--- a/RunningNotes.docx
+++ b/RunningNotes.docx
@@ -6853,14 +6853,9 @@
       <w:bookmarkStart w:id="1" w:name="_Toc40197706"/>
       <w:r>
         <w:lastRenderedPageBreak/>
-        <w:t xml:space="preserve">Read these </w:t>
-      </w:r>
-      <w:proofErr w:type="spellStart"/>
-      <w:r>
-        <w:t>webPages</w:t>
+        <w:t>Read these webPages</w:t>
       </w:r>
       <w:bookmarkEnd w:id="1"/>
-      <w:proofErr w:type="spellEnd"/>
     </w:p>
     <w:p>
       <w:r>
@@ -7091,15 +7086,7 @@
     <w:p>
       <w:r>
         <w:tab/>
-        <w:t xml:space="preserve">Create generic </w:t>
-      </w:r>
-      <w:proofErr w:type="spellStart"/>
-      <w:r>
-        <w:t>implementaion</w:t>
-      </w:r>
-      <w:proofErr w:type="spellEnd"/>
-      <w:r>
-        <w:t xml:space="preserve"> of a DS</w:t>
+        <w:t>Create generic implementaion of a DS</w:t>
       </w:r>
     </w:p>
     <w:p>
@@ -7168,11 +7155,9 @@
       </w:r>
     </w:p>
     <w:p>
-      <w:proofErr w:type="spellStart"/>
       <w:r>
         <w:t>HackerRank</w:t>
       </w:r>
-      <w:proofErr w:type="spellEnd"/>
       <w:r>
         <w:tab/>
       </w:r>
@@ -7216,13 +7201,8 @@
     <w:p/>
     <w:p/>
     <w:p>
-      <w:proofErr w:type="spellStart"/>
-      <w:r>
-        <w:t>Lamda</w:t>
-      </w:r>
-      <w:proofErr w:type="spellEnd"/>
-      <w:r>
-        <w:t xml:space="preserve"> and method reference</w:t>
+      <w:r>
+        <w:t>Lamda and method reference</w:t>
       </w:r>
       <w:r>
         <w:t>s</w:t>
@@ -7270,13 +7250,8 @@
       </w:r>
     </w:p>
     <w:p>
-      <w:proofErr w:type="spellStart"/>
-      <w:r>
-        <w:t>annonymous</w:t>
-      </w:r>
-      <w:proofErr w:type="spellEnd"/>
-      <w:r>
-        <w:t xml:space="preserve">  Class</w:t>
+      <w:r>
+        <w:t>annonymous  Class</w:t>
       </w:r>
       <w:r>
         <w:tab/>
@@ -7327,36 +7302,18 @@
     </w:p>
     <w:p>
       <w:r>
-        <w:t xml:space="preserve">$ git branch -d </w:t>
-      </w:r>
-      <w:proofErr w:type="spellStart"/>
-      <w:r>
-        <w:t>branch_name</w:t>
-      </w:r>
-      <w:proofErr w:type="spellEnd"/>
-    </w:p>
-    <w:p>
-      <w:r>
-        <w:t xml:space="preserve">$ git branch -D </w:t>
-      </w:r>
-      <w:proofErr w:type="spellStart"/>
-      <w:r>
-        <w:t>branch_name</w:t>
-      </w:r>
-      <w:proofErr w:type="spellEnd"/>
-    </w:p>
-    <w:p/>
-    <w:p>
-      <w:r>
-        <w:t>$ git push origin --delete &lt;</w:t>
-      </w:r>
-      <w:proofErr w:type="spellStart"/>
-      <w:r>
-        <w:t>branch_name</w:t>
-      </w:r>
-      <w:proofErr w:type="spellEnd"/>
-      <w:r>
-        <w:t>&gt;</w:t>
+        <w:t>$ git branch -d branch_name</w:t>
+      </w:r>
+    </w:p>
+    <w:p>
+      <w:r>
+        <w:t>$ git branch -D branch_name</w:t>
+      </w:r>
+    </w:p>
+    <w:p/>
+    <w:p>
+      <w:r>
+        <w:t>$ git push origin --delete &lt;branch_name&gt;</w:t>
       </w:r>
     </w:p>
     <w:p>
@@ -7394,36 +7351,12 @@
     <w:p/>
     <w:p>
       <w:r>
-        <w:t xml:space="preserve">To see which remote servers you have configured, you can run the git remote </w:t>
-      </w:r>
-      <w:proofErr w:type="spellStart"/>
-      <w:r>
-        <w:t>command.It</w:t>
-      </w:r>
-      <w:proofErr w:type="spellEnd"/>
-      <w:r>
-        <w:t xml:space="preserve"> lists the </w:t>
-      </w:r>
-      <w:proofErr w:type="spellStart"/>
-      <w:r>
-        <w:t>shortnames</w:t>
-      </w:r>
-      <w:proofErr w:type="spellEnd"/>
-      <w:r>
-        <w:t xml:space="preserve"> of each remote handle you’ve specified.</w:t>
-      </w:r>
-    </w:p>
-    <w:p>
-      <w:r>
-        <w:t xml:space="preserve">If you’ve cloned your repository, you should at least see </w:t>
-      </w:r>
-      <w:proofErr w:type="spellStart"/>
-      <w:r>
-        <w:t>origin,that</w:t>
-      </w:r>
-      <w:proofErr w:type="spellEnd"/>
-      <w:r>
-        <w:t xml:space="preserve"> is the default name Git gives to the server you cloned from.</w:t>
+        <w:t>To see which remote servers you have configured, you can run the git remote command.It lists the shortnames of each remote handle you’ve specified.</w:t>
+      </w:r>
+    </w:p>
+    <w:p>
+      <w:r>
+        <w:t>If you’ve cloned your repository, you should at least see origin,that is the default name Git gives to the server you cloned from.</w:t>
       </w:r>
     </w:p>
     <w:p/>
@@ -7445,15 +7378,7 @@
     <w:p/>
     <w:p>
       <w:r>
-        <w:t xml:space="preserve">shows you the URLs that Git has stored for the </w:t>
-      </w:r>
-      <w:proofErr w:type="spellStart"/>
-      <w:r>
-        <w:t>shortname</w:t>
-      </w:r>
-      <w:proofErr w:type="spellEnd"/>
-      <w:r>
-        <w:t>(origin) to be used when reading and writing to that remote</w:t>
+        <w:t>shows you the URLs that Git has stored for the shortname(origin) to be used when reading and writing to that remote</w:t>
       </w:r>
     </w:p>
     <w:p/>
@@ -7465,13 +7390,8 @@
     <w:p/>
     <w:p>
       <w:r>
-        <w:t xml:space="preserve">git checkout -b </w:t>
-      </w:r>
-      <w:proofErr w:type="spellStart"/>
-      <w:r>
-        <w:t>your_branch</w:t>
-      </w:r>
-      <w:proofErr w:type="spellEnd"/>
+        <w:t>git checkout -b your_branch</w:t>
+      </w:r>
     </w:p>
     <w:p>
       <w:r>
@@ -7486,13 +7406,8 @@
     <w:p/>
     <w:p>
       <w:r>
-        <w:t xml:space="preserve">git push -origin </w:t>
-      </w:r>
-      <w:proofErr w:type="spellStart"/>
-      <w:r>
-        <w:t>your_branch</w:t>
-      </w:r>
-      <w:proofErr w:type="spellEnd"/>
+        <w:t>git push -origin your_branch</w:t>
+      </w:r>
     </w:p>
     <w:p>
       <w:r>
@@ -7522,35 +7437,14 @@
     </w:p>
     <w:p>
       <w:r>
-        <w:t xml:space="preserve">git push origin </w:t>
-      </w:r>
-      <w:proofErr w:type="spellStart"/>
-      <w:r>
-        <w:t>HEAD:refs</w:t>
-      </w:r>
-      <w:proofErr w:type="spellEnd"/>
-      <w:r>
-        <w:t>/heads/</w:t>
-      </w:r>
-      <w:proofErr w:type="spellStart"/>
-      <w:r>
-        <w:t>warRoom</w:t>
-      </w:r>
-      <w:proofErr w:type="spellEnd"/>
-    </w:p>
-    <w:p/>
-    <w:p/>
-    <w:p>
-      <w:r>
-        <w:t>git reset HEAD &lt;</w:t>
-      </w:r>
-      <w:proofErr w:type="spellStart"/>
-      <w:r>
-        <w:t>filePath</w:t>
-      </w:r>
-      <w:proofErr w:type="spellEnd"/>
-      <w:r>
-        <w:t>&gt;</w:t>
+        <w:t>git push origin HEAD:refs/heads/warRoom</w:t>
+      </w:r>
+    </w:p>
+    <w:p/>
+    <w:p/>
+    <w:p>
+      <w:r>
+        <w:t>git reset HEAD &lt;filePath&gt;</w:t>
       </w:r>
     </w:p>
     <w:p>
@@ -7577,21 +7471,8 @@
     <w:p/>
     <w:p>
       <w:r>
-        <w:t xml:space="preserve">git checkout -b </w:t>
-      </w:r>
-      <w:proofErr w:type="spellStart"/>
-      <w:r>
-        <w:t>branchname</w:t>
-      </w:r>
-      <w:proofErr w:type="spellEnd"/>
-      <w:r>
-        <w:t xml:space="preserve"> origin/</w:t>
-      </w:r>
-      <w:proofErr w:type="spellStart"/>
-      <w:r>
-        <w:t>branchname</w:t>
-      </w:r>
-      <w:proofErr w:type="spellEnd"/>
+        <w:t>git checkout -b branchname origin/branchname</w:t>
+      </w:r>
     </w:p>
     <w:p/>
     <w:p>
@@ -7666,183 +7547,134 @@
     </w:p>
     <w:p/>
     <w:p>
-      <w:pPr>
+      <w:r>
+        <w:t>1. Sort method in collection</w:t>
+      </w:r>
+    </w:p>
+    <w:p>
+      <w:r>
+        <w:t xml:space="preserve">2. add() addAll() </w:t>
+      </w:r>
+    </w:p>
+    <w:p>
+      <w:r>
+        <w:t xml:space="preserve">3. remove() removeALL() </w:t>
+      </w:r>
+    </w:p>
+    <w:p>
+      <w:r>
+        <w:t>4. Retain() clear()</w:t>
+      </w:r>
+    </w:p>
+    <w:p>
+      <w:r>
+        <w:t>5. For loop in collection</w:t>
+      </w:r>
+    </w:p>
+    <w:p>
+      <w:r>
+        <w:t>6. NavigationSet, NavigationMap</w:t>
+      </w:r>
+    </w:p>
+    <w:p/>
+    <w:p>
+      <w:r>
+        <w:t>Collection col = new HashSet()</w:t>
+      </w:r>
+      <w:r>
+        <w:tab/>
+        <w:t xml:space="preserve">is </w:t>
+      </w:r>
+      <w:r>
         <w:rPr>
           <w:b/>
           <w:bCs/>
         </w:rPr>
-      </w:pPr>
+        <w:t>better</w:t>
+      </w:r>
+      <w:r>
+        <w:t xml:space="preserve"> than</w:t>
+      </w:r>
+      <w:r>
+        <w:tab/>
+        <w:t>HashSet set = new Hashset() because we should code to the interface.</w:t>
+      </w:r>
+    </w:p>
+    <w:p>
+      <w:r>
+        <w:t xml:space="preserve">But what if, </w:t>
+      </w:r>
+      <w:r>
+        <w:t>I</w:t>
+      </w:r>
+      <w:r>
+        <w:t xml:space="preserve"> want to use the methods that are declared and defined in HashSet</w:t>
+      </w:r>
+    </w:p>
+    <w:p>
+      <w:r>
+        <w:t xml:space="preserve">Answer: </w:t>
+      </w:r>
+      <w:r>
+        <w:t xml:space="preserve">we </w:t>
+      </w:r>
+      <w:r>
+        <w:t>cannot</w:t>
+      </w:r>
+      <w:r>
+        <w:t>. So</w:t>
+      </w:r>
+      <w:r>
+        <w:t>,</w:t>
+      </w:r>
+      <w:r>
+        <w:t xml:space="preserve"> use t</w:t>
+      </w:r>
+      <w:r>
+        <w:t>ype Cast works.</w:t>
+      </w:r>
+      <w:r>
+        <w:t xml:space="preserve"> But type cast is not a good option.</w:t>
+      </w:r>
+      <w:r>
+        <w:t xml:space="preserve"> Isn’t it?</w:t>
+      </w:r>
+    </w:p>
+    <w:p/>
+    <w:p/>
+    <w:p>
+      <w:r>
+        <w:t>Why is null check bad</w:t>
+      </w:r>
+      <w:r>
+        <w:t>?</w:t>
+      </w:r>
+      <w:r>
+        <w:t xml:space="preserve"> </w:t>
+      </w:r>
+      <w:r>
+        <w:t>Cost of null check is</w:t>
+      </w:r>
+      <w:r>
+        <w:t xml:space="preserve"> </w:t>
+      </w:r>
+      <w:r>
+        <w:t>more?</w:t>
+      </w:r>
+    </w:p>
+    <w:p>
+      <w:r>
+        <w:t xml:space="preserve">Is there a difference between null != someThing  </w:t>
+      </w:r>
       <w:r>
         <w:rPr>
           <w:b/>
           <w:bCs/>
         </w:rPr>
-        <w:t>What is the complexity of recursive left shift operator</w:t>
-      </w:r>
-    </w:p>
-    <w:p>
-      <w:pPr>
-        <w:rPr>
-          <w:b/>
-          <w:bCs/>
-        </w:rPr>
-      </w:pPr>
-      <w:r>
-        <w:rPr>
-          <w:b/>
-          <w:bCs/>
-        </w:rPr>
-        <w:t xml:space="preserve">prime number with root n complexity </w:t>
-      </w:r>
-    </w:p>
-    <w:p/>
-    <w:p>
-      <w:r>
-        <w:t xml:space="preserve">"1. Sort </w:t>
-      </w:r>
-      <w:proofErr w:type="spellStart"/>
-      <w:r>
-        <w:t>methodsd</w:t>
-      </w:r>
-      <w:proofErr w:type="spellEnd"/>
-      <w:r>
-        <w:t xml:space="preserve"> in collection</w:t>
-      </w:r>
-    </w:p>
-    <w:p>
-      <w:r>
-        <w:t xml:space="preserve">2. add() </w:t>
-      </w:r>
-      <w:proofErr w:type="spellStart"/>
-      <w:r>
-        <w:t>addAll</w:t>
-      </w:r>
-      <w:proofErr w:type="spellEnd"/>
-      <w:r>
-        <w:t xml:space="preserve">() </w:t>
-      </w:r>
-    </w:p>
-    <w:p>
-      <w:r>
-        <w:t xml:space="preserve">3. remove() </w:t>
-      </w:r>
-      <w:proofErr w:type="spellStart"/>
-      <w:r>
-        <w:t>removeALL</w:t>
-      </w:r>
-      <w:proofErr w:type="spellEnd"/>
-      <w:r>
-        <w:t xml:space="preserve">() </w:t>
-      </w:r>
-    </w:p>
-    <w:p>
-      <w:r>
-        <w:t>4. Retain() clear()</w:t>
-      </w:r>
-    </w:p>
-    <w:p>
-      <w:r>
-        <w:t>5. For loop in collection</w:t>
-      </w:r>
-    </w:p>
-    <w:p>
-      <w:r>
-        <w:t xml:space="preserve">6. </w:t>
-      </w:r>
-      <w:proofErr w:type="spellStart"/>
-      <w:r>
-        <w:t>NavigationSet</w:t>
-      </w:r>
-      <w:proofErr w:type="spellEnd"/>
-      <w:r>
-        <w:t xml:space="preserve">, </w:t>
-      </w:r>
-      <w:proofErr w:type="spellStart"/>
-      <w:r>
-        <w:t>NavigationMap</w:t>
-      </w:r>
-      <w:proofErr w:type="spellEnd"/>
-      <w:r>
-        <w:t>"</w:t>
-      </w:r>
-    </w:p>
-    <w:p/>
-    <w:p>
-      <w:r>
-        <w:t>"Collection col = new HashSet()</w:t>
-      </w:r>
-      <w:r>
-        <w:tab/>
-        <w:t>is better than</w:t>
-      </w:r>
-      <w:r>
-        <w:tab/>
-        <w:t xml:space="preserve">HashSet set = new </w:t>
-      </w:r>
-      <w:proofErr w:type="spellStart"/>
-      <w:r>
-        <w:t>Hashset</w:t>
-      </w:r>
-      <w:proofErr w:type="spellEnd"/>
-      <w:r>
-        <w:t>() because we should code to the interface.</w:t>
-      </w:r>
-    </w:p>
-    <w:p>
-      <w:r>
-        <w:t xml:space="preserve">But what if, </w:t>
-      </w:r>
-      <w:proofErr w:type="spellStart"/>
-      <w:r>
-        <w:t>i</w:t>
-      </w:r>
-      <w:proofErr w:type="spellEnd"/>
-      <w:r>
-        <w:t xml:space="preserve"> want to use the methods that are declared and defined in HashSet</w:t>
-      </w:r>
-    </w:p>
-    <w:p>
-      <w:r>
-        <w:t>Answer : Type Cast works."</w:t>
-      </w:r>
-    </w:p>
-    <w:p>
-      <w:r>
-        <w:t xml:space="preserve">"Why is null check bad ?  </w:t>
-      </w:r>
-    </w:p>
-    <w:p>
-      <w:r>
-        <w:t xml:space="preserve">Cost of null check </w:t>
-      </w:r>
-      <w:proofErr w:type="spellStart"/>
-      <w:r>
-        <w:t>ismore</w:t>
-      </w:r>
-      <w:proofErr w:type="spellEnd"/>
-      <w:r>
-        <w:t xml:space="preserve"> ?</w:t>
-      </w:r>
-    </w:p>
-    <w:p>
-      <w:r>
-        <w:t xml:space="preserve">Is there a difference between null != </w:t>
-      </w:r>
-      <w:proofErr w:type="spellStart"/>
-      <w:r>
-        <w:t>someThing</w:t>
-      </w:r>
-      <w:proofErr w:type="spellEnd"/>
-      <w:r>
-        <w:t xml:space="preserve">   and </w:t>
-      </w:r>
-      <w:proofErr w:type="spellStart"/>
-      <w:r>
-        <w:t>someThing</w:t>
-      </w:r>
-      <w:proofErr w:type="spellEnd"/>
-      <w:r>
-        <w:t xml:space="preserve"> != null"</w:t>
+        <w:t>and</w:t>
+      </w:r>
+      <w:r>
+        <w:t xml:space="preserve"> someThing != null</w:t>
       </w:r>
     </w:p>
     <w:p/>
@@ -7860,13 +7692,11 @@
     <w:p/>
     <w:p>
       <w:r>
-        <w:t xml:space="preserve">"Why to Sync a synchronized </w:t>
-      </w:r>
-      <w:proofErr w:type="spellStart"/>
-      <w:r>
-        <w:t>lis</w:t>
-      </w:r>
-      <w:proofErr w:type="spellEnd"/>
+        <w:t>"Why to Sync a synchronized lis</w:t>
+      </w:r>
+      <w:r>
+        <w:t>t</w:t>
+      </w:r>
       <w:r>
         <w:t>?</w:t>
       </w:r>
@@ -7893,26 +7723,66 @@
       <w:bookmarkEnd w:id="6"/>
     </w:p>
     <w:p>
-      <w:r>
-        <w:t>Recursive function to do substring search</w:t>
-      </w:r>
-    </w:p>
-    <w:p/>
-    <w:p>
+      <w:pPr>
+        <w:pStyle w:val="ListParagraph"/>
+        <w:numPr>
+          <w:ilvl w:val="0"/>
+          <w:numId w:val="14"/>
+        </w:numPr>
+      </w:pPr>
+      <w:r>
+        <w:t>Recursive function to do substring searc</w:t>
+      </w:r>
+      <w:r>
+        <w:t>h</w:t>
+      </w:r>
+    </w:p>
+    <w:p>
+      <w:pPr>
+        <w:pStyle w:val="ListParagraph"/>
+        <w:numPr>
+          <w:ilvl w:val="0"/>
+          <w:numId w:val="14"/>
+        </w:numPr>
+      </w:pPr>
       <w:r>
         <w:t>Find the missing card in a deck</w:t>
       </w:r>
     </w:p>
-    <w:p/>
-    <w:p>
-      <w:r>
-        <w:t>Build Amazon filters  ,builder pattern</w:t>
-      </w:r>
-    </w:p>
-    <w:p/>
-    <w:p>
-      <w:r>
-        <w:t>Create a Iterator  to iterate custom objects</w:t>
+    <w:p>
+      <w:pPr>
+        <w:pStyle w:val="ListParagraph"/>
+        <w:numPr>
+          <w:ilvl w:val="0"/>
+          <w:numId w:val="14"/>
+        </w:numPr>
+      </w:pPr>
+      <w:r>
+        <w:t>Build Amazon filters,</w:t>
+      </w:r>
+      <w:r>
+        <w:t xml:space="preserve"> </w:t>
+      </w:r>
+      <w:r>
+        <w:t>builder pattern</w:t>
+      </w:r>
+    </w:p>
+    <w:p>
+      <w:pPr>
+        <w:pStyle w:val="ListParagraph"/>
+        <w:numPr>
+          <w:ilvl w:val="0"/>
+          <w:numId w:val="14"/>
+        </w:numPr>
+      </w:pPr>
+      <w:r>
+        <w:t xml:space="preserve">Create </w:t>
+      </w:r>
+      <w:r>
+        <w:t>an</w:t>
+      </w:r>
+      <w:r>
+        <w:t xml:space="preserve"> Iterator to iterate custom objects</w:t>
       </w:r>
     </w:p>
     <w:p>
@@ -7925,13 +7795,17 @@
         <w:pStyle w:val="Heading1"/>
       </w:pPr>
       <w:bookmarkStart w:id="7" w:name="_Toc40197712"/>
-      <w:proofErr w:type="spellStart"/>
       <w:r>
         <w:lastRenderedPageBreak/>
-        <w:t>CoolConcepts</w:t>
+        <w:t>Cool</w:t>
+      </w:r>
+      <w:r>
+        <w:t xml:space="preserve"> </w:t>
+      </w:r>
+      <w:r>
+        <w:t>Concepts</w:t>
       </w:r>
       <w:bookmarkEnd w:id="7"/>
-      <w:proofErr w:type="spellEnd"/>
     </w:p>
     <w:p>
       <w:pPr>
@@ -7959,15 +7833,7 @@
     </w:p>
     <w:p>
       <w:r>
-        <w:t xml:space="preserve">"Processing a sorted array id faster than </w:t>
-      </w:r>
-      <w:proofErr w:type="spellStart"/>
-      <w:r>
-        <w:t>unSorted</w:t>
-      </w:r>
-      <w:proofErr w:type="spellEnd"/>
-      <w:r>
-        <w:t>.</w:t>
+        <w:t>"Processing a sorted array id faster than unSorted.</w:t>
       </w:r>
     </w:p>
     <w:p>
@@ -8039,31 +7905,25 @@
       <w:r>
         <w:t xml:space="preserve">pecifies the sizes of its basic data types and the </w:t>
       </w:r>
-      <w:proofErr w:type="spellStart"/>
-      <w:r>
-        <w:t>behavior</w:t>
-      </w:r>
-      <w:proofErr w:type="spellEnd"/>
+      <w:r>
+        <w:t>behaviour</w:t>
+      </w:r>
       <w:r>
         <w:t xml:space="preserve"> of its arithmetic operators. </w:t>
       </w:r>
-    </w:p>
-    <w:p>
       <w:r>
         <w:tab/>
       </w:r>
     </w:p>
     <w:p>
       <w:r>
-        <w:t xml:space="preserve">Those source files are compiled into .class files by the </w:t>
-      </w:r>
-      <w:proofErr w:type="spellStart"/>
-      <w:r>
-        <w:t>javac</w:t>
-      </w:r>
-      <w:proofErr w:type="spellEnd"/>
-      <w:r>
-        <w:t xml:space="preserve"> compiler. A .class file does not contain code that is native to your processor; it instead contains bytecodes — the machine language of the Java Virtual Machine. The java launcher tool then runs your application with an instance of the Java Virtual Machine.</w:t>
+        <w:t xml:space="preserve">Those source files are compiled into .class files by the javac compiler. A </w:t>
+      </w:r>
+      <w:r>
+        <w:t xml:space="preserve">dot </w:t>
+      </w:r>
+      <w:r>
+        <w:t>class file does not contain code that is native to your processor; it instead contains bytecodes — the machine language of the Java Virtual Machine. The java launcher tool then runs your application with an instance of the Java Virtual Machine.</w:t>
       </w:r>
     </w:p>
     <w:p>
@@ -8083,7 +7943,24 @@
     </w:p>
     <w:p>
       <w:r>
-        <w:t>A platform is the hardware or software environment in which a program runs. Most popular platforms like Windows, Linux, Solaris OS, and Mac OS. Most platforms can be described as a combination of the operating system and underlying hardware. The Java platform differs from most other platforms in that it's a software-only platform that runs on top of other hardware-based platforms.</w:t>
+        <w:t xml:space="preserve">A platform is the hardware or software environment in which a program runs. Most popular platforms like Windows, Linux, Solaris OS, and Mac OS. Most platforms can be described as a combination of the operating system and underlying hardware. </w:t>
+      </w:r>
+    </w:p>
+    <w:p>
+      <w:r>
+        <w:t>The Java platform differs from most other platforms</w:t>
+      </w:r>
+      <w:r>
+        <w:t>,</w:t>
+      </w:r>
+      <w:r>
+        <w:t xml:space="preserve"> in that </w:t>
+      </w:r>
+      <w:r>
+        <w:t>it is</w:t>
+      </w:r>
+      <w:r>
+        <w:t xml:space="preserve"> a software-only platform that runs on top of other hardware-based platforms.</w:t>
       </w:r>
     </w:p>
     <w:p>
@@ -8098,15 +7975,184 @@
           <w:b/>
           <w:bCs/>
         </w:rPr>
-        <w:t>interpreted  or</w:t>
-      </w:r>
-      <w:r>
-        <w:t xml:space="preserve"> ?</w:t>
-      </w:r>
-      <w:r>
-        <w:tab/>
-      </w:r>
-    </w:p>
+        <w:t>Compilation</w:t>
+      </w:r>
+    </w:p>
+    <w:p>
+      <w:r>
+        <w:t xml:space="preserve"> Java code is converted into byte code by the javaC. The byte code</w:t>
+      </w:r>
+      <w:r>
+        <w:t xml:space="preserve"> (dot class)</w:t>
+      </w:r>
+      <w:r>
+        <w:t xml:space="preserve"> is the converted to Machine instruction</w:t>
+      </w:r>
+      <w:r>
+        <w:t>.</w:t>
+      </w:r>
+    </w:p>
+    <w:p>
+      <w:r>
+        <w:t>The interpreter,</w:t>
+      </w:r>
+      <w:r>
+        <w:t xml:space="preserve"> </w:t>
+      </w:r>
+      <w:r>
+        <w:t>one of the JVM component</w:t>
+      </w:r>
+      <w:r>
+        <w:t>s</w:t>
+      </w:r>
+      <w:r>
+        <w:t xml:space="preserve">, uses the </w:t>
+      </w:r>
+      <w:r>
+        <w:t>dictionary</w:t>
+      </w:r>
+      <w:r>
+        <w:t xml:space="preserve"> to convert byte</w:t>
+      </w:r>
+      <w:r>
+        <w:t xml:space="preserve"> c</w:t>
+      </w:r>
+      <w:r>
+        <w:t xml:space="preserve">ode instruction to </w:t>
+      </w:r>
+      <w:r>
+        <w:t>m</w:t>
+      </w:r>
+      <w:r>
+        <w:t xml:space="preserve">achine </w:t>
+      </w:r>
+      <w:r>
+        <w:t>l</w:t>
+      </w:r>
+      <w:r>
+        <w:t>anguage, One line at a time.</w:t>
+      </w:r>
+    </w:p>
+    <w:p>
+      <w:r>
+        <w:t xml:space="preserve">JVM keeps performance counter </w:t>
+      </w:r>
+      <w:r>
+        <w:t>to keep track of each</w:t>
+      </w:r>
+      <w:r>
+        <w:t xml:space="preserve"> snippet/method. Once the counter reaches threshold, it uses the c1 compiler. </w:t>
+      </w:r>
+    </w:p>
+    <w:p>
+      <w:r>
+        <w:t xml:space="preserve">The c1 compiler, </w:t>
+      </w:r>
+      <w:r>
+        <w:t>optimises</w:t>
+      </w:r>
+      <w:r>
+        <w:t xml:space="preserve"> the code and cache the complied code in </w:t>
+      </w:r>
+      <w:r>
+        <w:t>code</w:t>
+      </w:r>
+      <w:r>
+        <w:t xml:space="preserve"> c</w:t>
+      </w:r>
+      <w:r>
+        <w:t>ache (</w:t>
+      </w:r>
+      <w:r>
+        <w:t>Very small. 240MB) in the JVM.</w:t>
+      </w:r>
+    </w:p>
+    <w:p>
+      <w:r>
+        <w:t xml:space="preserve">Further, </w:t>
+      </w:r>
+      <w:r>
+        <w:t xml:space="preserve">JVM does code profiling to find hottest spot in the code. Then c2 compiler is used. Which </w:t>
+      </w:r>
+      <w:r>
+        <w:t>performs</w:t>
+      </w:r>
+      <w:r>
+        <w:t xml:space="preserve"> heavier </w:t>
+      </w:r>
+      <w:r>
+        <w:t xml:space="preserve">optimization. </w:t>
+      </w:r>
+      <w:r>
+        <w:t xml:space="preserve">Uses the same </w:t>
+      </w:r>
+      <w:r>
+        <w:t>c</w:t>
+      </w:r>
+      <w:r>
+        <w:t>ode</w:t>
+      </w:r>
+      <w:r>
+        <w:t xml:space="preserve"> cache</w:t>
+      </w:r>
+      <w:r>
+        <w:t>.</w:t>
+      </w:r>
+    </w:p>
+    <w:p>
+      <w:r>
+        <w:t xml:space="preserve">Optimization like: Dead code, escape analysis: Creating Objects in </w:t>
+      </w:r>
+      <w:r>
+        <w:t>stack,</w:t>
+      </w:r>
+      <w:r>
+        <w:t xml:space="preserve"> which is never escaped from </w:t>
+      </w:r>
+      <w:r>
+        <w:t>method</w:t>
+      </w:r>
+      <w:r>
+        <w:t xml:space="preserve">, so on. </w:t>
+      </w:r>
+    </w:p>
+    <w:p/>
+    <w:p>
+      <w:r>
+        <w:lastRenderedPageBreak/>
+        <w:t xml:space="preserve">Form Java 9, Ahead </w:t>
+      </w:r>
+      <w:r>
+        <w:t>of</w:t>
+      </w:r>
+      <w:r>
+        <w:t xml:space="preserve"> </w:t>
+      </w:r>
+      <w:r>
+        <w:t>Time (</w:t>
+      </w:r>
+      <w:r>
+        <w:t xml:space="preserve">AOT) compilation is also possible. By JVM </w:t>
+      </w:r>
+      <w:r>
+        <w:t>Configuration</w:t>
+      </w:r>
+      <w:r>
+        <w:t>. AOT compiles and creates dot SO files.</w:t>
+      </w:r>
+    </w:p>
+    <w:p>
+      <w:r>
+        <w:t xml:space="preserve">If we use AOT, the platform dependence will come </w:t>
+      </w:r>
+      <w:r>
+        <w:t>into</w:t>
+      </w:r>
+      <w:r>
+        <w:t xml:space="preserve"> picture.</w:t>
+      </w:r>
+    </w:p>
+    <w:p/>
     <w:p>
       <w:r>
         <w:tab/>
@@ -8123,11 +8169,9 @@
       <w:r>
         <w:tab/>
       </w:r>
-      <w:proofErr w:type="spellStart"/>
-      <w:r>
-        <w:t>Explaination</w:t>
-      </w:r>
-      <w:proofErr w:type="spellEnd"/>
+      <w:r>
+        <w:t>Explanation</w:t>
+      </w:r>
     </w:p>
     <w:p>
       <w:pPr>
@@ -8175,15 +8219,25 @@
         <w:t>M</w:t>
       </w:r>
       <w:r>
-        <w:t xml:space="preserve">emory areas allocated by </w:t>
-      </w:r>
-      <w:proofErr w:type="spellStart"/>
-      <w:r>
-        <w:t>JVM:Classloader</w:t>
-      </w:r>
-      <w:proofErr w:type="spellEnd"/>
-      <w:r>
-        <w:t>, Class area, Heap, Stack, Program Counter Register and Native Method Stack</w:t>
+        <w:t>emory areas allocated by JVM:</w:t>
+      </w:r>
+      <w:r>
+        <w:t xml:space="preserve"> </w:t>
+      </w:r>
+      <w:r>
+        <w:t>Class</w:t>
+      </w:r>
+      <w:r>
+        <w:t xml:space="preserve"> </w:t>
+      </w:r>
+      <w:r>
+        <w:t>loader,</w:t>
+      </w:r>
+      <w:r>
+        <w:t xml:space="preserve"> </w:t>
+      </w:r>
+      <w:r>
+        <w:t>Class area, Heap, Stack, Program Counter Register and Native Method Stack</w:t>
       </w:r>
     </w:p>
     <w:p>
@@ -8204,7 +8258,7 @@
     </w:p>
     <w:p>
       <w:r>
-        <w:t>Example : Amazon AWS “Lambda.”</w:t>
+        <w:t>Example: Amazon AWS “Lambda.”</w:t>
       </w:r>
     </w:p>
     <w:p>
@@ -8240,13 +8294,11 @@
     </w:p>
     <w:p>
       <w:r>
-        <w:t xml:space="preserve">communicate via HTTP , hence </w:t>
-      </w:r>
-      <w:proofErr w:type="spellStart"/>
-      <w:r>
-        <w:t>acheives</w:t>
-      </w:r>
-      <w:proofErr w:type="spellEnd"/>
+        <w:t xml:space="preserve">communicate via HTTP, hence </w:t>
+      </w:r>
+      <w:r>
+        <w:t>achieves</w:t>
+      </w:r>
       <w:r>
         <w:t xml:space="preserve"> language independence</w:t>
       </w:r>
@@ -8440,18 +8492,8 @@
                 <w:lang w:eastAsia="en-IN"/>
               </w:rPr>
               <w:br/>
-              <w:t xml:space="preserve">RMI, Remote Methods </w:t>
-            </w:r>
-            <w:proofErr w:type="spellStart"/>
-            <w:r>
-              <w:rPr>
-                <w:rFonts w:ascii="Calibri" w:eastAsia="Times New Roman" w:hAnsi="Calibri" w:cs="Calibri"/>
-                <w:color w:val="000000"/>
-                <w:lang w:eastAsia="en-IN"/>
-              </w:rPr>
-              <w:t>Innovaction</w:t>
-            </w:r>
-            <w:proofErr w:type="spellEnd"/>
+              <w:t>RMI, Remote Methods Innovaction</w:t>
+            </w:r>
             <w:r>
               <w:rPr>
                 <w:rFonts w:ascii="Calibri" w:eastAsia="Times New Roman" w:hAnsi="Calibri" w:cs="Calibri"/>
@@ -8599,23 +8641,13 @@
                 <w:lang w:eastAsia="en-IN"/>
               </w:rPr>
             </w:pPr>
-            <w:proofErr w:type="spellStart"/>
-            <w:r>
-              <w:rPr>
-                <w:rFonts w:ascii="Calibri" w:eastAsia="Times New Roman" w:hAnsi="Calibri" w:cs="Calibri"/>
-                <w:color w:val="000000"/>
-                <w:lang w:eastAsia="en-IN"/>
-              </w:rPr>
-              <w:t>HotSpot</w:t>
-            </w:r>
-            <w:proofErr w:type="spellEnd"/>
-            <w:r>
-              <w:rPr>
-                <w:rFonts w:ascii="Calibri" w:eastAsia="Times New Roman" w:hAnsi="Calibri" w:cs="Calibri"/>
-                <w:color w:val="000000"/>
-                <w:lang w:eastAsia="en-IN"/>
-              </w:rPr>
-              <w:t xml:space="preserve"> JVM</w:t>
+            <w:r>
+              <w:rPr>
+                <w:rFonts w:ascii="Calibri" w:eastAsia="Times New Roman" w:hAnsi="Calibri" w:cs="Calibri"/>
+                <w:color w:val="000000"/>
+                <w:lang w:eastAsia="en-IN"/>
+              </w:rPr>
+              <w:t>HotSpot JVM</w:t>
             </w:r>
           </w:p>
         </w:tc>
@@ -8744,23 +8776,13 @@
               </w:rPr>
               <w:br/>
             </w:r>
-            <w:proofErr w:type="spellStart"/>
-            <w:r>
-              <w:rPr>
-                <w:rFonts w:ascii="Calibri" w:eastAsia="Times New Roman" w:hAnsi="Calibri" w:cs="Calibri"/>
-                <w:color w:val="000000"/>
-                <w:lang w:eastAsia="en-IN"/>
-              </w:rPr>
-              <w:t>Namimg</w:t>
-            </w:r>
-            <w:proofErr w:type="spellEnd"/>
-            <w:r>
-              <w:rPr>
-                <w:rFonts w:ascii="Calibri" w:eastAsia="Times New Roman" w:hAnsi="Calibri" w:cs="Calibri"/>
-                <w:color w:val="000000"/>
-                <w:lang w:eastAsia="en-IN"/>
-              </w:rPr>
-              <w:t xml:space="preserve"> convention Changed</w:t>
+            <w:r>
+              <w:rPr>
+                <w:rFonts w:ascii="Calibri" w:eastAsia="Times New Roman" w:hAnsi="Calibri" w:cs="Calibri"/>
+                <w:color w:val="000000"/>
+                <w:lang w:eastAsia="en-IN"/>
+              </w:rPr>
+              <w:t>Namimg convention Changed</w:t>
             </w:r>
             <w:r>
               <w:rPr>
@@ -8796,7 +8818,6 @@
                 <w:lang w:eastAsia="en-IN"/>
               </w:rPr>
             </w:pPr>
-            <w:proofErr w:type="spellStart"/>
             <w:r>
               <w:rPr>
                 <w:rFonts w:ascii="Calibri" w:eastAsia="Times New Roman" w:hAnsi="Calibri" w:cs="Calibri"/>
@@ -8805,7 +8826,6 @@
               </w:rPr>
               <w:t>AutoBoxing</w:t>
             </w:r>
-            <w:proofErr w:type="spellEnd"/>
             <w:r>
               <w:rPr>
                 <w:rFonts w:ascii="Calibri" w:eastAsia="Times New Roman" w:hAnsi="Calibri" w:cs="Calibri"/>
@@ -8822,7 +8842,7 @@
                 <w:lang w:eastAsia="en-IN"/>
               </w:rPr>
               <w:br/>
-              <w:t>Variable  Arguments</w:t>
+              <w:t>Variable Arguments</w:t>
             </w:r>
             <w:r>
               <w:rPr>
@@ -8831,17 +8851,8 @@
                 <w:lang w:eastAsia="en-IN"/>
               </w:rPr>
               <w:br/>
-            </w:r>
-            <w:proofErr w:type="spellStart"/>
-            <w:r>
-              <w:rPr>
-                <w:rFonts w:ascii="Calibri" w:eastAsia="Times New Roman" w:hAnsi="Calibri" w:cs="Calibri"/>
-                <w:color w:val="000000"/>
-                <w:lang w:eastAsia="en-IN"/>
-              </w:rPr>
               <w:t>ForEach</w:t>
             </w:r>
-            <w:proofErr w:type="spellEnd"/>
             <w:r>
               <w:rPr>
                 <w:rFonts w:ascii="Calibri" w:eastAsia="Times New Roman" w:hAnsi="Calibri" w:cs="Calibri"/>
@@ -9014,16 +9025,14 @@
               <w:br/>
               <w:t xml:space="preserve">Try with </w:t>
             </w:r>
-            <w:proofErr w:type="spellStart"/>
-            <w:r>
-              <w:rPr>
-                <w:rFonts w:ascii="Calibri" w:eastAsia="Times New Roman" w:hAnsi="Calibri" w:cs="Calibri"/>
-                <w:color w:val="000000"/>
-                <w:lang w:eastAsia="en-IN"/>
-              </w:rPr>
-              <w:t>rescources</w:t>
-            </w:r>
-            <w:proofErr w:type="spellEnd"/>
+            <w:r>
+              <w:rPr>
+                <w:rFonts w:ascii="Calibri" w:eastAsia="Times New Roman" w:hAnsi="Calibri" w:cs="Calibri"/>
+                <w:color w:val="000000"/>
+                <w:lang w:eastAsia="en-IN"/>
+              </w:rPr>
+              <w:t>resources</w:t>
+            </w:r>
             <w:r>
               <w:rPr>
                 <w:rFonts w:ascii="Calibri" w:eastAsia="Times New Roman" w:hAnsi="Calibri" w:cs="Calibri"/>
@@ -9145,7 +9154,7 @@
                 <w:lang w:eastAsia="en-IN"/>
               </w:rPr>
               <w:br/>
-              <w:t>Final is removed ?</w:t>
+              <w:t>Final is removed?</w:t>
             </w:r>
           </w:p>
         </w:tc>
@@ -9222,24 +9231,7 @@
                 <w:lang w:eastAsia="en-IN"/>
               </w:rPr>
               <w:br/>
-            </w:r>
-            <w:proofErr w:type="spellStart"/>
-            <w:r>
-              <w:rPr>
-                <w:rFonts w:ascii="Calibri" w:eastAsia="Times New Roman" w:hAnsi="Calibri" w:cs="Calibri"/>
-                <w:color w:val="000000"/>
-                <w:lang w:eastAsia="en-IN"/>
-              </w:rPr>
-              <w:t>Jshell</w:t>
-            </w:r>
-            <w:proofErr w:type="spellEnd"/>
-            <w:r>
-              <w:rPr>
-                <w:rFonts w:ascii="Calibri" w:eastAsia="Times New Roman" w:hAnsi="Calibri" w:cs="Calibri"/>
-                <w:color w:val="000000"/>
-                <w:lang w:eastAsia="en-IN"/>
-              </w:rPr>
-              <w:t xml:space="preserve"> - Java Shell.</w:t>
+              <w:t>Jshell - Java Shell.</w:t>
             </w:r>
             <w:r>
               <w:rPr>
@@ -9248,24 +9240,7 @@
                 <w:lang w:eastAsia="en-IN"/>
               </w:rPr>
               <w:br/>
-            </w:r>
-            <w:proofErr w:type="spellStart"/>
-            <w:r>
-              <w:rPr>
-                <w:rFonts w:ascii="Calibri" w:eastAsia="Times New Roman" w:hAnsi="Calibri" w:cs="Calibri"/>
-                <w:color w:val="000000"/>
-                <w:lang w:eastAsia="en-IN"/>
-              </w:rPr>
-              <w:t>Jlink</w:t>
-            </w:r>
-            <w:proofErr w:type="spellEnd"/>
-            <w:r>
-              <w:rPr>
-                <w:rFonts w:ascii="Calibri" w:eastAsia="Times New Roman" w:hAnsi="Calibri" w:cs="Calibri"/>
-                <w:color w:val="000000"/>
-                <w:lang w:eastAsia="en-IN"/>
-              </w:rPr>
-              <w:t xml:space="preserve"> - </w:t>
+              <w:t xml:space="preserve">Jlink - </w:t>
             </w:r>
             <w:r>
               <w:rPr>
@@ -9274,25 +9249,7 @@
                 <w:lang w:eastAsia="en-IN"/>
               </w:rPr>
               <w:br/>
-              <w:t xml:space="preserve">Removed </w:t>
-            </w:r>
-            <w:proofErr w:type="spellStart"/>
-            <w:r>
-              <w:rPr>
-                <w:rFonts w:ascii="Calibri" w:eastAsia="Times New Roman" w:hAnsi="Calibri" w:cs="Calibri"/>
-                <w:color w:val="000000"/>
-                <w:lang w:eastAsia="en-IN"/>
-              </w:rPr>
-              <w:t>JavaDB</w:t>
-            </w:r>
-            <w:proofErr w:type="spellEnd"/>
-            <w:r>
-              <w:rPr>
-                <w:rFonts w:ascii="Calibri" w:eastAsia="Times New Roman" w:hAnsi="Calibri" w:cs="Calibri"/>
-                <w:color w:val="000000"/>
-                <w:lang w:eastAsia="en-IN"/>
-              </w:rPr>
-              <w:t xml:space="preserve"> from JDK</w:t>
+              <w:t>Removed JavaDB from JDK</w:t>
             </w:r>
             <w:r>
               <w:rPr>
@@ -9482,42 +9439,7 @@
                 <w:lang w:eastAsia="en-IN"/>
               </w:rPr>
               <w:br/>
-            </w:r>
-            <w:proofErr w:type="spellStart"/>
-            <w:r>
-              <w:rPr>
-                <w:rFonts w:ascii="Calibri" w:eastAsia="Times New Roman" w:hAnsi="Calibri" w:cs="Calibri"/>
-                <w:color w:val="000000"/>
-                <w:lang w:eastAsia="en-IN"/>
-              </w:rPr>
-              <w:t>Collection.ToArray</w:t>
-            </w:r>
-            <w:proofErr w:type="spellEnd"/>
-            <w:r>
-              <w:rPr>
-                <w:rFonts w:ascii="Calibri" w:eastAsia="Times New Roman" w:hAnsi="Calibri" w:cs="Calibri"/>
-                <w:color w:val="000000"/>
-                <w:lang w:eastAsia="en-IN"/>
-              </w:rPr>
-              <w:t>(</w:t>
-            </w:r>
-            <w:proofErr w:type="spellStart"/>
-            <w:r>
-              <w:rPr>
-                <w:rFonts w:ascii="Calibri" w:eastAsia="Times New Roman" w:hAnsi="Calibri" w:cs="Calibri"/>
-                <w:color w:val="000000"/>
-                <w:lang w:eastAsia="en-IN"/>
-              </w:rPr>
-              <w:t>intFunction</w:t>
-            </w:r>
-            <w:proofErr w:type="spellEnd"/>
-            <w:r>
-              <w:rPr>
-                <w:rFonts w:ascii="Calibri" w:eastAsia="Times New Roman" w:hAnsi="Calibri" w:cs="Calibri"/>
-                <w:color w:val="000000"/>
-                <w:lang w:eastAsia="en-IN"/>
-              </w:rPr>
-              <w:t>)</w:t>
+              <w:t>Collection.ToArray(intFunction)</w:t>
             </w:r>
             <w:r>
               <w:rPr>
@@ -9544,51 +9466,7 @@
                 <w:color w:val="000000"/>
                 <w:lang w:eastAsia="en-IN"/>
               </w:rPr>
-              <w:t xml:space="preserve">Removed </w:t>
-            </w:r>
-            <w:proofErr w:type="spellStart"/>
-            <w:r>
-              <w:rPr>
-                <w:rFonts w:ascii="Calibri" w:eastAsia="Times New Roman" w:hAnsi="Calibri" w:cs="Calibri"/>
-                <w:b/>
-                <w:bCs/>
-                <w:color w:val="000000"/>
-                <w:lang w:eastAsia="en-IN"/>
-              </w:rPr>
-              <w:t>Thread.destory</w:t>
-            </w:r>
-            <w:proofErr w:type="spellEnd"/>
-            <w:r>
-              <w:rPr>
-                <w:rFonts w:ascii="Calibri" w:eastAsia="Times New Roman" w:hAnsi="Calibri" w:cs="Calibri"/>
-                <w:b/>
-                <w:bCs/>
-                <w:color w:val="000000"/>
-                <w:lang w:eastAsia="en-IN"/>
-              </w:rPr>
-              <w:t xml:space="preserve">(), </w:t>
-            </w:r>
-            <w:proofErr w:type="spellStart"/>
-            <w:r>
-              <w:rPr>
-                <w:rFonts w:ascii="Calibri" w:eastAsia="Times New Roman" w:hAnsi="Calibri" w:cs="Calibri"/>
-                <w:b/>
-                <w:bCs/>
-                <w:color w:val="000000"/>
-                <w:lang w:eastAsia="en-IN"/>
-              </w:rPr>
-              <w:t>Thread.stop</w:t>
-            </w:r>
-            <w:proofErr w:type="spellEnd"/>
-            <w:r>
-              <w:rPr>
-                <w:rFonts w:ascii="Calibri" w:eastAsia="Times New Roman" w:hAnsi="Calibri" w:cs="Calibri"/>
-                <w:b/>
-                <w:bCs/>
-                <w:color w:val="000000"/>
-                <w:lang w:eastAsia="en-IN"/>
-              </w:rPr>
-              <w:t>();</w:t>
+              <w:t>Removed Thread.destory(), Thread.stop();</w:t>
             </w:r>
             <w:r>
               <w:rPr>
@@ -9597,18 +9475,8 @@
                 <w:lang w:eastAsia="en-IN"/>
               </w:rPr>
               <w:br/>
-              <w:t xml:space="preserve">Removed </w:t>
-            </w:r>
-            <w:proofErr w:type="spellStart"/>
-            <w:r>
-              <w:rPr>
-                <w:rFonts w:ascii="Calibri" w:eastAsia="Times New Roman" w:hAnsi="Calibri" w:cs="Calibri"/>
-                <w:color w:val="000000"/>
-                <w:lang w:eastAsia="en-IN"/>
-              </w:rPr>
-              <w:t>corba</w:t>
-            </w:r>
-            <w:proofErr w:type="spellEnd"/>
+              <w:t>Removed corba</w:t>
+            </w:r>
           </w:p>
         </w:tc>
       </w:tr>
@@ -9852,7 +9720,13 @@
     <w:p>
       <w:r>
         <w:tab/>
-        <w:t>Data structure is a particular way of organizing and storing data in a computer so that it can be accessed and modified efficiently. More precisely, a data structure is a collection of data values, the relationships among them, and the functions or operations that can be applied to the data.</w:t>
+        <w:t xml:space="preserve">Data structure is a </w:t>
+      </w:r>
+      <w:r>
+        <w:t>way</w:t>
+      </w:r>
+      <w:r>
+        <w:t xml:space="preserve"> of organizing and storing data in a computer so that it can be accessed and modified efficiently. More precisely, a data structure is a collection of data values, the relationships among them, and the functions or operations that can be applied to the data.</w:t>
       </w:r>
     </w:p>
     <w:p>
@@ -9867,12 +9741,12 @@
     <w:p>
       <w:r>
         <w:tab/>
-        <w:t>"An exception is an event, which occurs during the execution of a program, that disrupts the normal flow of the program's instructions.</w:t>
-      </w:r>
-    </w:p>
-    <w:p>
-      <w:r>
-        <w:t>When an error occurs within a method, the method creates an object and hands it off to the runtime system. The object, called an exception object, contains information about the error, including its type and the state of the program when the error occurred. Creating an exception object and handing it to the runtime system is called throwing an exception."</w:t>
+        <w:t>An exception is an event, which occurs during the execution of a program, that disrupts the normal flow of the program's instructions.</w:t>
+      </w:r>
+    </w:p>
+    <w:p>
+      <w:r>
+        <w:t>When an error occurs within a method, the method creates an object and hands it off to the runtime system. The object, called an exception object, contains information about the error, including its type and the state of the program when the error occurred. Creating an exception object and handing it to the runtime system is called throwing an exception.</w:t>
       </w:r>
     </w:p>
     <w:p>
@@ -9896,11 +9770,9 @@
       <w:r>
         <w:t xml:space="preserve">Way of defining the state and </w:t>
       </w:r>
-      <w:proofErr w:type="spellStart"/>
-      <w:r>
-        <w:t>behavior</w:t>
-      </w:r>
-      <w:proofErr w:type="spellEnd"/>
+      <w:r>
+        <w:t>behaviour</w:t>
+      </w:r>
       <w:r>
         <w:t xml:space="preserve"> for real-world things </w:t>
       </w:r>
@@ -9936,63 +9808,69 @@
         <w:tab/>
         <w:t xml:space="preserve">"An interface provides a means of </w:t>
       </w:r>
-      <w:proofErr w:type="spellStart"/>
-      <w:r>
-        <w:t>comunication</w:t>
-      </w:r>
-      <w:proofErr w:type="spellEnd"/>
-      <w:r>
-        <w:t xml:space="preserve">. Like the </w:t>
-      </w:r>
-      <w:proofErr w:type="spellStart"/>
-      <w:r>
-        <w:t>Moblie</w:t>
-      </w:r>
-      <w:proofErr w:type="spellEnd"/>
-      <w:r>
-        <w:t xml:space="preserve"> phone provides </w:t>
-      </w:r>
-      <w:proofErr w:type="spellStart"/>
-      <w:r>
-        <w:t>a</w:t>
-      </w:r>
-      <w:proofErr w:type="spellEnd"/>
+      <w:r>
+        <w:t>communication</w:t>
+      </w:r>
+      <w:r>
+        <w:t xml:space="preserve">. Like the Moblie phone provides </w:t>
+      </w:r>
+      <w:r>
+        <w:t>an</w:t>
+      </w:r>
       <w:r>
         <w:t xml:space="preserve"> interface to </w:t>
       </w:r>
-      <w:proofErr w:type="spellStart"/>
-      <w:r>
-        <w:t>meassge</w:t>
-      </w:r>
-      <w:proofErr w:type="spellEnd"/>
-      <w:r>
-        <w:t xml:space="preserve"> and call. It’s the responsible of </w:t>
-      </w:r>
-      <w:proofErr w:type="spellStart"/>
-      <w:r>
-        <w:t>indiviual</w:t>
-      </w:r>
-      <w:proofErr w:type="spellEnd"/>
+      <w:r>
+        <w:t>message</w:t>
+      </w:r>
+      <w:r>
+        <w:t xml:space="preserve"> and call. </w:t>
+      </w:r>
+      <w:r>
+        <w:t>It is</w:t>
+      </w:r>
+      <w:r>
+        <w:t xml:space="preserve"> the responsible of </w:t>
+      </w:r>
+      <w:r>
+        <w:t>individual</w:t>
+      </w:r>
       <w:r>
         <w:t xml:space="preserve"> brands to define how to interact.</w:t>
       </w:r>
     </w:p>
     <w:p>
       <w:r>
-        <w:t>Interface mobile{  call();  message(); }</w:t>
-      </w:r>
-    </w:p>
-    <w:p>
-      <w:r>
-        <w:t>So if Samsung want to call a gadget a ""Mobile"" then it should define how it will do the call() and message() behaviours.</w:t>
-      </w:r>
-    </w:p>
-    <w:p>
-      <w:proofErr w:type="spellStart"/>
-      <w:r>
-        <w:t>Note:all</w:t>
-      </w:r>
-      <w:proofErr w:type="spellEnd"/>
+        <w:t xml:space="preserve">Interface </w:t>
+      </w:r>
+      <w:r>
+        <w:t>mobile{call</w:t>
+      </w:r>
+      <w:r>
+        <w:t>();  message(); }</w:t>
+      </w:r>
+    </w:p>
+    <w:p>
+      <w:r>
+        <w:t xml:space="preserve">So if Samsung want to call a gadget a ""Mobile"" then it should define how it will do the </w:t>
+      </w:r>
+      <w:r>
+        <w:t>call (</w:t>
+      </w:r>
+      <w:r>
+        <w:t xml:space="preserve">) and </w:t>
+      </w:r>
+      <w:r>
+        <w:t>message (</w:t>
+      </w:r>
+      <w:r>
+        <w:t>) behaviours.</w:t>
+      </w:r>
+    </w:p>
+    <w:p>
+      <w:r>
+        <w:t>Note: all</w:t>
+      </w:r>
       <w:r>
         <w:t xml:space="preserve"> fields are automatically public, static, and final, and all methods that you declare are public.</w:t>
       </w:r>
@@ -10102,15 +9980,7 @@
     </w:p>
     <w:p>
       <w:r>
-        <w:t xml:space="preserve">"With abstraction, we declare what operations can be done on </w:t>
-      </w:r>
-      <w:proofErr w:type="spellStart"/>
-      <w:r>
-        <w:t>a</w:t>
-      </w:r>
-      <w:proofErr w:type="spellEnd"/>
-      <w:r>
-        <w:t xml:space="preserve"> object but how it is done will not be known.</w:t>
+        <w:t>"With abstraction, we declare what operations can be done on a object but how it is done will not be known.</w:t>
       </w:r>
     </w:p>
     <w:p>
@@ -10139,13 +10009,17 @@
       <w:r>
         <w:t xml:space="preserve">Member Variables should be </w:t>
       </w:r>
-      <w:proofErr w:type="spellStart"/>
-      <w:r>
-        <w:t>prviate</w:t>
-      </w:r>
-      <w:proofErr w:type="spellEnd"/>
-      <w:r>
-        <w:t xml:space="preserve"> only. These member should be accessed via member functions.</w:t>
+      <w:r>
+        <w:t>private</w:t>
+      </w:r>
+      <w:r>
+        <w:t xml:space="preserve"> only. </w:t>
+      </w:r>
+      <w:r>
+        <w:t>These members</w:t>
+      </w:r>
+      <w:r>
+        <w:t xml:space="preserve"> should be accessed via member functions.</w:t>
       </w:r>
     </w:p>
     <w:p>
@@ -10373,15 +10247,13 @@
       </w:r>
       <w:r>
         <w:tab/>
-        <w:t xml:space="preserve">Ability to execute more than one task at the same time by a single processor. It is often done by some algorithms by </w:t>
-      </w:r>
-      <w:proofErr w:type="spellStart"/>
-      <w:r>
-        <w:t>OS.Concurrency</w:t>
-      </w:r>
-      <w:proofErr w:type="spellEnd"/>
-      <w:r>
-        <w:t>.</w:t>
+        <w:t>Ability to execute more than one task at the same time by a single processor. It is often done by some algorithms by OS.</w:t>
+      </w:r>
+      <w:r>
+        <w:t xml:space="preserve"> </w:t>
+      </w:r>
+      <w:r>
+        <w:t>Concurrency.</w:t>
       </w:r>
     </w:p>
     <w:p>
@@ -10565,15 +10437,27 @@
       </w:r>
     </w:p>
     <w:p>
-      <w:proofErr w:type="spellStart"/>
       <w:r>
         <w:rPr>
           <w:b/>
           <w:bCs/>
         </w:rPr>
-        <w:t>FrameWork</w:t>
-      </w:r>
-      <w:proofErr w:type="spellEnd"/>
+        <w:t>Frame</w:t>
+      </w:r>
+      <w:r>
+        <w:rPr>
+          <w:b/>
+          <w:bCs/>
+        </w:rPr>
+        <w:t>w</w:t>
+      </w:r>
+      <w:r>
+        <w:rPr>
+          <w:b/>
+          <w:bCs/>
+        </w:rPr>
+        <w:t>ork</w:t>
+      </w:r>
       <w:r>
         <w:tab/>
         <w:t>Tasks includes creating objects, destroying them, and invoking certain methods of the object at different stages of its lifecycle.</w:t>
@@ -10647,7 +10531,7 @@
         <w:t>primitive</w:t>
       </w:r>
       <w:r>
-        <w:t>, but for objects ?</w:t>
+        <w:t>, but for objects?</w:t>
       </w:r>
     </w:p>
     <w:p>
@@ -10676,85 +10560,53 @@
         <w:pStyle w:val="Heading2"/>
       </w:pPr>
       <w:r>
-        <w:t xml:space="preserve">lambda </w:t>
-      </w:r>
-      <w:r>
-        <w:t>expression</w:t>
+        <w:t xml:space="preserve">lambda expression </w:t>
+      </w:r>
+    </w:p>
+    <w:p>
+      <w:r>
+        <w:t>Compiler does Type inference to find why type of lambda/data it is.</w:t>
+      </w:r>
+    </w:p>
+    <w:p>
+      <w:r>
+        <w:t xml:space="preserve">difference between lambda expression and regular method of a class ?::: As of now almost nothing. </w:t>
+      </w:r>
+      <w:r>
+        <w:t>Let’s</w:t>
+      </w:r>
+      <w:r>
+        <w:t xml:space="preserve"> see.</w:t>
+      </w:r>
+    </w:p>
+    <w:p/>
+    <w:p>
+      <w:r>
+        <w:t xml:space="preserve">No new Type is created, like, "LambdaType" interface or class. Because of which backward </w:t>
+      </w:r>
+      <w:r>
+        <w:t>compatibility</w:t>
+      </w:r>
+      <w:r>
+        <w:t xml:space="preserve"> is </w:t>
+      </w:r>
+      <w:r>
+        <w:t>achieved</w:t>
+      </w:r>
+      <w:r>
+        <w:t xml:space="preserve">. Otherwise all those </w:t>
+      </w:r>
+      <w:r>
+        <w:t>functional Interface</w:t>
       </w:r>
       <w:r>
         <w:t xml:space="preserve"> </w:t>
       </w:r>
-    </w:p>
-    <w:p>
-      <w:r>
-        <w:t>Compiler does Type inference to find why type of lambda/data it is.</w:t>
-      </w:r>
-    </w:p>
-    <w:p>
-      <w:r>
-        <w:t xml:space="preserve">difference between lambda </w:t>
-      </w:r>
-      <w:proofErr w:type="spellStart"/>
-      <w:r>
-        <w:t>expresssion</w:t>
-      </w:r>
-      <w:proofErr w:type="spellEnd"/>
-      <w:r>
-        <w:t xml:space="preserve"> and regular method of a class ?::: As of now almost nothing. </w:t>
-      </w:r>
-      <w:proofErr w:type="spellStart"/>
-      <w:r>
-        <w:t>Lets</w:t>
-      </w:r>
-      <w:proofErr w:type="spellEnd"/>
-      <w:r>
-        <w:t xml:space="preserve"> see.</w:t>
-      </w:r>
-    </w:p>
-    <w:p/>
-    <w:p>
-      <w:r>
-        <w:t>No new Type is created, like, "</w:t>
-      </w:r>
-      <w:proofErr w:type="spellStart"/>
-      <w:r>
-        <w:t>LambdaType</w:t>
-      </w:r>
-      <w:proofErr w:type="spellEnd"/>
-      <w:r>
-        <w:t xml:space="preserve">" interface or class. Because of which backward </w:t>
-      </w:r>
-      <w:proofErr w:type="spellStart"/>
-      <w:r>
-        <w:t>compatability</w:t>
-      </w:r>
-      <w:proofErr w:type="spellEnd"/>
-      <w:r>
-        <w:t xml:space="preserve"> is </w:t>
-      </w:r>
-      <w:proofErr w:type="spellStart"/>
-      <w:r>
-        <w:t>acheived</w:t>
-      </w:r>
-      <w:proofErr w:type="spellEnd"/>
-      <w:r>
-        <w:t xml:space="preserve">. Otherwise all those </w:t>
-      </w:r>
-      <w:proofErr w:type="spellStart"/>
-      <w:r>
-        <w:t>functionalInterface</w:t>
-      </w:r>
-      <w:proofErr w:type="spellEnd"/>
-      <w:r>
-        <w:t xml:space="preserve"> have to be modified to accept the "</w:t>
-      </w:r>
-      <w:proofErr w:type="spellStart"/>
-      <w:r>
-        <w:t>LambdaType</w:t>
-      </w:r>
-      <w:proofErr w:type="spellEnd"/>
-      <w:r>
-        <w:t>".</w:t>
+      <w:r>
+        <w:t>must</w:t>
+      </w:r>
+      <w:r>
+        <w:t xml:space="preserve"> be modified to accept the "LambdaType".</w:t>
       </w:r>
     </w:p>
     <w:p/>
@@ -10861,23 +10713,7 @@
     </w:p>
     <w:p>
       <w:r>
-        <w:t xml:space="preserve">When stack memory is full, Java runtime throws </w:t>
-      </w:r>
-      <w:proofErr w:type="spellStart"/>
-      <w:r>
-        <w:t>java.lang.StackOverFlowError</w:t>
-      </w:r>
-      <w:proofErr w:type="spellEnd"/>
-      <w:r>
-        <w:t xml:space="preserve"> whereas if heap memory is full, it throws </w:t>
-      </w:r>
-      <w:proofErr w:type="spellStart"/>
-      <w:r>
-        <w:t>java.lang.OutOfMemoryError</w:t>
-      </w:r>
-      <w:proofErr w:type="spellEnd"/>
-      <w:r>
-        <w:t>: Java Heap Space error</w:t>
+        <w:t>When stack memory is full, Java runtime throws java.lang.StackOverFlowError whereas if heap memory is full, it throws java.lang.OutOfMemoryError: Java Heap Space error</w:t>
       </w:r>
     </w:p>
     <w:p/>
@@ -11337,15 +11173,7 @@
     </w:p>
     <w:p>
       <w:r>
-        <w:t xml:space="preserve">The suppressed exception can be retrieved by </w:t>
-      </w:r>
-      <w:proofErr w:type="spellStart"/>
-      <w:r>
-        <w:t>Throwable.getSuppressed</w:t>
-      </w:r>
-      <w:proofErr w:type="spellEnd"/>
-      <w:r>
-        <w:t>()</w:t>
+        <w:t>The suppressed exception can be retrieved by Throwable.getSuppressed()</w:t>
       </w:r>
     </w:p>
     <w:p>
@@ -11378,28 +11206,12 @@
     </w:p>
     <w:p>
       <w:r>
-        <w:t>try { // do something } catch (</w:t>
-      </w:r>
-      <w:proofErr w:type="spellStart"/>
-      <w:r>
-        <w:t>NumberFormatException</w:t>
-      </w:r>
-      <w:proofErr w:type="spellEnd"/>
-      <w:r>
-        <w:t xml:space="preserve"> exp) {</w:t>
-      </w:r>
-    </w:p>
-    <w:p>
-      <w:r>
-        <w:t xml:space="preserve">                          throw new </w:t>
-      </w:r>
-      <w:proofErr w:type="spellStart"/>
-      <w:r>
-        <w:t>MyBusinessException</w:t>
-      </w:r>
-      <w:proofErr w:type="spellEnd"/>
-      <w:r>
-        <w:t>(""A message that describes the error."", e);    }</w:t>
+        <w:t>try { // do something } catch (NumberFormatException exp) {</w:t>
+      </w:r>
+    </w:p>
+    <w:p>
+      <w:r>
+        <w:t xml:space="preserve">                          throw new MyBusinessException(""A message that describes the error."", e);    }</w:t>
       </w:r>
     </w:p>
     <w:p>
@@ -11541,87 +11353,13 @@
       </w:r>
     </w:p>
     <w:p>
-      <w:proofErr w:type="spellStart"/>
-      <w:r>
-        <w:t>readObject</w:t>
-      </w:r>
-      <w:proofErr w:type="spellEnd"/>
-      <w:r>
-        <w:t>(</w:t>
-      </w:r>
-      <w:proofErr w:type="spellStart"/>
-      <w:r>
-        <w:t>ObjectInputStream</w:t>
-      </w:r>
-      <w:proofErr w:type="spellEnd"/>
-      <w:r>
-        <w:t xml:space="preserve"> </w:t>
-      </w:r>
-      <w:proofErr w:type="spellStart"/>
-      <w:r>
-        <w:t>ois</w:t>
-      </w:r>
-      <w:proofErr w:type="spellEnd"/>
-      <w:r>
-        <w:t>):</w:t>
-      </w:r>
-      <w:proofErr w:type="spellStart"/>
-      <w:r>
-        <w:t>ObjectInputStream</w:t>
-      </w:r>
-      <w:proofErr w:type="spellEnd"/>
-      <w:r>
-        <w:t xml:space="preserve"> </w:t>
-      </w:r>
-      <w:proofErr w:type="spellStart"/>
-      <w:r>
-        <w:t>readObject</w:t>
-      </w:r>
-      <w:proofErr w:type="spellEnd"/>
-      <w:r>
-        <w:t>() method will use this method for reading the object from stream.</w:t>
-      </w:r>
-    </w:p>
-    <w:p>
-      <w:proofErr w:type="spellStart"/>
-      <w:r>
-        <w:t>writeObject</w:t>
-      </w:r>
-      <w:proofErr w:type="spellEnd"/>
-      <w:r>
-        <w:t>(</w:t>
-      </w:r>
-      <w:proofErr w:type="spellStart"/>
-      <w:r>
-        <w:t>ObjectOutputStream</w:t>
-      </w:r>
-      <w:proofErr w:type="spellEnd"/>
-      <w:r>
-        <w:t xml:space="preserve"> </w:t>
-      </w:r>
-      <w:proofErr w:type="spellStart"/>
-      <w:r>
-        <w:t>oos</w:t>
-      </w:r>
-      <w:proofErr w:type="spellEnd"/>
-      <w:r>
-        <w:t>):</w:t>
-      </w:r>
-      <w:proofErr w:type="spellStart"/>
-      <w:r>
-        <w:t>ObjectOutputStream</w:t>
-      </w:r>
-      <w:proofErr w:type="spellEnd"/>
-      <w:r>
-        <w:t xml:space="preserve"> </w:t>
-      </w:r>
-      <w:proofErr w:type="spellStart"/>
-      <w:r>
-        <w:t>writeObject</w:t>
-      </w:r>
-      <w:proofErr w:type="spellEnd"/>
-      <w:r>
-        <w:t xml:space="preserve">() method will use this method for writing the object to stream. One of the common </w:t>
+      <w:r>
+        <w:t>readObject(ObjectInputStream ois):ObjectInputStream readObject() method will use this method for reading the object from stream.</w:t>
+      </w:r>
+    </w:p>
+    <w:p>
+      <w:r>
+        <w:t xml:space="preserve">writeObject(ObjectOutputStream oos):ObjectOutputStream writeObject() method will use this method for writing the object to stream. One of the common </w:t>
       </w:r>
       <w:r>
         <w:t>usages</w:t>
@@ -11633,28 +11371,12 @@
     <w:p/>
     <w:p>
       <w:r>
-        <w:t xml:space="preserve">Object </w:t>
-      </w:r>
-      <w:proofErr w:type="spellStart"/>
-      <w:r>
-        <w:t>writeReplace</w:t>
-      </w:r>
-      <w:proofErr w:type="spellEnd"/>
-      <w:r>
-        <w:t>():After serialization process this method is called and the object returned is serialized to the stream.</w:t>
-      </w:r>
-    </w:p>
-    <w:p>
-      <w:r>
-        <w:t xml:space="preserve">Object </w:t>
-      </w:r>
-      <w:proofErr w:type="spellStart"/>
-      <w:r>
-        <w:t>readResolve</w:t>
-      </w:r>
-      <w:proofErr w:type="spellEnd"/>
-      <w:r>
-        <w:t xml:space="preserve">():After deserialization process, this method is called to return the final object to the caller program. One of the </w:t>
+        <w:t>Object writeReplace():After serialization process this method is called and the object returned is serialized to the stream.</w:t>
+      </w:r>
+    </w:p>
+    <w:p>
+      <w:r>
+        <w:t xml:space="preserve">Object readResolve():After deserialization process, this method is called to return the final object to the caller program. One of the </w:t>
       </w:r>
       <w:r>
         <w:t>usages</w:t>
@@ -11733,7 +11455,13 @@
     </w:p>
     <w:p>
       <w:r>
-        <w:t>*Override the default method similar to other methods we override in subclass.</w:t>
+        <w:t xml:space="preserve">*Override the default method </w:t>
+      </w:r>
+      <w:r>
+        <w:t>like</w:t>
+      </w:r>
+      <w:r>
+        <w:t xml:space="preserve"> other methods we override in subclass.</w:t>
       </w:r>
     </w:p>
     <w:p>
@@ -11744,15 +11472,7 @@
     <w:p/>
     <w:p>
       <w:r>
-        <w:t xml:space="preserve">Static method in interface is visible to interface methods only hence these static methods </w:t>
-      </w:r>
-      <w:proofErr w:type="spellStart"/>
-      <w:r>
-        <w:t>cant</w:t>
-      </w:r>
-      <w:proofErr w:type="spellEnd"/>
-      <w:r>
-        <w:t xml:space="preserve"> be overridden(like static methods of class)</w:t>
+        <w:t>Static method in interface is visible to interface methods only hence these static methods cant be overridden(like static methods of class)</w:t>
       </w:r>
     </w:p>
     <w:p/>
@@ -11773,7 +11493,13 @@
     </w:p>
     <w:p>
       <w:r>
-        <w:t>They can have more abstract methods but it will break the functional interface rule.</w:t>
+        <w:t xml:space="preserve">They can have more abstract </w:t>
+      </w:r>
+      <w:r>
+        <w:t>methods,</w:t>
+      </w:r>
+      <w:r>
+        <w:t xml:space="preserve"> but it will break the functional interface rule.</w:t>
       </w:r>
     </w:p>
     <w:p/>
@@ -11800,15 +11526,25 @@
     </w:p>
     <w:p>
       <w:r>
-        <w:t xml:space="preserve">Automatic Garbage collection is a process of looking at the Heap memory, identifying(also known as “marking”) the unreachable objects, and destroying(Sweep) them with compaction. An issue with this approach is that, as the number of objects increases, the Garbage Collection time keeps on increasing, as it needs to go through the entire list of objects, looking for the unreachable </w:t>
-      </w:r>
-      <w:proofErr w:type="spellStart"/>
-      <w:r>
-        <w:t>object.Since</w:t>
-      </w:r>
-      <w:proofErr w:type="spellEnd"/>
-      <w:r>
-        <w:t xml:space="preserve"> most of the objects are short-lived the Heap space is divided into generations like Young Generation, Old or Tenured Generation, and Permanent Generation.</w:t>
+        <w:t xml:space="preserve">Automatic Garbage collection is a process of looking at the Heap memory, </w:t>
+      </w:r>
+      <w:r>
+        <w:t>identifying (</w:t>
+      </w:r>
+      <w:r>
+        <w:t>also known as “marking”) the unreachable objects, and destroying</w:t>
+      </w:r>
+      <w:r>
+        <w:t xml:space="preserve"> </w:t>
+      </w:r>
+      <w:r>
+        <w:t>(Sweep) them with compaction. An issue with this approach is that, as the number of objects increases, the Garbage Collection time keeps on increasing, as it needs to go through the entire list of objects, looking for the unreachable object.</w:t>
+      </w:r>
+      <w:r>
+        <w:t xml:space="preserve"> </w:t>
+      </w:r>
+      <w:r>
+        <w:t>Since most of the objects are short-lived the Heap space is divided into generations like Young Generation, Old or Tenured Generation, and Permanent Generation.</w:t>
       </w:r>
     </w:p>
     <w:p>
@@ -11825,21 +11561,11 @@
       <w:r>
         <w:t xml:space="preserve">The </w:t>
       </w:r>
-      <w:proofErr w:type="spellStart"/>
-      <w:r>
-        <w:t>Explict</w:t>
-      </w:r>
-      <w:proofErr w:type="spellEnd"/>
-      <w:r>
-        <w:t xml:space="preserve"> call to </w:t>
-      </w:r>
-      <w:proofErr w:type="spellStart"/>
-      <w:r>
-        <w:t>System.gc</w:t>
-      </w:r>
-      <w:proofErr w:type="spellEnd"/>
-      <w:r>
-        <w:t>() is not always guaranteed , may be because GC are configured to run when</w:t>
+      <w:r>
+        <w:t>Explicit</w:t>
+      </w:r>
+      <w:r>
+        <w:t xml:space="preserve"> call to System.gc() is not always guaranteed , may be because GC are configured to run when</w:t>
       </w:r>
     </w:p>
     <w:p>
@@ -11854,28 +11580,30 @@
     </w:p>
     <w:p>
       <w:r>
-        <w:t xml:space="preserve">Java avoids memory fragmentation by executing compaction(~ hard-disk defragmentation) at the end of a successful GC </w:t>
-      </w:r>
-      <w:proofErr w:type="spellStart"/>
-      <w:r>
-        <w:t>cycle.downside</w:t>
-      </w:r>
-      <w:proofErr w:type="spellEnd"/>
-      <w:r>
-        <w:t>--&gt;longer GC cycle.</w:t>
-      </w:r>
-    </w:p>
-    <w:p>
-      <w:r>
-        <w:t xml:space="preserve">Reducing the Impact of </w:t>
-      </w:r>
-      <w:proofErr w:type="spellStart"/>
-      <w:r>
-        <w:t>Compacting:Compacting</w:t>
-      </w:r>
-      <w:proofErr w:type="spellEnd"/>
-      <w:r>
-        <w:t xml:space="preserve"> is applied only after certain percentage of fragmentation is seen or compacting is stopped when certain percentage of continuous memory is available</w:t>
+        <w:t xml:space="preserve">Java avoids memory fragmentation by executing </w:t>
+      </w:r>
+      <w:r>
+        <w:t>compaction (</w:t>
+      </w:r>
+      <w:r>
+        <w:t>~ hard-disk defragmentation) at the end of a successful GC cycle.</w:t>
+      </w:r>
+      <w:r>
+        <w:t xml:space="preserve"> D</w:t>
+      </w:r>
+      <w:r>
+        <w:t>ownside--&gt;longer GC cycle.</w:t>
+      </w:r>
+    </w:p>
+    <w:p>
+      <w:r>
+        <w:t>Reducing the Impact of Compacting:</w:t>
+      </w:r>
+      <w:r>
+        <w:t xml:space="preserve"> </w:t>
+      </w:r>
+      <w:r>
+        <w:t>Compacting is applied only after certain percentage of fragmentation is seen or compacting is stopped when certain percentage of continuous memory is available</w:t>
       </w:r>
     </w:p>
     <w:p/>
@@ -11893,7 +11621,7 @@
     </w:p>
     <w:p>
       <w:r>
-        <w:t>Measure and trade-off points of GC :</w:t>
+        <w:t>Measure and trade-off points of GC:</w:t>
       </w:r>
     </w:p>
     <w:p>
@@ -11914,18 +11642,22 @@
     <w:p/>
     <w:p>
       <w:r>
-        <w:t xml:space="preserve">The heap grows or shrinks(using the available virtual space) to a size that supports the chosen throughput goal by changing the maximum pause time. </w:t>
+        <w:t>The heap grows or shrinks</w:t>
+      </w:r>
+      <w:r>
+        <w:t xml:space="preserve"> </w:t>
+      </w:r>
+      <w:r>
+        <w:t xml:space="preserve">(using the available virtual space) to a size that supports the chosen throughput goal by changing the maximum pause time. </w:t>
       </w:r>
     </w:p>
     <w:p>
       <w:r>
         <w:t xml:space="preserve">For web server delay is negligible, when compared to network delays to </w:t>
       </w:r>
-      <w:proofErr w:type="spellStart"/>
-      <w:r>
-        <w:t>a</w:t>
-      </w:r>
-      <w:proofErr w:type="spellEnd"/>
+      <w:r>
+        <w:t>an</w:t>
+      </w:r>
       <w:r>
         <w:t xml:space="preserve"> interactive graphics delay is high priority so more memory is used to reduce the frequency of GC.</w:t>
       </w:r>
@@ -11979,11 +11711,9 @@
       <w:r>
         <w:t xml:space="preserve">This method stops all the current </w:t>
       </w:r>
-      <w:proofErr w:type="spellStart"/>
-      <w:r>
-        <w:t>runnng</w:t>
-      </w:r>
-      <w:proofErr w:type="spellEnd"/>
+      <w:r>
+        <w:t>running</w:t>
+      </w:r>
       <w:r>
         <w:t xml:space="preserve"> threads.</w:t>
       </w:r>
@@ -12009,10 +11739,10 @@
         <w:t xml:space="preserve"> </w:t>
       </w:r>
       <w:r>
-        <w:t>S</w:t>
-      </w:r>
-      <w:r>
-        <w:t>ame . Only difference is multiple thread</w:t>
+        <w:t>Same.</w:t>
+      </w:r>
+      <w:r>
+        <w:t xml:space="preserve"> Only difference is multiple thread</w:t>
       </w:r>
     </w:p>
     <w:p/>
@@ -12046,7 +11776,22 @@
     </w:p>
     <w:p>
       <w:r>
-        <w:t>it runs in parallel to the application threads but It uses Stop-The-World(STW) approach in two cases.</w:t>
+        <w:t>I</w:t>
+      </w:r>
+      <w:r>
+        <w:t xml:space="preserve">t runs in parallel to the application </w:t>
+      </w:r>
+      <w:r>
+        <w:t>threads,</w:t>
+      </w:r>
+      <w:r>
+        <w:t xml:space="preserve"> but It uses Stop-The-</w:t>
+      </w:r>
+      <w:r>
+        <w:t>World (</w:t>
+      </w:r>
+      <w:r>
+        <w:t>STW) approach in two cases.</w:t>
       </w:r>
     </w:p>
     <w:p>
@@ -12066,7 +11811,13 @@
     </w:p>
     <w:p>
       <w:r>
-        <w:t xml:space="preserve"> 2.During concurrent marking, the marked root objects are traversed and all reachable objects are marked.</w:t>
+        <w:t xml:space="preserve"> 2.During concurrent marking, the marked root objects are </w:t>
+      </w:r>
+      <w:r>
+        <w:t>traversed,</w:t>
+      </w:r>
+      <w:r>
+        <w:t xml:space="preserve"> and all reachable objects are marked.</w:t>
       </w:r>
     </w:p>
     <w:p>
@@ -12103,15 +11854,25 @@
     <w:p/>
     <w:p>
       <w:r>
-        <w:t xml:space="preserve">Automatic Garbage collection is a process of looking at the Heap memory, identifying(also known as “marking”) the unreachable objects, and destroying(Sweep) them with compaction. An issue with this approach is that, as the number of objects increases, the Garbage Collection time keeps on increasing, as it needs to go through the entire list of objects, looking for the unreachable </w:t>
-      </w:r>
-      <w:proofErr w:type="spellStart"/>
-      <w:r>
-        <w:t>object.Since</w:t>
-      </w:r>
-      <w:proofErr w:type="spellEnd"/>
-      <w:r>
-        <w:t xml:space="preserve"> most of the objects are short-lived the Heap space is divided into generations like Young Generation, Old or Tenured Generation, and Permanent Generation.</w:t>
+        <w:t xml:space="preserve">Automatic Garbage collection is a process of looking at the Heap memory, </w:t>
+      </w:r>
+      <w:r>
+        <w:t>identifying (</w:t>
+      </w:r>
+      <w:r>
+        <w:t>also known as “marking”) the unreachable objects, and destroying</w:t>
+      </w:r>
+      <w:r>
+        <w:t xml:space="preserve"> </w:t>
+      </w:r>
+      <w:r>
+        <w:t>(Sweep) them with compaction. An issue with this approach is that, as the number of objects increases, the Garbage Collection time keeps on increasing, as it needs to go through the entire list of objects, looking for the unreachable object.</w:t>
+      </w:r>
+      <w:r>
+        <w:t xml:space="preserve"> </w:t>
+      </w:r>
+      <w:r>
+        <w:t>Since most of the objects are short-lived the Heap space is divided into generations like Young Generation, Old or Tenured Generation, and Permanent Generation.</w:t>
       </w:r>
     </w:p>
     <w:p>
@@ -12167,26 +11928,22 @@
     </w:p>
     <w:p>
       <w:r>
-        <w:t>Left Child : (</w:t>
-      </w:r>
-      <w:proofErr w:type="spellStart"/>
-      <w:r>
-        <w:t>i</w:t>
-      </w:r>
-      <w:proofErr w:type="spellEnd"/>
-      <w:r>
-        <w:t>*2) +1</w:t>
-      </w:r>
-    </w:p>
-    <w:p>
-      <w:r>
-        <w:t xml:space="preserve">Right Child =( </w:t>
-      </w:r>
-      <w:proofErr w:type="spellStart"/>
-      <w:r>
-        <w:t>i</w:t>
-      </w:r>
-      <w:proofErr w:type="spellEnd"/>
+        <w:t xml:space="preserve">Left </w:t>
+      </w:r>
+      <w:r>
+        <w:t>Child:</w:t>
+      </w:r>
+      <w:r>
+        <w:t xml:space="preserve"> (i*2) +1</w:t>
+      </w:r>
+    </w:p>
+    <w:p>
+      <w:r>
+        <w:t xml:space="preserve">Right Child </w:t>
+      </w:r>
+      <w:r>
+        <w:t>=(i</w:t>
+      </w:r>
       <w:r>
         <w:t>*2) +2</w:t>
       </w:r>
@@ -12199,7 +11956,13 @@
     </w:p>
     <w:p>
       <w:r>
-        <w:t>All nodes has 2 children. other node is a leaf</w:t>
+        <w:t xml:space="preserve">All nodes </w:t>
+      </w:r>
+      <w:r>
+        <w:t>have</w:t>
+      </w:r>
+      <w:r>
+        <w:t xml:space="preserve"> 2 children. other node is a leaf</w:t>
       </w:r>
     </w:p>
     <w:p/>
@@ -12210,15 +11973,7 @@
     </w:p>
     <w:p>
       <w:r>
-        <w:t xml:space="preserve">Max nodes at level </w:t>
-      </w:r>
-      <w:proofErr w:type="spellStart"/>
-      <w:r>
-        <w:t>i</w:t>
-      </w:r>
-      <w:proofErr w:type="spellEnd"/>
-      <w:r>
-        <w:t>=2^i</w:t>
+        <w:t>Max nodes at level i=2^i</w:t>
       </w:r>
     </w:p>
     <w:p/>
@@ -12237,7 +11992,13 @@
         <w:t>Unfortunately,</w:t>
       </w:r>
       <w:r>
-        <w:t xml:space="preserve"> linked lists don't perform very well. Each element in the list is a separate object, and these objects can be spread out all over the computer's memory. CPUs are much faster at accessing data sequentially, so you will get a lot higher performance out of a list implemented on top of an array. An array stores data sequentially. The CPU caches can load bigger chunks of the array into the cache at a time, and have the CPU access the data directly in the CPU cache once loaded.</w:t>
+        <w:t xml:space="preserve"> linked lists </w:t>
+      </w:r>
+      <w:r>
+        <w:t>do not</w:t>
+      </w:r>
+      <w:r>
+        <w:t xml:space="preserve"> perform very well. Each element in the list is a separate object, and these objects can be spread out all over the computer's memory. CPUs are much faster at accessing data sequentially, so you will get a lot higher performance out of a list implemented on top of an array. An array stores data sequentially. The CPU caches can load bigger chunks of the array into the cache at a time, and have the CPU access the data directly in the CPU cache once loaded.</w:t>
       </w:r>
     </w:p>
     <w:p>
@@ -12261,12 +12022,10 @@
         <w:pStyle w:val="Heading2"/>
       </w:pPr>
       <w:bookmarkStart w:id="37" w:name="_Toc40197742"/>
-      <w:proofErr w:type="spellStart"/>
       <w:r>
         <w:t>HeapSort</w:t>
       </w:r>
       <w:bookmarkEnd w:id="37"/>
-      <w:proofErr w:type="spellEnd"/>
     </w:p>
     <w:p>
       <w:r>
@@ -12275,75 +12034,44 @@
     </w:p>
     <w:p>
       <w:r>
-        <w:t>Left Child : (</w:t>
-      </w:r>
-      <w:proofErr w:type="spellStart"/>
-      <w:r>
-        <w:t>i</w:t>
-      </w:r>
-      <w:proofErr w:type="spellEnd"/>
-      <w:r>
-        <w:t>*2) +1</w:t>
-      </w:r>
-    </w:p>
-    <w:p>
-      <w:r>
-        <w:t xml:space="preserve">Right Child =( </w:t>
-      </w:r>
-      <w:proofErr w:type="spellStart"/>
-      <w:r>
-        <w:t>i</w:t>
-      </w:r>
-      <w:proofErr w:type="spellEnd"/>
-      <w:r>
-        <w:t>*2) +2</w:t>
-      </w:r>
-    </w:p>
-    <w:p/>
-    <w:p>
-      <w:r>
-        <w:t>Max number of nodes in Complete binary tree : 2 power h+1,  where h is the height of node.</w:t>
-      </w:r>
-    </w:p>
-    <w:p>
-      <w:r>
-        <w:t xml:space="preserve">If there are n nodes in complete binary tree or binary tree, then the height of the tree is </w:t>
-      </w:r>
-      <w:proofErr w:type="spellStart"/>
-      <w:r>
-        <w:t>log.n</w:t>
-      </w:r>
-      <w:proofErr w:type="spellEnd"/>
-    </w:p>
-    <w:p>
-      <w:r>
-        <w:t>*In complete Binary tree all the leaves will be at (n/2) +1  to n</w:t>
-      </w:r>
-    </w:p>
-    <w:p>
-      <w:r>
-        <w:t xml:space="preserve">*All leaves are considered as </w:t>
-      </w:r>
-      <w:proofErr w:type="spellStart"/>
-      <w:r>
-        <w:t>hepified</w:t>
-      </w:r>
-      <w:proofErr w:type="spellEnd"/>
-      <w:r>
-        <w:t>.</w:t>
-      </w:r>
-    </w:p>
-    <w:p>
-      <w:r>
-        <w:t xml:space="preserve">Because of the above two points we </w:t>
-      </w:r>
-      <w:proofErr w:type="spellStart"/>
-      <w:r>
-        <w:t>hepify</w:t>
-      </w:r>
-      <w:proofErr w:type="spellEnd"/>
-      <w:r>
-        <w:t xml:space="preserve"> the elements for 0 to (n/2)-1</w:t>
+        <w:t>Left Child : (i*2) +1</w:t>
+      </w:r>
+    </w:p>
+    <w:p>
+      <w:r>
+        <w:t>Right Child =( i*2) +2</w:t>
+      </w:r>
+    </w:p>
+    <w:p/>
+    <w:p>
+      <w:r>
+        <w:t>Max number of nodes in Complete binary tree: 2 power h+1, where h is the height of node.</w:t>
+      </w:r>
+    </w:p>
+    <w:p>
+      <w:r>
+        <w:t>If there are n nodes in complete binary tree or binary tree, then the height of the tree is log.n</w:t>
+      </w:r>
+    </w:p>
+    <w:p>
+      <w:r>
+        <w:t>*In complete Binary tree all the leaves will be at (n/2) +</w:t>
+      </w:r>
+      <w:r>
+        <w:t>1 to</w:t>
+      </w:r>
+      <w:r>
+        <w:t xml:space="preserve"> n</w:t>
+      </w:r>
+    </w:p>
+    <w:p>
+      <w:r>
+        <w:t>*All leaves are considered as hepified.</w:t>
+      </w:r>
+    </w:p>
+    <w:p>
+      <w:r>
+        <w:t>Because of the above two points we hepify the elements for 0 to (n/2)-1</w:t>
       </w:r>
     </w:p>
     <w:p/>
@@ -12394,11 +12122,9 @@
       <w:r>
         <w:t xml:space="preserve">Creates a </w:t>
       </w:r>
-      <w:proofErr w:type="spellStart"/>
-      <w:r>
-        <w:t>colne</w:t>
-      </w:r>
-      <w:proofErr w:type="spellEnd"/>
+      <w:r>
+        <w:t>clone</w:t>
+      </w:r>
       <w:r>
         <w:t xml:space="preserve"> of the collection before iterating. May have stale data.</w:t>
       </w:r>
@@ -12415,21 +12141,11 @@
     </w:p>
     <w:p>
       <w:r>
-        <w:t xml:space="preserve">Throws a </w:t>
-      </w:r>
-      <w:proofErr w:type="spellStart"/>
-      <w:r>
-        <w:t>ConcurrentModificationException</w:t>
-      </w:r>
-      <w:proofErr w:type="spellEnd"/>
-      <w:r>
-        <w:t xml:space="preserve"> if the collection is </w:t>
-      </w:r>
-      <w:proofErr w:type="spellStart"/>
-      <w:r>
-        <w:t>structrually</w:t>
-      </w:r>
-      <w:proofErr w:type="spellEnd"/>
+        <w:t xml:space="preserve">Throws a ConcurrentModificationException if the collection is </w:t>
+      </w:r>
+      <w:r>
+        <w:t>structurally</w:t>
+      </w:r>
       <w:r>
         <w:t xml:space="preserve"> modified while iterating</w:t>
       </w:r>
@@ -12447,69 +12163,48 @@
         <w:pStyle w:val="Heading2"/>
       </w:pPr>
       <w:bookmarkStart w:id="41" w:name="_Toc40197746"/>
-      <w:proofErr w:type="spellStart"/>
       <w:r>
         <w:t>Iterable</w:t>
       </w:r>
       <w:bookmarkEnd w:id="41"/>
-      <w:proofErr w:type="spellEnd"/>
-    </w:p>
-    <w:p>
-      <w:r>
-        <w:t xml:space="preserve">An interface which tells that the collection is </w:t>
-      </w:r>
-      <w:proofErr w:type="spellStart"/>
-      <w:r>
-        <w:t>iterable</w:t>
-      </w:r>
-      <w:proofErr w:type="spellEnd"/>
-      <w:r>
-        <w:t>. And to Iterate that collection we can get the Iterator using the methods Iterator().</w:t>
-      </w:r>
-    </w:p>
-    <w:p>
-      <w:r>
-        <w:t xml:space="preserve">The </w:t>
-      </w:r>
-      <w:proofErr w:type="spellStart"/>
-      <w:r>
-        <w:t>forEach</w:t>
-      </w:r>
-      <w:proofErr w:type="spellEnd"/>
-      <w:r>
-        <w:t>() provides each way to iterate.</w:t>
-      </w:r>
-    </w:p>
-    <w:p>
-      <w:r>
-        <w:t xml:space="preserve">It provides a </w:t>
-      </w:r>
-      <w:proofErr w:type="spellStart"/>
-      <w:r>
-        <w:t>commom</w:t>
-      </w:r>
-      <w:proofErr w:type="spellEnd"/>
-      <w:r>
-        <w:t xml:space="preserve"> </w:t>
-      </w:r>
-      <w:proofErr w:type="spellStart"/>
-      <w:r>
-        <w:t>inteface</w:t>
-      </w:r>
-      <w:proofErr w:type="spellEnd"/>
-      <w:r>
-        <w:t xml:space="preserve"> .</w:t>
-      </w:r>
-    </w:p>
-    <w:p>
-      <w:r>
-        <w:t xml:space="preserve">Map interface does not implement </w:t>
-      </w:r>
-      <w:proofErr w:type="spellStart"/>
-      <w:r>
-        <w:t>Iterable</w:t>
-      </w:r>
-      <w:proofErr w:type="spellEnd"/>
+    </w:p>
+    <w:p>
+      <w:r>
+        <w:t xml:space="preserve">An interface which tells that the collection is iterable. And to Iterate that collection we can get the Iterator using the methods </w:t>
+      </w:r>
+      <w:r>
+        <w:t>Iterator (</w:t>
+      </w:r>
+      <w:r>
+        <w:t>).</w:t>
+      </w:r>
+    </w:p>
+    <w:p>
+      <w:r>
+        <w:t>The forEach() provides each way to iterate.</w:t>
+      </w:r>
+    </w:p>
+    <w:p>
+      <w:r>
+        <w:t>It provides a commo</w:t>
+      </w:r>
+      <w:r>
+        <w:t>n</w:t>
+      </w:r>
+      <w:r>
+        <w:t xml:space="preserve"> inte</w:t>
+      </w:r>
+      <w:r>
+        <w:t>r</w:t>
+      </w:r>
+      <w:r>
+        <w:t>face.</w:t>
+      </w:r>
+    </w:p>
+    <w:p>
+      <w:r>
+        <w:t>Map interface does not implement Iterable</w:t>
+      </w:r>
       <w:r>
         <w:t>.</w:t>
       </w:r>
@@ -12528,47 +12223,27 @@
     </w:p>
     <w:p>
       <w:r>
-        <w:t xml:space="preserve">It has 3 </w:t>
-      </w:r>
-      <w:proofErr w:type="spellStart"/>
-      <w:r>
-        <w:t>methods.hasNext</w:t>
-      </w:r>
-      <w:proofErr w:type="spellEnd"/>
-      <w:r>
-        <w:t>(), next(), remove().</w:t>
-      </w:r>
-    </w:p>
-    <w:p>
-      <w:r>
-        <w:t xml:space="preserve">By default remove() throws </w:t>
-      </w:r>
-      <w:proofErr w:type="spellStart"/>
-      <w:r>
-        <w:t>UnsupportedOperationException</w:t>
-      </w:r>
-      <w:proofErr w:type="spellEnd"/>
-      <w:r>
-        <w:t>. As it is not a good idea for a iterator to perform any operation other than reading.</w:t>
+        <w:t>It has 3 methods.hasNext(), next(), remove().</w:t>
+      </w:r>
+    </w:p>
+    <w:p>
+      <w:r>
+        <w:t>By default remove() throws UnsupportedOperationException. As it is not a good idea for a iterator to perform any operation other than reading.</w:t>
       </w:r>
     </w:p>
     <w:p>
       <w:r>
         <w:t xml:space="preserve">We can have multiple Iterator for the same </w:t>
       </w:r>
-      <w:proofErr w:type="spellStart"/>
-      <w:r>
-        <w:t>Aggretate</w:t>
-      </w:r>
-      <w:proofErr w:type="spellEnd"/>
+      <w:r>
+        <w:t>Aggregate</w:t>
+      </w:r>
       <w:r>
         <w:t xml:space="preserve"> Object to have </w:t>
       </w:r>
-      <w:proofErr w:type="spellStart"/>
-      <w:r>
-        <w:t>diffrerent</w:t>
-      </w:r>
-      <w:proofErr w:type="spellEnd"/>
+      <w:r>
+        <w:t>different</w:t>
+      </w:r>
       <w:r>
         <w:t xml:space="preserve"> kind of traversing.</w:t>
       </w:r>
@@ -12582,15 +12257,7 @@
         <w:t>Fast fail</w:t>
       </w:r>
       <w:r>
-        <w:t xml:space="preserve">: while iterating through the collection any structural modification by others causes the iterator to through </w:t>
-      </w:r>
-      <w:proofErr w:type="spellStart"/>
-      <w:r>
-        <w:t>ConcurrentModificationException</w:t>
-      </w:r>
-      <w:proofErr w:type="spellEnd"/>
-      <w:r>
-        <w:t>.</w:t>
+        <w:t>: while iterating through the collection any structural modification by others causes the iterator to through ConcurrentModificationException.</w:t>
       </w:r>
     </w:p>
     <w:p>
@@ -12602,7 +12269,13 @@
         <w:t>Fail Safe</w:t>
       </w:r>
       <w:r>
-        <w:t>: Iterator makes copy of the internal data structure (object array) and iterates over the copied(may get stale in multi-thread environment) data structure.</w:t>
+        <w:t>: Iterator makes copy of the internal data structure (object array) and iterates over the copied</w:t>
+      </w:r>
+      <w:r>
+        <w:t xml:space="preserve"> </w:t>
+      </w:r>
+      <w:r>
+        <w:t>(may get stale in multi-thread environment) data structure.</w:t>
       </w:r>
     </w:p>
     <w:p>
@@ -12619,13 +12292,8 @@
       </w:r>
     </w:p>
     <w:p>
-      <w:proofErr w:type="spellStart"/>
-      <w:r>
-        <w:t>Collections.synchronizedList</w:t>
-      </w:r>
-      <w:proofErr w:type="spellEnd"/>
-      <w:r>
-        <w:t>(list)</w:t>
+      <w:r>
+        <w:t>Collections.synchronizedList(list)</w:t>
       </w:r>
     </w:p>
     <w:p>
@@ -12645,36 +12313,18 @@
     </w:p>
     <w:p>
       <w:r>
-        <w:t xml:space="preserve">Most of the methods are </w:t>
-      </w:r>
-      <w:proofErr w:type="spellStart"/>
-      <w:r>
-        <w:t>synchronized,causing</w:t>
-      </w:r>
-      <w:proofErr w:type="spellEnd"/>
-      <w:r>
-        <w:t xml:space="preserve"> delay and not really </w:t>
-      </w:r>
-      <w:proofErr w:type="spellStart"/>
-      <w:r>
-        <w:t>attomic</w:t>
-      </w:r>
-      <w:proofErr w:type="spellEnd"/>
-      <w:r>
-        <w:t xml:space="preserve"> level sync</w:t>
-      </w:r>
-    </w:p>
-    <w:p>
-      <w:r>
-        <w:t xml:space="preserve">the </w:t>
-      </w:r>
-      <w:proofErr w:type="spellStart"/>
-      <w:r>
-        <w:t>capacityIncrement</w:t>
-      </w:r>
-      <w:proofErr w:type="spellEnd"/>
-      <w:r>
-        <w:t>(2nd argument) is less than or equal to zero, the capacity of the vector is doubled each time it needs to grow.</w:t>
+        <w:t>Most of the methods are synchronized,</w:t>
+      </w:r>
+      <w:r>
+        <w:t xml:space="preserve"> </w:t>
+      </w:r>
+      <w:r>
+        <w:t>causing delay and not really atomic level sync</w:t>
+      </w:r>
+    </w:p>
+    <w:p>
+      <w:r>
+        <w:t>the capacityIncrement(2nd argument) is less than or equal to zero, the capacity of the vector is doubled each time it needs to grow.</w:t>
       </w:r>
     </w:p>
     <w:p/>
@@ -12684,12 +12334,10 @@
         <w:pStyle w:val="Heading2"/>
       </w:pPr>
       <w:bookmarkStart w:id="45" w:name="_Toc40197750"/>
-      <w:proofErr w:type="spellStart"/>
       <w:r>
         <w:t>ArrayList</w:t>
       </w:r>
       <w:bookmarkEnd w:id="45"/>
-      <w:proofErr w:type="spellEnd"/>
     </w:p>
     <w:p>
       <w:r>
@@ -12703,79 +12351,29 @@
     </w:p>
     <w:p>
       <w:r>
-        <w:t>*Not synchronized but can get a sync list with the help of collection util. This sync list is slow as other threads have to wait while one is writing.</w:t>
-      </w:r>
-    </w:p>
-    <w:p/>
-    <w:p>
-      <w:r>
-        <w:t xml:space="preserve">*Creates a </w:t>
-      </w:r>
-      <w:proofErr w:type="spellStart"/>
-      <w:r>
-        <w:t>arraylist</w:t>
-      </w:r>
-      <w:proofErr w:type="spellEnd"/>
-      <w:r>
-        <w:t xml:space="preserve"> of size 10 by default otherwise of the specified size.</w:t>
-      </w:r>
-    </w:p>
-    <w:p>
-      <w:r>
-        <w:t xml:space="preserve"> *If the size is full while adding , the </w:t>
-      </w:r>
-      <w:proofErr w:type="spellStart"/>
-      <w:r>
-        <w:t>ensureCapacity</w:t>
-      </w:r>
-      <w:proofErr w:type="spellEnd"/>
-      <w:r>
-        <w:t xml:space="preserve">() increases the size by half and copies the </w:t>
-      </w:r>
-      <w:proofErr w:type="spellStart"/>
-      <w:r>
-        <w:t>arraylist</w:t>
-      </w:r>
-      <w:proofErr w:type="spellEnd"/>
-      <w:r>
-        <w:t xml:space="preserve"> in the new </w:t>
-      </w:r>
-      <w:proofErr w:type="spellStart"/>
-      <w:r>
-        <w:t>ArrayList</w:t>
-      </w:r>
-      <w:proofErr w:type="spellEnd"/>
-      <w:r>
-        <w:t xml:space="preserve">(Using </w:t>
-      </w:r>
-      <w:proofErr w:type="spellStart"/>
-      <w:r>
-        <w:t>Arrays.copyOf</w:t>
-      </w:r>
-      <w:proofErr w:type="spellEnd"/>
-      <w:r>
-        <w:t>())</w:t>
-      </w:r>
-    </w:p>
-    <w:p>
-      <w:r>
-        <w:t xml:space="preserve"> *</w:t>
-      </w:r>
-      <w:proofErr w:type="spellStart"/>
-      <w:r>
-        <w:t>trimToSize</w:t>
-      </w:r>
-      <w:proofErr w:type="spellEnd"/>
-      <w:r>
-        <w:t xml:space="preserve">(). Shrink the capacity of this </w:t>
-      </w:r>
-      <w:proofErr w:type="spellStart"/>
-      <w:r>
-        <w:t>ArrayList</w:t>
-      </w:r>
-      <w:proofErr w:type="spellEnd"/>
-      <w:r>
-        <w:t xml:space="preserve"> instance to be the list’s current size.</w:t>
+        <w:t xml:space="preserve">*Not synchronized but can get a sync list with the help of collection util. This sync list is slow as other threads </w:t>
+      </w:r>
+      <w:r>
+        <w:t>must</w:t>
+      </w:r>
+      <w:r>
+        <w:t xml:space="preserve"> wait while one is writing.</w:t>
+      </w:r>
+    </w:p>
+    <w:p/>
+    <w:p>
+      <w:r>
+        <w:t>*Creates a arraylist of size 10 by default otherwise of the specified size.</w:t>
+      </w:r>
+    </w:p>
+    <w:p>
+      <w:r>
+        <w:t>*If the size is full while adding, the ensureCapacity() increases the size by half and copies the arraylist in the new ArrayList(Using Arrays.copyOf())</w:t>
+      </w:r>
+    </w:p>
+    <w:p>
+      <w:r>
+        <w:t xml:space="preserve"> *trimToSize(). Shrink the capacity of this ArrayList instance to be the list’s current size.</w:t>
       </w:r>
     </w:p>
     <w:p/>
@@ -12796,13 +12394,14 @@
     </w:p>
     <w:p>
       <w:r>
-        <w:t xml:space="preserve">* Implements </w:t>
-      </w:r>
-      <w:proofErr w:type="spellStart"/>
-      <w:r>
-        <w:t>Deque,List</w:t>
-      </w:r>
-      <w:proofErr w:type="spellEnd"/>
+        <w:t>* Implements Deque,</w:t>
+      </w:r>
+      <w:r>
+        <w:t xml:space="preserve"> </w:t>
+      </w:r>
+      <w:r>
+        <w:t>List</w:t>
+      </w:r>
     </w:p>
     <w:p>
       <w:pPr>
@@ -12845,27 +12444,23 @@
     </w:p>
     <w:p>
       <w:r>
-        <w:t>HashMap doesn’t maintain any order.</w:t>
-      </w:r>
-    </w:p>
-    <w:p>
-      <w:proofErr w:type="spellStart"/>
-      <w:r>
-        <w:t>LinkedHashMap</w:t>
-      </w:r>
-      <w:proofErr w:type="spellEnd"/>
-      <w:r>
-        <w:t xml:space="preserve"> maintains the insertion order.</w:t>
-      </w:r>
-    </w:p>
-    <w:p>
-      <w:proofErr w:type="spellStart"/>
-      <w:r>
-        <w:t>TreeMap</w:t>
-      </w:r>
-      <w:proofErr w:type="spellEnd"/>
-      <w:r>
-        <w:t xml:space="preserve"> sort the entries in ascending order of keys.</w:t>
+        <w:t xml:space="preserve">HashMap </w:t>
+      </w:r>
+      <w:r>
+        <w:t>does not</w:t>
+      </w:r>
+      <w:r>
+        <w:t xml:space="preserve"> maintain any order.</w:t>
+      </w:r>
+    </w:p>
+    <w:p>
+      <w:r>
+        <w:t>LinkedHashMap maintains the insertion order.</w:t>
+      </w:r>
+    </w:p>
+    <w:p>
+      <w:r>
+        <w:t>TreeMap sort the entries in ascending order of keys.</w:t>
       </w:r>
     </w:p>
     <w:p>
@@ -12886,15 +12481,7 @@
     <w:p/>
     <w:p>
       <w:r>
-        <w:t xml:space="preserve">Map is not </w:t>
-      </w:r>
-      <w:proofErr w:type="spellStart"/>
-      <w:r>
-        <w:t>Iterable</w:t>
-      </w:r>
-      <w:proofErr w:type="spellEnd"/>
-      <w:r>
-        <w:t xml:space="preserve"> and it is not a collection.</w:t>
+        <w:t>Map is not Iterable and it is not a collection.</w:t>
       </w:r>
     </w:p>
     <w:p/>
@@ -12906,33 +12493,18 @@
     </w:p>
     <w:p>
       <w:r>
-        <w:t xml:space="preserve">But Sync list is </w:t>
-      </w:r>
-      <w:proofErr w:type="spellStart"/>
-      <w:r>
-        <w:t>prefered</w:t>
-      </w:r>
-      <w:proofErr w:type="spellEnd"/>
-      <w:r>
-        <w:t xml:space="preserve">(May be ) over </w:t>
-      </w:r>
-      <w:proofErr w:type="spellStart"/>
-      <w:r>
-        <w:t>concurrentHashMap</w:t>
-      </w:r>
-      <w:proofErr w:type="spellEnd"/>
-      <w:r>
-        <w:t xml:space="preserve"> if there are less reads and more write.</w:t>
-      </w:r>
-    </w:p>
-    <w:p>
-      <w:proofErr w:type="spellStart"/>
-      <w:r>
-        <w:t>ConcurrentHashMap</w:t>
-      </w:r>
-      <w:proofErr w:type="spellEnd"/>
-      <w:r>
-        <w:t xml:space="preserve"> does not allow null keys or values. So they are NOT equal alternatives of a synchronized map.</w:t>
+        <w:t>But Sync list is prefered(May be ) over concurrentHashMap if there are less reads and more write.</w:t>
+      </w:r>
+    </w:p>
+    <w:p>
+      <w:r>
+        <w:t xml:space="preserve">ConcurrentHashMap does not allow null keys or values. </w:t>
+      </w:r>
+      <w:r>
+        <w:t>So,</w:t>
+      </w:r>
+      <w:r>
+        <w:t xml:space="preserve"> they are NOT equal alternatives of a synchronized map.</w:t>
       </w:r>
     </w:p>
     <w:p>
@@ -12947,46 +12519,40 @@
     </w:p>
     <w:p>
       <w:r>
-        <w:t xml:space="preserve">*Internally implemented using arrays and </w:t>
-      </w:r>
-      <w:proofErr w:type="spellStart"/>
-      <w:r>
-        <w:t>linkedList</w:t>
-      </w:r>
-      <w:proofErr w:type="spellEnd"/>
-      <w:r>
-        <w:t>. The linked list is dynamically replaced with BST once the map reaches a threshold(after the number of collisions in a given bucket location exceed a certain threshold).</w:t>
-      </w:r>
-    </w:p>
-    <w:p>
-      <w:r>
-        <w:t>*Arguments(</w:t>
-      </w:r>
-      <w:proofErr w:type="spellStart"/>
-      <w:r>
-        <w:t>capacity,loadFactor</w:t>
-      </w:r>
-      <w:proofErr w:type="spellEnd"/>
-      <w:r>
-        <w:t>)</w:t>
-      </w:r>
-    </w:p>
-    <w:p>
-      <w:r>
-        <w:t>* Capacity :number of buckets in the hash table</w:t>
-      </w:r>
-    </w:p>
-    <w:p>
-      <w:r>
-        <w:t xml:space="preserve">*Load </w:t>
-      </w:r>
-      <w:proofErr w:type="spellStart"/>
-      <w:r>
-        <w:t>factor:how</w:t>
-      </w:r>
-      <w:proofErr w:type="spellEnd"/>
-      <w:r>
-        <w:t xml:space="preserve"> full the hash table is allowed to get before its capacity is automatically increased</w:t>
+        <w:t>*Internally implemented using arrays and linkedList. The linked list is dynamically replaced with BST once the map reaches a threshold</w:t>
+      </w:r>
+      <w:r>
+        <w:t xml:space="preserve"> </w:t>
+      </w:r>
+      <w:r>
+        <w:t xml:space="preserve">(after the number of collisions </w:t>
+      </w:r>
+      <w:r>
+        <w:t>in each</w:t>
+      </w:r>
+      <w:r>
+        <w:t xml:space="preserve"> bucket location exceed a certain threshold).</w:t>
+      </w:r>
+    </w:p>
+    <w:p>
+      <w:r>
+        <w:t>*Arguments(capacity,loadFactor)</w:t>
+      </w:r>
+    </w:p>
+    <w:p>
+      <w:r>
+        <w:t xml:space="preserve">* </w:t>
+      </w:r>
+      <w:r>
+        <w:t>Capacity: number</w:t>
+      </w:r>
+      <w:r>
+        <w:t xml:space="preserve"> of buckets in the hash table</w:t>
+      </w:r>
+    </w:p>
+    <w:p>
+      <w:r>
+        <w:t>*Load factor:how full the hash table is allowed to get before its capacity is automatically increased</w:t>
       </w:r>
     </w:p>
     <w:p>
@@ -12996,15 +12562,7 @@
     </w:p>
     <w:p>
       <w:r>
-        <w:t xml:space="preserve">*product of capacity and load factor &gt; number of entries =&gt; Rehashing, capacity will be increased to next of power 2 </w:t>
-      </w:r>
-      <w:proofErr w:type="spellStart"/>
-      <w:r>
-        <w:t>i.e</w:t>
-      </w:r>
-      <w:proofErr w:type="spellEnd"/>
-      <w:r>
-        <w:t xml:space="preserve"> 32.</w:t>
+        <w:t>*product of capacity and load factor &gt; number of entries =&gt; Rehashing, capacity will be increased to next of power 2 i.e 32.</w:t>
       </w:r>
     </w:p>
     <w:p>
@@ -13024,15 +12582,7 @@
     </w:p>
     <w:p>
       <w:r>
-        <w:t xml:space="preserve">So use </w:t>
-      </w:r>
-      <w:proofErr w:type="spellStart"/>
-      <w:r>
-        <w:t>containsKey</w:t>
-      </w:r>
-      <w:proofErr w:type="spellEnd"/>
-      <w:r>
-        <w:t>() in such cases</w:t>
+        <w:t>So use containsKey() in such cases</w:t>
       </w:r>
     </w:p>
     <w:p>
@@ -13042,15 +12592,7 @@
     </w:p>
     <w:p>
       <w:r>
-        <w:t>*</w:t>
-      </w:r>
-      <w:proofErr w:type="spellStart"/>
-      <w:r>
-        <w:t>entrySet</w:t>
-      </w:r>
-      <w:proofErr w:type="spellEnd"/>
-      <w:r>
-        <w:t>() and keyset() methods returns the collection view which is backed by HashMap even, though Maps are not Collection(does not implement Collection)</w:t>
+        <w:t>*entrySet() and keyset() methods returns the collection view which is backed by HashMap even, though Maps are not Collection(does not implement Collection)</w:t>
       </w:r>
     </w:p>
     <w:p>
@@ -13065,15 +12607,7 @@
     </w:p>
     <w:p>
       <w:r>
-        <w:t xml:space="preserve"> static class Entry&lt;K,V&gt; implements </w:t>
-      </w:r>
-      <w:proofErr w:type="spellStart"/>
-      <w:r>
-        <w:t>Map.Entry</w:t>
-      </w:r>
-      <w:proofErr w:type="spellEnd"/>
-      <w:r>
-        <w:t xml:space="preserve">&lt;K,V&gt; </w:t>
+        <w:t xml:space="preserve"> static class Entry&lt;K,V&gt; implements Map.Entry&lt;K,V&gt; </w:t>
       </w:r>
     </w:p>
     <w:p>
@@ -13112,35 +12646,29 @@
       </w:r>
     </w:p>
     <w:p>
-      <w:r>
+      <w:pPr>
+        <w:rPr>
+          <w:b/>
+          <w:bCs/>
+        </w:rPr>
+      </w:pPr>
+      <w:r>
+        <w:rPr>
+          <w:b/>
+          <w:bCs/>
+        </w:rPr>
         <w:lastRenderedPageBreak/>
         <w:t>put()</w:t>
       </w:r>
     </w:p>
     <w:p>
       <w:r>
-        <w:t xml:space="preserve"> -&gt;hash(</w:t>
-      </w:r>
-      <w:proofErr w:type="spellStart"/>
-      <w:r>
-        <w:t>key.hashCode</w:t>
-      </w:r>
-      <w:proofErr w:type="spellEnd"/>
-      <w:r>
-        <w:t>())</w:t>
-      </w:r>
-    </w:p>
-    <w:p>
-      <w:r>
-        <w:t xml:space="preserve"> -&gt;</w:t>
-      </w:r>
-      <w:proofErr w:type="spellStart"/>
-      <w:r>
-        <w:t>indexFor</w:t>
-      </w:r>
-      <w:proofErr w:type="spellEnd"/>
-      <w:r>
-        <w:t>() method is used to get the exact location(bucket) to store the Entry object.</w:t>
+        <w:t xml:space="preserve"> -&gt;hash(key.hashCode())</w:t>
+      </w:r>
+    </w:p>
+    <w:p>
+      <w:r>
+        <w:t xml:space="preserve"> -&gt;indexFor() method is used to get the exact location(bucket) to store the Entry object.</w:t>
       </w:r>
     </w:p>
     <w:p>
@@ -13154,32 +12682,14 @@
         <w:pStyle w:val="Heading2"/>
       </w:pPr>
       <w:bookmarkStart w:id="50" w:name="_Toc40197755"/>
-      <w:proofErr w:type="spellStart"/>
       <w:r>
         <w:t>LinkedHashMap</w:t>
       </w:r>
       <w:bookmarkEnd w:id="50"/>
-      <w:proofErr w:type="spellEnd"/>
-    </w:p>
-    <w:p>
-      <w:r>
-        <w:t>*</w:t>
-      </w:r>
-      <w:proofErr w:type="spellStart"/>
-      <w:r>
-        <w:t>OverComes</w:t>
-      </w:r>
-      <w:proofErr w:type="spellEnd"/>
-      <w:r>
-        <w:t xml:space="preserve"> the drawback of HashMap by </w:t>
-      </w:r>
-      <w:proofErr w:type="spellStart"/>
-      <w:r>
-        <w:t>maintaing</w:t>
-      </w:r>
-      <w:proofErr w:type="spellEnd"/>
-      <w:r>
-        <w:t xml:space="preserve"> the insertion order using two added pointers.</w:t>
+    </w:p>
+    <w:p>
+      <w:r>
+        <w:t>*OverComes the drawback of HashMap by maintaing the insertion order using two added pointers.</w:t>
       </w:r>
     </w:p>
     <w:p>
@@ -13190,15 +12700,7 @@
     <w:p/>
     <w:p>
       <w:r>
-        <w:t xml:space="preserve">class Entry&lt;K,V&gt; extends </w:t>
-      </w:r>
-      <w:proofErr w:type="spellStart"/>
-      <w:r>
-        <w:t>HashMap.Node</w:t>
-      </w:r>
-      <w:proofErr w:type="spellEnd"/>
-      <w:r>
-        <w:t>&lt;K,V&gt; {</w:t>
+        <w:t>class Entry&lt;K,V&gt; extends HashMap.Node&lt;K,V&gt; {</w:t>
       </w:r>
     </w:p>
     <w:p>
@@ -13239,15 +12741,7 @@
     </w:p>
     <w:p>
       <w:r>
-        <w:t xml:space="preserve">Hashtable  </w:t>
-      </w:r>
-      <w:proofErr w:type="spellStart"/>
-      <w:r>
-        <w:t>ht</w:t>
-      </w:r>
-      <w:proofErr w:type="spellEnd"/>
-      <w:r>
-        <w:t xml:space="preserve"> = new Hashtable ();</w:t>
+        <w:t>Hashtable  ht = new Hashtable ();</w:t>
       </w:r>
     </w:p>
     <w:p>
@@ -13256,88 +12750,63 @@
       </w:r>
       <w:r>
         <w:tab/>
+        <w:t xml:space="preserve"> ht.put(null, null);</w:t>
+      </w:r>
+    </w:p>
+    <w:p>
+      <w:pPr>
+        <w:pStyle w:val="Heading2"/>
+      </w:pPr>
+      <w:bookmarkStart w:id="52" w:name="_Toc40197757"/>
+      <w:r>
+        <w:t>Set</w:t>
+      </w:r>
+      <w:bookmarkEnd w:id="52"/>
+    </w:p>
+    <w:p>
+      <w:r>
+        <w:t>Set returns true to indicate that the object is added into the map.</w:t>
+      </w:r>
+    </w:p>
+    <w:p>
+      <w:r>
+        <w:t>return map.put(e, PRESENT)==null;</w:t>
+      </w:r>
+    </w:p>
+    <w:p>
+      <w:pPr>
+        <w:pStyle w:val="Heading2"/>
+      </w:pPr>
+      <w:bookmarkStart w:id="53" w:name="_Toc40197758"/>
+      <w:r>
+        <w:t>HashSet</w:t>
+      </w:r>
+      <w:bookmarkEnd w:id="53"/>
+    </w:p>
+    <w:p>
+      <w:r>
+        <w:t>HashSet uses the functionality of HashMap like put &amp; get. It constructs a new HashMap whenever a new hashSet is created</w:t>
+      </w:r>
+    </w:p>
+    <w:p>
+      <w:pPr>
+        <w:pStyle w:val="Heading2"/>
+      </w:pPr>
+      <w:bookmarkStart w:id="54" w:name="_Toc40197759"/>
+      <w:r>
+        <w:t>LinkedHashMap</w:t>
+      </w:r>
+      <w:bookmarkEnd w:id="54"/>
+    </w:p>
+    <w:p>
+      <w:r>
+        <w:t>LinkedHasHashMap extends HashMap function</w:t>
+      </w:r>
+      <w:r>
         <w:t xml:space="preserve"> </w:t>
       </w:r>
-      <w:proofErr w:type="spellStart"/>
-      <w:r>
-        <w:t>ht.put</w:t>
-      </w:r>
-      <w:proofErr w:type="spellEnd"/>
-      <w:r>
-        <w:t>(null, null);</w:t>
-      </w:r>
-    </w:p>
-    <w:p>
-      <w:pPr>
-        <w:pStyle w:val="Heading2"/>
-      </w:pPr>
-      <w:bookmarkStart w:id="52" w:name="_Toc40197757"/>
-      <w:r>
-        <w:t>Set</w:t>
-      </w:r>
-      <w:bookmarkEnd w:id="52"/>
-    </w:p>
-    <w:p>
-      <w:r>
-        <w:t>Set returns true to indicate that the object is added into the map.</w:t>
-      </w:r>
-    </w:p>
-    <w:p>
-      <w:r>
-        <w:t xml:space="preserve">return </w:t>
-      </w:r>
-      <w:proofErr w:type="spellStart"/>
-      <w:r>
-        <w:t>map.put</w:t>
-      </w:r>
-      <w:proofErr w:type="spellEnd"/>
-      <w:r>
-        <w:t>(e, PRESENT)==null;</w:t>
-      </w:r>
-    </w:p>
-    <w:p>
-      <w:pPr>
-        <w:pStyle w:val="Heading2"/>
-      </w:pPr>
-      <w:bookmarkStart w:id="53" w:name="_Toc40197758"/>
-      <w:r>
-        <w:t>HashSet</w:t>
-      </w:r>
-      <w:bookmarkEnd w:id="53"/>
-    </w:p>
-    <w:p>
-      <w:r>
-        <w:t xml:space="preserve">HashSet uses the functionality of HashMap like put &amp; get. It constructs a new HashMap whenever a new </w:t>
-      </w:r>
-      <w:proofErr w:type="spellStart"/>
-      <w:r>
-        <w:t>hashSet</w:t>
-      </w:r>
-      <w:proofErr w:type="spellEnd"/>
-      <w:r>
-        <w:t xml:space="preserve"> is created</w:t>
-      </w:r>
-    </w:p>
-    <w:p>
-      <w:pPr>
-        <w:pStyle w:val="Heading2"/>
-      </w:pPr>
-      <w:bookmarkStart w:id="54" w:name="_Toc40197759"/>
-      <w:proofErr w:type="spellStart"/>
-      <w:r>
-        <w:t>LinkedHashMap</w:t>
-      </w:r>
-      <w:bookmarkEnd w:id="54"/>
-      <w:proofErr w:type="spellEnd"/>
-    </w:p>
-    <w:p>
-      <w:proofErr w:type="spellStart"/>
-      <w:r>
-        <w:t>LinkedHasHashMap</w:t>
-      </w:r>
-      <w:proofErr w:type="spellEnd"/>
-      <w:r>
-        <w:t xml:space="preserve"> extends HashMap function(insertion order)  </w:t>
+      <w:r>
+        <w:t xml:space="preserve">(insertion order)  </w:t>
       </w:r>
     </w:p>
     <w:p>
@@ -13632,7 +13101,6 @@
                 <w:lang w:eastAsia="en-IN"/>
               </w:rPr>
             </w:pPr>
-            <w:proofErr w:type="spellStart"/>
             <w:r>
               <w:rPr>
                 <w:rFonts w:ascii="Calibri" w:eastAsia="Times New Roman" w:hAnsi="Calibri" w:cs="Calibri"/>
@@ -13641,7 +13109,6 @@
               </w:rPr>
               <w:t>Mergesort</w:t>
             </w:r>
-            <w:proofErr w:type="spellEnd"/>
           </w:p>
         </w:tc>
         <w:tc>
@@ -13739,7 +13206,6 @@
                 <w:lang w:eastAsia="en-IN"/>
               </w:rPr>
             </w:pPr>
-            <w:proofErr w:type="spellStart"/>
             <w:r>
               <w:rPr>
                 <w:rFonts w:ascii="Calibri" w:eastAsia="Times New Roman" w:hAnsi="Calibri" w:cs="Calibri"/>
@@ -13748,7 +13214,6 @@
               </w:rPr>
               <w:t>Timsort</w:t>
             </w:r>
-            <w:proofErr w:type="spellEnd"/>
           </w:p>
         </w:tc>
         <w:tc>
@@ -14099,25 +13564,7 @@
                 <w:color w:val="000000"/>
                 <w:lang w:eastAsia="en-IN"/>
               </w:rPr>
-              <w:t xml:space="preserve"> n^2 or </w:t>
-            </w:r>
-            <w:proofErr w:type="spellStart"/>
-            <w:r>
-              <w:rPr>
-                <w:rFonts w:ascii="Calibri" w:eastAsia="Times New Roman" w:hAnsi="Calibri" w:cs="Calibri"/>
-                <w:color w:val="000000"/>
-                <w:lang w:eastAsia="en-IN"/>
-              </w:rPr>
-              <w:t>nlogn</w:t>
-            </w:r>
-            <w:proofErr w:type="spellEnd"/>
-            <w:r>
-              <w:rPr>
-                <w:rFonts w:ascii="Calibri" w:eastAsia="Times New Roman" w:hAnsi="Calibri" w:cs="Calibri"/>
-                <w:color w:val="000000"/>
-                <w:lang w:eastAsia="en-IN"/>
-              </w:rPr>
-              <w:t>(randomize)</w:t>
+              <w:t xml:space="preserve"> n^2 or nlogn(randomize)</w:t>
             </w:r>
           </w:p>
         </w:tc>
@@ -14961,18 +14408,8 @@
                 <w:color w:val="000000"/>
                 <w:lang w:eastAsia="en-IN"/>
               </w:rPr>
-              <w:t xml:space="preserve"> </w:t>
-            </w:r>
-            <w:proofErr w:type="spellStart"/>
-            <w:r>
-              <w:rPr>
-                <w:rFonts w:ascii="Calibri" w:eastAsia="Times New Roman" w:hAnsi="Calibri" w:cs="Calibri"/>
-                <w:color w:val="000000"/>
-                <w:lang w:eastAsia="en-IN"/>
-              </w:rPr>
-              <w:t>nk</w:t>
-            </w:r>
-            <w:proofErr w:type="spellEnd"/>
+              <w:t xml:space="preserve"> nk</w:t>
+            </w:r>
           </w:p>
         </w:tc>
         <w:tc>
@@ -15005,25 +14442,7 @@
                 <w:color w:val="000000"/>
                 <w:lang w:eastAsia="en-IN"/>
               </w:rPr>
-              <w:t xml:space="preserve"> </w:t>
-            </w:r>
-            <w:proofErr w:type="spellStart"/>
-            <w:r>
-              <w:rPr>
-                <w:rFonts w:ascii="Calibri" w:eastAsia="Times New Roman" w:hAnsi="Calibri" w:cs="Calibri"/>
-                <w:color w:val="000000"/>
-                <w:lang w:eastAsia="en-IN"/>
-              </w:rPr>
-              <w:t>n+k</w:t>
-            </w:r>
-            <w:proofErr w:type="spellEnd"/>
-            <w:r>
-              <w:rPr>
-                <w:rFonts w:ascii="Calibri" w:eastAsia="Times New Roman" w:hAnsi="Calibri" w:cs="Calibri"/>
-                <w:color w:val="000000"/>
-                <w:lang w:eastAsia="en-IN"/>
-              </w:rPr>
-              <w:t xml:space="preserve"> </w:t>
+              <w:t xml:space="preserve"> n+k </w:t>
             </w:r>
           </w:p>
         </w:tc>
@@ -15094,18 +14513,8 @@
                 <w:color w:val="000000"/>
                 <w:lang w:eastAsia="en-IN"/>
               </w:rPr>
-              <w:t xml:space="preserve"> </w:t>
-            </w:r>
-            <w:proofErr w:type="spellStart"/>
-            <w:r>
-              <w:rPr>
-                <w:rFonts w:ascii="Calibri" w:eastAsia="Times New Roman" w:hAnsi="Calibri" w:cs="Calibri"/>
-                <w:color w:val="000000"/>
-                <w:lang w:eastAsia="en-IN"/>
-              </w:rPr>
-              <w:t>n+k</w:t>
-            </w:r>
-            <w:proofErr w:type="spellEnd"/>
+              <w:t xml:space="preserve"> n+k</w:t>
+            </w:r>
           </w:p>
         </w:tc>
         <w:tc>
@@ -15170,7 +14579,6 @@
                 <w:lang w:eastAsia="en-IN"/>
               </w:rPr>
             </w:pPr>
-            <w:proofErr w:type="spellStart"/>
             <w:r>
               <w:rPr>
                 <w:rFonts w:ascii="Calibri" w:eastAsia="Times New Roman" w:hAnsi="Calibri" w:cs="Calibri"/>
@@ -15179,7 +14587,6 @@
               </w:rPr>
               <w:t>Cubesort</w:t>
             </w:r>
-            <w:proofErr w:type="spellEnd"/>
           </w:p>
         </w:tc>
         <w:tc>
@@ -15720,23 +15127,13 @@
                 <w:lang w:eastAsia="en-IN"/>
               </w:rPr>
             </w:pPr>
-            <w:proofErr w:type="spellStart"/>
-            <w:r>
-              <w:rPr>
-                <w:rFonts w:ascii="Calibri" w:eastAsia="Times New Roman" w:hAnsi="Calibri" w:cs="Calibri"/>
-                <w:color w:val="000000"/>
-                <w:lang w:eastAsia="en-IN"/>
-              </w:rPr>
-              <w:t>Linearithmic</w:t>
-            </w:r>
-            <w:proofErr w:type="spellEnd"/>
-            <w:r>
-              <w:rPr>
-                <w:rFonts w:ascii="Calibri" w:eastAsia="Times New Roman" w:hAnsi="Calibri" w:cs="Calibri"/>
-                <w:color w:val="000000"/>
-                <w:lang w:eastAsia="en-IN"/>
-              </w:rPr>
-              <w:t xml:space="preserve">  - which divide the problem into sub problems recursively and then merge them in n time</w:t>
+            <w:r>
+              <w:rPr>
+                <w:rFonts w:ascii="Calibri" w:eastAsia="Times New Roman" w:hAnsi="Calibri" w:cs="Calibri"/>
+                <w:color w:val="000000"/>
+                <w:lang w:eastAsia="en-IN"/>
+              </w:rPr>
+              <w:t>Linearithmic - which divide the problem into sub problems recursively and then merge them in n time</w:t>
             </w:r>
           </w:p>
         </w:tc>
@@ -16036,15 +15433,7 @@
     </w:p>
     <w:p>
       <w:r>
-        <w:t xml:space="preserve"> that is no less than some limit, this means that your algorithm is running in O(</w:t>
-      </w:r>
-      <w:proofErr w:type="spellStart"/>
-      <w:r>
-        <w:t>logN</w:t>
-      </w:r>
-      <w:proofErr w:type="spellEnd"/>
-      <w:r>
-        <w:t>) time.</w:t>
+        <w:t xml:space="preserve"> that is no less than some limit, this means that your algorithm is running in O(logN) time.</w:t>
       </w:r>
     </w:p>
     <w:p/>
@@ -16077,15 +15466,7 @@
     </w:p>
     <w:p>
       <w:r>
-        <w:t xml:space="preserve"> that is no less than some limit, this means that your algorithm is running in O(</w:t>
-      </w:r>
-      <w:proofErr w:type="spellStart"/>
-      <w:r>
-        <w:t>logN</w:t>
-      </w:r>
-      <w:proofErr w:type="spellEnd"/>
-      <w:r>
-        <w:t>) time.</w:t>
+        <w:t xml:space="preserve"> that is no less than some limit, this means that your algorithm is running in O(logN) time.</w:t>
       </w:r>
     </w:p>
     <w:p/>
@@ -16117,26 +15498,30 @@
     </w:p>
     <w:p>
       <w:r>
-        <w:t xml:space="preserve">Types of DP : 3 , </w:t>
-      </w:r>
-      <w:proofErr w:type="spellStart"/>
-      <w:r>
-        <w:t>Behavioral</w:t>
-      </w:r>
-      <w:proofErr w:type="spellEnd"/>
+        <w:t xml:space="preserve">Types of DP: 3, </w:t>
+      </w:r>
+      <w:r>
+        <w:t>Behavioural</w:t>
+      </w:r>
       <w:r>
         <w:t>, Structural, Creational</w:t>
       </w:r>
     </w:p>
     <w:p>
       <w:r>
-        <w:t>Number of DP : 11 + 7 + 5</w:t>
-      </w:r>
-    </w:p>
-    <w:p/>
-    <w:p>
-      <w:r>
-        <w:t>1.Design Pattern is a template that has to be implemented to handle a problem</w:t>
+        <w:t>Number of DP: 11 + 7 + 5</w:t>
+      </w:r>
+    </w:p>
+    <w:p/>
+    <w:p>
+      <w:r>
+        <w:t xml:space="preserve">1.Design Pattern is a template that </w:t>
+      </w:r>
+      <w:r>
+        <w:t>must</w:t>
+      </w:r>
+      <w:r>
+        <w:t xml:space="preserve"> be implemented to handle a problem</w:t>
       </w:r>
     </w:p>
     <w:p>
@@ -16153,11 +15538,9 @@
       <w:r>
         <w:t xml:space="preserve">By </w:t>
       </w:r>
-      <w:proofErr w:type="spellStart"/>
-      <w:r>
-        <w:t>intent,Type</w:t>
-      </w:r>
-      <w:proofErr w:type="spellEnd"/>
+      <w:r>
+        <w:t>intent, Type</w:t>
+      </w:r>
       <w:r>
         <w:t xml:space="preserve"> of Design Pattern</w:t>
       </w:r>
@@ -16167,19 +15550,21 @@
       <w:r>
         <w:t xml:space="preserve">Understand the design </w:t>
       </w:r>
-      <w:proofErr w:type="spellStart"/>
-      <w:r>
-        <w:t>prinicple</w:t>
-      </w:r>
-      <w:proofErr w:type="spellEnd"/>
-      <w:r>
-        <w:t xml:space="preserve"> properly with would lead to these kind of </w:t>
-      </w:r>
-      <w:proofErr w:type="spellStart"/>
-      <w:r>
-        <w:t>soutions</w:t>
-      </w:r>
-      <w:proofErr w:type="spellEnd"/>
+      <w:r>
+        <w:t>principle</w:t>
+      </w:r>
+      <w:r>
+        <w:t xml:space="preserve"> properly with would lead to </w:t>
+      </w:r>
+      <w:r>
+        <w:t>these kinds</w:t>
+      </w:r>
+      <w:r>
+        <w:t xml:space="preserve"> of </w:t>
+      </w:r>
+      <w:r>
+        <w:t>solutions</w:t>
+      </w:r>
       <w:r>
         <w:t>.</w:t>
       </w:r>
@@ -16212,79 +15597,86 @@
     </w:p>
     <w:p>
       <w:r>
-        <w:t xml:space="preserve">When asked about a designing </w:t>
-      </w:r>
-      <w:proofErr w:type="spellStart"/>
-      <w:r>
-        <w:t>a</w:t>
-      </w:r>
-      <w:proofErr w:type="spellEnd"/>
-      <w:r>
-        <w:t xml:space="preserve"> application , they are checking :</w:t>
-      </w:r>
-    </w:p>
-    <w:p>
-      <w:r>
-        <w:t>1.Decomposing larger problems into smaller ones;</w:t>
-      </w:r>
-    </w:p>
-    <w:p>
-      <w:r>
-        <w:t>2.Creating a structured hierarchy, or graph, or parts, defining components;</w:t>
-      </w:r>
-    </w:p>
-    <w:p>
-      <w:r>
-        <w:t>3.Analyzing functional requirements per component;</w:t>
-      </w:r>
-    </w:p>
-    <w:p>
-      <w:r>
-        <w:t>4.Mapping components and inter-component relationship to objects and services;</w:t>
+        <w:t>When asked about a designing a</w:t>
+      </w:r>
+      <w:r>
+        <w:t>n</w:t>
+      </w:r>
+      <w:r>
+        <w:t xml:space="preserve"> </w:t>
+      </w:r>
+      <w:r>
+        <w:t>application,</w:t>
+      </w:r>
+      <w:r>
+        <w:t xml:space="preserve"> they are </w:t>
+      </w:r>
+      <w:r>
+        <w:t>checking:</w:t>
+      </w:r>
+    </w:p>
+    <w:p>
+      <w:r>
+        <w:t xml:space="preserve">1.Decomposing larger problems into smaller </w:t>
+      </w:r>
+      <w:r>
+        <w:t>ones.</w:t>
+      </w:r>
+    </w:p>
+    <w:p>
+      <w:r>
+        <w:t>2.Creating a structured hierarchy, or graph, or parts, defining components</w:t>
+      </w:r>
+      <w:r>
+        <w:t>.</w:t>
+      </w:r>
+    </w:p>
+    <w:p>
+      <w:r>
+        <w:t>3.Analyzing functional requirements per component</w:t>
+      </w:r>
+      <w:r>
+        <w:t>.</w:t>
+      </w:r>
+    </w:p>
+    <w:p>
+      <w:r>
+        <w:t>4.Mapping components and inter-component relationship to objects and services</w:t>
+      </w:r>
+      <w:r>
+        <w:t>.</w:t>
       </w:r>
     </w:p>
     <w:p>
       <w:pPr>
         <w:pStyle w:val="Heading2"/>
       </w:pPr>
-      <w:bookmarkStart w:id="59" w:name="_Toc40197764"/>
-      <w:proofErr w:type="spellStart"/>
-      <w:r>
-        <w:t>Behavio</w:t>
-      </w:r>
-      <w:r>
-        <w:softHyphen/>
-      </w:r>
-      <w:r>
-        <w:t>ral</w:t>
+      <w:r>
+        <w:t>Behavioural</w:t>
+      </w:r>
+    </w:p>
+    <w:p>
+      <w:r>
+        <w:t>Behavioural</w:t>
+      </w:r>
+      <w:r>
+        <w:t xml:space="preserve"> patterns are used in communications between entities and make it easier and more flexible for these entities to communicate.</w:t>
+      </w:r>
+    </w:p>
+    <w:p>
+      <w:r>
+        <w:t>uses abstract classes or interface with composition to implement.</w:t>
+      </w:r>
+    </w:p>
+    <w:p>
+      <w:pPr>
+        <w:pStyle w:val="Heading3"/>
+      </w:pPr>
+      <w:bookmarkStart w:id="59" w:name="_Toc40197765"/>
+      <w:r>
+        <w:t>Chain of Responsibility</w:t>
       </w:r>
       <w:bookmarkEnd w:id="59"/>
-      <w:proofErr w:type="spellEnd"/>
-    </w:p>
-    <w:p>
-      <w:proofErr w:type="spellStart"/>
-      <w:r>
-        <w:t>Behavioral</w:t>
-      </w:r>
-      <w:proofErr w:type="spellEnd"/>
-      <w:r>
-        <w:t xml:space="preserve"> patterns are used in communications between entities and make it easier and more flexible for these entities to communicate.</w:t>
-      </w:r>
-    </w:p>
-    <w:p>
-      <w:r>
-        <w:t>uses abstract classes or interface with composition to implement.</w:t>
-      </w:r>
-    </w:p>
-    <w:p>
-      <w:pPr>
-        <w:pStyle w:val="Heading3"/>
-      </w:pPr>
-      <w:bookmarkStart w:id="60" w:name="_Toc40197765"/>
-      <w:r>
-        <w:t>Chain of Responsibility</w:t>
-      </w:r>
-      <w:bookmarkEnd w:id="60"/>
     </w:p>
     <w:p>
       <w:pPr>
@@ -16293,21 +15685,12 @@
           <w:bCs/>
         </w:rPr>
       </w:pPr>
-      <w:proofErr w:type="spellStart"/>
       <w:r>
         <w:rPr>
           <w:b/>
           <w:bCs/>
         </w:rPr>
-        <w:t>GenericActionController</w:t>
-      </w:r>
-      <w:proofErr w:type="spellEnd"/>
-      <w:r>
-        <w:rPr>
-          <w:b/>
-          <w:bCs/>
-        </w:rPr>
-        <w:t>:</w:t>
+        <w:t>GenericActionController:</w:t>
       </w:r>
     </w:p>
     <w:p>
@@ -16321,11 +15704,9 @@
       <w:r>
         <w:t xml:space="preserve">Chain of </w:t>
       </w:r>
-      <w:proofErr w:type="spellStart"/>
-      <w:r>
-        <w:t>Responsibilty</w:t>
-      </w:r>
-      <w:proofErr w:type="spellEnd"/>
+      <w:r>
+        <w:t>Responsibility</w:t>
+      </w:r>
     </w:p>
     <w:p>
       <w:pPr>
@@ -16367,11 +15748,11 @@
       <w:pPr>
         <w:pStyle w:val="Heading3"/>
       </w:pPr>
-      <w:bookmarkStart w:id="61" w:name="_Toc40197766"/>
+      <w:bookmarkStart w:id="60" w:name="_Toc40197766"/>
       <w:r>
         <w:t>Strategy</w:t>
       </w:r>
-      <w:bookmarkEnd w:id="61"/>
+      <w:bookmarkEnd w:id="60"/>
     </w:p>
     <w:p>
       <w:r>
@@ -16381,15 +15762,7 @@
     <w:p>
       <w:r>
         <w:lastRenderedPageBreak/>
-        <w:t xml:space="preserve">Used when there are several types algorithms that can be used to perform particular a task. </w:t>
-      </w:r>
-      <w:proofErr w:type="spellStart"/>
-      <w:r>
-        <w:t>EX:Sorting</w:t>
-      </w:r>
-      <w:proofErr w:type="spellEnd"/>
-      <w:r>
-        <w:t>.</w:t>
+        <w:t>Used when there are several types algorithms that can be used to perform particular a task. EX:Sorting.</w:t>
       </w:r>
     </w:p>
     <w:p>
@@ -16425,15 +15798,13 @@
     <w:p>
       <w:r>
         <w:tab/>
-        <w:t xml:space="preserve">1.Conditional </w:t>
-      </w:r>
-      <w:proofErr w:type="spellStart"/>
-      <w:r>
-        <w:t>Logic:using</w:t>
-      </w:r>
-      <w:proofErr w:type="spellEnd"/>
-      <w:r>
-        <w:t xml:space="preserve"> some token (i.e. a supplied string, integer, etc.) and generating the concrete strategy object that corresponds to the supplied token.</w:t>
+        <w:t>1.Conditional Logic:</w:t>
+      </w:r>
+      <w:r>
+        <w:t xml:space="preserve"> </w:t>
+      </w:r>
+      <w:r>
+        <w:t>using some token (i.e. a supplied string, integer, etc.) and generating the concrete strategy object that corresponds to the supplied token.</w:t>
       </w:r>
     </w:p>
     <w:p>
@@ -16474,11 +15845,11 @@
       <w:pPr>
         <w:pStyle w:val="Heading3"/>
       </w:pPr>
-      <w:bookmarkStart w:id="62" w:name="_Toc40197767"/>
+      <w:bookmarkStart w:id="61" w:name="_Toc40197767"/>
       <w:r>
         <w:t>Observer</w:t>
       </w:r>
-      <w:bookmarkEnd w:id="62"/>
+      <w:bookmarkEnd w:id="61"/>
       <w:r>
         <w:t xml:space="preserve"> </w:t>
       </w:r>
@@ -16501,15 +15872,7 @@
     <w:p/>
     <w:p>
       <w:r>
-        <w:t xml:space="preserve">Make sure to </w:t>
-      </w:r>
-      <w:proofErr w:type="spellStart"/>
-      <w:r>
-        <w:t>deRegsister.Memory</w:t>
-      </w:r>
-      <w:proofErr w:type="spellEnd"/>
-      <w:r>
-        <w:t xml:space="preserve"> loss.</w:t>
+        <w:t>Make sure to deRegsister.Memory loss.</w:t>
       </w:r>
     </w:p>
     <w:p>
@@ -16519,18 +15882,24 @@
     </w:p>
     <w:p>
       <w:r>
-        <w:t>If the observer is created by passing the observable(concrete, so that we can access the methods/getters), we can avoid the notify method's arguments. Observer can fetch the details from the observable object passed during creation</w:t>
+        <w:t>If the observer is created by passing the observable</w:t>
+      </w:r>
+      <w:r>
+        <w:t xml:space="preserve"> </w:t>
+      </w:r>
+      <w:r>
+        <w:t>(concrete, so that we can access the methods/getters), we can avoid the notify method's arguments. Observer can fetch the details from the observable object passed during creation</w:t>
       </w:r>
     </w:p>
     <w:p>
       <w:pPr>
         <w:pStyle w:val="Heading3"/>
       </w:pPr>
-      <w:bookmarkStart w:id="63" w:name="_Toc40197768"/>
+      <w:bookmarkStart w:id="62" w:name="_Toc40197768"/>
       <w:r>
         <w:t>Command Pattern</w:t>
       </w:r>
-      <w:bookmarkEnd w:id="63"/>
+      <w:bookmarkEnd w:id="62"/>
       <w:r>
         <w:t xml:space="preserve"> </w:t>
       </w:r>
@@ -16555,7 +15924,7 @@
     <w:p>
       <w:r>
         <w:lastRenderedPageBreak/>
-        <w:t>They can have parameterised constructor but is it possible to know the parameters at the time of command creation ?</w:t>
+        <w:t>They can have parameterised constructor but is it possible to know the parameters at the time of command creation?</w:t>
       </w:r>
     </w:p>
     <w:p/>
@@ -16565,7 +15934,7 @@
           <w:b/>
           <w:bCs/>
         </w:rPr>
-        <w:t xml:space="preserve">Returning the result </w:t>
+        <w:t>Returning the result</w:t>
       </w:r>
       <w:r>
         <w:t xml:space="preserve">: </w:t>
@@ -16583,15 +15952,7 @@
     </w:p>
     <w:p>
       <w:r>
-        <w:t xml:space="preserve">2. the invoker object passing a Result object as </w:t>
-      </w:r>
-      <w:proofErr w:type="spellStart"/>
-      <w:r>
-        <w:t>a</w:t>
-      </w:r>
-      <w:proofErr w:type="spellEnd"/>
-      <w:r>
-        <w:t xml:space="preserve"> argument to the method call so that command or Receiver object loading the result.</w:t>
+        <w:t>2. the invoker object passing a Result object as a argument to the method call so that command or Receiver object loading the result.</w:t>
       </w:r>
     </w:p>
     <w:p/>
@@ -16599,11 +15960,9 @@
       <w:r>
         <w:t xml:space="preserve">Even though it is possible to pass arguments and return value from command, it is not </w:t>
       </w:r>
-      <w:proofErr w:type="spellStart"/>
-      <w:r>
-        <w:t>recommanded</w:t>
-      </w:r>
-      <w:proofErr w:type="spellEnd"/>
+      <w:r>
+        <w:t>recommended</w:t>
+      </w:r>
       <w:r>
         <w:t xml:space="preserve"> because they are supposed to work independently.</w:t>
       </w:r>
@@ -16622,14 +15981,23 @@
       </w:r>
     </w:p>
     <w:p>
-      <w:proofErr w:type="spellStart"/>
-      <w:r>
-        <w:t>Invoker,command,receiver</w:t>
-      </w:r>
-      <w:proofErr w:type="spellEnd"/>
-    </w:p>
-    <w:p>
-      <w:proofErr w:type="spellStart"/>
+      <w:r>
+        <w:t>Invoker,</w:t>
+      </w:r>
+      <w:r>
+        <w:t xml:space="preserve"> </w:t>
+      </w:r>
+      <w:r>
+        <w:t>command,</w:t>
+      </w:r>
+      <w:r>
+        <w:t xml:space="preserve"> </w:t>
+      </w:r>
+      <w:r>
+        <w:t>receiver</w:t>
+      </w:r>
+    </w:p>
+    <w:p>
       <w:r>
         <w:rPr>
           <w:b/>
@@ -16637,7 +16005,6 @@
         </w:rPr>
         <w:t>UseCases</w:t>
       </w:r>
-      <w:proofErr w:type="spellEnd"/>
       <w:r>
         <w:t>:</w:t>
       </w:r>
@@ -16650,47 +16017,19 @@
     <w:p/>
     <w:p>
       <w:r>
-        <w:t xml:space="preserve">Are the commands supposed to do some </w:t>
-      </w:r>
-      <w:proofErr w:type="spellStart"/>
-      <w:r>
-        <w:t>preProcessing</w:t>
-      </w:r>
-      <w:proofErr w:type="spellEnd"/>
-      <w:r>
-        <w:t>/</w:t>
-      </w:r>
-      <w:proofErr w:type="spellStart"/>
-      <w:r>
-        <w:t>PostProcessing</w:t>
-      </w:r>
-      <w:proofErr w:type="spellEnd"/>
-      <w:r>
-        <w:t xml:space="preserve"> before/after invoking the Receiver? If not, why is the invoker calling the </w:t>
-      </w:r>
-      <w:proofErr w:type="spellStart"/>
-      <w:r>
-        <w:t>command.Cant</w:t>
-      </w:r>
-      <w:proofErr w:type="spellEnd"/>
-      <w:r>
-        <w:t xml:space="preserve"> it directly call receiver. Yes, pre and post work may be </w:t>
-      </w:r>
-      <w:proofErr w:type="spellStart"/>
-      <w:r>
-        <w:t>someting</w:t>
-      </w:r>
-      <w:proofErr w:type="spellEnd"/>
-      <w:r>
-        <w:t xml:space="preserve"> like </w:t>
-      </w:r>
-      <w:proofErr w:type="spellStart"/>
-      <w:r>
-        <w:t>dataBase</w:t>
-      </w:r>
-      <w:proofErr w:type="spellEnd"/>
-      <w:r>
-        <w:t xml:space="preserve"> open and close</w:t>
+        <w:t>Are the commands supposed to do some preProcessing/PostProcessing before/after invoking the Receiver? If not, why is the invoker calling the command.</w:t>
+      </w:r>
+      <w:r>
+        <w:t xml:space="preserve"> Cannot</w:t>
+      </w:r>
+      <w:r>
+        <w:t xml:space="preserve"> it directly call receiver. Yes, pre and post work may be somet</w:t>
+      </w:r>
+      <w:r>
+        <w:t>h</w:t>
+      </w:r>
+      <w:r>
+        <w:t>ing like dataBase open and close</w:t>
       </w:r>
     </w:p>
     <w:p/>
@@ -16703,7 +16042,7 @@
         <w:t>undo/Redo</w:t>
       </w:r>
       <w:r>
-        <w:t xml:space="preserve"> :</w:t>
+        <w:t>:</w:t>
       </w:r>
     </w:p>
     <w:p>
@@ -16736,11 +16075,11 @@
           <w:iCs/>
         </w:rPr>
       </w:pPr>
-      <w:bookmarkStart w:id="64" w:name="_Toc40197769"/>
+      <w:bookmarkStart w:id="63" w:name="_Toc40197769"/>
       <w:r>
         <w:t>Iterator Pattern</w:t>
       </w:r>
-      <w:bookmarkEnd w:id="64"/>
+      <w:bookmarkEnd w:id="63"/>
     </w:p>
     <w:p>
       <w:pPr>
@@ -16759,15 +16098,19 @@
     </w:p>
     <w:p>
       <w:r>
-        <w:t>Iterator Pattern provides a way to access the elements(</w:t>
-      </w:r>
-      <w:proofErr w:type="spellStart"/>
-      <w:r>
-        <w:t>seguentially</w:t>
-      </w:r>
-      <w:proofErr w:type="spellEnd"/>
-      <w:r>
-        <w:t xml:space="preserve"> ?) of an aggregate object without exposing the underlying structure.</w:t>
+        <w:t>Iterator Pattern provides a way to access the elements</w:t>
+      </w:r>
+      <w:r>
+        <w:t xml:space="preserve"> </w:t>
+      </w:r>
+      <w:r>
+        <w:t>(se</w:t>
+      </w:r>
+      <w:r>
+        <w:t>q</w:t>
+      </w:r>
+      <w:r>
+        <w:t>uentially?) of an aggregate object without exposing the underlying structure.</w:t>
       </w:r>
     </w:p>
     <w:p>
@@ -16779,84 +16122,24 @@
     <w:p/>
     <w:p>
       <w:r>
-        <w:t xml:space="preserve">What is the need of </w:t>
-      </w:r>
-      <w:proofErr w:type="spellStart"/>
-      <w:r>
-        <w:t>Iterable</w:t>
-      </w:r>
-      <w:proofErr w:type="spellEnd"/>
-      <w:r>
-        <w:t xml:space="preserve"> </w:t>
-      </w:r>
-      <w:proofErr w:type="spellStart"/>
-      <w:r>
-        <w:t>intertace,Why</w:t>
-      </w:r>
-      <w:proofErr w:type="spellEnd"/>
-      <w:r>
-        <w:t xml:space="preserve"> </w:t>
-      </w:r>
-      <w:proofErr w:type="spellStart"/>
-      <w:r>
-        <w:t>cant</w:t>
-      </w:r>
-      <w:proofErr w:type="spellEnd"/>
-      <w:r>
-        <w:t xml:space="preserve"> we directly get the iterator? </w:t>
-      </w:r>
-    </w:p>
-    <w:p>
-      <w:r>
-        <w:t xml:space="preserve">Imagine </w:t>
-      </w:r>
-      <w:proofErr w:type="spellStart"/>
-      <w:r>
-        <w:t>Iterable</w:t>
-      </w:r>
-      <w:proofErr w:type="spellEnd"/>
-      <w:r>
-        <w:t xml:space="preserve"> </w:t>
-      </w:r>
-      <w:proofErr w:type="spellStart"/>
-      <w:r>
-        <w:t>inteface</w:t>
-      </w:r>
-      <w:proofErr w:type="spellEnd"/>
-      <w:r>
-        <w:t xml:space="preserve"> is not there. so to get the iterator of (say) Employee::</w:t>
-      </w:r>
-      <w:proofErr w:type="spellStart"/>
-      <w:r>
-        <w:t>getEmployeeIterator</w:t>
-      </w:r>
-      <w:proofErr w:type="spellEnd"/>
-      <w:r>
-        <w:t>(), Student::</w:t>
-      </w:r>
-      <w:proofErr w:type="spellStart"/>
-      <w:r>
-        <w:t>getStudentlterator</w:t>
-      </w:r>
-      <w:proofErr w:type="spellEnd"/>
-      <w:r>
-        <w:t xml:space="preserve">(), </w:t>
-      </w:r>
-      <w:proofErr w:type="spellStart"/>
-      <w:r>
-        <w:t>getTeacherlterator</w:t>
-      </w:r>
-      <w:proofErr w:type="spellEnd"/>
-      <w:r>
-        <w:t xml:space="preserve">(). So </w:t>
-      </w:r>
-      <w:proofErr w:type="spellStart"/>
-      <w:r>
-        <w:t>Iterable</w:t>
-      </w:r>
-      <w:proofErr w:type="spellEnd"/>
-      <w:r>
-        <w:t xml:space="preserve"> provides a unified API. </w:t>
+        <w:t>What is the need of Iterable intertace,</w:t>
+      </w:r>
+      <w:r>
+        <w:t xml:space="preserve"> why</w:t>
+      </w:r>
+      <w:r>
+        <w:t xml:space="preserve"> can</w:t>
+      </w:r>
+      <w:r>
+        <w:t>’</w:t>
+      </w:r>
+      <w:r>
+        <w:t xml:space="preserve">t we directly get the iterator? </w:t>
+      </w:r>
+    </w:p>
+    <w:p>
+      <w:r>
+        <w:t xml:space="preserve">Imagine Iterable inteface is not there. so to get the iterator of (say) Employee::getEmployeeIterator(), Student::getStudentlterator(), getTeacherlterator(). So Iterable provides a unified API. </w:t>
       </w:r>
     </w:p>
     <w:p>
@@ -16878,7 +16161,7 @@
         <w:t>Advantages</w:t>
       </w:r>
       <w:r>
-        <w:t xml:space="preserve"> :</w:t>
+        <w:t>:</w:t>
       </w:r>
     </w:p>
     <w:p>
@@ -16904,15 +16187,7 @@
     </w:p>
     <w:p>
       <w:r>
-        <w:t xml:space="preserve"> 1. The </w:t>
-      </w:r>
-      <w:proofErr w:type="spellStart"/>
-      <w:r>
-        <w:t>Iterable</w:t>
-      </w:r>
-      <w:proofErr w:type="spellEnd"/>
-      <w:r>
-        <w:t xml:space="preserve"> passes the itself(this): Company passes class </w:t>
+        <w:t xml:space="preserve"> 1. The Iterable passes the itself(this): Company passes class </w:t>
       </w:r>
     </w:p>
     <w:p>
@@ -16934,28 +16209,24 @@
     </w:p>
     <w:p>
       <w:r>
-        <w:t>1.Works on the original copy of the collection. This could case runtime exception(</w:t>
-      </w:r>
-      <w:proofErr w:type="spellStart"/>
-      <w:r>
-        <w:t>CurrentModification</w:t>
-      </w:r>
-      <w:proofErr w:type="spellEnd"/>
-      <w:r>
-        <w:t>) when the someone modifies the collection while Iterating.</w:t>
-      </w:r>
-    </w:p>
-    <w:p>
-      <w:r>
-        <w:t xml:space="preserve">2. Works on a copy of collection to avoid the above </w:t>
-      </w:r>
-      <w:proofErr w:type="spellStart"/>
-      <w:r>
-        <w:t>problem.But</w:t>
-      </w:r>
-      <w:proofErr w:type="spellEnd"/>
-      <w:r>
-        <w:t xml:space="preserve"> may have stale data.</w:t>
+        <w:t>1.Works on the original copy of the collection. This could case runtime exception</w:t>
+      </w:r>
+      <w:r>
+        <w:t xml:space="preserve"> </w:t>
+      </w:r>
+      <w:r>
+        <w:t>(CurrentModification) when the someone modifies the collection while Iterating.</w:t>
+      </w:r>
+    </w:p>
+    <w:p>
+      <w:r>
+        <w:t>2. Works on a copy of collection to avoid the above problem.</w:t>
+      </w:r>
+      <w:r>
+        <w:t xml:space="preserve"> </w:t>
+      </w:r>
+      <w:r>
+        <w:t>But may have stale data.</w:t>
       </w:r>
     </w:p>
     <w:p>
@@ -16983,7 +16254,13 @@
     <w:p>
       <w:r>
         <w:tab/>
-        <w:t>Program banner and complete Event list. At a given point in time the program banner needs to know only one event data. It needs to know if the next and previous event exists . So iterator is the best .</w:t>
+        <w:t>Program banner and complete Event list. At a given point in time the program banner needs to know only one event data. It needs to know if the next and previous event exists. So</w:t>
+      </w:r>
+      <w:r>
+        <w:t>,</w:t>
+      </w:r>
+      <w:r>
+        <w:t xml:space="preserve"> iterator is the best.</w:t>
       </w:r>
     </w:p>
     <w:p>
@@ -16998,11 +16275,11 @@
       <w:pPr>
         <w:pStyle w:val="Heading3"/>
       </w:pPr>
-      <w:bookmarkStart w:id="65" w:name="_Toc40197770"/>
+      <w:bookmarkStart w:id="64" w:name="_Toc40197770"/>
       <w:r>
         <w:t>Template Method</w:t>
       </w:r>
-      <w:bookmarkEnd w:id="65"/>
+      <w:bookmarkEnd w:id="64"/>
       <w:r>
         <w:t xml:space="preserve"> </w:t>
       </w:r>
@@ -17028,7 +16305,7 @@
     </w:p>
     <w:p>
       <w:r>
-        <w:t>Members: Abstract class and it concrete class !!</w:t>
+        <w:t>Members: Abstract class and it concrete class!!</w:t>
       </w:r>
     </w:p>
     <w:p>
@@ -17049,15 +16326,13 @@
         <w:t>final</w:t>
       </w:r>
       <w:r>
-        <w:t xml:space="preserve"> to prevent subclasses Changing the sequence of steps in the </w:t>
-      </w:r>
-      <w:proofErr w:type="spellStart"/>
-      <w:r>
-        <w:t>algorithm.Hence</w:t>
-      </w:r>
-      <w:proofErr w:type="spellEnd"/>
-      <w:r>
-        <w:t xml:space="preserve"> the flow/control on the algorithm is stronger in Template than in Strategy</w:t>
+        <w:t xml:space="preserve"> to prevent subclasses Changing the sequence of steps in the algorithm.</w:t>
+      </w:r>
+      <w:r>
+        <w:t xml:space="preserve"> </w:t>
+      </w:r>
+      <w:r>
+        <w:t>Hence the flow/control on the algorithm is stronger in Template than in Strategy</w:t>
       </w:r>
     </w:p>
     <w:p/>
@@ -17068,7 +16343,13 @@
     </w:p>
     <w:p>
       <w:r>
-        <w:t>The UML of Template is similar to Abstract class</w:t>
+        <w:t xml:space="preserve">The UML of Template is </w:t>
+      </w:r>
+      <w:r>
+        <w:t>like</w:t>
+      </w:r>
+      <w:r>
+        <w:t xml:space="preserve"> Abstract class</w:t>
       </w:r>
     </w:p>
     <w:p/>
@@ -17091,28 +16372,18 @@
     </w:p>
     <w:p>
       <w:r>
-        <w:t xml:space="preserve">1. Tax computing website, they ask if we have any </w:t>
-      </w:r>
-      <w:proofErr w:type="spellStart"/>
-      <w:r>
-        <w:t>investment,HRA</w:t>
-      </w:r>
-      <w:proofErr w:type="spellEnd"/>
-      <w:r>
-        <w:t>...And then calculate</w:t>
-      </w:r>
-    </w:p>
-    <w:p>
-      <w:r>
-        <w:t xml:space="preserve">2. </w:t>
-      </w:r>
-      <w:proofErr w:type="spellStart"/>
-      <w:r>
-        <w:t>WebPage</w:t>
-      </w:r>
-      <w:proofErr w:type="spellEnd"/>
-      <w:r>
-        <w:t xml:space="preserve"> template</w:t>
+        <w:t>1. Tax computing website, they ask if we have any investment,</w:t>
+      </w:r>
+      <w:r>
+        <w:t xml:space="preserve"> </w:t>
+      </w:r>
+      <w:r>
+        <w:t>HRA...And then calculate</w:t>
+      </w:r>
+    </w:p>
+    <w:p>
+      <w:r>
+        <w:t>2. WebPage template</w:t>
       </w:r>
     </w:p>
     <w:p/>
@@ -17120,11 +16391,11 @@
       <w:pPr>
         <w:pStyle w:val="Heading3"/>
       </w:pPr>
-      <w:bookmarkStart w:id="66" w:name="_Toc40197771"/>
+      <w:bookmarkStart w:id="65" w:name="_Toc40197771"/>
       <w:r>
         <w:t>State Pattern</w:t>
       </w:r>
-      <w:bookmarkEnd w:id="66"/>
+      <w:bookmarkEnd w:id="65"/>
       <w:r>
         <w:t xml:space="preserve"> </w:t>
       </w:r>
@@ -17145,85 +16416,46 @@
           <w:i/>
           <w:iCs/>
         </w:rPr>
-        <w:t xml:space="preserve">The State Pattern allows an object to alter its </w:t>
-      </w:r>
-      <w:proofErr w:type="spellStart"/>
-      <w:r>
-        <w:rPr>
-          <w:b/>
-          <w:bCs/>
-          <w:i/>
-          <w:iCs/>
-        </w:rPr>
-        <w:t>behavior</w:t>
-      </w:r>
-      <w:proofErr w:type="spellEnd"/>
-      <w:r>
-        <w:rPr>
-          <w:b/>
-          <w:bCs/>
-          <w:i/>
-          <w:iCs/>
-        </w:rPr>
-        <w:t xml:space="preserve"> when its internal state changes. The object will appear to change its class.</w:t>
-      </w:r>
-    </w:p>
-    <w:p>
-      <w:r>
-        <w:t xml:space="preserve">The State Pattern allows an object to alter its </w:t>
-      </w:r>
-      <w:proofErr w:type="spellStart"/>
-      <w:r>
-        <w:t>behavior</w:t>
-      </w:r>
-      <w:proofErr w:type="spellEnd"/>
-      <w:r>
-        <w:t xml:space="preserve"> when its internal state changes.</w:t>
-      </w:r>
-    </w:p>
-    <w:p>
-      <w:r>
-        <w:t xml:space="preserve">When the concrete state object about to set the next state , it is better NOT to set the state(constant or new </w:t>
-      </w:r>
-      <w:proofErr w:type="spellStart"/>
-      <w:r>
-        <w:t>StateObject</w:t>
-      </w:r>
-      <w:proofErr w:type="spellEnd"/>
-      <w:r>
-        <w:t>() directly . Instead use the help of factory or some kind of dependence injection to avoid class coupling</w:t>
-      </w:r>
-    </w:p>
-    <w:p>
-      <w:r>
-        <w:t xml:space="preserve">Ex: to set the </w:t>
-      </w:r>
-      <w:proofErr w:type="spellStart"/>
-      <w:r>
-        <w:t>nextstate</w:t>
-      </w:r>
-      <w:proofErr w:type="spellEnd"/>
-      <w:r>
-        <w:t xml:space="preserve"> : </w:t>
-      </w:r>
-      <w:proofErr w:type="spellStart"/>
-      <w:r>
-        <w:t>getProcessingState</w:t>
-      </w:r>
-      <w:proofErr w:type="spellEnd"/>
-      <w:r>
-        <w:t xml:space="preserve">() </w:t>
-      </w:r>
-    </w:p>
-    <w:p/>
-    <w:p>
-      <w:proofErr w:type="spellStart"/>
-      <w:r>
-        <w:t>Stratergy</w:t>
-      </w:r>
-      <w:proofErr w:type="spellEnd"/>
-      <w:r>
-        <w:t xml:space="preserve"> and state have similar UML.</w:t>
+        <w:t>The State Pattern allows an object to alter its behavior when its internal state changes. The object will appear to change its class.</w:t>
+      </w:r>
+    </w:p>
+    <w:p>
+      <w:r>
+        <w:t>The State Pattern allows an object to alter its behavior when its internal state changes.</w:t>
+      </w:r>
+    </w:p>
+    <w:p>
+      <w:r>
+        <w:t>When the concrete state object about to set the next stat</w:t>
+      </w:r>
+      <w:r>
+        <w:t>e</w:t>
+      </w:r>
+      <w:r>
+        <w:t>, it is better NOT to set the state</w:t>
+      </w:r>
+      <w:r>
+        <w:t xml:space="preserve"> </w:t>
+      </w:r>
+      <w:r>
+        <w:t xml:space="preserve">(constant or new StateObject() directly . Instead use the help of factory or </w:t>
+      </w:r>
+      <w:r>
+        <w:t>dependence</w:t>
+      </w:r>
+      <w:r>
+        <w:t xml:space="preserve"> injection to avoid class coupling</w:t>
+      </w:r>
+    </w:p>
+    <w:p>
+      <w:r>
+        <w:t xml:space="preserve">Ex: to set the nextstate : getProcessingState() </w:t>
+      </w:r>
+    </w:p>
+    <w:p/>
+    <w:p>
+      <w:r>
+        <w:t>Stratergy and state have similar UML.</w:t>
       </w:r>
     </w:p>
     <w:p>
@@ -17240,26 +16472,36 @@
     </w:p>
     <w:p>
       <w:r>
-        <w:t xml:space="preserve">Game. Make the character to </w:t>
-      </w:r>
-      <w:proofErr w:type="spellStart"/>
-      <w:r>
-        <w:t>walk,talk,run,fight</w:t>
-      </w:r>
-      <w:proofErr w:type="spellEnd"/>
-      <w:r>
-        <w:t>. Pass command and change the state. Change state A-&gt; B, A-&gt;A</w:t>
+        <w:t>Game. Make the character to walk,</w:t>
+      </w:r>
+      <w:r>
+        <w:t xml:space="preserve"> </w:t>
+      </w:r>
+      <w:r>
+        <w:t>talk,</w:t>
+      </w:r>
+      <w:r>
+        <w:t xml:space="preserve"> </w:t>
+      </w:r>
+      <w:r>
+        <w:t>run,</w:t>
+      </w:r>
+      <w:r>
+        <w:t xml:space="preserve"> </w:t>
+      </w:r>
+      <w:r>
+        <w:t>fight. Pass command and change the state. Change state A-&gt; B, A-&gt;A</w:t>
       </w:r>
     </w:p>
     <w:p>
       <w:pPr>
         <w:pStyle w:val="Heading2"/>
       </w:pPr>
-      <w:bookmarkStart w:id="67" w:name="_Toc40197772"/>
+      <w:bookmarkStart w:id="66" w:name="_Toc40197772"/>
       <w:r>
         <w:t>Structural</w:t>
       </w:r>
-      <w:bookmarkEnd w:id="67"/>
+      <w:bookmarkEnd w:id="66"/>
     </w:p>
     <w:p>
       <w:pPr>
@@ -17300,11 +16542,11 @@
       <w:pPr>
         <w:pStyle w:val="Heading3"/>
       </w:pPr>
-      <w:bookmarkStart w:id="68" w:name="_Toc40197773"/>
+      <w:bookmarkStart w:id="67" w:name="_Toc40197773"/>
       <w:r>
         <w:t>Decorator Pattern</w:t>
       </w:r>
-      <w:bookmarkEnd w:id="68"/>
+      <w:bookmarkEnd w:id="67"/>
       <w:r>
         <w:t xml:space="preserve"> </w:t>
       </w:r>
@@ -17313,11 +16555,9 @@
       <w:r>
         <w:t xml:space="preserve">The Decorator Pattern attaches additional responsibilities to an object dynamically. Decorators provide a flexible alternative to </w:t>
       </w:r>
-      <w:proofErr w:type="spellStart"/>
-      <w:r>
-        <w:t>subclassing</w:t>
-      </w:r>
-      <w:proofErr w:type="spellEnd"/>
+      <w:r>
+        <w:t>sub classing</w:t>
+      </w:r>
       <w:r>
         <w:t xml:space="preserve"> for extending functionality.</w:t>
       </w:r>
@@ -17326,11 +16566,9 @@
       <w:r>
         <w:t xml:space="preserve">There are 3 </w:t>
       </w:r>
-      <w:proofErr w:type="spellStart"/>
-      <w:r>
-        <w:t>entites</w:t>
-      </w:r>
-      <w:proofErr w:type="spellEnd"/>
+      <w:r>
+        <w:t>entities</w:t>
+      </w:r>
       <w:r>
         <w:t xml:space="preserve"> in Decorator pattern.</w:t>
       </w:r>
@@ -17347,26 +16585,34 @@
     </w:p>
     <w:p>
       <w:r>
-        <w:t xml:space="preserve">3. Decorator Class/Classes that takes/wraps the concrete class(as a </w:t>
-      </w:r>
-      <w:proofErr w:type="spellStart"/>
-      <w:r>
-        <w:t>construtor</w:t>
-      </w:r>
-      <w:proofErr w:type="spellEnd"/>
+        <w:t>3. Decorator Class/Classes that takes/wraps the concrete class</w:t>
+      </w:r>
+      <w:r>
+        <w:t xml:space="preserve"> </w:t>
+      </w:r>
+      <w:r>
+        <w:t xml:space="preserve">(as a </w:t>
+      </w:r>
+      <w:r>
+        <w:t>constructor</w:t>
+      </w:r>
       <w:r>
         <w:t xml:space="preserve"> argument) and provides the addition functionalities. </w:t>
       </w:r>
     </w:p>
     <w:p>
       <w:r>
-        <w:t xml:space="preserve">   The Decorator class should implement the basic interface too(Why---It </w:t>
-      </w:r>
-      <w:proofErr w:type="spellStart"/>
-      <w:r>
-        <w:t>wil</w:t>
-      </w:r>
-      <w:proofErr w:type="spellEnd"/>
+        <w:t xml:space="preserve">   The Decorator class should implement the basic interface too</w:t>
+      </w:r>
+      <w:r>
+        <w:t xml:space="preserve"> </w:t>
+      </w:r>
+      <w:r>
+        <w:t>(Why---It wil</w:t>
+      </w:r>
+      <w:r>
+        <w:t>l</w:t>
+      </w:r>
       <w:r>
         <w:t xml:space="preserve"> be easy to Use the basic Interface reference and call the operations)</w:t>
       </w:r>
@@ -17379,7 +16625,6 @@
     </w:p>
     <w:p/>
     <w:p>
-      <w:proofErr w:type="spellStart"/>
       <w:r>
         <w:rPr>
           <w:b/>
@@ -17387,28 +16632,23 @@
         </w:rPr>
         <w:t>DrawBacks</w:t>
       </w:r>
-      <w:proofErr w:type="spellEnd"/>
       <w:r>
         <w:t>:</w:t>
       </w:r>
     </w:p>
     <w:p>
       <w:r>
-        <w:t xml:space="preserve">1.All methods in the decorated interface must be implemented in the decorator </w:t>
-      </w:r>
-      <w:proofErr w:type="spellStart"/>
-      <w:r>
-        <w:t>class.Can</w:t>
-      </w:r>
-      <w:proofErr w:type="spellEnd"/>
-      <w:r>
-        <w:t xml:space="preserve"> this drawback be solved by combining the command pattern. </w:t>
-      </w:r>
-      <w:proofErr w:type="spellStart"/>
-      <w:r>
-        <w:t>i.e</w:t>
-      </w:r>
-      <w:proofErr w:type="spellEnd"/>
+        <w:t>1.All methods in the decorated interface must be implemented in the decorator class.</w:t>
+      </w:r>
+      <w:r>
+        <w:t xml:space="preserve"> </w:t>
+      </w:r>
+      <w:r>
+        <w:t xml:space="preserve">Can this drawback be solved by combining the command pattern. </w:t>
+      </w:r>
+      <w:r>
+        <w:t>i.e.</w:t>
+      </w:r>
       <w:r>
         <w:t xml:space="preserve"> the Decorators should implement command pattern. May be possible in specific case.</w:t>
       </w:r>
@@ -17417,19 +16657,15 @@
       <w:r>
         <w:t xml:space="preserve">Or </w:t>
       </w:r>
-      <w:proofErr w:type="spellStart"/>
-      <w:r>
-        <w:t>may be</w:t>
-      </w:r>
-      <w:proofErr w:type="spellEnd"/>
-      <w:r>
-        <w:t xml:space="preserve"> create </w:t>
-      </w:r>
-      <w:proofErr w:type="spellStart"/>
-      <w:r>
-        <w:t>a</w:t>
-      </w:r>
-      <w:proofErr w:type="spellEnd"/>
+      <w:r>
+        <w:t>maybe</w:t>
+      </w:r>
+      <w:r>
+        <w:t xml:space="preserve"> create a</w:t>
+      </w:r>
+      <w:r>
+        <w:t>n</w:t>
+      </w:r>
       <w:r>
         <w:t xml:space="preserve"> abstract base class for all the Decorator classes.</w:t>
       </w:r>
@@ -17437,7 +16673,7 @@
     <w:p/>
     <w:p>
       <w:r>
-        <w:t>2. Only  good if there are many decorators</w:t>
+        <w:t>2. Only good if there are many decorators</w:t>
       </w:r>
     </w:p>
     <w:p/>
@@ -17445,24 +16681,17 @@
       <w:r>
         <w:t xml:space="preserve">It provides an alternative for </w:t>
       </w:r>
-      <w:proofErr w:type="spellStart"/>
-      <w:r>
-        <w:t>inhertance</w:t>
-      </w:r>
-      <w:proofErr w:type="spellEnd"/>
+      <w:r>
+        <w:t>inheritance</w:t>
+      </w:r>
       <w:r>
         <w:t>.</w:t>
       </w:r>
     </w:p>
     <w:p>
-      <w:proofErr w:type="spellStart"/>
       <w:r>
         <w:lastRenderedPageBreak/>
-        <w:t>i.e</w:t>
-      </w:r>
-      <w:proofErr w:type="spellEnd"/>
-      <w:r>
-        <w:t xml:space="preserve"> , you are trading "have to write pass-throughs for every method, not just the ones you're changing &amp; do 2 step object creation", for "have to write a subclass for each concrete class you want to change".</w:t>
+        <w:t>i.e , you are trading "have to write pass-throughs for every method, not just the ones you're changing &amp; do 2 step object creation", for "have to write a subclass for each concrete class you want to change".</w:t>
       </w:r>
     </w:p>
     <w:p/>
@@ -17490,7 +16719,12 @@
     <w:p/>
     <w:p>
       <w:r>
-        <w:t>The complexity in decorating the objects can be reduced by other means .Like, using decorator-builder?</w:t>
+        <w:t>The complexity in decorating the objects can be reduced by other means.</w:t>
+      </w:r>
+    </w:p>
+    <w:p>
+      <w:r>
+        <w:t>Like, using decorator-builder?</w:t>
       </w:r>
     </w:p>
     <w:p/>
@@ -17512,23 +16746,7 @@
     <w:p/>
     <w:p>
       <w:r>
-        <w:t xml:space="preserve">Ex:  </w:t>
-      </w:r>
-      <w:proofErr w:type="spellStart"/>
-      <w:r>
-        <w:t>FileReader</w:t>
-      </w:r>
-      <w:proofErr w:type="spellEnd"/>
-      <w:r>
-        <w:t xml:space="preserve">, </w:t>
-      </w:r>
-      <w:proofErr w:type="spellStart"/>
-      <w:r>
-        <w:t>BufferedReader</w:t>
-      </w:r>
-      <w:proofErr w:type="spellEnd"/>
-      <w:r>
-        <w:t xml:space="preserve"> </w:t>
+        <w:t xml:space="preserve">Ex:  FileReader, BufferedReader </w:t>
       </w:r>
     </w:p>
     <w:p>
@@ -17548,31 +16766,13 @@
     </w:p>
     <w:p/>
     <w:p>
-      <w:proofErr w:type="spellStart"/>
-      <w:r>
-        <w:t>FilteredServiceListCreator</w:t>
-      </w:r>
-      <w:proofErr w:type="spellEnd"/>
-      <w:r>
-        <w:t xml:space="preserve"> and its decorator</w:t>
-      </w:r>
-    </w:p>
-    <w:p>
-      <w:proofErr w:type="spellStart"/>
-      <w:r>
-        <w:t>Label,with</w:t>
-      </w:r>
-      <w:proofErr w:type="spellEnd"/>
-      <w:r>
-        <w:t xml:space="preserve"> </w:t>
-      </w:r>
-      <w:proofErr w:type="spellStart"/>
-      <w:r>
-        <w:t>scroller,arrow</w:t>
-      </w:r>
-      <w:proofErr w:type="spellEnd"/>
-      <w:r>
-        <w:t xml:space="preserve"> up &amp; down, pic label</w:t>
+      <w:r>
+        <w:t>FilteredServiceListCreator and its decorator</w:t>
+      </w:r>
+    </w:p>
+    <w:p>
+      <w:r>
+        <w:t>Label,with scroller,arrow up &amp; down, pic label</w:t>
       </w:r>
     </w:p>
     <w:p/>
@@ -17595,7 +16795,13 @@
     </w:p>
     <w:p>
       <w:r>
-        <w:t>Different kinds decorators: 3 different text styles, 3 different colours, 3 different pic label.</w:t>
+        <w:t xml:space="preserve">Different kinds decorators: 3 different text styles, 3 different colours, 3 different pic </w:t>
+      </w:r>
+      <w:r>
+        <w:t>labels</w:t>
+      </w:r>
+      <w:r>
+        <w:t>.</w:t>
       </w:r>
     </w:p>
     <w:p/>
@@ -17603,11 +16809,11 @@
       <w:pPr>
         <w:pStyle w:val="Heading3"/>
       </w:pPr>
-      <w:bookmarkStart w:id="69" w:name="_Toc40197774"/>
+      <w:bookmarkStart w:id="68" w:name="_Toc40197774"/>
       <w:r>
         <w:t>Adapter Pattern</w:t>
       </w:r>
-      <w:bookmarkEnd w:id="69"/>
+      <w:bookmarkEnd w:id="68"/>
       <w:r>
         <w:t xml:space="preserve"> </w:t>
       </w:r>
@@ -17638,104 +16844,8 @@
           <w:i/>
           <w:iCs/>
         </w:rPr>
-        <w:t>The Adapter Pattern converts the interface of a class into another interface the clients expect. Adapter lets classes work together that couldn’t otherwise because of incompatible interfaces.</w:t>
-      </w:r>
-    </w:p>
-    <w:p>
-      <w:r>
-        <w:lastRenderedPageBreak/>
-        <w:t xml:space="preserve">The adapter is the solution for classes that do similar jobs but don't have a unified interface. Adapter provides the uniform interface and can be implemented using either multiple inheritance or delegation through embedding a member of the </w:t>
-      </w:r>
-      <w:proofErr w:type="spellStart"/>
-      <w:r>
-        <w:t>adaptee</w:t>
-      </w:r>
-      <w:proofErr w:type="spellEnd"/>
-      <w:r>
-        <w:t>.</w:t>
-      </w:r>
-    </w:p>
-    <w:p>
-      <w:pPr>
-        <w:rPr>
-          <w:b/>
-          <w:bCs/>
-        </w:rPr>
-      </w:pPr>
-      <w:r>
-        <w:rPr>
-          <w:b/>
-          <w:bCs/>
-        </w:rPr>
-        <w:t>There are two types of Adapter</w:t>
-      </w:r>
-    </w:p>
-    <w:p>
-      <w:r>
-        <w:t>1. Objects Adapters(Composition): Adapter Implements the interface. Adapter holds the object of the other class(</w:t>
-      </w:r>
-      <w:proofErr w:type="spellStart"/>
-      <w:r>
-        <w:t>Adaptee</w:t>
-      </w:r>
-      <w:proofErr w:type="spellEnd"/>
-      <w:r>
-        <w:t>)</w:t>
-      </w:r>
-    </w:p>
-    <w:p>
-      <w:r>
-        <w:t>2. Class Adapters (Inheritance): Adapter Implements the interface. Adapter inherits the other class(</w:t>
-      </w:r>
-      <w:proofErr w:type="spellStart"/>
-      <w:r>
-        <w:t>Adaptee</w:t>
-      </w:r>
-      <w:proofErr w:type="spellEnd"/>
-      <w:r>
-        <w:t>).</w:t>
-      </w:r>
-    </w:p>
-    <w:p/>
-    <w:p>
-      <w:r>
-        <w:t>You should consider using the Adapter Pattern whenever you want to use an existing class’s functionality, but its interface is not the one that you require.</w:t>
-      </w:r>
-    </w:p>
-    <w:p>
-      <w:r>
-        <w:t>Interfaces are incompatible, but the inner functionality should be as required.</w:t>
-      </w:r>
-    </w:p>
-    <w:p>
-      <w:r>
-        <w:t>Decorator and Adapter does wrap already existing object, and such is typically provided in the constructor.</w:t>
-      </w:r>
-    </w:p>
-    <w:p/>
-    <w:p>
-      <w:r>
-        <w:t>dzone.com/articles/adapter-design-pattern-in-java</w:t>
-      </w:r>
-    </w:p>
-    <w:p/>
-    <w:p>
-      <w:r>
-        <w:t>Decorator and Adapter wrap existing object, and that is typically provided in the constructor.</w:t>
-      </w:r>
-    </w:p>
-    <w:p/>
-    <w:p>
-      <w:pPr>
-        <w:pStyle w:val="Heading3"/>
-      </w:pPr>
-      <w:bookmarkStart w:id="70" w:name="_Toc40197775"/>
-      <w:r>
-        <w:t>Bridge Pattern</w:t>
-      </w:r>
-      <w:bookmarkEnd w:id="70"/>
-    </w:p>
-    <w:p>
+        <w:t xml:space="preserve">The Adapter Pattern converts the interface of a class into another interface the clients expect. Adapter lets classes work together that </w:t>
+      </w:r>
       <w:r>
         <w:rPr>
           <w:b/>
@@ -17743,143 +16853,237 @@
           <w:i/>
           <w:iCs/>
         </w:rPr>
-        <w:t>Decouple an abstraction from its implementation so that the two can vary independently</w:t>
-      </w:r>
-      <w:r>
-        <w:t>.</w:t>
-      </w:r>
-    </w:p>
-    <w:p>
-      <w:r>
-        <w:t xml:space="preserve">Adapters are used when we encounter a problem but Bridge is implemented to avoid futuristic </w:t>
-      </w:r>
-      <w:proofErr w:type="spellStart"/>
-      <w:r>
-        <w:t>problems.A</w:t>
-      </w:r>
-      <w:proofErr w:type="spellEnd"/>
-      <w:r>
-        <w:t xml:space="preserve"> bridge is by </w:t>
-      </w:r>
-      <w:proofErr w:type="spellStart"/>
-      <w:r>
-        <w:t>design,put</w:t>
-      </w:r>
-      <w:proofErr w:type="spellEnd"/>
-      <w:r>
-        <w:t xml:space="preserve"> in place on purpose. An adaptor is a patch.</w:t>
-      </w:r>
-    </w:p>
-    <w:p/>
-    <w:p>
-      <w:proofErr w:type="spellStart"/>
-      <w:r>
-        <w:t>Separetes</w:t>
-      </w:r>
-      <w:proofErr w:type="spellEnd"/>
-      <w:r>
-        <w:t xml:space="preserve"> the Platform independent from platform </w:t>
-      </w:r>
-      <w:proofErr w:type="spellStart"/>
-      <w:r>
-        <w:t>dependent.It's</w:t>
-      </w:r>
-      <w:proofErr w:type="spellEnd"/>
-      <w:r>
-        <w:t xml:space="preserve"> the solution whenever there are two orthogonal dimensions in the domain.</w:t>
-      </w:r>
-    </w:p>
-    <w:p/>
-    <w:p>
-      <w:r>
-        <w:t>allows loose coupling between algorithm and platform</w:t>
-      </w:r>
-    </w:p>
-    <w:p/>
-    <w:p>
-      <w:r>
-        <w:t xml:space="preserve">--&gt;what is the difference between decorator and </w:t>
-      </w:r>
-      <w:proofErr w:type="spellStart"/>
-      <w:r>
-        <w:t>bridge.Why</w:t>
-      </w:r>
-      <w:proofErr w:type="spellEnd"/>
-      <w:r>
-        <w:t xml:space="preserve"> can't we have multiple decorators </w:t>
-      </w:r>
-    </w:p>
-    <w:p>
-      <w:r>
-        <w:t>--&gt;Is Bridge pattern is a composite of the Template and Strategy patterns.</w:t>
-      </w:r>
-    </w:p>
-    <w:p>
-      <w:r>
-        <w:t>--&gt;View/Resource is a factory.</w:t>
-      </w:r>
-    </w:p>
-    <w:p>
-      <w:r>
-        <w:t xml:space="preserve">      Is Handler/View/</w:t>
-      </w:r>
-      <w:proofErr w:type="spellStart"/>
-      <w:r>
-        <w:t>Resorse</w:t>
-      </w:r>
-      <w:proofErr w:type="spellEnd"/>
-      <w:r>
-        <w:t xml:space="preserve">  ==== a bridge pattern?</w:t>
-      </w:r>
-    </w:p>
-    <w:p/>
-    <w:p/>
-    <w:p>
-      <w:r>
-        <w:t>Bridge and Adaptor pattern holds a reference of an abstraction. That does mean both patterns are same. To understand the difference:</w:t>
-      </w:r>
-    </w:p>
-    <w:p/>
-    <w:p>
-      <w:r>
-        <w:t>The key difference between Bridge and Adapter patterns lies in their intents. Adapter focuses on resolving incompatibilities between two existing interfaces. It doesn't focus on how those interfaces are implemented, nor does it consider how they might evolve independently. It's a way of making two independently designed classes work together without reimplementing one or the other. Bridge, on the other hand, bridges an abstraction and its (potentially numerous) implementations. It provides a stable interface to clients even as it lets you vary the classes that implement it. It also accommodates new implementations as the system evolves.</w:t>
-      </w:r>
-    </w:p>
-    <w:p/>
-    <w:p>
-      <w:r>
-        <w:t>As a result of these differences, Adapter and Bridge are often used at different points in the software lifecycle. An adapter often becomes necessary when you discover that two incompatible classes should work together, generally to avoid replicating code. The coupling is unforeseen. In contrast, the user of a bridge understands up-front that an abstraction must have several implementations, and both may evolve independently. The Adapter pattern makes things work after they're designed; Bridge makes them work before they are.</w:t>
-      </w:r>
-    </w:p>
-    <w:p/>
-    <w:p>
-      <w:pPr>
-        <w:pStyle w:val="Heading3"/>
-      </w:pPr>
-      <w:bookmarkStart w:id="71" w:name="_Toc40197776"/>
-      <w:r>
-        <w:t>Façade</w:t>
-      </w:r>
-      <w:bookmarkEnd w:id="71"/>
-    </w:p>
-    <w:p>
-      <w:r>
-        <w:t>Provide a unified interface to a set of interfaces in a subsystem. Facade defines a higher-level interface that makes the subsystem hide or easier to use.</w:t>
-      </w:r>
-    </w:p>
-    <w:p>
-      <w:r>
-        <w:t xml:space="preserve">Ex: </w:t>
-      </w:r>
-      <w:proofErr w:type="spellStart"/>
+        <w:t>could not</w:t>
+      </w:r>
       <w:r>
         <w:rPr>
           <w:b/>
           <w:bCs/>
+          <w:i/>
+          <w:iCs/>
+        </w:rPr>
+        <w:t xml:space="preserve"> otherwise because of incompatible interfaces.</w:t>
+      </w:r>
+    </w:p>
+    <w:p>
+      <w:r>
+        <w:lastRenderedPageBreak/>
+        <w:t xml:space="preserve">The adapter is the solution for classes that do similar jobs but </w:t>
+      </w:r>
+      <w:r>
+        <w:t>do not</w:t>
+      </w:r>
+      <w:r>
+        <w:t xml:space="preserve"> have a unified interface. Adapter provides the uniform interface and can be implemented using either multiple inheritance or delegation through embedding a member of the adaptee.</w:t>
+      </w:r>
+    </w:p>
+    <w:p>
+      <w:pPr>
+        <w:rPr>
+          <w:b/>
+          <w:bCs/>
+        </w:rPr>
+      </w:pPr>
+      <w:r>
+        <w:rPr>
+          <w:b/>
+          <w:bCs/>
+        </w:rPr>
+        <w:t>There are two types of Adapter</w:t>
+      </w:r>
+    </w:p>
+    <w:p>
+      <w:r>
+        <w:t>1. Objects Adapters(Composition): Adapter Implements the interface. Adapter holds the object of the other class(Adaptee)</w:t>
+      </w:r>
+    </w:p>
+    <w:p>
+      <w:r>
+        <w:t>2. Class Adapters (Inheritance): Adapter Implements the interface. Adapter inherits the other class(Adaptee).</w:t>
+      </w:r>
+    </w:p>
+    <w:p/>
+    <w:p>
+      <w:r>
+        <w:t>You should consider using the Adapter Pattern whenever you want to use an existing class’s functionality, but its interface is not the one that you require.</w:t>
+      </w:r>
+    </w:p>
+    <w:p>
+      <w:r>
+        <w:t>Interfaces are incompatible, but the inner functionality should be as required.</w:t>
+      </w:r>
+    </w:p>
+    <w:p>
+      <w:r>
+        <w:t>Decorator and Adapter does wrap already existing object, and such is typically provided in the constructor.</w:t>
+      </w:r>
+    </w:p>
+    <w:p/>
+    <w:p>
+      <w:r>
+        <w:t>dzone.com/articles/adapter-design-pattern-in-java</w:t>
+      </w:r>
+    </w:p>
+    <w:p/>
+    <w:p>
+      <w:r>
+        <w:t>Decorator and Adapter wrap existing object, and that is typically provided in the constructor.</w:t>
+      </w:r>
+    </w:p>
+    <w:p/>
+    <w:p>
+      <w:pPr>
+        <w:pStyle w:val="Heading3"/>
+      </w:pPr>
+      <w:bookmarkStart w:id="69" w:name="_Toc40197775"/>
+      <w:r>
+        <w:t>Bridge Pattern</w:t>
+      </w:r>
+      <w:bookmarkEnd w:id="69"/>
+    </w:p>
+    <w:p>
+      <w:r>
+        <w:rPr>
+          <w:b/>
+          <w:bCs/>
+          <w:i/>
+          <w:iCs/>
+        </w:rPr>
+        <w:t>Decouple an abstraction from its implementation so that the two can vary independently</w:t>
+      </w:r>
+      <w:r>
+        <w:t>.</w:t>
+      </w:r>
+    </w:p>
+    <w:p>
+      <w:r>
+        <w:t xml:space="preserve">Adapters are used when we encounter a </w:t>
+      </w:r>
+      <w:r>
+        <w:t>problem,</w:t>
+      </w:r>
+      <w:r>
+        <w:t xml:space="preserve"> but Bridge is implemented to avoid futuristic problems.</w:t>
+      </w:r>
+      <w:r>
+        <w:t xml:space="preserve"> </w:t>
+      </w:r>
+      <w:r>
+        <w:t>A bridge is by design,</w:t>
+      </w:r>
+      <w:r>
+        <w:t xml:space="preserve"> </w:t>
+      </w:r>
+      <w:r>
+        <w:t>put in place on purpose. An adaptor is a patch.</w:t>
+      </w:r>
+    </w:p>
+    <w:p/>
+    <w:p>
+      <w:r>
+        <w:t>Separates</w:t>
+      </w:r>
+      <w:r>
+        <w:t xml:space="preserve"> the Platform independent from platform </w:t>
+      </w:r>
+      <w:r>
+        <w:t>dependent. It is</w:t>
+      </w:r>
+      <w:r>
+        <w:t xml:space="preserve"> the solution whenever there are two orthogonal dimensions in the domain.</w:t>
+      </w:r>
+    </w:p>
+    <w:p/>
+    <w:p>
+      <w:r>
+        <w:t>allows loose coupling between algorithm and platform</w:t>
+      </w:r>
+    </w:p>
+    <w:p/>
+    <w:p>
+      <w:r>
+        <w:t xml:space="preserve">--&gt;what is the difference between decorator and </w:t>
+      </w:r>
+      <w:r>
+        <w:t>bridge. Why</w:t>
+      </w:r>
+      <w:r>
+        <w:t xml:space="preserve"> </w:t>
+      </w:r>
+      <w:r>
+        <w:t>cannot</w:t>
+      </w:r>
+      <w:r>
+        <w:t xml:space="preserve"> we have multiple decorators </w:t>
+      </w:r>
+    </w:p>
+    <w:p>
+      <w:r>
+        <w:t>--&gt;Is Bridge pattern is a composite of the Template and Strategy patterns.</w:t>
+      </w:r>
+    </w:p>
+    <w:p>
+      <w:r>
+        <w:t>--&gt;View/Resource is a factory.</w:t>
+      </w:r>
+    </w:p>
+    <w:p>
+      <w:r>
+        <w:t xml:space="preserve">      Is Handler/View/</w:t>
+      </w:r>
+      <w:r>
+        <w:t>Resource =</w:t>
+      </w:r>
+      <w:r>
+        <w:t>=== a bridge pattern?</w:t>
+      </w:r>
+    </w:p>
+    <w:p/>
+    <w:p/>
+    <w:p>
+      <w:r>
+        <w:t>Bridge and Adaptor pattern holds a reference of an abstraction. That does mean both patterns are same. To understand the difference:</w:t>
+      </w:r>
+    </w:p>
+    <w:p/>
+    <w:p>
+      <w:r>
+        <w:t>The key difference between Bridge and Adapter patterns lies in their intents. Adapter focuses on resolving incompatibilities between two existing interfaces. It doesn't focus on how those interfaces are implemented, nor does it consider how they might evolve independently. It's a way of making two independently designed classes work together without reimplementing one or the other. Bridge, on the other hand, bridges an abstraction and its (potentially numerous) implementations. It provides a stable interface to clients even as it lets you vary the classes that implement it. It also accommodates new implementations as the system evolves.</w:t>
+      </w:r>
+    </w:p>
+    <w:p/>
+    <w:p>
+      <w:r>
+        <w:t>As a result of these differences, Adapter and Bridge are often used at different points in the software lifecycle. An adapter often becomes necessary when you discover that two incompatible classes should work together, generally to avoid replicating code. The coupling is unforeseen. In contrast, the user of a bridge understands up-front that an abstraction must have several implementations, and both may evolve independently. The Adapter pattern makes things work after they're designed; Bridge makes them work before they are.</w:t>
+      </w:r>
+    </w:p>
+    <w:p/>
+    <w:p>
+      <w:pPr>
+        <w:pStyle w:val="Heading3"/>
+      </w:pPr>
+      <w:bookmarkStart w:id="70" w:name="_Toc40197776"/>
+      <w:r>
+        <w:t>Façade</w:t>
+      </w:r>
+      <w:bookmarkEnd w:id="70"/>
+    </w:p>
+    <w:p>
+      <w:r>
+        <w:t>Provide a unified interface to a set of interfaces in a subsystem. Facade defines a higher-level interface that makes the subsystem hide or easier to use.</w:t>
+      </w:r>
+    </w:p>
+    <w:p>
+      <w:r>
+        <w:t xml:space="preserve">Ex: </w:t>
+      </w:r>
+      <w:r>
+        <w:rPr>
+          <w:b/>
+          <w:bCs/>
         </w:rPr>
         <w:t>SpeedTestServiceProvider</w:t>
       </w:r>
-      <w:proofErr w:type="spellEnd"/>
     </w:p>
     <w:p>
       <w:pPr>
@@ -17902,31 +17106,7 @@
         </w:numPr>
       </w:pPr>
       <w:r>
-        <w:t xml:space="preserve">Invokes the Generic Action Controller to create a </w:t>
-      </w:r>
-      <w:proofErr w:type="spellStart"/>
-      <w:r>
-        <w:t>IPEvent,get</w:t>
-      </w:r>
-      <w:proofErr w:type="spellEnd"/>
-      <w:r>
-        <w:t xml:space="preserve"> the </w:t>
-      </w:r>
-      <w:proofErr w:type="spellStart"/>
-      <w:r>
-        <w:t>catalogueID</w:t>
-      </w:r>
-      <w:proofErr w:type="spellEnd"/>
-      <w:r>
-        <w:t xml:space="preserve">, </w:t>
-      </w:r>
-      <w:proofErr w:type="spellStart"/>
-      <w:r>
-        <w:t>AssetInfo,Book</w:t>
-      </w:r>
-      <w:proofErr w:type="spellEnd"/>
-      <w:r>
-        <w:t xml:space="preserve"> the asset, start down.</w:t>
+        <w:t>Invokes the Generic Action Controller to create a IPEvent,get the catalogueID, AssetInfo,Book the asset, start down.</w:t>
       </w:r>
     </w:p>
     <w:p>
@@ -17937,13 +17117,8 @@
           <w:numId w:val="12"/>
         </w:numPr>
       </w:pPr>
-      <w:proofErr w:type="spellStart"/>
-      <w:r>
-        <w:t>Mantains</w:t>
-      </w:r>
-      <w:proofErr w:type="spellEnd"/>
-      <w:r>
-        <w:t xml:space="preserve"> the timer</w:t>
+      <w:r>
+        <w:t>Mantains the timer</w:t>
       </w:r>
     </w:p>
     <w:p>
@@ -17963,11 +17138,11 @@
       <w:pPr>
         <w:pStyle w:val="Heading3"/>
       </w:pPr>
-      <w:bookmarkStart w:id="72" w:name="_Toc40197777"/>
+      <w:bookmarkStart w:id="71" w:name="_Toc40197777"/>
       <w:r>
         <w:t>Proxy Pattern</w:t>
       </w:r>
-      <w:bookmarkEnd w:id="72"/>
+      <w:bookmarkEnd w:id="71"/>
       <w:r>
         <w:t xml:space="preserve"> </w:t>
       </w:r>
@@ -17997,80 +17172,70 @@
       <w:pPr>
         <w:pStyle w:val="Heading3"/>
       </w:pPr>
-      <w:bookmarkStart w:id="73" w:name="_Toc40197778"/>
+      <w:bookmarkStart w:id="72" w:name="_Toc40197778"/>
       <w:r>
         <w:lastRenderedPageBreak/>
         <w:t>Composite</w:t>
       </w:r>
+      <w:bookmarkEnd w:id="72"/>
+      <w:r>
+        <w:t xml:space="preserve"> </w:t>
+      </w:r>
+    </w:p>
+    <w:p>
+      <w:pPr>
+        <w:pStyle w:val="Heading3"/>
+      </w:pPr>
+      <w:bookmarkStart w:id="73" w:name="_Toc40197779"/>
+      <w:r>
+        <w:t>FlyWeight</w:t>
+      </w:r>
       <w:bookmarkEnd w:id="73"/>
-      <w:r>
-        <w:t xml:space="preserve"> </w:t>
-      </w:r>
+    </w:p>
+    <w:p>
+      <w:pPr>
+        <w:pStyle w:val="Heading2"/>
+      </w:pPr>
+      <w:bookmarkStart w:id="74" w:name="_Toc40197780"/>
+      <w:r>
+        <w:t>Creational</w:t>
+      </w:r>
+      <w:bookmarkEnd w:id="74"/>
     </w:p>
     <w:p>
       <w:pPr>
         <w:pStyle w:val="Heading3"/>
       </w:pPr>
-      <w:bookmarkStart w:id="74" w:name="_Toc40197779"/>
-      <w:proofErr w:type="spellStart"/>
-      <w:r>
-        <w:t>FlyWeight</w:t>
-      </w:r>
-      <w:bookmarkEnd w:id="74"/>
-      <w:proofErr w:type="spellEnd"/>
-    </w:p>
-    <w:p>
-      <w:pPr>
-        <w:pStyle w:val="Heading2"/>
-      </w:pPr>
-      <w:bookmarkStart w:id="75" w:name="_Toc40197780"/>
-      <w:r>
-        <w:t>Creational</w:t>
+      <w:bookmarkStart w:id="75" w:name="_Toc40197781"/>
+      <w:r>
+        <w:t>Static Factory</w:t>
       </w:r>
       <w:bookmarkEnd w:id="75"/>
     </w:p>
     <w:p>
+      <w:r>
+        <w:t>Simple factory is otherwsie know as static factory.</w:t>
+      </w:r>
+    </w:p>
+    <w:p>
+      <w:r>
+        <w:t>Only one factory is available.</w:t>
+      </w:r>
+    </w:p>
+    <w:p>
+      <w:r>
+        <w:t>That one factory is mostly class</w:t>
+      </w:r>
+    </w:p>
+    <w:p>
       <w:pPr>
         <w:pStyle w:val="Heading3"/>
       </w:pPr>
-      <w:bookmarkStart w:id="76" w:name="_Toc40197781"/>
-      <w:r>
-        <w:t>Static Factory</w:t>
+      <w:bookmarkStart w:id="76" w:name="_Toc40197782"/>
+      <w:r>
+        <w:t>Factory Method</w:t>
       </w:r>
       <w:bookmarkEnd w:id="76"/>
-    </w:p>
-    <w:p>
-      <w:r>
-        <w:t xml:space="preserve">Simple factory is </w:t>
-      </w:r>
-      <w:proofErr w:type="spellStart"/>
-      <w:r>
-        <w:t>otherwsie</w:t>
-      </w:r>
-      <w:proofErr w:type="spellEnd"/>
-      <w:r>
-        <w:t xml:space="preserve"> know as static factory.</w:t>
-      </w:r>
-    </w:p>
-    <w:p>
-      <w:r>
-        <w:t>Only one factory is available.</w:t>
-      </w:r>
-    </w:p>
-    <w:p>
-      <w:r>
-        <w:t>That one factory is mostly class</w:t>
-      </w:r>
-    </w:p>
-    <w:p>
-      <w:pPr>
-        <w:pStyle w:val="Heading3"/>
-      </w:pPr>
-      <w:bookmarkStart w:id="77" w:name="_Toc40197782"/>
-      <w:r>
-        <w:t>Factory Method</w:t>
-      </w:r>
-      <w:bookmarkEnd w:id="77"/>
       <w:r>
         <w:t xml:space="preserve"> </w:t>
       </w:r>
@@ -18093,7 +17258,6 @@
         </w:rPr>
         <w:t xml:space="preserve">The Factory Method Pattern defines an interface for creating an object, but </w:t>
       </w:r>
-      <w:proofErr w:type="spellStart"/>
       <w:r>
         <w:rPr>
           <w:b/>
@@ -18101,9 +17265,8 @@
           <w:i/>
           <w:iCs/>
         </w:rPr>
-        <w:t>lets</w:t>
-      </w:r>
-      <w:proofErr w:type="spellEnd"/>
+        <w:t>let’s</w:t>
+      </w:r>
       <w:r>
         <w:rPr>
           <w:b/>
@@ -18121,21 +17284,37 @@
     </w:p>
     <w:p>
       <w:r>
-        <w:t xml:space="preserve">The Factory Method Pattern defines an interface for creating an object, but </w:t>
-      </w:r>
-      <w:proofErr w:type="spellStart"/>
-      <w:r>
-        <w:t>lets</w:t>
-      </w:r>
-      <w:proofErr w:type="spellEnd"/>
-      <w:r>
-        <w:t xml:space="preserve"> subclasses decide which class to instantiate. Factory Method lets a class defer instantiation to subclasses.</w:t>
-      </w:r>
-    </w:p>
-    <w:p/>
-    <w:p>
-      <w:r>
-        <w:t>The definition says, the subclass of the factory decides which class to instantiate. so the logic should be in the subclass(The Concrete Class).</w:t>
+        <w:t>The Factory Method Pattern defines an interface for creating an object, but let</w:t>
+      </w:r>
+      <w:r>
+        <w:t>’</w:t>
+      </w:r>
+      <w:r>
+        <w:t>s subclasses decide which class to instantiate. Factory Method lets a class defer instantiation to subclasses.</w:t>
+      </w:r>
+    </w:p>
+    <w:p/>
+    <w:p>
+      <w:r>
+        <w:t xml:space="preserve">The definition says, the subclass of the factory decides which class to instantiate. </w:t>
+      </w:r>
+      <w:r>
+        <w:t>S</w:t>
+      </w:r>
+      <w:r>
+        <w:t>o</w:t>
+      </w:r>
+      <w:r>
+        <w:t>,</w:t>
+      </w:r>
+      <w:r>
+        <w:t xml:space="preserve"> the logic should be in the subclass</w:t>
+      </w:r>
+      <w:r>
+        <w:t xml:space="preserve"> </w:t>
+      </w:r>
+      <w:r>
+        <w:t>(The Concrete Class).</w:t>
       </w:r>
     </w:p>
     <w:p/>
@@ -18159,15 +17338,7 @@
     </w:p>
     <w:p>
       <w:r>
-        <w:t>Cafe ,</w:t>
-      </w:r>
-      <w:proofErr w:type="spellStart"/>
-      <w:r>
-        <w:t>TataSky</w:t>
-      </w:r>
-      <w:proofErr w:type="spellEnd"/>
-      <w:r>
-        <w:t xml:space="preserve"> and Airtel</w:t>
+        <w:t>Cafe ,TataSky and Airtel</w:t>
       </w:r>
     </w:p>
     <w:p>
@@ -18185,7 +17356,13 @@
     <w:p>
       <w:r>
         <w:tab/>
-        <w:t>--Might need a computation before initialization of object(Like in game, creating different types of enemies at random places and random type of enemy)</w:t>
+        <w:t>--Might need a computation before initialization of object</w:t>
+      </w:r>
+      <w:r>
+        <w:t xml:space="preserve"> </w:t>
+      </w:r>
+      <w:r>
+        <w:t>(Like in game, creating different types of enemies at random places and random type of enemy)</w:t>
       </w:r>
     </w:p>
     <w:p>
@@ -18223,12 +17400,12 @@
       <w:pPr>
         <w:pStyle w:val="Heading3"/>
       </w:pPr>
-      <w:bookmarkStart w:id="78" w:name="_Toc40197783"/>
+      <w:bookmarkStart w:id="77" w:name="_Toc40197783"/>
       <w:r>
         <w:lastRenderedPageBreak/>
         <w:t>Abstract Factory</w:t>
       </w:r>
-      <w:bookmarkEnd w:id="78"/>
+      <w:bookmarkEnd w:id="77"/>
       <w:r>
         <w:t xml:space="preserve"> </w:t>
       </w:r>
@@ -18266,17 +17443,8 @@
           <w:b/>
           <w:bCs/>
         </w:rPr>
-        <w:t xml:space="preserve">Always try to be clear on the difference between Factory and </w:t>
-      </w:r>
-      <w:proofErr w:type="spellStart"/>
-      <w:r>
-        <w:rPr>
-          <w:b/>
-          <w:bCs/>
-        </w:rPr>
-        <w:t>AbstractFactory</w:t>
-      </w:r>
-      <w:proofErr w:type="spellEnd"/>
+        <w:t>Always try to be clear on the difference between Factory and AbstractFactory</w:t>
+      </w:r>
     </w:p>
     <w:p/>
     <w:p>
@@ -18289,11 +17457,11 @@
       <w:pPr>
         <w:pStyle w:val="Heading3"/>
       </w:pPr>
-      <w:bookmarkStart w:id="79" w:name="_Toc40197784"/>
+      <w:bookmarkStart w:id="78" w:name="_Toc40197784"/>
       <w:r>
         <w:t>Singleton</w:t>
       </w:r>
-      <w:bookmarkEnd w:id="79"/>
+      <w:bookmarkEnd w:id="78"/>
     </w:p>
     <w:p>
       <w:pPr>
@@ -18311,52 +17479,77 @@
           <w:i/>
           <w:iCs/>
         </w:rPr>
-        <w:t>The Singleton Pattern ensures a class has only one instance, and provides a global point of access to it.</w:t>
-      </w:r>
-    </w:p>
-    <w:p>
+        <w:t xml:space="preserve">The Singleton Pattern ensures a class has only one </w:t>
+      </w:r>
       <w:r>
         <w:rPr>
           <w:b/>
           <w:bCs/>
-        </w:rPr>
-        <w:t>Eager Initialization vs Lazy Initialization</w:t>
-      </w:r>
-      <w:r>
-        <w:t xml:space="preserve"> :</w:t>
-      </w:r>
-    </w:p>
-    <w:p>
-      <w:r>
-        <w:t>The double check is done because :The lock is grabbed only if the Singleton instance does not exist, and then the existence of the instance is checked again(</w:t>
-      </w:r>
-      <w:proofErr w:type="spellStart"/>
-      <w:r>
-        <w:t>because,what</w:t>
-      </w:r>
-      <w:proofErr w:type="spellEnd"/>
-      <w:r>
-        <w:t xml:space="preserve"> if another thread has created the instance while this thread is waiting for the lock) in case another thread passed the first check an instant before the current thread. By this, we intend to avoid the expense of grabbing the lock of the Singleton class every time the method is called(Avoiding method Sync).Anyway this is also not good approach.</w:t>
-      </w:r>
-    </w:p>
-    <w:p/>
-    <w:p>
-      <w:r>
-        <w:t xml:space="preserve">In lazy initialization, Singleton is created only when Object is created. But in early initialization, if anything of that class is accessed the singleton object is created </w:t>
-      </w:r>
-      <w:proofErr w:type="spellStart"/>
-      <w:r>
-        <w:t>i.e</w:t>
-      </w:r>
-      <w:proofErr w:type="spellEnd"/>
-      <w:r>
-        <w:t xml:space="preserve"> if any other static </w:t>
-      </w:r>
-      <w:proofErr w:type="spellStart"/>
-      <w:r>
-        <w:t>memeber</w:t>
-      </w:r>
-      <w:proofErr w:type="spellEnd"/>
+          <w:i/>
+          <w:iCs/>
+        </w:rPr>
+        <w:t>instance and</w:t>
+      </w:r>
+      <w:r>
+        <w:rPr>
+          <w:b/>
+          <w:bCs/>
+          <w:i/>
+          <w:iCs/>
+        </w:rPr>
+        <w:t xml:space="preserve"> provides a global point of access to it.</w:t>
+      </w:r>
+    </w:p>
+    <w:p>
+      <w:r>
+        <w:rPr>
+          <w:b/>
+          <w:bCs/>
+        </w:rPr>
+        <w:t xml:space="preserve">Eager Initialization vs Lazy </w:t>
+      </w:r>
+      <w:r>
+        <w:rPr>
+          <w:b/>
+          <w:bCs/>
+        </w:rPr>
+        <w:t>Initialization</w:t>
+      </w:r>
+      <w:r>
+        <w:t>:</w:t>
+      </w:r>
+    </w:p>
+    <w:p>
+      <w:r>
+        <w:t>The double check is done because :The lock is grabbed only if the Singleton instance does not exist, and then the existence of the instance is checked again(because,</w:t>
+      </w:r>
+      <w:r>
+        <w:t xml:space="preserve"> </w:t>
+      </w:r>
+      <w:r>
+        <w:t>what if another thread has created the instance while this thread is waiting for the lock) in case another thread passed the first check an instant before the current thread. By this, we intend to avoid the expense of grabbing the lock of the Singleton class every time the method is called</w:t>
+      </w:r>
+      <w:r>
+        <w:t xml:space="preserve"> </w:t>
+      </w:r>
+      <w:r>
+        <w:t>(Avoiding method Sync).</w:t>
+      </w:r>
+      <w:r>
+        <w:t xml:space="preserve"> </w:t>
+      </w:r>
+      <w:r>
+        <w:t>Anyway this is also not good approach.</w:t>
+      </w:r>
+    </w:p>
+    <w:p/>
+    <w:p>
+      <w:r>
+        <w:t xml:space="preserve">In lazy initialization, Singleton is created only when Object is created. But in early initialization, if anything of that class is accessed the singleton object is created i.e if any other static </w:t>
+      </w:r>
+      <w:r>
+        <w:t>member</w:t>
+      </w:r>
       <w:r>
         <w:t xml:space="preserve"> or static variable.</w:t>
       </w:r>
@@ -18364,35 +17557,35 @@
     <w:p/>
     <w:p>
       <w:r>
-        <w:t xml:space="preserve">In lazy initialization you give a public API to get the instance. In multi-threaded environment it is challenging to avoid unnecessary object creation. So we put synchronization blocks which poses unnecessary locking to be done to check for object already created. So it becomes a performance issue in this </w:t>
-      </w:r>
-      <w:proofErr w:type="spellStart"/>
-      <w:r>
-        <w:t>case.In</w:t>
-      </w:r>
-      <w:proofErr w:type="spellEnd"/>
-      <w:r>
-        <w:t xml:space="preserve"> reality most use cases this sort of code it will always be executed, so is it worth to handle this overhead of thread issues? </w:t>
-      </w:r>
-    </w:p>
-    <w:p/>
-    <w:p>
-      <w:r>
-        <w:t xml:space="preserve">So if we are sure that creating object is not going to take any significant memory and its almost always going to be used in your application then </w:t>
-      </w:r>
-      <w:proofErr w:type="spellStart"/>
-      <w:r>
-        <w:t>its</w:t>
-      </w:r>
-      <w:proofErr w:type="spellEnd"/>
-      <w:r>
-        <w:t xml:space="preserve"> good to create in static initialization. Also please do not forget to make your instance final in this case as it make </w:t>
-      </w:r>
-      <w:proofErr w:type="spellStart"/>
-      <w:r>
-        <w:t>sures</w:t>
-      </w:r>
-      <w:proofErr w:type="spellEnd"/>
+        <w:t xml:space="preserve">In lazy initialization you give a public API to get the instance. In multi-threaded environment it is challenging to avoid unnecessary object creation. </w:t>
+      </w:r>
+      <w:r>
+        <w:t>So,</w:t>
+      </w:r>
+      <w:r>
+        <w:t xml:space="preserve"> we put synchronization blocks which poses unnecessary locking to be done to check for object already created. </w:t>
+      </w:r>
+      <w:r>
+        <w:t>So,</w:t>
+      </w:r>
+      <w:r>
+        <w:t xml:space="preserve"> it becomes a performance issue in this case.</w:t>
+      </w:r>
+      <w:r>
+        <w:t xml:space="preserve"> </w:t>
+      </w:r>
+      <w:r>
+        <w:t xml:space="preserve">In reality most use cases this sort of code it will always be executed, so is it worth to handle this overhead of thread issues? </w:t>
+      </w:r>
+    </w:p>
+    <w:p/>
+    <w:p>
+      <w:r>
+        <w:t xml:space="preserve">So if we are sure that creating object is not going to take any significant memory and its almost always going to be used in your application then its good to create in static initialization. Also please do not forget to make your instance final in this case as it make </w:t>
+      </w:r>
+      <w:r>
+        <w:t>sure</w:t>
+      </w:r>
       <w:r>
         <w:t xml:space="preserve"> that the object creation is </w:t>
       </w:r>
@@ -18403,62 +17596,22 @@
     </w:p>
     <w:p>
       <w:r>
-        <w:t xml:space="preserve">public class </w:t>
-      </w:r>
-      <w:proofErr w:type="spellStart"/>
-      <w:r>
-        <w:t>BillPughSingleton</w:t>
-      </w:r>
-      <w:proofErr w:type="spellEnd"/>
-      <w:r>
-        <w:t xml:space="preserve"> {</w:t>
-      </w:r>
-    </w:p>
-    <w:p>
-      <w:r>
-        <w:t xml:space="preserve">    private </w:t>
-      </w:r>
-      <w:proofErr w:type="spellStart"/>
-      <w:r>
-        <w:t>BillPughSingleton</w:t>
-      </w:r>
-      <w:proofErr w:type="spellEnd"/>
-      <w:r>
-        <w:t>(){}</w:t>
-      </w:r>
-    </w:p>
-    <w:p>
-      <w:r>
-        <w:t xml:space="preserve">    private static class </w:t>
-      </w:r>
-      <w:proofErr w:type="spellStart"/>
-      <w:r>
-        <w:t>SingletonHelper</w:t>
-      </w:r>
-      <w:proofErr w:type="spellEnd"/>
-      <w:r>
-        <w:t>{</w:t>
-      </w:r>
-    </w:p>
-    <w:p>
-      <w:r>
-        <w:t xml:space="preserve">        private static final </w:t>
-      </w:r>
-      <w:proofErr w:type="spellStart"/>
-      <w:r>
-        <w:t>BillPughSingleton</w:t>
-      </w:r>
-      <w:proofErr w:type="spellEnd"/>
-      <w:r>
-        <w:t xml:space="preserve"> INSTANCE = new </w:t>
-      </w:r>
-      <w:proofErr w:type="spellStart"/>
-      <w:r>
-        <w:t>BillPughSingleton</w:t>
-      </w:r>
-      <w:proofErr w:type="spellEnd"/>
-      <w:r>
-        <w:t xml:space="preserve">(); </w:t>
+        <w:t>public class BillPughSingleton {</w:t>
+      </w:r>
+    </w:p>
+    <w:p>
+      <w:r>
+        <w:t xml:space="preserve">    private BillPughSingleton(){}</w:t>
+      </w:r>
+    </w:p>
+    <w:p>
+      <w:r>
+        <w:t xml:space="preserve">    private static class SingletonHelper{</w:t>
+      </w:r>
+    </w:p>
+    <w:p>
+      <w:r>
+        <w:t xml:space="preserve">        private static final BillPughSingleton INSTANCE = new BillPughSingleton(); </w:t>
       </w:r>
     </w:p>
     <w:p>
@@ -18468,36 +17621,12 @@
     </w:p>
     <w:p>
       <w:r>
-        <w:t xml:space="preserve">    public static </w:t>
-      </w:r>
-      <w:proofErr w:type="spellStart"/>
-      <w:r>
-        <w:t>BillPughSingleton</w:t>
-      </w:r>
-      <w:proofErr w:type="spellEnd"/>
-      <w:r>
-        <w:t xml:space="preserve"> </w:t>
-      </w:r>
-      <w:proofErr w:type="spellStart"/>
-      <w:r>
-        <w:t>getInstance</w:t>
-      </w:r>
-      <w:proofErr w:type="spellEnd"/>
-      <w:r>
-        <w:t>(){</w:t>
-      </w:r>
-    </w:p>
-    <w:p>
-      <w:r>
-        <w:t xml:space="preserve">        return </w:t>
-      </w:r>
-      <w:proofErr w:type="spellStart"/>
-      <w:r>
-        <w:t>SingletonHelper.INSTANCE</w:t>
-      </w:r>
-      <w:proofErr w:type="spellEnd"/>
-      <w:r>
-        <w:t>;</w:t>
+        <w:t xml:space="preserve">    public static BillPughSingleton getInstance(){</w:t>
+      </w:r>
+    </w:p>
+    <w:p>
+      <w:r>
+        <w:t xml:space="preserve">        return SingletonHelper.INSTANCE;</w:t>
       </w:r>
     </w:p>
     <w:p>
@@ -18530,61 +17659,19 @@
     </w:p>
     <w:p>
       <w:r>
-        <w:t xml:space="preserve">2. controlling access to a resource. To avoid an inconsistent </w:t>
-      </w:r>
-      <w:proofErr w:type="spellStart"/>
-      <w:r>
-        <w:t>state.like</w:t>
-      </w:r>
-      <w:proofErr w:type="spellEnd"/>
-      <w:r>
-        <w:t xml:space="preserve"> in </w:t>
-      </w:r>
-      <w:proofErr w:type="spellStart"/>
-      <w:r>
-        <w:t>DataBase</w:t>
-      </w:r>
-      <w:proofErr w:type="spellEnd"/>
-      <w:r>
-        <w:t>/</w:t>
-      </w:r>
-      <w:proofErr w:type="spellStart"/>
-      <w:r>
-        <w:t>audioManager</w:t>
-      </w:r>
-      <w:proofErr w:type="spellEnd"/>
-    </w:p>
-    <w:p>
-      <w:r>
-        <w:t xml:space="preserve">3. Singletons can be stateful or stateless. Stateful can provide services like </w:t>
-      </w:r>
-      <w:proofErr w:type="spellStart"/>
-      <w:r>
-        <w:t>maintaing</w:t>
-      </w:r>
-      <w:proofErr w:type="spellEnd"/>
-      <w:r>
-        <w:t xml:space="preserve"> a </w:t>
-      </w:r>
-      <w:proofErr w:type="spellStart"/>
-      <w:r>
-        <w:t>counter.Stateless</w:t>
-      </w:r>
-      <w:proofErr w:type="spellEnd"/>
-      <w:r>
-        <w:t xml:space="preserve"> can provide utility functions that need no more information than their parameters</w:t>
-      </w:r>
-    </w:p>
-    <w:p/>
-    <w:p>
-      <w:r>
-        <w:t xml:space="preserve">Multiple instance is possible because of multiple VM, multiple </w:t>
-      </w:r>
-      <w:proofErr w:type="spellStart"/>
-      <w:r>
-        <w:t>classLoader</w:t>
-      </w:r>
-      <w:proofErr w:type="spellEnd"/>
+        <w:t>2. controlling access to a resource. To avoid an inconsistent state.like in DataBase/audioManager</w:t>
+      </w:r>
+    </w:p>
+    <w:p>
+      <w:r>
+        <w:t>3. Singletons can be stateful or stateless. Stateful can provide services like maintaing a counter.Stateless can provide utility functions that need no more information than their parameters</w:t>
+      </w:r>
+    </w:p>
+    <w:p/>
+    <w:p>
+      <w:r>
+        <w:t>Multiple instance is possible because of multiple VM, multiple classLoader</w:t>
+      </w:r>
     </w:p>
     <w:p/>
     <w:p>
@@ -18609,39 +17696,53 @@
           <w:b/>
           <w:bCs/>
         </w:rPr>
-        <w:t xml:space="preserve">Find these reason </w:t>
-      </w:r>
-      <w:r>
-        <w:t>in --https://www.oracle.com/technical-resources/articles/java/singleton.html</w:t>
-      </w:r>
-    </w:p>
-    <w:p>
-      <w:r>
-        <w:t>1.If you add database connections or use a JDBC driver that allows multithreading, the Singleton can be easily adjusted to allow more connections.</w:t>
-      </w:r>
-    </w:p>
-    <w:p/>
-    <w:p>
-      <w:pPr>
+        <w:t xml:space="preserve">Find </w:t>
+      </w:r>
+      <w:r>
         <w:rPr>
           <w:b/>
           <w:bCs/>
         </w:rPr>
-      </w:pPr>
+        <w:t>these reasons</w:t>
+      </w:r>
       <w:r>
         <w:rPr>
           <w:b/>
           <w:bCs/>
         </w:rPr>
-        <w:t>Understand the Singleton scenarios when:</w:t>
-      </w:r>
-    </w:p>
-    <w:p>
-      <w:r>
+        <w:t xml:space="preserve"> </w:t>
+      </w:r>
+      <w:r>
+        <w:t>in --https://www.oracle.com/technical-resources/articles/java/singleton.html</w:t>
+      </w:r>
+    </w:p>
+    <w:p>
+      <w:r>
+        <w:t>1.If you add database connections or use a JDBC driver that allows multithreading, the Singleton can be easily adjusted to allow more connections.</w:t>
+      </w:r>
+    </w:p>
+    <w:p/>
+    <w:p>
+      <w:pPr>
         <w:rPr>
           <w:b/>
           <w:bCs/>
         </w:rPr>
+      </w:pPr>
+      <w:r>
+        <w:rPr>
+          <w:b/>
+          <w:bCs/>
+        </w:rPr>
+        <w:t>Understand the Singleton scenarios when:</w:t>
+      </w:r>
+    </w:p>
+    <w:p>
+      <w:r>
+        <w:rPr>
+          <w:b/>
+          <w:bCs/>
+        </w:rPr>
         <w:t>1.Reflection</w:t>
       </w:r>
       <w:r>
@@ -18650,36 +17751,18 @@
     </w:p>
     <w:p>
       <w:r>
-        <w:t xml:space="preserve">JVM handles the creation and invocation of </w:t>
-      </w:r>
-      <w:proofErr w:type="spellStart"/>
-      <w:r>
-        <w:t>enum</w:t>
-      </w:r>
-      <w:proofErr w:type="spellEnd"/>
-      <w:r>
-        <w:t xml:space="preserve"> constructors internally. But</w:t>
-      </w:r>
-    </w:p>
-    <w:p>
-      <w:r>
-        <w:t xml:space="preserve">Implementing singletons as </w:t>
-      </w:r>
-      <w:proofErr w:type="spellStart"/>
-      <w:r>
-        <w:t>enums</w:t>
-      </w:r>
-      <w:proofErr w:type="spellEnd"/>
-      <w:r>
-        <w:t xml:space="preserve"> is a clever technical trick, but its misusing the meaning of an </w:t>
-      </w:r>
-      <w:proofErr w:type="spellStart"/>
-      <w:r>
-        <w:t>enum</w:t>
-      </w:r>
-      <w:proofErr w:type="spellEnd"/>
-      <w:r>
-        <w:t>, isn't it?</w:t>
+        <w:t>JVM handles the creation and invocation of enum constructors internally. But</w:t>
+      </w:r>
+    </w:p>
+    <w:p>
+      <w:r>
+        <w:t>Implementing singletons as enums is a clever technical trick, but it</w:t>
+      </w:r>
+      <w:r>
+        <w:t>’</w:t>
+      </w:r>
+      <w:r>
+        <w:t>s misusing the meaning of an enum, isn't it?</w:t>
       </w:r>
     </w:p>
     <w:p>
@@ -18690,15 +17773,7 @@
     <w:p>
       <w:r>
         <w:lastRenderedPageBreak/>
-        <w:t xml:space="preserve">We can </w:t>
-      </w:r>
-      <w:proofErr w:type="spellStart"/>
-      <w:r>
-        <w:t>inhert</w:t>
-      </w:r>
-      <w:proofErr w:type="spellEnd"/>
-      <w:r>
-        <w:t>, implement when using ENUM ?</w:t>
+        <w:t>We can inhert, implement when using ENUM ?</w:t>
       </w:r>
     </w:p>
     <w:p/>
@@ -18709,15 +17784,7 @@
     </w:p>
     <w:p>
       <w:r>
-        <w:t xml:space="preserve">//we can throw exception because ,it is </w:t>
-      </w:r>
-      <w:proofErr w:type="spellStart"/>
-      <w:r>
-        <w:t>immpossible</w:t>
-      </w:r>
-      <w:proofErr w:type="spellEnd"/>
-      <w:r>
-        <w:t xml:space="preserve"> that the static final instance is null after class loading.</w:t>
+        <w:t>//we can throw exception because ,it is immpossible that the static final instance is null after class loading.</w:t>
       </w:r>
     </w:p>
     <w:p>
@@ -18752,23 +17819,7 @@
       </w:r>
       <w:r>
         <w:tab/>
-        <w:t xml:space="preserve">throw new </w:t>
-      </w:r>
-      <w:proofErr w:type="spellStart"/>
-      <w:r>
-        <w:t>IllegalStateException</w:t>
-      </w:r>
-      <w:proofErr w:type="spellEnd"/>
-      <w:r>
-        <w:t xml:space="preserve">("Trying to create second instance of this </w:t>
-      </w:r>
-      <w:proofErr w:type="spellStart"/>
-      <w:r>
-        <w:t>class.No</w:t>
-      </w:r>
-      <w:proofErr w:type="spellEnd"/>
-      <w:r>
-        <w:t xml:space="preserve"> Reflection please");</w:t>
+        <w:t>throw new IllegalStateException("Trying to create second instance of this class.No Reflection please");</w:t>
       </w:r>
     </w:p>
     <w:p>
@@ -18779,15 +17830,7 @@
     </w:p>
     <w:p>
       <w:r>
-        <w:t xml:space="preserve">  public static Singleton </w:t>
-      </w:r>
-      <w:proofErr w:type="spellStart"/>
-      <w:r>
-        <w:t>getInstance</w:t>
-      </w:r>
-      <w:proofErr w:type="spellEnd"/>
-      <w:r>
-        <w:t>() {</w:t>
+        <w:t xml:space="preserve">  public static Singleton getInstance() {</w:t>
       </w:r>
     </w:p>
     <w:p>
@@ -18808,15 +17851,7 @@
     <w:p/>
     <w:p>
       <w:r>
-        <w:t xml:space="preserve">With Reflection we can break private </w:t>
-      </w:r>
-      <w:proofErr w:type="spellStart"/>
-      <w:r>
-        <w:t>moidifier</w:t>
-      </w:r>
-      <w:proofErr w:type="spellEnd"/>
-      <w:r>
-        <w:t xml:space="preserve"> of any class so why worry about singleton !!!</w:t>
+        <w:t>With Reflection we can break private moidifier of any class so why worry about singleton !!!</w:t>
       </w:r>
     </w:p>
     <w:p/>
@@ -18851,78 +17886,17 @@
         <w:t xml:space="preserve"> </w:t>
       </w:r>
       <w:r>
-        <w:t xml:space="preserve">Implement </w:t>
-      </w:r>
-      <w:proofErr w:type="spellStart"/>
-      <w:r>
-        <w:t>Readresolve</w:t>
-      </w:r>
-      <w:proofErr w:type="spellEnd"/>
-      <w:r>
-        <w:t xml:space="preserve">(), this is invoked while </w:t>
-      </w:r>
-      <w:proofErr w:type="spellStart"/>
-      <w:r>
-        <w:t>deserialzation</w:t>
-      </w:r>
-      <w:proofErr w:type="spellEnd"/>
-    </w:p>
-    <w:p>
-      <w:r>
-        <w:t xml:space="preserve">protected Object </w:t>
-      </w:r>
-      <w:proofErr w:type="spellStart"/>
-      <w:r>
-        <w:t>readResolve</w:t>
-      </w:r>
-      <w:proofErr w:type="spellEnd"/>
-      <w:r>
-        <w:t>() {return instance;}</w:t>
-      </w:r>
-    </w:p>
-    <w:p>
-      <w:r>
-        <w:t xml:space="preserve">The </w:t>
-      </w:r>
-      <w:proofErr w:type="spellStart"/>
-      <w:r>
-        <w:t>readResolve</w:t>
-      </w:r>
-      <w:proofErr w:type="spellEnd"/>
-      <w:r>
-        <w:t xml:space="preserve"> method is called when </w:t>
-      </w:r>
-      <w:proofErr w:type="spellStart"/>
-      <w:r>
-        <w:t>ObjectInputStream</w:t>
-      </w:r>
-      <w:proofErr w:type="spellEnd"/>
-      <w:r>
-        <w:t xml:space="preserve"> has read an object from the stream and is preparing to return it to the caller. </w:t>
-      </w:r>
-      <w:proofErr w:type="spellStart"/>
-      <w:r>
-        <w:t>ObjectInputStream</w:t>
-      </w:r>
-      <w:proofErr w:type="spellEnd"/>
-      <w:r>
-        <w:t xml:space="preserve"> checks whether the class of the object defines the </w:t>
-      </w:r>
-      <w:proofErr w:type="spellStart"/>
-      <w:r>
-        <w:t>readResolve</w:t>
-      </w:r>
-      <w:proofErr w:type="spellEnd"/>
-      <w:r>
-        <w:t xml:space="preserve"> method. If the method is defined, the </w:t>
-      </w:r>
-      <w:proofErr w:type="spellStart"/>
-      <w:r>
-        <w:t>readResolve</w:t>
-      </w:r>
-      <w:proofErr w:type="spellEnd"/>
-      <w:r>
-        <w:t xml:space="preserve"> method is called to allow the object in the stream to designate the object to be returned.</w:t>
+        <w:t>Implement Readresolve(), this is invoked while deserialzation</w:t>
+      </w:r>
+    </w:p>
+    <w:p>
+      <w:r>
+        <w:t>protected Object readResolve() {return instance;}</w:t>
+      </w:r>
+    </w:p>
+    <w:p>
+      <w:r>
+        <w:t>The readResolve method is called when ObjectInputStream has read an object from the stream and is preparing to return it to the caller. ObjectInputStream checks whether the class of the object defines the readResolve method. If the method is defined, the readResolve method is called to allow the object in the stream to designate the object to be returned.</w:t>
       </w:r>
     </w:p>
     <w:p/>
@@ -18930,14 +17904,44 @@
       <w:pPr>
         <w:pStyle w:val="Heading3"/>
       </w:pPr>
-      <w:bookmarkStart w:id="80" w:name="_Toc40197785"/>
+      <w:bookmarkStart w:id="79" w:name="_Toc40197785"/>
       <w:r>
         <w:t>Builder Pattern</w:t>
       </w:r>
-      <w:bookmarkEnd w:id="80"/>
-    </w:p>
-    <w:p>
-      <w:r>
+      <w:bookmarkEnd w:id="79"/>
+    </w:p>
+    <w:p>
+      <w:r>
+        <w:t>Telescoping constructor pattern: One constructor with only required fields and many other constru</w:t>
+      </w:r>
+      <w:r>
+        <w:t>c</w:t>
+      </w:r>
+      <w:r>
+        <w:t>tors with different combinations of optional fields. Difficult to ma</w:t>
+      </w:r>
+      <w:r>
+        <w:t>i</w:t>
+      </w:r>
+      <w:r>
+        <w:t>ntain and bug prone.</w:t>
+      </w:r>
+    </w:p>
+    <w:p/>
+    <w:p>
+      <w:r>
+        <w:t>JavaBeans Pattern: One constructor with only required fields and setters for all other optional patterns. Inconsist</w:t>
+      </w:r>
+      <w:r>
+        <w:t>e</w:t>
+      </w:r>
+      <w:r>
+        <w:t>nt state and supports mutability.</w:t>
+      </w:r>
+    </w:p>
+    <w:p>
+      <w:r>
+        <w:lastRenderedPageBreak/>
         <w:t>Constructs complex objects using step-by-step approach</w:t>
       </w:r>
     </w:p>
@@ -18949,13 +17953,42 @@
     <w:p/>
     <w:p>
       <w:r>
-        <w:lastRenderedPageBreak/>
-        <w:t>Create a basic object with the required fields. Later, add-on the optional fields as necessary.</w:t>
-      </w:r>
-    </w:p>
-    <w:p>
-      <w:r>
-        <w:t>We directly call the static inner class constructor and the chain .Finally we call build() of the static inner class which returns the actual object.</w:t>
+        <w:t xml:space="preserve">Create a basic object with the required fields. Later, add-on the optional </w:t>
+      </w:r>
+      <w:r>
+        <w:t>fields,</w:t>
+      </w:r>
+      <w:r>
+        <w:t xml:space="preserve"> as necessary.</w:t>
+      </w:r>
+    </w:p>
+    <w:p>
+      <w:r>
+        <w:t xml:space="preserve">We directly call the static inner class constructor and the </w:t>
+      </w:r>
+      <w:r>
+        <w:t xml:space="preserve">chain. </w:t>
+      </w:r>
+      <w:r>
+        <w:t>Finally,</w:t>
+      </w:r>
+      <w:r>
+        <w:t xml:space="preserve"> we call </w:t>
+      </w:r>
+      <w:r>
+        <w:t>build (</w:t>
+      </w:r>
+      <w:r>
+        <w:t>) of the static inner class which returns the actual object.</w:t>
+      </w:r>
+      <w:r>
+        <w:t xml:space="preserve"> Its better to have a private Constructor for the actual class, which will be called by the </w:t>
+      </w:r>
+      <w:r>
+        <w:t>build (</w:t>
+      </w:r>
+      <w:r>
+        <w:t>) of the builder class.</w:t>
       </w:r>
     </w:p>
     <w:p/>
@@ -18963,43 +17996,53 @@
       <w:r>
         <w:t xml:space="preserve">Perform argument </w:t>
       </w:r>
-      <w:proofErr w:type="spellStart"/>
-      <w:r>
-        <w:t>validy</w:t>
-      </w:r>
-      <w:proofErr w:type="spellEnd"/>
-      <w:r>
-        <w:t xml:space="preserve"> check as early as possible, may be when creating the actual object(build()) from the builder object and throw </w:t>
-      </w:r>
-      <w:proofErr w:type="spellStart"/>
-      <w:r>
-        <w:t>IllegalArgumentException</w:t>
-      </w:r>
-      <w:proofErr w:type="spellEnd"/>
-      <w:r>
-        <w:t xml:space="preserve"> if any state issues. which is also needed in regular constructors.</w:t>
-      </w:r>
-    </w:p>
-    <w:p>
-      <w:proofErr w:type="spellStart"/>
-      <w:r>
-        <w:t>Buiding</w:t>
-      </w:r>
-      <w:proofErr w:type="spellEnd"/>
-      <w:r>
-        <w:t xml:space="preserve"> the object with builder pattern is better than using setters of the class. If setters are used we cannot make sure that the all the required variables are set. Since build method is mandatory we are sure that checks are done.</w:t>
-      </w:r>
-    </w:p>
-    <w:p/>
-    <w:p>
-      <w:r>
-        <w:t xml:space="preserve">Amazon.com : filters could be </w:t>
-      </w:r>
-      <w:proofErr w:type="spellStart"/>
-      <w:r>
-        <w:t>impolement</w:t>
-      </w:r>
-      <w:proofErr w:type="spellEnd"/>
+      <w:r>
+        <w:t>validity</w:t>
+      </w:r>
+      <w:r>
+        <w:t xml:space="preserve"> check as early as possible, may be when creating the actual object(</w:t>
+      </w:r>
+      <w:r>
+        <w:t xml:space="preserve">in </w:t>
+      </w:r>
+      <w:r>
+        <w:t>build</w:t>
+      </w:r>
+      <w:r>
+        <w:t xml:space="preserve"> method</w:t>
+      </w:r>
+      <w:r>
+        <w:t>) from the builder object and throw IllegalArgumentException if any state issues. which is also needed in regular constructors.</w:t>
+      </w:r>
+    </w:p>
+    <w:p>
+      <w:r>
+        <w:t>Building</w:t>
+      </w:r>
+      <w:r>
+        <w:t xml:space="preserve"> the object with builder pattern is better than using setters of the class. If setters are </w:t>
+      </w:r>
+      <w:r>
+        <w:t>used,</w:t>
+      </w:r>
+      <w:r>
+        <w:t xml:space="preserve"> we cannot make sure that the all the required variables are set. Since build method is </w:t>
+      </w:r>
+      <w:r>
+        <w:t>mandatory,</w:t>
+      </w:r>
+      <w:r>
+        <w:t xml:space="preserve"> we are sure that checks are done.</w:t>
+      </w:r>
+    </w:p>
+    <w:p/>
+    <w:p>
+      <w:r>
+        <w:t xml:space="preserve">Amazon.com: filters could be </w:t>
+      </w:r>
+      <w:r>
+        <w:t>implement</w:t>
+      </w:r>
       <w:r>
         <w:t xml:space="preserve"> by Builder pattern</w:t>
       </w:r>
@@ -19007,7 +18050,7 @@
     <w:p/>
     <w:p>
       <w:r>
-        <w:t>Should the builder be a static inner class ?</w:t>
+        <w:t>Should the builder be a static inner class?</w:t>
       </w:r>
     </w:p>
     <w:p>
@@ -19024,39 +18067,25 @@
     </w:p>
     <w:p>
       <w:r>
-        <w:t xml:space="preserve">Like, Combine arguments and </w:t>
-      </w:r>
-      <w:proofErr w:type="spellStart"/>
-      <w:r>
-        <w:t>seperate</w:t>
-      </w:r>
-      <w:proofErr w:type="spellEnd"/>
+        <w:t xml:space="preserve">Like, </w:t>
+      </w:r>
+      <w:r>
+        <w:t>combine</w:t>
+      </w:r>
+      <w:r>
+        <w:t xml:space="preserve"> arguments and </w:t>
+      </w:r>
+      <w:r>
+        <w:t>separate</w:t>
+      </w:r>
       <w:r>
         <w:t xml:space="preserve"> it. Create a </w:t>
       </w:r>
-      <w:proofErr w:type="spellStart"/>
-      <w:r>
-        <w:t>separete</w:t>
-      </w:r>
-      <w:proofErr w:type="spellEnd"/>
-      <w:r>
-        <w:t xml:space="preserve"> </w:t>
-      </w:r>
-      <w:proofErr w:type="spellStart"/>
-      <w:r>
-        <w:t>ContactDetails</w:t>
-      </w:r>
-      <w:proofErr w:type="spellEnd"/>
-      <w:r>
-        <w:t xml:space="preserve"> class instead of storing all details in the Employee class a </w:t>
-      </w:r>
-      <w:proofErr w:type="spellStart"/>
-      <w:r>
-        <w:t>memberVariables</w:t>
-      </w:r>
-      <w:proofErr w:type="spellEnd"/>
-      <w:r>
-        <w:t>.</w:t>
+      <w:r>
+        <w:t>separate</w:t>
+      </w:r>
+      <w:r>
+        <w:t xml:space="preserve"> ContactDetails class instead of storing all details in the Employee class a memberVariables.</w:t>
       </w:r>
     </w:p>
     <w:p/>
@@ -19080,11 +18109,11 @@
       <w:pPr>
         <w:pStyle w:val="Heading3"/>
       </w:pPr>
-      <w:bookmarkStart w:id="81" w:name="_Toc40197786"/>
+      <w:bookmarkStart w:id="80" w:name="_Toc40197786"/>
       <w:r>
         <w:t>Prototype</w:t>
       </w:r>
-      <w:bookmarkEnd w:id="81"/>
+      <w:bookmarkEnd w:id="80"/>
     </w:p>
     <w:p>
       <w:r>
@@ -19098,7 +18127,7 @@
       <w:r>
         <w:br w:type="column"/>
       </w:r>
-      <w:bookmarkStart w:id="82" w:name="_Toc40197787"/>
+      <w:bookmarkStart w:id="81" w:name="_Toc40197787"/>
       <w:r>
         <w:lastRenderedPageBreak/>
         <w:t xml:space="preserve">Design </w:t>
@@ -19106,7 +18135,7 @@
       <w:r>
         <w:t>Principles</w:t>
       </w:r>
-      <w:bookmarkEnd w:id="82"/>
+      <w:bookmarkEnd w:id="81"/>
     </w:p>
     <w:p>
       <w:r>
@@ -19128,47 +18157,47 @@
       <w:pPr>
         <w:pStyle w:val="Heading2"/>
       </w:pPr>
-      <w:bookmarkStart w:id="83" w:name="_Toc40197788"/>
+      <w:bookmarkStart w:id="82" w:name="_Toc40197788"/>
       <w:r>
         <w:t>Single responsibility</w:t>
       </w:r>
+      <w:bookmarkEnd w:id="82"/>
+    </w:p>
+    <w:p>
+      <w:r>
+        <w:t>look for all the reasons a class has to change. If there is more than one reason to change a class then it means this class does not follow the single responsibility principle.</w:t>
+      </w:r>
+    </w:p>
+    <w:p>
+      <w:r>
+        <w:t>A class should have only one reason to  change.</w:t>
+      </w:r>
+    </w:p>
+    <w:p>
+      <w:r>
+        <w:t>Low coupling and high cohesion.</w:t>
+      </w:r>
+    </w:p>
+    <w:p/>
+    <w:p>
+      <w:r>
+        <w:t>Design Pattern : Command Pattern.</w:t>
+      </w:r>
+    </w:p>
+    <w:p>
+      <w:r>
+        <w:t>this does not imply that each class should have only one method but they should all relate directly to the responsibility of the class.</w:t>
+      </w:r>
+    </w:p>
+    <w:p>
+      <w:pPr>
+        <w:pStyle w:val="Heading2"/>
+      </w:pPr>
+      <w:bookmarkStart w:id="83" w:name="_Toc40197789"/>
+      <w:r>
+        <w:t>Open-Closed Principle</w:t>
+      </w:r>
       <w:bookmarkEnd w:id="83"/>
-    </w:p>
-    <w:p>
-      <w:r>
-        <w:t>look for all the reasons a class has to change. If there is more than one reason to change a class then it means this class does not follow the single responsibility principle.</w:t>
-      </w:r>
-    </w:p>
-    <w:p>
-      <w:r>
-        <w:t>A class should have only one reason to  change.</w:t>
-      </w:r>
-    </w:p>
-    <w:p>
-      <w:r>
-        <w:t>Low coupling and high cohesion.</w:t>
-      </w:r>
-    </w:p>
-    <w:p/>
-    <w:p>
-      <w:r>
-        <w:t>Design Pattern : Command Pattern.</w:t>
-      </w:r>
-    </w:p>
-    <w:p>
-      <w:r>
-        <w:t>this does not imply that each class should have only one method but they should all relate directly to the responsibility of the class.</w:t>
-      </w:r>
-    </w:p>
-    <w:p>
-      <w:pPr>
-        <w:pStyle w:val="Heading2"/>
-      </w:pPr>
-      <w:bookmarkStart w:id="84" w:name="_Toc40197789"/>
-      <w:r>
-        <w:t>Open-Closed Principle</w:t>
-      </w:r>
-      <w:bookmarkEnd w:id="84"/>
     </w:p>
     <w:p>
       <w:pPr>
@@ -19184,15 +18213,13 @@
         </w:rPr>
         <w:t xml:space="preserve">You should be able to extend a classes </w:t>
       </w:r>
-      <w:proofErr w:type="spellStart"/>
       <w:r>
         <w:rPr>
           <w:b/>
           <w:bCs/>
         </w:rPr>
-        <w:t>behavior</w:t>
-      </w:r>
-      <w:proofErr w:type="spellEnd"/>
+        <w:t>behaviour</w:t>
+      </w:r>
       <w:r>
         <w:rPr>
           <w:b/>
@@ -19215,15 +18242,13 @@
         </w:rPr>
         <w:t xml:space="preserve">Apply abstraction to those parts of the program that the designer feels are </w:t>
       </w:r>
-      <w:proofErr w:type="spellStart"/>
       <w:r>
         <w:rPr>
           <w:b/>
           <w:bCs/>
         </w:rPr>
-        <w:t>goin</w:t>
-      </w:r>
-      <w:proofErr w:type="spellEnd"/>
+        <w:t>going</w:t>
+      </w:r>
       <w:r>
         <w:rPr>
           <w:b/>
@@ -19234,42 +18259,24 @@
     </w:p>
     <w:p>
       <w:r>
-        <w:t xml:space="preserve">No matter how “closed” a module is, there will always be some kind of change against which it is NOT closed. </w:t>
-      </w:r>
-      <w:proofErr w:type="spellStart"/>
-      <w:r>
-        <w:t>So,the</w:t>
-      </w:r>
-      <w:proofErr w:type="spellEnd"/>
-      <w:r>
-        <w:t xml:space="preserve"> designer must choose the kinds of changes against which to close his design.</w:t>
-      </w:r>
-    </w:p>
-    <w:p/>
-    <w:p>
-      <w:r>
-        <w:t xml:space="preserve">This </w:t>
-      </w:r>
-      <w:proofErr w:type="spellStart"/>
-      <w:r>
-        <w:t>priniciple</w:t>
-      </w:r>
-      <w:proofErr w:type="spellEnd"/>
-      <w:r>
-        <w:t xml:space="preserve"> is more related to the controller class. </w:t>
-      </w:r>
-    </w:p>
-    <w:p>
-      <w:r>
-        <w:t xml:space="preserve">The class exhibits its </w:t>
-      </w:r>
-      <w:proofErr w:type="spellStart"/>
-      <w:r>
-        <w:t>extenable</w:t>
-      </w:r>
-      <w:proofErr w:type="spellEnd"/>
-      <w:r>
-        <w:t xml:space="preserve"> functionality by providing a defined protocol(</w:t>
+        <w:t>No matter how “closed” a module is, there will always be some kind of change against which it is NOT closed. So,</w:t>
+      </w:r>
+      <w:r>
+        <w:t xml:space="preserve"> </w:t>
+      </w:r>
+      <w:r>
+        <w:t>the designer must choose the kinds of changes against which to close his design.</w:t>
+      </w:r>
+    </w:p>
+    <w:p/>
+    <w:p>
+      <w:r>
+        <w:t xml:space="preserve">This priniciple is more related to the controller class. </w:t>
+      </w:r>
+    </w:p>
+    <w:p>
+      <w:r>
+        <w:t>The class exhibits its extenable functionality by providing a defined protocol(</w:t>
       </w:r>
       <w:r>
         <w:rPr>
@@ -19279,21 +18286,11 @@
         <w:t>Interface/Composition</w:t>
       </w:r>
       <w:r>
-        <w:t xml:space="preserve">) instead of adding </w:t>
-      </w:r>
-      <w:proofErr w:type="spellStart"/>
-      <w:r>
-        <w:t>swithCase</w:t>
-      </w:r>
-      <w:proofErr w:type="spellEnd"/>
-      <w:r>
-        <w:t>/if-else or inheriting/</w:t>
-      </w:r>
-      <w:proofErr w:type="spellStart"/>
-      <w:r>
-        <w:t>modifining</w:t>
-      </w:r>
-      <w:proofErr w:type="spellEnd"/>
+        <w:t>) instead of adding swithCase/if-else or inheriting/</w:t>
+      </w:r>
+      <w:r>
+        <w:t>modifying</w:t>
+      </w:r>
       <w:r>
         <w:t xml:space="preserve"> .</w:t>
       </w:r>
@@ -19308,13 +18305,11 @@
         <w:t>Example</w:t>
       </w:r>
       <w:r>
-        <w:t xml:space="preserve"> : Chrome browser. It can take any number of extension. The chrome app does not need any </w:t>
-      </w:r>
-      <w:proofErr w:type="spellStart"/>
-      <w:r>
-        <w:t>modificaton</w:t>
-      </w:r>
-      <w:proofErr w:type="spellEnd"/>
+        <w:t xml:space="preserve">: Chrome browser. It can take any number of extension. The chrome app does not need any </w:t>
+      </w:r>
+      <w:r>
+        <w:t>modification</w:t>
+      </w:r>
       <w:r>
         <w:t xml:space="preserve"> but can do more things by adding extensions.</w:t>
       </w:r>
@@ -19328,7 +18323,10 @@
         <w:t>Design Pattern</w:t>
       </w:r>
       <w:r>
-        <w:t xml:space="preserve"> :Factory Method and Abstract Factory.</w:t>
+        <w:t xml:space="preserve">: </w:t>
+      </w:r>
+      <w:r>
+        <w:t>Factory Method and Abstract Factory.</w:t>
       </w:r>
     </w:p>
     <w:p/>
@@ -19336,52 +18334,41 @@
       <w:r>
         <w:t xml:space="preserve">Inheritance is just one of techniques used to </w:t>
       </w:r>
-      <w:proofErr w:type="spellStart"/>
-      <w:r>
-        <w:t>fulfill</w:t>
-      </w:r>
-      <w:proofErr w:type="spellEnd"/>
-      <w:r>
-        <w:t xml:space="preserve"> OCP. Strategy pattern, decorator pattern, ordinary </w:t>
-      </w:r>
-      <w:proofErr w:type="spellStart"/>
-      <w:r>
-        <w:t>composition,Generics</w:t>
-      </w:r>
-      <w:proofErr w:type="spellEnd"/>
-      <w:r>
-        <w:t xml:space="preserve"> etc can be used.</w:t>
-      </w:r>
-    </w:p>
-    <w:p/>
-    <w:p>
-      <w:r>
-        <w:t xml:space="preserve">If any functionality (method) depends on only primary properties we can declare them in the </w:t>
-      </w:r>
-      <w:proofErr w:type="spellStart"/>
-      <w:r>
-        <w:t>interface.If</w:t>
-      </w:r>
-      <w:proofErr w:type="spellEnd"/>
-      <w:r>
-        <w:t xml:space="preserve"> a functionality depends on an external entity, always use composition rather than inheritance</w:t>
+      <w:r>
+        <w:t>fulfil</w:t>
+      </w:r>
+      <w:r>
+        <w:t xml:space="preserve"> OCP. Strategy pattern, decorator pattern, ordinary composition,Generics etc can be used.</w:t>
+      </w:r>
+    </w:p>
+    <w:p/>
+    <w:p>
+      <w:r>
+        <w:t xml:space="preserve">If any functionality (method) depends on only primary </w:t>
+      </w:r>
+      <w:r>
+        <w:t>properties,</w:t>
+      </w:r>
+      <w:r>
+        <w:t xml:space="preserve"> we can declare them in the interface.</w:t>
+      </w:r>
+      <w:r>
+        <w:t xml:space="preserve"> </w:t>
+      </w:r>
+      <w:r>
+        <w:t>If a functionality depends on an external entity, always use composition rather than inheritance</w:t>
       </w:r>
     </w:p>
     <w:p>
       <w:pPr>
         <w:pStyle w:val="Heading2"/>
       </w:pPr>
-      <w:bookmarkStart w:id="85" w:name="_Toc40197790"/>
-      <w:proofErr w:type="spellStart"/>
+      <w:bookmarkStart w:id="84" w:name="_Toc40197790"/>
       <w:r>
         <w:lastRenderedPageBreak/>
-        <w:t>Liskov</w:t>
-      </w:r>
-      <w:proofErr w:type="spellEnd"/>
-      <w:r>
-        <w:t xml:space="preserve"> Substitution Principle</w:t>
-      </w:r>
-      <w:bookmarkEnd w:id="85"/>
+        <w:t>Liskov Substitution Principle</w:t>
+      </w:r>
+      <w:bookmarkEnd w:id="84"/>
     </w:p>
     <w:p>
       <w:r>
@@ -19417,26 +18404,28 @@
       <w:r>
         <w:t xml:space="preserve">Basically, all the concrete classes of a </w:t>
       </w:r>
-      <w:proofErr w:type="spellStart"/>
-      <w:r>
-        <w:t>Inteface</w:t>
-      </w:r>
-      <w:proofErr w:type="spellEnd"/>
+      <w:r>
+        <w:t>Interface</w:t>
+      </w:r>
       <w:r>
         <w:t xml:space="preserve"> should have method </w:t>
       </w:r>
-      <w:proofErr w:type="spellStart"/>
-      <w:r>
-        <w:t>defintion</w:t>
-      </w:r>
-      <w:proofErr w:type="spellEnd"/>
+      <w:r>
+        <w:t>definition</w:t>
+      </w:r>
       <w:r>
         <w:t>. Empty methods are not meaningful</w:t>
       </w:r>
     </w:p>
     <w:p>
       <w:r>
-        <w:t>Lean/tends towards inheritance. Does it ?, Yes. It is about inheritance</w:t>
+        <w:t xml:space="preserve">Lean/tends towards inheritance. Does </w:t>
+      </w:r>
+      <w:r>
+        <w:t>it?</w:t>
+      </w:r>
+      <w:r>
+        <w:t>, Yes. It is about inheritance</w:t>
       </w:r>
     </w:p>
     <w:p>
@@ -19453,34 +18442,34 @@
       <w:pPr>
         <w:pStyle w:val="Heading2"/>
       </w:pPr>
-      <w:bookmarkStart w:id="86" w:name="_Toc40197791"/>
+      <w:bookmarkStart w:id="85" w:name="_Toc40197791"/>
       <w:r>
         <w:t>Interface Segregation Principle</w:t>
       </w:r>
+      <w:bookmarkEnd w:id="85"/>
+    </w:p>
+    <w:p>
+      <w:r>
+        <w:t>Make fine grained interfaces that are client specific.</w:t>
+      </w:r>
+    </w:p>
+    <w:p>
+      <w:r>
+        <w:t>Clients should not be forced to depend upon the interfaces that they do not use.</w:t>
+      </w:r>
+    </w:p>
+    <w:p>
+      <w:pPr>
+        <w:pStyle w:val="Heading2"/>
+      </w:pPr>
+      <w:bookmarkStart w:id="86" w:name="_Toc40197792"/>
+      <w:r>
+        <w:t>Dependency Inversion Principle</w:t>
+      </w:r>
       <w:bookmarkEnd w:id="86"/>
     </w:p>
     <w:p>
       <w:r>
-        <w:t>Make fine grained interfaces that are client specific.</w:t>
-      </w:r>
-    </w:p>
-    <w:p>
-      <w:r>
-        <w:t>Clients should not be forced to depend upon the interfaces that they do not use.</w:t>
-      </w:r>
-    </w:p>
-    <w:p>
-      <w:pPr>
-        <w:pStyle w:val="Heading2"/>
-      </w:pPr>
-      <w:bookmarkStart w:id="87" w:name="_Toc40197792"/>
-      <w:r>
-        <w:t>Dependency Inversion Principle</w:t>
-      </w:r>
-      <w:bookmarkEnd w:id="87"/>
-    </w:p>
-    <w:p>
-      <w:r>
         <w:t>(Inversion of Control)</w:t>
       </w:r>
     </w:p>
@@ -19491,15 +18480,7 @@
     </w:p>
     <w:p>
       <w:r>
-        <w:t>DI/</w:t>
-      </w:r>
-      <w:proofErr w:type="spellStart"/>
-      <w:r>
-        <w:t>IoC</w:t>
-      </w:r>
-      <w:proofErr w:type="spellEnd"/>
-      <w:r>
-        <w:t xml:space="preserve"> is achieved by Dependency Injection</w:t>
+        <w:t>DI/IoC is achieved by Dependency Injection</w:t>
       </w:r>
     </w:p>
     <w:p>
@@ -19551,11 +18532,11 @@
       <w:pPr>
         <w:pStyle w:val="Heading1"/>
       </w:pPr>
-      <w:bookmarkStart w:id="88" w:name="_Toc40197793"/>
+      <w:bookmarkStart w:id="87" w:name="_Toc40197793"/>
       <w:r>
         <w:t>Threads</w:t>
       </w:r>
-      <w:bookmarkEnd w:id="88"/>
+      <w:bookmarkEnd w:id="87"/>
     </w:p>
     <w:p>
       <w:r>
@@ -19613,11 +18594,11 @@
       <w:pPr>
         <w:pStyle w:val="Heading2"/>
       </w:pPr>
-      <w:bookmarkStart w:id="89" w:name="_Toc40197794"/>
+      <w:bookmarkStart w:id="88" w:name="_Toc40197794"/>
       <w:r>
         <w:t>Simple Definitions</w:t>
       </w:r>
-      <w:bookmarkEnd w:id="89"/>
+      <w:bookmarkEnd w:id="88"/>
     </w:p>
     <w:p>
       <w:r>
@@ -19639,15 +18620,7 @@
     </w:p>
     <w:p>
       <w:r>
-        <w:t xml:space="preserve">A thread can communicate with other thread (of the same process) directly by using methods like wait(), notify(), </w:t>
-      </w:r>
-      <w:proofErr w:type="spellStart"/>
-      <w:r>
-        <w:t>notifyAll</w:t>
-      </w:r>
-      <w:proofErr w:type="spellEnd"/>
-      <w:r>
-        <w:t>().</w:t>
+        <w:t>A thread can communicate with other thread (of the same process) directly by using methods like wait(), notify(), notifyAll().</w:t>
       </w:r>
     </w:p>
     <w:p>
@@ -19666,15 +18639,13 @@
         <w:t>Multitasking</w:t>
       </w:r>
       <w:r>
-        <w:t xml:space="preserve">: Ability to execute more than one task at the same time by a single processor. It is often done by some algorithms by </w:t>
-      </w:r>
-      <w:proofErr w:type="spellStart"/>
-      <w:r>
-        <w:t>OS.Concurrency</w:t>
-      </w:r>
-      <w:proofErr w:type="spellEnd"/>
-      <w:r>
-        <w:t>.</w:t>
+        <w:t>: Ability to execute more than one task at the same time by a single processor. It is often done by some algorithms by OS.</w:t>
+      </w:r>
+      <w:r>
+        <w:t xml:space="preserve"> </w:t>
+      </w:r>
+      <w:r>
+        <w:t>Concurrency.</w:t>
       </w:r>
     </w:p>
     <w:p>
@@ -19715,15 +18686,13 @@
     </w:p>
     <w:p>
       <w:r>
-        <w:t xml:space="preserve">Java threads are objects like any other Java objects. Threads are instances of class </w:t>
-      </w:r>
-      <w:proofErr w:type="spellStart"/>
-      <w:r>
-        <w:t>java.lang.Thread</w:t>
-      </w:r>
-      <w:proofErr w:type="spellEnd"/>
-      <w:r>
-        <w:t>, or instances of subclasses of this class. In addition to being objects, java threads can also execute code. ,like a virtual CPU that can execute your Java code - inside your Java application.</w:t>
+        <w:t xml:space="preserve">Java threads are objects like any other Java objects. Threads are instances of class java.lang.Thread, or instances of subclasses of this class. In addition to being objects, java threads can also execute code. </w:t>
+      </w:r>
+      <w:r>
+        <w:t>, like</w:t>
+      </w:r>
+      <w:r>
+        <w:t xml:space="preserve"> a virtual CPU that can execute your Java code - inside your Java application.</w:t>
       </w:r>
     </w:p>
     <w:p>
@@ -19741,15 +18710,13 @@
       <w:r>
         <w:t xml:space="preserve">It does not wait for the </w:t>
       </w:r>
-      <w:proofErr w:type="spellStart"/>
       <w:r>
         <w:rPr>
           <w:b/>
           <w:bCs/>
         </w:rPr>
-        <w:t>deamon</w:t>
-      </w:r>
-      <w:proofErr w:type="spellEnd"/>
+        <w:t>daemon</w:t>
+      </w:r>
       <w:r>
         <w:t xml:space="preserve"> thread for completion. JVM simply abandons all remaining daemon threads. </w:t>
       </w:r>
@@ -19759,18 +18726,16 @@
         <w:lastRenderedPageBreak/>
         <w:t xml:space="preserve">A thread should be set to </w:t>
       </w:r>
-      <w:proofErr w:type="spellStart"/>
-      <w:r>
-        <w:t>deamon</w:t>
-      </w:r>
-      <w:proofErr w:type="spellEnd"/>
+      <w:r>
+        <w:t>daemon</w:t>
+      </w:r>
       <w:r>
         <w:t xml:space="preserve"> before starting the thread.</w:t>
       </w:r>
     </w:p>
     <w:p/>
     <w:p>
-      <w:bookmarkStart w:id="90" w:name="_Toc40197795"/>
+      <w:bookmarkStart w:id="89" w:name="_Toc40197795"/>
       <w:r>
         <w:rPr>
           <w:rStyle w:val="Heading2Char"/>
@@ -19783,40 +18748,40 @@
         </w:rPr>
         <w:t>hread Safety</w:t>
       </w:r>
+      <w:bookmarkEnd w:id="89"/>
+      <w:r>
+        <w:t>:</w:t>
+      </w:r>
+    </w:p>
+    <w:p>
+      <w:r>
+        <w:t>A class is thread-safe if it behaves correctly when accessed from multiple threads, regardless of the scheduling or interleaving of the execution of those threads by the runtime environment, and with no additional synchronization or other coordination on the part of the calling code.</w:t>
+      </w:r>
+    </w:p>
+    <w:p>
+      <w:r>
+        <w:t>The Reference is not Thread Safe.</w:t>
+      </w:r>
+    </w:p>
+    <w:p>
+      <w:r>
+        <w:t>Locking data so that it can only be accessed by one thread at a time is just one possible technique for creating thread safety</w:t>
+      </w:r>
+    </w:p>
+    <w:p/>
+    <w:p>
+      <w:pPr>
+        <w:pStyle w:val="Heading2"/>
+      </w:pPr>
+      <w:bookmarkStart w:id="90" w:name="_Toc40197796"/>
+      <w:r>
+        <w:rPr>
+          <w:rStyle w:val="Heading2Char"/>
+        </w:rPr>
+        <w:t>Volatile</w:t>
+      </w:r>
       <w:bookmarkEnd w:id="90"/>
       <w:r>
-        <w:t>:</w:t>
-      </w:r>
-    </w:p>
-    <w:p>
-      <w:r>
-        <w:t>A class is thread-safe if it behaves correctly when accessed from multiple threads, regardless of the scheduling or interleaving of the execution of those threads by the runtime environment, and with no additional synchronization or other coordination on the part of the calling code.</w:t>
-      </w:r>
-    </w:p>
-    <w:p>
-      <w:r>
-        <w:t>The Reference is not Thread Safe.</w:t>
-      </w:r>
-    </w:p>
-    <w:p>
-      <w:r>
-        <w:t>Locking data so that it can only be accessed by one thread at a time is just one possible technique for creating thread safety</w:t>
-      </w:r>
-    </w:p>
-    <w:p/>
-    <w:p>
-      <w:pPr>
-        <w:pStyle w:val="Heading2"/>
-      </w:pPr>
-      <w:bookmarkStart w:id="91" w:name="_Toc40197796"/>
-      <w:r>
-        <w:rPr>
-          <w:rStyle w:val="Heading2Char"/>
-        </w:rPr>
-        <w:t>Volatile</w:t>
-      </w:r>
-      <w:bookmarkEnd w:id="91"/>
-      <w:r>
         <w:t xml:space="preserve"> </w:t>
       </w:r>
     </w:p>
@@ -19830,15 +18795,7 @@
     </w:p>
     <w:p>
       <w:r>
-        <w:t xml:space="preserve">More time consuming because cache memory </w:t>
-      </w:r>
-      <w:proofErr w:type="spellStart"/>
-      <w:r>
-        <w:t>cant</w:t>
-      </w:r>
-      <w:proofErr w:type="spellEnd"/>
-      <w:r>
-        <w:t xml:space="preserve"> be used.</w:t>
+        <w:t>More time consuming because cache memory cant be used.</w:t>
       </w:r>
     </w:p>
     <w:p>
@@ -19854,28 +18811,36 @@
     <w:p/>
     <w:p>
       <w:r>
-        <w:t xml:space="preserve">When a volatile instance variable is read/written from/into main memory , other </w:t>
-      </w:r>
-      <w:proofErr w:type="spellStart"/>
-      <w:r>
-        <w:t>instancce</w:t>
-      </w:r>
-      <w:proofErr w:type="spellEnd"/>
+        <w:t xml:space="preserve">When a volatile instance variable is read/written from/into main </w:t>
+      </w:r>
+      <w:r>
+        <w:t>memory,</w:t>
+      </w:r>
+      <w:r>
+        <w:t xml:space="preserve"> other </w:t>
+      </w:r>
+      <w:r>
+        <w:t>instance</w:t>
+      </w:r>
       <w:r>
         <w:t xml:space="preserve"> variables of that class is also read/written.</w:t>
       </w:r>
     </w:p>
     <w:p>
       <w:r>
-        <w:t xml:space="preserve">And Java makes sure that read/write on other instance variable happens after the read/write of the volatile </w:t>
-      </w:r>
-      <w:proofErr w:type="spellStart"/>
-      <w:r>
-        <w:t>variable.This</w:t>
-      </w:r>
-      <w:proofErr w:type="spellEnd"/>
-      <w:r>
-        <w:t xml:space="preserve"> is called "</w:t>
+        <w:t xml:space="preserve">And Java makes sure that read/write on </w:t>
+      </w:r>
+      <w:r>
+        <w:t>another</w:t>
+      </w:r>
+      <w:r>
+        <w:t xml:space="preserve"> instance variable happens after the read/write of the volatile variable.</w:t>
+      </w:r>
+      <w:r>
+        <w:t xml:space="preserve"> </w:t>
+      </w:r>
+      <w:r>
+        <w:t>This is called "</w:t>
       </w:r>
       <w:r>
         <w:rPr>
@@ -19891,7 +18856,22 @@
     <w:p/>
     <w:p>
       <w:r>
-        <w:t>There are still situations where declare a variable as volatile is not enough. A race condition could happen between the time a thread decides to write and the actual write time. So Synchronization is needed!!!.</w:t>
+        <w:t xml:space="preserve">There are still situations where declare a variable as volatile is not enough. A race condition could happen between the time a thread decides to </w:t>
+      </w:r>
+      <w:r>
+        <w:t>write,</w:t>
+      </w:r>
+      <w:r>
+        <w:t xml:space="preserve"> and the actual write time. So</w:t>
+      </w:r>
+      <w:r>
+        <w:t>,</w:t>
+      </w:r>
+      <w:r>
+        <w:t xml:space="preserve"> Synchronization is </w:t>
+      </w:r>
+      <w:r>
+        <w:t>needed!</w:t>
       </w:r>
     </w:p>
     <w:p/>
@@ -19899,11 +18879,11 @@
       <w:pPr>
         <w:pStyle w:val="Heading2"/>
       </w:pPr>
-      <w:bookmarkStart w:id="92" w:name="_Toc40197797"/>
+      <w:bookmarkStart w:id="91" w:name="_Toc40197797"/>
       <w:r>
         <w:t>synchronized block</w:t>
       </w:r>
-      <w:bookmarkEnd w:id="92"/>
+      <w:bookmarkEnd w:id="91"/>
     </w:p>
     <w:p>
       <w:r>
@@ -19928,10 +18908,17 @@
           <w:b/>
           <w:bCs/>
         </w:rPr>
-        <w:t>Thread synchronization can be achieved by</w:t>
-      </w:r>
-      <w:r>
-        <w:t xml:space="preserve"> :</w:t>
+        <w:t xml:space="preserve">Thread synchronization can be achieved </w:t>
+      </w:r>
+      <w:r>
+        <w:rPr>
+          <w:b/>
+          <w:bCs/>
+        </w:rPr>
+        <w:t>by</w:t>
+      </w:r>
+      <w:r>
+        <w:t>:</w:t>
       </w:r>
     </w:p>
     <w:p>
@@ -19946,13 +18933,8 @@
     </w:p>
     <w:p>
       <w:r>
-        <w:t xml:space="preserve">**atomic variables like </w:t>
-      </w:r>
-      <w:proofErr w:type="spellStart"/>
-      <w:r>
-        <w:t>AtomicInteger</w:t>
-      </w:r>
-      <w:proofErr w:type="spellEnd"/>
+        <w:t>**atomic variables like AtomicInteger</w:t>
+      </w:r>
     </w:p>
     <w:p/>
     <w:p/>
@@ -19978,23 +18960,7 @@
     </w:p>
     <w:p>
       <w:r>
-        <w:t xml:space="preserve"> Code blocks inside static </w:t>
-      </w:r>
-      <w:proofErr w:type="spellStart"/>
-      <w:r>
-        <w:t>methods:synchronized</w:t>
-      </w:r>
-      <w:proofErr w:type="spellEnd"/>
-      <w:r>
-        <w:t>(</w:t>
-      </w:r>
-      <w:proofErr w:type="spellStart"/>
-      <w:r>
-        <w:t>MyClass.class</w:t>
-      </w:r>
-      <w:proofErr w:type="spellEnd"/>
-      <w:r>
-        <w:t>)</w:t>
+        <w:t xml:space="preserve"> Code blocks inside static methods:synchronized(MyClass.class)</w:t>
       </w:r>
     </w:p>
     <w:p/>
@@ -20025,27 +18991,21 @@
       <w:r>
         <w:t xml:space="preserve">May it is not a good idea to sync on immutable </w:t>
       </w:r>
-      <w:proofErr w:type="spellStart"/>
-      <w:r>
-        <w:t>ojects</w:t>
-      </w:r>
-      <w:proofErr w:type="spellEnd"/>
+      <w:r>
+        <w:t>objects</w:t>
+      </w:r>
       <w:r>
         <w:t xml:space="preserve"> too. </w:t>
       </w:r>
-      <w:proofErr w:type="spellStart"/>
-      <w:r>
-        <w:t>Beacuse</w:t>
-      </w:r>
-      <w:proofErr w:type="spellEnd"/>
+      <w:r>
+        <w:t>Because</w:t>
+      </w:r>
       <w:r>
         <w:t xml:space="preserve"> we might </w:t>
       </w:r>
-      <w:proofErr w:type="spellStart"/>
-      <w:r>
-        <w:t>loose</w:t>
-      </w:r>
-      <w:proofErr w:type="spellEnd"/>
+      <w:r>
+        <w:t>lose</w:t>
+      </w:r>
       <w:r>
         <w:t xml:space="preserve"> the original object's reference after it is used to sync.</w:t>
       </w:r>
@@ -20057,183 +19017,343 @@
           <w:b/>
           <w:bCs/>
         </w:rPr>
-        <w:t xml:space="preserve">Synchronized Block </w:t>
-      </w:r>
-      <w:proofErr w:type="spellStart"/>
+        <w:t>Synchronized Block drawBacks</w:t>
+      </w:r>
+      <w:r>
+        <w:t>:</w:t>
+      </w:r>
+    </w:p>
+    <w:p>
+      <w:r>
+        <w:t xml:space="preserve"> Does not allow any other </w:t>
+      </w:r>
+      <w:r>
+        <w:t>thread,</w:t>
+      </w:r>
+      <w:r>
+        <w:t xml:space="preserve"> not even for safe reading. </w:t>
+      </w:r>
+      <w:r>
+        <w:t>Alternative: Read</w:t>
+      </w:r>
+      <w:r>
+        <w:t>/Write locks</w:t>
+      </w:r>
+    </w:p>
+    <w:p>
+      <w:r>
+        <w:t xml:space="preserve"> No ordering of threads waiting in the queue.</w:t>
+      </w:r>
+    </w:p>
+    <w:p>
+      <w:r>
+        <w:t xml:space="preserve"> Slight delay</w:t>
+      </w:r>
+    </w:p>
+    <w:p>
+      <w:r>
+        <w:t xml:space="preserve"> These block synchronization holds good only in one instance of JVM.</w:t>
+      </w:r>
+    </w:p>
+    <w:p/>
+    <w:p>
+      <w:r>
+        <w:t>Concurrency utility classes are advanced than synchronized key word</w:t>
+      </w:r>
+    </w:p>
+    <w:p/>
+    <w:p>
+      <w:r>
+        <w:t>ThreadLocal a hack to avoid sync issues.?</w:t>
+      </w:r>
+    </w:p>
+    <w:p/>
+    <w:p>
+      <w:r>
+        <w:t>To handle UncaughtExceptionHandler in threads</w:t>
+      </w:r>
+    </w:p>
+    <w:p/>
+    <w:p>
+      <w:r>
+        <w:t xml:space="preserve">thread.setDefaultUncaughtExceptionHandler(new Thread.UncaughtExceptionHandler()   </w:t>
+      </w:r>
+    </w:p>
+    <w:p>
+      <w:r>
+        <w:t xml:space="preserve">        {  </w:t>
+      </w:r>
+    </w:p>
+    <w:p>
+      <w:r>
+        <w:t xml:space="preserve">            public void uncaughtException(Thread thread, Throwable e)   </w:t>
+      </w:r>
+    </w:p>
+    <w:p>
+      <w:r>
+        <w:t xml:space="preserve">            {  </w:t>
+      </w:r>
+    </w:p>
+    <w:p>
+      <w:r>
+        <w:t xml:space="preserve">                System.out.println("Exception caught: " + e);  </w:t>
+      </w:r>
+    </w:p>
+    <w:p>
+      <w:r>
+        <w:t xml:space="preserve">            }  </w:t>
+      </w:r>
+    </w:p>
+    <w:p>
+      <w:r>
+        <w:t xml:space="preserve">        });</w:t>
+      </w:r>
+    </w:p>
+    <w:p/>
+    <w:p>
       <w:r>
         <w:rPr>
           <w:b/>
           <w:bCs/>
         </w:rPr>
-        <w:t>drawBacks</w:t>
-      </w:r>
-      <w:proofErr w:type="spellEnd"/>
+        <w:t>Ways to avoid DeadLock</w:t>
+      </w:r>
       <w:r>
         <w:t>:</w:t>
       </w:r>
     </w:p>
     <w:p>
       <w:r>
-        <w:t xml:space="preserve"> Does not allow any other thread , not even for safe reading. </w:t>
-      </w:r>
-      <w:proofErr w:type="spellStart"/>
-      <w:r>
-        <w:t>Alternative:Read</w:t>
-      </w:r>
-      <w:proofErr w:type="spellEnd"/>
-      <w:r>
-        <w:t>/Write locks</w:t>
-      </w:r>
-    </w:p>
-    <w:p>
-      <w:r>
-        <w:t xml:space="preserve"> No ordering of threads waiting in the queue.</w:t>
-      </w:r>
-    </w:p>
-    <w:p>
-      <w:r>
-        <w:t xml:space="preserve"> Slight delay</w:t>
-      </w:r>
-    </w:p>
-    <w:p>
-      <w:r>
-        <w:t xml:space="preserve"> These block synchronization holds good only in one instance of JVM.</w:t>
-      </w:r>
-    </w:p>
-    <w:p/>
-    <w:p>
-      <w:r>
-        <w:t>Concurrency utility classes are advanced than synchronized key word</w:t>
-      </w:r>
-    </w:p>
-    <w:p/>
-    <w:p>
-      <w:proofErr w:type="spellStart"/>
-      <w:r>
-        <w:t>ThreadLocal</w:t>
-      </w:r>
-      <w:proofErr w:type="spellEnd"/>
-      <w:r>
-        <w:t xml:space="preserve"> a hack to avoid sync issues.?</w:t>
-      </w:r>
-    </w:p>
-    <w:p/>
-    <w:p>
-      <w:r>
-        <w:t xml:space="preserve">To handle </w:t>
-      </w:r>
-      <w:proofErr w:type="spellStart"/>
-      <w:r>
-        <w:t>UncaughtExceptionHandler</w:t>
-      </w:r>
-      <w:proofErr w:type="spellEnd"/>
-      <w:r>
-        <w:t xml:space="preserve"> in threads</w:t>
-      </w:r>
-    </w:p>
-    <w:p/>
-    <w:p>
-      <w:proofErr w:type="spellStart"/>
-      <w:r>
-        <w:t>thread.setDefaultUncaughtExceptionHandler</w:t>
-      </w:r>
-      <w:proofErr w:type="spellEnd"/>
-      <w:r>
-        <w:t xml:space="preserve">(new </w:t>
-      </w:r>
-      <w:proofErr w:type="spellStart"/>
-      <w:r>
-        <w:t>Thread.UncaughtExceptionHandler</w:t>
-      </w:r>
-      <w:proofErr w:type="spellEnd"/>
-      <w:r>
-        <w:t xml:space="preserve">()   </w:t>
-      </w:r>
-    </w:p>
-    <w:p>
-      <w:r>
-        <w:t xml:space="preserve">        {  </w:t>
-      </w:r>
-    </w:p>
-    <w:p>
-      <w:r>
-        <w:t xml:space="preserve">            public void </w:t>
-      </w:r>
-      <w:proofErr w:type="spellStart"/>
-      <w:r>
-        <w:t>uncaughtException</w:t>
-      </w:r>
-      <w:proofErr w:type="spellEnd"/>
-      <w:r>
-        <w:t xml:space="preserve">(Thread thread, Throwable e)   </w:t>
-      </w:r>
-    </w:p>
-    <w:p>
-      <w:r>
-        <w:t xml:space="preserve">            {  </w:t>
-      </w:r>
-    </w:p>
-    <w:p>
-      <w:r>
-        <w:t xml:space="preserve">                </w:t>
-      </w:r>
-      <w:proofErr w:type="spellStart"/>
-      <w:r>
-        <w:t>System.out.println</w:t>
-      </w:r>
-      <w:proofErr w:type="spellEnd"/>
-      <w:r>
-        <w:t xml:space="preserve">("Exception caught: " + e);  </w:t>
-      </w:r>
-    </w:p>
-    <w:p>
-      <w:r>
-        <w:t xml:space="preserve">            }  </w:t>
-      </w:r>
-    </w:p>
-    <w:p>
-      <w:r>
-        <w:t xml:space="preserve">        });</w:t>
-      </w:r>
-    </w:p>
-    <w:p/>
+        <w:t xml:space="preserve">Lock </w:t>
+      </w:r>
+      <w:r>
+        <w:t>order: If</w:t>
+      </w:r>
+      <w:r>
+        <w:t xml:space="preserve"> you make sure that all locks are always taken in the same order by any thread</w:t>
+      </w:r>
+    </w:p>
+    <w:p>
+      <w:r>
+        <w:t>Lock Timeout.</w:t>
+      </w:r>
+    </w:p>
     <w:p>
       <w:r>
         <w:rPr>
           <w:b/>
           <w:bCs/>
         </w:rPr>
-        <w:t xml:space="preserve">Ways to avoid </w:t>
-      </w:r>
-      <w:proofErr w:type="spellStart"/>
+        <w:t>Causes of STARVATION</w:t>
+      </w:r>
+      <w:r>
+        <w:t>:</w:t>
+      </w:r>
+    </w:p>
+    <w:p>
+      <w:r>
+        <w:t xml:space="preserve">high </w:t>
+      </w:r>
+      <w:r>
+        <w:t>priority,</w:t>
+      </w:r>
+      <w:r>
+        <w:t xml:space="preserve"> indefinitely waiting to enter synchronized block, indefinitely waiting for the notify()</w:t>
+      </w:r>
+    </w:p>
+    <w:p>
+      <w:r>
+        <w:t>Isnt thread waiting for lock synchronized block FIFO?</w:t>
+      </w:r>
+    </w:p>
+    <w:p/>
+    <w:p>
+      <w:r>
+        <w:t xml:space="preserve">public class </w:t>
+      </w:r>
       <w:r>
         <w:rPr>
           <w:b/>
           <w:bCs/>
         </w:rPr>
-        <w:t>DeadLock</w:t>
-      </w:r>
-      <w:proofErr w:type="spellEnd"/>
+        <w:t>Lock</w:t>
+      </w:r>
+      <w:r>
+        <w:t>{</w:t>
+      </w:r>
+    </w:p>
+    <w:p>
+      <w:r>
+        <w:t xml:space="preserve">  boolean isLocked = false;</w:t>
+      </w:r>
+    </w:p>
+    <w:p>
+      <w:r>
+        <w:t xml:space="preserve">  Thread  lockedBy = null;</w:t>
+      </w:r>
+    </w:p>
+    <w:p>
+      <w:r>
+        <w:t xml:space="preserve">  int  lockedCount = 0;</w:t>
+      </w:r>
+    </w:p>
+    <w:p>
+      <w:r>
+        <w:t xml:space="preserve"> </w:t>
+      </w:r>
+    </w:p>
+    <w:p>
+      <w:r>
+        <w:t xml:space="preserve"> public synchronized void lock()  throws InterruptedException{</w:t>
+      </w:r>
+    </w:p>
+    <w:p>
+      <w:r>
+        <w:t xml:space="preserve">    </w:t>
+      </w:r>
+      <w:r>
+        <w:t>Thread callingThread = Thread.currentThread();</w:t>
+      </w:r>
+    </w:p>
+    <w:p>
+      <w:r>
+        <w:t xml:space="preserve">    while(isLocked &amp;&amp; lockedBy != callingThread){</w:t>
+      </w:r>
+    </w:p>
+    <w:p>
+      <w:r>
+        <w:t xml:space="preserve">      wait();</w:t>
+      </w:r>
+    </w:p>
+    <w:p>
+      <w:r>
+        <w:t xml:space="preserve">    }</w:t>
+      </w:r>
+    </w:p>
+    <w:p>
+      <w:r>
+        <w:t xml:space="preserve">    isLocked = true;   </w:t>
+      </w:r>
+    </w:p>
+    <w:p>
+      <w:r>
+        <w:t xml:space="preserve"> </w:t>
+      </w:r>
+      <w:r>
+        <w:t xml:space="preserve">   </w:t>
+      </w:r>
+      <w:r>
+        <w:t>lockedCount++;</w:t>
+      </w:r>
+    </w:p>
+    <w:p>
+      <w:r>
+        <w:t xml:space="preserve">    lockedBy = callingThread;</w:t>
+      </w:r>
+    </w:p>
+    <w:p>
+      <w:r>
+        <w:t xml:space="preserve">  }</w:t>
+      </w:r>
+    </w:p>
+    <w:p>
+      <w:r>
+        <w:t xml:space="preserve">  public synchronized void unlock(){</w:t>
+      </w:r>
+    </w:p>
+    <w:p>
+      <w:r>
+        <w:lastRenderedPageBreak/>
+        <w:t xml:space="preserve">    if(Thread.curentThread() == this.lockedBy){</w:t>
+      </w:r>
+    </w:p>
+    <w:p>
+      <w:r>
+        <w:t xml:space="preserve">      lockedCount--;</w:t>
+      </w:r>
+    </w:p>
+    <w:p/>
+    <w:p>
+      <w:r>
+        <w:t xml:space="preserve">      if(lockedCount == 0){</w:t>
+      </w:r>
+    </w:p>
+    <w:p>
+      <w:r>
+        <w:t xml:space="preserve">        isLocked = false;</w:t>
+      </w:r>
+    </w:p>
+    <w:p>
+      <w:r>
+        <w:t xml:space="preserve">        notify();</w:t>
+      </w:r>
+    </w:p>
+    <w:p>
+      <w:r>
+        <w:t xml:space="preserve">      }</w:t>
+      </w:r>
+    </w:p>
+    <w:p>
+      <w:r>
+        <w:t xml:space="preserve">    }</w:t>
+      </w:r>
+    </w:p>
+    <w:p>
+      <w:r>
+        <w:t xml:space="preserve">  }</w:t>
+      </w:r>
+    </w:p>
+    <w:p>
+      <w:r>
+        <w:t>}</w:t>
+      </w:r>
+    </w:p>
+    <w:p/>
+    <w:p/>
+    <w:p>
+      <w:r>
+        <w:t>With a simple Lock,While isLocked is true, the thread calling lock() is parked waiting in the wait() call. In case the thread should return unexpectedly from the wait() call without having received a notify() call (AKA a Spurious Wakeup) the thread re-checks the isLocked condition to see if it is safe to proceed or not, rather than just assume that being awakened means it is safe to proceed.</w:t>
+      </w:r>
+    </w:p>
+    <w:p/>
+    <w:p>
+      <w:r>
+        <w:t>Google about Lock Class</w:t>
+      </w:r>
+    </w:p>
+    <w:p/>
+    <w:p>
+      <w:r>
+        <w:rPr>
+          <w:rStyle w:val="Heading2Char"/>
+        </w:rPr>
+        <w:t>Spin Lock</w:t>
+      </w:r>
       <w:r>
         <w:t>:</w:t>
       </w:r>
     </w:p>
     <w:p>
       <w:r>
-        <w:t xml:space="preserve">Lock </w:t>
-      </w:r>
-      <w:proofErr w:type="spellStart"/>
-      <w:r>
-        <w:t>order:If</w:t>
-      </w:r>
-      <w:proofErr w:type="spellEnd"/>
-      <w:r>
-        <w:t xml:space="preserve"> you make sure that all locks are always taken in the same order by any thread</w:t>
-      </w:r>
-    </w:p>
-    <w:p>
-      <w:r>
-        <w:t>Lock Timeout.</w:t>
+        <w:t>Spin locks does not release the CPU. So Spin</w:t>
+      </w:r>
+      <w:r>
+        <w:t xml:space="preserve"> l</w:t>
+      </w:r>
+      <w:r>
+        <w:t>ocks are good when we know that the critical section is of very short time.</w:t>
+      </w:r>
+    </w:p>
+    <w:p/>
+    <w:p>
+      <w:r>
+        <w:rPr>
+          <w:rStyle w:val="Heading2Char"/>
+        </w:rPr>
+        <w:t>Read Write Lock</w:t>
+      </w:r>
+      <w:r>
+        <w:t>:</w:t>
       </w:r>
     </w:p>
     <w:p>
@@ -20242,416 +19362,28 @@
           <w:b/>
           <w:bCs/>
         </w:rPr>
-        <w:t>Causes of STARVATION</w:t>
-      </w:r>
-      <w:r>
-        <w:t>:</w:t>
-      </w:r>
-    </w:p>
-    <w:p>
-      <w:r>
-        <w:t>high priority , indefinitely waiting to enter synchronized block, indefinitely waiting for the notify()</w:t>
-      </w:r>
-    </w:p>
-    <w:p>
-      <w:proofErr w:type="spellStart"/>
-      <w:r>
-        <w:t>Isnt</w:t>
-      </w:r>
-      <w:proofErr w:type="spellEnd"/>
-      <w:r>
-        <w:t xml:space="preserve"> thread waiting for lock synchronized block FIFO?</w:t>
-      </w:r>
-    </w:p>
-    <w:p/>
-    <w:p>
-      <w:r>
-        <w:t xml:space="preserve">public class </w:t>
-      </w:r>
+        <w:t>Read Access</w:t>
+      </w:r>
+      <w:r>
+        <w:t>: If no threads are writing, and no threads have requested write access.</w:t>
+      </w:r>
+    </w:p>
+    <w:p>
       <w:r>
         <w:rPr>
           <w:b/>
           <w:bCs/>
         </w:rPr>
-        <w:t>Lock</w:t>
-      </w:r>
-      <w:r>
-        <w:t>{</w:t>
-      </w:r>
-    </w:p>
-    <w:p>
-      <w:r>
-        <w:t xml:space="preserve">  </w:t>
-      </w:r>
-      <w:proofErr w:type="spellStart"/>
-      <w:r>
-        <w:t>boolean</w:t>
-      </w:r>
-      <w:proofErr w:type="spellEnd"/>
-      <w:r>
-        <w:t xml:space="preserve"> </w:t>
-      </w:r>
-      <w:proofErr w:type="spellStart"/>
-      <w:r>
-        <w:t>isLocked</w:t>
-      </w:r>
-      <w:proofErr w:type="spellEnd"/>
-      <w:r>
-        <w:t xml:space="preserve"> = false;  Thread  </w:t>
-      </w:r>
-      <w:proofErr w:type="spellStart"/>
-      <w:r>
-        <w:t>lockedBy</w:t>
-      </w:r>
-      <w:proofErr w:type="spellEnd"/>
-      <w:r>
-        <w:t xml:space="preserve"> = null;  int  </w:t>
-      </w:r>
-      <w:proofErr w:type="spellStart"/>
-      <w:r>
-        <w:t>lockedCount</w:t>
-      </w:r>
-      <w:proofErr w:type="spellEnd"/>
-      <w:r>
-        <w:t xml:space="preserve"> = 0;</w:t>
-      </w:r>
-    </w:p>
-    <w:p>
-      <w:r>
-        <w:t xml:space="preserve">  public synchronized void lock()  throws </w:t>
-      </w:r>
-      <w:proofErr w:type="spellStart"/>
-      <w:r>
-        <w:t>InterruptedException</w:t>
-      </w:r>
-      <w:proofErr w:type="spellEnd"/>
-      <w:r>
-        <w:t>{</w:t>
-      </w:r>
-    </w:p>
-    <w:p>
-      <w:r>
-        <w:t xml:space="preserve">    Thread </w:t>
-      </w:r>
-      <w:proofErr w:type="spellStart"/>
-      <w:r>
-        <w:t>callingThread</w:t>
-      </w:r>
-      <w:proofErr w:type="spellEnd"/>
-      <w:r>
-        <w:t xml:space="preserve"> = </w:t>
-      </w:r>
-      <w:proofErr w:type="spellStart"/>
-      <w:r>
-        <w:t>Thread.currentThread</w:t>
-      </w:r>
-      <w:proofErr w:type="spellEnd"/>
-      <w:r>
-        <w:t>();</w:t>
-      </w:r>
-    </w:p>
-    <w:p>
-      <w:r>
-        <w:t xml:space="preserve">    while(</w:t>
-      </w:r>
-      <w:proofErr w:type="spellStart"/>
-      <w:r>
-        <w:t>isLocked</w:t>
-      </w:r>
-      <w:proofErr w:type="spellEnd"/>
-      <w:r>
-        <w:t xml:space="preserve"> &amp;&amp; </w:t>
-      </w:r>
-      <w:proofErr w:type="spellStart"/>
-      <w:r>
-        <w:t>lockedBy</w:t>
-      </w:r>
-      <w:proofErr w:type="spellEnd"/>
-      <w:r>
-        <w:t xml:space="preserve"> != </w:t>
-      </w:r>
-      <w:proofErr w:type="spellStart"/>
-      <w:r>
-        <w:t>callingThread</w:t>
-      </w:r>
-      <w:proofErr w:type="spellEnd"/>
-      <w:r>
-        <w:t>){</w:t>
-      </w:r>
-    </w:p>
-    <w:p>
-      <w:r>
-        <w:t xml:space="preserve">      wait();</w:t>
-      </w:r>
-    </w:p>
-    <w:p>
-      <w:r>
-        <w:t xml:space="preserve">    }</w:t>
-      </w:r>
-    </w:p>
-    <w:p>
-      <w:r>
-        <w:t xml:space="preserve">    </w:t>
-      </w:r>
-      <w:proofErr w:type="spellStart"/>
-      <w:r>
-        <w:t>isLocked</w:t>
-      </w:r>
-      <w:proofErr w:type="spellEnd"/>
-      <w:r>
-        <w:t xml:space="preserve"> = true;    </w:t>
-      </w:r>
-      <w:proofErr w:type="spellStart"/>
-      <w:r>
-        <w:t>lockedCount</w:t>
-      </w:r>
-      <w:proofErr w:type="spellEnd"/>
-      <w:r>
-        <w:t xml:space="preserve">++;    </w:t>
-      </w:r>
-      <w:proofErr w:type="spellStart"/>
-      <w:r>
-        <w:t>lockedBy</w:t>
-      </w:r>
-      <w:proofErr w:type="spellEnd"/>
-      <w:r>
-        <w:t xml:space="preserve"> = </w:t>
-      </w:r>
-      <w:proofErr w:type="spellStart"/>
-      <w:r>
-        <w:t>callingThread</w:t>
-      </w:r>
-      <w:proofErr w:type="spellEnd"/>
-      <w:r>
-        <w:t>;</w:t>
-      </w:r>
-    </w:p>
-    <w:p>
-      <w:r>
-        <w:t xml:space="preserve">  }</w:t>
-      </w:r>
-    </w:p>
-    <w:p>
-      <w:r>
-        <w:t xml:space="preserve">  public synchronized void unlock(){</w:t>
-      </w:r>
-    </w:p>
-    <w:p>
-      <w:r>
-        <w:t xml:space="preserve">    if(</w:t>
-      </w:r>
-      <w:proofErr w:type="spellStart"/>
-      <w:r>
-        <w:t>Thread.curentThread</w:t>
-      </w:r>
-      <w:proofErr w:type="spellEnd"/>
-      <w:r>
-        <w:t xml:space="preserve">() == </w:t>
-      </w:r>
-      <w:proofErr w:type="spellStart"/>
-      <w:r>
-        <w:t>this.lockedBy</w:t>
-      </w:r>
-      <w:proofErr w:type="spellEnd"/>
-      <w:r>
-        <w:t>){</w:t>
-      </w:r>
-    </w:p>
-    <w:p>
-      <w:r>
-        <w:t xml:space="preserve">      </w:t>
-      </w:r>
-      <w:proofErr w:type="spellStart"/>
-      <w:r>
-        <w:t>lockedCount</w:t>
-      </w:r>
-      <w:proofErr w:type="spellEnd"/>
-      <w:r>
-        <w:t>--;</w:t>
-      </w:r>
-    </w:p>
-    <w:p/>
-    <w:p>
-      <w:r>
-        <w:t xml:space="preserve">      if(</w:t>
-      </w:r>
-      <w:proofErr w:type="spellStart"/>
-      <w:r>
-        <w:t>lockedCount</w:t>
-      </w:r>
-      <w:proofErr w:type="spellEnd"/>
-      <w:r>
-        <w:t xml:space="preserve"> == 0){</w:t>
-      </w:r>
-    </w:p>
-    <w:p>
-      <w:r>
-        <w:t xml:space="preserve">        </w:t>
-      </w:r>
-      <w:proofErr w:type="spellStart"/>
-      <w:r>
-        <w:t>isLocked</w:t>
-      </w:r>
-      <w:proofErr w:type="spellEnd"/>
-      <w:r>
-        <w:t xml:space="preserve"> = false;</w:t>
-      </w:r>
-    </w:p>
-    <w:p>
-      <w:r>
-        <w:lastRenderedPageBreak/>
-        <w:t xml:space="preserve">        notify();</w:t>
-      </w:r>
-    </w:p>
-    <w:p>
-      <w:r>
-        <w:t xml:space="preserve">      }</w:t>
-      </w:r>
-    </w:p>
-    <w:p>
-      <w:r>
-        <w:t xml:space="preserve">    }</w:t>
-      </w:r>
-    </w:p>
-    <w:p>
-      <w:r>
-        <w:t xml:space="preserve">  }</w:t>
-      </w:r>
-    </w:p>
-    <w:p>
-      <w:r>
-        <w:t>}</w:t>
-      </w:r>
-    </w:p>
-    <w:p/>
-    <w:p/>
-    <w:p>
-      <w:r>
-        <w:t xml:space="preserve">With a simple </w:t>
-      </w:r>
-      <w:proofErr w:type="spellStart"/>
-      <w:r>
-        <w:t>Lock,While</w:t>
-      </w:r>
-      <w:proofErr w:type="spellEnd"/>
-      <w:r>
-        <w:t xml:space="preserve"> </w:t>
-      </w:r>
-      <w:proofErr w:type="spellStart"/>
-      <w:r>
-        <w:t>isLocked</w:t>
-      </w:r>
-      <w:proofErr w:type="spellEnd"/>
-      <w:r>
-        <w:t xml:space="preserve"> is true, the thread calling lock() is parked waiting in the wait() call. In case the thread should return unexpectedly from the wait() call without having received a notify() call (AKA a Spurious Wakeup) the thread re-checks the </w:t>
-      </w:r>
-      <w:proofErr w:type="spellStart"/>
-      <w:r>
-        <w:t>isLocked</w:t>
-      </w:r>
-      <w:proofErr w:type="spellEnd"/>
-      <w:r>
-        <w:t xml:space="preserve"> condition to see if it is safe to proceed or not, rather than just assume that being awakened means it is safe to proceed.</w:t>
-      </w:r>
-    </w:p>
-    <w:p/>
-    <w:p>
-      <w:r>
-        <w:t>Google about Lock Class</w:t>
-      </w:r>
-    </w:p>
-    <w:p/>
-    <w:p>
-      <w:r>
-        <w:rPr>
-          <w:rStyle w:val="Heading2Char"/>
-        </w:rPr>
-        <w:t>Spin Lock</w:t>
-      </w:r>
-      <w:r>
-        <w:t>:</w:t>
-      </w:r>
-    </w:p>
-    <w:p>
-      <w:r>
-        <w:t>Spin locks does not release the CPU. So Spin</w:t>
-      </w:r>
-      <w:r>
-        <w:t xml:space="preserve"> l</w:t>
-      </w:r>
-      <w:r>
-        <w:t>ocks are good when we know that the critical section is of very short time.</w:t>
-      </w:r>
-    </w:p>
-    <w:p/>
-    <w:p>
-      <w:r>
-        <w:rPr>
-          <w:rStyle w:val="Heading2Char"/>
-        </w:rPr>
-        <w:t>Read Write Lock</w:t>
-      </w:r>
-      <w:r>
-        <w:t>:</w:t>
-      </w:r>
-    </w:p>
-    <w:p>
-      <w:r>
-        <w:rPr>
-          <w:b/>
-          <w:bCs/>
-        </w:rPr>
-        <w:t>Read Access</w:t>
-      </w:r>
-      <w:r>
-        <w:t xml:space="preserve"> : If no threads are writing, and no threads have requested write access.</w:t>
-      </w:r>
-    </w:p>
-    <w:p>
-      <w:r>
-        <w:rPr>
-          <w:b/>
-          <w:bCs/>
-        </w:rPr>
         <w:t>Write Access</w:t>
       </w:r>
       <w:r>
-        <w:t xml:space="preserve"> : If no threads are reading or writing.</w:t>
-      </w:r>
-    </w:p>
-    <w:p/>
-    <w:p>
-      <w:proofErr w:type="spellStart"/>
-      <w:r>
-        <w:t>writeAccesses</w:t>
-      </w:r>
-      <w:proofErr w:type="spellEnd"/>
-      <w:r>
-        <w:t xml:space="preserve">, </w:t>
-      </w:r>
-      <w:proofErr w:type="spellStart"/>
-      <w:r>
-        <w:t>writeRequests</w:t>
-      </w:r>
-      <w:proofErr w:type="spellEnd"/>
-      <w:r>
-        <w:t xml:space="preserve">, </w:t>
-      </w:r>
-      <w:proofErr w:type="spellStart"/>
-      <w:r>
-        <w:t>writingThread</w:t>
-      </w:r>
-      <w:proofErr w:type="spellEnd"/>
-      <w:r>
-        <w:t xml:space="preserve">, Map&lt;Thread, Integer&gt; </w:t>
-      </w:r>
-      <w:proofErr w:type="spellStart"/>
-      <w:r>
-        <w:t>readingThreads</w:t>
-      </w:r>
-      <w:proofErr w:type="spellEnd"/>
-      <w:r>
-        <w:t xml:space="preserve"> = new HashMap&lt;Thread, Integer&gt;();</w:t>
+        <w:t>: If no threads are reading or writing.</w:t>
+      </w:r>
+    </w:p>
+    <w:p/>
+    <w:p>
+      <w:r>
+        <w:t>writeAccesses, writeRequests, writingThread, Map&lt;Thread, Integer&gt; readingThreads = new HashMap&lt;Thread, Integer&gt;();</w:t>
       </w:r>
     </w:p>
     <w:p>
@@ -20665,7 +19397,7 @@
       </w:hyperlink>
     </w:p>
     <w:p>
-      <w:bookmarkStart w:id="93" w:name="_Toc40197798"/>
+      <w:bookmarkStart w:id="92" w:name="_Toc40197798"/>
       <w:r>
         <w:rPr>
           <w:rStyle w:val="Heading2Char"/>
@@ -20678,103 +19410,76 @@
         </w:rPr>
         <w:t>locking Queue</w:t>
       </w:r>
+      <w:bookmarkEnd w:id="92"/>
+      <w:r>
+        <w:t xml:space="preserve">: </w:t>
+      </w:r>
+    </w:p>
+    <w:p>
+      <w:r>
+        <w:lastRenderedPageBreak/>
+        <w:t>Threads will wait</w:t>
+      </w:r>
+      <w:r>
+        <w:t xml:space="preserve"> </w:t>
+      </w:r>
+      <w:r>
+        <w:t>() until the enqueue or dequeue operation is performable. That is until queue has lessThanLimit or atLeastOne.</w:t>
+      </w:r>
+    </w:p>
+    <w:p>
+      <w:r>
+        <w:t>The waiting thread will get notifyAll() to perform the</w:t>
+      </w:r>
+      <w:r>
+        <w:t>ir</w:t>
+      </w:r>
+      <w:r>
+        <w:t xml:space="preserve"> operation.</w:t>
+      </w:r>
+    </w:p>
+    <w:p>
+      <w:r>
+        <w:t xml:space="preserve">notifyAll() will be called on only one </w:t>
+      </w:r>
+      <w:r>
+        <w:t>condition</w:t>
+      </w:r>
+      <w:r>
+        <w:t xml:space="preserve"> in each enqueue and dequeue</w:t>
+      </w:r>
+    </w:p>
+    <w:p>
+      <w:bookmarkStart w:id="93" w:name="_Toc40197799"/>
+      <w:r>
+        <w:rPr>
+          <w:rStyle w:val="Heading2Char"/>
+        </w:rPr>
+        <w:t>Thread Pools</w:t>
+      </w:r>
       <w:bookmarkEnd w:id="93"/>
       <w:r>
-        <w:t xml:space="preserve">: </w:t>
-      </w:r>
-    </w:p>
-    <w:p>
-      <w:r>
-        <w:t xml:space="preserve">Threads will wait() until the enqueue or dequeue operation is performable. That is until queue has </w:t>
-      </w:r>
-      <w:proofErr w:type="spellStart"/>
-      <w:r>
-        <w:t>lessThanLimit</w:t>
-      </w:r>
-      <w:proofErr w:type="spellEnd"/>
-      <w:r>
-        <w:t xml:space="preserve"> or </w:t>
-      </w:r>
-      <w:proofErr w:type="spellStart"/>
-      <w:r>
-        <w:t>atLeastOne</w:t>
-      </w:r>
-      <w:proofErr w:type="spellEnd"/>
-      <w:r>
-        <w:t>.</w:t>
-      </w:r>
-    </w:p>
-    <w:p>
-      <w:r>
-        <w:t xml:space="preserve">The waiting thread will get </w:t>
-      </w:r>
-      <w:proofErr w:type="spellStart"/>
-      <w:r>
-        <w:t>notifyAll</w:t>
-      </w:r>
-      <w:proofErr w:type="spellEnd"/>
-      <w:r>
-        <w:t xml:space="preserve">() to perform </w:t>
-      </w:r>
-      <w:proofErr w:type="spellStart"/>
-      <w:r>
-        <w:t>there</w:t>
-      </w:r>
-      <w:proofErr w:type="spellEnd"/>
-      <w:r>
-        <w:t xml:space="preserve"> operation.</w:t>
-      </w:r>
-    </w:p>
-    <w:p>
-      <w:proofErr w:type="spellStart"/>
-      <w:r>
-        <w:t>notifyAll</w:t>
-      </w:r>
-      <w:proofErr w:type="spellEnd"/>
-      <w:r>
-        <w:t xml:space="preserve">() will be called on only one </w:t>
-      </w:r>
-      <w:proofErr w:type="spellStart"/>
-      <w:r>
-        <w:t>conditon</w:t>
-      </w:r>
-      <w:proofErr w:type="spellEnd"/>
-      <w:r>
-        <w:t xml:space="preserve"> in each enqueue and dequeue</w:t>
-      </w:r>
-    </w:p>
-    <w:p>
-      <w:bookmarkStart w:id="94" w:name="_Toc40197799"/>
-      <w:r>
-        <w:rPr>
-          <w:rStyle w:val="Heading2Char"/>
-        </w:rPr>
-        <w:t>Thread Pools</w:t>
+        <w:t>:</w:t>
+      </w:r>
+    </w:p>
+    <w:p>
+      <w:r>
+        <w:t>T</w:t>
+      </w:r>
+      <w:r>
+        <w:t>here is a performance overhead associated with starting a new thread and allocating some memory for its stack. So the number of threads running in your application at a time can be handled by thread pool.</w:t>
+      </w:r>
+    </w:p>
+    <w:p/>
+    <w:p>
+      <w:pPr>
+        <w:pStyle w:val="Heading2"/>
+      </w:pPr>
+      <w:bookmarkStart w:id="94" w:name="_Toc40197800"/>
+      <w:r>
+        <w:t>Non-blocking algorithms</w:t>
       </w:r>
       <w:bookmarkEnd w:id="94"/>
-      <w:r>
-        <w:t>:</w:t>
-      </w:r>
-    </w:p>
-    <w:p>
-      <w:r>
-        <w:lastRenderedPageBreak/>
-        <w:t>T</w:t>
-      </w:r>
-      <w:r>
-        <w:t>here is a performance overhead associated with starting a new thread and allocating some memory for its stack. So the number of threads running in your application at a time can be handled by thread pool.</w:t>
-      </w:r>
-    </w:p>
-    <w:p/>
-    <w:p>
-      <w:pPr>
-        <w:pStyle w:val="Heading2"/>
-      </w:pPr>
-      <w:bookmarkStart w:id="95" w:name="_Toc40197800"/>
-      <w:r>
-        <w:t>Non-blocking algorithms</w:t>
-      </w:r>
-      <w:bookmarkEnd w:id="95"/>
     </w:p>
     <w:p>
       <w:r>
@@ -20795,57 +19500,18 @@
     </w:p>
     <w:p/>
     <w:p>
-      <w:proofErr w:type="spellStart"/>
-      <w:r>
-        <w:t>ExecutorService</w:t>
-      </w:r>
-      <w:proofErr w:type="spellEnd"/>
-      <w:r>
-        <w:t xml:space="preserve"> executorService1 = </w:t>
-      </w:r>
-      <w:proofErr w:type="spellStart"/>
-      <w:r>
-        <w:t>Executors.newSingleThreadExecutor</w:t>
-      </w:r>
-      <w:proofErr w:type="spellEnd"/>
-      <w:r>
-        <w:t>();</w:t>
-      </w:r>
-    </w:p>
-    <w:p>
-      <w:proofErr w:type="spellStart"/>
-      <w:r>
-        <w:t>ExecutorService</w:t>
-      </w:r>
-      <w:proofErr w:type="spellEnd"/>
-      <w:r>
-        <w:t xml:space="preserve"> executorService2 = </w:t>
-      </w:r>
-      <w:proofErr w:type="spellStart"/>
-      <w:r>
-        <w:t>Executors.newFixedThreadPool</w:t>
-      </w:r>
-      <w:proofErr w:type="spellEnd"/>
-      <w:r>
-        <w:t>(10);</w:t>
-      </w:r>
-    </w:p>
-    <w:p>
-      <w:proofErr w:type="spellStart"/>
-      <w:r>
-        <w:t>ExecutorService</w:t>
-      </w:r>
-      <w:proofErr w:type="spellEnd"/>
-      <w:r>
-        <w:t xml:space="preserve"> executorService3 = </w:t>
-      </w:r>
-      <w:proofErr w:type="spellStart"/>
-      <w:r>
-        <w:t>Executors.newScheduledThreadPool</w:t>
-      </w:r>
-      <w:proofErr w:type="spellEnd"/>
-      <w:r>
-        <w:t>(10);</w:t>
+      <w:r>
+        <w:t>ExecutorService executorService1 = Executors.newSingleThreadExecutor();</w:t>
+      </w:r>
+    </w:p>
+    <w:p>
+      <w:r>
+        <w:t>ExecutorService executorService2 = Executors.newFixedThreadPool(10);</w:t>
+      </w:r>
+    </w:p>
+    <w:p>
+      <w:r>
+        <w:t>ExecutorService executorService3 = Executors.newScheduledThreadPool(10);</w:t>
       </w:r>
     </w:p>
     <w:p>
@@ -20877,69 +19543,27 @@
     </w:p>
     <w:p>
       <w:r>
-        <w:t>submit(Runnable) :</w:t>
-      </w:r>
-      <w:proofErr w:type="spellStart"/>
-      <w:r>
-        <w:t>future.get</w:t>
-      </w:r>
-      <w:proofErr w:type="spellEnd"/>
-      <w:r>
-        <w:t>();</w:t>
-      </w:r>
-    </w:p>
-    <w:p>
-      <w:r>
-        <w:t>submit(Callable) :</w:t>
-      </w:r>
-      <w:proofErr w:type="spellStart"/>
-      <w:r>
-        <w:t>future.get</w:t>
-      </w:r>
-      <w:proofErr w:type="spellEnd"/>
-      <w:r>
-        <w:t>(); Object call() throws Exception</w:t>
-      </w:r>
-    </w:p>
-    <w:p>
-      <w:proofErr w:type="spellStart"/>
-      <w:r>
-        <w:t>invokeAny</w:t>
-      </w:r>
-      <w:proofErr w:type="spellEnd"/>
-      <w:r>
-        <w:t xml:space="preserve">(...) :If one of the tasks complete (or throws an exception), the rest of the </w:t>
-      </w:r>
-      <w:proofErr w:type="spellStart"/>
-      <w:r>
-        <w:t>Callable's</w:t>
-      </w:r>
-      <w:proofErr w:type="spellEnd"/>
-      <w:r>
-        <w:t xml:space="preserve"> are cancelled.</w:t>
-      </w:r>
-    </w:p>
-    <w:p>
-      <w:proofErr w:type="spellStart"/>
-      <w:r>
-        <w:t>invokeAll</w:t>
-      </w:r>
-      <w:proofErr w:type="spellEnd"/>
-      <w:r>
-        <w:t xml:space="preserve">(...) : Returns a collection of Future objects. </w:t>
-      </w:r>
-      <w:proofErr w:type="spellStart"/>
-      <w:r>
-        <w:t>Future.get</w:t>
-      </w:r>
-      <w:proofErr w:type="spellEnd"/>
-      <w:r>
-        <w:t>()</w:t>
-      </w:r>
-    </w:p>
-    <w:p/>
-    <w:p>
-      <w:bookmarkStart w:id="96" w:name="_Toc40197801"/>
+        <w:t>submit(Runnable) :future.get();</w:t>
+      </w:r>
+    </w:p>
+    <w:p>
+      <w:r>
+        <w:t>submit(Callable) :future.get(); Object call() throws Exception</w:t>
+      </w:r>
+    </w:p>
+    <w:p>
+      <w:r>
+        <w:t>invokeAny(...) :If one of the tasks complete (or throws an exception), the rest of the Callable's are cancelled.</w:t>
+      </w:r>
+    </w:p>
+    <w:p>
+      <w:r>
+        <w:t>invokeAll(...) : Returns a collection of Future objects. Future.get()</w:t>
+      </w:r>
+    </w:p>
+    <w:p/>
+    <w:p>
+      <w:bookmarkStart w:id="95" w:name="_Toc40197801"/>
       <w:r>
         <w:rPr>
           <w:rStyle w:val="Heading3Char"/>
@@ -20952,13 +19576,14 @@
         </w:rPr>
         <w:t>uture Object</w:t>
       </w:r>
-      <w:bookmarkEnd w:id="96"/>
+      <w:bookmarkEnd w:id="95"/>
       <w:r>
         <w:t>:</w:t>
       </w:r>
     </w:p>
     <w:p>
       <w:r>
+        <w:lastRenderedPageBreak/>
         <w:t>Future object functions as a handle to the result of the asynchronous task. Once the asynchronous task completes, the result can be accessed via the Future object returned when the task was STARTED.</w:t>
       </w:r>
     </w:p>
@@ -20970,31 +19595,7 @@
     </w:p>
     <w:p>
       <w:r>
-        <w:t xml:space="preserve">    </w:t>
-      </w:r>
-      <w:proofErr w:type="spellStart"/>
-      <w:r>
-        <w:t>boolean</w:t>
-      </w:r>
-      <w:proofErr w:type="spellEnd"/>
-      <w:r>
-        <w:t xml:space="preserve"> cancel(</w:t>
-      </w:r>
-      <w:proofErr w:type="spellStart"/>
-      <w:r>
-        <w:t>boolean</w:t>
-      </w:r>
-      <w:proofErr w:type="spellEnd"/>
-      <w:r>
-        <w:t xml:space="preserve"> </w:t>
-      </w:r>
-      <w:proofErr w:type="spellStart"/>
-      <w:r>
-        <w:t>mayInterruptIfRunning</w:t>
-      </w:r>
-      <w:proofErr w:type="spellEnd"/>
-      <w:r>
-        <w:t>)</w:t>
+        <w:t xml:space="preserve">    boolean cancel(boolean mayInterruptIfRunning)</w:t>
       </w:r>
     </w:p>
     <w:p>
@@ -21004,58 +19605,17 @@
     </w:p>
     <w:p>
       <w:r>
-        <w:lastRenderedPageBreak/>
-        <w:t xml:space="preserve">    V       get(long timeout, </w:t>
-      </w:r>
-      <w:proofErr w:type="spellStart"/>
-      <w:r>
-        <w:t>TimeUnit</w:t>
-      </w:r>
-      <w:proofErr w:type="spellEnd"/>
-      <w:r>
-        <w:t xml:space="preserve"> unit);</w:t>
-      </w:r>
-    </w:p>
-    <w:p>
-      <w:r>
-        <w:t xml:space="preserve">    </w:t>
-      </w:r>
-      <w:proofErr w:type="spellStart"/>
-      <w:r>
-        <w:t>boolean</w:t>
-      </w:r>
-      <w:proofErr w:type="spellEnd"/>
-      <w:r>
-        <w:t xml:space="preserve"> </w:t>
-      </w:r>
-      <w:proofErr w:type="spellStart"/>
-      <w:r>
-        <w:t>isCancelled</w:t>
-      </w:r>
-      <w:proofErr w:type="spellEnd"/>
-      <w:r>
-        <w:t>();</w:t>
-      </w:r>
-    </w:p>
-    <w:p>
-      <w:r>
-        <w:t xml:space="preserve">    </w:t>
-      </w:r>
-      <w:proofErr w:type="spellStart"/>
-      <w:r>
-        <w:t>boolean</w:t>
-      </w:r>
-      <w:proofErr w:type="spellEnd"/>
-      <w:r>
-        <w:t xml:space="preserve"> </w:t>
-      </w:r>
-      <w:proofErr w:type="spellStart"/>
-      <w:r>
-        <w:t>isDone</w:t>
-      </w:r>
-      <w:proofErr w:type="spellEnd"/>
-      <w:r>
-        <w:t>();</w:t>
+        <w:t xml:space="preserve">    V       get(long timeout, TimeUnit unit);</w:t>
+      </w:r>
+    </w:p>
+    <w:p>
+      <w:r>
+        <w:t xml:space="preserve">    boolean isCancelled();</w:t>
+      </w:r>
+    </w:p>
+    <w:p>
+      <w:r>
+        <w:t xml:space="preserve">    boolean isDone();</w:t>
       </w:r>
     </w:p>
     <w:p>
@@ -22012,6 +20572,119 @@
     </w:lvl>
   </w:abstractNum>
   <w:abstractNum w:abstractNumId="12" w15:restartNumberingAfterBreak="0">
+    <w:nsid w:val="7DD23554"/>
+    <w:multiLevelType w:val="hybridMultilevel"/>
+    <w:tmpl w:val="4BAC62C4"/>
+    <w:lvl w:ilvl="0" w:tplc="40090001">
+      <w:start w:val="1"/>
+      <w:numFmt w:val="bullet"/>
+      <w:lvlText w:val=""/>
+      <w:lvlJc w:val="left"/>
+      <w:pPr>
+        <w:ind w:left="720" w:hanging="360"/>
+      </w:pPr>
+      <w:rPr>
+        <w:rFonts w:ascii="Symbol" w:hAnsi="Symbol" w:hint="default"/>
+      </w:rPr>
+    </w:lvl>
+    <w:lvl w:ilvl="1" w:tplc="40090003" w:tentative="1">
+      <w:start w:val="1"/>
+      <w:numFmt w:val="bullet"/>
+      <w:lvlText w:val="o"/>
+      <w:lvlJc w:val="left"/>
+      <w:pPr>
+        <w:ind w:left="1440" w:hanging="360"/>
+      </w:pPr>
+      <w:rPr>
+        <w:rFonts w:ascii="Courier New" w:hAnsi="Courier New" w:cs="Courier New" w:hint="default"/>
+      </w:rPr>
+    </w:lvl>
+    <w:lvl w:ilvl="2" w:tplc="40090005" w:tentative="1">
+      <w:start w:val="1"/>
+      <w:numFmt w:val="bullet"/>
+      <w:lvlText w:val=""/>
+      <w:lvlJc w:val="left"/>
+      <w:pPr>
+        <w:ind w:left="2160" w:hanging="360"/>
+      </w:pPr>
+      <w:rPr>
+        <w:rFonts w:ascii="Wingdings" w:hAnsi="Wingdings" w:hint="default"/>
+      </w:rPr>
+    </w:lvl>
+    <w:lvl w:ilvl="3" w:tplc="40090001" w:tentative="1">
+      <w:start w:val="1"/>
+      <w:numFmt w:val="bullet"/>
+      <w:lvlText w:val=""/>
+      <w:lvlJc w:val="left"/>
+      <w:pPr>
+        <w:ind w:left="2880" w:hanging="360"/>
+      </w:pPr>
+      <w:rPr>
+        <w:rFonts w:ascii="Symbol" w:hAnsi="Symbol" w:hint="default"/>
+      </w:rPr>
+    </w:lvl>
+    <w:lvl w:ilvl="4" w:tplc="40090003" w:tentative="1">
+      <w:start w:val="1"/>
+      <w:numFmt w:val="bullet"/>
+      <w:lvlText w:val="o"/>
+      <w:lvlJc w:val="left"/>
+      <w:pPr>
+        <w:ind w:left="3600" w:hanging="360"/>
+      </w:pPr>
+      <w:rPr>
+        <w:rFonts w:ascii="Courier New" w:hAnsi="Courier New" w:cs="Courier New" w:hint="default"/>
+      </w:rPr>
+    </w:lvl>
+    <w:lvl w:ilvl="5" w:tplc="40090005" w:tentative="1">
+      <w:start w:val="1"/>
+      <w:numFmt w:val="bullet"/>
+      <w:lvlText w:val=""/>
+      <w:lvlJc w:val="left"/>
+      <w:pPr>
+        <w:ind w:left="4320" w:hanging="360"/>
+      </w:pPr>
+      <w:rPr>
+        <w:rFonts w:ascii="Wingdings" w:hAnsi="Wingdings" w:hint="default"/>
+      </w:rPr>
+    </w:lvl>
+    <w:lvl w:ilvl="6" w:tplc="40090001" w:tentative="1">
+      <w:start w:val="1"/>
+      <w:numFmt w:val="bullet"/>
+      <w:lvlText w:val=""/>
+      <w:lvlJc w:val="left"/>
+      <w:pPr>
+        <w:ind w:left="5040" w:hanging="360"/>
+      </w:pPr>
+      <w:rPr>
+        <w:rFonts w:ascii="Symbol" w:hAnsi="Symbol" w:hint="default"/>
+      </w:rPr>
+    </w:lvl>
+    <w:lvl w:ilvl="7" w:tplc="40090003" w:tentative="1">
+      <w:start w:val="1"/>
+      <w:numFmt w:val="bullet"/>
+      <w:lvlText w:val="o"/>
+      <w:lvlJc w:val="left"/>
+      <w:pPr>
+        <w:ind w:left="5760" w:hanging="360"/>
+      </w:pPr>
+      <w:rPr>
+        <w:rFonts w:ascii="Courier New" w:hAnsi="Courier New" w:cs="Courier New" w:hint="default"/>
+      </w:rPr>
+    </w:lvl>
+    <w:lvl w:ilvl="8" w:tplc="40090005" w:tentative="1">
+      <w:start w:val="1"/>
+      <w:numFmt w:val="bullet"/>
+      <w:lvlText w:val=""/>
+      <w:lvlJc w:val="left"/>
+      <w:pPr>
+        <w:ind w:left="6480" w:hanging="360"/>
+      </w:pPr>
+      <w:rPr>
+        <w:rFonts w:ascii="Wingdings" w:hAnsi="Wingdings" w:hint="default"/>
+      </w:rPr>
+    </w:lvl>
+  </w:abstractNum>
+  <w:abstractNum w:abstractNumId="13" w15:restartNumberingAfterBreak="0">
     <w:nsid w:val="7E670A96"/>
     <w:multiLevelType w:val="multilevel"/>
     <w:tmpl w:val="4DAC1114"/>
@@ -22027,7 +20700,7 @@
     <w:abstractNumId w:val="4"/>
   </w:num>
   <w:num w:numId="4">
-    <w:abstractNumId w:val="12"/>
+    <w:abstractNumId w:val="13"/>
   </w:num>
   <w:num w:numId="5">
     <w:abstractNumId w:val="0"/>
@@ -22055,6 +20728,9 @@
   </w:num>
   <w:num w:numId="13">
     <w:abstractNumId w:val="11"/>
+  </w:num>
+  <w:num w:numId="14">
+    <w:abstractNumId w:val="12"/>
   </w:num>
 </w:numbering>
 </file>
@@ -22548,7 +21224,6 @@
   <w:style w:type="character" w:default="1" w:styleId="DefaultParagraphFont">
     <w:name w:val="Default Paragraph Font"/>
     <w:uiPriority w:val="1"/>
-    <w:semiHidden/>
     <w:unhideWhenUsed/>
   </w:style>
   <w:style w:type="table" w:default="1" w:styleId="TableNormal">
@@ -23224,7 +21899,7 @@
 </file>
 
 <file path=customXml/itemProps1.xml><?xml version="1.0" encoding="utf-8"?>
-<ds:datastoreItem xmlns:ds="http://schemas.openxmlformats.org/officeDocument/2006/customXml" ds:itemID="{CCDCDF1B-5074-4ABF-B81E-C0FF2286788E}">
+<ds:datastoreItem xmlns:ds="http://schemas.openxmlformats.org/officeDocument/2006/customXml" ds:itemID="{8671004D-D30D-42E7-8F89-0FF63D8DCFB8}">
   <ds:schemaRefs>
     <ds:schemaRef ds:uri="http://schemas.openxmlformats.org/officeDocument/2006/bibliography"/>
   </ds:schemaRefs>

--- a/RunningNotes.docx
+++ b/RunningNotes.docx
@@ -1,6 +1,6 @@
 
 <file path=word/document.xml><?xml version="1.0" encoding="utf-8"?>
-<w:document xmlns:wpc="http://schemas.microsoft.com/office/word/2010/wordprocessingCanvas" xmlns:cx="http://schemas.microsoft.com/office/drawing/2014/chartex" xmlns:cx1="http://schemas.microsoft.com/office/drawing/2015/9/8/chartex" xmlns:cx2="http://schemas.microsoft.com/office/drawing/2015/10/21/chartex" xmlns:cx3="http://schemas.microsoft.com/office/drawing/2016/5/9/chartex" xmlns:cx4="http://schemas.microsoft.com/office/drawing/2016/5/10/chartex" xmlns:cx5="http://schemas.microsoft.com/office/drawing/2016/5/11/chartex" xmlns:cx6="http://schemas.microsoft.com/office/drawing/2016/5/12/chartex" xmlns:cx7="http://schemas.microsoft.com/office/drawing/2016/5/13/chartex" xmlns:cx8="http://schemas.microsoft.com/office/drawing/2016/5/14/chartex" xmlns:mc="http://schemas.openxmlformats.org/markup-compatibility/2006" xmlns:aink="http://schemas.microsoft.com/office/drawing/2016/ink" xmlns:am3d="http://schemas.microsoft.com/office/drawing/2017/model3d" xmlns:o="urn:schemas-microsoft-com:office:office" xmlns:r="http://schemas.openxmlformats.org/officeDocument/2006/relationships" xmlns:m="http://schemas.openxmlformats.org/officeDocument/2006/math" xmlns:v="urn:schemas-microsoft-com:vml" xmlns:wp14="http://schemas.microsoft.com/office/word/2010/wordprocessingDrawing" xmlns:wp="http://schemas.openxmlformats.org/drawingml/2006/wordprocessingDrawing" xmlns:w10="urn:schemas-microsoft-com:office:word" xmlns:w="http://schemas.openxmlformats.org/wordprocessingml/2006/main" xmlns:w14="http://schemas.microsoft.com/office/word/2010/wordml" xmlns:w15="http://schemas.microsoft.com/office/word/2012/wordml" xmlns:w16cex="http://schemas.microsoft.com/office/word/2018/wordml/cex" xmlns:w16cid="http://schemas.microsoft.com/office/word/2016/wordml/cid" xmlns:w16="http://schemas.microsoft.com/office/word/2018/wordml" xmlns:w16se="http://schemas.microsoft.com/office/word/2015/wordml/symex" xmlns:wpg="http://schemas.microsoft.com/office/word/2010/wordprocessingGroup" xmlns:wpi="http://schemas.microsoft.com/office/word/2010/wordprocessingInk" xmlns:wne="http://schemas.microsoft.com/office/word/2006/wordml" xmlns:wps="http://schemas.microsoft.com/office/word/2010/wordprocessingShape" mc:Ignorable="w14 w15 w16se w16cid w16 w16cex wp14">
+<w:document xmlns:wpc="http://schemas.microsoft.com/office/word/2010/wordprocessingCanvas" xmlns:cx="http://schemas.microsoft.com/office/drawing/2014/chartex" xmlns:cx1="http://schemas.microsoft.com/office/drawing/2015/9/8/chartex" xmlns:cx2="http://schemas.microsoft.com/office/drawing/2015/10/21/chartex" xmlns:cx3="http://schemas.microsoft.com/office/drawing/2016/5/9/chartex" xmlns:cx4="http://schemas.microsoft.com/office/drawing/2016/5/10/chartex" xmlns:cx5="http://schemas.microsoft.com/office/drawing/2016/5/11/chartex" xmlns:cx6="http://schemas.microsoft.com/office/drawing/2016/5/12/chartex" xmlns:cx7="http://schemas.microsoft.com/office/drawing/2016/5/13/chartex" xmlns:cx8="http://schemas.microsoft.com/office/drawing/2016/5/14/chartex" xmlns:mc="http://schemas.openxmlformats.org/markup-compatibility/2006" xmlns:aink="http://schemas.microsoft.com/office/drawing/2016/ink" xmlns:am3d="http://schemas.microsoft.com/office/drawing/2017/model3d" xmlns:o="urn:schemas-microsoft-com:office:office" xmlns:r="http://schemas.openxmlformats.org/officeDocument/2006/relationships" xmlns:m="http://schemas.openxmlformats.org/officeDocument/2006/math" xmlns:v="urn:schemas-microsoft-com:vml" xmlns:wp14="http://schemas.microsoft.com/office/word/2010/wordprocessingDrawing" xmlns:wp="http://schemas.openxmlformats.org/drawingml/2006/wordprocessingDrawing" xmlns:w10="urn:schemas-microsoft-com:office:word" xmlns:w="http://schemas.openxmlformats.org/wordprocessingml/2006/main" xmlns:w14="http://schemas.microsoft.com/office/word/2010/wordml" xmlns:w15="http://schemas.microsoft.com/office/word/2012/wordml" xmlns:w16cex="http://schemas.microsoft.com/office/word/2018/wordml/cex" xmlns:w16cid="http://schemas.microsoft.com/office/word/2016/wordml/cid" xmlns:w16="http://schemas.microsoft.com/office/word/2018/wordml" xmlns:w16sdtdh="http://schemas.microsoft.com/office/word/2020/wordml/sdtdatahash" xmlns:w16se="http://schemas.microsoft.com/office/word/2015/wordml/symex" xmlns:wpg="http://schemas.microsoft.com/office/word/2010/wordprocessingGroup" xmlns:wpi="http://schemas.microsoft.com/office/word/2010/wordprocessingInk" xmlns:wne="http://schemas.microsoft.com/office/word/2006/wordml" xmlns:wps="http://schemas.microsoft.com/office/word/2010/wordprocessingShape" mc:Ignorable="w14 w15 w16se w16cid w16 w16cex w16sdtdh wp14">
   <w:body>
     <w:sdt>
       <w:sdtPr>
@@ -54,7 +54,7 @@
           <w:r>
             <w:fldChar w:fldCharType="separate"/>
           </w:r>
-          <w:hyperlink w:anchor="_Toc40197706" w:history="1">
+          <w:hyperlink w:anchor="_Toc41417085" w:history="1">
             <w:r>
               <w:rPr>
                 <w:rStyle w:val="Hyperlink"/>
@@ -81,7 +81,7 @@
                 <w:noProof/>
                 <w:webHidden/>
               </w:rPr>
-              <w:instrText xml:space="preserve"> PAGEREF _Toc40197706 \h </w:instrText>
+              <w:instrText xml:space="preserve"> PAGEREF _Toc41417085 \h </w:instrText>
             </w:r>
             <w:r>
               <w:rPr>
@@ -124,7 +124,7 @@
               <w:lang w:eastAsia="en-IN"/>
             </w:rPr>
           </w:pPr>
-          <w:hyperlink w:anchor="_Toc40197707" w:history="1">
+          <w:hyperlink w:anchor="_Toc41417086" w:history="1">
             <w:r>
               <w:rPr>
                 <w:rStyle w:val="Hyperlink"/>
@@ -151,7 +151,7 @@
                 <w:noProof/>
                 <w:webHidden/>
               </w:rPr>
-              <w:instrText xml:space="preserve"> PAGEREF _Toc40197707 \h </w:instrText>
+              <w:instrText xml:space="preserve"> PAGEREF _Toc41417086 \h </w:instrText>
             </w:r>
             <w:r>
               <w:rPr>
@@ -194,7 +194,7 @@
               <w:lang w:eastAsia="en-IN"/>
             </w:rPr>
           </w:pPr>
-          <w:hyperlink w:anchor="_Toc40197708" w:history="1">
+          <w:hyperlink w:anchor="_Toc41417087" w:history="1">
             <w:r>
               <w:rPr>
                 <w:rStyle w:val="Hyperlink"/>
@@ -221,7 +221,7 @@
                 <w:noProof/>
                 <w:webHidden/>
               </w:rPr>
-              <w:instrText xml:space="preserve"> PAGEREF _Toc40197708 \h </w:instrText>
+              <w:instrText xml:space="preserve"> PAGEREF _Toc41417087 \h </w:instrText>
             </w:r>
             <w:r>
               <w:rPr>
@@ -264,7 +264,7 @@
               <w:lang w:eastAsia="en-IN"/>
             </w:rPr>
           </w:pPr>
-          <w:hyperlink w:anchor="_Toc40197709" w:history="1">
+          <w:hyperlink w:anchor="_Toc41417088" w:history="1">
             <w:r>
               <w:rPr>
                 <w:rStyle w:val="Hyperlink"/>
@@ -291,7 +291,7 @@
                 <w:noProof/>
                 <w:webHidden/>
               </w:rPr>
-              <w:instrText xml:space="preserve"> PAGEREF _Toc40197709 \h </w:instrText>
+              <w:instrText xml:space="preserve"> PAGEREF _Toc41417088 \h </w:instrText>
             </w:r>
             <w:r>
               <w:rPr>
@@ -334,7 +334,7 @@
               <w:lang w:eastAsia="en-IN"/>
             </w:rPr>
           </w:pPr>
-          <w:hyperlink w:anchor="_Toc40197710" w:history="1">
+          <w:hyperlink w:anchor="_Toc41417089" w:history="1">
             <w:r>
               <w:rPr>
                 <w:rStyle w:val="Hyperlink"/>
@@ -361,7 +361,7 @@
                 <w:noProof/>
                 <w:webHidden/>
               </w:rPr>
-              <w:instrText xml:space="preserve"> PAGEREF _Toc40197710 \h </w:instrText>
+              <w:instrText xml:space="preserve"> PAGEREF _Toc41417089 \h </w:instrText>
             </w:r>
             <w:r>
               <w:rPr>
@@ -404,7 +404,7 @@
               <w:lang w:eastAsia="en-IN"/>
             </w:rPr>
           </w:pPr>
-          <w:hyperlink w:anchor="_Toc40197711" w:history="1">
+          <w:hyperlink w:anchor="_Toc41417090" w:history="1">
             <w:r>
               <w:rPr>
                 <w:rStyle w:val="Hyperlink"/>
@@ -431,7 +431,7 @@
                 <w:noProof/>
                 <w:webHidden/>
               </w:rPr>
-              <w:instrText xml:space="preserve"> PAGEREF _Toc40197711 \h </w:instrText>
+              <w:instrText xml:space="preserve"> PAGEREF _Toc41417090 \h </w:instrText>
             </w:r>
             <w:r>
               <w:rPr>
@@ -474,13 +474,13 @@
               <w:lang w:eastAsia="en-IN"/>
             </w:rPr>
           </w:pPr>
-          <w:hyperlink w:anchor="_Toc40197712" w:history="1">
+          <w:hyperlink w:anchor="_Toc41417091" w:history="1">
             <w:r>
               <w:rPr>
                 <w:rStyle w:val="Hyperlink"/>
                 <w:noProof/>
               </w:rPr>
-              <w:t>CoolConcepts</w:t>
+              <w:t>Cool Concepts</w:t>
             </w:r>
             <w:r>
               <w:rPr>
@@ -501,7 +501,7 @@
                 <w:noProof/>
                 <w:webHidden/>
               </w:rPr>
-              <w:instrText xml:space="preserve"> PAGEREF _Toc40197712 \h </w:instrText>
+              <w:instrText xml:space="preserve"> PAGEREF _Toc41417091 \h </w:instrText>
             </w:r>
             <w:r>
               <w:rPr>
@@ -544,7 +544,7 @@
               <w:lang w:eastAsia="en-IN"/>
             </w:rPr>
           </w:pPr>
-          <w:hyperlink w:anchor="_Toc40197713" w:history="1">
+          <w:hyperlink w:anchor="_Toc41417092" w:history="1">
             <w:r>
               <w:rPr>
                 <w:rStyle w:val="Hyperlink"/>
@@ -571,7 +571,7 @@
                 <w:noProof/>
                 <w:webHidden/>
               </w:rPr>
-              <w:instrText xml:space="preserve"> PAGEREF _Toc40197713 \h </w:instrText>
+              <w:instrText xml:space="preserve"> PAGEREF _Toc41417092 \h </w:instrText>
             </w:r>
             <w:r>
               <w:rPr>
@@ -614,7 +614,7 @@
               <w:lang w:eastAsia="en-IN"/>
             </w:rPr>
           </w:pPr>
-          <w:hyperlink w:anchor="_Toc40197714" w:history="1">
+          <w:hyperlink w:anchor="_Toc41417093" w:history="1">
             <w:r>
               <w:rPr>
                 <w:rStyle w:val="Hyperlink"/>
@@ -641,7 +641,7 @@
                 <w:noProof/>
                 <w:webHidden/>
               </w:rPr>
-              <w:instrText xml:space="preserve"> PAGEREF _Toc40197714 \h </w:instrText>
+              <w:instrText xml:space="preserve"> PAGEREF _Toc41417093 \h </w:instrText>
             </w:r>
             <w:r>
               <w:rPr>
@@ -661,7 +661,7 @@
                 <w:noProof/>
                 <w:webHidden/>
               </w:rPr>
-              <w:t>14</w:t>
+              <w:t>15</w:t>
             </w:r>
             <w:r>
               <w:rPr>
@@ -684,7 +684,7 @@
               <w:lang w:eastAsia="en-IN"/>
             </w:rPr>
           </w:pPr>
-          <w:hyperlink w:anchor="_Toc40197715" w:history="1">
+          <w:hyperlink w:anchor="_Toc41417094" w:history="1">
             <w:r>
               <w:rPr>
                 <w:rStyle w:val="Hyperlink"/>
@@ -711,7 +711,7 @@
                 <w:noProof/>
                 <w:webHidden/>
               </w:rPr>
-              <w:instrText xml:space="preserve"> PAGEREF _Toc40197715 \h </w:instrText>
+              <w:instrText xml:space="preserve"> PAGEREF _Toc41417094 \h </w:instrText>
             </w:r>
             <w:r>
               <w:rPr>
@@ -731,7 +731,7 @@
                 <w:noProof/>
                 <w:webHidden/>
               </w:rPr>
-              <w:t>15</w:t>
+              <w:t>16</w:t>
             </w:r>
             <w:r>
               <w:rPr>
@@ -754,7 +754,7 @@
               <w:lang w:eastAsia="en-IN"/>
             </w:rPr>
           </w:pPr>
-          <w:hyperlink w:anchor="_Toc40197716" w:history="1">
+          <w:hyperlink w:anchor="_Toc41417095" w:history="1">
             <w:r>
               <w:rPr>
                 <w:rStyle w:val="Hyperlink"/>
@@ -781,7 +781,7 @@
                 <w:noProof/>
                 <w:webHidden/>
               </w:rPr>
-              <w:instrText xml:space="preserve"> PAGEREF _Toc40197716 \h </w:instrText>
+              <w:instrText xml:space="preserve"> PAGEREF _Toc41417095 \h </w:instrText>
             </w:r>
             <w:r>
               <w:rPr>
@@ -801,7 +801,7 @@
                 <w:noProof/>
                 <w:webHidden/>
               </w:rPr>
-              <w:t>17</w:t>
+              <w:t>18</w:t>
             </w:r>
             <w:r>
               <w:rPr>
@@ -824,7 +824,7 @@
               <w:lang w:eastAsia="en-IN"/>
             </w:rPr>
           </w:pPr>
-          <w:hyperlink w:anchor="_Toc40197717" w:history="1">
+          <w:hyperlink w:anchor="_Toc41417096" w:history="1">
             <w:r>
               <w:rPr>
                 <w:rStyle w:val="Hyperlink"/>
@@ -851,7 +851,7 @@
                 <w:noProof/>
                 <w:webHidden/>
               </w:rPr>
-              <w:instrText xml:space="preserve"> PAGEREF _Toc40197717 \h </w:instrText>
+              <w:instrText xml:space="preserve"> PAGEREF _Toc41417096 \h </w:instrText>
             </w:r>
             <w:r>
               <w:rPr>
@@ -871,7 +871,7 @@
                 <w:noProof/>
                 <w:webHidden/>
               </w:rPr>
-              <w:t>21</w:t>
+              <w:t>22</w:t>
             </w:r>
             <w:r>
               <w:rPr>
@@ -894,13 +894,13 @@
               <w:lang w:eastAsia="en-IN"/>
             </w:rPr>
           </w:pPr>
-          <w:hyperlink w:anchor="_Toc40197718" w:history="1">
+          <w:hyperlink w:anchor="_Toc41417097" w:history="1">
             <w:r>
               <w:rPr>
                 <w:rStyle w:val="Hyperlink"/>
                 <w:noProof/>
               </w:rPr>
-              <w:t>Stack/Heap</w:t>
+              <w:t>Enhanced for Loop</w:t>
             </w:r>
             <w:r>
               <w:rPr>
@@ -921,7 +921,7 @@
                 <w:noProof/>
                 <w:webHidden/>
               </w:rPr>
-              <w:instrText xml:space="preserve"> PAGEREF _Toc40197718 \h </w:instrText>
+              <w:instrText xml:space="preserve"> PAGEREF _Toc41417097 \h </w:instrText>
             </w:r>
             <w:r>
               <w:rPr>
@@ -941,7 +941,7 @@
                 <w:noProof/>
                 <w:webHidden/>
               </w:rPr>
-              <w:t>21</w:t>
+              <w:t>22</w:t>
             </w:r>
             <w:r>
               <w:rPr>
@@ -964,13 +964,13 @@
               <w:lang w:eastAsia="en-IN"/>
             </w:rPr>
           </w:pPr>
-          <w:hyperlink w:anchor="_Toc40197719" w:history="1">
+          <w:hyperlink w:anchor="_Toc41417098" w:history="1">
             <w:r>
               <w:rPr>
                 <w:rStyle w:val="Hyperlink"/>
                 <w:noProof/>
               </w:rPr>
-              <w:t>Strings</w:t>
+              <w:t>lambda expression</w:t>
             </w:r>
             <w:r>
               <w:rPr>
@@ -991,7 +991,7 @@
                 <w:noProof/>
                 <w:webHidden/>
               </w:rPr>
-              <w:instrText xml:space="preserve"> PAGEREF _Toc40197719 \h </w:instrText>
+              <w:instrText xml:space="preserve"> PAGEREF _Toc41417098 \h </w:instrText>
             </w:r>
             <w:r>
               <w:rPr>
@@ -1011,7 +1011,7 @@
                 <w:noProof/>
                 <w:webHidden/>
               </w:rPr>
-              <w:t>21</w:t>
+              <w:t>22</w:t>
             </w:r>
             <w:r>
               <w:rPr>
@@ -1034,13 +1034,13 @@
               <w:lang w:eastAsia="en-IN"/>
             </w:rPr>
           </w:pPr>
-          <w:hyperlink w:anchor="_Toc40197720" w:history="1">
+          <w:hyperlink w:anchor="_Toc41417099" w:history="1">
             <w:r>
               <w:rPr>
                 <w:rStyle w:val="Hyperlink"/>
                 <w:noProof/>
               </w:rPr>
-              <w:t>Deep/Shallow/Lazy/Clone</w:t>
+              <w:t>Stack/Heap</w:t>
             </w:r>
             <w:r>
               <w:rPr>
@@ -1061,7 +1061,7 @@
                 <w:noProof/>
                 <w:webHidden/>
               </w:rPr>
-              <w:instrText xml:space="preserve"> PAGEREF _Toc40197720 \h </w:instrText>
+              <w:instrText xml:space="preserve"> PAGEREF _Toc41417099 \h </w:instrText>
             </w:r>
             <w:r>
               <w:rPr>
@@ -1081,7 +1081,7 @@
                 <w:noProof/>
                 <w:webHidden/>
               </w:rPr>
-              <w:t>21</w:t>
+              <w:t>23</w:t>
             </w:r>
             <w:r>
               <w:rPr>
@@ -1104,13 +1104,13 @@
               <w:lang w:eastAsia="en-IN"/>
             </w:rPr>
           </w:pPr>
-          <w:hyperlink w:anchor="_Toc40197721" w:history="1">
+          <w:hyperlink w:anchor="_Toc41417100" w:history="1">
             <w:r>
               <w:rPr>
                 <w:rStyle w:val="Hyperlink"/>
                 <w:noProof/>
               </w:rPr>
-              <w:t>Immutable</w:t>
+              <w:t>Strings</w:t>
             </w:r>
             <w:r>
               <w:rPr>
@@ -1131,7 +1131,7 @@
                 <w:noProof/>
                 <w:webHidden/>
               </w:rPr>
-              <w:instrText xml:space="preserve"> PAGEREF _Toc40197721 \h </w:instrText>
+              <w:instrText xml:space="preserve"> PAGEREF _Toc41417100 \h </w:instrText>
             </w:r>
             <w:r>
               <w:rPr>
@@ -1151,7 +1151,7 @@
                 <w:noProof/>
                 <w:webHidden/>
               </w:rPr>
-              <w:t>21</w:t>
+              <w:t>23</w:t>
             </w:r>
             <w:r>
               <w:rPr>
@@ -1174,12 +1174,152 @@
               <w:lang w:eastAsia="en-IN"/>
             </w:rPr>
           </w:pPr>
-          <w:hyperlink w:anchor="_Toc40197722" w:history="1">
+          <w:hyperlink w:anchor="_Toc41417101" w:history="1">
             <w:r>
               <w:rPr>
                 <w:rStyle w:val="Hyperlink"/>
                 <w:noProof/>
               </w:rPr>
+              <w:t>Deep, Shallow, Lazy, Clone</w:t>
+            </w:r>
+            <w:r>
+              <w:rPr>
+                <w:noProof/>
+                <w:webHidden/>
+              </w:rPr>
+              <w:tab/>
+            </w:r>
+            <w:r>
+              <w:rPr>
+                <w:noProof/>
+                <w:webHidden/>
+              </w:rPr>
+              <w:fldChar w:fldCharType="begin"/>
+            </w:r>
+            <w:r>
+              <w:rPr>
+                <w:noProof/>
+                <w:webHidden/>
+              </w:rPr>
+              <w:instrText xml:space="preserve"> PAGEREF _Toc41417101 \h </w:instrText>
+            </w:r>
+            <w:r>
+              <w:rPr>
+                <w:noProof/>
+                <w:webHidden/>
+              </w:rPr>
+            </w:r>
+            <w:r>
+              <w:rPr>
+                <w:noProof/>
+                <w:webHidden/>
+              </w:rPr>
+              <w:fldChar w:fldCharType="separate"/>
+            </w:r>
+            <w:r>
+              <w:rPr>
+                <w:noProof/>
+                <w:webHidden/>
+              </w:rPr>
+              <w:t>23</w:t>
+            </w:r>
+            <w:r>
+              <w:rPr>
+                <w:noProof/>
+                <w:webHidden/>
+              </w:rPr>
+              <w:fldChar w:fldCharType="end"/>
+            </w:r>
+          </w:hyperlink>
+        </w:p>
+        <w:p>
+          <w:pPr>
+            <w:pStyle w:val="TOC2"/>
+            <w:tabs>
+              <w:tab w:val="right" w:leader="dot" w:pos="9016"/>
+            </w:tabs>
+            <w:rPr>
+              <w:rFonts w:eastAsiaTheme="minorEastAsia"/>
+              <w:noProof/>
+              <w:lang w:eastAsia="en-IN"/>
+            </w:rPr>
+          </w:pPr>
+          <w:hyperlink w:anchor="_Toc41417102" w:history="1">
+            <w:r>
+              <w:rPr>
+                <w:rStyle w:val="Hyperlink"/>
+                <w:noProof/>
+              </w:rPr>
+              <w:t>Immutable</w:t>
+            </w:r>
+            <w:r>
+              <w:rPr>
+                <w:noProof/>
+                <w:webHidden/>
+              </w:rPr>
+              <w:tab/>
+            </w:r>
+            <w:r>
+              <w:rPr>
+                <w:noProof/>
+                <w:webHidden/>
+              </w:rPr>
+              <w:fldChar w:fldCharType="begin"/>
+            </w:r>
+            <w:r>
+              <w:rPr>
+                <w:noProof/>
+                <w:webHidden/>
+              </w:rPr>
+              <w:instrText xml:space="preserve"> PAGEREF _Toc41417102 \h </w:instrText>
+            </w:r>
+            <w:r>
+              <w:rPr>
+                <w:noProof/>
+                <w:webHidden/>
+              </w:rPr>
+            </w:r>
+            <w:r>
+              <w:rPr>
+                <w:noProof/>
+                <w:webHidden/>
+              </w:rPr>
+              <w:fldChar w:fldCharType="separate"/>
+            </w:r>
+            <w:r>
+              <w:rPr>
+                <w:noProof/>
+                <w:webHidden/>
+              </w:rPr>
+              <w:t>23</w:t>
+            </w:r>
+            <w:r>
+              <w:rPr>
+                <w:noProof/>
+                <w:webHidden/>
+              </w:rPr>
+              <w:fldChar w:fldCharType="end"/>
+            </w:r>
+          </w:hyperlink>
+        </w:p>
+        <w:p>
+          <w:pPr>
+            <w:pStyle w:val="TOC2"/>
+            <w:tabs>
+              <w:tab w:val="right" w:leader="dot" w:pos="9016"/>
+            </w:tabs>
+            <w:rPr>
+              <w:rFonts w:eastAsiaTheme="minorEastAsia"/>
+              <w:noProof/>
+              <w:lang w:eastAsia="en-IN"/>
+            </w:rPr>
+          </w:pPr>
+          <w:hyperlink w:anchor="_Toc41417103" w:history="1">
+            <w:r>
+              <w:rPr>
+                <w:rStyle w:val="Hyperlink"/>
+                <w:noProof/>
+              </w:rPr>
               <w:t>Exception</w:t>
             </w:r>
             <w:r>
@@ -1201,7 +1341,7 @@
                 <w:noProof/>
                 <w:webHidden/>
               </w:rPr>
-              <w:instrText xml:space="preserve"> PAGEREF _Toc40197722 \h </w:instrText>
+              <w:instrText xml:space="preserve"> PAGEREF _Toc41417103 \h </w:instrText>
             </w:r>
             <w:r>
               <w:rPr>
@@ -1221,7 +1361,7 @@
                 <w:noProof/>
                 <w:webHidden/>
               </w:rPr>
-              <w:t>22</w:t>
+              <w:t>24</w:t>
             </w:r>
             <w:r>
               <w:rPr>
@@ -1244,13 +1384,13 @@
               <w:lang w:eastAsia="en-IN"/>
             </w:rPr>
           </w:pPr>
-          <w:hyperlink w:anchor="_Toc40197723" w:history="1">
+          <w:hyperlink w:anchor="_Toc41417104" w:history="1">
             <w:r>
               <w:rPr>
                 <w:rStyle w:val="Hyperlink"/>
                 <w:noProof/>
               </w:rPr>
-              <w:t>try/finally vs tryWithResources</w:t>
+              <w:t>Enhanced try block</w:t>
             </w:r>
             <w:r>
               <w:rPr>
@@ -1271,7 +1411,7 @@
                 <w:noProof/>
                 <w:webHidden/>
               </w:rPr>
-              <w:instrText xml:space="preserve"> PAGEREF _Toc40197723 \h </w:instrText>
+              <w:instrText xml:space="preserve"> PAGEREF _Toc41417104 \h </w:instrText>
             </w:r>
             <w:r>
               <w:rPr>
@@ -1291,7 +1431,7 @@
                 <w:noProof/>
                 <w:webHidden/>
               </w:rPr>
-              <w:t>22</w:t>
+              <w:t>24</w:t>
             </w:r>
             <w:r>
               <w:rPr>
@@ -1314,7 +1454,7 @@
               <w:lang w:eastAsia="en-IN"/>
             </w:rPr>
           </w:pPr>
-          <w:hyperlink w:anchor="_Toc40197724" w:history="1">
+          <w:hyperlink w:anchor="_Toc41417105" w:history="1">
             <w:r>
               <w:rPr>
                 <w:rStyle w:val="Hyperlink"/>
@@ -1341,7 +1481,7 @@
                 <w:noProof/>
                 <w:webHidden/>
               </w:rPr>
-              <w:instrText xml:space="preserve"> PAGEREF _Toc40197724 \h </w:instrText>
+              <w:instrText xml:space="preserve"> PAGEREF _Toc41417105 \h </w:instrText>
             </w:r>
             <w:r>
               <w:rPr>
@@ -1361,7 +1501,7 @@
                 <w:noProof/>
                 <w:webHidden/>
               </w:rPr>
-              <w:t>23</w:t>
+              <w:t>25</w:t>
             </w:r>
             <w:r>
               <w:rPr>
@@ -1384,7 +1524,7 @@
               <w:lang w:eastAsia="en-IN"/>
             </w:rPr>
           </w:pPr>
-          <w:hyperlink w:anchor="_Toc40197725" w:history="1">
+          <w:hyperlink w:anchor="_Toc41417106" w:history="1">
             <w:r>
               <w:rPr>
                 <w:rStyle w:val="Hyperlink"/>
@@ -1411,7 +1551,7 @@
                 <w:noProof/>
                 <w:webHidden/>
               </w:rPr>
-              <w:instrText xml:space="preserve"> PAGEREF _Toc40197725 \h </w:instrText>
+              <w:instrText xml:space="preserve"> PAGEREF _Toc41417106 \h </w:instrText>
             </w:r>
             <w:r>
               <w:rPr>
@@ -1431,7 +1571,7 @@
                 <w:noProof/>
                 <w:webHidden/>
               </w:rPr>
-              <w:t>23</w:t>
+              <w:t>25</w:t>
             </w:r>
             <w:r>
               <w:rPr>
@@ -1454,7 +1594,7 @@
               <w:lang w:eastAsia="en-IN"/>
             </w:rPr>
           </w:pPr>
-          <w:hyperlink w:anchor="_Toc40197726" w:history="1">
+          <w:hyperlink w:anchor="_Toc41417107" w:history="1">
             <w:r>
               <w:rPr>
                 <w:rStyle w:val="Hyperlink"/>
@@ -1481,7 +1621,7 @@
                 <w:noProof/>
                 <w:webHidden/>
               </w:rPr>
-              <w:instrText xml:space="preserve"> PAGEREF _Toc40197726 \h </w:instrText>
+              <w:instrText xml:space="preserve"> PAGEREF _Toc41417107 \h </w:instrText>
             </w:r>
             <w:r>
               <w:rPr>
@@ -1501,7 +1641,7 @@
                 <w:noProof/>
                 <w:webHidden/>
               </w:rPr>
-              <w:t>23</w:t>
+              <w:t>25</w:t>
             </w:r>
             <w:r>
               <w:rPr>
@@ -1524,7 +1664,7 @@
               <w:lang w:eastAsia="en-IN"/>
             </w:rPr>
           </w:pPr>
-          <w:hyperlink w:anchor="_Toc40197727" w:history="1">
+          <w:hyperlink w:anchor="_Toc41417108" w:history="1">
             <w:r>
               <w:rPr>
                 <w:rStyle w:val="Hyperlink"/>
@@ -1551,7 +1691,7 @@
                 <w:noProof/>
                 <w:webHidden/>
               </w:rPr>
-              <w:instrText xml:space="preserve"> PAGEREF _Toc40197727 \h </w:instrText>
+              <w:instrText xml:space="preserve"> PAGEREF _Toc41417108 \h </w:instrText>
             </w:r>
             <w:r>
               <w:rPr>
@@ -1571,7 +1711,7 @@
                 <w:noProof/>
                 <w:webHidden/>
               </w:rPr>
-              <w:t>24</w:t>
+              <w:t>26</w:t>
             </w:r>
             <w:r>
               <w:rPr>
@@ -1594,7 +1734,7 @@
               <w:lang w:eastAsia="en-IN"/>
             </w:rPr>
           </w:pPr>
-          <w:hyperlink w:anchor="_Toc40197728" w:history="1">
+          <w:hyperlink w:anchor="_Toc41417109" w:history="1">
             <w:r>
               <w:rPr>
                 <w:rStyle w:val="Hyperlink"/>
@@ -1621,7 +1761,7 @@
                 <w:noProof/>
                 <w:webHidden/>
               </w:rPr>
-              <w:instrText xml:space="preserve"> PAGEREF _Toc40197728 \h </w:instrText>
+              <w:instrText xml:space="preserve"> PAGEREF _Toc41417109 \h </w:instrText>
             </w:r>
             <w:r>
               <w:rPr>
@@ -1641,7 +1781,7 @@
                 <w:noProof/>
                 <w:webHidden/>
               </w:rPr>
-              <w:t>24</w:t>
+              <w:t>26</w:t>
             </w:r>
             <w:r>
               <w:rPr>
@@ -1664,7 +1804,7 @@
               <w:lang w:eastAsia="en-IN"/>
             </w:rPr>
           </w:pPr>
-          <w:hyperlink w:anchor="_Toc40197729" w:history="1">
+          <w:hyperlink w:anchor="_Toc41417110" w:history="1">
             <w:r>
               <w:rPr>
                 <w:rStyle w:val="Hyperlink"/>
@@ -1691,7 +1831,7 @@
                 <w:noProof/>
                 <w:webHidden/>
               </w:rPr>
-              <w:instrText xml:space="preserve"> PAGEREF _Toc40197729 \h </w:instrText>
+              <w:instrText xml:space="preserve"> PAGEREF _Toc41417110 \h </w:instrText>
             </w:r>
             <w:r>
               <w:rPr>
@@ -1711,7 +1851,7 @@
                 <w:noProof/>
                 <w:webHidden/>
               </w:rPr>
-              <w:t>24</w:t>
+              <w:t>26</w:t>
             </w:r>
             <w:r>
               <w:rPr>
@@ -1734,7 +1874,7 @@
               <w:lang w:eastAsia="en-IN"/>
             </w:rPr>
           </w:pPr>
-          <w:hyperlink w:anchor="_Toc40197730" w:history="1">
+          <w:hyperlink w:anchor="_Toc41417111" w:history="1">
             <w:r>
               <w:rPr>
                 <w:rStyle w:val="Hyperlink"/>
@@ -1761,7 +1901,7 @@
                 <w:noProof/>
                 <w:webHidden/>
               </w:rPr>
-              <w:instrText xml:space="preserve"> PAGEREF _Toc40197730 \h </w:instrText>
+              <w:instrText xml:space="preserve"> PAGEREF _Toc41417111 \h </w:instrText>
             </w:r>
             <w:r>
               <w:rPr>
@@ -1781,7 +1921,7 @@
                 <w:noProof/>
                 <w:webHidden/>
               </w:rPr>
-              <w:t>24</w:t>
+              <w:t>26</w:t>
             </w:r>
             <w:r>
               <w:rPr>
@@ -1804,7 +1944,7 @@
               <w:lang w:eastAsia="en-IN"/>
             </w:rPr>
           </w:pPr>
-          <w:hyperlink w:anchor="_Toc40197731" w:history="1">
+          <w:hyperlink w:anchor="_Toc41417112" w:history="1">
             <w:r>
               <w:rPr>
                 <w:rStyle w:val="Hyperlink"/>
@@ -1831,7 +1971,7 @@
                 <w:noProof/>
                 <w:webHidden/>
               </w:rPr>
-              <w:instrText xml:space="preserve"> PAGEREF _Toc40197731 \h </w:instrText>
+              <w:instrText xml:space="preserve"> PAGEREF _Toc41417112 \h </w:instrText>
             </w:r>
             <w:r>
               <w:rPr>
@@ -1851,7 +1991,7 @@
                 <w:noProof/>
                 <w:webHidden/>
               </w:rPr>
-              <w:t>24</w:t>
+              <w:t>26</w:t>
             </w:r>
             <w:r>
               <w:rPr>
@@ -1874,7 +2014,7 @@
               <w:lang w:eastAsia="en-IN"/>
             </w:rPr>
           </w:pPr>
-          <w:hyperlink w:anchor="_Toc40197732" w:history="1">
+          <w:hyperlink w:anchor="_Toc41417113" w:history="1">
             <w:r>
               <w:rPr>
                 <w:rStyle w:val="Hyperlink"/>
@@ -1901,7 +2041,7 @@
                 <w:noProof/>
                 <w:webHidden/>
               </w:rPr>
-              <w:instrText xml:space="preserve"> PAGEREF _Toc40197732 \h </w:instrText>
+              <w:instrText xml:space="preserve"> PAGEREF _Toc41417113 \h </w:instrText>
             </w:r>
             <w:r>
               <w:rPr>
@@ -1921,7 +2061,7 @@
                 <w:noProof/>
                 <w:webHidden/>
               </w:rPr>
-              <w:t>25</w:t>
+              <w:t>27</w:t>
             </w:r>
             <w:r>
               <w:rPr>
@@ -1944,7 +2084,7 @@
               <w:lang w:eastAsia="en-IN"/>
             </w:rPr>
           </w:pPr>
-          <w:hyperlink w:anchor="_Toc40197733" w:history="1">
+          <w:hyperlink w:anchor="_Toc41417114" w:history="1">
             <w:r>
               <w:rPr>
                 <w:rStyle w:val="Hyperlink"/>
@@ -1971,7 +2111,7 @@
                 <w:noProof/>
                 <w:webHidden/>
               </w:rPr>
-              <w:instrText xml:space="preserve"> PAGEREF _Toc40197733 \h </w:instrText>
+              <w:instrText xml:space="preserve"> PAGEREF _Toc41417114 \h </w:instrText>
             </w:r>
             <w:r>
               <w:rPr>
@@ -1991,7 +2131,7 @@
                 <w:noProof/>
                 <w:webHidden/>
               </w:rPr>
-              <w:t>25</w:t>
+              <w:t>27</w:t>
             </w:r>
             <w:r>
               <w:rPr>
@@ -2014,13 +2154,13 @@
               <w:lang w:eastAsia="en-IN"/>
             </w:rPr>
           </w:pPr>
-          <w:hyperlink w:anchor="_Toc40197734" w:history="1">
+          <w:hyperlink w:anchor="_Toc41417115" w:history="1">
             <w:r>
               <w:rPr>
                 <w:rStyle w:val="Hyperlink"/>
                 <w:noProof/>
               </w:rPr>
-              <w:t>Serial GC:</w:t>
+              <w:t>Serial GC</w:t>
             </w:r>
             <w:r>
               <w:rPr>
@@ -2041,7 +2181,7 @@
                 <w:noProof/>
                 <w:webHidden/>
               </w:rPr>
-              <w:instrText xml:space="preserve"> PAGEREF _Toc40197734 \h </w:instrText>
+              <w:instrText xml:space="preserve"> PAGEREF _Toc41417115 \h </w:instrText>
             </w:r>
             <w:r>
               <w:rPr>
@@ -2061,7 +2201,7 @@
                 <w:noProof/>
                 <w:webHidden/>
               </w:rPr>
-              <w:t>26</w:t>
+              <w:t>28</w:t>
             </w:r>
             <w:r>
               <w:rPr>
@@ -2084,13 +2224,13 @@
               <w:lang w:eastAsia="en-IN"/>
             </w:rPr>
           </w:pPr>
-          <w:hyperlink w:anchor="_Toc40197735" w:history="1">
+          <w:hyperlink w:anchor="_Toc41417116" w:history="1">
             <w:r>
               <w:rPr>
                 <w:rStyle w:val="Hyperlink"/>
                 <w:noProof/>
               </w:rPr>
-              <w:t>Parallel GC:</w:t>
+              <w:t>Parallel GC</w:t>
             </w:r>
             <w:r>
               <w:rPr>
@@ -2111,7 +2251,7 @@
                 <w:noProof/>
                 <w:webHidden/>
               </w:rPr>
-              <w:instrText xml:space="preserve"> PAGEREF _Toc40197735 \h </w:instrText>
+              <w:instrText xml:space="preserve"> PAGEREF _Toc41417116 \h </w:instrText>
             </w:r>
             <w:r>
               <w:rPr>
@@ -2131,7 +2271,7 @@
                 <w:noProof/>
                 <w:webHidden/>
               </w:rPr>
-              <w:t>26</w:t>
+              <w:t>28</w:t>
             </w:r>
             <w:r>
               <w:rPr>
@@ -2154,7 +2294,7 @@
               <w:lang w:eastAsia="en-IN"/>
             </w:rPr>
           </w:pPr>
-          <w:hyperlink w:anchor="_Toc40197736" w:history="1">
+          <w:hyperlink w:anchor="_Toc41417117" w:history="1">
             <w:r>
               <w:rPr>
                 <w:rStyle w:val="Hyperlink"/>
@@ -2181,7 +2321,7 @@
                 <w:noProof/>
                 <w:webHidden/>
               </w:rPr>
-              <w:instrText xml:space="preserve"> PAGEREF _Toc40197736 \h </w:instrText>
+              <w:instrText xml:space="preserve"> PAGEREF _Toc41417117 \h </w:instrText>
             </w:r>
             <w:r>
               <w:rPr>
@@ -2201,7 +2341,7 @@
                 <w:noProof/>
                 <w:webHidden/>
               </w:rPr>
-              <w:t>26</w:t>
+              <w:t>28</w:t>
             </w:r>
             <w:r>
               <w:rPr>
@@ -2224,7 +2364,7 @@
               <w:lang w:eastAsia="en-IN"/>
             </w:rPr>
           </w:pPr>
-          <w:hyperlink w:anchor="_Toc40197737" w:history="1">
+          <w:hyperlink w:anchor="_Toc41417118" w:history="1">
             <w:r>
               <w:rPr>
                 <w:rStyle w:val="Hyperlink"/>
@@ -2251,7 +2391,7 @@
                 <w:noProof/>
                 <w:webHidden/>
               </w:rPr>
-              <w:instrText xml:space="preserve"> PAGEREF _Toc40197737 \h </w:instrText>
+              <w:instrText xml:space="preserve"> PAGEREF _Toc41417118 \h </w:instrText>
             </w:r>
             <w:r>
               <w:rPr>
@@ -2271,7 +2411,7 @@
                 <w:noProof/>
                 <w:webHidden/>
               </w:rPr>
-              <w:t>26</w:t>
+              <w:t>28</w:t>
             </w:r>
             <w:r>
               <w:rPr>
@@ -2294,7 +2434,7 @@
               <w:lang w:eastAsia="en-IN"/>
             </w:rPr>
           </w:pPr>
-          <w:hyperlink w:anchor="_Toc40197738" w:history="1">
+          <w:hyperlink w:anchor="_Toc41417119" w:history="1">
             <w:r>
               <w:rPr>
                 <w:rStyle w:val="Hyperlink"/>
@@ -2321,7 +2461,7 @@
                 <w:noProof/>
                 <w:webHidden/>
               </w:rPr>
-              <w:instrText xml:space="preserve"> PAGEREF _Toc40197738 \h </w:instrText>
+              <w:instrText xml:space="preserve"> PAGEREF _Toc41417119 \h </w:instrText>
             </w:r>
             <w:r>
               <w:rPr>
@@ -2341,7 +2481,7 @@
                 <w:noProof/>
                 <w:webHidden/>
               </w:rPr>
-              <w:t>27</w:t>
+              <w:t>29</w:t>
             </w:r>
             <w:r>
               <w:rPr>
@@ -2364,7 +2504,7 @@
               <w:lang w:eastAsia="en-IN"/>
             </w:rPr>
           </w:pPr>
-          <w:hyperlink w:anchor="_Toc40197739" w:history="1">
+          <w:hyperlink w:anchor="_Toc41417120" w:history="1">
             <w:r>
               <w:rPr>
                 <w:rStyle w:val="Hyperlink"/>
@@ -2391,7 +2531,7 @@
                 <w:noProof/>
                 <w:webHidden/>
               </w:rPr>
-              <w:instrText xml:space="preserve"> PAGEREF _Toc40197739 \h </w:instrText>
+              <w:instrText xml:space="preserve"> PAGEREF _Toc41417120 \h </w:instrText>
             </w:r>
             <w:r>
               <w:rPr>
@@ -2411,7 +2551,7 @@
                 <w:noProof/>
                 <w:webHidden/>
               </w:rPr>
-              <w:t>27</w:t>
+              <w:t>29</w:t>
             </w:r>
             <w:r>
               <w:rPr>
@@ -2434,7 +2574,7 @@
               <w:lang w:eastAsia="en-IN"/>
             </w:rPr>
           </w:pPr>
-          <w:hyperlink w:anchor="_Toc40197740" w:history="1">
+          <w:hyperlink w:anchor="_Toc41417121" w:history="1">
             <w:r>
               <w:rPr>
                 <w:rStyle w:val="Hyperlink"/>
@@ -2461,7 +2601,7 @@
                 <w:noProof/>
                 <w:webHidden/>
               </w:rPr>
-              <w:instrText xml:space="preserve"> PAGEREF _Toc40197740 \h </w:instrText>
+              <w:instrText xml:space="preserve"> PAGEREF _Toc41417121 \h </w:instrText>
             </w:r>
             <w:r>
               <w:rPr>
@@ -2481,7 +2621,7 @@
                 <w:noProof/>
                 <w:webHidden/>
               </w:rPr>
-              <w:t>27</w:t>
+              <w:t>29</w:t>
             </w:r>
             <w:r>
               <w:rPr>
@@ -2504,7 +2644,7 @@
               <w:lang w:eastAsia="en-IN"/>
             </w:rPr>
           </w:pPr>
-          <w:hyperlink w:anchor="_Toc40197741" w:history="1">
+          <w:hyperlink w:anchor="_Toc41417122" w:history="1">
             <w:r>
               <w:rPr>
                 <w:rStyle w:val="Hyperlink"/>
@@ -2531,7 +2671,7 @@
                 <w:noProof/>
                 <w:webHidden/>
               </w:rPr>
-              <w:instrText xml:space="preserve"> PAGEREF _Toc40197741 \h </w:instrText>
+              <w:instrText xml:space="preserve"> PAGEREF _Toc41417122 \h </w:instrText>
             </w:r>
             <w:r>
               <w:rPr>
@@ -2551,7 +2691,7 @@
                 <w:noProof/>
                 <w:webHidden/>
               </w:rPr>
-              <w:t>28</w:t>
+              <w:t>30</w:t>
             </w:r>
             <w:r>
               <w:rPr>
@@ -2574,7 +2714,7 @@
               <w:lang w:eastAsia="en-IN"/>
             </w:rPr>
           </w:pPr>
-          <w:hyperlink w:anchor="_Toc40197742" w:history="1">
+          <w:hyperlink w:anchor="_Toc41417123" w:history="1">
             <w:r>
               <w:rPr>
                 <w:rStyle w:val="Hyperlink"/>
@@ -2601,7 +2741,7 @@
                 <w:noProof/>
                 <w:webHidden/>
               </w:rPr>
-              <w:instrText xml:space="preserve"> PAGEREF _Toc40197742 \h </w:instrText>
+              <w:instrText xml:space="preserve"> PAGEREF _Toc41417123 \h </w:instrText>
             </w:r>
             <w:r>
               <w:rPr>
@@ -2621,7 +2761,7 @@
                 <w:noProof/>
                 <w:webHidden/>
               </w:rPr>
-              <w:t>28</w:t>
+              <w:t>30</w:t>
             </w:r>
             <w:r>
               <w:rPr>
@@ -2644,7 +2784,7 @@
               <w:lang w:eastAsia="en-IN"/>
             </w:rPr>
           </w:pPr>
-          <w:hyperlink w:anchor="_Toc40197743" w:history="1">
+          <w:hyperlink w:anchor="_Toc41417124" w:history="1">
             <w:r>
               <w:rPr>
                 <w:rStyle w:val="Hyperlink"/>
@@ -2671,7 +2811,7 @@
                 <w:noProof/>
                 <w:webHidden/>
               </w:rPr>
-              <w:instrText xml:space="preserve"> PAGEREF _Toc40197743 \h </w:instrText>
+              <w:instrText xml:space="preserve"> PAGEREF _Toc41417124 \h </w:instrText>
             </w:r>
             <w:r>
               <w:rPr>
@@ -2691,7 +2831,7 @@
                 <w:noProof/>
                 <w:webHidden/>
               </w:rPr>
-              <w:t>29</w:t>
+              <w:t>31</w:t>
             </w:r>
             <w:r>
               <w:rPr>
@@ -2714,7 +2854,7 @@
               <w:lang w:eastAsia="en-IN"/>
             </w:rPr>
           </w:pPr>
-          <w:hyperlink w:anchor="_Toc40197744" w:history="1">
+          <w:hyperlink w:anchor="_Toc41417125" w:history="1">
             <w:r>
               <w:rPr>
                 <w:rStyle w:val="Hyperlink"/>
@@ -2741,7 +2881,7 @@
                 <w:noProof/>
                 <w:webHidden/>
               </w:rPr>
-              <w:instrText xml:space="preserve"> PAGEREF _Toc40197744 \h </w:instrText>
+              <w:instrText xml:space="preserve"> PAGEREF _Toc41417125 \h </w:instrText>
             </w:r>
             <w:r>
               <w:rPr>
@@ -2761,7 +2901,7 @@
                 <w:noProof/>
                 <w:webHidden/>
               </w:rPr>
-              <w:t>29</w:t>
+              <w:t>31</w:t>
             </w:r>
             <w:r>
               <w:rPr>
@@ -2784,7 +2924,7 @@
               <w:lang w:eastAsia="en-IN"/>
             </w:rPr>
           </w:pPr>
-          <w:hyperlink w:anchor="_Toc40197745" w:history="1">
+          <w:hyperlink w:anchor="_Toc41417126" w:history="1">
             <w:r>
               <w:rPr>
                 <w:rStyle w:val="Hyperlink"/>
@@ -2811,7 +2951,7 @@
                 <w:noProof/>
                 <w:webHidden/>
               </w:rPr>
-              <w:instrText xml:space="preserve"> PAGEREF _Toc40197745 \h </w:instrText>
+              <w:instrText xml:space="preserve"> PAGEREF _Toc41417126 \h </w:instrText>
             </w:r>
             <w:r>
               <w:rPr>
@@ -2831,7 +2971,7 @@
                 <w:noProof/>
                 <w:webHidden/>
               </w:rPr>
-              <w:t>29</w:t>
+              <w:t>31</w:t>
             </w:r>
             <w:r>
               <w:rPr>
@@ -2854,7 +2994,7 @@
               <w:lang w:eastAsia="en-IN"/>
             </w:rPr>
           </w:pPr>
-          <w:hyperlink w:anchor="_Toc40197746" w:history="1">
+          <w:hyperlink w:anchor="_Toc41417127" w:history="1">
             <w:r>
               <w:rPr>
                 <w:rStyle w:val="Hyperlink"/>
@@ -2881,7 +3021,7 @@
                 <w:noProof/>
                 <w:webHidden/>
               </w:rPr>
-              <w:instrText xml:space="preserve"> PAGEREF _Toc40197746 \h </w:instrText>
+              <w:instrText xml:space="preserve"> PAGEREF _Toc41417127 \h </w:instrText>
             </w:r>
             <w:r>
               <w:rPr>
@@ -2901,7 +3041,7 @@
                 <w:noProof/>
                 <w:webHidden/>
               </w:rPr>
-              <w:t>29</w:t>
+              <w:t>31</w:t>
             </w:r>
             <w:r>
               <w:rPr>
@@ -2924,7 +3064,7 @@
               <w:lang w:eastAsia="en-IN"/>
             </w:rPr>
           </w:pPr>
-          <w:hyperlink w:anchor="_Toc40197747" w:history="1">
+          <w:hyperlink w:anchor="_Toc41417128" w:history="1">
             <w:r>
               <w:rPr>
                 <w:rStyle w:val="Hyperlink"/>
@@ -2951,7 +3091,7 @@
                 <w:noProof/>
                 <w:webHidden/>
               </w:rPr>
-              <w:instrText xml:space="preserve"> PAGEREF _Toc40197747 \h </w:instrText>
+              <w:instrText xml:space="preserve"> PAGEREF _Toc41417128 \h </w:instrText>
             </w:r>
             <w:r>
               <w:rPr>
@@ -2971,7 +3111,7 @@
                 <w:noProof/>
                 <w:webHidden/>
               </w:rPr>
-              <w:t>29</w:t>
+              <w:t>31</w:t>
             </w:r>
             <w:r>
               <w:rPr>
@@ -2994,7 +3134,7 @@
               <w:lang w:eastAsia="en-IN"/>
             </w:rPr>
           </w:pPr>
-          <w:hyperlink w:anchor="_Toc40197748" w:history="1">
+          <w:hyperlink w:anchor="_Toc41417129" w:history="1">
             <w:r>
               <w:rPr>
                 <w:rStyle w:val="Hyperlink"/>
@@ -3021,7 +3161,7 @@
                 <w:noProof/>
                 <w:webHidden/>
               </w:rPr>
-              <w:instrText xml:space="preserve"> PAGEREF _Toc40197748 \h </w:instrText>
+              <w:instrText xml:space="preserve"> PAGEREF _Toc41417129 \h </w:instrText>
             </w:r>
             <w:r>
               <w:rPr>
@@ -3041,7 +3181,7 @@
                 <w:noProof/>
                 <w:webHidden/>
               </w:rPr>
-              <w:t>29</w:t>
+              <w:t>31</w:t>
             </w:r>
             <w:r>
               <w:rPr>
@@ -3064,7 +3204,7 @@
               <w:lang w:eastAsia="en-IN"/>
             </w:rPr>
           </w:pPr>
-          <w:hyperlink w:anchor="_Toc40197749" w:history="1">
+          <w:hyperlink w:anchor="_Toc41417130" w:history="1">
             <w:r>
               <w:rPr>
                 <w:rStyle w:val="Hyperlink"/>
@@ -3091,7 +3231,7 @@
                 <w:noProof/>
                 <w:webHidden/>
               </w:rPr>
-              <w:instrText xml:space="preserve"> PAGEREF _Toc40197749 \h </w:instrText>
+              <w:instrText xml:space="preserve"> PAGEREF _Toc41417130 \h </w:instrText>
             </w:r>
             <w:r>
               <w:rPr>
@@ -3111,7 +3251,7 @@
                 <w:noProof/>
                 <w:webHidden/>
               </w:rPr>
-              <w:t>29</w:t>
+              <w:t>31</w:t>
             </w:r>
             <w:r>
               <w:rPr>
@@ -3134,7 +3274,7 @@
               <w:lang w:eastAsia="en-IN"/>
             </w:rPr>
           </w:pPr>
-          <w:hyperlink w:anchor="_Toc40197750" w:history="1">
+          <w:hyperlink w:anchor="_Toc41417131" w:history="1">
             <w:r>
               <w:rPr>
                 <w:rStyle w:val="Hyperlink"/>
@@ -3161,7 +3301,7 @@
                 <w:noProof/>
                 <w:webHidden/>
               </w:rPr>
-              <w:instrText xml:space="preserve"> PAGEREF _Toc40197750 \h </w:instrText>
+              <w:instrText xml:space="preserve"> PAGEREF _Toc41417131 \h </w:instrText>
             </w:r>
             <w:r>
               <w:rPr>
@@ -3181,7 +3321,7 @@
                 <w:noProof/>
                 <w:webHidden/>
               </w:rPr>
-              <w:t>30</w:t>
+              <w:t>32</w:t>
             </w:r>
             <w:r>
               <w:rPr>
@@ -3204,7 +3344,7 @@
               <w:lang w:eastAsia="en-IN"/>
             </w:rPr>
           </w:pPr>
-          <w:hyperlink w:anchor="_Toc40197751" w:history="1">
+          <w:hyperlink w:anchor="_Toc41417132" w:history="1">
             <w:r>
               <w:rPr>
                 <w:rStyle w:val="Hyperlink"/>
@@ -3231,7 +3371,7 @@
                 <w:noProof/>
                 <w:webHidden/>
               </w:rPr>
-              <w:instrText xml:space="preserve"> PAGEREF _Toc40197751 \h </w:instrText>
+              <w:instrText xml:space="preserve"> PAGEREF _Toc41417132 \h </w:instrText>
             </w:r>
             <w:r>
               <w:rPr>
@@ -3251,7 +3391,7 @@
                 <w:noProof/>
                 <w:webHidden/>
               </w:rPr>
-              <w:t>30</w:t>
+              <w:t>32</w:t>
             </w:r>
             <w:r>
               <w:rPr>
@@ -3274,7 +3414,7 @@
               <w:lang w:eastAsia="en-IN"/>
             </w:rPr>
           </w:pPr>
-          <w:hyperlink w:anchor="_Toc40197752" w:history="1">
+          <w:hyperlink w:anchor="_Toc41417133" w:history="1">
             <w:r>
               <w:rPr>
                 <w:rStyle w:val="Hyperlink"/>
@@ -3301,7 +3441,7 @@
                 <w:noProof/>
                 <w:webHidden/>
               </w:rPr>
-              <w:instrText xml:space="preserve"> PAGEREF _Toc40197752 \h </w:instrText>
+              <w:instrText xml:space="preserve"> PAGEREF _Toc41417133 \h </w:instrText>
             </w:r>
             <w:r>
               <w:rPr>
@@ -3321,7 +3461,7 @@
                 <w:noProof/>
                 <w:webHidden/>
               </w:rPr>
-              <w:t>30</w:t>
+              <w:t>32</w:t>
             </w:r>
             <w:r>
               <w:rPr>
@@ -3344,7 +3484,7 @@
               <w:lang w:eastAsia="en-IN"/>
             </w:rPr>
           </w:pPr>
-          <w:hyperlink w:anchor="_Toc40197753" w:history="1">
+          <w:hyperlink w:anchor="_Toc41417134" w:history="1">
             <w:r>
               <w:rPr>
                 <w:rStyle w:val="Hyperlink"/>
@@ -3371,7 +3511,7 @@
                 <w:noProof/>
                 <w:webHidden/>
               </w:rPr>
-              <w:instrText xml:space="preserve"> PAGEREF _Toc40197753 \h </w:instrText>
+              <w:instrText xml:space="preserve"> PAGEREF _Toc41417134 \h </w:instrText>
             </w:r>
             <w:r>
               <w:rPr>
@@ -3391,7 +3531,7 @@
                 <w:noProof/>
                 <w:webHidden/>
               </w:rPr>
-              <w:t>30</w:t>
+              <w:t>32</w:t>
             </w:r>
             <w:r>
               <w:rPr>
@@ -3414,7 +3554,7 @@
               <w:lang w:eastAsia="en-IN"/>
             </w:rPr>
           </w:pPr>
-          <w:hyperlink w:anchor="_Toc40197754" w:history="1">
+          <w:hyperlink w:anchor="_Toc41417135" w:history="1">
             <w:r>
               <w:rPr>
                 <w:rStyle w:val="Hyperlink"/>
@@ -3441,7 +3581,7 @@
                 <w:noProof/>
                 <w:webHidden/>
               </w:rPr>
-              <w:instrText xml:space="preserve"> PAGEREF _Toc40197754 \h </w:instrText>
+              <w:instrText xml:space="preserve"> PAGEREF _Toc41417135 \h </w:instrText>
             </w:r>
             <w:r>
               <w:rPr>
@@ -3461,7 +3601,7 @@
                 <w:noProof/>
                 <w:webHidden/>
               </w:rPr>
-              <w:t>31</w:t>
+              <w:t>33</w:t>
             </w:r>
             <w:r>
               <w:rPr>
@@ -3484,7 +3624,7 @@
               <w:lang w:eastAsia="en-IN"/>
             </w:rPr>
           </w:pPr>
-          <w:hyperlink w:anchor="_Toc40197755" w:history="1">
+          <w:hyperlink w:anchor="_Toc41417136" w:history="1">
             <w:r>
               <w:rPr>
                 <w:rStyle w:val="Hyperlink"/>
@@ -3511,7 +3651,7 @@
                 <w:noProof/>
                 <w:webHidden/>
               </w:rPr>
-              <w:instrText xml:space="preserve"> PAGEREF _Toc40197755 \h </w:instrText>
+              <w:instrText xml:space="preserve"> PAGEREF _Toc41417136 \h </w:instrText>
             </w:r>
             <w:r>
               <w:rPr>
@@ -3531,7 +3671,7 @@
                 <w:noProof/>
                 <w:webHidden/>
               </w:rPr>
-              <w:t>32</w:t>
+              <w:t>34</w:t>
             </w:r>
             <w:r>
               <w:rPr>
@@ -3554,7 +3694,7 @@
               <w:lang w:eastAsia="en-IN"/>
             </w:rPr>
           </w:pPr>
-          <w:hyperlink w:anchor="_Toc40197756" w:history="1">
+          <w:hyperlink w:anchor="_Toc41417137" w:history="1">
             <w:r>
               <w:rPr>
                 <w:rStyle w:val="Hyperlink"/>
@@ -3581,7 +3721,7 @@
                 <w:noProof/>
                 <w:webHidden/>
               </w:rPr>
-              <w:instrText xml:space="preserve"> PAGEREF _Toc40197756 \h </w:instrText>
+              <w:instrText xml:space="preserve"> PAGEREF _Toc41417137 \h </w:instrText>
             </w:r>
             <w:r>
               <w:rPr>
@@ -3601,7 +3741,7 @@
                 <w:noProof/>
                 <w:webHidden/>
               </w:rPr>
-              <w:t>32</w:t>
+              <w:t>34</w:t>
             </w:r>
             <w:r>
               <w:rPr>
@@ -3624,7 +3764,7 @@
               <w:lang w:eastAsia="en-IN"/>
             </w:rPr>
           </w:pPr>
-          <w:hyperlink w:anchor="_Toc40197757" w:history="1">
+          <w:hyperlink w:anchor="_Toc41417138" w:history="1">
             <w:r>
               <w:rPr>
                 <w:rStyle w:val="Hyperlink"/>
@@ -3651,7 +3791,7 @@
                 <w:noProof/>
                 <w:webHidden/>
               </w:rPr>
-              <w:instrText xml:space="preserve"> PAGEREF _Toc40197757 \h </w:instrText>
+              <w:instrText xml:space="preserve"> PAGEREF _Toc41417138 \h </w:instrText>
             </w:r>
             <w:r>
               <w:rPr>
@@ -3671,7 +3811,7 @@
                 <w:noProof/>
                 <w:webHidden/>
               </w:rPr>
-              <w:t>32</w:t>
+              <w:t>34</w:t>
             </w:r>
             <w:r>
               <w:rPr>
@@ -3694,7 +3834,7 @@
               <w:lang w:eastAsia="en-IN"/>
             </w:rPr>
           </w:pPr>
-          <w:hyperlink w:anchor="_Toc40197758" w:history="1">
+          <w:hyperlink w:anchor="_Toc41417139" w:history="1">
             <w:r>
               <w:rPr>
                 <w:rStyle w:val="Hyperlink"/>
@@ -3721,7 +3861,7 @@
                 <w:noProof/>
                 <w:webHidden/>
               </w:rPr>
-              <w:instrText xml:space="preserve"> PAGEREF _Toc40197758 \h </w:instrText>
+              <w:instrText xml:space="preserve"> PAGEREF _Toc41417139 \h </w:instrText>
             </w:r>
             <w:r>
               <w:rPr>
@@ -3741,7 +3881,7 @@
                 <w:noProof/>
                 <w:webHidden/>
               </w:rPr>
-              <w:t>32</w:t>
+              <w:t>34</w:t>
             </w:r>
             <w:r>
               <w:rPr>
@@ -3764,7 +3904,7 @@
               <w:lang w:eastAsia="en-IN"/>
             </w:rPr>
           </w:pPr>
-          <w:hyperlink w:anchor="_Toc40197759" w:history="1">
+          <w:hyperlink w:anchor="_Toc41417140" w:history="1">
             <w:r>
               <w:rPr>
                 <w:rStyle w:val="Hyperlink"/>
@@ -3791,7 +3931,7 @@
                 <w:noProof/>
                 <w:webHidden/>
               </w:rPr>
-              <w:instrText xml:space="preserve"> PAGEREF _Toc40197759 \h </w:instrText>
+              <w:instrText xml:space="preserve"> PAGEREF _Toc41417140 \h </w:instrText>
             </w:r>
             <w:r>
               <w:rPr>
@@ -3811,7 +3951,7 @@
                 <w:noProof/>
                 <w:webHidden/>
               </w:rPr>
-              <w:t>32</w:t>
+              <w:t>34</w:t>
             </w:r>
             <w:r>
               <w:rPr>
@@ -3834,7 +3974,7 @@
               <w:lang w:eastAsia="en-IN"/>
             </w:rPr>
           </w:pPr>
-          <w:hyperlink w:anchor="_Toc40197760" w:history="1">
+          <w:hyperlink w:anchor="_Toc41417141" w:history="1">
             <w:r>
               <w:rPr>
                 <w:rStyle w:val="Hyperlink"/>
@@ -3861,7 +4001,7 @@
                 <w:noProof/>
                 <w:webHidden/>
               </w:rPr>
-              <w:instrText xml:space="preserve"> PAGEREF _Toc40197760 \h </w:instrText>
+              <w:instrText xml:space="preserve"> PAGEREF _Toc41417141 \h </w:instrText>
             </w:r>
             <w:r>
               <w:rPr>
@@ -3881,7 +4021,7 @@
                 <w:noProof/>
                 <w:webHidden/>
               </w:rPr>
-              <w:t>33</w:t>
+              <w:t>35</w:t>
             </w:r>
             <w:r>
               <w:rPr>
@@ -3904,7 +4044,7 @@
               <w:lang w:eastAsia="en-IN"/>
             </w:rPr>
           </w:pPr>
-          <w:hyperlink w:anchor="_Toc40197761" w:history="1">
+          <w:hyperlink w:anchor="_Toc41417142" w:history="1">
             <w:r>
               <w:rPr>
                 <w:rStyle w:val="Hyperlink"/>
@@ -3931,7 +4071,7 @@
                 <w:noProof/>
                 <w:webHidden/>
               </w:rPr>
-              <w:instrText xml:space="preserve"> PAGEREF _Toc40197761 \h </w:instrText>
+              <w:instrText xml:space="preserve"> PAGEREF _Toc41417142 \h </w:instrText>
             </w:r>
             <w:r>
               <w:rPr>
@@ -3951,7 +4091,7 @@
                 <w:noProof/>
                 <w:webHidden/>
               </w:rPr>
-              <w:t>33</w:t>
+              <w:t>35</w:t>
             </w:r>
             <w:r>
               <w:rPr>
@@ -3974,7 +4114,7 @@
               <w:lang w:eastAsia="en-IN"/>
             </w:rPr>
           </w:pPr>
-          <w:hyperlink w:anchor="_Toc40197762" w:history="1">
+          <w:hyperlink w:anchor="_Toc41417143" w:history="1">
             <w:r>
               <w:rPr>
                 <w:rStyle w:val="Hyperlink"/>
@@ -4001,7 +4141,7 @@
                 <w:noProof/>
                 <w:webHidden/>
               </w:rPr>
-              <w:instrText xml:space="preserve"> PAGEREF _Toc40197762 \h </w:instrText>
+              <w:instrText xml:space="preserve"> PAGEREF _Toc41417143 \h </w:instrText>
             </w:r>
             <w:r>
               <w:rPr>
@@ -4021,7 +4161,7 @@
                 <w:noProof/>
                 <w:webHidden/>
               </w:rPr>
-              <w:t>33</w:t>
+              <w:t>35</w:t>
             </w:r>
             <w:r>
               <w:rPr>
@@ -4044,7 +4184,7 @@
               <w:lang w:eastAsia="en-IN"/>
             </w:rPr>
           </w:pPr>
-          <w:hyperlink w:anchor="_Toc40197763" w:history="1">
+          <w:hyperlink w:anchor="_Toc41417144" w:history="1">
             <w:r>
               <w:rPr>
                 <w:rStyle w:val="Hyperlink"/>
@@ -4071,7 +4211,7 @@
                 <w:noProof/>
                 <w:webHidden/>
               </w:rPr>
-              <w:instrText xml:space="preserve"> PAGEREF _Toc40197763 \h </w:instrText>
+              <w:instrText xml:space="preserve"> PAGEREF _Toc41417144 \h </w:instrText>
             </w:r>
             <w:r>
               <w:rPr>
@@ -4091,7 +4231,7 @@
                 <w:noProof/>
                 <w:webHidden/>
               </w:rPr>
-              <w:t>35</w:t>
+              <w:t>37</w:t>
             </w:r>
             <w:r>
               <w:rPr>
@@ -4114,13 +4254,13 @@
               <w:lang w:eastAsia="en-IN"/>
             </w:rPr>
           </w:pPr>
-          <w:hyperlink w:anchor="_Toc40197764" w:history="1">
+          <w:hyperlink w:anchor="_Toc41417145" w:history="1">
             <w:r>
               <w:rPr>
                 <w:rStyle w:val="Hyperlink"/>
                 <w:noProof/>
               </w:rPr>
-              <w:t>Behavioral</w:t>
+              <w:t>Behavioural</w:t>
             </w:r>
             <w:r>
               <w:rPr>
@@ -4141,7 +4281,7 @@
                 <w:noProof/>
                 <w:webHidden/>
               </w:rPr>
-              <w:instrText xml:space="preserve"> PAGEREF _Toc40197764 \h </w:instrText>
+              <w:instrText xml:space="preserve"> PAGEREF _Toc41417145 \h </w:instrText>
             </w:r>
             <w:r>
               <w:rPr>
@@ -4161,7 +4301,7 @@
                 <w:noProof/>
                 <w:webHidden/>
               </w:rPr>
-              <w:t>35</w:t>
+              <w:t>37</w:t>
             </w:r>
             <w:r>
               <w:rPr>
@@ -4184,7 +4324,7 @@
               <w:lang w:eastAsia="en-IN"/>
             </w:rPr>
           </w:pPr>
-          <w:hyperlink w:anchor="_Toc40197765" w:history="1">
+          <w:hyperlink w:anchor="_Toc41417146" w:history="1">
             <w:r>
               <w:rPr>
                 <w:rStyle w:val="Hyperlink"/>
@@ -4211,7 +4351,7 @@
                 <w:noProof/>
                 <w:webHidden/>
               </w:rPr>
-              <w:instrText xml:space="preserve"> PAGEREF _Toc40197765 \h </w:instrText>
+              <w:instrText xml:space="preserve"> PAGEREF _Toc41417146 \h </w:instrText>
             </w:r>
             <w:r>
               <w:rPr>
@@ -4231,7 +4371,7 @@
                 <w:noProof/>
                 <w:webHidden/>
               </w:rPr>
-              <w:t>35</w:t>
+              <w:t>37</w:t>
             </w:r>
             <w:r>
               <w:rPr>
@@ -4254,7 +4394,7 @@
               <w:lang w:eastAsia="en-IN"/>
             </w:rPr>
           </w:pPr>
-          <w:hyperlink w:anchor="_Toc40197766" w:history="1">
+          <w:hyperlink w:anchor="_Toc41417147" w:history="1">
             <w:r>
               <w:rPr>
                 <w:rStyle w:val="Hyperlink"/>
@@ -4281,7 +4421,7 @@
                 <w:noProof/>
                 <w:webHidden/>
               </w:rPr>
-              <w:instrText xml:space="preserve"> PAGEREF _Toc40197766 \h </w:instrText>
+              <w:instrText xml:space="preserve"> PAGEREF _Toc41417147 \h </w:instrText>
             </w:r>
             <w:r>
               <w:rPr>
@@ -4301,7 +4441,7 @@
                 <w:noProof/>
                 <w:webHidden/>
               </w:rPr>
-              <w:t>35</w:t>
+              <w:t>37</w:t>
             </w:r>
             <w:r>
               <w:rPr>
@@ -4324,7 +4464,7 @@
               <w:lang w:eastAsia="en-IN"/>
             </w:rPr>
           </w:pPr>
-          <w:hyperlink w:anchor="_Toc40197767" w:history="1">
+          <w:hyperlink w:anchor="_Toc41417148" w:history="1">
             <w:r>
               <w:rPr>
                 <w:rStyle w:val="Hyperlink"/>
@@ -4351,7 +4491,7 @@
                 <w:noProof/>
                 <w:webHidden/>
               </w:rPr>
-              <w:instrText xml:space="preserve"> PAGEREF _Toc40197767 \h </w:instrText>
+              <w:instrText xml:space="preserve"> PAGEREF _Toc41417148 \h </w:instrText>
             </w:r>
             <w:r>
               <w:rPr>
@@ -4371,7 +4511,7 @@
                 <w:noProof/>
                 <w:webHidden/>
               </w:rPr>
-              <w:t>36</w:t>
+              <w:t>38</w:t>
             </w:r>
             <w:r>
               <w:rPr>
@@ -4394,7 +4534,7 @@
               <w:lang w:eastAsia="en-IN"/>
             </w:rPr>
           </w:pPr>
-          <w:hyperlink w:anchor="_Toc40197768" w:history="1">
+          <w:hyperlink w:anchor="_Toc41417149" w:history="1">
             <w:r>
               <w:rPr>
                 <w:rStyle w:val="Hyperlink"/>
@@ -4421,7 +4561,7 @@
                 <w:noProof/>
                 <w:webHidden/>
               </w:rPr>
-              <w:instrText xml:space="preserve"> PAGEREF _Toc40197768 \h </w:instrText>
+              <w:instrText xml:space="preserve"> PAGEREF _Toc41417149 \h </w:instrText>
             </w:r>
             <w:r>
               <w:rPr>
@@ -4441,7 +4581,7 @@
                 <w:noProof/>
                 <w:webHidden/>
               </w:rPr>
-              <w:t>36</w:t>
+              <w:t>38</w:t>
             </w:r>
             <w:r>
               <w:rPr>
@@ -4464,7 +4604,7 @@
               <w:lang w:eastAsia="en-IN"/>
             </w:rPr>
           </w:pPr>
-          <w:hyperlink w:anchor="_Toc40197769" w:history="1">
+          <w:hyperlink w:anchor="_Toc41417150" w:history="1">
             <w:r>
               <w:rPr>
                 <w:rStyle w:val="Hyperlink"/>
@@ -4491,7 +4631,7 @@
                 <w:noProof/>
                 <w:webHidden/>
               </w:rPr>
-              <w:instrText xml:space="preserve"> PAGEREF _Toc40197769 \h </w:instrText>
+              <w:instrText xml:space="preserve"> PAGEREF _Toc41417150 \h </w:instrText>
             </w:r>
             <w:r>
               <w:rPr>
@@ -4511,7 +4651,7 @@
                 <w:noProof/>
                 <w:webHidden/>
               </w:rPr>
-              <w:t>37</w:t>
+              <w:t>39</w:t>
             </w:r>
             <w:r>
               <w:rPr>
@@ -4534,7 +4674,7 @@
               <w:lang w:eastAsia="en-IN"/>
             </w:rPr>
           </w:pPr>
-          <w:hyperlink w:anchor="_Toc40197770" w:history="1">
+          <w:hyperlink w:anchor="_Toc41417151" w:history="1">
             <w:r>
               <w:rPr>
                 <w:rStyle w:val="Hyperlink"/>
@@ -4561,7 +4701,7 @@
                 <w:noProof/>
                 <w:webHidden/>
               </w:rPr>
-              <w:instrText xml:space="preserve"> PAGEREF _Toc40197770 \h </w:instrText>
+              <w:instrText xml:space="preserve"> PAGEREF _Toc41417151 \h </w:instrText>
             </w:r>
             <w:r>
               <w:rPr>
@@ -4581,7 +4721,7 @@
                 <w:noProof/>
                 <w:webHidden/>
               </w:rPr>
-              <w:t>39</w:t>
+              <w:t>41</w:t>
             </w:r>
             <w:r>
               <w:rPr>
@@ -4604,7 +4744,7 @@
               <w:lang w:eastAsia="en-IN"/>
             </w:rPr>
           </w:pPr>
-          <w:hyperlink w:anchor="_Toc40197771" w:history="1">
+          <w:hyperlink w:anchor="_Toc41417152" w:history="1">
             <w:r>
               <w:rPr>
                 <w:rStyle w:val="Hyperlink"/>
@@ -4631,7 +4771,7 @@
                 <w:noProof/>
                 <w:webHidden/>
               </w:rPr>
-              <w:instrText xml:space="preserve"> PAGEREF _Toc40197771 \h </w:instrText>
+              <w:instrText xml:space="preserve"> PAGEREF _Toc41417152 \h </w:instrText>
             </w:r>
             <w:r>
               <w:rPr>
@@ -4651,7 +4791,7 @@
                 <w:noProof/>
                 <w:webHidden/>
               </w:rPr>
-              <w:t>39</w:t>
+              <w:t>41</w:t>
             </w:r>
             <w:r>
               <w:rPr>
@@ -4674,7 +4814,7 @@
               <w:lang w:eastAsia="en-IN"/>
             </w:rPr>
           </w:pPr>
-          <w:hyperlink w:anchor="_Toc40197772" w:history="1">
+          <w:hyperlink w:anchor="_Toc41417153" w:history="1">
             <w:r>
               <w:rPr>
                 <w:rStyle w:val="Hyperlink"/>
@@ -4701,7 +4841,7 @@
                 <w:noProof/>
                 <w:webHidden/>
               </w:rPr>
-              <w:instrText xml:space="preserve"> PAGEREF _Toc40197772 \h </w:instrText>
+              <w:instrText xml:space="preserve"> PAGEREF _Toc41417153 \h </w:instrText>
             </w:r>
             <w:r>
               <w:rPr>
@@ -4721,7 +4861,7 @@
                 <w:noProof/>
                 <w:webHidden/>
               </w:rPr>
-              <w:t>40</w:t>
+              <w:t>42</w:t>
             </w:r>
             <w:r>
               <w:rPr>
@@ -4744,7 +4884,7 @@
               <w:lang w:eastAsia="en-IN"/>
             </w:rPr>
           </w:pPr>
-          <w:hyperlink w:anchor="_Toc40197773" w:history="1">
+          <w:hyperlink w:anchor="_Toc41417154" w:history="1">
             <w:r>
               <w:rPr>
                 <w:rStyle w:val="Hyperlink"/>
@@ -4771,7 +4911,7 @@
                 <w:noProof/>
                 <w:webHidden/>
               </w:rPr>
-              <w:instrText xml:space="preserve"> PAGEREF _Toc40197773 \h </w:instrText>
+              <w:instrText xml:space="preserve"> PAGEREF _Toc41417154 \h </w:instrText>
             </w:r>
             <w:r>
               <w:rPr>
@@ -4791,7 +4931,7 @@
                 <w:noProof/>
                 <w:webHidden/>
               </w:rPr>
-              <w:t>40</w:t>
+              <w:t>42</w:t>
             </w:r>
             <w:r>
               <w:rPr>
@@ -4814,7 +4954,7 @@
               <w:lang w:eastAsia="en-IN"/>
             </w:rPr>
           </w:pPr>
-          <w:hyperlink w:anchor="_Toc40197774" w:history="1">
+          <w:hyperlink w:anchor="_Toc41417155" w:history="1">
             <w:r>
               <w:rPr>
                 <w:rStyle w:val="Hyperlink"/>
@@ -4841,7 +4981,7 @@
                 <w:noProof/>
                 <w:webHidden/>
               </w:rPr>
-              <w:instrText xml:space="preserve"> PAGEREF _Toc40197774 \h </w:instrText>
+              <w:instrText xml:space="preserve"> PAGEREF _Toc41417155 \h </w:instrText>
             </w:r>
             <w:r>
               <w:rPr>
@@ -4861,7 +5001,7 @@
                 <w:noProof/>
                 <w:webHidden/>
               </w:rPr>
-              <w:t>41</w:t>
+              <w:t>43</w:t>
             </w:r>
             <w:r>
               <w:rPr>
@@ -4884,7 +5024,7 @@
               <w:lang w:eastAsia="en-IN"/>
             </w:rPr>
           </w:pPr>
-          <w:hyperlink w:anchor="_Toc40197775" w:history="1">
+          <w:hyperlink w:anchor="_Toc41417156" w:history="1">
             <w:r>
               <w:rPr>
                 <w:rStyle w:val="Hyperlink"/>
@@ -4911,7 +5051,7 @@
                 <w:noProof/>
                 <w:webHidden/>
               </w:rPr>
-              <w:instrText xml:space="preserve"> PAGEREF _Toc40197775 \h </w:instrText>
+              <w:instrText xml:space="preserve"> PAGEREF _Toc41417156 \h </w:instrText>
             </w:r>
             <w:r>
               <w:rPr>
@@ -4931,7 +5071,7 @@
                 <w:noProof/>
                 <w:webHidden/>
               </w:rPr>
-              <w:t>42</w:t>
+              <w:t>44</w:t>
             </w:r>
             <w:r>
               <w:rPr>
@@ -4954,7 +5094,7 @@
               <w:lang w:eastAsia="en-IN"/>
             </w:rPr>
           </w:pPr>
-          <w:hyperlink w:anchor="_Toc40197776" w:history="1">
+          <w:hyperlink w:anchor="_Toc41417157" w:history="1">
             <w:r>
               <w:rPr>
                 <w:rStyle w:val="Hyperlink"/>
@@ -4981,7 +5121,7 @@
                 <w:noProof/>
                 <w:webHidden/>
               </w:rPr>
-              <w:instrText xml:space="preserve"> PAGEREF _Toc40197776 \h </w:instrText>
+              <w:instrText xml:space="preserve"> PAGEREF _Toc41417157 \h </w:instrText>
             </w:r>
             <w:r>
               <w:rPr>
@@ -5001,7 +5141,7 @@
                 <w:noProof/>
                 <w:webHidden/>
               </w:rPr>
-              <w:t>43</w:t>
+              <w:t>45</w:t>
             </w:r>
             <w:r>
               <w:rPr>
@@ -5024,7 +5164,7 @@
               <w:lang w:eastAsia="en-IN"/>
             </w:rPr>
           </w:pPr>
-          <w:hyperlink w:anchor="_Toc40197777" w:history="1">
+          <w:hyperlink w:anchor="_Toc41417158" w:history="1">
             <w:r>
               <w:rPr>
                 <w:rStyle w:val="Hyperlink"/>
@@ -5051,7 +5191,7 @@
                 <w:noProof/>
                 <w:webHidden/>
               </w:rPr>
-              <w:instrText xml:space="preserve"> PAGEREF _Toc40197777 \h </w:instrText>
+              <w:instrText xml:space="preserve"> PAGEREF _Toc41417158 \h </w:instrText>
             </w:r>
             <w:r>
               <w:rPr>
@@ -5071,7 +5211,7 @@
                 <w:noProof/>
                 <w:webHidden/>
               </w:rPr>
-              <w:t>43</w:t>
+              <w:t>45</w:t>
             </w:r>
             <w:r>
               <w:rPr>
@@ -5094,7 +5234,7 @@
               <w:lang w:eastAsia="en-IN"/>
             </w:rPr>
           </w:pPr>
-          <w:hyperlink w:anchor="_Toc40197778" w:history="1">
+          <w:hyperlink w:anchor="_Toc41417159" w:history="1">
             <w:r>
               <w:rPr>
                 <w:rStyle w:val="Hyperlink"/>
@@ -5121,7 +5261,7 @@
                 <w:noProof/>
                 <w:webHidden/>
               </w:rPr>
-              <w:instrText xml:space="preserve"> PAGEREF _Toc40197778 \h </w:instrText>
+              <w:instrText xml:space="preserve"> PAGEREF _Toc41417159 \h </w:instrText>
             </w:r>
             <w:r>
               <w:rPr>
@@ -5141,7 +5281,7 @@
                 <w:noProof/>
                 <w:webHidden/>
               </w:rPr>
-              <w:t>44</w:t>
+              <w:t>46</w:t>
             </w:r>
             <w:r>
               <w:rPr>
@@ -5164,7 +5304,7 @@
               <w:lang w:eastAsia="en-IN"/>
             </w:rPr>
           </w:pPr>
-          <w:hyperlink w:anchor="_Toc40197779" w:history="1">
+          <w:hyperlink w:anchor="_Toc41417160" w:history="1">
             <w:r>
               <w:rPr>
                 <w:rStyle w:val="Hyperlink"/>
@@ -5191,7 +5331,7 @@
                 <w:noProof/>
                 <w:webHidden/>
               </w:rPr>
-              <w:instrText xml:space="preserve"> PAGEREF _Toc40197779 \h </w:instrText>
+              <w:instrText xml:space="preserve"> PAGEREF _Toc41417160 \h </w:instrText>
             </w:r>
             <w:r>
               <w:rPr>
@@ -5211,7 +5351,7 @@
                 <w:noProof/>
                 <w:webHidden/>
               </w:rPr>
-              <w:t>44</w:t>
+              <w:t>46</w:t>
             </w:r>
             <w:r>
               <w:rPr>
@@ -5234,7 +5374,7 @@
               <w:lang w:eastAsia="en-IN"/>
             </w:rPr>
           </w:pPr>
-          <w:hyperlink w:anchor="_Toc40197780" w:history="1">
+          <w:hyperlink w:anchor="_Toc41417161" w:history="1">
             <w:r>
               <w:rPr>
                 <w:rStyle w:val="Hyperlink"/>
@@ -5261,7 +5401,7 @@
                 <w:noProof/>
                 <w:webHidden/>
               </w:rPr>
-              <w:instrText xml:space="preserve"> PAGEREF _Toc40197780 \h </w:instrText>
+              <w:instrText xml:space="preserve"> PAGEREF _Toc41417161 \h </w:instrText>
             </w:r>
             <w:r>
               <w:rPr>
@@ -5281,7 +5421,7 @@
                 <w:noProof/>
                 <w:webHidden/>
               </w:rPr>
-              <w:t>44</w:t>
+              <w:t>46</w:t>
             </w:r>
             <w:r>
               <w:rPr>
@@ -5304,7 +5444,7 @@
               <w:lang w:eastAsia="en-IN"/>
             </w:rPr>
           </w:pPr>
-          <w:hyperlink w:anchor="_Toc40197781" w:history="1">
+          <w:hyperlink w:anchor="_Toc41417162" w:history="1">
             <w:r>
               <w:rPr>
                 <w:rStyle w:val="Hyperlink"/>
@@ -5331,7 +5471,7 @@
                 <w:noProof/>
                 <w:webHidden/>
               </w:rPr>
-              <w:instrText xml:space="preserve"> PAGEREF _Toc40197781 \h </w:instrText>
+              <w:instrText xml:space="preserve"> PAGEREF _Toc41417162 \h </w:instrText>
             </w:r>
             <w:r>
               <w:rPr>
@@ -5351,7 +5491,7 @@
                 <w:noProof/>
                 <w:webHidden/>
               </w:rPr>
-              <w:t>44</w:t>
+              <w:t>46</w:t>
             </w:r>
             <w:r>
               <w:rPr>
@@ -5374,7 +5514,7 @@
               <w:lang w:eastAsia="en-IN"/>
             </w:rPr>
           </w:pPr>
-          <w:hyperlink w:anchor="_Toc40197782" w:history="1">
+          <w:hyperlink w:anchor="_Toc41417163" w:history="1">
             <w:r>
               <w:rPr>
                 <w:rStyle w:val="Hyperlink"/>
@@ -5401,7 +5541,7 @@
                 <w:noProof/>
                 <w:webHidden/>
               </w:rPr>
-              <w:instrText xml:space="preserve"> PAGEREF _Toc40197782 \h </w:instrText>
+              <w:instrText xml:space="preserve"> PAGEREF _Toc41417163 \h </w:instrText>
             </w:r>
             <w:r>
               <w:rPr>
@@ -5421,7 +5561,7 @@
                 <w:noProof/>
                 <w:webHidden/>
               </w:rPr>
-              <w:t>44</w:t>
+              <w:t>46</w:t>
             </w:r>
             <w:r>
               <w:rPr>
@@ -5444,7 +5584,7 @@
               <w:lang w:eastAsia="en-IN"/>
             </w:rPr>
           </w:pPr>
-          <w:hyperlink w:anchor="_Toc40197783" w:history="1">
+          <w:hyperlink w:anchor="_Toc41417164" w:history="1">
             <w:r>
               <w:rPr>
                 <w:rStyle w:val="Hyperlink"/>
@@ -5471,7 +5611,7 @@
                 <w:noProof/>
                 <w:webHidden/>
               </w:rPr>
-              <w:instrText xml:space="preserve"> PAGEREF _Toc40197783 \h </w:instrText>
+              <w:instrText xml:space="preserve"> PAGEREF _Toc41417164 \h </w:instrText>
             </w:r>
             <w:r>
               <w:rPr>
@@ -5491,7 +5631,7 @@
                 <w:noProof/>
                 <w:webHidden/>
               </w:rPr>
-              <w:t>45</w:t>
+              <w:t>47</w:t>
             </w:r>
             <w:r>
               <w:rPr>
@@ -5514,7 +5654,7 @@
               <w:lang w:eastAsia="en-IN"/>
             </w:rPr>
           </w:pPr>
-          <w:hyperlink w:anchor="_Toc40197784" w:history="1">
+          <w:hyperlink w:anchor="_Toc41417165" w:history="1">
             <w:r>
               <w:rPr>
                 <w:rStyle w:val="Hyperlink"/>
@@ -5541,7 +5681,7 @@
                 <w:noProof/>
                 <w:webHidden/>
               </w:rPr>
-              <w:instrText xml:space="preserve"> PAGEREF _Toc40197784 \h </w:instrText>
+              <w:instrText xml:space="preserve"> PAGEREF _Toc41417165 \h </w:instrText>
             </w:r>
             <w:r>
               <w:rPr>
@@ -5561,7 +5701,7 @@
                 <w:noProof/>
                 <w:webHidden/>
               </w:rPr>
-              <w:t>45</w:t>
+              <w:t>47</w:t>
             </w:r>
             <w:r>
               <w:rPr>
@@ -5584,7 +5724,7 @@
               <w:lang w:eastAsia="en-IN"/>
             </w:rPr>
           </w:pPr>
-          <w:hyperlink w:anchor="_Toc40197785" w:history="1">
+          <w:hyperlink w:anchor="_Toc41417166" w:history="1">
             <w:r>
               <w:rPr>
                 <w:rStyle w:val="Hyperlink"/>
@@ -5611,7 +5751,7 @@
                 <w:noProof/>
                 <w:webHidden/>
               </w:rPr>
-              <w:instrText xml:space="preserve"> PAGEREF _Toc40197785 \h </w:instrText>
+              <w:instrText xml:space="preserve"> PAGEREF _Toc41417166 \h </w:instrText>
             </w:r>
             <w:r>
               <w:rPr>
@@ -5631,7 +5771,7 @@
                 <w:noProof/>
                 <w:webHidden/>
               </w:rPr>
-              <w:t>47</w:t>
+              <w:t>49</w:t>
             </w:r>
             <w:r>
               <w:rPr>
@@ -5654,7 +5794,7 @@
               <w:lang w:eastAsia="en-IN"/>
             </w:rPr>
           </w:pPr>
-          <w:hyperlink w:anchor="_Toc40197786" w:history="1">
+          <w:hyperlink w:anchor="_Toc41417167" w:history="1">
             <w:r>
               <w:rPr>
                 <w:rStyle w:val="Hyperlink"/>
@@ -5681,7 +5821,7 @@
                 <w:noProof/>
                 <w:webHidden/>
               </w:rPr>
-              <w:instrText xml:space="preserve"> PAGEREF _Toc40197786 \h </w:instrText>
+              <w:instrText xml:space="preserve"> PAGEREF _Toc41417167 \h </w:instrText>
             </w:r>
             <w:r>
               <w:rPr>
@@ -5701,7 +5841,7 @@
                 <w:noProof/>
                 <w:webHidden/>
               </w:rPr>
-              <w:t>48</w:t>
+              <w:t>50</w:t>
             </w:r>
             <w:r>
               <w:rPr>
@@ -5724,7 +5864,7 @@
               <w:lang w:eastAsia="en-IN"/>
             </w:rPr>
           </w:pPr>
-          <w:hyperlink w:anchor="_Toc40197787" w:history="1">
+          <w:hyperlink w:anchor="_Toc41417168" w:history="1">
             <w:r>
               <w:rPr>
                 <w:rStyle w:val="Hyperlink"/>
@@ -5751,7 +5891,7 @@
                 <w:noProof/>
                 <w:webHidden/>
               </w:rPr>
-              <w:instrText xml:space="preserve"> PAGEREF _Toc40197787 \h </w:instrText>
+              <w:instrText xml:space="preserve"> PAGEREF _Toc41417168 \h </w:instrText>
             </w:r>
             <w:r>
               <w:rPr>
@@ -5771,7 +5911,7 @@
                 <w:noProof/>
                 <w:webHidden/>
               </w:rPr>
-              <w:t>49</w:t>
+              <w:t>51</w:t>
             </w:r>
             <w:r>
               <w:rPr>
@@ -5794,7 +5934,7 @@
               <w:lang w:eastAsia="en-IN"/>
             </w:rPr>
           </w:pPr>
-          <w:hyperlink w:anchor="_Toc40197788" w:history="1">
+          <w:hyperlink w:anchor="_Toc41417169" w:history="1">
             <w:r>
               <w:rPr>
                 <w:rStyle w:val="Hyperlink"/>
@@ -5821,7 +5961,7 @@
                 <w:noProof/>
                 <w:webHidden/>
               </w:rPr>
-              <w:instrText xml:space="preserve"> PAGEREF _Toc40197788 \h </w:instrText>
+              <w:instrText xml:space="preserve"> PAGEREF _Toc41417169 \h </w:instrText>
             </w:r>
             <w:r>
               <w:rPr>
@@ -5841,7 +5981,7 @@
                 <w:noProof/>
                 <w:webHidden/>
               </w:rPr>
-              <w:t>49</w:t>
+              <w:t>51</w:t>
             </w:r>
             <w:r>
               <w:rPr>
@@ -5864,7 +6004,7 @@
               <w:lang w:eastAsia="en-IN"/>
             </w:rPr>
           </w:pPr>
-          <w:hyperlink w:anchor="_Toc40197789" w:history="1">
+          <w:hyperlink w:anchor="_Toc41417170" w:history="1">
             <w:r>
               <w:rPr>
                 <w:rStyle w:val="Hyperlink"/>
@@ -5891,7 +6031,7 @@
                 <w:noProof/>
                 <w:webHidden/>
               </w:rPr>
-              <w:instrText xml:space="preserve"> PAGEREF _Toc40197789 \h </w:instrText>
+              <w:instrText xml:space="preserve"> PAGEREF _Toc41417170 \h </w:instrText>
             </w:r>
             <w:r>
               <w:rPr>
@@ -5911,7 +6051,7 @@
                 <w:noProof/>
                 <w:webHidden/>
               </w:rPr>
-              <w:t>49</w:t>
+              <w:t>51</w:t>
             </w:r>
             <w:r>
               <w:rPr>
@@ -5934,7 +6074,7 @@
               <w:lang w:eastAsia="en-IN"/>
             </w:rPr>
           </w:pPr>
-          <w:hyperlink w:anchor="_Toc40197790" w:history="1">
+          <w:hyperlink w:anchor="_Toc41417171" w:history="1">
             <w:r>
               <w:rPr>
                 <w:rStyle w:val="Hyperlink"/>
@@ -5961,7 +6101,7 @@
                 <w:noProof/>
                 <w:webHidden/>
               </w:rPr>
-              <w:instrText xml:space="preserve"> PAGEREF _Toc40197790 \h </w:instrText>
+              <w:instrText xml:space="preserve"> PAGEREF _Toc41417171 \h </w:instrText>
             </w:r>
             <w:r>
               <w:rPr>
@@ -5981,7 +6121,7 @@
                 <w:noProof/>
                 <w:webHidden/>
               </w:rPr>
-              <w:t>50</w:t>
+              <w:t>52</w:t>
             </w:r>
             <w:r>
               <w:rPr>
@@ -6004,7 +6144,7 @@
               <w:lang w:eastAsia="en-IN"/>
             </w:rPr>
           </w:pPr>
-          <w:hyperlink w:anchor="_Toc40197791" w:history="1">
+          <w:hyperlink w:anchor="_Toc41417172" w:history="1">
             <w:r>
               <w:rPr>
                 <w:rStyle w:val="Hyperlink"/>
@@ -6031,7 +6171,7 @@
                 <w:noProof/>
                 <w:webHidden/>
               </w:rPr>
-              <w:instrText xml:space="preserve"> PAGEREF _Toc40197791 \h </w:instrText>
+              <w:instrText xml:space="preserve"> PAGEREF _Toc41417172 \h </w:instrText>
             </w:r>
             <w:r>
               <w:rPr>
@@ -6051,7 +6191,7 @@
                 <w:noProof/>
                 <w:webHidden/>
               </w:rPr>
-              <w:t>50</w:t>
+              <w:t>52</w:t>
             </w:r>
             <w:r>
               <w:rPr>
@@ -6074,7 +6214,7 @@
               <w:lang w:eastAsia="en-IN"/>
             </w:rPr>
           </w:pPr>
-          <w:hyperlink w:anchor="_Toc40197792" w:history="1">
+          <w:hyperlink w:anchor="_Toc41417173" w:history="1">
             <w:r>
               <w:rPr>
                 <w:rStyle w:val="Hyperlink"/>
@@ -6101,7 +6241,7 @@
                 <w:noProof/>
                 <w:webHidden/>
               </w:rPr>
-              <w:instrText xml:space="preserve"> PAGEREF _Toc40197792 \h </w:instrText>
+              <w:instrText xml:space="preserve"> PAGEREF _Toc41417173 \h </w:instrText>
             </w:r>
             <w:r>
               <w:rPr>
@@ -6121,7 +6261,7 @@
                 <w:noProof/>
                 <w:webHidden/>
               </w:rPr>
-              <w:t>50</w:t>
+              <w:t>52</w:t>
             </w:r>
             <w:r>
               <w:rPr>
@@ -6144,7 +6284,7 @@
               <w:lang w:eastAsia="en-IN"/>
             </w:rPr>
           </w:pPr>
-          <w:hyperlink w:anchor="_Toc40197793" w:history="1">
+          <w:hyperlink w:anchor="_Toc41417174" w:history="1">
             <w:r>
               <w:rPr>
                 <w:rStyle w:val="Hyperlink"/>
@@ -6171,7 +6311,7 @@
                 <w:noProof/>
                 <w:webHidden/>
               </w:rPr>
-              <w:instrText xml:space="preserve"> PAGEREF _Toc40197793 \h </w:instrText>
+              <w:instrText xml:space="preserve"> PAGEREF _Toc41417174 \h </w:instrText>
             </w:r>
             <w:r>
               <w:rPr>
@@ -6191,7 +6331,7 @@
                 <w:noProof/>
                 <w:webHidden/>
               </w:rPr>
-              <w:t>51</w:t>
+              <w:t>53</w:t>
             </w:r>
             <w:r>
               <w:rPr>
@@ -6214,7 +6354,7 @@
               <w:lang w:eastAsia="en-IN"/>
             </w:rPr>
           </w:pPr>
-          <w:hyperlink w:anchor="_Toc40197794" w:history="1">
+          <w:hyperlink w:anchor="_Toc41417175" w:history="1">
             <w:r>
               <w:rPr>
                 <w:rStyle w:val="Hyperlink"/>
@@ -6241,7 +6381,7 @@
                 <w:noProof/>
                 <w:webHidden/>
               </w:rPr>
-              <w:instrText xml:space="preserve"> PAGEREF _Toc40197794 \h </w:instrText>
+              <w:instrText xml:space="preserve"> PAGEREF _Toc41417175 \h </w:instrText>
             </w:r>
             <w:r>
               <w:rPr>
@@ -6261,7 +6401,7 @@
                 <w:noProof/>
                 <w:webHidden/>
               </w:rPr>
-              <w:t>51</w:t>
+              <w:t>53</w:t>
             </w:r>
             <w:r>
               <w:rPr>
@@ -6284,7 +6424,7 @@
               <w:lang w:eastAsia="en-IN"/>
             </w:rPr>
           </w:pPr>
-          <w:hyperlink w:anchor="_Toc40197795" w:history="1">
+          <w:hyperlink w:anchor="_Toc41417176" w:history="1">
             <w:r>
               <w:rPr>
                 <w:rStyle w:val="Hyperlink"/>
@@ -6311,7 +6451,7 @@
                 <w:noProof/>
                 <w:webHidden/>
               </w:rPr>
-              <w:instrText xml:space="preserve"> PAGEREF _Toc40197795 \h </w:instrText>
+              <w:instrText xml:space="preserve"> PAGEREF _Toc41417176 \h </w:instrText>
             </w:r>
             <w:r>
               <w:rPr>
@@ -6331,7 +6471,7 @@
                 <w:noProof/>
                 <w:webHidden/>
               </w:rPr>
-              <w:t>52</w:t>
+              <w:t>54</w:t>
             </w:r>
             <w:r>
               <w:rPr>
@@ -6354,7 +6494,7 @@
               <w:lang w:eastAsia="en-IN"/>
             </w:rPr>
           </w:pPr>
-          <w:hyperlink w:anchor="_Toc40197796" w:history="1">
+          <w:hyperlink w:anchor="_Toc41417177" w:history="1">
             <w:r>
               <w:rPr>
                 <w:rStyle w:val="Hyperlink"/>
@@ -6381,7 +6521,7 @@
                 <w:noProof/>
                 <w:webHidden/>
               </w:rPr>
-              <w:instrText xml:space="preserve"> PAGEREF _Toc40197796 \h </w:instrText>
+              <w:instrText xml:space="preserve"> PAGEREF _Toc41417177 \h </w:instrText>
             </w:r>
             <w:r>
               <w:rPr>
@@ -6401,7 +6541,7 @@
                 <w:noProof/>
                 <w:webHidden/>
               </w:rPr>
-              <w:t>52</w:t>
+              <w:t>54</w:t>
             </w:r>
             <w:r>
               <w:rPr>
@@ -6424,7 +6564,7 @@
               <w:lang w:eastAsia="en-IN"/>
             </w:rPr>
           </w:pPr>
-          <w:hyperlink w:anchor="_Toc40197797" w:history="1">
+          <w:hyperlink w:anchor="_Toc41417178" w:history="1">
             <w:r>
               <w:rPr>
                 <w:rStyle w:val="Hyperlink"/>
@@ -6451,7 +6591,7 @@
                 <w:noProof/>
                 <w:webHidden/>
               </w:rPr>
-              <w:instrText xml:space="preserve"> PAGEREF _Toc40197797 \h </w:instrText>
+              <w:instrText xml:space="preserve"> PAGEREF _Toc41417178 \h </w:instrText>
             </w:r>
             <w:r>
               <w:rPr>
@@ -6471,7 +6611,7 @@
                 <w:noProof/>
                 <w:webHidden/>
               </w:rPr>
-              <w:t>52</w:t>
+              <w:t>54</w:t>
             </w:r>
             <w:r>
               <w:rPr>
@@ -6494,13 +6634,13 @@
               <w:lang w:eastAsia="en-IN"/>
             </w:rPr>
           </w:pPr>
-          <w:hyperlink w:anchor="_Toc40197798" w:history="1">
+          <w:hyperlink w:anchor="_Toc41417179" w:history="1">
             <w:r>
               <w:rPr>
                 <w:rStyle w:val="Hyperlink"/>
                 <w:noProof/>
               </w:rPr>
-              <w:t>Blocking Queue</w:t>
+              <w:t>Spin Lock</w:t>
             </w:r>
             <w:r>
               <w:rPr>
@@ -6521,7 +6661,7 @@
                 <w:noProof/>
                 <w:webHidden/>
               </w:rPr>
-              <w:instrText xml:space="preserve"> PAGEREF _Toc40197798 \h </w:instrText>
+              <w:instrText xml:space="preserve"> PAGEREF _Toc41417179 \h </w:instrText>
             </w:r>
             <w:r>
               <w:rPr>
@@ -6541,7 +6681,7 @@
                 <w:noProof/>
                 <w:webHidden/>
               </w:rPr>
-              <w:t>55</w:t>
+              <w:t>57</w:t>
             </w:r>
             <w:r>
               <w:rPr>
@@ -6564,13 +6704,13 @@
               <w:lang w:eastAsia="en-IN"/>
             </w:rPr>
           </w:pPr>
-          <w:hyperlink w:anchor="_Toc40197799" w:history="1">
+          <w:hyperlink w:anchor="_Toc41417180" w:history="1">
             <w:r>
               <w:rPr>
                 <w:rStyle w:val="Hyperlink"/>
                 <w:noProof/>
               </w:rPr>
-              <w:t>Thread Pools</w:t>
+              <w:t>Read Write Lock</w:t>
             </w:r>
             <w:r>
               <w:rPr>
@@ -6591,7 +6731,7 @@
                 <w:noProof/>
                 <w:webHidden/>
               </w:rPr>
-              <w:instrText xml:space="preserve"> PAGEREF _Toc40197799 \h </w:instrText>
+              <w:instrText xml:space="preserve"> PAGEREF _Toc41417180 \h </w:instrText>
             </w:r>
             <w:r>
               <w:rPr>
@@ -6611,7 +6751,7 @@
                 <w:noProof/>
                 <w:webHidden/>
               </w:rPr>
-              <w:t>55</w:t>
+              <w:t>57</w:t>
             </w:r>
             <w:r>
               <w:rPr>
@@ -6634,12 +6774,152 @@
               <w:lang w:eastAsia="en-IN"/>
             </w:rPr>
           </w:pPr>
-          <w:hyperlink w:anchor="_Toc40197800" w:history="1">
+          <w:hyperlink w:anchor="_Toc41417181" w:history="1">
             <w:r>
               <w:rPr>
                 <w:rStyle w:val="Hyperlink"/>
                 <w:noProof/>
               </w:rPr>
+              <w:t>Blocking Queue</w:t>
+            </w:r>
+            <w:r>
+              <w:rPr>
+                <w:noProof/>
+                <w:webHidden/>
+              </w:rPr>
+              <w:tab/>
+            </w:r>
+            <w:r>
+              <w:rPr>
+                <w:noProof/>
+                <w:webHidden/>
+              </w:rPr>
+              <w:fldChar w:fldCharType="begin"/>
+            </w:r>
+            <w:r>
+              <w:rPr>
+                <w:noProof/>
+                <w:webHidden/>
+              </w:rPr>
+              <w:instrText xml:space="preserve"> PAGEREF _Toc41417181 \h </w:instrText>
+            </w:r>
+            <w:r>
+              <w:rPr>
+                <w:noProof/>
+                <w:webHidden/>
+              </w:rPr>
+            </w:r>
+            <w:r>
+              <w:rPr>
+                <w:noProof/>
+                <w:webHidden/>
+              </w:rPr>
+              <w:fldChar w:fldCharType="separate"/>
+            </w:r>
+            <w:r>
+              <w:rPr>
+                <w:noProof/>
+                <w:webHidden/>
+              </w:rPr>
+              <w:t>57</w:t>
+            </w:r>
+            <w:r>
+              <w:rPr>
+                <w:noProof/>
+                <w:webHidden/>
+              </w:rPr>
+              <w:fldChar w:fldCharType="end"/>
+            </w:r>
+          </w:hyperlink>
+        </w:p>
+        <w:p>
+          <w:pPr>
+            <w:pStyle w:val="TOC2"/>
+            <w:tabs>
+              <w:tab w:val="right" w:leader="dot" w:pos="9016"/>
+            </w:tabs>
+            <w:rPr>
+              <w:rFonts w:eastAsiaTheme="minorEastAsia"/>
+              <w:noProof/>
+              <w:lang w:eastAsia="en-IN"/>
+            </w:rPr>
+          </w:pPr>
+          <w:hyperlink w:anchor="_Toc41417182" w:history="1">
+            <w:r>
+              <w:rPr>
+                <w:rStyle w:val="Hyperlink"/>
+                <w:noProof/>
+              </w:rPr>
+              <w:t>Thread Pools</w:t>
+            </w:r>
+            <w:r>
+              <w:rPr>
+                <w:noProof/>
+                <w:webHidden/>
+              </w:rPr>
+              <w:tab/>
+            </w:r>
+            <w:r>
+              <w:rPr>
+                <w:noProof/>
+                <w:webHidden/>
+              </w:rPr>
+              <w:fldChar w:fldCharType="begin"/>
+            </w:r>
+            <w:r>
+              <w:rPr>
+                <w:noProof/>
+                <w:webHidden/>
+              </w:rPr>
+              <w:instrText xml:space="preserve"> PAGEREF _Toc41417182 \h </w:instrText>
+            </w:r>
+            <w:r>
+              <w:rPr>
+                <w:noProof/>
+                <w:webHidden/>
+              </w:rPr>
+            </w:r>
+            <w:r>
+              <w:rPr>
+                <w:noProof/>
+                <w:webHidden/>
+              </w:rPr>
+              <w:fldChar w:fldCharType="separate"/>
+            </w:r>
+            <w:r>
+              <w:rPr>
+                <w:noProof/>
+                <w:webHidden/>
+              </w:rPr>
+              <w:t>58</w:t>
+            </w:r>
+            <w:r>
+              <w:rPr>
+                <w:noProof/>
+                <w:webHidden/>
+              </w:rPr>
+              <w:fldChar w:fldCharType="end"/>
+            </w:r>
+          </w:hyperlink>
+        </w:p>
+        <w:p>
+          <w:pPr>
+            <w:pStyle w:val="TOC2"/>
+            <w:tabs>
+              <w:tab w:val="right" w:leader="dot" w:pos="9016"/>
+            </w:tabs>
+            <w:rPr>
+              <w:rFonts w:eastAsiaTheme="minorEastAsia"/>
+              <w:noProof/>
+              <w:lang w:eastAsia="en-IN"/>
+            </w:rPr>
+          </w:pPr>
+          <w:hyperlink w:anchor="_Toc41417183" w:history="1">
+            <w:r>
+              <w:rPr>
+                <w:rStyle w:val="Hyperlink"/>
+                <w:noProof/>
+              </w:rPr>
               <w:t>Non-blocking algorithms</w:t>
             </w:r>
             <w:r>
@@ -6661,7 +6941,7 @@
                 <w:noProof/>
                 <w:webHidden/>
               </w:rPr>
-              <w:instrText xml:space="preserve"> PAGEREF _Toc40197800 \h </w:instrText>
+              <w:instrText xml:space="preserve"> PAGEREF _Toc41417183 \h </w:instrText>
             </w:r>
             <w:r>
               <w:rPr>
@@ -6681,7 +6961,7 @@
                 <w:noProof/>
                 <w:webHidden/>
               </w:rPr>
-              <w:t>55</w:t>
+              <w:t>58</w:t>
             </w:r>
             <w:r>
               <w:rPr>
@@ -6704,7 +6984,7 @@
               <w:lang w:eastAsia="en-IN"/>
             </w:rPr>
           </w:pPr>
-          <w:hyperlink w:anchor="_Toc40197801" w:history="1">
+          <w:hyperlink w:anchor="_Toc41417184" w:history="1">
             <w:r>
               <w:rPr>
                 <w:rStyle w:val="Hyperlink"/>
@@ -6731,7 +7011,7 @@
                 <w:noProof/>
                 <w:webHidden/>
               </w:rPr>
-              <w:instrText xml:space="preserve"> PAGEREF _Toc40197801 \h </w:instrText>
+              <w:instrText xml:space="preserve"> PAGEREF _Toc41417184 \h </w:instrText>
             </w:r>
             <w:r>
               <w:rPr>
@@ -6751,7 +7031,7 @@
                 <w:noProof/>
                 <w:webHidden/>
               </w:rPr>
-              <w:t>56</w:t>
+              <w:t>58</w:t>
             </w:r>
             <w:r>
               <w:rPr>
@@ -6808,49 +7088,11 @@
     </w:p>
     <w:p>
       <w:pPr>
-        <w:rPr>
-          <w:b/>
-          <w:bCs/>
-        </w:rPr>
-      </w:pPr>
-    </w:p>
-    <w:p>
-      <w:pPr>
-        <w:rPr>
-          <w:b/>
-          <w:bCs/>
-        </w:rPr>
-      </w:pPr>
-    </w:p>
-    <w:p>
-      <w:pPr>
-        <w:rPr>
-          <w:b/>
-          <w:bCs/>
-        </w:rPr>
-      </w:pPr>
-    </w:p>
-    <w:p>
-      <w:pPr>
-        <w:rPr>
-          <w:rFonts w:asciiTheme="majorHAnsi" w:eastAsiaTheme="majorEastAsia" w:hAnsiTheme="majorHAnsi" w:cstheme="majorBidi"/>
-          <w:color w:val="2F5496" w:themeColor="accent1" w:themeShade="BF"/>
-          <w:sz w:val="40"/>
-          <w:szCs w:val="32"/>
-        </w:rPr>
+        <w:pStyle w:val="Heading1"/>
       </w:pPr>
       <w:bookmarkStart w:id="0" w:name="_Threads_In_General"/>
+      <w:bookmarkStart w:id="1" w:name="_Toc41417085"/>
       <w:bookmarkEnd w:id="0"/>
-      <w:r>
-        <w:lastRenderedPageBreak/>
-        <w:br w:type="page"/>
-      </w:r>
-    </w:p>
-    <w:p>
-      <w:pPr>
-        <w:pStyle w:val="Heading1"/>
-      </w:pPr>
-      <w:bookmarkStart w:id="1" w:name="_Toc40197706"/>
       <w:r>
         <w:lastRenderedPageBreak/>
         <w:t>Read these webPages</w:t>
@@ -6933,8 +7175,6 @@
         <w:t>https://www.ibm.com/developerworks/java/library/j-jtp08223/j-jtp08223-pdf.pdf</w:t>
       </w:r>
     </w:p>
-    <w:p/>
-    <w:p/>
     <w:p>
       <w:hyperlink r:id="rId8" w:history="1">
         <w:r>
@@ -6986,7 +7226,6 @@
           <w:szCs w:val="32"/>
         </w:rPr>
       </w:pPr>
-      <w:bookmarkStart w:id="2" w:name="_Toc40197707"/>
       <w:r>
         <w:br w:type="page"/>
       </w:r>
@@ -6996,6 +7235,7 @@
         <w:pStyle w:val="Heading1"/>
         <w:ind w:left="720" w:hanging="720"/>
       </w:pPr>
+      <w:bookmarkStart w:id="2" w:name="_Toc41417086"/>
       <w:r>
         <w:lastRenderedPageBreak/>
         <w:t>To</w:t>
@@ -7018,14 +7258,18 @@
       </w:r>
     </w:p>
     <w:p>
+      <w:pPr>
+        <w:rPr>
+          <w:strike/>
+        </w:rPr>
+      </w:pPr>
       <w:r>
         <w:tab/>
-        <w:t xml:space="preserve">OOP Concepts </w:t>
-      </w:r>
-    </w:p>
-    <w:p>
-      <w:r>
-        <w:tab/>
+      </w:r>
+      <w:r>
+        <w:rPr>
+          <w:strike/>
+        </w:rPr>
         <w:t>Exception Handling</w:t>
       </w:r>
     </w:p>
@@ -7064,8 +7308,14 @@
     <w:p>
       <w:pPr>
         <w:ind w:firstLine="720"/>
-      </w:pPr>
-      <w:r>
+        <w:rPr>
+          <w:strike/>
+        </w:rPr>
+      </w:pPr>
+      <w:r>
+        <w:rPr>
+          <w:strike/>
+        </w:rPr>
         <w:t>Garbage Collection</w:t>
       </w:r>
     </w:p>
@@ -7213,29 +7463,39 @@
     </w:p>
     <w:p>
       <w:r>
-        <w:t>Interface with method</w:t>
+        <w:t>Stream class and APIs</w:t>
       </w:r>
       <w:r>
         <w:tab/>
       </w:r>
     </w:p>
     <w:p>
-      <w:r>
-        <w:t>Stream class and APIs</w:t>
+      <w:pPr>
+        <w:ind w:left="720" w:firstLine="720"/>
+      </w:pPr>
+      <w:r>
+        <w:t>https://winterbe.com/posts/2014/07/31/java8-stream-tutorial-examples/</w:t>
+      </w:r>
+    </w:p>
+    <w:p>
+      <w:r>
+        <w:t>Enum</w:t>
       </w:r>
       <w:r>
         <w:tab/>
-        <w:t>https://winterbe.com/posts/2014/07/31/java8-stream-tutorial-examples/</w:t>
-      </w:r>
-    </w:p>
-    <w:p>
+      </w:r>
+    </w:p>
+    <w:p>
+      <w:r>
+        <w:t>Inner Class</w:t>
+      </w:r>
       <w:r>
         <w:tab/>
       </w:r>
     </w:p>
     <w:p>
       <w:r>
-        <w:t>Enum</w:t>
+        <w:t>annonymous  Class</w:t>
       </w:r>
       <w:r>
         <w:tab/>
@@ -7243,34 +7503,8 @@
     </w:p>
     <w:p>
       <w:r>
-        <w:t>Inner Class</w:t>
-      </w:r>
-      <w:r>
-        <w:tab/>
-      </w:r>
-    </w:p>
-    <w:p>
-      <w:r>
-        <w:t>annonymous  Class</w:t>
-      </w:r>
-      <w:r>
-        <w:tab/>
-      </w:r>
-    </w:p>
-    <w:p>
-      <w:r>
-        <w:t>Runtime Class</w:t>
-      </w:r>
-      <w:r>
-        <w:tab/>
-      </w:r>
-    </w:p>
-    <w:p>
-      <w:r>
-        <w:t>Inner Classes</w:t>
-      </w:r>
-    </w:p>
-    <w:p>
+        <w:t>Difference between Liskov Substitution principle and Interface Segregation</w:t>
+      </w:r>
       <w:r>
         <w:br w:type="page"/>
       </w:r>
@@ -7279,7 +7513,7 @@
       <w:pPr>
         <w:pStyle w:val="Heading1"/>
       </w:pPr>
-      <w:bookmarkStart w:id="3" w:name="_Toc40197708"/>
+      <w:bookmarkStart w:id="3" w:name="_Toc41417087"/>
       <w:r>
         <w:lastRenderedPageBreak/>
         <w:t>Git</w:t>
@@ -7291,10 +7525,54 @@
     </w:p>
     <w:p/>
     <w:p>
+      <w:r>
+        <w:t xml:space="preserve"> A shell is a terminal application used to interface with an operating system through written commands. </w:t>
+      </w:r>
+    </w:p>
+    <w:p>
+      <w:r>
+        <w:t xml:space="preserve">Bash is a popular default shell on Linux and macOS. </w:t>
+      </w:r>
+    </w:p>
+    <w:p>
+      <w:r>
+        <w:t>Git Bash is a package that installs Bash, some common bash utilities, and Git on a Windows operating system.</w:t>
+      </w:r>
+    </w:p>
+    <w:p/>
+    <w:p>
+      <w:r>
+        <w:t xml:space="preserve">GitBash is a command line interface for </w:t>
+      </w:r>
+      <w:r>
+        <w:t>Git</w:t>
+      </w:r>
+      <w:r>
+        <w:t xml:space="preserve"> which works based on linux commands</w:t>
+      </w:r>
+    </w:p>
+    <w:p>
+      <w:r>
+        <w:t xml:space="preserve">GitCMD is a command line interface for </w:t>
+      </w:r>
+      <w:r>
+        <w:t>Git</w:t>
+      </w:r>
+      <w:r>
+        <w:t xml:space="preserve"> which works based on Windows commands.</w:t>
+      </w:r>
+    </w:p>
+    <w:p>
+      <w:r>
+        <w:t>GitGUI, provides UI.</w:t>
+      </w:r>
+    </w:p>
+    <w:p/>
+    <w:p>
       <w:pPr>
         <w:pStyle w:val="Heading2"/>
       </w:pPr>
-      <w:bookmarkStart w:id="4" w:name="_Toc40197709"/>
+      <w:bookmarkStart w:id="4" w:name="_Toc41417088"/>
       <w:r>
         <w:t>Branch</w:t>
       </w:r>
@@ -7334,8 +7612,7 @@
     </w:p>
     <w:p>
       <w:r>
-        <w:tab/>
-        <w:t>:Showing Your Remotes</w:t>
+        <w:t>Showing Your Remotes</w:t>
       </w:r>
     </w:p>
     <w:p>
@@ -7351,12 +7628,42 @@
     <w:p/>
     <w:p>
       <w:r>
-        <w:t>To see which remote servers you have configured, you can run the git remote command.It lists the shortnames of each remote handle you’ve specified.</w:t>
-      </w:r>
-    </w:p>
-    <w:p>
-      <w:r>
-        <w:t>If you’ve cloned your repository, you should at least see origin,that is the default name Git gives to the server you cloned from.</w:t>
+        <w:t>To see which remote servers you have configured, you can run the git remote command.</w:t>
+      </w:r>
+      <w:r>
+        <w:t xml:space="preserve"> </w:t>
+      </w:r>
+      <w:r>
+        <w:t>It lists the short</w:t>
+      </w:r>
+      <w:r>
+        <w:t xml:space="preserve"> </w:t>
+      </w:r>
+      <w:r>
+        <w:t xml:space="preserve">names of each remote handle </w:t>
+      </w:r>
+      <w:r>
+        <w:t>you have</w:t>
+      </w:r>
+      <w:r>
+        <w:t xml:space="preserve"> specified.</w:t>
+      </w:r>
+    </w:p>
+    <w:p>
+      <w:r>
+        <w:t xml:space="preserve">If </w:t>
+      </w:r>
+      <w:r>
+        <w:t>you have</w:t>
+      </w:r>
+      <w:r>
+        <w:t xml:space="preserve"> cloned your repository, you should at least see origin,</w:t>
+      </w:r>
+      <w:r>
+        <w:t xml:space="preserve"> </w:t>
+      </w:r>
+      <w:r>
+        <w:t>that is the default name Git gives to the server you cloned from.</w:t>
       </w:r>
     </w:p>
     <w:p/>
@@ -7372,13 +7679,20 @@
     </w:p>
     <w:p>
       <w:r>
+        <w:lastRenderedPageBreak/>
         <w:t>origin  https://github.com/JamesTharakan/cognitiveLearning.git (push)</w:t>
       </w:r>
     </w:p>
     <w:p/>
     <w:p>
       <w:r>
-        <w:t>shows you the URLs that Git has stored for the shortname(origin) to be used when reading and writing to that remote</w:t>
+        <w:t>shows you the URLs that Git has stored for the short</w:t>
+      </w:r>
+      <w:r>
+        <w:t xml:space="preserve"> </w:t>
+      </w:r>
+      <w:r>
+        <w:t>name(origin) to be used when reading and writing to that remote</w:t>
       </w:r>
     </w:p>
     <w:p/>
@@ -7464,7 +7778,13 @@
     </w:p>
     <w:p>
       <w:r>
-        <w:t xml:space="preserve"> (what you have that origin doesn’t).</w:t>
+        <w:t xml:space="preserve"> (what you have that origin </w:t>
+      </w:r>
+      <w:r>
+        <w:t>does not</w:t>
+      </w:r>
+      <w:r>
+        <w:t>).</w:t>
       </w:r>
     </w:p>
     <w:p/>
@@ -7495,7 +7815,7 @@
       <w:pPr>
         <w:pStyle w:val="Heading1"/>
       </w:pPr>
-      <w:bookmarkStart w:id="5" w:name="_Toc40197710"/>
+      <w:bookmarkStart w:id="5" w:name="_Toc41417089"/>
       <w:r>
         <w:lastRenderedPageBreak/>
         <w:t>Question</w:t>
@@ -7680,7 +8000,10 @@
     <w:p/>
     <w:p>
       <w:r>
-        <w:t>JavaBean  and similarities with the Builder Design pattern</w:t>
+        <w:t>JavaBean and</w:t>
+      </w:r>
+      <w:r>
+        <w:t xml:space="preserve"> similarities with the Builder Design pattern</w:t>
       </w:r>
     </w:p>
     <w:p/>
@@ -7702,8 +8025,53 @@
       </w:r>
     </w:p>
     <w:p>
-      <w:r>
-        <w:t>https://docs.oracle.com/javase/7/docs/api/java/util/Collections.html#synchronizedList(java.util.List)</w:t>
+      <w:hyperlink r:id="rId9" w:anchor="synchronizedList(java.util.List)" w:history="1">
+        <w:r>
+          <w:rPr>
+            <w:rStyle w:val="Hyperlink"/>
+          </w:rPr>
+          <w:t>https://docs.oracle.com/javase/7/docs/api/java/util/Collections.html#synchronizedList(java.util.List)</w:t>
+        </w:r>
+      </w:hyperlink>
+      <w:r>
+        <w:t>:</w:t>
+      </w:r>
+    </w:p>
+    <w:p>
+      <w:pPr>
+        <w:rPr>
+          <w:strike/>
+        </w:rPr>
+      </w:pPr>
+      <w:r>
+        <w:rPr>
+          <w:strike/>
+        </w:rPr>
+        <w:t xml:space="preserve">In the above API, </w:t>
+      </w:r>
+      <w:r>
+        <w:rPr>
+          <w:strike/>
+        </w:rPr>
+        <w:t>an</w:t>
+      </w:r>
+      <w:r>
+        <w:rPr>
+          <w:strike/>
+        </w:rPr>
+        <w:t xml:space="preserve"> arrayList is created after synchronizing </w:t>
+      </w:r>
+      <w:r>
+        <w:rPr>
+          <w:strike/>
+        </w:rPr>
+        <w:t>an</w:t>
+      </w:r>
+      <w:r>
+        <w:rPr>
+          <w:strike/>
+        </w:rPr>
+        <w:t xml:space="preserve"> array. We then synchronize the new created arrayList before/while using it.</w:t>
       </w:r>
     </w:p>
     <w:p>
@@ -7715,7 +8083,7 @@
       <w:pPr>
         <w:pStyle w:val="Heading1"/>
       </w:pPr>
-      <w:bookmarkStart w:id="6" w:name="_Toc40197711"/>
+      <w:bookmarkStart w:id="6" w:name="_Toc41417090"/>
       <w:r>
         <w:lastRenderedPageBreak/>
         <w:t>Puzzle</w:t>
@@ -7786,6 +8154,21 @@
       </w:r>
     </w:p>
     <w:p>
+      <w:pPr>
+        <w:pStyle w:val="ListParagraph"/>
+        <w:numPr>
+          <w:ilvl w:val="1"/>
+          <w:numId w:val="14"/>
+        </w:numPr>
+      </w:pPr>
+      <w:r>
+        <w:t xml:space="preserve">Done. </w:t>
+      </w:r>
+      <w:r>
+        <w:t>designPatterns.behavioural.iterator.MyIterator.java</w:t>
+      </w:r>
+    </w:p>
+    <w:p>
       <w:r>
         <w:br w:type="page"/>
       </w:r>
@@ -7794,7 +8177,7 @@
       <w:pPr>
         <w:pStyle w:val="Heading1"/>
       </w:pPr>
-      <w:bookmarkStart w:id="7" w:name="_Toc40197712"/>
+      <w:bookmarkStart w:id="7" w:name="_Toc41417091"/>
       <w:r>
         <w:lastRenderedPageBreak/>
         <w:t>Cool</w:t>
@@ -7850,7 +8233,7 @@
       <w:pPr>
         <w:pStyle w:val="Heading1"/>
       </w:pPr>
-      <w:bookmarkStart w:id="8" w:name="_Toc40197713"/>
+      <w:bookmarkStart w:id="8" w:name="_Toc41417092"/>
       <w:r>
         <w:lastRenderedPageBreak/>
         <w:t>J</w:t>
@@ -7954,7 +8337,16 @@
         <w:t>,</w:t>
       </w:r>
       <w:r>
-        <w:t xml:space="preserve"> in that </w:t>
+        <w:t xml:space="preserve"> </w:t>
+      </w:r>
+      <w:r>
+        <w:rPr>
+          <w:strike/>
+        </w:rPr>
+        <w:t>in that</w:t>
+      </w:r>
+      <w:r>
+        <w:t xml:space="preserve"> </w:t>
       </w:r>
       <w:r>
         <w:t>it is</w:t>
@@ -8006,9 +8398,18 @@
         <w:t>s</w:t>
       </w:r>
       <w:r>
-        <w:t xml:space="preserve">, uses the </w:t>
-      </w:r>
-      <w:r>
+        <w:t xml:space="preserve">, </w:t>
+      </w:r>
+      <w:r>
+        <w:rPr>
+          <w:u w:val="single"/>
+        </w:rPr>
+        <w:t xml:space="preserve">uses the </w:t>
+      </w:r>
+      <w:r>
+        <w:rPr>
+          <w:u w:val="single"/>
+        </w:rPr>
         <w:t>dictionary</w:t>
       </w:r>
       <w:r>
@@ -8249,7 +8650,7 @@
       <w:pPr>
         <w:pStyle w:val="Heading1"/>
       </w:pPr>
-      <w:bookmarkStart w:id="9" w:name="_Toc40197714"/>
+      <w:bookmarkStart w:id="9" w:name="_Toc41417093"/>
       <w:r>
         <w:lastRenderedPageBreak/>
         <w:t>Software Architecture</w:t>
@@ -8286,7 +8687,13 @@
     </w:p>
     <w:p>
       <w:r>
-        <w:t>It depends on developing small, independent modular services where each service solves a specific problem or performs a unique task and these modules communicate with each other through well-defined API to serve the business goal.</w:t>
+        <w:t xml:space="preserve">It depends on developing small, independent modular services where each service solves a specific problem or performs a unique </w:t>
+      </w:r>
+      <w:r>
+        <w:t>task,</w:t>
+      </w:r>
+      <w:r>
+        <w:t xml:space="preserve"> and these modules communicate with each other through well-defined API to serve the business goal.</w:t>
       </w:r>
       <w:r>
         <w:tab/>
@@ -8317,7 +8724,7 @@
       <w:pPr>
         <w:pStyle w:val="Heading1"/>
       </w:pPr>
-      <w:bookmarkStart w:id="10" w:name="_Toc40197715"/>
+      <w:bookmarkStart w:id="10" w:name="_Toc41417094"/>
       <w:r>
         <w:lastRenderedPageBreak/>
         <w:t>Java Version</w:t>
@@ -9700,7 +10107,7 @@
       <w:pPr>
         <w:pStyle w:val="Heading1"/>
       </w:pPr>
-      <w:bookmarkStart w:id="11" w:name="_Toc40197716"/>
+      <w:bookmarkStart w:id="11" w:name="_Toc41417095"/>
       <w:r>
         <w:lastRenderedPageBreak/>
         <w:t>Definition</w:t>
@@ -9852,7 +10259,7 @@
     </w:p>
     <w:p>
       <w:r>
-        <w:t xml:space="preserve">So if Samsung want to call a gadget a ""Mobile"" then it should define how it will do the </w:t>
+        <w:t xml:space="preserve">So if Samsung want to call a gadget a "Mobile" then it should define how it will do the </w:t>
       </w:r>
       <w:r>
         <w:t>call (</w:t>
@@ -9878,12 +10285,30 @@
     <w:p/>
     <w:p>
       <w:r>
-        <w:t>1. separate how we use something from how it is implemented.</w:t>
-      </w:r>
-    </w:p>
-    <w:p>
-      <w:r>
-        <w:t>2.Interfaces are trying to solve a very specific problem by allowing us to interact with objects based on what they do, not how they do it.</w:t>
+        <w:t xml:space="preserve">1. </w:t>
+      </w:r>
+      <w:r>
+        <w:t>S</w:t>
+      </w:r>
+      <w:r>
+        <w:t>eparate how we use something from how it is implemented.</w:t>
+      </w:r>
+    </w:p>
+    <w:p>
+      <w:r>
+        <w:t>2.</w:t>
+      </w:r>
+      <w:r>
+        <w:t xml:space="preserve"> </w:t>
+      </w:r>
+      <w:r>
+        <w:t>Interfaces are trying to solve a very specific problem by allowing us to interact with objects based on what they do</w:t>
+      </w:r>
+      <w:r>
+        <w:t>/are</w:t>
+      </w:r>
+      <w:r>
+        <w:t>, not how they do it.</w:t>
       </w:r>
     </w:p>
     <w:p/>
@@ -9895,6 +10320,11 @@
     <w:p>
       <w:r>
         <w:t>2.Interfaces are always implemented by more than one class"</w:t>
+      </w:r>
+    </w:p>
+    <w:p>
+      <w:r>
+        <w:br w:type="page"/>
       </w:r>
     </w:p>
     <w:p>
@@ -9903,6 +10333,7 @@
           <w:b/>
           <w:bCs/>
         </w:rPr>
+        <w:lastRenderedPageBreak/>
         <w:t>Abstract class</w:t>
       </w:r>
     </w:p>
@@ -9913,7 +10344,6 @@
     </w:p>
     <w:p>
       <w:r>
-        <w:lastRenderedPageBreak/>
         <w:t>Can have constructors"</w:t>
       </w:r>
     </w:p>
@@ -9936,7 +10366,13 @@
     </w:p>
     <w:p>
       <w:r>
-        <w:t xml:space="preserve"> software architecture is the process of converting software characteristics such as flexibility, scalability, feasibility, reusability, and security into a structured solution that meets the technical and the business expectations. </w:t>
+        <w:t xml:space="preserve"> </w:t>
+      </w:r>
+      <w:r>
+        <w:t>S</w:t>
+      </w:r>
+      <w:r>
+        <w:t xml:space="preserve">oftware architecture is the process of converting software characteristics such as flexibility, scalability, feasibility, reusability, and security into a structured solution that meets the technical and the business expectations. </w:t>
       </w:r>
     </w:p>
     <w:p>
@@ -9958,12 +10394,12 @@
     </w:p>
     <w:p>
       <w:r>
-        <w:t>"Increases the memory footprint: If we inherit a class which has lot of members/variables just to override one method. Then it is overhead.</w:t>
-      </w:r>
-    </w:p>
-    <w:p>
-      <w:r>
-        <w:t>Not able to inherit more than one class is not the only problem. We cannot borrow anything from the sibling classes."</w:t>
+        <w:t>Increases the memory footprint: If we inherit a class which has lot of members/variables just to override one method. Then it is overhead.</w:t>
+      </w:r>
+    </w:p>
+    <w:p>
+      <w:r>
+        <w:t>Not able to inherit more than one class is not the only problem. We cannot borrow anything from the sibling classes.</w:t>
       </w:r>
     </w:p>
     <w:p>
@@ -9974,18 +10410,33 @@
         </w:rPr>
         <w:t>Abstraction</w:t>
       </w:r>
-      <w:r>
-        <w:tab/>
-      </w:r>
-    </w:p>
-    <w:p>
-      <w:r>
-        <w:t>"With abstraction, we declare what operations can be done on a object but how it is done will not be known.</w:t>
-      </w:r>
-    </w:p>
-    <w:p>
-      <w:r>
-        <w:t>One way of achieving abstraction is by using interfaces."</w:t>
+    </w:p>
+    <w:p>
+      <w:r>
+        <w:t xml:space="preserve">With abstraction, we declare what operations </w:t>
+      </w:r>
+      <w:r>
+        <w:t xml:space="preserve">that </w:t>
+      </w:r>
+      <w:r>
+        <w:t>can be done on a</w:t>
+      </w:r>
+      <w:r>
+        <w:t>n</w:t>
+      </w:r>
+      <w:r>
+        <w:t xml:space="preserve"> object but how it is done will not be known.</w:t>
+      </w:r>
+    </w:p>
+    <w:p>
+      <w:r>
+        <w:rPr>
+          <w:u w:val="single"/>
+        </w:rPr>
+        <w:t>One way of achieving</w:t>
+      </w:r>
+      <w:r>
+        <w:t xml:space="preserve"> abstraction is by using interfaces.</w:t>
       </w:r>
     </w:p>
     <w:p>
@@ -10002,11 +10453,6 @@
     </w:p>
     <w:p>
       <w:r>
-        <w:t>"…....</w:t>
-      </w:r>
-    </w:p>
-    <w:p>
-      <w:r>
         <w:t xml:space="preserve">Member Variables should be </w:t>
       </w:r>
       <w:r>
@@ -10024,12 +10470,21 @@
     </w:p>
     <w:p>
       <w:r>
-        <w:t>we can make a field as read-only or write-only depending upon the requirements.</w:t>
-      </w:r>
-    </w:p>
-    <w:p>
-      <w:r>
-        <w:t>We not exactly preventing access to the fields, we are controlling how others can access certain fields</w:t>
+        <w:t>W</w:t>
+      </w:r>
+      <w:r>
+        <w:t>e can make a field as read-only or write-only depending upon the requirements.</w:t>
+      </w:r>
+    </w:p>
+    <w:p>
+      <w:r>
+        <w:t xml:space="preserve">We </w:t>
+      </w:r>
+      <w:r>
+        <w:t>are NOT</w:t>
+      </w:r>
+      <w:r>
+        <w:t xml:space="preserve"> exactly preventing access to the fields, we are controlling how others can access fields</w:t>
       </w:r>
     </w:p>
     <w:p>
@@ -10054,7 +10509,7 @@
     </w:p>
     <w:p>
       <w:r>
-        <w:t>4. Debugging: accessors/properties you can just add a trace inside the function you want or a breakpoint "</w:t>
+        <w:t xml:space="preserve">4. Debugging: accessors/properties you can just add a trace inside the function you want or a breakpoint </w:t>
       </w:r>
     </w:p>
     <w:p>
@@ -10064,96 +10519,109 @@
           <w:bCs/>
         </w:rPr>
       </w:pPr>
-      <w:r>
+    </w:p>
+    <w:p>
+      <w:pPr>
         <w:rPr>
           <w:b/>
           <w:bCs/>
         </w:rPr>
-        <w:t>Inheritance</w:t>
-      </w:r>
+      </w:pPr>
       <w:r>
         <w:rPr>
           <w:b/>
           <w:bCs/>
         </w:rPr>
-        <w:tab/>
-      </w:r>
-    </w:p>
-    <w:p>
-      <w:pPr>
+        <w:t>Polymorphism</w:t>
+      </w:r>
+      <w:r>
         <w:rPr>
           <w:b/>
           <w:bCs/>
         </w:rPr>
-      </w:pPr>
-      <w:r>
+        <w:tab/>
+      </w:r>
+    </w:p>
+    <w:p>
+      <w:r>
+        <w:tab/>
+      </w:r>
+    </w:p>
+    <w:p>
+      <w:pPr>
         <w:rPr>
           <w:b/>
           <w:bCs/>
         </w:rPr>
-        <w:t>Polymorphism</w:t>
-      </w:r>
+      </w:pPr>
       <w:r>
         <w:rPr>
           <w:b/>
           <w:bCs/>
         </w:rPr>
-        <w:tab/>
-      </w:r>
-    </w:p>
-    <w:p>
-      <w:r>
-        <w:tab/>
-      </w:r>
-    </w:p>
-    <w:p>
-      <w:r>
+        <w:br w:type="page"/>
+      </w:r>
+    </w:p>
+    <w:p>
+      <w:pPr>
         <w:rPr>
           <w:b/>
           <w:bCs/>
         </w:rPr>
-        <w:t>Association</w:t>
-      </w:r>
-      <w:r>
-        <w:tab/>
-      </w:r>
-    </w:p>
-    <w:p>
-      <w:r>
-        <w:t>"Relationship between two objects is referred as an association.</w:t>
-      </w:r>
-    </w:p>
-    <w:p>
-      <w:r>
-        <w:lastRenderedPageBreak/>
-        <w:t xml:space="preserve">- an association is known as composition when one object owns other </w:t>
-      </w:r>
-    </w:p>
-    <w:p>
-      <w:r>
-        <w:t>- an association is known as aggregation when one object uses another object.</w:t>
-      </w:r>
-    </w:p>
-    <w:p>
-      <w:r>
-        <w:t>Association is denoted by the simple arrow"</w:t>
-      </w:r>
-    </w:p>
-    <w:p>
+      </w:pPr>
       <w:r>
         <w:rPr>
           <w:b/>
           <w:bCs/>
         </w:rPr>
+        <w:lastRenderedPageBreak/>
+        <w:t>Association</w:t>
+      </w:r>
+    </w:p>
+    <w:p>
+      <w:r>
+        <w:t>Relationship between two objects is referred as an association.</w:t>
+      </w:r>
+    </w:p>
+    <w:p>
+      <w:r>
+        <w:t xml:space="preserve">- an association is known as composition when one object owns other </w:t>
+      </w:r>
+    </w:p>
+    <w:p>
+      <w:r>
+        <w:t>- an association is known as aggregation when one object uses another object.</w:t>
+      </w:r>
+    </w:p>
+    <w:p>
+      <w:r>
+        <w:t>Association is denoted by the simple arrow</w:t>
+      </w:r>
+    </w:p>
+    <w:p>
+      <w:r>
+        <w:rPr>
+          <w:b/>
+          <w:bCs/>
+        </w:rPr>
         <w:t>Composition</w:t>
       </w:r>
-      <w:r>
-        <w:tab/>
-      </w:r>
-    </w:p>
-    <w:p>
-      <w:r>
-        <w:t>"In UML notation, a composition is denoted by a filled diamond</w:t>
+    </w:p>
+    <w:p>
+      <w:r>
+        <w:t xml:space="preserve">In UML notation, a composition is denoted by a </w:t>
+      </w:r>
+      <w:r>
+        <w:rPr>
+          <w:b/>
+          <w:bCs/>
+          <w:i/>
+          <w:iCs/>
+        </w:rPr>
+        <w:t>filled</w:t>
+      </w:r>
+      <w:r>
+        <w:t xml:space="preserve"> diamond</w:t>
       </w:r>
     </w:p>
     <w:p>
@@ -10169,7 +10637,7 @@
     </w:p>
     <w:p>
       <w:r>
-        <w:t>}"</w:t>
+        <w:t>}</w:t>
       </w:r>
     </w:p>
     <w:p>
@@ -10180,9 +10648,22 @@
         </w:rPr>
         <w:t>Aggregation</w:t>
       </w:r>
-      <w:r>
-        <w:tab/>
-        <w:t>"In UML notation, a aggregation is denoted by an empty diamond</w:t>
+    </w:p>
+    <w:p>
+      <w:r>
+        <w:t xml:space="preserve">In UML notation, a aggregation is denoted by an </w:t>
+      </w:r>
+      <w:r>
+        <w:rPr>
+          <w:b/>
+          <w:bCs/>
+          <w:i/>
+          <w:iCs/>
+        </w:rPr>
+        <w:t>empty</w:t>
+      </w:r>
+      <w:r>
+        <w:t xml:space="preserve"> diamond</w:t>
       </w:r>
     </w:p>
     <w:p>
@@ -10219,7 +10700,7 @@
     </w:p>
     <w:p>
       <w:r>
-        <w:t>}"</w:t>
+        <w:t>}</w:t>
       </w:r>
     </w:p>
     <w:p>
@@ -10245,15 +10726,16 @@
         </w:rPr>
         <w:t>Tasking</w:t>
       </w:r>
-      <w:r>
-        <w:tab/>
+    </w:p>
+    <w:p>
+      <w:r>
         <w:t>Ability to execute more than one task at the same time by a single processor. It is often done by some algorithms by OS.</w:t>
       </w:r>
       <w:r>
-        <w:t xml:space="preserve"> </w:t>
-      </w:r>
-      <w:r>
-        <w:t>Concurrency.</w:t>
+        <w:t>RoundRobin</w:t>
+      </w:r>
+      <w:r>
+        <w:t>.</w:t>
       </w:r>
     </w:p>
     <w:p>
@@ -10267,8 +10749,9 @@
       <w:r>
         <w:t xml:space="preserve"> </w:t>
       </w:r>
-      <w:r>
-        <w:tab/>
+    </w:p>
+    <w:p>
+      <w:r>
         <w:t>It is same as multitasking, however in multiprocessing more than one CPUs are involved.</w:t>
       </w:r>
     </w:p>
@@ -10280,56 +10763,61 @@
         </w:rPr>
         <w:t>Multi-Threading</w:t>
       </w:r>
-      <w:r>
-        <w:tab/>
+    </w:p>
+    <w:p>
+      <w:r>
         <w:t>It is a way of executing multiple threads simultaneously in a process</w:t>
       </w:r>
-    </w:p>
-    <w:p>
-      <w:r>
-        <w:t xml:space="preserve">Parallel </w:t>
-      </w:r>
+      <w:r>
+        <w:t>.</w:t>
+      </w:r>
+      <w:r>
+        <w:t xml:space="preserve"> </w:t>
+      </w:r>
+      <w:r>
+        <w:t>Concurrency</w:t>
+      </w:r>
+    </w:p>
+    <w:p>
       <w:r>
         <w:rPr>
           <w:b/>
           <w:bCs/>
         </w:rPr>
-        <w:t>Processing</w:t>
-      </w:r>
-      <w:r>
-        <w:tab/>
-        <w:t>processing of a single program instructions by dividing them among multiple processors with the objective of running a program in less time.</w:t>
-      </w:r>
-    </w:p>
-    <w:p>
-      <w:r>
-        <w:tab/>
-      </w:r>
-    </w:p>
-    <w:p>
+        <w:t>Parallel</w:t>
+      </w:r>
+      <w:r>
+        <w:t xml:space="preserve"> </w:t>
+      </w:r>
       <w:r>
         <w:rPr>
           <w:b/>
           <w:bCs/>
         </w:rPr>
-        <w:t>UML</w:t>
-      </w:r>
-      <w:r>
-        <w:tab/>
-      </w:r>
-    </w:p>
-    <w:p>
-      <w:r>
-        <w:t>Intended to provide a standard way to visualize the design of a system.</w:t>
-      </w:r>
-    </w:p>
+        <w:t>Processing</w:t>
+      </w:r>
+    </w:p>
+    <w:p>
+      <w:r>
+        <w:t>P</w:t>
+      </w:r>
+      <w:r>
+        <w:t>rocessing of a single program instructions by dividing them among multiple processors with the objective of running a program in less time.</w:t>
+      </w:r>
+    </w:p>
+    <w:p>
+      <w:r>
+        <w:br w:type="page"/>
+      </w:r>
+    </w:p>
+    <w:p/>
     <w:p>
       <w:r>
         <w:rPr>
           <w:b/>
           <w:bCs/>
         </w:rPr>
-        <w:t>Class Diagram</w:t>
+        <w:t>UML</w:t>
       </w:r>
       <w:r>
         <w:tab/>
@@ -10337,76 +10825,85 @@
     </w:p>
     <w:p>
       <w:r>
-        <w:t>It</w:t>
-      </w:r>
-      <w:r>
-        <w:t xml:space="preserve"> </w:t>
-      </w:r>
-      <w:r>
-        <w:t>describes the structure of a system by showing the system's classes, their attributes, operations (or methods), and the relationships among objects.</w:t>
-      </w:r>
-    </w:p>
-    <w:p>
-      <w:pPr>
+        <w:t>Intended to provide a standard way to visualize the design of a system.</w:t>
+      </w:r>
+    </w:p>
+    <w:p>
+      <w:r>
         <w:rPr>
           <w:b/>
           <w:bCs/>
         </w:rPr>
-      </w:pPr>
-      <w:r>
+        <w:t>Class Diagram</w:t>
+      </w:r>
+      <w:r>
+        <w:tab/>
+      </w:r>
+    </w:p>
+    <w:p>
+      <w:r>
+        <w:t>It</w:t>
+      </w:r>
+      <w:r>
+        <w:t xml:space="preserve"> </w:t>
+      </w:r>
+      <w:r>
+        <w:t>describes the structure of a system by showing the system's classes, their attributes, operations (or methods), and the relationships among objects.</w:t>
+      </w:r>
+    </w:p>
+    <w:p>
+      <w:pPr>
         <w:rPr>
           <w:b/>
           <w:bCs/>
         </w:rPr>
-        <w:t>Object Diagram</w:t>
-      </w:r>
-    </w:p>
-    <w:p>
-      <w:r>
-        <w:t>It will show how objects in your system are interacting with each other at some point in time, and what values those objects contain when the program is in this state.</w:t>
-      </w:r>
-    </w:p>
-    <w:p>
-      <w:pPr>
+      </w:pPr>
+      <w:r>
         <w:rPr>
           <w:b/>
           <w:bCs/>
         </w:rPr>
-      </w:pPr>
-      <w:r>
+        <w:t>Object Diagram</w:t>
+      </w:r>
+    </w:p>
+    <w:p>
+      <w:r>
+        <w:t>It will show how objects in your system are interacting with each other at some point in time, and what values those objects contain when the program is in this state.</w:t>
+      </w:r>
+    </w:p>
+    <w:p>
+      <w:pPr>
         <w:rPr>
           <w:b/>
           <w:bCs/>
         </w:rPr>
-        <w:t>Sequence Diagram</w:t>
-      </w:r>
-    </w:p>
-    <w:p>
-      <w:r>
-        <w:lastRenderedPageBreak/>
-        <w:t>It depicts the objects and classes involved in the scenario and the sequence of messages exchanged between the objects needed to carry out the functionality of the scenario.</w:t>
-      </w:r>
-    </w:p>
-    <w:p>
-      <w:pPr>
+      </w:pPr>
+      <w:r>
         <w:rPr>
           <w:b/>
           <w:bCs/>
         </w:rPr>
-      </w:pPr>
-      <w:r>
+        <w:t>Sequence Diagram</w:t>
+      </w:r>
+    </w:p>
+    <w:p>
+      <w:r>
+        <w:t>It depicts the objects and classes involved in the scenario and the sequence of messages exchanged between the objects needed to carry out the functionality of the scenario.</w:t>
+      </w:r>
+    </w:p>
+    <w:p>
+      <w:pPr>
         <w:rPr>
           <w:b/>
           <w:bCs/>
         </w:rPr>
-        <w:t>Coupling</w:t>
-      </w:r>
+      </w:pPr>
       <w:r>
         <w:rPr>
           <w:b/>
           <w:bCs/>
         </w:rPr>
-        <w:tab/>
+        <w:t>Coupling</w:t>
       </w:r>
     </w:p>
     <w:p>
@@ -10423,20 +10920,15 @@
         </w:rPr>
         <w:t>Cohesion</w:t>
       </w:r>
-      <w:r>
+    </w:p>
+    <w:p/>
+    <w:p>
+      <w:pPr>
         <w:rPr>
           <w:b/>
           <w:bCs/>
         </w:rPr>
-        <w:tab/>
-      </w:r>
-    </w:p>
-    <w:p>
-      <w:r>
-        <w:tab/>
-      </w:r>
-    </w:p>
-    <w:p>
+      </w:pPr>
       <w:r>
         <w:rPr>
           <w:b/>
@@ -10458,8 +10950,9 @@
         </w:rPr>
         <w:t>ork</w:t>
       </w:r>
-      <w:r>
-        <w:tab/>
+    </w:p>
+    <w:p>
+      <w:r>
         <w:t>Tasks includes creating objects, destroying them, and invoking certain methods of the object at different stages of its lifecycle.</w:t>
       </w:r>
     </w:p>
@@ -10472,7 +10965,7 @@
       <w:pPr>
         <w:pStyle w:val="Heading1"/>
       </w:pPr>
-      <w:bookmarkStart w:id="12" w:name="_Toc40197717"/>
+      <w:bookmarkStart w:id="12" w:name="_Toc41417096"/>
       <w:r>
         <w:lastRenderedPageBreak/>
         <w:t>Concepts</w:t>
@@ -10480,43 +10973,31 @@
       <w:bookmarkEnd w:id="12"/>
     </w:p>
     <w:p>
-      <w:r>
-        <w:t>Java is pass-by-value. For primitives, you pass a copy of the actual value. For references to objects, you pass a copy of the reference (the remote control).</w:t>
-      </w:r>
-    </w:p>
-    <w:p>
       <w:pPr>
         <w:rPr>
           <w:rStyle w:val="Hyperlink"/>
         </w:rPr>
       </w:pPr>
-      <w:hyperlink r:id="rId9" w:history="1">
-        <w:r>
-          <w:rPr>
-            <w:rStyle w:val="Hyperlink"/>
-          </w:rPr>
-          <w:t>https://javaranch.com/campfire/StoryPassBy.jsp</w:t>
-        </w:r>
-      </w:hyperlink>
-    </w:p>
-    <w:p>
-      <w:pPr>
-        <w:rPr>
-          <w:rStyle w:val="Hyperlink"/>
-        </w:rPr>
-      </w:pPr>
     </w:p>
     <w:p>
       <w:pPr>
         <w:pStyle w:val="Heading2"/>
       </w:pPr>
+      <w:bookmarkStart w:id="13" w:name="_Toc41417097"/>
       <w:r>
         <w:t>Enhanced for Loop</w:t>
       </w:r>
-    </w:p>
-    <w:p>
-      <w:r>
-        <w:t xml:space="preserve">For-each loops are not appropriate when you want to modify the looping </w:t>
+      <w:bookmarkEnd w:id="13"/>
+    </w:p>
+    <w:p>
+      <w:r>
+        <w:t xml:space="preserve">For-each </w:t>
+      </w:r>
+      <w:r>
+        <w:t xml:space="preserve">loops </w:t>
+      </w:r>
+      <w:r>
+        <w:t xml:space="preserve">are not appropriate when you want to modify the looping </w:t>
       </w:r>
       <w:r>
         <w:t>array</w:t>
@@ -10554,13 +11035,323 @@
       </w:r>
     </w:p>
     <w:p/>
+    <w:p>
+      <w:pPr>
+        <w:pStyle w:val="Heading2"/>
+      </w:pPr>
+      <w:r>
+        <w:t xml:space="preserve">Interface </w:t>
+      </w:r>
+    </w:p>
+    <w:p>
+      <w:r>
+        <w:t> All method declarations in an interface</w:t>
+      </w:r>
+      <w:r>
+        <w:t xml:space="preserve"> are</w:t>
+      </w:r>
+      <w:r>
+        <w:t xml:space="preserve"> implicitly public</w:t>
+      </w:r>
+      <w:r>
+        <w:t>.</w:t>
+      </w:r>
+    </w:p>
+    <w:p>
+      <w:pPr>
+        <w:pStyle w:val="Heading3"/>
+      </w:pPr>
+      <w:r>
+        <w:t>Default Methods</w:t>
+      </w:r>
+    </w:p>
+    <w:p>
+      <w:r>
+        <w:t>When we want to add new methods</w:t>
+      </w:r>
+      <w:r>
+        <w:t>/</w:t>
+      </w:r>
+      <w:r>
+        <w:rPr>
+          <w:rFonts w:ascii="Arial" w:hAnsi="Arial" w:cs="Arial"/>
+          <w:b/>
+          <w:bCs/>
+          <w:color w:val="202124"/>
+          <w:shd w:val="clear" w:color="auto" w:fill="FFFFFF"/>
+        </w:rPr>
+        <w:t xml:space="preserve"> </w:t>
+      </w:r>
+      <w:r>
+        <w:t>functionality</w:t>
+      </w:r>
+      <w:r>
+        <w:rPr>
+          <w:rFonts w:ascii="Arial" w:hAnsi="Arial" w:cs="Arial"/>
+          <w:b/>
+          <w:bCs/>
+          <w:color w:val="202124"/>
+          <w:shd w:val="clear" w:color="auto" w:fill="FFFFFF"/>
+        </w:rPr>
+        <w:t> </w:t>
+      </w:r>
+      <w:r>
+        <w:t xml:space="preserve">to an existing Interface without having to modify the already implemented concrete </w:t>
+      </w:r>
+      <w:r>
+        <w:t>class,</w:t>
+      </w:r>
+      <w:r>
+        <w:t xml:space="preserve"> we use the </w:t>
+      </w:r>
+      <w:r>
+        <w:rPr>
+          <w:b/>
+          <w:bCs/>
+          <w:i/>
+          <w:iCs/>
+        </w:rPr>
+        <w:t>default</w:t>
+      </w:r>
+      <w:r>
+        <w:t xml:space="preserve"> </w:t>
+      </w:r>
+      <w:r>
+        <w:t>methods</w:t>
+      </w:r>
+      <w:r>
+        <w:t xml:space="preserve">. These </w:t>
+      </w:r>
+      <w:r>
+        <w:t>default</w:t>
+      </w:r>
+      <w:r>
+        <w:t xml:space="preserve"> methods should be defined with a default definition.</w:t>
+      </w:r>
+    </w:p>
+    <w:p>
+      <w:r>
+        <w:t xml:space="preserve">The use of </w:t>
+      </w:r>
+      <w:r>
+        <w:rPr>
+          <w:b/>
+          <w:bCs/>
+          <w:i/>
+          <w:iCs/>
+        </w:rPr>
+        <w:t>default</w:t>
+      </w:r>
+      <w:r>
+        <w:t xml:space="preserve"> keyword in a</w:t>
+      </w:r>
+      <w:r>
+        <w:t>n</w:t>
+      </w:r>
+      <w:r>
+        <w:t xml:space="preserve"> Interface is not about the access specifier, it conveys that the method is a default implementation.</w:t>
+      </w:r>
+    </w:p>
+    <w:p>
+      <w:r>
+        <w:t>When we extend an interface that contains a default method, we can perform following,</w:t>
+      </w:r>
+    </w:p>
+    <w:p>
+      <w:r>
+        <w:t>*Not override the default method and inherit the default method</w:t>
+      </w:r>
+      <w:r>
+        <w:t>/Implementation</w:t>
+      </w:r>
+      <w:r>
+        <w:t>.</w:t>
+      </w:r>
+    </w:p>
+    <w:p>
+      <w:r>
+        <w:t>*</w:t>
+      </w:r>
+      <w:r>
+        <w:t>We can o</w:t>
+      </w:r>
+      <w:r>
+        <w:t xml:space="preserve">verride the default method like </w:t>
+      </w:r>
+      <w:r>
+        <w:t>usual</w:t>
+      </w:r>
+      <w:r>
+        <w:t xml:space="preserve"> method </w:t>
+      </w:r>
+      <w:r>
+        <w:t>overriding</w:t>
+      </w:r>
+      <w:r>
+        <w:t xml:space="preserve"> in subclass.</w:t>
+      </w:r>
+    </w:p>
+    <w:p>
+      <w:r>
+        <w:t>*Redeclare default method as abstract, which force subclass to override it.</w:t>
+      </w:r>
+    </w:p>
+    <w:p>
+      <w:r>
+        <w:t>Static method in interface is visible to interface methods only hence these static methods can</w:t>
+      </w:r>
+      <w:r>
+        <w:t>’t</w:t>
+      </w:r>
+      <w:r>
+        <w:t xml:space="preserve"> be overridden(like static methods of class)</w:t>
+      </w:r>
+    </w:p>
+    <w:p>
+      <w:r>
+        <w:t>The original motivation to introduce default methods to Java 8 was the desire to extend the Collections Framework interfaces with lambda-oriented methods without breaking any existing implementations</w:t>
+      </w:r>
+    </w:p>
     <w:p/>
     <w:p>
       <w:pPr>
+        <w:pStyle w:val="Heading3"/>
+      </w:pPr>
+      <w:r>
+        <w:t>Functional Interface</w:t>
+      </w:r>
+    </w:p>
+    <w:p>
+      <w:r>
+        <w:t xml:space="preserve">An interface having only single abstract method is called as functional interface. Functional interface can have </w:t>
+      </w:r>
+      <w:r>
+        <w:t xml:space="preserve">other </w:t>
+      </w:r>
+      <w:r>
+        <w:t>methods,</w:t>
+      </w:r>
+      <w:r>
+        <w:t xml:space="preserve"> but they should be </w:t>
+      </w:r>
+      <w:r>
+        <w:t>default or static methods.</w:t>
+      </w:r>
+    </w:p>
+    <w:p>
+      <w:r>
+        <w:t>They can have more abstract methods, but it will break the functional interface rule.</w:t>
+      </w:r>
+    </w:p>
+    <w:p>
+      <w:pPr>
+        <w:autoSpaceDE w:val="0"/>
+        <w:autoSpaceDN w:val="0"/>
+        <w:adjustRightInd w:val="0"/>
+        <w:spacing w:after="0" w:line="240" w:lineRule="auto"/>
+      </w:pPr>
+      <w:r>
+        <w:t xml:space="preserve">Runnable runnable = () -&gt; {System.out.println("Implementation of a </w:t>
+      </w:r>
+      <w:r>
+        <w:t>FI,</w:t>
+      </w:r>
+      <w:r>
+        <w:t xml:space="preserve"> w</w:t>
+      </w:r>
+      <w:r>
+        <w:t>ithout</w:t>
+      </w:r>
+      <w:r>
+        <w:t xml:space="preserve"> any arguments");};</w:t>
+      </w:r>
+    </w:p>
+    <w:p>
+      <w:r>
+        <w:t>runnable.run();</w:t>
+      </w:r>
+    </w:p>
+    <w:p>
+      <w:r>
+        <w:t>Consumer,</w:t>
+      </w:r>
+      <w:r>
+        <w:t xml:space="preserve"> </w:t>
+      </w:r>
+      <w:r>
+        <w:t>Supplier,</w:t>
+      </w:r>
+      <w:r>
+        <w:t xml:space="preserve"> </w:t>
+      </w:r>
+      <w:r>
+        <w:t>Function,</w:t>
+      </w:r>
+      <w:r>
+        <w:t xml:space="preserve"> </w:t>
+      </w:r>
+      <w:r>
+        <w:t>Predicate</w:t>
+      </w:r>
+      <w:r>
+        <w:t xml:space="preserve"> are some other functional interface</w:t>
+      </w:r>
+      <w:r>
+        <w:t>s</w:t>
+      </w:r>
+      <w:r>
+        <w:t xml:space="preserve"> used extensively.</w:t>
+      </w:r>
+    </w:p>
+    <w:p>
+      <w:pPr>
+        <w:rPr>
+          <w:rFonts w:ascii="Consolas" w:hAnsi="Consolas" w:cs="Consolas"/>
+          <w:color w:val="000000"/>
+          <w:sz w:val="20"/>
+          <w:szCs w:val="20"/>
+          <w:lang w:val="en-US"/>
+        </w:rPr>
+      </w:pPr>
+    </w:p>
+    <w:p>
+      <w:pPr>
         <w:pStyle w:val="Heading2"/>
       </w:pPr>
       <w:r>
-        <w:t xml:space="preserve">lambda expression </w:t>
+        <w:lastRenderedPageBreak/>
+        <w:t xml:space="preserve">Declared </w:t>
+      </w:r>
+      <w:r>
+        <w:t xml:space="preserve">or </w:t>
+      </w:r>
+      <w:r>
+        <w:t>effectively</w:t>
+      </w:r>
+      <w:r>
+        <w:t xml:space="preserve"> final</w:t>
+      </w:r>
+    </w:p>
+    <w:p>
+      <w:r>
+        <w:t>Anonymous</w:t>
+      </w:r>
+    </w:p>
+    <w:p/>
+    <w:p>
+      <w:pPr>
+        <w:pStyle w:val="Heading2"/>
+      </w:pPr>
+      <w:bookmarkStart w:id="14" w:name="_Toc41417098"/>
+      <w:r>
+        <w:t>L</w:t>
+      </w:r>
+      <w:r>
+        <w:t>ambda expression</w:t>
+      </w:r>
+      <w:bookmarkEnd w:id="14"/>
+      <w:r>
+        <w:t xml:space="preserve"> </w:t>
       </w:r>
     </w:p>
     <w:p>
@@ -10570,7 +11361,12 @@
     </w:p>
     <w:p>
       <w:r>
-        <w:t xml:space="preserve">difference between lambda expression and regular method of a class ?::: As of now almost nothing. </w:t>
+        <w:t>difference between lambda expression and regular method of a class ?</w:t>
+      </w:r>
+    </w:p>
+    <w:p>
+      <w:r>
+        <w:t xml:space="preserve">As of now almost nothing. </w:t>
       </w:r>
       <w:r>
         <w:t>Let’s</w:t>
@@ -10579,7 +11375,6 @@
         <w:t xml:space="preserve"> see.</w:t>
       </w:r>
     </w:p>
-    <w:p/>
     <w:p>
       <w:r>
         <w:t xml:space="preserve">No new Type is created, like, "LambdaType" interface or class. Because of which backward </w:t>
@@ -10594,7 +11389,13 @@
         <w:t>achieved</w:t>
       </w:r>
       <w:r>
-        <w:t xml:space="preserve">. Otherwise all those </w:t>
+        <w:t xml:space="preserve">. </w:t>
+      </w:r>
+      <w:r>
+        <w:t>Otherwise,</w:t>
+      </w:r>
+      <w:r>
+        <w:t xml:space="preserve"> all those </w:t>
       </w:r>
       <w:r>
         <w:t>functional Interface</w:t>
@@ -10608,8 +11409,10 @@
       <w:r>
         <w:t xml:space="preserve"> be modified to accept the "LambdaType".</w:t>
       </w:r>
-    </w:p>
-    <w:p/>
+      <w:r>
+        <w:t xml:space="preserve"> </w:t>
+      </w:r>
+    </w:p>
     <w:p>
       <w:r>
         <w:t>the keyword "this" is a reference to an enclosing instance/Scope</w:t>
@@ -10620,7 +11423,6 @@
         <w:t>Braces and return statements are optional in one-line lambda bodies.</w:t>
       </w:r>
     </w:p>
-    <w:p/>
     <w:p>
       <w:r>
         <w:t>Local variables used in Lambda expressions must be final of effectively final.</w:t>
@@ -10658,10 +11460,6 @@
         <w:t>Supplier and Function</w:t>
       </w:r>
     </w:p>
-    <w:p/>
-    <w:p/>
-    <w:p/>
-    <w:p/>
     <w:p/>
     <w:p>
       <w:r>
@@ -10693,13 +11491,27 @@
     <w:p/>
     <w:p>
       <w:pPr>
+        <w:rPr>
+          <w:rFonts w:asciiTheme="majorHAnsi" w:eastAsiaTheme="majorEastAsia" w:hAnsiTheme="majorHAnsi" w:cstheme="majorBidi"/>
+          <w:color w:val="2F5496" w:themeColor="accent1" w:themeShade="BF"/>
+          <w:sz w:val="36"/>
+          <w:szCs w:val="26"/>
+        </w:rPr>
+      </w:pPr>
+      <w:bookmarkStart w:id="15" w:name="_Toc41417099"/>
+      <w:r>
+        <w:br w:type="page"/>
+      </w:r>
+    </w:p>
+    <w:p>
+      <w:pPr>
         <w:pStyle w:val="Heading2"/>
       </w:pPr>
-      <w:bookmarkStart w:id="13" w:name="_Toc40197718"/>
-      <w:r>
+      <w:r>
+        <w:lastRenderedPageBreak/>
         <w:t>Stack/Heap</w:t>
       </w:r>
-      <w:bookmarkEnd w:id="13"/>
+      <w:bookmarkEnd w:id="15"/>
     </w:p>
     <w:p>
       <w:r>
@@ -10721,11 +11533,11 @@
       <w:pPr>
         <w:pStyle w:val="Heading2"/>
       </w:pPr>
-      <w:bookmarkStart w:id="14" w:name="_Toc40197719"/>
+      <w:bookmarkStart w:id="16" w:name="_Toc41417100"/>
       <w:r>
         <w:t>Strings</w:t>
       </w:r>
-      <w:bookmarkEnd w:id="14"/>
+      <w:bookmarkEnd w:id="16"/>
     </w:p>
     <w:p>
       <w:r>
@@ -10771,425 +11583,368 @@
       <w:pPr>
         <w:pStyle w:val="Heading2"/>
       </w:pPr>
-      <w:bookmarkStart w:id="15" w:name="_Toc40197720"/>
-      <w:r>
-        <w:t>Deep</w:t>
-      </w:r>
-      <w:r>
-        <w:t xml:space="preserve">, </w:t>
-      </w:r>
-      <w:r>
-        <w:t>Shallow</w:t>
-      </w:r>
-      <w:r>
-        <w:t xml:space="preserve">, </w:t>
-      </w:r>
-      <w:r>
-        <w:t>Lazy</w:t>
-      </w:r>
-      <w:r>
-        <w:t>,</w:t>
-      </w:r>
-      <w:r>
-        <w:t xml:space="preserve"> </w:t>
-      </w:r>
-      <w:r>
-        <w:t>Clone</w:t>
-      </w:r>
-      <w:bookmarkEnd w:id="15"/>
-    </w:p>
-    <w:p>
-      <w:r>
-        <w:t>A lazy copy can be defined as a combination of both shallow copy and deep copy. The mechanism follows a simple approach – at the initial state, shallow copy approach is used. A counter is also used to keep a track on how many objects share the data. When the program wants to modify the original object, it checks whether the object is shared or not. If the object is shared, then the deep copy mechanism is initiated.</w:t>
-      </w:r>
-    </w:p>
-    <w:p>
-      <w:pPr>
-        <w:pStyle w:val="Heading2"/>
-      </w:pPr>
-      <w:bookmarkStart w:id="16" w:name="_Toc40197721"/>
-      <w:r>
-        <w:t>Immutable</w:t>
-      </w:r>
-      <w:bookmarkEnd w:id="16"/>
-      <w:r>
-        <w:t xml:space="preserve">  </w:t>
-      </w:r>
-    </w:p>
-    <w:p>
-      <w:r>
-        <w:t>Safe to use in cache.</w:t>
-      </w:r>
-    </w:p>
-    <w:p>
-      <w:r>
-        <w:t>Thread Safe,</w:t>
-      </w:r>
-      <w:r>
-        <w:t xml:space="preserve"> </w:t>
-      </w:r>
-      <w:r>
-        <w:t xml:space="preserve">state of object will remain same as nobody can change it. </w:t>
-      </w:r>
-    </w:p>
-    <w:p>
-      <w:pPr>
+      <w:bookmarkStart w:id="17" w:name="_Toc41417101"/>
+      <w:r>
+        <w:t>Cloning</w:t>
+      </w:r>
+      <w:bookmarkEnd w:id="17"/>
+      <w:r>
+        <w:t xml:space="preserve"> / Copying</w:t>
+      </w:r>
+    </w:p>
+    <w:p/>
+    <w:p>
+      <w:r>
+        <w:t>A copy constructor in a Java class is a </w:t>
+      </w:r>
+      <w:hyperlink r:id="rId11" w:history="1">
+        <w:r>
+          <w:t>constructor</w:t>
+        </w:r>
+      </w:hyperlink>
+      <w:r>
+        <w:t> that</w:t>
+      </w:r>
+      <w:r>
         <w:rPr>
           <w:b/>
           <w:bCs/>
         </w:rPr>
-      </w:pPr>
-      <w:r>
-        <w:rPr>
+        <w:t> creates an object using another object of the same Java class</w:t>
+      </w:r>
+      <w:r>
+        <w:t>.</w:t>
+      </w:r>
+    </w:p>
+    <w:p>
+      <w:pPr>
+        <w:rPr>
+          <w:lang w:val="en-US"/>
+        </w:rPr>
+      </w:pPr>
+      <w:r>
+        <w:t>Cloning is a process of creating an exact copy of an existing object in the memory</w:t>
+      </w:r>
+      <w:r>
+        <w:t>.</w:t>
+      </w:r>
+      <w:r>
+        <w:t xml:space="preserve"> </w:t>
+      </w:r>
+      <w:r>
+        <w:rPr>
+          <w:strike/>
+        </w:rPr>
+        <w:t>using the clone() method of java.lang.Object class.</w:t>
+      </w:r>
+      <w:r>
+        <w:t xml:space="preserve"> These Objects must implement the </w:t>
+      </w:r>
+      <w:r>
+        <w:t xml:space="preserve">Cloneable </w:t>
+      </w:r>
+      <w:r>
+        <w:t>Interface. If this Object implementing the Cloneable interface, it will create an exact copy of all its primitive and immutable member variable.</w:t>
+      </w:r>
+      <w:r>
+        <w:t xml:space="preserve"> If original object has any references to other objects as fields, then only references of those objects are copied into clone object.</w:t>
+      </w:r>
+    </w:p>
+    <w:p>
+      <w:pPr>
+        <w:pStyle w:val="NormalWeb"/>
+        <w:spacing w:before="0" w:beforeAutospacing="0"/>
+        <w:rPr>
+          <w:rFonts w:asciiTheme="minorHAnsi" w:eastAsiaTheme="minorHAnsi" w:hAnsiTheme="minorHAnsi" w:cstheme="minorBidi"/>
           <w:b/>
           <w:bCs/>
-        </w:rPr>
-        <w:t>The Reference is not Thread Safe</w:t>
-      </w:r>
-    </w:p>
-    <w:p>
-      <w:r>
-        <w:t>When to use immutable classes: Notifier events,</w:t>
-      </w:r>
-      <w:r>
-        <w:t xml:space="preserve"> </w:t>
-      </w:r>
-      <w:r>
-        <w:t>to avoid method from changing the state,</w:t>
-      </w:r>
-      <w:r>
-        <w:t xml:space="preserve"> </w:t>
-      </w:r>
-      <w:r>
-        <w:t>Cache,</w:t>
-      </w:r>
-      <w:r>
-        <w:t xml:space="preserve"> </w:t>
-      </w:r>
-      <w:r>
-        <w:t xml:space="preserve">HashMap. </w:t>
-      </w:r>
-    </w:p>
-    <w:p>
-      <w:r>
-        <w:t xml:space="preserve">Immutable classes promote object </w:t>
-      </w:r>
-      <w:r>
-        <w:t>proliferation,</w:t>
-      </w:r>
-      <w:r>
-        <w:t xml:space="preserve"> but mutable classes create many defensive copies too.</w:t>
-      </w:r>
-    </w:p>
-    <w:p>
-      <w:r>
-        <w:t>Class and instance variable should be final.</w:t>
-      </w:r>
-    </w:p>
-    <w:p>
-      <w:r>
-        <w:t>Constructors should perform deep copy.</w:t>
-      </w:r>
-    </w:p>
-    <w:p>
-      <w:r>
-        <w:t>No setters, Getters should return a de</w:t>
-      </w:r>
-      <w:r>
-        <w:t>e</w:t>
-      </w:r>
-      <w:r>
-        <w:t>p copy of instance variable.</w:t>
-      </w:r>
-    </w:p>
-    <w:p/>
-    <w:p>
-      <w:r>
-        <w:t>Primitives,</w:t>
-      </w:r>
-      <w:r>
-        <w:t xml:space="preserve"> </w:t>
-      </w:r>
-      <w:r>
-        <w:t>String,</w:t>
-      </w:r>
-      <w:r>
-        <w:t xml:space="preserve"> </w:t>
-      </w:r>
-      <w:r>
-        <w:t>numeric wrapper objects</w:t>
-      </w:r>
-      <w:r>
-        <w:t xml:space="preserve"> etc are immutable</w:t>
-      </w:r>
-    </w:p>
-    <w:p>
-      <w:r>
-        <w:t>Refer the class concepts.immutable.thread.problems.java</w:t>
-      </w:r>
-    </w:p>
-    <w:p>
-      <w:pPr>
-        <w:pStyle w:val="Heading2"/>
-      </w:pPr>
-      <w:bookmarkStart w:id="17" w:name="_Toc40197722"/>
-      <w:r>
-        <w:t>Exception</w:t>
-      </w:r>
-      <w:bookmarkEnd w:id="17"/>
-    </w:p>
-    <w:p>
-      <w:r>
-        <w:t xml:space="preserve">Throwable is the parent class of Java Exceptions Hierarchy and it has two child objects – Error(unchecked) and Exception. </w:t>
-      </w:r>
-    </w:p>
-    <w:p>
-      <w:r>
-        <w:t xml:space="preserve">Exceptions are further divided into checked exceptions and </w:t>
-      </w:r>
-      <w:r>
-        <w:t>Unchecked (</w:t>
-      </w:r>
-      <w:r>
-        <w:t>RuntimeException).</w:t>
-      </w:r>
-    </w:p>
-    <w:p>
-      <w:r>
-        <w:t>******</w:t>
-      </w:r>
-    </w:p>
-    <w:p>
-      <w:r>
-        <w:rPr>
+          <w:sz w:val="22"/>
+          <w:szCs w:val="22"/>
+          <w:lang w:val="en-IN"/>
+        </w:rPr>
+      </w:pPr>
+      <w:r>
+        <w:rPr>
+          <w:rFonts w:asciiTheme="minorHAnsi" w:eastAsiaTheme="minorHAnsi" w:hAnsiTheme="minorHAnsi" w:cstheme="minorBidi"/>
           <w:b/>
           <w:bCs/>
-        </w:rPr>
-        <w:t>Checked</w:t>
-      </w:r>
-      <w:r>
-        <w:t>: Exceptional conditions that a well-written application should anticipate and recover from.</w:t>
-      </w:r>
-    </w:p>
-    <w:p>
-      <w:r>
-        <w:rPr>
+          <w:sz w:val="22"/>
+          <w:szCs w:val="22"/>
+          <w:lang w:val="en-IN"/>
+        </w:rPr>
+        <w:t>Shallow copy</w:t>
+      </w:r>
+    </w:p>
+    <w:p>
+      <w:r>
+        <w:t xml:space="preserve">The default behaviour of the clone() method is called </w:t>
+      </w:r>
+      <w:r>
+        <w:t>shallow copy</w:t>
+      </w:r>
+      <w:r>
+        <w:t xml:space="preserve">. That is </w:t>
+      </w:r>
+      <w:r>
+        <w:t xml:space="preserve">creating </w:t>
+      </w:r>
+      <w:r>
+        <w:t xml:space="preserve">an exact copy of all </w:t>
+      </w:r>
+      <w:r>
+        <w:t>the</w:t>
+      </w:r>
+      <w:r>
+        <w:t xml:space="preserve"> primitive and immutable member variable</w:t>
+      </w:r>
+      <w:r>
+        <w:t xml:space="preserve"> of a</w:t>
+      </w:r>
+      <w:r>
+        <w:t>n</w:t>
+      </w:r>
+      <w:r>
+        <w:t xml:space="preserve"> Object</w:t>
+      </w:r>
+      <w:r>
+        <w:t>.</w:t>
+      </w:r>
+      <w:r>
+        <w:t xml:space="preserve"> </w:t>
+      </w:r>
+      <w:r>
+        <w:t xml:space="preserve"> </w:t>
+      </w:r>
+    </w:p>
+    <w:p>
+      <w:pPr>
+        <w:pStyle w:val="NormalWeb"/>
+        <w:spacing w:before="0" w:beforeAutospacing="0"/>
+        <w:rPr>
+          <w:rFonts w:asciiTheme="minorHAnsi" w:eastAsiaTheme="minorHAnsi" w:hAnsiTheme="minorHAnsi" w:cstheme="minorBidi"/>
           <w:b/>
           <w:bCs/>
-        </w:rPr>
-        <w:t>Unchecked</w:t>
-      </w:r>
-      <w:r>
-        <w:t>:</w:t>
-      </w:r>
-      <w:r>
-        <w:t xml:space="preserve"> Where the application usually cannot anticipate or recover from.</w:t>
-      </w:r>
-    </w:p>
-    <w:p>
-      <w:r>
-        <w:t xml:space="preserve"> </w:t>
-      </w:r>
-      <w:r>
-        <w:rPr>
-          <w:u w:val="single"/>
-        </w:rPr>
-        <w:t>Error</w:t>
-      </w:r>
-      <w:r>
-        <w:t>:</w:t>
-      </w:r>
-      <w:r>
-        <w:t xml:space="preserve"> These are exceptional conditions that are External to the application.</w:t>
-      </w:r>
-      <w:r>
-        <w:t xml:space="preserve"> </w:t>
-      </w:r>
-      <w:r>
-        <w:t>Unable to read the file because of a hardware or system malfunction</w:t>
-      </w:r>
-    </w:p>
-    <w:p>
-      <w:r>
-        <w:t xml:space="preserve"> </w:t>
-      </w:r>
-      <w:r>
-        <w:rPr>
-          <w:u w:val="single"/>
-        </w:rPr>
-        <w:t>Runtime</w:t>
-      </w:r>
-      <w:r>
-        <w:rPr>
-          <w:u w:val="single"/>
-        </w:rPr>
-        <w:t xml:space="preserve"> Exception</w:t>
-      </w:r>
-      <w:r>
-        <w:t>: Usually</w:t>
-      </w:r>
-      <w:r>
-        <w:t xml:space="preserve"> indicate programming bugs, such as logic errors or improper use of an API</w:t>
-      </w:r>
-    </w:p>
-    <w:p>
-      <w:r>
-        <w:t>******</w:t>
-      </w:r>
-    </w:p>
-    <w:p>
-      <w:r>
-        <w:t>If the current thread is interrupted/</w:t>
-      </w:r>
-      <w:r>
-        <w:t>killed &lt;</w:t>
-      </w:r>
-      <w:r>
-        <w:t>or&gt; if the JVM exits while executing the try or catch then the finally block *may* not executed.</w:t>
-      </w:r>
-    </w:p>
-    <w:p>
-      <w:r>
-        <w:rPr>
+          <w:sz w:val="22"/>
+          <w:szCs w:val="22"/>
+          <w:lang w:val="en-IN"/>
+        </w:rPr>
+      </w:pPr>
+      <w:r>
+        <w:rPr>
+          <w:rFonts w:asciiTheme="minorHAnsi" w:eastAsiaTheme="minorHAnsi" w:hAnsiTheme="minorHAnsi" w:cstheme="minorBidi"/>
           <w:b/>
           <w:bCs/>
-        </w:rPr>
-        <w:t>Unchecked exceptions</w:t>
-      </w:r>
-      <w:r>
-        <w:t>:</w:t>
-      </w:r>
-    </w:p>
-    <w:p>
-      <w:r>
-        <w:t xml:space="preserve">       </w:t>
+          <w:sz w:val="22"/>
+          <w:szCs w:val="22"/>
+          <w:lang w:val="en-IN"/>
+        </w:rPr>
+        <w:t xml:space="preserve">Deep Copy </w:t>
+      </w:r>
+    </w:p>
+    <w:p>
+      <w:r>
+        <w:t xml:space="preserve">In additional </w:t>
+      </w:r>
+      <w:r>
+        <w:t>to the</w:t>
+      </w:r>
+      <w:r>
+        <w:t xml:space="preserve"> Shallow copy, if original object has any references to </w:t>
       </w:r>
       <w:r>
         <w:rPr>
           <w:b/>
           <w:bCs/>
         </w:rPr>
-        <w:t>Errors</w:t>
-      </w:r>
-      <w:r>
-        <w:t>: OutOfMemoryError,</w:t>
-      </w:r>
-      <w:r>
-        <w:t xml:space="preserve"> StackOverflowError</w:t>
-      </w:r>
-    </w:p>
-    <w:p>
-      <w:r>
-        <w:t xml:space="preserve">       </w:t>
+        <w:t>other</w:t>
+      </w:r>
+      <w:r>
+        <w:t xml:space="preserve"> objects as fields, then copy of those objects are also created by calling clone() method on them.</w:t>
+      </w:r>
+      <w:r>
+        <w:t xml:space="preserve"> So those </w:t>
       </w:r>
       <w:r>
         <w:rPr>
           <w:b/>
           <w:bCs/>
         </w:rPr>
-        <w:t>Runtime</w:t>
-      </w:r>
-      <w:r>
-        <w:t xml:space="preserve"> Exception: ArrayIndexOutOfBoundException </w:t>
-      </w:r>
-    </w:p>
-    <w:p>
-      <w:r>
+        <w:t>other</w:t>
+      </w:r>
+      <w:r>
+        <w:t xml:space="preserve"> objects should also implement Cloneable Interface</w:t>
+      </w:r>
+    </w:p>
+    <w:p>
+      <w:pPr>
         <w:rPr>
           <w:b/>
           <w:bCs/>
         </w:rPr>
-        <w:t>Checked Exceptions</w:t>
-      </w:r>
-      <w:r>
-        <w:t>:</w:t>
-      </w:r>
-    </w:p>
-    <w:p>
-      <w:pPr>
+      </w:pPr>
+      <w:r>
         <w:rPr>
           <w:b/>
           <w:bCs/>
         </w:rPr>
-      </w:pPr>
-      <w:r>
-        <w:t xml:space="preserve">        </w:t>
-      </w:r>
-      <w:r>
+        <w:t>Lazy copy</w:t>
+      </w:r>
+    </w:p>
+    <w:p>
+      <w:r>
+        <w:t>A lazy copy can be defined as a combination of both shallow copy and deep copy. The mechanism follows a simple approach – at the initial state, shallow copy approach is used. A counter is also used to keep a track on how many objects share the data. When the program wants to modify the original object, it checks whether the object is shared or not. If the object is shared, then the deep copy mechanism is initiated.</w:t>
+      </w:r>
+    </w:p>
+    <w:p>
+      <w:pPr>
+        <w:pStyle w:val="Heading2"/>
+      </w:pPr>
+      <w:bookmarkStart w:id="18" w:name="_Toc41417102"/>
+      <w:r>
+        <w:lastRenderedPageBreak/>
+        <w:t>Immutable</w:t>
+      </w:r>
+      <w:bookmarkEnd w:id="18"/>
+      <w:r>
+        <w:t xml:space="preserve">  </w:t>
+      </w:r>
+    </w:p>
+    <w:p>
+      <w:r>
+        <w:t>Safe to use in cache.</w:t>
+      </w:r>
+    </w:p>
+    <w:p>
+      <w:r>
+        <w:t>Thread Safe,</w:t>
+      </w:r>
+      <w:r>
+        <w:t xml:space="preserve"> </w:t>
+      </w:r>
+      <w:r>
+        <w:t xml:space="preserve">state of object will remain same as nobody can change it. </w:t>
+      </w:r>
+    </w:p>
+    <w:p>
+      <w:pPr>
         <w:rPr>
           <w:b/>
           <w:bCs/>
         </w:rPr>
-        <w:t>FileNotFoundException</w:t>
-      </w:r>
-    </w:p>
-    <w:p/>
-    <w:p>
-      <w:pPr>
-        <w:pStyle w:val="Heading3"/>
-      </w:pPr>
-      <w:bookmarkStart w:id="18" w:name="_Toc40197723"/>
-      <w:r>
-        <w:t>Enhanced try block</w:t>
-      </w:r>
-      <w:bookmarkEnd w:id="18"/>
-    </w:p>
-    <w:p>
+      </w:pPr>
       <w:r>
         <w:rPr>
           <w:b/>
           <w:bCs/>
         </w:rPr>
-        <w:t>try/finally vs tryWithResources</w:t>
+        <w:t>The Reference is not Thread Safe</w:t>
+      </w:r>
+    </w:p>
+    <w:p>
+      <w:r>
+        <w:t>When to use immutable classes: Notifier events,</w:t>
       </w:r>
       <w:r>
         <w:t xml:space="preserve"> </w:t>
       </w:r>
-    </w:p>
-    <w:p>
-      <w:r>
-        <w:t>T</w:t>
-      </w:r>
-      <w:r>
-        <w:t xml:space="preserve">he method throws finally block </w:t>
-      </w:r>
-      <w:r>
-        <w:t>exception and</w:t>
-      </w:r>
-      <w:r>
-        <w:t xml:space="preserve"> suppress the try block exception.</w:t>
-      </w:r>
-    </w:p>
-    <w:p>
-      <w:r>
-        <w:t xml:space="preserve">the method throws try block exception and suppress the </w:t>
-      </w:r>
-      <w:r>
-        <w:t>tryWithResources</w:t>
-      </w:r>
-      <w:r>
-        <w:t xml:space="preserve"> exception.</w:t>
-      </w:r>
-    </w:p>
-    <w:p>
-      <w:r>
-        <w:t>The suppressed exception can be retrieved by Throwable.getSuppressed()</w:t>
-      </w:r>
-    </w:p>
-    <w:p>
-      <w:r>
-        <w:t>*****</w:t>
-      </w:r>
-    </w:p>
-    <w:p>
-      <w:r>
-        <w:t xml:space="preserve">catch (Exception </w:t>
-      </w:r>
-      <w:r>
-        <w:t>1 |</w:t>
-      </w:r>
-      <w:r>
-        <w:t xml:space="preserve"> Exception2 exp) the catch parameter exp is final and therefore you cannot assign any values to it within the catch block.</w:t>
+      <w:r>
+        <w:t>to avoid method from changing the state,</w:t>
+      </w:r>
+      <w:r>
+        <w:t xml:space="preserve"> </w:t>
+      </w:r>
+      <w:r>
+        <w:t>Cache,</w:t>
+      </w:r>
+      <w:r>
+        <w:t xml:space="preserve"> </w:t>
+      </w:r>
+      <w:r>
+        <w:t xml:space="preserve">HashMap. </w:t>
+      </w:r>
+    </w:p>
+    <w:p>
+      <w:r>
+        <w:t xml:space="preserve">Immutable classes promote object </w:t>
+      </w:r>
+      <w:r>
+        <w:t>proliferation,</w:t>
+      </w:r>
+      <w:r>
+        <w:t xml:space="preserve"> but mutable classes create many defensive copies too.</w:t>
+      </w:r>
+    </w:p>
+    <w:p>
+      <w:r>
+        <w:t>Class and instance variable should be final.</w:t>
+      </w:r>
+    </w:p>
+    <w:p>
+      <w:r>
+        <w:t>Constructors should perform deep copy.</w:t>
+      </w:r>
+    </w:p>
+    <w:p>
+      <w:r>
+        <w:t>No setters, Getters should return a de</w:t>
+      </w:r>
+      <w:r>
+        <w:t>e</w:t>
+      </w:r>
+      <w:r>
+        <w:t>p copy of instance variable.</w:t>
+      </w:r>
+    </w:p>
+    <w:p/>
+    <w:p>
+      <w:r>
+        <w:t>Primitives,</w:t>
+      </w:r>
+      <w:r>
+        <w:t xml:space="preserve"> </w:t>
+      </w:r>
+      <w:r>
+        <w:t>String,</w:t>
+      </w:r>
+      <w:r>
+        <w:t xml:space="preserve"> </w:t>
+      </w:r>
+      <w:r>
+        <w:t>numeric wrapper objects</w:t>
+      </w:r>
+      <w:r>
+        <w:t xml:space="preserve"> etc are immutable</w:t>
+      </w:r>
+    </w:p>
+    <w:p>
+      <w:r>
+        <w:t>Refer the class concepts.immutable.thread.problems.java</w:t>
+      </w:r>
+    </w:p>
+    <w:p>
+      <w:pPr>
+        <w:pStyle w:val="Heading2"/>
+      </w:pPr>
+      <w:bookmarkStart w:id="19" w:name="_Toc41417103"/>
+      <w:r>
+        <w:t>Exception</w:t>
+      </w:r>
+      <w:bookmarkEnd w:id="19"/>
+    </w:p>
+    <w:p>
+      <w:r>
+        <w:t xml:space="preserve">Throwable is the parent class of Java Exceptions Hierarchy and it has two child objects – Error(unchecked) and Exception. </w:t>
+      </w:r>
+    </w:p>
+    <w:p>
+      <w:r>
+        <w:t xml:space="preserve">Exceptions are further divided into checked exceptions and </w:t>
+      </w:r>
+      <w:r>
+        <w:t>Unchecked (</w:t>
+      </w:r>
+      <w:r>
+        <w:t>RuntimeException).</w:t>
       </w:r>
     </w:p>
     <w:p>
@@ -11197,155 +11952,426 @@
         <w:t>******</w:t>
       </w:r>
     </w:p>
-    <w:p/>
-    <w:p>
-      <w:r>
-        <w:lastRenderedPageBreak/>
-        <w:t>Wrapping exception. Good Idea.</w:t>
-      </w:r>
-    </w:p>
-    <w:p>
-      <w:r>
-        <w:t>try { // do something } catch (NumberFormatException exp) {</w:t>
-      </w:r>
-    </w:p>
-    <w:p>
-      <w:r>
-        <w:t xml:space="preserve">                          throw new MyBusinessException(""A message that describes the error."", e);    }</w:t>
-      </w:r>
-    </w:p>
-    <w:p>
-      <w:pPr>
-        <w:pStyle w:val="Heading2"/>
-      </w:pPr>
-      <w:bookmarkStart w:id="19" w:name="_Toc40197724"/>
-      <w:r>
-        <w:t>Reflection</w:t>
-      </w:r>
-      <w:bookmarkEnd w:id="19"/>
-    </w:p>
-    <w:p>
-      <w:r>
-        <w:t>V</w:t>
-      </w:r>
-      <w:r>
-        <w:t>oodoo. Magic.</w:t>
-      </w:r>
-    </w:p>
-    <w:p>
-      <w:r>
-        <w:t>The ability to inspect the code in the system and see object types is not reflection, but rather Type Introspection.</w:t>
-      </w:r>
-    </w:p>
-    <w:p>
-      <w:r>
-        <w:t>Reflection is then the ability to make modifications at runtime by making use of introspection.</w:t>
-      </w:r>
-    </w:p>
-    <w:p>
-      <w:r>
-        <w:t>The distinction is necessary here as some languages support introspection, but do not support reflection. One such example is C++</w:t>
-      </w:r>
-    </w:p>
-    <w:p/>
-    <w:p>
-      <w:pPr>
-        <w:pStyle w:val="Heading2"/>
-      </w:pPr>
-      <w:bookmarkStart w:id="20" w:name="_Toc40197725"/>
-      <w:r>
-        <w:t>Enumeration</w:t>
-      </w:r>
-      <w:bookmarkEnd w:id="20"/>
-    </w:p>
-    <w:p>
-      <w:pPr>
-        <w:pStyle w:val="Heading2"/>
-      </w:pPr>
-      <w:bookmarkStart w:id="21" w:name="_Toc40197726"/>
-      <w:r>
-        <w:t>Serialization</w:t>
-      </w:r>
-      <w:bookmarkEnd w:id="21"/>
-    </w:p>
-    <w:p>
-      <w:r>
-        <w:t xml:space="preserve">To serialize an object means to convert its state to a byte stream so that the byte stream can be </w:t>
-      </w:r>
-      <w:r>
-        <w:t>reverted</w:t>
-      </w:r>
-      <w:r>
-        <w:t xml:space="preserve"> into a copy of the object.</w:t>
-      </w:r>
-    </w:p>
-    <w:p>
-      <w:pPr>
+    <w:p>
+      <w:r>
         <w:rPr>
           <w:b/>
           <w:bCs/>
         </w:rPr>
-      </w:pPr>
+        <w:t>Checked</w:t>
+      </w:r>
+      <w:r>
+        <w:t>: Exceptional conditions that a well-written application should anticipate and recover from.</w:t>
+      </w:r>
+    </w:p>
+    <w:p>
       <w:r>
         <w:rPr>
           <w:b/>
           <w:bCs/>
         </w:rPr>
-        <w:t xml:space="preserve">Allowed changes </w:t>
-      </w:r>
+        <w:t>Unchecked</w:t>
+      </w:r>
+      <w:r>
+        <w:t>:</w:t>
+      </w:r>
+      <w:r>
+        <w:t xml:space="preserve"> Where the application usually cannot anticipate or recover from.</w:t>
+      </w:r>
+    </w:p>
+    <w:p>
+      <w:r>
+        <w:t xml:space="preserve"> </w:t>
+      </w:r>
+      <w:r>
+        <w:rPr>
+          <w:u w:val="single"/>
+        </w:rPr>
+        <w:t>Error</w:t>
+      </w:r>
+      <w:r>
+        <w:t>:</w:t>
+      </w:r>
+      <w:r>
+        <w:t xml:space="preserve"> These are exceptional conditions that are External to the application.</w:t>
+      </w:r>
+      <w:r>
+        <w:t xml:space="preserve"> </w:t>
+      </w:r>
+      <w:r>
+        <w:t>Unable to read the file because of a hardware or system malfunction</w:t>
+      </w:r>
+    </w:p>
+    <w:p>
+      <w:r>
+        <w:t xml:space="preserve"> </w:t>
+      </w:r>
+      <w:r>
+        <w:rPr>
+          <w:u w:val="single"/>
+        </w:rPr>
+        <w:t>Runtime</w:t>
+      </w:r>
+      <w:r>
+        <w:rPr>
+          <w:u w:val="single"/>
+        </w:rPr>
+        <w:t xml:space="preserve"> Exception</w:t>
+      </w:r>
+      <w:r>
+        <w:t>: Usually</w:t>
+      </w:r>
+      <w:r>
+        <w:t xml:space="preserve"> indicate programming bugs, such as logic errors or improper use of an API</w:t>
+      </w:r>
+    </w:p>
+    <w:p>
+      <w:r>
+        <w:t>******</w:t>
+      </w:r>
+    </w:p>
+    <w:p>
+      <w:r>
+        <w:t>If the current thread is interrupted/</w:t>
+      </w:r>
+      <w:r>
+        <w:t>killed &lt;</w:t>
+      </w:r>
+      <w:r>
+        <w:t>or&gt; if the JVM exits while executing the try or catch then the finally block *may* not executed.</w:t>
+      </w:r>
+    </w:p>
+    <w:p>
       <w:r>
         <w:rPr>
           <w:b/>
           <w:bCs/>
         </w:rPr>
-        <w:t>to class after serialization:</w:t>
-      </w:r>
-    </w:p>
-    <w:p>
-      <w:r>
-        <w:t>Adding new variables to the class</w:t>
-      </w:r>
-    </w:p>
-    <w:p>
-      <w:r>
-        <w:t>Changing the variables from transient to non-transient or static to non-static.</w:t>
-      </w:r>
-    </w:p>
-    <w:p/>
-    <w:p>
-      <w:r>
-        <w:t>S</w:t>
-      </w:r>
-      <w:r>
-        <w:t>tatic</w:t>
-      </w:r>
-      <w:r>
-        <w:t>,</w:t>
-      </w:r>
-      <w:r>
-        <w:t xml:space="preserve"> </w:t>
-      </w:r>
-      <w:r>
-        <w:t>non-static</w:t>
-      </w:r>
-      <w:r>
-        <w:t xml:space="preserve"> anonymous inner class serialization?</w:t>
-      </w:r>
-    </w:p>
-    <w:p>
-      <w:r>
-        <w:t>behaviour of transient to non-transient or static to non-</w:t>
-      </w:r>
-      <w:r>
-        <w:t>static?</w:t>
-      </w:r>
-    </w:p>
-    <w:p>
+        <w:t>Unchecked exceptions</w:t>
+      </w:r>
+      <w:r>
+        <w:t>:</w:t>
+      </w:r>
+    </w:p>
+    <w:p>
+      <w:r>
+        <w:t xml:space="preserve">       </w:t>
+      </w:r>
       <w:r>
         <w:rPr>
           <w:b/>
           <w:bCs/>
         </w:rPr>
+        <w:t>Errors</w:t>
+      </w:r>
+      <w:r>
+        <w:t>: OutOfMemoryError,</w:t>
+      </w:r>
+      <w:r>
+        <w:t xml:space="preserve"> StackOverflowError</w:t>
+      </w:r>
+    </w:p>
+    <w:p>
+      <w:r>
+        <w:t xml:space="preserve">       </w:t>
+      </w:r>
+      <w:r>
+        <w:rPr>
+          <w:b/>
+          <w:bCs/>
+        </w:rPr>
+        <w:t>Runtime</w:t>
+      </w:r>
+      <w:r>
+        <w:t xml:space="preserve"> Exception: ArrayIndexOutOfBoundException </w:t>
+      </w:r>
+    </w:p>
+    <w:p>
+      <w:r>
+        <w:rPr>
+          <w:b/>
+          <w:bCs/>
+        </w:rPr>
+        <w:t>Checked Exceptions</w:t>
+      </w:r>
+      <w:r>
+        <w:t>:</w:t>
+      </w:r>
+    </w:p>
+    <w:p>
+      <w:pPr>
+        <w:rPr>
+          <w:b/>
+          <w:bCs/>
+        </w:rPr>
+      </w:pPr>
+      <w:r>
+        <w:t xml:space="preserve">        </w:t>
+      </w:r>
+      <w:r>
+        <w:rPr>
+          <w:b/>
+          <w:bCs/>
+        </w:rPr>
+        <w:t>FileNotFoundException</w:t>
+      </w:r>
+    </w:p>
+    <w:p/>
+    <w:p>
+      <w:pPr>
+        <w:pStyle w:val="Heading3"/>
+      </w:pPr>
+      <w:bookmarkStart w:id="20" w:name="_Toc41417104"/>
+      <w:r>
+        <w:t>Enhanced try block</w:t>
+      </w:r>
+      <w:bookmarkEnd w:id="20"/>
+    </w:p>
+    <w:p>
+      <w:r>
+        <w:rPr>
+          <w:b/>
+          <w:bCs/>
+        </w:rPr>
+        <w:t>try/finally vs tryWithResources</w:t>
+      </w:r>
+      <w:r>
+        <w:t xml:space="preserve"> </w:t>
+      </w:r>
+    </w:p>
+    <w:p>
+      <w:r>
+        <w:t>T</w:t>
+      </w:r>
+      <w:r>
+        <w:t xml:space="preserve">he method throws finally block </w:t>
+      </w:r>
+      <w:r>
+        <w:t>exception and</w:t>
+      </w:r>
+      <w:r>
+        <w:t xml:space="preserve"> suppress the try block exception.</w:t>
+      </w:r>
+    </w:p>
+    <w:p>
+      <w:r>
+        <w:t xml:space="preserve">the method throws try block exception and suppress the </w:t>
+      </w:r>
+      <w:r>
+        <w:t>tryWithResources</w:t>
+      </w:r>
+      <w:r>
+        <w:t xml:space="preserve"> exception.</w:t>
+      </w:r>
+    </w:p>
+    <w:p>
+      <w:r>
+        <w:t>The suppressed exception can be retrieved by Throwable.getSuppressed()</w:t>
+      </w:r>
+    </w:p>
+    <w:p>
+      <w:r>
+        <w:t>*****</w:t>
+      </w:r>
+    </w:p>
+    <w:p>
+      <w:r>
+        <w:t xml:space="preserve">catch (Exception </w:t>
+      </w:r>
+      <w:r>
+        <w:t>1 |</w:t>
+      </w:r>
+      <w:r>
+        <w:t xml:space="preserve"> Exception2 exp) the catch parameter exp is final and therefore you cannot assign any values to it within the catch block.</w:t>
+      </w:r>
+    </w:p>
+    <w:p>
+      <w:r>
+        <w:t>******</w:t>
+      </w:r>
+    </w:p>
+    <w:p/>
+    <w:p>
+      <w:r>
+        <w:t>Wrapping exception. Good Idea.</w:t>
+      </w:r>
+    </w:p>
+    <w:p>
+      <w:r>
+        <w:t>try { // do something } catch (NumberFormatException exp) {</w:t>
+      </w:r>
+    </w:p>
+    <w:p>
+      <w:r>
+        <w:t xml:space="preserve">                          throw new MyBusinessException(""A message that describes the error."", e);    }</w:t>
+      </w:r>
+    </w:p>
+    <w:p>
+      <w:pPr>
+        <w:pStyle w:val="Heading2"/>
+      </w:pPr>
+      <w:bookmarkStart w:id="21" w:name="_Toc41417105"/>
+      <w:r>
+        <w:t>Reflection</w:t>
+      </w:r>
+      <w:bookmarkEnd w:id="21"/>
+    </w:p>
+    <w:p>
+      <w:r>
+        <w:t xml:space="preserve">The name reflection is used to </w:t>
+      </w:r>
+      <w:r>
+        <w:rPr>
+          <w:b/>
+          <w:bCs/>
+        </w:rPr>
+        <w:t>describe code</w:t>
+      </w:r>
+      <w:r>
+        <w:t xml:space="preserve"> which can inspect other code in the same system (or itself) and to make modifications at runtime. </w:t>
+      </w:r>
+    </w:p>
+    <w:p>
+      <w:r>
+        <w:t>The ability to inspect the code in the system and see object types is not reflection, but rather Type Introspection.</w:t>
+      </w:r>
+    </w:p>
+    <w:p>
+      <w:r>
+        <w:t>Reflection is then the ability to make modifications at runtime by making use of introspection.</w:t>
+      </w:r>
+    </w:p>
+    <w:p>
+      <w:r>
+        <w:t>The distinction is necessary here as some languages support introspection, but do not support reflection. One such example is C++</w:t>
+      </w:r>
+    </w:p>
+    <w:p>
+      <w:r>
+        <w:t xml:space="preserve">Things we can find using reflection : </w:t>
+      </w:r>
+      <w:r>
+        <w:t>https://www.baeldung.com/java-reflection</w:t>
+      </w:r>
+    </w:p>
+    <w:p/>
+    <w:p>
+      <w:pPr>
+        <w:pStyle w:val="Heading2"/>
+      </w:pPr>
+      <w:bookmarkStart w:id="22" w:name="_Toc41417106"/>
+      <w:r>
+        <w:t>Enumeration</w:t>
+      </w:r>
+      <w:bookmarkEnd w:id="22"/>
+    </w:p>
+    <w:p>
+      <w:r>
+        <w:t>You should use enum types any time you need to represent a fixed set of constants that we know by compile time.</w:t>
+      </w:r>
+    </w:p>
+    <w:p>
+      <w:r>
+        <w:t>Because enums extends java.lang.Enum</w:t>
+      </w:r>
+      <w:r>
+        <w:t xml:space="preserve"> so</w:t>
+      </w:r>
+      <w:r>
+        <w:t xml:space="preserve"> it cannot extend anything else.</w:t>
+      </w:r>
+    </w:p>
+    <w:p/>
+    <w:p/>
+    <w:p>
+      <w:pPr>
+        <w:pStyle w:val="Heading2"/>
+      </w:pPr>
+      <w:bookmarkStart w:id="23" w:name="_Toc41417107"/>
+      <w:r>
+        <w:t>Serialization</w:t>
+      </w:r>
+      <w:bookmarkEnd w:id="23"/>
+    </w:p>
+    <w:p>
+      <w:r>
+        <w:t xml:space="preserve">To serialize an object means to convert its state to a byte stream so that the byte stream can be </w:t>
+      </w:r>
+      <w:r>
+        <w:t>reverted</w:t>
+      </w:r>
+      <w:r>
+        <w:t xml:space="preserve"> into a copy of the object.</w:t>
+      </w:r>
+    </w:p>
+    <w:p>
+      <w:pPr>
+        <w:rPr>
+          <w:b/>
+          <w:bCs/>
+        </w:rPr>
+      </w:pPr>
+      <w:r>
+        <w:rPr>
+          <w:b/>
+          <w:bCs/>
+        </w:rPr>
+        <w:lastRenderedPageBreak/>
+        <w:t xml:space="preserve">Allowed changes </w:t>
+      </w:r>
+      <w:r>
+        <w:rPr>
+          <w:b/>
+          <w:bCs/>
+        </w:rPr>
+        <w:t>to class after serialization:</w:t>
+      </w:r>
+    </w:p>
+    <w:p>
+      <w:r>
+        <w:t>Adding new variables to the class</w:t>
+      </w:r>
+    </w:p>
+    <w:p>
+      <w:r>
+        <w:t>Changing the variables from transient to non-transient or static to non-static.</w:t>
+      </w:r>
+    </w:p>
+    <w:p/>
+    <w:p>
+      <w:r>
+        <w:t>S</w:t>
+      </w:r>
+      <w:r>
+        <w:t>tatic</w:t>
+      </w:r>
+      <w:r>
+        <w:t>,</w:t>
+      </w:r>
+      <w:r>
+        <w:t xml:space="preserve"> </w:t>
+      </w:r>
+      <w:r>
+        <w:t>non-static</w:t>
+      </w:r>
+      <w:r>
+        <w:t xml:space="preserve"> anonymous inner class serialization?</w:t>
+      </w:r>
+    </w:p>
+    <w:p>
+      <w:r>
+        <w:t>behaviour of transient to non-transient or static to non-</w:t>
+      </w:r>
+      <w:r>
+        <w:t>static?</w:t>
+      </w:r>
+    </w:p>
+    <w:p>
+      <w:r>
+        <w:rPr>
+          <w:b/>
+          <w:bCs/>
+        </w:rPr>
         <w:t>Custom overrides</w:t>
       </w:r>
       <w:r>
@@ -11390,12 +12416,17 @@
       <w:pPr>
         <w:pStyle w:val="Heading2"/>
       </w:pPr>
-      <w:bookmarkStart w:id="22" w:name="_Toc40197727"/>
-      <w:r>
-        <w:lastRenderedPageBreak/>
-        <w:t>Pass by value or reference</w:t>
-      </w:r>
-      <w:bookmarkEnd w:id="22"/>
+      <w:bookmarkStart w:id="24" w:name="_Toc41417108"/>
+      <w:r>
+        <w:t xml:space="preserve">Pass by value or </w:t>
+      </w:r>
+      <w:r>
+        <w:t>R</w:t>
+      </w:r>
+      <w:r>
+        <w:t>eference</w:t>
+      </w:r>
+      <w:bookmarkEnd w:id="24"/>
     </w:p>
     <w:p>
       <w:r>
@@ -11403,112 +12434,50 @@
       </w:r>
     </w:p>
     <w:p>
+      <w:r>
+        <w:t>Java is pass-by-value.</w:t>
+      </w:r>
+    </w:p>
+    <w:p>
+      <w:r>
+        <w:t>For primitives, you pass a copy of the actual value.</w:t>
+      </w:r>
+    </w:p>
+    <w:p>
+      <w:r>
+        <w:t>For references to objects, you pass a copy of the reference (the remote control).</w:t>
+      </w:r>
+    </w:p>
+    <w:p>
+      <w:pPr>
+        <w:rPr>
+          <w:rStyle w:val="Hyperlink"/>
+        </w:rPr>
+      </w:pPr>
+      <w:hyperlink r:id="rId12" w:history="1">
+        <w:r>
+          <w:rPr>
+            <w:rStyle w:val="Hyperlink"/>
+          </w:rPr>
+          <w:t>https://javaranch.com/campfire/StoryPassBy.jsp</w:t>
+        </w:r>
+      </w:hyperlink>
+    </w:p>
+    <w:p/>
+    <w:p>
       <w:pPr>
         <w:pStyle w:val="Heading2"/>
       </w:pPr>
-      <w:bookmarkStart w:id="23" w:name="_Toc40197728"/>
+      <w:bookmarkStart w:id="25" w:name="_Toc41417109"/>
       <w:r>
         <w:t>Reference</w:t>
       </w:r>
-      <w:bookmarkEnd w:id="23"/>
+      <w:bookmarkEnd w:id="25"/>
     </w:p>
     <w:p>
       <w:r>
         <w:t>Weak reference,</w:t>
       </w:r>
-    </w:p>
-    <w:p/>
-    <w:p>
-      <w:pPr>
-        <w:pStyle w:val="Heading2"/>
-      </w:pPr>
-      <w:bookmarkStart w:id="24" w:name="_Toc40197729"/>
-      <w:r>
-        <w:t>Interface</w:t>
-      </w:r>
-      <w:bookmarkEnd w:id="24"/>
-      <w:r>
-        <w:t xml:space="preserve"> </w:t>
-      </w:r>
-    </w:p>
-    <w:p/>
-    <w:p>
-      <w:pPr>
-        <w:pStyle w:val="Heading3"/>
-      </w:pPr>
-      <w:bookmarkStart w:id="25" w:name="_Toc40197730"/>
-      <w:r>
-        <w:t>Default Methods</w:t>
-      </w:r>
-      <w:bookmarkEnd w:id="25"/>
-    </w:p>
-    <w:p/>
-    <w:p>
-      <w:r>
-        <w:t>When we extend an interface that contains a default method, we can perform following,</w:t>
-      </w:r>
-    </w:p>
-    <w:p>
-      <w:r>
-        <w:t>*Not override the default method and will inherit the default method.</w:t>
-      </w:r>
-    </w:p>
-    <w:p>
-      <w:r>
-        <w:t xml:space="preserve">*Override the default method </w:t>
-      </w:r>
-      <w:r>
-        <w:t>like</w:t>
-      </w:r>
-      <w:r>
-        <w:t xml:space="preserve"> other methods we override in subclass.</w:t>
-      </w:r>
-    </w:p>
-    <w:p>
-      <w:r>
-        <w:t>*Redeclare default method as abstract, which force subclass to override it.</w:t>
-      </w:r>
-    </w:p>
-    <w:p/>
-    <w:p>
-      <w:r>
-        <w:t>Static method in interface is visible to interface methods only hence these static methods cant be overridden(like static methods of class)</w:t>
-      </w:r>
-    </w:p>
-    <w:p/>
-    <w:p>
-      <w:pPr>
-        <w:pStyle w:val="Heading3"/>
-      </w:pPr>
-      <w:bookmarkStart w:id="26" w:name="_Toc40197731"/>
-      <w:r>
-        <w:t>Functional Interface</w:t>
-      </w:r>
-      <w:bookmarkEnd w:id="26"/>
-    </w:p>
-    <w:p>
-      <w:r>
-        <w:t>An interface having only single abstract method is called as functional interface. Functional interface can have multiple default or static methods.</w:t>
-      </w:r>
-    </w:p>
-    <w:p>
-      <w:r>
-        <w:t xml:space="preserve">They can have more abstract </w:t>
-      </w:r>
-      <w:r>
-        <w:t>methods,</w:t>
-      </w:r>
-      <w:r>
-        <w:t xml:space="preserve"> but it will break the functional interface rule.</w:t>
-      </w:r>
-    </w:p>
-    <w:p/>
-    <w:p>
-      <w:r>
-        <w:t>The original motivation to introduce default methods to Java 8 was the desire to extend the Collections Framework interfaces with lambda-oriented methods without breaking any existing implementations</w:t>
-      </w:r>
-    </w:p>
-    <w:p>
       <w:r>
         <w:br w:type="page"/>
       </w:r>
@@ -11517,12 +12486,12 @@
       <w:pPr>
         <w:pStyle w:val="Heading1"/>
       </w:pPr>
-      <w:bookmarkStart w:id="27" w:name="_Toc40197732"/>
+      <w:bookmarkStart w:id="26" w:name="_Toc41417113"/>
       <w:r>
         <w:lastRenderedPageBreak/>
         <w:t>Garbage Collection</w:t>
       </w:r>
-      <w:bookmarkEnd w:id="27"/>
+      <w:bookmarkEnd w:id="26"/>
     </w:p>
     <w:p>
       <w:r>
@@ -11579,230 +12548,271 @@
       </w:r>
     </w:p>
     <w:p>
-      <w:r>
-        <w:t xml:space="preserve">Java avoids memory fragmentation by executing </w:t>
-      </w:r>
-      <w:r>
-        <w:t>compaction (</w:t>
-      </w:r>
-      <w:r>
-        <w:t>~ hard-disk defragmentation) at the end of a successful GC cycle.</w:t>
-      </w:r>
-      <w:r>
-        <w:t xml:space="preserve"> D</w:t>
-      </w:r>
-      <w:r>
-        <w:t>ownside--&gt;longer GC cycle.</w:t>
-      </w:r>
-    </w:p>
-    <w:p>
-      <w:r>
-        <w:t>Reducing the Impact of Compacting:</w:t>
-      </w:r>
-      <w:r>
-        <w:t xml:space="preserve"> </w:t>
-      </w:r>
-      <w:r>
-        <w:t>Compacting is applied only after certain percentage of fragmentation is seen or compacting is stopped when certain percentage of continuous memory is available</w:t>
-      </w:r>
-    </w:p>
-    <w:p/>
-    <w:p>
-      <w:r>
+      <w:pPr>
         <w:rPr>
           <w:b/>
           <w:bCs/>
         </w:rPr>
-        <w:t>Card Table</w:t>
-      </w:r>
-      <w:r>
-        <w:t>:</w:t>
-      </w:r>
-    </w:p>
-    <w:p>
-      <w:r>
-        <w:t>Measure and trade-off points of GC:</w:t>
-      </w:r>
-    </w:p>
-    <w:p>
-      <w:r>
-        <w:t>Throughput is the percentage of total time NOT spent in garbage collection considered over long periods of time. Throughput includes time spent in allocation.</w:t>
-      </w:r>
-    </w:p>
-    <w:p>
-      <w:r>
-        <w:t>Latency is the responsiveness of an application. Garbage collection pauses affect the responsiveness of applications.</w:t>
-      </w:r>
-    </w:p>
-    <w:p>
-      <w:r>
-        <w:t>Footprint is the size of each generations, which effects the throughput and Latency.</w:t>
-      </w:r>
-    </w:p>
-    <w:p/>
-    <w:p>
-      <w:r>
-        <w:t>The heap grows or shrinks</w:t>
-      </w:r>
-      <w:r>
-        <w:t xml:space="preserve"> </w:t>
-      </w:r>
-      <w:r>
-        <w:t xml:space="preserve">(using the available virtual space) to a size that supports the chosen throughput goal by changing the maximum pause time. </w:t>
-      </w:r>
-    </w:p>
-    <w:p>
-      <w:r>
-        <w:t xml:space="preserve">For web server delay is negligible, when compared to network delays to </w:t>
-      </w:r>
-      <w:r>
-        <w:t>an</w:t>
-      </w:r>
-      <w:r>
-        <w:t xml:space="preserve"> interactive graphics delay is high priority so more memory is used to reduce the frequency of GC.</w:t>
-      </w:r>
-    </w:p>
-    <w:p/>
-    <w:p>
-      <w:pPr>
-        <w:pStyle w:val="Heading2"/>
-      </w:pPr>
-      <w:bookmarkStart w:id="28" w:name="_Toc40197733"/>
-      <w:r>
-        <w:t>Types of Garbage Collectors</w:t>
-      </w:r>
-      <w:bookmarkEnd w:id="28"/>
-    </w:p>
-    <w:p>
-      <w:r>
-        <w:t>Four different garbage collectors.</w:t>
-      </w:r>
-    </w:p>
-    <w:p>
-      <w:pPr>
-        <w:pStyle w:val="Heading3"/>
-      </w:pPr>
-      <w:bookmarkStart w:id="29" w:name="_Toc40197734"/>
-      <w:r>
-        <w:rPr>
-          <w:rStyle w:val="Heading3Char"/>
-        </w:rPr>
-        <w:lastRenderedPageBreak/>
-        <w:t>Serial GC</w:t>
-      </w:r>
-      <w:bookmarkEnd w:id="29"/>
-    </w:p>
-    <w:p>
-      <w:r>
-        <w:t xml:space="preserve"> The first step of this algorithm is to mark the surviving objects in the old generation.</w:t>
-      </w:r>
-    </w:p>
-    <w:p>
-      <w:r>
-        <w:t xml:space="preserve"> Then, it checks the heap from the front and leaves only the surviving ones behind (sweep).</w:t>
-      </w:r>
-    </w:p>
-    <w:p>
-      <w:r>
-        <w:t xml:space="preserve"> In the last step, it fills up the heap from the front with the objects so that the objects are piled up consecutively(compacting), and divides the heap into two parts: one with objects and one without objects (compact).</w:t>
-      </w:r>
-    </w:p>
-    <w:p>
-      <w:r>
-        <w:t xml:space="preserve">This method stops all the current </w:t>
-      </w:r>
-      <w:r>
-        <w:t>running</w:t>
-      </w:r>
-      <w:r>
-        <w:t xml:space="preserve"> threads.</w:t>
-      </w:r>
-    </w:p>
-    <w:p>
-      <w:pPr>
-        <w:pStyle w:val="Heading3"/>
-        <w:rPr>
-          <w:rStyle w:val="Heading3Char"/>
-        </w:rPr>
-      </w:pPr>
-      <w:bookmarkStart w:id="30" w:name="_Toc40197735"/>
-      <w:r>
-        <w:rPr>
-          <w:rStyle w:val="Heading3Char"/>
-        </w:rPr>
-        <w:t>Parallel GC</w:t>
-      </w:r>
-      <w:bookmarkEnd w:id="30"/>
-    </w:p>
-    <w:p>
-      <w:r>
-        <w:t xml:space="preserve"> </w:t>
-      </w:r>
-      <w:r>
-        <w:t>Same.</w:t>
-      </w:r>
-      <w:r>
-        <w:t xml:space="preserve"> Only difference is multiple thread</w:t>
-      </w:r>
-    </w:p>
-    <w:p/>
-    <w:p>
-      <w:pPr>
-        <w:pStyle w:val="Heading3"/>
-        <w:rPr>
-          <w:rStyle w:val="Heading3Char"/>
-        </w:rPr>
-      </w:pPr>
-      <w:bookmarkStart w:id="31" w:name="_Toc40197736"/>
-      <w:r>
-        <w:rPr>
-          <w:rStyle w:val="Heading3Char"/>
-        </w:rPr>
-        <w:t xml:space="preserve">Concurrent Mark &amp; </w:t>
-      </w:r>
-      <w:r>
-        <w:rPr>
-          <w:rStyle w:val="Heading3Char"/>
-        </w:rPr>
-        <w:t>Sweep (</w:t>
-      </w:r>
-      <w:r>
-        <w:rPr>
-          <w:rStyle w:val="Heading3Char"/>
-        </w:rPr>
-        <w:t>CMS) GC</w:t>
-      </w:r>
-      <w:bookmarkEnd w:id="31"/>
-    </w:p>
-    <w:p>
-      <w:r>
-        <w:t>I</w:t>
-      </w:r>
-      <w:r>
-        <w:t xml:space="preserve">t runs in parallel to the application </w:t>
-      </w:r>
-      <w:r>
-        <w:t>threads,</w:t>
-      </w:r>
-      <w:r>
-        <w:t xml:space="preserve"> but It uses Stop-The-</w:t>
-      </w:r>
-      <w:r>
-        <w:t>World (</w:t>
-      </w:r>
-      <w:r>
-        <w:t>STW) approach in two cases.</w:t>
-      </w:r>
-    </w:p>
-    <w:p>
-      <w:r>
-        <w:t xml:space="preserve"> 1.the </w:t>
-      </w:r>
+      </w:pPr>
       <w:r>
         <w:rPr>
           <w:b/>
           <w:bCs/>
         </w:rPr>
+        <w:t>Compaction</w:t>
+      </w:r>
+    </w:p>
+    <w:p>
+      <w:r>
+        <w:t xml:space="preserve">Java avoids memory fragmentation by executing </w:t>
+      </w:r>
+      <w:r>
+        <w:t>compaction (</w:t>
+      </w:r>
+      <w:r>
+        <w:t>~ hard-disk defragmentation) at the end of a successful GC cycle.</w:t>
+      </w:r>
+      <w:r>
+        <w:t xml:space="preserve"> D</w:t>
+      </w:r>
+      <w:r>
+        <w:t>ownside--&gt;longer GC cycle.</w:t>
+      </w:r>
+    </w:p>
+    <w:p>
+      <w:r>
+        <w:t>Reducing the Impact of Compacting:</w:t>
+      </w:r>
+      <w:r>
+        <w:t xml:space="preserve"> </w:t>
+      </w:r>
+      <w:r>
+        <w:t>Compacting is applied only after certain percentage of fragmentation is seen or compacting is stopped when certain percentage of continuous memory is available</w:t>
+      </w:r>
+    </w:p>
+    <w:p>
+      <w:r>
+        <w:rPr>
+          <w:b/>
+          <w:bCs/>
+        </w:rPr>
+        <w:t>Card Table</w:t>
+      </w:r>
+      <w:r>
+        <w:t>:</w:t>
+      </w:r>
+    </w:p>
+    <w:p>
+      <w:r>
+        <w:t>Measure and trade-off points of GC:</w:t>
+      </w:r>
+    </w:p>
+    <w:p>
+      <w:r>
+        <w:t>Throughput is the percentage of total time NOT spent in garbage collection considered over long periods of time. Throughput includes time spent in allocation.</w:t>
+      </w:r>
+    </w:p>
+    <w:p>
+      <w:r>
+        <w:t xml:space="preserve">Latency is the responsiveness of an application. </w:t>
+      </w:r>
+      <w:r>
+        <w:t>The pause due to g</w:t>
+      </w:r>
+      <w:r>
+        <w:t>arbage collection affect</w:t>
+      </w:r>
+      <w:r>
+        <w:t>s</w:t>
+      </w:r>
+      <w:r>
+        <w:t xml:space="preserve"> the responsiveness of applications.</w:t>
+      </w:r>
+    </w:p>
+    <w:p>
+      <w:r>
+        <w:t xml:space="preserve">Footprint is the size of each </w:t>
+      </w:r>
+      <w:r>
+        <w:t>generation</w:t>
+      </w:r>
+      <w:r>
+        <w:t>, which effects the throughput and Latency.</w:t>
+      </w:r>
+    </w:p>
+    <w:p>
+      <w:r>
+        <w:t>The heap grows or shrinks</w:t>
+      </w:r>
+      <w:r>
+        <w:t xml:space="preserve"> </w:t>
+      </w:r>
+      <w:r>
+        <w:t xml:space="preserve">(using the available virtual space) to a size that supports the chosen throughput goal by changing the maximum pause time. </w:t>
+      </w:r>
+    </w:p>
+    <w:p>
+      <w:r>
+        <w:t xml:space="preserve">For web server delay is negligible, when compared to network delays to </w:t>
+      </w:r>
+      <w:r>
+        <w:t>an</w:t>
+      </w:r>
+      <w:r>
+        <w:t xml:space="preserve"> interactive graphics delay is high priority so more memory is used to reduce the frequency of GC.</w:t>
+      </w:r>
+    </w:p>
+    <w:p>
+      <w:r>
+        <w:br w:type="page"/>
+      </w:r>
+    </w:p>
+    <w:p>
+      <w:pPr>
+        <w:pStyle w:val="Heading2"/>
+      </w:pPr>
+      <w:bookmarkStart w:id="27" w:name="_Toc41417114"/>
+      <w:r>
+        <w:lastRenderedPageBreak/>
+        <w:t>Types of Garbage Collectors</w:t>
+      </w:r>
+      <w:bookmarkEnd w:id="27"/>
+    </w:p>
+    <w:p>
+      <w:r>
+        <w:t>Four different garbage collectors.</w:t>
+      </w:r>
+    </w:p>
+    <w:p>
+      <w:pPr>
+        <w:pStyle w:val="Heading3"/>
+      </w:pPr>
+      <w:bookmarkStart w:id="28" w:name="_Toc41417115"/>
+      <w:r>
+        <w:rPr>
+          <w:rStyle w:val="Heading3Char"/>
+        </w:rPr>
+        <w:t>Serial GC</w:t>
+      </w:r>
+      <w:bookmarkEnd w:id="28"/>
+    </w:p>
+    <w:p>
+      <w:r>
+        <w:t xml:space="preserve"> The first step of this algorithm is to mark the surviving objects in the old generation.</w:t>
+      </w:r>
+    </w:p>
+    <w:p>
+      <w:r>
+        <w:t xml:space="preserve"> Then, it checks the heap from the front and leaves only the surviving ones behind (sweep).</w:t>
+      </w:r>
+    </w:p>
+    <w:p>
+      <w:r>
+        <w:t xml:space="preserve"> In the last step, it fills up the heap from the front with the objects so that the objects are piled up consecutively(compacting</w:t>
+      </w:r>
+      <w:r>
+        <w:t>) and</w:t>
+      </w:r>
+      <w:r>
+        <w:t xml:space="preserve"> divides the heap into two parts: one with objects and one without objects (compact).</w:t>
+      </w:r>
+    </w:p>
+    <w:p>
+      <w:r>
+        <w:t xml:space="preserve">This method stops all the current </w:t>
+      </w:r>
+      <w:r>
+        <w:t>running</w:t>
+      </w:r>
+      <w:r>
+        <w:t xml:space="preserve"> threads.</w:t>
+      </w:r>
+    </w:p>
+    <w:p>
+      <w:pPr>
+        <w:pStyle w:val="Heading3"/>
+        <w:rPr>
+          <w:rStyle w:val="Heading3Char"/>
+        </w:rPr>
+      </w:pPr>
+      <w:bookmarkStart w:id="29" w:name="_Toc41417116"/>
+      <w:r>
+        <w:rPr>
+          <w:rStyle w:val="Heading3Char"/>
+        </w:rPr>
+        <w:t>Parallel GC</w:t>
+      </w:r>
+      <w:bookmarkEnd w:id="29"/>
+    </w:p>
+    <w:p>
+      <w:r>
+        <w:t xml:space="preserve"> </w:t>
+      </w:r>
+      <w:r>
+        <w:t>Same.</w:t>
+      </w:r>
+      <w:r>
+        <w:t xml:space="preserve"> Only difference is multiple thread</w:t>
+      </w:r>
+    </w:p>
+    <w:p/>
+    <w:p>
+      <w:pPr>
+        <w:pStyle w:val="Heading3"/>
+        <w:rPr>
+          <w:rStyle w:val="Heading3Char"/>
+        </w:rPr>
+      </w:pPr>
+      <w:bookmarkStart w:id="30" w:name="_Toc41417117"/>
+      <w:r>
+        <w:rPr>
+          <w:rStyle w:val="Heading3Char"/>
+        </w:rPr>
+        <w:t xml:space="preserve">Concurrent Mark &amp; </w:t>
+      </w:r>
+      <w:r>
+        <w:rPr>
+          <w:rStyle w:val="Heading3Char"/>
+        </w:rPr>
+        <w:t>Sweep (</w:t>
+      </w:r>
+      <w:r>
+        <w:rPr>
+          <w:rStyle w:val="Heading3Char"/>
+        </w:rPr>
+        <w:t>CMS) GC</w:t>
+      </w:r>
+      <w:bookmarkEnd w:id="30"/>
+    </w:p>
+    <w:p>
+      <w:r>
+        <w:t>I</w:t>
+      </w:r>
+      <w:r>
+        <w:t xml:space="preserve">t runs in parallel to the application </w:t>
+      </w:r>
+      <w:r>
+        <w:t>threads,</w:t>
+      </w:r>
+      <w:r>
+        <w:t xml:space="preserve"> but It uses Stop-The-</w:t>
+      </w:r>
+      <w:r>
+        <w:t>World (</w:t>
+      </w:r>
+      <w:r>
+        <w:t>STW) approach in two cases.</w:t>
+      </w:r>
+    </w:p>
+    <w:p>
+      <w:r>
+        <w:t xml:space="preserve"> 1.the </w:t>
+      </w:r>
+      <w:r>
+        <w:rPr>
+          <w:b/>
+          <w:bCs/>
+        </w:rPr>
         <w:t>GC root</w:t>
       </w:r>
       <w:r>
@@ -11837,14 +12847,14 @@
           <w:rStyle w:val="Heading3Char"/>
         </w:rPr>
       </w:pPr>
-      <w:bookmarkStart w:id="32" w:name="_Toc40197737"/>
+      <w:bookmarkStart w:id="31" w:name="_Toc41417118"/>
       <w:r>
         <w:rPr>
           <w:rStyle w:val="Heading3Char"/>
         </w:rPr>
         <w:t>Garbage First GC</w:t>
       </w:r>
-      <w:bookmarkEnd w:id="32"/>
+      <w:bookmarkEnd w:id="31"/>
     </w:p>
     <w:p>
       <w:r>
@@ -11884,108 +12894,108 @@
       <w:pPr>
         <w:pStyle w:val="Heading1"/>
       </w:pPr>
-      <w:bookmarkStart w:id="33" w:name="_Toc40197738"/>
+      <w:bookmarkStart w:id="32" w:name="_Toc41417119"/>
       <w:r>
         <w:lastRenderedPageBreak/>
         <w:t>Data Structures</w:t>
       </w:r>
+      <w:bookmarkEnd w:id="32"/>
+    </w:p>
+    <w:p/>
+    <w:p>
+      <w:pPr>
+        <w:pStyle w:val="Heading2"/>
+      </w:pPr>
+      <w:bookmarkStart w:id="33" w:name="_Toc41417120"/>
+      <w:r>
+        <w:t>Binary Tree</w:t>
+      </w:r>
       <w:bookmarkEnd w:id="33"/>
+      <w:r>
+        <w:t xml:space="preserve"> </w:t>
+      </w:r>
+    </w:p>
+    <w:p>
+      <w:r>
+        <w:t>Strict Binary Tree:</w:t>
+      </w:r>
+    </w:p>
+    <w:p>
+      <w:r>
+        <w:t>each node has 2 0r zero nodes</w:t>
+      </w:r>
     </w:p>
     <w:p/>
     <w:p>
+      <w:r>
+        <w:t>Complete Binary tree:</w:t>
+      </w:r>
+    </w:p>
+    <w:p>
+      <w:r>
+        <w:t>All nodes are completely filled and all nodes which are not filled should be as left as possible</w:t>
+      </w:r>
+    </w:p>
+    <w:p>
+      <w:r>
+        <w:t xml:space="preserve">Left </w:t>
+      </w:r>
+      <w:r>
+        <w:t>Child:</w:t>
+      </w:r>
+      <w:r>
+        <w:t xml:space="preserve"> (i*2) +1</w:t>
+      </w:r>
+    </w:p>
+    <w:p>
+      <w:r>
+        <w:t xml:space="preserve">Right Child </w:t>
+      </w:r>
+      <w:r>
+        <w:t>=(i</w:t>
+      </w:r>
+      <w:r>
+        <w:t>*2) +2</w:t>
+      </w:r>
+    </w:p>
+    <w:p/>
+    <w:p>
+      <w:r>
+        <w:t>Perfect Binary tree:</w:t>
+      </w:r>
+    </w:p>
+    <w:p>
+      <w:r>
+        <w:t xml:space="preserve">All nodes </w:t>
+      </w:r>
+      <w:r>
+        <w:t>have</w:t>
+      </w:r>
+      <w:r>
+        <w:t xml:space="preserve"> 2 children. other node is a leaf</w:t>
+      </w:r>
+    </w:p>
+    <w:p/>
+    <w:p>
+      <w:r>
+        <w:t>Root node is at level 0</w:t>
+      </w:r>
+    </w:p>
+    <w:p>
+      <w:r>
+        <w:t>Max nodes at level i=2^i</w:t>
+      </w:r>
+    </w:p>
+    <w:p/>
+    <w:p>
       <w:pPr>
         <w:pStyle w:val="Heading2"/>
       </w:pPr>
-      <w:bookmarkStart w:id="34" w:name="_Toc40197739"/>
-      <w:r>
-        <w:t>Binary Tree</w:t>
+      <w:bookmarkStart w:id="34" w:name="_Toc41417121"/>
+      <w:r>
+        <w:t>Linked List</w:t>
       </w:r>
       <w:bookmarkEnd w:id="34"/>
-      <w:r>
-        <w:t xml:space="preserve"> </w:t>
-      </w:r>
-    </w:p>
-    <w:p>
-      <w:r>
-        <w:t>Strict Binary Tree:</w:t>
-      </w:r>
-    </w:p>
-    <w:p>
-      <w:r>
-        <w:t>each node has 2 0r zero nodes</w:t>
-      </w:r>
-    </w:p>
-    <w:p/>
-    <w:p>
-      <w:r>
-        <w:t>Complete Binary tree:</w:t>
-      </w:r>
-    </w:p>
-    <w:p>
-      <w:r>
-        <w:t>All nodes are completely filled and all nodes which are not filled should be as left as possible</w:t>
-      </w:r>
-    </w:p>
-    <w:p>
-      <w:r>
-        <w:t xml:space="preserve">Left </w:t>
-      </w:r>
-      <w:r>
-        <w:t>Child:</w:t>
-      </w:r>
-      <w:r>
-        <w:t xml:space="preserve"> (i*2) +1</w:t>
-      </w:r>
-    </w:p>
-    <w:p>
-      <w:r>
-        <w:t xml:space="preserve">Right Child </w:t>
-      </w:r>
-      <w:r>
-        <w:t>=(i</w:t>
-      </w:r>
-      <w:r>
-        <w:t>*2) +2</w:t>
-      </w:r>
-    </w:p>
-    <w:p/>
-    <w:p>
-      <w:r>
-        <w:t>Perfect Binary tree:</w:t>
-      </w:r>
-    </w:p>
-    <w:p>
-      <w:r>
-        <w:t xml:space="preserve">All nodes </w:t>
-      </w:r>
-      <w:r>
-        <w:t>have</w:t>
-      </w:r>
-      <w:r>
-        <w:t xml:space="preserve"> 2 children. other node is a leaf</w:t>
-      </w:r>
-    </w:p>
-    <w:p/>
-    <w:p>
-      <w:r>
-        <w:t>Root node is at level 0</w:t>
-      </w:r>
-    </w:p>
-    <w:p>
-      <w:r>
-        <w:t>Max nodes at level i=2^i</w:t>
-      </w:r>
-    </w:p>
-    <w:p/>
-    <w:p>
-      <w:pPr>
-        <w:pStyle w:val="Heading2"/>
-      </w:pPr>
-      <w:bookmarkStart w:id="35" w:name="_Toc40197740"/>
-      <w:r>
-        <w:t>Linked List</w:t>
-      </w:r>
-      <w:bookmarkEnd w:id="35"/>
     </w:p>
     <w:p>
       <w:r>
@@ -12010,24 +13020,24 @@
       <w:pPr>
         <w:pStyle w:val="Heading1"/>
       </w:pPr>
-      <w:bookmarkStart w:id="36" w:name="_Toc40197741"/>
+      <w:bookmarkStart w:id="35" w:name="_Toc41417122"/>
       <w:r>
         <w:lastRenderedPageBreak/>
         <w:t>Sorting</w:t>
       </w:r>
+      <w:bookmarkEnd w:id="35"/>
+    </w:p>
+    <w:p>
+      <w:pPr>
+        <w:pStyle w:val="Heading2"/>
+      </w:pPr>
+      <w:bookmarkStart w:id="36" w:name="_Toc41417123"/>
+      <w:r>
+        <w:t>HeapSort</w:t>
+      </w:r>
       <w:bookmarkEnd w:id="36"/>
     </w:p>
     <w:p>
-      <w:pPr>
-        <w:pStyle w:val="Heading2"/>
-      </w:pPr>
-      <w:bookmarkStart w:id="37" w:name="_Toc40197742"/>
-      <w:r>
-        <w:t>HeapSort</w:t>
-      </w:r>
-      <w:bookmarkEnd w:id="37"/>
-    </w:p>
-    <w:p>
       <w:r>
         <w:t>Parent : (i-1)/2</w:t>
       </w:r>
@@ -12097,7 +13107,7 @@
           <w:rStyle w:val="Heading2Char"/>
         </w:rPr>
       </w:pPr>
-      <w:bookmarkStart w:id="38" w:name="_Toc40197743"/>
+      <w:bookmarkStart w:id="37" w:name="_Toc41417124"/>
       <w:r>
         <w:rPr>
           <w:rStyle w:val="Heading2Char"/>
@@ -12105,72 +13115,84 @@
         <w:lastRenderedPageBreak/>
         <w:t>Collection</w:t>
       </w:r>
+      <w:bookmarkEnd w:id="37"/>
+    </w:p>
+    <w:p/>
+    <w:p>
+      <w:pPr>
+        <w:pStyle w:val="Heading2"/>
+      </w:pPr>
+      <w:bookmarkStart w:id="38" w:name="_Toc41417125"/>
+      <w:r>
+        <w:t>Fail Safe</w:t>
+      </w:r>
       <w:bookmarkEnd w:id="38"/>
     </w:p>
-    <w:p/>
+    <w:p>
+      <w:r>
+        <w:t xml:space="preserve">Creates a </w:t>
+      </w:r>
+      <w:r>
+        <w:t>clone</w:t>
+      </w:r>
+      <w:r>
+        <w:t xml:space="preserve"> of the collection before iterating. May have stale data.</w:t>
+      </w:r>
+    </w:p>
     <w:p>
       <w:pPr>
         <w:pStyle w:val="Heading2"/>
       </w:pPr>
-      <w:bookmarkStart w:id="39" w:name="_Toc40197744"/>
-      <w:r>
-        <w:t>Fail Safe</w:t>
+      <w:bookmarkStart w:id="39" w:name="_Toc41417126"/>
+      <w:r>
+        <w:t>F</w:t>
+      </w:r>
+      <w:r>
+        <w:t>ail fast</w:t>
       </w:r>
       <w:bookmarkEnd w:id="39"/>
     </w:p>
     <w:p>
       <w:r>
-        <w:t xml:space="preserve">Creates a </w:t>
-      </w:r>
-      <w:r>
-        <w:t>clone</w:t>
-      </w:r>
-      <w:r>
-        <w:t xml:space="preserve"> of the collection before iterating. May have stale data.</w:t>
+        <w:t xml:space="preserve">Throws a ConcurrentModificationException if the collection is </w:t>
+      </w:r>
+      <w:r>
+        <w:t>structurally</w:t>
+      </w:r>
+      <w:r>
+        <w:t xml:space="preserve"> modified while iterating</w:t>
+      </w:r>
+      <w:r>
+        <w:t>.</w:t>
+      </w:r>
+    </w:p>
+    <w:p>
+      <w:r>
+        <w:t>I</w:t>
+      </w:r>
+      <w:r>
+        <w:t>mpossible to make any hard guarantees in the presence of unsynchronized concurrent modification, so it is incorrect to write code which depends on this exception.</w:t>
       </w:r>
     </w:p>
     <w:p>
       <w:pPr>
         <w:pStyle w:val="Heading2"/>
       </w:pPr>
-      <w:bookmarkStart w:id="40" w:name="_Toc40197745"/>
-      <w:r>
-        <w:t>fail fast</w:t>
+      <w:bookmarkStart w:id="40" w:name="_Toc41417127"/>
+      <w:r>
+        <w:t>Iterable</w:t>
       </w:r>
       <w:bookmarkEnd w:id="40"/>
     </w:p>
     <w:p>
       <w:r>
-        <w:t xml:space="preserve">Throws a ConcurrentModificationException if the collection is </w:t>
-      </w:r>
-      <w:r>
-        <w:t>structurally</w:t>
-      </w:r>
-      <w:r>
-        <w:t xml:space="preserve"> modified while iterating</w:t>
-      </w:r>
-      <w:r>
-        <w:t>.</w:t>
-      </w:r>
-    </w:p>
-    <w:p>
-      <w:r>
-        <w:t>impossible to make any hard guarantees in the presence of unsynchronized concurrent modification, so it is incorrect to write code which depends on this exception.</w:t>
-      </w:r>
-    </w:p>
-    <w:p>
-      <w:pPr>
-        <w:pStyle w:val="Heading2"/>
-      </w:pPr>
-      <w:bookmarkStart w:id="41" w:name="_Toc40197746"/>
+        <w:t xml:space="preserve">An interface which tells that the collection is </w:t>
+      </w:r>
       <w:r>
         <w:t>Iterable</w:t>
       </w:r>
-      <w:bookmarkEnd w:id="41"/>
-    </w:p>
-    <w:p>
-      <w:r>
-        <w:t xml:space="preserve">An interface which tells that the collection is iterable. And to Iterate that collection we can get the Iterator using the methods </w:t>
+      <w:r>
+        <w:t xml:space="preserve">. And to Iterate that collection we can get the Iterator using the methods </w:t>
       </w:r>
       <w:r>
         <w:t>Iterator (</w:t>
@@ -12203,7 +13225,22 @@
     </w:p>
     <w:p>
       <w:r>
-        <w:t>Map interface does not implement Iterable</w:t>
+        <w:t xml:space="preserve">Except </w:t>
+      </w:r>
+      <w:r>
+        <w:t xml:space="preserve">Map interface </w:t>
+      </w:r>
+      <w:r>
+        <w:t xml:space="preserve">all other collection </w:t>
+      </w:r>
+      <w:r>
+        <w:t>implement</w:t>
+      </w:r>
+      <w:r>
+        <w:t>s</w:t>
+      </w:r>
+      <w:r>
+        <w:t xml:space="preserve"> Iterable</w:t>
       </w:r>
       <w:r>
         <w:t>.</w:t>
@@ -12215,11 +13252,11 @@
       <w:pPr>
         <w:pStyle w:val="Heading2"/>
       </w:pPr>
-      <w:bookmarkStart w:id="42" w:name="_Toc40197747"/>
+      <w:bookmarkStart w:id="41" w:name="_Toc41417128"/>
       <w:r>
         <w:t>Iterator</w:t>
       </w:r>
-      <w:bookmarkEnd w:id="42"/>
+      <w:bookmarkEnd w:id="41"/>
     </w:p>
     <w:p>
       <w:r>
@@ -12228,7 +13265,19 @@
     </w:p>
     <w:p>
       <w:r>
-        <w:t>By default remove() throws UnsupportedOperationException. As it is not a good idea for a iterator to perform any operation other than reading.</w:t>
+        <w:t xml:space="preserve">By </w:t>
+      </w:r>
+      <w:r>
+        <w:t>default,</w:t>
+      </w:r>
+      <w:r>
+        <w:t xml:space="preserve"> remove() throws UnsupportedOperationException. As it is not a good idea for </w:t>
+      </w:r>
+      <w:r>
+        <w:t>an</w:t>
+      </w:r>
+      <w:r>
+        <w:t xml:space="preserve"> iterator to perform any operation other than reading.</w:t>
       </w:r>
     </w:p>
     <w:p>
@@ -12282,44 +13331,50 @@
       <w:pPr>
         <w:pStyle w:val="Heading2"/>
       </w:pPr>
-      <w:bookmarkStart w:id="43" w:name="_Toc40197748"/>
+      <w:bookmarkStart w:id="42" w:name="_Toc41417129"/>
       <w:r>
         <w:t>Collections</w:t>
       </w:r>
+      <w:bookmarkEnd w:id="42"/>
+      <w:r>
+        <w:t xml:space="preserve"> </w:t>
+      </w:r>
+    </w:p>
+    <w:p>
+      <w:r>
+        <w:t>Collections.synchronizedList(list)</w:t>
+      </w:r>
+    </w:p>
+    <w:p>
+      <w:pPr>
+        <w:pStyle w:val="Heading2"/>
+      </w:pPr>
+      <w:bookmarkStart w:id="43" w:name="_Toc41417130"/>
+      <w:r>
+        <w:t>Vector</w:t>
+      </w:r>
       <w:bookmarkEnd w:id="43"/>
+    </w:p>
+    <w:p>
+      <w:r>
+        <w:t>*Thread Safe, *Internally uses Array.</w:t>
+      </w:r>
+    </w:p>
+    <w:p>
+      <w:r>
+        <w:t>Most of the methods are synchronized,</w:t>
+      </w:r>
       <w:r>
         <w:t xml:space="preserve"> </w:t>
       </w:r>
-    </w:p>
-    <w:p>
-      <w:r>
-        <w:t>Collections.synchronizedList(list)</w:t>
-      </w:r>
-    </w:p>
-    <w:p>
-      <w:pPr>
-        <w:pStyle w:val="Heading2"/>
-      </w:pPr>
-      <w:bookmarkStart w:id="44" w:name="_Toc40197749"/>
-      <w:r>
-        <w:t>Vector</w:t>
-      </w:r>
-      <w:bookmarkEnd w:id="44"/>
-    </w:p>
-    <w:p>
-      <w:r>
-        <w:t>*Thread Safe, *Internally uses Array.</w:t>
-      </w:r>
-    </w:p>
-    <w:p>
-      <w:r>
-        <w:t>Most of the methods are synchronized,</w:t>
-      </w:r>
-      <w:r>
-        <w:t xml:space="preserve"> </w:t>
-      </w:r>
-      <w:r>
-        <w:t>causing delay and not really atomic level sync</w:t>
+      <w:r>
+        <w:t xml:space="preserve">causing delay and not </w:t>
+      </w:r>
+      <w:r>
+        <w:t>atomic</w:t>
+      </w:r>
+      <w:r>
+        <w:t xml:space="preserve"> level sync</w:t>
       </w:r>
     </w:p>
     <w:p>
@@ -12333,114 +13388,114 @@
       <w:pPr>
         <w:pStyle w:val="Heading2"/>
       </w:pPr>
-      <w:bookmarkStart w:id="45" w:name="_Toc40197750"/>
+      <w:bookmarkStart w:id="44" w:name="_Toc41417131"/>
       <w:r>
         <w:t>ArrayList</w:t>
       </w:r>
+      <w:bookmarkEnd w:id="44"/>
+    </w:p>
+    <w:p>
+      <w:r>
+        <w:t>*Internally uses Array.</w:t>
+      </w:r>
+    </w:p>
+    <w:p>
+      <w:r>
+        <w:t>*Best when read operation are more because of index based.</w:t>
+      </w:r>
+    </w:p>
+    <w:p>
+      <w:r>
+        <w:t xml:space="preserve">*Not synchronized but can get a sync list with the help of collection util. This sync list is slow as other threads </w:t>
+      </w:r>
+      <w:r>
+        <w:t>must</w:t>
+      </w:r>
+      <w:r>
+        <w:t xml:space="preserve"> wait while one is writing.</w:t>
+      </w:r>
+    </w:p>
+    <w:p/>
+    <w:p>
+      <w:r>
+        <w:t>*Creates a arraylist of size 10 by default otherwise of the specified size.</w:t>
+      </w:r>
+    </w:p>
+    <w:p>
+      <w:r>
+        <w:t>*If the size is full while adding, the ensureCapacity() increases the size by half and copies the arraylist in the new ArrayList(Using Arrays.copyOf())</w:t>
+      </w:r>
+    </w:p>
+    <w:p>
+      <w:r>
+        <w:t xml:space="preserve"> *trimToSize(). Shrink the capacity of this ArrayList instance to be the list’s current size.</w:t>
+      </w:r>
+    </w:p>
+    <w:p/>
+    <w:p>
+      <w:pPr>
+        <w:pStyle w:val="Heading2"/>
+      </w:pPr>
+      <w:bookmarkStart w:id="45" w:name="_Toc41417132"/>
+      <w:r>
+        <w:t>LinkedList</w:t>
+      </w:r>
       <w:bookmarkEnd w:id="45"/>
     </w:p>
     <w:p>
       <w:r>
-        <w:t>*Internally uses Array.</w:t>
-      </w:r>
-    </w:p>
-    <w:p>
-      <w:r>
-        <w:t>*Best when read operation are more because of index based.</w:t>
-      </w:r>
-    </w:p>
-    <w:p>
-      <w:r>
-        <w:t xml:space="preserve">*Not synchronized but can get a sync list with the help of collection util. This sync list is slow as other threads </w:t>
-      </w:r>
-      <w:r>
-        <w:t>must</w:t>
-      </w:r>
-      <w:r>
-        <w:t xml:space="preserve"> wait while one is writing.</w:t>
+        <w:t>*used when frequent operation is adding or removing elements in the middle of the List</w:t>
+      </w:r>
+    </w:p>
+    <w:p>
+      <w:r>
+        <w:t>* Implements Deque,</w:t>
+      </w:r>
+      <w:r>
+        <w:t xml:space="preserve"> </w:t>
+      </w:r>
+      <w:r>
+        <w:t>List</w:t>
+      </w:r>
+    </w:p>
+    <w:p>
+      <w:pPr>
+        <w:pStyle w:val="Heading2"/>
+      </w:pPr>
+      <w:bookmarkStart w:id="46" w:name="_Toc41417133"/>
+      <w:r>
+        <w:t>Priority Queue</w:t>
+      </w:r>
+      <w:bookmarkEnd w:id="46"/>
+      <w:r>
+        <w:t xml:space="preserve"> </w:t>
+      </w:r>
+    </w:p>
+    <w:p>
+      <w:r>
+        <w:t>*Using Queue API we get Sorted, by natural ordered or by comparator.</w:t>
+      </w:r>
+    </w:p>
+    <w:p>
+      <w:r>
+        <w:t>*Does not take null, because it needs to compare while putting.</w:t>
+      </w:r>
+    </w:p>
+    <w:p>
+      <w:r>
+        <w:t>*The head of the queue is the least element based on the ordering.</w:t>
       </w:r>
     </w:p>
     <w:p/>
     <w:p>
-      <w:r>
-        <w:t>*Creates a arraylist of size 10 by default otherwise of the specified size.</w:t>
-      </w:r>
-    </w:p>
-    <w:p>
-      <w:r>
-        <w:t>*If the size is full while adding, the ensureCapacity() increases the size by half and copies the arraylist in the new ArrayList(Using Arrays.copyOf())</w:t>
-      </w:r>
-    </w:p>
-    <w:p>
-      <w:r>
-        <w:t xml:space="preserve"> *trimToSize(). Shrink the capacity of this ArrayList instance to be the list’s current size.</w:t>
-      </w:r>
-    </w:p>
-    <w:p/>
-    <w:p>
       <w:pPr>
         <w:pStyle w:val="Heading2"/>
       </w:pPr>
-      <w:bookmarkStart w:id="46" w:name="_Toc40197751"/>
-      <w:r>
-        <w:t>LinkedList</w:t>
-      </w:r>
-      <w:bookmarkEnd w:id="46"/>
-    </w:p>
-    <w:p>
-      <w:r>
-        <w:t>*used when frequent operation is adding or removing elements in the middle of the List</w:t>
-      </w:r>
-    </w:p>
-    <w:p>
-      <w:r>
-        <w:t>* Implements Deque,</w:t>
-      </w:r>
-      <w:r>
-        <w:t xml:space="preserve"> </w:t>
-      </w:r>
-      <w:r>
-        <w:t>List</w:t>
-      </w:r>
-    </w:p>
-    <w:p>
-      <w:pPr>
-        <w:pStyle w:val="Heading2"/>
-      </w:pPr>
-      <w:bookmarkStart w:id="47" w:name="_Toc40197752"/>
-      <w:r>
-        <w:t>Priority Queue</w:t>
+      <w:bookmarkStart w:id="47" w:name="_Toc41417134"/>
+      <w:r>
+        <w:t>Map</w:t>
       </w:r>
       <w:bookmarkEnd w:id="47"/>
-      <w:r>
-        <w:t xml:space="preserve"> </w:t>
-      </w:r>
-    </w:p>
-    <w:p>
-      <w:r>
-        <w:t>*Using Queue API we get Sorted, by natural ordered or by comparator.</w:t>
-      </w:r>
-    </w:p>
-    <w:p>
-      <w:r>
-        <w:t>*Does not take null, because it needs to compare while putting.</w:t>
-      </w:r>
-    </w:p>
-    <w:p>
-      <w:r>
-        <w:t>*The head of the queue is the least element based on the ordering.</w:t>
-      </w:r>
-    </w:p>
-    <w:p/>
-    <w:p>
-      <w:pPr>
-        <w:pStyle w:val="Heading2"/>
-      </w:pPr>
-      <w:bookmarkStart w:id="48" w:name="_Toc40197753"/>
-      <w:r>
-        <w:t>Map</w:t>
-      </w:r>
-      <w:bookmarkEnd w:id="48"/>
     </w:p>
     <w:p>
       <w:r>
@@ -12511,11 +13566,11 @@
       <w:pPr>
         <w:pStyle w:val="Heading2"/>
       </w:pPr>
-      <w:bookmarkStart w:id="49" w:name="_Toc40197754"/>
+      <w:bookmarkStart w:id="48" w:name="_Toc41417135"/>
       <w:r>
         <w:t>HashMap</w:t>
       </w:r>
-      <w:bookmarkEnd w:id="49"/>
+      <w:bookmarkEnd w:id="48"/>
     </w:p>
     <w:p>
       <w:r>
@@ -12681,63 +13736,63 @@
       <w:pPr>
         <w:pStyle w:val="Heading2"/>
       </w:pPr>
-      <w:bookmarkStart w:id="50" w:name="_Toc40197755"/>
+      <w:bookmarkStart w:id="49" w:name="_Toc41417136"/>
       <w:r>
         <w:t>LinkedHashMap</w:t>
       </w:r>
+      <w:bookmarkEnd w:id="49"/>
+    </w:p>
+    <w:p>
+      <w:r>
+        <w:t>*OverComes the drawback of HashMap by maintaing the insertion order using two added pointers.</w:t>
+      </w:r>
+    </w:p>
+    <w:p>
+      <w:r>
+        <w:t>*It maintains a 3rd arguments , if set to true, the least accessed element is listed first.</w:t>
+      </w:r>
+    </w:p>
+    <w:p/>
+    <w:p>
+      <w:r>
+        <w:t>class Entry&lt;K,V&gt; extends HashMap.Node&lt;K,V&gt; {</w:t>
+      </w:r>
+    </w:p>
+    <w:p>
+      <w:r>
+        <w:t xml:space="preserve">    Entry&lt;K,V&gt; before, after;</w:t>
+      </w:r>
+    </w:p>
+    <w:p>
+      <w:r>
+        <w:t xml:space="preserve">    Entry(int hash, K key, V value, Node&lt;K,V&gt; next) {</w:t>
+      </w:r>
+    </w:p>
+    <w:p>
+      <w:r>
+        <w:t xml:space="preserve">        super(hash, key, value, next);</w:t>
+      </w:r>
+    </w:p>
+    <w:p>
+      <w:r>
+        <w:t xml:space="preserve">    }</w:t>
+      </w:r>
+    </w:p>
+    <w:p>
+      <w:r>
+        <w:t>}</w:t>
+      </w:r>
+    </w:p>
+    <w:p/>
+    <w:p>
+      <w:pPr>
+        <w:pStyle w:val="Heading2"/>
+      </w:pPr>
+      <w:bookmarkStart w:id="50" w:name="_Toc41417137"/>
+      <w:r>
+        <w:t>Hashtable</w:t>
+      </w:r>
       <w:bookmarkEnd w:id="50"/>
-    </w:p>
-    <w:p>
-      <w:r>
-        <w:t>*OverComes the drawback of HashMap by maintaing the insertion order using two added pointers.</w:t>
-      </w:r>
-    </w:p>
-    <w:p>
-      <w:r>
-        <w:t>*It maintains a 3rd arguments , if set to true, the least accessed element is listed first.</w:t>
-      </w:r>
-    </w:p>
-    <w:p/>
-    <w:p>
-      <w:r>
-        <w:t>class Entry&lt;K,V&gt; extends HashMap.Node&lt;K,V&gt; {</w:t>
-      </w:r>
-    </w:p>
-    <w:p>
-      <w:r>
-        <w:t xml:space="preserve">    Entry&lt;K,V&gt; before, after;</w:t>
-      </w:r>
-    </w:p>
-    <w:p>
-      <w:r>
-        <w:t xml:space="preserve">    Entry(int hash, K key, V value, Node&lt;K,V&gt; next) {</w:t>
-      </w:r>
-    </w:p>
-    <w:p>
-      <w:r>
-        <w:t xml:space="preserve">        super(hash, key, value, next);</w:t>
-      </w:r>
-    </w:p>
-    <w:p>
-      <w:r>
-        <w:t xml:space="preserve">    }</w:t>
-      </w:r>
-    </w:p>
-    <w:p>
-      <w:r>
-        <w:t>}</w:t>
-      </w:r>
-    </w:p>
-    <w:p/>
-    <w:p>
-      <w:pPr>
-        <w:pStyle w:val="Heading2"/>
-      </w:pPr>
-      <w:bookmarkStart w:id="51" w:name="_Toc40197756"/>
-      <w:r>
-        <w:t>Hashtable</w:t>
-      </w:r>
-      <w:bookmarkEnd w:id="51"/>
     </w:p>
     <w:p>
       <w:r>
@@ -12757,49 +13812,49 @@
       <w:pPr>
         <w:pStyle w:val="Heading2"/>
       </w:pPr>
-      <w:bookmarkStart w:id="52" w:name="_Toc40197757"/>
+      <w:bookmarkStart w:id="51" w:name="_Toc41417138"/>
       <w:r>
         <w:t>Set</w:t>
       </w:r>
+      <w:bookmarkEnd w:id="51"/>
+    </w:p>
+    <w:p>
+      <w:r>
+        <w:t>Set returns true to indicate that the object is added into the map.</w:t>
+      </w:r>
+    </w:p>
+    <w:p>
+      <w:r>
+        <w:t>return map.put(e, PRESENT)==null;</w:t>
+      </w:r>
+    </w:p>
+    <w:p>
+      <w:pPr>
+        <w:pStyle w:val="Heading2"/>
+      </w:pPr>
+      <w:bookmarkStart w:id="52" w:name="_Toc41417139"/>
+      <w:r>
+        <w:t>HashSet</w:t>
+      </w:r>
       <w:bookmarkEnd w:id="52"/>
     </w:p>
     <w:p>
       <w:r>
-        <w:t>Set returns true to indicate that the object is added into the map.</w:t>
-      </w:r>
-    </w:p>
-    <w:p>
-      <w:r>
-        <w:t>return map.put(e, PRESENT)==null;</w:t>
+        <w:t>HashSet uses the functionality of HashMap like put &amp; get. It constructs a new HashMap whenever a new hashSet is created</w:t>
       </w:r>
     </w:p>
     <w:p>
       <w:pPr>
         <w:pStyle w:val="Heading2"/>
       </w:pPr>
-      <w:bookmarkStart w:id="53" w:name="_Toc40197758"/>
-      <w:r>
-        <w:t>HashSet</w:t>
+      <w:bookmarkStart w:id="53" w:name="_Toc41417140"/>
+      <w:r>
+        <w:t>LinkedHashMap</w:t>
       </w:r>
       <w:bookmarkEnd w:id="53"/>
     </w:p>
     <w:p>
       <w:r>
-        <w:t>HashSet uses the functionality of HashMap like put &amp; get. It constructs a new HashMap whenever a new hashSet is created</w:t>
-      </w:r>
-    </w:p>
-    <w:p>
-      <w:pPr>
-        <w:pStyle w:val="Heading2"/>
-      </w:pPr>
-      <w:bookmarkStart w:id="54" w:name="_Toc40197759"/>
-      <w:r>
-        <w:t>LinkedHashMap</w:t>
-      </w:r>
-      <w:bookmarkEnd w:id="54"/>
-    </w:p>
-    <w:p>
-      <w:r>
         <w:t>LinkedHasHashMap extends HashMap function</w:t>
       </w:r>
       <w:r>
@@ -12818,23 +13873,23 @@
       <w:pPr>
         <w:pStyle w:val="Heading1"/>
       </w:pPr>
-      <w:bookmarkStart w:id="55" w:name="_Toc40197760"/>
+      <w:bookmarkStart w:id="54" w:name="_Toc41417141"/>
       <w:r>
         <w:lastRenderedPageBreak/>
         <w:t>Complexity</w:t>
       </w:r>
+      <w:bookmarkEnd w:id="54"/>
+    </w:p>
+    <w:p/>
+    <w:p>
+      <w:pPr>
+        <w:pStyle w:val="Heading2"/>
+      </w:pPr>
+      <w:bookmarkStart w:id="55" w:name="_Toc41417142"/>
+      <w:r>
+        <w:t>Standard Algorithms</w:t>
+      </w:r>
       <w:bookmarkEnd w:id="55"/>
-    </w:p>
-    <w:p/>
-    <w:p>
-      <w:pPr>
-        <w:pStyle w:val="Heading2"/>
-      </w:pPr>
-      <w:bookmarkStart w:id="56" w:name="_Toc40197761"/>
-      <w:r>
-        <w:t>Standard Algorithms</w:t>
-      </w:r>
-      <w:bookmarkEnd w:id="56"/>
     </w:p>
     <w:tbl>
       <w:tblPr>
@@ -14741,11 +15796,11 @@
       <w:pPr>
         <w:pStyle w:val="Heading2"/>
       </w:pPr>
-      <w:bookmarkStart w:id="57" w:name="_Toc40197762"/>
+      <w:bookmarkStart w:id="56" w:name="_Toc41417143"/>
       <w:r>
         <w:t>Order of Complexity</w:t>
       </w:r>
-      <w:bookmarkEnd w:id="57"/>
+      <w:bookmarkEnd w:id="56"/>
     </w:p>
     <w:tbl>
       <w:tblPr>
@@ -15489,12 +16544,12 @@
       <w:pPr>
         <w:pStyle w:val="Heading1"/>
       </w:pPr>
-      <w:bookmarkStart w:id="58" w:name="_Toc40197763"/>
+      <w:bookmarkStart w:id="57" w:name="_Toc41417144"/>
       <w:r>
         <w:lastRenderedPageBreak/>
         <w:t>Design Pattern</w:t>
       </w:r>
-      <w:bookmarkEnd w:id="58"/>
+      <w:bookmarkEnd w:id="57"/>
     </w:p>
     <w:p>
       <w:r>
@@ -15651,9 +16706,11 @@
       <w:pPr>
         <w:pStyle w:val="Heading2"/>
       </w:pPr>
+      <w:bookmarkStart w:id="58" w:name="_Toc41417145"/>
       <w:r>
         <w:t>Behavioural</w:t>
       </w:r>
+      <w:bookmarkEnd w:id="58"/>
     </w:p>
     <w:p>
       <w:r>
@@ -15672,7 +16729,7 @@
       <w:pPr>
         <w:pStyle w:val="Heading3"/>
       </w:pPr>
-      <w:bookmarkStart w:id="59" w:name="_Toc40197765"/>
+      <w:bookmarkStart w:id="59" w:name="_Toc41417146"/>
       <w:r>
         <w:t>Chain of Responsibility</w:t>
       </w:r>
@@ -15748,7 +16805,7 @@
       <w:pPr>
         <w:pStyle w:val="Heading3"/>
       </w:pPr>
-      <w:bookmarkStart w:id="60" w:name="_Toc40197766"/>
+      <w:bookmarkStart w:id="60" w:name="_Toc41417147"/>
       <w:r>
         <w:t>Strategy</w:t>
       </w:r>
@@ -15845,7 +16902,7 @@
       <w:pPr>
         <w:pStyle w:val="Heading3"/>
       </w:pPr>
-      <w:bookmarkStart w:id="61" w:name="_Toc40197767"/>
+      <w:bookmarkStart w:id="61" w:name="_Toc41417148"/>
       <w:r>
         <w:t>Observer</w:t>
       </w:r>
@@ -15895,7 +16952,7 @@
       <w:pPr>
         <w:pStyle w:val="Heading3"/>
       </w:pPr>
-      <w:bookmarkStart w:id="62" w:name="_Toc40197768"/>
+      <w:bookmarkStart w:id="62" w:name="_Toc41417149"/>
       <w:r>
         <w:t>Command Pattern</w:t>
       </w:r>
@@ -16075,7 +17132,7 @@
           <w:iCs/>
         </w:rPr>
       </w:pPr>
-      <w:bookmarkStart w:id="63" w:name="_Toc40197769"/>
+      <w:bookmarkStart w:id="63" w:name="_Toc41417150"/>
       <w:r>
         <w:t>Iterator Pattern</w:t>
       </w:r>
@@ -16275,7 +17332,7 @@
       <w:pPr>
         <w:pStyle w:val="Heading3"/>
       </w:pPr>
-      <w:bookmarkStart w:id="64" w:name="_Toc40197770"/>
+      <w:bookmarkStart w:id="64" w:name="_Toc41417151"/>
       <w:r>
         <w:t>Template Method</w:t>
       </w:r>
@@ -16391,7 +17448,7 @@
       <w:pPr>
         <w:pStyle w:val="Heading3"/>
       </w:pPr>
-      <w:bookmarkStart w:id="65" w:name="_Toc40197771"/>
+      <w:bookmarkStart w:id="65" w:name="_Toc41417152"/>
       <w:r>
         <w:t>State Pattern</w:t>
       </w:r>
@@ -16497,7 +17554,7 @@
       <w:pPr>
         <w:pStyle w:val="Heading2"/>
       </w:pPr>
-      <w:bookmarkStart w:id="66" w:name="_Toc40197772"/>
+      <w:bookmarkStart w:id="66" w:name="_Toc41417153"/>
       <w:r>
         <w:t>Structural</w:t>
       </w:r>
@@ -16528,7 +17585,7 @@
       </w:r>
     </w:p>
     <w:p>
-      <w:hyperlink r:id="rId11" w:history="1">
+      <w:hyperlink r:id="rId13" w:history="1">
         <w:r>
           <w:rPr>
             <w:rStyle w:val="Hyperlink"/>
@@ -16542,7 +17599,7 @@
       <w:pPr>
         <w:pStyle w:val="Heading3"/>
       </w:pPr>
-      <w:bookmarkStart w:id="67" w:name="_Toc40197773"/>
+      <w:bookmarkStart w:id="67" w:name="_Toc41417154"/>
       <w:r>
         <w:t>Decorator Pattern</w:t>
       </w:r>
@@ -16755,7 +17812,7 @@
       </w:r>
     </w:p>
     <w:p>
-      <w:hyperlink r:id="rId12" w:history="1">
+      <w:hyperlink r:id="rId14" w:history="1">
         <w:r>
           <w:rPr>
             <w:rStyle w:val="Hyperlink"/>
@@ -16809,7 +17866,7 @@
       <w:pPr>
         <w:pStyle w:val="Heading3"/>
       </w:pPr>
-      <w:bookmarkStart w:id="68" w:name="_Toc40197774"/>
+      <w:bookmarkStart w:id="68" w:name="_Toc41417155"/>
       <w:r>
         <w:t>Adapter Pattern</w:t>
       </w:r>
@@ -16935,7 +17992,7 @@
       <w:pPr>
         <w:pStyle w:val="Heading3"/>
       </w:pPr>
-      <w:bookmarkStart w:id="69" w:name="_Toc40197775"/>
+      <w:bookmarkStart w:id="69" w:name="_Toc41417156"/>
       <w:r>
         <w:t>Bridge Pattern</w:t>
       </w:r>
@@ -17062,7 +18119,7 @@
       <w:pPr>
         <w:pStyle w:val="Heading3"/>
       </w:pPr>
-      <w:bookmarkStart w:id="70" w:name="_Toc40197776"/>
+      <w:bookmarkStart w:id="70" w:name="_Toc41417157"/>
       <w:r>
         <w:t>Façade</w:t>
       </w:r>
@@ -17138,7 +18195,7 @@
       <w:pPr>
         <w:pStyle w:val="Heading3"/>
       </w:pPr>
-      <w:bookmarkStart w:id="71" w:name="_Toc40197777"/>
+      <w:bookmarkStart w:id="71" w:name="_Toc41417158"/>
       <w:r>
         <w:t>Proxy Pattern</w:t>
       </w:r>
@@ -17172,7 +18229,7 @@
       <w:pPr>
         <w:pStyle w:val="Heading3"/>
       </w:pPr>
-      <w:bookmarkStart w:id="72" w:name="_Toc40197778"/>
+      <w:bookmarkStart w:id="72" w:name="_Toc41417159"/>
       <w:r>
         <w:lastRenderedPageBreak/>
         <w:t>Composite</w:t>
@@ -17186,7 +18243,7 @@
       <w:pPr>
         <w:pStyle w:val="Heading3"/>
       </w:pPr>
-      <w:bookmarkStart w:id="73" w:name="_Toc40197779"/>
+      <w:bookmarkStart w:id="73" w:name="_Toc41417160"/>
       <w:r>
         <w:t>FlyWeight</w:t>
       </w:r>
@@ -17196,7 +18253,7 @@
       <w:pPr>
         <w:pStyle w:val="Heading2"/>
       </w:pPr>
-      <w:bookmarkStart w:id="74" w:name="_Toc40197780"/>
+      <w:bookmarkStart w:id="74" w:name="_Toc41417161"/>
       <w:r>
         <w:t>Creational</w:t>
       </w:r>
@@ -17206,7 +18263,7 @@
       <w:pPr>
         <w:pStyle w:val="Heading3"/>
       </w:pPr>
-      <w:bookmarkStart w:id="75" w:name="_Toc40197781"/>
+      <w:bookmarkStart w:id="75" w:name="_Toc41417162"/>
       <w:r>
         <w:t>Static Factory</w:t>
       </w:r>
@@ -17231,7 +18288,7 @@
       <w:pPr>
         <w:pStyle w:val="Heading3"/>
       </w:pPr>
-      <w:bookmarkStart w:id="76" w:name="_Toc40197782"/>
+      <w:bookmarkStart w:id="76" w:name="_Toc41417163"/>
       <w:r>
         <w:t>Factory Method</w:t>
       </w:r>
@@ -17400,7 +18457,7 @@
       <w:pPr>
         <w:pStyle w:val="Heading3"/>
       </w:pPr>
-      <w:bookmarkStart w:id="77" w:name="_Toc40197783"/>
+      <w:bookmarkStart w:id="77" w:name="_Toc41417164"/>
       <w:r>
         <w:lastRenderedPageBreak/>
         <w:t>Abstract Factory</w:t>
@@ -17457,7 +18514,7 @@
       <w:pPr>
         <w:pStyle w:val="Heading3"/>
       </w:pPr>
-      <w:bookmarkStart w:id="78" w:name="_Toc40197784"/>
+      <w:bookmarkStart w:id="78" w:name="_Toc41417165"/>
       <w:r>
         <w:t>Singleton</w:t>
       </w:r>
@@ -17521,7 +18578,13 @@
     </w:p>
     <w:p>
       <w:r>
-        <w:t>The double check is done because :The lock is grabbed only if the Singleton instance does not exist, and then the existence of the instance is checked again(because,</w:t>
+        <w:t xml:space="preserve">The double check is done </w:t>
+      </w:r>
+      <w:r>
+        <w:t>because: The</w:t>
+      </w:r>
+      <w:r>
+        <w:t xml:space="preserve"> lock is grabbed only if the Singleton instance does not exist, and then the existence of the instance is checked again(because,</w:t>
       </w:r>
       <w:r>
         <w:t xml:space="preserve"> </w:t>
@@ -17539,13 +18602,22 @@
         <w:t xml:space="preserve"> </w:t>
       </w:r>
       <w:r>
-        <w:t>Anyway this is also not good approach.</w:t>
+        <w:t>Anyway,</w:t>
+      </w:r>
+      <w:r>
+        <w:t xml:space="preserve"> this is also not good approach.</w:t>
       </w:r>
     </w:p>
     <w:p/>
     <w:p>
       <w:r>
-        <w:t xml:space="preserve">In lazy initialization, Singleton is created only when Object is created. But in early initialization, if anything of that class is accessed the singleton object is created i.e if any other static </w:t>
+        <w:t xml:space="preserve">In lazy initialization, Singleton is created only when Object is created. But in early initialization, if anything of that class is accessed the singleton object is created </w:t>
+      </w:r>
+      <w:r>
+        <w:t>i.e.,</w:t>
+      </w:r>
+      <w:r>
+        <w:t xml:space="preserve"> if any other static </w:t>
       </w:r>
       <w:r>
         <w:t>member</w:t>
@@ -17575,23 +18647,35 @@
         <w:t xml:space="preserve"> </w:t>
       </w:r>
       <w:r>
-        <w:t xml:space="preserve">In reality most use cases this sort of code it will always be executed, so is it worth to handle this overhead of thread issues? </w:t>
+        <w:t>In reality</w:t>
+      </w:r>
+      <w:r>
+        <w:t>,</w:t>
+      </w:r>
+      <w:r>
+        <w:t xml:space="preserve"> most use cases this sort of code it will always be executed, so is it worth to handle this overhead of thread issues? </w:t>
       </w:r>
     </w:p>
     <w:p/>
     <w:p>
       <w:r>
-        <w:t xml:space="preserve">So if we are sure that creating object is not going to take any significant memory and its almost always going to be used in your application then its good to create in static initialization. Also please do not forget to make your instance final in this case as it make </w:t>
+        <w:t>So if we are sure that creating object is not going to take any significant memory and its almost always going to be used in your application then it</w:t>
+      </w:r>
+      <w:r>
+        <w:t xml:space="preserve"> i</w:t>
+      </w:r>
+      <w:r>
+        <w:t xml:space="preserve">s good to create in static initialization. Also please do not forget to make your instance final in this case as it make </w:t>
       </w:r>
       <w:r>
         <w:t>sure</w:t>
       </w:r>
       <w:r>
-        <w:t xml:space="preserve"> that the object creation is </w:t>
+        <w:t xml:space="preserve"> that the object creation </w:t>
       </w:r>
       <w:r>
         <w:lastRenderedPageBreak/>
-        <w:t>reflected properly and in totality to main memory which is important in multi-threaded environment.</w:t>
+        <w:t>is reflected properly and in totality to main memory which is important in multi-threaded environment.</w:t>
       </w:r>
     </w:p>
     <w:p>
@@ -17654,23 +18738,56 @@
     </w:p>
     <w:p>
       <w:r>
-        <w:t>1. you don’t want to create more than one heavy resource</w:t>
-      </w:r>
-    </w:p>
-    <w:p>
-      <w:r>
-        <w:t>2. controlling access to a resource. To avoid an inconsistent state.like in DataBase/audioManager</w:t>
-      </w:r>
-    </w:p>
-    <w:p>
-      <w:r>
-        <w:t>3. Singletons can be stateful or stateless. Stateful can provide services like maintaing a counter.Stateless can provide utility functions that need no more information than their parameters</w:t>
+        <w:t xml:space="preserve">1. you </w:t>
+      </w:r>
+      <w:r>
+        <w:t>do not</w:t>
+      </w:r>
+      <w:r>
+        <w:t xml:space="preserve"> want to create more than one heavy resource</w:t>
+      </w:r>
+    </w:p>
+    <w:p>
+      <w:r>
+        <w:t>2. controlling access to a resource. To avoid an inconsistent state</w:t>
+      </w:r>
+      <w:r>
+        <w:t>, L</w:t>
+      </w:r>
+      <w:r>
+        <w:t>ike in DataBase/audioManager</w:t>
+      </w:r>
+    </w:p>
+    <w:p>
+      <w:r>
+        <w:t xml:space="preserve">3. Singletons can be stateful or stateless. Stateful can provide services like </w:t>
+      </w:r>
+      <w:r>
+        <w:t>maintaining</w:t>
+      </w:r>
+      <w:r>
+        <w:t xml:space="preserve"> a counter.</w:t>
+      </w:r>
+      <w:r>
+        <w:t xml:space="preserve"> </w:t>
+      </w:r>
+      <w:r>
+        <w:t>Stateless can provide utility functions that need no more information than their parameters</w:t>
       </w:r>
     </w:p>
     <w:p/>
     <w:p>
       <w:r>
-        <w:t>Multiple instance is possible because of multiple VM, multiple classLoader</w:t>
+        <w:t xml:space="preserve">Multiple </w:t>
+      </w:r>
+      <w:r>
+        <w:t>instances</w:t>
+      </w:r>
+      <w:r>
+        <w:t xml:space="preserve"> is possible because of multiple VM, multiple </w:t>
+      </w:r>
+      <w:r>
+        <w:t>class Loader</w:t>
       </w:r>
     </w:p>
     <w:p/>
@@ -17904,7 +19021,7 @@
       <w:pPr>
         <w:pStyle w:val="Heading3"/>
       </w:pPr>
-      <w:bookmarkStart w:id="79" w:name="_Toc40197785"/>
+      <w:bookmarkStart w:id="79" w:name="_Toc41417166"/>
       <w:r>
         <w:t>Builder Pattern</w:t>
       </w:r>
@@ -17912,7 +19029,17 @@
     </w:p>
     <w:p>
       <w:r>
-        <w:t>Telescoping constructor pattern: One constructor with only required fields and many other constru</w:t>
+        <w:t xml:space="preserve">Telescoping constructor pattern: One constructor with only </w:t>
+      </w:r>
+      <w:r>
+        <w:rPr>
+          <w:b/>
+          <w:bCs/>
+        </w:rPr>
+        <w:t>required</w:t>
+      </w:r>
+      <w:r>
+        <w:t xml:space="preserve"> fields and many other constru</w:t>
       </w:r>
       <w:r>
         <w:t>c</w:t>
@@ -18095,7 +19222,7 @@
       </w:r>
     </w:p>
     <w:p>
-      <w:hyperlink r:id="rId13" w:history="1">
+      <w:hyperlink r:id="rId15" w:history="1">
         <w:r>
           <w:rPr>
             <w:rStyle w:val="Hyperlink"/>
@@ -18109,7 +19236,7 @@
       <w:pPr>
         <w:pStyle w:val="Heading3"/>
       </w:pPr>
-      <w:bookmarkStart w:id="80" w:name="_Toc40197786"/>
+      <w:bookmarkStart w:id="80" w:name="_Toc41417167"/>
       <w:r>
         <w:t>Prototype</w:t>
       </w:r>
@@ -18127,7 +19254,7 @@
       <w:r>
         <w:br w:type="column"/>
       </w:r>
-      <w:bookmarkStart w:id="81" w:name="_Toc40197787"/>
+      <w:bookmarkStart w:id="81" w:name="_Toc41417168"/>
       <w:r>
         <w:lastRenderedPageBreak/>
         <w:t xml:space="preserve">Design </w:t>
@@ -18143,7 +19270,7 @@
       </w:r>
     </w:p>
     <w:p>
-      <w:hyperlink r:id="rId14" w:history="1">
+      <w:hyperlink r:id="rId16" w:history="1">
         <w:r>
           <w:rPr>
             <w:rStyle w:val="Hyperlink"/>
@@ -18157,7 +19284,7 @@
       <w:pPr>
         <w:pStyle w:val="Heading2"/>
       </w:pPr>
-      <w:bookmarkStart w:id="82" w:name="_Toc40197788"/>
+      <w:bookmarkStart w:id="82" w:name="_Toc41417169"/>
       <w:r>
         <w:t>Single responsibility</w:t>
       </w:r>
@@ -18165,12 +19292,27 @@
     </w:p>
     <w:p>
       <w:r>
-        <w:t>look for all the reasons a class has to change. If there is more than one reason to change a class then it means this class does not follow the single responsibility principle.</w:t>
-      </w:r>
-    </w:p>
-    <w:p>
-      <w:r>
-        <w:t>A class should have only one reason to  change.</w:t>
+        <w:t>L</w:t>
+      </w:r>
+      <w:r>
+        <w:t xml:space="preserve">ook for all the reasons a class </w:t>
+      </w:r>
+      <w:r>
+        <w:t>must</w:t>
+      </w:r>
+      <w:r>
+        <w:t xml:space="preserve"> change. If there is more than one reason to change a class then it means this class does not follow the single responsibility principle.</w:t>
+      </w:r>
+    </w:p>
+    <w:p>
+      <w:r>
+        <w:t xml:space="preserve">A class should have only one reason </w:t>
+      </w:r>
+      <w:r>
+        <w:t>to change</w:t>
+      </w:r>
+      <w:r>
+        <w:t>.</w:t>
       </w:r>
     </w:p>
     <w:p>
@@ -18193,7 +19335,7 @@
       <w:pPr>
         <w:pStyle w:val="Heading2"/>
       </w:pPr>
-      <w:bookmarkStart w:id="83" w:name="_Toc40197789"/>
+      <w:bookmarkStart w:id="83" w:name="_Toc41417170"/>
       <w:r>
         <w:t>Open-Closed Principle</w:t>
       </w:r>
@@ -18276,7 +19418,10 @@
     </w:p>
     <w:p>
       <w:r>
-        <w:t>The class exhibits its extenable functionality by providing a defined protocol(</w:t>
+        <w:t xml:space="preserve">The class exhibits its extenable functionality by providing a defined </w:t>
+      </w:r>
+      <w:r>
+        <w:t>protocol (</w:t>
       </w:r>
       <w:r>
         <w:rPr>
@@ -18286,7 +19431,13 @@
         <w:t>Interface/Composition</w:t>
       </w:r>
       <w:r>
-        <w:t>) instead of adding swithCase/if-else or inheriting/</w:t>
+        <w:t xml:space="preserve">) instead of adding </w:t>
+      </w:r>
+      <w:r>
+        <w:t>switch Case</w:t>
+      </w:r>
+      <w:r>
+        <w:t>/if-else or inheriting/</w:t>
       </w:r>
       <w:r>
         <w:t>modifying</w:t>
@@ -18338,7 +19489,13 @@
         <w:t>fulfil</w:t>
       </w:r>
       <w:r>
-        <w:t xml:space="preserve"> OCP. Strategy pattern, decorator pattern, ordinary composition,Generics etc can be used.</w:t>
+        <w:t xml:space="preserve"> OCP. Strategy pattern, decorator pattern, ordinary composition,</w:t>
+      </w:r>
+      <w:r>
+        <w:t xml:space="preserve"> </w:t>
+      </w:r>
+      <w:r>
+        <w:t>Generics etc can be used.</w:t>
       </w:r>
     </w:p>
     <w:p/>
@@ -18363,7 +19520,7 @@
       <w:pPr>
         <w:pStyle w:val="Heading2"/>
       </w:pPr>
-      <w:bookmarkStart w:id="84" w:name="_Toc40197790"/>
+      <w:bookmarkStart w:id="84" w:name="_Toc41417171"/>
       <w:r>
         <w:lastRenderedPageBreak/>
         <w:t>Liskov Substitution Principle</w:t>
@@ -18425,11 +19582,11 @@
         <w:t>it?</w:t>
       </w:r>
       <w:r>
-        <w:t>, Yes. It is about inheritance</w:t>
-      </w:r>
-    </w:p>
-    <w:p>
-      <w:hyperlink r:id="rId15" w:history="1">
+        <w:t xml:space="preserve"> Yes. It is about inheritance</w:t>
+      </w:r>
+    </w:p>
+    <w:p>
+      <w:hyperlink r:id="rId17" w:history="1">
         <w:r>
           <w:rPr>
             <w:rStyle w:val="Hyperlink"/>
@@ -18442,7 +19599,7 @@
       <w:pPr>
         <w:pStyle w:val="Heading2"/>
       </w:pPr>
-      <w:bookmarkStart w:id="85" w:name="_Toc40197791"/>
+      <w:bookmarkStart w:id="85" w:name="_Toc41417172"/>
       <w:r>
         <w:t>Interface Segregation Principle</w:t>
       </w:r>
@@ -18462,7 +19619,7 @@
       <w:pPr>
         <w:pStyle w:val="Heading2"/>
       </w:pPr>
-      <w:bookmarkStart w:id="86" w:name="_Toc40197792"/>
+      <w:bookmarkStart w:id="86" w:name="_Toc41417173"/>
       <w:r>
         <w:t>Dependency Inversion Principle</w:t>
       </w:r>
@@ -18480,12 +19637,58 @@
     </w:p>
     <w:p>
       <w:r>
-        <w:t>DI/IoC is achieved by Dependency Injection</w:t>
-      </w:r>
-    </w:p>
-    <w:p>
-      <w:r>
-        <w:t>Real-life applications can have hundreds of dependencies scattered all across the codebase whose creation and management would need to be centralized.</w:t>
+        <w:t>D</w:t>
+      </w:r>
+      <w:r>
+        <w:t>ependency Inversion</w:t>
+      </w:r>
+      <w:r>
+        <w:t xml:space="preserve"> </w:t>
+      </w:r>
+      <w:r>
+        <w:t xml:space="preserve">(DI) or </w:t>
+      </w:r>
+      <w:r>
+        <w:t>I</w:t>
+      </w:r>
+      <w:r>
+        <w:t xml:space="preserve">nversion </w:t>
+      </w:r>
+      <w:r>
+        <w:t>o</w:t>
+      </w:r>
+      <w:r>
+        <w:t>f Control</w:t>
+      </w:r>
+      <w:r>
+        <w:t xml:space="preserve"> </w:t>
+      </w:r>
+      <w:r>
+        <w:t>(IoC)</w:t>
+      </w:r>
+      <w:r>
+        <w:t xml:space="preserve"> is </w:t>
+      </w:r>
+      <w:r>
+        <w:rPr>
+          <w:b/>
+          <w:bCs/>
+        </w:rPr>
+        <w:t>achieved</w:t>
+      </w:r>
+      <w:r>
+        <w:t xml:space="preserve"> by Dependency Injection</w:t>
+      </w:r>
+    </w:p>
+    <w:p>
+      <w:r>
+        <w:t xml:space="preserve">Real-life applications can have hundreds of dependencies scattered </w:t>
+      </w:r>
+      <w:r>
+        <w:t>across</w:t>
+      </w:r>
+      <w:r>
+        <w:t xml:space="preserve"> the codebase whose creation and management would need to be centralized.</w:t>
       </w:r>
     </w:p>
     <w:p>
@@ -18499,7 +19702,7 @@
           <w:rStyle w:val="Hyperlink"/>
         </w:rPr>
       </w:pPr>
-      <w:hyperlink r:id="rId16" w:history="1">
+      <w:hyperlink r:id="rId18" w:history="1">
         <w:r>
           <w:rPr>
             <w:rStyle w:val="Hyperlink"/>
@@ -18532,7 +19735,7 @@
       <w:pPr>
         <w:pStyle w:val="Heading1"/>
       </w:pPr>
-      <w:bookmarkStart w:id="87" w:name="_Toc40197793"/>
+      <w:bookmarkStart w:id="87" w:name="_Toc41417174"/>
       <w:r>
         <w:t>Threads</w:t>
       </w:r>
@@ -18568,7 +19771,7 @@
       </w:r>
     </w:p>
     <w:p>
-      <w:hyperlink r:id="rId17" w:history="1">
+      <w:hyperlink r:id="rId19" w:history="1">
         <w:r>
           <w:rPr>
             <w:rStyle w:val="Hyperlink"/>
@@ -18594,7 +19797,7 @@
       <w:pPr>
         <w:pStyle w:val="Heading2"/>
       </w:pPr>
-      <w:bookmarkStart w:id="88" w:name="_Toc40197794"/>
+      <w:bookmarkStart w:id="88" w:name="_Toc41417175"/>
       <w:r>
         <w:t>Simple Definitions</w:t>
       </w:r>
@@ -18610,7 +19813,16 @@
     </w:p>
     <w:p>
       <w:r>
-        <w:t xml:space="preserve">A process consists of multiple threads. </w:t>
+        <w:t xml:space="preserve">A process </w:t>
+      </w:r>
+      <w:r>
+        <w:t xml:space="preserve">may </w:t>
+      </w:r>
+      <w:r>
+        <w:t>consist</w:t>
+      </w:r>
+      <w:r>
+        <w:t xml:space="preserve"> of multiple threads. </w:t>
       </w:r>
     </w:p>
     <w:p>
@@ -18684,169 +19896,263 @@
         <w:t>: processing of program instructions by dividing them among multiple processors with the objective of running a program in less time.</w:t>
       </w:r>
     </w:p>
-    <w:p>
-      <w:r>
-        <w:t xml:space="preserve">Java threads are objects like any other Java objects. Threads are instances of class java.lang.Thread, or instances of subclasses of this class. In addition to being objects, java threads can also execute code. </w:t>
-      </w:r>
-      <w:r>
-        <w:t>, like</w:t>
-      </w:r>
-      <w:r>
-        <w:t xml:space="preserve"> a virtual CPU that can execute your Java code - inside your Java application.</w:t>
-      </w:r>
-    </w:p>
-    <w:p>
-      <w:r>
-        <w:t>A race condition is a special condition that may occur inside a critical section.</w:t>
-      </w:r>
-    </w:p>
     <w:p/>
     <w:p>
-      <w:r>
-        <w:t>The JVM exits the program when all the user threads are completed.</w:t>
-      </w:r>
-    </w:p>
-    <w:p>
-      <w:r>
-        <w:t xml:space="preserve">It does not wait for the </w:t>
-      </w:r>
       <w:r>
         <w:rPr>
           <w:b/>
           <w:bCs/>
         </w:rPr>
-        <w:t>daemon</w:t>
-      </w:r>
-      <w:r>
-        <w:t xml:space="preserve"> thread for completion. JVM simply abandons all remaining daemon threads. </w:t>
-      </w:r>
-    </w:p>
-    <w:p>
-      <w:r>
-        <w:lastRenderedPageBreak/>
-        <w:t xml:space="preserve">A thread should be set to </w:t>
-      </w:r>
-      <w:r>
-        <w:t>daemon</w:t>
-      </w:r>
-      <w:r>
-        <w:t xml:space="preserve"> before starting the thread.</w:t>
-      </w:r>
-    </w:p>
-    <w:p/>
-    <w:p>
-      <w:bookmarkStart w:id="89" w:name="_Toc40197795"/>
-      <w:r>
-        <w:rPr>
-          <w:rStyle w:val="Heading2Char"/>
-        </w:rPr>
-        <w:t>T</w:t>
-      </w:r>
-      <w:r>
-        <w:rPr>
-          <w:rStyle w:val="Heading2Char"/>
-        </w:rPr>
-        <w:t>hread Safety</w:t>
-      </w:r>
-      <w:bookmarkEnd w:id="89"/>
-      <w:r>
-        <w:t>:</w:t>
-      </w:r>
-    </w:p>
-    <w:p>
-      <w:r>
-        <w:t>A class is thread-safe if it behaves correctly when accessed from multiple threads, regardless of the scheduling or interleaving of the execution of those threads by the runtime environment, and with no additional synchronization or other coordination on the part of the calling code.</w:t>
-      </w:r>
-    </w:p>
-    <w:p>
-      <w:r>
-        <w:t>The Reference is not Thread Safe.</w:t>
-      </w:r>
-    </w:p>
-    <w:p>
-      <w:r>
-        <w:t>Locking data so that it can only be accessed by one thread at a time is just one possible technique for creating thread safety</w:t>
-      </w:r>
-    </w:p>
-    <w:p/>
-    <w:p>
-      <w:pPr>
-        <w:pStyle w:val="Heading2"/>
-      </w:pPr>
-      <w:bookmarkStart w:id="90" w:name="_Toc40197796"/>
-      <w:r>
-        <w:rPr>
-          <w:rStyle w:val="Heading2Char"/>
-        </w:rPr>
-        <w:t>Volatile</w:t>
-      </w:r>
-      <w:bookmarkEnd w:id="90"/>
-      <w:r>
-        <w:t xml:space="preserve"> </w:t>
-      </w:r>
-    </w:p>
-    <w:p>
-      <w:r>
-        <w:t xml:space="preserve">Volatile </w:t>
-      </w:r>
-      <w:r>
-        <w:t>variables are always read/written from/to the main memory(not from CPU cache or CPU registers)IMMEDIATELY.</w:t>
-      </w:r>
-    </w:p>
-    <w:p>
-      <w:r>
-        <w:t>More time consuming because cache memory cant be used.</w:t>
-      </w:r>
-    </w:p>
-    <w:p>
-      <w:r>
-        <w:t>Volatile variable may be helpful when doing operation which are atomic.32 bit</w:t>
-      </w:r>
-    </w:p>
-    <w:p>
-      <w:r>
-        <w:t>Accessing volatile variables also prevent instruction reordering which is a normal performance enhancement technique.</w:t>
-      </w:r>
-    </w:p>
-    <w:p/>
-    <w:p>
-      <w:r>
-        <w:t xml:space="preserve">When a volatile instance variable is read/written from/into main </w:t>
-      </w:r>
-      <w:r>
-        <w:t>memory,</w:t>
-      </w:r>
-      <w:r>
-        <w:t xml:space="preserve"> other </w:t>
-      </w:r>
-      <w:r>
-        <w:t>instance</w:t>
-      </w:r>
-      <w:r>
-        <w:t xml:space="preserve"> variables of that class is also read/written.</w:t>
-      </w:r>
-    </w:p>
-    <w:p>
-      <w:r>
-        <w:t xml:space="preserve">And Java makes sure that read/write on </w:t>
-      </w:r>
-      <w:r>
-        <w:t>another</w:t>
-      </w:r>
-      <w:r>
-        <w:t xml:space="preserve"> instance variable happens after the read/write of the volatile variable.</w:t>
-      </w:r>
-      <w:r>
-        <w:t xml:space="preserve"> </w:t>
-      </w:r>
-      <w:r>
-        <w:t>This is called "</w:t>
-      </w:r>
-      <w:r>
+        <w:t>Thread Safe Class</w:t>
+      </w:r>
+      <w:r>
+        <w:t xml:space="preserve"> : A </w:t>
+      </w:r>
+      <w:r>
+        <w:t>class is thread-safe if it behaves correctly when accessed from multiple threads</w:t>
+      </w:r>
+      <w:r>
+        <w:t>.</w:t>
+      </w:r>
+    </w:p>
+    <w:p>
+      <w:pPr>
         <w:rPr>
           <w:b/>
           <w:bCs/>
         </w:rPr>
+      </w:pPr>
+      <w:r>
+        <w:rPr>
+          <w:b/>
+          <w:bCs/>
+        </w:rPr>
+        <w:t>C</w:t>
+      </w:r>
+      <w:r>
+        <w:rPr>
+          <w:b/>
+          <w:bCs/>
+        </w:rPr>
+        <w:t>ritical section</w:t>
+      </w:r>
+      <w:r>
+        <w:rPr>
+          <w:b/>
+          <w:bCs/>
+        </w:rPr>
+        <w:t xml:space="preserve"> :</w:t>
+      </w:r>
+      <w:r>
+        <w:rPr>
+          <w:rFonts w:ascii="Arial" w:hAnsi="Arial" w:cs="Arial"/>
+          <w:b/>
+          <w:bCs/>
+          <w:color w:val="202124"/>
+          <w:shd w:val="clear" w:color="auto" w:fill="FFFFFF"/>
+        </w:rPr>
+        <w:t xml:space="preserve"> </w:t>
+      </w:r>
+      <w:r>
+        <w:t xml:space="preserve">A </w:t>
+      </w:r>
+      <w:r>
+        <w:t>block of code that accesses a shared resource and can't be executed by more than one thread at the same time.</w:t>
+      </w:r>
+    </w:p>
+    <w:p>
+      <w:r>
+        <w:t xml:space="preserve">Java threads are objects like any other Java objects. Threads are instances of class java.lang.Thread, or instances of subclasses of </w:t>
+      </w:r>
+      <w:r>
+        <w:t>Thread</w:t>
+      </w:r>
+      <w:r>
+        <w:t xml:space="preserve"> class. In addition to being objects, java threads can also execute code. </w:t>
+      </w:r>
+      <w:r>
+        <w:t>, like</w:t>
+      </w:r>
+      <w:r>
+        <w:t xml:space="preserve"> a virtual CPU that can execute your Java code - inside your Java application.</w:t>
+      </w:r>
+    </w:p>
+    <w:p>
+      <w:r>
+        <w:t>A race condition is a special condition that may occur inside a critical section.</w:t>
+      </w:r>
+    </w:p>
+    <w:p/>
+    <w:p>
+      <w:r>
+        <w:t>The JVM exits the program when all the user threads are completed.</w:t>
+      </w:r>
+    </w:p>
+    <w:p>
+      <w:r>
+        <w:t xml:space="preserve">It does not wait for the </w:t>
+      </w:r>
+      <w:r>
+        <w:rPr>
+          <w:b/>
+          <w:bCs/>
+        </w:rPr>
+        <w:t>daemon</w:t>
+      </w:r>
+      <w:r>
+        <w:t xml:space="preserve"> thread for completion. JVM simply abandons all remaining daemon threads. </w:t>
+      </w:r>
+    </w:p>
+    <w:p>
+      <w:r>
+        <w:t xml:space="preserve">A thread should be set to </w:t>
+      </w:r>
+      <w:r>
+        <w:t>daemon</w:t>
+      </w:r>
+      <w:r>
+        <w:t xml:space="preserve"> before starting the thread.</w:t>
+      </w:r>
+    </w:p>
+    <w:p/>
+    <w:p>
+      <w:bookmarkStart w:id="89" w:name="_Toc41417176"/>
+      <w:r>
+        <w:rPr>
+          <w:rStyle w:val="Heading2Char"/>
+        </w:rPr>
+        <w:t>T</w:t>
+      </w:r>
+      <w:r>
+        <w:rPr>
+          <w:rStyle w:val="Heading2Char"/>
+        </w:rPr>
+        <w:t>hread Safety</w:t>
+      </w:r>
+      <w:bookmarkEnd w:id="89"/>
+      <w:r>
+        <w:t>:</w:t>
+      </w:r>
+    </w:p>
+    <w:p>
+      <w:r>
+        <w:t>A class is thread-safe if it behaves correctly when accessed from multiple threads, regardless of</w:t>
+      </w:r>
+      <w:r>
+        <w:t>:</w:t>
+      </w:r>
+    </w:p>
+    <w:p>
+      <w:r>
+        <w:t>1.T</w:t>
+      </w:r>
+      <w:r>
+        <w:t>he scheduling or interleaving of the execution of those threads by the runtime environment</w:t>
+      </w:r>
+    </w:p>
+    <w:p>
+      <w:r>
+        <w:t xml:space="preserve">2. </w:t>
+      </w:r>
+      <w:r>
+        <w:t xml:space="preserve"> with no additional synchronization or other coordination on the part of the calling code.</w:t>
+      </w:r>
+    </w:p>
+    <w:p>
+      <w:r>
+        <w:t>The Reference is not Thread Safe.</w:t>
+      </w:r>
+    </w:p>
+    <w:p>
+      <w:r>
+        <w:t>Locking data so that it can only be accessed by one thread at a time is just one possible technique for creating thread safety</w:t>
+      </w:r>
+    </w:p>
+    <w:p/>
+    <w:p>
+      <w:pPr>
+        <w:pStyle w:val="Heading2"/>
+      </w:pPr>
+      <w:bookmarkStart w:id="90" w:name="_Toc41417177"/>
+      <w:r>
+        <w:rPr>
+          <w:rStyle w:val="Heading2Char"/>
+        </w:rPr>
+        <w:t>Volatile</w:t>
+      </w:r>
+      <w:bookmarkEnd w:id="90"/>
+      <w:r>
+        <w:t xml:space="preserve"> </w:t>
+      </w:r>
+    </w:p>
+    <w:p>
+      <w:r>
+        <w:t xml:space="preserve">Volatile </w:t>
+      </w:r>
+      <w:r>
+        <w:t>variables are always read/written from/to the main memory(not from CPU cache or CPU registers)IMMEDIATELY.</w:t>
+      </w:r>
+    </w:p>
+    <w:p>
+      <w:r>
+        <w:t xml:space="preserve">More time consuming because cache memory </w:t>
+      </w:r>
+      <w:r>
+        <w:t>can’t</w:t>
+      </w:r>
+      <w:r>
+        <w:t xml:space="preserve"> be used.</w:t>
+      </w:r>
+    </w:p>
+    <w:p>
+      <w:r>
+        <w:t>Volatile variable may be helpful when doing operation which are atomic.32 bit</w:t>
+      </w:r>
+    </w:p>
+    <w:p>
+      <w:r>
+        <w:t>Accessing volatile variables also prevent instruction reordering which is a normal performance enhancement technique.</w:t>
+      </w:r>
+    </w:p>
+    <w:p/>
+    <w:p>
+      <w:r>
+        <w:t xml:space="preserve">When a volatile instance variable is read/written from/into main </w:t>
+      </w:r>
+      <w:r>
+        <w:t>memory,</w:t>
+      </w:r>
+      <w:r>
+        <w:t xml:space="preserve"> other </w:t>
+      </w:r>
+      <w:r>
+        <w:t>instance</w:t>
+      </w:r>
+      <w:r>
+        <w:t xml:space="preserve"> variables of that class is also read/written.</w:t>
+      </w:r>
+    </w:p>
+    <w:p>
+      <w:r>
+        <w:t xml:space="preserve">And Java makes sure that read/write on </w:t>
+      </w:r>
+      <w:r>
+        <w:t>another</w:t>
+      </w:r>
+      <w:r>
+        <w:t xml:space="preserve"> instance variable happens after the read/write of the volatile variable.</w:t>
+      </w:r>
+      <w:r>
+        <w:t xml:space="preserve"> </w:t>
+      </w:r>
+      <w:r>
+        <w:t>This is called "</w:t>
+      </w:r>
+      <w:r>
+        <w:rPr>
+          <w:b/>
+          <w:bCs/>
+        </w:rPr>
         <w:t>Happens-Before</w:t>
       </w:r>
       <w:r>
@@ -18879,7 +20185,7 @@
       <w:pPr>
         <w:pStyle w:val="Heading2"/>
       </w:pPr>
-      <w:bookmarkStart w:id="91" w:name="_Toc40197797"/>
+      <w:bookmarkStart w:id="91" w:name="_Toc41417178"/>
       <w:r>
         <w:t>synchronized block</w:t>
       </w:r>
@@ -18892,13 +20198,13 @@
     </w:p>
     <w:p>
       <w:r>
+        <w:lastRenderedPageBreak/>
         <w:t>Synchronized blocks also guarantee that all variables accessed inside the synchronized block will be read in from main memory, and when the thread exits the synchronized block, all updated variables will be flushed back to main memory again, regardless of whether the variable is declared volatile or not</w:t>
       </w:r>
     </w:p>
     <w:p/>
     <w:p>
       <w:r>
-        <w:lastRenderedPageBreak/>
         <w:t>If we have more than one critical section, check if it is possible to locking using different locks.</w:t>
       </w:r>
     </w:p>
@@ -19237,6 +20543,7 @@
     </w:p>
     <w:p>
       <w:r>
+        <w:lastRenderedPageBreak/>
         <w:t xml:space="preserve"> </w:t>
       </w:r>
       <w:r>
@@ -19263,7 +20570,6 @@
     </w:p>
     <w:p>
       <w:r>
-        <w:lastRenderedPageBreak/>
         <w:t xml:space="preserve">    if(Thread.curentThread() == this.lockedBy){</w:t>
       </w:r>
     </w:p>
@@ -19323,12 +20629,14 @@
     </w:p>
     <w:p/>
     <w:p>
+      <w:bookmarkStart w:id="92" w:name="_Toc41417179"/>
       <w:r>
         <w:rPr>
           <w:rStyle w:val="Heading2Char"/>
         </w:rPr>
         <w:t>Spin Lock</w:t>
       </w:r>
+      <w:bookmarkEnd w:id="92"/>
       <w:r>
         <w:t>:</w:t>
       </w:r>
@@ -19346,12 +20654,14 @@
     </w:p>
     <w:p/>
     <w:p>
+      <w:bookmarkStart w:id="93" w:name="_Toc41417180"/>
       <w:r>
         <w:rPr>
           <w:rStyle w:val="Heading2Char"/>
         </w:rPr>
         <w:t>Read Write Lock</w:t>
       </w:r>
+      <w:bookmarkEnd w:id="93"/>
       <w:r>
         <w:t>:</w:t>
       </w:r>
@@ -19383,11 +20693,12 @@
     <w:p/>
     <w:p>
       <w:r>
+        <w:lastRenderedPageBreak/>
         <w:t>writeAccesses, writeRequests, writingThread, Map&lt;Thread, Integer&gt; readingThreads = new HashMap&lt;Thread, Integer&gt;();</w:t>
       </w:r>
     </w:p>
     <w:p>
-      <w:hyperlink r:id="rId18" w:history="1">
+      <w:hyperlink r:id="rId20" w:history="1">
         <w:r>
           <w:rPr>
             <w:rStyle w:val="Hyperlink"/>
@@ -19397,7 +20708,7 @@
       </w:hyperlink>
     </w:p>
     <w:p>
-      <w:bookmarkStart w:id="92" w:name="_Toc40197798"/>
+      <w:bookmarkStart w:id="94" w:name="_Toc41417181"/>
       <w:r>
         <w:rPr>
           <w:rStyle w:val="Heading2Char"/>
@@ -19410,14 +20721,13 @@
         </w:rPr>
         <w:t>locking Queue</w:t>
       </w:r>
-      <w:bookmarkEnd w:id="92"/>
+      <w:bookmarkEnd w:id="94"/>
       <w:r>
         <w:t xml:space="preserve">: </w:t>
       </w:r>
     </w:p>
     <w:p>
       <w:r>
-        <w:lastRenderedPageBreak/>
         <w:t>Threads will wait</w:t>
       </w:r>
       <w:r>
@@ -19450,14 +20760,14 @@
       </w:r>
     </w:p>
     <w:p>
-      <w:bookmarkStart w:id="93" w:name="_Toc40197799"/>
+      <w:bookmarkStart w:id="95" w:name="_Toc41417182"/>
       <w:r>
         <w:rPr>
           <w:rStyle w:val="Heading2Char"/>
         </w:rPr>
         <w:t>Thread Pools</w:t>
       </w:r>
-      <w:bookmarkEnd w:id="93"/>
+      <w:bookmarkEnd w:id="95"/>
       <w:r>
         <w:t>:</w:t>
       </w:r>
@@ -19475,11 +20785,11 @@
       <w:pPr>
         <w:pStyle w:val="Heading2"/>
       </w:pPr>
-      <w:bookmarkStart w:id="94" w:name="_Toc40197800"/>
+      <w:bookmarkStart w:id="96" w:name="_Toc41417183"/>
       <w:r>
         <w:t>Non-blocking algorithms</w:t>
       </w:r>
-      <w:bookmarkEnd w:id="94"/>
+      <w:bookmarkEnd w:id="96"/>
     </w:p>
     <w:p>
       <w:r>
@@ -19563,7 +20873,7 @@
     </w:p>
     <w:p/>
     <w:p>
-      <w:bookmarkStart w:id="95" w:name="_Toc40197801"/>
+      <w:bookmarkStart w:id="97" w:name="_Toc41417184"/>
       <w:r>
         <w:rPr>
           <w:rStyle w:val="Heading3Char"/>
@@ -19576,14 +20886,13 @@
         </w:rPr>
         <w:t>uture Object</w:t>
       </w:r>
-      <w:bookmarkEnd w:id="95"/>
+      <w:bookmarkEnd w:id="97"/>
       <w:r>
         <w:t>:</w:t>
       </w:r>
     </w:p>
     <w:p>
       <w:r>
-        <w:lastRenderedPageBreak/>
         <w:t>Future object functions as a handle to the result of the asynchronous task. Once the asynchronous task completes, the result can be accessed via the Future object returned when the task was STARTED.</w:t>
       </w:r>
     </w:p>
@@ -19634,7 +20943,7 @@
 </file>
 
 <file path=word/numbering.xml><?xml version="1.0" encoding="utf-8"?>
-<w:numbering xmlns:wpc="http://schemas.microsoft.com/office/word/2010/wordprocessingCanvas" xmlns:cx="http://schemas.microsoft.com/office/drawing/2014/chartex" xmlns:cx1="http://schemas.microsoft.com/office/drawing/2015/9/8/chartex" xmlns:cx2="http://schemas.microsoft.com/office/drawing/2015/10/21/chartex" xmlns:cx3="http://schemas.microsoft.com/office/drawing/2016/5/9/chartex" xmlns:cx4="http://schemas.microsoft.com/office/drawing/2016/5/10/chartex" xmlns:cx5="http://schemas.microsoft.com/office/drawing/2016/5/11/chartex" xmlns:cx6="http://schemas.microsoft.com/office/drawing/2016/5/12/chartex" xmlns:cx7="http://schemas.microsoft.com/office/drawing/2016/5/13/chartex" xmlns:cx8="http://schemas.microsoft.com/office/drawing/2016/5/14/chartex" xmlns:mc="http://schemas.openxmlformats.org/markup-compatibility/2006" xmlns:aink="http://schemas.microsoft.com/office/drawing/2016/ink" xmlns:am3d="http://schemas.microsoft.com/office/drawing/2017/model3d" xmlns:o="urn:schemas-microsoft-com:office:office" xmlns:r="http://schemas.openxmlformats.org/officeDocument/2006/relationships" xmlns:m="http://schemas.openxmlformats.org/officeDocument/2006/math" xmlns:v="urn:schemas-microsoft-com:vml" xmlns:wp14="http://schemas.microsoft.com/office/word/2010/wordprocessingDrawing" xmlns:wp="http://schemas.openxmlformats.org/drawingml/2006/wordprocessingDrawing" xmlns:w10="urn:schemas-microsoft-com:office:word" xmlns:w="http://schemas.openxmlformats.org/wordprocessingml/2006/main" xmlns:w14="http://schemas.microsoft.com/office/word/2010/wordml" xmlns:w15="http://schemas.microsoft.com/office/word/2012/wordml" xmlns:w16cex="http://schemas.microsoft.com/office/word/2018/wordml/cex" xmlns:w16cid="http://schemas.microsoft.com/office/word/2016/wordml/cid" xmlns:w16="http://schemas.microsoft.com/office/word/2018/wordml" xmlns:w16se="http://schemas.microsoft.com/office/word/2015/wordml/symex" xmlns:wpg="http://schemas.microsoft.com/office/word/2010/wordprocessingGroup" xmlns:wpi="http://schemas.microsoft.com/office/word/2010/wordprocessingInk" xmlns:wne="http://schemas.microsoft.com/office/word/2006/wordml" xmlns:wps="http://schemas.microsoft.com/office/word/2010/wordprocessingShape" mc:Ignorable="w14 w15 w16se w16cid w16 w16cex wp14">
+<w:numbering xmlns:wpc="http://schemas.microsoft.com/office/word/2010/wordprocessingCanvas" xmlns:cx="http://schemas.microsoft.com/office/drawing/2014/chartex" xmlns:cx1="http://schemas.microsoft.com/office/drawing/2015/9/8/chartex" xmlns:cx2="http://schemas.microsoft.com/office/drawing/2015/10/21/chartex" xmlns:cx3="http://schemas.microsoft.com/office/drawing/2016/5/9/chartex" xmlns:cx4="http://schemas.microsoft.com/office/drawing/2016/5/10/chartex" xmlns:cx5="http://schemas.microsoft.com/office/drawing/2016/5/11/chartex" xmlns:cx6="http://schemas.microsoft.com/office/drawing/2016/5/12/chartex" xmlns:cx7="http://schemas.microsoft.com/office/drawing/2016/5/13/chartex" xmlns:cx8="http://schemas.microsoft.com/office/drawing/2016/5/14/chartex" xmlns:mc="http://schemas.openxmlformats.org/markup-compatibility/2006" xmlns:aink="http://schemas.microsoft.com/office/drawing/2016/ink" xmlns:am3d="http://schemas.microsoft.com/office/drawing/2017/model3d" xmlns:o="urn:schemas-microsoft-com:office:office" xmlns:r="http://schemas.openxmlformats.org/officeDocument/2006/relationships" xmlns:m="http://schemas.openxmlformats.org/officeDocument/2006/math" xmlns:v="urn:schemas-microsoft-com:vml" xmlns:wp14="http://schemas.microsoft.com/office/word/2010/wordprocessingDrawing" xmlns:wp="http://schemas.openxmlformats.org/drawingml/2006/wordprocessingDrawing" xmlns:w10="urn:schemas-microsoft-com:office:word" xmlns:w="http://schemas.openxmlformats.org/wordprocessingml/2006/main" xmlns:w14="http://schemas.microsoft.com/office/word/2010/wordml" xmlns:w15="http://schemas.microsoft.com/office/word/2012/wordml" xmlns:w16cex="http://schemas.microsoft.com/office/word/2018/wordml/cex" xmlns:w16cid="http://schemas.microsoft.com/office/word/2016/wordml/cid" xmlns:w16="http://schemas.microsoft.com/office/word/2018/wordml" xmlns:w16sdtdh="http://schemas.microsoft.com/office/word/2020/wordml/sdtdatahash" xmlns:w16se="http://schemas.microsoft.com/office/word/2015/wordml/symex" xmlns:wpg="http://schemas.microsoft.com/office/word/2010/wordprocessingGroup" xmlns:wpi="http://schemas.microsoft.com/office/word/2010/wordprocessingInk" xmlns:wne="http://schemas.microsoft.com/office/word/2006/wordml" xmlns:wps="http://schemas.microsoft.com/office/word/2010/wordprocessingShape" mc:Ignorable="w14 w15 w16se w16cid w16 w16cex w16sdtdh wp14">
   <w:abstractNum w:abstractNumId="0" w15:restartNumberingAfterBreak="0">
     <w:nsid w:val="02227B7F"/>
     <w:multiLevelType w:val="multilevel"/>
@@ -20587,7 +21896,7 @@
         <w:rFonts w:ascii="Symbol" w:hAnsi="Symbol" w:hint="default"/>
       </w:rPr>
     </w:lvl>
-    <w:lvl w:ilvl="1" w:tplc="40090003" w:tentative="1">
+    <w:lvl w:ilvl="1" w:tplc="40090003">
       <w:start w:val="1"/>
       <w:numFmt w:val="bullet"/>
       <w:lvlText w:val="o"/>
@@ -20736,7 +22045,7 @@
 </file>
 
 <file path=word/styles.xml><?xml version="1.0" encoding="utf-8"?>
-<w:styles xmlns:mc="http://schemas.openxmlformats.org/markup-compatibility/2006" xmlns:r="http://schemas.openxmlformats.org/officeDocument/2006/relationships" xmlns:w="http://schemas.openxmlformats.org/wordprocessingml/2006/main" xmlns:w14="http://schemas.microsoft.com/office/word/2010/wordml" xmlns:w15="http://schemas.microsoft.com/office/word/2012/wordml" xmlns:w16cex="http://schemas.microsoft.com/office/word/2018/wordml/cex" xmlns:w16cid="http://schemas.microsoft.com/office/word/2016/wordml/cid" xmlns:w16="http://schemas.microsoft.com/office/word/2018/wordml" xmlns:w16se="http://schemas.microsoft.com/office/word/2015/wordml/symex" mc:Ignorable="w14 w15 w16se w16cid w16 w16cex">
+<w:styles xmlns:mc="http://schemas.openxmlformats.org/markup-compatibility/2006" xmlns:r="http://schemas.openxmlformats.org/officeDocument/2006/relationships" xmlns:w="http://schemas.openxmlformats.org/wordprocessingml/2006/main" xmlns:w14="http://schemas.microsoft.com/office/word/2010/wordml" xmlns:w15="http://schemas.microsoft.com/office/word/2012/wordml" xmlns:w16cex="http://schemas.microsoft.com/office/word/2018/wordml/cex" xmlns:w16cid="http://schemas.microsoft.com/office/word/2016/wordml/cid" xmlns:w16="http://schemas.microsoft.com/office/word/2018/wordml" xmlns:w16sdtdh="http://schemas.microsoft.com/office/word/2020/wordml/sdtdatahash" xmlns:w16se="http://schemas.microsoft.com/office/word/2015/wordml/symex" mc:Ignorable="w14 w15 w16se w16cid w16 w16cex w16sdtdh">
   <w:docDefaults>
     <w:rPrDefault>
       <w:rPr>
@@ -21224,6 +22533,7 @@
   <w:style w:type="character" w:default="1" w:styleId="DefaultParagraphFont">
     <w:name w:val="Default Paragraph Font"/>
     <w:uiPriority w:val="1"/>
+    <w:semiHidden/>
     <w:unhideWhenUsed/>
   </w:style>
   <w:style w:type="table" w:default="1" w:styleId="TableNormal">
@@ -21596,6 +22906,35 @@
       <w:lang w:eastAsia="en-IN"/>
     </w:rPr>
   </w:style>
+  <w:style w:type="character" w:styleId="HTMLCode">
+    <w:name w:val="HTML Code"/>
+    <w:basedOn w:val="DefaultParagraphFont"/>
+    <w:uiPriority w:val="99"/>
+    <w:semiHidden/>
+    <w:unhideWhenUsed/>
+    <w:rsid w:val="006E774D"/>
+    <w:rPr>
+      <w:rFonts w:ascii="Courier New" w:eastAsia="Times New Roman" w:hAnsi="Courier New" w:cs="Courier New"/>
+      <w:sz w:val="20"/>
+      <w:szCs w:val="20"/>
+    </w:rPr>
+  </w:style>
+  <w:style w:type="paragraph" w:styleId="NormalWeb">
+    <w:name w:val="Normal (Web)"/>
+    <w:basedOn w:val="Normal"/>
+    <w:uiPriority w:val="99"/>
+    <w:unhideWhenUsed/>
+    <w:rsid w:val="002905D5"/>
+    <w:pPr>
+      <w:spacing w:before="100" w:beforeAutospacing="1" w:after="100" w:afterAutospacing="1" w:line="240" w:lineRule="auto"/>
+    </w:pPr>
+    <w:rPr>
+      <w:rFonts w:ascii="Times New Roman" w:eastAsia="Times New Roman" w:hAnsi="Times New Roman" w:cs="Times New Roman"/>
+      <w:sz w:val="24"/>
+      <w:szCs w:val="24"/>
+      <w:lang w:val="en-US"/>
+    </w:rPr>
+  </w:style>
 </w:styles>
 </file>
 
@@ -21899,7 +23238,7 @@
 </file>
 
 <file path=customXml/itemProps1.xml><?xml version="1.0" encoding="utf-8"?>
-<ds:datastoreItem xmlns:ds="http://schemas.openxmlformats.org/officeDocument/2006/customXml" ds:itemID="{8671004D-D30D-42E7-8F89-0FF63D8DCFB8}">
+<ds:datastoreItem xmlns:ds="http://schemas.openxmlformats.org/officeDocument/2006/customXml" ds:itemID="{EFA6EFCF-FF70-4A9D-B34E-0B492B92F6CC}">
   <ds:schemaRefs>
     <ds:schemaRef ds:uri="http://schemas.openxmlformats.org/officeDocument/2006/bibliography"/>
   </ds:schemaRefs>

--- a/RunningNotes.docx
+++ b/RunningNotes.docx
@@ -7095,9 +7095,14 @@
       <w:bookmarkEnd w:id="0"/>
       <w:r>
         <w:lastRenderedPageBreak/>
-        <w:t>Read these webPages</w:t>
+        <w:t xml:space="preserve">Read these </w:t>
+      </w:r>
+      <w:proofErr w:type="spellStart"/>
+      <w:r>
+        <w:t>webPages</w:t>
       </w:r>
       <w:bookmarkEnd w:id="1"/>
+      <w:proofErr w:type="spellEnd"/>
     </w:p>
     <w:p>
       <w:r>
@@ -7336,7 +7341,15 @@
     <w:p>
       <w:r>
         <w:tab/>
-        <w:t>Create generic implementaion of a DS</w:t>
+        <w:t xml:space="preserve">Create generic </w:t>
+      </w:r>
+      <w:proofErr w:type="spellStart"/>
+      <w:r>
+        <w:t>implementaion</w:t>
+      </w:r>
+      <w:proofErr w:type="spellEnd"/>
+      <w:r>
+        <w:t xml:space="preserve"> of a DS</w:t>
       </w:r>
     </w:p>
     <w:p>
@@ -7405,9 +7418,11 @@
       </w:r>
     </w:p>
     <w:p>
+      <w:proofErr w:type="spellStart"/>
       <w:r>
         <w:t>HackerRank</w:t>
       </w:r>
+      <w:proofErr w:type="spellEnd"/>
       <w:r>
         <w:tab/>
       </w:r>
@@ -7451,8 +7466,13 @@
     <w:p/>
     <w:p/>
     <w:p>
-      <w:r>
-        <w:t>Lamda and method reference</w:t>
+      <w:proofErr w:type="spellStart"/>
+      <w:r>
+        <w:t>Lamda</w:t>
+      </w:r>
+      <w:proofErr w:type="spellEnd"/>
+      <w:r>
+        <w:t xml:space="preserve"> and method reference</w:t>
       </w:r>
       <w:r>
         <w:t>s</w:t>
@@ -7494,8 +7514,13 @@
       </w:r>
     </w:p>
     <w:p>
-      <w:r>
-        <w:t>annonymous  Class</w:t>
+      <w:proofErr w:type="spellStart"/>
+      <w:r>
+        <w:t>annonymous</w:t>
+      </w:r>
+      <w:proofErr w:type="spellEnd"/>
+      <w:r>
+        <w:t xml:space="preserve">  Class</w:t>
       </w:r>
       <w:r>
         <w:tab/>
@@ -7503,7 +7528,15 @@
     </w:p>
     <w:p>
       <w:r>
-        <w:t>Difference between Liskov Substitution principle and Interface Segregation</w:t>
+        <w:t xml:space="preserve">Difference between </w:t>
+      </w:r>
+      <w:proofErr w:type="spellStart"/>
+      <w:r>
+        <w:t>Liskov</w:t>
+      </w:r>
+      <w:proofErr w:type="spellEnd"/>
+      <w:r>
+        <w:t xml:space="preserve"> Substitution principle and Interface Segregation</w:t>
       </w:r>
       <w:r>
         <w:br w:type="page"/>
@@ -7541,19 +7574,37 @@
     </w:p>
     <w:p/>
     <w:p>
-      <w:r>
-        <w:t xml:space="preserve">GitBash is a command line interface for </w:t>
+      <w:proofErr w:type="spellStart"/>
+      <w:r>
+        <w:t>GitBash</w:t>
+      </w:r>
+      <w:proofErr w:type="spellEnd"/>
+      <w:r>
+        <w:t xml:space="preserve"> is a command line interface for </w:t>
       </w:r>
       <w:r>
         <w:t>Git</w:t>
       </w:r>
       <w:r>
-        <w:t xml:space="preserve"> which works based on linux commands</w:t>
-      </w:r>
-    </w:p>
-    <w:p>
-      <w:r>
-        <w:t xml:space="preserve">GitCMD is a command line interface for </w:t>
+        <w:t xml:space="preserve"> which works based on </w:t>
+      </w:r>
+      <w:proofErr w:type="spellStart"/>
+      <w:r>
+        <w:t>linux</w:t>
+      </w:r>
+      <w:proofErr w:type="spellEnd"/>
+      <w:r>
+        <w:t xml:space="preserve"> commands</w:t>
+      </w:r>
+    </w:p>
+    <w:p>
+      <w:proofErr w:type="spellStart"/>
+      <w:r>
+        <w:t>GitCMD</w:t>
+      </w:r>
+      <w:proofErr w:type="spellEnd"/>
+      <w:r>
+        <w:t xml:space="preserve"> is a command line interface for </w:t>
       </w:r>
       <w:r>
         <w:t>Git</w:t>
@@ -7563,13 +7614,59 @@
       </w:r>
     </w:p>
     <w:p>
-      <w:r>
-        <w:t>GitGUI, provides UI.</w:t>
+      <w:proofErr w:type="spellStart"/>
+      <w:r>
+        <w:t>GitGUI</w:t>
+      </w:r>
+      <w:proofErr w:type="spellEnd"/>
+      <w:r>
+        <w:t>, provides UI.</w:t>
       </w:r>
     </w:p>
     <w:p/>
     <w:p>
       <w:pPr>
+        <w:pStyle w:val="Quote"/>
+      </w:pPr>
+      <w:r>
+        <w:t>git config --global user.name "</w:t>
+      </w:r>
+      <w:proofErr w:type="spellStart"/>
+      <w:r>
+        <w:t>JamesTharakan</w:t>
+      </w:r>
+      <w:proofErr w:type="spellEnd"/>
+      <w:r>
+        <w:t>"</w:t>
+      </w:r>
+    </w:p>
+    <w:p>
+      <w:pPr>
+        <w:pStyle w:val="Quote"/>
+      </w:pPr>
+      <w:r>
+        <w:t xml:space="preserve">git config --global </w:t>
+      </w:r>
+      <w:proofErr w:type="spellStart"/>
+      <w:r>
+        <w:t>user.email</w:t>
+      </w:r>
+      <w:proofErr w:type="spellEnd"/>
+      <w:r>
+        <w:t xml:space="preserve"> "jamestharakan85@yahoo.com"</w:t>
+      </w:r>
+    </w:p>
+    <w:p>
+      <w:pPr>
+        <w:pStyle w:val="Quote"/>
+      </w:pPr>
+      <w:r>
+        <w:t>git clone https://github.com/JamesTharakan/cognitiveLearning.git</w:t>
+      </w:r>
+    </w:p>
+    <w:p/>
+    <w:p>
+      <w:pPr>
         <w:pStyle w:val="Heading2"/>
       </w:pPr>
       <w:bookmarkStart w:id="4" w:name="_Toc41417088"/>
@@ -7580,18 +7677,36 @@
     </w:p>
     <w:p>
       <w:r>
-        <w:t>$ git branch -d branch_name</w:t>
-      </w:r>
-    </w:p>
-    <w:p>
-      <w:r>
-        <w:t>$ git branch -D branch_name</w:t>
-      </w:r>
+        <w:t xml:space="preserve">$ git branch -d </w:t>
+      </w:r>
+      <w:proofErr w:type="spellStart"/>
+      <w:r>
+        <w:t>branch_name</w:t>
+      </w:r>
+      <w:proofErr w:type="spellEnd"/>
+    </w:p>
+    <w:p>
+      <w:r>
+        <w:t xml:space="preserve">$ git branch -D </w:t>
+      </w:r>
+      <w:proofErr w:type="spellStart"/>
+      <w:r>
+        <w:t>branch_name</w:t>
+      </w:r>
+      <w:proofErr w:type="spellEnd"/>
     </w:p>
     <w:p/>
     <w:p>
       <w:r>
-        <w:t>$ git push origin --delete &lt;branch_name&gt;</w:t>
+        <w:t>$ git push origin --delete &lt;</w:t>
+      </w:r>
+      <w:proofErr w:type="spellStart"/>
+      <w:r>
+        <w:t>branch_name</w:t>
+      </w:r>
+      <w:proofErr w:type="spellEnd"/>
+      <w:r>
+        <w:t>&gt;</w:t>
       </w:r>
     </w:p>
     <w:p>
@@ -7651,6 +7766,7 @@
     </w:p>
     <w:p>
       <w:r>
+        <w:lastRenderedPageBreak/>
         <w:t xml:space="preserve">If </w:t>
       </w:r>
       <w:r>
@@ -7679,7 +7795,6 @@
     </w:p>
     <w:p>
       <w:r>
-        <w:lastRenderedPageBreak/>
         <w:t>origin  https://github.com/JamesTharakan/cognitiveLearning.git (push)</w:t>
       </w:r>
     </w:p>
@@ -7704,8 +7819,13 @@
     <w:p/>
     <w:p>
       <w:r>
-        <w:t>git checkout -b your_branch</w:t>
-      </w:r>
+        <w:t xml:space="preserve">git checkout -b </w:t>
+      </w:r>
+      <w:proofErr w:type="spellStart"/>
+      <w:r>
+        <w:t>your_branch</w:t>
+      </w:r>
+      <w:proofErr w:type="spellEnd"/>
     </w:p>
     <w:p>
       <w:r>
@@ -7720,8 +7840,13 @@
     <w:p/>
     <w:p>
       <w:r>
-        <w:t>git push -origin your_branch</w:t>
-      </w:r>
+        <w:t xml:space="preserve">git push -origin </w:t>
+      </w:r>
+      <w:proofErr w:type="spellStart"/>
+      <w:r>
+        <w:t>your_branch</w:t>
+      </w:r>
+      <w:proofErr w:type="spellEnd"/>
     </w:p>
     <w:p>
       <w:r>
@@ -7751,14 +7876,35 @@
     </w:p>
     <w:p>
       <w:r>
-        <w:t>git push origin HEAD:refs/heads/warRoom</w:t>
-      </w:r>
+        <w:t xml:space="preserve">git push origin </w:t>
+      </w:r>
+      <w:proofErr w:type="spellStart"/>
+      <w:r>
+        <w:t>HEAD:refs</w:t>
+      </w:r>
+      <w:proofErr w:type="spellEnd"/>
+      <w:r>
+        <w:t>/heads/</w:t>
+      </w:r>
+      <w:proofErr w:type="spellStart"/>
+      <w:r>
+        <w:t>warRoom</w:t>
+      </w:r>
+      <w:proofErr w:type="spellEnd"/>
     </w:p>
     <w:p/>
     <w:p/>
     <w:p>
       <w:r>
-        <w:t>git reset HEAD &lt;filePath&gt;</w:t>
+        <w:t>git reset HEAD &lt;</w:t>
+      </w:r>
+      <w:proofErr w:type="spellStart"/>
+      <w:r>
+        <w:t>filePath</w:t>
+      </w:r>
+      <w:proofErr w:type="spellEnd"/>
+      <w:r>
+        <w:t>&gt;</w:t>
       </w:r>
     </w:p>
     <w:p>
@@ -7791,8 +7937,21 @@
     <w:p/>
     <w:p>
       <w:r>
-        <w:t>git checkout -b branchname origin/branchname</w:t>
-      </w:r>
+        <w:t xml:space="preserve">git checkout -b </w:t>
+      </w:r>
+      <w:proofErr w:type="spellStart"/>
+      <w:r>
+        <w:t>branchname</w:t>
+      </w:r>
+      <w:proofErr w:type="spellEnd"/>
+      <w:r>
+        <w:t xml:space="preserve"> origin/</w:t>
+      </w:r>
+      <w:proofErr w:type="spellStart"/>
+      <w:r>
+        <w:t>branchname</w:t>
+      </w:r>
+      <w:proofErr w:type="spellEnd"/>
     </w:p>
     <w:p/>
     <w:p>
@@ -7873,12 +8032,28 @@
     </w:p>
     <w:p>
       <w:r>
-        <w:t xml:space="preserve">2. add() addAll() </w:t>
-      </w:r>
-    </w:p>
-    <w:p>
-      <w:r>
-        <w:t xml:space="preserve">3. remove() removeALL() </w:t>
+        <w:t xml:space="preserve">2. add() </w:t>
+      </w:r>
+      <w:proofErr w:type="spellStart"/>
+      <w:r>
+        <w:t>addAll</w:t>
+      </w:r>
+      <w:proofErr w:type="spellEnd"/>
+      <w:r>
+        <w:t xml:space="preserve">() </w:t>
+      </w:r>
+    </w:p>
+    <w:p>
+      <w:r>
+        <w:t xml:space="preserve">3. remove() </w:t>
+      </w:r>
+      <w:proofErr w:type="spellStart"/>
+      <w:r>
+        <w:t>removeALL</w:t>
+      </w:r>
+      <w:proofErr w:type="spellEnd"/>
+      <w:r>
+        <w:t xml:space="preserve">() </w:t>
       </w:r>
     </w:p>
     <w:p>
@@ -7893,8 +8068,21 @@
     </w:p>
     <w:p>
       <w:r>
-        <w:t>6. NavigationSet, NavigationMap</w:t>
-      </w:r>
+        <w:t xml:space="preserve">6. </w:t>
+      </w:r>
+      <w:proofErr w:type="spellStart"/>
+      <w:r>
+        <w:t>NavigationSet</w:t>
+      </w:r>
+      <w:proofErr w:type="spellEnd"/>
+      <w:r>
+        <w:t xml:space="preserve">, </w:t>
+      </w:r>
+      <w:proofErr w:type="spellStart"/>
+      <w:r>
+        <w:t>NavigationMap</w:t>
+      </w:r>
+      <w:proofErr w:type="spellEnd"/>
     </w:p>
     <w:p/>
     <w:p>
@@ -7917,7 +8105,15 @@
       </w:r>
       <w:r>
         <w:tab/>
-        <w:t>HashSet set = new Hashset() because we should code to the interface.</w:t>
+        <w:t xml:space="preserve">HashSet set = new </w:t>
+      </w:r>
+      <w:proofErr w:type="spellStart"/>
+      <w:r>
+        <w:t>Hashset</w:t>
+      </w:r>
+      <w:proofErr w:type="spellEnd"/>
+      <w:r>
+        <w:t>() because we should code to the interface.</w:t>
       </w:r>
     </w:p>
     <w:p>
@@ -7984,7 +8180,15 @@
     </w:p>
     <w:p>
       <w:r>
-        <w:t xml:space="preserve">Is there a difference between null != someThing  </w:t>
+        <w:t xml:space="preserve">Is there a difference between null != </w:t>
+      </w:r>
+      <w:proofErr w:type="spellStart"/>
+      <w:r>
+        <w:t>someThing</w:t>
+      </w:r>
+      <w:proofErr w:type="spellEnd"/>
+      <w:r>
+        <w:t xml:space="preserve">  </w:t>
       </w:r>
       <w:r>
         <w:rPr>
@@ -7994,7 +8198,15 @@
         <w:t>and</w:t>
       </w:r>
       <w:r>
-        <w:t xml:space="preserve"> someThing != null</w:t>
+        <w:t xml:space="preserve"> </w:t>
+      </w:r>
+      <w:proofErr w:type="spellStart"/>
+      <w:r>
+        <w:t>someThing</w:t>
+      </w:r>
+      <w:proofErr w:type="spellEnd"/>
+      <w:r>
+        <w:t xml:space="preserve"> != null</w:t>
       </w:r>
     </w:p>
     <w:p/>
@@ -8059,19 +8271,47 @@
         <w:rPr>
           <w:strike/>
         </w:rPr>
-        <w:t xml:space="preserve"> arrayList is created after synchronizing </w:t>
-      </w:r>
+        <w:t xml:space="preserve"> </w:t>
+      </w:r>
+      <w:proofErr w:type="spellStart"/>
       <w:r>
         <w:rPr>
           <w:strike/>
         </w:rPr>
+        <w:t>arrayList</w:t>
+      </w:r>
+      <w:proofErr w:type="spellEnd"/>
+      <w:r>
+        <w:rPr>
+          <w:strike/>
+        </w:rPr>
+        <w:t xml:space="preserve"> is created after synchronizing </w:t>
+      </w:r>
+      <w:r>
+        <w:rPr>
+          <w:strike/>
+        </w:rPr>
         <w:t>an</w:t>
       </w:r>
       <w:r>
         <w:rPr>
           <w:strike/>
         </w:rPr>
-        <w:t xml:space="preserve"> array. We then synchronize the new created arrayList before/while using it.</w:t>
+        <w:t xml:space="preserve"> array. We then synchronize the new created </w:t>
+      </w:r>
+      <w:proofErr w:type="spellStart"/>
+      <w:r>
+        <w:rPr>
+          <w:strike/>
+        </w:rPr>
+        <w:t>arrayList</w:t>
+      </w:r>
+      <w:proofErr w:type="spellEnd"/>
+      <w:r>
+        <w:rPr>
+          <w:strike/>
+        </w:rPr>
+        <w:t xml:space="preserve"> before/while using it.</w:t>
       </w:r>
     </w:p>
     <w:p>
@@ -8216,7 +8456,15 @@
     </w:p>
     <w:p>
       <w:r>
-        <w:t>"Processing a sorted array id faster than unSorted.</w:t>
+        <w:t xml:space="preserve">"Processing a sorted array id faster than </w:t>
+      </w:r>
+      <w:proofErr w:type="spellStart"/>
+      <w:r>
+        <w:t>unSorted</w:t>
+      </w:r>
+      <w:proofErr w:type="spellEnd"/>
+      <w:r>
+        <w:t>.</w:t>
       </w:r>
     </w:p>
     <w:p>
@@ -8300,7 +8548,15 @@
     </w:p>
     <w:p>
       <w:r>
-        <w:t xml:space="preserve">Those source files are compiled into .class files by the javac compiler. A </w:t>
+        <w:t xml:space="preserve">Those source files are compiled into .class files by the </w:t>
+      </w:r>
+      <w:proofErr w:type="spellStart"/>
+      <w:r>
+        <w:t>javac</w:t>
+      </w:r>
+      <w:proofErr w:type="spellEnd"/>
+      <w:r>
+        <w:t xml:space="preserve"> compiler. A </w:t>
       </w:r>
       <w:r>
         <w:t xml:space="preserve">dot </w:t>
@@ -8372,7 +8628,15 @@
     </w:p>
     <w:p>
       <w:r>
-        <w:t xml:space="preserve"> Java code is converted into byte code by the javaC. The byte code</w:t>
+        <w:t xml:space="preserve"> Java code is converted into byte code by the </w:t>
+      </w:r>
+      <w:proofErr w:type="spellStart"/>
+      <w:r>
+        <w:t>javaC</w:t>
+      </w:r>
+      <w:proofErr w:type="spellEnd"/>
+      <w:r>
+        <w:t>. The byte code</w:t>
       </w:r>
       <w:r>
         <w:t xml:space="preserve"> (dot class)</w:t>
@@ -8899,8 +9163,18 @@
                 <w:lang w:eastAsia="en-IN"/>
               </w:rPr>
               <w:br/>
-              <w:t>RMI, Remote Methods Innovaction</w:t>
-            </w:r>
+              <w:t xml:space="preserve">RMI, Remote Methods </w:t>
+            </w:r>
+            <w:proofErr w:type="spellStart"/>
+            <w:r>
+              <w:rPr>
+                <w:rFonts w:ascii="Calibri" w:eastAsia="Times New Roman" w:hAnsi="Calibri" w:cs="Calibri"/>
+                <w:color w:val="000000"/>
+                <w:lang w:eastAsia="en-IN"/>
+              </w:rPr>
+              <w:t>Innovaction</w:t>
+            </w:r>
+            <w:proofErr w:type="spellEnd"/>
             <w:r>
               <w:rPr>
                 <w:rFonts w:ascii="Calibri" w:eastAsia="Times New Roman" w:hAnsi="Calibri" w:cs="Calibri"/>
@@ -9048,13 +9322,23 @@
                 <w:lang w:eastAsia="en-IN"/>
               </w:rPr>
             </w:pPr>
+            <w:proofErr w:type="spellStart"/>
             <w:r>
               <w:rPr>
                 <w:rFonts w:ascii="Calibri" w:eastAsia="Times New Roman" w:hAnsi="Calibri" w:cs="Calibri"/>
                 <w:color w:val="000000"/>
                 <w:lang w:eastAsia="en-IN"/>
               </w:rPr>
-              <w:t>HotSpot JVM</w:t>
+              <w:t>HotSpot</w:t>
+            </w:r>
+            <w:proofErr w:type="spellEnd"/>
+            <w:r>
+              <w:rPr>
+                <w:rFonts w:ascii="Calibri" w:eastAsia="Times New Roman" w:hAnsi="Calibri" w:cs="Calibri"/>
+                <w:color w:val="000000"/>
+                <w:lang w:eastAsia="en-IN"/>
+              </w:rPr>
+              <w:t xml:space="preserve"> JVM</w:t>
             </w:r>
           </w:p>
         </w:tc>
@@ -9183,13 +9467,23 @@
               </w:rPr>
               <w:br/>
             </w:r>
+            <w:proofErr w:type="spellStart"/>
             <w:r>
               <w:rPr>
                 <w:rFonts w:ascii="Calibri" w:eastAsia="Times New Roman" w:hAnsi="Calibri" w:cs="Calibri"/>
                 <w:color w:val="000000"/>
                 <w:lang w:eastAsia="en-IN"/>
               </w:rPr>
-              <w:t>Namimg convention Changed</w:t>
+              <w:t>Namimg</w:t>
+            </w:r>
+            <w:proofErr w:type="spellEnd"/>
+            <w:r>
+              <w:rPr>
+                <w:rFonts w:ascii="Calibri" w:eastAsia="Times New Roman" w:hAnsi="Calibri" w:cs="Calibri"/>
+                <w:color w:val="000000"/>
+                <w:lang w:eastAsia="en-IN"/>
+              </w:rPr>
+              <w:t xml:space="preserve"> convention Changed</w:t>
             </w:r>
             <w:r>
               <w:rPr>
@@ -9225,6 +9519,7 @@
                 <w:lang w:eastAsia="en-IN"/>
               </w:rPr>
             </w:pPr>
+            <w:proofErr w:type="spellStart"/>
             <w:r>
               <w:rPr>
                 <w:rFonts w:ascii="Calibri" w:eastAsia="Times New Roman" w:hAnsi="Calibri" w:cs="Calibri"/>
@@ -9233,6 +9528,7 @@
               </w:rPr>
               <w:t>AutoBoxing</w:t>
             </w:r>
+            <w:proofErr w:type="spellEnd"/>
             <w:r>
               <w:rPr>
                 <w:rFonts w:ascii="Calibri" w:eastAsia="Times New Roman" w:hAnsi="Calibri" w:cs="Calibri"/>
@@ -9258,8 +9554,17 @@
                 <w:lang w:eastAsia="en-IN"/>
               </w:rPr>
               <w:br/>
+            </w:r>
+            <w:proofErr w:type="spellStart"/>
+            <w:r>
+              <w:rPr>
+                <w:rFonts w:ascii="Calibri" w:eastAsia="Times New Roman" w:hAnsi="Calibri" w:cs="Calibri"/>
+                <w:color w:val="000000"/>
+                <w:lang w:eastAsia="en-IN"/>
+              </w:rPr>
               <w:t>ForEach</w:t>
             </w:r>
+            <w:proofErr w:type="spellEnd"/>
             <w:r>
               <w:rPr>
                 <w:rFonts w:ascii="Calibri" w:eastAsia="Times New Roman" w:hAnsi="Calibri" w:cs="Calibri"/>
@@ -9638,25 +9943,77 @@
                 <w:lang w:eastAsia="en-IN"/>
               </w:rPr>
               <w:br/>
-              <w:t>Jshell - Java Shell.</w:t>
-            </w:r>
+            </w:r>
+            <w:proofErr w:type="spellStart"/>
             <w:r>
               <w:rPr>
                 <w:rFonts w:ascii="Calibri" w:eastAsia="Times New Roman" w:hAnsi="Calibri" w:cs="Calibri"/>
                 <w:color w:val="000000"/>
                 <w:lang w:eastAsia="en-IN"/>
               </w:rPr>
+              <w:t>Jshell</w:t>
+            </w:r>
+            <w:proofErr w:type="spellEnd"/>
+            <w:r>
+              <w:rPr>
+                <w:rFonts w:ascii="Calibri" w:eastAsia="Times New Roman" w:hAnsi="Calibri" w:cs="Calibri"/>
+                <w:color w:val="000000"/>
+                <w:lang w:eastAsia="en-IN"/>
+              </w:rPr>
+              <w:t xml:space="preserve"> - Java Shell.</w:t>
+            </w:r>
+            <w:r>
+              <w:rPr>
+                <w:rFonts w:ascii="Calibri" w:eastAsia="Times New Roman" w:hAnsi="Calibri" w:cs="Calibri"/>
+                <w:color w:val="000000"/>
+                <w:lang w:eastAsia="en-IN"/>
+              </w:rPr>
               <w:br/>
-              <w:t xml:space="preserve">Jlink - </w:t>
-            </w:r>
+            </w:r>
+            <w:proofErr w:type="spellStart"/>
             <w:r>
               <w:rPr>
                 <w:rFonts w:ascii="Calibri" w:eastAsia="Times New Roman" w:hAnsi="Calibri" w:cs="Calibri"/>
                 <w:color w:val="000000"/>
                 <w:lang w:eastAsia="en-IN"/>
               </w:rPr>
+              <w:t>Jlink</w:t>
+            </w:r>
+            <w:proofErr w:type="spellEnd"/>
+            <w:r>
+              <w:rPr>
+                <w:rFonts w:ascii="Calibri" w:eastAsia="Times New Roman" w:hAnsi="Calibri" w:cs="Calibri"/>
+                <w:color w:val="000000"/>
+                <w:lang w:eastAsia="en-IN"/>
+              </w:rPr>
+              <w:t xml:space="preserve"> - </w:t>
+            </w:r>
+            <w:r>
+              <w:rPr>
+                <w:rFonts w:ascii="Calibri" w:eastAsia="Times New Roman" w:hAnsi="Calibri" w:cs="Calibri"/>
+                <w:color w:val="000000"/>
+                <w:lang w:eastAsia="en-IN"/>
+              </w:rPr>
               <w:br/>
-              <w:t>Removed JavaDB from JDK</w:t>
+              <w:t xml:space="preserve">Removed </w:t>
+            </w:r>
+            <w:proofErr w:type="spellStart"/>
+            <w:r>
+              <w:rPr>
+                <w:rFonts w:ascii="Calibri" w:eastAsia="Times New Roman" w:hAnsi="Calibri" w:cs="Calibri"/>
+                <w:color w:val="000000"/>
+                <w:lang w:eastAsia="en-IN"/>
+              </w:rPr>
+              <w:t>JavaDB</w:t>
+            </w:r>
+            <w:proofErr w:type="spellEnd"/>
+            <w:r>
+              <w:rPr>
+                <w:rFonts w:ascii="Calibri" w:eastAsia="Times New Roman" w:hAnsi="Calibri" w:cs="Calibri"/>
+                <w:color w:val="000000"/>
+                <w:lang w:eastAsia="en-IN"/>
+              </w:rPr>
+              <w:t xml:space="preserve"> from JDK</w:t>
             </w:r>
             <w:r>
               <w:rPr>
@@ -9846,7 +10203,42 @@
                 <w:lang w:eastAsia="en-IN"/>
               </w:rPr>
               <w:br/>
-              <w:t>Collection.ToArray(intFunction)</w:t>
+            </w:r>
+            <w:proofErr w:type="spellStart"/>
+            <w:r>
+              <w:rPr>
+                <w:rFonts w:ascii="Calibri" w:eastAsia="Times New Roman" w:hAnsi="Calibri" w:cs="Calibri"/>
+                <w:color w:val="000000"/>
+                <w:lang w:eastAsia="en-IN"/>
+              </w:rPr>
+              <w:t>Collection.ToArray</w:t>
+            </w:r>
+            <w:proofErr w:type="spellEnd"/>
+            <w:r>
+              <w:rPr>
+                <w:rFonts w:ascii="Calibri" w:eastAsia="Times New Roman" w:hAnsi="Calibri" w:cs="Calibri"/>
+                <w:color w:val="000000"/>
+                <w:lang w:eastAsia="en-IN"/>
+              </w:rPr>
+              <w:t>(</w:t>
+            </w:r>
+            <w:proofErr w:type="spellStart"/>
+            <w:r>
+              <w:rPr>
+                <w:rFonts w:ascii="Calibri" w:eastAsia="Times New Roman" w:hAnsi="Calibri" w:cs="Calibri"/>
+                <w:color w:val="000000"/>
+                <w:lang w:eastAsia="en-IN"/>
+              </w:rPr>
+              <w:t>intFunction</w:t>
+            </w:r>
+            <w:proofErr w:type="spellEnd"/>
+            <w:r>
+              <w:rPr>
+                <w:rFonts w:ascii="Calibri" w:eastAsia="Times New Roman" w:hAnsi="Calibri" w:cs="Calibri"/>
+                <w:color w:val="000000"/>
+                <w:lang w:eastAsia="en-IN"/>
+              </w:rPr>
+              <w:t>)</w:t>
             </w:r>
             <w:r>
               <w:rPr>
@@ -9873,17 +10265,71 @@
                 <w:color w:val="000000"/>
                 <w:lang w:eastAsia="en-IN"/>
               </w:rPr>
-              <w:t>Removed Thread.destory(), Thread.stop();</w:t>
-            </w:r>
-            <w:r>
-              <w:rPr>
-                <w:rFonts w:ascii="Calibri" w:eastAsia="Times New Roman" w:hAnsi="Calibri" w:cs="Calibri"/>
+              <w:t xml:space="preserve">Removed </w:t>
+            </w:r>
+            <w:proofErr w:type="spellStart"/>
+            <w:r>
+              <w:rPr>
+                <w:rFonts w:ascii="Calibri" w:eastAsia="Times New Roman" w:hAnsi="Calibri" w:cs="Calibri"/>
+                <w:b/>
+                <w:bCs/>
                 <w:color w:val="000000"/>
                 <w:lang w:eastAsia="en-IN"/>
               </w:rPr>
+              <w:t>Thread.destory</w:t>
+            </w:r>
+            <w:proofErr w:type="spellEnd"/>
+            <w:r>
+              <w:rPr>
+                <w:rFonts w:ascii="Calibri" w:eastAsia="Times New Roman" w:hAnsi="Calibri" w:cs="Calibri"/>
+                <w:b/>
+                <w:bCs/>
+                <w:color w:val="000000"/>
+                <w:lang w:eastAsia="en-IN"/>
+              </w:rPr>
+              <w:t xml:space="preserve">(), </w:t>
+            </w:r>
+            <w:proofErr w:type="spellStart"/>
+            <w:r>
+              <w:rPr>
+                <w:rFonts w:ascii="Calibri" w:eastAsia="Times New Roman" w:hAnsi="Calibri" w:cs="Calibri"/>
+                <w:b/>
+                <w:bCs/>
+                <w:color w:val="000000"/>
+                <w:lang w:eastAsia="en-IN"/>
+              </w:rPr>
+              <w:t>Thread.stop</w:t>
+            </w:r>
+            <w:proofErr w:type="spellEnd"/>
+            <w:r>
+              <w:rPr>
+                <w:rFonts w:ascii="Calibri" w:eastAsia="Times New Roman" w:hAnsi="Calibri" w:cs="Calibri"/>
+                <w:b/>
+                <w:bCs/>
+                <w:color w:val="000000"/>
+                <w:lang w:eastAsia="en-IN"/>
+              </w:rPr>
+              <w:t>();</w:t>
+            </w:r>
+            <w:r>
+              <w:rPr>
+                <w:rFonts w:ascii="Calibri" w:eastAsia="Times New Roman" w:hAnsi="Calibri" w:cs="Calibri"/>
+                <w:color w:val="000000"/>
+                <w:lang w:eastAsia="en-IN"/>
+              </w:rPr>
               <w:br/>
-              <w:t>Removed corba</w:t>
-            </w:r>
+              <w:t xml:space="preserve">Removed </w:t>
+            </w:r>
+            <w:proofErr w:type="spellStart"/>
+            <w:r>
+              <w:rPr>
+                <w:rFonts w:ascii="Calibri" w:eastAsia="Times New Roman" w:hAnsi="Calibri" w:cs="Calibri"/>
+                <w:color w:val="000000"/>
+                <w:lang w:eastAsia="en-IN"/>
+              </w:rPr>
+              <w:t>corba</w:t>
+            </w:r>
+            <w:proofErr w:type="spellEnd"/>
           </w:p>
         </w:tc>
       </w:tr>
@@ -10219,7 +10665,15 @@
         <w:t>communication</w:t>
       </w:r>
       <w:r>
-        <w:t xml:space="preserve">. Like the Moblie phone provides </w:t>
+        <w:t xml:space="preserve">. Like the </w:t>
+      </w:r>
+      <w:proofErr w:type="spellStart"/>
+      <w:r>
+        <w:t>Moblie</w:t>
+      </w:r>
+      <w:proofErr w:type="spellEnd"/>
+      <w:r>
+        <w:t xml:space="preserve"> phone provides </w:t>
       </w:r>
       <w:r>
         <w:t>an</w:t>
@@ -10729,11 +11183,16 @@
     </w:p>
     <w:p>
       <w:r>
-        <w:t>Ability to execute more than one task at the same time by a single processor. It is often done by some algorithms by OS.</w:t>
+        <w:t xml:space="preserve">Ability to execute more than one task at the same time by a single processor. It is often done by some algorithms by </w:t>
+      </w:r>
+      <w:proofErr w:type="spellStart"/>
+      <w:r>
+        <w:t>OS.</w:t>
       </w:r>
       <w:r>
         <w:t>RoundRobin</w:t>
       </w:r>
+      <w:proofErr w:type="spellEnd"/>
       <w:r>
         <w:t>.</w:t>
       </w:r>
@@ -11251,7 +11710,23 @@
         <w:spacing w:after="0" w:line="240" w:lineRule="auto"/>
       </w:pPr>
       <w:r>
-        <w:t xml:space="preserve">Runnable runnable = () -&gt; {System.out.println("Implementation of a </w:t>
+        <w:t xml:space="preserve">Runnable </w:t>
+      </w:r>
+      <w:proofErr w:type="spellStart"/>
+      <w:r>
+        <w:t>runnable</w:t>
+      </w:r>
+      <w:proofErr w:type="spellEnd"/>
+      <w:r>
+        <w:t xml:space="preserve"> = () -&gt; {</w:t>
+      </w:r>
+      <w:proofErr w:type="spellStart"/>
+      <w:r>
+        <w:t>System.out.println</w:t>
+      </w:r>
+      <w:proofErr w:type="spellEnd"/>
+      <w:r>
+        <w:t xml:space="preserve">("Implementation of a </w:t>
       </w:r>
       <w:r>
         <w:t>FI,</w:t>
@@ -11267,8 +11742,13 @@
       </w:r>
     </w:p>
     <w:p>
-      <w:r>
-        <w:t>runnable.run();</w:t>
+      <w:proofErr w:type="spellStart"/>
+      <w:r>
+        <w:t>runnable.run</w:t>
+      </w:r>
+      <w:proofErr w:type="spellEnd"/>
+      <w:r>
+        <w:t>();</w:t>
       </w:r>
     </w:p>
     <w:p>
@@ -11291,10 +11771,7 @@
         <w:t xml:space="preserve"> </w:t>
       </w:r>
       <w:r>
-        <w:t>Predicate</w:t>
-      </w:r>
-      <w:r>
-        <w:t xml:space="preserve"> are some other functional interface</w:t>
+        <w:t>Predicate are some other functional interface</w:t>
       </w:r>
       <w:r>
         <w:t>s</w:t>
@@ -11377,7 +11854,15 @@
     </w:p>
     <w:p>
       <w:r>
-        <w:t xml:space="preserve">No new Type is created, like, "LambdaType" interface or class. Because of which backward </w:t>
+        <w:t>No new Type is created, like, "</w:t>
+      </w:r>
+      <w:proofErr w:type="spellStart"/>
+      <w:r>
+        <w:t>LambdaType</w:t>
+      </w:r>
+      <w:proofErr w:type="spellEnd"/>
+      <w:r>
+        <w:t xml:space="preserve">" interface or class. Because of which backward </w:t>
       </w:r>
       <w:r>
         <w:t>compatibility</w:t>
@@ -11407,7 +11892,15 @@
         <w:t>must</w:t>
       </w:r>
       <w:r>
-        <w:t xml:space="preserve"> be modified to accept the "LambdaType".</w:t>
+        <w:t xml:space="preserve"> be modified to accept the "</w:t>
+      </w:r>
+      <w:proofErr w:type="spellStart"/>
+      <w:r>
+        <w:t>LambdaType</w:t>
+      </w:r>
+      <w:proofErr w:type="spellEnd"/>
+      <w:r>
+        <w:t>".</w:t>
       </w:r>
       <w:r>
         <w:t xml:space="preserve"> </w:t>
@@ -11525,7 +12018,23 @@
     </w:p>
     <w:p>
       <w:r>
-        <w:t>When stack memory is full, Java runtime throws java.lang.StackOverFlowError whereas if heap memory is full, it throws java.lang.OutOfMemoryError: Java Heap Space error</w:t>
+        <w:t xml:space="preserve">When stack memory is full, Java runtime throws </w:t>
+      </w:r>
+      <w:proofErr w:type="spellStart"/>
+      <w:r>
+        <w:t>java.lang.StackOverFlowError</w:t>
+      </w:r>
+      <w:proofErr w:type="spellEnd"/>
+      <w:r>
+        <w:t xml:space="preserve"> whereas if heap memory is full, it throws </w:t>
+      </w:r>
+      <w:proofErr w:type="spellStart"/>
+      <w:r>
+        <w:t>java.lang.OutOfMemoryError</w:t>
+      </w:r>
+      <w:proofErr w:type="spellEnd"/>
+      <w:r>
+        <w:t>: Java Heap Space error</w:t>
       </w:r>
     </w:p>
     <w:p/>
@@ -11635,7 +12144,21 @@
         <w:rPr>
           <w:strike/>
         </w:rPr>
-        <w:t>using the clone() method of java.lang.Object class.</w:t>
+        <w:t xml:space="preserve">using the clone() method of </w:t>
+      </w:r>
+      <w:proofErr w:type="spellStart"/>
+      <w:r>
+        <w:rPr>
+          <w:strike/>
+        </w:rPr>
+        <w:t>java.lang.Object</w:t>
+      </w:r>
+      <w:proofErr w:type="spellEnd"/>
+      <w:r>
+        <w:rPr>
+          <w:strike/>
+        </w:rPr>
+        <w:t xml:space="preserve"> class.</w:t>
       </w:r>
       <w:r>
         <w:t xml:space="preserve"> These Objects must implement the </w:t>
@@ -12166,7 +12689,15 @@
     </w:p>
     <w:p>
       <w:r>
-        <w:t>The suppressed exception can be retrieved by Throwable.getSuppressed()</w:t>
+        <w:t xml:space="preserve">The suppressed exception can be retrieved by </w:t>
+      </w:r>
+      <w:proofErr w:type="spellStart"/>
+      <w:r>
+        <w:t>Throwable.getSuppressed</w:t>
+      </w:r>
+      <w:proofErr w:type="spellEnd"/>
+      <w:r>
+        <w:t>()</w:t>
       </w:r>
     </w:p>
     <w:p>
@@ -12198,12 +12729,28 @@
     </w:p>
     <w:p>
       <w:r>
-        <w:t>try { // do something } catch (NumberFormatException exp) {</w:t>
-      </w:r>
-    </w:p>
-    <w:p>
-      <w:r>
-        <w:t xml:space="preserve">                          throw new MyBusinessException(""A message that describes the error."", e);    }</w:t>
+        <w:t>try { // do something } catch (</w:t>
+      </w:r>
+      <w:proofErr w:type="spellStart"/>
+      <w:r>
+        <w:t>NumberFormatException</w:t>
+      </w:r>
+      <w:proofErr w:type="spellEnd"/>
+      <w:r>
+        <w:t xml:space="preserve"> exp) {</w:t>
+      </w:r>
+    </w:p>
+    <w:p>
+      <w:r>
+        <w:t xml:space="preserve">                          throw new </w:t>
+      </w:r>
+      <w:proofErr w:type="spellStart"/>
+      <w:r>
+        <w:t>MyBusinessException</w:t>
+      </w:r>
+      <w:proofErr w:type="spellEnd"/>
+      <w:r>
+        <w:t>(""A message that describes the error."", e);    }</w:t>
       </w:r>
     </w:p>
     <w:p>
@@ -12267,13 +12814,34 @@
     </w:p>
     <w:p>
       <w:r>
-        <w:t>You should use enum types any time you need to represent a fixed set of constants that we know by compile time.</w:t>
-      </w:r>
-    </w:p>
-    <w:p>
-      <w:r>
-        <w:t>Because enums extends java.lang.Enum</w:t>
-      </w:r>
+        <w:t xml:space="preserve">You should use </w:t>
+      </w:r>
+      <w:proofErr w:type="spellStart"/>
+      <w:r>
+        <w:t>enum</w:t>
+      </w:r>
+      <w:proofErr w:type="spellEnd"/>
+      <w:r>
+        <w:t xml:space="preserve"> types any time you need to represent a fixed set of constants that we know by compile time.</w:t>
+      </w:r>
+    </w:p>
+    <w:p>
+      <w:r>
+        <w:t xml:space="preserve">Because </w:t>
+      </w:r>
+      <w:proofErr w:type="spellStart"/>
+      <w:r>
+        <w:t>enums</w:t>
+      </w:r>
+      <w:proofErr w:type="spellEnd"/>
+      <w:r>
+        <w:t xml:space="preserve"> extends </w:t>
+      </w:r>
+      <w:proofErr w:type="spellStart"/>
+      <w:r>
+        <w:t>java.lang.Enum</w:t>
+      </w:r>
+      <w:proofErr w:type="spellEnd"/>
       <w:r>
         <w:t xml:space="preserve"> so</w:t>
       </w:r>
@@ -12379,13 +12947,87 @@
       </w:r>
     </w:p>
     <w:p>
-      <w:r>
-        <w:t>readObject(ObjectInputStream ois):ObjectInputStream readObject() method will use this method for reading the object from stream.</w:t>
-      </w:r>
-    </w:p>
-    <w:p>
-      <w:r>
-        <w:t xml:space="preserve">writeObject(ObjectOutputStream oos):ObjectOutputStream writeObject() method will use this method for writing the object to stream. One of the common </w:t>
+      <w:proofErr w:type="spellStart"/>
+      <w:r>
+        <w:t>readObject</w:t>
+      </w:r>
+      <w:proofErr w:type="spellEnd"/>
+      <w:r>
+        <w:t>(</w:t>
+      </w:r>
+      <w:proofErr w:type="spellStart"/>
+      <w:r>
+        <w:t>ObjectInputStream</w:t>
+      </w:r>
+      <w:proofErr w:type="spellEnd"/>
+      <w:r>
+        <w:t xml:space="preserve"> </w:t>
+      </w:r>
+      <w:proofErr w:type="spellStart"/>
+      <w:r>
+        <w:t>ois</w:t>
+      </w:r>
+      <w:proofErr w:type="spellEnd"/>
+      <w:r>
+        <w:t>):</w:t>
+      </w:r>
+      <w:proofErr w:type="spellStart"/>
+      <w:r>
+        <w:t>ObjectInputStream</w:t>
+      </w:r>
+      <w:proofErr w:type="spellEnd"/>
+      <w:r>
+        <w:t xml:space="preserve"> </w:t>
+      </w:r>
+      <w:proofErr w:type="spellStart"/>
+      <w:r>
+        <w:t>readObject</w:t>
+      </w:r>
+      <w:proofErr w:type="spellEnd"/>
+      <w:r>
+        <w:t>() method will use this method for reading the object from stream.</w:t>
+      </w:r>
+    </w:p>
+    <w:p>
+      <w:proofErr w:type="spellStart"/>
+      <w:r>
+        <w:t>writeObject</w:t>
+      </w:r>
+      <w:proofErr w:type="spellEnd"/>
+      <w:r>
+        <w:t>(</w:t>
+      </w:r>
+      <w:proofErr w:type="spellStart"/>
+      <w:r>
+        <w:t>ObjectOutputStream</w:t>
+      </w:r>
+      <w:proofErr w:type="spellEnd"/>
+      <w:r>
+        <w:t xml:space="preserve"> </w:t>
+      </w:r>
+      <w:proofErr w:type="spellStart"/>
+      <w:r>
+        <w:t>oos</w:t>
+      </w:r>
+      <w:proofErr w:type="spellEnd"/>
+      <w:r>
+        <w:t>):</w:t>
+      </w:r>
+      <w:proofErr w:type="spellStart"/>
+      <w:r>
+        <w:t>ObjectOutputStream</w:t>
+      </w:r>
+      <w:proofErr w:type="spellEnd"/>
+      <w:r>
+        <w:t xml:space="preserve"> </w:t>
+      </w:r>
+      <w:proofErr w:type="spellStart"/>
+      <w:r>
+        <w:t>writeObject</w:t>
+      </w:r>
+      <w:proofErr w:type="spellEnd"/>
+      <w:r>
+        <w:t xml:space="preserve">() method will use this method for writing the object to stream. One of the common </w:t>
       </w:r>
       <w:r>
         <w:t>usages</w:t>
@@ -12397,12 +13039,28 @@
     <w:p/>
     <w:p>
       <w:r>
-        <w:t>Object writeReplace():After serialization process this method is called and the object returned is serialized to the stream.</w:t>
-      </w:r>
-    </w:p>
-    <w:p>
-      <w:r>
-        <w:t xml:space="preserve">Object readResolve():After deserialization process, this method is called to return the final object to the caller program. One of the </w:t>
+        <w:t xml:space="preserve">Object </w:t>
+      </w:r>
+      <w:proofErr w:type="spellStart"/>
+      <w:r>
+        <w:t>writeReplace</w:t>
+      </w:r>
+      <w:proofErr w:type="spellEnd"/>
+      <w:r>
+        <w:t>():After serialization process this method is called and the object returned is serialized to the stream.</w:t>
+      </w:r>
+    </w:p>
+    <w:p>
+      <w:r>
+        <w:t xml:space="preserve">Object </w:t>
+      </w:r>
+      <w:proofErr w:type="spellStart"/>
+      <w:r>
+        <w:t>readResolve</w:t>
+      </w:r>
+      <w:proofErr w:type="spellEnd"/>
+      <w:r>
+        <w:t xml:space="preserve">():After deserialization process, this method is called to return the final object to the caller program. One of the </w:t>
       </w:r>
       <w:r>
         <w:t>usages</w:t>
@@ -12534,7 +13192,15 @@
         <w:t>Explicit</w:t>
       </w:r>
       <w:r>
-        <w:t xml:space="preserve"> call to System.gc() is not always guaranteed , may be because GC are configured to run when</w:t>
+        <w:t xml:space="preserve"> call to </w:t>
+      </w:r>
+      <w:proofErr w:type="spellStart"/>
+      <w:r>
+        <w:t>System.gc</w:t>
+      </w:r>
+      <w:proofErr w:type="spellEnd"/>
+      <w:r>
+        <w:t>() is not always guaranteed , may be because GC are configured to run when</w:t>
       </w:r>
     </w:p>
     <w:p>
@@ -12944,7 +13610,15 @@
         <w:t>Child:</w:t>
       </w:r>
       <w:r>
-        <w:t xml:space="preserve"> (i*2) +1</w:t>
+        <w:t xml:space="preserve"> (</w:t>
+      </w:r>
+      <w:proofErr w:type="spellStart"/>
+      <w:r>
+        <w:t>i</w:t>
+      </w:r>
+      <w:proofErr w:type="spellEnd"/>
+      <w:r>
+        <w:t>*2) +1</w:t>
       </w:r>
     </w:p>
     <w:p>
@@ -12952,8 +13626,13 @@
         <w:t xml:space="preserve">Right Child </w:t>
       </w:r>
       <w:r>
-        <w:t>=(i</w:t>
-      </w:r>
+        <w:t>=(</w:t>
+      </w:r>
+      <w:proofErr w:type="spellStart"/>
+      <w:r>
+        <w:t>i</w:t>
+      </w:r>
+      <w:proofErr w:type="spellEnd"/>
       <w:r>
         <w:t>*2) +2</w:t>
       </w:r>
@@ -12983,7 +13662,15 @@
     </w:p>
     <w:p>
       <w:r>
-        <w:t>Max nodes at level i=2^i</w:t>
+        <w:t xml:space="preserve">Max nodes at level </w:t>
+      </w:r>
+      <w:proofErr w:type="spellStart"/>
+      <w:r>
+        <w:t>i</w:t>
+      </w:r>
+      <w:proofErr w:type="spellEnd"/>
+      <w:r>
+        <w:t>=2^i</w:t>
       </w:r>
     </w:p>
     <w:p/>
@@ -13032,10 +13719,12 @@
         <w:pStyle w:val="Heading2"/>
       </w:pPr>
       <w:bookmarkStart w:id="36" w:name="_Toc41417123"/>
+      <w:proofErr w:type="spellStart"/>
       <w:r>
         <w:t>HeapSort</w:t>
       </w:r>
       <w:bookmarkEnd w:id="36"/>
+      <w:proofErr w:type="spellEnd"/>
     </w:p>
     <w:p>
       <w:r>
@@ -13044,12 +13733,28 @@
     </w:p>
     <w:p>
       <w:r>
-        <w:t>Left Child : (i*2) +1</w:t>
-      </w:r>
-    </w:p>
-    <w:p>
-      <w:r>
-        <w:t>Right Child =( i*2) +2</w:t>
+        <w:t>Left Child : (</w:t>
+      </w:r>
+      <w:proofErr w:type="spellStart"/>
+      <w:r>
+        <w:t>i</w:t>
+      </w:r>
+      <w:proofErr w:type="spellEnd"/>
+      <w:r>
+        <w:t>*2) +1</w:t>
+      </w:r>
+    </w:p>
+    <w:p>
+      <w:r>
+        <w:t xml:space="preserve">Right Child =( </w:t>
+      </w:r>
+      <w:proofErr w:type="spellStart"/>
+      <w:r>
+        <w:t>i</w:t>
+      </w:r>
+      <w:proofErr w:type="spellEnd"/>
+      <w:r>
+        <w:t>*2) +2</w:t>
       </w:r>
     </w:p>
     <w:p/>
@@ -13060,8 +13765,13 @@
     </w:p>
     <w:p>
       <w:r>
-        <w:t>If there are n nodes in complete binary tree or binary tree, then the height of the tree is log.n</w:t>
-      </w:r>
+        <w:t xml:space="preserve">If there are n nodes in complete binary tree or binary tree, then the height of the tree is </w:t>
+      </w:r>
+      <w:proofErr w:type="spellStart"/>
+      <w:r>
+        <w:t>log.n</w:t>
+      </w:r>
+      <w:proofErr w:type="spellEnd"/>
     </w:p>
     <w:p>
       <w:r>
@@ -13076,12 +13786,28 @@
     </w:p>
     <w:p>
       <w:r>
-        <w:t>*All leaves are considered as hepified.</w:t>
-      </w:r>
-    </w:p>
-    <w:p>
-      <w:r>
-        <w:t>Because of the above two points we hepify the elements for 0 to (n/2)-1</w:t>
+        <w:t xml:space="preserve">*All leaves are considered as </w:t>
+      </w:r>
+      <w:proofErr w:type="spellStart"/>
+      <w:r>
+        <w:t>hepified</w:t>
+      </w:r>
+      <w:proofErr w:type="spellEnd"/>
+      <w:r>
+        <w:t>.</w:t>
+      </w:r>
+    </w:p>
+    <w:p>
+      <w:r>
+        <w:t xml:space="preserve">Because of the above two points we </w:t>
+      </w:r>
+      <w:proofErr w:type="spellStart"/>
+      <w:r>
+        <w:t>hepify</w:t>
+      </w:r>
+      <w:proofErr w:type="spellEnd"/>
+      <w:r>
+        <w:t xml:space="preserve"> the elements for 0 to (n/2)-1</w:t>
       </w:r>
     </w:p>
     <w:p/>
@@ -13154,7 +13880,15 @@
     </w:p>
     <w:p>
       <w:r>
-        <w:t xml:space="preserve">Throws a ConcurrentModificationException if the collection is </w:t>
+        <w:t xml:space="preserve">Throws a </w:t>
+      </w:r>
+      <w:proofErr w:type="spellStart"/>
+      <w:r>
+        <w:t>ConcurrentModificationException</w:t>
+      </w:r>
+      <w:proofErr w:type="spellEnd"/>
+      <w:r>
+        <w:t xml:space="preserve"> if the collection is </w:t>
       </w:r>
       <w:r>
         <w:t>structurally</w:t>
@@ -13203,7 +13937,15 @@
     </w:p>
     <w:p>
       <w:r>
-        <w:t>The forEach() provides each way to iterate.</w:t>
+        <w:t xml:space="preserve">The </w:t>
+      </w:r>
+      <w:proofErr w:type="spellStart"/>
+      <w:r>
+        <w:t>forEach</w:t>
+      </w:r>
+      <w:proofErr w:type="spellEnd"/>
+      <w:r>
+        <w:t>() provides each way to iterate.</w:t>
       </w:r>
     </w:p>
     <w:p>
@@ -13260,7 +14002,15 @@
     </w:p>
     <w:p>
       <w:r>
-        <w:t>It has 3 methods.hasNext(), next(), remove().</w:t>
+        <w:t xml:space="preserve">It has 3 </w:t>
+      </w:r>
+      <w:proofErr w:type="spellStart"/>
+      <w:r>
+        <w:t>methods.hasNext</w:t>
+      </w:r>
+      <w:proofErr w:type="spellEnd"/>
+      <w:r>
+        <w:t>(), next(), remove().</w:t>
       </w:r>
     </w:p>
     <w:p>
@@ -13271,7 +14021,15 @@
         <w:t>default,</w:t>
       </w:r>
       <w:r>
-        <w:t xml:space="preserve"> remove() throws UnsupportedOperationException. As it is not a good idea for </w:t>
+        <w:t xml:space="preserve"> remove() throws </w:t>
+      </w:r>
+      <w:proofErr w:type="spellStart"/>
+      <w:r>
+        <w:t>UnsupportedOperationException</w:t>
+      </w:r>
+      <w:proofErr w:type="spellEnd"/>
+      <w:r>
+        <w:t xml:space="preserve">. As it is not a good idea for </w:t>
       </w:r>
       <w:r>
         <w:t>an</w:t>
@@ -13306,7 +14064,21 @@
         <w:t>Fast fail</w:t>
       </w:r>
       <w:r>
-        <w:t>: while iterating through the collection any structural modification by others causes the iterator to through ConcurrentModificationException.</w:t>
+        <w:t>: while iterating through the collection any structural modification by others causes the iterator to thro</w:t>
+      </w:r>
+      <w:r>
+        <w:t>w</w:t>
+      </w:r>
+      <w:r>
+        <w:t xml:space="preserve"> </w:t>
+      </w:r>
+      <w:proofErr w:type="spellStart"/>
+      <w:r>
+        <w:t>ConcurrentModificationException</w:t>
+      </w:r>
+      <w:proofErr w:type="spellEnd"/>
+      <w:r>
+        <w:t>.</w:t>
       </w:r>
     </w:p>
     <w:p>
@@ -13341,8 +14113,13 @@
       </w:r>
     </w:p>
     <w:p>
-      <w:r>
-        <w:t>Collections.synchronizedList(list)</w:t>
+      <w:proofErr w:type="spellStart"/>
+      <w:r>
+        <w:t>Collections.synchronizedList</w:t>
+      </w:r>
+      <w:proofErr w:type="spellEnd"/>
+      <w:r>
+        <w:t>(list)</w:t>
       </w:r>
     </w:p>
     <w:p>
@@ -13379,7 +14156,15 @@
     </w:p>
     <w:p>
       <w:r>
-        <w:t>the capacityIncrement(2nd argument) is less than or equal to zero, the capacity of the vector is doubled each time it needs to grow.</w:t>
+        <w:t xml:space="preserve">the </w:t>
+      </w:r>
+      <w:proofErr w:type="spellStart"/>
+      <w:r>
+        <w:t>capacityIncrement</w:t>
+      </w:r>
+      <w:proofErr w:type="spellEnd"/>
+      <w:r>
+        <w:t>(2nd argument) is less than or equal to zero, the capacity of the vector is doubled each time it needs to grow.</w:t>
       </w:r>
     </w:p>
     <w:p/>
@@ -13389,10 +14174,12 @@
         <w:pStyle w:val="Heading2"/>
       </w:pPr>
       <w:bookmarkStart w:id="44" w:name="_Toc41417131"/>
+      <w:proofErr w:type="spellStart"/>
       <w:r>
         <w:t>ArrayList</w:t>
       </w:r>
       <w:bookmarkEnd w:id="44"/>
+      <w:proofErr w:type="spellEnd"/>
     </w:p>
     <w:p>
       <w:r>
@@ -13418,17 +14205,79 @@
     <w:p/>
     <w:p>
       <w:r>
-        <w:t>*Creates a arraylist of size 10 by default otherwise of the specified size.</w:t>
-      </w:r>
-    </w:p>
-    <w:p>
-      <w:r>
-        <w:t>*If the size is full while adding, the ensureCapacity() increases the size by half and copies the arraylist in the new ArrayList(Using Arrays.copyOf())</w:t>
-      </w:r>
-    </w:p>
-    <w:p>
-      <w:r>
-        <w:t xml:space="preserve"> *trimToSize(). Shrink the capacity of this ArrayList instance to be the list’s current size.</w:t>
+        <w:t>*Creates a</w:t>
+      </w:r>
+      <w:r>
+        <w:t>n</w:t>
+      </w:r>
+      <w:r>
+        <w:t xml:space="preserve"> </w:t>
+      </w:r>
+      <w:proofErr w:type="spellStart"/>
+      <w:r>
+        <w:t>arraylist</w:t>
+      </w:r>
+      <w:proofErr w:type="spellEnd"/>
+      <w:r>
+        <w:t xml:space="preserve"> of size 10 by default otherwise of the specified size.</w:t>
+      </w:r>
+    </w:p>
+    <w:p>
+      <w:r>
+        <w:t xml:space="preserve">*If the size is full while adding, the </w:t>
+      </w:r>
+      <w:proofErr w:type="spellStart"/>
+      <w:r>
+        <w:t>ensureCapacity</w:t>
+      </w:r>
+      <w:proofErr w:type="spellEnd"/>
+      <w:r>
+        <w:t xml:space="preserve">() increases the size by half and copies the </w:t>
+      </w:r>
+      <w:proofErr w:type="spellStart"/>
+      <w:r>
+        <w:t>arraylist</w:t>
+      </w:r>
+      <w:proofErr w:type="spellEnd"/>
+      <w:r>
+        <w:t xml:space="preserve"> in the new </w:t>
+      </w:r>
+      <w:proofErr w:type="spellStart"/>
+      <w:r>
+        <w:t>ArrayList</w:t>
+      </w:r>
+      <w:proofErr w:type="spellEnd"/>
+      <w:r>
+        <w:t xml:space="preserve">(Using </w:t>
+      </w:r>
+      <w:proofErr w:type="spellStart"/>
+      <w:r>
+        <w:t>Arrays.copyOf</w:t>
+      </w:r>
+      <w:proofErr w:type="spellEnd"/>
+      <w:r>
+        <w:t>())</w:t>
+      </w:r>
+    </w:p>
+    <w:p>
+      <w:r>
+        <w:t xml:space="preserve"> *</w:t>
+      </w:r>
+      <w:proofErr w:type="spellStart"/>
+      <w:r>
+        <w:t>trimToSize</w:t>
+      </w:r>
+      <w:proofErr w:type="spellEnd"/>
+      <w:r>
+        <w:t xml:space="preserve">(). Shrink the capacity of this </w:t>
+      </w:r>
+      <w:proofErr w:type="spellStart"/>
+      <w:r>
+        <w:t>ArrayList</w:t>
+      </w:r>
+      <w:proofErr w:type="spellEnd"/>
+      <w:r>
+        <w:t xml:space="preserve"> instance to be the list’s current size.</w:t>
       </w:r>
     </w:p>
     <w:p/>
@@ -13444,7 +14293,13 @@
     </w:p>
     <w:p>
       <w:r>
-        <w:t>*used when frequent operation is adding or removing elements in the middle of the List</w:t>
+        <w:t>*</w:t>
+      </w:r>
+      <w:r>
+        <w:t>Used</w:t>
+      </w:r>
+      <w:r>
+        <w:t xml:space="preserve"> when frequent operation is adding or removing elements in the middle of the List</w:t>
       </w:r>
     </w:p>
     <w:p>
@@ -13473,7 +14328,13 @@
     </w:p>
     <w:p>
       <w:r>
-        <w:t>*Using Queue API we get Sorted, by natural ordered or by comparator.</w:t>
+        <w:t xml:space="preserve">*Using Queue </w:t>
+      </w:r>
+      <w:r>
+        <w:t>API,</w:t>
+      </w:r>
+      <w:r>
+        <w:t xml:space="preserve"> we get Sorted, by natural ordered or by comparator.</w:t>
       </w:r>
     </w:p>
     <w:p>
@@ -13507,227 +14368,380 @@
       <w:r>
         <w:t xml:space="preserve"> maintain any order.</w:t>
       </w:r>
-    </w:p>
-    <w:p>
-      <w:r>
-        <w:t>LinkedHashMap maintains the insertion order.</w:t>
-      </w:r>
-    </w:p>
-    <w:p>
-      <w:r>
-        <w:t>TreeMap sort the entries in ascending order of keys.</w:t>
-      </w:r>
-    </w:p>
-    <w:p>
-      <w:r>
-        <w:t>*linked hash map reduces the chaos in the ordering of a hash map without incurring the performance penalty of a tree map.</w:t>
-      </w:r>
-    </w:p>
-    <w:p>
-      <w:r>
-        <w:t>Iterating on Maps:</w:t>
-      </w:r>
-    </w:p>
-    <w:p>
-      <w:r>
-        <w:t>http://www.sergiy.ca/how-to-iterate-over-a-map-in-java</w:t>
+      <w:r>
+        <w:t xml:space="preserve"> </w:t>
+      </w:r>
+      <w:proofErr w:type="spellStart"/>
+      <w:r>
+        <w:t>LinkedHashMap</w:t>
+      </w:r>
+      <w:proofErr w:type="spellEnd"/>
+      <w:r>
+        <w:t xml:space="preserve"> maintains the insertion order.</w:t>
+      </w:r>
+    </w:p>
+    <w:p>
+      <w:proofErr w:type="spellStart"/>
+      <w:r>
+        <w:t>TreeMap</w:t>
+      </w:r>
+      <w:proofErr w:type="spellEnd"/>
+      <w:r>
+        <w:t xml:space="preserve"> sort the entries in ascending order of keys.</w:t>
       </w:r>
     </w:p>
     <w:p/>
     <w:p>
       <w:r>
-        <w:t>Map is not Iterable and it is not a collection.</w:t>
-      </w:r>
-    </w:p>
-    <w:p/>
-    <w:p>
-      <w:r>
-        <w:lastRenderedPageBreak/>
-        <w:t>Not synchronized but can get a sync list with the help of collection util. This sync list is slow as other threads have to wait while one is writing.</w:t>
-      </w:r>
-    </w:p>
-    <w:p>
-      <w:r>
-        <w:t>But Sync list is prefered(May be ) over concurrentHashMap if there are less reads and more write.</w:t>
-      </w:r>
-    </w:p>
-    <w:p>
-      <w:r>
-        <w:t xml:space="preserve">ConcurrentHashMap does not allow null keys or values. </w:t>
-      </w:r>
-      <w:r>
-        <w:t>So,</w:t>
-      </w:r>
-      <w:r>
-        <w:t xml:space="preserve"> they are NOT equal alternatives of a synchronized map.</w:t>
-      </w:r>
-    </w:p>
-    <w:p>
-      <w:pPr>
-        <w:pStyle w:val="Heading2"/>
-      </w:pPr>
-      <w:bookmarkStart w:id="48" w:name="_Toc41417135"/>
-      <w:r>
-        <w:t>HashMap</w:t>
-      </w:r>
-      <w:bookmarkEnd w:id="48"/>
-    </w:p>
-    <w:p>
-      <w:r>
-        <w:t>*Internally implemented using arrays and linkedList. The linked list is dynamically replaced with BST once the map reaches a threshold</w:t>
-      </w:r>
-      <w:r>
-        <w:t xml:space="preserve"> </w:t>
-      </w:r>
-      <w:r>
-        <w:t xml:space="preserve">(after the number of collisions </w:t>
-      </w:r>
-      <w:r>
-        <w:t>in each</w:t>
-      </w:r>
-      <w:r>
-        <w:t xml:space="preserve"> bucket location exceed a certain threshold).</w:t>
-      </w:r>
-    </w:p>
-    <w:p>
-      <w:r>
-        <w:t>*Arguments(capacity,loadFactor)</w:t>
-      </w:r>
-    </w:p>
-    <w:p>
-      <w:r>
-        <w:t xml:space="preserve">* </w:t>
-      </w:r>
-      <w:r>
-        <w:t>Capacity: number</w:t>
-      </w:r>
-      <w:r>
-        <w:t xml:space="preserve"> of buckets in the hash table</w:t>
-      </w:r>
-    </w:p>
-    <w:p>
-      <w:r>
-        <w:t>*Load factor:how full the hash table is allowed to get before its capacity is automatically increased</w:t>
-      </w:r>
-    </w:p>
-    <w:p>
-      <w:r>
-        <w:t>* default: load factor is 0.75, initial capacity 16.</w:t>
-      </w:r>
-    </w:p>
-    <w:p>
-      <w:r>
-        <w:t>*product of capacity and load factor &gt; number of entries =&gt; Rehashing, capacity will be increased to next of power 2 i.e 32.</w:t>
-      </w:r>
-    </w:p>
-    <w:p>
-      <w:r>
-        <w:t>*put() returns the old values if we add the same key again.</w:t>
-      </w:r>
-    </w:p>
-    <w:p>
-      <w:r>
-        <w:t>*When put() returns null, it could also mean that the previous value associated with the key is null, not necessarily that it’s a new key-value.</w:t>
-      </w:r>
-    </w:p>
-    <w:p>
-      <w:r>
-        <w:t>Same with get(), if get() return null, it may be possible that the value is null.</w:t>
-      </w:r>
-    </w:p>
-    <w:p>
-      <w:r>
-        <w:t>So use containsKey() in such cases</w:t>
-      </w:r>
-    </w:p>
-    <w:p>
-      <w:r>
-        <w:t>*hash() return zero for a null key, so stores one null key, at the first location.</w:t>
-      </w:r>
-    </w:p>
-    <w:p>
-      <w:r>
-        <w:t>*entrySet() and keyset() methods returns the collection view which is backed by HashMap even, though Maps are not Collection(does not implement Collection)</w:t>
-      </w:r>
-    </w:p>
-    <w:p>
-      <w:r>
-        <w:t>* Maps work on the principal of hashing using HashSet</w:t>
-      </w:r>
-    </w:p>
-    <w:p>
-      <w:r>
-        <w:t>HashMap has an inner class called an Entry Class which holds the key and values.</w:t>
-      </w:r>
-    </w:p>
-    <w:p>
-      <w:r>
-        <w:t xml:space="preserve"> static class Entry&lt;K,V&gt; implements Map.Entry&lt;K,V&gt; </w:t>
-      </w:r>
-    </w:p>
-    <w:p>
-      <w:r>
-        <w:t xml:space="preserve"> {</w:t>
-      </w:r>
-    </w:p>
-    <w:p>
-      <w:r>
-        <w:t xml:space="preserve">     final K key;</w:t>
-      </w:r>
-    </w:p>
-    <w:p>
-      <w:r>
-        <w:t xml:space="preserve">     V value;</w:t>
-      </w:r>
-    </w:p>
-    <w:p>
-      <w:r>
-        <w:t xml:space="preserve">     Entry&lt;K,V&gt; next;</w:t>
-      </w:r>
-    </w:p>
-    <w:p>
-      <w:r>
-        <w:t xml:space="preserve">     final int hash;</w:t>
-      </w:r>
-    </w:p>
-    <w:p>
-      <w:r>
-        <w:t xml:space="preserve"> }</w:t>
-      </w:r>
-    </w:p>
-    <w:p>
-      <w:r>
-        <w:t>**************</w:t>
-      </w:r>
-    </w:p>
-    <w:p>
-      <w:pPr>
+        <w:t>*</w:t>
+      </w:r>
+      <w:r>
+        <w:t>Linked</w:t>
+      </w:r>
+      <w:r>
+        <w:t xml:space="preserve"> hash map reduces the chaos in the ordering of a hash map without incurring the performance penalty of a tree map.</w:t>
+      </w:r>
+    </w:p>
+    <w:p>
+      <w:r>
         <w:rPr>
           <w:b/>
           <w:bCs/>
         </w:rPr>
-      </w:pPr>
-      <w:r>
+        <w:t>Iterating on Maps</w:t>
+      </w:r>
+      <w:r>
+        <w:t>:</w:t>
+      </w:r>
+      <w:r>
+        <w:t xml:space="preserve"> </w:t>
+      </w:r>
+      <w:r>
+        <w:t>http://www.sergiy.ca/how-to-iterate-over-a-map-in-java</w:t>
+      </w:r>
+    </w:p>
+    <w:p>
+      <w:r>
+        <w:t xml:space="preserve">Map is not </w:t>
+      </w:r>
+      <w:r>
+        <w:t>Iterable,</w:t>
+      </w:r>
+      <w:r>
+        <w:t xml:space="preserve"> and it is not a collection.</w:t>
+      </w:r>
+      <w:r>
+        <w:t xml:space="preserve"> But we get Set from </w:t>
+      </w:r>
+      <w:r>
+        <w:t>a</w:t>
+      </w:r>
+      <w:r>
+        <w:t xml:space="preserve"> Map and then Iterate over it.</w:t>
+      </w:r>
+    </w:p>
+    <w:p>
+      <w:r>
+        <w:t xml:space="preserve">Not synchronized but can get a sync list with the help of collection util. This sync list is slow as other threads </w:t>
+      </w:r>
+      <w:r>
+        <w:t>must</w:t>
+      </w:r>
+      <w:r>
+        <w:t xml:space="preserve"> wait while one is writing.</w:t>
+      </w:r>
+    </w:p>
+    <w:p>
+      <w:r>
+        <w:t xml:space="preserve">But Sync list is </w:t>
+      </w:r>
+      <w:proofErr w:type="spellStart"/>
+      <w:r>
+        <w:t>prefered</w:t>
+      </w:r>
+      <w:proofErr w:type="spellEnd"/>
+      <w:r>
+        <w:t xml:space="preserve">(May be ) over </w:t>
+      </w:r>
+      <w:proofErr w:type="spellStart"/>
+      <w:r>
+        <w:t>concurrentHashMap</w:t>
+      </w:r>
+      <w:proofErr w:type="spellEnd"/>
+      <w:r>
+        <w:t xml:space="preserve"> if there are less reads and more write.</w:t>
+      </w:r>
+    </w:p>
+    <w:p>
+      <w:proofErr w:type="spellStart"/>
+      <w:r>
+        <w:lastRenderedPageBreak/>
+        <w:t>ConcurrentHashMap</w:t>
+      </w:r>
+      <w:proofErr w:type="spellEnd"/>
+      <w:r>
+        <w:t xml:space="preserve"> does not allow null keys or values. </w:t>
+      </w:r>
+      <w:r>
+        <w:t>So,</w:t>
+      </w:r>
+      <w:r>
+        <w:t xml:space="preserve"> they are NOT equal alternatives of a synchronized map.</w:t>
+      </w:r>
+    </w:p>
+    <w:p>
+      <w:pPr>
+        <w:pStyle w:val="Heading2"/>
+      </w:pPr>
+      <w:bookmarkStart w:id="48" w:name="_Toc41417135"/>
+      <w:r>
+        <w:t>HashMap</w:t>
+      </w:r>
+      <w:bookmarkEnd w:id="48"/>
+    </w:p>
+    <w:p>
+      <w:r>
+        <w:t xml:space="preserve">*Internally implemented using arrays and </w:t>
+      </w:r>
+      <w:proofErr w:type="spellStart"/>
+      <w:r>
+        <w:t>linkedList</w:t>
+      </w:r>
+      <w:proofErr w:type="spellEnd"/>
+      <w:r>
+        <w:t>. The linked list is dynamically replaced with BST once the map reaches a threshold</w:t>
+      </w:r>
+      <w:r>
+        <w:t xml:space="preserve"> </w:t>
+      </w:r>
+      <w:r>
+        <w:t xml:space="preserve">(after the number of collisions </w:t>
+      </w:r>
+      <w:r>
+        <w:t>in each</w:t>
+      </w:r>
+      <w:r>
+        <w:t xml:space="preserve"> bucket location exceed a certain threshold).</w:t>
+      </w:r>
+    </w:p>
+    <w:p>
+      <w:r>
+        <w:t>*Arguments(</w:t>
+      </w:r>
+      <w:proofErr w:type="spellStart"/>
+      <w:r>
+        <w:t>capacity,loadFactor</w:t>
+      </w:r>
+      <w:proofErr w:type="spellEnd"/>
+      <w:r>
+        <w:t>)</w:t>
+      </w:r>
+    </w:p>
+    <w:p>
+      <w:r>
+        <w:t xml:space="preserve">* </w:t>
+      </w:r>
+      <w:r>
+        <w:t>Capacity: number</w:t>
+      </w:r>
+      <w:r>
+        <w:t xml:space="preserve"> of buckets in the hash table</w:t>
+      </w:r>
+    </w:p>
+    <w:p>
+      <w:r>
+        <w:t xml:space="preserve">*Load </w:t>
+      </w:r>
+      <w:proofErr w:type="spellStart"/>
+      <w:r>
+        <w:t>factor:how</w:t>
+      </w:r>
+      <w:proofErr w:type="spellEnd"/>
+      <w:r>
+        <w:t xml:space="preserve"> full the hash table is allowed to get before its capacity is automatically increased</w:t>
+      </w:r>
+    </w:p>
+    <w:p>
+      <w:r>
+        <w:t xml:space="preserve">* </w:t>
+      </w:r>
+      <w:r>
+        <w:t>Default</w:t>
+      </w:r>
+      <w:r>
+        <w:t>: load factor is 0.75, initial capacity 16.</w:t>
+      </w:r>
+    </w:p>
+    <w:p>
+      <w:r>
+        <w:t>*</w:t>
+      </w:r>
+      <w:r>
+        <w:t>Product</w:t>
+      </w:r>
+      <w:r>
+        <w:t xml:space="preserve"> of capacity and load factor &gt; number of entries =&gt; Rehashing, capacity will be increased to next of power 2 </w:t>
+      </w:r>
+      <w:proofErr w:type="spellStart"/>
+      <w:r>
+        <w:t>i.e</w:t>
+      </w:r>
+      <w:proofErr w:type="spellEnd"/>
+      <w:r>
+        <w:t xml:space="preserve"> 32.</w:t>
+      </w:r>
+    </w:p>
+    <w:p>
+      <w:r>
+        <w:t>*put() returns the old values if we add the same key again.</w:t>
+      </w:r>
+    </w:p>
+    <w:p>
+      <w:r>
+        <w:t>*When put() returns null, it could also mean that the previous value associated with the key is null, not necessarily that it’s a new key-value.</w:t>
+      </w:r>
+    </w:p>
+    <w:p>
+      <w:r>
+        <w:t>Same with get(), if get() return null, it may be possible that the value is null.</w:t>
+      </w:r>
+    </w:p>
+    <w:p>
+      <w:r>
+        <w:t>So,</w:t>
+      </w:r>
+      <w:r>
+        <w:t xml:space="preserve"> use </w:t>
+      </w:r>
+      <w:proofErr w:type="spellStart"/>
+      <w:r>
+        <w:t>containsKey</w:t>
+      </w:r>
+      <w:proofErr w:type="spellEnd"/>
+      <w:r>
+        <w:t>() in such cases</w:t>
+      </w:r>
+    </w:p>
+    <w:p>
+      <w:r>
+        <w:t>*hash() return zero for a null key, so stores one null key, at the first location.</w:t>
+      </w:r>
+    </w:p>
+    <w:p>
+      <w:r>
+        <w:t>*</w:t>
+      </w:r>
+      <w:proofErr w:type="spellStart"/>
+      <w:r>
+        <w:t>entrySet</w:t>
+      </w:r>
+      <w:proofErr w:type="spellEnd"/>
+      <w:r>
+        <w:t>() and keyset() methods returns the collection view which is backed by HashMap even, though Maps are not Collection(does not implement Collection)</w:t>
+      </w:r>
+    </w:p>
+    <w:p>
+      <w:r>
+        <w:t>* Maps work on the principal of hashing using HashSet</w:t>
+      </w:r>
+    </w:p>
+    <w:p>
+      <w:r>
+        <w:t>HashMap has an inner class called an Entry Class which holds the key and values.</w:t>
+      </w:r>
+    </w:p>
+    <w:p>
+      <w:r>
+        <w:t xml:space="preserve"> static class Entry&lt;K,V&gt; implements </w:t>
+      </w:r>
+      <w:proofErr w:type="spellStart"/>
+      <w:r>
+        <w:t>Map.Entry</w:t>
+      </w:r>
+      <w:proofErr w:type="spellEnd"/>
+      <w:r>
+        <w:t xml:space="preserve">&lt;K,V&gt; </w:t>
+      </w:r>
+    </w:p>
+    <w:p>
+      <w:r>
+        <w:t xml:space="preserve"> {</w:t>
+      </w:r>
+    </w:p>
+    <w:p>
+      <w:r>
+        <w:t xml:space="preserve">     final K key;</w:t>
+      </w:r>
+    </w:p>
+    <w:p>
+      <w:r>
+        <w:t xml:space="preserve">     V value;</w:t>
+      </w:r>
+    </w:p>
+    <w:p>
+      <w:r>
+        <w:t xml:space="preserve">     Entry&lt;K,V&gt; next;</w:t>
+      </w:r>
+    </w:p>
+    <w:p>
+      <w:r>
+        <w:t xml:space="preserve">     final int hash;</w:t>
+      </w:r>
+    </w:p>
+    <w:p>
+      <w:r>
+        <w:t xml:space="preserve"> }</w:t>
+      </w:r>
+    </w:p>
+    <w:p>
+      <w:r>
+        <w:t>**************</w:t>
+      </w:r>
+    </w:p>
+    <w:p>
+      <w:pPr>
         <w:rPr>
           <w:b/>
           <w:bCs/>
         </w:rPr>
+      </w:pPr>
+      <w:r>
+        <w:rPr>
+          <w:b/>
+          <w:bCs/>
+        </w:rPr>
+        <w:t>put()</w:t>
+      </w:r>
+    </w:p>
+    <w:p>
+      <w:r>
+        <w:t xml:space="preserve"> -&gt;hash(</w:t>
+      </w:r>
+      <w:proofErr w:type="spellStart"/>
+      <w:r>
+        <w:t>key.hashCode</w:t>
+      </w:r>
+      <w:proofErr w:type="spellEnd"/>
+      <w:r>
+        <w:t>())</w:t>
+      </w:r>
+    </w:p>
+    <w:p>
+      <w:r>
+        <w:t xml:space="preserve"> -&gt;</w:t>
+      </w:r>
+      <w:proofErr w:type="spellStart"/>
+      <w:r>
+        <w:t>indexFor</w:t>
+      </w:r>
+      <w:proofErr w:type="spellEnd"/>
+      <w:r>
+        <w:t>() method is used to get the exact location(bucket) to store the Entry object.</w:t>
+      </w:r>
+    </w:p>
+    <w:p>
+      <w:r>
         <w:lastRenderedPageBreak/>
-        <w:t>put()</w:t>
-      </w:r>
-    </w:p>
-    <w:p>
-      <w:r>
-        <w:t xml:space="preserve"> -&gt;hash(key.hashCode())</w:t>
-      </w:r>
-    </w:p>
-    <w:p>
-      <w:r>
-        <w:t xml:space="preserve"> -&gt;indexFor() method is used to get the exact location(bucket) to store the Entry object.</w:t>
-      </w:r>
-    </w:p>
-    <w:p>
-      <w:r>
         <w:t xml:space="preserve"> -&gt;Objects(Entry Objects) in the bucket are linked together using the instance variable(Entry&lt;K,V&gt; next) of the Entry class. Which is used during collision, to traverse.</w:t>
       </w:r>
     </w:p>
@@ -13737,25 +14751,57 @@
         <w:pStyle w:val="Heading2"/>
       </w:pPr>
       <w:bookmarkStart w:id="49" w:name="_Toc41417136"/>
+      <w:proofErr w:type="spellStart"/>
       <w:r>
         <w:t>LinkedHashMap</w:t>
       </w:r>
       <w:bookmarkEnd w:id="49"/>
-    </w:p>
-    <w:p>
-      <w:r>
-        <w:t>*OverComes the drawback of HashMap by maintaing the insertion order using two added pointers.</w:t>
-      </w:r>
-    </w:p>
-    <w:p>
-      <w:r>
-        <w:t>*It maintains a 3rd arguments , if set to true, the least accessed element is listed first.</w:t>
+      <w:proofErr w:type="spellEnd"/>
+    </w:p>
+    <w:p>
+      <w:r>
+        <w:t>*</w:t>
+      </w:r>
+      <w:proofErr w:type="spellStart"/>
+      <w:r>
+        <w:t>OverComes</w:t>
+      </w:r>
+      <w:proofErr w:type="spellEnd"/>
+      <w:r>
+        <w:t xml:space="preserve"> the drawback of HashMap by </w:t>
+      </w:r>
+      <w:proofErr w:type="spellStart"/>
+      <w:r>
+        <w:t>maintaing</w:t>
+      </w:r>
+      <w:proofErr w:type="spellEnd"/>
+      <w:r>
+        <w:t xml:space="preserve"> the insertion order using two added pointers.</w:t>
+      </w:r>
+    </w:p>
+    <w:p>
+      <w:r>
+        <w:t xml:space="preserve">*It maintains a </w:t>
+      </w:r>
+      <w:r>
+        <w:t>3rd argument</w:t>
+      </w:r>
+      <w:r>
+        <w:t xml:space="preserve"> , if set to true, the least accessed element is listed first.</w:t>
       </w:r>
     </w:p>
     <w:p/>
     <w:p>
       <w:r>
-        <w:t>class Entry&lt;K,V&gt; extends HashMap.Node&lt;K,V&gt; {</w:t>
+        <w:t xml:space="preserve">class Entry&lt;K,V&gt; extends </w:t>
+      </w:r>
+      <w:proofErr w:type="spellStart"/>
+      <w:r>
+        <w:t>HashMap.Node</w:t>
+      </w:r>
+      <w:proofErr w:type="spellEnd"/>
+      <w:r>
+        <w:t>&lt;K,V&gt; {</w:t>
       </w:r>
     </w:p>
     <w:p>
@@ -13796,7 +14842,15 @@
     </w:p>
     <w:p>
       <w:r>
-        <w:t>Hashtable  ht = new Hashtable ();</w:t>
+        <w:t xml:space="preserve">Hashtable  </w:t>
+      </w:r>
+      <w:proofErr w:type="spellStart"/>
+      <w:r>
+        <w:t>ht</w:t>
+      </w:r>
+      <w:proofErr w:type="spellEnd"/>
+      <w:r>
+        <w:t xml:space="preserve"> = new Hashtable ();</w:t>
       </w:r>
     </w:p>
     <w:p>
@@ -13805,7 +14859,15 @@
       </w:r>
       <w:r>
         <w:tab/>
-        <w:t xml:space="preserve"> ht.put(null, null);</w:t>
+        <w:t xml:space="preserve"> </w:t>
+      </w:r>
+      <w:proofErr w:type="spellStart"/>
+      <w:r>
+        <w:t>ht.put</w:t>
+      </w:r>
+      <w:proofErr w:type="spellEnd"/>
+      <w:r>
+        <w:t>(null, null);</w:t>
       </w:r>
     </w:p>
     <w:p>
@@ -13825,7 +14887,15 @@
     </w:p>
     <w:p>
       <w:r>
-        <w:t>return map.put(e, PRESENT)==null;</w:t>
+        <w:t xml:space="preserve">return </w:t>
+      </w:r>
+      <w:proofErr w:type="spellStart"/>
+      <w:r>
+        <w:t>map.put</w:t>
+      </w:r>
+      <w:proofErr w:type="spellEnd"/>
+      <w:r>
+        <w:t>(e, PRESENT)==null;</w:t>
       </w:r>
     </w:p>
     <w:p>
@@ -13840,7 +14910,15 @@
     </w:p>
     <w:p>
       <w:r>
-        <w:t>HashSet uses the functionality of HashMap like put &amp; get. It constructs a new HashMap whenever a new hashSet is created</w:t>
+        <w:t xml:space="preserve">HashSet uses the functionality of HashMap like put &amp; get. It constructs a new HashMap whenever a new </w:t>
+      </w:r>
+      <w:proofErr w:type="spellStart"/>
+      <w:r>
+        <w:t>hashSet</w:t>
+      </w:r>
+      <w:proofErr w:type="spellEnd"/>
+      <w:r>
+        <w:t xml:space="preserve"> is created</w:t>
       </w:r>
     </w:p>
     <w:p>
@@ -13848,14 +14926,21 @@
         <w:pStyle w:val="Heading2"/>
       </w:pPr>
       <w:bookmarkStart w:id="53" w:name="_Toc41417140"/>
+      <w:proofErr w:type="spellStart"/>
       <w:r>
         <w:t>LinkedHashMap</w:t>
       </w:r>
       <w:bookmarkEnd w:id="53"/>
-    </w:p>
-    <w:p>
-      <w:r>
-        <w:t>LinkedHasHashMap extends HashMap function</w:t>
+      <w:proofErr w:type="spellEnd"/>
+    </w:p>
+    <w:p>
+      <w:proofErr w:type="spellStart"/>
+      <w:r>
+        <w:t>LinkedHasHashMap</w:t>
+      </w:r>
+      <w:proofErr w:type="spellEnd"/>
+      <w:r>
+        <w:t xml:space="preserve"> extends HashMap function</w:t>
       </w:r>
       <w:r>
         <w:t xml:space="preserve"> </w:t>
@@ -14156,6 +15241,7 @@
                 <w:lang w:eastAsia="en-IN"/>
               </w:rPr>
             </w:pPr>
+            <w:proofErr w:type="spellStart"/>
             <w:r>
               <w:rPr>
                 <w:rFonts w:ascii="Calibri" w:eastAsia="Times New Roman" w:hAnsi="Calibri" w:cs="Calibri"/>
@@ -14164,6 +15250,7 @@
               </w:rPr>
               <w:t>Mergesort</w:t>
             </w:r>
+            <w:proofErr w:type="spellEnd"/>
           </w:p>
         </w:tc>
         <w:tc>
@@ -14261,6 +15348,7 @@
                 <w:lang w:eastAsia="en-IN"/>
               </w:rPr>
             </w:pPr>
+            <w:proofErr w:type="spellStart"/>
             <w:r>
               <w:rPr>
                 <w:rFonts w:ascii="Calibri" w:eastAsia="Times New Roman" w:hAnsi="Calibri" w:cs="Calibri"/>
@@ -14269,6 +15357,7 @@
               </w:rPr>
               <w:t>Timsort</w:t>
             </w:r>
+            <w:proofErr w:type="spellEnd"/>
           </w:p>
         </w:tc>
         <w:tc>
@@ -14619,7 +15708,25 @@
                 <w:color w:val="000000"/>
                 <w:lang w:eastAsia="en-IN"/>
               </w:rPr>
-              <w:t xml:space="preserve"> n^2 or nlogn(randomize)</w:t>
+              <w:t xml:space="preserve"> n^2 or </w:t>
+            </w:r>
+            <w:proofErr w:type="spellStart"/>
+            <w:r>
+              <w:rPr>
+                <w:rFonts w:ascii="Calibri" w:eastAsia="Times New Roman" w:hAnsi="Calibri" w:cs="Calibri"/>
+                <w:color w:val="000000"/>
+                <w:lang w:eastAsia="en-IN"/>
+              </w:rPr>
+              <w:t>nlogn</w:t>
+            </w:r>
+            <w:proofErr w:type="spellEnd"/>
+            <w:r>
+              <w:rPr>
+                <w:rFonts w:ascii="Calibri" w:eastAsia="Times New Roman" w:hAnsi="Calibri" w:cs="Calibri"/>
+                <w:color w:val="000000"/>
+                <w:lang w:eastAsia="en-IN"/>
+              </w:rPr>
+              <w:t>(randomize)</w:t>
             </w:r>
           </w:p>
         </w:tc>
@@ -15463,8 +16570,18 @@
                 <w:color w:val="000000"/>
                 <w:lang w:eastAsia="en-IN"/>
               </w:rPr>
-              <w:t xml:space="preserve"> nk</w:t>
-            </w:r>
+              <w:t xml:space="preserve"> </w:t>
+            </w:r>
+            <w:proofErr w:type="spellStart"/>
+            <w:r>
+              <w:rPr>
+                <w:rFonts w:ascii="Calibri" w:eastAsia="Times New Roman" w:hAnsi="Calibri" w:cs="Calibri"/>
+                <w:color w:val="000000"/>
+                <w:lang w:eastAsia="en-IN"/>
+              </w:rPr>
+              <w:t>nk</w:t>
+            </w:r>
+            <w:proofErr w:type="spellEnd"/>
           </w:p>
         </w:tc>
         <w:tc>
@@ -15497,7 +16614,25 @@
                 <w:color w:val="000000"/>
                 <w:lang w:eastAsia="en-IN"/>
               </w:rPr>
-              <w:t xml:space="preserve"> n+k </w:t>
+              <w:t xml:space="preserve"> </w:t>
+            </w:r>
+            <w:proofErr w:type="spellStart"/>
+            <w:r>
+              <w:rPr>
+                <w:rFonts w:ascii="Calibri" w:eastAsia="Times New Roman" w:hAnsi="Calibri" w:cs="Calibri"/>
+                <w:color w:val="000000"/>
+                <w:lang w:eastAsia="en-IN"/>
+              </w:rPr>
+              <w:t>n+k</w:t>
+            </w:r>
+            <w:proofErr w:type="spellEnd"/>
+            <w:r>
+              <w:rPr>
+                <w:rFonts w:ascii="Calibri" w:eastAsia="Times New Roman" w:hAnsi="Calibri" w:cs="Calibri"/>
+                <w:color w:val="000000"/>
+                <w:lang w:eastAsia="en-IN"/>
+              </w:rPr>
+              <w:t xml:space="preserve"> </w:t>
             </w:r>
           </w:p>
         </w:tc>
@@ -15568,8 +16703,18 @@
                 <w:color w:val="000000"/>
                 <w:lang w:eastAsia="en-IN"/>
               </w:rPr>
-              <w:t xml:space="preserve"> n+k</w:t>
-            </w:r>
+              <w:t xml:space="preserve"> </w:t>
+            </w:r>
+            <w:proofErr w:type="spellStart"/>
+            <w:r>
+              <w:rPr>
+                <w:rFonts w:ascii="Calibri" w:eastAsia="Times New Roman" w:hAnsi="Calibri" w:cs="Calibri"/>
+                <w:color w:val="000000"/>
+                <w:lang w:eastAsia="en-IN"/>
+              </w:rPr>
+              <w:t>n+k</w:t>
+            </w:r>
+            <w:proofErr w:type="spellEnd"/>
           </w:p>
         </w:tc>
         <w:tc>
@@ -15634,6 +16779,7 @@
                 <w:lang w:eastAsia="en-IN"/>
               </w:rPr>
             </w:pPr>
+            <w:proofErr w:type="spellStart"/>
             <w:r>
               <w:rPr>
                 <w:rFonts w:ascii="Calibri" w:eastAsia="Times New Roman" w:hAnsi="Calibri" w:cs="Calibri"/>
@@ -15642,6 +16788,7 @@
               </w:rPr>
               <w:t>Cubesort</w:t>
             </w:r>
+            <w:proofErr w:type="spellEnd"/>
           </w:p>
         </w:tc>
         <w:tc>
@@ -16182,13 +17329,23 @@
                 <w:lang w:eastAsia="en-IN"/>
               </w:rPr>
             </w:pPr>
+            <w:proofErr w:type="spellStart"/>
             <w:r>
               <w:rPr>
                 <w:rFonts w:ascii="Calibri" w:eastAsia="Times New Roman" w:hAnsi="Calibri" w:cs="Calibri"/>
                 <w:color w:val="000000"/>
                 <w:lang w:eastAsia="en-IN"/>
               </w:rPr>
-              <w:t>Linearithmic - which divide the problem into sub problems recursively and then merge them in n time</w:t>
+              <w:t>Linearithmic</w:t>
+            </w:r>
+            <w:proofErr w:type="spellEnd"/>
+            <w:r>
+              <w:rPr>
+                <w:rFonts w:ascii="Calibri" w:eastAsia="Times New Roman" w:hAnsi="Calibri" w:cs="Calibri"/>
+                <w:color w:val="000000"/>
+                <w:lang w:eastAsia="en-IN"/>
+              </w:rPr>
+              <w:t xml:space="preserve"> - which divide the problem into sub problems recursively and then merge them in n time</w:t>
             </w:r>
           </w:p>
         </w:tc>
@@ -16488,7 +17645,15 @@
     </w:p>
     <w:p>
       <w:r>
-        <w:t xml:space="preserve"> that is no less than some limit, this means that your algorithm is running in O(logN) time.</w:t>
+        <w:t xml:space="preserve"> that is no less than some limit, this means that your algorithm is running in O(</w:t>
+      </w:r>
+      <w:proofErr w:type="spellStart"/>
+      <w:r>
+        <w:t>logN</w:t>
+      </w:r>
+      <w:proofErr w:type="spellEnd"/>
+      <w:r>
+        <w:t>) time.</w:t>
       </w:r>
     </w:p>
     <w:p/>
@@ -16521,7 +17686,15 @@
     </w:p>
     <w:p>
       <w:r>
-        <w:t xml:space="preserve"> that is no less than some limit, this means that your algorithm is running in O(logN) time.</w:t>
+        <w:t xml:space="preserve"> that is no less than some limit, this means that your algorithm is running in O(</w:t>
+      </w:r>
+      <w:proofErr w:type="spellStart"/>
+      <w:r>
+        <w:t>logN</w:t>
+      </w:r>
+      <w:proofErr w:type="spellEnd"/>
+      <w:r>
+        <w:t>) time.</w:t>
       </w:r>
     </w:p>
     <w:p/>
@@ -16742,12 +17915,21 @@
           <w:bCs/>
         </w:rPr>
       </w:pPr>
+      <w:proofErr w:type="spellStart"/>
       <w:r>
         <w:rPr>
           <w:b/>
           <w:bCs/>
         </w:rPr>
-        <w:t>GenericActionController:</w:t>
+        <w:t>GenericActionController</w:t>
+      </w:r>
+      <w:proofErr w:type="spellEnd"/>
+      <w:r>
+        <w:rPr>
+          <w:b/>
+          <w:bCs/>
+        </w:rPr>
+        <w:t>:</w:t>
       </w:r>
     </w:p>
     <w:p>
@@ -16819,7 +18001,15 @@
     <w:p>
       <w:r>
         <w:lastRenderedPageBreak/>
-        <w:t>Used when there are several types algorithms that can be used to perform particular a task. EX:Sorting.</w:t>
+        <w:t xml:space="preserve">Used when there are several types algorithms that can be used to perform particular a task. </w:t>
+      </w:r>
+      <w:proofErr w:type="spellStart"/>
+      <w:r>
+        <w:t>EX:Sorting</w:t>
+      </w:r>
+      <w:proofErr w:type="spellEnd"/>
+      <w:r>
+        <w:t>.</w:t>
       </w:r>
     </w:p>
     <w:p>
@@ -16929,7 +18119,15 @@
     <w:p/>
     <w:p>
       <w:r>
-        <w:t>Make sure to deRegsister.Memory loss.</w:t>
+        <w:t xml:space="preserve">Make sure to </w:t>
+      </w:r>
+      <w:proofErr w:type="spellStart"/>
+      <w:r>
+        <w:t>deRegsister.Memory</w:t>
+      </w:r>
+      <w:proofErr w:type="spellEnd"/>
+      <w:r>
+        <w:t xml:space="preserve"> loss.</w:t>
       </w:r>
     </w:p>
     <w:p>
@@ -17009,7 +18207,15 @@
     </w:p>
     <w:p>
       <w:r>
-        <w:t>2. the invoker object passing a Result object as a argument to the method call so that command or Receiver object loading the result.</w:t>
+        <w:t xml:space="preserve">2. the invoker object passing a Result object as </w:t>
+      </w:r>
+      <w:proofErr w:type="spellStart"/>
+      <w:r>
+        <w:t>a</w:t>
+      </w:r>
+      <w:proofErr w:type="spellEnd"/>
+      <w:r>
+        <w:t xml:space="preserve"> argument to the method call so that command or Receiver object loading the result.</w:t>
       </w:r>
     </w:p>
     <w:p/>
@@ -17055,6 +18261,7 @@
       </w:r>
     </w:p>
     <w:p>
+      <w:proofErr w:type="spellStart"/>
       <w:r>
         <w:rPr>
           <w:b/>
@@ -17062,6 +18269,7 @@
         </w:rPr>
         <w:t>UseCases</w:t>
       </w:r>
+      <w:proofErr w:type="spellEnd"/>
       <w:r>
         <w:t>:</w:t>
       </w:r>
@@ -17074,7 +18282,23 @@
     <w:p/>
     <w:p>
       <w:r>
-        <w:t>Are the commands supposed to do some preProcessing/PostProcessing before/after invoking the Receiver? If not, why is the invoker calling the command.</w:t>
+        <w:t xml:space="preserve">Are the commands supposed to do some </w:t>
+      </w:r>
+      <w:proofErr w:type="spellStart"/>
+      <w:r>
+        <w:t>preProcessing</w:t>
+      </w:r>
+      <w:proofErr w:type="spellEnd"/>
+      <w:r>
+        <w:t>/</w:t>
+      </w:r>
+      <w:proofErr w:type="spellStart"/>
+      <w:r>
+        <w:t>PostProcessing</w:t>
+      </w:r>
+      <w:proofErr w:type="spellEnd"/>
+      <w:r>
+        <w:t xml:space="preserve"> before/after invoking the Receiver? If not, why is the invoker calling the command.</w:t>
       </w:r>
       <w:r>
         <w:t xml:space="preserve"> Cannot</w:t>
@@ -17086,7 +18310,15 @@
         <w:t>h</w:t>
       </w:r>
       <w:r>
-        <w:t>ing like dataBase open and close</w:t>
+        <w:t xml:space="preserve">ing like </w:t>
+      </w:r>
+      <w:proofErr w:type="spellStart"/>
+      <w:r>
+        <w:t>dataBase</w:t>
+      </w:r>
+      <w:proofErr w:type="spellEnd"/>
+      <w:r>
+        <w:t xml:space="preserve"> open and close</w:t>
       </w:r>
     </w:p>
     <w:p/>
@@ -17179,7 +18411,15 @@
     <w:p/>
     <w:p>
       <w:r>
-        <w:t>What is the need of Iterable intertace,</w:t>
+        <w:t xml:space="preserve">What is the need of Iterable </w:t>
+      </w:r>
+      <w:proofErr w:type="spellStart"/>
+      <w:r>
+        <w:t>intertace</w:t>
+      </w:r>
+      <w:proofErr w:type="spellEnd"/>
+      <w:r>
+        <w:t>,</w:t>
       </w:r>
       <w:r>
         <w:t xml:space="preserve"> why</w:t>
@@ -17196,7 +18436,39 @@
     </w:p>
     <w:p>
       <w:r>
-        <w:t xml:space="preserve">Imagine Iterable inteface is not there. so to get the iterator of (say) Employee::getEmployeeIterator(), Student::getStudentlterator(), getTeacherlterator(). So Iterable provides a unified API. </w:t>
+        <w:t xml:space="preserve">Imagine Iterable </w:t>
+      </w:r>
+      <w:proofErr w:type="spellStart"/>
+      <w:r>
+        <w:t>inteface</w:t>
+      </w:r>
+      <w:proofErr w:type="spellEnd"/>
+      <w:r>
+        <w:t xml:space="preserve"> is not there. so to get the iterator of (say) Employee::</w:t>
+      </w:r>
+      <w:proofErr w:type="spellStart"/>
+      <w:r>
+        <w:t>getEmployeeIterator</w:t>
+      </w:r>
+      <w:proofErr w:type="spellEnd"/>
+      <w:r>
+        <w:t>(), Student::</w:t>
+      </w:r>
+      <w:proofErr w:type="spellStart"/>
+      <w:r>
+        <w:t>getStudentlterator</w:t>
+      </w:r>
+      <w:proofErr w:type="spellEnd"/>
+      <w:r>
+        <w:t xml:space="preserve">(), </w:t>
+      </w:r>
+      <w:proofErr w:type="spellStart"/>
+      <w:r>
+        <w:t>getTeacherlterator</w:t>
+      </w:r>
+      <w:proofErr w:type="spellEnd"/>
+      <w:r>
+        <w:t xml:space="preserve">(). So Iterable provides a unified API. </w:t>
       </w:r>
     </w:p>
     <w:p>
@@ -17272,7 +18544,15 @@
         <w:t xml:space="preserve"> </w:t>
       </w:r>
       <w:r>
-        <w:t>(CurrentModification) when the someone modifies the collection while Iterating.</w:t>
+        <w:t>(</w:t>
+      </w:r>
+      <w:proofErr w:type="spellStart"/>
+      <w:r>
+        <w:t>CurrentModification</w:t>
+      </w:r>
+      <w:proofErr w:type="spellEnd"/>
+      <w:r>
+        <w:t>) when the someone modifies the collection while Iterating.</w:t>
       </w:r>
     </w:p>
     <w:p>
@@ -17440,7 +18720,15 @@
     </w:p>
     <w:p>
       <w:r>
-        <w:t>2. WebPage template</w:t>
+        <w:t xml:space="preserve">2. </w:t>
+      </w:r>
+      <w:proofErr w:type="spellStart"/>
+      <w:r>
+        <w:t>WebPage</w:t>
+      </w:r>
+      <w:proofErr w:type="spellEnd"/>
+      <w:r>
+        <w:t xml:space="preserve"> template</w:t>
       </w:r>
     </w:p>
     <w:p/>
@@ -17473,12 +18761,40 @@
           <w:i/>
           <w:iCs/>
         </w:rPr>
-        <w:t>The State Pattern allows an object to alter its behavior when its internal state changes. The object will appear to change its class.</w:t>
-      </w:r>
-    </w:p>
-    <w:p>
-      <w:r>
-        <w:t>The State Pattern allows an object to alter its behavior when its internal state changes.</w:t>
+        <w:t xml:space="preserve">The State Pattern allows an object to alter its </w:t>
+      </w:r>
+      <w:proofErr w:type="spellStart"/>
+      <w:r>
+        <w:rPr>
+          <w:b/>
+          <w:bCs/>
+          <w:i/>
+          <w:iCs/>
+        </w:rPr>
+        <w:t>behavior</w:t>
+      </w:r>
+      <w:proofErr w:type="spellEnd"/>
+      <w:r>
+        <w:rPr>
+          <w:b/>
+          <w:bCs/>
+          <w:i/>
+          <w:iCs/>
+        </w:rPr>
+        <w:t xml:space="preserve"> when its internal state changes. The object will appear to change its class.</w:t>
+      </w:r>
+    </w:p>
+    <w:p>
+      <w:r>
+        <w:t xml:space="preserve">The State Pattern allows an object to alter its </w:t>
+      </w:r>
+      <w:proofErr w:type="spellStart"/>
+      <w:r>
+        <w:t>behavior</w:t>
+      </w:r>
+      <w:proofErr w:type="spellEnd"/>
+      <w:r>
+        <w:t xml:space="preserve"> when its internal state changes.</w:t>
       </w:r>
     </w:p>
     <w:p>
@@ -17495,7 +18811,15 @@
         <w:t xml:space="preserve"> </w:t>
       </w:r>
       <w:r>
-        <w:t xml:space="preserve">(constant or new StateObject() directly . Instead use the help of factory or </w:t>
+        <w:t xml:space="preserve">(constant or new </w:t>
+      </w:r>
+      <w:proofErr w:type="spellStart"/>
+      <w:r>
+        <w:t>StateObject</w:t>
+      </w:r>
+      <w:proofErr w:type="spellEnd"/>
+      <w:r>
+        <w:t xml:space="preserve">() directly . Instead use the help of factory or </w:t>
       </w:r>
       <w:r>
         <w:t>dependence</w:t>
@@ -17506,13 +18830,34 @@
     </w:p>
     <w:p>
       <w:r>
-        <w:t xml:space="preserve">Ex: to set the nextstate : getProcessingState() </w:t>
+        <w:t xml:space="preserve">Ex: to set the </w:t>
+      </w:r>
+      <w:proofErr w:type="spellStart"/>
+      <w:r>
+        <w:t>nextstate</w:t>
+      </w:r>
+      <w:proofErr w:type="spellEnd"/>
+      <w:r>
+        <w:t xml:space="preserve"> : </w:t>
+      </w:r>
+      <w:proofErr w:type="spellStart"/>
+      <w:r>
+        <w:t>getProcessingState</w:t>
+      </w:r>
+      <w:proofErr w:type="spellEnd"/>
+      <w:r>
+        <w:t xml:space="preserve">() </w:t>
       </w:r>
     </w:p>
     <w:p/>
     <w:p>
-      <w:r>
-        <w:t>Stratergy and state have similar UML.</w:t>
+      <w:proofErr w:type="spellStart"/>
+      <w:r>
+        <w:t>Stratergy</w:t>
+      </w:r>
+      <w:proofErr w:type="spellEnd"/>
+      <w:r>
+        <w:t xml:space="preserve"> and state have similar UML.</w:t>
       </w:r>
     </w:p>
     <w:p>
@@ -17682,6 +19027,7 @@
     </w:p>
     <w:p/>
     <w:p>
+      <w:proofErr w:type="spellStart"/>
       <w:r>
         <w:rPr>
           <w:b/>
@@ -17689,6 +19035,7 @@
         </w:rPr>
         <w:t>DrawBacks</w:t>
       </w:r>
+      <w:proofErr w:type="spellEnd"/>
       <w:r>
         <w:t>:</w:t>
       </w:r>
@@ -17746,9 +19093,14 @@
       </w:r>
     </w:p>
     <w:p>
+      <w:proofErr w:type="spellStart"/>
       <w:r>
         <w:lastRenderedPageBreak/>
-        <w:t>i.e , you are trading "have to write pass-throughs for every method, not just the ones you're changing &amp; do 2 step object creation", for "have to write a subclass for each concrete class you want to change".</w:t>
+        <w:t>i.e</w:t>
+      </w:r>
+      <w:proofErr w:type="spellEnd"/>
+      <w:r>
+        <w:t xml:space="preserve"> , you are trading "have to write pass-throughs for every method, not just the ones you're changing &amp; do 2 step object creation", for "have to write a subclass for each concrete class you want to change".</w:t>
       </w:r>
     </w:p>
     <w:p/>
@@ -17803,7 +19155,23 @@
     <w:p/>
     <w:p>
       <w:r>
-        <w:t xml:space="preserve">Ex:  FileReader, BufferedReader </w:t>
+        <w:t xml:space="preserve">Ex:  </w:t>
+      </w:r>
+      <w:proofErr w:type="spellStart"/>
+      <w:r>
+        <w:t>FileReader</w:t>
+      </w:r>
+      <w:proofErr w:type="spellEnd"/>
+      <w:r>
+        <w:t xml:space="preserve">, </w:t>
+      </w:r>
+      <w:proofErr w:type="spellStart"/>
+      <w:r>
+        <w:t>BufferedReader</w:t>
+      </w:r>
+      <w:proofErr w:type="spellEnd"/>
+      <w:r>
+        <w:t xml:space="preserve"> </w:t>
       </w:r>
     </w:p>
     <w:p>
@@ -17823,13 +19191,31 @@
     </w:p>
     <w:p/>
     <w:p>
-      <w:r>
-        <w:t>FilteredServiceListCreator and its decorator</w:t>
-      </w:r>
-    </w:p>
-    <w:p>
-      <w:r>
-        <w:t>Label,with scroller,arrow up &amp; down, pic label</w:t>
+      <w:proofErr w:type="spellStart"/>
+      <w:r>
+        <w:t>FilteredServiceListCreator</w:t>
+      </w:r>
+      <w:proofErr w:type="spellEnd"/>
+      <w:r>
+        <w:t xml:space="preserve"> and its decorator</w:t>
+      </w:r>
+    </w:p>
+    <w:p>
+      <w:proofErr w:type="spellStart"/>
+      <w:r>
+        <w:t>Label,with</w:t>
+      </w:r>
+      <w:proofErr w:type="spellEnd"/>
+      <w:r>
+        <w:t xml:space="preserve"> </w:t>
+      </w:r>
+      <w:proofErr w:type="spellStart"/>
+      <w:r>
+        <w:t>scroller,arrow</w:t>
+      </w:r>
+      <w:proofErr w:type="spellEnd"/>
+      <w:r>
+        <w:t xml:space="preserve"> up &amp; down, pic label</w:t>
       </w:r>
     </w:p>
     <w:p/>
@@ -17931,7 +19317,15 @@
         <w:t>do not</w:t>
       </w:r>
       <w:r>
-        <w:t xml:space="preserve"> have a unified interface. Adapter provides the uniform interface and can be implemented using either multiple inheritance or delegation through embedding a member of the adaptee.</w:t>
+        <w:t xml:space="preserve"> have a unified interface. Adapter provides the uniform interface and can be implemented using either multiple inheritance or delegation through embedding a member of the </w:t>
+      </w:r>
+      <w:proofErr w:type="spellStart"/>
+      <w:r>
+        <w:t>adaptee</w:t>
+      </w:r>
+      <w:proofErr w:type="spellEnd"/>
+      <w:r>
+        <w:t>.</w:t>
       </w:r>
     </w:p>
     <w:p>
@@ -17951,12 +19345,28 @@
     </w:p>
     <w:p>
       <w:r>
-        <w:t>1. Objects Adapters(Composition): Adapter Implements the interface. Adapter holds the object of the other class(Adaptee)</w:t>
-      </w:r>
-    </w:p>
-    <w:p>
-      <w:r>
-        <w:t>2. Class Adapters (Inheritance): Adapter Implements the interface. Adapter inherits the other class(Adaptee).</w:t>
+        <w:t>1. Objects Adapters(Composition): Adapter Implements the interface. Adapter holds the object of the other class(</w:t>
+      </w:r>
+      <w:proofErr w:type="spellStart"/>
+      <w:r>
+        <w:t>Adaptee</w:t>
+      </w:r>
+      <w:proofErr w:type="spellEnd"/>
+      <w:r>
+        <w:t>)</w:t>
+      </w:r>
+    </w:p>
+    <w:p>
+      <w:r>
+        <w:t>2. Class Adapters (Inheritance): Adapter Implements the interface. Adapter inherits the other class(</w:t>
+      </w:r>
+      <w:proofErr w:type="spellStart"/>
+      <w:r>
+        <w:t>Adaptee</w:t>
+      </w:r>
+      <w:proofErr w:type="spellEnd"/>
+      <w:r>
+        <w:t>).</w:t>
       </w:r>
     </w:p>
     <w:p/>
@@ -18134,6 +19544,7 @@
       <w:r>
         <w:t xml:space="preserve">Ex: </w:t>
       </w:r>
+      <w:proofErr w:type="spellStart"/>
       <w:r>
         <w:rPr>
           <w:b/>
@@ -18141,6 +19552,7 @@
         </w:rPr>
         <w:t>SpeedTestServiceProvider</w:t>
       </w:r>
+      <w:proofErr w:type="spellEnd"/>
     </w:p>
     <w:p>
       <w:pPr>
@@ -18163,7 +19575,31 @@
         </w:numPr>
       </w:pPr>
       <w:r>
-        <w:t>Invokes the Generic Action Controller to create a IPEvent,get the catalogueID, AssetInfo,Book the asset, start down.</w:t>
+        <w:t xml:space="preserve">Invokes the Generic Action Controller to create a </w:t>
+      </w:r>
+      <w:proofErr w:type="spellStart"/>
+      <w:r>
+        <w:t>IPEvent,get</w:t>
+      </w:r>
+      <w:proofErr w:type="spellEnd"/>
+      <w:r>
+        <w:t xml:space="preserve"> the </w:t>
+      </w:r>
+      <w:proofErr w:type="spellStart"/>
+      <w:r>
+        <w:t>catalogueID</w:t>
+      </w:r>
+      <w:proofErr w:type="spellEnd"/>
+      <w:r>
+        <w:t xml:space="preserve">, </w:t>
+      </w:r>
+      <w:proofErr w:type="spellStart"/>
+      <w:r>
+        <w:t>AssetInfo,Book</w:t>
+      </w:r>
+      <w:proofErr w:type="spellEnd"/>
+      <w:r>
+        <w:t xml:space="preserve"> the asset, start down.</w:t>
       </w:r>
     </w:p>
     <w:p>
@@ -18174,8 +19610,13 @@
           <w:numId w:val="12"/>
         </w:numPr>
       </w:pPr>
-      <w:r>
-        <w:t>Mantains the timer</w:t>
+      <w:proofErr w:type="spellStart"/>
+      <w:r>
+        <w:t>Mantains</w:t>
+      </w:r>
+      <w:proofErr w:type="spellEnd"/>
+      <w:r>
+        <w:t xml:space="preserve"> the timer</w:t>
       </w:r>
     </w:p>
     <w:p>
@@ -18244,10 +19685,12 @@
         <w:pStyle w:val="Heading3"/>
       </w:pPr>
       <w:bookmarkStart w:id="73" w:name="_Toc41417160"/>
+      <w:proofErr w:type="spellStart"/>
       <w:r>
         <w:t>FlyWeight</w:t>
       </w:r>
       <w:bookmarkEnd w:id="73"/>
+      <w:proofErr w:type="spellEnd"/>
     </w:p>
     <w:p>
       <w:pPr>
@@ -18271,7 +19714,15 @@
     </w:p>
     <w:p>
       <w:r>
-        <w:t>Simple factory is otherwsie know as static factory.</w:t>
+        <w:t xml:space="preserve">Simple factory is </w:t>
+      </w:r>
+      <w:proofErr w:type="spellStart"/>
+      <w:r>
+        <w:t>otherwsie</w:t>
+      </w:r>
+      <w:proofErr w:type="spellEnd"/>
+      <w:r>
+        <w:t xml:space="preserve"> know as static factory.</w:t>
       </w:r>
     </w:p>
     <w:p>
@@ -18395,7 +19846,15 @@
     </w:p>
     <w:p>
       <w:r>
-        <w:t>Cafe ,TataSky and Airtel</w:t>
+        <w:t>Cafe ,</w:t>
+      </w:r>
+      <w:proofErr w:type="spellStart"/>
+      <w:r>
+        <w:t>TataSky</w:t>
+      </w:r>
+      <w:proofErr w:type="spellEnd"/>
+      <w:r>
+        <w:t xml:space="preserve"> and Airtel</w:t>
       </w:r>
     </w:p>
     <w:p>
@@ -18500,8 +19959,17 @@
           <w:b/>
           <w:bCs/>
         </w:rPr>
-        <w:t>Always try to be clear on the difference between Factory and AbstractFactory</w:t>
-      </w:r>
+        <w:t xml:space="preserve">Always try to be clear on the difference between Factory and </w:t>
+      </w:r>
+      <w:proofErr w:type="spellStart"/>
+      <w:r>
+        <w:rPr>
+          <w:b/>
+          <w:bCs/>
+        </w:rPr>
+        <w:t>AbstractFactory</w:t>
+      </w:r>
+      <w:proofErr w:type="spellEnd"/>
     </w:p>
     <w:p/>
     <w:p>
@@ -18680,22 +20148,62 @@
     </w:p>
     <w:p>
       <w:r>
-        <w:t>public class BillPughSingleton {</w:t>
-      </w:r>
-    </w:p>
-    <w:p>
-      <w:r>
-        <w:t xml:space="preserve">    private BillPughSingleton(){}</w:t>
-      </w:r>
-    </w:p>
-    <w:p>
-      <w:r>
-        <w:t xml:space="preserve">    private static class SingletonHelper{</w:t>
-      </w:r>
-    </w:p>
-    <w:p>
-      <w:r>
-        <w:t xml:space="preserve">        private static final BillPughSingleton INSTANCE = new BillPughSingleton(); </w:t>
+        <w:t xml:space="preserve">public class </w:t>
+      </w:r>
+      <w:proofErr w:type="spellStart"/>
+      <w:r>
+        <w:t>BillPughSingleton</w:t>
+      </w:r>
+      <w:proofErr w:type="spellEnd"/>
+      <w:r>
+        <w:t xml:space="preserve"> {</w:t>
+      </w:r>
+    </w:p>
+    <w:p>
+      <w:r>
+        <w:t xml:space="preserve">    private </w:t>
+      </w:r>
+      <w:proofErr w:type="spellStart"/>
+      <w:r>
+        <w:t>BillPughSingleton</w:t>
+      </w:r>
+      <w:proofErr w:type="spellEnd"/>
+      <w:r>
+        <w:t>(){}</w:t>
+      </w:r>
+    </w:p>
+    <w:p>
+      <w:r>
+        <w:t xml:space="preserve">    private static class </w:t>
+      </w:r>
+      <w:proofErr w:type="spellStart"/>
+      <w:r>
+        <w:t>SingletonHelper</w:t>
+      </w:r>
+      <w:proofErr w:type="spellEnd"/>
+      <w:r>
+        <w:t>{</w:t>
+      </w:r>
+    </w:p>
+    <w:p>
+      <w:r>
+        <w:t xml:space="preserve">        private static final </w:t>
+      </w:r>
+      <w:proofErr w:type="spellStart"/>
+      <w:r>
+        <w:t>BillPughSingleton</w:t>
+      </w:r>
+      <w:proofErr w:type="spellEnd"/>
+      <w:r>
+        <w:t xml:space="preserve"> INSTANCE = new </w:t>
+      </w:r>
+      <w:proofErr w:type="spellStart"/>
+      <w:r>
+        <w:t>BillPughSingleton</w:t>
+      </w:r>
+      <w:proofErr w:type="spellEnd"/>
+      <w:r>
+        <w:t xml:space="preserve">(); </w:t>
       </w:r>
     </w:p>
     <w:p>
@@ -18705,12 +20213,36 @@
     </w:p>
     <w:p>
       <w:r>
-        <w:t xml:space="preserve">    public static BillPughSingleton getInstance(){</w:t>
-      </w:r>
-    </w:p>
-    <w:p>
-      <w:r>
-        <w:t xml:space="preserve">        return SingletonHelper.INSTANCE;</w:t>
+        <w:t xml:space="preserve">    public static </w:t>
+      </w:r>
+      <w:proofErr w:type="spellStart"/>
+      <w:r>
+        <w:t>BillPughSingleton</w:t>
+      </w:r>
+      <w:proofErr w:type="spellEnd"/>
+      <w:r>
+        <w:t xml:space="preserve"> </w:t>
+      </w:r>
+      <w:proofErr w:type="spellStart"/>
+      <w:r>
+        <w:t>getInstance</w:t>
+      </w:r>
+      <w:proofErr w:type="spellEnd"/>
+      <w:r>
+        <w:t>(){</w:t>
+      </w:r>
+    </w:p>
+    <w:p>
+      <w:r>
+        <w:t xml:space="preserve">        return </w:t>
+      </w:r>
+      <w:proofErr w:type="spellStart"/>
+      <w:r>
+        <w:t>SingletonHelper.INSTANCE</w:t>
+      </w:r>
+      <w:proofErr w:type="spellEnd"/>
+      <w:r>
+        <w:t>;</w:t>
       </w:r>
     </w:p>
     <w:p>
@@ -18755,8 +20287,21 @@
         <w:t>, L</w:t>
       </w:r>
       <w:r>
-        <w:t>ike in DataBase/audioManager</w:t>
-      </w:r>
+        <w:t xml:space="preserve">ike in </w:t>
+      </w:r>
+      <w:proofErr w:type="spellStart"/>
+      <w:r>
+        <w:t>DataBase</w:t>
+      </w:r>
+      <w:proofErr w:type="spellEnd"/>
+      <w:r>
+        <w:t>/</w:t>
+      </w:r>
+      <w:proofErr w:type="spellStart"/>
+      <w:r>
+        <w:t>audioManager</w:t>
+      </w:r>
+      <w:proofErr w:type="spellEnd"/>
     </w:p>
     <w:p>
       <w:r>
@@ -18868,18 +20413,42 @@
     </w:p>
     <w:p>
       <w:r>
-        <w:t>JVM handles the creation and invocation of enum constructors internally. But</w:t>
-      </w:r>
-    </w:p>
-    <w:p>
-      <w:r>
-        <w:t>Implementing singletons as enums is a clever technical trick, but it</w:t>
+        <w:t xml:space="preserve">JVM handles the creation and invocation of </w:t>
+      </w:r>
+      <w:proofErr w:type="spellStart"/>
+      <w:r>
+        <w:t>enum</w:t>
+      </w:r>
+      <w:proofErr w:type="spellEnd"/>
+      <w:r>
+        <w:t xml:space="preserve"> constructors internally. But</w:t>
+      </w:r>
+    </w:p>
+    <w:p>
+      <w:r>
+        <w:t xml:space="preserve">Implementing singletons as </w:t>
+      </w:r>
+      <w:proofErr w:type="spellStart"/>
+      <w:r>
+        <w:t>enums</w:t>
+      </w:r>
+      <w:proofErr w:type="spellEnd"/>
+      <w:r>
+        <w:t xml:space="preserve"> is a clever technical trick, but it</w:t>
       </w:r>
       <w:r>
         <w:t>’</w:t>
       </w:r>
       <w:r>
-        <w:t>s misusing the meaning of an enum, isn't it?</w:t>
+        <w:t xml:space="preserve">s misusing the meaning of an </w:t>
+      </w:r>
+      <w:proofErr w:type="spellStart"/>
+      <w:r>
+        <w:t>enum</w:t>
+      </w:r>
+      <w:proofErr w:type="spellEnd"/>
+      <w:r>
+        <w:t>, isn't it?</w:t>
       </w:r>
     </w:p>
     <w:p>
@@ -18890,7 +20459,15 @@
     <w:p>
       <w:r>
         <w:lastRenderedPageBreak/>
-        <w:t>We can inhert, implement when using ENUM ?</w:t>
+        <w:t xml:space="preserve">We can </w:t>
+      </w:r>
+      <w:proofErr w:type="spellStart"/>
+      <w:r>
+        <w:t>inhert</w:t>
+      </w:r>
+      <w:proofErr w:type="spellEnd"/>
+      <w:r>
+        <w:t>, implement when using ENUM ?</w:t>
       </w:r>
     </w:p>
     <w:p/>
@@ -18901,7 +20478,15 @@
     </w:p>
     <w:p>
       <w:r>
-        <w:t>//we can throw exception because ,it is immpossible that the static final instance is null after class loading.</w:t>
+        <w:t xml:space="preserve">//we can throw exception because ,it is </w:t>
+      </w:r>
+      <w:proofErr w:type="spellStart"/>
+      <w:r>
+        <w:t>immpossible</w:t>
+      </w:r>
+      <w:proofErr w:type="spellEnd"/>
+      <w:r>
+        <w:t xml:space="preserve"> that the static final instance is null after class loading.</w:t>
       </w:r>
     </w:p>
     <w:p>
@@ -18936,7 +20521,23 @@
       </w:r>
       <w:r>
         <w:tab/>
-        <w:t>throw new IllegalStateException("Trying to create second instance of this class.No Reflection please");</w:t>
+        <w:t xml:space="preserve">throw new </w:t>
+      </w:r>
+      <w:proofErr w:type="spellStart"/>
+      <w:r>
+        <w:t>IllegalStateException</w:t>
+      </w:r>
+      <w:proofErr w:type="spellEnd"/>
+      <w:r>
+        <w:t xml:space="preserve">("Trying to create second instance of this </w:t>
+      </w:r>
+      <w:proofErr w:type="spellStart"/>
+      <w:r>
+        <w:t>class.No</w:t>
+      </w:r>
+      <w:proofErr w:type="spellEnd"/>
+      <w:r>
+        <w:t xml:space="preserve"> Reflection please");</w:t>
       </w:r>
     </w:p>
     <w:p>
@@ -18947,7 +20548,15 @@
     </w:p>
     <w:p>
       <w:r>
-        <w:t xml:space="preserve">  public static Singleton getInstance() {</w:t>
+        <w:t xml:space="preserve">  public static Singleton </w:t>
+      </w:r>
+      <w:proofErr w:type="spellStart"/>
+      <w:r>
+        <w:t>getInstance</w:t>
+      </w:r>
+      <w:proofErr w:type="spellEnd"/>
+      <w:r>
+        <w:t>() {</w:t>
       </w:r>
     </w:p>
     <w:p>
@@ -18968,7 +20577,15 @@
     <w:p/>
     <w:p>
       <w:r>
-        <w:t>With Reflection we can break private moidifier of any class so why worry about singleton !!!</w:t>
+        <w:t xml:space="preserve">With Reflection we can break private </w:t>
+      </w:r>
+      <w:proofErr w:type="spellStart"/>
+      <w:r>
+        <w:t>moidifier</w:t>
+      </w:r>
+      <w:proofErr w:type="spellEnd"/>
+      <w:r>
+        <w:t xml:space="preserve"> of any class so why worry about singleton !!!</w:t>
       </w:r>
     </w:p>
     <w:p/>
@@ -19003,17 +20620,78 @@
         <w:t xml:space="preserve"> </w:t>
       </w:r>
       <w:r>
-        <w:t>Implement Readresolve(), this is invoked while deserialzation</w:t>
-      </w:r>
-    </w:p>
-    <w:p>
-      <w:r>
-        <w:t>protected Object readResolve() {return instance;}</w:t>
-      </w:r>
-    </w:p>
-    <w:p>
-      <w:r>
-        <w:t>The readResolve method is called when ObjectInputStream has read an object from the stream and is preparing to return it to the caller. ObjectInputStream checks whether the class of the object defines the readResolve method. If the method is defined, the readResolve method is called to allow the object in the stream to designate the object to be returned.</w:t>
+        <w:t xml:space="preserve">Implement </w:t>
+      </w:r>
+      <w:proofErr w:type="spellStart"/>
+      <w:r>
+        <w:t>Readresolve</w:t>
+      </w:r>
+      <w:proofErr w:type="spellEnd"/>
+      <w:r>
+        <w:t xml:space="preserve">(), this is invoked while </w:t>
+      </w:r>
+      <w:proofErr w:type="spellStart"/>
+      <w:r>
+        <w:t>deserialzation</w:t>
+      </w:r>
+      <w:proofErr w:type="spellEnd"/>
+    </w:p>
+    <w:p>
+      <w:r>
+        <w:t xml:space="preserve">protected Object </w:t>
+      </w:r>
+      <w:proofErr w:type="spellStart"/>
+      <w:r>
+        <w:t>readResolve</w:t>
+      </w:r>
+      <w:proofErr w:type="spellEnd"/>
+      <w:r>
+        <w:t>() {return instance;}</w:t>
+      </w:r>
+    </w:p>
+    <w:p>
+      <w:r>
+        <w:t xml:space="preserve">The </w:t>
+      </w:r>
+      <w:proofErr w:type="spellStart"/>
+      <w:r>
+        <w:t>readResolve</w:t>
+      </w:r>
+      <w:proofErr w:type="spellEnd"/>
+      <w:r>
+        <w:t xml:space="preserve"> method is called when </w:t>
+      </w:r>
+      <w:proofErr w:type="spellStart"/>
+      <w:r>
+        <w:t>ObjectInputStream</w:t>
+      </w:r>
+      <w:proofErr w:type="spellEnd"/>
+      <w:r>
+        <w:t xml:space="preserve"> has read an object from the stream and is preparing to return it to the caller. </w:t>
+      </w:r>
+      <w:proofErr w:type="spellStart"/>
+      <w:r>
+        <w:t>ObjectInputStream</w:t>
+      </w:r>
+      <w:proofErr w:type="spellEnd"/>
+      <w:r>
+        <w:t xml:space="preserve"> checks whether the class of the object defines the </w:t>
+      </w:r>
+      <w:proofErr w:type="spellStart"/>
+      <w:r>
+        <w:t>readResolve</w:t>
+      </w:r>
+      <w:proofErr w:type="spellEnd"/>
+      <w:r>
+        <w:t xml:space="preserve"> method. If the method is defined, the </w:t>
+      </w:r>
+      <w:proofErr w:type="spellStart"/>
+      <w:r>
+        <w:t>readResolve</w:t>
+      </w:r>
+      <w:proofErr w:type="spellEnd"/>
+      <w:r>
+        <w:t xml:space="preserve"> method is called to allow the object in the stream to designate the object to be returned.</w:t>
       </w:r>
     </w:p>
     <w:p/>
@@ -19109,7 +20787,15 @@
         <w:t>) of the static inner class which returns the actual object.</w:t>
       </w:r>
       <w:r>
-        <w:t xml:space="preserve"> Its better to have a private Constructor for the actual class, which will be called by the </w:t>
+        <w:t xml:space="preserve"> </w:t>
+      </w:r>
+      <w:proofErr w:type="spellStart"/>
+      <w:r>
+        <w:t>Its</w:t>
+      </w:r>
+      <w:proofErr w:type="spellEnd"/>
+      <w:r>
+        <w:t xml:space="preserve"> better to have a private Constructor for the actual class, which will be called by the </w:t>
       </w:r>
       <w:r>
         <w:t>build (</w:t>
@@ -19139,7 +20825,15 @@
         <w:t xml:space="preserve"> method</w:t>
       </w:r>
       <w:r>
-        <w:t>) from the builder object and throw IllegalArgumentException if any state issues. which is also needed in regular constructors.</w:t>
+        <w:t xml:space="preserve">) from the builder object and throw </w:t>
+      </w:r>
+      <w:proofErr w:type="spellStart"/>
+      <w:r>
+        <w:t>IllegalArgumentException</w:t>
+      </w:r>
+      <w:proofErr w:type="spellEnd"/>
+      <w:r>
+        <w:t xml:space="preserve"> if any state issues. which is also needed in regular constructors.</w:t>
       </w:r>
     </w:p>
     <w:p>
@@ -19212,7 +20906,23 @@
         <w:t>separate</w:t>
       </w:r>
       <w:r>
-        <w:t xml:space="preserve"> ContactDetails class instead of storing all details in the Employee class a memberVariables.</w:t>
+        <w:t xml:space="preserve"> </w:t>
+      </w:r>
+      <w:proofErr w:type="spellStart"/>
+      <w:r>
+        <w:t>ContactDetails</w:t>
+      </w:r>
+      <w:proofErr w:type="spellEnd"/>
+      <w:r>
+        <w:t xml:space="preserve"> class instead of storing all details in the Employee class a </w:t>
+      </w:r>
+      <w:proofErr w:type="spellStart"/>
+      <w:r>
+        <w:t>memberVariables</w:t>
+      </w:r>
+      <w:proofErr w:type="spellEnd"/>
+      <w:r>
+        <w:t>.</w:t>
       </w:r>
     </w:p>
     <w:p/>
@@ -19413,12 +21123,28 @@
     <w:p/>
     <w:p>
       <w:r>
-        <w:t xml:space="preserve">This priniciple is more related to the controller class. </w:t>
-      </w:r>
-    </w:p>
-    <w:p>
-      <w:r>
-        <w:t xml:space="preserve">The class exhibits its extenable functionality by providing a defined </w:t>
+        <w:t xml:space="preserve">This </w:t>
+      </w:r>
+      <w:proofErr w:type="spellStart"/>
+      <w:r>
+        <w:t>priniciple</w:t>
+      </w:r>
+      <w:proofErr w:type="spellEnd"/>
+      <w:r>
+        <w:t xml:space="preserve"> is more related to the controller class. </w:t>
+      </w:r>
+    </w:p>
+    <w:p>
+      <w:r>
+        <w:t xml:space="preserve">The class exhibits its </w:t>
+      </w:r>
+      <w:proofErr w:type="spellStart"/>
+      <w:r>
+        <w:t>extenable</w:t>
+      </w:r>
+      <w:proofErr w:type="spellEnd"/>
+      <w:r>
+        <w:t xml:space="preserve"> functionality by providing a defined </w:t>
       </w:r>
       <w:r>
         <w:t>protocol (</w:t>
@@ -19521,9 +21247,14 @@
         <w:pStyle w:val="Heading2"/>
       </w:pPr>
       <w:bookmarkStart w:id="84" w:name="_Toc41417171"/>
+      <w:proofErr w:type="spellStart"/>
       <w:r>
         <w:lastRenderedPageBreak/>
-        <w:t>Liskov Substitution Principle</w:t>
+        <w:t>Liskov</w:t>
+      </w:r>
+      <w:proofErr w:type="spellEnd"/>
+      <w:r>
+        <w:t xml:space="preserve"> Substitution Principle</w:t>
       </w:r>
       <w:bookmarkEnd w:id="84"/>
     </w:p>
@@ -19832,7 +21563,15 @@
     </w:p>
     <w:p>
       <w:r>
-        <w:t>A thread can communicate with other thread (of the same process) directly by using methods like wait(), notify(), notifyAll().</w:t>
+        <w:t xml:space="preserve">A thread can communicate with other thread (of the same process) directly by using methods like wait(), notify(), </w:t>
+      </w:r>
+      <w:proofErr w:type="spellStart"/>
+      <w:r>
+        <w:t>notifyAll</w:t>
+      </w:r>
+      <w:proofErr w:type="spellEnd"/>
+      <w:r>
+        <w:t>().</w:t>
       </w:r>
     </w:p>
     <w:p>
@@ -19906,13 +21645,7 @@
         <w:t>Thread Safe Class</w:t>
       </w:r>
       <w:r>
-        <w:t xml:space="preserve"> : A </w:t>
-      </w:r>
-      <w:r>
-        <w:t>class is thread-safe if it behaves correctly when accessed from multiple threads</w:t>
-      </w:r>
-      <w:r>
-        <w:t>.</w:t>
+        <w:t xml:space="preserve"> : A class is thread-safe if it behaves correctly when accessed from multiple threads.</w:t>
       </w:r>
     </w:p>
     <w:p>
@@ -19927,14 +21660,7 @@
           <w:b/>
           <w:bCs/>
         </w:rPr>
-        <w:t>C</w:t>
-      </w:r>
-      <w:r>
-        <w:rPr>
-          <w:b/>
-          <w:bCs/>
-        </w:rPr>
-        <w:t>ritical section</w:t>
+        <w:t>Critical section</w:t>
       </w:r>
       <w:r>
         <w:rPr>
@@ -19962,7 +21688,15 @@
     </w:p>
     <w:p>
       <w:r>
-        <w:t xml:space="preserve">Java threads are objects like any other Java objects. Threads are instances of class java.lang.Thread, or instances of subclasses of </w:t>
+        <w:t xml:space="preserve">Java threads are objects like any other Java objects. Threads are instances of class </w:t>
+      </w:r>
+      <w:proofErr w:type="spellStart"/>
+      <w:r>
+        <w:t>java.lang.Thread</w:t>
+      </w:r>
+      <w:proofErr w:type="spellEnd"/>
+      <w:r>
+        <w:t xml:space="preserve">, or instances of subclasses of </w:t>
       </w:r>
       <w:r>
         <w:t>Thread</w:t>
@@ -20239,8 +21973,13 @@
     </w:p>
     <w:p>
       <w:r>
-        <w:t>**atomic variables like AtomicInteger</w:t>
-      </w:r>
+        <w:t xml:space="preserve">**atomic variables like </w:t>
+      </w:r>
+      <w:proofErr w:type="spellStart"/>
+      <w:r>
+        <w:t>AtomicInteger</w:t>
+      </w:r>
+      <w:proofErr w:type="spellEnd"/>
     </w:p>
     <w:p/>
     <w:p/>
@@ -20266,7 +22005,23 @@
     </w:p>
     <w:p>
       <w:r>
-        <w:t xml:space="preserve"> Code blocks inside static methods:synchronized(MyClass.class)</w:t>
+        <w:t xml:space="preserve"> Code blocks inside static </w:t>
+      </w:r>
+      <w:proofErr w:type="spellStart"/>
+      <w:r>
+        <w:t>methods:synchronized</w:t>
+      </w:r>
+      <w:proofErr w:type="spellEnd"/>
+      <w:r>
+        <w:t>(</w:t>
+      </w:r>
+      <w:proofErr w:type="spellStart"/>
+      <w:r>
+        <w:t>MyClass.class</w:t>
+      </w:r>
+      <w:proofErr w:type="spellEnd"/>
+      <w:r>
+        <w:t>)</w:t>
       </w:r>
     </w:p>
     <w:p/>
@@ -20323,165 +22078,230 @@
           <w:b/>
           <w:bCs/>
         </w:rPr>
-        <w:t>Synchronized Block drawBacks</w:t>
-      </w:r>
-      <w:r>
-        <w:t>:</w:t>
-      </w:r>
-    </w:p>
-    <w:p>
-      <w:r>
-        <w:t xml:space="preserve"> Does not allow any other </w:t>
-      </w:r>
-      <w:r>
-        <w:t>thread,</w:t>
-      </w:r>
-      <w:r>
-        <w:t xml:space="preserve"> not even for safe reading. </w:t>
-      </w:r>
-      <w:r>
-        <w:t>Alternative: Read</w:t>
-      </w:r>
-      <w:r>
-        <w:t>/Write locks</w:t>
-      </w:r>
-    </w:p>
-    <w:p>
-      <w:r>
-        <w:t xml:space="preserve"> No ordering of threads waiting in the queue.</w:t>
-      </w:r>
-    </w:p>
-    <w:p>
-      <w:r>
-        <w:t xml:space="preserve"> Slight delay</w:t>
-      </w:r>
-    </w:p>
-    <w:p>
-      <w:r>
-        <w:t xml:space="preserve"> These block synchronization holds good only in one instance of JVM.</w:t>
-      </w:r>
-    </w:p>
-    <w:p/>
-    <w:p>
-      <w:r>
-        <w:t>Concurrency utility classes are advanced than synchronized key word</w:t>
-      </w:r>
-    </w:p>
-    <w:p/>
-    <w:p>
-      <w:r>
-        <w:t>ThreadLocal a hack to avoid sync issues.?</w:t>
-      </w:r>
-    </w:p>
-    <w:p/>
-    <w:p>
-      <w:r>
-        <w:t>To handle UncaughtExceptionHandler in threads</w:t>
-      </w:r>
-    </w:p>
-    <w:p/>
-    <w:p>
-      <w:r>
-        <w:t xml:space="preserve">thread.setDefaultUncaughtExceptionHandler(new Thread.UncaughtExceptionHandler()   </w:t>
-      </w:r>
-    </w:p>
-    <w:p>
-      <w:r>
-        <w:t xml:space="preserve">        {  </w:t>
-      </w:r>
-    </w:p>
-    <w:p>
-      <w:r>
-        <w:t xml:space="preserve">            public void uncaughtException(Thread thread, Throwable e)   </w:t>
-      </w:r>
-    </w:p>
-    <w:p>
-      <w:r>
-        <w:t xml:space="preserve">            {  </w:t>
-      </w:r>
-    </w:p>
-    <w:p>
-      <w:r>
-        <w:t xml:space="preserve">                System.out.println("Exception caught: " + e);  </w:t>
-      </w:r>
-    </w:p>
-    <w:p>
-      <w:r>
-        <w:t xml:space="preserve">            }  </w:t>
-      </w:r>
-    </w:p>
-    <w:p>
-      <w:r>
-        <w:t xml:space="preserve">        });</w:t>
-      </w:r>
-    </w:p>
-    <w:p/>
-    <w:p>
+        <w:t xml:space="preserve">Synchronized Block </w:t>
+      </w:r>
+      <w:proofErr w:type="spellStart"/>
       <w:r>
         <w:rPr>
           <w:b/>
           <w:bCs/>
         </w:rPr>
-        <w:t>Ways to avoid DeadLock</w:t>
-      </w:r>
+        <w:t>drawBacks</w:t>
+      </w:r>
+      <w:proofErr w:type="spellEnd"/>
       <w:r>
         <w:t>:</w:t>
       </w:r>
     </w:p>
     <w:p>
       <w:r>
-        <w:t xml:space="preserve">Lock </w:t>
-      </w:r>
-      <w:r>
-        <w:t>order: If</w:t>
-      </w:r>
-      <w:r>
-        <w:t xml:space="preserve"> you make sure that all locks are always taken in the same order by any thread</w:t>
-      </w:r>
-    </w:p>
-    <w:p>
-      <w:r>
-        <w:t>Lock Timeout.</w:t>
-      </w:r>
-    </w:p>
+        <w:t xml:space="preserve"> Does not allow any other </w:t>
+      </w:r>
+      <w:r>
+        <w:t>thread,</w:t>
+      </w:r>
+      <w:r>
+        <w:t xml:space="preserve"> not even for safe reading. </w:t>
+      </w:r>
+      <w:r>
+        <w:t>Alternative: Read</w:t>
+      </w:r>
+      <w:r>
+        <w:t>/Write locks</w:t>
+      </w:r>
+    </w:p>
+    <w:p>
+      <w:r>
+        <w:t xml:space="preserve"> No ordering of threads waiting in the queue.</w:t>
+      </w:r>
+    </w:p>
+    <w:p>
+      <w:r>
+        <w:t xml:space="preserve"> Slight delay</w:t>
+      </w:r>
+    </w:p>
+    <w:p>
+      <w:r>
+        <w:t xml:space="preserve"> These block synchronization holds good only in one instance of JVM.</w:t>
+      </w:r>
+    </w:p>
+    <w:p/>
+    <w:p>
+      <w:r>
+        <w:t>Concurrency utility classes are advanced than synchronized key word</w:t>
+      </w:r>
+    </w:p>
+    <w:p/>
+    <w:p>
+      <w:proofErr w:type="spellStart"/>
+      <w:r>
+        <w:t>ThreadLocal</w:t>
+      </w:r>
+      <w:proofErr w:type="spellEnd"/>
+      <w:r>
+        <w:t xml:space="preserve"> a hack to avoid sync issues.?</w:t>
+      </w:r>
+    </w:p>
+    <w:p/>
+    <w:p>
+      <w:r>
+        <w:t xml:space="preserve">To handle </w:t>
+      </w:r>
+      <w:proofErr w:type="spellStart"/>
+      <w:r>
+        <w:t>UncaughtExceptionHandler</w:t>
+      </w:r>
+      <w:proofErr w:type="spellEnd"/>
+      <w:r>
+        <w:t xml:space="preserve"> in threads</w:t>
+      </w:r>
+    </w:p>
+    <w:p/>
+    <w:p>
+      <w:proofErr w:type="spellStart"/>
+      <w:r>
+        <w:t>thread.setDefaultUncaughtExceptionHandler</w:t>
+      </w:r>
+      <w:proofErr w:type="spellEnd"/>
+      <w:r>
+        <w:t xml:space="preserve">(new </w:t>
+      </w:r>
+      <w:proofErr w:type="spellStart"/>
+      <w:r>
+        <w:t>Thread.UncaughtExceptionHandler</w:t>
+      </w:r>
+      <w:proofErr w:type="spellEnd"/>
+      <w:r>
+        <w:t xml:space="preserve">()   </w:t>
+      </w:r>
+    </w:p>
+    <w:p>
+      <w:r>
+        <w:t xml:space="preserve">        {  </w:t>
+      </w:r>
+    </w:p>
+    <w:p>
+      <w:r>
+        <w:t xml:space="preserve">            public void </w:t>
+      </w:r>
+      <w:proofErr w:type="spellStart"/>
+      <w:r>
+        <w:t>uncaughtException</w:t>
+      </w:r>
+      <w:proofErr w:type="spellEnd"/>
+      <w:r>
+        <w:t xml:space="preserve">(Thread thread, Throwable e)   </w:t>
+      </w:r>
+    </w:p>
+    <w:p>
+      <w:r>
+        <w:t xml:space="preserve">            {  </w:t>
+      </w:r>
+    </w:p>
+    <w:p>
+      <w:r>
+        <w:t xml:space="preserve">                </w:t>
+      </w:r>
+      <w:proofErr w:type="spellStart"/>
+      <w:r>
+        <w:t>System.out.println</w:t>
+      </w:r>
+      <w:proofErr w:type="spellEnd"/>
+      <w:r>
+        <w:t xml:space="preserve">("Exception caught: " + e);  </w:t>
+      </w:r>
+    </w:p>
+    <w:p>
+      <w:r>
+        <w:t xml:space="preserve">            }  </w:t>
+      </w:r>
+    </w:p>
+    <w:p>
+      <w:r>
+        <w:t xml:space="preserve">        });</w:t>
+      </w:r>
+    </w:p>
+    <w:p/>
     <w:p>
       <w:r>
         <w:rPr>
           <w:b/>
           <w:bCs/>
         </w:rPr>
-        <w:t>Causes of STARVATION</w:t>
-      </w:r>
-      <w:r>
-        <w:t>:</w:t>
-      </w:r>
-    </w:p>
-    <w:p>
-      <w:r>
-        <w:t xml:space="preserve">high </w:t>
-      </w:r>
-      <w:r>
-        <w:t>priority,</w:t>
-      </w:r>
-      <w:r>
-        <w:t xml:space="preserve"> indefinitely waiting to enter synchronized block, indefinitely waiting for the notify()</w:t>
-      </w:r>
-    </w:p>
-    <w:p>
-      <w:r>
-        <w:t>Isnt thread waiting for lock synchronized block FIFO?</w:t>
-      </w:r>
-    </w:p>
-    <w:p/>
-    <w:p>
-      <w:r>
-        <w:t xml:space="preserve">public class </w:t>
-      </w:r>
+        <w:t xml:space="preserve">Ways to avoid </w:t>
+      </w:r>
+      <w:proofErr w:type="spellStart"/>
       <w:r>
         <w:rPr>
           <w:b/>
           <w:bCs/>
         </w:rPr>
+        <w:t>DeadLock</w:t>
+      </w:r>
+      <w:proofErr w:type="spellEnd"/>
+      <w:r>
+        <w:t>:</w:t>
+      </w:r>
+    </w:p>
+    <w:p>
+      <w:r>
+        <w:t xml:space="preserve">Lock </w:t>
+      </w:r>
+      <w:r>
+        <w:t>order: If</w:t>
+      </w:r>
+      <w:r>
+        <w:t xml:space="preserve"> you make sure that all locks are always taken in the same order by any thread</w:t>
+      </w:r>
+    </w:p>
+    <w:p>
+      <w:r>
+        <w:t>Lock Timeout.</w:t>
+      </w:r>
+    </w:p>
+    <w:p>
+      <w:r>
+        <w:rPr>
+          <w:b/>
+          <w:bCs/>
+        </w:rPr>
+        <w:t>Causes of STARVATION</w:t>
+      </w:r>
+      <w:r>
+        <w:t>:</w:t>
+      </w:r>
+    </w:p>
+    <w:p>
+      <w:r>
+        <w:t xml:space="preserve">high </w:t>
+      </w:r>
+      <w:r>
+        <w:t>priority,</w:t>
+      </w:r>
+      <w:r>
+        <w:t xml:space="preserve"> indefinitely waiting to enter synchronized block, indefinitely waiting for the notify()</w:t>
+      </w:r>
+    </w:p>
+    <w:p>
+      <w:proofErr w:type="spellStart"/>
+      <w:r>
+        <w:t>Isnt</w:t>
+      </w:r>
+      <w:proofErr w:type="spellEnd"/>
+      <w:r>
+        <w:t xml:space="preserve"> thread waiting for lock synchronized block FIFO?</w:t>
+      </w:r>
+    </w:p>
+    <w:p/>
+    <w:p>
+      <w:r>
+        <w:t xml:space="preserve">public class </w:t>
+      </w:r>
+      <w:r>
+        <w:rPr>
+          <w:b/>
+          <w:bCs/>
+        </w:rPr>
         <w:t>Lock</w:t>
       </w:r>
       <w:r>
@@ -20490,27 +22310,67 @@
     </w:p>
     <w:p>
       <w:r>
-        <w:t xml:space="preserve">  boolean isLocked = false;</w:t>
-      </w:r>
-    </w:p>
-    <w:p>
-      <w:r>
-        <w:t xml:space="preserve">  Thread  lockedBy = null;</w:t>
-      </w:r>
-    </w:p>
-    <w:p>
-      <w:r>
-        <w:t xml:space="preserve">  int  lockedCount = 0;</w:t>
-      </w:r>
-    </w:p>
-    <w:p>
+        <w:t xml:space="preserve">  </w:t>
+      </w:r>
+      <w:proofErr w:type="spellStart"/>
+      <w:r>
+        <w:t>boolean</w:t>
+      </w:r>
+      <w:proofErr w:type="spellEnd"/>
       <w:r>
         <w:t xml:space="preserve"> </w:t>
       </w:r>
-    </w:p>
-    <w:p>
-      <w:r>
-        <w:t xml:space="preserve"> public synchronized void lock()  throws InterruptedException{</w:t>
+      <w:proofErr w:type="spellStart"/>
+      <w:r>
+        <w:t>isLocked</w:t>
+      </w:r>
+      <w:proofErr w:type="spellEnd"/>
+      <w:r>
+        <w:t xml:space="preserve"> = false;</w:t>
+      </w:r>
+    </w:p>
+    <w:p>
+      <w:r>
+        <w:t xml:space="preserve">  Thread  </w:t>
+      </w:r>
+      <w:proofErr w:type="spellStart"/>
+      <w:r>
+        <w:t>lockedBy</w:t>
+      </w:r>
+      <w:proofErr w:type="spellEnd"/>
+      <w:r>
+        <w:t xml:space="preserve"> = null;</w:t>
+      </w:r>
+    </w:p>
+    <w:p>
+      <w:r>
+        <w:t xml:space="preserve">  int  </w:t>
+      </w:r>
+      <w:proofErr w:type="spellStart"/>
+      <w:r>
+        <w:t>lockedCount</w:t>
+      </w:r>
+      <w:proofErr w:type="spellEnd"/>
+      <w:r>
+        <w:t xml:space="preserve"> = 0;</w:t>
+      </w:r>
+    </w:p>
+    <w:p>
+      <w:r>
+        <w:t xml:space="preserve"> </w:t>
+      </w:r>
+    </w:p>
+    <w:p>
+      <w:r>
+        <w:t xml:space="preserve"> public synchronized void lock()  throws </w:t>
+      </w:r>
+      <w:proofErr w:type="spellStart"/>
+      <w:r>
+        <w:t>InterruptedException</w:t>
+      </w:r>
+      <w:proofErr w:type="spellEnd"/>
+      <w:r>
+        <w:t>{</w:t>
       </w:r>
     </w:p>
     <w:p>
@@ -20518,12 +22378,52 @@
         <w:t xml:space="preserve">    </w:t>
       </w:r>
       <w:r>
-        <w:t>Thread callingThread = Thread.currentThread();</w:t>
-      </w:r>
-    </w:p>
-    <w:p>
-      <w:r>
-        <w:t xml:space="preserve">    while(isLocked &amp;&amp; lockedBy != callingThread){</w:t>
+        <w:t xml:space="preserve">Thread </w:t>
+      </w:r>
+      <w:proofErr w:type="spellStart"/>
+      <w:r>
+        <w:t>callingThread</w:t>
+      </w:r>
+      <w:proofErr w:type="spellEnd"/>
+      <w:r>
+        <w:t xml:space="preserve"> = </w:t>
+      </w:r>
+      <w:proofErr w:type="spellStart"/>
+      <w:r>
+        <w:t>Thread.currentThread</w:t>
+      </w:r>
+      <w:proofErr w:type="spellEnd"/>
+      <w:r>
+        <w:t>();</w:t>
+      </w:r>
+    </w:p>
+    <w:p>
+      <w:r>
+        <w:t xml:space="preserve">    while(</w:t>
+      </w:r>
+      <w:proofErr w:type="spellStart"/>
+      <w:r>
+        <w:t>isLocked</w:t>
+      </w:r>
+      <w:proofErr w:type="spellEnd"/>
+      <w:r>
+        <w:t xml:space="preserve"> &amp;&amp; </w:t>
+      </w:r>
+      <w:proofErr w:type="spellStart"/>
+      <w:r>
+        <w:t>lockedBy</w:t>
+      </w:r>
+      <w:proofErr w:type="spellEnd"/>
+      <w:r>
+        <w:t xml:space="preserve"> != </w:t>
+      </w:r>
+      <w:proofErr w:type="spellStart"/>
+      <w:r>
+        <w:t>callingThread</w:t>
+      </w:r>
+      <w:proofErr w:type="spellEnd"/>
+      <w:r>
+        <w:t>){</w:t>
       </w:r>
     </w:p>
     <w:p>
@@ -20538,7 +22438,15 @@
     </w:p>
     <w:p>
       <w:r>
-        <w:t xml:space="preserve">    isLocked = true;   </w:t>
+        <w:t xml:space="preserve">    </w:t>
+      </w:r>
+      <w:proofErr w:type="spellStart"/>
+      <w:r>
+        <w:t>isLocked</w:t>
+      </w:r>
+      <w:proofErr w:type="spellEnd"/>
+      <w:r>
+        <w:t xml:space="preserve"> = true;   </w:t>
       </w:r>
     </w:p>
     <w:p>
@@ -20549,13 +22457,34 @@
       <w:r>
         <w:t xml:space="preserve">   </w:t>
       </w:r>
-      <w:r>
-        <w:t>lockedCount++;</w:t>
-      </w:r>
-    </w:p>
-    <w:p>
-      <w:r>
-        <w:t xml:space="preserve">    lockedBy = callingThread;</w:t>
+      <w:proofErr w:type="spellStart"/>
+      <w:r>
+        <w:t>lockedCount</w:t>
+      </w:r>
+      <w:proofErr w:type="spellEnd"/>
+      <w:r>
+        <w:t>++;</w:t>
+      </w:r>
+    </w:p>
+    <w:p>
+      <w:r>
+        <w:t xml:space="preserve">    </w:t>
+      </w:r>
+      <w:proofErr w:type="spellStart"/>
+      <w:r>
+        <w:t>lockedBy</w:t>
+      </w:r>
+      <w:proofErr w:type="spellEnd"/>
+      <w:r>
+        <w:t xml:space="preserve"> = </w:t>
+      </w:r>
+      <w:proofErr w:type="spellStart"/>
+      <w:r>
+        <w:t>callingThread</w:t>
+      </w:r>
+      <w:proofErr w:type="spellEnd"/>
+      <w:r>
+        <w:t>;</w:t>
       </w:r>
     </w:p>
     <w:p>
@@ -20570,23 +22499,63 @@
     </w:p>
     <w:p>
       <w:r>
-        <w:t xml:space="preserve">    if(Thread.curentThread() == this.lockedBy){</w:t>
-      </w:r>
-    </w:p>
-    <w:p>
-      <w:r>
-        <w:t xml:space="preserve">      lockedCount--;</w:t>
+        <w:t xml:space="preserve">    if(</w:t>
+      </w:r>
+      <w:proofErr w:type="spellStart"/>
+      <w:r>
+        <w:t>Thread.curentThread</w:t>
+      </w:r>
+      <w:proofErr w:type="spellEnd"/>
+      <w:r>
+        <w:t xml:space="preserve">() == </w:t>
+      </w:r>
+      <w:proofErr w:type="spellStart"/>
+      <w:r>
+        <w:t>this.lockedBy</w:t>
+      </w:r>
+      <w:proofErr w:type="spellEnd"/>
+      <w:r>
+        <w:t>){</w:t>
+      </w:r>
+    </w:p>
+    <w:p>
+      <w:r>
+        <w:t xml:space="preserve">      </w:t>
+      </w:r>
+      <w:proofErr w:type="spellStart"/>
+      <w:r>
+        <w:t>lockedCount</w:t>
+      </w:r>
+      <w:proofErr w:type="spellEnd"/>
+      <w:r>
+        <w:t>--;</w:t>
       </w:r>
     </w:p>
     <w:p/>
     <w:p>
       <w:r>
-        <w:t xml:space="preserve">      if(lockedCount == 0){</w:t>
-      </w:r>
-    </w:p>
-    <w:p>
-      <w:r>
-        <w:t xml:space="preserve">        isLocked = false;</w:t>
+        <w:t xml:space="preserve">      if(</w:t>
+      </w:r>
+      <w:proofErr w:type="spellStart"/>
+      <w:r>
+        <w:t>lockedCount</w:t>
+      </w:r>
+      <w:proofErr w:type="spellEnd"/>
+      <w:r>
+        <w:t xml:space="preserve"> == 0){</w:t>
+      </w:r>
+    </w:p>
+    <w:p>
+      <w:r>
+        <w:t xml:space="preserve">        </w:t>
+      </w:r>
+      <w:proofErr w:type="spellStart"/>
+      <w:r>
+        <w:t>isLocked</w:t>
+      </w:r>
+      <w:proofErr w:type="spellEnd"/>
+      <w:r>
+        <w:t xml:space="preserve"> = false;</w:t>
       </w:r>
     </w:p>
     <w:p>
@@ -20618,7 +22587,31 @@
     <w:p/>
     <w:p>
       <w:r>
-        <w:t>With a simple Lock,While isLocked is true, the thread calling lock() is parked waiting in the wait() call. In case the thread should return unexpectedly from the wait() call without having received a notify() call (AKA a Spurious Wakeup) the thread re-checks the isLocked condition to see if it is safe to proceed or not, rather than just assume that being awakened means it is safe to proceed.</w:t>
+        <w:t xml:space="preserve">With a simple </w:t>
+      </w:r>
+      <w:proofErr w:type="spellStart"/>
+      <w:r>
+        <w:t>Lock,While</w:t>
+      </w:r>
+      <w:proofErr w:type="spellEnd"/>
+      <w:r>
+        <w:t xml:space="preserve"> </w:t>
+      </w:r>
+      <w:proofErr w:type="spellStart"/>
+      <w:r>
+        <w:t>isLocked</w:t>
+      </w:r>
+      <w:proofErr w:type="spellEnd"/>
+      <w:r>
+        <w:t xml:space="preserve"> is true, the thread calling lock() is parked waiting in the wait() call. In case the thread should return unexpectedly from the wait() call without having received a notify() call (AKA a Spurious Wakeup) the thread re-checks the </w:t>
+      </w:r>
+      <w:proofErr w:type="spellStart"/>
+      <w:r>
+        <w:t>isLocked</w:t>
+      </w:r>
+      <w:proofErr w:type="spellEnd"/>
+      <w:r>
+        <w:t xml:space="preserve"> condition to see if it is safe to proceed or not, rather than just assume that being awakened means it is safe to proceed.</w:t>
       </w:r>
     </w:p>
     <w:p/>
@@ -20692,9 +22685,38 @@
     </w:p>
     <w:p/>
     <w:p>
+      <w:proofErr w:type="spellStart"/>
       <w:r>
         <w:lastRenderedPageBreak/>
-        <w:t>writeAccesses, writeRequests, writingThread, Map&lt;Thread, Integer&gt; readingThreads = new HashMap&lt;Thread, Integer&gt;();</w:t>
+        <w:t>writeAccesses</w:t>
+      </w:r>
+      <w:proofErr w:type="spellEnd"/>
+      <w:r>
+        <w:t xml:space="preserve">, </w:t>
+      </w:r>
+      <w:proofErr w:type="spellStart"/>
+      <w:r>
+        <w:t>writeRequests</w:t>
+      </w:r>
+      <w:proofErr w:type="spellEnd"/>
+      <w:r>
+        <w:t xml:space="preserve">, </w:t>
+      </w:r>
+      <w:proofErr w:type="spellStart"/>
+      <w:r>
+        <w:t>writingThread</w:t>
+      </w:r>
+      <w:proofErr w:type="spellEnd"/>
+      <w:r>
+        <w:t xml:space="preserve">, Map&lt;Thread, Integer&gt; </w:t>
+      </w:r>
+      <w:proofErr w:type="spellStart"/>
+      <w:r>
+        <w:t>readingThreads</w:t>
+      </w:r>
+      <w:proofErr w:type="spellEnd"/>
+      <w:r>
+        <w:t xml:space="preserve"> = new HashMap&lt;Thread, Integer&gt;();</w:t>
       </w:r>
     </w:p>
     <w:p>
@@ -20734,12 +22756,36 @@
         <w:t xml:space="preserve"> </w:t>
       </w:r>
       <w:r>
-        <w:t>() until the enqueue or dequeue operation is performable. That is until queue has lessThanLimit or atLeastOne.</w:t>
-      </w:r>
-    </w:p>
-    <w:p>
-      <w:r>
-        <w:t>The waiting thread will get notifyAll() to perform the</w:t>
+        <w:t xml:space="preserve">() until the enqueue or dequeue operation is performable. That is until queue has </w:t>
+      </w:r>
+      <w:proofErr w:type="spellStart"/>
+      <w:r>
+        <w:t>lessThanLimit</w:t>
+      </w:r>
+      <w:proofErr w:type="spellEnd"/>
+      <w:r>
+        <w:t xml:space="preserve"> or </w:t>
+      </w:r>
+      <w:proofErr w:type="spellStart"/>
+      <w:r>
+        <w:t>atLeastOne</w:t>
+      </w:r>
+      <w:proofErr w:type="spellEnd"/>
+      <w:r>
+        <w:t>.</w:t>
+      </w:r>
+    </w:p>
+    <w:p>
+      <w:r>
+        <w:t xml:space="preserve">The waiting thread will get </w:t>
+      </w:r>
+      <w:proofErr w:type="spellStart"/>
+      <w:r>
+        <w:t>notifyAll</w:t>
+      </w:r>
+      <w:proofErr w:type="spellEnd"/>
+      <w:r>
+        <w:t>() to perform the</w:t>
       </w:r>
       <w:r>
         <w:t>ir</w:t>
@@ -20749,8 +22795,13 @@
       </w:r>
     </w:p>
     <w:p>
-      <w:r>
-        <w:t xml:space="preserve">notifyAll() will be called on only one </w:t>
+      <w:proofErr w:type="spellStart"/>
+      <w:r>
+        <w:t>notifyAll</w:t>
+      </w:r>
+      <w:proofErr w:type="spellEnd"/>
+      <w:r>
+        <w:t xml:space="preserve">() will be called on only one </w:t>
       </w:r>
       <w:r>
         <w:t>condition</w:t>
@@ -20810,18 +22861,57 @@
     </w:p>
     <w:p/>
     <w:p>
-      <w:r>
-        <w:t>ExecutorService executorService1 = Executors.newSingleThreadExecutor();</w:t>
-      </w:r>
-    </w:p>
-    <w:p>
-      <w:r>
-        <w:t>ExecutorService executorService2 = Executors.newFixedThreadPool(10);</w:t>
-      </w:r>
-    </w:p>
-    <w:p>
-      <w:r>
-        <w:t>ExecutorService executorService3 = Executors.newScheduledThreadPool(10);</w:t>
+      <w:proofErr w:type="spellStart"/>
+      <w:r>
+        <w:t>ExecutorService</w:t>
+      </w:r>
+      <w:proofErr w:type="spellEnd"/>
+      <w:r>
+        <w:t xml:space="preserve"> executorService1 = </w:t>
+      </w:r>
+      <w:proofErr w:type="spellStart"/>
+      <w:r>
+        <w:t>Executors.newSingleThreadExecutor</w:t>
+      </w:r>
+      <w:proofErr w:type="spellEnd"/>
+      <w:r>
+        <w:t>();</w:t>
+      </w:r>
+    </w:p>
+    <w:p>
+      <w:proofErr w:type="spellStart"/>
+      <w:r>
+        <w:t>ExecutorService</w:t>
+      </w:r>
+      <w:proofErr w:type="spellEnd"/>
+      <w:r>
+        <w:t xml:space="preserve"> executorService2 = </w:t>
+      </w:r>
+      <w:proofErr w:type="spellStart"/>
+      <w:r>
+        <w:t>Executors.newFixedThreadPool</w:t>
+      </w:r>
+      <w:proofErr w:type="spellEnd"/>
+      <w:r>
+        <w:t>(10);</w:t>
+      </w:r>
+    </w:p>
+    <w:p>
+      <w:proofErr w:type="spellStart"/>
+      <w:r>
+        <w:t>ExecutorService</w:t>
+      </w:r>
+      <w:proofErr w:type="spellEnd"/>
+      <w:r>
+        <w:t xml:space="preserve"> executorService3 = </w:t>
+      </w:r>
+      <w:proofErr w:type="spellStart"/>
+      <w:r>
+        <w:t>Executors.newScheduledThreadPool</w:t>
+      </w:r>
+      <w:proofErr w:type="spellEnd"/>
+      <w:r>
+        <w:t>(10);</w:t>
       </w:r>
     </w:p>
     <w:p>
@@ -20853,22 +22943,64 @@
     </w:p>
     <w:p>
       <w:r>
-        <w:t>submit(Runnable) :future.get();</w:t>
-      </w:r>
-    </w:p>
-    <w:p>
-      <w:r>
-        <w:t>submit(Callable) :future.get(); Object call() throws Exception</w:t>
-      </w:r>
-    </w:p>
-    <w:p>
-      <w:r>
-        <w:t>invokeAny(...) :If one of the tasks complete (or throws an exception), the rest of the Callable's are cancelled.</w:t>
-      </w:r>
-    </w:p>
-    <w:p>
-      <w:r>
-        <w:t>invokeAll(...) : Returns a collection of Future objects. Future.get()</w:t>
+        <w:t>submit(Runnable) :</w:t>
+      </w:r>
+      <w:proofErr w:type="spellStart"/>
+      <w:r>
+        <w:t>future.get</w:t>
+      </w:r>
+      <w:proofErr w:type="spellEnd"/>
+      <w:r>
+        <w:t>();</w:t>
+      </w:r>
+    </w:p>
+    <w:p>
+      <w:r>
+        <w:t>submit(Callable) :</w:t>
+      </w:r>
+      <w:proofErr w:type="spellStart"/>
+      <w:r>
+        <w:t>future.get</w:t>
+      </w:r>
+      <w:proofErr w:type="spellEnd"/>
+      <w:r>
+        <w:t>(); Object call() throws Exception</w:t>
+      </w:r>
+    </w:p>
+    <w:p>
+      <w:proofErr w:type="spellStart"/>
+      <w:r>
+        <w:t>invokeAny</w:t>
+      </w:r>
+      <w:proofErr w:type="spellEnd"/>
+      <w:r>
+        <w:t xml:space="preserve">(...) :If one of the tasks complete (or throws an exception), the rest of the </w:t>
+      </w:r>
+      <w:proofErr w:type="spellStart"/>
+      <w:r>
+        <w:t>Callable's</w:t>
+      </w:r>
+      <w:proofErr w:type="spellEnd"/>
+      <w:r>
+        <w:t xml:space="preserve"> are cancelled.</w:t>
+      </w:r>
+    </w:p>
+    <w:p>
+      <w:proofErr w:type="spellStart"/>
+      <w:r>
+        <w:t>invokeAll</w:t>
+      </w:r>
+      <w:proofErr w:type="spellEnd"/>
+      <w:r>
+        <w:t xml:space="preserve">(...) : Returns a collection of Future objects. </w:t>
+      </w:r>
+      <w:proofErr w:type="spellStart"/>
+      <w:r>
+        <w:t>Future.get</w:t>
+      </w:r>
+      <w:proofErr w:type="spellEnd"/>
+      <w:r>
+        <w:t>()</w:t>
       </w:r>
     </w:p>
     <w:p/>
@@ -20904,7 +23036,31 @@
     </w:p>
     <w:p>
       <w:r>
-        <w:t xml:space="preserve">    boolean cancel(boolean mayInterruptIfRunning)</w:t>
+        <w:t xml:space="preserve">    </w:t>
+      </w:r>
+      <w:proofErr w:type="spellStart"/>
+      <w:r>
+        <w:t>boolean</w:t>
+      </w:r>
+      <w:proofErr w:type="spellEnd"/>
+      <w:r>
+        <w:t xml:space="preserve"> cancel(</w:t>
+      </w:r>
+      <w:proofErr w:type="spellStart"/>
+      <w:r>
+        <w:t>boolean</w:t>
+      </w:r>
+      <w:proofErr w:type="spellEnd"/>
+      <w:r>
+        <w:t xml:space="preserve"> </w:t>
+      </w:r>
+      <w:proofErr w:type="spellStart"/>
+      <w:r>
+        <w:t>mayInterruptIfRunning</w:t>
+      </w:r>
+      <w:proofErr w:type="spellEnd"/>
+      <w:r>
+        <w:t>)</w:t>
       </w:r>
     </w:p>
     <w:p>
@@ -20914,17 +23070,57 @@
     </w:p>
     <w:p>
       <w:r>
-        <w:t xml:space="preserve">    V       get(long timeout, TimeUnit unit);</w:t>
-      </w:r>
-    </w:p>
-    <w:p>
-      <w:r>
-        <w:t xml:space="preserve">    boolean isCancelled();</w:t>
-      </w:r>
-    </w:p>
-    <w:p>
-      <w:r>
-        <w:t xml:space="preserve">    boolean isDone();</w:t>
+        <w:t xml:space="preserve">    V       get(long timeout, </w:t>
+      </w:r>
+      <w:proofErr w:type="spellStart"/>
+      <w:r>
+        <w:t>TimeUnit</w:t>
+      </w:r>
+      <w:proofErr w:type="spellEnd"/>
+      <w:r>
+        <w:t xml:space="preserve"> unit);</w:t>
+      </w:r>
+    </w:p>
+    <w:p>
+      <w:r>
+        <w:t xml:space="preserve">    </w:t>
+      </w:r>
+      <w:proofErr w:type="spellStart"/>
+      <w:r>
+        <w:t>boolean</w:t>
+      </w:r>
+      <w:proofErr w:type="spellEnd"/>
+      <w:r>
+        <w:t xml:space="preserve"> </w:t>
+      </w:r>
+      <w:proofErr w:type="spellStart"/>
+      <w:r>
+        <w:t>isCancelled</w:t>
+      </w:r>
+      <w:proofErr w:type="spellEnd"/>
+      <w:r>
+        <w:t>();</w:t>
+      </w:r>
+    </w:p>
+    <w:p>
+      <w:r>
+        <w:t xml:space="preserve">    </w:t>
+      </w:r>
+      <w:proofErr w:type="spellStart"/>
+      <w:r>
+        <w:t>boolean</w:t>
+      </w:r>
+      <w:proofErr w:type="spellEnd"/>
+      <w:r>
+        <w:t xml:space="preserve"> </w:t>
+      </w:r>
+      <w:proofErr w:type="spellStart"/>
+      <w:r>
+        <w:t>isDone</w:t>
+      </w:r>
+      <w:proofErr w:type="spellEnd"/>
+      <w:r>
+        <w:t>();</w:t>
       </w:r>
     </w:p>
     <w:p>
@@ -22935,6 +25131,37 @@
       <w:lang w:val="en-US"/>
     </w:rPr>
   </w:style>
+  <w:style w:type="paragraph" w:styleId="Quote">
+    <w:name w:val="Quote"/>
+    <w:basedOn w:val="Normal"/>
+    <w:next w:val="Normal"/>
+    <w:link w:val="QuoteChar"/>
+    <w:uiPriority w:val="29"/>
+    <w:qFormat/>
+    <w:rsid w:val="00CC785A"/>
+    <w:pPr>
+      <w:spacing w:before="200"/>
+      <w:ind w:left="864" w:right="864"/>
+      <w:jc w:val="center"/>
+    </w:pPr>
+    <w:rPr>
+      <w:i/>
+      <w:iCs/>
+      <w:color w:val="404040" w:themeColor="text1" w:themeTint="BF"/>
+    </w:rPr>
+  </w:style>
+  <w:style w:type="character" w:customStyle="1" w:styleId="QuoteChar">
+    <w:name w:val="Quote Char"/>
+    <w:basedOn w:val="DefaultParagraphFont"/>
+    <w:link w:val="Quote"/>
+    <w:uiPriority w:val="29"/>
+    <w:rsid w:val="00CC785A"/>
+    <w:rPr>
+      <w:i/>
+      <w:iCs/>
+      <w:color w:val="404040" w:themeColor="text1" w:themeTint="BF"/>
+    </w:rPr>
+  </w:style>
 </w:styles>
 </file>
 

--- a/RunningNotes.docx
+++ b/RunningNotes.docx
@@ -7256,662 +7256,1476 @@
       </w:r>
       <w:bookmarkEnd w:id="2"/>
     </w:p>
+    <w:tbl>
+      <w:tblPr>
+        <w:tblW w:w="6100" w:type="dxa"/>
+        <w:tblLook w:val="04A0" w:firstRow="1" w:lastRow="0" w:firstColumn="1" w:lastColumn="0" w:noHBand="0" w:noVBand="1"/>
+      </w:tblPr>
+      <w:tblGrid>
+        <w:gridCol w:w="2080"/>
+        <w:gridCol w:w="4020"/>
+      </w:tblGrid>
+      <w:tr>
+        <w:trPr>
+          <w:trHeight w:val="1450"/>
+        </w:trPr>
+        <w:tc>
+          <w:tcPr>
+            <w:tcW w:w="2080" w:type="dxa"/>
+            <w:tcBorders>
+              <w:top w:val="single" w:sz="4" w:space="0" w:color="auto"/>
+              <w:left w:val="single" w:sz="4" w:space="0" w:color="auto"/>
+              <w:bottom w:val="single" w:sz="4" w:space="0" w:color="auto"/>
+              <w:right w:val="single" w:sz="4" w:space="0" w:color="auto"/>
+            </w:tcBorders>
+            <w:shd w:val="clear" w:color="auto" w:fill="auto"/>
+            <w:noWrap/>
+            <w:hideMark/>
+          </w:tcPr>
+          <w:p>
+            <w:pPr>
+              <w:spacing w:after="0" w:line="240" w:lineRule="auto"/>
+              <w:rPr>
+                <w:rFonts w:ascii="Calibri" w:eastAsia="Times New Roman" w:hAnsi="Calibri" w:cs="Calibri"/>
+                <w:b/>
+                <w:bCs/>
+                <w:color w:val="000000"/>
+                <w:lang w:val="en-US"/>
+              </w:rPr>
+            </w:pPr>
+            <w:r>
+              <w:rPr>
+                <w:rFonts w:ascii="Calibri" w:eastAsia="Times New Roman" w:hAnsi="Calibri" w:cs="Calibri"/>
+                <w:b/>
+                <w:bCs/>
+                <w:color w:val="000000"/>
+                <w:lang w:val="en-US"/>
+              </w:rPr>
+              <w:t>Java Concepts</w:t>
+            </w:r>
+          </w:p>
+        </w:tc>
+        <w:tc>
+          <w:tcPr>
+            <w:tcW w:w="4020" w:type="dxa"/>
+            <w:tcBorders>
+              <w:top w:val="single" w:sz="4" w:space="0" w:color="auto"/>
+              <w:left w:val="nil"/>
+              <w:bottom w:val="single" w:sz="4" w:space="0" w:color="auto"/>
+              <w:right w:val="single" w:sz="4" w:space="0" w:color="auto"/>
+            </w:tcBorders>
+            <w:shd w:val="clear" w:color="auto" w:fill="auto"/>
+            <w:hideMark/>
+          </w:tcPr>
+          <w:p>
+            <w:pPr>
+              <w:spacing w:after="0" w:line="240" w:lineRule="auto"/>
+              <w:rPr>
+                <w:rFonts w:ascii="Calibri" w:eastAsia="Times New Roman" w:hAnsi="Calibri" w:cs="Calibri"/>
+                <w:color w:val="000000"/>
+                <w:lang w:val="en-US"/>
+              </w:rPr>
+            </w:pPr>
+            <w:proofErr w:type="spellStart"/>
+            <w:r>
+              <w:rPr>
+                <w:rFonts w:ascii="Calibri" w:eastAsia="Times New Roman" w:hAnsi="Calibri" w:cs="Calibri"/>
+                <w:color w:val="000000"/>
+                <w:lang w:val="en-US"/>
+              </w:rPr>
+              <w:t>Lamda</w:t>
+            </w:r>
+            <w:proofErr w:type="spellEnd"/>
+            <w:r>
+              <w:rPr>
+                <w:rFonts w:ascii="Calibri" w:eastAsia="Times New Roman" w:hAnsi="Calibri" w:cs="Calibri"/>
+                <w:color w:val="000000"/>
+                <w:lang w:val="en-US"/>
+              </w:rPr>
+              <w:t xml:space="preserve"> and method references </w:t>
+            </w:r>
+            <w:r>
+              <w:rPr>
+                <w:rFonts w:ascii="Calibri" w:eastAsia="Times New Roman" w:hAnsi="Calibri" w:cs="Calibri"/>
+                <w:color w:val="000000"/>
+                <w:lang w:val="en-US"/>
+              </w:rPr>
+              <w:br/>
+              <w:t xml:space="preserve">Streams and its APIs </w:t>
+            </w:r>
+            <w:r>
+              <w:rPr>
+                <w:rFonts w:ascii="Calibri" w:eastAsia="Times New Roman" w:hAnsi="Calibri" w:cs="Calibri"/>
+                <w:color w:val="000000"/>
+                <w:lang w:val="en-US"/>
+              </w:rPr>
+              <w:br/>
+              <w:t xml:space="preserve">Enum </w:t>
+            </w:r>
+            <w:r>
+              <w:rPr>
+                <w:rFonts w:ascii="Calibri" w:eastAsia="Times New Roman" w:hAnsi="Calibri" w:cs="Calibri"/>
+                <w:color w:val="000000"/>
+                <w:lang w:val="en-US"/>
+              </w:rPr>
+              <w:br/>
+              <w:t xml:space="preserve">Inner Class </w:t>
+            </w:r>
+            <w:r>
+              <w:rPr>
+                <w:rFonts w:ascii="Calibri" w:eastAsia="Times New Roman" w:hAnsi="Calibri" w:cs="Calibri"/>
+                <w:color w:val="000000"/>
+                <w:lang w:val="en-US"/>
+              </w:rPr>
+              <w:br/>
+            </w:r>
+            <w:proofErr w:type="spellStart"/>
+            <w:proofErr w:type="gramStart"/>
+            <w:r>
+              <w:rPr>
+                <w:rFonts w:ascii="Calibri" w:eastAsia="Times New Roman" w:hAnsi="Calibri" w:cs="Calibri"/>
+                <w:color w:val="000000"/>
+                <w:lang w:val="en-US"/>
+              </w:rPr>
+              <w:t>Annonymous</w:t>
+            </w:r>
+            <w:proofErr w:type="spellEnd"/>
+            <w:r>
+              <w:rPr>
+                <w:rFonts w:ascii="Calibri" w:eastAsia="Times New Roman" w:hAnsi="Calibri" w:cs="Calibri"/>
+                <w:color w:val="000000"/>
+                <w:lang w:val="en-US"/>
+              </w:rPr>
+              <w:t xml:space="preserve">  Class</w:t>
+            </w:r>
+            <w:proofErr w:type="gramEnd"/>
+          </w:p>
+        </w:tc>
+      </w:tr>
+      <w:tr>
+        <w:trPr>
+          <w:trHeight w:val="1740"/>
+        </w:trPr>
+        <w:tc>
+          <w:tcPr>
+            <w:tcW w:w="2080" w:type="dxa"/>
+            <w:tcBorders>
+              <w:top w:val="nil"/>
+              <w:left w:val="single" w:sz="4" w:space="0" w:color="auto"/>
+              <w:bottom w:val="single" w:sz="4" w:space="0" w:color="auto"/>
+              <w:right w:val="single" w:sz="4" w:space="0" w:color="auto"/>
+            </w:tcBorders>
+            <w:shd w:val="clear" w:color="auto" w:fill="auto"/>
+            <w:noWrap/>
+            <w:hideMark/>
+          </w:tcPr>
+          <w:p>
+            <w:pPr>
+              <w:spacing w:after="0" w:line="240" w:lineRule="auto"/>
+              <w:ind w:firstLineChars="400" w:firstLine="880"/>
+              <w:rPr>
+                <w:rFonts w:ascii="Calibri" w:eastAsia="Times New Roman" w:hAnsi="Calibri" w:cs="Calibri"/>
+                <w:color w:val="000000"/>
+                <w:lang w:val="en-US"/>
+              </w:rPr>
+            </w:pPr>
+            <w:r>
+              <w:rPr>
+                <w:rFonts w:ascii="Calibri" w:eastAsia="Times New Roman" w:hAnsi="Calibri" w:cs="Calibri"/>
+                <w:color w:val="000000"/>
+                <w:lang w:val="en-US"/>
+              </w:rPr>
+              <w:t> </w:t>
+            </w:r>
+          </w:p>
+        </w:tc>
+        <w:tc>
+          <w:tcPr>
+            <w:tcW w:w="4020" w:type="dxa"/>
+            <w:tcBorders>
+              <w:top w:val="nil"/>
+              <w:left w:val="nil"/>
+              <w:bottom w:val="single" w:sz="4" w:space="0" w:color="auto"/>
+              <w:right w:val="single" w:sz="4" w:space="0" w:color="auto"/>
+            </w:tcBorders>
+            <w:shd w:val="clear" w:color="auto" w:fill="auto"/>
+            <w:hideMark/>
+          </w:tcPr>
+          <w:p>
+            <w:pPr>
+              <w:spacing w:after="0" w:line="240" w:lineRule="auto"/>
+              <w:rPr>
+                <w:rFonts w:ascii="Calibri" w:eastAsia="Times New Roman" w:hAnsi="Calibri" w:cs="Calibri"/>
+                <w:color w:val="000000"/>
+                <w:lang w:val="en-US"/>
+              </w:rPr>
+            </w:pPr>
+            <w:r>
+              <w:rPr>
+                <w:rFonts w:ascii="Calibri" w:eastAsia="Times New Roman" w:hAnsi="Calibri" w:cs="Calibri"/>
+                <w:color w:val="000000"/>
+                <w:lang w:val="en-US"/>
+              </w:rPr>
+              <w:t xml:space="preserve">Class Diagram / UML </w:t>
+            </w:r>
+            <w:r>
+              <w:rPr>
+                <w:rFonts w:ascii="Calibri" w:eastAsia="Times New Roman" w:hAnsi="Calibri" w:cs="Calibri"/>
+                <w:color w:val="000000"/>
+                <w:lang w:val="en-US"/>
+              </w:rPr>
+              <w:br/>
+              <w:t>Exception Handling</w:t>
+            </w:r>
+            <w:r>
+              <w:rPr>
+                <w:rFonts w:ascii="Calibri" w:eastAsia="Times New Roman" w:hAnsi="Calibri" w:cs="Calibri"/>
+                <w:color w:val="000000"/>
+                <w:lang w:val="en-US"/>
+              </w:rPr>
+              <w:br/>
+              <w:t>IO and Serialization</w:t>
+            </w:r>
+            <w:r>
+              <w:rPr>
+                <w:rFonts w:ascii="Calibri" w:eastAsia="Times New Roman" w:hAnsi="Calibri" w:cs="Calibri"/>
+                <w:color w:val="000000"/>
+                <w:lang w:val="en-US"/>
+              </w:rPr>
+              <w:br/>
+              <w:t>Complexity</w:t>
+            </w:r>
+            <w:r>
+              <w:rPr>
+                <w:rFonts w:ascii="Calibri" w:eastAsia="Times New Roman" w:hAnsi="Calibri" w:cs="Calibri"/>
+                <w:color w:val="000000"/>
+                <w:lang w:val="en-US"/>
+              </w:rPr>
+              <w:br/>
+              <w:t>Regular Expressions</w:t>
+            </w:r>
+            <w:r>
+              <w:rPr>
+                <w:rFonts w:ascii="Calibri" w:eastAsia="Times New Roman" w:hAnsi="Calibri" w:cs="Calibri"/>
+                <w:color w:val="000000"/>
+                <w:lang w:val="en-US"/>
+              </w:rPr>
+              <w:br/>
+              <w:t>Collections &amp; Generics</w:t>
+            </w:r>
+          </w:p>
+        </w:tc>
+      </w:tr>
+      <w:tr>
+        <w:trPr>
+          <w:trHeight w:val="290"/>
+        </w:trPr>
+        <w:tc>
+          <w:tcPr>
+            <w:tcW w:w="2080" w:type="dxa"/>
+            <w:tcBorders>
+              <w:top w:val="nil"/>
+              <w:left w:val="single" w:sz="4" w:space="0" w:color="auto"/>
+              <w:bottom w:val="single" w:sz="4" w:space="0" w:color="auto"/>
+              <w:right w:val="single" w:sz="4" w:space="0" w:color="auto"/>
+            </w:tcBorders>
+            <w:shd w:val="clear" w:color="auto" w:fill="auto"/>
+            <w:noWrap/>
+            <w:hideMark/>
+          </w:tcPr>
+          <w:p>
+            <w:pPr>
+              <w:spacing w:after="0" w:line="240" w:lineRule="auto"/>
+              <w:rPr>
+                <w:rFonts w:ascii="Calibri" w:eastAsia="Times New Roman" w:hAnsi="Calibri" w:cs="Calibri"/>
+                <w:color w:val="000000"/>
+                <w:lang w:val="en-US"/>
+              </w:rPr>
+            </w:pPr>
+            <w:r>
+              <w:rPr>
+                <w:rFonts w:ascii="Calibri" w:eastAsia="Times New Roman" w:hAnsi="Calibri" w:cs="Calibri"/>
+                <w:color w:val="000000"/>
+                <w:lang w:val="en-US"/>
+              </w:rPr>
+              <w:t xml:space="preserve">Sorting </w:t>
+            </w:r>
+          </w:p>
+        </w:tc>
+        <w:tc>
+          <w:tcPr>
+            <w:tcW w:w="4020" w:type="dxa"/>
+            <w:tcBorders>
+              <w:top w:val="nil"/>
+              <w:left w:val="nil"/>
+              <w:bottom w:val="single" w:sz="4" w:space="0" w:color="auto"/>
+              <w:right w:val="single" w:sz="4" w:space="0" w:color="auto"/>
+            </w:tcBorders>
+            <w:shd w:val="clear" w:color="auto" w:fill="auto"/>
+            <w:noWrap/>
+            <w:hideMark/>
+          </w:tcPr>
+          <w:p>
+            <w:pPr>
+              <w:spacing w:after="0" w:line="240" w:lineRule="auto"/>
+              <w:rPr>
+                <w:rFonts w:ascii="Calibri" w:eastAsia="Times New Roman" w:hAnsi="Calibri" w:cs="Calibri"/>
+                <w:color w:val="000000"/>
+                <w:lang w:val="en-US"/>
+              </w:rPr>
+            </w:pPr>
+            <w:r>
+              <w:rPr>
+                <w:rFonts w:ascii="Calibri" w:eastAsia="Times New Roman" w:hAnsi="Calibri" w:cs="Calibri"/>
+                <w:color w:val="000000"/>
+                <w:lang w:val="en-US"/>
+              </w:rPr>
+              <w:t> </w:t>
+            </w:r>
+          </w:p>
+        </w:tc>
+      </w:tr>
+      <w:tr>
+        <w:trPr>
+          <w:trHeight w:val="290"/>
+        </w:trPr>
+        <w:tc>
+          <w:tcPr>
+            <w:tcW w:w="2080" w:type="dxa"/>
+            <w:tcBorders>
+              <w:top w:val="nil"/>
+              <w:left w:val="single" w:sz="4" w:space="0" w:color="auto"/>
+              <w:bottom w:val="single" w:sz="4" w:space="0" w:color="auto"/>
+              <w:right w:val="single" w:sz="4" w:space="0" w:color="auto"/>
+            </w:tcBorders>
+            <w:shd w:val="clear" w:color="auto" w:fill="auto"/>
+            <w:noWrap/>
+            <w:hideMark/>
+          </w:tcPr>
+          <w:p>
+            <w:pPr>
+              <w:spacing w:after="0" w:line="240" w:lineRule="auto"/>
+              <w:rPr>
+                <w:rFonts w:ascii="Calibri" w:eastAsia="Times New Roman" w:hAnsi="Calibri" w:cs="Calibri"/>
+                <w:color w:val="000000"/>
+                <w:lang w:val="en-US"/>
+              </w:rPr>
+            </w:pPr>
+            <w:r>
+              <w:rPr>
+                <w:rFonts w:ascii="Calibri" w:eastAsia="Times New Roman" w:hAnsi="Calibri" w:cs="Calibri"/>
+                <w:color w:val="000000"/>
+                <w:lang w:val="en-US"/>
+              </w:rPr>
+              <w:t>Searching</w:t>
+            </w:r>
+          </w:p>
+        </w:tc>
+        <w:tc>
+          <w:tcPr>
+            <w:tcW w:w="4020" w:type="dxa"/>
+            <w:tcBorders>
+              <w:top w:val="nil"/>
+              <w:left w:val="nil"/>
+              <w:bottom w:val="single" w:sz="4" w:space="0" w:color="auto"/>
+              <w:right w:val="single" w:sz="4" w:space="0" w:color="auto"/>
+            </w:tcBorders>
+            <w:shd w:val="clear" w:color="auto" w:fill="auto"/>
+            <w:noWrap/>
+            <w:hideMark/>
+          </w:tcPr>
+          <w:p>
+            <w:pPr>
+              <w:spacing w:after="0" w:line="240" w:lineRule="auto"/>
+              <w:rPr>
+                <w:rFonts w:ascii="Calibri" w:eastAsia="Times New Roman" w:hAnsi="Calibri" w:cs="Calibri"/>
+                <w:color w:val="000000"/>
+                <w:lang w:val="en-US"/>
+              </w:rPr>
+            </w:pPr>
+            <w:r>
+              <w:rPr>
+                <w:rFonts w:ascii="Calibri" w:eastAsia="Times New Roman" w:hAnsi="Calibri" w:cs="Calibri"/>
+                <w:color w:val="000000"/>
+                <w:lang w:val="en-US"/>
+              </w:rPr>
+              <w:t> </w:t>
+            </w:r>
+          </w:p>
+        </w:tc>
+      </w:tr>
+      <w:tr>
+        <w:trPr>
+          <w:trHeight w:val="1450"/>
+        </w:trPr>
+        <w:tc>
+          <w:tcPr>
+            <w:tcW w:w="2080" w:type="dxa"/>
+            <w:tcBorders>
+              <w:top w:val="nil"/>
+              <w:left w:val="single" w:sz="4" w:space="0" w:color="auto"/>
+              <w:bottom w:val="single" w:sz="4" w:space="0" w:color="auto"/>
+              <w:right w:val="single" w:sz="4" w:space="0" w:color="auto"/>
+            </w:tcBorders>
+            <w:shd w:val="clear" w:color="auto" w:fill="auto"/>
+            <w:noWrap/>
+            <w:hideMark/>
+          </w:tcPr>
+          <w:p>
+            <w:pPr>
+              <w:spacing w:after="0" w:line="240" w:lineRule="auto"/>
+              <w:rPr>
+                <w:rFonts w:ascii="Calibri" w:eastAsia="Times New Roman" w:hAnsi="Calibri" w:cs="Calibri"/>
+                <w:color w:val="000000"/>
+                <w:lang w:val="en-US"/>
+              </w:rPr>
+            </w:pPr>
+            <w:r>
+              <w:rPr>
+                <w:rFonts w:ascii="Calibri" w:eastAsia="Times New Roman" w:hAnsi="Calibri" w:cs="Calibri"/>
+                <w:color w:val="000000"/>
+                <w:lang w:val="en-US"/>
+              </w:rPr>
+              <w:t>Data Structure</w:t>
+            </w:r>
+          </w:p>
+        </w:tc>
+        <w:tc>
+          <w:tcPr>
+            <w:tcW w:w="4020" w:type="dxa"/>
+            <w:tcBorders>
+              <w:top w:val="nil"/>
+              <w:left w:val="nil"/>
+              <w:bottom w:val="single" w:sz="4" w:space="0" w:color="auto"/>
+              <w:right w:val="single" w:sz="4" w:space="0" w:color="auto"/>
+            </w:tcBorders>
+            <w:shd w:val="clear" w:color="auto" w:fill="auto"/>
+            <w:hideMark/>
+          </w:tcPr>
+          <w:p>
+            <w:pPr>
+              <w:spacing w:after="0" w:line="240" w:lineRule="auto"/>
+              <w:rPr>
+                <w:rFonts w:ascii="Calibri" w:eastAsia="Times New Roman" w:hAnsi="Calibri" w:cs="Calibri"/>
+                <w:color w:val="000000"/>
+                <w:lang w:val="en-US"/>
+              </w:rPr>
+            </w:pPr>
+            <w:r>
+              <w:rPr>
+                <w:rFonts w:ascii="Calibri" w:eastAsia="Times New Roman" w:hAnsi="Calibri" w:cs="Calibri"/>
+                <w:color w:val="000000"/>
+                <w:lang w:val="en-US"/>
+              </w:rPr>
+              <w:t>List</w:t>
+            </w:r>
+            <w:r>
+              <w:rPr>
+                <w:rFonts w:ascii="Calibri" w:eastAsia="Times New Roman" w:hAnsi="Calibri" w:cs="Calibri"/>
+                <w:color w:val="000000"/>
+                <w:lang w:val="en-US"/>
+              </w:rPr>
+              <w:br/>
+              <w:t>Stack</w:t>
+            </w:r>
+            <w:r>
+              <w:rPr>
+                <w:rFonts w:ascii="Calibri" w:eastAsia="Times New Roman" w:hAnsi="Calibri" w:cs="Calibri"/>
+                <w:color w:val="000000"/>
+                <w:lang w:val="en-US"/>
+              </w:rPr>
+              <w:br/>
+              <w:t>Queue</w:t>
+            </w:r>
+            <w:r>
+              <w:rPr>
+                <w:rFonts w:ascii="Calibri" w:eastAsia="Times New Roman" w:hAnsi="Calibri" w:cs="Calibri"/>
+                <w:color w:val="000000"/>
+                <w:lang w:val="en-US"/>
+              </w:rPr>
+              <w:br/>
+              <w:t>Tree</w:t>
+            </w:r>
+            <w:r>
+              <w:rPr>
+                <w:rFonts w:ascii="Calibri" w:eastAsia="Times New Roman" w:hAnsi="Calibri" w:cs="Calibri"/>
+                <w:color w:val="000000"/>
+                <w:lang w:val="en-US"/>
+              </w:rPr>
+              <w:br/>
+              <w:t>Map</w:t>
+            </w:r>
+          </w:p>
+        </w:tc>
+      </w:tr>
+      <w:tr>
+        <w:trPr>
+          <w:trHeight w:val="580"/>
+        </w:trPr>
+        <w:tc>
+          <w:tcPr>
+            <w:tcW w:w="2080" w:type="dxa"/>
+            <w:tcBorders>
+              <w:top w:val="nil"/>
+              <w:left w:val="single" w:sz="4" w:space="0" w:color="auto"/>
+              <w:bottom w:val="single" w:sz="4" w:space="0" w:color="auto"/>
+              <w:right w:val="single" w:sz="4" w:space="0" w:color="auto"/>
+            </w:tcBorders>
+            <w:shd w:val="clear" w:color="auto" w:fill="auto"/>
+            <w:noWrap/>
+            <w:hideMark/>
+          </w:tcPr>
+          <w:p>
+            <w:pPr>
+              <w:spacing w:after="0" w:line="240" w:lineRule="auto"/>
+              <w:rPr>
+                <w:rFonts w:ascii="Calibri" w:eastAsia="Times New Roman" w:hAnsi="Calibri" w:cs="Calibri"/>
+                <w:color w:val="000000"/>
+                <w:lang w:val="en-US"/>
+              </w:rPr>
+            </w:pPr>
+            <w:r>
+              <w:rPr>
+                <w:rFonts w:ascii="Calibri" w:eastAsia="Times New Roman" w:hAnsi="Calibri" w:cs="Calibri"/>
+                <w:color w:val="000000"/>
+                <w:lang w:val="en-US"/>
+              </w:rPr>
+              <w:t>Threading</w:t>
+            </w:r>
+          </w:p>
+        </w:tc>
+        <w:tc>
+          <w:tcPr>
+            <w:tcW w:w="4020" w:type="dxa"/>
+            <w:tcBorders>
+              <w:top w:val="nil"/>
+              <w:left w:val="nil"/>
+              <w:bottom w:val="single" w:sz="4" w:space="0" w:color="auto"/>
+              <w:right w:val="single" w:sz="4" w:space="0" w:color="auto"/>
+            </w:tcBorders>
+            <w:shd w:val="clear" w:color="auto" w:fill="auto"/>
+            <w:hideMark/>
+          </w:tcPr>
+          <w:p>
+            <w:pPr>
+              <w:spacing w:after="0" w:line="240" w:lineRule="auto"/>
+              <w:rPr>
+                <w:rFonts w:ascii="Calibri" w:eastAsia="Times New Roman" w:hAnsi="Calibri" w:cs="Calibri"/>
+                <w:color w:val="000000"/>
+                <w:lang w:val="en-US"/>
+              </w:rPr>
+            </w:pPr>
+            <w:r>
+              <w:rPr>
+                <w:rFonts w:ascii="Calibri" w:eastAsia="Times New Roman" w:hAnsi="Calibri" w:cs="Calibri"/>
+                <w:color w:val="000000"/>
+                <w:lang w:val="en-US"/>
+              </w:rPr>
+              <w:t>Basics</w:t>
+            </w:r>
+            <w:r>
+              <w:rPr>
+                <w:rFonts w:ascii="Calibri" w:eastAsia="Times New Roman" w:hAnsi="Calibri" w:cs="Calibri"/>
+                <w:color w:val="000000"/>
+                <w:lang w:val="en-US"/>
+              </w:rPr>
+              <w:br/>
+              <w:t>Executor Framework</w:t>
+            </w:r>
+          </w:p>
+        </w:tc>
+      </w:tr>
+      <w:tr>
+        <w:trPr>
+          <w:trHeight w:val="290"/>
+        </w:trPr>
+        <w:tc>
+          <w:tcPr>
+            <w:tcW w:w="2080" w:type="dxa"/>
+            <w:tcBorders>
+              <w:top w:val="nil"/>
+              <w:left w:val="single" w:sz="4" w:space="0" w:color="auto"/>
+              <w:bottom w:val="single" w:sz="4" w:space="0" w:color="auto"/>
+              <w:right w:val="single" w:sz="4" w:space="0" w:color="auto"/>
+            </w:tcBorders>
+            <w:shd w:val="clear" w:color="auto" w:fill="auto"/>
+            <w:noWrap/>
+            <w:hideMark/>
+          </w:tcPr>
+          <w:p>
+            <w:pPr>
+              <w:spacing w:after="0" w:line="240" w:lineRule="auto"/>
+              <w:rPr>
+                <w:rFonts w:ascii="Calibri" w:eastAsia="Times New Roman" w:hAnsi="Calibri" w:cs="Calibri"/>
+                <w:color w:val="000000"/>
+                <w:lang w:val="en-US"/>
+              </w:rPr>
+            </w:pPr>
+            <w:r>
+              <w:rPr>
+                <w:rFonts w:ascii="Calibri" w:eastAsia="Times New Roman" w:hAnsi="Calibri" w:cs="Calibri"/>
+                <w:color w:val="000000"/>
+                <w:lang w:val="en-US"/>
+              </w:rPr>
+              <w:t>Design Patterns</w:t>
+            </w:r>
+          </w:p>
+        </w:tc>
+        <w:tc>
+          <w:tcPr>
+            <w:tcW w:w="4020" w:type="dxa"/>
+            <w:tcBorders>
+              <w:top w:val="nil"/>
+              <w:left w:val="nil"/>
+              <w:bottom w:val="single" w:sz="4" w:space="0" w:color="auto"/>
+              <w:right w:val="single" w:sz="4" w:space="0" w:color="auto"/>
+            </w:tcBorders>
+            <w:shd w:val="clear" w:color="auto" w:fill="auto"/>
+            <w:noWrap/>
+            <w:hideMark/>
+          </w:tcPr>
+          <w:p>
+            <w:pPr>
+              <w:spacing w:after="0" w:line="240" w:lineRule="auto"/>
+              <w:rPr>
+                <w:rFonts w:ascii="Calibri" w:eastAsia="Times New Roman" w:hAnsi="Calibri" w:cs="Calibri"/>
+                <w:color w:val="000000"/>
+                <w:lang w:val="en-US"/>
+              </w:rPr>
+            </w:pPr>
+            <w:r>
+              <w:rPr>
+                <w:rFonts w:ascii="Calibri" w:eastAsia="Times New Roman" w:hAnsi="Calibri" w:cs="Calibri"/>
+                <w:color w:val="000000"/>
+                <w:lang w:val="en-US"/>
+              </w:rPr>
+              <w:t> </w:t>
+            </w:r>
+          </w:p>
+        </w:tc>
+      </w:tr>
+      <w:tr>
+        <w:trPr>
+          <w:trHeight w:val="290"/>
+        </w:trPr>
+        <w:tc>
+          <w:tcPr>
+            <w:tcW w:w="2080" w:type="dxa"/>
+            <w:tcBorders>
+              <w:top w:val="nil"/>
+              <w:left w:val="single" w:sz="4" w:space="0" w:color="auto"/>
+              <w:bottom w:val="single" w:sz="4" w:space="0" w:color="auto"/>
+              <w:right w:val="single" w:sz="4" w:space="0" w:color="auto"/>
+            </w:tcBorders>
+            <w:shd w:val="clear" w:color="auto" w:fill="auto"/>
+            <w:noWrap/>
+            <w:hideMark/>
+          </w:tcPr>
+          <w:p>
+            <w:pPr>
+              <w:spacing w:after="0" w:line="240" w:lineRule="auto"/>
+              <w:rPr>
+                <w:rFonts w:ascii="Calibri" w:eastAsia="Times New Roman" w:hAnsi="Calibri" w:cs="Calibri"/>
+                <w:color w:val="000000"/>
+                <w:lang w:val="en-US"/>
+              </w:rPr>
+            </w:pPr>
+            <w:r>
+              <w:rPr>
+                <w:rFonts w:ascii="Calibri" w:eastAsia="Times New Roman" w:hAnsi="Calibri" w:cs="Calibri"/>
+                <w:color w:val="000000"/>
+                <w:lang w:val="en-US"/>
+              </w:rPr>
+              <w:t>Design Principles</w:t>
+            </w:r>
+          </w:p>
+        </w:tc>
+        <w:tc>
+          <w:tcPr>
+            <w:tcW w:w="4020" w:type="dxa"/>
+            <w:tcBorders>
+              <w:top w:val="nil"/>
+              <w:left w:val="nil"/>
+              <w:bottom w:val="single" w:sz="4" w:space="0" w:color="auto"/>
+              <w:right w:val="single" w:sz="4" w:space="0" w:color="auto"/>
+            </w:tcBorders>
+            <w:shd w:val="clear" w:color="auto" w:fill="auto"/>
+            <w:noWrap/>
+            <w:hideMark/>
+          </w:tcPr>
+          <w:p>
+            <w:pPr>
+              <w:spacing w:after="0" w:line="240" w:lineRule="auto"/>
+              <w:rPr>
+                <w:rFonts w:ascii="Calibri" w:eastAsia="Times New Roman" w:hAnsi="Calibri" w:cs="Calibri"/>
+                <w:color w:val="000000"/>
+                <w:lang w:val="en-US"/>
+              </w:rPr>
+            </w:pPr>
+            <w:r>
+              <w:rPr>
+                <w:rFonts w:ascii="Calibri" w:eastAsia="Times New Roman" w:hAnsi="Calibri" w:cs="Calibri"/>
+                <w:color w:val="000000"/>
+                <w:lang w:val="en-US"/>
+              </w:rPr>
+              <w:t> </w:t>
+            </w:r>
+          </w:p>
+        </w:tc>
+      </w:tr>
+      <w:tr>
+        <w:trPr>
+          <w:trHeight w:val="870"/>
+        </w:trPr>
+        <w:tc>
+          <w:tcPr>
+            <w:tcW w:w="2080" w:type="dxa"/>
+            <w:tcBorders>
+              <w:top w:val="nil"/>
+              <w:left w:val="single" w:sz="4" w:space="0" w:color="auto"/>
+              <w:bottom w:val="single" w:sz="4" w:space="0" w:color="auto"/>
+              <w:right w:val="single" w:sz="4" w:space="0" w:color="auto"/>
+            </w:tcBorders>
+            <w:shd w:val="clear" w:color="auto" w:fill="auto"/>
+            <w:noWrap/>
+            <w:hideMark/>
+          </w:tcPr>
+          <w:p>
+            <w:pPr>
+              <w:spacing w:after="0" w:line="240" w:lineRule="auto"/>
+              <w:rPr>
+                <w:rFonts w:ascii="Calibri" w:eastAsia="Times New Roman" w:hAnsi="Calibri" w:cs="Calibri"/>
+                <w:color w:val="000000"/>
+                <w:lang w:val="en-US"/>
+              </w:rPr>
+            </w:pPr>
+            <w:r>
+              <w:rPr>
+                <w:rFonts w:ascii="Calibri" w:eastAsia="Times New Roman" w:hAnsi="Calibri" w:cs="Calibri"/>
+                <w:color w:val="000000"/>
+                <w:lang w:val="en-US"/>
+              </w:rPr>
+              <w:t>Java System</w:t>
+            </w:r>
+          </w:p>
+        </w:tc>
+        <w:tc>
+          <w:tcPr>
+            <w:tcW w:w="4020" w:type="dxa"/>
+            <w:tcBorders>
+              <w:top w:val="nil"/>
+              <w:left w:val="nil"/>
+              <w:bottom w:val="single" w:sz="4" w:space="0" w:color="auto"/>
+              <w:right w:val="single" w:sz="4" w:space="0" w:color="auto"/>
+            </w:tcBorders>
+            <w:shd w:val="clear" w:color="auto" w:fill="auto"/>
+            <w:hideMark/>
+          </w:tcPr>
+          <w:p>
+            <w:pPr>
+              <w:spacing w:after="0" w:line="240" w:lineRule="auto"/>
+              <w:rPr>
+                <w:rFonts w:ascii="Calibri" w:eastAsia="Times New Roman" w:hAnsi="Calibri" w:cs="Calibri"/>
+                <w:color w:val="000000"/>
+                <w:lang w:val="en-US"/>
+              </w:rPr>
+            </w:pPr>
+            <w:r>
+              <w:rPr>
+                <w:rFonts w:ascii="Calibri" w:eastAsia="Times New Roman" w:hAnsi="Calibri" w:cs="Calibri"/>
+                <w:color w:val="000000"/>
+                <w:lang w:val="en-US"/>
+              </w:rPr>
+              <w:t>Java Architecture</w:t>
+            </w:r>
+            <w:r>
+              <w:rPr>
+                <w:rFonts w:ascii="Calibri" w:eastAsia="Times New Roman" w:hAnsi="Calibri" w:cs="Calibri"/>
+                <w:color w:val="000000"/>
+                <w:lang w:val="en-US"/>
+              </w:rPr>
+              <w:br/>
+              <w:t>Class Loader and Boot Strap</w:t>
+            </w:r>
+            <w:r>
+              <w:rPr>
+                <w:rFonts w:ascii="Calibri" w:eastAsia="Times New Roman" w:hAnsi="Calibri" w:cs="Calibri"/>
+                <w:color w:val="000000"/>
+                <w:lang w:val="en-US"/>
+              </w:rPr>
+              <w:br/>
+              <w:t>Java Virtual Machine</w:t>
+            </w:r>
+          </w:p>
+        </w:tc>
+      </w:tr>
+      <w:tr>
+        <w:trPr>
+          <w:trHeight w:val="870"/>
+        </w:trPr>
+        <w:tc>
+          <w:tcPr>
+            <w:tcW w:w="2080" w:type="dxa"/>
+            <w:tcBorders>
+              <w:top w:val="nil"/>
+              <w:left w:val="single" w:sz="4" w:space="0" w:color="auto"/>
+              <w:bottom w:val="single" w:sz="4" w:space="0" w:color="auto"/>
+              <w:right w:val="single" w:sz="4" w:space="0" w:color="auto"/>
+            </w:tcBorders>
+            <w:shd w:val="clear" w:color="auto" w:fill="auto"/>
+            <w:noWrap/>
+            <w:hideMark/>
+          </w:tcPr>
+          <w:p>
+            <w:pPr>
+              <w:spacing w:after="0" w:line="240" w:lineRule="auto"/>
+              <w:rPr>
+                <w:rFonts w:ascii="Calibri" w:eastAsia="Times New Roman" w:hAnsi="Calibri" w:cs="Calibri"/>
+                <w:color w:val="000000"/>
+                <w:lang w:val="en-US"/>
+              </w:rPr>
+            </w:pPr>
+            <w:r>
+              <w:rPr>
+                <w:rFonts w:ascii="Calibri" w:eastAsia="Times New Roman" w:hAnsi="Calibri" w:cs="Calibri"/>
+                <w:color w:val="000000"/>
+                <w:lang w:val="en-US"/>
+              </w:rPr>
+              <w:t>Memory</w:t>
+            </w:r>
+          </w:p>
+        </w:tc>
+        <w:tc>
+          <w:tcPr>
+            <w:tcW w:w="4020" w:type="dxa"/>
+            <w:tcBorders>
+              <w:top w:val="nil"/>
+              <w:left w:val="nil"/>
+              <w:bottom w:val="single" w:sz="4" w:space="0" w:color="auto"/>
+              <w:right w:val="single" w:sz="4" w:space="0" w:color="auto"/>
+            </w:tcBorders>
+            <w:shd w:val="clear" w:color="auto" w:fill="auto"/>
+            <w:hideMark/>
+          </w:tcPr>
+          <w:p>
+            <w:pPr>
+              <w:spacing w:after="0" w:line="240" w:lineRule="auto"/>
+              <w:rPr>
+                <w:rFonts w:ascii="Calibri" w:eastAsia="Times New Roman" w:hAnsi="Calibri" w:cs="Calibri"/>
+                <w:color w:val="000000"/>
+                <w:lang w:val="en-US"/>
+              </w:rPr>
+            </w:pPr>
+            <w:r>
+              <w:rPr>
+                <w:rFonts w:ascii="Calibri" w:eastAsia="Times New Roman" w:hAnsi="Calibri" w:cs="Calibri"/>
+                <w:color w:val="000000"/>
+                <w:lang w:val="en-US"/>
+              </w:rPr>
+              <w:t>stack/heap/Ram/CPU Cache/CPU registers</w:t>
+            </w:r>
+            <w:r>
+              <w:rPr>
+                <w:rFonts w:ascii="Calibri" w:eastAsia="Times New Roman" w:hAnsi="Calibri" w:cs="Calibri"/>
+                <w:color w:val="000000"/>
+                <w:lang w:val="en-US"/>
+              </w:rPr>
+              <w:br/>
+              <w:t>Java Memory Management</w:t>
+            </w:r>
+            <w:r>
+              <w:rPr>
+                <w:rFonts w:ascii="Calibri" w:eastAsia="Times New Roman" w:hAnsi="Calibri" w:cs="Calibri"/>
+                <w:color w:val="000000"/>
+                <w:lang w:val="en-US"/>
+              </w:rPr>
+              <w:br/>
+              <w:t>Garbage Collection</w:t>
+            </w:r>
+          </w:p>
+        </w:tc>
+      </w:tr>
+      <w:tr>
+        <w:trPr>
+          <w:trHeight w:val="870"/>
+        </w:trPr>
+        <w:tc>
+          <w:tcPr>
+            <w:tcW w:w="2080" w:type="dxa"/>
+            <w:tcBorders>
+              <w:top w:val="nil"/>
+              <w:left w:val="single" w:sz="4" w:space="0" w:color="auto"/>
+              <w:bottom w:val="single" w:sz="4" w:space="0" w:color="auto"/>
+              <w:right w:val="single" w:sz="4" w:space="0" w:color="auto"/>
+            </w:tcBorders>
+            <w:shd w:val="clear" w:color="auto" w:fill="auto"/>
+            <w:noWrap/>
+            <w:hideMark/>
+          </w:tcPr>
+          <w:p>
+            <w:pPr>
+              <w:spacing w:after="0" w:line="240" w:lineRule="auto"/>
+              <w:rPr>
+                <w:rFonts w:ascii="Calibri" w:eastAsia="Times New Roman" w:hAnsi="Calibri" w:cs="Calibri"/>
+                <w:color w:val="000000"/>
+                <w:lang w:val="en-US"/>
+              </w:rPr>
+            </w:pPr>
+            <w:r>
+              <w:rPr>
+                <w:rFonts w:ascii="Calibri" w:eastAsia="Times New Roman" w:hAnsi="Calibri" w:cs="Calibri"/>
+                <w:color w:val="000000"/>
+                <w:lang w:val="en-US"/>
+              </w:rPr>
+              <w:t>Build Management</w:t>
+            </w:r>
+          </w:p>
+        </w:tc>
+        <w:tc>
+          <w:tcPr>
+            <w:tcW w:w="4020" w:type="dxa"/>
+            <w:tcBorders>
+              <w:top w:val="nil"/>
+              <w:left w:val="nil"/>
+              <w:bottom w:val="single" w:sz="4" w:space="0" w:color="auto"/>
+              <w:right w:val="single" w:sz="4" w:space="0" w:color="auto"/>
+            </w:tcBorders>
+            <w:shd w:val="clear" w:color="auto" w:fill="auto"/>
+            <w:hideMark/>
+          </w:tcPr>
+          <w:p>
+            <w:pPr>
+              <w:spacing w:after="0" w:line="240" w:lineRule="auto"/>
+              <w:rPr>
+                <w:rFonts w:ascii="Calibri" w:eastAsia="Times New Roman" w:hAnsi="Calibri" w:cs="Calibri"/>
+                <w:color w:val="000000"/>
+                <w:lang w:val="en-US"/>
+              </w:rPr>
+            </w:pPr>
+            <w:r>
+              <w:rPr>
+                <w:rFonts w:ascii="Calibri" w:eastAsia="Times New Roman" w:hAnsi="Calibri" w:cs="Calibri"/>
+                <w:color w:val="000000"/>
+                <w:lang w:val="en-US"/>
+              </w:rPr>
+              <w:t>ANT/Maven</w:t>
+            </w:r>
+            <w:r>
+              <w:rPr>
+                <w:rFonts w:ascii="Calibri" w:eastAsia="Times New Roman" w:hAnsi="Calibri" w:cs="Calibri"/>
+                <w:color w:val="000000"/>
+                <w:lang w:val="en-US"/>
+              </w:rPr>
+              <w:br/>
+              <w:t>GitHub</w:t>
+            </w:r>
+            <w:r>
+              <w:rPr>
+                <w:rFonts w:ascii="Calibri" w:eastAsia="Times New Roman" w:hAnsi="Calibri" w:cs="Calibri"/>
+                <w:color w:val="000000"/>
+                <w:lang w:val="en-US"/>
+              </w:rPr>
+              <w:br/>
+              <w:t>CI tools</w:t>
+            </w:r>
+          </w:p>
+        </w:tc>
+      </w:tr>
+      <w:tr>
+        <w:trPr>
+          <w:trHeight w:val="290"/>
+        </w:trPr>
+        <w:tc>
+          <w:tcPr>
+            <w:tcW w:w="2080" w:type="dxa"/>
+            <w:tcBorders>
+              <w:top w:val="nil"/>
+              <w:left w:val="single" w:sz="4" w:space="0" w:color="auto"/>
+              <w:bottom w:val="single" w:sz="4" w:space="0" w:color="auto"/>
+              <w:right w:val="single" w:sz="4" w:space="0" w:color="auto"/>
+            </w:tcBorders>
+            <w:shd w:val="clear" w:color="auto" w:fill="auto"/>
+            <w:noWrap/>
+            <w:hideMark/>
+          </w:tcPr>
+          <w:p>
+            <w:pPr>
+              <w:spacing w:after="0" w:line="240" w:lineRule="auto"/>
+              <w:rPr>
+                <w:rFonts w:ascii="Calibri" w:eastAsia="Times New Roman" w:hAnsi="Calibri" w:cs="Calibri"/>
+                <w:color w:val="000000"/>
+                <w:lang w:val="en-US"/>
+              </w:rPr>
+            </w:pPr>
+            <w:r>
+              <w:rPr>
+                <w:rFonts w:ascii="Calibri" w:eastAsia="Times New Roman" w:hAnsi="Calibri" w:cs="Calibri"/>
+                <w:color w:val="000000"/>
+                <w:lang w:val="en-US"/>
+              </w:rPr>
+              <w:t>Tests</w:t>
+            </w:r>
+          </w:p>
+        </w:tc>
+        <w:tc>
+          <w:tcPr>
+            <w:tcW w:w="4020" w:type="dxa"/>
+            <w:tcBorders>
+              <w:top w:val="nil"/>
+              <w:left w:val="nil"/>
+              <w:bottom w:val="single" w:sz="4" w:space="0" w:color="auto"/>
+              <w:right w:val="single" w:sz="4" w:space="0" w:color="auto"/>
+            </w:tcBorders>
+            <w:shd w:val="clear" w:color="auto" w:fill="auto"/>
+            <w:noWrap/>
+            <w:hideMark/>
+          </w:tcPr>
+          <w:p>
+            <w:pPr>
+              <w:spacing w:after="0" w:line="240" w:lineRule="auto"/>
+              <w:rPr>
+                <w:rFonts w:ascii="Calibri" w:eastAsia="Times New Roman" w:hAnsi="Calibri" w:cs="Calibri"/>
+                <w:color w:val="000000"/>
+                <w:lang w:val="en-US"/>
+              </w:rPr>
+            </w:pPr>
+            <w:r>
+              <w:rPr>
+                <w:rFonts w:ascii="Calibri" w:eastAsia="Times New Roman" w:hAnsi="Calibri" w:cs="Calibri"/>
+                <w:color w:val="000000"/>
+                <w:lang w:val="en-US"/>
+              </w:rPr>
+              <w:t>Hacker Rank</w:t>
+            </w:r>
+          </w:p>
+        </w:tc>
+      </w:tr>
+    </w:tbl>
+    <w:p>
+      <w:pPr>
+        <w:rPr>
+          <w:lang w:val="en-US"/>
+        </w:rPr>
+      </w:pPr>
+    </w:p>
+    <w:p>
+      <w:r>
+        <w:t xml:space="preserve">Difference between </w:t>
+      </w:r>
+      <w:proofErr w:type="spellStart"/>
+      <w:r>
+        <w:t>Liskov</w:t>
+      </w:r>
+      <w:proofErr w:type="spellEnd"/>
+      <w:r>
+        <w:t xml:space="preserve"> Substitution principle and Interface Segregation</w:t>
+      </w:r>
+    </w:p>
+    <w:p>
+      <w:hyperlink r:id="rId9" w:history="1">
+        <w:r>
+          <w:rPr>
+            <w:rStyle w:val="Hyperlink"/>
+          </w:rPr>
+          <w:t>https://winterbe.com/posts/2014/07/31/java8-stream-tutorial-examples/</w:t>
+        </w:r>
+      </w:hyperlink>
+    </w:p>
+    <w:p>
+      <w:r>
+        <w:t>https://docs.oracle.com/javase/8/docs/technotes/tools/findingclasses.html#bootclass</w:t>
+      </w:r>
+    </w:p>
+    <w:p>
+      <w:r>
+        <w:br w:type="page"/>
+      </w:r>
+    </w:p>
+    <w:p>
+      <w:pPr>
+        <w:pStyle w:val="Heading1"/>
+      </w:pPr>
+      <w:bookmarkStart w:id="3" w:name="_Toc41417087"/>
+      <w:r>
+        <w:lastRenderedPageBreak/>
+        <w:t>Git</w:t>
+      </w:r>
+      <w:bookmarkEnd w:id="3"/>
+      <w:r>
+        <w:t xml:space="preserve"> </w:t>
+      </w:r>
+    </w:p>
     <w:p/>
     <w:p>
       <w:r>
-        <w:t>Core Java</w:t>
-      </w:r>
-    </w:p>
-    <w:p>
-      <w:pPr>
-        <w:rPr>
-          <w:strike/>
-        </w:rPr>
-      </w:pPr>
-      <w:r>
-        <w:tab/>
-      </w:r>
-      <w:r>
-        <w:rPr>
-          <w:strike/>
-        </w:rPr>
-        <w:t>Exception Handling</w:t>
-      </w:r>
-    </w:p>
-    <w:p>
-      <w:r>
-        <w:tab/>
-        <w:t>Collections</w:t>
-      </w:r>
-    </w:p>
-    <w:p>
-      <w:r>
-        <w:tab/>
-        <w:t>Serialization</w:t>
-      </w:r>
-    </w:p>
-    <w:p>
-      <w:r>
-        <w:tab/>
-        <w:t>UML Notations</w:t>
-      </w:r>
-    </w:p>
-    <w:p>
-      <w:r>
-        <w:tab/>
-        <w:t>Regular Expressions</w:t>
-      </w:r>
-    </w:p>
-    <w:p>
-      <w:r>
-        <w:t>Java Memory Management</w:t>
-      </w:r>
-      <w:r>
-        <w:tab/>
-      </w:r>
-    </w:p>
-    <w:p>
-      <w:pPr>
-        <w:ind w:firstLine="720"/>
-        <w:rPr>
-          <w:strike/>
-        </w:rPr>
-      </w:pPr>
-      <w:r>
-        <w:rPr>
-          <w:strike/>
-        </w:rPr>
-        <w:t>Garbage Collection</w:t>
-      </w:r>
-    </w:p>
-    <w:p>
-      <w:r>
-        <w:tab/>
-        <w:t>stack/heap/Ram/CPU Cache/CPU registers</w:t>
-      </w:r>
-    </w:p>
-    <w:p>
-      <w:r>
-        <w:t>Data Structures</w:t>
-      </w:r>
-      <w:r>
-        <w:tab/>
-      </w:r>
-    </w:p>
-    <w:p>
-      <w:r>
-        <w:tab/>
-        <w:t xml:space="preserve">Create generic </w:t>
-      </w:r>
+        <w:t xml:space="preserve"> A shell is a terminal application used to interface with an operating system through written commands. </w:t>
+      </w:r>
+    </w:p>
+    <w:p>
+      <w:r>
+        <w:t xml:space="preserve">Bash is a popular default shell on Linux and macOS. </w:t>
+      </w:r>
+    </w:p>
+    <w:p>
+      <w:r>
+        <w:t>Git Bash is a package that installs Bash, some common bash utilities, and Git on a Windows operating system.</w:t>
+      </w:r>
+    </w:p>
+    <w:p/>
+    <w:p>
       <w:proofErr w:type="spellStart"/>
       <w:r>
-        <w:t>implementaion</w:t>
+        <w:t>GitBash</w:t>
       </w:r>
       <w:proofErr w:type="spellEnd"/>
       <w:r>
-        <w:t xml:space="preserve"> of a DS</w:t>
-      </w:r>
-    </w:p>
-    <w:p>
-      <w:r>
-        <w:t>Searching</w:t>
-      </w:r>
-      <w:r>
-        <w:tab/>
-      </w:r>
-    </w:p>
-    <w:p>
-      <w:r>
-        <w:t>Sorting</w:t>
-      </w:r>
-      <w:r>
-        <w:tab/>
-      </w:r>
-    </w:p>
-    <w:p>
-      <w:r>
-        <w:t>Threads</w:t>
-      </w:r>
-      <w:r>
-        <w:tab/>
-        <w:t>Executor framework</w:t>
-      </w:r>
-    </w:p>
-    <w:p>
-      <w:r>
-        <w:t xml:space="preserve">Java Architecture and JVM </w:t>
-      </w:r>
-      <w:r>
-        <w:tab/>
-      </w:r>
-    </w:p>
-    <w:p>
-      <w:r>
-        <w:t>Build Management ANT/Maven</w:t>
-      </w:r>
-      <w:r>
-        <w:tab/>
-      </w:r>
-    </w:p>
-    <w:p>
-      <w:r>
-        <w:t>Interview Question</w:t>
-      </w:r>
-      <w:r>
-        <w:tab/>
-      </w:r>
-    </w:p>
-    <w:p>
-      <w:r>
-        <w:t>Interview Puzzle</w:t>
-      </w:r>
-      <w:r>
-        <w:tab/>
-      </w:r>
-    </w:p>
-    <w:p>
-      <w:r>
-        <w:t>Class Diagram / UML</w:t>
-      </w:r>
-      <w:r>
-        <w:tab/>
-      </w:r>
-    </w:p>
-    <w:p>
+        <w:t xml:space="preserve"> is a command line interface for </w:t>
+      </w:r>
+      <w:r>
+        <w:t>Git</w:t>
+      </w:r>
+      <w:r>
+        <w:t xml:space="preserve"> which works based on </w:t>
+      </w:r>
       <w:proofErr w:type="spellStart"/>
       <w:r>
-        <w:t>HackerRank</w:t>
+        <w:t>linux</w:t>
       </w:r>
       <w:proofErr w:type="spellEnd"/>
       <w:r>
-        <w:tab/>
-      </w:r>
-    </w:p>
-    <w:p>
-      <w:r>
-        <w:t>Complexity</w:t>
-      </w:r>
-      <w:r>
-        <w:tab/>
-      </w:r>
-    </w:p>
-    <w:p>
-      <w:r>
-        <w:t>Class Loader and Class</w:t>
-      </w:r>
-      <w:r>
-        <w:tab/>
-        <w:t>https://docs.oracle.com/javase/8/docs/technotes/tools/findingclasses.html#bootclass</w:t>
-      </w:r>
-    </w:p>
-    <w:p>
-      <w:r>
-        <w:t>Boot Strap</w:t>
-      </w:r>
-      <w:r>
-        <w:tab/>
-      </w:r>
-    </w:p>
-    <w:p>
-      <w:r>
-        <w:t>JVM</w:t>
-      </w:r>
-      <w:r>
-        <w:tab/>
-      </w:r>
+        <w:t xml:space="preserve"> commands</w:t>
+      </w:r>
+    </w:p>
+    <w:p>
+      <w:proofErr w:type="spellStart"/>
+      <w:r>
+        <w:t>GitCMD</w:t>
+      </w:r>
+      <w:proofErr w:type="spellEnd"/>
+      <w:r>
+        <w:t xml:space="preserve"> is a command line interface for </w:t>
+      </w:r>
+      <w:r>
+        <w:t>Git</w:t>
+      </w:r>
+      <w:r>
+        <w:t xml:space="preserve"> which works based on Windows commands.</w:t>
+      </w:r>
+    </w:p>
+    <w:p>
+      <w:proofErr w:type="spellStart"/>
+      <w:r>
+        <w:t>GitGUI</w:t>
+      </w:r>
+      <w:proofErr w:type="spellEnd"/>
+      <w:r>
+        <w:t>, provides UI.</w:t>
+      </w:r>
+    </w:p>
+    <w:p/>
+    <w:p>
+      <w:pPr>
+        <w:pStyle w:val="Quote"/>
+      </w:pPr>
+      <w:r>
+        <w:t>git config --global user.name "</w:t>
+      </w:r>
+      <w:proofErr w:type="spellStart"/>
+      <w:r>
+        <w:t>JamesTharakan</w:t>
+      </w:r>
+      <w:proofErr w:type="spellEnd"/>
+      <w:r>
+        <w:t>"</w:t>
+      </w:r>
+    </w:p>
+    <w:p>
+      <w:pPr>
+        <w:pStyle w:val="Quote"/>
+      </w:pPr>
+      <w:r>
+        <w:t xml:space="preserve">git config --global </w:t>
+      </w:r>
+      <w:proofErr w:type="spellStart"/>
+      <w:r>
+        <w:t>user.email</w:t>
+      </w:r>
+      <w:proofErr w:type="spellEnd"/>
+      <w:r>
+        <w:t xml:space="preserve"> "jamestharakan85@yahoo.com"</w:t>
+      </w:r>
+    </w:p>
+    <w:p>
+      <w:pPr>
+        <w:pStyle w:val="Quote"/>
+      </w:pPr>
+      <w:r>
+        <w:t>git clone https://github.com/JamesTharakan/cognitiveLearning.git</w:t>
+      </w:r>
+    </w:p>
+    <w:p/>
+    <w:p>
+      <w:pPr>
+        <w:pStyle w:val="Heading2"/>
+      </w:pPr>
+      <w:bookmarkStart w:id="4" w:name="_Toc41417088"/>
+      <w:r>
+        <w:t>Branch</w:t>
+      </w:r>
+      <w:bookmarkEnd w:id="4"/>
+    </w:p>
+    <w:p>
+      <w:r>
+        <w:t xml:space="preserve">$ git branch -d </w:t>
+      </w:r>
+      <w:proofErr w:type="spellStart"/>
+      <w:r>
+        <w:t>branch_name</w:t>
+      </w:r>
+      <w:proofErr w:type="spellEnd"/>
+    </w:p>
+    <w:p>
+      <w:r>
+        <w:t xml:space="preserve">$ git branch -D </w:t>
+      </w:r>
+      <w:proofErr w:type="spellStart"/>
+      <w:r>
+        <w:t>branch_name</w:t>
+      </w:r>
+      <w:proofErr w:type="spellEnd"/>
+    </w:p>
+    <w:p/>
+    <w:p>
+      <w:r>
+        <w:t>$ git push origin --delete &lt;</w:t>
+      </w:r>
+      <w:proofErr w:type="spellStart"/>
+      <w:r>
+        <w:t>branch_name</w:t>
+      </w:r>
+      <w:proofErr w:type="spellEnd"/>
+      <w:r>
+        <w:t>&gt;</w:t>
+      </w:r>
+    </w:p>
+    <w:p>
+      <w:r>
+        <w:t>deletes the remote branch</w:t>
+      </w:r>
+    </w:p>
+    <w:p/>
+    <w:p>
+      <w:r>
+        <w:t>Revisit</w:t>
+      </w:r>
+    </w:p>
+    <w:p>
+      <w:r>
+        <w:t>https://git-scm.com/book/en/v2/Git-Basics-Working-with-Remotes</w:t>
+      </w:r>
+    </w:p>
+    <w:p>
+      <w:r>
+        <w:t>Showing Your Remotes</w:t>
+      </w:r>
+    </w:p>
+    <w:p>
+      <w:r>
+        <w:t>$ git remote</w:t>
+      </w:r>
+    </w:p>
+    <w:p>
+      <w:r>
+        <w:t>origin</w:t>
+      </w:r>
+    </w:p>
+    <w:p/>
+    <w:p>
+      <w:r>
+        <w:t>To see which remote servers you have configured, you can run the git remote command.</w:t>
+      </w:r>
+      <w:r>
+        <w:t xml:space="preserve"> </w:t>
+      </w:r>
+      <w:r>
+        <w:t>It lists the short</w:t>
+      </w:r>
+      <w:r>
+        <w:t xml:space="preserve"> </w:t>
+      </w:r>
+      <w:r>
+        <w:t xml:space="preserve">names of each remote handle </w:t>
+      </w:r>
+      <w:r>
+        <w:t>you have</w:t>
+      </w:r>
+      <w:r>
+        <w:t xml:space="preserve"> specified.</w:t>
+      </w:r>
+    </w:p>
+    <w:p>
+      <w:r>
+        <w:lastRenderedPageBreak/>
+        <w:t xml:space="preserve">If </w:t>
+      </w:r>
+      <w:r>
+        <w:t>you have</w:t>
+      </w:r>
+      <w:r>
+        <w:t xml:space="preserve"> cloned your repository, you should at least see origin,</w:t>
+      </w:r>
+      <w:r>
+        <w:t xml:space="preserve"> </w:t>
+      </w:r>
+      <w:r>
+        <w:t>that is the default name Git gives to the server you cloned from.</w:t>
+      </w:r>
+    </w:p>
+    <w:p/>
+    <w:p>
+      <w:r>
+        <w:t xml:space="preserve">$ git </w:t>
+      </w:r>
+      <w:proofErr w:type="gramStart"/>
+      <w:r>
+        <w:t>remote -v</w:t>
+      </w:r>
+      <w:proofErr w:type="gramEnd"/>
+    </w:p>
+    <w:p>
+      <w:r>
+        <w:t>origin  https://github.com/JamesTharakan/cognitiveLearning.git (fetch)</w:t>
+      </w:r>
+    </w:p>
+    <w:p>
+      <w:r>
+        <w:t>origin  https://github.com/JamesTharakan/cognitiveLearning.git (push)</w:t>
+      </w:r>
+    </w:p>
+    <w:p/>
+    <w:p>
+      <w:r>
+        <w:t>shows you the URLs that Git has stored for the short</w:t>
+      </w:r>
+      <w:r>
+        <w:t xml:space="preserve"> </w:t>
+      </w:r>
+      <w:r>
+        <w:t>name(origin) to be used when reading and writing to that remote</w:t>
+      </w:r>
+    </w:p>
+    <w:p/>
+    <w:p>
+      <w:r>
+        <w:t>First, you need to create your branch locally</w:t>
+      </w:r>
+    </w:p>
+    <w:p/>
+    <w:p>
+      <w:r>
+        <w:t xml:space="preserve">git checkout -b </w:t>
+      </w:r>
+      <w:proofErr w:type="spellStart"/>
+      <w:r>
+        <w:t>your_branch</w:t>
+      </w:r>
+      <w:proofErr w:type="spellEnd"/>
+    </w:p>
+    <w:p>
+      <w:r>
+        <w:t xml:space="preserve">After that, you can work locally in your branch, when you are ready to share the branch, push it. </w:t>
+      </w:r>
+    </w:p>
+    <w:p>
+      <w:r>
+        <w:t>The next command pushes the branch to the remote repository origin and tracks it.</w:t>
+      </w:r>
+    </w:p>
+    <w:p/>
+    <w:p>
+      <w:r>
+        <w:t xml:space="preserve">git push -origin </w:t>
+      </w:r>
+      <w:proofErr w:type="spellStart"/>
+      <w:r>
+        <w:t>your_branch</w:t>
+      </w:r>
+      <w:proofErr w:type="spellEnd"/>
+    </w:p>
+    <w:p>
+      <w:r>
+        <w:t>Your Teammates/colleagues can push to your branch by doing commits and then push explicitly</w:t>
+      </w:r>
+    </w:p>
+    <w:p/>
+    <w:p>
+      <w:r>
+        <w:t>... work ...</w:t>
+      </w:r>
+    </w:p>
+    <w:p>
+      <w:r>
+        <w:t xml:space="preserve">git </w:t>
+      </w:r>
+      <w:proofErr w:type="gramStart"/>
+      <w:r>
+        <w:t>commit</w:t>
+      </w:r>
+      <w:proofErr w:type="gramEnd"/>
+    </w:p>
+    <w:p>
+      <w:r>
+        <w:t>... work ...</w:t>
+      </w:r>
+    </w:p>
+    <w:p>
+      <w:r>
+        <w:t xml:space="preserve">git </w:t>
+      </w:r>
+      <w:proofErr w:type="gramStart"/>
+      <w:r>
+        <w:t>commit</w:t>
+      </w:r>
+      <w:proofErr w:type="gramEnd"/>
+    </w:p>
+    <w:p>
+      <w:r>
+        <w:t xml:space="preserve">git push origin </w:t>
+      </w:r>
+      <w:proofErr w:type="spellStart"/>
+      <w:r>
+        <w:t>HEAD:refs</w:t>
+      </w:r>
+      <w:proofErr w:type="spellEnd"/>
+      <w:r>
+        <w:t>/heads/</w:t>
+      </w:r>
+      <w:proofErr w:type="spellStart"/>
+      <w:r>
+        <w:t>warRoom</w:t>
+      </w:r>
+      <w:proofErr w:type="spellEnd"/>
     </w:p>
     <w:p/>
     <w:p/>
-    <w:p/>
-    <w:p/>
-    <w:p/>
-    <w:p>
+    <w:p>
+      <w:r>
+        <w:t>git reset HEAD &lt;</w:t>
+      </w:r>
       <w:proofErr w:type="spellStart"/>
       <w:r>
-        <w:t>Lamda</w:t>
+        <w:t>filePath</w:t>
       </w:r>
       <w:proofErr w:type="spellEnd"/>
       <w:r>
-        <w:t xml:space="preserve"> and method reference</w:t>
-      </w:r>
-      <w:r>
-        <w:t>s</w:t>
-      </w:r>
-      <w:r>
-        <w:tab/>
-      </w:r>
-    </w:p>
-    <w:p>
-      <w:r>
-        <w:t>Stream class and APIs</w:t>
-      </w:r>
-      <w:r>
-        <w:tab/>
-      </w:r>
-    </w:p>
-    <w:p>
-      <w:pPr>
-        <w:ind w:left="720" w:firstLine="720"/>
-      </w:pPr>
-      <w:r>
-        <w:t>https://winterbe.com/posts/2014/07/31/java8-stream-tutorial-examples/</w:t>
-      </w:r>
-    </w:p>
-    <w:p>
-      <w:r>
-        <w:t>Enum</w:t>
-      </w:r>
-      <w:r>
-        <w:tab/>
-      </w:r>
-    </w:p>
-    <w:p>
-      <w:r>
-        <w:t>Inner Class</w:t>
-      </w:r>
-      <w:r>
-        <w:tab/>
-      </w:r>
-    </w:p>
-    <w:p>
-      <w:proofErr w:type="spellStart"/>
-      <w:r>
-        <w:t>annonymous</w:t>
-      </w:r>
-      <w:proofErr w:type="spellEnd"/>
-      <w:r>
-        <w:t xml:space="preserve">  Class</w:t>
-      </w:r>
-      <w:r>
-        <w:tab/>
-      </w:r>
-    </w:p>
-    <w:p>
-      <w:r>
-        <w:t xml:space="preserve">Difference between </w:t>
-      </w:r>
-      <w:proofErr w:type="spellStart"/>
-      <w:r>
-        <w:t>Liskov</w:t>
-      </w:r>
-      <w:proofErr w:type="spellEnd"/>
-      <w:r>
-        <w:t xml:space="preserve"> Substitution principle and Interface Segregation</w:t>
-      </w:r>
-      <w:r>
-        <w:br w:type="page"/>
-      </w:r>
-    </w:p>
-    <w:p>
-      <w:pPr>
-        <w:pStyle w:val="Heading1"/>
-      </w:pPr>
-      <w:bookmarkStart w:id="3" w:name="_Toc41417087"/>
-      <w:r>
-        <w:lastRenderedPageBreak/>
-        <w:t>Git</w:t>
-      </w:r>
-      <w:bookmarkEnd w:id="3"/>
+        <w:t>&gt;</w:t>
+      </w:r>
+    </w:p>
+    <w:p>
       <w:r>
         <w:t xml:space="preserve"> </w:t>
       </w:r>
     </w:p>
-    <w:p/>
-    <w:p>
-      <w:r>
-        <w:t xml:space="preserve"> A shell is a terminal application used to interface with an operating system through written commands. </w:t>
-      </w:r>
-    </w:p>
-    <w:p>
-      <w:r>
-        <w:t xml:space="preserve">Bash is a popular default shell on Linux and macOS. </w:t>
-      </w:r>
-    </w:p>
-    <w:p>
-      <w:r>
-        <w:t>Git Bash is a package that installs Bash, some common bash utilities, and Git on a Windows operating system.</w:t>
-      </w:r>
-    </w:p>
-    <w:p/>
-    <w:p>
-      <w:proofErr w:type="spellStart"/>
-      <w:r>
-        <w:t>GitBash</w:t>
-      </w:r>
-      <w:proofErr w:type="spellEnd"/>
-      <w:r>
-        <w:t xml:space="preserve"> is a command line interface for </w:t>
-      </w:r>
-      <w:r>
-        <w:t>Git</w:t>
-      </w:r>
-      <w:r>
-        <w:t xml:space="preserve"> which works based on </w:t>
-      </w:r>
-      <w:proofErr w:type="spellStart"/>
-      <w:r>
-        <w:t>linux</w:t>
-      </w:r>
-      <w:proofErr w:type="spellEnd"/>
-      <w:r>
-        <w:t xml:space="preserve"> commands</w:t>
-      </w:r>
-    </w:p>
-    <w:p>
-      <w:proofErr w:type="spellStart"/>
-      <w:r>
-        <w:t>GitCMD</w:t>
-      </w:r>
-      <w:proofErr w:type="spellEnd"/>
-      <w:r>
-        <w:t xml:space="preserve"> is a command line interface for </w:t>
-      </w:r>
-      <w:r>
-        <w:t>Git</w:t>
-      </w:r>
-      <w:r>
-        <w:t xml:space="preserve"> which works based on Windows commands.</w:t>
-      </w:r>
-    </w:p>
-    <w:p>
-      <w:proofErr w:type="spellStart"/>
-      <w:r>
-        <w:t>GitGUI</w:t>
-      </w:r>
-      <w:proofErr w:type="spellEnd"/>
-      <w:r>
-        <w:t>, provides UI.</w:t>
-      </w:r>
-    </w:p>
-    <w:p/>
-    <w:p>
-      <w:pPr>
-        <w:pStyle w:val="Quote"/>
-      </w:pPr>
-      <w:r>
-        <w:t>git config --global user.name "</w:t>
-      </w:r>
-      <w:proofErr w:type="spellStart"/>
-      <w:r>
-        <w:t>JamesTharakan</w:t>
-      </w:r>
-      <w:proofErr w:type="spellEnd"/>
-      <w:r>
-        <w:t>"</w:t>
-      </w:r>
-    </w:p>
-    <w:p>
-      <w:pPr>
-        <w:pStyle w:val="Quote"/>
-      </w:pPr>
-      <w:r>
-        <w:t xml:space="preserve">git config --global </w:t>
-      </w:r>
-      <w:proofErr w:type="spellStart"/>
-      <w:r>
-        <w:t>user.email</w:t>
-      </w:r>
-      <w:proofErr w:type="spellEnd"/>
-      <w:r>
-        <w:t xml:space="preserve"> "jamestharakan85@yahoo.com"</w:t>
-      </w:r>
-    </w:p>
-    <w:p>
-      <w:pPr>
-        <w:pStyle w:val="Quote"/>
-      </w:pPr>
-      <w:r>
-        <w:t>git clone https://github.com/JamesTharakan/cognitiveLearning.git</w:t>
-      </w:r>
-    </w:p>
-    <w:p/>
-    <w:p>
-      <w:pPr>
-        <w:pStyle w:val="Heading2"/>
-      </w:pPr>
-      <w:bookmarkStart w:id="4" w:name="_Toc41417088"/>
-      <w:r>
-        <w:t>Branch</w:t>
-      </w:r>
-      <w:bookmarkEnd w:id="4"/>
-    </w:p>
-    <w:p>
-      <w:r>
-        <w:t xml:space="preserve">$ git branch -d </w:t>
-      </w:r>
-      <w:proofErr w:type="spellStart"/>
-      <w:r>
-        <w:t>branch_name</w:t>
-      </w:r>
-      <w:proofErr w:type="spellEnd"/>
-    </w:p>
-    <w:p>
-      <w:r>
-        <w:t xml:space="preserve">$ git branch -D </w:t>
-      </w:r>
-      <w:proofErr w:type="spellStart"/>
-      <w:r>
-        <w:t>branch_name</w:t>
-      </w:r>
-      <w:proofErr w:type="spellEnd"/>
-    </w:p>
-    <w:p/>
-    <w:p>
-      <w:r>
-        <w:t>$ git push origin --delete &lt;</w:t>
-      </w:r>
-      <w:proofErr w:type="spellStart"/>
-      <w:r>
-        <w:t>branch_name</w:t>
-      </w:r>
-      <w:proofErr w:type="spellEnd"/>
-      <w:r>
-        <w:t>&gt;</w:t>
-      </w:r>
-    </w:p>
-    <w:p>
-      <w:r>
-        <w:t>deletes the remote branch</w:t>
-      </w:r>
-    </w:p>
-    <w:p/>
-    <w:p>
-      <w:r>
-        <w:t>Revisit</w:t>
-      </w:r>
-    </w:p>
-    <w:p>
-      <w:r>
-        <w:t>https://git-scm.com/book/en/v2/Git-Basics-Working-with-Remotes</w:t>
-      </w:r>
-    </w:p>
-    <w:p>
-      <w:r>
-        <w:t>Showing Your Remotes</w:t>
-      </w:r>
-    </w:p>
-    <w:p>
-      <w:r>
-        <w:t>$ git remote</w:t>
-      </w:r>
-    </w:p>
-    <w:p>
-      <w:r>
-        <w:t>origin</w:t>
-      </w:r>
-    </w:p>
-    <w:p/>
-    <w:p>
-      <w:r>
-        <w:t>To see which remote servers you have configured, you can run the git remote command.</w:t>
-      </w:r>
-      <w:r>
-        <w:t xml:space="preserve"> </w:t>
-      </w:r>
-      <w:r>
-        <w:t>It lists the short</w:t>
-      </w:r>
-      <w:r>
-        <w:t xml:space="preserve"> </w:t>
-      </w:r>
-      <w:r>
-        <w:t xml:space="preserve">names of each remote handle </w:t>
-      </w:r>
-      <w:r>
-        <w:t>you have</w:t>
-      </w:r>
-      <w:r>
-        <w:t xml:space="preserve"> specified.</w:t>
-      </w:r>
-    </w:p>
-    <w:p>
-      <w:r>
-        <w:lastRenderedPageBreak/>
-        <w:t xml:space="preserve">If </w:t>
-      </w:r>
-      <w:r>
-        <w:t>you have</w:t>
-      </w:r>
-      <w:r>
-        <w:t xml:space="preserve"> cloned your repository, you should at least see origin,</w:t>
-      </w:r>
-      <w:r>
-        <w:t xml:space="preserve"> </w:t>
-      </w:r>
-      <w:r>
-        <w:t>that is the default name Git gives to the server you cloned from.</w:t>
-      </w:r>
-    </w:p>
-    <w:p/>
-    <w:p>
-      <w:r>
-        <w:t>$ git remote -v</w:t>
-      </w:r>
-    </w:p>
-    <w:p>
-      <w:r>
-        <w:t>origin  https://github.com/JamesTharakan/cognitiveLearning.git (fetch)</w:t>
-      </w:r>
-    </w:p>
-    <w:p>
-      <w:r>
-        <w:t>origin  https://github.com/JamesTharakan/cognitiveLearning.git (push)</w:t>
-      </w:r>
-    </w:p>
-    <w:p/>
-    <w:p>
-      <w:r>
-        <w:t>shows you the URLs that Git has stored for the short</w:t>
-      </w:r>
-      <w:r>
-        <w:t xml:space="preserve"> </w:t>
-      </w:r>
-      <w:r>
-        <w:t>name(origin) to be used when reading and writing to that remote</w:t>
-      </w:r>
-    </w:p>
-    <w:p/>
-    <w:p>
-      <w:r>
-        <w:t>First, you need to create your branch locally</w:t>
-      </w:r>
-    </w:p>
-    <w:p/>
-    <w:p>
-      <w:r>
-        <w:t xml:space="preserve">git checkout -b </w:t>
-      </w:r>
-      <w:proofErr w:type="spellStart"/>
-      <w:r>
-        <w:t>your_branch</w:t>
-      </w:r>
-      <w:proofErr w:type="spellEnd"/>
-    </w:p>
-    <w:p>
-      <w:r>
-        <w:t xml:space="preserve">After that, you can work locally in your branch, when you are ready to share the branch, push it. </w:t>
-      </w:r>
-    </w:p>
-    <w:p>
-      <w:r>
-        <w:t>The next command pushes the branch to the remote repository origin and tracks it.</w:t>
-      </w:r>
-    </w:p>
-    <w:p/>
-    <w:p>
-      <w:r>
-        <w:t xml:space="preserve">git push -origin </w:t>
-      </w:r>
-      <w:proofErr w:type="spellStart"/>
-      <w:r>
-        <w:t>your_branch</w:t>
-      </w:r>
-      <w:proofErr w:type="spellEnd"/>
-    </w:p>
-    <w:p>
-      <w:r>
-        <w:t>Your Teammates/colleagues can push to your branch by doing commits and then push explicitly</w:t>
-      </w:r>
-    </w:p>
-    <w:p/>
-    <w:p>
-      <w:r>
-        <w:t>... work ...</w:t>
-      </w:r>
-    </w:p>
-    <w:p>
-      <w:r>
-        <w:t>git commit</w:t>
-      </w:r>
-    </w:p>
-    <w:p>
-      <w:r>
-        <w:t>... work ...</w:t>
-      </w:r>
-    </w:p>
-    <w:p>
-      <w:r>
-        <w:t>git commit</w:t>
-      </w:r>
-    </w:p>
-    <w:p>
-      <w:r>
-        <w:t xml:space="preserve">git push origin </w:t>
-      </w:r>
-      <w:proofErr w:type="spellStart"/>
-      <w:r>
-        <w:t>HEAD:refs</w:t>
-      </w:r>
-      <w:proofErr w:type="spellEnd"/>
-      <w:r>
-        <w:t>/heads/</w:t>
-      </w:r>
-      <w:proofErr w:type="spellStart"/>
-      <w:r>
-        <w:t>warRoom</w:t>
-      </w:r>
-      <w:proofErr w:type="spellEnd"/>
-    </w:p>
-    <w:p/>
-    <w:p/>
-    <w:p>
-      <w:r>
-        <w:t>git reset HEAD &lt;</w:t>
-      </w:r>
-      <w:proofErr w:type="spellStart"/>
-      <w:r>
-        <w:t>filePath</w:t>
-      </w:r>
-      <w:proofErr w:type="spellEnd"/>
-      <w:r>
-        <w:t>&gt;</w:t>
-      </w:r>
-    </w:p>
-    <w:p>
-      <w:r>
-        <w:t xml:space="preserve"> </w:t>
-      </w:r>
-    </w:p>
     <w:p>
       <w:r>
         <w:t>git log --branches --not --remotes=origin</w:t>
@@ -7924,7 +8738,15 @@
     </w:p>
     <w:p>
       <w:r>
-        <w:t xml:space="preserve"> (what you have that origin </w:t>
+        <w:t xml:space="preserve"> (</w:t>
+      </w:r>
+      <w:proofErr w:type="gramStart"/>
+      <w:r>
+        <w:t>what</w:t>
+      </w:r>
+      <w:proofErr w:type="gramEnd"/>
+      <w:r>
+        <w:t xml:space="preserve"> you have that origin </w:t>
       </w:r>
       <w:r>
         <w:t>does not</w:t>
@@ -8237,7 +9059,7 @@
       </w:r>
     </w:p>
     <w:p>
-      <w:hyperlink r:id="rId9" w:anchor="synchronizedList(java.util.List)" w:history="1">
+      <w:hyperlink r:id="rId10" w:anchor="synchronizedList(java.util.List)" w:history="1">
         <w:r>
           <w:rPr>
             <w:rStyle w:val="Hyperlink"/>
@@ -10712,8 +11534,13 @@
       </w:r>
     </w:p>
     <w:p>
-      <w:r>
-        <w:t xml:space="preserve">So if Samsung want to call a gadget a "Mobile" then it should define how it will do the </w:t>
+      <w:proofErr w:type="gramStart"/>
+      <w:r>
+        <w:t>So</w:t>
+      </w:r>
+      <w:proofErr w:type="gramEnd"/>
+      <w:r>
+        <w:t xml:space="preserve"> if Samsung want to call a gadget a "Mobile" then it should define how it will do the </w:t>
       </w:r>
       <w:r>
         <w:t>call (</w:t>
@@ -10938,7 +11765,15 @@
         <w:t>are NOT</w:t>
       </w:r>
       <w:r>
-        <w:t xml:space="preserve"> exactly preventing access to the fields, we are controlling how others can access fields</w:t>
+        <w:t xml:space="preserve"> exactly preventing access to the </w:t>
+      </w:r>
+      <w:proofErr w:type="gramStart"/>
+      <w:r>
+        <w:t>fields,</w:t>
+      </w:r>
+      <w:proofErr w:type="gramEnd"/>
+      <w:r>
+        <w:t xml:space="preserve"> we are controlling how others can access fields</w:t>
       </w:r>
     </w:p>
     <w:p>
@@ -11086,8 +11921,13 @@
     <w:p>
       <w:r>
         <w:tab/>
-        <w:t>Employee emp = new Employee();</w:t>
-      </w:r>
+        <w:t>Employee emp = new Employee(</w:t>
+      </w:r>
+      <w:proofErr w:type="gramStart"/>
+      <w:r>
+        <w:t>);</w:t>
+      </w:r>
+      <w:proofErr w:type="gramEnd"/>
     </w:p>
     <w:p>
       <w:r>
@@ -11105,7 +11945,15 @@
     </w:p>
     <w:p>
       <w:r>
-        <w:t xml:space="preserve">In UML notation, a aggregation is denoted by an </w:t>
+        <w:t xml:space="preserve">In UML notation, </w:t>
+      </w:r>
+      <w:proofErr w:type="gramStart"/>
+      <w:r>
+        <w:t>a</w:t>
+      </w:r>
+      <w:proofErr w:type="gramEnd"/>
+      <w:r>
+        <w:t xml:space="preserve"> aggregation is denoted by an </w:t>
       </w:r>
       <w:r>
         <w:rPr>
@@ -11128,8 +11976,13 @@
     <w:p>
       <w:r>
         <w:tab/>
-        <w:t>Employee emp ;</w:t>
-      </w:r>
+        <w:t xml:space="preserve">Employee </w:t>
+      </w:r>
+      <w:proofErr w:type="gramStart"/>
+      <w:r>
+        <w:t>emp ;</w:t>
+      </w:r>
+      <w:proofErr w:type="gramEnd"/>
     </w:p>
     <w:p>
       <w:r>
@@ -11143,8 +11996,13 @@
       </w:r>
       <w:r>
         <w:tab/>
-        <w:t>emp=e;</w:t>
-      </w:r>
+        <w:t>emp=</w:t>
+      </w:r>
+      <w:proofErr w:type="gramStart"/>
+      <w:r>
+        <w:t>e;</w:t>
+      </w:r>
+      <w:proofErr w:type="gramEnd"/>
     </w:p>
     <w:p>
       <w:r>
@@ -11442,6 +12300,24 @@
       <w:pPr>
         <w:pStyle w:val="Heading2"/>
       </w:pPr>
+      <w:r>
+        <w:t>I</w:t>
+      </w:r>
+      <w:r>
+        <w:t>nstructions</w:t>
+      </w:r>
+      <w:r>
+        <w:t xml:space="preserve"> R</w:t>
+      </w:r>
+      <w:r>
+        <w:t>eordering</w:t>
+      </w:r>
+    </w:p>
+    <w:p/>
+    <w:p>
+      <w:pPr>
+        <w:pStyle w:val="Heading2"/>
+      </w:pPr>
       <w:bookmarkStart w:id="13" w:name="_Toc41417097"/>
       <w:r>
         <w:t>Enhanced for Loop</w:t>
@@ -11452,8 +12328,13 @@
       <w:r>
         <w:t xml:space="preserve">For-each </w:t>
       </w:r>
-      <w:r>
-        <w:t xml:space="preserve">loops </w:t>
+      <w:proofErr w:type="gramStart"/>
+      <w:r>
+        <w:t>loops</w:t>
+      </w:r>
+      <w:proofErr w:type="gramEnd"/>
+      <w:r>
+        <w:t xml:space="preserve"> </w:t>
       </w:r>
       <w:r>
         <w:t xml:space="preserve">are not appropriate when you want to modify the looping </w:t>
@@ -11476,7 +12357,15 @@
     </w:p>
     <w:p>
       <w:r>
-        <w:t>For-each loops do not keep track of index.</w:t>
+        <w:t xml:space="preserve">For-each </w:t>
+      </w:r>
+      <w:proofErr w:type="gramStart"/>
+      <w:r>
+        <w:t>loops</w:t>
+      </w:r>
+      <w:proofErr w:type="gramEnd"/>
+      <w:r>
+        <w:t xml:space="preserve"> do not keep track of index.</w:t>
       </w:r>
     </w:p>
     <w:p>
@@ -11493,32 +12382,102 @@
         <w:t>.</w:t>
       </w:r>
     </w:p>
+    <w:p>
+      <w:pPr>
+        <w:pStyle w:val="Heading2"/>
+      </w:pPr>
+      <w:bookmarkStart w:id="14" w:name="_Toc41417108"/>
+      <w:r>
+        <w:t xml:space="preserve">Pass by value or </w:t>
+      </w:r>
+      <w:r>
+        <w:t>R</w:t>
+      </w:r>
+      <w:r>
+        <w:t>eference</w:t>
+      </w:r>
+      <w:bookmarkEnd w:id="14"/>
+    </w:p>
+    <w:p>
+      <w:r>
+        <w:t>Java passes everything by value. With primitives, you get a copy of the contents. With references you get a copy of the contents/Handle/pointer.</w:t>
+      </w:r>
+    </w:p>
+    <w:p>
+      <w:r>
+        <w:t>Java is pass-by-value.</w:t>
+      </w:r>
+    </w:p>
+    <w:p>
+      <w:r>
+        <w:t>For primitives, you pass a copy of the actual value.</w:t>
+      </w:r>
+    </w:p>
+    <w:p>
+      <w:r>
+        <w:t>For references to objects, you pass a copy of the reference (the remote control).</w:t>
+      </w:r>
+    </w:p>
+    <w:p>
+      <w:pPr>
+        <w:rPr>
+          <w:rStyle w:val="Hyperlink"/>
+        </w:rPr>
+      </w:pPr>
+      <w:hyperlink r:id="rId11" w:history="1">
+        <w:r>
+          <w:rPr>
+            <w:rStyle w:val="Hyperlink"/>
+          </w:rPr>
+          <w:t>https://javaranch.com/campfire/StoryPassBy.jsp</w:t>
+        </w:r>
+      </w:hyperlink>
+    </w:p>
+    <w:p>
+      <w:pPr>
+        <w:rPr>
+          <w:rStyle w:val="Hyperlink"/>
+        </w:rPr>
+      </w:pPr>
+    </w:p>
+    <w:p>
+      <w:pPr>
+        <w:pStyle w:val="Heading2"/>
+      </w:pPr>
+      <w:r>
+        <w:t xml:space="preserve">Declared </w:t>
+      </w:r>
+      <w:r>
+        <w:t>or effectively</w:t>
+      </w:r>
+      <w:r>
+        <w:t xml:space="preserve"> final</w:t>
+      </w:r>
+    </w:p>
+    <w:p>
+      <w:r>
+        <w:t>Anonymous</w:t>
+      </w:r>
+    </w:p>
+    <w:p>
+      <w:pPr>
+        <w:rPr>
+          <w:rStyle w:val="Hyperlink"/>
+        </w:rPr>
+      </w:pPr>
+    </w:p>
     <w:p/>
     <w:p>
       <w:pPr>
+        <w:pStyle w:val="Heading1"/>
+      </w:pPr>
+      <w:r>
+        <w:t>Interface</w:t>
+      </w:r>
+    </w:p>
+    <w:p>
+      <w:pPr>
         <w:pStyle w:val="Heading2"/>
-      </w:pPr>
-      <w:r>
-        <w:t xml:space="preserve">Interface </w:t>
-      </w:r>
-    </w:p>
-    <w:p>
-      <w:r>
-        <w:t> All method declarations in an interface</w:t>
-      </w:r>
-      <w:r>
-        <w:t xml:space="preserve"> are</w:t>
-      </w:r>
-      <w:r>
-        <w:t xml:space="preserve"> implicitly public</w:t>
-      </w:r>
-      <w:r>
-        <w:t>.</w:t>
-      </w:r>
-    </w:p>
-    <w:p>
-      <w:pPr>
-        <w:pStyle w:val="Heading3"/>
       </w:pPr>
       <w:r>
         <w:t>Default Methods</w:t>
@@ -11657,6 +12616,7 @@
     </w:p>
     <w:p>
       <w:r>
+        <w:lastRenderedPageBreak/>
         <w:t>Static method in interface is visible to interface methods only hence these static methods can</w:t>
       </w:r>
       <w:r>
@@ -11674,7 +12634,7 @@
     <w:p/>
     <w:p>
       <w:pPr>
-        <w:pStyle w:val="Heading3"/>
+        <w:pStyle w:val="Heading2"/>
       </w:pPr>
       <w:r>
         <w:t>Functional Interface</w:t>
@@ -11738,8 +12698,13 @@
         <w:t>ithout</w:t>
       </w:r>
       <w:r>
-        <w:t xml:space="preserve"> any arguments");};</w:t>
-      </w:r>
+        <w:t xml:space="preserve"> any arguments");</w:t>
+      </w:r>
+      <w:proofErr w:type="gramStart"/>
+      <w:r>
+        <w:t>};</w:t>
+      </w:r>
+      <w:proofErr w:type="gramEnd"/>
     </w:p>
     <w:p>
       <w:proofErr w:type="spellStart"/>
@@ -11748,8 +12713,13 @@
       </w:r>
       <w:proofErr w:type="spellEnd"/>
       <w:r>
-        <w:t>();</w:t>
-      </w:r>
+        <w:t>(</w:t>
+      </w:r>
+      <w:proofErr w:type="gramStart"/>
+      <w:r>
+        <w:t>);</w:t>
+      </w:r>
+      <w:proofErr w:type="gramEnd"/>
     </w:p>
     <w:p>
       <w:r>
@@ -11791,42 +12761,19 @@
         </w:rPr>
       </w:pPr>
     </w:p>
-    <w:p>
-      <w:pPr>
-        <w:pStyle w:val="Heading2"/>
-      </w:pPr>
-      <w:r>
-        <w:lastRenderedPageBreak/>
-        <w:t xml:space="preserve">Declared </w:t>
-      </w:r>
-      <w:r>
-        <w:t xml:space="preserve">or </w:t>
-      </w:r>
-      <w:r>
-        <w:t>effectively</w:t>
-      </w:r>
-      <w:r>
-        <w:t xml:space="preserve"> final</w:t>
-      </w:r>
-    </w:p>
-    <w:p>
-      <w:r>
-        <w:t>Anonymous</w:t>
-      </w:r>
-    </w:p>
     <w:p/>
     <w:p>
       <w:pPr>
-        <w:pStyle w:val="Heading2"/>
-      </w:pPr>
-      <w:bookmarkStart w:id="14" w:name="_Toc41417098"/>
+        <w:pStyle w:val="Heading1"/>
+      </w:pPr>
+      <w:bookmarkStart w:id="15" w:name="_Toc41417098"/>
       <w:r>
         <w:t>L</w:t>
       </w:r>
       <w:r>
         <w:t>ambda expression</w:t>
       </w:r>
-      <w:bookmarkEnd w:id="14"/>
+      <w:bookmarkEnd w:id="15"/>
       <w:r>
         <w:t xml:space="preserve"> </w:t>
       </w:r>
@@ -11928,7 +12875,15 @@
     </w:p>
     <w:p>
       <w:r>
-        <w:t>understand Exceptions handling.</w:t>
+        <w:t xml:space="preserve">understand </w:t>
+      </w:r>
+      <w:proofErr w:type="gramStart"/>
+      <w:r>
+        <w:t>Exceptions</w:t>
+      </w:r>
+      <w:proofErr w:type="gramEnd"/>
+      <w:r>
+        <w:t xml:space="preserve"> handling.</w:t>
       </w:r>
     </w:p>
     <w:p>
@@ -11938,7 +12893,18 @@
     </w:p>
     <w:p>
       <w:r>
-        <w:t>Practice the use of 4 of the functional interface, Predicate,</w:t>
+        <w:t xml:space="preserve">Practice the use of 4 of the functional </w:t>
+      </w:r>
+      <w:proofErr w:type="gramStart"/>
+      <w:r>
+        <w:t>interface</w:t>
+      </w:r>
+      <w:proofErr w:type="gramEnd"/>
+      <w:r>
+        <w:t>:</w:t>
+      </w:r>
+      <w:r>
+        <w:t xml:space="preserve"> Predicate,</w:t>
       </w:r>
       <w:r>
         <w:t xml:space="preserve"> </w:t>
@@ -11953,7 +12919,6 @@
         <w:t>Supplier and Function</w:t>
       </w:r>
     </w:p>
-    <w:p/>
     <w:p>
       <w:r>
         <w:t>Lambda,</w:t>
@@ -11961,8 +12926,13 @@
       <w:r>
         <w:t xml:space="preserve"> </w:t>
       </w:r>
-      <w:r>
-        <w:t xml:space="preserve">streams and </w:t>
+      <w:proofErr w:type="gramStart"/>
+      <w:r>
+        <w:t>streams</w:t>
+      </w:r>
+      <w:proofErr w:type="gramEnd"/>
+      <w:r>
+        <w:t xml:space="preserve"> and </w:t>
       </w:r>
       <w:r>
         <w:t>exceptions</w:t>
@@ -11972,7 +12942,15 @@
       </w:r>
     </w:p>
     <w:p>
-      <w:hyperlink r:id="rId10" w:history="1">
+      <w:pPr>
+        <w:rPr>
+          <w:rFonts w:asciiTheme="majorHAnsi" w:eastAsiaTheme="majorEastAsia" w:hAnsiTheme="majorHAnsi" w:cstheme="majorBidi"/>
+          <w:color w:val="2F5496" w:themeColor="accent1" w:themeShade="BF"/>
+          <w:sz w:val="36"/>
+          <w:szCs w:val="26"/>
+        </w:rPr>
+      </w:pPr>
+      <w:hyperlink r:id="rId12" w:history="1">
         <w:r>
           <w:rPr>
             <w:rStyle w:val="Hyperlink"/>
@@ -11980,31 +12958,20 @@
           <w:t>https://stackoverflow.com/questions/16635398/java-8-iterable-foreach-vs-foreach-loop</w:t>
         </w:r>
       </w:hyperlink>
-    </w:p>
-    <w:p/>
-    <w:p>
-      <w:pPr>
-        <w:rPr>
-          <w:rFonts w:asciiTheme="majorHAnsi" w:eastAsiaTheme="majorEastAsia" w:hAnsiTheme="majorHAnsi" w:cstheme="majorBidi"/>
-          <w:color w:val="2F5496" w:themeColor="accent1" w:themeShade="BF"/>
-          <w:sz w:val="36"/>
-          <w:szCs w:val="26"/>
-        </w:rPr>
-      </w:pPr>
-      <w:bookmarkStart w:id="15" w:name="_Toc41417099"/>
+      <w:bookmarkStart w:id="16" w:name="_Toc41417099"/>
       <w:r>
         <w:br w:type="page"/>
       </w:r>
     </w:p>
     <w:p>
       <w:pPr>
-        <w:pStyle w:val="Heading2"/>
+        <w:pStyle w:val="Heading1"/>
       </w:pPr>
       <w:r>
         <w:lastRenderedPageBreak/>
         <w:t>Stack/Heap</w:t>
       </w:r>
-      <w:bookmarkEnd w:id="15"/>
+      <w:bookmarkEnd w:id="16"/>
     </w:p>
     <w:p>
       <w:r>
@@ -12040,13 +13007,13 @@
     <w:p/>
     <w:p>
       <w:pPr>
-        <w:pStyle w:val="Heading2"/>
-      </w:pPr>
-      <w:bookmarkStart w:id="16" w:name="_Toc41417100"/>
+        <w:pStyle w:val="Heading1"/>
+      </w:pPr>
+      <w:bookmarkStart w:id="17" w:name="_Toc41417100"/>
       <w:r>
         <w:t>Strings</w:t>
       </w:r>
-      <w:bookmarkEnd w:id="16"/>
+      <w:bookmarkEnd w:id="17"/>
     </w:p>
     <w:p>
       <w:r>
@@ -12090,13 +13057,13 @@
     </w:p>
     <w:p>
       <w:pPr>
-        <w:pStyle w:val="Heading2"/>
-      </w:pPr>
-      <w:bookmarkStart w:id="17" w:name="_Toc41417101"/>
+        <w:pStyle w:val="Heading1"/>
+      </w:pPr>
+      <w:bookmarkStart w:id="18" w:name="_Toc41417101"/>
       <w:r>
         <w:t>Cloning</w:t>
       </w:r>
-      <w:bookmarkEnd w:id="17"/>
+      <w:bookmarkEnd w:id="18"/>
       <w:r>
         <w:t xml:space="preserve"> / Copying</w:t>
       </w:r>
@@ -12106,7 +13073,7 @@
       <w:r>
         <w:t>A copy constructor in a Java class is a </w:t>
       </w:r>
-      <w:hyperlink r:id="rId11" w:history="1">
+      <w:hyperlink r:id="rId13" w:history="1">
         <w:r>
           <w:t>constructor</w:t>
         </w:r>
@@ -12320,14 +13287,14 @@
     </w:p>
     <w:p>
       <w:pPr>
-        <w:pStyle w:val="Heading2"/>
-      </w:pPr>
-      <w:bookmarkStart w:id="18" w:name="_Toc41417102"/>
+        <w:pStyle w:val="Heading1"/>
+      </w:pPr>
+      <w:bookmarkStart w:id="19" w:name="_Toc41417102"/>
       <w:r>
         <w:lastRenderedPageBreak/>
         <w:t>Immutable</w:t>
       </w:r>
-      <w:bookmarkEnd w:id="18"/>
+      <w:bookmarkEnd w:id="19"/>
       <w:r>
         <w:t xml:space="preserve">  </w:t>
       </w:r>
@@ -12446,17 +13413,25 @@
     </w:p>
     <w:p>
       <w:pPr>
-        <w:pStyle w:val="Heading2"/>
-      </w:pPr>
-      <w:bookmarkStart w:id="19" w:name="_Toc41417103"/>
+        <w:pStyle w:val="Heading1"/>
+      </w:pPr>
+      <w:bookmarkStart w:id="20" w:name="_Toc41417103"/>
       <w:r>
         <w:t>Exception</w:t>
       </w:r>
-      <w:bookmarkEnd w:id="19"/>
-    </w:p>
-    <w:p>
-      <w:r>
-        <w:t xml:space="preserve">Throwable is the parent class of Java Exceptions Hierarchy and it has two child objects – Error(unchecked) and Exception. </w:t>
+      <w:bookmarkEnd w:id="20"/>
+    </w:p>
+    <w:p>
+      <w:r>
+        <w:t xml:space="preserve">Throwable is the parent class of Java Exceptions </w:t>
+      </w:r>
+      <w:proofErr w:type="gramStart"/>
+      <w:r>
+        <w:t>Hierarchy</w:t>
+      </w:r>
+      <w:proofErr w:type="gramEnd"/>
+      <w:r>
+        <w:t xml:space="preserve"> and it has two child objects – Error(unchecked) and Exception. </w:t>
       </w:r>
     </w:p>
     <w:p>
@@ -12561,7 +13536,15 @@
         <w:t>killed &lt;</w:t>
       </w:r>
       <w:r>
-        <w:t>or&gt; if the JVM exits while executing the try or catch then the finally block *may* not executed.</w:t>
+        <w:t xml:space="preserve">or&gt; if the JVM exits while executing the try or </w:t>
+      </w:r>
+      <w:proofErr w:type="gramStart"/>
+      <w:r>
+        <w:t>catch</w:t>
+      </w:r>
+      <w:proofErr w:type="gramEnd"/>
+      <w:r>
+        <w:t xml:space="preserve"> then the finally block *may* not executed.</w:t>
       </w:r>
     </w:p>
     <w:p>
@@ -12644,11 +13627,11 @@
       <w:pPr>
         <w:pStyle w:val="Heading3"/>
       </w:pPr>
-      <w:bookmarkStart w:id="20" w:name="_Toc41417104"/>
+      <w:bookmarkStart w:id="21" w:name="_Toc41417104"/>
       <w:r>
         <w:t>Enhanced try block</w:t>
       </w:r>
-      <w:bookmarkEnd w:id="20"/>
+      <w:bookmarkEnd w:id="21"/>
     </w:p>
     <w:p>
       <w:r>
@@ -12755,13 +13738,13 @@
     </w:p>
     <w:p>
       <w:pPr>
-        <w:pStyle w:val="Heading2"/>
-      </w:pPr>
-      <w:bookmarkStart w:id="21" w:name="_Toc41417105"/>
+        <w:pStyle w:val="Heading1"/>
+      </w:pPr>
+      <w:bookmarkStart w:id="22" w:name="_Toc41417105"/>
       <w:r>
         <w:t>Reflection</w:t>
       </w:r>
-      <w:bookmarkEnd w:id="21"/>
+      <w:bookmarkEnd w:id="22"/>
     </w:p>
     <w:p>
       <w:r>
@@ -12804,25 +13787,49 @@
     <w:p/>
     <w:p>
       <w:pPr>
-        <w:pStyle w:val="Heading2"/>
-      </w:pPr>
-      <w:bookmarkStart w:id="22" w:name="_Toc41417106"/>
+        <w:pStyle w:val="Heading1"/>
+      </w:pPr>
+      <w:bookmarkStart w:id="23" w:name="_Toc41417106"/>
       <w:r>
         <w:t>Enumeration</w:t>
       </w:r>
-      <w:bookmarkEnd w:id="22"/>
+      <w:bookmarkEnd w:id="23"/>
     </w:p>
     <w:p>
       <w:r>
         <w:t xml:space="preserve">You should use </w:t>
       </w:r>
-      <w:proofErr w:type="spellStart"/>
-      <w:r>
-        <w:t>enum</w:t>
-      </w:r>
-      <w:proofErr w:type="spellEnd"/>
-      <w:r>
-        <w:t xml:space="preserve"> types any time you need to represent a fixed set of constants that we know by compile time.</w:t>
+      <w:r>
+        <w:t>Enum</w:t>
+      </w:r>
+      <w:r>
+        <w:t xml:space="preserve"> types any time you need to represent a </w:t>
+      </w:r>
+      <w:r>
+        <w:rPr>
+          <w:b/>
+          <w:bCs/>
+        </w:rPr>
+        <w:t>fixed</w:t>
+      </w:r>
+      <w:r>
+        <w:t xml:space="preserve"> set of constants that we know by compile time.</w:t>
+      </w:r>
+    </w:p>
+    <w:p>
+      <w:pPr>
+        <w:rPr>
+          <w:lang w:val="en-US"/>
+        </w:rPr>
+      </w:pPr>
+      <w:r>
+        <w:t xml:space="preserve">Used to </w:t>
+      </w:r>
+      <w:r>
+        <w:t>represent a group of named constants</w:t>
+      </w:r>
+      <w:r>
+        <w:t>.</w:t>
       </w:r>
     </w:p>
     <w:p>
@@ -12853,13 +13860,14 @@
     <w:p/>
     <w:p>
       <w:pPr>
-        <w:pStyle w:val="Heading2"/>
-      </w:pPr>
-      <w:bookmarkStart w:id="23" w:name="_Toc41417107"/>
-      <w:r>
+        <w:pStyle w:val="Heading1"/>
+      </w:pPr>
+      <w:bookmarkStart w:id="24" w:name="_Toc41417107"/>
+      <w:r>
+        <w:lastRenderedPageBreak/>
         <w:t>Serialization</w:t>
       </w:r>
-      <w:bookmarkEnd w:id="23"/>
+      <w:bookmarkEnd w:id="24"/>
     </w:p>
     <w:p>
       <w:r>
@@ -12884,7 +13892,6 @@
           <w:b/>
           <w:bCs/>
         </w:rPr>
-        <w:lastRenderedPageBreak/>
         <w:t xml:space="preserve">Allowed changes </w:t>
       </w:r>
       <w:r>
@@ -13070,61 +14077,10 @@
       </w:r>
     </w:p>
     <w:p/>
-    <w:p>
-      <w:pPr>
-        <w:pStyle w:val="Heading2"/>
-      </w:pPr>
-      <w:bookmarkStart w:id="24" w:name="_Toc41417108"/>
-      <w:r>
-        <w:t xml:space="preserve">Pass by value or </w:t>
-      </w:r>
-      <w:r>
-        <w:t>R</w:t>
-      </w:r>
-      <w:r>
-        <w:t>eference</w:t>
-      </w:r>
-      <w:bookmarkEnd w:id="24"/>
-    </w:p>
-    <w:p>
-      <w:r>
-        <w:t>Java passes everything by value. With primitives, you get a copy of the contents. With references you get a copy of the contents/Handle/pointer.</w:t>
-      </w:r>
-    </w:p>
-    <w:p>
-      <w:r>
-        <w:t>Java is pass-by-value.</w:t>
-      </w:r>
-    </w:p>
-    <w:p>
-      <w:r>
-        <w:t>For primitives, you pass a copy of the actual value.</w:t>
-      </w:r>
-    </w:p>
-    <w:p>
-      <w:r>
-        <w:t>For references to objects, you pass a copy of the reference (the remote control).</w:t>
-      </w:r>
-    </w:p>
-    <w:p>
-      <w:pPr>
-        <w:rPr>
-          <w:rStyle w:val="Hyperlink"/>
-        </w:rPr>
-      </w:pPr>
-      <w:hyperlink r:id="rId12" w:history="1">
-        <w:r>
-          <w:rPr>
-            <w:rStyle w:val="Hyperlink"/>
-          </w:rPr>
-          <w:t>https://javaranch.com/campfire/StoryPassBy.jsp</w:t>
-        </w:r>
-      </w:hyperlink>
-    </w:p>
     <w:p/>
     <w:p>
       <w:pPr>
-        <w:pStyle w:val="Heading2"/>
+        <w:pStyle w:val="Heading1"/>
       </w:pPr>
       <w:bookmarkStart w:id="25" w:name="_Toc41417109"/>
       <w:r>
@@ -13599,7 +14555,15 @@
     </w:p>
     <w:p>
       <w:r>
-        <w:t>All nodes are completely filled and all nodes which are not filled should be as left as possible</w:t>
+        <w:t xml:space="preserve">All nodes are </w:t>
+      </w:r>
+      <w:proofErr w:type="gramStart"/>
+      <w:r>
+        <w:t>completely filled</w:t>
+      </w:r>
+      <w:proofErr w:type="gramEnd"/>
+      <w:r>
+        <w:t xml:space="preserve"> and all nodes which are not filled should be as left as possible</w:t>
       </w:r>
     </w:p>
     <w:p>
@@ -13842,217 +14806,852 @@
         <w:t>Collection</w:t>
       </w:r>
       <w:bookmarkEnd w:id="37"/>
+      <w:r>
+        <w:rPr>
+          <w:rStyle w:val="Heading2Char"/>
+        </w:rPr>
+        <w:t>s</w:t>
+      </w:r>
+    </w:p>
+    <w:p>
+      <w:pPr>
+        <w:pStyle w:val="Heading2"/>
+      </w:pPr>
+      <w:r>
+        <w:t>Concepts</w:t>
+      </w:r>
+    </w:p>
+    <w:p>
+      <w:pPr>
+        <w:pStyle w:val="Heading3"/>
+      </w:pPr>
+      <w:proofErr w:type="spellStart"/>
+      <w:r>
+        <w:t>HashCode</w:t>
+      </w:r>
+      <w:proofErr w:type="spellEnd"/>
+      <w:r>
+        <w:t xml:space="preserve"> &amp; Equals</w:t>
+      </w:r>
+    </w:p>
+    <w:p>
+      <w:r>
+        <w:t xml:space="preserve">Not every time we need Comparator or Comparable interfaces to differentiate objects of same class. </w:t>
+      </w:r>
+      <w:r>
+        <w:t xml:space="preserve">In HashMap and </w:t>
+      </w:r>
+      <w:proofErr w:type="spellStart"/>
+      <w:r>
+        <w:t>Hashtable,w</w:t>
+      </w:r>
+      <w:r>
+        <w:t>e</w:t>
+      </w:r>
+      <w:proofErr w:type="spellEnd"/>
+      <w:r>
+        <w:t xml:space="preserve"> can just override the </w:t>
+      </w:r>
+      <w:proofErr w:type="spellStart"/>
+      <w:r>
+        <w:t>hashcode</w:t>
+      </w:r>
+      <w:proofErr w:type="spellEnd"/>
+      <w:r>
+        <w:t xml:space="preserve"> () and equals () to achieve it.</w:t>
+      </w:r>
     </w:p>
     <w:p/>
     <w:p>
       <w:pPr>
+        <w:pStyle w:val="Heading3"/>
+      </w:pPr>
+      <w:bookmarkStart w:id="38" w:name="_Toc41417125"/>
+      <w:r>
+        <w:t>Fail Safe</w:t>
+      </w:r>
+      <w:bookmarkEnd w:id="38"/>
+    </w:p>
+    <w:p>
+      <w:r>
+        <w:t xml:space="preserve">Creates a </w:t>
+      </w:r>
+      <w:r>
+        <w:t>clone</w:t>
+      </w:r>
+      <w:r>
+        <w:t xml:space="preserve"> of the collection before iterating. May have stale data.</w:t>
+      </w:r>
+    </w:p>
+    <w:p>
+      <w:pPr>
+        <w:pStyle w:val="Heading3"/>
+      </w:pPr>
+      <w:bookmarkStart w:id="39" w:name="_Toc41417126"/>
+      <w:r>
+        <w:t>F</w:t>
+      </w:r>
+      <w:r>
+        <w:t>ail fast</w:t>
+      </w:r>
+      <w:bookmarkEnd w:id="39"/>
+    </w:p>
+    <w:p>
+      <w:r>
+        <w:t xml:space="preserve">Throws a </w:t>
+      </w:r>
+      <w:proofErr w:type="spellStart"/>
+      <w:r>
+        <w:t>ConcurrentModificationException</w:t>
+      </w:r>
+      <w:proofErr w:type="spellEnd"/>
+      <w:r>
+        <w:t xml:space="preserve"> if the collection is </w:t>
+      </w:r>
+      <w:r>
+        <w:t>structurally</w:t>
+      </w:r>
+      <w:r>
+        <w:t xml:space="preserve"> modified while iterating</w:t>
+      </w:r>
+      <w:r>
+        <w:t>.</w:t>
+      </w:r>
+    </w:p>
+    <w:p>
+      <w:r>
+        <w:t>I</w:t>
+      </w:r>
+      <w:r>
+        <w:t>mpossible to make any hard guarantees in the presence of unsynchronized concurrent modification, so it is incorrect to write code which depends on this exception.</w:t>
+      </w:r>
+    </w:p>
+    <w:p>
+      <w:pPr>
         <w:pStyle w:val="Heading2"/>
       </w:pPr>
-      <w:bookmarkStart w:id="38" w:name="_Toc41417125"/>
-      <w:r>
+      <w:bookmarkStart w:id="40" w:name="_Toc41417127"/>
+      <w:r>
+        <w:t>Iterable</w:t>
+      </w:r>
+      <w:bookmarkEnd w:id="40"/>
+    </w:p>
+    <w:p>
+      <w:r>
+        <w:t xml:space="preserve">An interface which tells that the collection is </w:t>
+      </w:r>
+      <w:r>
+        <w:t>Iterable</w:t>
+      </w:r>
+      <w:r>
+        <w:t xml:space="preserve">. And to Iterate that collection we can get the Iterator using the methods </w:t>
+      </w:r>
+      <w:r>
+        <w:t>Iterator (</w:t>
+      </w:r>
+      <w:r>
+        <w:t>).</w:t>
+      </w:r>
+    </w:p>
+    <w:p>
+      <w:r>
+        <w:t xml:space="preserve">The </w:t>
+      </w:r>
+      <w:proofErr w:type="spellStart"/>
+      <w:r>
+        <w:t>forEach</w:t>
+      </w:r>
+      <w:proofErr w:type="spellEnd"/>
+      <w:r>
+        <w:t>() provides each way to iterate.</w:t>
+      </w:r>
+    </w:p>
+    <w:p>
+      <w:r>
+        <w:t>It provides a commo</w:t>
+      </w:r>
+      <w:r>
+        <w:t>n</w:t>
+      </w:r>
+      <w:r>
+        <w:t xml:space="preserve"> inte</w:t>
+      </w:r>
+      <w:r>
+        <w:t>r</w:t>
+      </w:r>
+      <w:r>
+        <w:t>face.</w:t>
+      </w:r>
+    </w:p>
+    <w:p>
+      <w:r>
+        <w:t xml:space="preserve">Except </w:t>
+      </w:r>
+      <w:r>
+        <w:t xml:space="preserve">Map interface </w:t>
+      </w:r>
+      <w:r>
+        <w:t xml:space="preserve">all other collection </w:t>
+      </w:r>
+      <w:r>
+        <w:t>implement</w:t>
+      </w:r>
+      <w:r>
+        <w:t>s</w:t>
+      </w:r>
+      <w:r>
+        <w:t xml:space="preserve"> Iterable</w:t>
+      </w:r>
+      <w:r>
+        <w:t>.</w:t>
+      </w:r>
+    </w:p>
+    <w:p>
+      <w:pPr>
+        <w:pStyle w:val="Heading2"/>
+      </w:pPr>
+      <w:bookmarkStart w:id="41" w:name="_Toc41417128"/>
+      <w:r>
+        <w:t>Iterator</w:t>
+      </w:r>
+      <w:bookmarkEnd w:id="41"/>
+    </w:p>
+    <w:p>
+      <w:r>
+        <w:t xml:space="preserve">It has 3 </w:t>
+      </w:r>
+      <w:proofErr w:type="spellStart"/>
+      <w:r>
+        <w:t>methods.hasNext</w:t>
+      </w:r>
+      <w:proofErr w:type="spellEnd"/>
+      <w:r>
+        <w:t>(), next(), remove().</w:t>
+      </w:r>
+    </w:p>
+    <w:p>
+      <w:r>
+        <w:t xml:space="preserve">By </w:t>
+      </w:r>
+      <w:r>
+        <w:t>default,</w:t>
+      </w:r>
+      <w:r>
+        <w:t xml:space="preserve"> remove() throws </w:t>
+      </w:r>
+      <w:proofErr w:type="spellStart"/>
+      <w:r>
+        <w:t>UnsupportedOperationException</w:t>
+      </w:r>
+      <w:proofErr w:type="spellEnd"/>
+      <w:r>
+        <w:t xml:space="preserve">. As it is not a good idea for </w:t>
+      </w:r>
+      <w:r>
+        <w:t>an</w:t>
+      </w:r>
+      <w:r>
+        <w:t xml:space="preserve"> iterator to perform any operation other than reading.</w:t>
+      </w:r>
+    </w:p>
+    <w:p>
+      <w:r>
+        <w:t xml:space="preserve">We can have multiple Iterator for the same </w:t>
+      </w:r>
+      <w:r>
+        <w:t>Aggregate</w:t>
+      </w:r>
+      <w:r>
+        <w:t xml:space="preserve"> Object to have </w:t>
+      </w:r>
+      <w:r>
+        <w:t>different</w:t>
+      </w:r>
+      <w:r>
+        <w:t xml:space="preserve"> kind of traversing.</w:t>
+      </w:r>
+    </w:p>
+    <w:p>
+      <w:r>
+        <w:rPr>
+          <w:b/>
+          <w:bCs/>
+        </w:rPr>
+        <w:t>Fast fail</w:t>
+      </w:r>
+      <w:r>
+        <w:t>: while iterating through the collection any structural modification by others causes the iterator to thro</w:t>
+      </w:r>
+      <w:r>
+        <w:t>w</w:t>
+      </w:r>
+      <w:r>
+        <w:t xml:space="preserve"> </w:t>
+      </w:r>
+      <w:proofErr w:type="spellStart"/>
+      <w:r>
+        <w:t>ConcurrentModificationException</w:t>
+      </w:r>
+      <w:proofErr w:type="spellEnd"/>
+      <w:r>
+        <w:t>.</w:t>
+      </w:r>
+    </w:p>
+    <w:p>
+      <w:r>
+        <w:rPr>
+          <w:b/>
+          <w:bCs/>
+        </w:rPr>
         <w:t>Fail Safe</w:t>
       </w:r>
-      <w:bookmarkEnd w:id="38"/>
-    </w:p>
-    <w:p>
-      <w:r>
-        <w:t xml:space="preserve">Creates a </w:t>
-      </w:r>
-      <w:r>
-        <w:t>clone</w:t>
-      </w:r>
-      <w:r>
-        <w:t xml:space="preserve"> of the collection before iterating. May have stale data.</w:t>
+      <w:r>
+        <w:t>: Iterator makes copy of the internal data structure (object array) and iterates over the copied</w:t>
+      </w:r>
+      <w:r>
+        <w:t xml:space="preserve"> </w:t>
+      </w:r>
+      <w:r>
+        <w:t>(may get stale in multi-thread environment) data structure.</w:t>
       </w:r>
     </w:p>
     <w:p>
       <w:pPr>
         <w:pStyle w:val="Heading2"/>
       </w:pPr>
-      <w:bookmarkStart w:id="39" w:name="_Toc41417126"/>
-      <w:r>
-        <w:t>F</w:t>
-      </w:r>
-      <w:r>
-        <w:t>ail fast</w:t>
-      </w:r>
-      <w:bookmarkEnd w:id="39"/>
-    </w:p>
-    <w:p>
-      <w:r>
-        <w:t xml:space="preserve">Throws a </w:t>
-      </w:r>
+      <w:bookmarkStart w:id="42" w:name="_Toc41417129"/>
+      <w:r>
+        <w:t>Collection</w:t>
+      </w:r>
+      <w:bookmarkEnd w:id="42"/>
+    </w:p>
+    <w:p>
       <w:proofErr w:type="spellStart"/>
       <w:r>
-        <w:t>ConcurrentModificationException</w:t>
+        <w:t>Collections.synchronizedList</w:t>
       </w:r>
       <w:proofErr w:type="spellEnd"/>
       <w:r>
-        <w:t xml:space="preserve"> if the collection is </w:t>
-      </w:r>
-      <w:r>
-        <w:t>structurally</w:t>
-      </w:r>
-      <w:r>
-        <w:t xml:space="preserve"> modified while iterating</w:t>
-      </w:r>
-      <w:r>
-        <w:t>.</w:t>
-      </w:r>
-    </w:p>
-    <w:p>
-      <w:r>
-        <w:t>I</w:t>
-      </w:r>
-      <w:r>
-        <w:t>mpossible to make any hard guarantees in the presence of unsynchronized concurrent modification, so it is incorrect to write code which depends on this exception.</w:t>
-      </w:r>
-    </w:p>
-    <w:p>
-      <w:pPr>
-        <w:pStyle w:val="Heading2"/>
-      </w:pPr>
-      <w:bookmarkStart w:id="40" w:name="_Toc41417127"/>
-      <w:r>
-        <w:t>Iterable</w:t>
-      </w:r>
-      <w:bookmarkEnd w:id="40"/>
-    </w:p>
-    <w:p>
-      <w:r>
-        <w:t xml:space="preserve">An interface which tells that the collection is </w:t>
-      </w:r>
-      <w:r>
-        <w:t>Iterable</w:t>
-      </w:r>
-      <w:r>
-        <w:t xml:space="preserve">. And to Iterate that collection we can get the Iterator using the methods </w:t>
-      </w:r>
-      <w:r>
-        <w:t>Iterator (</w:t>
-      </w:r>
-      <w:r>
-        <w:t>).</w:t>
-      </w:r>
-    </w:p>
-    <w:p>
-      <w:r>
-        <w:t xml:space="preserve">The </w:t>
+        <w:t>(list)</w:t>
+      </w:r>
+    </w:p>
+    <w:p>
+      <w:pPr>
+        <w:pStyle w:val="Heading3"/>
+      </w:pPr>
+      <w:r>
+        <w:t>List</w:t>
+      </w:r>
+    </w:p>
+    <w:p>
+      <w:pPr>
+        <w:pStyle w:val="Heading4"/>
+      </w:pPr>
+      <w:bookmarkStart w:id="43" w:name="_Toc41417130"/>
+      <w:r>
+        <w:t>Vector</w:t>
+      </w:r>
+      <w:bookmarkEnd w:id="43"/>
+    </w:p>
+    <w:p>
+      <w:r>
+        <w:t>*Thread Safe, *Internally uses Array.</w:t>
+      </w:r>
+    </w:p>
+    <w:p>
+      <w:r>
+        <w:t>Most of the methods are synchronized,</w:t>
+      </w:r>
+      <w:r>
+        <w:t xml:space="preserve"> </w:t>
+      </w:r>
+      <w:r>
+        <w:t xml:space="preserve">causing delay and not </w:t>
+      </w:r>
+      <w:r>
+        <w:t>atomic</w:t>
+      </w:r>
+      <w:r>
+        <w:t xml:space="preserve"> level sync</w:t>
+      </w:r>
+    </w:p>
+    <w:p>
+      <w:r>
+        <w:lastRenderedPageBreak/>
+        <w:t xml:space="preserve">the </w:t>
       </w:r>
       <w:proofErr w:type="spellStart"/>
       <w:r>
-        <w:t>forEach</w:t>
+        <w:t>capacityIncrement</w:t>
       </w:r>
       <w:proofErr w:type="spellEnd"/>
       <w:r>
-        <w:t>() provides each way to iterate.</w:t>
-      </w:r>
-    </w:p>
-    <w:p>
-      <w:r>
-        <w:t>It provides a commo</w:t>
-      </w:r>
-      <w:r>
-        <w:t>n</w:t>
-      </w:r>
-      <w:r>
-        <w:t xml:space="preserve"> inte</w:t>
-      </w:r>
-      <w:r>
-        <w:t>r</w:t>
-      </w:r>
-      <w:r>
-        <w:t>face.</w:t>
-      </w:r>
-    </w:p>
-    <w:p>
-      <w:r>
-        <w:t xml:space="preserve">Except </w:t>
-      </w:r>
-      <w:r>
-        <w:t xml:space="preserve">Map interface </w:t>
-      </w:r>
-      <w:r>
-        <w:t xml:space="preserve">all other collection </w:t>
-      </w:r>
-      <w:r>
-        <w:t>implement</w:t>
-      </w:r>
-      <w:r>
-        <w:t>s</w:t>
-      </w:r>
-      <w:r>
-        <w:t xml:space="preserve"> Iterable</w:t>
-      </w:r>
-      <w:r>
-        <w:t>.</w:t>
+        <w:t>(2nd argument) is less than or equal to zero, the capacity of the vector is doubled each time it needs to grow.</w:t>
       </w:r>
     </w:p>
     <w:p/>
     <w:p/>
     <w:p>
       <w:pPr>
-        <w:pStyle w:val="Heading2"/>
-      </w:pPr>
-      <w:bookmarkStart w:id="41" w:name="_Toc41417128"/>
-      <w:r>
-        <w:t>Iterator</w:t>
-      </w:r>
-      <w:bookmarkEnd w:id="41"/>
-    </w:p>
-    <w:p>
-      <w:r>
-        <w:t xml:space="preserve">It has 3 </w:t>
-      </w:r>
+        <w:pStyle w:val="Heading4"/>
+      </w:pPr>
+      <w:bookmarkStart w:id="44" w:name="_Toc41417131"/>
       <w:proofErr w:type="spellStart"/>
       <w:r>
-        <w:t>methods.hasNext</w:t>
-      </w:r>
+        <w:t>ArrayList</w:t>
+      </w:r>
+      <w:bookmarkEnd w:id="44"/>
       <w:proofErr w:type="spellEnd"/>
-      <w:r>
-        <w:t>(), next(), remove().</w:t>
-      </w:r>
-    </w:p>
-    <w:p>
-      <w:r>
-        <w:t xml:space="preserve">By </w:t>
-      </w:r>
-      <w:r>
-        <w:t>default,</w:t>
-      </w:r>
-      <w:r>
-        <w:t xml:space="preserve"> remove() throws </w:t>
+    </w:p>
+    <w:p>
+      <w:r>
+        <w:t>*Internally uses Array.</w:t>
+      </w:r>
+    </w:p>
+    <w:p>
+      <w:r>
+        <w:t>*Best when read operation are more because of index based.</w:t>
+      </w:r>
+    </w:p>
+    <w:p>
+      <w:r>
+        <w:t xml:space="preserve">*Not synchronized but can get a sync list with the help of collection util. This sync list is slow as other threads </w:t>
+      </w:r>
+      <w:r>
+        <w:t>must</w:t>
+      </w:r>
+      <w:r>
+        <w:t xml:space="preserve"> wait while one is writing.</w:t>
+      </w:r>
+    </w:p>
+    <w:p/>
+    <w:p>
+      <w:r>
+        <w:t>*Creates a</w:t>
+      </w:r>
+      <w:r>
+        <w:t>n</w:t>
+      </w:r>
+      <w:r>
+        <w:t xml:space="preserve"> </w:t>
       </w:r>
       <w:proofErr w:type="spellStart"/>
       <w:r>
-        <w:t>UnsupportedOperationException</w:t>
+        <w:t>arraylist</w:t>
       </w:r>
       <w:proofErr w:type="spellEnd"/>
       <w:r>
-        <w:t xml:space="preserve">. As it is not a good idea for </w:t>
-      </w:r>
-      <w:r>
-        <w:t>an</w:t>
-      </w:r>
-      <w:r>
-        <w:t xml:space="preserve"> iterator to perform any operation other than reading.</w:t>
-      </w:r>
-    </w:p>
-    <w:p>
-      <w:r>
-        <w:t xml:space="preserve">We can have multiple Iterator for the same </w:t>
-      </w:r>
-      <w:r>
-        <w:t>Aggregate</w:t>
-      </w:r>
-      <w:r>
-        <w:t xml:space="preserve"> Object to have </w:t>
-      </w:r>
-      <w:r>
-        <w:t>different</w:t>
-      </w:r>
-      <w:r>
-        <w:t xml:space="preserve"> kind of traversing.</w:t>
+        <w:t xml:space="preserve"> of size 10 by default otherwise of the specified size.</w:t>
+      </w:r>
+    </w:p>
+    <w:p>
+      <w:r>
+        <w:t xml:space="preserve">*If the size is full while adding, the </w:t>
+      </w:r>
+      <w:proofErr w:type="spellStart"/>
+      <w:r>
+        <w:t>ensureCapacity</w:t>
+      </w:r>
+      <w:proofErr w:type="spellEnd"/>
+      <w:r>
+        <w:t xml:space="preserve">() increases the size by half and copies the </w:t>
+      </w:r>
+      <w:proofErr w:type="spellStart"/>
+      <w:r>
+        <w:t>arraylist</w:t>
+      </w:r>
+      <w:proofErr w:type="spellEnd"/>
+      <w:r>
+        <w:t xml:space="preserve"> in the new </w:t>
+      </w:r>
+      <w:proofErr w:type="spellStart"/>
+      <w:r>
+        <w:t>ArrayList</w:t>
+      </w:r>
+      <w:proofErr w:type="spellEnd"/>
+      <w:r>
+        <w:t xml:space="preserve">(Using </w:t>
+      </w:r>
+      <w:proofErr w:type="spellStart"/>
+      <w:r>
+        <w:t>Arrays.copyOf</w:t>
+      </w:r>
+      <w:proofErr w:type="spellEnd"/>
+      <w:r>
+        <w:t>())</w:t>
+      </w:r>
+    </w:p>
+    <w:p>
+      <w:r>
+        <w:t xml:space="preserve"> *</w:t>
+      </w:r>
+      <w:proofErr w:type="spellStart"/>
+      <w:r>
+        <w:t>trimToSize</w:t>
+      </w:r>
+      <w:proofErr w:type="spellEnd"/>
+      <w:r>
+        <w:t xml:space="preserve">(). Shrink the capacity of this </w:t>
+      </w:r>
+      <w:proofErr w:type="spellStart"/>
+      <w:r>
+        <w:t>ArrayList</w:t>
+      </w:r>
+      <w:proofErr w:type="spellEnd"/>
+      <w:r>
+        <w:t xml:space="preserve"> instance to be the list’s current size.</w:t>
+      </w:r>
+    </w:p>
+    <w:p>
+      <w:r>
+        <w:t xml:space="preserve">If the </w:t>
+      </w:r>
+      <w:proofErr w:type="spellStart"/>
+      <w:r>
+        <w:t>ArrayList</w:t>
+      </w:r>
+      <w:proofErr w:type="spellEnd"/>
+      <w:r>
+        <w:t xml:space="preserve"> is created without defining the size and when the size of the </w:t>
+      </w:r>
+      <w:proofErr w:type="spellStart"/>
+      <w:r>
+        <w:t>arraylist</w:t>
+      </w:r>
+      <w:proofErr w:type="spellEnd"/>
+      <w:r>
+        <w:t xml:space="preserve"> </w:t>
+      </w:r>
+      <w:proofErr w:type="gramStart"/>
+      <w:r>
+        <w:t>has to</w:t>
+      </w:r>
+      <w:proofErr w:type="gramEnd"/>
+      <w:r>
+        <w:t xml:space="preserve"> be increased, the new size is defined as </w:t>
+      </w:r>
+    </w:p>
+    <w:p>
+      <w:r>
+        <w:t>n = n +  n/2 + 1   (verify this)</w:t>
+      </w:r>
+    </w:p>
+    <w:p>
+      <w:r>
+        <w:t xml:space="preserve">add &amp; remove methods </w:t>
+      </w:r>
+      <w:r>
+        <w:t>cause</w:t>
+      </w:r>
+      <w:r>
+        <w:t xml:space="preserve"> a complete rearrangement of the </w:t>
+      </w:r>
+      <w:proofErr w:type="spellStart"/>
+      <w:r>
+        <w:t>ArrayList</w:t>
+      </w:r>
+      <w:proofErr w:type="spellEnd"/>
+      <w:r>
+        <w:t>. Complexity: O(n)</w:t>
+      </w:r>
+    </w:p>
+    <w:p/>
+    <w:p>
+      <w:pPr>
+        <w:pStyle w:val="Heading4"/>
+      </w:pPr>
+      <w:bookmarkStart w:id="45" w:name="_Toc41417132"/>
+      <w:r>
+        <w:t>LinkedList</w:t>
+      </w:r>
+      <w:bookmarkEnd w:id="45"/>
+    </w:p>
+    <w:p>
+      <w:r>
+        <w:t>*</w:t>
+      </w:r>
+      <w:r>
+        <w:t>Used</w:t>
+      </w:r>
+      <w:r>
+        <w:t xml:space="preserve"> when frequent operation is adding or removing elements in the middle of the List</w:t>
+      </w:r>
+    </w:p>
+    <w:p>
+      <w:r>
+        <w:t>* Implements Deque,</w:t>
+      </w:r>
+      <w:r>
+        <w:t xml:space="preserve"> </w:t>
+      </w:r>
+      <w:r>
+        <w:t>List</w:t>
+      </w:r>
+    </w:p>
+    <w:p>
+      <w:pPr>
+        <w:pStyle w:val="Heading3"/>
+      </w:pPr>
+      <w:r>
+        <w:t>Queue</w:t>
+      </w:r>
+    </w:p>
+    <w:p>
+      <w:r>
+        <w:tab/>
+        <w:t xml:space="preserve">The parallel methods of offer, peek and poll are </w:t>
+      </w:r>
+      <w:proofErr w:type="gramStart"/>
+      <w:r>
+        <w:t>add</w:t>
+      </w:r>
+      <w:proofErr w:type="gramEnd"/>
+      <w:r>
+        <w:t>, element, remove. But they are different return values.</w:t>
+      </w:r>
+    </w:p>
+    <w:p>
+      <w:r>
+        <w:t xml:space="preserve">The inherited methods from </w:t>
+      </w:r>
+      <w:r>
+        <w:t>Collection</w:t>
+      </w:r>
+      <w:r>
+        <w:t xml:space="preserve"> interface throw exception when </w:t>
+      </w:r>
+    </w:p>
+    <w:p>
+      <w:pPr>
+        <w:pStyle w:val="ListParagraph"/>
+        <w:numPr>
+          <w:ilvl w:val="0"/>
+          <w:numId w:val="17"/>
+        </w:numPr>
+      </w:pPr>
+      <w:r>
+        <w:t>Add: exception if add task cannot be performed.</w:t>
+      </w:r>
+    </w:p>
+    <w:p>
+      <w:pPr>
+        <w:pStyle w:val="ListParagraph"/>
+        <w:numPr>
+          <w:ilvl w:val="0"/>
+          <w:numId w:val="17"/>
+        </w:numPr>
+      </w:pPr>
+      <w:r>
+        <w:t xml:space="preserve">Element : Exception when queue is empty </w:t>
+      </w:r>
+    </w:p>
+    <w:p>
+      <w:pPr>
+        <w:pStyle w:val="ListParagraph"/>
+        <w:numPr>
+          <w:ilvl w:val="0"/>
+          <w:numId w:val="17"/>
+        </w:numPr>
+      </w:pPr>
+      <w:r>
+        <w:t>Remove : exception if queue is empty.</w:t>
+      </w:r>
+    </w:p>
+    <w:p/>
+    <w:p>
+      <w:pPr>
+        <w:pStyle w:val="Heading4"/>
+      </w:pPr>
+      <w:bookmarkStart w:id="46" w:name="_Toc41417133"/>
+      <w:bookmarkStart w:id="47" w:name="_Hlk85891997"/>
+      <w:r>
+        <w:t>Priority Queue</w:t>
+      </w:r>
+      <w:bookmarkEnd w:id="46"/>
+      <w:r>
+        <w:t xml:space="preserve"> </w:t>
+      </w:r>
+    </w:p>
+    <w:bookmarkEnd w:id="47"/>
+    <w:p>
+      <w:r>
+        <w:t xml:space="preserve">The Priority queue does not take null as input because it </w:t>
+      </w:r>
+      <w:r>
+        <w:t>must</w:t>
+      </w:r>
+      <w:r>
+        <w:t xml:space="preserve"> compare the data with the existing queue </w:t>
+      </w:r>
+      <w:proofErr w:type="gramStart"/>
+      <w:r>
+        <w:t>in order to</w:t>
+      </w:r>
+      <w:proofErr w:type="gramEnd"/>
+      <w:r>
+        <w:t xml:space="preserve"> maintain the order(Natural or Comparator)</w:t>
+      </w:r>
+      <w:r>
+        <w:t xml:space="preserve">. </w:t>
+      </w:r>
+    </w:p>
+    <w:p>
+      <w:r>
+        <w:t>The head of the queue is the least element based on the ordering.</w:t>
+      </w:r>
+    </w:p>
+    <w:p/>
+    <w:p>
+      <w:pPr>
+        <w:pStyle w:val="Heading4"/>
+      </w:pPr>
+      <w:proofErr w:type="spellStart"/>
+      <w:r>
+        <w:t>De</w:t>
+      </w:r>
+      <w:r>
+        <w:t>Que</w:t>
+      </w:r>
+      <w:proofErr w:type="spellEnd"/>
+    </w:p>
+    <w:p>
+      <w:r>
+        <w:t>Besid</w:t>
+      </w:r>
+      <w:r>
+        <w:t>es methods like offer and peek which are available from Queue class, there are other methods which helps to remove/add/access the elements from both the ends of the queue.</w:t>
+      </w:r>
+    </w:p>
+    <w:p>
+      <w:pPr>
+        <w:pStyle w:val="ListParagraph"/>
+        <w:numPr>
+          <w:ilvl w:val="0"/>
+          <w:numId w:val="18"/>
+        </w:numPr>
+      </w:pPr>
+      <w:proofErr w:type="spellStart"/>
+      <w:r>
+        <w:t>peekFirst</w:t>
+      </w:r>
+      <w:proofErr w:type="spellEnd"/>
+      <w:r>
+        <w:t xml:space="preserve">, </w:t>
+      </w:r>
+      <w:proofErr w:type="spellStart"/>
+      <w:r>
+        <w:t>peeklast</w:t>
+      </w:r>
+      <w:proofErr w:type="spellEnd"/>
+      <w:r>
+        <w:t xml:space="preserve"> </w:t>
+      </w:r>
+    </w:p>
+    <w:p>
+      <w:pPr>
+        <w:pStyle w:val="ListParagraph"/>
+        <w:numPr>
+          <w:ilvl w:val="0"/>
+          <w:numId w:val="18"/>
+        </w:numPr>
+      </w:pPr>
+      <w:proofErr w:type="spellStart"/>
+      <w:r>
+        <w:t>o</w:t>
+      </w:r>
+      <w:r>
+        <w:t>fferFirst</w:t>
+      </w:r>
+      <w:proofErr w:type="spellEnd"/>
+      <w:r>
+        <w:t xml:space="preserve"> </w:t>
+      </w:r>
+      <w:r>
+        <w:t xml:space="preserve">, </w:t>
+      </w:r>
+      <w:r>
+        <w:t xml:space="preserve"> </w:t>
+      </w:r>
+      <w:proofErr w:type="spellStart"/>
+      <w:r>
+        <w:t>offerLast</w:t>
+      </w:r>
+      <w:proofErr w:type="spellEnd"/>
+    </w:p>
+    <w:p>
+      <w:pPr>
+        <w:pStyle w:val="ListParagraph"/>
+        <w:numPr>
+          <w:ilvl w:val="0"/>
+          <w:numId w:val="18"/>
+        </w:numPr>
+      </w:pPr>
+      <w:proofErr w:type="spellStart"/>
+      <w:r>
+        <w:t>pollFirst</w:t>
+      </w:r>
+      <w:proofErr w:type="spellEnd"/>
+      <w:r>
+        <w:t xml:space="preserve">, </w:t>
+      </w:r>
+      <w:proofErr w:type="spellStart"/>
+      <w:r>
+        <w:t>pollLast</w:t>
+      </w:r>
+      <w:proofErr w:type="spellEnd"/>
+    </w:p>
+    <w:p/>
+    <w:p>
+      <w:pPr>
+        <w:pStyle w:val="Heading3"/>
+      </w:pPr>
+      <w:bookmarkStart w:id="48" w:name="_Toc41417134"/>
+      <w:r>
+        <w:t>Map</w:t>
+      </w:r>
+      <w:bookmarkEnd w:id="48"/>
+    </w:p>
+    <w:p>
+      <w:r>
+        <w:t xml:space="preserve">HashMap </w:t>
+      </w:r>
+      <w:r>
+        <w:t>does not</w:t>
+      </w:r>
+      <w:r>
+        <w:t xml:space="preserve"> maintain any order.</w:t>
+      </w:r>
+      <w:r>
+        <w:t xml:space="preserve"> </w:t>
+      </w:r>
+    </w:p>
+    <w:p>
+      <w:proofErr w:type="spellStart"/>
+      <w:r>
+        <w:t>LinkedHashMap</w:t>
+      </w:r>
+      <w:proofErr w:type="spellEnd"/>
+      <w:r>
+        <w:t xml:space="preserve"> maintains the insertion order.</w:t>
+      </w:r>
+    </w:p>
+    <w:p>
+      <w:proofErr w:type="spellStart"/>
+      <w:r>
+        <w:t>TreeMap</w:t>
+      </w:r>
+      <w:proofErr w:type="spellEnd"/>
+      <w:r>
+        <w:t xml:space="preserve"> sort the entries in ascending order of keys.</w:t>
+      </w:r>
+    </w:p>
+    <w:p/>
+    <w:p>
+      <w:r>
+        <w:t>Linked</w:t>
+      </w:r>
+      <w:r>
+        <w:t xml:space="preserve"> hash map reduces the chaos in the ordering of a hash map without incurring the performance penalty of a tree map.</w:t>
       </w:r>
     </w:p>
     <w:p>
@@ -14061,797 +15660,525 @@
           <w:b/>
           <w:bCs/>
         </w:rPr>
-        <w:t>Fast fail</w:t>
-      </w:r>
-      <w:r>
-        <w:t>: while iterating through the collection any structural modification by others causes the iterator to thro</w:t>
-      </w:r>
-      <w:r>
-        <w:t>w</w:t>
+        <w:t>Iterating on Maps</w:t>
+      </w:r>
+      <w:r>
+        <w:t>:</w:t>
       </w:r>
       <w:r>
         <w:t xml:space="preserve"> </w:t>
       </w:r>
+      <w:r>
+        <w:t>http://www.sergiy.ca/how-to-iterate-over-a-map-in-java</w:t>
+      </w:r>
+    </w:p>
+    <w:p>
+      <w:r>
+        <w:t xml:space="preserve">Map is not </w:t>
+      </w:r>
+      <w:r>
+        <w:t>Iterable,</w:t>
+      </w:r>
+      <w:r>
+        <w:t xml:space="preserve"> and it is not a collection.</w:t>
+      </w:r>
+      <w:r>
+        <w:t xml:space="preserve"> But we get Set from </w:t>
+      </w:r>
+      <w:r>
+        <w:t>a</w:t>
+      </w:r>
+      <w:r>
+        <w:t xml:space="preserve"> Map and then Iterate over it.</w:t>
+      </w:r>
+    </w:p>
+    <w:p>
+      <w:r>
+        <w:t xml:space="preserve">Not synchronized but can get a sync list with the help of collection util. This sync list is slow as other threads </w:t>
+      </w:r>
+      <w:r>
+        <w:t>must</w:t>
+      </w:r>
+      <w:r>
+        <w:t xml:space="preserve"> wait while one is writing.</w:t>
+      </w:r>
+    </w:p>
+    <w:p>
+      <w:r>
+        <w:t xml:space="preserve">But Sync list is </w:t>
+      </w:r>
       <w:proofErr w:type="spellStart"/>
       <w:r>
-        <w:t>ConcurrentModificationException</w:t>
+        <w:t>prefered</w:t>
       </w:r>
       <w:proofErr w:type="spellEnd"/>
       <w:r>
-        <w:t>.</w:t>
-      </w:r>
-    </w:p>
-    <w:p>
-      <w:r>
+        <w:t xml:space="preserve">(May be ) over </w:t>
+      </w:r>
+      <w:proofErr w:type="spellStart"/>
+      <w:r>
+        <w:t>concurrentHashMap</w:t>
+      </w:r>
+      <w:proofErr w:type="spellEnd"/>
+      <w:r>
+        <w:t xml:space="preserve"> if there are less reads and more write.</w:t>
+      </w:r>
+    </w:p>
+    <w:p>
+      <w:proofErr w:type="spellStart"/>
+      <w:r>
+        <w:t>ConcurrentHashMap</w:t>
+      </w:r>
+      <w:proofErr w:type="spellEnd"/>
+      <w:r>
+        <w:t xml:space="preserve"> does not allow null keys or values. </w:t>
+      </w:r>
+      <w:r>
+        <w:t>So,</w:t>
+      </w:r>
+      <w:r>
+        <w:t xml:space="preserve"> they are NOT equal alternatives of a synchronized map.</w:t>
+      </w:r>
+    </w:p>
+    <w:p>
+      <w:pPr>
+        <w:pStyle w:val="Heading4"/>
+      </w:pPr>
+      <w:bookmarkStart w:id="49" w:name="_Toc41417135"/>
+      <w:r>
+        <w:t>HashMap</w:t>
+      </w:r>
+      <w:bookmarkEnd w:id="49"/>
+    </w:p>
+    <w:p>
+      <w:r>
+        <w:t xml:space="preserve">*Internally implemented using arrays and </w:t>
+      </w:r>
+      <w:proofErr w:type="spellStart"/>
+      <w:r>
+        <w:t>linkedList</w:t>
+      </w:r>
+      <w:proofErr w:type="spellEnd"/>
+      <w:r>
+        <w:t>. The linked list is dynamically replaced with BST once the map reaches a threshold</w:t>
+      </w:r>
+      <w:r>
+        <w:t xml:space="preserve"> </w:t>
+      </w:r>
+      <w:r>
+        <w:t xml:space="preserve">(after the number of collisions </w:t>
+      </w:r>
+      <w:r>
+        <w:t>in each</w:t>
+      </w:r>
+      <w:r>
+        <w:t xml:space="preserve"> bucket location exceed a certain threshold).</w:t>
+      </w:r>
+    </w:p>
+    <w:p>
+      <w:r>
+        <w:t>*Arguments(</w:t>
+      </w:r>
+      <w:proofErr w:type="spellStart"/>
+      <w:r>
+        <w:t>capacity,loadFactor</w:t>
+      </w:r>
+      <w:proofErr w:type="spellEnd"/>
+      <w:r>
+        <w:t>)</w:t>
+      </w:r>
+    </w:p>
+    <w:p>
+      <w:r>
+        <w:t xml:space="preserve">* </w:t>
+      </w:r>
+      <w:r>
+        <w:t>Capacity: number</w:t>
+      </w:r>
+      <w:r>
+        <w:t xml:space="preserve"> of buckets in the hash table</w:t>
+      </w:r>
+    </w:p>
+    <w:p>
+      <w:r>
+        <w:t xml:space="preserve">*Load </w:t>
+      </w:r>
+      <w:proofErr w:type="spellStart"/>
+      <w:r>
+        <w:t>factor:how</w:t>
+      </w:r>
+      <w:proofErr w:type="spellEnd"/>
+      <w:r>
+        <w:t xml:space="preserve"> full the hash table is allowed to get before its capacity is automatically increased</w:t>
+      </w:r>
+    </w:p>
+    <w:p>
+      <w:r>
+        <w:t xml:space="preserve">* </w:t>
+      </w:r>
+      <w:r>
+        <w:t>Default</w:t>
+      </w:r>
+      <w:r>
+        <w:t>: load factor is 0.75, initial capacity 16.</w:t>
+      </w:r>
+    </w:p>
+    <w:p>
+      <w:r>
+        <w:t>*</w:t>
+      </w:r>
+      <w:r>
+        <w:t>Product</w:t>
+      </w:r>
+      <w:r>
+        <w:t xml:space="preserve"> of capacity and load factor &gt; number of entries =&gt; Rehashing, capacity will be increased to next of power 2 </w:t>
+      </w:r>
+      <w:proofErr w:type="spellStart"/>
+      <w:r>
+        <w:t>i.e</w:t>
+      </w:r>
+      <w:proofErr w:type="spellEnd"/>
+      <w:r>
+        <w:t xml:space="preserve"> 32.</w:t>
+      </w:r>
+    </w:p>
+    <w:p>
+      <w:r>
+        <w:t>*</w:t>
+      </w:r>
+      <w:proofErr w:type="gramStart"/>
+      <w:r>
+        <w:t>put</w:t>
+      </w:r>
+      <w:proofErr w:type="gramEnd"/>
+      <w:r>
+        <w:t>() returns the old values if we add the same key again.</w:t>
+      </w:r>
+    </w:p>
+    <w:p>
+      <w:r>
+        <w:t>*When put() returns null, it could also mean that the previous value associated with the key is null, not necessarily that it’s a new key-value.</w:t>
+      </w:r>
+    </w:p>
+    <w:p>
+      <w:r>
+        <w:lastRenderedPageBreak/>
+        <w:t>Same with get(), if get() return null, it may be possible that the value is null.</w:t>
+      </w:r>
+    </w:p>
+    <w:p>
+      <w:r>
+        <w:t>So,</w:t>
+      </w:r>
+      <w:r>
+        <w:t xml:space="preserve"> use </w:t>
+      </w:r>
+      <w:proofErr w:type="spellStart"/>
+      <w:r>
+        <w:t>containsKey</w:t>
+      </w:r>
+      <w:proofErr w:type="spellEnd"/>
+      <w:r>
+        <w:t>() in such cases</w:t>
+      </w:r>
+    </w:p>
+    <w:p>
+      <w:r>
+        <w:t>*</w:t>
+      </w:r>
+      <w:proofErr w:type="gramStart"/>
+      <w:r>
+        <w:t>hash</w:t>
+      </w:r>
+      <w:proofErr w:type="gramEnd"/>
+      <w:r>
+        <w:t>() return zero for a null key, so stores one null key, at the first location.</w:t>
+      </w:r>
+    </w:p>
+    <w:p>
+      <w:r>
+        <w:t>*</w:t>
+      </w:r>
+      <w:proofErr w:type="spellStart"/>
+      <w:r>
+        <w:t>entrySet</w:t>
+      </w:r>
+      <w:proofErr w:type="spellEnd"/>
+      <w:r>
+        <w:t xml:space="preserve">() and keyset() methods returns the collection </w:t>
+      </w:r>
+      <w:proofErr w:type="gramStart"/>
+      <w:r>
+        <w:t>view</w:t>
+      </w:r>
+      <w:proofErr w:type="gramEnd"/>
+      <w:r>
+        <w:t xml:space="preserve"> which is backed by HashMap even, though Maps are not Collection(does not implement Collection)</w:t>
+      </w:r>
+    </w:p>
+    <w:p>
+      <w:r>
+        <w:t>* Maps work on the principal of hashing using HashSet</w:t>
+      </w:r>
+    </w:p>
+    <w:p>
+      <w:r>
+        <w:t>HashMap has an inner class called an Entry Class which holds the key and values.</w:t>
+      </w:r>
+    </w:p>
+    <w:p>
+      <w:r>
+        <w:t xml:space="preserve"> static class Entry&lt;K,V&gt; implements </w:t>
+      </w:r>
+      <w:proofErr w:type="spellStart"/>
+      <w:r>
+        <w:t>Map.Entry</w:t>
+      </w:r>
+      <w:proofErr w:type="spellEnd"/>
+      <w:r>
+        <w:t xml:space="preserve">&lt;K,V&gt; </w:t>
+      </w:r>
+    </w:p>
+    <w:p>
+      <w:r>
+        <w:t xml:space="preserve"> {</w:t>
+      </w:r>
+    </w:p>
+    <w:p>
+      <w:r>
+        <w:t xml:space="preserve">     final K </w:t>
+      </w:r>
+      <w:proofErr w:type="gramStart"/>
+      <w:r>
+        <w:t>key;</w:t>
+      </w:r>
+      <w:proofErr w:type="gramEnd"/>
+    </w:p>
+    <w:p>
+      <w:r>
+        <w:t xml:space="preserve">     V </w:t>
+      </w:r>
+      <w:proofErr w:type="gramStart"/>
+      <w:r>
+        <w:t>value;</w:t>
+      </w:r>
+      <w:proofErr w:type="gramEnd"/>
+    </w:p>
+    <w:p>
+      <w:r>
+        <w:t xml:space="preserve">     Entry&lt;K,V&gt; </w:t>
+      </w:r>
+      <w:proofErr w:type="gramStart"/>
+      <w:r>
+        <w:t>next;</w:t>
+      </w:r>
+      <w:proofErr w:type="gramEnd"/>
+    </w:p>
+    <w:p>
+      <w:r>
+        <w:t xml:space="preserve">     final int </w:t>
+      </w:r>
+      <w:proofErr w:type="gramStart"/>
+      <w:r>
+        <w:t>hash;</w:t>
+      </w:r>
+      <w:proofErr w:type="gramEnd"/>
+    </w:p>
+    <w:p>
+      <w:r>
+        <w:t xml:space="preserve"> }</w:t>
+      </w:r>
+    </w:p>
+    <w:p>
+      <w:r>
+        <w:t>**************</w:t>
+      </w:r>
+    </w:p>
+    <w:p>
+      <w:pPr>
         <w:rPr>
           <w:b/>
           <w:bCs/>
         </w:rPr>
-        <w:t>Fail Safe</w:t>
-      </w:r>
-      <w:r>
-        <w:t>: Iterator makes copy of the internal data structure (object array) and iterates over the copied</w:t>
+      </w:pPr>
+      <w:r>
+        <w:rPr>
+          <w:b/>
+          <w:bCs/>
+        </w:rPr>
+        <w:t>put()</w:t>
+      </w:r>
+    </w:p>
+    <w:p>
+      <w:r>
+        <w:t xml:space="preserve"> -&gt;hash(</w:t>
+      </w:r>
+      <w:proofErr w:type="spellStart"/>
+      <w:r>
+        <w:t>key.hashCode</w:t>
+      </w:r>
+      <w:proofErr w:type="spellEnd"/>
+      <w:r>
+        <w:t>())</w:t>
+      </w:r>
+    </w:p>
+    <w:p>
+      <w:r>
+        <w:t xml:space="preserve"> -&gt;</w:t>
+      </w:r>
+      <w:proofErr w:type="spellStart"/>
+      <w:r>
+        <w:t>indexFor</w:t>
+      </w:r>
+      <w:proofErr w:type="spellEnd"/>
+      <w:r>
+        <w:t>() method is used to get the exact location(bucket) to store the Entry object.</w:t>
+      </w:r>
+    </w:p>
+    <w:p>
+      <w:r>
+        <w:t xml:space="preserve"> -&gt;Objects(Entry Objects) in the bucket are linked together using the instance variable(Entry&lt;K,V&gt; next) of the Entry class. Which is used during collision, to traverse.</w:t>
+      </w:r>
+    </w:p>
+    <w:p/>
+    <w:p>
+      <w:pPr>
+        <w:pStyle w:val="Heading4"/>
+      </w:pPr>
+      <w:bookmarkStart w:id="50" w:name="_Toc41417136"/>
+      <w:proofErr w:type="spellStart"/>
+      <w:r>
+        <w:t>LinkedHashMap</w:t>
+      </w:r>
+      <w:bookmarkEnd w:id="50"/>
+      <w:proofErr w:type="spellEnd"/>
+    </w:p>
+    <w:p>
+      <w:r>
+        <w:t>*</w:t>
+      </w:r>
+      <w:proofErr w:type="spellStart"/>
+      <w:r>
+        <w:t>OverComes</w:t>
+      </w:r>
+      <w:proofErr w:type="spellEnd"/>
+      <w:r>
+        <w:t xml:space="preserve"> the drawback of HashMap by </w:t>
+      </w:r>
+      <w:proofErr w:type="spellStart"/>
+      <w:r>
+        <w:t>maintaing</w:t>
+      </w:r>
+      <w:proofErr w:type="spellEnd"/>
+      <w:r>
+        <w:t xml:space="preserve"> the insertion order using two added pointers.</w:t>
+      </w:r>
+    </w:p>
+    <w:p>
+      <w:r>
+        <w:t xml:space="preserve">*It maintains a </w:t>
+      </w:r>
+      <w:r>
+        <w:t>3rd argument</w:t>
+      </w:r>
+      <w:r>
+        <w:t xml:space="preserve"> , if set to true, the least accessed element is listed first.</w:t>
+      </w:r>
+    </w:p>
+    <w:p/>
+    <w:p>
+      <w:r>
+        <w:t xml:space="preserve">class Entry&lt;K,V&gt; extends </w:t>
+      </w:r>
+      <w:proofErr w:type="spellStart"/>
+      <w:r>
+        <w:t>HashMap.Node</w:t>
+      </w:r>
+      <w:proofErr w:type="spellEnd"/>
+      <w:r>
+        <w:t>&lt;K,V&gt; {</w:t>
+      </w:r>
+    </w:p>
+    <w:p>
+      <w:r>
+        <w:t xml:space="preserve">    Entry&lt;K,V&gt; before, </w:t>
+      </w:r>
+      <w:proofErr w:type="gramStart"/>
+      <w:r>
+        <w:t>after;</w:t>
+      </w:r>
+      <w:proofErr w:type="gramEnd"/>
+    </w:p>
+    <w:p>
+      <w:r>
+        <w:t xml:space="preserve">    Entry(int hash, K key, V value, Node&lt;K,V&gt; next) {</w:t>
+      </w:r>
+    </w:p>
+    <w:p>
+      <w:r>
+        <w:t xml:space="preserve">        super(hash, key, value, next</w:t>
+      </w:r>
+      <w:proofErr w:type="gramStart"/>
+      <w:r>
+        <w:t>);</w:t>
+      </w:r>
+      <w:proofErr w:type="gramEnd"/>
+    </w:p>
+    <w:p>
+      <w:r>
+        <w:t xml:space="preserve">    }</w:t>
+      </w:r>
+    </w:p>
+    <w:p>
+      <w:r>
+        <w:t>}</w:t>
+      </w:r>
+    </w:p>
+    <w:p>
+      <w:proofErr w:type="spellStart"/>
+      <w:r>
+        <w:t>LinkedHasHashMap</w:t>
+      </w:r>
+      <w:proofErr w:type="spellEnd"/>
+      <w:r>
+        <w:t xml:space="preserve"> extends HashMap function</w:t>
       </w:r>
       <w:r>
         <w:t xml:space="preserve"> </w:t>
       </w:r>
       <w:r>
-        <w:t>(may get stale in multi-thread environment) data structure.</w:t>
-      </w:r>
-    </w:p>
-    <w:p>
-      <w:pPr>
-        <w:pStyle w:val="Heading2"/>
-      </w:pPr>
-      <w:bookmarkStart w:id="42" w:name="_Toc41417129"/>
-      <w:r>
-        <w:t>Collections</w:t>
-      </w:r>
-      <w:bookmarkEnd w:id="42"/>
-      <w:r>
-        <w:t xml:space="preserve"> </w:t>
-      </w:r>
-    </w:p>
-    <w:p>
-      <w:proofErr w:type="spellStart"/>
-      <w:r>
-        <w:t>Collections.synchronizedList</w:t>
-      </w:r>
-      <w:proofErr w:type="spellEnd"/>
-      <w:r>
-        <w:t>(list)</w:t>
-      </w:r>
-    </w:p>
-    <w:p>
-      <w:pPr>
-        <w:pStyle w:val="Heading2"/>
-      </w:pPr>
-      <w:bookmarkStart w:id="43" w:name="_Toc41417130"/>
-      <w:r>
-        <w:t>Vector</w:t>
-      </w:r>
-      <w:bookmarkEnd w:id="43"/>
-    </w:p>
-    <w:p>
-      <w:r>
-        <w:t>*Thread Safe, *Internally uses Array.</w:t>
-      </w:r>
-    </w:p>
-    <w:p>
-      <w:r>
-        <w:t>Most of the methods are synchronized,</w:t>
-      </w:r>
-      <w:r>
-        <w:t xml:space="preserve"> </w:t>
-      </w:r>
-      <w:r>
-        <w:t xml:space="preserve">causing delay and not </w:t>
-      </w:r>
-      <w:r>
-        <w:t>atomic</w:t>
-      </w:r>
-      <w:r>
-        <w:t xml:space="preserve"> level sync</w:t>
-      </w:r>
-    </w:p>
-    <w:p>
-      <w:r>
-        <w:t xml:space="preserve">the </w:t>
-      </w:r>
-      <w:proofErr w:type="spellStart"/>
-      <w:r>
-        <w:t>capacityIncrement</w:t>
-      </w:r>
-      <w:proofErr w:type="spellEnd"/>
-      <w:r>
-        <w:t>(2nd argument) is less than or equal to zero, the capacity of the vector is doubled each time it needs to grow.</w:t>
+        <w:t xml:space="preserve">(insertion order)  </w:t>
       </w:r>
     </w:p>
     <w:p/>
     <w:p/>
     <w:p>
       <w:pPr>
-        <w:pStyle w:val="Heading2"/>
-      </w:pPr>
-      <w:bookmarkStart w:id="44" w:name="_Toc41417131"/>
+        <w:pStyle w:val="Heading4"/>
+      </w:pPr>
+      <w:bookmarkStart w:id="51" w:name="_Toc41417137"/>
+      <w:r>
+        <w:t>Hashtable</w:t>
+      </w:r>
+      <w:bookmarkEnd w:id="51"/>
+    </w:p>
+    <w:p>
+      <w:r>
+        <w:t xml:space="preserve">Hashtable  </w:t>
+      </w:r>
       <w:proofErr w:type="spellStart"/>
       <w:r>
-        <w:t>ArrayList</w:t>
-      </w:r>
-      <w:bookmarkEnd w:id="44"/>
+        <w:t>ht</w:t>
+      </w:r>
       <w:proofErr w:type="spellEnd"/>
-    </w:p>
-    <w:p>
-      <w:r>
-        <w:t>*Internally uses Array.</w:t>
-      </w:r>
-    </w:p>
-    <w:p>
-      <w:r>
-        <w:t>*Best when read operation are more because of index based.</w:t>
-      </w:r>
-    </w:p>
-    <w:p>
-      <w:r>
-        <w:t xml:space="preserve">*Not synchronized but can get a sync list with the help of collection util. This sync list is slow as other threads </w:t>
-      </w:r>
-      <w:r>
-        <w:t>must</w:t>
-      </w:r>
-      <w:r>
-        <w:t xml:space="preserve"> wait while one is writing.</w:t>
-      </w:r>
-    </w:p>
-    <w:p/>
-    <w:p>
-      <w:r>
-        <w:t>*Creates a</w:t>
-      </w:r>
-      <w:r>
-        <w:t>n</w:t>
-      </w:r>
-      <w:r>
-        <w:t xml:space="preserve"> </w:t>
-      </w:r>
-      <w:proofErr w:type="spellStart"/>
-      <w:r>
-        <w:t>arraylist</w:t>
-      </w:r>
-      <w:proofErr w:type="spellEnd"/>
-      <w:r>
-        <w:t xml:space="preserve"> of size 10 by default otherwise of the specified size.</w:t>
-      </w:r>
-    </w:p>
-    <w:p>
-      <w:r>
-        <w:t xml:space="preserve">*If the size is full while adding, the </w:t>
-      </w:r>
-      <w:proofErr w:type="spellStart"/>
-      <w:r>
-        <w:t>ensureCapacity</w:t>
-      </w:r>
-      <w:proofErr w:type="spellEnd"/>
-      <w:r>
-        <w:t xml:space="preserve">() increases the size by half and copies the </w:t>
-      </w:r>
-      <w:proofErr w:type="spellStart"/>
-      <w:r>
-        <w:t>arraylist</w:t>
-      </w:r>
-      <w:proofErr w:type="spellEnd"/>
-      <w:r>
-        <w:t xml:space="preserve"> in the new </w:t>
-      </w:r>
-      <w:proofErr w:type="spellStart"/>
-      <w:r>
-        <w:t>ArrayList</w:t>
-      </w:r>
-      <w:proofErr w:type="spellEnd"/>
-      <w:r>
-        <w:t xml:space="preserve">(Using </w:t>
-      </w:r>
-      <w:proofErr w:type="spellStart"/>
-      <w:r>
-        <w:t>Arrays.copyOf</w:t>
-      </w:r>
-      <w:proofErr w:type="spellEnd"/>
-      <w:r>
-        <w:t>())</w:t>
-      </w:r>
-    </w:p>
-    <w:p>
-      <w:r>
-        <w:t xml:space="preserve"> *</w:t>
-      </w:r>
-      <w:proofErr w:type="spellStart"/>
-      <w:r>
-        <w:t>trimToSize</w:t>
-      </w:r>
-      <w:proofErr w:type="spellEnd"/>
-      <w:r>
-        <w:t xml:space="preserve">(). Shrink the capacity of this </w:t>
-      </w:r>
-      <w:proofErr w:type="spellStart"/>
-      <w:r>
-        <w:t>ArrayList</w:t>
-      </w:r>
-      <w:proofErr w:type="spellEnd"/>
-      <w:r>
-        <w:t xml:space="preserve"> instance to be the list’s current size.</w:t>
-      </w:r>
-    </w:p>
-    <w:p/>
-    <w:p>
-      <w:pPr>
-        <w:pStyle w:val="Heading2"/>
-      </w:pPr>
-      <w:bookmarkStart w:id="45" w:name="_Toc41417132"/>
-      <w:r>
-        <w:t>LinkedList</w:t>
-      </w:r>
-      <w:bookmarkEnd w:id="45"/>
-    </w:p>
-    <w:p>
-      <w:r>
-        <w:t>*</w:t>
-      </w:r>
-      <w:r>
-        <w:t>Used</w:t>
-      </w:r>
-      <w:r>
-        <w:t xml:space="preserve"> when frequent operation is adding or removing elements in the middle of the List</w:t>
-      </w:r>
-    </w:p>
-    <w:p>
-      <w:r>
-        <w:t>* Implements Deque,</w:t>
-      </w:r>
-      <w:r>
-        <w:t xml:space="preserve"> </w:t>
-      </w:r>
-      <w:r>
-        <w:t>List</w:t>
-      </w:r>
-    </w:p>
-    <w:p>
-      <w:pPr>
-        <w:pStyle w:val="Heading2"/>
-      </w:pPr>
-      <w:bookmarkStart w:id="46" w:name="_Toc41417133"/>
-      <w:r>
-        <w:t>Priority Queue</w:t>
-      </w:r>
-      <w:bookmarkEnd w:id="46"/>
-      <w:r>
-        <w:t xml:space="preserve"> </w:t>
-      </w:r>
-    </w:p>
-    <w:p>
-      <w:r>
-        <w:t xml:space="preserve">*Using Queue </w:t>
-      </w:r>
-      <w:r>
-        <w:t>API,</w:t>
-      </w:r>
-      <w:r>
-        <w:t xml:space="preserve"> we get Sorted, by natural ordered or by comparator.</w:t>
-      </w:r>
-    </w:p>
-    <w:p>
-      <w:r>
-        <w:t>*Does not take null, because it needs to compare while putting.</w:t>
-      </w:r>
-    </w:p>
-    <w:p>
-      <w:r>
-        <w:t>*The head of the queue is the least element based on the ordering.</w:t>
-      </w:r>
-    </w:p>
-    <w:p/>
-    <w:p>
-      <w:pPr>
-        <w:pStyle w:val="Heading2"/>
-      </w:pPr>
-      <w:bookmarkStart w:id="47" w:name="_Toc41417134"/>
-      <w:r>
-        <w:t>Map</w:t>
-      </w:r>
-      <w:bookmarkEnd w:id="47"/>
-    </w:p>
-    <w:p>
-      <w:r>
-        <w:t xml:space="preserve">HashMap </w:t>
-      </w:r>
-      <w:r>
-        <w:t>does not</w:t>
-      </w:r>
-      <w:r>
-        <w:t xml:space="preserve"> maintain any order.</w:t>
-      </w:r>
-      <w:r>
-        <w:t xml:space="preserve"> </w:t>
-      </w:r>
-      <w:proofErr w:type="spellStart"/>
-      <w:r>
-        <w:t>LinkedHashMap</w:t>
-      </w:r>
-      <w:proofErr w:type="spellEnd"/>
-      <w:r>
-        <w:t xml:space="preserve"> maintains the insertion order.</w:t>
-      </w:r>
-    </w:p>
-    <w:p>
-      <w:proofErr w:type="spellStart"/>
-      <w:r>
-        <w:t>TreeMap</w:t>
-      </w:r>
-      <w:proofErr w:type="spellEnd"/>
-      <w:r>
-        <w:t xml:space="preserve"> sort the entries in ascending order of keys.</w:t>
-      </w:r>
-    </w:p>
-    <w:p/>
-    <w:p>
-      <w:r>
-        <w:t>*</w:t>
-      </w:r>
-      <w:r>
-        <w:t>Linked</w:t>
-      </w:r>
-      <w:r>
-        <w:t xml:space="preserve"> hash map reduces the chaos in the ordering of a hash map without incurring the performance penalty of a tree map.</w:t>
-      </w:r>
-    </w:p>
-    <w:p>
-      <w:r>
-        <w:rPr>
-          <w:b/>
-          <w:bCs/>
-        </w:rPr>
-        <w:t>Iterating on Maps</w:t>
-      </w:r>
-      <w:r>
-        <w:t>:</w:t>
-      </w:r>
-      <w:r>
-        <w:t xml:space="preserve"> </w:t>
-      </w:r>
-      <w:r>
-        <w:t>http://www.sergiy.ca/how-to-iterate-over-a-map-in-java</w:t>
-      </w:r>
-    </w:p>
-    <w:p>
-      <w:r>
-        <w:t xml:space="preserve">Map is not </w:t>
-      </w:r>
-      <w:r>
-        <w:t>Iterable,</w:t>
-      </w:r>
-      <w:r>
-        <w:t xml:space="preserve"> and it is not a collection.</w:t>
-      </w:r>
-      <w:r>
-        <w:t xml:space="preserve"> But we get Set from </w:t>
-      </w:r>
-      <w:r>
-        <w:t>a</w:t>
-      </w:r>
-      <w:r>
-        <w:t xml:space="preserve"> Map and then Iterate over it.</w:t>
-      </w:r>
-    </w:p>
-    <w:p>
-      <w:r>
-        <w:t xml:space="preserve">Not synchronized but can get a sync list with the help of collection util. This sync list is slow as other threads </w:t>
-      </w:r>
-      <w:r>
-        <w:t>must</w:t>
-      </w:r>
-      <w:r>
-        <w:t xml:space="preserve"> wait while one is writing.</w:t>
-      </w:r>
-    </w:p>
-    <w:p>
-      <w:r>
-        <w:t xml:space="preserve">But Sync list is </w:t>
-      </w:r>
-      <w:proofErr w:type="spellStart"/>
-      <w:r>
-        <w:t>prefered</w:t>
-      </w:r>
-      <w:proofErr w:type="spellEnd"/>
-      <w:r>
-        <w:t xml:space="preserve">(May be ) over </w:t>
-      </w:r>
-      <w:proofErr w:type="spellStart"/>
-      <w:r>
-        <w:t>concurrentHashMap</w:t>
-      </w:r>
-      <w:proofErr w:type="spellEnd"/>
-      <w:r>
-        <w:t xml:space="preserve"> if there are less reads and more write.</w:t>
-      </w:r>
-    </w:p>
-    <w:p>
-      <w:proofErr w:type="spellStart"/>
-      <w:r>
-        <w:lastRenderedPageBreak/>
-        <w:t>ConcurrentHashMap</w:t>
-      </w:r>
-      <w:proofErr w:type="spellEnd"/>
-      <w:r>
-        <w:t xml:space="preserve"> does not allow null keys or values. </w:t>
-      </w:r>
-      <w:r>
-        <w:t>So,</w:t>
-      </w:r>
-      <w:r>
-        <w:t xml:space="preserve"> they are NOT equal alternatives of a synchronized map.</w:t>
-      </w:r>
-    </w:p>
-    <w:p>
-      <w:pPr>
-        <w:pStyle w:val="Heading2"/>
-      </w:pPr>
-      <w:bookmarkStart w:id="48" w:name="_Toc41417135"/>
-      <w:r>
-        <w:t>HashMap</w:t>
-      </w:r>
-      <w:bookmarkEnd w:id="48"/>
-    </w:p>
-    <w:p>
-      <w:r>
-        <w:t xml:space="preserve">*Internally implemented using arrays and </w:t>
-      </w:r>
-      <w:proofErr w:type="spellStart"/>
-      <w:r>
-        <w:t>linkedList</w:t>
-      </w:r>
-      <w:proofErr w:type="spellEnd"/>
-      <w:r>
-        <w:t>. The linked list is dynamically replaced with BST once the map reaches a threshold</w:t>
-      </w:r>
-      <w:r>
-        <w:t xml:space="preserve"> </w:t>
-      </w:r>
-      <w:r>
-        <w:t xml:space="preserve">(after the number of collisions </w:t>
-      </w:r>
-      <w:r>
-        <w:t>in each</w:t>
-      </w:r>
-      <w:r>
-        <w:t xml:space="preserve"> bucket location exceed a certain threshold).</w:t>
-      </w:r>
-    </w:p>
-    <w:p>
-      <w:r>
-        <w:t>*Arguments(</w:t>
-      </w:r>
-      <w:proofErr w:type="spellStart"/>
-      <w:r>
-        <w:t>capacity,loadFactor</w:t>
-      </w:r>
-      <w:proofErr w:type="spellEnd"/>
-      <w:r>
-        <w:t>)</w:t>
-      </w:r>
-    </w:p>
-    <w:p>
-      <w:r>
-        <w:t xml:space="preserve">* </w:t>
-      </w:r>
-      <w:r>
-        <w:t>Capacity: number</w:t>
-      </w:r>
-      <w:r>
-        <w:t xml:space="preserve"> of buckets in the hash table</w:t>
-      </w:r>
-    </w:p>
-    <w:p>
-      <w:r>
-        <w:t xml:space="preserve">*Load </w:t>
-      </w:r>
-      <w:proofErr w:type="spellStart"/>
-      <w:r>
-        <w:t>factor:how</w:t>
-      </w:r>
-      <w:proofErr w:type="spellEnd"/>
-      <w:r>
-        <w:t xml:space="preserve"> full the hash table is allowed to get before its capacity is automatically increased</w:t>
-      </w:r>
-    </w:p>
-    <w:p>
-      <w:r>
-        <w:t xml:space="preserve">* </w:t>
-      </w:r>
-      <w:r>
-        <w:t>Default</w:t>
-      </w:r>
-      <w:r>
-        <w:t>: load factor is 0.75, initial capacity 16.</w:t>
-      </w:r>
-    </w:p>
-    <w:p>
-      <w:r>
-        <w:t>*</w:t>
-      </w:r>
-      <w:r>
-        <w:t>Product</w:t>
-      </w:r>
-      <w:r>
-        <w:t xml:space="preserve"> of capacity and load factor &gt; number of entries =&gt; Rehashing, capacity will be increased to next of power 2 </w:t>
-      </w:r>
-      <w:proofErr w:type="spellStart"/>
-      <w:r>
-        <w:t>i.e</w:t>
-      </w:r>
-      <w:proofErr w:type="spellEnd"/>
-      <w:r>
-        <w:t xml:space="preserve"> 32.</w:t>
-      </w:r>
-    </w:p>
-    <w:p>
-      <w:r>
-        <w:t>*put() returns the old values if we add the same key again.</w:t>
-      </w:r>
-    </w:p>
-    <w:p>
-      <w:r>
-        <w:t>*When put() returns null, it could also mean that the previous value associated with the key is null, not necessarily that it’s a new key-value.</w:t>
-      </w:r>
-    </w:p>
-    <w:p>
-      <w:r>
-        <w:t>Same with get(), if get() return null, it may be possible that the value is null.</w:t>
-      </w:r>
-    </w:p>
-    <w:p>
-      <w:r>
-        <w:t>So,</w:t>
-      </w:r>
-      <w:r>
-        <w:t xml:space="preserve"> use </w:t>
-      </w:r>
-      <w:proofErr w:type="spellStart"/>
-      <w:r>
-        <w:t>containsKey</w:t>
-      </w:r>
-      <w:proofErr w:type="spellEnd"/>
-      <w:r>
-        <w:t>() in such cases</w:t>
-      </w:r>
-    </w:p>
-    <w:p>
-      <w:r>
-        <w:t>*hash() return zero for a null key, so stores one null key, at the first location.</w:t>
-      </w:r>
-    </w:p>
-    <w:p>
-      <w:r>
-        <w:t>*</w:t>
-      </w:r>
-      <w:proofErr w:type="spellStart"/>
-      <w:r>
-        <w:t>entrySet</w:t>
-      </w:r>
-      <w:proofErr w:type="spellEnd"/>
-      <w:r>
-        <w:t>() and keyset() methods returns the collection view which is backed by HashMap even, though Maps are not Collection(does not implement Collection)</w:t>
-      </w:r>
-    </w:p>
-    <w:p>
-      <w:r>
-        <w:t>* Maps work on the principal of hashing using HashSet</w:t>
-      </w:r>
-    </w:p>
-    <w:p>
-      <w:r>
-        <w:t>HashMap has an inner class called an Entry Class which holds the key and values.</w:t>
-      </w:r>
-    </w:p>
-    <w:p>
-      <w:r>
-        <w:t xml:space="preserve"> static class Entry&lt;K,V&gt; implements </w:t>
-      </w:r>
-      <w:proofErr w:type="spellStart"/>
-      <w:r>
-        <w:t>Map.Entry</w:t>
-      </w:r>
-      <w:proofErr w:type="spellEnd"/>
-      <w:r>
-        <w:t xml:space="preserve">&lt;K,V&gt; </w:t>
-      </w:r>
-    </w:p>
-    <w:p>
-      <w:r>
-        <w:t xml:space="preserve"> {</w:t>
-      </w:r>
-    </w:p>
-    <w:p>
-      <w:r>
-        <w:t xml:space="preserve">     final K key;</w:t>
-      </w:r>
-    </w:p>
-    <w:p>
-      <w:r>
-        <w:t xml:space="preserve">     V value;</w:t>
-      </w:r>
-    </w:p>
-    <w:p>
-      <w:r>
-        <w:t xml:space="preserve">     Entry&lt;K,V&gt; next;</w:t>
-      </w:r>
-    </w:p>
-    <w:p>
-      <w:r>
-        <w:t xml:space="preserve">     final int hash;</w:t>
-      </w:r>
-    </w:p>
-    <w:p>
-      <w:r>
-        <w:t xml:space="preserve"> }</w:t>
-      </w:r>
-    </w:p>
-    <w:p>
-      <w:r>
-        <w:t>**************</w:t>
-      </w:r>
-    </w:p>
-    <w:p>
-      <w:pPr>
-        <w:rPr>
-          <w:b/>
-          <w:bCs/>
-        </w:rPr>
-      </w:pPr>
-      <w:r>
-        <w:rPr>
-          <w:b/>
-          <w:bCs/>
-        </w:rPr>
-        <w:t>put()</w:t>
-      </w:r>
-    </w:p>
-    <w:p>
-      <w:r>
-        <w:t xml:space="preserve"> -&gt;hash(</w:t>
-      </w:r>
-      <w:proofErr w:type="spellStart"/>
-      <w:r>
-        <w:t>key.hashCode</w:t>
-      </w:r>
-      <w:proofErr w:type="spellEnd"/>
-      <w:r>
-        <w:t>())</w:t>
-      </w:r>
-    </w:p>
-    <w:p>
-      <w:r>
-        <w:t xml:space="preserve"> -&gt;</w:t>
-      </w:r>
-      <w:proofErr w:type="spellStart"/>
-      <w:r>
-        <w:t>indexFor</w:t>
-      </w:r>
-      <w:proofErr w:type="spellEnd"/>
-      <w:r>
-        <w:t>() method is used to get the exact location(bucket) to store the Entry object.</w:t>
-      </w:r>
-    </w:p>
-    <w:p>
-      <w:r>
-        <w:lastRenderedPageBreak/>
-        <w:t xml:space="preserve"> -&gt;Objects(Entry Objects) in the bucket are linked together using the instance variable(Entry&lt;K,V&gt; next) of the Entry class. Which is used during collision, to traverse.</w:t>
-      </w:r>
-    </w:p>
-    <w:p/>
-    <w:p>
-      <w:pPr>
-        <w:pStyle w:val="Heading2"/>
-      </w:pPr>
-      <w:bookmarkStart w:id="49" w:name="_Toc41417136"/>
-      <w:proofErr w:type="spellStart"/>
-      <w:r>
-        <w:t>LinkedHashMap</w:t>
-      </w:r>
-      <w:bookmarkEnd w:id="49"/>
-      <w:proofErr w:type="spellEnd"/>
-    </w:p>
-    <w:p>
-      <w:r>
-        <w:t>*</w:t>
-      </w:r>
-      <w:proofErr w:type="spellStart"/>
-      <w:r>
-        <w:t>OverComes</w:t>
-      </w:r>
-      <w:proofErr w:type="spellEnd"/>
-      <w:r>
-        <w:t xml:space="preserve"> the drawback of HashMap by </w:t>
-      </w:r>
-      <w:proofErr w:type="spellStart"/>
-      <w:r>
-        <w:t>maintaing</w:t>
-      </w:r>
-      <w:proofErr w:type="spellEnd"/>
-      <w:r>
-        <w:t xml:space="preserve"> the insertion order using two added pointers.</w:t>
-      </w:r>
-    </w:p>
-    <w:p>
-      <w:r>
-        <w:t xml:space="preserve">*It maintains a </w:t>
-      </w:r>
-      <w:r>
-        <w:t>3rd argument</w:t>
-      </w:r>
-      <w:r>
-        <w:t xml:space="preserve"> , if set to true, the least accessed element is listed first.</w:t>
-      </w:r>
-    </w:p>
-    <w:p/>
-    <w:p>
-      <w:r>
-        <w:t xml:space="preserve">class Entry&lt;K,V&gt; extends </w:t>
-      </w:r>
-      <w:proofErr w:type="spellStart"/>
-      <w:r>
-        <w:t>HashMap.Node</w:t>
-      </w:r>
-      <w:proofErr w:type="spellEnd"/>
-      <w:r>
-        <w:t>&lt;K,V&gt; {</w:t>
-      </w:r>
-    </w:p>
-    <w:p>
-      <w:r>
-        <w:t xml:space="preserve">    Entry&lt;K,V&gt; before, after;</w:t>
-      </w:r>
-    </w:p>
-    <w:p>
-      <w:r>
-        <w:t xml:space="preserve">    Entry(int hash, K key, V value, Node&lt;K,V&gt; next) {</w:t>
-      </w:r>
-    </w:p>
-    <w:p>
-      <w:r>
-        <w:t xml:space="preserve">        super(hash, key, value, next);</w:t>
-      </w:r>
-    </w:p>
-    <w:p>
-      <w:r>
-        <w:t xml:space="preserve">    }</w:t>
-      </w:r>
-    </w:p>
-    <w:p>
-      <w:r>
-        <w:t>}</w:t>
-      </w:r>
-    </w:p>
-    <w:p/>
-    <w:p>
-      <w:pPr>
-        <w:pStyle w:val="Heading2"/>
-      </w:pPr>
-      <w:bookmarkStart w:id="50" w:name="_Toc41417137"/>
-      <w:r>
-        <w:t>Hashtable</w:t>
-      </w:r>
-      <w:bookmarkEnd w:id="50"/>
-    </w:p>
-    <w:p>
-      <w:r>
-        <w:t xml:space="preserve">Hashtable  </w:t>
-      </w:r>
-      <w:proofErr w:type="spellStart"/>
-      <w:r>
-        <w:t>ht</w:t>
-      </w:r>
-      <w:proofErr w:type="spellEnd"/>
-      <w:r>
-        <w:t xml:space="preserve"> = new Hashtable ();</w:t>
-      </w:r>
+      <w:r>
+        <w:t xml:space="preserve"> = new Hashtable (</w:t>
+      </w:r>
+      <w:proofErr w:type="gramStart"/>
+      <w:r>
+        <w:t>);</w:t>
+      </w:r>
+      <w:proofErr w:type="gramEnd"/>
     </w:p>
     <w:p>
       <w:r>
@@ -14867,18 +16194,23 @@
       </w:r>
       <w:proofErr w:type="spellEnd"/>
       <w:r>
-        <w:t>(null, null);</w:t>
-      </w:r>
-    </w:p>
-    <w:p>
-      <w:pPr>
-        <w:pStyle w:val="Heading2"/>
-      </w:pPr>
-      <w:bookmarkStart w:id="51" w:name="_Toc41417138"/>
+        <w:t>(null, null</w:t>
+      </w:r>
+      <w:proofErr w:type="gramStart"/>
+      <w:r>
+        <w:t>);</w:t>
+      </w:r>
+      <w:proofErr w:type="gramEnd"/>
+    </w:p>
+    <w:p>
+      <w:pPr>
+        <w:pStyle w:val="Heading3"/>
+      </w:pPr>
+      <w:bookmarkStart w:id="52" w:name="_Toc41417138"/>
       <w:r>
         <w:t>Set</w:t>
       </w:r>
-      <w:bookmarkEnd w:id="51"/>
+      <w:bookmarkEnd w:id="52"/>
     </w:p>
     <w:p>
       <w:r>
@@ -14895,18 +16227,23 @@
       </w:r>
       <w:proofErr w:type="spellEnd"/>
       <w:r>
-        <w:t>(e, PRESENT)==null;</w:t>
-      </w:r>
-    </w:p>
-    <w:p>
-      <w:pPr>
-        <w:pStyle w:val="Heading2"/>
-      </w:pPr>
-      <w:bookmarkStart w:id="52" w:name="_Toc41417139"/>
+        <w:t>(e, PRESENT)==</w:t>
+      </w:r>
+      <w:proofErr w:type="gramStart"/>
+      <w:r>
+        <w:t>null;</w:t>
+      </w:r>
+      <w:proofErr w:type="gramEnd"/>
+    </w:p>
+    <w:p>
+      <w:pPr>
+        <w:pStyle w:val="Heading4"/>
+      </w:pPr>
+      <w:bookmarkStart w:id="53" w:name="_Toc41417139"/>
       <w:r>
         <w:t>HashSet</w:t>
       </w:r>
-      <w:bookmarkEnd w:id="52"/>
+      <w:bookmarkEnd w:id="53"/>
     </w:p>
     <w:p>
       <w:r>
@@ -14919,34 +16256,6 @@
       <w:proofErr w:type="spellEnd"/>
       <w:r>
         <w:t xml:space="preserve"> is created</w:t>
-      </w:r>
-    </w:p>
-    <w:p>
-      <w:pPr>
-        <w:pStyle w:val="Heading2"/>
-      </w:pPr>
-      <w:bookmarkStart w:id="53" w:name="_Toc41417140"/>
-      <w:proofErr w:type="spellStart"/>
-      <w:r>
-        <w:t>LinkedHashMap</w:t>
-      </w:r>
-      <w:bookmarkEnd w:id="53"/>
-      <w:proofErr w:type="spellEnd"/>
-    </w:p>
-    <w:p>
-      <w:proofErr w:type="spellStart"/>
-      <w:r>
-        <w:t>LinkedHasHashMap</w:t>
-      </w:r>
-      <w:proofErr w:type="spellEnd"/>
-      <w:r>
-        <w:t xml:space="preserve"> extends HashMap function</w:t>
-      </w:r>
-      <w:r>
-        <w:t xml:space="preserve"> </w:t>
-      </w:r>
-      <w:r>
-        <w:t xml:space="preserve">(insertion order)  </w:t>
       </w:r>
     </w:p>
     <w:p>
@@ -17111,13 +18420,23 @@
                 <w:lang w:eastAsia="en-IN"/>
               </w:rPr>
             </w:pPr>
+            <w:proofErr w:type="gramStart"/>
             <w:r>
               <w:rPr>
                 <w:rFonts w:ascii="Calibri" w:eastAsia="Times New Roman" w:hAnsi="Calibri" w:cs="Calibri"/>
                 <w:color w:val="000000"/>
                 <w:lang w:eastAsia="en-IN"/>
               </w:rPr>
-              <w:t>Logarithmic -algorithm divides the problem into sub problems with the same size(half).</w:t>
+              <w:t>Logarithmic -algorithm</w:t>
+            </w:r>
+            <w:proofErr w:type="gramEnd"/>
+            <w:r>
+              <w:rPr>
+                <w:rFonts w:ascii="Calibri" w:eastAsia="Times New Roman" w:hAnsi="Calibri" w:cs="Calibri"/>
+                <w:color w:val="000000"/>
+                <w:lang w:eastAsia="en-IN"/>
+              </w:rPr>
+              <w:t xml:space="preserve"> divides the problem into sub problems with the same size(half).</w:t>
             </w:r>
             <w:r>
               <w:rPr>
@@ -18001,7 +19320,15 @@
     <w:p>
       <w:r>
         <w:lastRenderedPageBreak/>
-        <w:t xml:space="preserve">Used when there are several types algorithms that can be used to perform particular a task. </w:t>
+        <w:t xml:space="preserve">Used when there are several </w:t>
+      </w:r>
+      <w:proofErr w:type="gramStart"/>
+      <w:r>
+        <w:t>types</w:t>
+      </w:r>
+      <w:proofErr w:type="gramEnd"/>
+      <w:r>
+        <w:t xml:space="preserve"> algorithms that can be used to perform particular a task. </w:t>
       </w:r>
       <w:proofErr w:type="spellStart"/>
       <w:r>
@@ -18019,7 +19346,13 @@
     </w:p>
     <w:p>
       <w:r>
-        <w:t>A factory pattern is used to create objects of a specific type. A strategy pattern is use to perform an operation (or set of operations) in a particular manner.</w:t>
+        <w:t>A factory pattern is used to create objects of a specific type. A strategy pattern is use</w:t>
+      </w:r>
+      <w:r>
+        <w:t>d</w:t>
+      </w:r>
+      <w:r>
+        <w:t xml:space="preserve"> to perform an operation (or set of operations) in a particular manner.</w:t>
       </w:r>
     </w:p>
     <w:p>
@@ -18051,7 +19384,15 @@
         <w:t xml:space="preserve"> </w:t>
       </w:r>
       <w:r>
-        <w:t>using some token (i.e. a supplied string, integer, etc.) and generating the concrete strategy object that corresponds to the supplied token.</w:t>
+        <w:t>using some token (</w:t>
+      </w:r>
+      <w:proofErr w:type="gramStart"/>
+      <w:r>
+        <w:t>i.e.</w:t>
+      </w:r>
+      <w:proofErr w:type="gramEnd"/>
+      <w:r>
+        <w:t xml:space="preserve"> a supplied string, integer, etc.) and generating the concrete strategy object that corresponds to the supplied token.</w:t>
       </w:r>
     </w:p>
     <w:p>
@@ -18113,7 +19454,23 @@
           <w:i/>
           <w:iCs/>
         </w:rPr>
-        <w:t>The Observer Pattern defines a one-to-many dependency between objects so that when one object changes state, all of its dependents are notified and updated automatically.</w:t>
+        <w:t xml:space="preserve">The Observer Pattern defines a one-to-many dependency between objects so that when one object changes state, </w:t>
+      </w:r>
+      <w:proofErr w:type="gramStart"/>
+      <w:r>
+        <w:rPr>
+          <w:i/>
+          <w:iCs/>
+        </w:rPr>
+        <w:t>all of</w:t>
+      </w:r>
+      <w:proofErr w:type="gramEnd"/>
+      <w:r>
+        <w:rPr>
+          <w:i/>
+          <w:iCs/>
+        </w:rPr>
+        <w:t xml:space="preserve"> its dependents are notified and updated automatically.</w:t>
       </w:r>
     </w:p>
     <w:p/>
@@ -18161,7 +19518,15 @@
     </w:p>
     <w:p>
       <w:r>
-        <w:t>The Command Pattern encapsulates a request as an object, thereby letting you parameterize other objects with different requests, queue or log requests, and support undoable operations.</w:t>
+        <w:t xml:space="preserve">The Command Pattern encapsulates a request as an object, thereby letting you parameterize other objects with different requests, </w:t>
+      </w:r>
+      <w:proofErr w:type="gramStart"/>
+      <w:r>
+        <w:t>queue</w:t>
+      </w:r>
+      <w:proofErr w:type="gramEnd"/>
+      <w:r>
+        <w:t xml:space="preserve"> or log requests, and support undoable operations.</w:t>
       </w:r>
     </w:p>
     <w:p>
@@ -18210,10 +19575,12 @@
         <w:t xml:space="preserve">2. the invoker object passing a Result object as </w:t>
       </w:r>
       <w:proofErr w:type="spellStart"/>
+      <w:proofErr w:type="gramStart"/>
       <w:r>
         <w:t>a</w:t>
       </w:r>
       <w:proofErr w:type="spellEnd"/>
+      <w:proofErr w:type="gramEnd"/>
       <w:r>
         <w:t xml:space="preserve"> argument to the method call so that command or Receiver object loading the result.</w:t>
       </w:r>
@@ -18336,7 +19703,15 @@
     </w:p>
     <w:p>
       <w:r>
-        <w:t>Use 2 stacks, undo and redo stack. If you undo an action, it pops from the undo stack and pushes onto the redo stack. Adding a new action is pushing a new one onto the undo stack and clearing the redo stack</w:t>
+        <w:t xml:space="preserve">Use 2 stacks, </w:t>
+      </w:r>
+      <w:proofErr w:type="gramStart"/>
+      <w:r>
+        <w:t>undo</w:t>
+      </w:r>
+      <w:proofErr w:type="gramEnd"/>
+      <w:r>
+        <w:t xml:space="preserve"> and redo stack. If you undo an action, it pops from the undo stack and pushes onto the redo stack. Adding a new action is pushing a new one onto the undo stack and clearing the redo stack</w:t>
       </w:r>
     </w:p>
     <w:p/>
@@ -18444,9 +19819,14 @@
       </w:r>
       <w:proofErr w:type="spellEnd"/>
       <w:r>
-        <w:t xml:space="preserve"> is not there. so to get the iterator of (say) Employee::</w:t>
+        <w:t xml:space="preserve"> is not there. so to get the iterator of (say) </w:t>
+      </w:r>
+      <w:proofErr w:type="gramStart"/>
+      <w:r>
+        <w:t>Employee::</w:t>
       </w:r>
       <w:proofErr w:type="spellStart"/>
+      <w:proofErr w:type="gramEnd"/>
       <w:r>
         <w:t>getEmployeeIterator</w:t>
       </w:r>
@@ -18516,7 +19896,15 @@
     </w:p>
     <w:p>
       <w:r>
-        <w:t xml:space="preserve"> 1. The Iterable passes the itself(this): Company passes class </w:t>
+        <w:t xml:space="preserve"> 1. The Iterable passes </w:t>
+      </w:r>
+      <w:proofErr w:type="gramStart"/>
+      <w:r>
+        <w:t>the itself</w:t>
+      </w:r>
+      <w:proofErr w:type="gramEnd"/>
+      <w:r>
+        <w:t xml:space="preserve">(this): Company passes class </w:t>
       </w:r>
     </w:p>
     <w:p>
@@ -18552,7 +19940,15 @@
       </w:r>
       <w:proofErr w:type="spellEnd"/>
       <w:r>
-        <w:t>) when the someone modifies the collection while Iterating.</w:t>
+        <w:t xml:space="preserve">) when the someone modifies the collection while </w:t>
+      </w:r>
+      <w:proofErr w:type="gramStart"/>
+      <w:r>
+        <w:t>Iterating</w:t>
+      </w:r>
+      <w:proofErr w:type="gramEnd"/>
+      <w:r>
+        <w:t>.</w:t>
       </w:r>
     </w:p>
     <w:p>
@@ -18642,7 +20038,15 @@
     </w:p>
     <w:p>
       <w:r>
-        <w:t>Members: Abstract class and it concrete class!!</w:t>
+        <w:t xml:space="preserve">Members: Abstract class and </w:t>
+      </w:r>
+      <w:proofErr w:type="gramStart"/>
+      <w:r>
+        <w:t>it</w:t>
+      </w:r>
+      <w:proofErr w:type="gramEnd"/>
+      <w:r>
+        <w:t xml:space="preserve"> concrete class!!</w:t>
       </w:r>
     </w:p>
     <w:p>
@@ -18692,7 +20096,15 @@
     <w:p/>
     <w:p>
       <w:r>
-        <w:t>Java has the concept of Abstract class but other languages might does not have.</w:t>
+        <w:t xml:space="preserve">Java has the concept of Abstract </w:t>
+      </w:r>
+      <w:proofErr w:type="gramStart"/>
+      <w:r>
+        <w:t>class</w:t>
+      </w:r>
+      <w:proofErr w:type="gramEnd"/>
+      <w:r>
+        <w:t xml:space="preserve"> but other languages might does not have.</w:t>
       </w:r>
     </w:p>
     <w:p>
@@ -18930,7 +20342,7 @@
       </w:r>
     </w:p>
     <w:p>
-      <w:hyperlink r:id="rId13" w:history="1">
+      <w:hyperlink r:id="rId14" w:history="1">
         <w:r>
           <w:rPr>
             <w:rStyle w:val="Hyperlink"/>
@@ -19022,7 +20434,15 @@
     <w:p/>
     <w:p>
       <w:r>
-        <w:t>Decorators should not be inter dependable</w:t>
+        <w:t xml:space="preserve">Decorators should not be </w:t>
+      </w:r>
+      <w:proofErr w:type="gramStart"/>
+      <w:r>
+        <w:t>inter</w:t>
+      </w:r>
+      <w:proofErr w:type="gramEnd"/>
+      <w:r>
+        <w:t xml:space="preserve"> dependable</w:t>
       </w:r>
     </w:p>
     <w:p/>
@@ -19048,11 +20468,21 @@
         <w:t xml:space="preserve"> </w:t>
       </w:r>
       <w:r>
-        <w:t xml:space="preserve">Can this drawback be solved by combining the command pattern. </w:t>
-      </w:r>
+        <w:t xml:space="preserve">Can this drawback be solved by combining the command </w:t>
+      </w:r>
+      <w:proofErr w:type="gramStart"/>
+      <w:r>
+        <w:t>pattern.</w:t>
+      </w:r>
+      <w:proofErr w:type="gramEnd"/>
+      <w:r>
+        <w:t xml:space="preserve"> </w:t>
+      </w:r>
+      <w:proofErr w:type="gramStart"/>
       <w:r>
         <w:t>i.e.</w:t>
       </w:r>
+      <w:proofErr w:type="gramEnd"/>
       <w:r>
         <w:t xml:space="preserve"> the Decorators should implement command pattern. May be possible in specific case.</w:t>
       </w:r>
@@ -19180,7 +20610,7 @@
       </w:r>
     </w:p>
     <w:p>
-      <w:hyperlink r:id="rId14" w:history="1">
+      <w:hyperlink r:id="rId15" w:history="1">
         <w:r>
           <w:rPr>
             <w:rStyle w:val="Hyperlink"/>
@@ -19233,12 +20663,28 @@
     </w:p>
     <w:p>
       <w:r>
-        <w:t>Normal, unauthorised and scrambled service.</w:t>
-      </w:r>
-    </w:p>
-    <w:p>
-      <w:r>
-        <w:t xml:space="preserve">Different kinds decorators: 3 different text styles, 3 different colours, 3 different pic </w:t>
+        <w:t xml:space="preserve">Normal, </w:t>
+      </w:r>
+      <w:proofErr w:type="gramStart"/>
+      <w:r>
+        <w:t>unauthorised</w:t>
+      </w:r>
+      <w:proofErr w:type="gramEnd"/>
+      <w:r>
+        <w:t xml:space="preserve"> and scrambled service.</w:t>
+      </w:r>
+    </w:p>
+    <w:p>
+      <w:r>
+        <w:t xml:space="preserve">Different </w:t>
+      </w:r>
+      <w:proofErr w:type="gramStart"/>
+      <w:r>
+        <w:t>kinds</w:t>
+      </w:r>
+      <w:proofErr w:type="gramEnd"/>
+      <w:r>
+        <w:t xml:space="preserve"> decorators: 3 different text styles, 3 different colours, 3 different pic </w:t>
       </w:r>
       <w:r>
         <w:t>labels</w:t>
@@ -19340,8 +20786,17 @@
           <w:b/>
           <w:bCs/>
         </w:rPr>
-        <w:t>There are two types of Adapter</w:t>
-      </w:r>
+        <w:t xml:space="preserve">There are two types of </w:t>
+      </w:r>
+      <w:proofErr w:type="gramStart"/>
+      <w:r>
+        <w:rPr>
+          <w:b/>
+          <w:bCs/>
+        </w:rPr>
+        <w:t>Adapter</w:t>
+      </w:r>
+      <w:proofErr w:type="gramEnd"/>
     </w:p>
     <w:p>
       <w:r>
@@ -19486,7 +20941,15 @@
     </w:p>
     <w:p>
       <w:r>
-        <w:t>--&gt;Is Bridge pattern is a composite of the Template and Strategy patterns.</w:t>
+        <w:t xml:space="preserve">--&gt;Is Bridge pattern </w:t>
+      </w:r>
+      <w:proofErr w:type="gramStart"/>
+      <w:r>
+        <w:t>is</w:t>
+      </w:r>
+      <w:proofErr w:type="gramEnd"/>
+      <w:r>
+        <w:t xml:space="preserve"> a composite of the Template and Strategy patterns.</w:t>
       </w:r>
     </w:p>
     <w:p>
@@ -19828,7 +21291,15 @@
     <w:p/>
     <w:p>
       <w:r>
-        <w:t>A factory pattern is used to create objects of a specific type. A strategy pattern is use to perform an operation (or set of operations) in a particular manner.</w:t>
+        <w:t xml:space="preserve">A factory pattern is used to create objects of a specific type. A strategy pattern is </w:t>
+      </w:r>
+      <w:proofErr w:type="gramStart"/>
+      <w:r>
+        <w:t>use</w:t>
+      </w:r>
+      <w:proofErr w:type="gramEnd"/>
+      <w:r>
+        <w:t xml:space="preserve"> to perform an operation (or set of operations) in a particular manner.</w:t>
       </w:r>
     </w:p>
     <w:p/>
@@ -20114,6 +21585,7 @@
       <w:r>
         <w:t xml:space="preserve"> </w:t>
       </w:r>
+      <w:proofErr w:type="gramStart"/>
       <w:r>
         <w:t>In reality</w:t>
       </w:r>
@@ -20121,13 +21593,22 @@
         <w:t>,</w:t>
       </w:r>
       <w:r>
-        <w:t xml:space="preserve"> most use cases this sort of code it will always be executed, so is it worth to handle this overhead of thread issues? </w:t>
+        <w:t xml:space="preserve"> most</w:t>
+      </w:r>
+      <w:proofErr w:type="gramEnd"/>
+      <w:r>
+        <w:t xml:space="preserve"> use cases this sort of code it will always be executed, so is it worth to handle this overhead of thread issues? </w:t>
       </w:r>
     </w:p>
     <w:p/>
     <w:p>
-      <w:r>
-        <w:t>So if we are sure that creating object is not going to take any significant memory and its almost always going to be used in your application then it</w:t>
+      <w:proofErr w:type="gramStart"/>
+      <w:r>
+        <w:t>So</w:t>
+      </w:r>
+      <w:proofErr w:type="gramEnd"/>
+      <w:r>
+        <w:t xml:space="preserve"> if we are sure that creating object is not going to take any significant memory and its almost always going to be used in your application then it</w:t>
       </w:r>
       <w:r>
         <w:t xml:space="preserve"> i</w:t>
@@ -20203,7 +21684,15 @@
       </w:r>
       <w:proofErr w:type="spellEnd"/>
       <w:r>
-        <w:t xml:space="preserve">(); </w:t>
+        <w:t>(</w:t>
+      </w:r>
+      <w:proofErr w:type="gramStart"/>
+      <w:r>
+        <w:t>);</w:t>
+      </w:r>
+      <w:proofErr w:type="gramEnd"/>
+      <w:r>
+        <w:t xml:space="preserve"> </w:t>
       </w:r>
     </w:p>
     <w:p>
@@ -20238,12 +21727,17 @@
       </w:r>
       <w:proofErr w:type="spellStart"/>
       <w:r>
-        <w:t>SingletonHelper.INSTANCE</w:t>
+        <w:t>SingletonHelper.</w:t>
+      </w:r>
+      <w:proofErr w:type="gramStart"/>
+      <w:r>
+        <w:t>INSTANCE</w:t>
       </w:r>
       <w:proofErr w:type="spellEnd"/>
       <w:r>
         <w:t>;</w:t>
       </w:r>
+      <w:proofErr w:type="gramEnd"/>
     </w:p>
     <w:p>
       <w:r>
@@ -20329,7 +21823,15 @@
         <w:t>instances</w:t>
       </w:r>
       <w:r>
-        <w:t xml:space="preserve"> is possible because of multiple VM, multiple </w:t>
+        <w:t xml:space="preserve"> </w:t>
+      </w:r>
+      <w:proofErr w:type="gramStart"/>
+      <w:r>
+        <w:t>is</w:t>
+      </w:r>
+      <w:proofErr w:type="gramEnd"/>
+      <w:r>
+        <w:t xml:space="preserve"> possible because of multiple VM, multiple </w:t>
       </w:r>
       <w:r>
         <w:t>class Loader</w:t>
@@ -20491,8 +21993,13 @@
     </w:p>
     <w:p>
       <w:r>
-        <w:t xml:space="preserve">  private static final Singleton instance = new Singleton();</w:t>
-      </w:r>
+        <w:t xml:space="preserve">  private static final Singleton instance = new Singleton(</w:t>
+      </w:r>
+      <w:proofErr w:type="gramStart"/>
+      <w:r>
+        <w:t>);</w:t>
+      </w:r>
+      <w:proofErr w:type="gramEnd"/>
       <w:r>
         <w:tab/>
       </w:r>
@@ -20537,8 +22044,13 @@
       </w:r>
       <w:proofErr w:type="spellEnd"/>
       <w:r>
-        <w:t xml:space="preserve"> Reflection please");</w:t>
-      </w:r>
+        <w:t xml:space="preserve"> Reflection please"</w:t>
+      </w:r>
+      <w:proofErr w:type="gramStart"/>
+      <w:r>
+        <w:t>);</w:t>
+      </w:r>
+      <w:proofErr w:type="gramEnd"/>
     </w:p>
     <w:p>
       <w:r>
@@ -20561,8 +22073,13 @@
     </w:p>
     <w:p>
       <w:r>
-        <w:t xml:space="preserve">    return instance;</w:t>
-      </w:r>
+        <w:t xml:space="preserve">    return </w:t>
+      </w:r>
+      <w:proofErr w:type="gramStart"/>
+      <w:r>
+        <w:t>instance;</w:t>
+      </w:r>
+      <w:proofErr w:type="gramEnd"/>
     </w:p>
     <w:p>
       <w:r>
@@ -20861,9 +22378,11 @@
       <w:r>
         <w:t xml:space="preserve">Amazon.com: filters could be </w:t>
       </w:r>
+      <w:proofErr w:type="gramStart"/>
       <w:r>
         <w:t>implement</w:t>
       </w:r>
+      <w:proofErr w:type="gramEnd"/>
       <w:r>
         <w:t xml:space="preserve"> by Builder pattern</w:t>
       </w:r>
@@ -20932,7 +22451,7 @@
       </w:r>
     </w:p>
     <w:p>
-      <w:hyperlink r:id="rId15" w:history="1">
+      <w:hyperlink r:id="rId16" w:history="1">
         <w:r>
           <w:rPr>
             <w:rStyle w:val="Hyperlink"/>
@@ -20980,7 +22499,7 @@
       </w:r>
     </w:p>
     <w:p>
-      <w:hyperlink r:id="rId16" w:history="1">
+      <w:hyperlink r:id="rId17" w:history="1">
         <w:r>
           <w:rPr>
             <w:rStyle w:val="Hyperlink"/>
@@ -21011,18 +22530,13 @@
         <w:t>must</w:t>
       </w:r>
       <w:r>
-        <w:t xml:space="preserve"> change. If there is more than one reason to change a class then it means this class does not follow the single responsibility principle.</w:t>
-      </w:r>
-    </w:p>
-    <w:p>
-      <w:r>
-        <w:t xml:space="preserve">A class should have only one reason </w:t>
-      </w:r>
-      <w:r>
-        <w:t>to change</w:t>
-      </w:r>
-      <w:r>
-        <w:t>.</w:t>
+        <w:t xml:space="preserve"> change. If there is more than one reason to change a </w:t>
+      </w:r>
+      <w:r>
+        <w:t>class,</w:t>
+      </w:r>
+      <w:r>
+        <w:t xml:space="preserve"> then it means this class does not follow the single responsibility principle.</w:t>
       </w:r>
     </w:p>
     <w:p>
@@ -21030,15 +22544,32 @@
         <w:t>Low coupling and high cohesion.</w:t>
       </w:r>
     </w:p>
-    <w:p/>
-    <w:p>
-      <w:r>
-        <w:t>Design Pattern : Command Pattern.</w:t>
-      </w:r>
-    </w:p>
-    <w:p>
-      <w:r>
-        <w:t>this does not imply that each class should have only one method but they should all relate directly to the responsibility of the class.</w:t>
+    <w:p>
+      <w:r>
+        <w:rPr>
+          <w:u w:val="single"/>
+        </w:rPr>
+        <w:t>Design Pattern</w:t>
+      </w:r>
+      <w:r>
+        <w:t xml:space="preserve"> : Command Pattern.</w:t>
+      </w:r>
+    </w:p>
+    <w:p>
+      <w:r>
+        <w:t xml:space="preserve">this does not imply that each class should have only one </w:t>
+      </w:r>
+      <w:r>
+        <w:t>method,</w:t>
+      </w:r>
+      <w:r>
+        <w:t xml:space="preserve"> but they should all relate directly to the</w:t>
+      </w:r>
+      <w:r>
+        <w:t xml:space="preserve"> sole</w:t>
+      </w:r>
+      <w:r>
+        <w:t xml:space="preserve"> responsibility of the class.</w:t>
       </w:r>
     </w:p>
     <w:p>
@@ -21111,7 +22642,13 @@
     </w:p>
     <w:p>
       <w:r>
-        <w:t>No matter how “closed” a module is, there will always be some kind of change against which it is NOT closed. So,</w:t>
+        <w:t xml:space="preserve">No matter how “closed” a module is, there will always be </w:t>
+      </w:r>
+      <w:r>
+        <w:t>change</w:t>
+      </w:r>
+      <w:r>
+        <w:t xml:space="preserve"> against which it is NOT closed. So,</w:t>
       </w:r>
       <w:r>
         <w:t xml:space="preserve"> </w:t>
@@ -21125,11 +22662,9 @@
       <w:r>
         <w:t xml:space="preserve">This </w:t>
       </w:r>
-      <w:proofErr w:type="spellStart"/>
-      <w:r>
-        <w:t>priniciple</w:t>
-      </w:r>
-      <w:proofErr w:type="spellEnd"/>
+      <w:r>
+        <w:t>principle</w:t>
+      </w:r>
       <w:r>
         <w:t xml:space="preserve"> is more related to the controller class. </w:t>
       </w:r>
@@ -21138,11 +22673,9 @@
       <w:r>
         <w:t xml:space="preserve">The class exhibits its </w:t>
       </w:r>
-      <w:proofErr w:type="spellStart"/>
-      <w:r>
-        <w:t>extenable</w:t>
-      </w:r>
-      <w:proofErr w:type="spellEnd"/>
+      <w:r>
+        <w:t>extendable</w:t>
+      </w:r>
       <w:r>
         <w:t xml:space="preserve"> functionality by providing a defined </w:t>
       </w:r>
@@ -21182,7 +22715,13 @@
         <w:t>Example</w:t>
       </w:r>
       <w:r>
-        <w:t xml:space="preserve">: Chrome browser. It can take any number of extension. The chrome app does not need any </w:t>
+        <w:t xml:space="preserve">: Chrome browser. It can take any number of </w:t>
+      </w:r>
+      <w:r>
+        <w:t>extensions</w:t>
+      </w:r>
+      <w:r>
+        <w:t xml:space="preserve">. The chrome app does not need any </w:t>
       </w:r>
       <w:r>
         <w:t>modification</w:t>
@@ -21206,7 +22745,6 @@
         <w:t>Factory Method and Abstract Factory.</w:t>
       </w:r>
     </w:p>
-    <w:p/>
     <w:p>
       <w:r>
         <w:t xml:space="preserve">Inheritance is just one of techniques used to </w:t>
@@ -21224,7 +22762,6 @@
         <w:t>Generics etc can be used.</w:t>
       </w:r>
     </w:p>
-    <w:p/>
     <w:p>
       <w:r>
         <w:t xml:space="preserve">If any functionality (method) depends on only primary </w:t>
@@ -21249,7 +22786,6 @@
       <w:bookmarkStart w:id="84" w:name="_Toc41417171"/>
       <w:proofErr w:type="spellStart"/>
       <w:r>
-        <w:lastRenderedPageBreak/>
         <w:t>Liskov</w:t>
       </w:r>
       <w:proofErr w:type="spellEnd"/>
@@ -21280,6 +22816,7 @@
           <w:b/>
           <w:bCs/>
         </w:rPr>
+        <w:lastRenderedPageBreak/>
         <w:t>Derived classes must be substitutable for their base classes</w:t>
       </w:r>
     </w:p>
@@ -21290,7 +22827,15 @@
     </w:p>
     <w:p>
       <w:r>
-        <w:t xml:space="preserve">Basically, all the concrete classes of a </w:t>
+        <w:t xml:space="preserve">Basically, all the concrete classes of </w:t>
+      </w:r>
+      <w:proofErr w:type="gramStart"/>
+      <w:r>
+        <w:t>a</w:t>
+      </w:r>
+      <w:proofErr w:type="gramEnd"/>
+      <w:r>
+        <w:t xml:space="preserve"> </w:t>
       </w:r>
       <w:r>
         <w:t>Interface</w:t>
@@ -21317,7 +22862,7 @@
       </w:r>
     </w:p>
     <w:p>
-      <w:hyperlink r:id="rId17" w:history="1">
+      <w:hyperlink r:id="rId18" w:history="1">
         <w:r>
           <w:rPr>
             <w:rStyle w:val="Hyperlink"/>
@@ -21433,7 +22978,7 @@
           <w:rStyle w:val="Hyperlink"/>
         </w:rPr>
       </w:pPr>
-      <w:hyperlink r:id="rId18" w:history="1">
+      <w:hyperlink r:id="rId19" w:history="1">
         <w:r>
           <w:rPr>
             <w:rStyle w:val="Hyperlink"/>
@@ -21502,7 +23047,7 @@
       </w:r>
     </w:p>
     <w:p>
-      <w:hyperlink r:id="rId19" w:history="1">
+      <w:hyperlink r:id="rId20" w:history="1">
         <w:r>
           <w:rPr>
             <w:rStyle w:val="Hyperlink"/>
@@ -21576,7 +23121,13 @@
     </w:p>
     <w:p>
       <w:r>
-        <w:t>A process can communicate with other process by using inter-process communication.</w:t>
+        <w:t>A process can communicate with other process by using inter-process communication</w:t>
+      </w:r>
+      <w:r>
+        <w:t>(IPC)</w:t>
+      </w:r>
+      <w:r>
+        <w:t>.</w:t>
       </w:r>
     </w:p>
     <w:p/>
@@ -21649,12 +23200,6 @@
       </w:r>
     </w:p>
     <w:p>
-      <w:pPr>
-        <w:rPr>
-          <w:b/>
-          <w:bCs/>
-        </w:rPr>
-      </w:pPr>
       <w:r>
         <w:rPr>
           <w:b/>
@@ -21688,7 +23233,12 @@
     </w:p>
     <w:p>
       <w:r>
-        <w:t xml:space="preserve">Java threads are objects like any other Java objects. Threads are instances of class </w:t>
+        <w:t>A race condition is a special condition that may occur inside a critical section.</w:t>
+      </w:r>
+    </w:p>
+    <w:p>
+      <w:r>
+        <w:t xml:space="preserve">Threads are instances of class </w:t>
       </w:r>
       <w:proofErr w:type="spellStart"/>
       <w:r>
@@ -21702,7 +23252,13 @@
         <w:t>Thread</w:t>
       </w:r>
       <w:r>
-        <w:t xml:space="preserve"> class. In addition to being objects, java threads can also execute code. </w:t>
+        <w:t xml:space="preserve"> class. </w:t>
+      </w:r>
+      <w:r>
+        <w:t xml:space="preserve">These are objects like any other class. </w:t>
+      </w:r>
+      <w:r>
+        <w:t xml:space="preserve">In addition to being objects, java threads can also execute code. </w:t>
       </w:r>
       <w:r>
         <w:t>, like</w:t>
@@ -21711,250 +23267,308 @@
         <w:t xml:space="preserve"> a virtual CPU that can execute your Java code - inside your Java application.</w:t>
       </w:r>
     </w:p>
-    <w:p>
-      <w:r>
-        <w:t>A race condition is a special condition that may occur inside a critical section.</w:t>
-      </w:r>
-    </w:p>
     <w:p/>
     <w:p>
-      <w:r>
-        <w:t>The JVM exits the program when all the user threads are completed.</w:t>
-      </w:r>
-    </w:p>
-    <w:p>
-      <w:r>
-        <w:t xml:space="preserve">It does not wait for the </w:t>
+      <w:pPr>
+        <w:rPr>
+          <w:rStyle w:val="Heading2Char"/>
+        </w:rPr>
+      </w:pPr>
+      <w:r>
+        <w:rPr>
+          <w:rStyle w:val="Heading2Char"/>
+        </w:rPr>
+        <w:t>Daemon</w:t>
+      </w:r>
+      <w:r>
+        <w:rPr>
+          <w:rStyle w:val="Heading2Char"/>
+        </w:rPr>
+        <w:t xml:space="preserve"> </w:t>
+      </w:r>
+      <w:r>
+        <w:rPr>
+          <w:rStyle w:val="Heading2Char"/>
+        </w:rPr>
+        <w:t>T</w:t>
+      </w:r>
+      <w:r>
+        <w:rPr>
+          <w:rStyle w:val="Heading2Char"/>
+        </w:rPr>
+        <w:t>hread</w:t>
+      </w:r>
+    </w:p>
+    <w:p>
+      <w:r>
+        <w:t>Daemon thread</w:t>
+      </w:r>
+      <w:r>
+        <w:t xml:space="preserve"> is a low priority thread (in context of JVM) that runs in background to perform tasks such as garbage collection (</w:t>
+      </w:r>
+      <w:proofErr w:type="spellStart"/>
+      <w:r>
+        <w:t>gc</w:t>
+      </w:r>
+      <w:proofErr w:type="spellEnd"/>
+      <w:r>
+        <w:t>) etc., they do not prevent the JVM from exiting. If JVM finds running daemon thread (upon completion of user threads), it terminates the thread and after that shutdown itself(JVM).</w:t>
+      </w:r>
+    </w:p>
+    <w:p>
+      <w:r>
+        <w:t xml:space="preserve">A thread should be set to </w:t>
+      </w:r>
+      <w:r>
+        <w:t>daemon</w:t>
+      </w:r>
+      <w:r>
+        <w:t xml:space="preserve"> before starting the thread.</w:t>
+      </w:r>
+    </w:p>
+    <w:p>
+      <w:r>
+        <w:t>Threads are divided into 2 parts</w:t>
+      </w:r>
+      <w:r>
+        <w:t>,</w:t>
+      </w:r>
+      <w:r>
+        <w:t xml:space="preserve"> normal </w:t>
+      </w:r>
+      <w:proofErr w:type="gramStart"/>
+      <w:r>
+        <w:t>thread</w:t>
+      </w:r>
+      <w:proofErr w:type="gramEnd"/>
+      <w:r>
+        <w:t xml:space="preserve"> and daemon threads. When the JVM starts up, all threads it creates are daemon threads, except the main thread. When a new thread is created, it inherits the status of the thread that created it, so by default any threads created by the main thread are also normal threads.</w:t>
+      </w:r>
+    </w:p>
+    <w:p/>
+    <w:p>
+      <w:pPr>
+        <w:pStyle w:val="Heading2"/>
+        <w:rPr>
+          <w:rStyle w:val="Heading2Char"/>
+        </w:rPr>
+      </w:pPr>
+      <w:bookmarkStart w:id="89" w:name="_Toc41417176"/>
+      <w:r>
+        <w:rPr>
+          <w:rStyle w:val="Heading2Char"/>
+        </w:rPr>
+        <w:t>T</w:t>
+      </w:r>
+      <w:r>
+        <w:rPr>
+          <w:rStyle w:val="Heading2Char"/>
+        </w:rPr>
+        <w:t>hread Safety</w:t>
+      </w:r>
+      <w:bookmarkEnd w:id="89"/>
+    </w:p>
+    <w:p>
+      <w:r>
+        <w:t>A class is thread-safe if it behaves correctly when accessed from multiple threads, regardless of</w:t>
+      </w:r>
+      <w:r>
+        <w:t>:</w:t>
+      </w:r>
+    </w:p>
+    <w:p>
+      <w:r>
+        <w:t>1.</w:t>
+      </w:r>
+      <w:r>
+        <w:t xml:space="preserve"> </w:t>
+      </w:r>
+      <w:r>
+        <w:t>T</w:t>
+      </w:r>
+      <w:r>
+        <w:t>he scheduling or interleaving of the execution of those threads by the runtime environment</w:t>
+      </w:r>
+    </w:p>
+    <w:p>
+      <w:r>
+        <w:t xml:space="preserve">2. </w:t>
+      </w:r>
+      <w:r>
+        <w:t xml:space="preserve"> with no additional synchronization or other coordination on the part of the calling code.</w:t>
+      </w:r>
+    </w:p>
+    <w:p>
+      <w:r>
+        <w:t>The Reference is not Thread Safe.</w:t>
+      </w:r>
+    </w:p>
+    <w:p>
+      <w:r>
+        <w:t>Locking data so that it can only be accessed by one thread at a time is just one possible technique for creating thread safety</w:t>
+      </w:r>
+    </w:p>
+    <w:p/>
+    <w:p>
+      <w:pPr>
+        <w:pStyle w:val="Heading2"/>
+      </w:pPr>
+      <w:bookmarkStart w:id="90" w:name="_Toc41417177"/>
+      <w:r>
+        <w:rPr>
+          <w:rStyle w:val="Heading2Char"/>
+        </w:rPr>
+        <w:t>Volatile</w:t>
+      </w:r>
+      <w:bookmarkEnd w:id="90"/>
+      <w:r>
+        <w:t xml:space="preserve"> </w:t>
+      </w:r>
+    </w:p>
+    <w:p>
+      <w:r>
+        <w:t xml:space="preserve">Volatile </w:t>
+      </w:r>
+      <w:r>
+        <w:t>variables are always read/written from/to the main memory(not from CPU cache or CPU registers)IMMEDIATELY.</w:t>
+      </w:r>
+    </w:p>
+    <w:p>
+      <w:r>
+        <w:t xml:space="preserve">More time consuming because cache memory </w:t>
+      </w:r>
+      <w:r>
+        <w:t>can’t</w:t>
+      </w:r>
+      <w:r>
+        <w:t xml:space="preserve"> be used.</w:t>
+      </w:r>
+    </w:p>
+    <w:p>
+      <w:r>
+        <w:t>Volatile variable may be helpful when doing operation which are atomic.32 bit</w:t>
+      </w:r>
+    </w:p>
+    <w:p>
+      <w:r>
+        <w:t>Accessing volatile variables also prevent instruction reordering which is a normal performance enhancement technique.</w:t>
+      </w:r>
+    </w:p>
+    <w:p/>
+    <w:p>
+      <w:r>
+        <w:t xml:space="preserve">When a volatile instance variable is read/written from/into main </w:t>
+      </w:r>
+      <w:r>
+        <w:t>memory,</w:t>
+      </w:r>
+      <w:r>
+        <w:t xml:space="preserve"> other </w:t>
+      </w:r>
+      <w:r>
+        <w:t>instance</w:t>
+      </w:r>
+      <w:r>
+        <w:t xml:space="preserve"> variables of that class is also read/written.</w:t>
+      </w:r>
+    </w:p>
+    <w:p>
+      <w:r>
+        <w:t xml:space="preserve">And Java makes sure that read/write on </w:t>
+      </w:r>
+      <w:r>
+        <w:t>another</w:t>
+      </w:r>
+      <w:r>
+        <w:t xml:space="preserve"> instance variable happens after the read/write of the volatile variable.</w:t>
+      </w:r>
+      <w:r>
+        <w:t xml:space="preserve"> </w:t>
+      </w:r>
+      <w:r>
+        <w:t>This is called "</w:t>
       </w:r>
       <w:r>
         <w:rPr>
           <w:b/>
           <w:bCs/>
         </w:rPr>
-        <w:t>daemon</w:t>
-      </w:r>
-      <w:r>
-        <w:t xml:space="preserve"> thread for completion. JVM simply abandons all remaining daemon threads. </w:t>
-      </w:r>
-    </w:p>
-    <w:p>
-      <w:r>
-        <w:t xml:space="preserve">A thread should be set to </w:t>
-      </w:r>
-      <w:r>
-        <w:t>daemon</w:t>
-      </w:r>
-      <w:r>
-        <w:t xml:space="preserve"> before starting the thread.</w:t>
-      </w:r>
-    </w:p>
-    <w:p/>
-    <w:p>
-      <w:bookmarkStart w:id="89" w:name="_Toc41417176"/>
-      <w:r>
-        <w:rPr>
-          <w:rStyle w:val="Heading2Char"/>
-        </w:rPr>
-        <w:t>T</w:t>
-      </w:r>
-      <w:r>
-        <w:rPr>
-          <w:rStyle w:val="Heading2Char"/>
-        </w:rPr>
-        <w:t>hread Safety</w:t>
-      </w:r>
-      <w:bookmarkEnd w:id="89"/>
-      <w:r>
-        <w:t>:</w:t>
-      </w:r>
-    </w:p>
-    <w:p>
-      <w:r>
-        <w:t>A class is thread-safe if it behaves correctly when accessed from multiple threads, regardless of</w:t>
-      </w:r>
-      <w:r>
-        <w:t>:</w:t>
-      </w:r>
-    </w:p>
-    <w:p>
-      <w:r>
-        <w:t>1.T</w:t>
-      </w:r>
-      <w:r>
-        <w:t>he scheduling or interleaving of the execution of those threads by the runtime environment</w:t>
-      </w:r>
-    </w:p>
-    <w:p>
-      <w:r>
-        <w:t xml:space="preserve">2. </w:t>
-      </w:r>
-      <w:r>
-        <w:t xml:space="preserve"> with no additional synchronization or other coordination on the part of the calling code.</w:t>
-      </w:r>
-    </w:p>
-    <w:p>
-      <w:r>
-        <w:t>The Reference is not Thread Safe.</w:t>
-      </w:r>
-    </w:p>
-    <w:p>
-      <w:r>
-        <w:t>Locking data so that it can only be accessed by one thread at a time is just one possible technique for creating thread safety</w:t>
-      </w:r>
-    </w:p>
-    <w:p/>
+        <w:t>Happens-Before</w:t>
+      </w:r>
+      <w:r>
+        <w:t xml:space="preserve">" Guarantee. </w:t>
+      </w:r>
+    </w:p>
+    <w:p>
+      <w:r>
+        <w:t xml:space="preserve">There are still situations where declare a variable as volatile is not enough. A race condition could happen between the time a thread decides to </w:t>
+      </w:r>
+      <w:r>
+        <w:t>write,</w:t>
+      </w:r>
+      <w:r>
+        <w:t xml:space="preserve"> and the actual write time. So</w:t>
+      </w:r>
+      <w:r>
+        <w:t>,</w:t>
+      </w:r>
+      <w:r>
+        <w:t xml:space="preserve"> Synchronization is </w:t>
+      </w:r>
+      <w:r>
+        <w:t>needed!</w:t>
+      </w:r>
+    </w:p>
     <w:p>
       <w:pPr>
         <w:pStyle w:val="Heading2"/>
       </w:pPr>
-      <w:bookmarkStart w:id="90" w:name="_Toc41417177"/>
-      <w:r>
-        <w:rPr>
-          <w:rStyle w:val="Heading2Char"/>
-        </w:rPr>
-        <w:t>Volatile</w:t>
-      </w:r>
-      <w:bookmarkEnd w:id="90"/>
-      <w:r>
-        <w:t xml:space="preserve"> </w:t>
-      </w:r>
-    </w:p>
-    <w:p>
-      <w:r>
-        <w:t xml:space="preserve">Volatile </w:t>
-      </w:r>
-      <w:r>
-        <w:t>variables are always read/written from/to the main memory(not from CPU cache or CPU registers)IMMEDIATELY.</w:t>
-      </w:r>
-    </w:p>
-    <w:p>
-      <w:r>
-        <w:t xml:space="preserve">More time consuming because cache memory </w:t>
-      </w:r>
-      <w:r>
-        <w:t>can’t</w:t>
-      </w:r>
-      <w:r>
-        <w:t xml:space="preserve"> be used.</w:t>
-      </w:r>
-    </w:p>
-    <w:p>
-      <w:r>
-        <w:t>Volatile variable may be helpful when doing operation which are atomic.32 bit</w:t>
-      </w:r>
-    </w:p>
-    <w:p>
-      <w:r>
-        <w:t>Accessing volatile variables also prevent instruction reordering which is a normal performance enhancement technique.</w:t>
-      </w:r>
-    </w:p>
-    <w:p/>
-    <w:p>
-      <w:r>
-        <w:t xml:space="preserve">When a volatile instance variable is read/written from/into main </w:t>
-      </w:r>
-      <w:r>
-        <w:t>memory,</w:t>
-      </w:r>
-      <w:r>
-        <w:t xml:space="preserve"> other </w:t>
-      </w:r>
-      <w:r>
-        <w:t>instance</w:t>
-      </w:r>
-      <w:r>
-        <w:t xml:space="preserve"> variables of that class is also read/written.</w:t>
-      </w:r>
-    </w:p>
-    <w:p>
-      <w:r>
-        <w:t xml:space="preserve">And Java makes sure that read/write on </w:t>
-      </w:r>
-      <w:r>
-        <w:t>another</w:t>
-      </w:r>
-      <w:r>
-        <w:t xml:space="preserve"> instance variable happens after the read/write of the volatile variable.</w:t>
-      </w:r>
-      <w:r>
-        <w:t xml:space="preserve"> </w:t>
-      </w:r>
-      <w:r>
-        <w:t>This is called "</w:t>
-      </w:r>
+      <w:bookmarkStart w:id="91" w:name="_Toc41417178"/>
+      <w:r>
+        <w:lastRenderedPageBreak/>
+        <w:t>S</w:t>
+      </w:r>
+      <w:r>
+        <w:t>ynchronize</w:t>
+      </w:r>
+      <w:bookmarkEnd w:id="91"/>
+    </w:p>
+    <w:p>
+      <w:r>
+        <w:t>S</w:t>
+      </w:r>
+      <w:r>
+        <w:t>ynchroniz</w:t>
+      </w:r>
+      <w:r>
+        <w:t>ation</w:t>
+      </w:r>
+      <w:r>
+        <w:t xml:space="preserve"> guarantees that only one thread can enter a given </w:t>
+      </w:r>
+      <w:r>
+        <w:rPr>
+          <w:strike/>
+        </w:rPr>
+        <w:t>critical</w:t>
+      </w:r>
+      <w:r>
+        <w:t xml:space="preserve"> section of the code at any given time.</w:t>
+      </w:r>
+    </w:p>
+    <w:p>
       <w:r>
         <w:rPr>
           <w:b/>
           <w:bCs/>
         </w:rPr>
-        <w:t>Happens-Before</w:t>
-      </w:r>
-      <w:r>
-        <w:t xml:space="preserve">" Guarantee. </w:t>
-      </w:r>
-    </w:p>
-    <w:p/>
-    <w:p>
-      <w:r>
-        <w:t xml:space="preserve">There are still situations where declare a variable as volatile is not enough. A race condition could happen between the time a thread decides to </w:t>
-      </w:r>
-      <w:r>
-        <w:t>write,</w:t>
-      </w:r>
-      <w:r>
-        <w:t xml:space="preserve"> and the actual write time. So</w:t>
-      </w:r>
-      <w:r>
-        <w:t>,</w:t>
-      </w:r>
-      <w:r>
-        <w:t xml:space="preserve"> Synchronization is </w:t>
-      </w:r>
-      <w:r>
-        <w:t>needed!</w:t>
-      </w:r>
-    </w:p>
-    <w:p/>
-    <w:p>
-      <w:pPr>
-        <w:pStyle w:val="Heading2"/>
-      </w:pPr>
-      <w:bookmarkStart w:id="91" w:name="_Toc41417178"/>
-      <w:r>
-        <w:t>synchronized block</w:t>
-      </w:r>
-      <w:bookmarkEnd w:id="91"/>
-    </w:p>
-    <w:p>
-      <w:r>
-        <w:t>A synchronized block guarantees that only one thread can enter a given critical section of the code at any given time.</w:t>
-      </w:r>
-    </w:p>
-    <w:p>
-      <w:r>
-        <w:lastRenderedPageBreak/>
-        <w:t>Synchronized blocks also guarantee that all variables accessed inside the synchronized block will be read in from main memory, and when the thread exits the synchronized block, all updated variables will be flushed back to main memory again, regardless of whether the variable is declared volatile or not</w:t>
-      </w:r>
-    </w:p>
-    <w:p/>
-    <w:p>
-      <w:r>
-        <w:t>If we have more than one critical section, check if it is possible to locking using different locks.</w:t>
-      </w:r>
-    </w:p>
-    <w:p>
+        <w:t xml:space="preserve">Thread synchronization can be achieved </w:t>
+      </w:r>
       <w:r>
         <w:rPr>
           <w:b/>
           <w:bCs/>
         </w:rPr>
-        <w:t xml:space="preserve">Thread synchronization can be achieved </w:t>
-      </w:r>
-      <w:r>
-        <w:rPr>
-          <w:b/>
-          <w:bCs/>
-        </w:rPr>
         <w:t>by</w:t>
       </w:r>
       <w:r>
@@ -21962,18 +23576,48 @@
       </w:r>
     </w:p>
     <w:p>
-      <w:r>
-        <w:t>**synchronized block of Java code</w:t>
-      </w:r>
-    </w:p>
-    <w:p>
-      <w:r>
-        <w:t>**locks</w:t>
-      </w:r>
-    </w:p>
-    <w:p>
-      <w:r>
-        <w:t xml:space="preserve">**atomic variables like </w:t>
+      <w:pPr>
+        <w:pStyle w:val="ListParagraph"/>
+        <w:numPr>
+          <w:ilvl w:val="0"/>
+          <w:numId w:val="16"/>
+        </w:numPr>
+      </w:pPr>
+      <w:r>
+        <w:t>S</w:t>
+      </w:r>
+      <w:r>
+        <w:t xml:space="preserve">ynchronized block </w:t>
+      </w:r>
+    </w:p>
+    <w:p>
+      <w:pPr>
+        <w:pStyle w:val="ListParagraph"/>
+        <w:numPr>
+          <w:ilvl w:val="0"/>
+          <w:numId w:val="16"/>
+        </w:numPr>
+      </w:pPr>
+      <w:r>
+        <w:t>L</w:t>
+      </w:r>
+      <w:r>
+        <w:t>ocks</w:t>
+      </w:r>
+    </w:p>
+    <w:p>
+      <w:pPr>
+        <w:pStyle w:val="ListParagraph"/>
+        <w:numPr>
+          <w:ilvl w:val="0"/>
+          <w:numId w:val="16"/>
+        </w:numPr>
+      </w:pPr>
+      <w:r>
+        <w:t>A</w:t>
+      </w:r>
+      <w:r>
+        <w:t xml:space="preserve">tomic variables like </w:t>
       </w:r>
       <w:proofErr w:type="spellStart"/>
       <w:r>
@@ -21981,31 +23625,93 @@
       </w:r>
       <w:proofErr w:type="spellEnd"/>
     </w:p>
-    <w:p/>
-    <w:p/>
+    <w:p>
+      <w:pPr>
+        <w:pStyle w:val="ListParagraph"/>
+        <w:numPr>
+          <w:ilvl w:val="0"/>
+          <w:numId w:val="16"/>
+        </w:numPr>
+      </w:pPr>
+      <w:r>
+        <w:t>And ma</w:t>
+      </w:r>
+      <w:r>
+        <w:t>n</w:t>
+      </w:r>
+      <w:r>
+        <w:t xml:space="preserve">y other </w:t>
+      </w:r>
+      <w:r>
+        <w:rPr>
+          <mc:AlternateContent>
+            <mc:Choice Requires="w16se"/>
+            <mc:Fallback>
+              <w:rFonts w:ascii="Segoe UI Emoji" w:eastAsia="Segoe UI Emoji" w:hAnsi="Segoe UI Emoji" w:cs="Segoe UI Emoji"/>
+            </mc:Fallback>
+          </mc:AlternateContent>
+        </w:rPr>
+        <mc:AlternateContent>
+          <mc:Choice Requires="w16se">
+            <w16se:symEx w16se:font="Segoe UI Emoji" w16se:char="1F609"/>
+          </mc:Choice>
+          <mc:Fallback>
+            <w:t>😉</w:t>
+          </mc:Fallback>
+        </mc:AlternateContent>
+      </w:r>
+    </w:p>
     <w:p>
       <w:r>
         <w:t>The synchronized keyword can be used to mark four different types of blocks:</w:t>
       </w:r>
     </w:p>
     <w:p>
-      <w:r>
-        <w:t xml:space="preserve"> Instance methods</w:t>
-      </w:r>
-    </w:p>
-    <w:p>
-      <w:r>
-        <w:t xml:space="preserve"> Static methods: synchronized on the Class object of the class</w:t>
-      </w:r>
-    </w:p>
-    <w:p>
-      <w:r>
-        <w:t xml:space="preserve"> Code blocks inside instance methods</w:t>
-      </w:r>
-    </w:p>
-    <w:p>
-      <w:r>
-        <w:t xml:space="preserve"> Code blocks inside static </w:t>
+      <w:pPr>
+        <w:pStyle w:val="ListParagraph"/>
+        <w:numPr>
+          <w:ilvl w:val="0"/>
+          <w:numId w:val="15"/>
+        </w:numPr>
+      </w:pPr>
+      <w:r>
+        <w:t>Instance methods</w:t>
+      </w:r>
+    </w:p>
+    <w:p>
+      <w:pPr>
+        <w:pStyle w:val="ListParagraph"/>
+        <w:numPr>
+          <w:ilvl w:val="0"/>
+          <w:numId w:val="15"/>
+        </w:numPr>
+      </w:pPr>
+      <w:r>
+        <w:t>Static methods: synchronized on the Class object of the class</w:t>
+      </w:r>
+    </w:p>
+    <w:p>
+      <w:pPr>
+        <w:pStyle w:val="ListParagraph"/>
+        <w:numPr>
+          <w:ilvl w:val="0"/>
+          <w:numId w:val="15"/>
+        </w:numPr>
+      </w:pPr>
+      <w:r>
+        <w:t>Code blocks inside instance methods</w:t>
+      </w:r>
+    </w:p>
+    <w:p>
+      <w:pPr>
+        <w:pStyle w:val="ListParagraph"/>
+        <w:numPr>
+          <w:ilvl w:val="0"/>
+          <w:numId w:val="15"/>
+        </w:numPr>
+      </w:pPr>
+      <w:r>
+        <w:t xml:space="preserve">Code blocks inside static </w:t>
       </w:r>
       <w:proofErr w:type="spellStart"/>
       <w:r>
@@ -22024,10 +23730,12 @@
         <w:t>)</w:t>
       </w:r>
     </w:p>
-    <w:p/>
-    <w:p>
-      <w:r>
-        <w:t xml:space="preserve">synchronized keyword places </w:t>
+    <w:p>
+      <w:r>
+        <w:t>S</w:t>
+      </w:r>
+      <w:r>
+        <w:t xml:space="preserve">ynchronized keyword places </w:t>
       </w:r>
       <w:r>
         <w:rPr>
@@ -22042,15 +23750,26 @@
         <w:t xml:space="preserve"> restrictions on reordering of instructions before, inside and after synchronized blocks. </w:t>
       </w:r>
     </w:p>
-    <w:p/>
-    <w:p>
-      <w:r>
-        <w:t>Do not synchronize on String objects, or any primitive type wrapper objects. These might be cached or reused internally by the Java compiler, Java VM or Java libraries.</w:t>
-      </w:r>
-    </w:p>
-    <w:p>
-      <w:r>
-        <w:t xml:space="preserve">May it is not a good idea to sync on immutable </w:t>
+    <w:p>
+      <w:r>
+        <w:t xml:space="preserve">Do not synchronize on String objects, or any primitive </w:t>
+      </w:r>
+      <w:r>
+        <w:t>type of</w:t>
+      </w:r>
+      <w:r>
+        <w:t xml:space="preserve"> wrapper objects. These might be cached or reused internally by the Java compiler, Java VM or Java libraries.</w:t>
+      </w:r>
+    </w:p>
+    <w:p>
+      <w:r>
+        <w:t xml:space="preserve">May </w:t>
+      </w:r>
+      <w:r>
+        <w:t xml:space="preserve">be, </w:t>
+      </w:r>
+      <w:r>
+        <w:t xml:space="preserve">it is not a good idea to sync on immutable </w:t>
       </w:r>
       <w:r>
         <w:t>objects</w:t>
@@ -22070,624 +23789,774 @@
       <w:r>
         <w:t xml:space="preserve"> the original object's reference after it is used to sync.</w:t>
       </w:r>
-    </w:p>
-    <w:p/>
-    <w:p>
-      <w:r>
+      <w:r>
+        <w:t xml:space="preserve"> In such cases, can a final reference variable help ?</w:t>
+      </w:r>
+    </w:p>
+    <w:p>
+      <w:pPr>
         <w:rPr>
           <w:b/>
           <w:bCs/>
         </w:rPr>
-        <w:t xml:space="preserve">Synchronized Block </w:t>
-      </w:r>
-      <w:proofErr w:type="spellStart"/>
-      <w:r>
+      </w:pPr>
+    </w:p>
+    <w:p>
+      <w:pPr>
         <w:rPr>
           <w:b/>
           <w:bCs/>
         </w:rPr>
-        <w:t>drawBacks</w:t>
-      </w:r>
-      <w:proofErr w:type="spellEnd"/>
-      <w:r>
-        <w:t>:</w:t>
-      </w:r>
-    </w:p>
-    <w:p>
-      <w:r>
-        <w:t xml:space="preserve"> Does not allow any other </w:t>
-      </w:r>
-      <w:r>
-        <w:t>thread,</w:t>
-      </w:r>
-      <w:r>
-        <w:t xml:space="preserve"> not even for safe reading. </w:t>
-      </w:r>
-      <w:r>
-        <w:t>Alternative: Read</w:t>
-      </w:r>
-      <w:r>
-        <w:t>/Write locks</w:t>
-      </w:r>
-    </w:p>
-    <w:p>
-      <w:r>
-        <w:t xml:space="preserve"> No ordering of threads waiting in the queue.</w:t>
-      </w:r>
-    </w:p>
-    <w:p>
-      <w:r>
-        <w:t xml:space="preserve"> Slight delay</w:t>
-      </w:r>
-    </w:p>
-    <w:p>
-      <w:r>
-        <w:t xml:space="preserve"> These block synchronization holds good only in one instance of JVM.</w:t>
-      </w:r>
-    </w:p>
-    <w:p/>
-    <w:p>
-      <w:r>
-        <w:t>Concurrency utility classes are advanced than synchronized key word</w:t>
-      </w:r>
-    </w:p>
-    <w:p/>
-    <w:p>
-      <w:proofErr w:type="spellStart"/>
-      <w:r>
-        <w:t>ThreadLocal</w:t>
-      </w:r>
-      <w:proofErr w:type="spellEnd"/>
-      <w:r>
-        <w:t xml:space="preserve"> a hack to avoid sync issues.?</w:t>
-      </w:r>
-    </w:p>
-    <w:p/>
-    <w:p>
-      <w:r>
-        <w:t xml:space="preserve">To handle </w:t>
-      </w:r>
-      <w:proofErr w:type="spellStart"/>
-      <w:r>
-        <w:t>UncaughtExceptionHandler</w:t>
-      </w:r>
-      <w:proofErr w:type="spellEnd"/>
-      <w:r>
-        <w:t xml:space="preserve"> in threads</w:t>
-      </w:r>
-    </w:p>
-    <w:p/>
-    <w:p>
-      <w:proofErr w:type="spellStart"/>
-      <w:r>
-        <w:t>thread.setDefaultUncaughtExceptionHandler</w:t>
-      </w:r>
-      <w:proofErr w:type="spellEnd"/>
-      <w:r>
-        <w:t xml:space="preserve">(new </w:t>
-      </w:r>
-      <w:proofErr w:type="spellStart"/>
-      <w:r>
-        <w:t>Thread.UncaughtExceptionHandler</w:t>
-      </w:r>
-      <w:proofErr w:type="spellEnd"/>
-      <w:r>
-        <w:t xml:space="preserve">()   </w:t>
-      </w:r>
-    </w:p>
-    <w:p>
-      <w:r>
-        <w:t xml:space="preserve">        {  </w:t>
-      </w:r>
-    </w:p>
-    <w:p>
-      <w:r>
-        <w:t xml:space="preserve">            public void </w:t>
-      </w:r>
-      <w:proofErr w:type="spellStart"/>
-      <w:r>
-        <w:t>uncaughtException</w:t>
-      </w:r>
-      <w:proofErr w:type="spellEnd"/>
-      <w:r>
-        <w:t xml:space="preserve">(Thread thread, Throwable e)   </w:t>
-      </w:r>
-    </w:p>
-    <w:p>
-      <w:r>
-        <w:t xml:space="preserve">            {  </w:t>
-      </w:r>
-    </w:p>
-    <w:p>
-      <w:r>
-        <w:t xml:space="preserve">                </w:t>
-      </w:r>
-      <w:proofErr w:type="spellStart"/>
-      <w:r>
-        <w:t>System.out.println</w:t>
-      </w:r>
-      <w:proofErr w:type="spellEnd"/>
-      <w:r>
-        <w:t xml:space="preserve">("Exception caught: " + e);  </w:t>
-      </w:r>
-    </w:p>
-    <w:p>
-      <w:r>
-        <w:t xml:space="preserve">            }  </w:t>
-      </w:r>
-    </w:p>
-    <w:p>
-      <w:r>
-        <w:t xml:space="preserve">        });</w:t>
-      </w:r>
-    </w:p>
-    <w:p/>
-    <w:p>
+      </w:pPr>
       <w:r>
         <w:rPr>
           <w:b/>
           <w:bCs/>
         </w:rPr>
-        <w:t xml:space="preserve">Ways to avoid </w:t>
-      </w:r>
-      <w:proofErr w:type="spellStart"/>
+        <w:t>Synchronized blocks</w:t>
+      </w:r>
       <w:r>
         <w:rPr>
           <w:b/>
           <w:bCs/>
         </w:rPr>
-        <w:t>DeadLock</w:t>
-      </w:r>
-      <w:proofErr w:type="spellEnd"/>
-      <w:r>
         <w:t>:</w:t>
       </w:r>
     </w:p>
     <w:p>
       <w:r>
-        <w:t xml:space="preserve">Lock </w:t>
-      </w:r>
-      <w:r>
-        <w:t>order: If</w:t>
-      </w:r>
-      <w:r>
-        <w:t xml:space="preserve"> you make sure that all locks are always taken in the same order by any thread</w:t>
-      </w:r>
-    </w:p>
-    <w:p>
-      <w:r>
-        <w:t>Lock Timeout.</w:t>
-      </w:r>
-    </w:p>
+        <w:t>With synchronized block, we can have control on which o</w:t>
+      </w:r>
+      <w:r>
+        <w:t>b</w:t>
+      </w:r>
+      <w:r>
+        <w:t>ject lock has to be acquired. Whereas in synchronized methods , the lock is acquired on "this" o</w:t>
+      </w:r>
+      <w:r>
+        <w:t>b</w:t>
+      </w:r>
+      <w:r>
+        <w:t>ject.</w:t>
+      </w:r>
+    </w:p>
+    <w:p>
+      <w:r>
+        <w:t>Synchronized blocks also guarantee that all variables accessed inside the synchronized block will be read in from main memory, and when the thread exits the synchronized block, all updated variables will be flushed back to main memory again, regardless of whether the variable is declared volatile or not.</w:t>
+      </w:r>
+    </w:p>
+    <w:p>
+      <w:r>
+        <w:t>If we have more than one critical section, check if it is possible to locking using different locks.</w:t>
+      </w:r>
+    </w:p>
+    <w:p/>
     <w:p>
       <w:r>
         <w:rPr>
           <w:b/>
           <w:bCs/>
         </w:rPr>
-        <w:t>Causes of STARVATION</w:t>
-      </w:r>
-      <w:r>
-        <w:t>:</w:t>
-      </w:r>
-    </w:p>
-    <w:p>
-      <w:r>
-        <w:t xml:space="preserve">high </w:t>
-      </w:r>
-      <w:r>
-        <w:t>priority,</w:t>
-      </w:r>
-      <w:r>
-        <w:t xml:space="preserve"> indefinitely waiting to enter synchronized block, indefinitely waiting for the notify()</w:t>
-      </w:r>
-    </w:p>
-    <w:p>
+        <w:t xml:space="preserve">Synchronized Block </w:t>
+      </w:r>
       <w:proofErr w:type="spellStart"/>
-      <w:r>
-        <w:t>Isnt</w:t>
-      </w:r>
-      <w:proofErr w:type="spellEnd"/>
-      <w:r>
-        <w:t xml:space="preserve"> thread waiting for lock synchronized block FIFO?</w:t>
-      </w:r>
-    </w:p>
-    <w:p/>
-    <w:p>
-      <w:r>
-        <w:t xml:space="preserve">public class </w:t>
-      </w:r>
       <w:r>
         <w:rPr>
           <w:b/>
           <w:bCs/>
         </w:rPr>
-        <w:t>Lock</w:t>
-      </w:r>
-      <w:r>
-        <w:t>{</w:t>
-      </w:r>
-    </w:p>
-    <w:p>
+        <w:t>drawBacks</w:t>
+      </w:r>
+      <w:proofErr w:type="spellEnd"/>
+      <w:r>
+        <w:t>:</w:t>
+      </w:r>
+    </w:p>
+    <w:p>
+      <w:r>
+        <w:t xml:space="preserve"> Does not allow any other </w:t>
+      </w:r>
+      <w:r>
+        <w:t>thread,</w:t>
+      </w:r>
+      <w:r>
+        <w:t xml:space="preserve"> not even for safe reading. </w:t>
+      </w:r>
+      <w:r>
+        <w:t>Alternative: Read</w:t>
+      </w:r>
+      <w:r>
+        <w:t>/Write locks</w:t>
+      </w:r>
+    </w:p>
+    <w:p>
+      <w:r>
+        <w:t xml:space="preserve"> No ordering of threads waiting in the queue.</w:t>
+      </w:r>
+    </w:p>
+    <w:p>
+      <w:r>
+        <w:t xml:space="preserve"> Slight delay</w:t>
+      </w:r>
+    </w:p>
+    <w:p>
+      <w:r>
+        <w:t xml:space="preserve"> </w:t>
+      </w:r>
+      <w:r>
+        <w:t>These block synchronization holds good only in one instance of JVM.</w:t>
+      </w:r>
+    </w:p>
+    <w:p>
+      <w:pPr>
+        <w:rPr>
+          <w:u w:val="single"/>
+        </w:rPr>
+      </w:pPr>
+      <w:r>
+        <w:rPr>
+          <w:u w:val="single"/>
+        </w:rPr>
+        <w:t>Concurrency utility classes are advanced than synchronized key word</w:t>
+      </w:r>
+    </w:p>
+    <w:p>
+      <w:proofErr w:type="spellStart"/>
+      <w:r>
+        <w:t>ThreadLocal</w:t>
+      </w:r>
+      <w:proofErr w:type="spellEnd"/>
+      <w:r>
+        <w:t xml:space="preserve"> a hack to avoid sync issues.?</w:t>
+      </w:r>
+    </w:p>
+    <w:p>
+      <w:r>
+        <w:lastRenderedPageBreak/>
+        <w:t xml:space="preserve">To handle </w:t>
+      </w:r>
+      <w:proofErr w:type="spellStart"/>
+      <w:r>
+        <w:t>UncaughtExceptionHandler</w:t>
+      </w:r>
+      <w:proofErr w:type="spellEnd"/>
+      <w:r>
+        <w:t xml:space="preserve"> in threads</w:t>
+      </w:r>
+    </w:p>
+    <w:p/>
+    <w:p>
+      <w:proofErr w:type="spellStart"/>
+      <w:r>
+        <w:t>thread.setDefaultUncaughtExceptionHandler</w:t>
+      </w:r>
+      <w:proofErr w:type="spellEnd"/>
+      <w:r>
+        <w:t xml:space="preserve">(new </w:t>
+      </w:r>
+      <w:proofErr w:type="spellStart"/>
+      <w:r>
+        <w:t>Thread.UncaughtExceptionHandler</w:t>
+      </w:r>
+      <w:proofErr w:type="spellEnd"/>
+      <w:r>
+        <w:t xml:space="preserve">()   </w:t>
+      </w:r>
+    </w:p>
+    <w:p>
+      <w:r>
+        <w:t xml:space="preserve">        {  </w:t>
+      </w:r>
+    </w:p>
+    <w:p>
+      <w:r>
+        <w:t xml:space="preserve">            public void </w:t>
+      </w:r>
+      <w:proofErr w:type="spellStart"/>
+      <w:r>
+        <w:t>uncaughtException</w:t>
+      </w:r>
+      <w:proofErr w:type="spellEnd"/>
+      <w:r>
+        <w:t xml:space="preserve">(Thread thread, Throwable e)   </w:t>
+      </w:r>
+    </w:p>
+    <w:p>
+      <w:r>
+        <w:t xml:space="preserve">            {  </w:t>
+      </w:r>
+    </w:p>
+    <w:p>
+      <w:r>
+        <w:t xml:space="preserve">                </w:t>
+      </w:r>
+      <w:proofErr w:type="spellStart"/>
+      <w:r>
+        <w:t>System.out.println</w:t>
+      </w:r>
+      <w:proofErr w:type="spellEnd"/>
+      <w:r>
+        <w:t>("Exception caught: " + e</w:t>
+      </w:r>
+      <w:proofErr w:type="gramStart"/>
+      <w:r>
+        <w:t>);</w:t>
+      </w:r>
+      <w:proofErr w:type="gramEnd"/>
       <w:r>
         <w:t xml:space="preserve">  </w:t>
       </w:r>
-      <w:proofErr w:type="spellStart"/>
-      <w:r>
-        <w:t>boolean</w:t>
-      </w:r>
-      <w:proofErr w:type="spellEnd"/>
-      <w:r>
-        <w:t xml:space="preserve"> </w:t>
-      </w:r>
-      <w:proofErr w:type="spellStart"/>
-      <w:r>
-        <w:t>isLocked</w:t>
-      </w:r>
-      <w:proofErr w:type="spellEnd"/>
-      <w:r>
-        <w:t xml:space="preserve"> = false;</w:t>
-      </w:r>
-    </w:p>
-    <w:p>
-      <w:r>
-        <w:t xml:space="preserve">  Thread  </w:t>
-      </w:r>
-      <w:proofErr w:type="spellStart"/>
-      <w:r>
-        <w:t>lockedBy</w:t>
-      </w:r>
-      <w:proofErr w:type="spellEnd"/>
-      <w:r>
-        <w:t xml:space="preserve"> = null;</w:t>
-      </w:r>
-    </w:p>
-    <w:p>
-      <w:r>
-        <w:t xml:space="preserve">  int  </w:t>
-      </w:r>
-      <w:proofErr w:type="spellStart"/>
-      <w:r>
-        <w:t>lockedCount</w:t>
-      </w:r>
-      <w:proofErr w:type="spellEnd"/>
-      <w:r>
-        <w:t xml:space="preserve"> = 0;</w:t>
-      </w:r>
-    </w:p>
-    <w:p>
-      <w:r>
-        <w:t xml:space="preserve"> </w:t>
-      </w:r>
-    </w:p>
-    <w:p>
-      <w:r>
-        <w:t xml:space="preserve"> public synchronized void lock()  throws </w:t>
-      </w:r>
-      <w:proofErr w:type="spellStart"/>
-      <w:r>
-        <w:t>InterruptedException</w:t>
-      </w:r>
-      <w:proofErr w:type="spellEnd"/>
-      <w:r>
-        <w:t>{</w:t>
-      </w:r>
-    </w:p>
-    <w:p>
-      <w:r>
-        <w:t xml:space="preserve">    </w:t>
-      </w:r>
-      <w:r>
-        <w:t xml:space="preserve">Thread </w:t>
-      </w:r>
-      <w:proofErr w:type="spellStart"/>
-      <w:r>
-        <w:t>callingThread</w:t>
-      </w:r>
-      <w:proofErr w:type="spellEnd"/>
-      <w:r>
-        <w:t xml:space="preserve"> = </w:t>
-      </w:r>
-      <w:proofErr w:type="spellStart"/>
-      <w:r>
-        <w:t>Thread.currentThread</w:t>
-      </w:r>
-      <w:proofErr w:type="spellEnd"/>
-      <w:r>
-        <w:t>();</w:t>
-      </w:r>
-    </w:p>
-    <w:p>
-      <w:r>
-        <w:t xml:space="preserve">    while(</w:t>
-      </w:r>
-      <w:proofErr w:type="spellStart"/>
-      <w:r>
-        <w:t>isLocked</w:t>
-      </w:r>
-      <w:proofErr w:type="spellEnd"/>
-      <w:r>
-        <w:t xml:space="preserve"> &amp;&amp; </w:t>
-      </w:r>
-      <w:proofErr w:type="spellStart"/>
-      <w:r>
-        <w:t>lockedBy</w:t>
-      </w:r>
-      <w:proofErr w:type="spellEnd"/>
-      <w:r>
-        <w:t xml:space="preserve"> != </w:t>
-      </w:r>
-      <w:proofErr w:type="spellStart"/>
-      <w:r>
-        <w:t>callingThread</w:t>
-      </w:r>
-      <w:proofErr w:type="spellEnd"/>
-      <w:r>
-        <w:t>){</w:t>
-      </w:r>
-    </w:p>
-    <w:p>
-      <w:r>
-        <w:t xml:space="preserve">      wait();</w:t>
-      </w:r>
-    </w:p>
-    <w:p>
-      <w:r>
-        <w:t xml:space="preserve">    }</w:t>
-      </w:r>
-    </w:p>
-    <w:p>
-      <w:r>
-        <w:t xml:space="preserve">    </w:t>
-      </w:r>
-      <w:proofErr w:type="spellStart"/>
-      <w:r>
-        <w:t>isLocked</w:t>
-      </w:r>
-      <w:proofErr w:type="spellEnd"/>
-      <w:r>
-        <w:t xml:space="preserve"> = true;   </w:t>
-      </w:r>
-    </w:p>
-    <w:p>
-      <w:r>
-        <w:lastRenderedPageBreak/>
-        <w:t xml:space="preserve"> </w:t>
-      </w:r>
-      <w:r>
-        <w:t xml:space="preserve">   </w:t>
-      </w:r>
-      <w:proofErr w:type="spellStart"/>
-      <w:r>
-        <w:t>lockedCount</w:t>
-      </w:r>
-      <w:proofErr w:type="spellEnd"/>
-      <w:r>
-        <w:t>++;</w:t>
-      </w:r>
-    </w:p>
-    <w:p>
-      <w:r>
-        <w:t xml:space="preserve">    </w:t>
-      </w:r>
-      <w:proofErr w:type="spellStart"/>
-      <w:r>
-        <w:t>lockedBy</w:t>
-      </w:r>
-      <w:proofErr w:type="spellEnd"/>
-      <w:r>
-        <w:t xml:space="preserve"> = </w:t>
-      </w:r>
-      <w:proofErr w:type="spellStart"/>
-      <w:r>
-        <w:t>callingThread</w:t>
-      </w:r>
-      <w:proofErr w:type="spellEnd"/>
-      <w:r>
-        <w:t>;</w:t>
-      </w:r>
-    </w:p>
-    <w:p>
-      <w:r>
-        <w:t xml:space="preserve">  }</w:t>
-      </w:r>
-    </w:p>
-    <w:p>
-      <w:r>
-        <w:t xml:space="preserve">  public synchronized void unlock(){</w:t>
-      </w:r>
-    </w:p>
-    <w:p>
-      <w:r>
-        <w:t xml:space="preserve">    if(</w:t>
-      </w:r>
-      <w:proofErr w:type="spellStart"/>
-      <w:r>
-        <w:t>Thread.curentThread</w:t>
-      </w:r>
-      <w:proofErr w:type="spellEnd"/>
-      <w:r>
-        <w:t xml:space="preserve">() == </w:t>
-      </w:r>
-      <w:proofErr w:type="spellStart"/>
-      <w:r>
-        <w:t>this.lockedBy</w:t>
-      </w:r>
-      <w:proofErr w:type="spellEnd"/>
-      <w:r>
-        <w:t>){</w:t>
-      </w:r>
-    </w:p>
-    <w:p>
-      <w:r>
-        <w:t xml:space="preserve">      </w:t>
-      </w:r>
-      <w:proofErr w:type="spellStart"/>
-      <w:r>
-        <w:t>lockedCount</w:t>
-      </w:r>
-      <w:proofErr w:type="spellEnd"/>
-      <w:r>
-        <w:t>--;</w:t>
+    </w:p>
+    <w:p>
+      <w:r>
+        <w:t xml:space="preserve">            }  </w:t>
+      </w:r>
+    </w:p>
+    <w:p>
+      <w:r>
+        <w:t xml:space="preserve">        });</w:t>
       </w:r>
     </w:p>
     <w:p/>
-    <w:p>
-      <w:r>
-        <w:t xml:space="preserve">      if(</w:t>
-      </w:r>
-      <w:proofErr w:type="spellStart"/>
-      <w:r>
-        <w:t>lockedCount</w:t>
-      </w:r>
-      <w:proofErr w:type="spellEnd"/>
-      <w:r>
-        <w:t xml:space="preserve"> == 0){</w:t>
-      </w:r>
-    </w:p>
-    <w:p>
-      <w:r>
-        <w:t xml:space="preserve">        </w:t>
-      </w:r>
-      <w:proofErr w:type="spellStart"/>
-      <w:r>
-        <w:t>isLocked</w:t>
-      </w:r>
-      <w:proofErr w:type="spellEnd"/>
-      <w:r>
-        <w:t xml:space="preserve"> = false;</w:t>
-      </w:r>
-    </w:p>
-    <w:p>
-      <w:r>
-        <w:t xml:space="preserve">        notify();</w:t>
-      </w:r>
-    </w:p>
-    <w:p>
-      <w:r>
-        <w:t xml:space="preserve">      }</w:t>
-      </w:r>
-    </w:p>
-    <w:p>
-      <w:r>
-        <w:t xml:space="preserve">    }</w:t>
-      </w:r>
-    </w:p>
-    <w:p>
-      <w:r>
-        <w:t xml:space="preserve">  }</w:t>
-      </w:r>
-    </w:p>
-    <w:p>
-      <w:r>
-        <w:t>}</w:t>
-      </w:r>
-    </w:p>
-    <w:p/>
-    <w:p/>
-    <w:p>
-      <w:r>
-        <w:t xml:space="preserve">With a simple </w:t>
-      </w:r>
-      <w:proofErr w:type="spellStart"/>
-      <w:r>
-        <w:t>Lock,While</w:t>
-      </w:r>
-      <w:proofErr w:type="spellEnd"/>
-      <w:r>
-        <w:t xml:space="preserve"> </w:t>
-      </w:r>
-      <w:proofErr w:type="spellStart"/>
-      <w:r>
-        <w:t>isLocked</w:t>
-      </w:r>
-      <w:proofErr w:type="spellEnd"/>
-      <w:r>
-        <w:t xml:space="preserve"> is true, the thread calling lock() is parked waiting in the wait() call. In case the thread should return unexpectedly from the wait() call without having received a notify() call (AKA a Spurious Wakeup) the thread re-checks the </w:t>
-      </w:r>
-      <w:proofErr w:type="spellStart"/>
-      <w:r>
-        <w:t>isLocked</w:t>
-      </w:r>
-      <w:proofErr w:type="spellEnd"/>
-      <w:r>
-        <w:t xml:space="preserve"> condition to see if it is safe to proceed or not, rather than just assume that being awakened means it is safe to proceed.</w:t>
-      </w:r>
-    </w:p>
-    <w:p/>
-    <w:p>
-      <w:r>
-        <w:t>Google about Lock Class</w:t>
-      </w:r>
-    </w:p>
-    <w:p/>
-    <w:p>
-      <w:bookmarkStart w:id="92" w:name="_Toc41417179"/>
-      <w:r>
-        <w:rPr>
-          <w:rStyle w:val="Heading2Char"/>
-        </w:rPr>
-        <w:t>Spin Lock</w:t>
-      </w:r>
-      <w:bookmarkEnd w:id="92"/>
-      <w:r>
-        <w:t>:</w:t>
-      </w:r>
-    </w:p>
-    <w:p>
-      <w:r>
-        <w:t>Spin locks does not release the CPU. So Spin</w:t>
-      </w:r>
-      <w:r>
-        <w:t xml:space="preserve"> l</w:t>
-      </w:r>
-      <w:r>
-        <w:t>ocks are good when we know that the critical section is of very short time.</w:t>
-      </w:r>
-    </w:p>
-    <w:p/>
-    <w:p>
-      <w:bookmarkStart w:id="93" w:name="_Toc41417180"/>
-      <w:r>
-        <w:rPr>
-          <w:rStyle w:val="Heading2Char"/>
-        </w:rPr>
-        <w:t>Read Write Lock</w:t>
-      </w:r>
-      <w:bookmarkEnd w:id="93"/>
-      <w:r>
-        <w:t>:</w:t>
-      </w:r>
-    </w:p>
     <w:p>
       <w:r>
         <w:rPr>
           <w:b/>
           <w:bCs/>
         </w:rPr>
-        <w:t>Read Access</w:t>
-      </w:r>
-      <w:r>
-        <w:t>: If no threads are writing, and no threads have requested write access.</w:t>
-      </w:r>
-    </w:p>
-    <w:p>
+        <w:t xml:space="preserve">Ways to avoid </w:t>
+      </w:r>
+      <w:proofErr w:type="spellStart"/>
       <w:r>
         <w:rPr>
           <w:b/>
           <w:bCs/>
         </w:rPr>
+        <w:t>DeadLock</w:t>
+      </w:r>
+      <w:proofErr w:type="spellEnd"/>
+      <w:r>
+        <w:t>:</w:t>
+      </w:r>
+    </w:p>
+    <w:p>
+      <w:r>
+        <w:t xml:space="preserve">Lock </w:t>
+      </w:r>
+      <w:r>
+        <w:t>order: If</w:t>
+      </w:r>
+      <w:r>
+        <w:t xml:space="preserve"> you make sure that all locks are always taken in the same order by any thread</w:t>
+      </w:r>
+    </w:p>
+    <w:p>
+      <w:r>
+        <w:t>Lock Timeout.</w:t>
+      </w:r>
+    </w:p>
+    <w:p>
+      <w:r>
+        <w:rPr>
+          <w:b/>
+          <w:bCs/>
+        </w:rPr>
+        <w:t>Causes of STARVATION</w:t>
+      </w:r>
+      <w:r>
+        <w:t>:</w:t>
+      </w:r>
+    </w:p>
+    <w:p>
+      <w:r>
+        <w:t xml:space="preserve">high </w:t>
+      </w:r>
+      <w:r>
+        <w:t>priority,</w:t>
+      </w:r>
+      <w:r>
+        <w:t xml:space="preserve"> indefinitely waiting to enter synchronized block, indefinitely waiting for the notify()</w:t>
+      </w:r>
+    </w:p>
+    <w:p>
+      <w:r>
+        <w:t>Isn</w:t>
+      </w:r>
+      <w:r>
+        <w:t>’</w:t>
+      </w:r>
+      <w:r>
+        <w:t xml:space="preserve">t </w:t>
+      </w:r>
+      <w:r>
+        <w:t>thread</w:t>
+      </w:r>
+      <w:r>
+        <w:t xml:space="preserve"> waiting for lock synchronized block FIFO?</w:t>
+      </w:r>
+    </w:p>
+    <w:p/>
+    <w:p>
+      <w:r>
+        <w:t xml:space="preserve">public class </w:t>
+      </w:r>
+      <w:r>
+        <w:rPr>
+          <w:b/>
+          <w:bCs/>
+        </w:rPr>
+        <w:t>Lock</w:t>
+      </w:r>
+      <w:r>
+        <w:t>{</w:t>
+      </w:r>
+    </w:p>
+    <w:p>
+      <w:r>
+        <w:t xml:space="preserve">  </w:t>
+      </w:r>
+      <w:proofErr w:type="spellStart"/>
+      <w:r>
+        <w:t>boolean</w:t>
+      </w:r>
+      <w:proofErr w:type="spellEnd"/>
+      <w:r>
+        <w:t xml:space="preserve"> </w:t>
+      </w:r>
+      <w:proofErr w:type="spellStart"/>
+      <w:r>
+        <w:t>isLocked</w:t>
+      </w:r>
+      <w:proofErr w:type="spellEnd"/>
+      <w:r>
+        <w:t xml:space="preserve"> = </w:t>
+      </w:r>
+      <w:proofErr w:type="gramStart"/>
+      <w:r>
+        <w:t>false;</w:t>
+      </w:r>
+      <w:proofErr w:type="gramEnd"/>
+    </w:p>
+    <w:p>
+      <w:r>
+        <w:t xml:space="preserve">  Thread  </w:t>
+      </w:r>
+      <w:proofErr w:type="spellStart"/>
+      <w:r>
+        <w:t>lockedBy</w:t>
+      </w:r>
+      <w:proofErr w:type="spellEnd"/>
+      <w:r>
+        <w:t xml:space="preserve"> = </w:t>
+      </w:r>
+      <w:proofErr w:type="gramStart"/>
+      <w:r>
+        <w:t>null;</w:t>
+      </w:r>
+      <w:proofErr w:type="gramEnd"/>
+    </w:p>
+    <w:p>
+      <w:r>
+        <w:t xml:space="preserve">  int  </w:t>
+      </w:r>
+      <w:proofErr w:type="spellStart"/>
+      <w:r>
+        <w:t>lockedCount</w:t>
+      </w:r>
+      <w:proofErr w:type="spellEnd"/>
+      <w:r>
+        <w:t xml:space="preserve"> = </w:t>
+      </w:r>
+      <w:proofErr w:type="gramStart"/>
+      <w:r>
+        <w:t>0;</w:t>
+      </w:r>
+      <w:proofErr w:type="gramEnd"/>
+    </w:p>
+    <w:p>
+      <w:r>
+        <w:t xml:space="preserve"> </w:t>
+      </w:r>
+    </w:p>
+    <w:p>
+      <w:r>
+        <w:t xml:space="preserve"> public synchronized void lock()  throws </w:t>
+      </w:r>
+      <w:proofErr w:type="spellStart"/>
+      <w:r>
+        <w:t>InterruptedException</w:t>
+      </w:r>
+      <w:proofErr w:type="spellEnd"/>
+      <w:r>
+        <w:t>{</w:t>
+      </w:r>
+    </w:p>
+    <w:p>
+      <w:r>
+        <w:t xml:space="preserve">    </w:t>
+      </w:r>
+      <w:r>
+        <w:t xml:space="preserve">Thread </w:t>
+      </w:r>
+      <w:proofErr w:type="spellStart"/>
+      <w:r>
+        <w:t>callingThread</w:t>
+      </w:r>
+      <w:proofErr w:type="spellEnd"/>
+      <w:r>
+        <w:t xml:space="preserve"> = </w:t>
+      </w:r>
+      <w:proofErr w:type="spellStart"/>
+      <w:r>
+        <w:t>Thread.currentThread</w:t>
+      </w:r>
+      <w:proofErr w:type="spellEnd"/>
+      <w:r>
+        <w:t>(</w:t>
+      </w:r>
+      <w:proofErr w:type="gramStart"/>
+      <w:r>
+        <w:t>);</w:t>
+      </w:r>
+      <w:proofErr w:type="gramEnd"/>
+    </w:p>
+    <w:p>
+      <w:r>
+        <w:t xml:space="preserve">    while(</w:t>
+      </w:r>
+      <w:proofErr w:type="spellStart"/>
+      <w:r>
+        <w:t>isLocked</w:t>
+      </w:r>
+      <w:proofErr w:type="spellEnd"/>
+      <w:r>
+        <w:t xml:space="preserve"> &amp;&amp; </w:t>
+      </w:r>
+      <w:proofErr w:type="spellStart"/>
+      <w:r>
+        <w:t>lockedBy</w:t>
+      </w:r>
+      <w:proofErr w:type="spellEnd"/>
+      <w:r>
+        <w:t xml:space="preserve"> != </w:t>
+      </w:r>
+      <w:proofErr w:type="spellStart"/>
+      <w:r>
+        <w:t>callingThread</w:t>
+      </w:r>
+      <w:proofErr w:type="spellEnd"/>
+      <w:r>
+        <w:t>){</w:t>
+      </w:r>
+    </w:p>
+    <w:p>
+      <w:r>
+        <w:t xml:space="preserve">      wait(</w:t>
+      </w:r>
+      <w:proofErr w:type="gramStart"/>
+      <w:r>
+        <w:t>);</w:t>
+      </w:r>
+      <w:proofErr w:type="gramEnd"/>
+    </w:p>
+    <w:p>
+      <w:r>
+        <w:t xml:space="preserve">    }</w:t>
+      </w:r>
+    </w:p>
+    <w:p>
+      <w:r>
+        <w:t xml:space="preserve">    </w:t>
+      </w:r>
+      <w:proofErr w:type="spellStart"/>
+      <w:r>
+        <w:t>isLocked</w:t>
+      </w:r>
+      <w:proofErr w:type="spellEnd"/>
+      <w:r>
+        <w:t xml:space="preserve"> = </w:t>
+      </w:r>
+      <w:proofErr w:type="gramStart"/>
+      <w:r>
+        <w:t>true;</w:t>
+      </w:r>
+      <w:proofErr w:type="gramEnd"/>
+      <w:r>
+        <w:t xml:space="preserve">   </w:t>
+      </w:r>
+    </w:p>
+    <w:p>
+      <w:r>
+        <w:t xml:space="preserve"> </w:t>
+      </w:r>
+      <w:r>
+        <w:t xml:space="preserve">   </w:t>
+      </w:r>
+      <w:proofErr w:type="spellStart"/>
+      <w:r>
+        <w:t>lockedCount</w:t>
+      </w:r>
+      <w:proofErr w:type="spellEnd"/>
+      <w:r>
+        <w:t>+</w:t>
+      </w:r>
+      <w:proofErr w:type="gramStart"/>
+      <w:r>
+        <w:t>+;</w:t>
+      </w:r>
+      <w:proofErr w:type="gramEnd"/>
+    </w:p>
+    <w:p>
+      <w:r>
+        <w:t xml:space="preserve">    </w:t>
+      </w:r>
+      <w:proofErr w:type="spellStart"/>
+      <w:r>
+        <w:t>lockedBy</w:t>
+      </w:r>
+      <w:proofErr w:type="spellEnd"/>
+      <w:r>
+        <w:t xml:space="preserve"> = </w:t>
+      </w:r>
+      <w:proofErr w:type="spellStart"/>
+      <w:proofErr w:type="gramStart"/>
+      <w:r>
+        <w:t>callingThread</w:t>
+      </w:r>
+      <w:proofErr w:type="spellEnd"/>
+      <w:r>
+        <w:t>;</w:t>
+      </w:r>
+      <w:proofErr w:type="gramEnd"/>
+    </w:p>
+    <w:p>
+      <w:r>
+        <w:t xml:space="preserve">  }</w:t>
+      </w:r>
+    </w:p>
+    <w:p>
+      <w:r>
+        <w:lastRenderedPageBreak/>
+        <w:t xml:space="preserve">  public synchronized void </w:t>
+      </w:r>
+      <w:proofErr w:type="gramStart"/>
+      <w:r>
+        <w:t>unlock</w:t>
+      </w:r>
+      <w:proofErr w:type="gramEnd"/>
+      <w:r>
+        <w:t>(){</w:t>
+      </w:r>
+    </w:p>
+    <w:p>
+      <w:r>
+        <w:t xml:space="preserve">    if(</w:t>
+      </w:r>
+      <w:proofErr w:type="spellStart"/>
+      <w:r>
+        <w:t>Thread.curentThread</w:t>
+      </w:r>
+      <w:proofErr w:type="spellEnd"/>
+      <w:r>
+        <w:t xml:space="preserve">() == </w:t>
+      </w:r>
+      <w:proofErr w:type="spellStart"/>
+      <w:r>
+        <w:t>this.lockedBy</w:t>
+      </w:r>
+      <w:proofErr w:type="spellEnd"/>
+      <w:r>
+        <w:t>){</w:t>
+      </w:r>
+    </w:p>
+    <w:p>
+      <w:r>
+        <w:t xml:space="preserve">      </w:t>
+      </w:r>
+      <w:proofErr w:type="spellStart"/>
+      <w:r>
+        <w:t>lockedCount</w:t>
+      </w:r>
+      <w:proofErr w:type="spellEnd"/>
+      <w:r>
+        <w:t>-</w:t>
+      </w:r>
+      <w:proofErr w:type="gramStart"/>
+      <w:r>
+        <w:t>-;</w:t>
+      </w:r>
+      <w:proofErr w:type="gramEnd"/>
+    </w:p>
+    <w:p/>
+    <w:p>
+      <w:r>
+        <w:t xml:space="preserve">      if(</w:t>
+      </w:r>
+      <w:proofErr w:type="spellStart"/>
+      <w:r>
+        <w:t>lockedCount</w:t>
+      </w:r>
+      <w:proofErr w:type="spellEnd"/>
+      <w:r>
+        <w:t xml:space="preserve"> == 0){</w:t>
+      </w:r>
+    </w:p>
+    <w:p>
+      <w:r>
+        <w:t xml:space="preserve">        </w:t>
+      </w:r>
+      <w:proofErr w:type="spellStart"/>
+      <w:r>
+        <w:t>isLocked</w:t>
+      </w:r>
+      <w:proofErr w:type="spellEnd"/>
+      <w:r>
+        <w:t xml:space="preserve"> = </w:t>
+      </w:r>
+      <w:proofErr w:type="gramStart"/>
+      <w:r>
+        <w:t>false;</w:t>
+      </w:r>
+      <w:proofErr w:type="gramEnd"/>
+    </w:p>
+    <w:p>
+      <w:r>
+        <w:t xml:space="preserve">        notify(</w:t>
+      </w:r>
+      <w:proofErr w:type="gramStart"/>
+      <w:r>
+        <w:t>);</w:t>
+      </w:r>
+      <w:proofErr w:type="gramEnd"/>
+    </w:p>
+    <w:p>
+      <w:r>
+        <w:t xml:space="preserve">      }</w:t>
+      </w:r>
+    </w:p>
+    <w:p>
+      <w:r>
+        <w:t xml:space="preserve">    }</w:t>
+      </w:r>
+    </w:p>
+    <w:p>
+      <w:r>
+        <w:t xml:space="preserve">  }</w:t>
+      </w:r>
+    </w:p>
+    <w:p>
+      <w:r>
+        <w:t>}</w:t>
+      </w:r>
+    </w:p>
+    <w:p>
+      <w:r>
+        <w:t>With a simple Lock,</w:t>
+      </w:r>
+      <w:r>
+        <w:t xml:space="preserve"> while</w:t>
+      </w:r>
+      <w:r>
+        <w:t xml:space="preserve"> </w:t>
+      </w:r>
+      <w:proofErr w:type="spellStart"/>
+      <w:r>
+        <w:t>isLocked</w:t>
+      </w:r>
+      <w:proofErr w:type="spellEnd"/>
+      <w:r>
+        <w:t xml:space="preserve"> is true, the thread calling lock() is parked waiting in the wait() call. In case the thread should return unexpectedly from the wait() call without having received a notify() call (AKA a Spurious Wakeup) the thread re-checks the </w:t>
+      </w:r>
+      <w:proofErr w:type="spellStart"/>
+      <w:r>
+        <w:t>isLocked</w:t>
+      </w:r>
+      <w:proofErr w:type="spellEnd"/>
+      <w:r>
+        <w:t xml:space="preserve"> condition to see if it is safe to proceed or not, rather than just assume that being awakened means it is safe to proceed.</w:t>
+      </w:r>
+    </w:p>
+    <w:p/>
+    <w:p>
+      <w:r>
+        <w:t>Google about Lock Class</w:t>
+      </w:r>
+    </w:p>
+    <w:p/>
+    <w:p>
+      <w:pPr>
+        <w:pStyle w:val="Heading2"/>
+      </w:pPr>
+      <w:bookmarkStart w:id="92" w:name="_Toc41417179"/>
+      <w:r>
+        <w:rPr>
+          <w:rStyle w:val="Heading2Char"/>
+        </w:rPr>
+        <w:t>Spin Lock</w:t>
+      </w:r>
+      <w:bookmarkEnd w:id="92"/>
+    </w:p>
+    <w:p>
+      <w:r>
+        <w:t>Spin locks does not release the CPU. So</w:t>
+      </w:r>
+      <w:r>
+        <w:t>,</w:t>
+      </w:r>
+      <w:r>
+        <w:t xml:space="preserve"> Spin</w:t>
+      </w:r>
+      <w:r>
+        <w:t xml:space="preserve"> l</w:t>
+      </w:r>
+      <w:r>
+        <w:t>ocks are good when we know that the critical section is of very short time.</w:t>
+      </w:r>
+    </w:p>
+    <w:p/>
+    <w:p>
+      <w:pPr>
+        <w:pStyle w:val="Heading2"/>
+        <w:rPr>
+          <w:rStyle w:val="Heading2Char"/>
+        </w:rPr>
+      </w:pPr>
+      <w:bookmarkStart w:id="93" w:name="_Toc41417180"/>
+      <w:r>
+        <w:rPr>
+          <w:rStyle w:val="Heading2Char"/>
+        </w:rPr>
+        <w:t>Read Write Lock</w:t>
+      </w:r>
+      <w:bookmarkEnd w:id="93"/>
+    </w:p>
+    <w:p>
+      <w:r>
+        <w:rPr>
+          <w:b/>
+          <w:bCs/>
+        </w:rPr>
+        <w:t>Read Access</w:t>
+      </w:r>
+      <w:r>
+        <w:t>: If no threads are writing, and no threads have requested write access.</w:t>
+      </w:r>
+    </w:p>
+    <w:p>
+      <w:r>
+        <w:rPr>
+          <w:b/>
+          <w:bCs/>
+        </w:rPr>
         <w:t>Write Access</w:t>
       </w:r>
       <w:r>
         <w:t>: If no threads are reading or writing.</w:t>
       </w:r>
     </w:p>
-    <w:p/>
     <w:p>
       <w:proofErr w:type="spellStart"/>
       <w:r>
-        <w:lastRenderedPageBreak/>
         <w:t>writeAccesses</w:t>
       </w:r>
       <w:proofErr w:type="spellEnd"/>
@@ -22716,11 +24585,16 @@
       </w:r>
       <w:proofErr w:type="spellEnd"/>
       <w:r>
-        <w:t xml:space="preserve"> = new HashMap&lt;Thread, Integer&gt;();</w:t>
-      </w:r>
-    </w:p>
-    <w:p>
-      <w:hyperlink r:id="rId20" w:history="1">
+        <w:t xml:space="preserve"> = new HashMap&lt;Thread, Integer&gt;(</w:t>
+      </w:r>
+      <w:proofErr w:type="gramStart"/>
+      <w:r>
+        <w:t>);</w:t>
+      </w:r>
+      <w:proofErr w:type="gramEnd"/>
+    </w:p>
+    <w:p>
+      <w:hyperlink r:id="rId21" w:history="1">
         <w:r>
           <w:rPr>
             <w:rStyle w:val="Hyperlink"/>
@@ -22730,6 +24604,12 @@
       </w:hyperlink>
     </w:p>
     <w:p>
+      <w:pPr>
+        <w:pStyle w:val="Heading2"/>
+        <w:rPr>
+          <w:rStyle w:val="Heading2Char"/>
+        </w:rPr>
+      </w:pPr>
       <w:bookmarkStart w:id="94" w:name="_Toc41417181"/>
       <w:r>
         <w:rPr>
@@ -22744,9 +24624,6 @@
         <w:t>locking Queue</w:t>
       </w:r>
       <w:bookmarkEnd w:id="94"/>
-      <w:r>
-        <w:t xml:space="preserve">: </w:t>
-      </w:r>
     </w:p>
     <w:p>
       <w:r>
@@ -22811,24 +24688,31 @@
       </w:r>
     </w:p>
     <w:p>
+      <w:pPr>
+        <w:pStyle w:val="Heading2"/>
+      </w:pPr>
       <w:bookmarkStart w:id="95" w:name="_Toc41417182"/>
       <w:r>
         <w:rPr>
           <w:rStyle w:val="Heading2Char"/>
         </w:rPr>
+        <w:lastRenderedPageBreak/>
         <w:t>Thread Pools</w:t>
       </w:r>
       <w:bookmarkEnd w:id="95"/>
-      <w:r>
-        <w:t>:</w:t>
-      </w:r>
     </w:p>
     <w:p>
       <w:r>
         <w:t>T</w:t>
       </w:r>
       <w:r>
-        <w:t>here is a performance overhead associated with starting a new thread and allocating some memory for its stack. So the number of threads running in your application at a time can be handled by thread pool.</w:t>
+        <w:t>here is a performance overhead associated with starting a new thread and allocating some memory for its stack. So</w:t>
+      </w:r>
+      <w:r>
+        <w:t>,</w:t>
+      </w:r>
+      <w:r>
+        <w:t xml:space="preserve"> the number of threads running in your application at a time can be handled by thread pool.</w:t>
       </w:r>
     </w:p>
     <w:p/>
@@ -22847,19 +24731,16 @@
         <w:t>An algorithm is said to be non-blocking if the suspension of one thread cannot lead to the suspension of other threads involved in the algorithm.</w:t>
       </w:r>
     </w:p>
-    <w:p/>
     <w:p>
       <w:r>
         <w:t>Blocking algorithms block the thread until the requested action can be performed. Non-blocking algorithms notify the thread requesting the action that the action cannot be performed.</w:t>
       </w:r>
     </w:p>
-    <w:p/>
     <w:p>
       <w:r>
         <w:t>If the algorithm guarding a concurrent data structure is non-blocking, it is said to be a non-blocking algorithm. The data structure is thus said to be a non-blocking, concurrent data structure.</w:t>
       </w:r>
     </w:p>
-    <w:p/>
     <w:p>
       <w:proofErr w:type="spellStart"/>
       <w:r>
@@ -22875,8 +24756,13 @@
       </w:r>
       <w:proofErr w:type="spellEnd"/>
       <w:r>
-        <w:t>();</w:t>
-      </w:r>
+        <w:t>(</w:t>
+      </w:r>
+      <w:proofErr w:type="gramStart"/>
+      <w:r>
+        <w:t>);</w:t>
+      </w:r>
+      <w:proofErr w:type="gramEnd"/>
     </w:p>
     <w:p>
       <w:proofErr w:type="spellStart"/>
@@ -22893,8 +24779,13 @@
       </w:r>
       <w:proofErr w:type="spellEnd"/>
       <w:r>
-        <w:t>(10);</w:t>
-      </w:r>
+        <w:t>(10</w:t>
+      </w:r>
+      <w:proofErr w:type="gramStart"/>
+      <w:r>
+        <w:t>);</w:t>
+      </w:r>
+      <w:proofErr w:type="gramEnd"/>
     </w:p>
     <w:p>
       <w:proofErr w:type="spellStart"/>
@@ -22911,8 +24802,13 @@
       </w:r>
       <w:proofErr w:type="spellEnd"/>
       <w:r>
-        <w:t>(10);</w:t>
-      </w:r>
+        <w:t>(10</w:t>
+      </w:r>
+      <w:proofErr w:type="gramStart"/>
+      <w:r>
+        <w:t>);</w:t>
+      </w:r>
+      <w:proofErr w:type="gramEnd"/>
     </w:p>
     <w:p>
       <w:pPr>
@@ -22951,8 +24847,13 @@
       </w:r>
       <w:proofErr w:type="spellEnd"/>
       <w:r>
-        <w:t>();</w:t>
-      </w:r>
+        <w:t>(</w:t>
+      </w:r>
+      <w:proofErr w:type="gramStart"/>
+      <w:r>
+        <w:t>);</w:t>
+      </w:r>
+      <w:proofErr w:type="gramEnd"/>
     </w:p>
     <w:p>
       <w:r>
@@ -23005,6 +24906,9 @@
     </w:p>
     <w:p/>
     <w:p>
+      <w:pPr>
+        <w:pStyle w:val="Heading2"/>
+      </w:pPr>
       <w:bookmarkStart w:id="97" w:name="_Toc41417184"/>
       <w:r>
         <w:rPr>
@@ -23019,9 +24923,6 @@
         <w:t>uture Object</w:t>
       </w:r>
       <w:bookmarkEnd w:id="97"/>
-      <w:r>
-        <w:t>:</w:t>
-      </w:r>
     </w:p>
     <w:p>
       <w:r>
@@ -23078,8 +24979,13 @@
       </w:r>
       <w:proofErr w:type="spellEnd"/>
       <w:r>
-        <w:t xml:space="preserve"> unit);</w:t>
-      </w:r>
+        <w:t xml:space="preserve"> unit</w:t>
+      </w:r>
+      <w:proofErr w:type="gramStart"/>
+      <w:r>
+        <w:t>);</w:t>
+      </w:r>
+      <w:proofErr w:type="gramEnd"/>
     </w:p>
     <w:p>
       <w:r>
@@ -23099,8 +25005,13 @@
       </w:r>
       <w:proofErr w:type="spellEnd"/>
       <w:r>
-        <w:t>();</w:t>
-      </w:r>
+        <w:t>(</w:t>
+      </w:r>
+      <w:proofErr w:type="gramStart"/>
+      <w:r>
+        <w:t>);</w:t>
+      </w:r>
+      <w:proofErr w:type="gramEnd"/>
     </w:p>
     <w:p>
       <w:r>
@@ -23120,12 +25031,509 @@
       </w:r>
       <w:proofErr w:type="spellEnd"/>
       <w:r>
-        <w:t>();</w:t>
-      </w:r>
-    </w:p>
-    <w:p>
-      <w:r>
+        <w:t>(</w:t>
+      </w:r>
+      <w:proofErr w:type="gramStart"/>
+      <w:r>
+        <w:t>);</w:t>
+      </w:r>
+      <w:proofErr w:type="gramEnd"/>
+    </w:p>
+    <w:p>
+      <w:r>
+        <w:lastRenderedPageBreak/>
         <w:t>}</w:t>
+      </w:r>
+    </w:p>
+    <w:p>
+      <w:pPr>
+        <w:pStyle w:val="Heading2"/>
+      </w:pPr>
+      <w:r>
+        <w:t>Synchronizers</w:t>
+      </w:r>
+    </w:p>
+    <w:p>
+      <w:pPr>
+        <w:pStyle w:val="Heading3"/>
+      </w:pPr>
+      <w:proofErr w:type="spellStart"/>
+      <w:r>
+        <w:t>CountDownLatch</w:t>
+      </w:r>
+      <w:proofErr w:type="spellEnd"/>
+    </w:p>
+    <w:p>
+      <w:r>
+        <w:t xml:space="preserve">The </w:t>
+      </w:r>
+      <w:proofErr w:type="spellStart"/>
+      <w:r>
+        <w:t>CountDownLatch</w:t>
+      </w:r>
+      <w:proofErr w:type="spellEnd"/>
+      <w:r>
+        <w:t xml:space="preserve"> class has three basic elements:</w:t>
+      </w:r>
+    </w:p>
+    <w:p>
+      <w:r>
+        <w:t xml:space="preserve">The initialization value that determines how many events the </w:t>
+      </w:r>
+      <w:proofErr w:type="spellStart"/>
+      <w:r>
+        <w:t>CountDownLatch</w:t>
+      </w:r>
+      <w:proofErr w:type="spellEnd"/>
+      <w:r>
+        <w:t xml:space="preserve"> class waits for. The await() method, called by the threads that wait for the finalization of all the events. The </w:t>
+      </w:r>
+      <w:proofErr w:type="spellStart"/>
+      <w:r>
+        <w:t>countDown</w:t>
+      </w:r>
+      <w:proofErr w:type="spellEnd"/>
+      <w:r>
+        <w:t>() method, called by the events when they finish their execution.</w:t>
+      </w:r>
+    </w:p>
+    <w:p>
+      <w:r>
+        <w:t xml:space="preserve">When you create a </w:t>
+      </w:r>
+      <w:proofErr w:type="spellStart"/>
+      <w:r>
+        <w:t>CountDownLatch</w:t>
+      </w:r>
+      <w:proofErr w:type="spellEnd"/>
+      <w:r>
+        <w:t xml:space="preserve"> object, the object uses the constructor's parameter to initialize an internal counter. Every time a thread calls the </w:t>
+      </w:r>
+      <w:proofErr w:type="spellStart"/>
+      <w:r>
+        <w:t>countDown</w:t>
+      </w:r>
+      <w:proofErr w:type="spellEnd"/>
+      <w:r>
+        <w:t xml:space="preserve">() method, the </w:t>
+      </w:r>
+      <w:proofErr w:type="spellStart"/>
+      <w:r>
+        <w:t>CountDownLatch</w:t>
+      </w:r>
+      <w:proofErr w:type="spellEnd"/>
+      <w:r>
+        <w:t xml:space="preserve"> object decrements the internal counter by one unit. When the internal counter arrives to 0, the </w:t>
+      </w:r>
+      <w:proofErr w:type="spellStart"/>
+      <w:r>
+        <w:t>CountDownLatch</w:t>
+      </w:r>
+      <w:proofErr w:type="spellEnd"/>
+      <w:r>
+        <w:t xml:space="preserve"> object wakes up all the threads that were waiting in the await() method.</w:t>
+      </w:r>
+    </w:p>
+    <w:p>
+      <w:pPr>
+        <w:pStyle w:val="Heading3"/>
+      </w:pPr>
+      <w:proofErr w:type="spellStart"/>
+      <w:r>
+        <w:t>C</w:t>
+      </w:r>
+      <w:r>
+        <w:t>yclicBarrier</w:t>
+      </w:r>
+      <w:proofErr w:type="spellEnd"/>
+    </w:p>
+    <w:p>
+      <w:pPr>
+        <w:rPr>
+          <w:lang w:val="en-US"/>
+        </w:rPr>
+      </w:pPr>
+      <w:proofErr w:type="spellStart"/>
+      <w:proofErr w:type="gramStart"/>
+      <w:r>
+        <w:rPr>
+          <w:lang w:val="en-US"/>
+        </w:rPr>
+        <w:t>CyclicBarrier</w:t>
+      </w:r>
+      <w:proofErr w:type="spellEnd"/>
+      <w:r>
+        <w:rPr>
+          <w:lang w:val="en-US"/>
+        </w:rPr>
+        <w:t>(</w:t>
+      </w:r>
+      <w:proofErr w:type="gramEnd"/>
+      <w:r>
+        <w:rPr>
+          <w:lang w:val="en-US"/>
+        </w:rPr>
+        <w:t xml:space="preserve">int </w:t>
+      </w:r>
+      <w:proofErr w:type="spellStart"/>
+      <w:r>
+        <w:rPr>
+          <w:lang w:val="en-US"/>
+        </w:rPr>
+        <w:t>threadsToWait</w:t>
+      </w:r>
+      <w:r>
+        <w:rPr>
+          <w:lang w:val="en-US"/>
+        </w:rPr>
+        <w:t>,Runnable</w:t>
+      </w:r>
+      <w:proofErr w:type="spellEnd"/>
+      <w:r>
+        <w:rPr>
+          <w:lang w:val="en-US"/>
+        </w:rPr>
+        <w:t xml:space="preserve"> </w:t>
+      </w:r>
+      <w:proofErr w:type="spellStart"/>
+      <w:r>
+        <w:rPr>
+          <w:lang w:val="en-US"/>
+        </w:rPr>
+        <w:t>barrierAction</w:t>
+      </w:r>
+      <w:proofErr w:type="spellEnd"/>
+      <w:r>
+        <w:rPr>
+          <w:lang w:val="en-US"/>
+        </w:rPr>
+        <w:t xml:space="preserve">) : Creates a </w:t>
+      </w:r>
+      <w:proofErr w:type="spellStart"/>
+      <w:r>
+        <w:rPr>
+          <w:lang w:val="en-US"/>
+        </w:rPr>
+        <w:t>CyclicBarrier</w:t>
+      </w:r>
+      <w:proofErr w:type="spellEnd"/>
+      <w:r>
+        <w:rPr>
+          <w:lang w:val="en-US"/>
+        </w:rPr>
+        <w:t xml:space="preserve"> object with the number of threads waiting on it specified.  you can pass an additional Runnable object as an initialization parameter, and the </w:t>
+      </w:r>
+      <w:proofErr w:type="spellStart"/>
+      <w:r>
+        <w:rPr>
+          <w:lang w:val="en-US"/>
+        </w:rPr>
+        <w:t>CyclicBarrier</w:t>
+      </w:r>
+      <w:proofErr w:type="spellEnd"/>
+      <w:r>
+        <w:rPr>
+          <w:lang w:val="en-US"/>
+        </w:rPr>
+        <w:t xml:space="preserve"> class executes this object as a thread when all the threads have arrived </w:t>
+      </w:r>
+      <w:r>
+        <w:rPr>
+          <w:lang w:val="en-US"/>
+        </w:rPr>
+        <w:t>at</w:t>
+      </w:r>
+      <w:r>
+        <w:rPr>
+          <w:lang w:val="en-US"/>
+        </w:rPr>
+        <w:t xml:space="preserve"> the common point. </w:t>
+      </w:r>
+    </w:p>
+    <w:p>
+      <w:pPr>
+        <w:rPr>
+          <w:lang w:val="en-US"/>
+        </w:rPr>
+      </w:pPr>
+      <w:r>
+        <w:rPr>
+          <w:lang w:val="en-US"/>
+        </w:rPr>
+        <w:t xml:space="preserve">int </w:t>
+      </w:r>
+      <w:proofErr w:type="gramStart"/>
+      <w:r>
+        <w:rPr>
+          <w:lang w:val="en-US"/>
+        </w:rPr>
+        <w:t>await(</w:t>
+      </w:r>
+      <w:proofErr w:type="gramEnd"/>
+      <w:r>
+        <w:rPr>
+          <w:lang w:val="en-US"/>
+        </w:rPr>
+        <w:t>) : Blocks until the specified number of threads have called await() on this barrier.</w:t>
+      </w:r>
+    </w:p>
+    <w:p>
+      <w:pPr>
+        <w:rPr>
+          <w:lang w:val="en-US"/>
+        </w:rPr>
+      </w:pPr>
+      <w:r>
+        <w:rPr>
+          <w:lang w:val="en-US"/>
+        </w:rPr>
+        <w:t xml:space="preserve">Cyclic barrier is re-used </w:t>
+      </w:r>
+      <w:r>
+        <w:rPr>
+          <w:lang w:val="en-US"/>
+        </w:rPr>
+        <w:t xml:space="preserve">by </w:t>
+      </w:r>
+      <w:proofErr w:type="gramStart"/>
+      <w:r>
+        <w:rPr>
+          <w:lang w:val="en-US"/>
+        </w:rPr>
+        <w:t>reset(</w:t>
+      </w:r>
+      <w:proofErr w:type="gramEnd"/>
+      <w:r>
+        <w:rPr>
+          <w:lang w:val="en-US"/>
+        </w:rPr>
+        <w:t xml:space="preserve">), which resets the </w:t>
+      </w:r>
+      <w:proofErr w:type="spellStart"/>
+      <w:r>
+        <w:rPr>
+          <w:lang w:val="en-US"/>
+        </w:rPr>
+        <w:t>threadsToWait</w:t>
+      </w:r>
+      <w:proofErr w:type="spellEnd"/>
+      <w:r>
+        <w:rPr>
+          <w:lang w:val="en-US"/>
+        </w:rPr>
+        <w:t xml:space="preserve"> </w:t>
+      </w:r>
+      <w:r>
+        <w:rPr>
+          <w:lang w:val="en-US"/>
+        </w:rPr>
+        <w:t>.</w:t>
+      </w:r>
+    </w:p>
+    <w:p>
+      <w:pPr>
+        <w:rPr>
+          <w:lang w:val="en-US"/>
+        </w:rPr>
+      </w:pPr>
+      <w:r>
+        <w:rPr>
+          <w:lang w:val="en-US"/>
+        </w:rPr>
+        <w:t xml:space="preserve">The </w:t>
+      </w:r>
+      <w:proofErr w:type="spellStart"/>
+      <w:proofErr w:type="gramStart"/>
+      <w:r>
+        <w:rPr>
+          <w:lang w:val="en-US"/>
+        </w:rPr>
+        <w:t>isbroken</w:t>
+      </w:r>
+      <w:proofErr w:type="spellEnd"/>
+      <w:r>
+        <w:rPr>
+          <w:lang w:val="en-US"/>
+        </w:rPr>
+        <w:t>(</w:t>
+      </w:r>
+      <w:proofErr w:type="gramEnd"/>
+      <w:r>
+        <w:rPr>
+          <w:lang w:val="en-US"/>
+        </w:rPr>
+        <w:t>), returns true if any of the waiting threads are interrupted.</w:t>
+      </w:r>
+    </w:p>
+    <w:p>
+      <w:pPr>
+        <w:rPr>
+          <w:lang w:val="en-US"/>
+        </w:rPr>
+      </w:pPr>
+      <w:proofErr w:type="spellStart"/>
+      <w:r>
+        <w:rPr>
+          <w:lang w:val="en-US"/>
+        </w:rPr>
+        <w:t>CountDownLatch</w:t>
+      </w:r>
+      <w:proofErr w:type="spellEnd"/>
+      <w:r>
+        <w:rPr>
+          <w:lang w:val="en-US"/>
+        </w:rPr>
+        <w:t xml:space="preserve"> </w:t>
+      </w:r>
+      <w:r>
+        <w:rPr>
+          <w:lang w:val="en-US"/>
+        </w:rPr>
+        <w:t>can</w:t>
+      </w:r>
+      <w:r>
+        <w:rPr>
+          <w:lang w:val="en-US"/>
+        </w:rPr>
+        <w:t>not</w:t>
+      </w:r>
+      <w:r>
+        <w:rPr>
+          <w:lang w:val="en-US"/>
+        </w:rPr>
+        <w:t xml:space="preserve"> be used</w:t>
+      </w:r>
+      <w:r>
+        <w:rPr>
+          <w:lang w:val="en-US"/>
+        </w:rPr>
+        <w:t>.</w:t>
+      </w:r>
+    </w:p>
+    <w:p>
+      <w:pPr>
+        <w:rPr>
+          <w:lang w:val="en-US"/>
+        </w:rPr>
+      </w:pPr>
+    </w:p>
+    <w:p>
+      <w:pPr>
+        <w:pStyle w:val="Heading3"/>
+      </w:pPr>
+      <w:r>
+        <w:t>S</w:t>
+      </w:r>
+      <w:r>
+        <w:t>emaphores</w:t>
+      </w:r>
+      <w:r>
+        <w:t xml:space="preserve"> </w:t>
+      </w:r>
+    </w:p>
+    <w:p>
+      <w:r>
+        <w:t xml:space="preserve">The fairness in the waking up of the blocked threads can be </w:t>
+      </w:r>
+      <w:r>
+        <w:t>achieved</w:t>
+      </w:r>
+      <w:r>
+        <w:t xml:space="preserve"> by passing a True value as the second argument of the Semaphore constructor.</w:t>
+      </w:r>
+    </w:p>
+    <w:p>
+      <w:r>
+        <w:t xml:space="preserve">The additional argument of </w:t>
+      </w:r>
+      <w:r>
+        <w:t>t</w:t>
+      </w:r>
+      <w:r>
+        <w:t xml:space="preserve">he acquire(), </w:t>
+      </w:r>
+      <w:proofErr w:type="spellStart"/>
+      <w:r>
+        <w:t>acquireUninterruptibly</w:t>
+      </w:r>
+      <w:proofErr w:type="spellEnd"/>
+      <w:r>
+        <w:t xml:space="preserve">(), </w:t>
+      </w:r>
+      <w:proofErr w:type="spellStart"/>
+      <w:r>
+        <w:t>tryAcquire</w:t>
+      </w:r>
+      <w:proofErr w:type="spellEnd"/>
+      <w:r>
+        <w:t>(), and release() methods acquires the given number of permits from this semaphore, blocks itself until all are available</w:t>
+      </w:r>
+      <w:r>
+        <w:t xml:space="preserve"> </w:t>
+      </w:r>
+      <w:r>
+        <w:t>or the thread is interrupted.</w:t>
+      </w:r>
+    </w:p>
+    <w:p/>
+    <w:p>
+      <w:pPr>
+        <w:pStyle w:val="Heading3"/>
+      </w:pPr>
+      <w:r>
+        <w:t>Exchanger</w:t>
+      </w:r>
+    </w:p>
+    <w:p>
+      <w:r>
+        <w:t xml:space="preserve">Exchangers is more like an object for communication than synchronization. Used between a </w:t>
+      </w:r>
+      <w:r>
+        <w:t>pair of threads</w:t>
+      </w:r>
+      <w:r>
+        <w:t>.</w:t>
+      </w:r>
+    </w:p>
+    <w:p>
+      <w:r>
+        <w:t>Exchangers don't break like barriers can (not even when timeouts and interrupts occur)</w:t>
+      </w:r>
+      <w:r>
+        <w:t>.</w:t>
+      </w:r>
+    </w:p>
+    <w:p>
+      <w:r>
+        <w:t>Exchanger&lt;String&gt; ex = new Exchanger&lt;String&gt;(</w:t>
+      </w:r>
+      <w:proofErr w:type="gramStart"/>
+      <w:r>
+        <w:t>);</w:t>
+      </w:r>
+      <w:proofErr w:type="gramEnd"/>
+    </w:p>
+    <w:p/>
+    <w:p>
+      <w:pPr>
+        <w:pStyle w:val="Heading3"/>
+      </w:pPr>
+      <w:r>
+        <w:lastRenderedPageBreak/>
+        <w:t>Phaser</w:t>
+      </w:r>
+    </w:p>
+    <w:p>
+      <w:pPr>
+        <w:rPr>
+          <w:lang w:val="en-US"/>
+        </w:rPr>
+      </w:pPr>
+      <w:r>
+        <w:rPr>
+          <w:lang w:val="en-US"/>
+        </w:rPr>
+        <w:t>The number of threads registered to synchronize on a phaser may vary over time</w:t>
       </w:r>
     </w:p>
     <w:sectPr>
@@ -23147,6 +25555,92 @@
     <w:numStyleLink w:val="RNMainTopic"/>
   </w:abstractNum>
   <w:abstractNum w:abstractNumId="1" w15:restartNumberingAfterBreak="0">
+    <w:nsid w:val="02343264"/>
+    <w:multiLevelType w:val="hybridMultilevel"/>
+    <w:tmpl w:val="D320165A"/>
+    <w:lvl w:ilvl="0" w:tplc="0409000F">
+      <w:start w:val="1"/>
+      <w:numFmt w:val="decimal"/>
+      <w:lvlText w:val="%1."/>
+      <w:lvlJc w:val="left"/>
+      <w:pPr>
+        <w:ind w:left="720" w:hanging="360"/>
+      </w:pPr>
+    </w:lvl>
+    <w:lvl w:ilvl="1" w:tplc="04090019" w:tentative="1">
+      <w:start w:val="1"/>
+      <w:numFmt w:val="lowerLetter"/>
+      <w:lvlText w:val="%2."/>
+      <w:lvlJc w:val="left"/>
+      <w:pPr>
+        <w:ind w:left="1440" w:hanging="360"/>
+      </w:pPr>
+    </w:lvl>
+    <w:lvl w:ilvl="2" w:tplc="0409001B" w:tentative="1">
+      <w:start w:val="1"/>
+      <w:numFmt w:val="lowerRoman"/>
+      <w:lvlText w:val="%3."/>
+      <w:lvlJc w:val="right"/>
+      <w:pPr>
+        <w:ind w:left="2160" w:hanging="180"/>
+      </w:pPr>
+    </w:lvl>
+    <w:lvl w:ilvl="3" w:tplc="0409000F" w:tentative="1">
+      <w:start w:val="1"/>
+      <w:numFmt w:val="decimal"/>
+      <w:lvlText w:val="%4."/>
+      <w:lvlJc w:val="left"/>
+      <w:pPr>
+        <w:ind w:left="2880" w:hanging="360"/>
+      </w:pPr>
+    </w:lvl>
+    <w:lvl w:ilvl="4" w:tplc="04090019" w:tentative="1">
+      <w:start w:val="1"/>
+      <w:numFmt w:val="lowerLetter"/>
+      <w:lvlText w:val="%5."/>
+      <w:lvlJc w:val="left"/>
+      <w:pPr>
+        <w:ind w:left="3600" w:hanging="360"/>
+      </w:pPr>
+    </w:lvl>
+    <w:lvl w:ilvl="5" w:tplc="0409001B" w:tentative="1">
+      <w:start w:val="1"/>
+      <w:numFmt w:val="lowerRoman"/>
+      <w:lvlText w:val="%6."/>
+      <w:lvlJc w:val="right"/>
+      <w:pPr>
+        <w:ind w:left="4320" w:hanging="180"/>
+      </w:pPr>
+    </w:lvl>
+    <w:lvl w:ilvl="6" w:tplc="0409000F" w:tentative="1">
+      <w:start w:val="1"/>
+      <w:numFmt w:val="decimal"/>
+      <w:lvlText w:val="%7."/>
+      <w:lvlJc w:val="left"/>
+      <w:pPr>
+        <w:ind w:left="5040" w:hanging="360"/>
+      </w:pPr>
+    </w:lvl>
+    <w:lvl w:ilvl="7" w:tplc="04090019" w:tentative="1">
+      <w:start w:val="1"/>
+      <w:numFmt w:val="lowerLetter"/>
+      <w:lvlText w:val="%8."/>
+      <w:lvlJc w:val="left"/>
+      <w:pPr>
+        <w:ind w:left="5760" w:hanging="360"/>
+      </w:pPr>
+    </w:lvl>
+    <w:lvl w:ilvl="8" w:tplc="0409001B" w:tentative="1">
+      <w:start w:val="1"/>
+      <w:numFmt w:val="lowerRoman"/>
+      <w:lvlText w:val="%9."/>
+      <w:lvlJc w:val="right"/>
+      <w:pPr>
+        <w:ind w:left="6480" w:hanging="180"/>
+      </w:pPr>
+    </w:lvl>
+  </w:abstractNum>
+  <w:abstractNum w:abstractNumId="2" w15:restartNumberingAfterBreak="0">
     <w:nsid w:val="04F8501B"/>
     <w:multiLevelType w:val="hybridMultilevel"/>
     <w:tmpl w:val="B13019C6"/>
@@ -23232,7 +25726,7 @@
       </w:pPr>
     </w:lvl>
   </w:abstractNum>
-  <w:abstractNum w:abstractNumId="2" w15:restartNumberingAfterBreak="0">
+  <w:abstractNum w:abstractNumId="3" w15:restartNumberingAfterBreak="0">
     <w:nsid w:val="08320B5C"/>
     <w:multiLevelType w:val="hybridMultilevel"/>
     <w:tmpl w:val="0B66CDCA"/>
@@ -23318,7 +25812,7 @@
       </w:pPr>
     </w:lvl>
   </w:abstractNum>
-  <w:abstractNum w:abstractNumId="3" w15:restartNumberingAfterBreak="0">
+  <w:abstractNum w:abstractNumId="4" w15:restartNumberingAfterBreak="0">
     <w:nsid w:val="0B6E31D1"/>
     <w:multiLevelType w:val="hybridMultilevel"/>
     <w:tmpl w:val="AE12820A"/>
@@ -23431,13 +25925,126 @@
       </w:rPr>
     </w:lvl>
   </w:abstractNum>
-  <w:abstractNum w:abstractNumId="4" w15:restartNumberingAfterBreak="0">
+  <w:abstractNum w:abstractNumId="5" w15:restartNumberingAfterBreak="0">
     <w:nsid w:val="0DDD1B11"/>
     <w:multiLevelType w:val="multilevel"/>
     <w:tmpl w:val="4DAC1114"/>
     <w:numStyleLink w:val="RNMainTopic"/>
   </w:abstractNum>
-  <w:abstractNum w:abstractNumId="5" w15:restartNumberingAfterBreak="0">
+  <w:abstractNum w:abstractNumId="6" w15:restartNumberingAfterBreak="0">
+    <w:nsid w:val="0E086F1B"/>
+    <w:multiLevelType w:val="hybridMultilevel"/>
+    <w:tmpl w:val="82A8E2B0"/>
+    <w:lvl w:ilvl="0" w:tplc="04090001">
+      <w:start w:val="1"/>
+      <w:numFmt w:val="bullet"/>
+      <w:lvlText w:val=""/>
+      <w:lvlJc w:val="left"/>
+      <w:pPr>
+        <w:ind w:left="720" w:hanging="360"/>
+      </w:pPr>
+      <w:rPr>
+        <w:rFonts w:ascii="Symbol" w:hAnsi="Symbol" w:hint="default"/>
+      </w:rPr>
+    </w:lvl>
+    <w:lvl w:ilvl="1" w:tplc="04090003" w:tentative="1">
+      <w:start w:val="1"/>
+      <w:numFmt w:val="bullet"/>
+      <w:lvlText w:val="o"/>
+      <w:lvlJc w:val="left"/>
+      <w:pPr>
+        <w:ind w:left="1440" w:hanging="360"/>
+      </w:pPr>
+      <w:rPr>
+        <w:rFonts w:ascii="Courier New" w:hAnsi="Courier New" w:cs="Courier New" w:hint="default"/>
+      </w:rPr>
+    </w:lvl>
+    <w:lvl w:ilvl="2" w:tplc="04090005" w:tentative="1">
+      <w:start w:val="1"/>
+      <w:numFmt w:val="bullet"/>
+      <w:lvlText w:val=""/>
+      <w:lvlJc w:val="left"/>
+      <w:pPr>
+        <w:ind w:left="2160" w:hanging="360"/>
+      </w:pPr>
+      <w:rPr>
+        <w:rFonts w:ascii="Wingdings" w:hAnsi="Wingdings" w:hint="default"/>
+      </w:rPr>
+    </w:lvl>
+    <w:lvl w:ilvl="3" w:tplc="04090001" w:tentative="1">
+      <w:start w:val="1"/>
+      <w:numFmt w:val="bullet"/>
+      <w:lvlText w:val=""/>
+      <w:lvlJc w:val="left"/>
+      <w:pPr>
+        <w:ind w:left="2880" w:hanging="360"/>
+      </w:pPr>
+      <w:rPr>
+        <w:rFonts w:ascii="Symbol" w:hAnsi="Symbol" w:hint="default"/>
+      </w:rPr>
+    </w:lvl>
+    <w:lvl w:ilvl="4" w:tplc="04090003" w:tentative="1">
+      <w:start w:val="1"/>
+      <w:numFmt w:val="bullet"/>
+      <w:lvlText w:val="o"/>
+      <w:lvlJc w:val="left"/>
+      <w:pPr>
+        <w:ind w:left="3600" w:hanging="360"/>
+      </w:pPr>
+      <w:rPr>
+        <w:rFonts w:ascii="Courier New" w:hAnsi="Courier New" w:cs="Courier New" w:hint="default"/>
+      </w:rPr>
+    </w:lvl>
+    <w:lvl w:ilvl="5" w:tplc="04090005" w:tentative="1">
+      <w:start w:val="1"/>
+      <w:numFmt w:val="bullet"/>
+      <w:lvlText w:val=""/>
+      <w:lvlJc w:val="left"/>
+      <w:pPr>
+        <w:ind w:left="4320" w:hanging="360"/>
+      </w:pPr>
+      <w:rPr>
+        <w:rFonts w:ascii="Wingdings" w:hAnsi="Wingdings" w:hint="default"/>
+      </w:rPr>
+    </w:lvl>
+    <w:lvl w:ilvl="6" w:tplc="04090001" w:tentative="1">
+      <w:start w:val="1"/>
+      <w:numFmt w:val="bullet"/>
+      <w:lvlText w:val=""/>
+      <w:lvlJc w:val="left"/>
+      <w:pPr>
+        <w:ind w:left="5040" w:hanging="360"/>
+      </w:pPr>
+      <w:rPr>
+        <w:rFonts w:ascii="Symbol" w:hAnsi="Symbol" w:hint="default"/>
+      </w:rPr>
+    </w:lvl>
+    <w:lvl w:ilvl="7" w:tplc="04090003" w:tentative="1">
+      <w:start w:val="1"/>
+      <w:numFmt w:val="bullet"/>
+      <w:lvlText w:val="o"/>
+      <w:lvlJc w:val="left"/>
+      <w:pPr>
+        <w:ind w:left="5760" w:hanging="360"/>
+      </w:pPr>
+      <w:rPr>
+        <w:rFonts w:ascii="Courier New" w:hAnsi="Courier New" w:cs="Courier New" w:hint="default"/>
+      </w:rPr>
+    </w:lvl>
+    <w:lvl w:ilvl="8" w:tplc="04090005" w:tentative="1">
+      <w:start w:val="1"/>
+      <w:numFmt w:val="bullet"/>
+      <w:lvlText w:val=""/>
+      <w:lvlJc w:val="left"/>
+      <w:pPr>
+        <w:ind w:left="6480" w:hanging="360"/>
+      </w:pPr>
+      <w:rPr>
+        <w:rFonts w:ascii="Wingdings" w:hAnsi="Wingdings" w:hint="default"/>
+      </w:rPr>
+    </w:lvl>
+  </w:abstractNum>
+  <w:abstractNum w:abstractNumId="7" w15:restartNumberingAfterBreak="0">
     <w:nsid w:val="0E14399B"/>
     <w:multiLevelType w:val="hybridMultilevel"/>
     <w:tmpl w:val="3EB0428A"/>
@@ -23550,7 +26157,7 @@
       </w:rPr>
     </w:lvl>
   </w:abstractNum>
-  <w:abstractNum w:abstractNumId="6" w15:restartNumberingAfterBreak="0">
+  <w:abstractNum w:abstractNumId="8" w15:restartNumberingAfterBreak="0">
     <w:nsid w:val="1B844183"/>
     <w:multiLevelType w:val="multilevel"/>
     <w:tmpl w:val="4DAC1114"/>
@@ -23666,7 +26273,120 @@
       </w:rPr>
     </w:lvl>
   </w:abstractNum>
-  <w:abstractNum w:abstractNumId="7" w15:restartNumberingAfterBreak="0">
+  <w:abstractNum w:abstractNumId="9" w15:restartNumberingAfterBreak="0">
+    <w:nsid w:val="2EC03C26"/>
+    <w:multiLevelType w:val="hybridMultilevel"/>
+    <w:tmpl w:val="95C402B4"/>
+    <w:lvl w:ilvl="0" w:tplc="04090001">
+      <w:start w:val="1"/>
+      <w:numFmt w:val="bullet"/>
+      <w:lvlText w:val=""/>
+      <w:lvlJc w:val="left"/>
+      <w:pPr>
+        <w:ind w:left="720" w:hanging="360"/>
+      </w:pPr>
+      <w:rPr>
+        <w:rFonts w:ascii="Symbol" w:hAnsi="Symbol" w:hint="default"/>
+      </w:rPr>
+    </w:lvl>
+    <w:lvl w:ilvl="1" w:tplc="04090003" w:tentative="1">
+      <w:start w:val="1"/>
+      <w:numFmt w:val="bullet"/>
+      <w:lvlText w:val="o"/>
+      <w:lvlJc w:val="left"/>
+      <w:pPr>
+        <w:ind w:left="1440" w:hanging="360"/>
+      </w:pPr>
+      <w:rPr>
+        <w:rFonts w:ascii="Courier New" w:hAnsi="Courier New" w:cs="Courier New" w:hint="default"/>
+      </w:rPr>
+    </w:lvl>
+    <w:lvl w:ilvl="2" w:tplc="04090005" w:tentative="1">
+      <w:start w:val="1"/>
+      <w:numFmt w:val="bullet"/>
+      <w:lvlText w:val=""/>
+      <w:lvlJc w:val="left"/>
+      <w:pPr>
+        <w:ind w:left="2160" w:hanging="360"/>
+      </w:pPr>
+      <w:rPr>
+        <w:rFonts w:ascii="Wingdings" w:hAnsi="Wingdings" w:hint="default"/>
+      </w:rPr>
+    </w:lvl>
+    <w:lvl w:ilvl="3" w:tplc="04090001" w:tentative="1">
+      <w:start w:val="1"/>
+      <w:numFmt w:val="bullet"/>
+      <w:lvlText w:val=""/>
+      <w:lvlJc w:val="left"/>
+      <w:pPr>
+        <w:ind w:left="2880" w:hanging="360"/>
+      </w:pPr>
+      <w:rPr>
+        <w:rFonts w:ascii="Symbol" w:hAnsi="Symbol" w:hint="default"/>
+      </w:rPr>
+    </w:lvl>
+    <w:lvl w:ilvl="4" w:tplc="04090003" w:tentative="1">
+      <w:start w:val="1"/>
+      <w:numFmt w:val="bullet"/>
+      <w:lvlText w:val="o"/>
+      <w:lvlJc w:val="left"/>
+      <w:pPr>
+        <w:ind w:left="3600" w:hanging="360"/>
+      </w:pPr>
+      <w:rPr>
+        <w:rFonts w:ascii="Courier New" w:hAnsi="Courier New" w:cs="Courier New" w:hint="default"/>
+      </w:rPr>
+    </w:lvl>
+    <w:lvl w:ilvl="5" w:tplc="04090005" w:tentative="1">
+      <w:start w:val="1"/>
+      <w:numFmt w:val="bullet"/>
+      <w:lvlText w:val=""/>
+      <w:lvlJc w:val="left"/>
+      <w:pPr>
+        <w:ind w:left="4320" w:hanging="360"/>
+      </w:pPr>
+      <w:rPr>
+        <w:rFonts w:ascii="Wingdings" w:hAnsi="Wingdings" w:hint="default"/>
+      </w:rPr>
+    </w:lvl>
+    <w:lvl w:ilvl="6" w:tplc="04090001" w:tentative="1">
+      <w:start w:val="1"/>
+      <w:numFmt w:val="bullet"/>
+      <w:lvlText w:val=""/>
+      <w:lvlJc w:val="left"/>
+      <w:pPr>
+        <w:ind w:left="5040" w:hanging="360"/>
+      </w:pPr>
+      <w:rPr>
+        <w:rFonts w:ascii="Symbol" w:hAnsi="Symbol" w:hint="default"/>
+      </w:rPr>
+    </w:lvl>
+    <w:lvl w:ilvl="7" w:tplc="04090003" w:tentative="1">
+      <w:start w:val="1"/>
+      <w:numFmt w:val="bullet"/>
+      <w:lvlText w:val="o"/>
+      <w:lvlJc w:val="left"/>
+      <w:pPr>
+        <w:ind w:left="5760" w:hanging="360"/>
+      </w:pPr>
+      <w:rPr>
+        <w:rFonts w:ascii="Courier New" w:hAnsi="Courier New" w:cs="Courier New" w:hint="default"/>
+      </w:rPr>
+    </w:lvl>
+    <w:lvl w:ilvl="8" w:tplc="04090005" w:tentative="1">
+      <w:start w:val="1"/>
+      <w:numFmt w:val="bullet"/>
+      <w:lvlText w:val=""/>
+      <w:lvlJc w:val="left"/>
+      <w:pPr>
+        <w:ind w:left="6480" w:hanging="360"/>
+      </w:pPr>
+      <w:rPr>
+        <w:rFonts w:ascii="Wingdings" w:hAnsi="Wingdings" w:hint="default"/>
+      </w:rPr>
+    </w:lvl>
+  </w:abstractNum>
+  <w:abstractNum w:abstractNumId="10" w15:restartNumberingAfterBreak="0">
     <w:nsid w:val="305267AF"/>
     <w:multiLevelType w:val="hybridMultilevel"/>
     <w:tmpl w:val="CB5C241E"/>
@@ -23755,13 +26475,13 @@
       </w:pPr>
     </w:lvl>
   </w:abstractNum>
-  <w:abstractNum w:abstractNumId="8" w15:restartNumberingAfterBreak="0">
+  <w:abstractNum w:abstractNumId="11" w15:restartNumberingAfterBreak="0">
     <w:nsid w:val="492026B0"/>
     <w:multiLevelType w:val="multilevel"/>
     <w:tmpl w:val="4DAC1114"/>
     <w:numStyleLink w:val="RNMainTopic"/>
   </w:abstractNum>
-  <w:abstractNum w:abstractNumId="9" w15:restartNumberingAfterBreak="0">
+  <w:abstractNum w:abstractNumId="12" w15:restartNumberingAfterBreak="0">
     <w:nsid w:val="4D0618B3"/>
     <w:multiLevelType w:val="hybridMultilevel"/>
     <w:tmpl w:val="700E58B2"/>
@@ -23850,7 +26570,7 @@
       </w:pPr>
     </w:lvl>
   </w:abstractNum>
-  <w:abstractNum w:abstractNumId="10" w15:restartNumberingAfterBreak="0">
+  <w:abstractNum w:abstractNumId="13" w15:restartNumberingAfterBreak="0">
     <w:nsid w:val="58DE7A28"/>
     <w:multiLevelType w:val="hybridMultilevel"/>
     <w:tmpl w:val="4DAC1114"/>
@@ -23963,7 +26683,7 @@
       </w:rPr>
     </w:lvl>
   </w:abstractNum>
-  <w:abstractNum w:abstractNumId="11" w15:restartNumberingAfterBreak="0">
+  <w:abstractNum w:abstractNumId="14" w15:restartNumberingAfterBreak="0">
     <w:nsid w:val="66C71F18"/>
     <w:multiLevelType w:val="hybridMultilevel"/>
     <w:tmpl w:val="1528F546"/>
@@ -24076,7 +26796,120 @@
       </w:rPr>
     </w:lvl>
   </w:abstractNum>
-  <w:abstractNum w:abstractNumId="12" w15:restartNumberingAfterBreak="0">
+  <w:abstractNum w:abstractNumId="15" w15:restartNumberingAfterBreak="0">
+    <w:nsid w:val="77147E85"/>
+    <w:multiLevelType w:val="hybridMultilevel"/>
+    <w:tmpl w:val="FFA26D64"/>
+    <w:lvl w:ilvl="0" w:tplc="04090001">
+      <w:start w:val="1"/>
+      <w:numFmt w:val="bullet"/>
+      <w:lvlText w:val=""/>
+      <w:lvlJc w:val="left"/>
+      <w:pPr>
+        <w:ind w:left="720" w:hanging="360"/>
+      </w:pPr>
+      <w:rPr>
+        <w:rFonts w:ascii="Symbol" w:hAnsi="Symbol" w:hint="default"/>
+      </w:rPr>
+    </w:lvl>
+    <w:lvl w:ilvl="1" w:tplc="04090003" w:tentative="1">
+      <w:start w:val="1"/>
+      <w:numFmt w:val="bullet"/>
+      <w:lvlText w:val="o"/>
+      <w:lvlJc w:val="left"/>
+      <w:pPr>
+        <w:ind w:left="1440" w:hanging="360"/>
+      </w:pPr>
+      <w:rPr>
+        <w:rFonts w:ascii="Courier New" w:hAnsi="Courier New" w:cs="Courier New" w:hint="default"/>
+      </w:rPr>
+    </w:lvl>
+    <w:lvl w:ilvl="2" w:tplc="04090005" w:tentative="1">
+      <w:start w:val="1"/>
+      <w:numFmt w:val="bullet"/>
+      <w:lvlText w:val=""/>
+      <w:lvlJc w:val="left"/>
+      <w:pPr>
+        <w:ind w:left="2160" w:hanging="360"/>
+      </w:pPr>
+      <w:rPr>
+        <w:rFonts w:ascii="Wingdings" w:hAnsi="Wingdings" w:hint="default"/>
+      </w:rPr>
+    </w:lvl>
+    <w:lvl w:ilvl="3" w:tplc="04090001" w:tentative="1">
+      <w:start w:val="1"/>
+      <w:numFmt w:val="bullet"/>
+      <w:lvlText w:val=""/>
+      <w:lvlJc w:val="left"/>
+      <w:pPr>
+        <w:ind w:left="2880" w:hanging="360"/>
+      </w:pPr>
+      <w:rPr>
+        <w:rFonts w:ascii="Symbol" w:hAnsi="Symbol" w:hint="default"/>
+      </w:rPr>
+    </w:lvl>
+    <w:lvl w:ilvl="4" w:tplc="04090003" w:tentative="1">
+      <w:start w:val="1"/>
+      <w:numFmt w:val="bullet"/>
+      <w:lvlText w:val="o"/>
+      <w:lvlJc w:val="left"/>
+      <w:pPr>
+        <w:ind w:left="3600" w:hanging="360"/>
+      </w:pPr>
+      <w:rPr>
+        <w:rFonts w:ascii="Courier New" w:hAnsi="Courier New" w:cs="Courier New" w:hint="default"/>
+      </w:rPr>
+    </w:lvl>
+    <w:lvl w:ilvl="5" w:tplc="04090005" w:tentative="1">
+      <w:start w:val="1"/>
+      <w:numFmt w:val="bullet"/>
+      <w:lvlText w:val=""/>
+      <w:lvlJc w:val="left"/>
+      <w:pPr>
+        <w:ind w:left="4320" w:hanging="360"/>
+      </w:pPr>
+      <w:rPr>
+        <w:rFonts w:ascii="Wingdings" w:hAnsi="Wingdings" w:hint="default"/>
+      </w:rPr>
+    </w:lvl>
+    <w:lvl w:ilvl="6" w:tplc="04090001" w:tentative="1">
+      <w:start w:val="1"/>
+      <w:numFmt w:val="bullet"/>
+      <w:lvlText w:val=""/>
+      <w:lvlJc w:val="left"/>
+      <w:pPr>
+        <w:ind w:left="5040" w:hanging="360"/>
+      </w:pPr>
+      <w:rPr>
+        <w:rFonts w:ascii="Symbol" w:hAnsi="Symbol" w:hint="default"/>
+      </w:rPr>
+    </w:lvl>
+    <w:lvl w:ilvl="7" w:tplc="04090003" w:tentative="1">
+      <w:start w:val="1"/>
+      <w:numFmt w:val="bullet"/>
+      <w:lvlText w:val="o"/>
+      <w:lvlJc w:val="left"/>
+      <w:pPr>
+        <w:ind w:left="5760" w:hanging="360"/>
+      </w:pPr>
+      <w:rPr>
+        <w:rFonts w:ascii="Courier New" w:hAnsi="Courier New" w:cs="Courier New" w:hint="default"/>
+      </w:rPr>
+    </w:lvl>
+    <w:lvl w:ilvl="8" w:tplc="04090005" w:tentative="1">
+      <w:start w:val="1"/>
+      <w:numFmt w:val="bullet"/>
+      <w:lvlText w:val=""/>
+      <w:lvlJc w:val="left"/>
+      <w:pPr>
+        <w:ind w:left="6480" w:hanging="360"/>
+      </w:pPr>
+      <w:rPr>
+        <w:rFonts w:ascii="Wingdings" w:hAnsi="Wingdings" w:hint="default"/>
+      </w:rPr>
+    </w:lvl>
+  </w:abstractNum>
+  <w:abstractNum w:abstractNumId="16" w15:restartNumberingAfterBreak="0">
     <w:nsid w:val="7DD23554"/>
     <w:multiLevelType w:val="hybridMultilevel"/>
     <w:tmpl w:val="4BAC62C4"/>
@@ -24189,53 +27022,65 @@
       </w:rPr>
     </w:lvl>
   </w:abstractNum>
-  <w:abstractNum w:abstractNumId="13" w15:restartNumberingAfterBreak="0">
+  <w:abstractNum w:abstractNumId="17" w15:restartNumberingAfterBreak="0">
     <w:nsid w:val="7E670A96"/>
     <w:multiLevelType w:val="multilevel"/>
     <w:tmpl w:val="4DAC1114"/>
     <w:numStyleLink w:val="RNMainTopic"/>
   </w:abstractNum>
   <w:num w:numId="1">
-    <w:abstractNumId w:val="10"/>
+    <w:abstractNumId w:val="13"/>
   </w:num>
   <w:num w:numId="2">
-    <w:abstractNumId w:val="6"/>
+    <w:abstractNumId w:val="8"/>
   </w:num>
   <w:num w:numId="3">
-    <w:abstractNumId w:val="4"/>
+    <w:abstractNumId w:val="5"/>
   </w:num>
   <w:num w:numId="4">
-    <w:abstractNumId w:val="13"/>
+    <w:abstractNumId w:val="17"/>
   </w:num>
   <w:num w:numId="5">
     <w:abstractNumId w:val="0"/>
   </w:num>
   <w:num w:numId="6">
-    <w:abstractNumId w:val="8"/>
+    <w:abstractNumId w:val="11"/>
   </w:num>
   <w:num w:numId="7">
+    <w:abstractNumId w:val="2"/>
+  </w:num>
+  <w:num w:numId="8">
+    <w:abstractNumId w:val="12"/>
+  </w:num>
+  <w:num w:numId="9">
+    <w:abstractNumId w:val="10"/>
+  </w:num>
+  <w:num w:numId="10">
+    <w:abstractNumId w:val="4"/>
+  </w:num>
+  <w:num w:numId="11">
+    <w:abstractNumId w:val="3"/>
+  </w:num>
+  <w:num w:numId="12">
+    <w:abstractNumId w:val="7"/>
+  </w:num>
+  <w:num w:numId="13">
+    <w:abstractNumId w:val="14"/>
+  </w:num>
+  <w:num w:numId="14">
+    <w:abstractNumId w:val="16"/>
+  </w:num>
+  <w:num w:numId="15">
+    <w:abstractNumId w:val="9"/>
+  </w:num>
+  <w:num w:numId="16">
+    <w:abstractNumId w:val="6"/>
+  </w:num>
+  <w:num w:numId="17">
     <w:abstractNumId w:val="1"/>
   </w:num>
-  <w:num w:numId="8">
-    <w:abstractNumId w:val="9"/>
-  </w:num>
-  <w:num w:numId="9">
-    <w:abstractNumId w:val="7"/>
-  </w:num>
-  <w:num w:numId="10">
-    <w:abstractNumId w:val="3"/>
-  </w:num>
-  <w:num w:numId="11">
-    <w:abstractNumId w:val="2"/>
-  </w:num>
-  <w:num w:numId="12">
-    <w:abstractNumId w:val="5"/>
-  </w:num>
-  <w:num w:numId="13">
-    <w:abstractNumId w:val="11"/>
-  </w:num>
-  <w:num w:numId="14">
-    <w:abstractNumId w:val="12"/>
+  <w:num w:numId="18">
+    <w:abstractNumId w:val="15"/>
   </w:num>
 </w:numbering>
 </file>
@@ -24726,6 +27571,26 @@
       <w:sz w:val="28"/>
     </w:rPr>
   </w:style>
+  <w:style w:type="paragraph" w:styleId="Heading5">
+    <w:name w:val="heading 5"/>
+    <w:basedOn w:val="Normal"/>
+    <w:next w:val="Normal"/>
+    <w:link w:val="Heading5Char"/>
+    <w:uiPriority w:val="9"/>
+    <w:unhideWhenUsed/>
+    <w:qFormat/>
+    <w:rsid w:val="00026BEE"/>
+    <w:pPr>
+      <w:keepNext/>
+      <w:keepLines/>
+      <w:spacing w:before="40" w:after="0"/>
+      <w:outlineLvl w:val="4"/>
+    </w:pPr>
+    <w:rPr>
+      <w:rFonts w:asciiTheme="majorHAnsi" w:eastAsiaTheme="majorEastAsia" w:hAnsiTheme="majorHAnsi" w:cstheme="majorBidi"/>
+      <w:color w:val="2F5496" w:themeColor="accent1" w:themeShade="BF"/>
+    </w:rPr>
+  </w:style>
   <w:style w:type="character" w:default="1" w:styleId="DefaultParagraphFont">
     <w:name w:val="Default Paragraph Font"/>
     <w:uiPriority w:val="1"/>
@@ -25162,6 +28027,85 @@
       <w:color w:val="404040" w:themeColor="text1" w:themeTint="BF"/>
     </w:rPr>
   </w:style>
+  <w:style w:type="character" w:customStyle="1" w:styleId="Heading5Char">
+    <w:name w:val="Heading 5 Char"/>
+    <w:basedOn w:val="DefaultParagraphFont"/>
+    <w:link w:val="Heading5"/>
+    <w:uiPriority w:val="9"/>
+    <w:rsid w:val="00026BEE"/>
+    <w:rPr>
+      <w:rFonts w:asciiTheme="majorHAnsi" w:eastAsiaTheme="majorEastAsia" w:hAnsiTheme="majorHAnsi" w:cstheme="majorBidi"/>
+      <w:color w:val="2F5496" w:themeColor="accent1" w:themeShade="BF"/>
+    </w:rPr>
+  </w:style>
+  <w:style w:type="character" w:styleId="CommentReference">
+    <w:name w:val="annotation reference"/>
+    <w:basedOn w:val="DefaultParagraphFont"/>
+    <w:uiPriority w:val="99"/>
+    <w:semiHidden/>
+    <w:unhideWhenUsed/>
+    <w:rsid w:val="00F21F40"/>
+    <w:rPr>
+      <w:sz w:val="16"/>
+      <w:szCs w:val="16"/>
+    </w:rPr>
+  </w:style>
+  <w:style w:type="paragraph" w:styleId="CommentText">
+    <w:name w:val="annotation text"/>
+    <w:basedOn w:val="Normal"/>
+    <w:link w:val="CommentTextChar"/>
+    <w:uiPriority w:val="99"/>
+    <w:semiHidden/>
+    <w:unhideWhenUsed/>
+    <w:rsid w:val="00F21F40"/>
+    <w:pPr>
+      <w:spacing w:line="240" w:lineRule="auto"/>
+    </w:pPr>
+    <w:rPr>
+      <w:sz w:val="20"/>
+      <w:szCs w:val="20"/>
+    </w:rPr>
+  </w:style>
+  <w:style w:type="character" w:customStyle="1" w:styleId="CommentTextChar">
+    <w:name w:val="Comment Text Char"/>
+    <w:basedOn w:val="DefaultParagraphFont"/>
+    <w:link w:val="CommentText"/>
+    <w:uiPriority w:val="99"/>
+    <w:semiHidden/>
+    <w:rsid w:val="00F21F40"/>
+    <w:rPr>
+      <w:sz w:val="20"/>
+      <w:szCs w:val="20"/>
+    </w:rPr>
+  </w:style>
+  <w:style w:type="paragraph" w:styleId="CommentSubject">
+    <w:name w:val="annotation subject"/>
+    <w:basedOn w:val="CommentText"/>
+    <w:next w:val="CommentText"/>
+    <w:link w:val="CommentSubjectChar"/>
+    <w:uiPriority w:val="99"/>
+    <w:semiHidden/>
+    <w:unhideWhenUsed/>
+    <w:rsid w:val="00F21F40"/>
+    <w:rPr>
+      <w:b/>
+      <w:bCs/>
+    </w:rPr>
+  </w:style>
+  <w:style w:type="character" w:customStyle="1" w:styleId="CommentSubjectChar">
+    <w:name w:val="Comment Subject Char"/>
+    <w:basedOn w:val="CommentTextChar"/>
+    <w:link w:val="CommentSubject"/>
+    <w:uiPriority w:val="99"/>
+    <w:semiHidden/>
+    <w:rsid w:val="00F21F40"/>
+    <w:rPr>
+      <w:b/>
+      <w:bCs/>
+      <w:sz w:val="20"/>
+      <w:szCs w:val="20"/>
+    </w:rPr>
+  </w:style>
 </w:styles>
 </file>
 

--- a/RunningNotes.docx
+++ b/RunningNotes.docx
@@ -8348,6 +8348,68 @@
       <w:bookmarkStart w:id="3" w:name="_Toc41417087"/>
       <w:r>
         <w:lastRenderedPageBreak/>
+        <w:t>Topic Finisher</w:t>
+      </w:r>
+    </w:p>
+    <w:p>
+      <w:r>
+        <w:t>Read these blogs or watch the video once a topic i</w:t>
+      </w:r>
+      <w:r>
+        <w:t>s</w:t>
+      </w:r>
+      <w:r>
+        <w:t xml:space="preserve"> finished. It would be refresher/settle the topic in mind</w:t>
+      </w:r>
+    </w:p>
+    <w:p>
+      <w:pPr>
+        <w:pStyle w:val="ListParagraph"/>
+        <w:numPr>
+          <w:ilvl w:val="0"/>
+          <w:numId w:val="20"/>
+        </w:numPr>
+      </w:pPr>
+      <w:r>
+        <w:t xml:space="preserve">Check </w:t>
+      </w:r>
+      <w:proofErr w:type="spellStart"/>
+      <w:r>
+        <w:t>Jenkov</w:t>
+      </w:r>
+      <w:proofErr w:type="spellEnd"/>
+    </w:p>
+    <w:p>
+      <w:pPr>
+        <w:pStyle w:val="ListParagraph"/>
+        <w:numPr>
+          <w:ilvl w:val="0"/>
+          <w:numId w:val="20"/>
+        </w:numPr>
+      </w:pPr>
+      <w:hyperlink r:id="rId10" w:history="1">
+        <w:r>
+          <w:rPr>
+            <w:rStyle w:val="Hyperlink"/>
+          </w:rPr>
+          <w:t>https://www.youtube.com/c/DefogTech/playlists</w:t>
+        </w:r>
+      </w:hyperlink>
+    </w:p>
+    <w:p>
+      <w:pPr>
+        <w:pStyle w:val="ListParagraph"/>
+        <w:numPr>
+          <w:ilvl w:val="0"/>
+          <w:numId w:val="20"/>
+        </w:numPr>
+      </w:pPr>
+    </w:p>
+    <w:p>
+      <w:pPr>
+        <w:pStyle w:val="Heading1"/>
+      </w:pPr>
+      <w:r>
         <w:t>Git</w:t>
       </w:r>
       <w:bookmarkEnd w:id="3"/>
@@ -8531,6 +8593,7 @@
     </w:p>
     <w:p>
       <w:r>
+        <w:lastRenderedPageBreak/>
         <w:t>$ git remote</w:t>
       </w:r>
     </w:p>
@@ -8565,7 +8628,6 @@
     </w:p>
     <w:p>
       <w:r>
-        <w:lastRenderedPageBreak/>
         <w:t xml:space="preserve">If </w:t>
       </w:r>
       <w:r>
@@ -8723,6 +8785,7 @@
     </w:p>
     <w:p>
       <w:r>
+        <w:lastRenderedPageBreak/>
         <w:t xml:space="preserve"> </w:t>
       </w:r>
     </w:p>
@@ -8740,11 +8803,9 @@
       <w:r>
         <w:t xml:space="preserve"> (</w:t>
       </w:r>
-      <w:proofErr w:type="gramStart"/>
-      <w:r>
-        <w:t>what</w:t>
-      </w:r>
-      <w:proofErr w:type="gramEnd"/>
+      <w:r>
+        <w:t>What</w:t>
+      </w:r>
       <w:r>
         <w:t xml:space="preserve"> you have that origin </w:t>
       </w:r>
@@ -9059,7 +9120,7 @@
       </w:r>
     </w:p>
     <w:p>
-      <w:hyperlink r:id="rId10" w:anchor="synchronizedList(java.util.List)" w:history="1">
+      <w:hyperlink r:id="rId11" w:anchor="synchronizedList(java.util.List)" w:history="1">
         <w:r>
           <w:rPr>
             <w:rStyle w:val="Hyperlink"/>
@@ -12301,10 +12362,7 @@
         <w:pStyle w:val="Heading2"/>
       </w:pPr>
       <w:r>
-        <w:t>I</w:t>
-      </w:r>
-      <w:r>
-        <w:t>nstructions</w:t>
+        <w:t>Instructions</w:t>
       </w:r>
       <w:r>
         <w:t xml:space="preserve"> R</w:t>
@@ -12424,7 +12482,7 @@
           <w:rStyle w:val="Hyperlink"/>
         </w:rPr>
       </w:pPr>
-      <w:hyperlink r:id="rId11" w:history="1">
+      <w:hyperlink r:id="rId12" w:history="1">
         <w:r>
           <w:rPr>
             <w:rStyle w:val="Hyperlink"/>
@@ -12950,7 +13008,7 @@
           <w:szCs w:val="26"/>
         </w:rPr>
       </w:pPr>
-      <w:hyperlink r:id="rId12" w:history="1">
+      <w:hyperlink r:id="rId13" w:history="1">
         <w:r>
           <w:rPr>
             <w:rStyle w:val="Hyperlink"/>
@@ -13073,7 +13131,7 @@
       <w:r>
         <w:t>A copy constructor in a Java class is a </w:t>
       </w:r>
-      <w:hyperlink r:id="rId13" w:history="1">
+      <w:hyperlink r:id="rId14" w:history="1">
         <w:r>
           <w:t>constructor</w:t>
         </w:r>
@@ -19322,11 +19380,9 @@
         <w:lastRenderedPageBreak/>
         <w:t xml:space="preserve">Used when there are several </w:t>
       </w:r>
-      <w:proofErr w:type="gramStart"/>
-      <w:r>
-        <w:t>types</w:t>
-      </w:r>
-      <w:proofErr w:type="gramEnd"/>
+      <w:r>
+        <w:t>types of</w:t>
+      </w:r>
       <w:r>
         <w:t xml:space="preserve"> algorithms that can be used to perform particular a task. </w:t>
       </w:r>
@@ -19386,11 +19442,9 @@
       <w:r>
         <w:t>using some token (</w:t>
       </w:r>
-      <w:proofErr w:type="gramStart"/>
-      <w:r>
-        <w:t>i.e.</w:t>
-      </w:r>
-      <w:proofErr w:type="gramEnd"/>
+      <w:r>
+        <w:t>i.e.,</w:t>
+      </w:r>
       <w:r>
         <w:t xml:space="preserve"> a supplied string, integer, etc.) and generating the concrete strategy object that corresponds to the supplied token.</w:t>
       </w:r>
@@ -19456,15 +19510,13 @@
         </w:rPr>
         <w:t xml:space="preserve">The Observer Pattern defines a one-to-many dependency between objects so that when one object changes state, </w:t>
       </w:r>
-      <w:proofErr w:type="gramStart"/>
       <w:r>
         <w:rPr>
           <w:i/>
           <w:iCs/>
         </w:rPr>
-        <w:t>all of</w:t>
-      </w:r>
-      <w:proofErr w:type="gramEnd"/>
+        <w:t>all</w:t>
+      </w:r>
       <w:r>
         <w:rPr>
           <w:i/>
@@ -19480,16 +19532,31 @@
       </w:r>
       <w:proofErr w:type="spellStart"/>
       <w:r>
-        <w:t>deRegsister.Memory</w:t>
-      </w:r>
-      <w:proofErr w:type="spellEnd"/>
-      <w:r>
-        <w:t xml:space="preserve"> loss.</w:t>
-      </w:r>
-    </w:p>
-    <w:p>
-      <w:r>
-        <w:t>Slight Modification to the origin pattern:</w:t>
+        <w:t>deRegsister</w:t>
+      </w:r>
+      <w:proofErr w:type="spellEnd"/>
+      <w:r>
+        <w:t>.</w:t>
+      </w:r>
+      <w:r>
+        <w:t xml:space="preserve"> </w:t>
+      </w:r>
+      <w:r>
+        <w:t>Memory loss.</w:t>
+      </w:r>
+    </w:p>
+    <w:p>
+      <w:r>
+        <w:t xml:space="preserve">Slight Modification to the </w:t>
+      </w:r>
+      <w:r>
+        <w:rPr>
+          <w:u w:val="single"/>
+        </w:rPr>
+        <w:t>origin</w:t>
+      </w:r>
+      <w:r>
+        <w:t xml:space="preserve"> pattern:</w:t>
       </w:r>
     </w:p>
     <w:p>
@@ -19520,11 +19587,9 @@
       <w:r>
         <w:t xml:space="preserve">The Command Pattern encapsulates a request as an object, thereby letting you parameterize other objects with different requests, </w:t>
       </w:r>
-      <w:proofErr w:type="gramStart"/>
-      <w:r>
-        <w:t>queue</w:t>
-      </w:r>
-      <w:proofErr w:type="gramEnd"/>
+      <w:r>
+        <w:t>queue,</w:t>
+      </w:r>
       <w:r>
         <w:t xml:space="preserve"> or log requests, and support undoable operations.</w:t>
       </w:r>
@@ -19705,11 +19770,9 @@
       <w:r>
         <w:t xml:space="preserve">Use 2 stacks, </w:t>
       </w:r>
-      <w:proofErr w:type="gramStart"/>
-      <w:r>
-        <w:t>undo</w:t>
-      </w:r>
-      <w:proofErr w:type="gramEnd"/>
+      <w:r>
+        <w:t>undo,</w:t>
+      </w:r>
       <w:r>
         <w:t xml:space="preserve"> and redo stack. If you undo an action, it pops from the undo stack and pushes onto the redo stack. Adding a new action is pushing a new one onto the undo stack and clearing the redo stack</w:t>
       </w:r>
@@ -20342,7 +20405,7 @@
       </w:r>
     </w:p>
     <w:p>
-      <w:hyperlink r:id="rId14" w:history="1">
+      <w:hyperlink r:id="rId15" w:history="1">
         <w:r>
           <w:rPr>
             <w:rStyle w:val="Hyperlink"/>
@@ -20610,7 +20673,7 @@
       </w:r>
     </w:p>
     <w:p>
-      <w:hyperlink r:id="rId15" w:history="1">
+      <w:hyperlink r:id="rId16" w:history="1">
         <w:r>
           <w:rPr>
             <w:rStyle w:val="Hyperlink"/>
@@ -22451,7 +22514,7 @@
       </w:r>
     </w:p>
     <w:p>
-      <w:hyperlink r:id="rId16" w:history="1">
+      <w:hyperlink r:id="rId17" w:history="1">
         <w:r>
           <w:rPr>
             <w:rStyle w:val="Hyperlink"/>
@@ -22499,7 +22562,7 @@
       </w:r>
     </w:p>
     <w:p>
-      <w:hyperlink r:id="rId17" w:history="1">
+      <w:hyperlink r:id="rId18" w:history="1">
         <w:r>
           <w:rPr>
             <w:rStyle w:val="Hyperlink"/>
@@ -22862,7 +22925,7 @@
       </w:r>
     </w:p>
     <w:p>
-      <w:hyperlink r:id="rId18" w:history="1">
+      <w:hyperlink r:id="rId19" w:history="1">
         <w:r>
           <w:rPr>
             <w:rStyle w:val="Hyperlink"/>
@@ -22978,7 +23041,7 @@
           <w:rStyle w:val="Hyperlink"/>
         </w:rPr>
       </w:pPr>
-      <w:hyperlink r:id="rId19" w:history="1">
+      <w:hyperlink r:id="rId20" w:history="1">
         <w:r>
           <w:rPr>
             <w:rStyle w:val="Hyperlink"/>
@@ -23047,7 +23110,12 @@
       </w:r>
     </w:p>
     <w:p>
-      <w:hyperlink r:id="rId20" w:history="1">
+      <w:pPr>
+        <w:rPr>
+          <w:rStyle w:val="Hyperlink"/>
+        </w:rPr>
+      </w:pPr>
+      <w:hyperlink r:id="rId21" w:history="1">
         <w:r>
           <w:rPr>
             <w:rStyle w:val="Hyperlink"/>
@@ -23057,6 +23125,16 @@
       </w:hyperlink>
     </w:p>
     <w:p>
+      <w:pPr>
+        <w:rPr>
+          <w:lang w:val="en-US"/>
+        </w:rPr>
+      </w:pPr>
+      <w:r>
+        <w:t>https://www.youtube.com/c/DefogTech/playlists</w:t>
+      </w:r>
+    </w:p>
+    <w:p>
       <w:r>
         <w:t>Java memory model specifies how the JVM works with the computer's memory (RAM).</w:t>
       </w:r>
@@ -23130,7 +23208,6 @@
         <w:t>.</w:t>
       </w:r>
     </w:p>
-    <w:p/>
     <w:p/>
     <w:p>
       <w:r>
@@ -23138,16 +23215,10 @@
           <w:b/>
           <w:bCs/>
         </w:rPr>
-        <w:t>Multitasking</w:t>
-      </w:r>
-      <w:r>
-        <w:t>: Ability to execute more than one task at the same time by a single processor. It is often done by some algorithms by OS.</w:t>
-      </w:r>
-      <w:r>
-        <w:t xml:space="preserve"> </w:t>
-      </w:r>
-      <w:r>
-        <w:t>Concurrency.</w:t>
+        <w:t>Multithreading</w:t>
+      </w:r>
+      <w:r>
+        <w:t xml:space="preserve">: It is a way of executing multiple threads simultaneously in a process. </w:t>
       </w:r>
     </w:p>
     <w:p>
@@ -23156,10 +23227,18 @@
           <w:b/>
           <w:bCs/>
         </w:rPr>
-        <w:t>Multithreading</w:t>
-      </w:r>
-      <w:r>
-        <w:t xml:space="preserve">: It is a way of executing multiple threads simultaneously in a process. </w:t>
+        <w:t>Multitasking</w:t>
+      </w:r>
+      <w:r>
+        <w:t>: Ability to execute more than one task at the same time by a single processor.</w:t>
+      </w:r>
+    </w:p>
+    <w:p>
+      <w:pPr>
+        <w:ind w:left="720" w:firstLine="720"/>
+      </w:pPr>
+      <w:r>
+        <w:t>It is often done by some algorithms by OS. Concurrency.</w:t>
       </w:r>
     </w:p>
     <w:p>
@@ -23238,6 +23317,7 @@
     </w:p>
     <w:p>
       <w:r>
+        <w:lastRenderedPageBreak/>
         <w:t xml:space="preserve">Threads are instances of class </w:t>
       </w:r>
       <w:proofErr w:type="spellStart"/>
@@ -23345,6 +23425,57 @@
         <w:t xml:space="preserve"> and daemon threads. When the JVM starts up, all threads it creates are daemon threads, except the main thread. When a new thread is created, it inherits the status of the thread that created it, so by default any threads created by the main thread are also normal threads.</w:t>
       </w:r>
     </w:p>
+    <w:p>
+      <w:pPr>
+        <w:pStyle w:val="Heading2"/>
+      </w:pPr>
+      <w:r>
+        <w:t>Basic wait &amp; notify</w:t>
+      </w:r>
+    </w:p>
+    <w:p>
+      <w:r>
+        <w:t xml:space="preserve">When the thread calls the wait() method, the JVM puts the </w:t>
+      </w:r>
+      <w:r>
+        <w:t xml:space="preserve">current/this </w:t>
+      </w:r>
+      <w:r>
+        <w:t>thread to sleep and releases the object that controls the synchronized block of code</w:t>
+      </w:r>
+      <w:r>
+        <w:t xml:space="preserve">. This thread will be sleep state until </w:t>
+      </w:r>
+      <w:proofErr w:type="spellStart"/>
+      <w:r>
+        <w:t>notiy</w:t>
+      </w:r>
+      <w:proofErr w:type="spellEnd"/>
+      <w:r>
+        <w:t xml:space="preserve">() or </w:t>
+      </w:r>
+      <w:proofErr w:type="spellStart"/>
+      <w:r>
+        <w:t>notifyAll</w:t>
+      </w:r>
+      <w:proofErr w:type="spellEnd"/>
+      <w:r>
+        <w:t>() is called.</w:t>
+      </w:r>
+    </w:p>
+    <w:p>
+      <w:r>
+        <w:t xml:space="preserve">Wait and notify should always be called from a synchronized code otherwise </w:t>
+      </w:r>
+      <w:proofErr w:type="spellStart"/>
+      <w:r>
+        <w:t>IllegalMonitorStateException</w:t>
+      </w:r>
+      <w:proofErr w:type="spellEnd"/>
+      <w:r>
+        <w:t xml:space="preserve"> is thrown.</w:t>
+      </w:r>
+    </w:p>
     <w:p/>
     <w:p>
       <w:pPr>
@@ -23451,6 +23582,7 @@
     </w:p>
     <w:p>
       <w:r>
+        <w:lastRenderedPageBreak/>
         <w:t>Accessing volatile variables also prevent instruction reordering which is a normal performance enhancement technique.</w:t>
       </w:r>
     </w:p>
@@ -23522,8 +23654,449 @@
     <w:p>
       <w:pPr>
         <w:pStyle w:val="Heading2"/>
-      </w:pPr>
-      <w:bookmarkStart w:id="91" w:name="_Toc41417178"/>
+        <w:rPr>
+          <w:lang w:val="en-US"/>
+        </w:rPr>
+      </w:pPr>
+      <w:r>
+        <w:rPr>
+          <w:lang w:val="en-US"/>
+        </w:rPr>
+        <w:t>Atomic Objects</w:t>
+      </w:r>
+    </w:p>
+    <w:p>
+      <w:pPr>
+        <w:rPr>
+          <w:b/>
+          <w:bCs/>
+          <w:lang w:val="en-US"/>
+        </w:rPr>
+      </w:pPr>
+      <w:r>
+        <w:rPr>
+          <w:b/>
+          <w:bCs/>
+          <w:lang w:val="en-US"/>
+        </w:rPr>
+        <w:t>C</w:t>
+      </w:r>
+      <w:r>
+        <w:rPr>
+          <w:b/>
+          <w:bCs/>
+          <w:lang w:val="en-US"/>
+        </w:rPr>
+        <w:t>ompare-and-swap</w:t>
+      </w:r>
+      <w:r>
+        <w:rPr>
+          <w:b/>
+          <w:bCs/>
+          <w:lang w:val="en-US"/>
+        </w:rPr>
+        <w:t xml:space="preserve"> (</w:t>
+      </w:r>
+      <w:proofErr w:type="gramStart"/>
+      <w:r>
+        <w:rPr>
+          <w:b/>
+          <w:bCs/>
+          <w:lang w:val="en-US"/>
+        </w:rPr>
+        <w:t>CAS )</w:t>
+      </w:r>
+      <w:proofErr w:type="gramEnd"/>
+    </w:p>
+    <w:p>
+      <w:pPr>
+        <w:rPr>
+          <w:lang w:val="en-US"/>
+        </w:rPr>
+      </w:pPr>
+      <w:r>
+        <w:rPr>
+          <w:lang w:val="en-US"/>
+        </w:rPr>
+        <w:t>A typical CAS operation works on three operands:</w:t>
+      </w:r>
+    </w:p>
+    <w:p>
+      <w:pPr>
+        <w:pStyle w:val="ListParagraph"/>
+        <w:numPr>
+          <w:ilvl w:val="0"/>
+          <w:numId w:val="19"/>
+        </w:numPr>
+        <w:rPr>
+          <w:lang w:val="en-US"/>
+        </w:rPr>
+      </w:pPr>
+      <w:r>
+        <w:rPr>
+          <w:lang w:val="en-US"/>
+        </w:rPr>
+        <w:t>The memory location on which to operate (M)</w:t>
+      </w:r>
+    </w:p>
+    <w:p>
+      <w:pPr>
+        <w:pStyle w:val="ListParagraph"/>
+        <w:numPr>
+          <w:ilvl w:val="0"/>
+          <w:numId w:val="19"/>
+        </w:numPr>
+        <w:rPr>
+          <w:lang w:val="en-US"/>
+        </w:rPr>
+      </w:pPr>
+      <w:r>
+        <w:rPr>
+          <w:lang w:val="en-US"/>
+        </w:rPr>
+        <w:t>The existing expected value (A) of the variable</w:t>
+      </w:r>
+    </w:p>
+    <w:p>
+      <w:pPr>
+        <w:pStyle w:val="ListParagraph"/>
+        <w:numPr>
+          <w:ilvl w:val="0"/>
+          <w:numId w:val="19"/>
+        </w:numPr>
+        <w:rPr>
+          <w:lang w:val="en-US"/>
+        </w:rPr>
+      </w:pPr>
+      <w:r>
+        <w:rPr>
+          <w:lang w:val="en-US"/>
+        </w:rPr>
+        <w:t>The new value (B) which needs to be set</w:t>
+      </w:r>
+    </w:p>
+    <w:p>
+      <w:pPr>
+        <w:rPr>
+          <w:lang w:val="en-US"/>
+        </w:rPr>
+      </w:pPr>
+      <w:r>
+        <w:rPr>
+          <w:lang w:val="en-US"/>
+        </w:rPr>
+        <w:t>The CAS operation updates atomically the value in M to B, but only if the existing value in M matches A, otherwise no action is taken.</w:t>
+      </w:r>
+    </w:p>
+    <w:p>
+      <w:pPr>
+        <w:spacing w:after="120" w:line="240" w:lineRule="auto"/>
+        <w:rPr>
+          <w:lang w:val="en-US"/>
+        </w:rPr>
+      </w:pPr>
+      <w:r>
+        <w:rPr>
+          <w:lang w:val="en-US"/>
+        </w:rPr>
+        <w:t xml:space="preserve">public void </w:t>
+      </w:r>
+      <w:proofErr w:type="gramStart"/>
+      <w:r>
+        <w:rPr>
+          <w:lang w:val="en-US"/>
+        </w:rPr>
+        <w:t>increment(</w:t>
+      </w:r>
+      <w:proofErr w:type="gramEnd"/>
+      <w:r>
+        <w:rPr>
+          <w:lang w:val="en-US"/>
+        </w:rPr>
+        <w:t>) {</w:t>
+      </w:r>
+    </w:p>
+    <w:p>
+      <w:pPr>
+        <w:spacing w:after="120" w:line="240" w:lineRule="auto"/>
+        <w:rPr>
+          <w:lang w:val="en-US"/>
+        </w:rPr>
+      </w:pPr>
+      <w:r>
+        <w:rPr>
+          <w:lang w:val="en-US"/>
+        </w:rPr>
+        <w:t xml:space="preserve">        while(true) {</w:t>
+      </w:r>
+    </w:p>
+    <w:p>
+      <w:pPr>
+        <w:spacing w:after="120" w:line="240" w:lineRule="auto"/>
+        <w:rPr>
+          <w:lang w:val="en-US"/>
+        </w:rPr>
+      </w:pPr>
+      <w:r>
+        <w:rPr>
+          <w:lang w:val="en-US"/>
+        </w:rPr>
+        <w:t xml:space="preserve">            int </w:t>
+      </w:r>
+      <w:proofErr w:type="spellStart"/>
+      <w:r>
+        <w:rPr>
+          <w:lang w:val="en-US"/>
+        </w:rPr>
+        <w:t>existingValue</w:t>
+      </w:r>
+      <w:proofErr w:type="spellEnd"/>
+      <w:r>
+        <w:rPr>
+          <w:lang w:val="en-US"/>
+        </w:rPr>
+        <w:t xml:space="preserve"> = </w:t>
+      </w:r>
+      <w:proofErr w:type="spellStart"/>
+      <w:proofErr w:type="gramStart"/>
+      <w:r>
+        <w:rPr>
+          <w:lang w:val="en-US"/>
+        </w:rPr>
+        <w:t>getValue</w:t>
+      </w:r>
+      <w:proofErr w:type="spellEnd"/>
+      <w:r>
+        <w:rPr>
+          <w:lang w:val="en-US"/>
+        </w:rPr>
+        <w:t>(</w:t>
+      </w:r>
+      <w:proofErr w:type="gramEnd"/>
+      <w:r>
+        <w:rPr>
+          <w:lang w:val="en-US"/>
+        </w:rPr>
+        <w:t>);</w:t>
+      </w:r>
+    </w:p>
+    <w:p>
+      <w:pPr>
+        <w:spacing w:after="120" w:line="240" w:lineRule="auto"/>
+        <w:rPr>
+          <w:lang w:val="en-US"/>
+        </w:rPr>
+      </w:pPr>
+      <w:r>
+        <w:rPr>
+          <w:lang w:val="en-US"/>
+        </w:rPr>
+        <w:t xml:space="preserve">            int </w:t>
+      </w:r>
+      <w:proofErr w:type="spellStart"/>
+      <w:r>
+        <w:rPr>
+          <w:lang w:val="en-US"/>
+        </w:rPr>
+        <w:t>newValue</w:t>
+      </w:r>
+      <w:proofErr w:type="spellEnd"/>
+      <w:r>
+        <w:rPr>
+          <w:lang w:val="en-US"/>
+        </w:rPr>
+        <w:t xml:space="preserve"> = </w:t>
+      </w:r>
+      <w:proofErr w:type="spellStart"/>
+      <w:r>
+        <w:rPr>
+          <w:lang w:val="en-US"/>
+        </w:rPr>
+        <w:t>existingValue</w:t>
+      </w:r>
+      <w:proofErr w:type="spellEnd"/>
+      <w:r>
+        <w:rPr>
+          <w:lang w:val="en-US"/>
+        </w:rPr>
+        <w:t xml:space="preserve"> + </w:t>
+      </w:r>
+      <w:proofErr w:type="gramStart"/>
+      <w:r>
+        <w:rPr>
+          <w:lang w:val="en-US"/>
+        </w:rPr>
+        <w:t>1;</w:t>
+      </w:r>
+      <w:proofErr w:type="gramEnd"/>
+    </w:p>
+    <w:p>
+      <w:pPr>
+        <w:spacing w:after="120" w:line="240" w:lineRule="auto"/>
+        <w:rPr>
+          <w:lang w:val="en-US"/>
+        </w:rPr>
+      </w:pPr>
+      <w:r>
+        <w:rPr>
+          <w:lang w:val="en-US"/>
+        </w:rPr>
+        <w:t xml:space="preserve">            </w:t>
+      </w:r>
+      <w:proofErr w:type="gramStart"/>
+      <w:r>
+        <w:rPr>
+          <w:lang w:val="en-US"/>
+        </w:rPr>
+        <w:t>if(</w:t>
+      </w:r>
+      <w:proofErr w:type="spellStart"/>
+      <w:proofErr w:type="gramEnd"/>
+      <w:r>
+        <w:rPr>
+          <w:lang w:val="en-US"/>
+        </w:rPr>
+        <w:t>counter.compareAndSet</w:t>
+      </w:r>
+      <w:proofErr w:type="spellEnd"/>
+      <w:r>
+        <w:rPr>
+          <w:lang w:val="en-US"/>
+        </w:rPr>
+        <w:t>(</w:t>
+      </w:r>
+      <w:proofErr w:type="spellStart"/>
+      <w:r>
+        <w:rPr>
+          <w:lang w:val="en-US"/>
+        </w:rPr>
+        <w:t>existingValue</w:t>
+      </w:r>
+      <w:proofErr w:type="spellEnd"/>
+      <w:r>
+        <w:rPr>
+          <w:lang w:val="en-US"/>
+        </w:rPr>
+        <w:t xml:space="preserve">, </w:t>
+      </w:r>
+      <w:proofErr w:type="spellStart"/>
+      <w:r>
+        <w:rPr>
+          <w:lang w:val="en-US"/>
+        </w:rPr>
+        <w:t>newValue</w:t>
+      </w:r>
+      <w:proofErr w:type="spellEnd"/>
+      <w:r>
+        <w:rPr>
+          <w:lang w:val="en-US"/>
+        </w:rPr>
+        <w:t>)) {</w:t>
+      </w:r>
+    </w:p>
+    <w:p>
+      <w:pPr>
+        <w:spacing w:after="120" w:line="240" w:lineRule="auto"/>
+        <w:rPr>
+          <w:lang w:val="en-US"/>
+        </w:rPr>
+      </w:pPr>
+      <w:r>
+        <w:rPr>
+          <w:lang w:val="en-US"/>
+        </w:rPr>
+        <w:t xml:space="preserve">                </w:t>
+      </w:r>
+      <w:proofErr w:type="gramStart"/>
+      <w:r>
+        <w:rPr>
+          <w:lang w:val="en-US"/>
+        </w:rPr>
+        <w:t>return;</w:t>
+      </w:r>
+      <w:proofErr w:type="gramEnd"/>
+    </w:p>
+    <w:p>
+      <w:pPr>
+        <w:spacing w:after="120" w:line="240" w:lineRule="auto"/>
+        <w:rPr>
+          <w:lang w:val="en-US"/>
+        </w:rPr>
+      </w:pPr>
+      <w:r>
+        <w:rPr>
+          <w:lang w:val="en-US"/>
+        </w:rPr>
+        <w:t xml:space="preserve">            }</w:t>
+      </w:r>
+    </w:p>
+    <w:p>
+      <w:pPr>
+        <w:spacing w:after="120" w:line="240" w:lineRule="auto"/>
+        <w:rPr>
+          <w:lang w:val="en-US"/>
+        </w:rPr>
+      </w:pPr>
+      <w:r>
+        <w:rPr>
+          <w:lang w:val="en-US"/>
+        </w:rPr>
+        <w:t xml:space="preserve">        }</w:t>
+      </w:r>
+    </w:p>
+    <w:p>
+      <w:pPr>
+        <w:spacing w:after="120" w:line="240" w:lineRule="auto"/>
+        <w:rPr>
+          <w:lang w:val="en-US"/>
+        </w:rPr>
+      </w:pPr>
+      <w:r>
+        <w:rPr>
+          <w:lang w:val="en-US"/>
+        </w:rPr>
+        <w:t xml:space="preserve">    }</w:t>
+      </w:r>
+    </w:p>
+    <w:p>
+      <w:pPr>
+        <w:pStyle w:val="Heading2"/>
+      </w:pPr>
+      <w:bookmarkStart w:id="91" w:name="_Toc41417183"/>
+      <w:r>
+        <w:t>Blocking &amp; Non-blocking algorithms</w:t>
+      </w:r>
+      <w:bookmarkEnd w:id="91"/>
+    </w:p>
+    <w:p>
+      <w:r>
+        <w:t xml:space="preserve">An algorithm is said to be non-blocking if the suspension of one thread </w:t>
+      </w:r>
+      <w:r>
+        <w:rPr>
+          <w:u w:val="single"/>
+        </w:rPr>
+        <w:t>cannot</w:t>
+      </w:r>
+      <w:r>
+        <w:t xml:space="preserve"> lead to the suspension of other threads involved in the algorithm.</w:t>
+      </w:r>
+    </w:p>
+    <w:p>
+      <w:r>
+        <w:t>Blocking algorithms block the thread until the requested action can be performed. Non-blocking algorithms notify the thread requesting the action that the action cannot be performed.</w:t>
+      </w:r>
+    </w:p>
+    <w:p>
+      <w:r>
+        <w:t>If the algorithm guarding a concurrent data structure is non-blocking, it is said to be a non-blocking algorithm. The data structure is thus said to be a non-blocking, concurrent data structure.</w:t>
+      </w:r>
+    </w:p>
+    <w:p>
+      <w:pPr>
+        <w:pStyle w:val="Heading2"/>
+      </w:pPr>
+      <w:bookmarkStart w:id="92" w:name="_Toc41417178"/>
       <w:r>
         <w:lastRenderedPageBreak/>
         <w:t>S</w:t>
@@ -23531,7 +24104,7 @@
       <w:r>
         <w:t>ynchronize</w:t>
       </w:r>
-      <w:bookmarkEnd w:id="91"/>
+      <w:bookmarkEnd w:id="92"/>
     </w:p>
     <w:p>
       <w:r>
@@ -23813,722 +24386,980 @@
           <w:b/>
           <w:bCs/>
         </w:rPr>
-        <w:t>Synchronized blocks</w:t>
-      </w:r>
+        <w:t>Synchronized blocks:</w:t>
+      </w:r>
+    </w:p>
+    <w:p>
+      <w:r>
+        <w:t>With synchronized block, we can have control on which o</w:t>
+      </w:r>
+      <w:r>
+        <w:t>b</w:t>
+      </w:r>
+      <w:r>
+        <w:t>ject lock has to be acquired. Whereas in synchronized methods , the lock is acquired on "this" o</w:t>
+      </w:r>
+      <w:r>
+        <w:t>b</w:t>
+      </w:r>
+      <w:r>
+        <w:t>ject.</w:t>
+      </w:r>
+    </w:p>
+    <w:p>
+      <w:r>
+        <w:t>Synchronized blocks also guarantee that all variables accessed inside the synchronized block will be read in from main memory, and when the thread exits the synchronized block, all updated variables will be flushed back to main memory again, regardless of whether the variable is declared volatile or not.</w:t>
+      </w:r>
+    </w:p>
+    <w:p>
+      <w:r>
+        <w:t>If we have more than one critical section, check if it is possible to locking using different locks.</w:t>
+      </w:r>
+    </w:p>
+    <w:p/>
+    <w:p>
       <w:r>
         <w:rPr>
           <w:b/>
           <w:bCs/>
         </w:rPr>
-        <w:t>:</w:t>
-      </w:r>
-    </w:p>
-    <w:p>
-      <w:r>
-        <w:t>With synchronized block, we can have control on which o</w:t>
-      </w:r>
-      <w:r>
-        <w:t>b</w:t>
-      </w:r>
-      <w:r>
-        <w:t>ject lock has to be acquired. Whereas in synchronized methods , the lock is acquired on "this" o</w:t>
-      </w:r>
-      <w:r>
-        <w:t>b</w:t>
-      </w:r>
-      <w:r>
-        <w:t>ject.</w:t>
-      </w:r>
-    </w:p>
-    <w:p>
-      <w:r>
-        <w:t>Synchronized blocks also guarantee that all variables accessed inside the synchronized block will be read in from main memory, and when the thread exits the synchronized block, all updated variables will be flushed back to main memory again, regardless of whether the variable is declared volatile or not.</w:t>
-      </w:r>
-    </w:p>
-    <w:p>
-      <w:r>
-        <w:t>If we have more than one critical section, check if it is possible to locking using different locks.</w:t>
-      </w:r>
-    </w:p>
-    <w:p/>
-    <w:p>
+        <w:t xml:space="preserve">Synchronized Block </w:t>
+      </w:r>
+      <w:proofErr w:type="spellStart"/>
       <w:r>
         <w:rPr>
           <w:b/>
           <w:bCs/>
         </w:rPr>
-        <w:t xml:space="preserve">Synchronized Block </w:t>
-      </w:r>
-      <w:proofErr w:type="spellStart"/>
+        <w:t>drawBacks</w:t>
+      </w:r>
+      <w:proofErr w:type="spellEnd"/>
+      <w:r>
+        <w:t>:</w:t>
+      </w:r>
+    </w:p>
+    <w:p>
+      <w:r>
+        <w:t xml:space="preserve"> Does not allow any other </w:t>
+      </w:r>
+      <w:r>
+        <w:t>thread,</w:t>
+      </w:r>
+      <w:r>
+        <w:t xml:space="preserve"> not even for safe reading. </w:t>
+      </w:r>
+      <w:r>
+        <w:t>Alternative: Read</w:t>
+      </w:r>
+      <w:r>
+        <w:t>/Write locks</w:t>
+      </w:r>
+    </w:p>
+    <w:p>
+      <w:r>
+        <w:t xml:space="preserve"> No ordering of threads waiting in the queue.</w:t>
+      </w:r>
+    </w:p>
+    <w:p>
+      <w:r>
+        <w:t xml:space="preserve"> Slight delay</w:t>
+      </w:r>
+    </w:p>
+    <w:p>
+      <w:r>
+        <w:t xml:space="preserve"> </w:t>
+      </w:r>
+      <w:r>
+        <w:t>These block synchronization holds good only in one instance of JVM.</w:t>
+      </w:r>
+    </w:p>
+    <w:p>
+      <w:pPr>
+        <w:rPr>
+          <w:u w:val="single"/>
+        </w:rPr>
+      </w:pPr>
+      <w:r>
+        <w:rPr>
+          <w:u w:val="single"/>
+        </w:rPr>
+        <w:t>Concurrency utility classes are advanced than synchronized key word</w:t>
+      </w:r>
+    </w:p>
+    <w:p>
+      <w:proofErr w:type="spellStart"/>
+      <w:r>
+        <w:t>ThreadLocal</w:t>
+      </w:r>
+      <w:proofErr w:type="spellEnd"/>
+      <w:r>
+        <w:t xml:space="preserve"> a hack to avoid sync issues.?</w:t>
+      </w:r>
+    </w:p>
+    <w:p>
+      <w:r>
+        <w:lastRenderedPageBreak/>
+        <w:t xml:space="preserve">To handle </w:t>
+      </w:r>
+      <w:proofErr w:type="spellStart"/>
+      <w:r>
+        <w:t>UncaughtExceptionHandler</w:t>
+      </w:r>
+      <w:proofErr w:type="spellEnd"/>
+      <w:r>
+        <w:t xml:space="preserve"> in threads</w:t>
+      </w:r>
+    </w:p>
+    <w:p>
+      <w:pPr>
+        <w:spacing w:after="40" w:line="240" w:lineRule="auto"/>
+      </w:pPr>
+      <w:proofErr w:type="spellStart"/>
+      <w:r>
+        <w:t>thread.setDefaultUncaughtExceptionHandler</w:t>
+      </w:r>
+      <w:proofErr w:type="spellEnd"/>
+      <w:r>
+        <w:t xml:space="preserve">(new </w:t>
+      </w:r>
+      <w:proofErr w:type="spellStart"/>
+      <w:r>
+        <w:t>Thread.UncaughtExceptionHandler</w:t>
+      </w:r>
+      <w:proofErr w:type="spellEnd"/>
+      <w:r>
+        <w:t xml:space="preserve">()   </w:t>
+      </w:r>
+    </w:p>
+    <w:p>
+      <w:pPr>
+        <w:spacing w:after="40" w:line="240" w:lineRule="auto"/>
+      </w:pPr>
+      <w:r>
+        <w:t xml:space="preserve">        {  </w:t>
+      </w:r>
+    </w:p>
+    <w:p>
+      <w:pPr>
+        <w:spacing w:after="40" w:line="240" w:lineRule="auto"/>
+      </w:pPr>
+      <w:r>
+        <w:t xml:space="preserve">            public void </w:t>
+      </w:r>
+      <w:proofErr w:type="spellStart"/>
+      <w:r>
+        <w:t>uncaughtException</w:t>
+      </w:r>
+      <w:proofErr w:type="spellEnd"/>
+      <w:r>
+        <w:t xml:space="preserve">(Thread thread, Throwable e)   </w:t>
+      </w:r>
+    </w:p>
+    <w:p>
+      <w:pPr>
+        <w:spacing w:after="40" w:line="240" w:lineRule="auto"/>
+      </w:pPr>
+      <w:r>
+        <w:t xml:space="preserve">            {  </w:t>
+      </w:r>
+    </w:p>
+    <w:p>
+      <w:pPr>
+        <w:spacing w:after="40" w:line="240" w:lineRule="auto"/>
+      </w:pPr>
+      <w:r>
+        <w:t xml:space="preserve">                </w:t>
+      </w:r>
+      <w:proofErr w:type="spellStart"/>
+      <w:r>
+        <w:t>System.out.println</w:t>
+      </w:r>
+      <w:proofErr w:type="spellEnd"/>
+      <w:r>
+        <w:t>("Exception caught: " + e</w:t>
+      </w:r>
+      <w:proofErr w:type="gramStart"/>
+      <w:r>
+        <w:t>);</w:t>
+      </w:r>
+      <w:proofErr w:type="gramEnd"/>
+      <w:r>
+        <w:t xml:space="preserve">  </w:t>
+      </w:r>
+    </w:p>
+    <w:p>
+      <w:pPr>
+        <w:spacing w:after="40" w:line="240" w:lineRule="auto"/>
+      </w:pPr>
+      <w:r>
+        <w:t xml:space="preserve">            }  </w:t>
+      </w:r>
+    </w:p>
+    <w:p>
+      <w:pPr>
+        <w:spacing w:after="40" w:line="240" w:lineRule="auto"/>
+      </w:pPr>
+      <w:r>
+        <w:t xml:space="preserve">        });</w:t>
+      </w:r>
+    </w:p>
+    <w:p/>
+    <w:p>
       <w:r>
         <w:rPr>
           <w:b/>
           <w:bCs/>
         </w:rPr>
-        <w:t>drawBacks</w:t>
-      </w:r>
-      <w:proofErr w:type="spellEnd"/>
-      <w:r>
-        <w:t>:</w:t>
-      </w:r>
-    </w:p>
-    <w:p>
-      <w:r>
-        <w:t xml:space="preserve"> Does not allow any other </w:t>
-      </w:r>
-      <w:r>
-        <w:t>thread,</w:t>
-      </w:r>
-      <w:r>
-        <w:t xml:space="preserve"> not even for safe reading. </w:t>
-      </w:r>
-      <w:r>
-        <w:t>Alternative: Read</w:t>
-      </w:r>
-      <w:r>
-        <w:t>/Write locks</w:t>
-      </w:r>
-    </w:p>
-    <w:p>
-      <w:r>
-        <w:t xml:space="preserve"> No ordering of threads waiting in the queue.</w:t>
-      </w:r>
-    </w:p>
-    <w:p>
-      <w:r>
-        <w:t xml:space="preserve"> Slight delay</w:t>
-      </w:r>
-    </w:p>
-    <w:p>
-      <w:r>
-        <w:t xml:space="preserve"> </w:t>
-      </w:r>
-      <w:r>
-        <w:t>These block synchronization holds good only in one instance of JVM.</w:t>
-      </w:r>
-    </w:p>
-    <w:p>
-      <w:pPr>
-        <w:rPr>
-          <w:u w:val="single"/>
-        </w:rPr>
-      </w:pPr>
-      <w:r>
-        <w:rPr>
-          <w:u w:val="single"/>
-        </w:rPr>
-        <w:t>Concurrency utility classes are advanced than synchronized key word</w:t>
-      </w:r>
-    </w:p>
-    <w:p>
-      <w:proofErr w:type="spellStart"/>
-      <w:r>
-        <w:t>ThreadLocal</w:t>
-      </w:r>
-      <w:proofErr w:type="spellEnd"/>
-      <w:r>
-        <w:t xml:space="preserve"> a hack to avoid sync issues.?</w:t>
-      </w:r>
-    </w:p>
-    <w:p>
-      <w:r>
-        <w:lastRenderedPageBreak/>
-        <w:t xml:space="preserve">To handle </w:t>
-      </w:r>
-      <w:proofErr w:type="spellStart"/>
-      <w:r>
-        <w:t>UncaughtExceptionHandler</w:t>
-      </w:r>
-      <w:proofErr w:type="spellEnd"/>
-      <w:r>
-        <w:t xml:space="preserve"> in threads</w:t>
-      </w:r>
-    </w:p>
-    <w:p/>
-    <w:p>
-      <w:proofErr w:type="spellStart"/>
-      <w:r>
-        <w:t>thread.setDefaultUncaughtExceptionHandler</w:t>
-      </w:r>
-      <w:proofErr w:type="spellEnd"/>
-      <w:r>
-        <w:t xml:space="preserve">(new </w:t>
-      </w:r>
-      <w:proofErr w:type="spellStart"/>
-      <w:r>
-        <w:t>Thread.UncaughtExceptionHandler</w:t>
-      </w:r>
-      <w:proofErr w:type="spellEnd"/>
-      <w:r>
-        <w:t xml:space="preserve">()   </w:t>
-      </w:r>
-    </w:p>
-    <w:p>
-      <w:r>
-        <w:t xml:space="preserve">        {  </w:t>
-      </w:r>
-    </w:p>
-    <w:p>
-      <w:r>
-        <w:t xml:space="preserve">            public void </w:t>
-      </w:r>
-      <w:proofErr w:type="spellStart"/>
-      <w:r>
-        <w:t>uncaughtException</w:t>
-      </w:r>
-      <w:proofErr w:type="spellEnd"/>
-      <w:r>
-        <w:t xml:space="preserve">(Thread thread, Throwable e)   </w:t>
-      </w:r>
-    </w:p>
-    <w:p>
-      <w:r>
-        <w:t xml:space="preserve">            {  </w:t>
-      </w:r>
-    </w:p>
-    <w:p>
-      <w:r>
-        <w:t xml:space="preserve">                </w:t>
-      </w:r>
-      <w:proofErr w:type="spellStart"/>
-      <w:r>
-        <w:t>System.out.println</w:t>
-      </w:r>
-      <w:proofErr w:type="spellEnd"/>
-      <w:r>
-        <w:t>("Exception caught: " + e</w:t>
-      </w:r>
-      <w:proofErr w:type="gramStart"/>
-      <w:r>
-        <w:t>);</w:t>
-      </w:r>
-      <w:proofErr w:type="gramEnd"/>
-      <w:r>
-        <w:t xml:space="preserve">  </w:t>
-      </w:r>
-    </w:p>
-    <w:p>
-      <w:r>
-        <w:t xml:space="preserve">            }  </w:t>
-      </w:r>
-    </w:p>
-    <w:p>
-      <w:r>
-        <w:t xml:space="preserve">        });</w:t>
-      </w:r>
-    </w:p>
-    <w:p/>
-    <w:p>
+        <w:t xml:space="preserve">Ways to avoid </w:t>
+      </w:r>
+      <w:proofErr w:type="spellStart"/>
       <w:r>
         <w:rPr>
           <w:b/>
           <w:bCs/>
         </w:rPr>
-        <w:t xml:space="preserve">Ways to avoid </w:t>
-      </w:r>
-      <w:proofErr w:type="spellStart"/>
+        <w:t>DeadLock</w:t>
+      </w:r>
+      <w:proofErr w:type="spellEnd"/>
+      <w:r>
+        <w:t>:</w:t>
+      </w:r>
+    </w:p>
+    <w:p>
+      <w:r>
+        <w:t xml:space="preserve">Lock </w:t>
+      </w:r>
+      <w:r>
+        <w:t>order: If</w:t>
+      </w:r>
+      <w:r>
+        <w:t xml:space="preserve"> you make sure that all locks are always taken in the same order by any thread</w:t>
+      </w:r>
+    </w:p>
+    <w:p>
+      <w:r>
+        <w:t>Lock Timeout.</w:t>
+      </w:r>
+    </w:p>
+    <w:p>
       <w:r>
         <w:rPr>
           <w:b/>
           <w:bCs/>
         </w:rPr>
-        <w:t>DeadLock</w:t>
-      </w:r>
-      <w:proofErr w:type="spellEnd"/>
+        <w:t>Causes of STARVATION</w:t>
+      </w:r>
       <w:r>
         <w:t>:</w:t>
       </w:r>
     </w:p>
     <w:p>
       <w:r>
-        <w:t xml:space="preserve">Lock </w:t>
-      </w:r>
-      <w:r>
-        <w:t>order: If</w:t>
-      </w:r>
-      <w:r>
-        <w:t xml:space="preserve"> you make sure that all locks are always taken in the same order by any thread</w:t>
-      </w:r>
-    </w:p>
-    <w:p>
-      <w:r>
-        <w:t>Lock Timeout.</w:t>
-      </w:r>
-    </w:p>
-    <w:p>
+        <w:t xml:space="preserve">high </w:t>
+      </w:r>
+      <w:r>
+        <w:t>priority,</w:t>
+      </w:r>
+      <w:r>
+        <w:t xml:space="preserve"> indefinitely waiting to enter synchronized block, indefinitely waiting for the notify()</w:t>
+      </w:r>
+    </w:p>
+    <w:p>
+      <w:r>
+        <w:t>Isn</w:t>
+      </w:r>
+      <w:r>
+        <w:t>’</w:t>
+      </w:r>
+      <w:r>
+        <w:t xml:space="preserve">t </w:t>
+      </w:r>
+      <w:r>
+        <w:t>thread</w:t>
+      </w:r>
+      <w:r>
+        <w:t xml:space="preserve"> waiting for lock synchronized block FIFO?</w:t>
+      </w:r>
+    </w:p>
+    <w:p/>
+    <w:p>
+      <w:pPr>
+        <w:spacing w:line="240" w:lineRule="auto"/>
+      </w:pPr>
+      <w:r>
+        <w:t xml:space="preserve">public class </w:t>
+      </w:r>
       <w:r>
         <w:rPr>
           <w:b/>
           <w:bCs/>
         </w:rPr>
-        <w:t>Causes of STARVATION</w:t>
-      </w:r>
-      <w:r>
-        <w:t>:</w:t>
-      </w:r>
-    </w:p>
-    <w:p>
-      <w:r>
-        <w:t xml:space="preserve">high </w:t>
-      </w:r>
-      <w:r>
-        <w:t>priority,</w:t>
-      </w:r>
-      <w:r>
-        <w:t xml:space="preserve"> indefinitely waiting to enter synchronized block, indefinitely waiting for the notify()</w:t>
-      </w:r>
-    </w:p>
-    <w:p>
-      <w:r>
-        <w:t>Isn</w:t>
-      </w:r>
-      <w:r>
-        <w:t>’</w:t>
-      </w:r>
-      <w:r>
-        <w:t xml:space="preserve">t </w:t>
-      </w:r>
-      <w:r>
-        <w:t>thread</w:t>
-      </w:r>
-      <w:r>
-        <w:t xml:space="preserve"> waiting for lock synchronized block FIFO?</w:t>
+        <w:t>Lock</w:t>
+      </w:r>
+      <w:r>
+        <w:t>{</w:t>
+      </w:r>
+    </w:p>
+    <w:p>
+      <w:pPr>
+        <w:spacing w:line="240" w:lineRule="auto"/>
+      </w:pPr>
+      <w:r>
+        <w:t xml:space="preserve">  </w:t>
+      </w:r>
+      <w:proofErr w:type="spellStart"/>
+      <w:r>
+        <w:t>boolean</w:t>
+      </w:r>
+      <w:proofErr w:type="spellEnd"/>
+      <w:r>
+        <w:t xml:space="preserve"> </w:t>
+      </w:r>
+      <w:proofErr w:type="spellStart"/>
+      <w:r>
+        <w:t>isLocked</w:t>
+      </w:r>
+      <w:proofErr w:type="spellEnd"/>
+      <w:r>
+        <w:t xml:space="preserve"> = </w:t>
+      </w:r>
+      <w:proofErr w:type="gramStart"/>
+      <w:r>
+        <w:t>false;</w:t>
+      </w:r>
+      <w:proofErr w:type="gramEnd"/>
+    </w:p>
+    <w:p>
+      <w:pPr>
+        <w:spacing w:line="240" w:lineRule="auto"/>
+      </w:pPr>
+      <w:r>
+        <w:t xml:space="preserve">  Thread  </w:t>
+      </w:r>
+      <w:proofErr w:type="spellStart"/>
+      <w:r>
+        <w:t>lockedBy</w:t>
+      </w:r>
+      <w:proofErr w:type="spellEnd"/>
+      <w:r>
+        <w:t xml:space="preserve"> = </w:t>
+      </w:r>
+      <w:proofErr w:type="gramStart"/>
+      <w:r>
+        <w:t>null;</w:t>
+      </w:r>
+      <w:proofErr w:type="gramEnd"/>
+    </w:p>
+    <w:p>
+      <w:pPr>
+        <w:spacing w:line="240" w:lineRule="auto"/>
+      </w:pPr>
+      <w:r>
+        <w:t xml:space="preserve">  int  </w:t>
+      </w:r>
+      <w:proofErr w:type="spellStart"/>
+      <w:r>
+        <w:t>lockedCount</w:t>
+      </w:r>
+      <w:proofErr w:type="spellEnd"/>
+      <w:r>
+        <w:t xml:space="preserve"> = </w:t>
+      </w:r>
+      <w:proofErr w:type="gramStart"/>
+      <w:r>
+        <w:t>0;</w:t>
+      </w:r>
+      <w:proofErr w:type="gramEnd"/>
+    </w:p>
+    <w:p>
+      <w:pPr>
+        <w:spacing w:line="240" w:lineRule="auto"/>
+      </w:pPr>
+      <w:r>
+        <w:t xml:space="preserve">  public synchronized void lock()  throws </w:t>
+      </w:r>
+      <w:proofErr w:type="spellStart"/>
+      <w:r>
+        <w:t>InterruptedException</w:t>
+      </w:r>
+      <w:proofErr w:type="spellEnd"/>
+      <w:r>
+        <w:t>{</w:t>
+      </w:r>
+    </w:p>
+    <w:p>
+      <w:pPr>
+        <w:spacing w:line="240" w:lineRule="auto"/>
+      </w:pPr>
+      <w:r>
+        <w:t xml:space="preserve">    </w:t>
+      </w:r>
+      <w:r>
+        <w:t xml:space="preserve">Thread </w:t>
+      </w:r>
+      <w:proofErr w:type="spellStart"/>
+      <w:r>
+        <w:t>callingThread</w:t>
+      </w:r>
+      <w:proofErr w:type="spellEnd"/>
+      <w:r>
+        <w:t xml:space="preserve"> = </w:t>
+      </w:r>
+      <w:proofErr w:type="spellStart"/>
+      <w:r>
+        <w:t>Thread.currentThread</w:t>
+      </w:r>
+      <w:proofErr w:type="spellEnd"/>
+      <w:r>
+        <w:t>(</w:t>
+      </w:r>
+      <w:proofErr w:type="gramStart"/>
+      <w:r>
+        <w:t>);</w:t>
+      </w:r>
+      <w:proofErr w:type="gramEnd"/>
+    </w:p>
+    <w:p>
+      <w:pPr>
+        <w:spacing w:line="240" w:lineRule="auto"/>
+      </w:pPr>
+      <w:r>
+        <w:t xml:space="preserve">    while(</w:t>
+      </w:r>
+      <w:proofErr w:type="spellStart"/>
+      <w:r>
+        <w:t>isLocked</w:t>
+      </w:r>
+      <w:proofErr w:type="spellEnd"/>
+      <w:r>
+        <w:t xml:space="preserve"> &amp;&amp; </w:t>
+      </w:r>
+      <w:proofErr w:type="spellStart"/>
+      <w:r>
+        <w:t>lockedBy</w:t>
+      </w:r>
+      <w:proofErr w:type="spellEnd"/>
+      <w:r>
+        <w:t xml:space="preserve"> != </w:t>
+      </w:r>
+      <w:proofErr w:type="spellStart"/>
+      <w:r>
+        <w:t>callingThread</w:t>
+      </w:r>
+      <w:proofErr w:type="spellEnd"/>
+      <w:r>
+        <w:t>){</w:t>
+      </w:r>
+    </w:p>
+    <w:p>
+      <w:pPr>
+        <w:spacing w:line="240" w:lineRule="auto"/>
+      </w:pPr>
+      <w:r>
+        <w:t xml:space="preserve">      wait(</w:t>
+      </w:r>
+      <w:proofErr w:type="gramStart"/>
+      <w:r>
+        <w:t>);</w:t>
+      </w:r>
+      <w:proofErr w:type="gramEnd"/>
+    </w:p>
+    <w:p>
+      <w:pPr>
+        <w:spacing w:line="240" w:lineRule="auto"/>
+      </w:pPr>
+      <w:r>
+        <w:t xml:space="preserve">    }</w:t>
+      </w:r>
+    </w:p>
+    <w:p>
+      <w:pPr>
+        <w:spacing w:line="240" w:lineRule="auto"/>
+      </w:pPr>
+      <w:r>
+        <w:t xml:space="preserve">    </w:t>
+      </w:r>
+      <w:proofErr w:type="spellStart"/>
+      <w:r>
+        <w:t>isLocked</w:t>
+      </w:r>
+      <w:proofErr w:type="spellEnd"/>
+      <w:r>
+        <w:t xml:space="preserve"> = </w:t>
+      </w:r>
+      <w:proofErr w:type="gramStart"/>
+      <w:r>
+        <w:t>true;</w:t>
+      </w:r>
+      <w:proofErr w:type="gramEnd"/>
+      <w:r>
+        <w:t xml:space="preserve">   </w:t>
+      </w:r>
+    </w:p>
+    <w:p>
+      <w:pPr>
+        <w:spacing w:line="240" w:lineRule="auto"/>
+      </w:pPr>
+      <w:r>
+        <w:t xml:space="preserve"> </w:t>
+      </w:r>
+      <w:r>
+        <w:t xml:space="preserve">   </w:t>
+      </w:r>
+      <w:proofErr w:type="spellStart"/>
+      <w:r>
+        <w:t>lockedCount</w:t>
+      </w:r>
+      <w:proofErr w:type="spellEnd"/>
+      <w:r>
+        <w:t>+</w:t>
+      </w:r>
+      <w:proofErr w:type="gramStart"/>
+      <w:r>
+        <w:t>+;</w:t>
+      </w:r>
+      <w:proofErr w:type="gramEnd"/>
+    </w:p>
+    <w:p>
+      <w:pPr>
+        <w:spacing w:line="240" w:lineRule="auto"/>
+      </w:pPr>
+      <w:r>
+        <w:t xml:space="preserve">    </w:t>
+      </w:r>
+      <w:proofErr w:type="spellStart"/>
+      <w:r>
+        <w:t>lockedBy</w:t>
+      </w:r>
+      <w:proofErr w:type="spellEnd"/>
+      <w:r>
+        <w:t xml:space="preserve"> = </w:t>
+      </w:r>
+      <w:proofErr w:type="spellStart"/>
+      <w:proofErr w:type="gramStart"/>
+      <w:r>
+        <w:t>callingThread</w:t>
+      </w:r>
+      <w:proofErr w:type="spellEnd"/>
+      <w:r>
+        <w:t>;</w:t>
+      </w:r>
+      <w:proofErr w:type="gramEnd"/>
+    </w:p>
+    <w:p>
+      <w:pPr>
+        <w:spacing w:line="240" w:lineRule="auto"/>
+      </w:pPr>
+      <w:r>
+        <w:t xml:space="preserve">  }</w:t>
+      </w:r>
+    </w:p>
+    <w:p>
+      <w:pPr>
+        <w:spacing w:line="240" w:lineRule="auto"/>
+      </w:pPr>
+      <w:r>
+        <w:t xml:space="preserve">  public synchronized void </w:t>
+      </w:r>
+      <w:proofErr w:type="gramStart"/>
+      <w:r>
+        <w:t>unlock</w:t>
+      </w:r>
+      <w:proofErr w:type="gramEnd"/>
+      <w:r>
+        <w:t>(){</w:t>
+      </w:r>
+    </w:p>
+    <w:p>
+      <w:pPr>
+        <w:spacing w:line="240" w:lineRule="auto"/>
+      </w:pPr>
+      <w:r>
+        <w:t xml:space="preserve">    if(</w:t>
+      </w:r>
+      <w:proofErr w:type="spellStart"/>
+      <w:r>
+        <w:t>Thread.curentThread</w:t>
+      </w:r>
+      <w:proofErr w:type="spellEnd"/>
+      <w:r>
+        <w:t xml:space="preserve">() == </w:t>
+      </w:r>
+      <w:proofErr w:type="spellStart"/>
+      <w:r>
+        <w:t>this.lockedBy</w:t>
+      </w:r>
+      <w:proofErr w:type="spellEnd"/>
+      <w:r>
+        <w:t>){</w:t>
+      </w:r>
+    </w:p>
+    <w:p>
+      <w:pPr>
+        <w:spacing w:line="240" w:lineRule="auto"/>
+      </w:pPr>
+      <w:r>
+        <w:t xml:space="preserve">      </w:t>
+      </w:r>
+      <w:proofErr w:type="spellStart"/>
+      <w:r>
+        <w:t>lockedCount</w:t>
+      </w:r>
+      <w:proofErr w:type="spellEnd"/>
+      <w:r>
+        <w:t>-</w:t>
+      </w:r>
+      <w:proofErr w:type="gramStart"/>
+      <w:r>
+        <w:t>-;</w:t>
+      </w:r>
+      <w:proofErr w:type="gramEnd"/>
+    </w:p>
+    <w:p>
+      <w:pPr>
+        <w:spacing w:line="240" w:lineRule="auto"/>
+      </w:pPr>
+      <w:r>
+        <w:t xml:space="preserve">      if(</w:t>
+      </w:r>
+      <w:proofErr w:type="spellStart"/>
+      <w:r>
+        <w:t>lockedCount</w:t>
+      </w:r>
+      <w:proofErr w:type="spellEnd"/>
+      <w:r>
+        <w:t xml:space="preserve"> == 0){</w:t>
+      </w:r>
+    </w:p>
+    <w:p>
+      <w:pPr>
+        <w:spacing w:line="240" w:lineRule="auto"/>
+      </w:pPr>
+      <w:r>
+        <w:t xml:space="preserve">        </w:t>
+      </w:r>
+      <w:proofErr w:type="spellStart"/>
+      <w:r>
+        <w:t>isLocked</w:t>
+      </w:r>
+      <w:proofErr w:type="spellEnd"/>
+      <w:r>
+        <w:t xml:space="preserve"> = </w:t>
+      </w:r>
+      <w:proofErr w:type="gramStart"/>
+      <w:r>
+        <w:t>false;</w:t>
+      </w:r>
+      <w:proofErr w:type="gramEnd"/>
+    </w:p>
+    <w:p>
+      <w:pPr>
+        <w:spacing w:line="240" w:lineRule="auto"/>
+      </w:pPr>
+      <w:r>
+        <w:lastRenderedPageBreak/>
+        <w:t xml:space="preserve">        notify(</w:t>
+      </w:r>
+      <w:proofErr w:type="gramStart"/>
+      <w:r>
+        <w:t>);</w:t>
+      </w:r>
+      <w:proofErr w:type="gramEnd"/>
+    </w:p>
+    <w:p>
+      <w:pPr>
+        <w:spacing w:line="240" w:lineRule="auto"/>
+      </w:pPr>
+      <w:r>
+        <w:t xml:space="preserve">      }</w:t>
+      </w:r>
+    </w:p>
+    <w:p>
+      <w:pPr>
+        <w:spacing w:line="240" w:lineRule="auto"/>
+      </w:pPr>
+      <w:r>
+        <w:t xml:space="preserve">    }</w:t>
+      </w:r>
+    </w:p>
+    <w:p>
+      <w:pPr>
+        <w:spacing w:line="240" w:lineRule="auto"/>
+      </w:pPr>
+      <w:r>
+        <w:t xml:space="preserve">  }</w:t>
+      </w:r>
+    </w:p>
+    <w:p>
+      <w:pPr>
+        <w:spacing w:line="240" w:lineRule="auto"/>
+      </w:pPr>
+      <w:r>
+        <w:t>}</w:t>
+      </w:r>
+    </w:p>
+    <w:p>
+      <w:r>
+        <w:t>With a simple Lock,</w:t>
+      </w:r>
+      <w:r>
+        <w:t xml:space="preserve"> while</w:t>
+      </w:r>
+      <w:r>
+        <w:t xml:space="preserve"> </w:t>
+      </w:r>
+      <w:proofErr w:type="spellStart"/>
+      <w:r>
+        <w:t>isLocked</w:t>
+      </w:r>
+      <w:proofErr w:type="spellEnd"/>
+      <w:r>
+        <w:t xml:space="preserve"> is true, the thread calling lock() is parked waiting in the wait() call. In case the thread should return unexpectedly from the wait() call without having received a notify() call (AKA a Spurious Wakeup) the thread re-checks the </w:t>
+      </w:r>
+      <w:proofErr w:type="spellStart"/>
+      <w:r>
+        <w:t>isLocked</w:t>
+      </w:r>
+      <w:proofErr w:type="spellEnd"/>
+      <w:r>
+        <w:t xml:space="preserve"> condition to see if it is safe to proceed or not, rather than just assume that being awakened means it is safe to proceed.</w:t>
       </w:r>
     </w:p>
     <w:p/>
     <w:p>
       <w:r>
-        <w:t xml:space="preserve">public class </w:t>
-      </w:r>
+        <w:t>Google about Lock Class</w:t>
+      </w:r>
+    </w:p>
+    <w:p>
+      <w:pPr>
+        <w:pStyle w:val="Heading2"/>
+      </w:pPr>
+      <w:r>
+        <w:t>Lock</w:t>
+      </w:r>
+      <w:r>
+        <w:t xml:space="preserve"> Interface</w:t>
+      </w:r>
+    </w:p>
+    <w:p>
+      <w:r>
+        <w:t xml:space="preserve">With Lock interface, the restriction of acquiring and releasing of the lock in the same block of code(like when using synchronized keyword) does not apply. This makes it a little flexible to use and more error prone because the responsibility of acquiring as well as releasing the lock is on the programmer. </w:t>
+      </w:r>
+    </w:p>
+    <w:p>
+      <w:r>
+        <w:t xml:space="preserve">The  </w:t>
+      </w:r>
+      <w:proofErr w:type="spellStart"/>
+      <w:r>
+        <w:t>semantices</w:t>
+      </w:r>
+      <w:proofErr w:type="spellEnd"/>
+      <w:r>
+        <w:t xml:space="preserve"> of Lock class is </w:t>
+      </w:r>
+      <w:r>
+        <w:t>like</w:t>
+      </w:r>
+      <w:r>
+        <w:t xml:space="preserve"> the wait/notify method of Object class.</w:t>
+      </w:r>
+    </w:p>
+    <w:p>
+      <w:r>
+        <w:t>Always put the critical session in try block and release the lock in the finally block.</w:t>
+      </w:r>
+    </w:p>
+    <w:p/>
+    <w:p>
+      <w:pPr>
+        <w:pStyle w:val="Heading3"/>
+      </w:pPr>
+      <w:proofErr w:type="spellStart"/>
+      <w:r>
+        <w:t>ReEntrantLock</w:t>
+      </w:r>
+      <w:proofErr w:type="spellEnd"/>
+      <w:r>
+        <w:tab/>
+      </w:r>
+    </w:p>
+    <w:p>
+      <w:r>
+        <w:tab/>
+        <w:t xml:space="preserve">These lock class allows a thread to enter another critical session of code whose access is on the same lock Object. The method </w:t>
+      </w:r>
+      <w:proofErr w:type="spellStart"/>
+      <w:r>
+        <w:t>getHoldCount</w:t>
+      </w:r>
+      <w:proofErr w:type="spellEnd"/>
+      <w:r>
+        <w:t>() gives the number of holds on this lock by a thread</w:t>
+      </w:r>
+      <w:r>
+        <w:t>.</w:t>
+      </w:r>
+    </w:p>
+    <w:p>
+      <w:r>
+        <w:t xml:space="preserve">The </w:t>
+      </w:r>
+      <w:r>
+        <w:t>constructor</w:t>
+      </w:r>
+      <w:r>
+        <w:t xml:space="preserve"> of </w:t>
+      </w:r>
+      <w:proofErr w:type="spellStart"/>
+      <w:r>
+        <w:t>ReEntrantLock</w:t>
+      </w:r>
+      <w:proofErr w:type="spellEnd"/>
+      <w:r>
+        <w:t xml:space="preserve"> class takes a </w:t>
+      </w:r>
+      <w:proofErr w:type="spellStart"/>
+      <w:r>
+        <w:t>boolean</w:t>
+      </w:r>
+      <w:proofErr w:type="spellEnd"/>
+      <w:r>
+        <w:t xml:space="preserve"> to provide a fairness in the wait time.</w:t>
+      </w:r>
+    </w:p>
+    <w:p>
+      <w:r>
+        <w:t xml:space="preserve">The </w:t>
+      </w:r>
+      <w:proofErr w:type="spellStart"/>
+      <w:r>
+        <w:t>newCondition</w:t>
+      </w:r>
+      <w:proofErr w:type="spellEnd"/>
+      <w:r>
+        <w:t xml:space="preserve">() returns a new Condition object. Which can be used for the communication between thread by using the wait &amp; signal methods. Example of Condition object's combinations is the Producer-Consumer </w:t>
+      </w:r>
+      <w:proofErr w:type="spellStart"/>
+      <w:r>
+        <w:t>usecase</w:t>
+      </w:r>
+      <w:proofErr w:type="spellEnd"/>
+      <w:r>
+        <w:t>.</w:t>
+      </w:r>
+    </w:p>
+    <w:p/>
+    <w:p>
+      <w:pPr>
+        <w:pStyle w:val="Heading2"/>
+      </w:pPr>
+      <w:bookmarkStart w:id="93" w:name="_Toc41417179"/>
+      <w:r>
+        <w:rPr>
+          <w:rStyle w:val="Heading2Char"/>
+        </w:rPr>
+        <w:t>Spin Lock</w:t>
+      </w:r>
+      <w:bookmarkEnd w:id="93"/>
+    </w:p>
+    <w:p>
+      <w:r>
+        <w:t>Spin locks does not release the CPU. So</w:t>
+      </w:r>
+      <w:r>
+        <w:t>,</w:t>
+      </w:r>
+      <w:r>
+        <w:t xml:space="preserve"> Spin</w:t>
+      </w:r>
+      <w:r>
+        <w:t xml:space="preserve"> l</w:t>
+      </w:r>
+      <w:r>
+        <w:t>ocks are good when we know that the critical section is of very short time.</w:t>
+      </w:r>
+    </w:p>
+    <w:p>
+      <w:r>
+        <w:t>We don’t have a Java class but JVM configs to support or config these.</w:t>
+      </w:r>
+    </w:p>
+    <w:p/>
+    <w:p>
+      <w:pPr>
+        <w:pStyle w:val="Heading2"/>
+        <w:rPr>
+          <w:rStyle w:val="Heading2Char"/>
+        </w:rPr>
+      </w:pPr>
+      <w:bookmarkStart w:id="94" w:name="_Toc41417180"/>
+      <w:proofErr w:type="spellStart"/>
+      <w:r>
+        <w:rPr>
+          <w:rStyle w:val="Heading2Char"/>
+        </w:rPr>
+        <w:lastRenderedPageBreak/>
+        <w:t>ReadWriteLock</w:t>
+      </w:r>
+      <w:bookmarkEnd w:id="94"/>
+      <w:proofErr w:type="spellEnd"/>
+      <w:r>
+        <w:rPr>
+          <w:rStyle w:val="Heading2Char"/>
+        </w:rPr>
+        <w:t xml:space="preserve"> Interface</w:t>
+      </w:r>
+    </w:p>
+    <w:p>
+      <w:r>
+        <w:t xml:space="preserve">We need to acquire a </w:t>
+      </w:r>
+      <w:proofErr w:type="spellStart"/>
+      <w:r>
+        <w:t>readlock</w:t>
+      </w:r>
+      <w:proofErr w:type="spellEnd"/>
+      <w:r>
+        <w:t xml:space="preserve">() and </w:t>
+      </w:r>
+      <w:proofErr w:type="spellStart"/>
+      <w:r>
+        <w:t>writelock</w:t>
+      </w:r>
+      <w:proofErr w:type="spellEnd"/>
+      <w:r>
+        <w:t xml:space="preserve">() separately from the </w:t>
+      </w:r>
+      <w:proofErr w:type="spellStart"/>
+      <w:r>
+        <w:t>ReadWriteLock</w:t>
+      </w:r>
+      <w:proofErr w:type="spellEnd"/>
+      <w:r>
+        <w:t xml:space="preserve"> </w:t>
+      </w:r>
+      <w:proofErr w:type="spellStart"/>
+      <w:r>
+        <w:t>classs</w:t>
+      </w:r>
+      <w:proofErr w:type="spellEnd"/>
+      <w:r>
+        <w:t>. The lock will be given if :</w:t>
+      </w:r>
+    </w:p>
+    <w:p>
       <w:r>
         <w:rPr>
           <w:b/>
           <w:bCs/>
         </w:rPr>
-        <w:t>Lock</w:t>
-      </w:r>
-      <w:r>
-        <w:t>{</w:t>
-      </w:r>
-    </w:p>
-    <w:p>
-      <w:r>
-        <w:t xml:space="preserve">  </w:t>
-      </w:r>
-      <w:proofErr w:type="spellStart"/>
-      <w:r>
-        <w:t>boolean</w:t>
-      </w:r>
-      <w:proofErr w:type="spellEnd"/>
-      <w:r>
-        <w:t xml:space="preserve"> </w:t>
-      </w:r>
-      <w:proofErr w:type="spellStart"/>
-      <w:r>
-        <w:t>isLocked</w:t>
-      </w:r>
-      <w:proofErr w:type="spellEnd"/>
-      <w:r>
-        <w:t xml:space="preserve"> = </w:t>
-      </w:r>
-      <w:proofErr w:type="gramStart"/>
-      <w:r>
-        <w:t>false;</w:t>
-      </w:r>
-      <w:proofErr w:type="gramEnd"/>
-    </w:p>
-    <w:p>
-      <w:r>
-        <w:t xml:space="preserve">  Thread  </w:t>
-      </w:r>
-      <w:proofErr w:type="spellStart"/>
-      <w:r>
-        <w:t>lockedBy</w:t>
-      </w:r>
-      <w:proofErr w:type="spellEnd"/>
-      <w:r>
-        <w:t xml:space="preserve"> = </w:t>
-      </w:r>
-      <w:proofErr w:type="gramStart"/>
-      <w:r>
-        <w:t>null;</w:t>
-      </w:r>
-      <w:proofErr w:type="gramEnd"/>
-    </w:p>
-    <w:p>
-      <w:r>
-        <w:t xml:space="preserve">  int  </w:t>
-      </w:r>
-      <w:proofErr w:type="spellStart"/>
-      <w:r>
-        <w:t>lockedCount</w:t>
-      </w:r>
-      <w:proofErr w:type="spellEnd"/>
-      <w:r>
-        <w:t xml:space="preserve"> = </w:t>
-      </w:r>
-      <w:proofErr w:type="gramStart"/>
-      <w:r>
-        <w:t>0;</w:t>
-      </w:r>
-      <w:proofErr w:type="gramEnd"/>
-    </w:p>
-    <w:p>
-      <w:r>
-        <w:t xml:space="preserve"> </w:t>
-      </w:r>
-    </w:p>
-    <w:p>
-      <w:r>
-        <w:t xml:space="preserve"> public synchronized void lock()  throws </w:t>
-      </w:r>
-      <w:proofErr w:type="spellStart"/>
-      <w:r>
-        <w:t>InterruptedException</w:t>
-      </w:r>
-      <w:proofErr w:type="spellEnd"/>
-      <w:r>
-        <w:t>{</w:t>
-      </w:r>
-    </w:p>
-    <w:p>
-      <w:r>
-        <w:t xml:space="preserve">    </w:t>
-      </w:r>
-      <w:r>
-        <w:t xml:space="preserve">Thread </w:t>
-      </w:r>
-      <w:proofErr w:type="spellStart"/>
-      <w:r>
-        <w:t>callingThread</w:t>
-      </w:r>
-      <w:proofErr w:type="spellEnd"/>
-      <w:r>
-        <w:t xml:space="preserve"> = </w:t>
-      </w:r>
-      <w:proofErr w:type="spellStart"/>
-      <w:r>
-        <w:t>Thread.currentThread</w:t>
-      </w:r>
-      <w:proofErr w:type="spellEnd"/>
-      <w:r>
-        <w:t>(</w:t>
-      </w:r>
-      <w:proofErr w:type="gramStart"/>
-      <w:r>
-        <w:t>);</w:t>
-      </w:r>
-      <w:proofErr w:type="gramEnd"/>
-    </w:p>
-    <w:p>
-      <w:r>
-        <w:t xml:space="preserve">    while(</w:t>
-      </w:r>
-      <w:proofErr w:type="spellStart"/>
-      <w:r>
-        <w:t>isLocked</w:t>
-      </w:r>
-      <w:proofErr w:type="spellEnd"/>
-      <w:r>
-        <w:t xml:space="preserve"> &amp;&amp; </w:t>
-      </w:r>
-      <w:proofErr w:type="spellStart"/>
-      <w:r>
-        <w:t>lockedBy</w:t>
-      </w:r>
-      <w:proofErr w:type="spellEnd"/>
-      <w:r>
-        <w:t xml:space="preserve"> != </w:t>
-      </w:r>
-      <w:proofErr w:type="spellStart"/>
-      <w:r>
-        <w:t>callingThread</w:t>
-      </w:r>
-      <w:proofErr w:type="spellEnd"/>
-      <w:r>
-        <w:t>){</w:t>
-      </w:r>
-    </w:p>
-    <w:p>
-      <w:r>
-        <w:t xml:space="preserve">      wait(</w:t>
-      </w:r>
-      <w:proofErr w:type="gramStart"/>
-      <w:r>
-        <w:t>);</w:t>
-      </w:r>
-      <w:proofErr w:type="gramEnd"/>
-    </w:p>
-    <w:p>
-      <w:r>
-        <w:t xml:space="preserve">    }</w:t>
-      </w:r>
-    </w:p>
-    <w:p>
-      <w:r>
-        <w:t xml:space="preserve">    </w:t>
-      </w:r>
-      <w:proofErr w:type="spellStart"/>
-      <w:r>
-        <w:t>isLocked</w:t>
-      </w:r>
-      <w:proofErr w:type="spellEnd"/>
-      <w:r>
-        <w:t xml:space="preserve"> = </w:t>
-      </w:r>
-      <w:proofErr w:type="gramStart"/>
-      <w:r>
-        <w:t>true;</w:t>
-      </w:r>
-      <w:proofErr w:type="gramEnd"/>
-      <w:r>
-        <w:t xml:space="preserve">   </w:t>
-      </w:r>
-    </w:p>
-    <w:p>
-      <w:r>
-        <w:t xml:space="preserve"> </w:t>
-      </w:r>
-      <w:r>
-        <w:t xml:space="preserve">   </w:t>
-      </w:r>
-      <w:proofErr w:type="spellStart"/>
-      <w:r>
-        <w:t>lockedCount</w:t>
-      </w:r>
-      <w:proofErr w:type="spellEnd"/>
-      <w:r>
-        <w:t>+</w:t>
-      </w:r>
-      <w:proofErr w:type="gramStart"/>
-      <w:r>
-        <w:t>+;</w:t>
-      </w:r>
-      <w:proofErr w:type="gramEnd"/>
-    </w:p>
-    <w:p>
-      <w:r>
-        <w:t xml:space="preserve">    </w:t>
-      </w:r>
-      <w:proofErr w:type="spellStart"/>
-      <w:r>
-        <w:t>lockedBy</w:t>
-      </w:r>
-      <w:proofErr w:type="spellEnd"/>
-      <w:r>
-        <w:t xml:space="preserve"> = </w:t>
-      </w:r>
-      <w:proofErr w:type="spellStart"/>
-      <w:proofErr w:type="gramStart"/>
-      <w:r>
-        <w:t>callingThread</w:t>
-      </w:r>
-      <w:proofErr w:type="spellEnd"/>
-      <w:r>
-        <w:t>;</w:t>
-      </w:r>
-      <w:proofErr w:type="gramEnd"/>
-    </w:p>
-    <w:p>
-      <w:r>
-        <w:t xml:space="preserve">  }</w:t>
-      </w:r>
-    </w:p>
-    <w:p>
-      <w:r>
-        <w:lastRenderedPageBreak/>
-        <w:t xml:space="preserve">  public synchronized void </w:t>
-      </w:r>
-      <w:proofErr w:type="gramStart"/>
-      <w:r>
-        <w:t>unlock</w:t>
-      </w:r>
-      <w:proofErr w:type="gramEnd"/>
-      <w:r>
-        <w:t>(){</w:t>
-      </w:r>
-    </w:p>
-    <w:p>
-      <w:r>
-        <w:t xml:space="preserve">    if(</w:t>
-      </w:r>
-      <w:proofErr w:type="spellStart"/>
-      <w:r>
-        <w:t>Thread.curentThread</w:t>
-      </w:r>
-      <w:proofErr w:type="spellEnd"/>
-      <w:r>
-        <w:t xml:space="preserve">() == </w:t>
-      </w:r>
-      <w:proofErr w:type="spellStart"/>
-      <w:r>
-        <w:t>this.lockedBy</w:t>
-      </w:r>
-      <w:proofErr w:type="spellEnd"/>
-      <w:r>
-        <w:t>){</w:t>
-      </w:r>
-    </w:p>
-    <w:p>
-      <w:r>
-        <w:t xml:space="preserve">      </w:t>
-      </w:r>
-      <w:proofErr w:type="spellStart"/>
-      <w:r>
-        <w:t>lockedCount</w:t>
-      </w:r>
-      <w:proofErr w:type="spellEnd"/>
-      <w:r>
-        <w:t>-</w:t>
-      </w:r>
-      <w:proofErr w:type="gramStart"/>
-      <w:r>
-        <w:t>-;</w:t>
-      </w:r>
-      <w:proofErr w:type="gramEnd"/>
-    </w:p>
-    <w:p/>
-    <w:p>
-      <w:r>
-        <w:t xml:space="preserve">      if(</w:t>
-      </w:r>
-      <w:proofErr w:type="spellStart"/>
-      <w:r>
-        <w:t>lockedCount</w:t>
-      </w:r>
-      <w:proofErr w:type="spellEnd"/>
-      <w:r>
-        <w:t xml:space="preserve"> == 0){</w:t>
-      </w:r>
-    </w:p>
-    <w:p>
-      <w:r>
-        <w:t xml:space="preserve">        </w:t>
-      </w:r>
-      <w:proofErr w:type="spellStart"/>
-      <w:r>
-        <w:t>isLocked</w:t>
-      </w:r>
-      <w:proofErr w:type="spellEnd"/>
-      <w:r>
-        <w:t xml:space="preserve"> = </w:t>
-      </w:r>
-      <w:proofErr w:type="gramStart"/>
-      <w:r>
-        <w:t>false;</w:t>
-      </w:r>
-      <w:proofErr w:type="gramEnd"/>
-    </w:p>
-    <w:p>
-      <w:r>
-        <w:t xml:space="preserve">        notify(</w:t>
-      </w:r>
-      <w:proofErr w:type="gramStart"/>
-      <w:r>
-        <w:t>);</w:t>
-      </w:r>
-      <w:proofErr w:type="gramEnd"/>
-    </w:p>
-    <w:p>
-      <w:r>
-        <w:t xml:space="preserve">      }</w:t>
-      </w:r>
-    </w:p>
-    <w:p>
-      <w:r>
-        <w:t xml:space="preserve">    }</w:t>
-      </w:r>
-    </w:p>
-    <w:p>
-      <w:r>
-        <w:t xml:space="preserve">  }</w:t>
-      </w:r>
-    </w:p>
-    <w:p>
-      <w:r>
-        <w:t>}</w:t>
-      </w:r>
-    </w:p>
-    <w:p>
-      <w:r>
-        <w:t>With a simple Lock,</w:t>
-      </w:r>
-      <w:r>
-        <w:t xml:space="preserve"> while</w:t>
-      </w:r>
-      <w:r>
-        <w:t xml:space="preserve"> </w:t>
-      </w:r>
-      <w:proofErr w:type="spellStart"/>
-      <w:r>
-        <w:t>isLocked</w:t>
-      </w:r>
-      <w:proofErr w:type="spellEnd"/>
-      <w:r>
-        <w:t xml:space="preserve"> is true, the thread calling lock() is parked waiting in the wait() call. In case the thread should return unexpectedly from the wait() call without having received a notify() call (AKA a Spurious Wakeup) the thread re-checks the </w:t>
-      </w:r>
-      <w:proofErr w:type="spellStart"/>
-      <w:r>
-        <w:t>isLocked</w:t>
-      </w:r>
-      <w:proofErr w:type="spellEnd"/>
-      <w:r>
-        <w:t xml:space="preserve"> condition to see if it is safe to proceed or not, rather than just assume that being awakened means it is safe to proceed.</w:t>
-      </w:r>
-    </w:p>
-    <w:p/>
-    <w:p>
-      <w:r>
-        <w:t>Google about Lock Class</w:t>
-      </w:r>
-    </w:p>
-    <w:p/>
-    <w:p>
-      <w:pPr>
-        <w:pStyle w:val="Heading2"/>
-      </w:pPr>
-      <w:bookmarkStart w:id="92" w:name="_Toc41417179"/>
-      <w:r>
-        <w:rPr>
-          <w:rStyle w:val="Heading2Char"/>
-        </w:rPr>
-        <w:t>Spin Lock</w:t>
-      </w:r>
-      <w:bookmarkEnd w:id="92"/>
-    </w:p>
-    <w:p>
-      <w:r>
-        <w:t>Spin locks does not release the CPU. So</w:t>
-      </w:r>
-      <w:r>
-        <w:t>,</w:t>
-      </w:r>
-      <w:r>
-        <w:t xml:space="preserve"> Spin</w:t>
-      </w:r>
-      <w:r>
-        <w:t xml:space="preserve"> l</w:t>
-      </w:r>
-      <w:r>
-        <w:t>ocks are good when we know that the critical section is of very short time.</w:t>
-      </w:r>
-    </w:p>
-    <w:p/>
-    <w:p>
-      <w:pPr>
-        <w:pStyle w:val="Heading2"/>
-        <w:rPr>
-          <w:rStyle w:val="Heading2Char"/>
-        </w:rPr>
-      </w:pPr>
-      <w:bookmarkStart w:id="93" w:name="_Toc41417180"/>
-      <w:r>
-        <w:rPr>
-          <w:rStyle w:val="Heading2Char"/>
-        </w:rPr>
-        <w:t>Read Write Lock</w:t>
-      </w:r>
-      <w:bookmarkEnd w:id="93"/>
+        <w:t>Read Access</w:t>
+      </w:r>
+      <w:r>
+        <w:t>: If no threads are writing, and no threads have requested write access.</w:t>
+      </w:r>
     </w:p>
     <w:p>
       <w:r>
@@ -24536,18 +25367,6 @@
           <w:b/>
           <w:bCs/>
         </w:rPr>
-        <w:t>Read Access</w:t>
-      </w:r>
-      <w:r>
-        <w:t>: If no threads are writing, and no threads have requested write access.</w:t>
-      </w:r>
-    </w:p>
-    <w:p>
-      <w:r>
-        <w:rPr>
-          <w:b/>
-          <w:bCs/>
-        </w:rPr>
         <w:t>Write Access</w:t>
       </w:r>
       <w:r>
@@ -24594,7 +25413,7 @@
       <w:proofErr w:type="gramEnd"/>
     </w:p>
     <w:p>
-      <w:hyperlink r:id="rId21" w:history="1">
+      <w:hyperlink r:id="rId22" w:history="1">
         <w:r>
           <w:rPr>
             <w:rStyle w:val="Hyperlink"/>
@@ -24605,141 +25424,273 @@
     </w:p>
     <w:p>
       <w:pPr>
+        <w:pStyle w:val="Heading3"/>
+      </w:pPr>
+      <w:proofErr w:type="spellStart"/>
+      <w:r>
+        <w:t>ReentrantReadWriteLock</w:t>
+      </w:r>
+      <w:proofErr w:type="spellEnd"/>
+    </w:p>
+    <w:p>
+      <w:bookmarkStart w:id="95" w:name="_Toc41417181"/>
+      <w:r>
+        <w:t xml:space="preserve">The fairness of the waiting thread </w:t>
+      </w:r>
+      <w:r>
+        <w:t xml:space="preserve">: </w:t>
+      </w:r>
+      <w:r>
+        <w:t>approximately arrival-order policy</w:t>
+      </w:r>
+    </w:p>
+    <w:p/>
+    <w:p>
+      <w:pPr>
         <w:pStyle w:val="Heading2"/>
         <w:rPr>
           <w:rStyle w:val="Heading2Char"/>
-        </w:rPr>
-      </w:pPr>
-      <w:bookmarkStart w:id="94" w:name="_Toc41417181"/>
+          <w:rFonts w:asciiTheme="minorHAnsi" w:eastAsiaTheme="minorHAnsi" w:hAnsiTheme="minorHAnsi" w:cstheme="minorBidi"/>
+          <w:color w:val="auto"/>
+          <w:sz w:val="22"/>
+          <w:szCs w:val="22"/>
+        </w:rPr>
+      </w:pPr>
       <w:r>
         <w:rPr>
           <w:rStyle w:val="Heading2Char"/>
         </w:rPr>
-        <w:t>B</w:t>
-      </w:r>
+        <w:t>Queue</w:t>
+      </w:r>
+      <w:bookmarkEnd w:id="95"/>
+    </w:p>
+    <w:p>
+      <w:pPr>
+        <w:pStyle w:val="Heading3"/>
+      </w:pPr>
+      <w:r>
+        <w:t>Blocking Queue</w:t>
+      </w:r>
+    </w:p>
+    <w:p>
+      <w:r>
+        <w:t>Threads will wait</w:t>
+      </w:r>
+      <w:r>
+        <w:t xml:space="preserve"> </w:t>
+      </w:r>
+      <w:r>
+        <w:t xml:space="preserve">() until the enqueue or dequeue operation is performable. That is until queue has </w:t>
+      </w:r>
+      <w:proofErr w:type="spellStart"/>
+      <w:r>
+        <w:t>lessThanLimit</w:t>
+      </w:r>
+      <w:proofErr w:type="spellEnd"/>
+      <w:r>
+        <w:t xml:space="preserve"> .</w:t>
+      </w:r>
+    </w:p>
+    <w:p>
+      <w:r>
+        <w:t xml:space="preserve">The waiting thread will get </w:t>
+      </w:r>
+      <w:proofErr w:type="spellStart"/>
+      <w:r>
+        <w:t>notifyAll</w:t>
+      </w:r>
+      <w:proofErr w:type="spellEnd"/>
+      <w:r>
+        <w:t>() to perform the</w:t>
+      </w:r>
+      <w:r>
+        <w:t>ir</w:t>
+      </w:r>
+      <w:r>
+        <w:t xml:space="preserve"> operation.</w:t>
+      </w:r>
+    </w:p>
+    <w:p>
+      <w:proofErr w:type="spellStart"/>
+      <w:r>
+        <w:t>notifyAll</w:t>
+      </w:r>
+      <w:proofErr w:type="spellEnd"/>
+      <w:r>
+        <w:t xml:space="preserve">() will be called on only one </w:t>
+      </w:r>
+      <w:r>
+        <w:t>condition</w:t>
+      </w:r>
+      <w:r>
+        <w:t xml:space="preserve"> in each enqueue and dequeue</w:t>
+      </w:r>
+    </w:p>
+    <w:p>
+      <w:pPr>
+        <w:pStyle w:val="Heading4"/>
+      </w:pPr>
+      <w:r>
+        <w:t>Synchronous</w:t>
+      </w:r>
+      <w:r>
+        <w:t xml:space="preserve"> Queue</w:t>
+      </w:r>
+    </w:p>
+    <w:p>
+      <w:pPr>
+        <w:pStyle w:val="ListParagraph"/>
+        <w:numPr>
+          <w:ilvl w:val="0"/>
+          <w:numId w:val="21"/>
+        </w:numPr>
+      </w:pPr>
+      <w:r>
+        <w:t>A synchronous queue does not have any internal capacity, not even a capacity of one.</w:t>
+      </w:r>
+    </w:p>
+    <w:p>
+      <w:pPr>
+        <w:pStyle w:val="ListParagraph"/>
+        <w:numPr>
+          <w:ilvl w:val="0"/>
+          <w:numId w:val="21"/>
+        </w:numPr>
+      </w:pPr>
+      <w:r>
+        <w:t>Cannot peek at a synchronous queue because an element is only present when you try to remove it.</w:t>
+      </w:r>
+    </w:p>
+    <w:p>
+      <w:pPr>
+        <w:pStyle w:val="ListParagraph"/>
+        <w:numPr>
+          <w:ilvl w:val="0"/>
+          <w:numId w:val="21"/>
+        </w:numPr>
+      </w:pPr>
+      <w:r>
+        <w:t>Cannot insert an element (using any method) unless another thread is trying to remove it</w:t>
+      </w:r>
+    </w:p>
+    <w:p>
+      <w:pPr>
+        <w:pStyle w:val="ListParagraph"/>
+        <w:numPr>
+          <w:ilvl w:val="0"/>
+          <w:numId w:val="21"/>
+        </w:numPr>
+      </w:pPr>
+      <w:r>
+        <w:t>Cannot iterate as there is nothing to iterate</w:t>
+      </w:r>
+    </w:p>
+    <w:p>
+      <w:pPr>
+        <w:pStyle w:val="ListParagraph"/>
+        <w:numPr>
+          <w:ilvl w:val="0"/>
+          <w:numId w:val="21"/>
+        </w:numPr>
+      </w:pPr>
+      <w:r>
+        <w:rPr>
+          <w:u w:val="single"/>
+        </w:rPr>
+        <w:t>Does not permit null elements</w:t>
+      </w:r>
+      <w:r>
+        <w:t>.</w:t>
+      </w:r>
+    </w:p>
+    <w:p>
+      <w:pPr>
+        <w:pStyle w:val="ListParagraph"/>
+        <w:numPr>
+          <w:ilvl w:val="0"/>
+          <w:numId w:val="21"/>
+        </w:numPr>
+      </w:pPr>
+      <w:r>
+        <w:t>By default, ordering of waiting producer and consumer threads is not guaranteed.</w:t>
+      </w:r>
+    </w:p>
+    <w:p>
+      <w:pPr>
+        <w:pStyle w:val="Heading4"/>
+      </w:pPr>
+      <w:proofErr w:type="spellStart"/>
+      <w:r>
+        <w:t>PriorityBlockingQueue</w:t>
+      </w:r>
+      <w:proofErr w:type="spellEnd"/>
+    </w:p>
+    <w:p>
+      <w:pPr>
+        <w:pStyle w:val="Heading4"/>
+      </w:pPr>
+      <w:proofErr w:type="spellStart"/>
+      <w:r>
+        <w:t>ArrayBlockingQueue</w:t>
+      </w:r>
+      <w:proofErr w:type="spellEnd"/>
+    </w:p>
+    <w:p>
+      <w:pPr>
+        <w:pStyle w:val="Heading4"/>
+      </w:pPr>
+      <w:proofErr w:type="spellStart"/>
+      <w:r>
+        <w:t>LinkedBlockingQueue</w:t>
+      </w:r>
+      <w:proofErr w:type="spellEnd"/>
+    </w:p>
+    <w:p>
+      <w:proofErr w:type="spellStart"/>
+      <w:r>
+        <w:t>Sadasd</w:t>
+      </w:r>
+      <w:proofErr w:type="spellEnd"/>
+    </w:p>
+    <w:p/>
+    <w:p>
+      <w:pPr>
+        <w:pStyle w:val="Heading2"/>
+      </w:pPr>
+      <w:bookmarkStart w:id="96" w:name="_Toc41417182"/>
       <w:r>
         <w:rPr>
           <w:rStyle w:val="Heading2Char"/>
         </w:rPr>
-        <w:t>locking Queue</w:t>
-      </w:r>
-      <w:bookmarkEnd w:id="94"/>
-    </w:p>
-    <w:p>
-      <w:r>
-        <w:t>Threads will wait</w:t>
-      </w:r>
-      <w:r>
-        <w:t xml:space="preserve"> </w:t>
-      </w:r>
-      <w:r>
-        <w:t xml:space="preserve">() until the enqueue or dequeue operation is performable. That is until queue has </w:t>
-      </w:r>
-      <w:proofErr w:type="spellStart"/>
-      <w:r>
-        <w:t>lessThanLimit</w:t>
-      </w:r>
-      <w:proofErr w:type="spellEnd"/>
-      <w:r>
-        <w:t xml:space="preserve"> or </w:t>
-      </w:r>
-      <w:proofErr w:type="spellStart"/>
-      <w:r>
-        <w:t>atLeastOne</w:t>
-      </w:r>
-      <w:proofErr w:type="spellEnd"/>
-      <w:r>
-        <w:t>.</w:t>
-      </w:r>
-    </w:p>
-    <w:p>
-      <w:r>
-        <w:t xml:space="preserve">The waiting thread will get </w:t>
-      </w:r>
-      <w:proofErr w:type="spellStart"/>
-      <w:r>
-        <w:t>notifyAll</w:t>
-      </w:r>
-      <w:proofErr w:type="spellEnd"/>
-      <w:r>
-        <w:t>() to perform the</w:t>
-      </w:r>
-      <w:r>
-        <w:t>ir</w:t>
-      </w:r>
-      <w:r>
-        <w:t xml:space="preserve"> operation.</w:t>
-      </w:r>
-    </w:p>
-    <w:p>
-      <w:proofErr w:type="spellStart"/>
-      <w:r>
-        <w:t>notifyAll</w:t>
-      </w:r>
-      <w:proofErr w:type="spellEnd"/>
-      <w:r>
-        <w:t xml:space="preserve">() will be called on only one </w:t>
-      </w:r>
-      <w:r>
-        <w:t>condition</w:t>
-      </w:r>
-      <w:r>
-        <w:t xml:space="preserve"> in each enqueue and dequeue</w:t>
-      </w:r>
-    </w:p>
+        <w:t>Thread Pools</w:t>
+      </w:r>
+      <w:bookmarkEnd w:id="96"/>
+    </w:p>
+    <w:p>
+      <w:r>
+        <w:t>T</w:t>
+      </w:r>
+      <w:r>
+        <w:t>here is a performance overhead associated with starting a new thread and allocating some memory for its stack. So</w:t>
+      </w:r>
+      <w:r>
+        <w:t>,</w:t>
+      </w:r>
+      <w:r>
+        <w:t xml:space="preserve"> the number of threads running in your application at a time can be handled by thread pool.</w:t>
+      </w:r>
+    </w:p>
+    <w:p/>
     <w:p>
       <w:pPr>
         <w:pStyle w:val="Heading2"/>
       </w:pPr>
-      <w:bookmarkStart w:id="95" w:name="_Toc41417182"/>
-      <w:r>
-        <w:rPr>
-          <w:rStyle w:val="Heading2Char"/>
-        </w:rPr>
+      <w:proofErr w:type="spellStart"/>
+      <w:r>
         <w:lastRenderedPageBreak/>
-        <w:t>Thread Pools</w:t>
-      </w:r>
-      <w:bookmarkEnd w:id="95"/>
-    </w:p>
-    <w:p>
-      <w:r>
-        <w:t>T</w:t>
-      </w:r>
-      <w:r>
-        <w:t>here is a performance overhead associated with starting a new thread and allocating some memory for its stack. So</w:t>
-      </w:r>
-      <w:r>
-        <w:t>,</w:t>
-      </w:r>
-      <w:r>
-        <w:t xml:space="preserve"> the number of threads running in your application at a time can be handled by thread pool.</w:t>
-      </w:r>
-    </w:p>
-    <w:p/>
-    <w:p>
-      <w:pPr>
-        <w:pStyle w:val="Heading2"/>
-      </w:pPr>
-      <w:bookmarkStart w:id="96" w:name="_Toc41417183"/>
-      <w:r>
-        <w:t>Non-blocking algorithms</w:t>
-      </w:r>
-      <w:bookmarkEnd w:id="96"/>
-    </w:p>
-    <w:p>
-      <w:r>
-        <w:t>An algorithm is said to be non-blocking if the suspension of one thread cannot lead to the suspension of other threads involved in the algorithm.</w:t>
-      </w:r>
-    </w:p>
-    <w:p>
-      <w:r>
-        <w:t>Blocking algorithms block the thread until the requested action can be performed. Non-blocking algorithms notify the thread requesting the action that the action cannot be performed.</w:t>
-      </w:r>
-    </w:p>
-    <w:p>
-      <w:r>
-        <w:t>If the algorithm guarding a concurrent data structure is non-blocking, it is said to be a non-blocking algorithm. The data structure is thus said to be a non-blocking, concurrent data structure.</w:t>
-      </w:r>
+        <w:t>ExecutorService</w:t>
+      </w:r>
+      <w:proofErr w:type="spellEnd"/>
     </w:p>
     <w:p>
       <w:proofErr w:type="spellStart"/>
@@ -25041,111 +25992,491 @@
     </w:p>
     <w:p>
       <w:r>
+        <w:t>}</w:t>
+      </w:r>
+    </w:p>
+    <w:p>
+      <w:pPr>
+        <w:pStyle w:val="Heading2"/>
+      </w:pPr>
+      <w:r>
+        <w:t>Synchronizers</w:t>
+      </w:r>
+    </w:p>
+    <w:p>
+      <w:pPr>
+        <w:pStyle w:val="Heading3"/>
+      </w:pPr>
+      <w:proofErr w:type="spellStart"/>
+      <w:r>
+        <w:t>CountDownLatch</w:t>
+      </w:r>
+      <w:proofErr w:type="spellEnd"/>
+    </w:p>
+    <w:p>
+      <w:r>
+        <w:t xml:space="preserve">The </w:t>
+      </w:r>
+      <w:proofErr w:type="spellStart"/>
+      <w:r>
+        <w:t>CountDownLatch</w:t>
+      </w:r>
+      <w:proofErr w:type="spellEnd"/>
+      <w:r>
+        <w:t xml:space="preserve"> class has three basic elements:</w:t>
+      </w:r>
+    </w:p>
+    <w:p>
+      <w:r>
+        <w:t xml:space="preserve">The initialization value that determines how many events the </w:t>
+      </w:r>
+      <w:proofErr w:type="spellStart"/>
+      <w:r>
+        <w:t>CountDownLatch</w:t>
+      </w:r>
+      <w:proofErr w:type="spellEnd"/>
+      <w:r>
+        <w:t xml:space="preserve"> class waits for. The await() method, called by the threads that wait for the finalization of all the events. The </w:t>
+      </w:r>
+      <w:proofErr w:type="spellStart"/>
+      <w:r>
+        <w:t>countDown</w:t>
+      </w:r>
+      <w:proofErr w:type="spellEnd"/>
+      <w:r>
+        <w:t>() method, called by the events when they finish their execution.</w:t>
+      </w:r>
+    </w:p>
+    <w:p>
+      <w:r>
+        <w:t xml:space="preserve">When you create a </w:t>
+      </w:r>
+      <w:proofErr w:type="spellStart"/>
+      <w:r>
+        <w:t>CountDownLatch</w:t>
+      </w:r>
+      <w:proofErr w:type="spellEnd"/>
+      <w:r>
+        <w:t xml:space="preserve"> object, the object uses the constructor's parameter to initialize an internal counter. Every time a thread calls the </w:t>
+      </w:r>
+      <w:proofErr w:type="spellStart"/>
+      <w:r>
+        <w:t>countDown</w:t>
+      </w:r>
+      <w:proofErr w:type="spellEnd"/>
+      <w:r>
+        <w:t xml:space="preserve">() method, the </w:t>
+      </w:r>
+      <w:proofErr w:type="spellStart"/>
+      <w:r>
+        <w:t>CountDownLatch</w:t>
+      </w:r>
+      <w:proofErr w:type="spellEnd"/>
+      <w:r>
+        <w:t xml:space="preserve"> object decrements the internal counter by one unit. When the internal counter arrives to 0, the </w:t>
+      </w:r>
+      <w:proofErr w:type="spellStart"/>
+      <w:r>
+        <w:t>CountDownLatch</w:t>
+      </w:r>
+      <w:proofErr w:type="spellEnd"/>
+      <w:r>
+        <w:t xml:space="preserve"> object wakes up all the threads that were waiting in the await() method.</w:t>
+      </w:r>
+    </w:p>
+    <w:p>
+      <w:pPr>
+        <w:pStyle w:val="Heading3"/>
+      </w:pPr>
+      <w:proofErr w:type="spellStart"/>
+      <w:r>
         <w:lastRenderedPageBreak/>
-        <w:t>}</w:t>
-      </w:r>
-    </w:p>
-    <w:p>
-      <w:pPr>
-        <w:pStyle w:val="Heading2"/>
-      </w:pPr>
-      <w:r>
-        <w:t>Synchronizers</w:t>
-      </w:r>
+        <w:t>C</w:t>
+      </w:r>
+      <w:r>
+        <w:t>yclicBarrier</w:t>
+      </w:r>
+      <w:proofErr w:type="spellEnd"/>
+    </w:p>
+    <w:p>
+      <w:pPr>
+        <w:rPr>
+          <w:lang w:val="en-US"/>
+        </w:rPr>
+      </w:pPr>
+      <w:proofErr w:type="spellStart"/>
+      <w:proofErr w:type="gramStart"/>
+      <w:r>
+        <w:rPr>
+          <w:lang w:val="en-US"/>
+        </w:rPr>
+        <w:t>CyclicBarrier</w:t>
+      </w:r>
+      <w:proofErr w:type="spellEnd"/>
+      <w:r>
+        <w:rPr>
+          <w:lang w:val="en-US"/>
+        </w:rPr>
+        <w:t>(</w:t>
+      </w:r>
+      <w:proofErr w:type="gramEnd"/>
+      <w:r>
+        <w:rPr>
+          <w:lang w:val="en-US"/>
+        </w:rPr>
+        <w:t xml:space="preserve">int </w:t>
+      </w:r>
+      <w:proofErr w:type="spellStart"/>
+      <w:r>
+        <w:rPr>
+          <w:lang w:val="en-US"/>
+        </w:rPr>
+        <w:t>threadsToWait</w:t>
+      </w:r>
+      <w:r>
+        <w:rPr>
+          <w:lang w:val="en-US"/>
+        </w:rPr>
+        <w:t>,Runnable</w:t>
+      </w:r>
+      <w:proofErr w:type="spellEnd"/>
+      <w:r>
+        <w:rPr>
+          <w:lang w:val="en-US"/>
+        </w:rPr>
+        <w:t xml:space="preserve"> </w:t>
+      </w:r>
+      <w:proofErr w:type="spellStart"/>
+      <w:r>
+        <w:rPr>
+          <w:lang w:val="en-US"/>
+        </w:rPr>
+        <w:t>barrierAction</w:t>
+      </w:r>
+      <w:proofErr w:type="spellEnd"/>
+      <w:r>
+        <w:rPr>
+          <w:lang w:val="en-US"/>
+        </w:rPr>
+        <w:t xml:space="preserve">) : Creates a </w:t>
+      </w:r>
+      <w:proofErr w:type="spellStart"/>
+      <w:r>
+        <w:rPr>
+          <w:lang w:val="en-US"/>
+        </w:rPr>
+        <w:t>CyclicBarrier</w:t>
+      </w:r>
+      <w:proofErr w:type="spellEnd"/>
+      <w:r>
+        <w:rPr>
+          <w:lang w:val="en-US"/>
+        </w:rPr>
+        <w:t xml:space="preserve"> object with the number of threads waiting on it specified.  you can pass an additional Runnable object as an initialization parameter, and the </w:t>
+      </w:r>
+      <w:proofErr w:type="spellStart"/>
+      <w:r>
+        <w:rPr>
+          <w:lang w:val="en-US"/>
+        </w:rPr>
+        <w:t>CyclicBarrier</w:t>
+      </w:r>
+      <w:proofErr w:type="spellEnd"/>
+      <w:r>
+        <w:rPr>
+          <w:lang w:val="en-US"/>
+        </w:rPr>
+        <w:t xml:space="preserve"> class executes this object as a thread when all the threads have arrived at the common point. </w:t>
+      </w:r>
+    </w:p>
+    <w:p>
+      <w:pPr>
+        <w:rPr>
+          <w:lang w:val="en-US"/>
+        </w:rPr>
+      </w:pPr>
+      <w:r>
+        <w:rPr>
+          <w:lang w:val="en-US"/>
+        </w:rPr>
+        <w:t xml:space="preserve">int </w:t>
+      </w:r>
+      <w:proofErr w:type="gramStart"/>
+      <w:r>
+        <w:rPr>
+          <w:lang w:val="en-US"/>
+        </w:rPr>
+        <w:t>await(</w:t>
+      </w:r>
+      <w:proofErr w:type="gramEnd"/>
+      <w:r>
+        <w:rPr>
+          <w:lang w:val="en-US"/>
+        </w:rPr>
+        <w:t>) : Blocks until the specified number of threads have called await() on this barrier.</w:t>
+      </w:r>
+    </w:p>
+    <w:p>
+      <w:pPr>
+        <w:rPr>
+          <w:lang w:val="en-US"/>
+        </w:rPr>
+      </w:pPr>
+      <w:r>
+        <w:rPr>
+          <w:lang w:val="en-US"/>
+        </w:rPr>
+        <w:t xml:space="preserve">Cyclic barrier is re-used </w:t>
+      </w:r>
+      <w:r>
+        <w:rPr>
+          <w:lang w:val="en-US"/>
+        </w:rPr>
+        <w:t xml:space="preserve">by </w:t>
+      </w:r>
+      <w:proofErr w:type="gramStart"/>
+      <w:r>
+        <w:rPr>
+          <w:lang w:val="en-US"/>
+        </w:rPr>
+        <w:t>reset(</w:t>
+      </w:r>
+      <w:proofErr w:type="gramEnd"/>
+      <w:r>
+        <w:rPr>
+          <w:lang w:val="en-US"/>
+        </w:rPr>
+        <w:t xml:space="preserve">), which resets the </w:t>
+      </w:r>
+      <w:proofErr w:type="spellStart"/>
+      <w:r>
+        <w:rPr>
+          <w:lang w:val="en-US"/>
+        </w:rPr>
+        <w:t>threadsToWait</w:t>
+      </w:r>
+      <w:proofErr w:type="spellEnd"/>
+      <w:r>
+        <w:rPr>
+          <w:lang w:val="en-US"/>
+        </w:rPr>
+        <w:t xml:space="preserve"> </w:t>
+      </w:r>
+      <w:r>
+        <w:rPr>
+          <w:lang w:val="en-US"/>
+        </w:rPr>
+        <w:t>.</w:t>
+      </w:r>
+    </w:p>
+    <w:p>
+      <w:pPr>
+        <w:rPr>
+          <w:lang w:val="en-US"/>
+        </w:rPr>
+      </w:pPr>
+      <w:r>
+        <w:rPr>
+          <w:lang w:val="en-US"/>
+        </w:rPr>
+        <w:t xml:space="preserve">The </w:t>
+      </w:r>
+      <w:proofErr w:type="spellStart"/>
+      <w:proofErr w:type="gramStart"/>
+      <w:r>
+        <w:rPr>
+          <w:lang w:val="en-US"/>
+        </w:rPr>
+        <w:t>isbroken</w:t>
+      </w:r>
+      <w:proofErr w:type="spellEnd"/>
+      <w:r>
+        <w:rPr>
+          <w:lang w:val="en-US"/>
+        </w:rPr>
+        <w:t>(</w:t>
+      </w:r>
+      <w:proofErr w:type="gramEnd"/>
+      <w:r>
+        <w:rPr>
+          <w:lang w:val="en-US"/>
+        </w:rPr>
+        <w:t>), returns true if any of the waiting threads are interrupted.</w:t>
+      </w:r>
+    </w:p>
+    <w:p>
+      <w:pPr>
+        <w:rPr>
+          <w:lang w:val="en-US"/>
+        </w:rPr>
+      </w:pPr>
+      <w:proofErr w:type="spellStart"/>
+      <w:r>
+        <w:rPr>
+          <w:lang w:val="en-US"/>
+        </w:rPr>
+        <w:t>CountDownLatch</w:t>
+      </w:r>
+      <w:proofErr w:type="spellEnd"/>
+      <w:r>
+        <w:rPr>
+          <w:lang w:val="en-US"/>
+        </w:rPr>
+        <w:t xml:space="preserve"> </w:t>
+      </w:r>
+      <w:r>
+        <w:rPr>
+          <w:lang w:val="en-US"/>
+        </w:rPr>
+        <w:t>can</w:t>
+      </w:r>
+      <w:r>
+        <w:rPr>
+          <w:lang w:val="en-US"/>
+        </w:rPr>
+        <w:t>not</w:t>
+      </w:r>
+      <w:r>
+        <w:rPr>
+          <w:lang w:val="en-US"/>
+        </w:rPr>
+        <w:t xml:space="preserve"> be used</w:t>
+      </w:r>
+      <w:r>
+        <w:rPr>
+          <w:lang w:val="en-US"/>
+        </w:rPr>
+        <w:t>.</w:t>
+      </w:r>
+    </w:p>
+    <w:p>
+      <w:pPr>
+        <w:rPr>
+          <w:lang w:val="en-US"/>
+        </w:rPr>
+      </w:pPr>
     </w:p>
     <w:p>
       <w:pPr>
         <w:pStyle w:val="Heading3"/>
       </w:pPr>
-      <w:proofErr w:type="spellStart"/>
-      <w:r>
-        <w:t>CountDownLatch</w:t>
-      </w:r>
-      <w:proofErr w:type="spellEnd"/>
-    </w:p>
-    <w:p>
-      <w:r>
-        <w:t xml:space="preserve">The </w:t>
-      </w:r>
-      <w:proofErr w:type="spellStart"/>
-      <w:r>
-        <w:t>CountDownLatch</w:t>
-      </w:r>
-      <w:proofErr w:type="spellEnd"/>
-      <w:r>
-        <w:t xml:space="preserve"> class has three basic elements:</w:t>
-      </w:r>
-    </w:p>
-    <w:p>
-      <w:r>
-        <w:t xml:space="preserve">The initialization value that determines how many events the </w:t>
-      </w:r>
-      <w:proofErr w:type="spellStart"/>
-      <w:r>
-        <w:t>CountDownLatch</w:t>
-      </w:r>
-      <w:proofErr w:type="spellEnd"/>
-      <w:r>
-        <w:t xml:space="preserve"> class waits for. The await() method, called by the threads that wait for the finalization of all the events. The </w:t>
-      </w:r>
-      <w:proofErr w:type="spellStart"/>
-      <w:r>
-        <w:t>countDown</w:t>
-      </w:r>
-      <w:proofErr w:type="spellEnd"/>
-      <w:r>
-        <w:t>() method, called by the events when they finish their execution.</w:t>
-      </w:r>
-    </w:p>
-    <w:p>
-      <w:r>
-        <w:t xml:space="preserve">When you create a </w:t>
-      </w:r>
-      <w:proofErr w:type="spellStart"/>
-      <w:r>
-        <w:t>CountDownLatch</w:t>
-      </w:r>
-      <w:proofErr w:type="spellEnd"/>
-      <w:r>
-        <w:t xml:space="preserve"> object, the object uses the constructor's parameter to initialize an internal counter. Every time a thread calls the </w:t>
-      </w:r>
-      <w:proofErr w:type="spellStart"/>
-      <w:r>
-        <w:t>countDown</w:t>
-      </w:r>
-      <w:proofErr w:type="spellEnd"/>
-      <w:r>
-        <w:t xml:space="preserve">() method, the </w:t>
-      </w:r>
-      <w:proofErr w:type="spellStart"/>
-      <w:r>
-        <w:t>CountDownLatch</w:t>
-      </w:r>
-      <w:proofErr w:type="spellEnd"/>
-      <w:r>
-        <w:t xml:space="preserve"> object decrements the internal counter by one unit. When the internal counter arrives to 0, the </w:t>
-      </w:r>
-      <w:proofErr w:type="spellStart"/>
-      <w:r>
-        <w:t>CountDownLatch</w:t>
-      </w:r>
-      <w:proofErr w:type="spellEnd"/>
-      <w:r>
-        <w:t xml:space="preserve"> object wakes up all the threads that were waiting in the await() method.</w:t>
-      </w:r>
-    </w:p>
+      <w:r>
+        <w:t>S</w:t>
+      </w:r>
+      <w:r>
+        <w:t xml:space="preserve">emaphores </w:t>
+      </w:r>
+    </w:p>
+    <w:p>
+      <w:r>
+        <w:t xml:space="preserve">The permit </w:t>
+      </w:r>
+      <w:proofErr w:type="gramStart"/>
+      <w:r>
+        <w:t>machine</w:t>
+      </w:r>
+      <w:proofErr w:type="gramEnd"/>
+      <w:r>
+        <w:t>.</w:t>
+      </w:r>
+    </w:p>
+    <w:p>
+      <w:r>
+        <w:t>The fairness in the waking up of the blocked threads can be achieved by passing a True value as the second argument of the Semaphore constructor.</w:t>
+      </w:r>
+    </w:p>
+    <w:p>
+      <w:r>
+        <w:t xml:space="preserve">The additional argument of the acquire(), </w:t>
+      </w:r>
+      <w:proofErr w:type="spellStart"/>
+      <w:r>
+        <w:t>acquireUninterruptibly</w:t>
+      </w:r>
+      <w:proofErr w:type="spellEnd"/>
+      <w:r>
+        <w:t xml:space="preserve">(), </w:t>
+      </w:r>
+      <w:proofErr w:type="spellStart"/>
+      <w:r>
+        <w:t>tryAcquire</w:t>
+      </w:r>
+      <w:proofErr w:type="spellEnd"/>
+      <w:r>
+        <w:t>(), and release() methods acquires the given number of permits from this semaphore, blocks itself until all are available or the thread is interrupted.</w:t>
+      </w:r>
+    </w:p>
+    <w:p/>
     <w:p>
       <w:pPr>
         <w:pStyle w:val="Heading3"/>
       </w:pPr>
-      <w:proofErr w:type="spellStart"/>
-      <w:r>
-        <w:t>C</w:t>
-      </w:r>
-      <w:r>
-        <w:t>yclicBarrier</w:t>
-      </w:r>
-      <w:proofErr w:type="spellEnd"/>
+      <w:r>
+        <w:t>Exchanger</w:t>
+      </w:r>
+    </w:p>
+    <w:p>
+      <w:r>
+        <w:t xml:space="preserve">Exchangers is more like an object for communication than synchronization. Used between a </w:t>
+      </w:r>
+      <w:r>
+        <w:t>pair of threads</w:t>
+      </w:r>
+      <w:r>
+        <w:t>.</w:t>
+      </w:r>
+    </w:p>
+    <w:p>
+      <w:r>
+        <w:t>Exchangers don't break like barriers can (not even when timeouts and interrupts occur)</w:t>
+      </w:r>
+      <w:r>
+        <w:t>.</w:t>
+      </w:r>
+    </w:p>
+    <w:p>
+      <w:r>
+        <w:t>Exchanger&lt;String&gt; ex = new Exchanger&lt;String&gt;(</w:t>
+      </w:r>
+      <w:r>
+        <w:t>).</w:t>
+      </w:r>
+    </w:p>
+    <w:p>
+      <w:r>
+        <w:t xml:space="preserve">The difference between Exchanger and </w:t>
+      </w:r>
+      <w:proofErr w:type="spellStart"/>
+      <w:r>
+        <w:t>SynchronousQueue</w:t>
+      </w:r>
+      <w:proofErr w:type="spellEnd"/>
+      <w:r>
+        <w:t xml:space="preserve"> is </w:t>
+      </w:r>
+      <w:r>
+        <w:t>that</w:t>
+      </w:r>
+      <w:r>
+        <w:t xml:space="preserve"> the producer is blocked until a consumer is waiting for the product. The </w:t>
+      </w:r>
+      <w:proofErr w:type="spellStart"/>
+      <w:r>
+        <w:t>SynchronousQueue</w:t>
+      </w:r>
+      <w:proofErr w:type="spellEnd"/>
+      <w:r>
+        <w:t xml:space="preserve"> is like of size zero.</w:t>
+      </w:r>
+    </w:p>
+    <w:p/>
+    <w:p>
+      <w:pPr>
+        <w:pStyle w:val="Heading3"/>
+      </w:pPr>
+      <w:r>
+        <w:t>Phaser</w:t>
+      </w:r>
     </w:p>
     <w:p>
       <w:pPr>
@@ -25153,388 +26484,38 @@
           <w:lang w:val="en-US"/>
         </w:rPr>
       </w:pPr>
-      <w:proofErr w:type="spellStart"/>
-      <w:proofErr w:type="gramStart"/>
       <w:r>
         <w:rPr>
           <w:lang w:val="en-US"/>
         </w:rPr>
-        <w:t>CyclicBarrier</w:t>
-      </w:r>
-      <w:proofErr w:type="spellEnd"/>
+        <w:t>The number of threads registered to synchronize on a phaser may vary over time</w:t>
+      </w:r>
       <w:r>
         <w:rPr>
           <w:lang w:val="en-US"/>
         </w:rPr>
-        <w:t>(</w:t>
-      </w:r>
-      <w:proofErr w:type="gramEnd"/>
-      <w:r>
+        <w:t xml:space="preserve">. </w:t>
+      </w:r>
+    </w:p>
+    <w:p>
+      <w:pPr>
         <w:rPr>
           <w:lang w:val="en-US"/>
         </w:rPr>
-        <w:t xml:space="preserve">int </w:t>
-      </w:r>
-      <w:proofErr w:type="spellStart"/>
+      </w:pPr>
       <w:r>
         <w:rPr>
           <w:lang w:val="en-US"/>
         </w:rPr>
-        <w:t>threadsToWait</w:t>
-      </w:r>
-      <w:r>
+        <w:t>The Parties can register even after the construction of the Phaser object. Likewise, parties can arrive and deregister.</w:t>
+      </w:r>
+    </w:p>
+    <w:p>
+      <w:pPr>
         <w:rPr>
           <w:lang w:val="en-US"/>
         </w:rPr>
-        <w:t>,Runnable</w:t>
-      </w:r>
-      <w:proofErr w:type="spellEnd"/>
-      <w:r>
-        <w:rPr>
-          <w:lang w:val="en-US"/>
-        </w:rPr>
-        <w:t xml:space="preserve"> </w:t>
-      </w:r>
-      <w:proofErr w:type="spellStart"/>
-      <w:r>
-        <w:rPr>
-          <w:lang w:val="en-US"/>
-        </w:rPr>
-        <w:t>barrierAction</w:t>
-      </w:r>
-      <w:proofErr w:type="spellEnd"/>
-      <w:r>
-        <w:rPr>
-          <w:lang w:val="en-US"/>
-        </w:rPr>
-        <w:t xml:space="preserve">) : Creates a </w:t>
-      </w:r>
-      <w:proofErr w:type="spellStart"/>
-      <w:r>
-        <w:rPr>
-          <w:lang w:val="en-US"/>
-        </w:rPr>
-        <w:t>CyclicBarrier</w:t>
-      </w:r>
-      <w:proofErr w:type="spellEnd"/>
-      <w:r>
-        <w:rPr>
-          <w:lang w:val="en-US"/>
-        </w:rPr>
-        <w:t xml:space="preserve"> object with the number of threads waiting on it specified.  you can pass an additional Runnable object as an initialization parameter, and the </w:t>
-      </w:r>
-      <w:proofErr w:type="spellStart"/>
-      <w:r>
-        <w:rPr>
-          <w:lang w:val="en-US"/>
-        </w:rPr>
-        <w:t>CyclicBarrier</w:t>
-      </w:r>
-      <w:proofErr w:type="spellEnd"/>
-      <w:r>
-        <w:rPr>
-          <w:lang w:val="en-US"/>
-        </w:rPr>
-        <w:t xml:space="preserve"> class executes this object as a thread when all the threads have arrived </w:t>
-      </w:r>
-      <w:r>
-        <w:rPr>
-          <w:lang w:val="en-US"/>
-        </w:rPr>
-        <w:t>at</w:t>
-      </w:r>
-      <w:r>
-        <w:rPr>
-          <w:lang w:val="en-US"/>
-        </w:rPr>
-        <w:t xml:space="preserve"> the common point. </w:t>
-      </w:r>
-    </w:p>
-    <w:p>
-      <w:pPr>
-        <w:rPr>
-          <w:lang w:val="en-US"/>
-        </w:rPr>
-      </w:pPr>
-      <w:r>
-        <w:rPr>
-          <w:lang w:val="en-US"/>
-        </w:rPr>
-        <w:t xml:space="preserve">int </w:t>
-      </w:r>
-      <w:proofErr w:type="gramStart"/>
-      <w:r>
-        <w:rPr>
-          <w:lang w:val="en-US"/>
-        </w:rPr>
-        <w:t>await(</w:t>
-      </w:r>
-      <w:proofErr w:type="gramEnd"/>
-      <w:r>
-        <w:rPr>
-          <w:lang w:val="en-US"/>
-        </w:rPr>
-        <w:t>) : Blocks until the specified number of threads have called await() on this barrier.</w:t>
-      </w:r>
-    </w:p>
-    <w:p>
-      <w:pPr>
-        <w:rPr>
-          <w:lang w:val="en-US"/>
-        </w:rPr>
-      </w:pPr>
-      <w:r>
-        <w:rPr>
-          <w:lang w:val="en-US"/>
-        </w:rPr>
-        <w:t xml:space="preserve">Cyclic barrier is re-used </w:t>
-      </w:r>
-      <w:r>
-        <w:rPr>
-          <w:lang w:val="en-US"/>
-        </w:rPr>
-        <w:t xml:space="preserve">by </w:t>
-      </w:r>
-      <w:proofErr w:type="gramStart"/>
-      <w:r>
-        <w:rPr>
-          <w:lang w:val="en-US"/>
-        </w:rPr>
-        <w:t>reset(</w:t>
-      </w:r>
-      <w:proofErr w:type="gramEnd"/>
-      <w:r>
-        <w:rPr>
-          <w:lang w:val="en-US"/>
-        </w:rPr>
-        <w:t xml:space="preserve">), which resets the </w:t>
-      </w:r>
-      <w:proofErr w:type="spellStart"/>
-      <w:r>
-        <w:rPr>
-          <w:lang w:val="en-US"/>
-        </w:rPr>
-        <w:t>threadsToWait</w:t>
-      </w:r>
-      <w:proofErr w:type="spellEnd"/>
-      <w:r>
-        <w:rPr>
-          <w:lang w:val="en-US"/>
-        </w:rPr>
-        <w:t xml:space="preserve"> </w:t>
-      </w:r>
-      <w:r>
-        <w:rPr>
-          <w:lang w:val="en-US"/>
-        </w:rPr>
-        <w:t>.</w:t>
-      </w:r>
-    </w:p>
-    <w:p>
-      <w:pPr>
-        <w:rPr>
-          <w:lang w:val="en-US"/>
-        </w:rPr>
-      </w:pPr>
-      <w:r>
-        <w:rPr>
-          <w:lang w:val="en-US"/>
-        </w:rPr>
-        <w:t xml:space="preserve">The </w:t>
-      </w:r>
-      <w:proofErr w:type="spellStart"/>
-      <w:proofErr w:type="gramStart"/>
-      <w:r>
-        <w:rPr>
-          <w:lang w:val="en-US"/>
-        </w:rPr>
-        <w:t>isbroken</w:t>
-      </w:r>
-      <w:proofErr w:type="spellEnd"/>
-      <w:r>
-        <w:rPr>
-          <w:lang w:val="en-US"/>
-        </w:rPr>
-        <w:t>(</w:t>
-      </w:r>
-      <w:proofErr w:type="gramEnd"/>
-      <w:r>
-        <w:rPr>
-          <w:lang w:val="en-US"/>
-        </w:rPr>
-        <w:t>), returns true if any of the waiting threads are interrupted.</w:t>
-      </w:r>
-    </w:p>
-    <w:p>
-      <w:pPr>
-        <w:rPr>
-          <w:lang w:val="en-US"/>
-        </w:rPr>
-      </w:pPr>
-      <w:proofErr w:type="spellStart"/>
-      <w:r>
-        <w:rPr>
-          <w:lang w:val="en-US"/>
-        </w:rPr>
-        <w:t>CountDownLatch</w:t>
-      </w:r>
-      <w:proofErr w:type="spellEnd"/>
-      <w:r>
-        <w:rPr>
-          <w:lang w:val="en-US"/>
-        </w:rPr>
-        <w:t xml:space="preserve"> </w:t>
-      </w:r>
-      <w:r>
-        <w:rPr>
-          <w:lang w:val="en-US"/>
-        </w:rPr>
-        <w:t>can</w:t>
-      </w:r>
-      <w:r>
-        <w:rPr>
-          <w:lang w:val="en-US"/>
-        </w:rPr>
-        <w:t>not</w:t>
-      </w:r>
-      <w:r>
-        <w:rPr>
-          <w:lang w:val="en-US"/>
-        </w:rPr>
-        <w:t xml:space="preserve"> be used</w:t>
-      </w:r>
-      <w:r>
-        <w:rPr>
-          <w:lang w:val="en-US"/>
-        </w:rPr>
-        <w:t>.</w:t>
-      </w:r>
-    </w:p>
-    <w:p>
-      <w:pPr>
-        <w:rPr>
-          <w:lang w:val="en-US"/>
-        </w:rPr>
-      </w:pPr>
-    </w:p>
-    <w:p>
-      <w:pPr>
-        <w:pStyle w:val="Heading3"/>
-      </w:pPr>
-      <w:r>
-        <w:t>S</w:t>
-      </w:r>
-      <w:r>
-        <w:t>emaphores</w:t>
-      </w:r>
-      <w:r>
-        <w:t xml:space="preserve"> </w:t>
-      </w:r>
-    </w:p>
-    <w:p>
-      <w:r>
-        <w:t xml:space="preserve">The fairness in the waking up of the blocked threads can be </w:t>
-      </w:r>
-      <w:r>
-        <w:t>achieved</w:t>
-      </w:r>
-      <w:r>
-        <w:t xml:space="preserve"> by passing a True value as the second argument of the Semaphore constructor.</w:t>
-      </w:r>
-    </w:p>
-    <w:p>
-      <w:r>
-        <w:t xml:space="preserve">The additional argument of </w:t>
-      </w:r>
-      <w:r>
-        <w:t>t</w:t>
-      </w:r>
-      <w:r>
-        <w:t xml:space="preserve">he acquire(), </w:t>
-      </w:r>
-      <w:proofErr w:type="spellStart"/>
-      <w:r>
-        <w:t>acquireUninterruptibly</w:t>
-      </w:r>
-      <w:proofErr w:type="spellEnd"/>
-      <w:r>
-        <w:t xml:space="preserve">(), </w:t>
-      </w:r>
-      <w:proofErr w:type="spellStart"/>
-      <w:r>
-        <w:t>tryAcquire</w:t>
-      </w:r>
-      <w:proofErr w:type="spellEnd"/>
-      <w:r>
-        <w:t>(), and release() methods acquires the given number of permits from this semaphore, blocks itself until all are available</w:t>
-      </w:r>
-      <w:r>
-        <w:t xml:space="preserve"> </w:t>
-      </w:r>
-      <w:r>
-        <w:t>or the thread is interrupted.</w:t>
-      </w:r>
-    </w:p>
-    <w:p/>
-    <w:p>
-      <w:pPr>
-        <w:pStyle w:val="Heading3"/>
-      </w:pPr>
-      <w:r>
-        <w:t>Exchanger</w:t>
-      </w:r>
-    </w:p>
-    <w:p>
-      <w:r>
-        <w:t xml:space="preserve">Exchangers is more like an object for communication than synchronization. Used between a </w:t>
-      </w:r>
-      <w:r>
-        <w:t>pair of threads</w:t>
-      </w:r>
-      <w:r>
-        <w:t>.</w:t>
-      </w:r>
-    </w:p>
-    <w:p>
-      <w:r>
-        <w:t>Exchangers don't break like barriers can (not even when timeouts and interrupts occur)</w:t>
-      </w:r>
-      <w:r>
-        <w:t>.</w:t>
-      </w:r>
-    </w:p>
-    <w:p>
-      <w:r>
-        <w:t>Exchanger&lt;String&gt; ex = new Exchanger&lt;String&gt;(</w:t>
-      </w:r>
-      <w:proofErr w:type="gramStart"/>
-      <w:r>
-        <w:t>);</w:t>
-      </w:r>
-      <w:proofErr w:type="gramEnd"/>
-    </w:p>
-    <w:p/>
-    <w:p>
-      <w:pPr>
-        <w:pStyle w:val="Heading3"/>
-      </w:pPr>
-      <w:r>
-        <w:lastRenderedPageBreak/>
-        <w:t>Phaser</w:t>
-      </w:r>
-    </w:p>
-    <w:p>
-      <w:pPr>
-        <w:rPr>
-          <w:lang w:val="en-US"/>
-        </w:rPr>
-      </w:pPr>
-      <w:r>
-        <w:rPr>
-          <w:lang w:val="en-US"/>
-        </w:rPr>
-        <w:t>The number of threads registered to synchronize on a phaser may vary over time</w:t>
-      </w:r>
+      </w:pPr>
     </w:p>
     <w:sectPr>
       <w:pgSz w:w="11906" w:h="16838"/>
@@ -26158,6 +27139,119 @@
     </w:lvl>
   </w:abstractNum>
   <w:abstractNum w:abstractNumId="8" w15:restartNumberingAfterBreak="0">
+    <w:nsid w:val="0F41741F"/>
+    <w:multiLevelType w:val="hybridMultilevel"/>
+    <w:tmpl w:val="1F5211D6"/>
+    <w:lvl w:ilvl="0" w:tplc="04090001">
+      <w:start w:val="1"/>
+      <w:numFmt w:val="bullet"/>
+      <w:lvlText w:val=""/>
+      <w:lvlJc w:val="left"/>
+      <w:pPr>
+        <w:ind w:left="720" w:hanging="360"/>
+      </w:pPr>
+      <w:rPr>
+        <w:rFonts w:ascii="Symbol" w:hAnsi="Symbol" w:hint="default"/>
+      </w:rPr>
+    </w:lvl>
+    <w:lvl w:ilvl="1" w:tplc="04090003" w:tentative="1">
+      <w:start w:val="1"/>
+      <w:numFmt w:val="bullet"/>
+      <w:lvlText w:val="o"/>
+      <w:lvlJc w:val="left"/>
+      <w:pPr>
+        <w:ind w:left="1440" w:hanging="360"/>
+      </w:pPr>
+      <w:rPr>
+        <w:rFonts w:ascii="Courier New" w:hAnsi="Courier New" w:cs="Courier New" w:hint="default"/>
+      </w:rPr>
+    </w:lvl>
+    <w:lvl w:ilvl="2" w:tplc="04090005" w:tentative="1">
+      <w:start w:val="1"/>
+      <w:numFmt w:val="bullet"/>
+      <w:lvlText w:val=""/>
+      <w:lvlJc w:val="left"/>
+      <w:pPr>
+        <w:ind w:left="2160" w:hanging="360"/>
+      </w:pPr>
+      <w:rPr>
+        <w:rFonts w:ascii="Wingdings" w:hAnsi="Wingdings" w:hint="default"/>
+      </w:rPr>
+    </w:lvl>
+    <w:lvl w:ilvl="3" w:tplc="04090001" w:tentative="1">
+      <w:start w:val="1"/>
+      <w:numFmt w:val="bullet"/>
+      <w:lvlText w:val=""/>
+      <w:lvlJc w:val="left"/>
+      <w:pPr>
+        <w:ind w:left="2880" w:hanging="360"/>
+      </w:pPr>
+      <w:rPr>
+        <w:rFonts w:ascii="Symbol" w:hAnsi="Symbol" w:hint="default"/>
+      </w:rPr>
+    </w:lvl>
+    <w:lvl w:ilvl="4" w:tplc="04090003" w:tentative="1">
+      <w:start w:val="1"/>
+      <w:numFmt w:val="bullet"/>
+      <w:lvlText w:val="o"/>
+      <w:lvlJc w:val="left"/>
+      <w:pPr>
+        <w:ind w:left="3600" w:hanging="360"/>
+      </w:pPr>
+      <w:rPr>
+        <w:rFonts w:ascii="Courier New" w:hAnsi="Courier New" w:cs="Courier New" w:hint="default"/>
+      </w:rPr>
+    </w:lvl>
+    <w:lvl w:ilvl="5" w:tplc="04090005" w:tentative="1">
+      <w:start w:val="1"/>
+      <w:numFmt w:val="bullet"/>
+      <w:lvlText w:val=""/>
+      <w:lvlJc w:val="left"/>
+      <w:pPr>
+        <w:ind w:left="4320" w:hanging="360"/>
+      </w:pPr>
+      <w:rPr>
+        <w:rFonts w:ascii="Wingdings" w:hAnsi="Wingdings" w:hint="default"/>
+      </w:rPr>
+    </w:lvl>
+    <w:lvl w:ilvl="6" w:tplc="04090001" w:tentative="1">
+      <w:start w:val="1"/>
+      <w:numFmt w:val="bullet"/>
+      <w:lvlText w:val=""/>
+      <w:lvlJc w:val="left"/>
+      <w:pPr>
+        <w:ind w:left="5040" w:hanging="360"/>
+      </w:pPr>
+      <w:rPr>
+        <w:rFonts w:ascii="Symbol" w:hAnsi="Symbol" w:hint="default"/>
+      </w:rPr>
+    </w:lvl>
+    <w:lvl w:ilvl="7" w:tplc="04090003" w:tentative="1">
+      <w:start w:val="1"/>
+      <w:numFmt w:val="bullet"/>
+      <w:lvlText w:val="o"/>
+      <w:lvlJc w:val="left"/>
+      <w:pPr>
+        <w:ind w:left="5760" w:hanging="360"/>
+      </w:pPr>
+      <w:rPr>
+        <w:rFonts w:ascii="Courier New" w:hAnsi="Courier New" w:cs="Courier New" w:hint="default"/>
+      </w:rPr>
+    </w:lvl>
+    <w:lvl w:ilvl="8" w:tplc="04090005" w:tentative="1">
+      <w:start w:val="1"/>
+      <w:numFmt w:val="bullet"/>
+      <w:lvlText w:val=""/>
+      <w:lvlJc w:val="left"/>
+      <w:pPr>
+        <w:ind w:left="6480" w:hanging="360"/>
+      </w:pPr>
+      <w:rPr>
+        <w:rFonts w:ascii="Wingdings" w:hAnsi="Wingdings" w:hint="default"/>
+      </w:rPr>
+    </w:lvl>
+  </w:abstractNum>
+  <w:abstractNum w:abstractNumId="9" w15:restartNumberingAfterBreak="0">
     <w:nsid w:val="1B844183"/>
     <w:multiLevelType w:val="multilevel"/>
     <w:tmpl w:val="4DAC1114"/>
@@ -26273,7 +27367,7 @@
       </w:rPr>
     </w:lvl>
   </w:abstractNum>
-  <w:abstractNum w:abstractNumId="9" w15:restartNumberingAfterBreak="0">
+  <w:abstractNum w:abstractNumId="10" w15:restartNumberingAfterBreak="0">
     <w:nsid w:val="2EC03C26"/>
     <w:multiLevelType w:val="hybridMultilevel"/>
     <w:tmpl w:val="95C402B4"/>
@@ -26386,7 +27480,7 @@
       </w:rPr>
     </w:lvl>
   </w:abstractNum>
-  <w:abstractNum w:abstractNumId="10" w15:restartNumberingAfterBreak="0">
+  <w:abstractNum w:abstractNumId="11" w15:restartNumberingAfterBreak="0">
     <w:nsid w:val="305267AF"/>
     <w:multiLevelType w:val="hybridMultilevel"/>
     <w:tmpl w:val="CB5C241E"/>
@@ -26475,13 +27569,13 @@
       </w:pPr>
     </w:lvl>
   </w:abstractNum>
-  <w:abstractNum w:abstractNumId="11" w15:restartNumberingAfterBreak="0">
+  <w:abstractNum w:abstractNumId="12" w15:restartNumberingAfterBreak="0">
     <w:nsid w:val="492026B0"/>
     <w:multiLevelType w:val="multilevel"/>
     <w:tmpl w:val="4DAC1114"/>
     <w:numStyleLink w:val="RNMainTopic"/>
   </w:abstractNum>
-  <w:abstractNum w:abstractNumId="12" w15:restartNumberingAfterBreak="0">
+  <w:abstractNum w:abstractNumId="13" w15:restartNumberingAfterBreak="0">
     <w:nsid w:val="4D0618B3"/>
     <w:multiLevelType w:val="hybridMultilevel"/>
     <w:tmpl w:val="700E58B2"/>
@@ -26570,7 +27664,7 @@
       </w:pPr>
     </w:lvl>
   </w:abstractNum>
-  <w:abstractNum w:abstractNumId="13" w15:restartNumberingAfterBreak="0">
+  <w:abstractNum w:abstractNumId="14" w15:restartNumberingAfterBreak="0">
     <w:nsid w:val="58DE7A28"/>
     <w:multiLevelType w:val="hybridMultilevel"/>
     <w:tmpl w:val="4DAC1114"/>
@@ -26683,7 +27777,7 @@
       </w:rPr>
     </w:lvl>
   </w:abstractNum>
-  <w:abstractNum w:abstractNumId="14" w15:restartNumberingAfterBreak="0">
+  <w:abstractNum w:abstractNumId="15" w15:restartNumberingAfterBreak="0">
     <w:nsid w:val="66C71F18"/>
     <w:multiLevelType w:val="hybridMultilevel"/>
     <w:tmpl w:val="1528F546"/>
@@ -26796,7 +27890,93 @@
       </w:rPr>
     </w:lvl>
   </w:abstractNum>
-  <w:abstractNum w:abstractNumId="15" w15:restartNumberingAfterBreak="0">
+  <w:abstractNum w:abstractNumId="16" w15:restartNumberingAfterBreak="0">
+    <w:nsid w:val="6D22108A"/>
+    <w:multiLevelType w:val="hybridMultilevel"/>
+    <w:tmpl w:val="6D828D32"/>
+    <w:lvl w:ilvl="0" w:tplc="0409000F">
+      <w:start w:val="1"/>
+      <w:numFmt w:val="decimal"/>
+      <w:lvlText w:val="%1."/>
+      <w:lvlJc w:val="left"/>
+      <w:pPr>
+        <w:ind w:left="720" w:hanging="360"/>
+      </w:pPr>
+    </w:lvl>
+    <w:lvl w:ilvl="1" w:tplc="04090019" w:tentative="1">
+      <w:start w:val="1"/>
+      <w:numFmt w:val="lowerLetter"/>
+      <w:lvlText w:val="%2."/>
+      <w:lvlJc w:val="left"/>
+      <w:pPr>
+        <w:ind w:left="1440" w:hanging="360"/>
+      </w:pPr>
+    </w:lvl>
+    <w:lvl w:ilvl="2" w:tplc="0409001B" w:tentative="1">
+      <w:start w:val="1"/>
+      <w:numFmt w:val="lowerRoman"/>
+      <w:lvlText w:val="%3."/>
+      <w:lvlJc w:val="right"/>
+      <w:pPr>
+        <w:ind w:left="2160" w:hanging="180"/>
+      </w:pPr>
+    </w:lvl>
+    <w:lvl w:ilvl="3" w:tplc="0409000F" w:tentative="1">
+      <w:start w:val="1"/>
+      <w:numFmt w:val="decimal"/>
+      <w:lvlText w:val="%4."/>
+      <w:lvlJc w:val="left"/>
+      <w:pPr>
+        <w:ind w:left="2880" w:hanging="360"/>
+      </w:pPr>
+    </w:lvl>
+    <w:lvl w:ilvl="4" w:tplc="04090019" w:tentative="1">
+      <w:start w:val="1"/>
+      <w:numFmt w:val="lowerLetter"/>
+      <w:lvlText w:val="%5."/>
+      <w:lvlJc w:val="left"/>
+      <w:pPr>
+        <w:ind w:left="3600" w:hanging="360"/>
+      </w:pPr>
+    </w:lvl>
+    <w:lvl w:ilvl="5" w:tplc="0409001B" w:tentative="1">
+      <w:start w:val="1"/>
+      <w:numFmt w:val="lowerRoman"/>
+      <w:lvlText w:val="%6."/>
+      <w:lvlJc w:val="right"/>
+      <w:pPr>
+        <w:ind w:left="4320" w:hanging="180"/>
+      </w:pPr>
+    </w:lvl>
+    <w:lvl w:ilvl="6" w:tplc="0409000F" w:tentative="1">
+      <w:start w:val="1"/>
+      <w:numFmt w:val="decimal"/>
+      <w:lvlText w:val="%7."/>
+      <w:lvlJc w:val="left"/>
+      <w:pPr>
+        <w:ind w:left="5040" w:hanging="360"/>
+      </w:pPr>
+    </w:lvl>
+    <w:lvl w:ilvl="7" w:tplc="04090019" w:tentative="1">
+      <w:start w:val="1"/>
+      <w:numFmt w:val="lowerLetter"/>
+      <w:lvlText w:val="%8."/>
+      <w:lvlJc w:val="left"/>
+      <w:pPr>
+        <w:ind w:left="5760" w:hanging="360"/>
+      </w:pPr>
+    </w:lvl>
+    <w:lvl w:ilvl="8" w:tplc="0409001B" w:tentative="1">
+      <w:start w:val="1"/>
+      <w:numFmt w:val="lowerRoman"/>
+      <w:lvlText w:val="%9."/>
+      <w:lvlJc w:val="right"/>
+      <w:pPr>
+        <w:ind w:left="6480" w:hanging="180"/>
+      </w:pPr>
+    </w:lvl>
+  </w:abstractNum>
+  <w:abstractNum w:abstractNumId="17" w15:restartNumberingAfterBreak="0">
     <w:nsid w:val="77147E85"/>
     <w:multiLevelType w:val="hybridMultilevel"/>
     <w:tmpl w:val="FFA26D64"/>
@@ -26909,7 +28089,93 @@
       </w:rPr>
     </w:lvl>
   </w:abstractNum>
-  <w:abstractNum w:abstractNumId="16" w15:restartNumberingAfterBreak="0">
+  <w:abstractNum w:abstractNumId="18" w15:restartNumberingAfterBreak="0">
+    <w:nsid w:val="7A876073"/>
+    <w:multiLevelType w:val="hybridMultilevel"/>
+    <w:tmpl w:val="AEF6AFE0"/>
+    <w:lvl w:ilvl="0" w:tplc="0409000F">
+      <w:start w:val="1"/>
+      <w:numFmt w:val="decimal"/>
+      <w:lvlText w:val="%1."/>
+      <w:lvlJc w:val="left"/>
+      <w:pPr>
+        <w:ind w:left="720" w:hanging="360"/>
+      </w:pPr>
+    </w:lvl>
+    <w:lvl w:ilvl="1" w:tplc="04090019" w:tentative="1">
+      <w:start w:val="1"/>
+      <w:numFmt w:val="lowerLetter"/>
+      <w:lvlText w:val="%2."/>
+      <w:lvlJc w:val="left"/>
+      <w:pPr>
+        <w:ind w:left="1440" w:hanging="360"/>
+      </w:pPr>
+    </w:lvl>
+    <w:lvl w:ilvl="2" w:tplc="0409001B" w:tentative="1">
+      <w:start w:val="1"/>
+      <w:numFmt w:val="lowerRoman"/>
+      <w:lvlText w:val="%3."/>
+      <w:lvlJc w:val="right"/>
+      <w:pPr>
+        <w:ind w:left="2160" w:hanging="180"/>
+      </w:pPr>
+    </w:lvl>
+    <w:lvl w:ilvl="3" w:tplc="0409000F" w:tentative="1">
+      <w:start w:val="1"/>
+      <w:numFmt w:val="decimal"/>
+      <w:lvlText w:val="%4."/>
+      <w:lvlJc w:val="left"/>
+      <w:pPr>
+        <w:ind w:left="2880" w:hanging="360"/>
+      </w:pPr>
+    </w:lvl>
+    <w:lvl w:ilvl="4" w:tplc="04090019" w:tentative="1">
+      <w:start w:val="1"/>
+      <w:numFmt w:val="lowerLetter"/>
+      <w:lvlText w:val="%5."/>
+      <w:lvlJc w:val="left"/>
+      <w:pPr>
+        <w:ind w:left="3600" w:hanging="360"/>
+      </w:pPr>
+    </w:lvl>
+    <w:lvl w:ilvl="5" w:tplc="0409001B" w:tentative="1">
+      <w:start w:val="1"/>
+      <w:numFmt w:val="lowerRoman"/>
+      <w:lvlText w:val="%6."/>
+      <w:lvlJc w:val="right"/>
+      <w:pPr>
+        <w:ind w:left="4320" w:hanging="180"/>
+      </w:pPr>
+    </w:lvl>
+    <w:lvl w:ilvl="6" w:tplc="0409000F" w:tentative="1">
+      <w:start w:val="1"/>
+      <w:numFmt w:val="decimal"/>
+      <w:lvlText w:val="%7."/>
+      <w:lvlJc w:val="left"/>
+      <w:pPr>
+        <w:ind w:left="5040" w:hanging="360"/>
+      </w:pPr>
+    </w:lvl>
+    <w:lvl w:ilvl="7" w:tplc="04090019" w:tentative="1">
+      <w:start w:val="1"/>
+      <w:numFmt w:val="lowerLetter"/>
+      <w:lvlText w:val="%8."/>
+      <w:lvlJc w:val="left"/>
+      <w:pPr>
+        <w:ind w:left="5760" w:hanging="360"/>
+      </w:pPr>
+    </w:lvl>
+    <w:lvl w:ilvl="8" w:tplc="0409001B" w:tentative="1">
+      <w:start w:val="1"/>
+      <w:numFmt w:val="lowerRoman"/>
+      <w:lvlText w:val="%9."/>
+      <w:lvlJc w:val="right"/>
+      <w:pPr>
+        <w:ind w:left="6480" w:hanging="180"/>
+      </w:pPr>
+    </w:lvl>
+  </w:abstractNum>
+  <w:abstractNum w:abstractNumId="19" w15:restartNumberingAfterBreak="0">
     <w:nsid w:val="7DD23554"/>
     <w:multiLevelType w:val="hybridMultilevel"/>
     <w:tmpl w:val="4BAC62C4"/>
@@ -27022,38 +28288,38 @@
       </w:rPr>
     </w:lvl>
   </w:abstractNum>
-  <w:abstractNum w:abstractNumId="17" w15:restartNumberingAfterBreak="0">
+  <w:abstractNum w:abstractNumId="20" w15:restartNumberingAfterBreak="0">
     <w:nsid w:val="7E670A96"/>
     <w:multiLevelType w:val="multilevel"/>
     <w:tmpl w:val="4DAC1114"/>
     <w:numStyleLink w:val="RNMainTopic"/>
   </w:abstractNum>
   <w:num w:numId="1">
-    <w:abstractNumId w:val="13"/>
+    <w:abstractNumId w:val="14"/>
   </w:num>
   <w:num w:numId="2">
-    <w:abstractNumId w:val="8"/>
+    <w:abstractNumId w:val="9"/>
   </w:num>
   <w:num w:numId="3">
     <w:abstractNumId w:val="5"/>
   </w:num>
   <w:num w:numId="4">
-    <w:abstractNumId w:val="17"/>
+    <w:abstractNumId w:val="20"/>
   </w:num>
   <w:num w:numId="5">
     <w:abstractNumId w:val="0"/>
   </w:num>
   <w:num w:numId="6">
-    <w:abstractNumId w:val="11"/>
+    <w:abstractNumId w:val="12"/>
   </w:num>
   <w:num w:numId="7">
     <w:abstractNumId w:val="2"/>
   </w:num>
   <w:num w:numId="8">
-    <w:abstractNumId w:val="12"/>
+    <w:abstractNumId w:val="13"/>
   </w:num>
   <w:num w:numId="9">
-    <w:abstractNumId w:val="10"/>
+    <w:abstractNumId w:val="11"/>
   </w:num>
   <w:num w:numId="10">
     <w:abstractNumId w:val="4"/>
@@ -27065,13 +28331,13 @@
     <w:abstractNumId w:val="7"/>
   </w:num>
   <w:num w:numId="13">
-    <w:abstractNumId w:val="14"/>
+    <w:abstractNumId w:val="15"/>
   </w:num>
   <w:num w:numId="14">
-    <w:abstractNumId w:val="16"/>
+    <w:abstractNumId w:val="19"/>
   </w:num>
   <w:num w:numId="15">
-    <w:abstractNumId w:val="9"/>
+    <w:abstractNumId w:val="10"/>
   </w:num>
   <w:num w:numId="16">
     <w:abstractNumId w:val="6"/>
@@ -27080,7 +28346,16 @@
     <w:abstractNumId w:val="1"/>
   </w:num>
   <w:num w:numId="18">
-    <w:abstractNumId w:val="15"/>
+    <w:abstractNumId w:val="17"/>
+  </w:num>
+  <w:num w:numId="19">
+    <w:abstractNumId w:val="18"/>
+  </w:num>
+  <w:num w:numId="20">
+    <w:abstractNumId w:val="16"/>
+  </w:num>
+  <w:num w:numId="21">
+    <w:abstractNumId w:val="8"/>
   </w:num>
 </w:numbering>
 </file>

--- a/RunningNotes.docx
+++ b/RunningNotes.docx
@@ -7339,10 +7339,20 @@
             <w:r>
               <w:rPr>
                 <w:rFonts w:ascii="Calibri" w:eastAsia="Times New Roman" w:hAnsi="Calibri" w:cs="Calibri"/>
+                <w:strike/>
                 <w:color w:val="000000"/>
                 <w:lang w:val="en-US"/>
               </w:rPr>
               <w:t>Lambda</w:t>
+            </w:r>
+            <w:r>
+              <w:rPr>
+                <w:rFonts w:ascii="Calibri" w:eastAsia="Times New Roman" w:hAnsi="Calibri" w:cs="Calibri"/>
+                <w:strike/>
+                <w:color w:val="000000"/>
+                <w:lang w:val="en-US"/>
+              </w:rPr>
+              <w:t xml:space="preserve"> and method references</w:t>
             </w:r>
             <w:r>
               <w:rPr>
@@ -7350,7 +7360,7 @@
                 <w:color w:val="000000"/>
                 <w:lang w:val="en-US"/>
               </w:rPr>
-              <w:t xml:space="preserve"> and method references </w:t>
+              <w:t xml:space="preserve"> </w:t>
             </w:r>
             <w:r>
               <w:rPr>
@@ -7359,7 +7369,7 @@
                 <w:lang w:val="en-US"/>
               </w:rPr>
               <w:br/>
-              <w:t xml:space="preserve">Streams and its APIs </w:t>
+              <w:t xml:space="preserve">Streams and its </w:t>
             </w:r>
             <w:r>
               <w:rPr>
@@ -7367,8 +7377,7 @@
                 <w:color w:val="000000"/>
                 <w:lang w:val="en-US"/>
               </w:rPr>
-              <w:br/>
-              <w:t xml:space="preserve">Enum </w:t>
+              <w:t>Methods</w:t>
             </w:r>
             <w:r>
               <w:rPr>
@@ -7376,8 +7385,7 @@
                 <w:color w:val="000000"/>
                 <w:lang w:val="en-US"/>
               </w:rPr>
-              <w:br/>
-              <w:t xml:space="preserve">Inner Class </w:t>
+              <w:t xml:space="preserve"> </w:t>
             </w:r>
             <w:r>
               <w:rPr>
@@ -7390,6 +7398,35 @@
             <w:r>
               <w:rPr>
                 <w:rFonts w:ascii="Calibri" w:eastAsia="Times New Roman" w:hAnsi="Calibri" w:cs="Calibri"/>
+                <w:strike/>
+                <w:color w:val="000000"/>
+                <w:lang w:val="en-US"/>
+              </w:rPr>
+              <w:t xml:space="preserve">Enum </w:t>
+            </w:r>
+            <w:r>
+              <w:rPr>
+                <w:rFonts w:ascii="Calibri" w:eastAsia="Times New Roman" w:hAnsi="Calibri" w:cs="Calibri"/>
+                <w:strike/>
+                <w:color w:val="000000"/>
+                <w:lang w:val="en-US"/>
+              </w:rPr>
+              <w:br/>
+              <w:t xml:space="preserve">Inner Class </w:t>
+            </w:r>
+            <w:r>
+              <w:rPr>
+                <w:rFonts w:ascii="Calibri" w:eastAsia="Times New Roman" w:hAnsi="Calibri" w:cs="Calibri"/>
+                <w:strike/>
+                <w:color w:val="000000"/>
+                <w:lang w:val="en-US"/>
+              </w:rPr>
+              <w:br/>
+            </w:r>
+            <w:r>
+              <w:rPr>
+                <w:rFonts w:ascii="Calibri" w:eastAsia="Times New Roman" w:hAnsi="Calibri" w:cs="Calibri"/>
+                <w:strike/>
                 <w:color w:val="000000"/>
                 <w:lang w:val="en-US"/>
               </w:rPr>
@@ -7480,6 +7517,14 @@
                 <w:lang w:val="en-US"/>
               </w:rPr>
               <w:br/>
+            </w:r>
+            <w:r>
+              <w:rPr>
+                <w:rFonts w:ascii="Calibri" w:eastAsia="Times New Roman" w:hAnsi="Calibri" w:cs="Calibri"/>
+                <w:strike/>
+                <w:color w:val="000000"/>
+                <w:lang w:val="en-US"/>
+              </w:rPr>
               <w:t>IO and Serialization</w:t>
             </w:r>
             <w:r>
@@ -7507,7 +7552,23 @@
                 <w:lang w:val="en-US"/>
               </w:rPr>
               <w:br/>
-              <w:t>Collections &amp; Generics</w:t>
+            </w:r>
+            <w:r>
+              <w:rPr>
+                <w:rFonts w:ascii="Calibri" w:eastAsia="Times New Roman" w:hAnsi="Calibri" w:cs="Calibri"/>
+                <w:strike/>
+                <w:color w:val="000000"/>
+                <w:lang w:val="en-US"/>
+              </w:rPr>
+              <w:t>Collections</w:t>
+            </w:r>
+            <w:r>
+              <w:rPr>
+                <w:rFonts w:ascii="Calibri" w:eastAsia="Times New Roman" w:hAnsi="Calibri" w:cs="Calibri"/>
+                <w:color w:val="000000"/>
+                <w:lang w:val="en-US"/>
+              </w:rPr>
+              <w:t xml:space="preserve"> &amp; Generics</w:t>
             </w:r>
           </w:p>
         </w:tc>
@@ -7710,6 +7771,7 @@
             <w:r>
               <w:rPr>
                 <w:rFonts w:ascii="Calibri" w:eastAsia="Times New Roman" w:hAnsi="Calibri" w:cs="Calibri"/>
+                <w:strike/>
                 <w:color w:val="000000"/>
                 <w:lang w:val="en-US"/>
               </w:rPr>
@@ -7718,6 +7780,7 @@
             <w:r>
               <w:rPr>
                 <w:rFonts w:ascii="Calibri" w:eastAsia="Times New Roman" w:hAnsi="Calibri" w:cs="Calibri"/>
+                <w:strike/>
                 <w:color w:val="000000"/>
                 <w:lang w:val="en-US"/>
               </w:rPr>
@@ -7727,6 +7790,7 @@
             <w:r>
               <w:rPr>
                 <w:rFonts w:ascii="Calibri" w:eastAsia="Times New Roman" w:hAnsi="Calibri" w:cs="Calibri"/>
+                <w:strike/>
                 <w:color w:val="000000"/>
                 <w:lang w:val="en-US"/>
               </w:rPr>
@@ -7814,6 +7878,7 @@
             <w:r>
               <w:rPr>
                 <w:rFonts w:ascii="Calibri" w:eastAsia="Times New Roman" w:hAnsi="Calibri" w:cs="Calibri"/>
+                <w:strike/>
                 <w:color w:val="000000"/>
                 <w:lang w:val="en-US"/>
               </w:rPr>
@@ -8115,6 +8180,7 @@
             <w:r>
               <w:rPr>
                 <w:rFonts w:ascii="Calibri" w:eastAsia="Times New Roman" w:hAnsi="Calibri" w:cs="Calibri"/>
+                <w:strike/>
                 <w:color w:val="000000"/>
                 <w:lang w:val="en-US"/>
               </w:rPr>
@@ -8136,6 +8202,14 @@
                 <w:lang w:val="en-US"/>
               </w:rPr>
               <w:br/>
+            </w:r>
+            <w:r>
+              <w:rPr>
+                <w:rFonts w:ascii="Calibri" w:eastAsia="Times New Roman" w:hAnsi="Calibri" w:cs="Calibri"/>
+                <w:strike/>
+                <w:color w:val="000000"/>
+                <w:lang w:val="en-US"/>
+              </w:rPr>
               <w:t>Garbage Collection</w:t>
             </w:r>
           </w:p>
@@ -8466,7 +8540,52 @@
         <w:pStyle w:val="Quote"/>
       </w:pPr>
       <w:r>
-        <w:t>git clone https://github.com/JamesTharakan/cognitiveLearning.git</w:t>
+        <w:t xml:space="preserve">git clone </w:t>
+      </w:r>
+      <w:hyperlink r:id="rId12" w:history="1">
+        <w:r>
+          <w:rPr>
+            <w:rStyle w:val="Hyperlink"/>
+          </w:rPr>
+          <w:t>https://github.com/JamesTharakan/cognitiveLearning.git</w:t>
+        </w:r>
+      </w:hyperlink>
+    </w:p>
+    <w:p>
+      <w:pPr>
+        <w:jc w:val="center"/>
+      </w:pPr>
+      <w:r>
+        <w:rPr>
+          <w:i/>
+          <w:iCs/>
+          <w:color w:val="404040" w:themeColor="text1" w:themeTint="BF"/>
+        </w:rPr>
+        <w:t xml:space="preserve">git config </w:t>
+      </w:r>
+      <w:r>
+        <w:rPr>
+          <w:i/>
+          <w:iCs/>
+          <w:color w:val="404040" w:themeColor="text1" w:themeTint="BF"/>
+        </w:rPr>
+        <w:t>--</w:t>
+      </w:r>
+      <w:r>
+        <w:rPr>
+          <w:i/>
+          <w:iCs/>
+          <w:color w:val="404040" w:themeColor="text1" w:themeTint="BF"/>
+        </w:rPr>
+        <w:t>global</w:t>
+      </w:r>
+      <w:r>
+        <w:rPr>
+          <w:i/>
+          <w:iCs/>
+          <w:color w:val="404040" w:themeColor="text1" w:themeTint="BF"/>
+        </w:rPr>
+        <w:t xml:space="preserve"> --edit</w:t>
       </w:r>
     </w:p>
     <w:p/>
@@ -8514,12 +8633,12 @@
     </w:p>
     <w:p>
       <w:r>
+        <w:lastRenderedPageBreak/>
         <w:t>Showing Your Remotes</w:t>
       </w:r>
     </w:p>
     <w:p>
       <w:r>
-        <w:lastRenderedPageBreak/>
         <w:t>$ git remote</w:t>
       </w:r>
     </w:p>
@@ -8660,12 +8779,12 @@
     <w:p/>
     <w:p>
       <w:r>
+        <w:lastRenderedPageBreak/>
         <w:t>git reset HEAD &lt;filePath&gt;</w:t>
       </w:r>
     </w:p>
     <w:p>
       <w:r>
-        <w:lastRenderedPageBreak/>
         <w:t xml:space="preserve"> </w:t>
       </w:r>
     </w:p>
@@ -8934,7 +9053,7 @@
       </w:r>
     </w:p>
     <w:p>
-      <w:hyperlink r:id="rId12" w:anchor="synchronizedList(java.util.List)" w:history="1">
+      <w:hyperlink r:id="rId13" w:anchor="synchronizedList(java.util.List)" w:history="1">
         <w:r>
           <w:rPr>
             <w:rStyle w:val="Hyperlink"/>
@@ -12067,7 +12186,7 @@
           <w:rStyle w:val="Hyperlink"/>
         </w:rPr>
       </w:pPr>
-      <w:hyperlink r:id="rId13" w:history="1">
+      <w:hyperlink r:id="rId14" w:history="1">
         <w:r>
           <w:rPr>
             <w:rStyle w:val="Hyperlink"/>
@@ -13006,64 +13125,16 @@
     </w:p>
     <w:p>
       <w:r>
-        <w:t>When we extend an interface that contains a default method, we can perform following,</w:t>
-      </w:r>
-    </w:p>
-    <w:p>
-      <w:pPr>
-        <w:pStyle w:val="ListParagraph"/>
-        <w:numPr>
-          <w:ilvl w:val="0"/>
-          <w:numId w:val="27"/>
-        </w:numPr>
-      </w:pPr>
-      <w:r>
-        <w:t>Not override the default method and inherit the default method</w:t>
-      </w:r>
-      <w:r>
-        <w:t>/Implementation</w:t>
+        <w:t xml:space="preserve">When we extend an interface that contains a default method, we can </w:t>
+      </w:r>
+      <w:r>
+        <w:t>override or n</w:t>
+      </w:r>
+      <w:r>
+        <w:t>ot override the default method</w:t>
       </w:r>
       <w:r>
         <w:t>.</w:t>
-      </w:r>
-    </w:p>
-    <w:p>
-      <w:pPr>
-        <w:pStyle w:val="ListParagraph"/>
-        <w:numPr>
-          <w:ilvl w:val="0"/>
-          <w:numId w:val="27"/>
-        </w:numPr>
-      </w:pPr>
-      <w:r>
-        <w:t>We can o</w:t>
-      </w:r>
-      <w:r>
-        <w:t xml:space="preserve">verride the default method like </w:t>
-      </w:r>
-      <w:r>
-        <w:t>usual</w:t>
-      </w:r>
-      <w:r>
-        <w:t xml:space="preserve"> method </w:t>
-      </w:r>
-      <w:r>
-        <w:t>overriding</w:t>
-      </w:r>
-      <w:r>
-        <w:t xml:space="preserve"> in subclass.</w:t>
-      </w:r>
-    </w:p>
-    <w:p>
-      <w:pPr>
-        <w:pStyle w:val="ListParagraph"/>
-        <w:numPr>
-          <w:ilvl w:val="0"/>
-          <w:numId w:val="27"/>
-        </w:numPr>
-      </w:pPr>
-      <w:r>
-        <w:t>Redeclare default method as abstract, which force subclass to override it.</w:t>
       </w:r>
     </w:p>
     <w:p>
@@ -13179,10 +13250,7 @@
         <w:t xml:space="preserve"> are </w:t>
       </w:r>
       <w:r>
-        <w:t>extensively</w:t>
-      </w:r>
-      <w:r>
-        <w:t xml:space="preserve"> </w:t>
+        <w:t xml:space="preserve">extensively </w:t>
       </w:r>
       <w:r>
         <w:t xml:space="preserve">used </w:t>
@@ -13302,17 +13370,17 @@
         <w:pStyle w:val="Heading1"/>
       </w:pPr>
       <w:r>
+        <w:t>Streams</w:t>
+      </w:r>
+    </w:p>
+    <w:p>
+      <w:r>
+        <w:t>Stream package contains classes for processing sequences of elements.</w:t>
+      </w:r>
+    </w:p>
+    <w:p>
+      <w:r>
         <w:lastRenderedPageBreak/>
-        <w:t>Streams</w:t>
-      </w:r>
-    </w:p>
-    <w:p>
-      <w:r>
-        <w:t>Stream package contains classes for processing sequences of elements.</w:t>
-      </w:r>
-    </w:p>
-    <w:p>
-      <w:r>
         <w:t>Streams can be created using the existing data-provider sources(Collection or array)</w:t>
       </w:r>
       <w:r>
@@ -13570,19 +13638,7 @@
         <w:t xml:space="preserve"> : </w:t>
       </w:r>
       <w:r>
-        <w:t xml:space="preserve">takes a </w:t>
-      </w:r>
-      <w:r>
-        <w:t>Function</w:t>
-      </w:r>
-      <w:r>
-        <w:t xml:space="preserve"> and return a map of (</w:t>
-      </w:r>
-      <w:r>
-        <w:t>Type</w:t>
-      </w:r>
-      <w:r>
-        <w:t xml:space="preserve"> &amp; List )</w:t>
+        <w:t>takes a Function and return a map of (Type &amp; List )</w:t>
       </w:r>
     </w:p>
     <w:p>
@@ -13655,42 +13711,42 @@
       </w:pPr>
       <w:bookmarkStart w:id="17" w:name="_Toc41417100"/>
       <w:r>
+        <w:t>Strings</w:t>
+      </w:r>
+      <w:bookmarkEnd w:id="17"/>
+    </w:p>
+    <w:p>
+      <w:r>
+        <w:t>Strings are immutable</w:t>
+      </w:r>
+      <w:r>
+        <w:t xml:space="preserve">. </w:t>
+      </w:r>
+      <w:r>
+        <w:t xml:space="preserve">So that they can be used in </w:t>
+      </w:r>
+      <w:r>
+        <w:t>cases where immutability is important</w:t>
+      </w:r>
+      <w:r>
+        <w:t>.</w:t>
+      </w:r>
+      <w:r>
+        <w:t xml:space="preserve"> </w:t>
+      </w:r>
+      <w:r>
+        <w:t>Like</w:t>
+      </w:r>
+      <w:r>
+        <w:t>,</w:t>
+      </w:r>
+      <w:r>
+        <w:t xml:space="preserve"> hashtable.</w:t>
+      </w:r>
+    </w:p>
+    <w:p>
+      <w:r>
         <w:lastRenderedPageBreak/>
-        <w:t>Strings</w:t>
-      </w:r>
-      <w:bookmarkEnd w:id="17"/>
-    </w:p>
-    <w:p>
-      <w:r>
-        <w:t>Strings are immutable</w:t>
-      </w:r>
-      <w:r>
-        <w:t xml:space="preserve">. </w:t>
-      </w:r>
-      <w:r>
-        <w:t xml:space="preserve">So that they can be used in </w:t>
-      </w:r>
-      <w:r>
-        <w:t>cases where immutability is important</w:t>
-      </w:r>
-      <w:r>
-        <w:t>.</w:t>
-      </w:r>
-      <w:r>
-        <w:t xml:space="preserve"> </w:t>
-      </w:r>
-      <w:r>
-        <w:t>Like</w:t>
-      </w:r>
-      <w:r>
-        <w:t>,</w:t>
-      </w:r>
-      <w:r>
-        <w:t xml:space="preserve"> hashtable.</w:t>
-      </w:r>
-    </w:p>
-    <w:p>
-      <w:r>
         <w:t xml:space="preserve">So that we can use the string pool </w:t>
       </w:r>
       <w:r>
@@ -13718,7 +13774,7 @@
       <w:r>
         <w:t>A copy constructor in a Java class is a </w:t>
       </w:r>
-      <w:hyperlink r:id="rId14" w:history="1">
+      <w:hyperlink r:id="rId15" w:history="1">
         <w:r>
           <w:t>constructor</w:t>
         </w:r>
@@ -14006,7 +14062,6 @@
     </w:p>
     <w:p>
       <w:r>
-        <w:lastRenderedPageBreak/>
         <w:t>Guidelines to create immutable class:</w:t>
       </w:r>
     </w:p>
@@ -14054,6 +14109,7 @@
     </w:p>
     <w:p>
       <w:r>
+        <w:lastRenderedPageBreak/>
         <w:t>Primitives,</w:t>
       </w:r>
       <w:r>
@@ -14338,24 +14394,24 @@
     </w:p>
     <w:p>
       <w:r>
+        <w:t xml:space="preserve">catch (Exception </w:t>
+      </w:r>
+      <w:r>
+        <w:t>1 |</w:t>
+      </w:r>
+      <w:r>
+        <w:t xml:space="preserve"> Exception2 exp) the catch parameter exp is final and therefore you cannot assign any values to it within the catch block.</w:t>
+      </w:r>
+    </w:p>
+    <w:p>
+      <w:r>
+        <w:t>******</w:t>
+      </w:r>
+    </w:p>
+    <w:p/>
+    <w:p>
+      <w:r>
         <w:lastRenderedPageBreak/>
-        <w:t xml:space="preserve">catch (Exception </w:t>
-      </w:r>
-      <w:r>
-        <w:t>1 |</w:t>
-      </w:r>
-      <w:r>
-        <w:t xml:space="preserve"> Exception2 exp) the catch parameter exp is final and therefore you cannot assign any values to it within the catch block.</w:t>
-      </w:r>
-    </w:p>
-    <w:p>
-      <w:r>
-        <w:t>******</w:t>
-      </w:r>
-    </w:p>
-    <w:p/>
-    <w:p>
-      <w:r>
         <w:t>Wrapping exception. Good Idea.</w:t>
       </w:r>
     </w:p>
@@ -14554,7 +14610,6 @@
     </w:p>
     <w:p>
       <w:r>
-        <w:lastRenderedPageBreak/>
         <w:t>behaviour of transient to non-transient or static to non-</w:t>
       </w:r>
       <w:r>
@@ -14580,6 +14635,7 @@
     </w:p>
     <w:p>
       <w:r>
+        <w:lastRenderedPageBreak/>
         <w:t xml:space="preserve">writeObject(ObjectOutputStream oos):ObjectOutputStream writeObject() method will use this method for writing the object to stream. One of the common </w:t>
       </w:r>
       <w:r>
@@ -14604,34 +14660,318 @@
       </w:r>
       <w:r>
         <w:t xml:space="preserve"> of this method is to implement Singleton pattern with Serialized classes.</w:t>
+      </w:r>
+    </w:p>
+    <w:p/>
+    <w:p>
+      <w:pPr>
+        <w:pStyle w:val="Heading1"/>
+      </w:pPr>
+      <w:bookmarkStart w:id="25" w:name="_Toc41417109"/>
+      <w:r>
+        <w:t>Reference</w:t>
+      </w:r>
+      <w:bookmarkEnd w:id="25"/>
+    </w:p>
+    <w:p>
+      <w:r>
+        <w:t xml:space="preserve">These </w:t>
+      </w:r>
+      <w:r>
+        <w:t xml:space="preserve">subclasses of Reference interact with the garbage collector in different ways. </w:t>
+      </w:r>
+      <w:r>
+        <w:t xml:space="preserve"> </w:t>
+      </w:r>
+    </w:p>
+    <w:p>
+      <w:pPr>
+        <w:pStyle w:val="Heading3"/>
+      </w:pPr>
+      <w:r>
+        <w:t>Strong</w:t>
+      </w:r>
+      <w:r>
+        <w:t xml:space="preserve"> </w:t>
+      </w:r>
+    </w:p>
+    <w:p>
+      <w:r>
+        <w:t>This reference</w:t>
+      </w:r>
+      <w:r>
+        <w:t xml:space="preserve"> is a normal reference that protects the referred object from collection by GC. i.e. Never garbage collects.</w:t>
+      </w:r>
+    </w:p>
+    <w:p>
+      <w:pPr>
+        <w:pStyle w:val="Heading3"/>
+      </w:pPr>
+      <w:r>
+        <w:t>Soft</w:t>
+      </w:r>
+      <w:r>
+        <w:t xml:space="preserve"> </w:t>
+      </w:r>
+    </w:p>
+    <w:p>
+      <w:r>
+        <w:t>The</w:t>
+      </w:r>
+      <w:r>
+        <w:t>se</w:t>
+      </w:r>
+      <w:r>
+        <w:t xml:space="preserve"> object</w:t>
+      </w:r>
+      <w:r>
+        <w:t xml:space="preserve">s are GCed when they can only be </w:t>
+      </w:r>
+      <w:r>
+        <w:t xml:space="preserve">reached by the SoftReference </w:t>
+      </w:r>
+      <w:r>
+        <w:rPr>
+          <w:b/>
+          <w:bCs/>
+          <w:u w:val="single"/>
+        </w:rPr>
+        <w:t>and</w:t>
+      </w:r>
+      <w:r>
+        <w:t xml:space="preserve"> there is a shortage of memory. </w:t>
+      </w:r>
+    </w:p>
+    <w:p>
+      <w:r>
+        <w:t>Typical use case example is keeping a parsed form of a contents from a file. You'd implement a system where you'd load a file, parse it, and keep a SoftReference to the root object of the parsed representation. Next time you need the file, you'll try to retrieve it through the SoftReference. If you can retrieve it, you spared yourself another load/parse, and if the GC cleared it in the meantime, you reload it. That way, you utilize free memory for performance optimization, but don't risk an OOME</w:t>
+      </w:r>
+    </w:p>
+    <w:p>
+      <w:pPr>
+        <w:pStyle w:val="JavaCode"/>
+      </w:pPr>
+      <w:r>
+        <w:t xml:space="preserve">          MyClass obj = new MyClass ();</w:t>
+      </w:r>
+    </w:p>
+    <w:p>
+      <w:pPr>
+        <w:pStyle w:val="JavaCode"/>
+      </w:pPr>
+      <w:r>
+        <w:t xml:space="preserve">           // creating a weak reference of type MyClass</w:t>
+      </w:r>
+    </w:p>
+    <w:p>
+      <w:pPr>
+        <w:pStyle w:val="JavaCode"/>
+      </w:pPr>
+      <w:r>
+        <w:t xml:space="preserve">          SoftReference&lt;MyClass&gt; sobj = new SoftReference&lt;&gt;(obj);</w:t>
+      </w:r>
+    </w:p>
+    <w:p>
+      <w:pPr>
+        <w:pStyle w:val="JavaCode"/>
+      </w:pPr>
+      <w:r>
+        <w:t xml:space="preserve">          System.out.println ("-&gt; Calling Display Function using strong object:");</w:t>
+      </w:r>
+    </w:p>
+    <w:p>
+      <w:pPr>
+        <w:pStyle w:val="JavaCode"/>
+      </w:pPr>
+      <w:r>
+        <w:t xml:space="preserve">          obj.Display ();   </w:t>
+      </w:r>
+    </w:p>
+    <w:p>
+      <w:pPr>
+        <w:pStyle w:val="JavaCode"/>
+      </w:pPr>
+      <w:r>
+        <w:t xml:space="preserve">          System.out.println ("-&gt; Object set to null");</w:t>
+      </w:r>
+    </w:p>
+    <w:p>
+      <w:pPr>
+        <w:pStyle w:val="JavaCode"/>
+      </w:pPr>
+      <w:r>
+        <w:t xml:space="preserve">          obj = null;</w:t>
+      </w:r>
+    </w:p>
+    <w:p>
+      <w:pPr>
+        <w:pStyle w:val="JavaCode"/>
+      </w:pPr>
+      <w:r>
+        <w:t xml:space="preserve">         // Calling the get() method</w:t>
+      </w:r>
+    </w:p>
+    <w:p>
+      <w:pPr>
+        <w:pStyle w:val="JavaCode"/>
+      </w:pPr>
+      <w:r>
+        <w:t xml:space="preserve">          obj = sobj.get();</w:t>
+      </w:r>
+      <w:r>
+        <w:t xml:space="preserve">//returns null if GC has removed </w:t>
+      </w:r>
+      <w:r>
+        <w:rPr>
+          <w:b/>
+          <w:bCs/>
+        </w:rPr>
+        <w:t>even</w:t>
+      </w:r>
+      <w:r>
+        <w:t xml:space="preserve"> the soft refernce </w:t>
+      </w:r>
+    </w:p>
+    <w:p>
+      <w:pPr>
+        <w:pStyle w:val="JavaCode"/>
+      </w:pPr>
+      <w:r>
+        <w:t xml:space="preserve">          System.out.println ("-&gt; Calling Display Function after retrieving from soft Object");</w:t>
+      </w:r>
+    </w:p>
+    <w:p>
+      <w:pPr>
+        <w:pStyle w:val="JavaCode"/>
+      </w:pPr>
+      <w:r>
+        <w:t xml:space="preserve">          obj.Display ();</w:t>
+      </w:r>
+    </w:p>
+    <w:p>
+      <w:r>
+        <w:t>Reference queues are designed for making us aware of actions performed by the Garbage Collector. It appends a reference object to a reference queue as it decides to remove the referent of this reference.</w:t>
+      </w:r>
+    </w:p>
+    <w:p>
+      <w:r>
+        <w:lastRenderedPageBreak/>
+        <w:t>ReferenceQueue&lt;StringBuilder&gt; referenceQueue = new ReferenceQueue&lt;&gt;();</w:t>
+      </w:r>
+    </w:p>
+    <w:p>
+      <w:r>
+        <w:t>SoftReference&lt;StringBuilder&gt; reference2 = new SoftReference&lt;&gt;(builder, referenceQueue);</w:t>
+      </w:r>
+    </w:p>
+    <w:p>
+      <w:pPr>
+        <w:pStyle w:val="Heading3"/>
+      </w:pPr>
+      <w:r>
+        <w:t>Weak</w:t>
+      </w:r>
+    </w:p>
+    <w:p>
+      <w:r>
+        <w:t>The object which can only be reached by the WeakReference. Such objects will be GCed and Object reference is appended in the referenceQueue</w:t>
+      </w:r>
+    </w:p>
+    <w:p>
+      <w:r>
+        <w:t>Sometimes the difference between weak and soft references is unclear</w:t>
+      </w:r>
+      <w:r>
+        <w:t>.</w:t>
+      </w:r>
+    </w:p>
+    <w:p>
+      <w:pPr>
+        <w:pStyle w:val="Heading3"/>
+      </w:pPr>
+      <w:r>
+        <w:t>Phantom</w:t>
       </w:r>
     </w:p>
     <w:p/>
     <w:p/>
+    <w:p/>
     <w:p>
       <w:pPr>
         <w:pStyle w:val="Heading1"/>
       </w:pPr>
-      <w:bookmarkStart w:id="25" w:name="_Toc41417109"/>
-      <w:r>
-        <w:t>Reference</w:t>
-      </w:r>
-      <w:bookmarkEnd w:id="25"/>
-    </w:p>
-    <w:p>
-      <w:r>
-        <w:t>Weak reference,</w:t>
-      </w:r>
-    </w:p>
-    <w:p>
-      <w:pPr>
-        <w:pStyle w:val="Heading1"/>
-      </w:pPr>
       <w:bookmarkStart w:id="26" w:name="_Toc41417113"/>
       <w:r>
         <w:t>Garbage Collection</w:t>
       </w:r>
       <w:bookmarkEnd w:id="26"/>
+    </w:p>
+    <w:p>
+      <w:r>
+        <w:t>How is garbage formed:</w:t>
+      </w:r>
+    </w:p>
+    <w:p>
+      <w:pPr>
+        <w:pStyle w:val="ListParagraph"/>
+        <w:numPr>
+          <w:ilvl w:val="0"/>
+          <w:numId w:val="36"/>
+        </w:numPr>
+      </w:pPr>
+      <w:r>
+        <w:t>By nullifying a reference.</w:t>
+      </w:r>
+    </w:p>
+    <w:p>
+      <w:pPr>
+        <w:pStyle w:val="ListParagraph"/>
+        <w:numPr>
+          <w:ilvl w:val="0"/>
+          <w:numId w:val="36"/>
+        </w:numPr>
+      </w:pPr>
+      <w:r>
+        <w:t>Assigning a new object to a reference. Immutable Objects create more garbage</w:t>
+      </w:r>
+    </w:p>
+    <w:p>
+      <w:pPr>
+        <w:pStyle w:val="ListParagraph"/>
+        <w:numPr>
+          <w:ilvl w:val="0"/>
+          <w:numId w:val="36"/>
+        </w:numPr>
+      </w:pPr>
+      <w:r>
+        <w:t>Anonymous class, Lambda</w:t>
+      </w:r>
+    </w:p>
+    <w:p>
+      <w:pPr>
+        <w:pStyle w:val="ListParagraph"/>
+        <w:numPr>
+          <w:ilvl w:val="0"/>
+          <w:numId w:val="36"/>
+        </w:numPr>
+      </w:pPr>
+      <w:r>
+        <w:t>Objects created in methods. Even though the reference is in stack, actual object is in heap</w:t>
+      </w:r>
+      <w:r>
+        <w:t>.</w:t>
+      </w:r>
+      <w:r>
+        <w:rPr>
+          <w:lang w:val="en-US"/>
+        </w:rPr>
+        <w:t xml:space="preserve"> </w:t>
+      </w:r>
+    </w:p>
+    <w:p>
+      <w:pPr>
+        <w:pStyle w:val="ListParagraph"/>
+      </w:pPr>
     </w:p>
     <w:p>
       <w:r>
@@ -14730,6 +15070,9 @@
       <w:r>
         <w:t>Compacting is applied only after certain percentage of fragmentation is seen or compacting is stopped when certain percentage of continuous memory is available</w:t>
       </w:r>
+      <w:r>
+        <w:t>.</w:t>
+      </w:r>
     </w:p>
     <w:p>
       <w:r>
@@ -14804,17 +15147,11 @@
       </w:r>
     </w:p>
     <w:p>
-      <w:r>
-        <w:br w:type="page"/>
-      </w:r>
-    </w:p>
-    <w:p>
       <w:pPr>
         <w:pStyle w:val="Heading2"/>
       </w:pPr>
       <w:bookmarkStart w:id="27" w:name="_Toc41417114"/>
       <w:r>
-        <w:lastRenderedPageBreak/>
         <w:t>Types of Garbage Collectors</w:t>
       </w:r>
       <w:bookmarkEnd w:id="27"/>
@@ -14993,6 +15330,7 @@
         <w:rPr>
           <w:rStyle w:val="Heading3Char"/>
         </w:rPr>
+        <w:lastRenderedPageBreak/>
         <w:t>Garbage First GC</w:t>
       </w:r>
       <w:bookmarkEnd w:id="31"/>
@@ -15002,107 +15340,290 @@
         <w:t>G1 collector partitions the heap into a set of equal-sized heap regions, each a contiguous range of virtual memory. When performing garbage collections, G1 shows a concurrent global marking phase to determine the liveness of objects throughout the heap. After the mark phase is completed, G1 knows which regions are mostly empty. It collects in these areas first, which usually yields a significant amount of free space.</w:t>
       </w:r>
     </w:p>
+    <w:p>
+      <w:pPr>
+        <w:pStyle w:val="Heading1"/>
+      </w:pPr>
+      <w:r>
+        <w:t>Compare Objects</w:t>
+      </w:r>
+    </w:p>
+    <w:p>
+      <w:pPr>
+        <w:pStyle w:val="Heading2"/>
+      </w:pPr>
+      <w:r>
+        <w:t>Comparable</w:t>
+      </w:r>
+    </w:p>
+    <w:p>
+      <w:r>
+        <w:t xml:space="preserve">A comparable object </w:t>
+      </w:r>
+      <w:r>
+        <w:t>can compare</w:t>
+      </w:r>
+      <w:r>
+        <w:t xml:space="preserve"> itself with another object of same type. </w:t>
+      </w:r>
+      <w:r>
+        <w:t>These objects</w:t>
+      </w:r>
+      <w:r>
+        <w:t xml:space="preserve"> itself must know how it is to be ordered.</w:t>
+      </w:r>
+    </w:p>
+    <w:p>
+      <w:r>
+        <w:t>So,</w:t>
+      </w:r>
+      <w:r>
+        <w:t xml:space="preserve"> the class must </w:t>
+      </w:r>
+      <w:r>
+        <w:t>implement</w:t>
+      </w:r>
+      <w:r>
+        <w:t xml:space="preserve"> the java.lang.Comparable interface to compare its instances.</w:t>
+      </w:r>
+    </w:p>
+    <w:p>
+      <w:r>
+        <w:t>Hence,</w:t>
+      </w:r>
+      <w:r>
+        <w:t xml:space="preserve"> we can only have one logic of comparing objects. To have more than one way of comparing objects we </w:t>
+      </w:r>
+      <w:r>
+        <w:t>must</w:t>
+      </w:r>
+      <w:r>
+        <w:t xml:space="preserve"> use Comparator.</w:t>
+      </w:r>
+    </w:p>
+    <w:p>
+      <w:pPr>
+        <w:pStyle w:val="JavaCode"/>
+      </w:pPr>
+      <w:r>
+        <w:tab/>
+        <w:t>public int compareTo(Object obj2){</w:t>
+      </w:r>
+    </w:p>
+    <w:p>
+      <w:pPr>
+        <w:pStyle w:val="JavaCode"/>
+      </w:pPr>
+      <w:r>
+        <w:tab/>
+      </w:r>
+      <w:r>
+        <w:tab/>
+        <w:t>return s1.compareTo(s1);</w:t>
+      </w:r>
+    </w:p>
+    <w:p>
+      <w:pPr>
+        <w:pStyle w:val="JavaCode"/>
+      </w:pPr>
+      <w:r>
+        <w:tab/>
+        <w:t>}</w:t>
+      </w:r>
+    </w:p>
+    <w:p>
+      <w:pPr>
+        <w:pStyle w:val="Heading2"/>
+      </w:pPr>
+      <w:r>
+        <w:t>Comparator</w:t>
+      </w:r>
+    </w:p>
+    <w:p>
+      <w:r>
+        <w:t>Unlike Comparable, Comparator is external to the element type we are comparing. It’s a separate class. We create multiple separate classes (that implement Comparator) to compare by different members. We can even compare objects of different Type.</w:t>
+      </w:r>
+    </w:p>
+    <w:p>
+      <w:pPr>
+        <w:pStyle w:val="JavaCode"/>
+      </w:pPr>
+      <w:r>
+        <w:tab/>
+        <w:t>public int compare(Object obj1, Object obj2){</w:t>
+      </w:r>
+    </w:p>
+    <w:p>
+      <w:pPr>
+        <w:pStyle w:val="JavaCode"/>
+      </w:pPr>
+      <w:r>
+        <w:tab/>
+      </w:r>
+      <w:r>
+        <w:tab/>
+        <w:t>return obj1.compareTo(obj2);</w:t>
+      </w:r>
+    </w:p>
+    <w:p>
+      <w:pPr>
+        <w:pStyle w:val="JavaCode"/>
+      </w:pPr>
+      <w:r>
+        <w:tab/>
+        <w:t>}</w:t>
+      </w:r>
+    </w:p>
+    <w:p>
+      <w:pPr>
+        <w:pStyle w:val="NoSpacing"/>
+      </w:pPr>
+    </w:p>
+    <w:p>
+      <w:pPr>
+        <w:pStyle w:val="NoSpacing"/>
+      </w:pPr>
+      <w:r>
+        <w:t>Comparator</w:t>
+      </w:r>
+      <w:r>
+        <w:t xml:space="preserve"> class</w:t>
+      </w:r>
+      <w:r>
+        <w:t xml:space="preserve"> provide</w:t>
+      </w:r>
+      <w:r>
+        <w:t>s</w:t>
+      </w:r>
+      <w:r>
+        <w:t xml:space="preserve"> useful </w:t>
+      </w:r>
+      <w:r>
+        <w:t>methods.</w:t>
+      </w:r>
+    </w:p>
+    <w:p>
+      <w:pPr>
+        <w:pStyle w:val="NoSpacing"/>
+      </w:pPr>
+      <w:r>
+        <w:rPr>
+          <w:b/>
+          <w:bCs/>
+        </w:rPr>
+        <w:t>comparing</w:t>
+      </w:r>
+      <w:r>
+        <w:t xml:space="preserve">() , which returns a comparator Object if the instance variable has a getter methods. Ex: </w:t>
+      </w:r>
+      <w:r>
+        <w:t>Comparator.</w:t>
+      </w:r>
+      <w:r>
+        <w:t xml:space="preserve">comparing(Employee::getName()), returns an Employee type comparator which compares based on the </w:t>
+      </w:r>
+      <w:r>
+        <w:rPr>
+          <w:i/>
+          <w:iCs/>
+        </w:rPr>
+        <w:t>name</w:t>
+      </w:r>
+      <w:r>
+        <w:t xml:space="preserve"> instance variable.</w:t>
+      </w:r>
+    </w:p>
     <w:p/>
     <w:p>
-      <w:r>
-        <w:t xml:space="preserve">Automatic Garbage collection is a process of looking at the Heap memory, </w:t>
-      </w:r>
-      <w:r>
-        <w:t>identifying (</w:t>
-      </w:r>
-      <w:r>
-        <w:t>also known as “marking”) the unreachable objects, and destroying</w:t>
-      </w:r>
+      <w:pPr>
+        <w:pStyle w:val="Heading1"/>
+      </w:pPr>
+      <w:bookmarkStart w:id="32" w:name="_Toc41417119"/>
+      <w:r>
+        <w:t>Data Structures</w:t>
+      </w:r>
+      <w:bookmarkEnd w:id="32"/>
+    </w:p>
+    <w:p>
+      <w:pPr>
+        <w:pStyle w:val="Heading2"/>
+      </w:pPr>
+      <w:bookmarkStart w:id="33" w:name="_Toc41417120"/>
+      <w:r>
+        <w:t>Binary Tree</w:t>
+      </w:r>
+      <w:bookmarkEnd w:id="33"/>
       <w:r>
         <w:t xml:space="preserve"> </w:t>
       </w:r>
-      <w:r>
-        <w:t>(Sweep) them with compaction. An issue with this approach is that, as the number of objects increases, the Garbage Collection time keeps on increasing, as it needs to go through the entire list of objects, looking for the unreachable object.</w:t>
-      </w:r>
-      <w:r>
-        <w:t xml:space="preserve"> </w:t>
-      </w:r>
-      <w:r>
-        <w:t>Since most of the objects are short-lived the Heap space is divided into generations like Young Generation, Old or Tenured Generation, and Permanent Generation.</w:t>
-      </w:r>
-    </w:p>
-    <w:p>
-      <w:r>
-        <w:br w:type="page"/>
-      </w:r>
-    </w:p>
-    <w:p>
-      <w:pPr>
-        <w:pStyle w:val="Heading1"/>
-      </w:pPr>
-      <w:bookmarkStart w:id="32" w:name="_Toc41417119"/>
+    </w:p>
+    <w:p>
+      <w:r>
+        <w:t>Strict Binary Tree:</w:t>
+      </w:r>
+    </w:p>
+    <w:p>
+      <w:r>
+        <w:t>each node has 2 0r zero nodes</w:t>
+      </w:r>
+    </w:p>
+    <w:p>
+      <w:r>
+        <w:rPr>
+          <w:b/>
+          <w:bCs/>
+        </w:rPr>
+        <w:t>Complete Binary tree</w:t>
+      </w:r>
+      <w:r>
+        <w:t>:</w:t>
+      </w:r>
+    </w:p>
+    <w:p>
+      <w:r>
+        <w:t xml:space="preserve">All nodes are </w:t>
+      </w:r>
+      <w:r>
+        <w:t>filled</w:t>
+      </w:r>
+      <w:r>
+        <w:t xml:space="preserve"> and all nodes which are not filled should be as left as possible</w:t>
+      </w:r>
+    </w:p>
+    <w:p>
+      <w:r>
+        <w:t xml:space="preserve">Left </w:t>
+      </w:r>
+      <w:r>
+        <w:t>Child:</w:t>
+      </w:r>
+      <w:r>
+        <w:t xml:space="preserve"> (i*2) +1</w:t>
+      </w:r>
+    </w:p>
+    <w:p>
       <w:r>
         <w:lastRenderedPageBreak/>
-        <w:t>Data Structures</w:t>
-      </w:r>
-      <w:bookmarkEnd w:id="32"/>
+        <w:t xml:space="preserve">Right Child </w:t>
+      </w:r>
+      <w:r>
+        <w:t>=(i</w:t>
+      </w:r>
+      <w:r>
+        <w:t>*2) +2</w:t>
+      </w:r>
     </w:p>
     <w:p/>
     <w:p>
-      <w:pPr>
-        <w:pStyle w:val="Heading2"/>
-      </w:pPr>
-      <w:bookmarkStart w:id="33" w:name="_Toc41417120"/>
-      <w:r>
-        <w:t>Binary Tree</w:t>
-      </w:r>
-      <w:bookmarkEnd w:id="33"/>
-      <w:r>
-        <w:t xml:space="preserve"> </w:t>
-      </w:r>
-    </w:p>
-    <w:p>
-      <w:r>
-        <w:t>Strict Binary Tree:</w:t>
-      </w:r>
-    </w:p>
-    <w:p>
-      <w:r>
-        <w:t>each node has 2 0r zero nodes</w:t>
-      </w:r>
-    </w:p>
-    <w:p/>
-    <w:p>
-      <w:r>
-        <w:t>Complete Binary tree:</w:t>
-      </w:r>
-    </w:p>
-    <w:p>
-      <w:r>
-        <w:t>All nodes are completely filled and all nodes which are not filled should be as left as possible</w:t>
-      </w:r>
-    </w:p>
-    <w:p>
-      <w:r>
-        <w:t xml:space="preserve">Left </w:t>
-      </w:r>
-      <w:r>
-        <w:t>Child:</w:t>
-      </w:r>
-      <w:r>
-        <w:t xml:space="preserve"> (i*2) +1</w:t>
-      </w:r>
-    </w:p>
-    <w:p>
-      <w:r>
-        <w:t xml:space="preserve">Right Child </w:t>
-      </w:r>
-      <w:r>
-        <w:t>=(i</w:t>
-      </w:r>
-      <w:r>
-        <w:t>*2) +2</w:t>
-      </w:r>
-    </w:p>
-    <w:p/>
-    <w:p>
-      <w:r>
-        <w:t>Perfect Binary tree:</w:t>
+      <w:r>
+        <w:rPr>
+          <w:b/>
+          <w:bCs/>
+        </w:rPr>
+        <w:t>Perfect Binary tree</w:t>
+      </w:r>
+      <w:r>
+        <w:t>:</w:t>
       </w:r>
     </w:p>
     <w:p>
@@ -15116,7 +15637,6 @@
         <w:t xml:space="preserve"> 2 children. other node is a leaf</w:t>
       </w:r>
     </w:p>
-    <w:p/>
     <w:p>
       <w:r>
         <w:t>Root node is at level 0</w:t>
@@ -15265,7 +15785,7 @@
       </w:r>
     </w:p>
     <w:p>
-      <w:hyperlink r:id="rId15" w:history="1">
+      <w:hyperlink r:id="rId16" w:history="1">
         <w:r>
           <w:rPr>
             <w:rStyle w:val="Hyperlink"/>
@@ -15612,7 +16132,13 @@
     </w:p>
     <w:p>
       <w:r>
-        <w:t xml:space="preserve">If the ArrayList is created without defining the size and when the size of the arraylist has to be increased, the new size is defined as </w:t>
+        <w:t xml:space="preserve">If the ArrayList is created without defining the size and when the size of the arraylist </w:t>
+      </w:r>
+      <w:r>
+        <w:t>must</w:t>
+      </w:r>
+      <w:r>
+        <w:t xml:space="preserve"> be increased, the new size is defined as </w:t>
       </w:r>
     </w:p>
     <w:p>
@@ -15873,6 +16399,20 @@
       </w:r>
     </w:p>
     <w:p>
+      <w:r>
+        <w:t>linked hash map reduces the chaos in the ordering of a hash map without incurring the performance penalty of a tree map</w:t>
+      </w:r>
+      <w:r>
+        <w:t xml:space="preserve"> and also provides inser</w:t>
+      </w:r>
+      <w:r>
+        <w:t>t</w:t>
+      </w:r>
+      <w:r>
+        <w:t>ion order.</w:t>
+      </w:r>
+    </w:p>
+    <w:p>
       <w:pPr>
         <w:rPr>
           <w:b/>
@@ -16078,10 +16618,7 @@
         <w:pStyle w:val="NoSpacing"/>
       </w:pPr>
       <w:r>
-        <w:t>2</w:t>
-      </w:r>
-      <w:r>
-        <w:t>. value of key being searched in the source map</w:t>
+        <w:t>2. value of key being searched in the source map</w:t>
       </w:r>
     </w:p>
     <w:p>
@@ -16142,6 +16679,7 @@
         </w:rPr>
       </w:pPr>
       <w:r>
+        <w:lastRenderedPageBreak/>
         <w:t>Linked</w:t>
       </w:r>
       <w:r>
@@ -16168,7 +16706,6 @@
     </w:p>
     <w:p>
       <w:r>
-        <w:lastRenderedPageBreak/>
         <w:t xml:space="preserve">Map is not </w:t>
       </w:r>
       <w:r>
@@ -16226,7 +16763,7 @@
     </w:p>
     <w:p>
       <w:r>
-        <w:t>*Internally implemented using arrays and linkedList. The linked list is dynamically replaced with BST once the map reaches a threshold</w:t>
+        <w:t>Internally implemented using arrays and linkedList. The linked list is dynamically replaced with BST once the map reaches a threshold</w:t>
       </w:r>
       <w:r>
         <w:t xml:space="preserve"> </w:t>
@@ -16235,167 +16772,264 @@
         <w:t xml:space="preserve">(after the number of collisions </w:t>
       </w:r>
       <w:r>
-        <w:t>in each</w:t>
-      </w:r>
-      <w:r>
-        <w:t xml:space="preserve"> bucket location exceed a certain threshold).</w:t>
-      </w:r>
-    </w:p>
-    <w:p>
-      <w:r>
-        <w:t>*Arguments(capacity,loadFactor)</w:t>
-      </w:r>
-    </w:p>
-    <w:p>
-      <w:r>
-        <w:t xml:space="preserve">* </w:t>
-      </w:r>
-      <w:r>
-        <w:t>Capacity: number</w:t>
-      </w:r>
-      <w:r>
-        <w:t xml:space="preserve"> of buckets in the hash table</w:t>
-      </w:r>
-    </w:p>
-    <w:p>
-      <w:r>
-        <w:t>*Load factor:how full the hash table is allowed to get before its capacity is automatically increased</w:t>
-      </w:r>
-    </w:p>
-    <w:p>
-      <w:r>
-        <w:t xml:space="preserve">* </w:t>
-      </w:r>
-      <w:r>
-        <w:t>Default</w:t>
-      </w:r>
-      <w:r>
-        <w:t>: load factor is 0.75, initial capacity 16.</w:t>
-      </w:r>
-    </w:p>
-    <w:p>
-      <w:r>
-        <w:t>*</w:t>
-      </w:r>
-      <w:r>
-        <w:t>Product</w:t>
-      </w:r>
-      <w:r>
-        <w:t xml:space="preserve"> of capacity and load factor &gt; number of entries =&gt; Rehashing, capacity will be increased to next of power 2 i.e 32.</w:t>
-      </w:r>
-    </w:p>
-    <w:p>
-      <w:r>
-        <w:t>*put() returns the old values if we add the same key again.</w:t>
-      </w:r>
-    </w:p>
-    <w:p>
-      <w:r>
-        <w:t>*When put() returns null, it could also mean that the previous value associated with the key is null, not necessarily that it’s a new key-value.</w:t>
-      </w:r>
-    </w:p>
-    <w:p>
-      <w:r>
-        <w:t>Same with get(), if get() return null, it may be possible that the value is null.</w:t>
-      </w:r>
-    </w:p>
-    <w:p>
-      <w:r>
-        <w:t>So,</w:t>
-      </w:r>
-      <w:r>
-        <w:t xml:space="preserve"> use containsKey() in such cases</w:t>
-      </w:r>
-    </w:p>
-    <w:p>
-      <w:r>
-        <w:t>*hash() return zero for a null key, so stores one null key, at the first location.</w:t>
-      </w:r>
-    </w:p>
-    <w:p>
-      <w:r>
-        <w:t>*entrySet() and keyset() methods returns the collection view which is backed by HashMap even, though Maps are not Collection(does not implement Collection)</w:t>
-      </w:r>
-    </w:p>
-    <w:p>
-      <w:r>
-        <w:t>* Maps work on the principal of hashing using HashSet</w:t>
-      </w:r>
-    </w:p>
-    <w:p>
-      <w:r>
-        <w:t>HashMap has an inner class called an Entry Class which holds the key and values.</w:t>
-      </w:r>
-    </w:p>
-    <w:p>
-      <w:r>
-        <w:t xml:space="preserve"> static class Entry&lt;K,V&gt; implements Map.Entry&lt;K,V&gt; </w:t>
-      </w:r>
-    </w:p>
-    <w:p>
-      <w:r>
-        <w:t xml:space="preserve"> {</w:t>
-      </w:r>
-    </w:p>
-    <w:p>
-      <w:r>
-        <w:t xml:space="preserve">     final K key;</w:t>
-      </w:r>
-    </w:p>
-    <w:p>
-      <w:r>
-        <w:t xml:space="preserve">     V value;</w:t>
-      </w:r>
-    </w:p>
-    <w:p>
-      <w:r>
-        <w:t xml:space="preserve">     Entry&lt;K,V&gt; next;</w:t>
-      </w:r>
-    </w:p>
-    <w:p>
-      <w:r>
-        <w:t xml:space="preserve">     final int hash;</w:t>
-      </w:r>
-    </w:p>
-    <w:p>
-      <w:r>
-        <w:t xml:space="preserve"> }</w:t>
-      </w:r>
-    </w:p>
-    <w:p>
-      <w:r>
-        <w:t>**************</w:t>
-      </w:r>
-    </w:p>
-    <w:p>
-      <w:pPr>
+        <w:t xml:space="preserve">in </w:t>
+      </w:r>
+      <w:r>
+        <w:rPr>
+          <w:u w:val="single"/>
+        </w:rPr>
+        <w:t>each</w:t>
+      </w:r>
+      <w:r>
+        <w:t xml:space="preserve"> bucket location exceed a certain threshold</w:t>
+      </w:r>
+      <w:r>
+        <w:t>(8)</w:t>
+      </w:r>
+      <w:r>
+        <w:t>).</w:t>
+      </w:r>
+    </w:p>
+    <w:p>
+      <w:r>
         <w:rPr>
           <w:b/>
           <w:bCs/>
         </w:rPr>
-      </w:pPr>
+        <w:t>What is collision</w:t>
+      </w:r>
       <w:r>
         <w:rPr>
           <w:b/>
           <w:bCs/>
         </w:rPr>
+        <w:t xml:space="preserve"> :</w:t>
+      </w:r>
+      <w:r>
+        <w:t xml:space="preserve"> A collision occurs when two keys are hashed to the same index</w:t>
+      </w:r>
+    </w:p>
+    <w:p>
+      <w:r>
+        <w:t>Arguments(capacity,loadFactor)</w:t>
+      </w:r>
+    </w:p>
+    <w:p>
+      <w:r>
+        <w:t xml:space="preserve">Capacity: </w:t>
+      </w:r>
+      <w:r>
+        <w:t xml:space="preserve">intial capacity. Which can be greater or equal to map.size(). </w:t>
+      </w:r>
+    </w:p>
+    <w:p>
+      <w:pPr>
+        <w:ind w:firstLine="720"/>
+      </w:pPr>
+      <w:r>
+        <w:t>Ex:</w:t>
+      </w:r>
+      <w:r>
+        <w:t xml:space="preserve"> </w:t>
+      </w:r>
+      <w:r>
+        <w:t>c</w:t>
+      </w:r>
+      <w:r>
+        <w:t>ollection.arrayList.Capacity</w:t>
+      </w:r>
+    </w:p>
+    <w:p>
+      <w:r>
+        <w:t>Load factor</w:t>
+      </w:r>
+      <w:r>
+        <w:t xml:space="preserve"> </w:t>
+      </w:r>
+      <w:r>
+        <w:t>:</w:t>
+      </w:r>
+      <w:r>
+        <w:t xml:space="preserve"> </w:t>
+      </w:r>
+      <w:r>
+        <w:t>how full the hash table is allowed to get before its capacity is automatically increased</w:t>
+      </w:r>
+    </w:p>
+    <w:p>
+      <w:pPr>
+        <w:rPr>
+          <w:lang w:val="en-US"/>
+        </w:rPr>
+      </w:pPr>
+      <w:r>
+        <w:t>Default</w:t>
+      </w:r>
+      <w:r>
+        <w:t>: load factor is 0.75, initial capacity 16.</w:t>
+      </w:r>
+    </w:p>
+    <w:p>
+      <w:r>
+        <w:t xml:space="preserve">Resizing means </w:t>
+      </w:r>
+      <w:r>
+        <w:t xml:space="preserve">capacity will be </w:t>
+      </w:r>
+      <w:r>
+        <w:t>doubled</w:t>
+      </w:r>
+      <w:r>
+        <w:t>(2^n)</w:t>
+      </w:r>
+      <w:r>
+        <w:t xml:space="preserve"> and Rehashing.</w:t>
+      </w:r>
+    </w:p>
+    <w:p>
+      <w:r>
+        <w:t>put() returns the old value if we add the same key again.</w:t>
+      </w:r>
+      <w:r>
+        <w:t xml:space="preserve"> And overrides the old values.</w:t>
+      </w:r>
+    </w:p>
+    <w:p>
+      <w:r>
+        <w:t>When put() returns null, it could also mean that the previous value associated with the key is null, not necessarily that it’s a new key-value.</w:t>
+      </w:r>
+    </w:p>
+    <w:p>
+      <w:r>
+        <w:t>Same with get(), if get() return null, it may be possible that the value is null.</w:t>
+      </w:r>
+      <w:r>
+        <w:t xml:space="preserve"> </w:t>
+      </w:r>
+      <w:r>
+        <w:t>So,</w:t>
+      </w:r>
+      <w:r>
+        <w:t xml:space="preserve"> use containsKey() in such cases</w:t>
+      </w:r>
+      <w:r>
+        <w:t>.</w:t>
+      </w:r>
+    </w:p>
+    <w:p>
+      <w:r>
+        <w:t>*hash() return zero for a null key, so stores one null key, at the first location.</w:t>
+      </w:r>
+    </w:p>
+    <w:p>
+      <w:r>
+        <w:t xml:space="preserve">*entrySet() and keyset() methods returns the collection </w:t>
+      </w:r>
+      <w:r>
+        <w:t>view,</w:t>
+      </w:r>
+      <w:r>
+        <w:t xml:space="preserve"> which is backed by HashMap even though Maps are not Collection(does not implement Collection)</w:t>
+      </w:r>
+    </w:p>
+    <w:p>
+      <w:r>
+        <w:t>HashMap has an inner class called an Entry Class which holds the key and values.</w:t>
+      </w:r>
+    </w:p>
+    <w:p>
+      <w:r>
+        <w:t xml:space="preserve"> static class Entry&lt;K,V&gt; implements Map.Entry&lt;K,V&gt; </w:t>
+      </w:r>
+    </w:p>
+    <w:p>
+      <w:r>
+        <w:t xml:space="preserve"> {</w:t>
+      </w:r>
+    </w:p>
+    <w:p>
+      <w:r>
+        <w:t xml:space="preserve">     final K key;</w:t>
+      </w:r>
+    </w:p>
+    <w:p>
+      <w:r>
+        <w:t xml:space="preserve">     V value;</w:t>
+      </w:r>
+    </w:p>
+    <w:p>
+      <w:r>
+        <w:t xml:space="preserve">     Entry&lt;K,V&gt; next;</w:t>
+      </w:r>
+    </w:p>
+    <w:p>
+      <w:r>
         <w:lastRenderedPageBreak/>
+        <w:t xml:space="preserve">     final int hash;</w:t>
+      </w:r>
+    </w:p>
+    <w:p>
+      <w:r>
+        <w:t xml:space="preserve"> }</w:t>
+      </w:r>
+    </w:p>
+    <w:p>
+      <w:r>
+        <w:t>**************</w:t>
+      </w:r>
+    </w:p>
+    <w:p>
+      <w:pPr>
+        <w:rPr>
+          <w:b/>
+          <w:bCs/>
+        </w:rPr>
+      </w:pPr>
+      <w:r>
+        <w:rPr>
+          <w:b/>
+          <w:bCs/>
+        </w:rPr>
         <w:t>put()</w:t>
       </w:r>
     </w:p>
     <w:p>
-      <w:r>
-        <w:t xml:space="preserve"> -&gt;hash(key.hashCode())</w:t>
-      </w:r>
-    </w:p>
-    <w:p>
-      <w:r>
-        <w:t xml:space="preserve"> -&gt;indexFor() method is used to get the exact location(bucket) to store the Entry object.</w:t>
-      </w:r>
-    </w:p>
-    <w:p>
-      <w:r>
-        <w:t xml:space="preserve"> -&gt;Objects(Entry Objects) in the bucket are linked together using the instance variable(Entry&lt;K,V&gt; next) of the Entry class. Which is used during collision, to traverse.</w:t>
+      <w:pPr>
+        <w:pStyle w:val="ListParagraph"/>
+        <w:numPr>
+          <w:ilvl w:val="0"/>
+          <w:numId w:val="35"/>
+        </w:numPr>
+      </w:pPr>
+      <w:r>
+        <w:t>hash(key.hashCode())</w:t>
+      </w:r>
+    </w:p>
+    <w:p>
+      <w:pPr>
+        <w:pStyle w:val="ListParagraph"/>
+        <w:numPr>
+          <w:ilvl w:val="0"/>
+          <w:numId w:val="35"/>
+        </w:numPr>
+      </w:pPr>
+      <w:r>
+        <w:t>i</w:t>
+      </w:r>
+      <w:r>
+        <w:t>ndexFor() method is used to get the exact location(bucket) to store the Entry object.</w:t>
+      </w:r>
+    </w:p>
+    <w:p>
+      <w:pPr>
+        <w:pStyle w:val="ListParagraph"/>
+        <w:numPr>
+          <w:ilvl w:val="0"/>
+          <w:numId w:val="35"/>
+        </w:numPr>
+      </w:pPr>
+      <w:r>
+        <w:t>Objects(Entry Objects) in the bucket are linked together using the instance variable(Entry&lt;K,V&gt; next) of the Entry class. Which is used during collision, to traverse.</w:t>
       </w:r>
     </w:p>
     <w:p/>
@@ -16410,13 +17044,33 @@
       <w:bookmarkEnd w:id="48"/>
     </w:p>
     <w:p>
-      <w:r>
-        <w:t>*OverComes the drawback of HashMap by maintaing the insertion order using two added pointers.</w:t>
-      </w:r>
-    </w:p>
-    <w:p>
-      <w:r>
-        <w:t xml:space="preserve">*It maintains a </w:t>
+      <w:pPr>
+        <w:pStyle w:val="ListParagraph"/>
+        <w:numPr>
+          <w:ilvl w:val="0"/>
+          <w:numId w:val="33"/>
+        </w:numPr>
+      </w:pPr>
+      <w:r>
+        <w:t xml:space="preserve">OverComes the drawback of HashMap by </w:t>
+      </w:r>
+      <w:r>
+        <w:t>maintaining</w:t>
+      </w:r>
+      <w:r>
+        <w:t xml:space="preserve"> the insertion order using two added pointers.</w:t>
+      </w:r>
+    </w:p>
+    <w:p>
+      <w:pPr>
+        <w:pStyle w:val="ListParagraph"/>
+        <w:numPr>
+          <w:ilvl w:val="0"/>
+          <w:numId w:val="33"/>
+        </w:numPr>
+      </w:pPr>
+      <w:r>
+        <w:t xml:space="preserve">It maintains a </w:t>
       </w:r>
       <w:r>
         <w:t>3rd argument</w:t>
@@ -16428,7 +17082,17 @@
     <w:p/>
     <w:p>
       <w:r>
-        <w:t>class Entry&lt;K,V&gt; extends HashMap.Node&lt;K,V&gt; {</w:t>
+        <w:t xml:space="preserve">class Entry&lt;K,V&gt; </w:t>
+      </w:r>
+      <w:r>
+        <w:rPr>
+          <w:b/>
+          <w:bCs/>
+        </w:rPr>
+        <w:t>extends</w:t>
+      </w:r>
+      <w:r>
+        <w:t xml:space="preserve"> HashMap.Node&lt;K,V&gt; {</w:t>
       </w:r>
     </w:p>
     <w:p>
@@ -16481,20 +17145,74 @@
     </w:p>
     <w:p>
       <w:r>
+        <w:t>Hashtable doesn’t allow any null key or value.</w:t>
+      </w:r>
+    </w:p>
+    <w:p>
+      <w:r>
+        <w:t>It is synchronized hence thread safe and slow.</w:t>
+      </w:r>
+      <w:r>
+        <w:t xml:space="preserve"> In many ways it is similar to HashMap.</w:t>
+      </w:r>
+    </w:p>
+    <w:p>
+      <w:r>
+        <w:t>Instead of hashtable use concurrentMap.</w:t>
+      </w:r>
+    </w:p>
+    <w:p>
+      <w:pPr>
+        <w:pStyle w:val="JavaCode"/>
+      </w:pPr>
+      <w:r>
         <w:t>Hashtable  ht = new Hashtable ();</w:t>
       </w:r>
     </w:p>
     <w:p>
-      <w:r>
-        <w:tab/>
-      </w:r>
-      <w:r>
-        <w:tab/>
+      <w:pPr>
+        <w:pStyle w:val="JavaCode"/>
+      </w:pPr>
+      <w:r>
         <w:t xml:space="preserve"> ht.put(null, null);</w:t>
       </w:r>
     </w:p>
     <w:p>
       <w:pPr>
+        <w:pStyle w:val="Heading4"/>
+      </w:pPr>
+      <w:r>
+        <w:t>TreeMap</w:t>
+      </w:r>
+    </w:p>
+    <w:p>
+      <w:pPr>
+        <w:pStyle w:val="NoSpacing"/>
+      </w:pPr>
+      <w:r>
+        <w:t xml:space="preserve"> Learn something </w:t>
+      </w:r>
+      <w:r>
+        <w:rPr>
+          <mc:AlternateContent>
+            <mc:Choice Requires="w16se"/>
+            <mc:Fallback>
+              <w:rFonts w:ascii="Segoe UI Emoji" w:eastAsia="Segoe UI Emoji" w:hAnsi="Segoe UI Emoji" w:cs="Segoe UI Emoji"/>
+            </mc:Fallback>
+          </mc:AlternateContent>
+        </w:rPr>
+        <mc:AlternateContent>
+          <mc:Choice Requires="w16se">
+            <w16se:symEx w16se:font="Segoe UI Emoji" w16se:char="1F609"/>
+          </mc:Choice>
+          <mc:Fallback>
+            <w:t>😉</w:t>
+          </mc:Fallback>
+        </mc:AlternateContent>
+      </w:r>
+    </w:p>
+    <w:p>
+      <w:pPr>
         <w:pStyle w:val="Heading3"/>
       </w:pPr>
       <w:bookmarkStart w:id="50" w:name="_Toc41417138"/>
@@ -16505,27 +17223,265 @@
     </w:p>
     <w:p>
       <w:r>
-        <w:t>Set returns true to indicate that the object is added into the map.</w:t>
-      </w:r>
-    </w:p>
-    <w:p>
+        <w:t>Set returns true to indicate that the object is ad</w:t>
+      </w:r>
+      <w:r>
+        <w:t>d</w:t>
+      </w:r>
+      <w:r>
+        <w:t>ed into the map</w:t>
+      </w:r>
+      <w:r>
+        <w:t>.</w:t>
+      </w:r>
+      <w:r>
+        <w:t xml:space="preserve"> </w:t>
+      </w:r>
+    </w:p>
+    <w:p>
+      <w:pPr>
+        <w:pStyle w:val="JavaCode"/>
+      </w:pPr>
       <w:r>
         <w:t>return map.put(e, PRESENT)==null;</w:t>
       </w:r>
+      <w:r>
+        <w:t xml:space="preserve"> </w:t>
+      </w:r>
+      <w:r>
+        <w:t xml:space="preserve">    //</w:t>
+      </w:r>
+      <w:r>
+        <w:t>PRESENT,</w:t>
+      </w:r>
+      <w:r>
+        <w:t xml:space="preserve"> Dummy value to associate with an Object in the backing Map</w:t>
+      </w:r>
     </w:p>
     <w:p>
       <w:pPr>
         <w:pStyle w:val="Heading4"/>
       </w:pPr>
+      <w:r>
+        <w:lastRenderedPageBreak/>
+        <w:t>TreeSet</w:t>
+      </w:r>
+    </w:p>
+    <w:p>
+      <w:pPr>
+        <w:pStyle w:val="ListParagraph"/>
+        <w:numPr>
+          <w:ilvl w:val="0"/>
+          <w:numId w:val="34"/>
+        </w:numPr>
+      </w:pPr>
+      <w:r>
+        <w:t>Order: Ascending</w:t>
+      </w:r>
       <w:bookmarkStart w:id="51" w:name="_Toc41417139"/>
+    </w:p>
+    <w:p>
+      <w:pPr>
+        <w:pStyle w:val="ListParagraph"/>
+        <w:numPr>
+          <w:ilvl w:val="0"/>
+          <w:numId w:val="34"/>
+        </w:numPr>
+      </w:pPr>
+      <w:r>
+        <w:t>Null  : not allowed</w:t>
+      </w:r>
+    </w:p>
+    <w:p>
+      <w:pPr>
+        <w:pStyle w:val="Heading4"/>
+      </w:pPr>
       <w:r>
         <w:t>HashSet</w:t>
       </w:r>
       <w:bookmarkEnd w:id="51"/>
     </w:p>
     <w:p>
-      <w:r>
-        <w:t>HashSet uses the functionality of HashMap like put &amp; get. It constructs a new HashMap whenever a new hashSet is created</w:t>
+      <w:pPr>
+        <w:pStyle w:val="ListParagraph"/>
+        <w:numPr>
+          <w:ilvl w:val="0"/>
+          <w:numId w:val="32"/>
+        </w:numPr>
+      </w:pPr>
+      <w:r>
+        <w:t>Order: Ascending</w:t>
+      </w:r>
+    </w:p>
+    <w:p>
+      <w:pPr>
+        <w:pStyle w:val="ListParagraph"/>
+        <w:numPr>
+          <w:ilvl w:val="0"/>
+          <w:numId w:val="32"/>
+        </w:numPr>
+      </w:pPr>
+      <w:r>
+        <w:t>Null  : not allowed</w:t>
+      </w:r>
+    </w:p>
+    <w:p/>
+    <w:p>
+      <w:pPr>
+        <w:rPr>
+          <w:lang w:val="en-US"/>
+        </w:rPr>
+      </w:pPr>
+      <w:r>
+        <w:rPr>
+          <w:lang w:val="en-US"/>
+        </w:rPr>
+        <w:t>Factors of performance in Hashset :  Initial Capacity and  Load Factor.</w:t>
+      </w:r>
+      <w:r>
+        <w:rPr>
+          <w:lang w:val="en-US"/>
+        </w:rPr>
+        <w:t xml:space="preserve"> </w:t>
+      </w:r>
+    </w:p>
+    <w:p>
+      <w:pPr>
+        <w:rPr>
+          <w:lang w:val="en-US"/>
+        </w:rPr>
+      </w:pPr>
+      <w:r>
+        <w:rPr>
+          <w:lang w:val="en-US"/>
+        </w:rPr>
+        <w:t>The load factor describes what is the maximum fill level, above which, a set will need to be resized and rehashed.</w:t>
+      </w:r>
+    </w:p>
+    <w:p>
+      <w:pPr>
+        <w:rPr>
+          <w:lang w:val="en-US"/>
+        </w:rPr>
+      </w:pPr>
+      <w:r>
+        <w:rPr>
+          <w:lang w:val="en-US"/>
+        </w:rPr>
+        <w:t>We can also create a HashSet with custom values for initial capacity and load factor:</w:t>
+      </w:r>
+    </w:p>
+    <w:p>
+      <w:pPr>
+        <w:rPr>
+          <w:lang w:val="en-US"/>
+        </w:rPr>
+      </w:pPr>
+      <w:r>
+        <w:rPr>
+          <w:lang w:val="en-US"/>
+        </w:rPr>
+        <w:t>Set&lt;String&gt; hashset = new HashSet&lt;&gt;();</w:t>
+      </w:r>
+    </w:p>
+    <w:p>
+      <w:pPr>
+        <w:rPr>
+          <w:lang w:val="en-US"/>
+        </w:rPr>
+      </w:pPr>
+      <w:r>
+        <w:rPr>
+          <w:lang w:val="en-US"/>
+        </w:rPr>
+        <w:t>Set&lt;String&gt; hashset = new HashSet&lt;&gt;(20);</w:t>
+      </w:r>
+    </w:p>
+    <w:p>
+      <w:pPr>
+        <w:rPr>
+          <w:lang w:val="en-US"/>
+        </w:rPr>
+      </w:pPr>
+      <w:r>
+        <w:rPr>
+          <w:lang w:val="en-US"/>
+        </w:rPr>
+        <w:t>Set&lt;String&gt; hashset = new HashSet&lt;&gt;(20, 0.5f);</w:t>
+      </w:r>
+    </w:p>
+    <w:p>
+      <w:pPr>
+        <w:rPr>
+          <w:lang w:val="en-US"/>
+        </w:rPr>
+      </w:pPr>
+    </w:p>
+    <w:p>
+      <w:pPr>
+        <w:rPr>
+          <w:lang w:val="en-US"/>
+        </w:rPr>
+      </w:pPr>
+      <w:r>
+        <w:rPr>
+          <w:lang w:val="en-US"/>
+        </w:rPr>
+        <w:t xml:space="preserve">In the first case, the default values are used – the </w:t>
+      </w:r>
+      <w:r>
+        <w:rPr>
+          <w:u w:val="single"/>
+          <w:lang w:val="en-US"/>
+        </w:rPr>
+        <w:t>initial capacity of 16 and the load factor of 0.75</w:t>
+      </w:r>
+      <w:r>
+        <w:rPr>
+          <w:lang w:val="en-US"/>
+        </w:rPr>
+        <w:t>.</w:t>
+      </w:r>
+    </w:p>
+    <w:p>
+      <w:pPr>
+        <w:rPr>
+          <w:lang w:val="en-US"/>
+        </w:rPr>
+      </w:pPr>
+      <w:r>
+        <w:rPr>
+          <w:lang w:val="en-US"/>
+        </w:rPr>
+        <w:t>A low initial capacity reduces space complexity but increases the frequency of the expensive process of rehashing.</w:t>
+      </w:r>
+      <w:r>
+        <w:t xml:space="preserve"> </w:t>
+      </w:r>
+      <w:r>
+        <w:rPr>
+          <w:lang w:val="en-US"/>
+        </w:rPr>
+        <w:t>On the other hand, a high initial capacity increases the cost of iteration and the initial memory consumption.</w:t>
+      </w:r>
+      <w:r>
+        <w:rPr>
+          <w:lang w:val="en-US"/>
+        </w:rPr>
+        <w:t xml:space="preserve"> So the input data and its iteration frequency has to be considered.</w:t>
+      </w:r>
+    </w:p>
+    <w:p>
+      <w:pPr>
+        <w:rPr>
+          <w:lang w:val="en-US"/>
+        </w:rPr>
+      </w:pPr>
+      <w:r>
+        <w:rPr>
+          <w:lang w:val="en-US"/>
+        </w:rPr>
+        <w:t>The expected time complexity of adding an element to a set is O(1) which can drop to O(n) in the worst case scenario (only one bucket present) – therefore, it's essential to maintain the right HashSet's capacity.</w:t>
       </w:r>
     </w:p>
     <w:p>
@@ -18634,7 +19590,31 @@
                 <w:color w:val="000000"/>
                 <w:lang w:eastAsia="en-IN"/>
               </w:rPr>
-              <w:t>Logarithmic -algorithm divides the problem into sub problems with the same size(half).</w:t>
+              <w:t>Logarithmic</w:t>
+            </w:r>
+            <w:r>
+              <w:rPr>
+                <w:rFonts w:ascii="Calibri" w:eastAsia="Times New Roman" w:hAnsi="Calibri" w:cs="Calibri"/>
+                <w:color w:val="000000"/>
+                <w:lang w:eastAsia="en-IN"/>
+              </w:rPr>
+              <w:t xml:space="preserve"> : </w:t>
+            </w:r>
+            <w:r>
+              <w:rPr>
+                <w:rFonts w:ascii="Calibri" w:eastAsia="Times New Roman" w:hAnsi="Calibri" w:cs="Calibri"/>
+                <w:color w:val="000000"/>
+                <w:lang w:eastAsia="en-IN"/>
+              </w:rPr>
+              <w:t>algorithm</w:t>
+            </w:r>
+            <w:r>
+              <w:rPr>
+                <w:rFonts w:ascii="Calibri" w:eastAsia="Times New Roman" w:hAnsi="Calibri" w:cs="Calibri"/>
+                <w:color w:val="000000"/>
+                <w:lang w:eastAsia="en-IN"/>
+              </w:rPr>
+              <w:t xml:space="preserve"> divides the problem into sub problems with the same size(half).</w:t>
             </w:r>
             <w:r>
               <w:rPr>
@@ -19128,8 +20108,11 @@
     </w:tbl>
     <w:p/>
     <w:p/>
-    <w:p>
-      <w:r>
+    <w:p/>
+    <w:p/>
+    <w:p>
+      <w:r>
+        <w:lastRenderedPageBreak/>
         <w:t>In logarithm graph time curve decelerates as n increases.</w:t>
       </w:r>
     </w:p>
@@ -19140,11 +20123,9 @@
     </w:p>
     <w:p>
       <w:r>
-        <w:lastRenderedPageBreak/>
         <w:t>Logarithm is essentially the inverse of exponentiation.</w:t>
       </w:r>
     </w:p>
-    <w:p/>
     <w:p>
       <w:r>
         <w:t>Now, if you can prove, that at every iteration of your algorithm you cut off a fraction of this space,</w:t>
@@ -19155,40 +20136,6 @@
         <w:t xml:space="preserve"> that is no less than some limit, this means that your algorithm is running in O(logN) time.</w:t>
       </w:r>
     </w:p>
-    <w:p/>
-    <w:p>
-      <w:r>
-        <w:t>O(log n) running times are very common in any sort of divide-and-conquer application, because you are (ideally) cutting the work in half every time.</w:t>
-      </w:r>
-    </w:p>
-    <w:p/>
-    <w:p>
-      <w:r>
-        <w:t>In logarithm graph time curve decelerates as n increases.</w:t>
-      </w:r>
-    </w:p>
-    <w:p>
-      <w:r>
-        <w:t>https://stackoverflow.com/questions/2307283/what-does-olog-n-mean-exactlyIn</w:t>
-      </w:r>
-    </w:p>
-    <w:p>
-      <w:r>
-        <w:t>Logarithm is essentially the inverse of exponentiation.</w:t>
-      </w:r>
-    </w:p>
-    <w:p/>
-    <w:p>
-      <w:r>
-        <w:t>Now, if you can prove, that at every iteration of your algorithm you cut off a fraction of this space,</w:t>
-      </w:r>
-    </w:p>
-    <w:p>
-      <w:r>
-        <w:t xml:space="preserve"> that is no less than some limit, this means that your algorithm is running in O(logN) time.</w:t>
-      </w:r>
-    </w:p>
-    <w:p/>
     <w:p>
       <w:r>
         <w:t>O(log n) running times are very common in any sort of divide-and-conquer application, because you are (ideally) cutting the work in half every time.</w:t>
@@ -20317,7 +21264,7 @@
       </w:r>
     </w:p>
     <w:p>
-      <w:hyperlink r:id="rId16" w:history="1">
+      <w:hyperlink r:id="rId17" w:history="1">
         <w:r>
           <w:rPr>
             <w:rStyle w:val="Hyperlink"/>
@@ -20544,7 +21491,7 @@
       </w:r>
     </w:p>
     <w:p>
-      <w:hyperlink r:id="rId17" w:history="1">
+      <w:hyperlink r:id="rId18" w:history="1">
         <w:r>
           <w:rPr>
             <w:rStyle w:val="Hyperlink"/>
@@ -21954,7 +22901,7 @@
       </w:r>
     </w:p>
     <w:p>
-      <w:hyperlink r:id="rId18" w:history="1">
+      <w:hyperlink r:id="rId19" w:history="1">
         <w:r>
           <w:rPr>
             <w:rStyle w:val="Hyperlink"/>
@@ -22002,7 +22949,7 @@
       </w:r>
     </w:p>
     <w:p>
-      <w:hyperlink r:id="rId19" w:history="1">
+      <w:hyperlink r:id="rId20" w:history="1">
         <w:r>
           <w:rPr>
             <w:rStyle w:val="Hyperlink"/>
@@ -22352,7 +23299,7 @@
       </w:r>
     </w:p>
     <w:p>
-      <w:hyperlink r:id="rId20" w:history="1">
+      <w:hyperlink r:id="rId21" w:history="1">
         <w:r>
           <w:rPr>
             <w:rStyle w:val="Hyperlink"/>
@@ -22468,7 +23415,7 @@
           <w:rStyle w:val="Hyperlink"/>
         </w:rPr>
       </w:pPr>
-      <w:hyperlink r:id="rId21" w:history="1">
+      <w:hyperlink r:id="rId22" w:history="1">
         <w:r>
           <w:rPr>
             <w:rStyle w:val="Hyperlink"/>
@@ -22542,7 +23489,7 @@
           <w:rStyle w:val="Hyperlink"/>
         </w:rPr>
       </w:pPr>
-      <w:hyperlink r:id="rId22" w:history="1">
+      <w:hyperlink r:id="rId23" w:history="1">
         <w:r>
           <w:rPr>
             <w:rStyle w:val="Hyperlink"/>
@@ -24444,7 +25391,7 @@
       </w:r>
     </w:p>
     <w:p>
-      <w:hyperlink r:id="rId23" w:history="1">
+      <w:hyperlink r:id="rId24" w:history="1">
         <w:r>
           <w:rPr>
             <w:rStyle w:val="Hyperlink"/>
@@ -27612,9 +28559,9 @@
     </w:lvl>
   </w:abstractNum>
   <w:abstractNum w:abstractNumId="19" w15:restartNumberingAfterBreak="0">
-    <w:nsid w:val="525E2308"/>
+    <w:nsid w:val="502E3D3F"/>
     <w:multiLevelType w:val="hybridMultilevel"/>
-    <w:tmpl w:val="2AA0B77A"/>
+    <w:tmpl w:val="95D21CDC"/>
     <w:lvl w:ilvl="0" w:tplc="04090001">
       <w:start w:val="1"/>
       <w:numFmt w:val="bullet"/>
@@ -27725,6 +28672,119 @@
     </w:lvl>
   </w:abstractNum>
   <w:abstractNum w:abstractNumId="20" w15:restartNumberingAfterBreak="0">
+    <w:nsid w:val="525E2308"/>
+    <w:multiLevelType w:val="hybridMultilevel"/>
+    <w:tmpl w:val="2AA0B77A"/>
+    <w:lvl w:ilvl="0" w:tplc="04090001">
+      <w:start w:val="1"/>
+      <w:numFmt w:val="bullet"/>
+      <w:lvlText w:val=""/>
+      <w:lvlJc w:val="left"/>
+      <w:pPr>
+        <w:ind w:left="720" w:hanging="360"/>
+      </w:pPr>
+      <w:rPr>
+        <w:rFonts w:ascii="Symbol" w:hAnsi="Symbol" w:hint="default"/>
+      </w:rPr>
+    </w:lvl>
+    <w:lvl w:ilvl="1" w:tplc="04090003" w:tentative="1">
+      <w:start w:val="1"/>
+      <w:numFmt w:val="bullet"/>
+      <w:lvlText w:val="o"/>
+      <w:lvlJc w:val="left"/>
+      <w:pPr>
+        <w:ind w:left="1440" w:hanging="360"/>
+      </w:pPr>
+      <w:rPr>
+        <w:rFonts w:ascii="Courier New" w:hAnsi="Courier New" w:cs="Courier New" w:hint="default"/>
+      </w:rPr>
+    </w:lvl>
+    <w:lvl w:ilvl="2" w:tplc="04090005" w:tentative="1">
+      <w:start w:val="1"/>
+      <w:numFmt w:val="bullet"/>
+      <w:lvlText w:val=""/>
+      <w:lvlJc w:val="left"/>
+      <w:pPr>
+        <w:ind w:left="2160" w:hanging="360"/>
+      </w:pPr>
+      <w:rPr>
+        <w:rFonts w:ascii="Wingdings" w:hAnsi="Wingdings" w:hint="default"/>
+      </w:rPr>
+    </w:lvl>
+    <w:lvl w:ilvl="3" w:tplc="04090001" w:tentative="1">
+      <w:start w:val="1"/>
+      <w:numFmt w:val="bullet"/>
+      <w:lvlText w:val=""/>
+      <w:lvlJc w:val="left"/>
+      <w:pPr>
+        <w:ind w:left="2880" w:hanging="360"/>
+      </w:pPr>
+      <w:rPr>
+        <w:rFonts w:ascii="Symbol" w:hAnsi="Symbol" w:hint="default"/>
+      </w:rPr>
+    </w:lvl>
+    <w:lvl w:ilvl="4" w:tplc="04090003" w:tentative="1">
+      <w:start w:val="1"/>
+      <w:numFmt w:val="bullet"/>
+      <w:lvlText w:val="o"/>
+      <w:lvlJc w:val="left"/>
+      <w:pPr>
+        <w:ind w:left="3600" w:hanging="360"/>
+      </w:pPr>
+      <w:rPr>
+        <w:rFonts w:ascii="Courier New" w:hAnsi="Courier New" w:cs="Courier New" w:hint="default"/>
+      </w:rPr>
+    </w:lvl>
+    <w:lvl w:ilvl="5" w:tplc="04090005" w:tentative="1">
+      <w:start w:val="1"/>
+      <w:numFmt w:val="bullet"/>
+      <w:lvlText w:val=""/>
+      <w:lvlJc w:val="left"/>
+      <w:pPr>
+        <w:ind w:left="4320" w:hanging="360"/>
+      </w:pPr>
+      <w:rPr>
+        <w:rFonts w:ascii="Wingdings" w:hAnsi="Wingdings" w:hint="default"/>
+      </w:rPr>
+    </w:lvl>
+    <w:lvl w:ilvl="6" w:tplc="04090001" w:tentative="1">
+      <w:start w:val="1"/>
+      <w:numFmt w:val="bullet"/>
+      <w:lvlText w:val=""/>
+      <w:lvlJc w:val="left"/>
+      <w:pPr>
+        <w:ind w:left="5040" w:hanging="360"/>
+      </w:pPr>
+      <w:rPr>
+        <w:rFonts w:ascii="Symbol" w:hAnsi="Symbol" w:hint="default"/>
+      </w:rPr>
+    </w:lvl>
+    <w:lvl w:ilvl="7" w:tplc="04090003" w:tentative="1">
+      <w:start w:val="1"/>
+      <w:numFmt w:val="bullet"/>
+      <w:lvlText w:val="o"/>
+      <w:lvlJc w:val="left"/>
+      <w:pPr>
+        <w:ind w:left="5760" w:hanging="360"/>
+      </w:pPr>
+      <w:rPr>
+        <w:rFonts w:ascii="Courier New" w:hAnsi="Courier New" w:cs="Courier New" w:hint="default"/>
+      </w:rPr>
+    </w:lvl>
+    <w:lvl w:ilvl="8" w:tplc="04090005" w:tentative="1">
+      <w:start w:val="1"/>
+      <w:numFmt w:val="bullet"/>
+      <w:lvlText w:val=""/>
+      <w:lvlJc w:val="left"/>
+      <w:pPr>
+        <w:ind w:left="6480" w:hanging="360"/>
+      </w:pPr>
+      <w:rPr>
+        <w:rFonts w:ascii="Wingdings" w:hAnsi="Wingdings" w:hint="default"/>
+      </w:rPr>
+    </w:lvl>
+  </w:abstractNum>
+  <w:abstractNum w:abstractNumId="21" w15:restartNumberingAfterBreak="0">
     <w:nsid w:val="58DE7A28"/>
     <w:multiLevelType w:val="hybridMultilevel"/>
     <w:tmpl w:val="4DAC1114"/>
@@ -27837,7 +28897,93 @@
       </w:rPr>
     </w:lvl>
   </w:abstractNum>
-  <w:abstractNum w:abstractNumId="21" w15:restartNumberingAfterBreak="0">
+  <w:abstractNum w:abstractNumId="22" w15:restartNumberingAfterBreak="0">
+    <w:nsid w:val="5BB922F6"/>
+    <w:multiLevelType w:val="hybridMultilevel"/>
+    <w:tmpl w:val="BBA07ACA"/>
+    <w:lvl w:ilvl="0" w:tplc="0409000F">
+      <w:start w:val="1"/>
+      <w:numFmt w:val="decimal"/>
+      <w:lvlText w:val="%1."/>
+      <w:lvlJc w:val="left"/>
+      <w:pPr>
+        <w:ind w:left="720" w:hanging="360"/>
+      </w:pPr>
+    </w:lvl>
+    <w:lvl w:ilvl="1" w:tplc="04090019" w:tentative="1">
+      <w:start w:val="1"/>
+      <w:numFmt w:val="lowerLetter"/>
+      <w:lvlText w:val="%2."/>
+      <w:lvlJc w:val="left"/>
+      <w:pPr>
+        <w:ind w:left="1440" w:hanging="360"/>
+      </w:pPr>
+    </w:lvl>
+    <w:lvl w:ilvl="2" w:tplc="0409001B" w:tentative="1">
+      <w:start w:val="1"/>
+      <w:numFmt w:val="lowerRoman"/>
+      <w:lvlText w:val="%3."/>
+      <w:lvlJc w:val="right"/>
+      <w:pPr>
+        <w:ind w:left="2160" w:hanging="180"/>
+      </w:pPr>
+    </w:lvl>
+    <w:lvl w:ilvl="3" w:tplc="0409000F" w:tentative="1">
+      <w:start w:val="1"/>
+      <w:numFmt w:val="decimal"/>
+      <w:lvlText w:val="%4."/>
+      <w:lvlJc w:val="left"/>
+      <w:pPr>
+        <w:ind w:left="2880" w:hanging="360"/>
+      </w:pPr>
+    </w:lvl>
+    <w:lvl w:ilvl="4" w:tplc="04090019" w:tentative="1">
+      <w:start w:val="1"/>
+      <w:numFmt w:val="lowerLetter"/>
+      <w:lvlText w:val="%5."/>
+      <w:lvlJc w:val="left"/>
+      <w:pPr>
+        <w:ind w:left="3600" w:hanging="360"/>
+      </w:pPr>
+    </w:lvl>
+    <w:lvl w:ilvl="5" w:tplc="0409001B" w:tentative="1">
+      <w:start w:val="1"/>
+      <w:numFmt w:val="lowerRoman"/>
+      <w:lvlText w:val="%6."/>
+      <w:lvlJc w:val="right"/>
+      <w:pPr>
+        <w:ind w:left="4320" w:hanging="180"/>
+      </w:pPr>
+    </w:lvl>
+    <w:lvl w:ilvl="6" w:tplc="0409000F" w:tentative="1">
+      <w:start w:val="1"/>
+      <w:numFmt w:val="decimal"/>
+      <w:lvlText w:val="%7."/>
+      <w:lvlJc w:val="left"/>
+      <w:pPr>
+        <w:ind w:left="5040" w:hanging="360"/>
+      </w:pPr>
+    </w:lvl>
+    <w:lvl w:ilvl="7" w:tplc="04090019" w:tentative="1">
+      <w:start w:val="1"/>
+      <w:numFmt w:val="lowerLetter"/>
+      <w:lvlText w:val="%8."/>
+      <w:lvlJc w:val="left"/>
+      <w:pPr>
+        <w:ind w:left="5760" w:hanging="360"/>
+      </w:pPr>
+    </w:lvl>
+    <w:lvl w:ilvl="8" w:tplc="0409001B" w:tentative="1">
+      <w:start w:val="1"/>
+      <w:numFmt w:val="lowerRoman"/>
+      <w:lvlText w:val="%9."/>
+      <w:lvlJc w:val="right"/>
+      <w:pPr>
+        <w:ind w:left="6480" w:hanging="180"/>
+      </w:pPr>
+    </w:lvl>
+  </w:abstractNum>
+  <w:abstractNum w:abstractNumId="23" w15:restartNumberingAfterBreak="0">
     <w:nsid w:val="5BC01876"/>
     <w:multiLevelType w:val="hybridMultilevel"/>
     <w:tmpl w:val="2A6E060C"/>
@@ -27950,7 +29096,7 @@
       </w:rPr>
     </w:lvl>
   </w:abstractNum>
-  <w:abstractNum w:abstractNumId="22" w15:restartNumberingAfterBreak="0">
+  <w:abstractNum w:abstractNumId="24" w15:restartNumberingAfterBreak="0">
     <w:nsid w:val="5F2A06F2"/>
     <w:multiLevelType w:val="hybridMultilevel"/>
     <w:tmpl w:val="52F4D032"/>
@@ -28039,7 +29185,120 @@
       </w:pPr>
     </w:lvl>
   </w:abstractNum>
-  <w:abstractNum w:abstractNumId="23" w15:restartNumberingAfterBreak="0">
+  <w:abstractNum w:abstractNumId="25" w15:restartNumberingAfterBreak="0">
+    <w:nsid w:val="62C15521"/>
+    <w:multiLevelType w:val="hybridMultilevel"/>
+    <w:tmpl w:val="23EC5AA2"/>
+    <w:lvl w:ilvl="0" w:tplc="04090001">
+      <w:start w:val="1"/>
+      <w:numFmt w:val="bullet"/>
+      <w:lvlText w:val=""/>
+      <w:lvlJc w:val="left"/>
+      <w:pPr>
+        <w:ind w:left="720" w:hanging="360"/>
+      </w:pPr>
+      <w:rPr>
+        <w:rFonts w:ascii="Symbol" w:hAnsi="Symbol" w:hint="default"/>
+      </w:rPr>
+    </w:lvl>
+    <w:lvl w:ilvl="1" w:tplc="04090003" w:tentative="1">
+      <w:start w:val="1"/>
+      <w:numFmt w:val="bullet"/>
+      <w:lvlText w:val="o"/>
+      <w:lvlJc w:val="left"/>
+      <w:pPr>
+        <w:ind w:left="1440" w:hanging="360"/>
+      </w:pPr>
+      <w:rPr>
+        <w:rFonts w:ascii="Courier New" w:hAnsi="Courier New" w:cs="Courier New" w:hint="default"/>
+      </w:rPr>
+    </w:lvl>
+    <w:lvl w:ilvl="2" w:tplc="04090005" w:tentative="1">
+      <w:start w:val="1"/>
+      <w:numFmt w:val="bullet"/>
+      <w:lvlText w:val=""/>
+      <w:lvlJc w:val="left"/>
+      <w:pPr>
+        <w:ind w:left="2160" w:hanging="360"/>
+      </w:pPr>
+      <w:rPr>
+        <w:rFonts w:ascii="Wingdings" w:hAnsi="Wingdings" w:hint="default"/>
+      </w:rPr>
+    </w:lvl>
+    <w:lvl w:ilvl="3" w:tplc="04090001" w:tentative="1">
+      <w:start w:val="1"/>
+      <w:numFmt w:val="bullet"/>
+      <w:lvlText w:val=""/>
+      <w:lvlJc w:val="left"/>
+      <w:pPr>
+        <w:ind w:left="2880" w:hanging="360"/>
+      </w:pPr>
+      <w:rPr>
+        <w:rFonts w:ascii="Symbol" w:hAnsi="Symbol" w:hint="default"/>
+      </w:rPr>
+    </w:lvl>
+    <w:lvl w:ilvl="4" w:tplc="04090003" w:tentative="1">
+      <w:start w:val="1"/>
+      <w:numFmt w:val="bullet"/>
+      <w:lvlText w:val="o"/>
+      <w:lvlJc w:val="left"/>
+      <w:pPr>
+        <w:ind w:left="3600" w:hanging="360"/>
+      </w:pPr>
+      <w:rPr>
+        <w:rFonts w:ascii="Courier New" w:hAnsi="Courier New" w:cs="Courier New" w:hint="default"/>
+      </w:rPr>
+    </w:lvl>
+    <w:lvl w:ilvl="5" w:tplc="04090005" w:tentative="1">
+      <w:start w:val="1"/>
+      <w:numFmt w:val="bullet"/>
+      <w:lvlText w:val=""/>
+      <w:lvlJc w:val="left"/>
+      <w:pPr>
+        <w:ind w:left="4320" w:hanging="360"/>
+      </w:pPr>
+      <w:rPr>
+        <w:rFonts w:ascii="Wingdings" w:hAnsi="Wingdings" w:hint="default"/>
+      </w:rPr>
+    </w:lvl>
+    <w:lvl w:ilvl="6" w:tplc="04090001" w:tentative="1">
+      <w:start w:val="1"/>
+      <w:numFmt w:val="bullet"/>
+      <w:lvlText w:val=""/>
+      <w:lvlJc w:val="left"/>
+      <w:pPr>
+        <w:ind w:left="5040" w:hanging="360"/>
+      </w:pPr>
+      <w:rPr>
+        <w:rFonts w:ascii="Symbol" w:hAnsi="Symbol" w:hint="default"/>
+      </w:rPr>
+    </w:lvl>
+    <w:lvl w:ilvl="7" w:tplc="04090003" w:tentative="1">
+      <w:start w:val="1"/>
+      <w:numFmt w:val="bullet"/>
+      <w:lvlText w:val="o"/>
+      <w:lvlJc w:val="left"/>
+      <w:pPr>
+        <w:ind w:left="5760" w:hanging="360"/>
+      </w:pPr>
+      <w:rPr>
+        <w:rFonts w:ascii="Courier New" w:hAnsi="Courier New" w:cs="Courier New" w:hint="default"/>
+      </w:rPr>
+    </w:lvl>
+    <w:lvl w:ilvl="8" w:tplc="04090005" w:tentative="1">
+      <w:start w:val="1"/>
+      <w:numFmt w:val="bullet"/>
+      <w:lvlText w:val=""/>
+      <w:lvlJc w:val="left"/>
+      <w:pPr>
+        <w:ind w:left="6480" w:hanging="360"/>
+      </w:pPr>
+      <w:rPr>
+        <w:rFonts w:ascii="Wingdings" w:hAnsi="Wingdings" w:hint="default"/>
+      </w:rPr>
+    </w:lvl>
+  </w:abstractNum>
+  <w:abstractNum w:abstractNumId="26" w15:restartNumberingAfterBreak="0">
     <w:nsid w:val="63CE2099"/>
     <w:multiLevelType w:val="hybridMultilevel"/>
     <w:tmpl w:val="700621C0"/>
@@ -28152,7 +29411,7 @@
       </w:rPr>
     </w:lvl>
   </w:abstractNum>
-  <w:abstractNum w:abstractNumId="24" w15:restartNumberingAfterBreak="0">
+  <w:abstractNum w:abstractNumId="27" w15:restartNumberingAfterBreak="0">
     <w:nsid w:val="66C71F18"/>
     <w:multiLevelType w:val="hybridMultilevel"/>
     <w:tmpl w:val="1528F546"/>
@@ -28265,7 +29524,93 @@
       </w:rPr>
     </w:lvl>
   </w:abstractNum>
-  <w:abstractNum w:abstractNumId="25" w15:restartNumberingAfterBreak="0">
+  <w:abstractNum w:abstractNumId="28" w15:restartNumberingAfterBreak="0">
+    <w:nsid w:val="6ACF685A"/>
+    <w:multiLevelType w:val="hybridMultilevel"/>
+    <w:tmpl w:val="27B0CF0A"/>
+    <w:lvl w:ilvl="0" w:tplc="0409000F">
+      <w:start w:val="1"/>
+      <w:numFmt w:val="decimal"/>
+      <w:lvlText w:val="%1."/>
+      <w:lvlJc w:val="left"/>
+      <w:pPr>
+        <w:ind w:left="720" w:hanging="360"/>
+      </w:pPr>
+    </w:lvl>
+    <w:lvl w:ilvl="1" w:tplc="04090019" w:tentative="1">
+      <w:start w:val="1"/>
+      <w:numFmt w:val="lowerLetter"/>
+      <w:lvlText w:val="%2."/>
+      <w:lvlJc w:val="left"/>
+      <w:pPr>
+        <w:ind w:left="1440" w:hanging="360"/>
+      </w:pPr>
+    </w:lvl>
+    <w:lvl w:ilvl="2" w:tplc="0409001B" w:tentative="1">
+      <w:start w:val="1"/>
+      <w:numFmt w:val="lowerRoman"/>
+      <w:lvlText w:val="%3."/>
+      <w:lvlJc w:val="right"/>
+      <w:pPr>
+        <w:ind w:left="2160" w:hanging="180"/>
+      </w:pPr>
+    </w:lvl>
+    <w:lvl w:ilvl="3" w:tplc="0409000F" w:tentative="1">
+      <w:start w:val="1"/>
+      <w:numFmt w:val="decimal"/>
+      <w:lvlText w:val="%4."/>
+      <w:lvlJc w:val="left"/>
+      <w:pPr>
+        <w:ind w:left="2880" w:hanging="360"/>
+      </w:pPr>
+    </w:lvl>
+    <w:lvl w:ilvl="4" w:tplc="04090019" w:tentative="1">
+      <w:start w:val="1"/>
+      <w:numFmt w:val="lowerLetter"/>
+      <w:lvlText w:val="%5."/>
+      <w:lvlJc w:val="left"/>
+      <w:pPr>
+        <w:ind w:left="3600" w:hanging="360"/>
+      </w:pPr>
+    </w:lvl>
+    <w:lvl w:ilvl="5" w:tplc="0409001B" w:tentative="1">
+      <w:start w:val="1"/>
+      <w:numFmt w:val="lowerRoman"/>
+      <w:lvlText w:val="%6."/>
+      <w:lvlJc w:val="right"/>
+      <w:pPr>
+        <w:ind w:left="4320" w:hanging="180"/>
+      </w:pPr>
+    </w:lvl>
+    <w:lvl w:ilvl="6" w:tplc="0409000F" w:tentative="1">
+      <w:start w:val="1"/>
+      <w:numFmt w:val="decimal"/>
+      <w:lvlText w:val="%7."/>
+      <w:lvlJc w:val="left"/>
+      <w:pPr>
+        <w:ind w:left="5040" w:hanging="360"/>
+      </w:pPr>
+    </w:lvl>
+    <w:lvl w:ilvl="7" w:tplc="04090019" w:tentative="1">
+      <w:start w:val="1"/>
+      <w:numFmt w:val="lowerLetter"/>
+      <w:lvlText w:val="%8."/>
+      <w:lvlJc w:val="left"/>
+      <w:pPr>
+        <w:ind w:left="5760" w:hanging="360"/>
+      </w:pPr>
+    </w:lvl>
+    <w:lvl w:ilvl="8" w:tplc="0409001B" w:tentative="1">
+      <w:start w:val="1"/>
+      <w:numFmt w:val="lowerRoman"/>
+      <w:lvlText w:val="%9."/>
+      <w:lvlJc w:val="right"/>
+      <w:pPr>
+        <w:ind w:left="6480" w:hanging="180"/>
+      </w:pPr>
+    </w:lvl>
+  </w:abstractNum>
+  <w:abstractNum w:abstractNumId="29" w15:restartNumberingAfterBreak="0">
     <w:nsid w:val="6CE27569"/>
     <w:multiLevelType w:val="hybridMultilevel"/>
     <w:tmpl w:val="10D07DAE"/>
@@ -28378,7 +29723,7 @@
       </w:rPr>
     </w:lvl>
   </w:abstractNum>
-  <w:abstractNum w:abstractNumId="26" w15:restartNumberingAfterBreak="0">
+  <w:abstractNum w:abstractNumId="30" w15:restartNumberingAfterBreak="0">
     <w:nsid w:val="6D22108A"/>
     <w:multiLevelType w:val="hybridMultilevel"/>
     <w:tmpl w:val="6D828D32"/>
@@ -28464,7 +29809,7 @@
       </w:pPr>
     </w:lvl>
   </w:abstractNum>
-  <w:abstractNum w:abstractNumId="27" w15:restartNumberingAfterBreak="0">
+  <w:abstractNum w:abstractNumId="31" w15:restartNumberingAfterBreak="0">
     <w:nsid w:val="77147E85"/>
     <w:multiLevelType w:val="hybridMultilevel"/>
     <w:tmpl w:val="FFA26D64"/>
@@ -28577,7 +29922,7 @@
       </w:rPr>
     </w:lvl>
   </w:abstractNum>
-  <w:abstractNum w:abstractNumId="28" w15:restartNumberingAfterBreak="0">
+  <w:abstractNum w:abstractNumId="32" w15:restartNumberingAfterBreak="0">
     <w:nsid w:val="7A876073"/>
     <w:multiLevelType w:val="hybridMultilevel"/>
     <w:tmpl w:val="AEF6AFE0"/>
@@ -28663,7 +30008,120 @@
       </w:pPr>
     </w:lvl>
   </w:abstractNum>
-  <w:abstractNum w:abstractNumId="29" w15:restartNumberingAfterBreak="0">
+  <w:abstractNum w:abstractNumId="33" w15:restartNumberingAfterBreak="0">
+    <w:nsid w:val="7D975EE3"/>
+    <w:multiLevelType w:val="hybridMultilevel"/>
+    <w:tmpl w:val="0BB23008"/>
+    <w:lvl w:ilvl="0" w:tplc="04090001">
+      <w:start w:val="1"/>
+      <w:numFmt w:val="bullet"/>
+      <w:lvlText w:val=""/>
+      <w:lvlJc w:val="left"/>
+      <w:pPr>
+        <w:ind w:left="720" w:hanging="360"/>
+      </w:pPr>
+      <w:rPr>
+        <w:rFonts w:ascii="Symbol" w:hAnsi="Symbol" w:hint="default"/>
+      </w:rPr>
+    </w:lvl>
+    <w:lvl w:ilvl="1" w:tplc="04090003" w:tentative="1">
+      <w:start w:val="1"/>
+      <w:numFmt w:val="bullet"/>
+      <w:lvlText w:val="o"/>
+      <w:lvlJc w:val="left"/>
+      <w:pPr>
+        <w:ind w:left="1440" w:hanging="360"/>
+      </w:pPr>
+      <w:rPr>
+        <w:rFonts w:ascii="Courier New" w:hAnsi="Courier New" w:cs="Courier New" w:hint="default"/>
+      </w:rPr>
+    </w:lvl>
+    <w:lvl w:ilvl="2" w:tplc="04090005" w:tentative="1">
+      <w:start w:val="1"/>
+      <w:numFmt w:val="bullet"/>
+      <w:lvlText w:val=""/>
+      <w:lvlJc w:val="left"/>
+      <w:pPr>
+        <w:ind w:left="2160" w:hanging="360"/>
+      </w:pPr>
+      <w:rPr>
+        <w:rFonts w:ascii="Wingdings" w:hAnsi="Wingdings" w:hint="default"/>
+      </w:rPr>
+    </w:lvl>
+    <w:lvl w:ilvl="3" w:tplc="04090001" w:tentative="1">
+      <w:start w:val="1"/>
+      <w:numFmt w:val="bullet"/>
+      <w:lvlText w:val=""/>
+      <w:lvlJc w:val="left"/>
+      <w:pPr>
+        <w:ind w:left="2880" w:hanging="360"/>
+      </w:pPr>
+      <w:rPr>
+        <w:rFonts w:ascii="Symbol" w:hAnsi="Symbol" w:hint="default"/>
+      </w:rPr>
+    </w:lvl>
+    <w:lvl w:ilvl="4" w:tplc="04090003" w:tentative="1">
+      <w:start w:val="1"/>
+      <w:numFmt w:val="bullet"/>
+      <w:lvlText w:val="o"/>
+      <w:lvlJc w:val="left"/>
+      <w:pPr>
+        <w:ind w:left="3600" w:hanging="360"/>
+      </w:pPr>
+      <w:rPr>
+        <w:rFonts w:ascii="Courier New" w:hAnsi="Courier New" w:cs="Courier New" w:hint="default"/>
+      </w:rPr>
+    </w:lvl>
+    <w:lvl w:ilvl="5" w:tplc="04090005" w:tentative="1">
+      <w:start w:val="1"/>
+      <w:numFmt w:val="bullet"/>
+      <w:lvlText w:val=""/>
+      <w:lvlJc w:val="left"/>
+      <w:pPr>
+        <w:ind w:left="4320" w:hanging="360"/>
+      </w:pPr>
+      <w:rPr>
+        <w:rFonts w:ascii="Wingdings" w:hAnsi="Wingdings" w:hint="default"/>
+      </w:rPr>
+    </w:lvl>
+    <w:lvl w:ilvl="6" w:tplc="04090001" w:tentative="1">
+      <w:start w:val="1"/>
+      <w:numFmt w:val="bullet"/>
+      <w:lvlText w:val=""/>
+      <w:lvlJc w:val="left"/>
+      <w:pPr>
+        <w:ind w:left="5040" w:hanging="360"/>
+      </w:pPr>
+      <w:rPr>
+        <w:rFonts w:ascii="Symbol" w:hAnsi="Symbol" w:hint="default"/>
+      </w:rPr>
+    </w:lvl>
+    <w:lvl w:ilvl="7" w:tplc="04090003" w:tentative="1">
+      <w:start w:val="1"/>
+      <w:numFmt w:val="bullet"/>
+      <w:lvlText w:val="o"/>
+      <w:lvlJc w:val="left"/>
+      <w:pPr>
+        <w:ind w:left="5760" w:hanging="360"/>
+      </w:pPr>
+      <w:rPr>
+        <w:rFonts w:ascii="Courier New" w:hAnsi="Courier New" w:cs="Courier New" w:hint="default"/>
+      </w:rPr>
+    </w:lvl>
+    <w:lvl w:ilvl="8" w:tplc="04090005" w:tentative="1">
+      <w:start w:val="1"/>
+      <w:numFmt w:val="bullet"/>
+      <w:lvlText w:val=""/>
+      <w:lvlJc w:val="left"/>
+      <w:pPr>
+        <w:ind w:left="6480" w:hanging="360"/>
+      </w:pPr>
+      <w:rPr>
+        <w:rFonts w:ascii="Wingdings" w:hAnsi="Wingdings" w:hint="default"/>
+      </w:rPr>
+    </w:lvl>
+  </w:abstractNum>
+  <w:abstractNum w:abstractNumId="34" w15:restartNumberingAfterBreak="0">
     <w:nsid w:val="7DD23554"/>
     <w:multiLevelType w:val="hybridMultilevel"/>
     <w:tmpl w:val="4BAC62C4"/>
@@ -28776,14 +30234,14 @@
       </w:rPr>
     </w:lvl>
   </w:abstractNum>
-  <w:abstractNum w:abstractNumId="30" w15:restartNumberingAfterBreak="0">
+  <w:abstractNum w:abstractNumId="35" w15:restartNumberingAfterBreak="0">
     <w:nsid w:val="7E670A96"/>
     <w:multiLevelType w:val="multilevel"/>
     <w:tmpl w:val="4DAC1114"/>
     <w:numStyleLink w:val="RNMainTopic"/>
   </w:abstractNum>
   <w:num w:numId="1">
-    <w:abstractNumId w:val="20"/>
+    <w:abstractNumId w:val="21"/>
   </w:num>
   <w:num w:numId="2">
     <w:abstractNumId w:val="9"/>
@@ -28792,7 +30250,7 @@
     <w:abstractNumId w:val="5"/>
   </w:num>
   <w:num w:numId="4">
-    <w:abstractNumId w:val="30"/>
+    <w:abstractNumId w:val="35"/>
   </w:num>
   <w:num w:numId="5">
     <w:abstractNumId w:val="0"/>
@@ -28819,10 +30277,10 @@
     <w:abstractNumId w:val="7"/>
   </w:num>
   <w:num w:numId="13">
-    <w:abstractNumId w:val="24"/>
+    <w:abstractNumId w:val="27"/>
   </w:num>
   <w:num w:numId="14">
-    <w:abstractNumId w:val="29"/>
+    <w:abstractNumId w:val="34"/>
   </w:num>
   <w:num w:numId="15">
     <w:abstractNumId w:val="11"/>
@@ -28834,25 +30292,25 @@
     <w:abstractNumId w:val="1"/>
   </w:num>
   <w:num w:numId="18">
-    <w:abstractNumId w:val="27"/>
+    <w:abstractNumId w:val="31"/>
   </w:num>
   <w:num w:numId="19">
-    <w:abstractNumId w:val="28"/>
+    <w:abstractNumId w:val="32"/>
   </w:num>
   <w:num w:numId="20">
-    <w:abstractNumId w:val="26"/>
+    <w:abstractNumId w:val="30"/>
   </w:num>
   <w:num w:numId="21">
     <w:abstractNumId w:val="8"/>
   </w:num>
   <w:num w:numId="22">
-    <w:abstractNumId w:val="19"/>
+    <w:abstractNumId w:val="20"/>
   </w:num>
   <w:num w:numId="23">
     <w:abstractNumId w:val="13"/>
   </w:num>
   <w:num w:numId="24">
-    <w:abstractNumId w:val="21"/>
+    <w:abstractNumId w:val="23"/>
   </w:num>
   <w:num w:numId="25">
     <w:abstractNumId w:val="16"/>
@@ -28861,19 +30319,34 @@
     <w:abstractNumId w:val="15"/>
   </w:num>
   <w:num w:numId="27">
-    <w:abstractNumId w:val="25"/>
+    <w:abstractNumId w:val="29"/>
   </w:num>
   <w:num w:numId="28">
     <w:abstractNumId w:val="14"/>
   </w:num>
   <w:num w:numId="29">
-    <w:abstractNumId w:val="23"/>
+    <w:abstractNumId w:val="26"/>
   </w:num>
   <w:num w:numId="30">
     <w:abstractNumId w:val="10"/>
   </w:num>
   <w:num w:numId="31">
+    <w:abstractNumId w:val="24"/>
+  </w:num>
+  <w:num w:numId="32">
+    <w:abstractNumId w:val="28"/>
+  </w:num>
+  <w:num w:numId="33">
+    <w:abstractNumId w:val="33"/>
+  </w:num>
+  <w:num w:numId="34">
     <w:abstractNumId w:val="22"/>
+  </w:num>
+  <w:num w:numId="35">
+    <w:abstractNumId w:val="25"/>
+  </w:num>
+  <w:num w:numId="36">
+    <w:abstractNumId w:val="19"/>
   </w:num>
 </w:numbering>
 </file>
@@ -29930,11 +31403,12 @@
     <w:next w:val="NoSpacing"/>
     <w:link w:val="JavaCodeChar"/>
     <w:qFormat/>
-    <w:rsid w:val="009B3145"/>
+    <w:rsid w:val="002A47DC"/>
     <w:pPr>
       <w:spacing w:line="240" w:lineRule="auto"/>
     </w:pPr>
     <w:rPr>
+      <w:noProof/>
       <w:sz w:val="18"/>
     </w:rPr>
   </w:style>
@@ -29942,8 +31416,9 @@
     <w:name w:val="Java Code Char"/>
     <w:basedOn w:val="DefaultParagraphFont"/>
     <w:link w:val="JavaCode"/>
-    <w:rsid w:val="009B3145"/>
+    <w:rsid w:val="002A47DC"/>
     <w:rPr>
+      <w:noProof/>
       <w:sz w:val="18"/>
     </w:rPr>
   </w:style>

--- a/RunningNotes.docx
+++ b/RunningNotes.docx
@@ -2370,7 +2370,21 @@
                 <w:rStyle w:val="Hyperlink"/>
                 <w:noProof/>
               </w:rPr>
-              <w:t>Garbage First GC</w:t>
+              <w:t xml:space="preserve">Garbage First </w:t>
+            </w:r>
+            <w:r>
+              <w:rPr>
+                <w:rStyle w:val="Hyperlink"/>
+                <w:noProof/>
+              </w:rPr>
+              <w:t>G</w:t>
+            </w:r>
+            <w:r>
+              <w:rPr>
+                <w:rStyle w:val="Hyperlink"/>
+                <w:noProof/>
+              </w:rPr>
+              <w:t>C</w:t>
             </w:r>
             <w:r>
               <w:rPr>
@@ -7095,9 +7109,14 @@
       <w:bookmarkEnd w:id="0"/>
       <w:r>
         <w:lastRenderedPageBreak/>
-        <w:t>Read these webPages</w:t>
+        <w:t xml:space="preserve">Read these </w:t>
+      </w:r>
+      <w:proofErr w:type="spellStart"/>
+      <w:r>
+        <w:t>webPages</w:t>
       </w:r>
       <w:bookmarkEnd w:id="1"/>
+      <w:proofErr w:type="spellEnd"/>
     </w:p>
     <w:p>
       <w:r>
@@ -8380,7 +8399,15 @@
     </w:p>
     <w:p>
       <w:r>
-        <w:t>Difference between Liskov Substitution principle and Interface Segregation</w:t>
+        <w:t xml:space="preserve">Difference between </w:t>
+      </w:r>
+      <w:proofErr w:type="spellStart"/>
+      <w:r>
+        <w:t>Liskov</w:t>
+      </w:r>
+      <w:proofErr w:type="spellEnd"/>
+      <w:r>
+        <w:t xml:space="preserve"> Substitution principle and Interface Segregation</w:t>
       </w:r>
     </w:p>
     <w:p>
@@ -8433,8 +8460,13 @@
         </w:numPr>
       </w:pPr>
       <w:r>
-        <w:t>Check Jenkov</w:t>
-      </w:r>
+        <w:t xml:space="preserve">Check </w:t>
+      </w:r>
+      <w:proofErr w:type="spellStart"/>
+      <w:r>
+        <w:t>Jenkov</w:t>
+      </w:r>
+      <w:proofErr w:type="spellEnd"/>
     </w:p>
     <w:p>
       <w:pPr>
@@ -8492,19 +8524,37 @@
     </w:p>
     <w:p/>
     <w:p>
-      <w:r>
-        <w:t xml:space="preserve">GitBash is a command line interface for </w:t>
+      <w:proofErr w:type="spellStart"/>
+      <w:r>
+        <w:t>GitBash</w:t>
+      </w:r>
+      <w:proofErr w:type="spellEnd"/>
+      <w:r>
+        <w:t xml:space="preserve"> is a command line interface for </w:t>
       </w:r>
       <w:r>
         <w:t>Git</w:t>
       </w:r>
       <w:r>
-        <w:t xml:space="preserve"> which works based on linux commands</w:t>
-      </w:r>
-    </w:p>
-    <w:p>
-      <w:r>
-        <w:t xml:space="preserve">GitCMD is a command line interface for </w:t>
+        <w:t xml:space="preserve"> which works based on </w:t>
+      </w:r>
+      <w:proofErr w:type="spellStart"/>
+      <w:r>
+        <w:t>linux</w:t>
+      </w:r>
+      <w:proofErr w:type="spellEnd"/>
+      <w:r>
+        <w:t xml:space="preserve"> commands</w:t>
+      </w:r>
+    </w:p>
+    <w:p>
+      <w:proofErr w:type="spellStart"/>
+      <w:r>
+        <w:t>GitCMD</w:t>
+      </w:r>
+      <w:proofErr w:type="spellEnd"/>
+      <w:r>
+        <w:t xml:space="preserve"> is a command line interface for </w:t>
       </w:r>
       <w:r>
         <w:t>Git</w:t>
@@ -8514,8 +8564,13 @@
       </w:r>
     </w:p>
     <w:p>
-      <w:r>
-        <w:t>GitGUI, provides UI.</w:t>
+      <w:proofErr w:type="spellStart"/>
+      <w:r>
+        <w:t>GitGUI</w:t>
+      </w:r>
+      <w:proofErr w:type="spellEnd"/>
+      <w:r>
+        <w:t>, provides UI.</w:t>
       </w:r>
     </w:p>
     <w:p/>
@@ -8524,7 +8579,15 @@
         <w:pStyle w:val="Quote"/>
       </w:pPr>
       <w:r>
-        <w:t>git config --global user.name "JamesTharakan"</w:t>
+        <w:t>git config --global user.name "</w:t>
+      </w:r>
+      <w:proofErr w:type="spellStart"/>
+      <w:r>
+        <w:t>JamesTharakan</w:t>
+      </w:r>
+      <w:proofErr w:type="spellEnd"/>
+      <w:r>
+        <w:t>"</w:t>
       </w:r>
     </w:p>
     <w:p>
@@ -8532,7 +8595,15 @@
         <w:pStyle w:val="Quote"/>
       </w:pPr>
       <w:r>
-        <w:t>git config --global user.email "jamestharakan85@yahoo.com"</w:t>
+        <w:t xml:space="preserve">git config --global </w:t>
+      </w:r>
+      <w:proofErr w:type="spellStart"/>
+      <w:r>
+        <w:t>user.email</w:t>
+      </w:r>
+      <w:proofErr w:type="spellEnd"/>
+      <w:r>
+        <w:t xml:space="preserve"> "jamestharakan85@yahoo.com"</w:t>
       </w:r>
     </w:p>
     <w:p>
@@ -8577,188 +8648,261 @@
           <w:iCs/>
           <w:color w:val="404040" w:themeColor="text1" w:themeTint="BF"/>
         </w:rPr>
-        <w:t>global</w:t>
-      </w:r>
-      <w:r>
-        <w:rPr>
-          <w:i/>
-          <w:iCs/>
-          <w:color w:val="404040" w:themeColor="text1" w:themeTint="BF"/>
-        </w:rPr>
-        <w:t xml:space="preserve"> --edit</w:t>
-      </w:r>
+        <w:t>global --edit</w:t>
+      </w:r>
+    </w:p>
+    <w:p>
+      <w:r>
+        <w:t xml:space="preserve">Create a folder and run </w:t>
+      </w:r>
+      <w:r>
+        <w:rPr>
+          <w:b/>
+          <w:bCs/>
+        </w:rPr>
+        <w:t>git init</w:t>
+      </w:r>
+      <w:r>
+        <w:rPr>
+          <w:b/>
+          <w:bCs/>
+        </w:rPr>
+        <w:t xml:space="preserve">. </w:t>
+      </w:r>
+      <w:r>
+        <w:t xml:space="preserve">This </w:t>
+      </w:r>
+      <w:r>
+        <w:t xml:space="preserve">directory will become a </w:t>
+      </w:r>
+      <w:r>
+        <w:t xml:space="preserve">repository. Add files to it. </w:t>
+      </w:r>
+    </w:p>
+    <w:p>
+      <w:r>
+        <w:t>Create a repository in github.com and link these two by</w:t>
+      </w:r>
+      <w:r>
+        <w:t xml:space="preserve"> using :</w:t>
+      </w:r>
+      <w:r>
+        <w:t xml:space="preserve"> </w:t>
+      </w:r>
+    </w:p>
+    <w:p>
+      <w:r>
+        <w:t>git remote add origin https://github.com/&lt;name&gt;/&lt;repoName&gt;.git</w:t>
+      </w:r>
+    </w:p>
+    <w:p>
+      <w:pPr>
+        <w:pStyle w:val="Heading2"/>
+      </w:pPr>
+      <w:bookmarkStart w:id="4" w:name="_Toc41417088"/>
+      <w:r>
+        <w:t>Branch</w:t>
+      </w:r>
+      <w:bookmarkEnd w:id="4"/>
+    </w:p>
+    <w:p>
+      <w:r>
+        <w:t xml:space="preserve">$ git branch -d </w:t>
+      </w:r>
+      <w:proofErr w:type="spellStart"/>
+      <w:r>
+        <w:t>branch_name</w:t>
+      </w:r>
+      <w:proofErr w:type="spellEnd"/>
+    </w:p>
+    <w:p>
+      <w:r>
+        <w:t xml:space="preserve">$ git branch -D </w:t>
+      </w:r>
+      <w:proofErr w:type="spellStart"/>
+      <w:r>
+        <w:t>branch_name</w:t>
+      </w:r>
+      <w:proofErr w:type="spellEnd"/>
     </w:p>
     <w:p/>
     <w:p>
-      <w:pPr>
-        <w:pStyle w:val="Heading2"/>
-      </w:pPr>
-      <w:bookmarkStart w:id="4" w:name="_Toc41417088"/>
-      <w:r>
-        <w:t>Branch</w:t>
-      </w:r>
-      <w:bookmarkEnd w:id="4"/>
-    </w:p>
-    <w:p>
-      <w:r>
-        <w:t>$ git branch -d branch_name</w:t>
-      </w:r>
-    </w:p>
-    <w:p>
-      <w:r>
-        <w:t>$ git branch -D branch_name</w:t>
+      <w:r>
+        <w:t>$ git push origin --delete &lt;</w:t>
+      </w:r>
+      <w:proofErr w:type="spellStart"/>
+      <w:r>
+        <w:t>branch_name</w:t>
+      </w:r>
+      <w:proofErr w:type="spellEnd"/>
+      <w:r>
+        <w:t>&gt;</w:t>
+      </w:r>
+    </w:p>
+    <w:p>
+      <w:r>
+        <w:t>deletes the remote branch</w:t>
       </w:r>
     </w:p>
     <w:p/>
     <w:p>
       <w:r>
-        <w:t>$ git push origin --delete &lt;branch_name&gt;</w:t>
-      </w:r>
-    </w:p>
-    <w:p>
-      <w:r>
-        <w:t>deletes the remote branch</w:t>
+        <w:lastRenderedPageBreak/>
+        <w:t>Revisit</w:t>
+      </w:r>
+    </w:p>
+    <w:p>
+      <w:r>
+        <w:t>https://git-scm.com/book/en/v2/Git-Basics-Working-with-Remotes</w:t>
+      </w:r>
+    </w:p>
+    <w:p>
+      <w:r>
+        <w:t>Showing Your Remotes</w:t>
+      </w:r>
+    </w:p>
+    <w:p>
+      <w:r>
+        <w:t>$ git remote</w:t>
+      </w:r>
+    </w:p>
+    <w:p>
+      <w:r>
+        <w:t>origin</w:t>
       </w:r>
     </w:p>
     <w:p/>
     <w:p>
       <w:r>
-        <w:t>Revisit</w:t>
-      </w:r>
-    </w:p>
-    <w:p>
-      <w:r>
-        <w:t>https://git-scm.com/book/en/v2/Git-Basics-Working-with-Remotes</w:t>
-      </w:r>
-    </w:p>
-    <w:p>
-      <w:r>
-        <w:lastRenderedPageBreak/>
-        <w:t>Showing Your Remotes</w:t>
-      </w:r>
-    </w:p>
-    <w:p>
-      <w:r>
-        <w:t>$ git remote</w:t>
-      </w:r>
-    </w:p>
-    <w:p>
-      <w:r>
-        <w:t>origin</w:t>
+        <w:t>To see which remote servers you have configured, you can run the git remote command.</w:t>
+      </w:r>
+      <w:r>
+        <w:t xml:space="preserve"> </w:t>
+      </w:r>
+      <w:r>
+        <w:t>It lists the short</w:t>
+      </w:r>
+      <w:r>
+        <w:t xml:space="preserve"> </w:t>
+      </w:r>
+      <w:r>
+        <w:t xml:space="preserve">names of each remote handle </w:t>
+      </w:r>
+      <w:r>
+        <w:t>you have</w:t>
+      </w:r>
+      <w:r>
+        <w:t xml:space="preserve"> specified.</w:t>
+      </w:r>
+    </w:p>
+    <w:p>
+      <w:r>
+        <w:t xml:space="preserve">If </w:t>
+      </w:r>
+      <w:r>
+        <w:t>you have</w:t>
+      </w:r>
+      <w:r>
+        <w:t xml:space="preserve"> cloned your repository, you should at least see origin,</w:t>
+      </w:r>
+      <w:r>
+        <w:t xml:space="preserve"> </w:t>
+      </w:r>
+      <w:r>
+        <w:t>that is the default name Git gives to the server you cloned from.</w:t>
       </w:r>
     </w:p>
     <w:p/>
     <w:p>
       <w:r>
-        <w:t>To see which remote servers you have configured, you can run the git remote command.</w:t>
+        <w:t xml:space="preserve">$ git </w:t>
+      </w:r>
+      <w:proofErr w:type="gramStart"/>
+      <w:r>
+        <w:t>remote -v</w:t>
+      </w:r>
+      <w:proofErr w:type="gramEnd"/>
+    </w:p>
+    <w:p>
+      <w:r>
+        <w:t>origin  https://github.com/JamesTharakan/cognitiveLearning.git (fetch)</w:t>
+      </w:r>
+    </w:p>
+    <w:p>
+      <w:r>
+        <w:t>origin  https://github.com/JamesTharakan/cognitiveLearning.git (push)</w:t>
+      </w:r>
+    </w:p>
+    <w:p/>
+    <w:p>
+      <w:r>
+        <w:t>shows you the URLs that Git has stored for the short</w:t>
       </w:r>
       <w:r>
         <w:t xml:space="preserve"> </w:t>
       </w:r>
       <w:r>
-        <w:t>It lists the short</w:t>
-      </w:r>
-      <w:r>
-        <w:t xml:space="preserve"> </w:t>
-      </w:r>
-      <w:r>
-        <w:t xml:space="preserve">names of each remote handle </w:t>
-      </w:r>
-      <w:r>
-        <w:t>you have</w:t>
-      </w:r>
-      <w:r>
-        <w:t xml:space="preserve"> specified.</w:t>
-      </w:r>
-    </w:p>
-    <w:p>
-      <w:r>
-        <w:t xml:space="preserve">If </w:t>
-      </w:r>
-      <w:r>
-        <w:t>you have</w:t>
-      </w:r>
-      <w:r>
-        <w:t xml:space="preserve"> cloned your repository, you should at least see origin,</w:t>
-      </w:r>
-      <w:r>
-        <w:t xml:space="preserve"> </w:t>
-      </w:r>
-      <w:r>
-        <w:t>that is the default name Git gives to the server you cloned from.</w:t>
+        <w:t>name(origin) to be used when reading and writing to that remote</w:t>
       </w:r>
     </w:p>
     <w:p/>
     <w:p>
       <w:r>
-        <w:t>$ git remote -v</w:t>
-      </w:r>
-    </w:p>
-    <w:p>
-      <w:r>
-        <w:t>origin  https://github.com/JamesTharakan/cognitiveLearning.git (fetch)</w:t>
-      </w:r>
-    </w:p>
-    <w:p>
-      <w:r>
-        <w:t>origin  https://github.com/JamesTharakan/cognitiveLearning.git (push)</w:t>
+        <w:t>First, you need to create your branch locally</w:t>
       </w:r>
     </w:p>
     <w:p/>
     <w:p>
       <w:r>
-        <w:t>shows you the URLs that Git has stored for the short</w:t>
-      </w:r>
-      <w:r>
-        <w:t xml:space="preserve"> </w:t>
-      </w:r>
-      <w:r>
-        <w:t>name(origin) to be used when reading and writing to that remote</w:t>
+        <w:t xml:space="preserve">git checkout -b </w:t>
+      </w:r>
+      <w:proofErr w:type="spellStart"/>
+      <w:r>
+        <w:t>your_branch</w:t>
+      </w:r>
+      <w:proofErr w:type="spellEnd"/>
+    </w:p>
+    <w:p>
+      <w:r>
+        <w:t xml:space="preserve">After that, you can work locally in your branch, when you are ready to share the branch, push it. </w:t>
+      </w:r>
+    </w:p>
+    <w:p>
+      <w:r>
+        <w:t>The next command pushes the branch to the remote repository origin and tracks it.</w:t>
       </w:r>
     </w:p>
     <w:p/>
     <w:p>
       <w:r>
-        <w:t>First, you need to create your branch locally</w:t>
+        <w:t xml:space="preserve">git push -origin </w:t>
+      </w:r>
+      <w:proofErr w:type="spellStart"/>
+      <w:r>
+        <w:t>your_branch</w:t>
+      </w:r>
+      <w:proofErr w:type="spellEnd"/>
+    </w:p>
+    <w:p>
+      <w:r>
+        <w:t>Your Teammates/colleagues can push to your branch by doing commits and then push explicitly</w:t>
       </w:r>
     </w:p>
     <w:p/>
     <w:p>
       <w:r>
-        <w:t>git checkout -b your_branch</w:t>
-      </w:r>
-    </w:p>
-    <w:p>
-      <w:r>
-        <w:t xml:space="preserve">After that, you can work locally in your branch, when you are ready to share the branch, push it. </w:t>
-      </w:r>
-    </w:p>
-    <w:p>
-      <w:r>
-        <w:t>The next command pushes the branch to the remote repository origin and tracks it.</w:t>
-      </w:r>
-    </w:p>
-    <w:p/>
-    <w:p>
-      <w:r>
-        <w:t>git push -origin your_branch</w:t>
-      </w:r>
-    </w:p>
-    <w:p>
-      <w:r>
-        <w:t>Your Teammates/colleagues can push to your branch by doing commits and then push explicitly</w:t>
-      </w:r>
-    </w:p>
-    <w:p/>
-    <w:p>
-      <w:r>
         <w:t>... work ...</w:t>
       </w:r>
     </w:p>
     <w:p>
       <w:r>
-        <w:t>git commit</w:t>
-      </w:r>
+        <w:t xml:space="preserve">git </w:t>
+      </w:r>
+      <w:proofErr w:type="gramStart"/>
+      <w:r>
+        <w:t>commit</w:t>
+      </w:r>
+      <w:proofErr w:type="gramEnd"/>
     </w:p>
     <w:p>
       <w:r>
@@ -8767,20 +8911,45 @@
     </w:p>
     <w:p>
       <w:r>
-        <w:t>git commit</w:t>
-      </w:r>
-    </w:p>
-    <w:p>
-      <w:r>
-        <w:t>git push origin HEAD:refs/heads/warRoom</w:t>
-      </w:r>
+        <w:t xml:space="preserve">git </w:t>
+      </w:r>
+      <w:proofErr w:type="gramStart"/>
+      <w:r>
+        <w:t>commit</w:t>
+      </w:r>
+      <w:proofErr w:type="gramEnd"/>
+    </w:p>
+    <w:p>
+      <w:r>
+        <w:t xml:space="preserve">git push origin </w:t>
+      </w:r>
+      <w:proofErr w:type="spellStart"/>
+      <w:r>
+        <w:t>HEAD:refs</w:t>
+      </w:r>
+      <w:proofErr w:type="spellEnd"/>
+      <w:r>
+        <w:t>/heads/</w:t>
+      </w:r>
+      <w:proofErr w:type="spellStart"/>
+      <w:r>
+        <w:t>yout_branch</w:t>
+      </w:r>
+      <w:proofErr w:type="spellEnd"/>
     </w:p>
     <w:p/>
     <w:p/>
     <w:p>
       <w:r>
-        <w:lastRenderedPageBreak/>
-        <w:t>git reset HEAD &lt;filePath&gt;</w:t>
+        <w:t>git reset HEAD &lt;</w:t>
+      </w:r>
+      <w:proofErr w:type="spellStart"/>
+      <w:r>
+        <w:t>filePath</w:t>
+      </w:r>
+      <w:proofErr w:type="spellEnd"/>
+      <w:r>
+        <w:t>&gt;</w:t>
       </w:r>
     </w:p>
     <w:p>
@@ -8819,8 +8988,21 @@
     <w:p/>
     <w:p>
       <w:r>
-        <w:t>git checkout -b branchname origin/branchname</w:t>
-      </w:r>
+        <w:t xml:space="preserve">git checkout -b </w:t>
+      </w:r>
+      <w:proofErr w:type="spellStart"/>
+      <w:r>
+        <w:t>branchname</w:t>
+      </w:r>
+      <w:proofErr w:type="spellEnd"/>
+      <w:r>
+        <w:t xml:space="preserve"> origin/</w:t>
+      </w:r>
+      <w:proofErr w:type="spellStart"/>
+      <w:r>
+        <w:t>branchname</w:t>
+      </w:r>
+      <w:proofErr w:type="spellEnd"/>
     </w:p>
     <w:p/>
     <w:p>
@@ -8901,12 +9083,28 @@
     </w:p>
     <w:p>
       <w:r>
-        <w:t xml:space="preserve">2. add() addAll() </w:t>
-      </w:r>
-    </w:p>
-    <w:p>
-      <w:r>
-        <w:t xml:space="preserve">3. remove() removeALL() </w:t>
+        <w:t xml:space="preserve">2. add() </w:t>
+      </w:r>
+      <w:proofErr w:type="spellStart"/>
+      <w:r>
+        <w:t>addAll</w:t>
+      </w:r>
+      <w:proofErr w:type="spellEnd"/>
+      <w:r>
+        <w:t xml:space="preserve">() </w:t>
+      </w:r>
+    </w:p>
+    <w:p>
+      <w:r>
+        <w:t xml:space="preserve">3. remove() </w:t>
+      </w:r>
+      <w:proofErr w:type="spellStart"/>
+      <w:r>
+        <w:t>removeALL</w:t>
+      </w:r>
+      <w:proofErr w:type="spellEnd"/>
+      <w:r>
+        <w:t xml:space="preserve">() </w:t>
       </w:r>
     </w:p>
     <w:p>
@@ -8921,8 +9119,21 @@
     </w:p>
     <w:p>
       <w:r>
-        <w:t>6. NavigationSet, NavigationMap</w:t>
-      </w:r>
+        <w:t xml:space="preserve">6. </w:t>
+      </w:r>
+      <w:proofErr w:type="spellStart"/>
+      <w:r>
+        <w:t>NavigationSet</w:t>
+      </w:r>
+      <w:proofErr w:type="spellEnd"/>
+      <w:r>
+        <w:t xml:space="preserve">, </w:t>
+      </w:r>
+      <w:proofErr w:type="spellStart"/>
+      <w:r>
+        <w:t>NavigationMap</w:t>
+      </w:r>
+      <w:proofErr w:type="spellEnd"/>
     </w:p>
     <w:p/>
     <w:p>
@@ -8945,7 +9156,15 @@
       </w:r>
       <w:r>
         <w:tab/>
-        <w:t>HashSet set = new Hashset() because we should code to the interface.</w:t>
+        <w:t xml:space="preserve">HashSet set = new </w:t>
+      </w:r>
+      <w:proofErr w:type="spellStart"/>
+      <w:r>
+        <w:t>Hashset</w:t>
+      </w:r>
+      <w:proofErr w:type="spellEnd"/>
+      <w:r>
+        <w:t>() because we should code to the interface.</w:t>
       </w:r>
     </w:p>
     <w:p>
@@ -9012,7 +9231,15 @@
     </w:p>
     <w:p>
       <w:r>
-        <w:t xml:space="preserve">Is there a difference between null != someThing  </w:t>
+        <w:t xml:space="preserve">Is there a difference between null != </w:t>
+      </w:r>
+      <w:proofErr w:type="spellStart"/>
+      <w:r>
+        <w:t>someThing</w:t>
+      </w:r>
+      <w:proofErr w:type="spellEnd"/>
+      <w:r>
+        <w:t xml:space="preserve">  </w:t>
       </w:r>
       <w:r>
         <w:rPr>
@@ -9022,7 +9249,15 @@
         <w:t>and</w:t>
       </w:r>
       <w:r>
-        <w:t xml:space="preserve"> someThing != null</w:t>
+        <w:t xml:space="preserve"> </w:t>
+      </w:r>
+      <w:proofErr w:type="spellStart"/>
+      <w:r>
+        <w:t>someThing</w:t>
+      </w:r>
+      <w:proofErr w:type="spellEnd"/>
+      <w:r>
+        <w:t xml:space="preserve"> != null</w:t>
       </w:r>
     </w:p>
     <w:p/>
@@ -9087,19 +9322,47 @@
         <w:rPr>
           <w:strike/>
         </w:rPr>
-        <w:t xml:space="preserve"> arrayList is created after synchronizing </w:t>
-      </w:r>
+        <w:t xml:space="preserve"> </w:t>
+      </w:r>
+      <w:proofErr w:type="spellStart"/>
       <w:r>
         <w:rPr>
           <w:strike/>
         </w:rPr>
+        <w:t>arrayList</w:t>
+      </w:r>
+      <w:proofErr w:type="spellEnd"/>
+      <w:r>
+        <w:rPr>
+          <w:strike/>
+        </w:rPr>
+        <w:t xml:space="preserve"> is created after synchronizing </w:t>
+      </w:r>
+      <w:r>
+        <w:rPr>
+          <w:strike/>
+        </w:rPr>
         <w:t>an</w:t>
       </w:r>
       <w:r>
         <w:rPr>
           <w:strike/>
         </w:rPr>
-        <w:t xml:space="preserve"> array. We then synchronize the new created arrayList before/while using it.</w:t>
+        <w:t xml:space="preserve"> array. We then synchronize the new created </w:t>
+      </w:r>
+      <w:proofErr w:type="spellStart"/>
+      <w:r>
+        <w:rPr>
+          <w:strike/>
+        </w:rPr>
+        <w:t>arrayList</w:t>
+      </w:r>
+      <w:proofErr w:type="spellEnd"/>
+      <w:r>
+        <w:rPr>
+          <w:strike/>
+        </w:rPr>
+        <w:t xml:space="preserve"> before/while using it.</w:t>
       </w:r>
     </w:p>
     <w:p>
@@ -9244,7 +9507,15 @@
     </w:p>
     <w:p>
       <w:r>
-        <w:t>"Processing a sorted array id faster than unSorted.</w:t>
+        <w:t xml:space="preserve">"Processing a sorted array id faster than </w:t>
+      </w:r>
+      <w:proofErr w:type="spellStart"/>
+      <w:r>
+        <w:t>unSorted</w:t>
+      </w:r>
+      <w:proofErr w:type="spellEnd"/>
+      <w:r>
+        <w:t>.</w:t>
       </w:r>
     </w:p>
     <w:p>
@@ -9328,7 +9599,15 @@
     </w:p>
     <w:p>
       <w:r>
-        <w:t xml:space="preserve">Those source files are compiled into .class files by the javac compiler. A </w:t>
+        <w:t xml:space="preserve">Those source files are compiled into .class files by the </w:t>
+      </w:r>
+      <w:proofErr w:type="spellStart"/>
+      <w:r>
+        <w:t>javac</w:t>
+      </w:r>
+      <w:proofErr w:type="spellEnd"/>
+      <w:r>
+        <w:t xml:space="preserve"> compiler. A </w:t>
       </w:r>
       <w:r>
         <w:t xml:space="preserve">dot </w:t>
@@ -9400,7 +9679,15 @@
     </w:p>
     <w:p>
       <w:r>
-        <w:t xml:space="preserve"> Java code is converted into byte code by the javaC. The byte code</w:t>
+        <w:t xml:space="preserve"> Java code is converted into byte code by the </w:t>
+      </w:r>
+      <w:proofErr w:type="spellStart"/>
+      <w:r>
+        <w:t>javaC</w:t>
+      </w:r>
+      <w:proofErr w:type="spellEnd"/>
+      <w:r>
+        <w:t>. The byte code</w:t>
       </w:r>
       <w:r>
         <w:t xml:space="preserve"> (dot class)</w:t>
@@ -9927,8 +10214,18 @@
                 <w:lang w:eastAsia="en-IN"/>
               </w:rPr>
               <w:br/>
-              <w:t>RMI, Remote Methods Innovaction</w:t>
-            </w:r>
+              <w:t xml:space="preserve">RMI, Remote Methods </w:t>
+            </w:r>
+            <w:proofErr w:type="spellStart"/>
+            <w:r>
+              <w:rPr>
+                <w:rFonts w:ascii="Calibri" w:eastAsia="Times New Roman" w:hAnsi="Calibri" w:cs="Calibri"/>
+                <w:color w:val="000000"/>
+                <w:lang w:eastAsia="en-IN"/>
+              </w:rPr>
+              <w:t>Innovaction</w:t>
+            </w:r>
+            <w:proofErr w:type="spellEnd"/>
             <w:r>
               <w:rPr>
                 <w:rFonts w:ascii="Calibri" w:eastAsia="Times New Roman" w:hAnsi="Calibri" w:cs="Calibri"/>
@@ -10076,13 +10373,23 @@
                 <w:lang w:eastAsia="en-IN"/>
               </w:rPr>
             </w:pPr>
+            <w:proofErr w:type="spellStart"/>
             <w:r>
               <w:rPr>
                 <w:rFonts w:ascii="Calibri" w:eastAsia="Times New Roman" w:hAnsi="Calibri" w:cs="Calibri"/>
                 <w:color w:val="000000"/>
                 <w:lang w:eastAsia="en-IN"/>
               </w:rPr>
-              <w:t>HotSpot JVM</w:t>
+              <w:t>HotSpot</w:t>
+            </w:r>
+            <w:proofErr w:type="spellEnd"/>
+            <w:r>
+              <w:rPr>
+                <w:rFonts w:ascii="Calibri" w:eastAsia="Times New Roman" w:hAnsi="Calibri" w:cs="Calibri"/>
+                <w:color w:val="000000"/>
+                <w:lang w:eastAsia="en-IN"/>
+              </w:rPr>
+              <w:t xml:space="preserve"> JVM</w:t>
             </w:r>
           </w:p>
         </w:tc>
@@ -10277,6 +10584,7 @@
                 <w:lang w:eastAsia="en-IN"/>
               </w:rPr>
             </w:pPr>
+            <w:proofErr w:type="spellStart"/>
             <w:r>
               <w:rPr>
                 <w:rFonts w:ascii="Calibri" w:eastAsia="Times New Roman" w:hAnsi="Calibri" w:cs="Calibri"/>
@@ -10285,6 +10593,7 @@
               </w:rPr>
               <w:t>AutoBoxing</w:t>
             </w:r>
+            <w:proofErr w:type="spellEnd"/>
             <w:r>
               <w:rPr>
                 <w:rFonts w:ascii="Calibri" w:eastAsia="Times New Roman" w:hAnsi="Calibri" w:cs="Calibri"/>
@@ -10310,8 +10619,17 @@
                 <w:lang w:eastAsia="en-IN"/>
               </w:rPr>
               <w:br/>
+            </w:r>
+            <w:proofErr w:type="spellStart"/>
+            <w:r>
+              <w:rPr>
+                <w:rFonts w:ascii="Calibri" w:eastAsia="Times New Roman" w:hAnsi="Calibri" w:cs="Calibri"/>
+                <w:color w:val="000000"/>
+                <w:lang w:eastAsia="en-IN"/>
+              </w:rPr>
               <w:t>ForEach</w:t>
             </w:r>
+            <w:proofErr w:type="spellEnd"/>
             <w:r>
               <w:rPr>
                 <w:rFonts w:ascii="Calibri" w:eastAsia="Times New Roman" w:hAnsi="Calibri" w:cs="Calibri"/>
@@ -10722,25 +11040,77 @@
                 <w:lang w:eastAsia="en-IN"/>
               </w:rPr>
               <w:br/>
-              <w:t>Jshell - Java Shell.</w:t>
-            </w:r>
+            </w:r>
+            <w:proofErr w:type="spellStart"/>
             <w:r>
               <w:rPr>
                 <w:rFonts w:ascii="Calibri" w:eastAsia="Times New Roman" w:hAnsi="Calibri" w:cs="Calibri"/>
                 <w:color w:val="000000"/>
                 <w:lang w:eastAsia="en-IN"/>
               </w:rPr>
-              <w:br/>
-              <w:t xml:space="preserve">Jlink - </w:t>
-            </w:r>
+              <w:t>Jshell</w:t>
+            </w:r>
+            <w:proofErr w:type="spellEnd"/>
             <w:r>
               <w:rPr>
                 <w:rFonts w:ascii="Calibri" w:eastAsia="Times New Roman" w:hAnsi="Calibri" w:cs="Calibri"/>
                 <w:color w:val="000000"/>
                 <w:lang w:eastAsia="en-IN"/>
               </w:rPr>
+              <w:t xml:space="preserve"> - Java Shell.</w:t>
+            </w:r>
+            <w:r>
+              <w:rPr>
+                <w:rFonts w:ascii="Calibri" w:eastAsia="Times New Roman" w:hAnsi="Calibri" w:cs="Calibri"/>
+                <w:color w:val="000000"/>
+                <w:lang w:eastAsia="en-IN"/>
+              </w:rPr>
               <w:br/>
-              <w:t>Removed JavaDB from JDK</w:t>
+            </w:r>
+            <w:proofErr w:type="spellStart"/>
+            <w:r>
+              <w:rPr>
+                <w:rFonts w:ascii="Calibri" w:eastAsia="Times New Roman" w:hAnsi="Calibri" w:cs="Calibri"/>
+                <w:color w:val="000000"/>
+                <w:lang w:eastAsia="en-IN"/>
+              </w:rPr>
+              <w:t>Jlink</w:t>
+            </w:r>
+            <w:proofErr w:type="spellEnd"/>
+            <w:r>
+              <w:rPr>
+                <w:rFonts w:ascii="Calibri" w:eastAsia="Times New Roman" w:hAnsi="Calibri" w:cs="Calibri"/>
+                <w:color w:val="000000"/>
+                <w:lang w:eastAsia="en-IN"/>
+              </w:rPr>
+              <w:t xml:space="preserve"> - </w:t>
+            </w:r>
+            <w:r>
+              <w:rPr>
+                <w:rFonts w:ascii="Calibri" w:eastAsia="Times New Roman" w:hAnsi="Calibri" w:cs="Calibri"/>
+                <w:color w:val="000000"/>
+                <w:lang w:eastAsia="en-IN"/>
+              </w:rPr>
+              <w:br/>
+              <w:t xml:space="preserve">Removed </w:t>
+            </w:r>
+            <w:proofErr w:type="spellStart"/>
+            <w:r>
+              <w:rPr>
+                <w:rFonts w:ascii="Calibri" w:eastAsia="Times New Roman" w:hAnsi="Calibri" w:cs="Calibri"/>
+                <w:color w:val="000000"/>
+                <w:lang w:eastAsia="en-IN"/>
+              </w:rPr>
+              <w:t>JavaDB</w:t>
+            </w:r>
+            <w:proofErr w:type="spellEnd"/>
+            <w:r>
+              <w:rPr>
+                <w:rFonts w:ascii="Calibri" w:eastAsia="Times New Roman" w:hAnsi="Calibri" w:cs="Calibri"/>
+                <w:color w:val="000000"/>
+                <w:lang w:eastAsia="en-IN"/>
+              </w:rPr>
+              <w:t xml:space="preserve"> from JDK</w:t>
             </w:r>
             <w:r>
               <w:rPr>
@@ -10930,7 +11300,42 @@
                 <w:lang w:eastAsia="en-IN"/>
               </w:rPr>
               <w:br/>
-              <w:t>Collection.ToArray(intFunction)</w:t>
+            </w:r>
+            <w:proofErr w:type="spellStart"/>
+            <w:r>
+              <w:rPr>
+                <w:rFonts w:ascii="Calibri" w:eastAsia="Times New Roman" w:hAnsi="Calibri" w:cs="Calibri"/>
+                <w:color w:val="000000"/>
+                <w:lang w:eastAsia="en-IN"/>
+              </w:rPr>
+              <w:t>Collection.ToArray</w:t>
+            </w:r>
+            <w:proofErr w:type="spellEnd"/>
+            <w:r>
+              <w:rPr>
+                <w:rFonts w:ascii="Calibri" w:eastAsia="Times New Roman" w:hAnsi="Calibri" w:cs="Calibri"/>
+                <w:color w:val="000000"/>
+                <w:lang w:eastAsia="en-IN"/>
+              </w:rPr>
+              <w:t>(</w:t>
+            </w:r>
+            <w:proofErr w:type="spellStart"/>
+            <w:r>
+              <w:rPr>
+                <w:rFonts w:ascii="Calibri" w:eastAsia="Times New Roman" w:hAnsi="Calibri" w:cs="Calibri"/>
+                <w:color w:val="000000"/>
+                <w:lang w:eastAsia="en-IN"/>
+              </w:rPr>
+              <w:t>intFunction</w:t>
+            </w:r>
+            <w:proofErr w:type="spellEnd"/>
+            <w:r>
+              <w:rPr>
+                <w:rFonts w:ascii="Calibri" w:eastAsia="Times New Roman" w:hAnsi="Calibri" w:cs="Calibri"/>
+                <w:color w:val="000000"/>
+                <w:lang w:eastAsia="en-IN"/>
+              </w:rPr>
+              <w:t>)</w:t>
             </w:r>
             <w:r>
               <w:rPr>
@@ -10957,7 +11362,51 @@
                 <w:color w:val="000000"/>
                 <w:lang w:eastAsia="en-IN"/>
               </w:rPr>
-              <w:t>Removed Thread.destory(), Thread.stop();</w:t>
+              <w:t xml:space="preserve">Removed </w:t>
+            </w:r>
+            <w:proofErr w:type="spellStart"/>
+            <w:r>
+              <w:rPr>
+                <w:rFonts w:ascii="Calibri" w:eastAsia="Times New Roman" w:hAnsi="Calibri" w:cs="Calibri"/>
+                <w:b/>
+                <w:bCs/>
+                <w:color w:val="000000"/>
+                <w:lang w:eastAsia="en-IN"/>
+              </w:rPr>
+              <w:t>Thread.destory</w:t>
+            </w:r>
+            <w:proofErr w:type="spellEnd"/>
+            <w:r>
+              <w:rPr>
+                <w:rFonts w:ascii="Calibri" w:eastAsia="Times New Roman" w:hAnsi="Calibri" w:cs="Calibri"/>
+                <w:b/>
+                <w:bCs/>
+                <w:color w:val="000000"/>
+                <w:lang w:eastAsia="en-IN"/>
+              </w:rPr>
+              <w:t xml:space="preserve">(), </w:t>
+            </w:r>
+            <w:proofErr w:type="spellStart"/>
+            <w:r>
+              <w:rPr>
+                <w:rFonts w:ascii="Calibri" w:eastAsia="Times New Roman" w:hAnsi="Calibri" w:cs="Calibri"/>
+                <w:b/>
+                <w:bCs/>
+                <w:color w:val="000000"/>
+                <w:lang w:eastAsia="en-IN"/>
+              </w:rPr>
+              <w:t>Thread.stop</w:t>
+            </w:r>
+            <w:proofErr w:type="spellEnd"/>
+            <w:r>
+              <w:rPr>
+                <w:rFonts w:ascii="Calibri" w:eastAsia="Times New Roman" w:hAnsi="Calibri" w:cs="Calibri"/>
+                <w:b/>
+                <w:bCs/>
+                <w:color w:val="000000"/>
+                <w:lang w:eastAsia="en-IN"/>
+              </w:rPr>
+              <w:t>();</w:t>
             </w:r>
             <w:r>
               <w:rPr>
@@ -10966,8 +11415,18 @@
                 <w:lang w:eastAsia="en-IN"/>
               </w:rPr>
               <w:br/>
-              <w:t>Removed corba</w:t>
-            </w:r>
+              <w:t xml:space="preserve">Removed </w:t>
+            </w:r>
+            <w:proofErr w:type="spellStart"/>
+            <w:r>
+              <w:rPr>
+                <w:rFonts w:ascii="Calibri" w:eastAsia="Times New Roman" w:hAnsi="Calibri" w:cs="Calibri"/>
+                <w:color w:val="000000"/>
+                <w:lang w:eastAsia="en-IN"/>
+              </w:rPr>
+              <w:t>corba</w:t>
+            </w:r>
+            <w:proofErr w:type="spellEnd"/>
           </w:p>
         </w:tc>
       </w:tr>
@@ -11303,7 +11762,15 @@
         <w:t>communication</w:t>
       </w:r>
       <w:r>
-        <w:t xml:space="preserve">. Like the Moblie phone provides </w:t>
+        <w:t xml:space="preserve">. Like the </w:t>
+      </w:r>
+      <w:proofErr w:type="spellStart"/>
+      <w:r>
+        <w:t>Moblie</w:t>
+      </w:r>
+      <w:proofErr w:type="spellEnd"/>
+      <w:r>
+        <w:t xml:space="preserve"> phone provides </w:t>
       </w:r>
       <w:r>
         <w:t>an</w:t>
@@ -11342,8 +11809,13 @@
       </w:r>
     </w:p>
     <w:p>
-      <w:r>
-        <w:t xml:space="preserve">So if Samsung want to call a gadget a "Mobile" then it should define how it will do the </w:t>
+      <w:proofErr w:type="gramStart"/>
+      <w:r>
+        <w:t>So</w:t>
+      </w:r>
+      <w:proofErr w:type="gramEnd"/>
+      <w:r>
+        <w:t xml:space="preserve"> if Samsung want to call a gadget a "Mobile" then it should define how it will do the </w:t>
       </w:r>
       <w:r>
         <w:t>call (</w:t>
@@ -11742,8 +12214,13 @@
     <w:p>
       <w:r>
         <w:tab/>
-        <w:t>Employee emp = new Employee();</w:t>
-      </w:r>
+        <w:t>Employee emp = new Employee(</w:t>
+      </w:r>
+      <w:proofErr w:type="gramStart"/>
+      <w:r>
+        <w:t>);</w:t>
+      </w:r>
+      <w:proofErr w:type="gramEnd"/>
     </w:p>
     <w:p>
       <w:r>
@@ -11761,7 +12238,15 @@
     </w:p>
     <w:p>
       <w:r>
-        <w:t xml:space="preserve">In UML notation, a aggregation is denoted by an </w:t>
+        <w:t xml:space="preserve">In UML notation, </w:t>
+      </w:r>
+      <w:proofErr w:type="gramStart"/>
+      <w:r>
+        <w:t>a</w:t>
+      </w:r>
+      <w:proofErr w:type="gramEnd"/>
+      <w:r>
+        <w:t xml:space="preserve"> aggregation is denoted by an </w:t>
       </w:r>
       <w:r>
         <w:rPr>
@@ -11784,8 +12269,13 @@
     <w:p>
       <w:r>
         <w:tab/>
-        <w:t>Employee emp ;</w:t>
-      </w:r>
+        <w:t xml:space="preserve">Employee </w:t>
+      </w:r>
+      <w:proofErr w:type="gramStart"/>
+      <w:r>
+        <w:t>emp ;</w:t>
+      </w:r>
+      <w:proofErr w:type="gramEnd"/>
     </w:p>
     <w:p>
       <w:r>
@@ -11799,8 +12289,13 @@
       </w:r>
       <w:r>
         <w:tab/>
-        <w:t>emp=e;</w:t>
-      </w:r>
+        <w:t>emp=</w:t>
+      </w:r>
+      <w:proofErr w:type="gramStart"/>
+      <w:r>
+        <w:t>e;</w:t>
+      </w:r>
+      <w:proofErr w:type="gramEnd"/>
     </w:p>
     <w:p>
       <w:r>
@@ -11839,11 +12334,16 @@
     </w:p>
     <w:p>
       <w:r>
-        <w:t>Ability to execute more than one task at the same time by a single processor. It is often done by some algorithms by OS.</w:t>
+        <w:t xml:space="preserve">Ability to execute more than one task at the same time by a single processor. It is often done by some algorithms by </w:t>
+      </w:r>
+      <w:proofErr w:type="spellStart"/>
+      <w:r>
+        <w:t>OS.</w:t>
       </w:r>
       <w:r>
         <w:t>RoundRobin</w:t>
       </w:r>
+      <w:proofErr w:type="spellEnd"/>
       <w:r>
         <w:t>.</w:t>
       </w:r>
@@ -12118,8 +12618,13 @@
       <w:r>
         <w:t xml:space="preserve">For-each </w:t>
       </w:r>
-      <w:r>
-        <w:t xml:space="preserve">loops </w:t>
+      <w:proofErr w:type="gramStart"/>
+      <w:r>
+        <w:t>loops</w:t>
+      </w:r>
+      <w:proofErr w:type="gramEnd"/>
+      <w:r>
+        <w:t xml:space="preserve"> </w:t>
       </w:r>
       <w:r>
         <w:t xml:space="preserve">are not appropriate when you want to modify the looping </w:t>
@@ -12142,7 +12647,15 @@
     </w:p>
     <w:p>
       <w:r>
-        <w:t>For-each loops do not keep track of index.</w:t>
+        <w:t xml:space="preserve">For-each </w:t>
+      </w:r>
+      <w:proofErr w:type="gramStart"/>
+      <w:r>
+        <w:t>loops</w:t>
+      </w:r>
+      <w:proofErr w:type="gramEnd"/>
+      <w:r>
+        <w:t xml:space="preserve"> do not keep track of index.</w:t>
       </w:r>
     </w:p>
     <w:p>
@@ -12248,7 +12761,29 @@
           <w:szCs w:val="20"/>
           <w:lang w:val="en-US"/>
         </w:rPr>
-        <w:t>* Variables used inside the lambda should be final or effectivelyFinal.</w:t>
+        <w:t xml:space="preserve">* Variables used inside the lambda should be final or </w:t>
+      </w:r>
+      <w:proofErr w:type="spellStart"/>
+      <w:r>
+        <w:rPr>
+          <w:rFonts w:ascii="Consolas" w:hAnsi="Consolas" w:cs="Consolas"/>
+          <w:color w:val="3F5FBF"/>
+          <w:sz w:val="20"/>
+          <w:szCs w:val="20"/>
+          <w:lang w:val="en-US"/>
+        </w:rPr>
+        <w:t>effectivelyFinal</w:t>
+      </w:r>
+      <w:proofErr w:type="spellEnd"/>
+      <w:r>
+        <w:rPr>
+          <w:rFonts w:ascii="Consolas" w:hAnsi="Consolas" w:cs="Consolas"/>
+          <w:color w:val="3F5FBF"/>
+          <w:sz w:val="20"/>
+          <w:szCs w:val="20"/>
+          <w:lang w:val="en-US"/>
+        </w:rPr>
+        <w:t>.</w:t>
       </w:r>
     </w:p>
     <w:p>
@@ -12330,7 +12865,29 @@
           <w:szCs w:val="20"/>
           <w:lang w:val="en-US"/>
         </w:rPr>
-        <w:t xml:space="preserve"> EffectivelyFinal {</w:t>
+        <w:t xml:space="preserve"> </w:t>
+      </w:r>
+      <w:proofErr w:type="spellStart"/>
+      <w:r>
+        <w:rPr>
+          <w:rFonts w:ascii="Consolas" w:hAnsi="Consolas" w:cs="Consolas"/>
+          <w:color w:val="000000"/>
+          <w:sz w:val="20"/>
+          <w:szCs w:val="20"/>
+          <w:lang w:val="en-US"/>
+        </w:rPr>
+        <w:t>EffectivelyFinal</w:t>
+      </w:r>
+      <w:proofErr w:type="spellEnd"/>
+      <w:r>
+        <w:rPr>
+          <w:rFonts w:ascii="Consolas" w:hAnsi="Consolas" w:cs="Consolas"/>
+          <w:color w:val="000000"/>
+          <w:sz w:val="20"/>
+          <w:szCs w:val="20"/>
+          <w:lang w:val="en-US"/>
+        </w:rPr>
+        <w:t xml:space="preserve"> {</w:t>
       </w:r>
     </w:p>
     <w:p>
@@ -12434,8 +12991,31 @@
           <w:szCs w:val="20"/>
           <w:lang w:val="en-US"/>
         </w:rPr>
-        <w:t xml:space="preserve"> main(String[] </w:t>
-      </w:r>
+        <w:t xml:space="preserve"> </w:t>
+      </w:r>
+      <w:proofErr w:type="gramStart"/>
+      <w:r>
+        <w:rPr>
+          <w:rFonts w:ascii="Consolas" w:hAnsi="Consolas" w:cs="Consolas"/>
+          <w:color w:val="000000"/>
+          <w:sz w:val="20"/>
+          <w:szCs w:val="20"/>
+          <w:lang w:val="en-US"/>
+        </w:rPr>
+        <w:t>main(</w:t>
+      </w:r>
+      <w:proofErr w:type="gramEnd"/>
+      <w:r>
+        <w:rPr>
+          <w:rFonts w:ascii="Consolas" w:hAnsi="Consolas" w:cs="Consolas"/>
+          <w:color w:val="000000"/>
+          <w:sz w:val="20"/>
+          <w:szCs w:val="20"/>
+          <w:lang w:val="en-US"/>
+        </w:rPr>
+        <w:t xml:space="preserve">String[] </w:t>
+      </w:r>
+      <w:proofErr w:type="spellStart"/>
       <w:r>
         <w:rPr>
           <w:rFonts w:ascii="Consolas" w:hAnsi="Consolas" w:cs="Consolas"/>
@@ -12446,6 +13026,7 @@
         </w:rPr>
         <w:t>args</w:t>
       </w:r>
+      <w:proofErr w:type="spellEnd"/>
       <w:r>
         <w:rPr>
           <w:rFonts w:ascii="Consolas" w:hAnsi="Consolas" w:cs="Consolas"/>
@@ -12491,6 +13072,7 @@
         <w:tab/>
         <w:t xml:space="preserve">String </w:t>
       </w:r>
+      <w:proofErr w:type="spellStart"/>
       <w:r>
         <w:rPr>
           <w:rFonts w:ascii="Consolas" w:hAnsi="Consolas" w:cs="Consolas"/>
@@ -12501,6 +13083,7 @@
         </w:rPr>
         <w:t>finalVariable</w:t>
       </w:r>
+      <w:proofErr w:type="spellEnd"/>
       <w:r>
         <w:rPr>
           <w:rFonts w:ascii="Consolas" w:hAnsi="Consolas" w:cs="Consolas"/>
@@ -12519,7 +13102,18 @@
           <w:szCs w:val="20"/>
           <w:lang w:val="en-US"/>
         </w:rPr>
-        <w:t>"final local variable"</w:t>
+        <w:t>"final local variable</w:t>
+      </w:r>
+      <w:proofErr w:type="gramStart"/>
+      <w:r>
+        <w:rPr>
+          <w:rFonts w:ascii="Consolas" w:hAnsi="Consolas" w:cs="Consolas"/>
+          <w:color w:val="2A00FF"/>
+          <w:sz w:val="20"/>
+          <w:szCs w:val="20"/>
+          <w:lang w:val="en-US"/>
+        </w:rPr>
+        <w:t>"</w:t>
       </w:r>
       <w:r>
         <w:rPr>
@@ -12531,6 +13125,7 @@
         </w:rPr>
         <w:t>;</w:t>
       </w:r>
+      <w:proofErr w:type="gramEnd"/>
     </w:p>
     <w:p>
       <w:pPr>
@@ -12608,8 +13203,41 @@
           <w:lang w:val="en-US"/>
         </w:rPr>
         <w:tab/>
-        <w:t>finalVariable = "Can I change non-final variable before anonymous class";</w:t>
-      </w:r>
+      </w:r>
+      <w:proofErr w:type="spellStart"/>
+      <w:r>
+        <w:rPr>
+          <w:rFonts w:ascii="Consolas" w:hAnsi="Consolas" w:cs="Consolas"/>
+          <w:color w:val="3F7F5F"/>
+          <w:sz w:val="20"/>
+          <w:szCs w:val="20"/>
+          <w:lang w:val="en-US"/>
+        </w:rPr>
+        <w:t>finalVariable</w:t>
+      </w:r>
+      <w:proofErr w:type="spellEnd"/>
+      <w:r>
+        <w:rPr>
+          <w:rFonts w:ascii="Consolas" w:hAnsi="Consolas" w:cs="Consolas"/>
+          <w:color w:val="3F7F5F"/>
+          <w:sz w:val="20"/>
+          <w:szCs w:val="20"/>
+          <w:lang w:val="en-US"/>
+        </w:rPr>
+        <w:t xml:space="preserve"> = "Can I change non-final variable before anonymous class</w:t>
+      </w:r>
+      <w:proofErr w:type="gramStart"/>
+      <w:r>
+        <w:rPr>
+          <w:rFonts w:ascii="Consolas" w:hAnsi="Consolas" w:cs="Consolas"/>
+          <w:color w:val="3F7F5F"/>
+          <w:sz w:val="20"/>
+          <w:szCs w:val="20"/>
+          <w:lang w:val="en-US"/>
+        </w:rPr>
+        <w:t>";</w:t>
+      </w:r>
+      <w:proofErr w:type="gramEnd"/>
     </w:p>
     <w:p>
       <w:pPr>
@@ -12669,6 +13297,7 @@
         <w:tab/>
         <w:t xml:space="preserve">Runnable </w:t>
       </w:r>
+      <w:proofErr w:type="spellStart"/>
       <w:r>
         <w:rPr>
           <w:rFonts w:ascii="Consolas" w:hAnsi="Consolas" w:cs="Consolas"/>
@@ -12680,6 +13309,7 @@
         </w:rPr>
         <w:t>runnable</w:t>
       </w:r>
+      <w:proofErr w:type="spellEnd"/>
       <w:r>
         <w:rPr>
           <w:rFonts w:ascii="Consolas" w:hAnsi="Consolas" w:cs="Consolas"/>
@@ -12712,7 +13342,18 @@
           <w:szCs w:val="20"/>
           <w:lang w:val="en-US"/>
         </w:rPr>
-        <w:t xml:space="preserve">                System.</w:t>
+        <w:t xml:space="preserve">                </w:t>
+      </w:r>
+      <w:proofErr w:type="spellStart"/>
+      <w:r>
+        <w:rPr>
+          <w:rFonts w:ascii="Consolas" w:hAnsi="Consolas" w:cs="Consolas"/>
+          <w:color w:val="000000"/>
+          <w:sz w:val="20"/>
+          <w:szCs w:val="20"/>
+          <w:lang w:val="en-US"/>
+        </w:rPr>
+        <w:t>System.</w:t>
       </w:r>
       <w:r>
         <w:rPr>
@@ -12736,7 +13377,18 @@
           <w:szCs w:val="20"/>
           <w:lang w:val="en-US"/>
         </w:rPr>
-        <w:t>.println(</w:t>
+        <w:t>.println</w:t>
+      </w:r>
+      <w:proofErr w:type="spellEnd"/>
+      <w:r>
+        <w:rPr>
+          <w:rFonts w:ascii="Consolas" w:hAnsi="Consolas" w:cs="Consolas"/>
+          <w:color w:val="000000"/>
+          <w:sz w:val="20"/>
+          <w:szCs w:val="20"/>
+          <w:lang w:val="en-US"/>
+        </w:rPr>
+        <w:t>(</w:t>
       </w:r>
       <w:r>
         <w:rPr>
@@ -12748,6 +13400,7 @@
         </w:rPr>
         <w:t>"Using final local variable inside Lambda expression"</w:t>
       </w:r>
+      <w:proofErr w:type="gramStart"/>
       <w:r>
         <w:rPr>
           <w:rFonts w:ascii="Consolas" w:hAnsi="Consolas" w:cs="Consolas"/>
@@ -12758,6 +13411,7 @@
         </w:rPr>
         <w:t>);</w:t>
       </w:r>
+      <w:proofErr w:type="gramEnd"/>
     </w:p>
     <w:p>
       <w:pPr>
@@ -12780,7 +13434,18 @@
           <w:szCs w:val="20"/>
           <w:lang w:val="en-US"/>
         </w:rPr>
-        <w:t xml:space="preserve">                System.</w:t>
+        <w:t xml:space="preserve">                </w:t>
+      </w:r>
+      <w:proofErr w:type="spellStart"/>
+      <w:r>
+        <w:rPr>
+          <w:rFonts w:ascii="Consolas" w:hAnsi="Consolas" w:cs="Consolas"/>
+          <w:color w:val="000000"/>
+          <w:sz w:val="20"/>
+          <w:szCs w:val="20"/>
+          <w:lang w:val="en-US"/>
+        </w:rPr>
+        <w:t>System.</w:t>
       </w:r>
       <w:r>
         <w:rPr>
@@ -12804,7 +13469,18 @@
           <w:szCs w:val="20"/>
           <w:lang w:val="en-US"/>
         </w:rPr>
-        <w:t>.println(</w:t>
+        <w:t>.println</w:t>
+      </w:r>
+      <w:proofErr w:type="spellEnd"/>
+      <w:r>
+        <w:rPr>
+          <w:rFonts w:ascii="Consolas" w:hAnsi="Consolas" w:cs="Consolas"/>
+          <w:color w:val="000000"/>
+          <w:sz w:val="20"/>
+          <w:szCs w:val="20"/>
+          <w:lang w:val="en-US"/>
+        </w:rPr>
+        <w:t>(</w:t>
       </w:r>
       <w:r>
         <w:rPr>
@@ -12814,7 +13490,29 @@
           <w:szCs w:val="20"/>
           <w:lang w:val="en-US"/>
         </w:rPr>
-        <w:t>"Value of final variable is : "</w:t>
+        <w:t xml:space="preserve">"Value of final variable </w:t>
+      </w:r>
+      <w:proofErr w:type="gramStart"/>
+      <w:r>
+        <w:rPr>
+          <w:rFonts w:ascii="Consolas" w:hAnsi="Consolas" w:cs="Consolas"/>
+          <w:color w:val="2A00FF"/>
+          <w:sz w:val="20"/>
+          <w:szCs w:val="20"/>
+          <w:lang w:val="en-US"/>
+        </w:rPr>
+        <w:t>is :</w:t>
+      </w:r>
+      <w:proofErr w:type="gramEnd"/>
+      <w:r>
+        <w:rPr>
+          <w:rFonts w:ascii="Consolas" w:hAnsi="Consolas" w:cs="Consolas"/>
+          <w:color w:val="2A00FF"/>
+          <w:sz w:val="20"/>
+          <w:szCs w:val="20"/>
+          <w:lang w:val="en-US"/>
+        </w:rPr>
+        <w:t xml:space="preserve"> "</w:t>
       </w:r>
       <w:r>
         <w:rPr>
@@ -12826,6 +13524,7 @@
         </w:rPr>
         <w:t xml:space="preserve"> + </w:t>
       </w:r>
+      <w:proofErr w:type="spellStart"/>
       <w:r>
         <w:rPr>
           <w:rFonts w:ascii="Consolas" w:hAnsi="Consolas" w:cs="Consolas"/>
@@ -12836,6 +13535,7 @@
         </w:rPr>
         <w:t>finalVariable</w:t>
       </w:r>
+      <w:proofErr w:type="spellEnd"/>
       <w:r>
         <w:rPr>
           <w:rFonts w:ascii="Consolas" w:hAnsi="Consolas" w:cs="Consolas"/>
@@ -12882,8 +13582,42 @@
           <w:szCs w:val="20"/>
           <w:lang w:val="en-US"/>
         </w:rPr>
-        <w:t>//                finalVariable = "Can I change non-final variable inside anonymous class";</w:t>
-      </w:r>
+        <w:t xml:space="preserve">//                </w:t>
+      </w:r>
+      <w:proofErr w:type="spellStart"/>
+      <w:r>
+        <w:rPr>
+          <w:rFonts w:ascii="Consolas" w:hAnsi="Consolas" w:cs="Consolas"/>
+          <w:color w:val="3F7F5F"/>
+          <w:sz w:val="20"/>
+          <w:szCs w:val="20"/>
+          <w:lang w:val="en-US"/>
+        </w:rPr>
+        <w:t>finalVariable</w:t>
+      </w:r>
+      <w:proofErr w:type="spellEnd"/>
+      <w:r>
+        <w:rPr>
+          <w:rFonts w:ascii="Consolas" w:hAnsi="Consolas" w:cs="Consolas"/>
+          <w:color w:val="3F7F5F"/>
+          <w:sz w:val="20"/>
+          <w:szCs w:val="20"/>
+          <w:lang w:val="en-US"/>
+        </w:rPr>
+        <w:t xml:space="preserve"> = "Can I change non-final variable inside anonymous class</w:t>
+      </w:r>
+      <w:proofErr w:type="gramStart"/>
+      <w:r>
+        <w:rPr>
+          <w:rFonts w:ascii="Consolas" w:hAnsi="Consolas" w:cs="Consolas"/>
+          <w:color w:val="3F7F5F"/>
+          <w:sz w:val="20"/>
+          <w:szCs w:val="20"/>
+          <w:lang w:val="en-US"/>
+        </w:rPr>
+        <w:t>";</w:t>
+      </w:r>
+      <w:proofErr w:type="gramEnd"/>
     </w:p>
     <w:p>
       <w:pPr>
@@ -12954,8 +13688,42 @@
           <w:szCs w:val="20"/>
           <w:lang w:val="en-US"/>
         </w:rPr>
-        <w:t>//        finalVariable = "Can I change non-final variable after anonymous class";</w:t>
-      </w:r>
+        <w:t xml:space="preserve">//        </w:t>
+      </w:r>
+      <w:proofErr w:type="spellStart"/>
+      <w:r>
+        <w:rPr>
+          <w:rFonts w:ascii="Consolas" w:hAnsi="Consolas" w:cs="Consolas"/>
+          <w:color w:val="3F7F5F"/>
+          <w:sz w:val="20"/>
+          <w:szCs w:val="20"/>
+          <w:lang w:val="en-US"/>
+        </w:rPr>
+        <w:t>finalVariable</w:t>
+      </w:r>
+      <w:proofErr w:type="spellEnd"/>
+      <w:r>
+        <w:rPr>
+          <w:rFonts w:ascii="Consolas" w:hAnsi="Consolas" w:cs="Consolas"/>
+          <w:color w:val="3F7F5F"/>
+          <w:sz w:val="20"/>
+          <w:szCs w:val="20"/>
+          <w:lang w:val="en-US"/>
+        </w:rPr>
+        <w:t xml:space="preserve"> = "Can I change non-final variable after anonymous class</w:t>
+      </w:r>
+      <w:proofErr w:type="gramStart"/>
+      <w:r>
+        <w:rPr>
+          <w:rFonts w:ascii="Consolas" w:hAnsi="Consolas" w:cs="Consolas"/>
+          <w:color w:val="3F7F5F"/>
+          <w:sz w:val="20"/>
+          <w:szCs w:val="20"/>
+          <w:lang w:val="en-US"/>
+        </w:rPr>
+        <w:t>";</w:t>
+      </w:r>
+      <w:proofErr w:type="gramEnd"/>
     </w:p>
     <w:p>
       <w:pPr>
@@ -13005,7 +13773,15 @@
     </w:p>
     <w:p>
       <w:r>
-        <w:t>The restriction to effectively final variables prohibit access to dynamically-changing local variables, whose capture would likely introduce concurrency problems.</w:t>
+        <w:t xml:space="preserve">The restriction to effectively final variables </w:t>
+      </w:r>
+      <w:proofErr w:type="gramStart"/>
+      <w:r>
+        <w:t>prohibit</w:t>
+      </w:r>
+      <w:proofErr w:type="gramEnd"/>
+      <w:r>
+        <w:t xml:space="preserve"> access to dynamically-changing local variables, whose capture would likely introduce concurrency problems.</w:t>
       </w:r>
     </w:p>
     <w:p>
@@ -13198,7 +13974,23 @@
         <w:spacing w:after="0" w:line="240" w:lineRule="auto"/>
       </w:pPr>
       <w:r>
-        <w:t xml:space="preserve">Runnable runnable = () -&gt; {System.out.println("Implementation of a </w:t>
+        <w:t xml:space="preserve">Runnable </w:t>
+      </w:r>
+      <w:proofErr w:type="spellStart"/>
+      <w:r>
+        <w:t>runnable</w:t>
+      </w:r>
+      <w:proofErr w:type="spellEnd"/>
+      <w:r>
+        <w:t xml:space="preserve"> = () -&gt; {</w:t>
+      </w:r>
+      <w:proofErr w:type="spellStart"/>
+      <w:r>
+        <w:t>System.out.println</w:t>
+      </w:r>
+      <w:proofErr w:type="spellEnd"/>
+      <w:r>
+        <w:t xml:space="preserve">("Implementation of a </w:t>
       </w:r>
       <w:r>
         <w:t>FI,</w:t>
@@ -13210,13 +14002,28 @@
         <w:t>ithout</w:t>
       </w:r>
       <w:r>
-        <w:t xml:space="preserve"> any arguments");};</w:t>
-      </w:r>
-    </w:p>
-    <w:p>
-      <w:r>
-        <w:t>runnable.run();</w:t>
-      </w:r>
+        <w:t xml:space="preserve"> any arguments");</w:t>
+      </w:r>
+      <w:proofErr w:type="gramStart"/>
+      <w:r>
+        <w:t>};</w:t>
+      </w:r>
+      <w:proofErr w:type="gramEnd"/>
+    </w:p>
+    <w:p>
+      <w:proofErr w:type="spellStart"/>
+      <w:r>
+        <w:t>runnable.run</w:t>
+      </w:r>
+      <w:proofErr w:type="spellEnd"/>
+      <w:r>
+        <w:t>(</w:t>
+      </w:r>
+      <w:proofErr w:type="gramStart"/>
+      <w:r>
+        <w:t>);</w:t>
+      </w:r>
+      <w:proofErr w:type="gramEnd"/>
     </w:p>
     <w:p>
       <w:r>
@@ -13243,9 +14050,11 @@
       <w:r>
         <w:t xml:space="preserve"> and </w:t>
       </w:r>
+      <w:proofErr w:type="spellStart"/>
       <w:r>
         <w:t>BiFunction</w:t>
       </w:r>
+      <w:proofErr w:type="spellEnd"/>
       <w:r>
         <w:t xml:space="preserve"> are </w:t>
       </w:r>
@@ -13288,7 +14097,15 @@
     </w:p>
     <w:p>
       <w:r>
-        <w:t xml:space="preserve">No new Type is created, like, "LambdaType" interface or class. Because of which backward </w:t>
+        <w:t>No new Type is created, like, "</w:t>
+      </w:r>
+      <w:proofErr w:type="spellStart"/>
+      <w:r>
+        <w:t>LambdaType</w:t>
+      </w:r>
+      <w:proofErr w:type="spellEnd"/>
+      <w:r>
+        <w:t xml:space="preserve">" interface or class. Because of which backward </w:t>
       </w:r>
       <w:r>
         <w:t>compatibility</w:t>
@@ -13318,7 +14135,15 @@
         <w:t>must</w:t>
       </w:r>
       <w:r>
-        <w:t xml:space="preserve"> be modified to accept the "LambdaType".</w:t>
+        <w:t xml:space="preserve"> be modified to accept the "</w:t>
+      </w:r>
+      <w:proofErr w:type="spellStart"/>
+      <w:r>
+        <w:t>LambdaType</w:t>
+      </w:r>
+      <w:proofErr w:type="spellEnd"/>
+      <w:r>
+        <w:t>".</w:t>
       </w:r>
       <w:r>
         <w:t xml:space="preserve"> </w:t>
@@ -13480,7 +14305,15 @@
         <w:t>explicitly</w:t>
       </w:r>
       <w:r>
-        <w:t xml:space="preserve"> handle the item while traversing by using hasNext() and next().</w:t>
+        <w:t xml:space="preserve"> handle the item while traversing by using </w:t>
+      </w:r>
+      <w:proofErr w:type="spellStart"/>
+      <w:r>
+        <w:t>hasNext</w:t>
+      </w:r>
+      <w:proofErr w:type="spellEnd"/>
+      <w:r>
+        <w:t>() and next().</w:t>
       </w:r>
     </w:p>
     <w:p>
@@ -13517,8 +14350,13 @@
           <w:numId w:val="29"/>
         </w:numPr>
       </w:pPr>
-      <w:r>
-        <w:t>parallelStream()</w:t>
+      <w:proofErr w:type="spellStart"/>
+      <w:r>
+        <w:t>parallelStream</w:t>
+      </w:r>
+      <w:proofErr w:type="spellEnd"/>
+      <w:r>
+        <w:t>()</w:t>
       </w:r>
       <w:r>
         <w:t xml:space="preserve"> </w:t>
@@ -13562,9 +14400,11 @@
           <w:numId w:val="29"/>
         </w:numPr>
       </w:pPr>
+      <w:proofErr w:type="spellStart"/>
       <w:r>
         <w:t>partitioningBy</w:t>
       </w:r>
+      <w:proofErr w:type="spellEnd"/>
       <w:r>
         <w:t xml:space="preserve"> </w:t>
       </w:r>
@@ -13577,8 +14417,13 @@
       <w:r>
         <w:t xml:space="preserve">takes a </w:t>
       </w:r>
-      <w:r>
-        <w:t>Perdicate and return a map of (Boolean &amp; List )</w:t>
+      <w:proofErr w:type="spellStart"/>
+      <w:r>
+        <w:t>Perdicate</w:t>
+      </w:r>
+      <w:proofErr w:type="spellEnd"/>
+      <w:r>
+        <w:t xml:space="preserve"> and return a map of (Boolean &amp; List )</w:t>
       </w:r>
     </w:p>
     <w:p>
@@ -13592,14 +14437,32 @@
       <w:r>
         <w:t xml:space="preserve">Ex: </w:t>
       </w:r>
+      <w:proofErr w:type="spellStart"/>
       <w:r>
         <w:t>Collectors.partitioningBy</w:t>
       </w:r>
+      <w:proofErr w:type="spellEnd"/>
       <w:r>
         <w:t xml:space="preserve"> </w:t>
       </w:r>
       <w:r>
-        <w:t>(num -&gt; num &gt; 3)</w:t>
+        <w:t>(</w:t>
+      </w:r>
+      <w:proofErr w:type="spellStart"/>
+      <w:r>
+        <w:t>num</w:t>
+      </w:r>
+      <w:proofErr w:type="spellEnd"/>
+      <w:r>
+        <w:t xml:space="preserve"> -&gt; </w:t>
+      </w:r>
+      <w:proofErr w:type="spellStart"/>
+      <w:r>
+        <w:t>num</w:t>
+      </w:r>
+      <w:proofErr w:type="spellEnd"/>
+      <w:r>
+        <w:t xml:space="preserve"> &gt; 3)</w:t>
       </w:r>
     </w:p>
     <w:p>
@@ -13625,6 +14488,7 @@
           <w:numId w:val="29"/>
         </w:numPr>
       </w:pPr>
+      <w:proofErr w:type="spellStart"/>
       <w:r>
         <w:t>group</w:t>
       </w:r>
@@ -13634,6 +14498,7 @@
       <w:r>
         <w:t>By</w:t>
       </w:r>
+      <w:proofErr w:type="spellEnd"/>
       <w:r>
         <w:t xml:space="preserve"> : </w:t>
       </w:r>
@@ -13656,7 +14521,14 @@
     <w:p>
       <w:r>
         <w:tab/>
-        <w:t>orElse: we can set some default value</w:t>
+      </w:r>
+      <w:proofErr w:type="spellStart"/>
+      <w:r>
+        <w:t>orElse</w:t>
+      </w:r>
+      <w:proofErr w:type="spellEnd"/>
+      <w:r>
+        <w:t>: we can set some default value</w:t>
       </w:r>
     </w:p>
     <w:p>
@@ -13668,9 +14540,11 @@
       <w:r>
         <w:tab/>
       </w:r>
+      <w:proofErr w:type="spellStart"/>
       <w:r>
         <w:t>orElseGet</w:t>
       </w:r>
+      <w:proofErr w:type="spellEnd"/>
       <w:r>
         <w:t xml:space="preserve"> : returning empty stream</w:t>
       </w:r>
@@ -13701,7 +14575,23 @@
     </w:p>
     <w:p>
       <w:r>
-        <w:t>When stack memory is full, Java runtime throws java.lang.StackOverFlowError whereas if heap memory is full, it throws java.lang.OutOfMemoryError: Java Heap Space error</w:t>
+        <w:t xml:space="preserve">When stack memory is full, Java runtime throws </w:t>
+      </w:r>
+      <w:proofErr w:type="spellStart"/>
+      <w:r>
+        <w:t>java.lang.StackOverFlowError</w:t>
+      </w:r>
+      <w:proofErr w:type="spellEnd"/>
+      <w:r>
+        <w:t xml:space="preserve"> whereas if heap memory is full, it throws </w:t>
+      </w:r>
+      <w:proofErr w:type="spellStart"/>
+      <w:r>
+        <w:t>java.lang.OutOfMemoryError</w:t>
+      </w:r>
+      <w:proofErr w:type="spellEnd"/>
+      <w:r>
+        <w:t>: Java Heap Space error</w:t>
       </w:r>
     </w:p>
     <w:p/>
@@ -13710,6 +14600,11 @@
         <w:pStyle w:val="Heading1"/>
       </w:pPr>
       <w:bookmarkStart w:id="17" w:name="_Toc41417100"/>
+    </w:p>
+    <w:p>
+      <w:pPr>
+        <w:pStyle w:val="Heading1"/>
+      </w:pPr>
       <w:r>
         <w:t>Strings</w:t>
       </w:r>
@@ -13723,7 +14618,22 @@
         <w:t xml:space="preserve">. </w:t>
       </w:r>
       <w:r>
-        <w:t xml:space="preserve">So that they can be used in </w:t>
+        <w:t>Because of which :</w:t>
+      </w:r>
+    </w:p>
+    <w:p>
+      <w:pPr>
+        <w:pStyle w:val="ListParagraph"/>
+        <w:numPr>
+          <w:ilvl w:val="0"/>
+          <w:numId w:val="39"/>
+        </w:numPr>
+      </w:pPr>
+      <w:r>
+        <w:t>They are</w:t>
+      </w:r>
+      <w:r>
+        <w:t xml:space="preserve"> used in </w:t>
       </w:r>
       <w:r>
         <w:t>cases where immutability is important</w:t>
@@ -13745,15 +14655,30 @@
       </w:r>
     </w:p>
     <w:p>
-      <w:r>
-        <w:lastRenderedPageBreak/>
-        <w:t xml:space="preserve">So that we can use the string pool </w:t>
-      </w:r>
-      <w:r>
-        <w:t>safely because</w:t>
-      </w:r>
-      <w:r>
-        <w:t xml:space="preserve"> no one can change the object of string once it gets created.</w:t>
+      <w:pPr>
+        <w:pStyle w:val="ListParagraph"/>
+        <w:numPr>
+          <w:ilvl w:val="0"/>
+          <w:numId w:val="39"/>
+        </w:numPr>
+      </w:pPr>
+      <w:r>
+        <w:t>String</w:t>
+      </w:r>
+      <w:r>
+        <w:t xml:space="preserve"> pool </w:t>
+      </w:r>
+      <w:r>
+        <w:t xml:space="preserve">is </w:t>
+      </w:r>
+      <w:r>
+        <w:t>safe</w:t>
+      </w:r>
+      <w:r>
+        <w:t xml:space="preserve"> as </w:t>
+      </w:r>
+      <w:r>
+        <w:t>no one can change the object of string once it gets created.</w:t>
       </w:r>
     </w:p>
     <w:p>
@@ -13812,7 +14737,21 @@
         <w:rPr>
           <w:strike/>
         </w:rPr>
-        <w:t>using the clone() method of java.lang.Object class.</w:t>
+        <w:t xml:space="preserve">using the clone() method of </w:t>
+      </w:r>
+      <w:proofErr w:type="spellStart"/>
+      <w:r>
+        <w:rPr>
+          <w:strike/>
+        </w:rPr>
+        <w:t>java.lang.Object</w:t>
+      </w:r>
+      <w:proofErr w:type="spellEnd"/>
+      <w:r>
+        <w:rPr>
+          <w:strike/>
+        </w:rPr>
+        <w:t xml:space="preserve"> class.</w:t>
       </w:r>
       <w:r>
         <w:t xml:space="preserve"> These Objects must implement the </w:t>
@@ -13853,43 +14792,124 @@
       </w:r>
     </w:p>
     <w:p>
-      <w:r>
-        <w:t xml:space="preserve">The default behaviour of the clone() method is called </w:t>
-      </w:r>
-      <w:r>
-        <w:t>shallow copy</w:t>
-      </w:r>
-      <w:r>
-        <w:t xml:space="preserve">. That is </w:t>
-      </w:r>
-      <w:r>
+      <w:pPr>
+        <w:pStyle w:val="NormalWeb"/>
+        <w:spacing w:before="0" w:beforeAutospacing="0"/>
+        <w:rPr>
+          <w:rFonts w:asciiTheme="minorHAnsi" w:eastAsiaTheme="minorHAnsi" w:hAnsiTheme="minorHAnsi" w:cstheme="minorBidi"/>
+          <w:sz w:val="22"/>
+          <w:szCs w:val="22"/>
+          <w:lang w:val="en-IN"/>
+        </w:rPr>
+      </w:pPr>
+      <w:r>
+        <w:rPr>
+          <w:rFonts w:asciiTheme="minorHAnsi" w:eastAsiaTheme="minorHAnsi" w:hAnsiTheme="minorHAnsi" w:cstheme="minorBidi"/>
+          <w:sz w:val="22"/>
+          <w:szCs w:val="22"/>
+          <w:lang w:val="en-IN"/>
+        </w:rPr>
+        <w:t xml:space="preserve">The default behaviour of the </w:t>
+      </w:r>
+      <w:proofErr w:type="gramStart"/>
+      <w:r>
+        <w:rPr>
+          <w:rFonts w:asciiTheme="minorHAnsi" w:eastAsiaTheme="minorHAnsi" w:hAnsiTheme="minorHAnsi" w:cstheme="minorBidi"/>
+          <w:sz w:val="22"/>
+          <w:szCs w:val="22"/>
+          <w:lang w:val="en-IN"/>
+        </w:rPr>
+        <w:t>clone(</w:t>
+      </w:r>
+      <w:proofErr w:type="gramEnd"/>
+      <w:r>
+        <w:rPr>
+          <w:rFonts w:asciiTheme="minorHAnsi" w:eastAsiaTheme="minorHAnsi" w:hAnsiTheme="minorHAnsi" w:cstheme="minorBidi"/>
+          <w:sz w:val="22"/>
+          <w:szCs w:val="22"/>
+          <w:lang w:val="en-IN"/>
+        </w:rPr>
+        <w:t xml:space="preserve">) method is called shallow copy. That is </w:t>
+      </w:r>
+      <w:r>
+        <w:rPr>
+          <w:rFonts w:asciiTheme="minorHAnsi" w:eastAsiaTheme="minorHAnsi" w:hAnsiTheme="minorHAnsi" w:cstheme="minorBidi"/>
+          <w:sz w:val="22"/>
+          <w:szCs w:val="22"/>
+          <w:lang w:val="en-IN"/>
+        </w:rPr>
         <w:t xml:space="preserve">creating </w:t>
       </w:r>
       <w:r>
+        <w:rPr>
+          <w:rFonts w:asciiTheme="minorHAnsi" w:eastAsiaTheme="minorHAnsi" w:hAnsiTheme="minorHAnsi" w:cstheme="minorBidi"/>
+          <w:sz w:val="22"/>
+          <w:szCs w:val="22"/>
+          <w:lang w:val="en-IN"/>
+        </w:rPr>
         <w:t xml:space="preserve">an exact copy of all </w:t>
       </w:r>
       <w:r>
+        <w:rPr>
+          <w:rFonts w:asciiTheme="minorHAnsi" w:eastAsiaTheme="minorHAnsi" w:hAnsiTheme="minorHAnsi" w:cstheme="minorBidi"/>
+          <w:sz w:val="22"/>
+          <w:szCs w:val="22"/>
+          <w:lang w:val="en-IN"/>
+        </w:rPr>
         <w:t>the</w:t>
       </w:r>
       <w:r>
+        <w:rPr>
+          <w:rFonts w:asciiTheme="minorHAnsi" w:eastAsiaTheme="minorHAnsi" w:hAnsiTheme="minorHAnsi" w:cstheme="minorBidi"/>
+          <w:sz w:val="22"/>
+          <w:szCs w:val="22"/>
+          <w:lang w:val="en-IN"/>
+        </w:rPr>
         <w:t xml:space="preserve"> primitive and immutable member variable</w:t>
       </w:r>
       <w:r>
+        <w:rPr>
+          <w:rFonts w:asciiTheme="minorHAnsi" w:eastAsiaTheme="minorHAnsi" w:hAnsiTheme="minorHAnsi" w:cstheme="minorBidi"/>
+          <w:sz w:val="22"/>
+          <w:szCs w:val="22"/>
+          <w:lang w:val="en-IN"/>
+        </w:rPr>
         <w:t xml:space="preserve"> of a</w:t>
       </w:r>
       <w:r>
+        <w:rPr>
+          <w:rFonts w:asciiTheme="minorHAnsi" w:eastAsiaTheme="minorHAnsi" w:hAnsiTheme="minorHAnsi" w:cstheme="minorBidi"/>
+          <w:sz w:val="22"/>
+          <w:szCs w:val="22"/>
+          <w:lang w:val="en-IN"/>
+        </w:rPr>
         <w:t>n</w:t>
       </w:r>
       <w:r>
+        <w:rPr>
+          <w:rFonts w:asciiTheme="minorHAnsi" w:eastAsiaTheme="minorHAnsi" w:hAnsiTheme="minorHAnsi" w:cstheme="minorBidi"/>
+          <w:sz w:val="22"/>
+          <w:szCs w:val="22"/>
+          <w:lang w:val="en-IN"/>
+        </w:rPr>
         <w:t xml:space="preserve"> Object</w:t>
       </w:r>
       <w:r>
-        <w:t>.</w:t>
-      </w:r>
-      <w:r>
-        <w:t xml:space="preserve"> </w:t>
-      </w:r>
-      <w:r>
+        <w:rPr>
+          <w:rFonts w:asciiTheme="minorHAnsi" w:eastAsiaTheme="minorHAnsi" w:hAnsiTheme="minorHAnsi" w:cstheme="minorBidi"/>
+          <w:sz w:val="22"/>
+          <w:szCs w:val="22"/>
+          <w:lang w:val="en-IN"/>
+        </w:rPr>
+        <w:t xml:space="preserve">. </w:t>
+      </w:r>
+      <w:r>
+        <w:rPr>
+          <w:rFonts w:asciiTheme="minorHAnsi" w:eastAsiaTheme="minorHAnsi" w:hAnsiTheme="minorHAnsi" w:cstheme="minorBidi"/>
+          <w:sz w:val="22"/>
+          <w:szCs w:val="22"/>
+          <w:lang w:val="en-IN"/>
+        </w:rPr>
         <w:t xml:space="preserve"> </w:t>
       </w:r>
     </w:p>
@@ -14051,6 +15071,7 @@
     </w:p>
     <w:p>
       <w:r>
+        <w:lastRenderedPageBreak/>
         <w:t xml:space="preserve">Immutable classes promote object </w:t>
       </w:r>
       <w:r>
@@ -14109,7 +15130,6 @@
     </w:p>
     <w:p>
       <w:r>
-        <w:lastRenderedPageBreak/>
         <w:t>Primitives,</w:t>
       </w:r>
       <w:r>
@@ -14245,18 +15265,21 @@
     </w:p>
     <w:p>
       <w:r>
-        <w:t>******</w:t>
-      </w:r>
-    </w:p>
-    <w:p>
-      <w:r>
         <w:t>If the current thread is interrupted/</w:t>
       </w:r>
       <w:r>
         <w:t>killed &lt;</w:t>
       </w:r>
       <w:r>
-        <w:t>or&gt; if the JVM exits while executing the try or catch then the finally block *may* not executed.</w:t>
+        <w:t xml:space="preserve">or&gt; if the JVM exits while executing the try or </w:t>
+      </w:r>
+      <w:proofErr w:type="gramStart"/>
+      <w:r>
+        <w:t>catch</w:t>
+      </w:r>
+      <w:proofErr w:type="gramEnd"/>
+      <w:r>
+        <w:t xml:space="preserve"> then the finally block *may* not executed.</w:t>
       </w:r>
     </w:p>
     <w:p>
@@ -14384,7 +15407,15 @@
     </w:p>
     <w:p>
       <w:r>
-        <w:t>The suppressed exception can be retrieved by Throwable.getSuppressed()</w:t>
+        <w:t xml:space="preserve">The suppressed exception can be retrieved by </w:t>
+      </w:r>
+      <w:proofErr w:type="spellStart"/>
+      <w:r>
+        <w:t>Throwable.getSuppressed</w:t>
+      </w:r>
+      <w:proofErr w:type="spellEnd"/>
+      <w:r>
+        <w:t>()</w:t>
       </w:r>
     </w:p>
     <w:p>
@@ -14394,6 +15425,7 @@
     </w:p>
     <w:p>
       <w:r>
+        <w:lastRenderedPageBreak/>
         <w:t xml:space="preserve">catch (Exception </w:t>
       </w:r>
       <w:r>
@@ -14411,18 +15443,33 @@
     <w:p/>
     <w:p>
       <w:r>
-        <w:lastRenderedPageBreak/>
         <w:t>Wrapping exception. Good Idea.</w:t>
       </w:r>
     </w:p>
     <w:p>
       <w:r>
-        <w:t>try { // do something } catch (NumberFormatException exp) {</w:t>
-      </w:r>
-    </w:p>
-    <w:p>
-      <w:r>
-        <w:t xml:space="preserve">                          throw new MyBusinessException(""A message that describes the error."", e);    }</w:t>
+        <w:t>try { // do something } catch (</w:t>
+      </w:r>
+      <w:proofErr w:type="spellStart"/>
+      <w:r>
+        <w:t>NumberFormatException</w:t>
+      </w:r>
+      <w:proofErr w:type="spellEnd"/>
+      <w:r>
+        <w:t xml:space="preserve"> exp) {</w:t>
+      </w:r>
+    </w:p>
+    <w:p>
+      <w:r>
+        <w:t xml:space="preserve">                          throw new </w:t>
+      </w:r>
+      <w:proofErr w:type="spellStart"/>
+      <w:r>
+        <w:t>MyBusinessException</w:t>
+      </w:r>
+      <w:proofErr w:type="spellEnd"/>
+      <w:r>
+        <w:t>(""A message that describes the error."", e);    }</w:t>
       </w:r>
     </w:p>
     <w:p>
@@ -14523,8 +15570,21 @@
     </w:p>
     <w:p>
       <w:r>
-        <w:t>Because enums extends java.lang.Enum</w:t>
-      </w:r>
+        <w:t xml:space="preserve">Because </w:t>
+      </w:r>
+      <w:proofErr w:type="spellStart"/>
+      <w:r>
+        <w:t>enums</w:t>
+      </w:r>
+      <w:proofErr w:type="spellEnd"/>
+      <w:r>
+        <w:t xml:space="preserve"> extends </w:t>
+      </w:r>
+      <w:proofErr w:type="spellStart"/>
+      <w:r>
+        <w:t>java.lang.Enum</w:t>
+      </w:r>
+      <w:proofErr w:type="spellEnd"/>
       <w:r>
         <w:t xml:space="preserve"> so</w:t>
       </w:r>
@@ -14610,6 +15670,7 @@
     </w:p>
     <w:p>
       <w:r>
+        <w:lastRenderedPageBreak/>
         <w:t>behaviour of transient to non-transient or static to non-</w:t>
       </w:r>
       <w:r>
@@ -14629,14 +15690,87 @@
       </w:r>
     </w:p>
     <w:p>
-      <w:r>
-        <w:t>readObject(ObjectInputStream ois):ObjectInputStream readObject() method will use this method for reading the object from stream.</w:t>
-      </w:r>
-    </w:p>
-    <w:p>
-      <w:r>
-        <w:lastRenderedPageBreak/>
-        <w:t xml:space="preserve">writeObject(ObjectOutputStream oos):ObjectOutputStream writeObject() method will use this method for writing the object to stream. One of the common </w:t>
+      <w:proofErr w:type="spellStart"/>
+      <w:r>
+        <w:t>readObject</w:t>
+      </w:r>
+      <w:proofErr w:type="spellEnd"/>
+      <w:r>
+        <w:t>(</w:t>
+      </w:r>
+      <w:proofErr w:type="spellStart"/>
+      <w:r>
+        <w:t>ObjectInputStream</w:t>
+      </w:r>
+      <w:proofErr w:type="spellEnd"/>
+      <w:r>
+        <w:t xml:space="preserve"> </w:t>
+      </w:r>
+      <w:proofErr w:type="spellStart"/>
+      <w:r>
+        <w:t>ois</w:t>
+      </w:r>
+      <w:proofErr w:type="spellEnd"/>
+      <w:r>
+        <w:t>):</w:t>
+      </w:r>
+      <w:proofErr w:type="spellStart"/>
+      <w:r>
+        <w:t>ObjectInputStream</w:t>
+      </w:r>
+      <w:proofErr w:type="spellEnd"/>
+      <w:r>
+        <w:t xml:space="preserve"> </w:t>
+      </w:r>
+      <w:proofErr w:type="spellStart"/>
+      <w:r>
+        <w:t>readObject</w:t>
+      </w:r>
+      <w:proofErr w:type="spellEnd"/>
+      <w:r>
+        <w:t>() method will use this method for reading the object from stream.</w:t>
+      </w:r>
+    </w:p>
+    <w:p>
+      <w:proofErr w:type="spellStart"/>
+      <w:r>
+        <w:t>writeObject</w:t>
+      </w:r>
+      <w:proofErr w:type="spellEnd"/>
+      <w:r>
+        <w:t>(</w:t>
+      </w:r>
+      <w:proofErr w:type="spellStart"/>
+      <w:r>
+        <w:t>ObjectOutputStream</w:t>
+      </w:r>
+      <w:proofErr w:type="spellEnd"/>
+      <w:r>
+        <w:t xml:space="preserve"> </w:t>
+      </w:r>
+      <w:proofErr w:type="spellStart"/>
+      <w:r>
+        <w:t>oos</w:t>
+      </w:r>
+      <w:proofErr w:type="spellEnd"/>
+      <w:r>
+        <w:t>):</w:t>
+      </w:r>
+      <w:proofErr w:type="spellStart"/>
+      <w:r>
+        <w:t>ObjectOutputStream</w:t>
+      </w:r>
+      <w:proofErr w:type="spellEnd"/>
+      <w:r>
+        <w:t xml:space="preserve"> </w:t>
+      </w:r>
+      <w:proofErr w:type="spellStart"/>
+      <w:r>
+        <w:t>writeObject</w:t>
+      </w:r>
+      <w:proofErr w:type="spellEnd"/>
+      <w:r>
+        <w:t xml:space="preserve">() method will use this method for writing the object to stream. One of the common </w:t>
       </w:r>
       <w:r>
         <w:t>usages</w:t>
@@ -14648,12 +15782,28 @@
     <w:p/>
     <w:p>
       <w:r>
-        <w:t>Object writeReplace():After serialization process this method is called and the object returned is serialized to the stream.</w:t>
-      </w:r>
-    </w:p>
-    <w:p>
-      <w:r>
-        <w:t xml:space="preserve">Object readResolve():After deserialization process, this method is called to return the final object to the caller program. One of the </w:t>
+        <w:t xml:space="preserve">Object </w:t>
+      </w:r>
+      <w:proofErr w:type="spellStart"/>
+      <w:r>
+        <w:t>writeReplace</w:t>
+      </w:r>
+      <w:proofErr w:type="spellEnd"/>
+      <w:r>
+        <w:t>():After serialization process this method is called and the object returned is serialized to the stream.</w:t>
+      </w:r>
+    </w:p>
+    <w:p>
+      <w:r>
+        <w:t xml:space="preserve">Object </w:t>
+      </w:r>
+      <w:proofErr w:type="spellStart"/>
+      <w:r>
+        <w:t>readResolve</w:t>
+      </w:r>
+      <w:proofErr w:type="spellEnd"/>
+      <w:r>
+        <w:t xml:space="preserve">():After deserialization process, this method is called to return the final object to the caller program. One of the </w:t>
       </w:r>
       <w:r>
         <w:t>usages</w:t>
@@ -14700,7 +15850,15 @@
         <w:t>This reference</w:t>
       </w:r>
       <w:r>
-        <w:t xml:space="preserve"> is a normal reference that protects the referred object from collection by GC. i.e. Never garbage collects.</w:t>
+        <w:t xml:space="preserve"> is a normal reference that protects the referred object from collection by GC. </w:t>
+      </w:r>
+      <w:proofErr w:type="gramStart"/>
+      <w:r>
+        <w:t>i.e.</w:t>
+      </w:r>
+      <w:proofErr w:type="gramEnd"/>
+      <w:r>
+        <w:t xml:space="preserve"> Never garbage collects.</w:t>
       </w:r>
     </w:p>
     <w:p>
@@ -14725,10 +15883,26 @@
         <w:t xml:space="preserve"> object</w:t>
       </w:r>
       <w:r>
-        <w:t xml:space="preserve">s are GCed when they can only be </w:t>
-      </w:r>
-      <w:r>
-        <w:t xml:space="preserve">reached by the SoftReference </w:t>
+        <w:t xml:space="preserve">s are </w:t>
+      </w:r>
+      <w:proofErr w:type="spellStart"/>
+      <w:r>
+        <w:t>GCed</w:t>
+      </w:r>
+      <w:proofErr w:type="spellEnd"/>
+      <w:r>
+        <w:t xml:space="preserve"> when they can only be </w:t>
+      </w:r>
+      <w:r>
+        <w:t xml:space="preserve">reached by the </w:t>
+      </w:r>
+      <w:proofErr w:type="spellStart"/>
+      <w:r>
+        <w:t>SoftReference</w:t>
+      </w:r>
+      <w:proofErr w:type="spellEnd"/>
+      <w:r>
+        <w:t xml:space="preserve"> </w:t>
       </w:r>
       <w:r>
         <w:rPr>
@@ -14744,7 +15918,23 @@
     </w:p>
     <w:p>
       <w:r>
-        <w:t>Typical use case example is keeping a parsed form of a contents from a file. You'd implement a system where you'd load a file, parse it, and keep a SoftReference to the root object of the parsed representation. Next time you need the file, you'll try to retrieve it through the SoftReference. If you can retrieve it, you spared yourself another load/parse, and if the GC cleared it in the meantime, you reload it. That way, you utilize free memory for performance optimization, but don't risk an OOME</w:t>
+        <w:t xml:space="preserve">Typical use case example is keeping a parsed form of a contents from a file. You'd implement a system where you'd load a file, parse it, and keep a </w:t>
+      </w:r>
+      <w:proofErr w:type="spellStart"/>
+      <w:r>
+        <w:t>SoftReference</w:t>
+      </w:r>
+      <w:proofErr w:type="spellEnd"/>
+      <w:r>
+        <w:t xml:space="preserve"> to the root object of the parsed representation. Next time you need the file, you'll try to retrieve it through the </w:t>
+      </w:r>
+      <w:proofErr w:type="spellStart"/>
+      <w:r>
+        <w:t>SoftReference</w:t>
+      </w:r>
+      <w:proofErr w:type="spellEnd"/>
+      <w:r>
+        <w:t>. If you can retrieve it, you spared yourself another load/parse, and if the GC cleared it in the meantime, you reload it. That way, you utilize free memory for performance optimization, but don't risk an OOME</w:t>
       </w:r>
     </w:p>
     <w:p>
@@ -14837,6 +16027,7 @@
         <w:pStyle w:val="JavaCode"/>
       </w:pPr>
       <w:r>
+        <w:lastRenderedPageBreak/>
         <w:t xml:space="preserve">          System.out.println ("-&gt; Calling Display Function after retrieving from soft Object");</w:t>
       </w:r>
     </w:p>
@@ -14854,15 +16045,63 @@
       </w:r>
     </w:p>
     <w:p>
-      <w:r>
-        <w:lastRenderedPageBreak/>
-        <w:t>ReferenceQueue&lt;StringBuilder&gt; referenceQueue = new ReferenceQueue&lt;&gt;();</w:t>
-      </w:r>
-    </w:p>
-    <w:p>
-      <w:r>
-        <w:t>SoftReference&lt;StringBuilder&gt; reference2 = new SoftReference&lt;&gt;(builder, referenceQueue);</w:t>
-      </w:r>
+      <w:proofErr w:type="spellStart"/>
+      <w:r>
+        <w:t>ReferenceQueue</w:t>
+      </w:r>
+      <w:proofErr w:type="spellEnd"/>
+      <w:r>
+        <w:t xml:space="preserve">&lt;StringBuilder&gt; </w:t>
+      </w:r>
+      <w:proofErr w:type="spellStart"/>
+      <w:r>
+        <w:t>referenceQueue</w:t>
+      </w:r>
+      <w:proofErr w:type="spellEnd"/>
+      <w:r>
+        <w:t xml:space="preserve"> = new </w:t>
+      </w:r>
+      <w:proofErr w:type="spellStart"/>
+      <w:r>
+        <w:t>ReferenceQueue</w:t>
+      </w:r>
+      <w:proofErr w:type="spellEnd"/>
+      <w:r>
+        <w:t>&lt;&gt;(</w:t>
+      </w:r>
+      <w:proofErr w:type="gramStart"/>
+      <w:r>
+        <w:t>);</w:t>
+      </w:r>
+      <w:proofErr w:type="gramEnd"/>
+    </w:p>
+    <w:p>
+      <w:proofErr w:type="spellStart"/>
+      <w:r>
+        <w:t>SoftReference</w:t>
+      </w:r>
+      <w:proofErr w:type="spellEnd"/>
+      <w:r>
+        <w:t xml:space="preserve">&lt;StringBuilder&gt; reference2 = new </w:t>
+      </w:r>
+      <w:proofErr w:type="spellStart"/>
+      <w:r>
+        <w:t>SoftReference</w:t>
+      </w:r>
+      <w:proofErr w:type="spellEnd"/>
+      <w:r>
+        <w:t xml:space="preserve">&lt;&gt;(builder, </w:t>
+      </w:r>
+      <w:proofErr w:type="spellStart"/>
+      <w:r>
+        <w:t>referenceQueue</w:t>
+      </w:r>
+      <w:proofErr w:type="spellEnd"/>
+      <w:proofErr w:type="gramStart"/>
+      <w:r>
+        <w:t>);</w:t>
+      </w:r>
+      <w:proofErr w:type="gramEnd"/>
     </w:p>
     <w:p>
       <w:pPr>
@@ -14874,8 +16113,31 @@
     </w:p>
     <w:p>
       <w:r>
-        <w:t>The object which can only be reached by the WeakReference. Such objects will be GCed and Object reference is appended in the referenceQueue</w:t>
-      </w:r>
+        <w:t xml:space="preserve">The object which can only be reached by the </w:t>
+      </w:r>
+      <w:proofErr w:type="spellStart"/>
+      <w:r>
+        <w:t>WeakReference</w:t>
+      </w:r>
+      <w:proofErr w:type="spellEnd"/>
+      <w:r>
+        <w:t xml:space="preserve">. Such objects will be </w:t>
+      </w:r>
+      <w:proofErr w:type="spellStart"/>
+      <w:proofErr w:type="gramStart"/>
+      <w:r>
+        <w:t>GCed</w:t>
+      </w:r>
+      <w:proofErr w:type="spellEnd"/>
+      <w:proofErr w:type="gramEnd"/>
+      <w:r>
+        <w:t xml:space="preserve"> and Object reference is appended in the </w:t>
+      </w:r>
+      <w:proofErr w:type="spellStart"/>
+      <w:r>
+        <w:t>referenceQueue</w:t>
+      </w:r>
+      <w:proofErr w:type="spellEnd"/>
     </w:p>
     <w:p>
       <w:r>
@@ -14898,10 +16160,24 @@
     <w:p/>
     <w:p>
       <w:pPr>
+        <w:rPr>
+          <w:rFonts w:asciiTheme="majorHAnsi" w:eastAsiaTheme="majorEastAsia" w:hAnsiTheme="majorHAnsi" w:cstheme="majorBidi"/>
+          <w:color w:val="2F5496" w:themeColor="accent1" w:themeShade="BF"/>
+          <w:sz w:val="40"/>
+          <w:szCs w:val="32"/>
+        </w:rPr>
+      </w:pPr>
+      <w:bookmarkStart w:id="26" w:name="_Toc41417113"/>
+      <w:r>
+        <w:br w:type="page"/>
+      </w:r>
+    </w:p>
+    <w:p>
+      <w:pPr>
         <w:pStyle w:val="Heading1"/>
       </w:pPr>
-      <w:bookmarkStart w:id="26" w:name="_Toc41417113"/>
-      <w:r>
+      <w:r>
+        <w:lastRenderedPageBreak/>
         <w:t>Garbage Collection</w:t>
       </w:r>
       <w:bookmarkEnd w:id="26"/>
@@ -14971,326 +16247,563 @@
     <w:p>
       <w:pPr>
         <w:pStyle w:val="ListParagraph"/>
-      </w:pPr>
-    </w:p>
-    <w:p>
-      <w:r>
-        <w:t xml:space="preserve">Automatic Garbage collection is a process of looking at the Heap memory, </w:t>
-      </w:r>
-      <w:r>
-        <w:t>identifying (</w:t>
-      </w:r>
-      <w:r>
-        <w:t>also known as “marking”) the unreachable objects, and destroying</w:t>
+        <w:numPr>
+          <w:ilvl w:val="0"/>
+          <w:numId w:val="36"/>
+        </w:numPr>
+      </w:pPr>
+      <w:r>
+        <w:t>Cyclic dependencies are not counted as the reference so if object A has a reference to object B and object B has a reference to Object A and they don't have any other live reference then both Objects A and B will be eligible for Garbage collection.</w:t>
+      </w:r>
+    </w:p>
+    <w:p>
+      <w:pPr>
+        <w:pStyle w:val="ListParagraph"/>
+        <w:numPr>
+          <w:ilvl w:val="0"/>
+          <w:numId w:val="36"/>
+        </w:numPr>
+      </w:pPr>
+      <w:r>
+        <w:t>If an object has only weak references it will be eligible for garbage collection.</w:t>
+      </w:r>
+    </w:p>
+    <w:p>
+      <w:pPr>
+        <w:pStyle w:val="ListParagraph"/>
+      </w:pPr>
+    </w:p>
+    <w:p>
+      <w:r>
+        <w:t>Basic steps of GC :</w:t>
+      </w:r>
+    </w:p>
+    <w:p>
+      <w:pPr>
+        <w:pStyle w:val="ListParagraph"/>
+        <w:numPr>
+          <w:ilvl w:val="0"/>
+          <w:numId w:val="37"/>
+        </w:numPr>
+      </w:pPr>
+      <w:r>
+        <w:t>Mark</w:t>
+      </w:r>
+    </w:p>
+    <w:p>
+      <w:pPr>
+        <w:pStyle w:val="ListParagraph"/>
+        <w:numPr>
+          <w:ilvl w:val="0"/>
+          <w:numId w:val="37"/>
+        </w:numPr>
+      </w:pPr>
+      <w:r>
+        <w:t>Sweep/delete</w:t>
+      </w:r>
+    </w:p>
+    <w:p>
+      <w:pPr>
+        <w:pStyle w:val="ListParagraph"/>
+        <w:numPr>
+          <w:ilvl w:val="0"/>
+          <w:numId w:val="37"/>
+        </w:numPr>
+      </w:pPr>
+      <w:r>
+        <w:t>Compacting</w:t>
+      </w:r>
+      <w:r>
+        <w:t>(Is this optional ?)</w:t>
+      </w:r>
+    </w:p>
+    <w:p>
+      <w:r>
+        <w:t xml:space="preserve">Garbage collection is a process of looking at the Heap memory, identifying (also known as “marking”) the unreachable objects, and destroying (Sweep) them </w:t>
+      </w:r>
+      <w:r>
+        <w:t xml:space="preserve">and followed by </w:t>
+      </w:r>
+      <w:r>
+        <w:t>compaction</w:t>
+      </w:r>
+      <w:r>
+        <w:t xml:space="preserve"> of the Heap</w:t>
+      </w:r>
+      <w:r>
+        <w:t xml:space="preserve">. An issue with this approach is that, as the number of objects increases, the Garbage Collection time increasing, as it needs to go through the entire list of objects, looking for the unreachable object. So, we need strategic approach about balancing the </w:t>
+      </w:r>
+      <w:r>
+        <w:t xml:space="preserve">unreachable </w:t>
+      </w:r>
+      <w:r>
+        <w:t>objects in the heap and time taken to perform GC</w:t>
+      </w:r>
+      <w:r>
+        <w:t>.</w:t>
       </w:r>
       <w:r>
         <w:t xml:space="preserve"> </w:t>
       </w:r>
-      <w:r>
-        <w:t>(Sweep) them with compaction. An issue with this approach is that, as the number of objects increases, the Garbage Collection time keeps on increasing, as it needs to go through the entire list of objects, looking for the unreachable object.</w:t>
+    </w:p>
+    <w:p>
+      <w:r>
+        <w:t xml:space="preserve">Depending on finalize method(which will be called when any object is about to be </w:t>
+      </w:r>
+      <w:proofErr w:type="spellStart"/>
+      <w:r>
+        <w:t>GCed</w:t>
+      </w:r>
+      <w:proofErr w:type="spellEnd"/>
+      <w:r>
+        <w:t xml:space="preserve">)to do the clean-up </w:t>
+      </w:r>
+      <w:r>
+        <w:t xml:space="preserve">of used resources </w:t>
+      </w:r>
+      <w:r>
+        <w:t>is not good as we are unaware when GC would be performed.</w:t>
+      </w:r>
+    </w:p>
+    <w:p>
+      <w:r>
+        <w:t>In most configurations the OS allocates the heap in advance to be managed by the JVM hence Global synchronization with the operating system is not needed for every single object creation or deletion.</w:t>
       </w:r>
       <w:r>
         <w:t xml:space="preserve"> </w:t>
       </w:r>
       <w:r>
+        <w:t xml:space="preserve">The heap grows or shrinks (using the available virtual space) to a size that supports the chosen throughput goal by changing the maximum pause time. </w:t>
+      </w:r>
+    </w:p>
+    <w:p>
+      <w:r>
         <w:t>Since most of the objects are short-lived the Heap space is divided into generations like Young Generation, Old or Tenured Generation, and Permanent Generation.</w:t>
       </w:r>
-    </w:p>
-    <w:p>
-      <w:r>
-        <w:t>In most configurations the OS allocates the heap in advance to be managed by the JVM hence Global synchronization with the operating system is not needed for every single object creation or deletion.</w:t>
-      </w:r>
-    </w:p>
-    <w:p>
-      <w:r>
-        <w:t>OutOfMemoryError is thrown after a Major GC and If more than 98% of the total time is spent in garbage collection and less than 2% of the heap is recovered.</w:t>
-      </w:r>
-    </w:p>
-    <w:p>
-      <w:r>
-        <w:t xml:space="preserve">The </w:t>
-      </w:r>
-      <w:r>
-        <w:t>Explicit</w:t>
-      </w:r>
-      <w:r>
-        <w:t xml:space="preserve"> call to System.gc() is not always guaranteed , may be because GC are configured to run when</w:t>
-      </w:r>
-    </w:p>
-    <w:p>
-      <w:r>
-        <w:t xml:space="preserve"> --&gt; When certain percentage of heap is occupied.</w:t>
-      </w:r>
-    </w:p>
-    <w:p>
-      <w:r>
-        <w:t xml:space="preserve"> --&gt;</w:t>
-      </w:r>
-    </w:p>
-    <w:p>
-      <w:pPr>
+      <w:r>
+        <w:t xml:space="preserve"> Young </w:t>
+      </w:r>
+      <w:r>
+        <w:t xml:space="preserve">Generation is further divided into three parts known as Eden space, Survivor </w:t>
+      </w:r>
+      <w:proofErr w:type="gramStart"/>
+      <w:r>
+        <w:t>1</w:t>
+      </w:r>
+      <w:proofErr w:type="gramEnd"/>
+      <w:r>
+        <w:t xml:space="preserve"> and Survivor 2 space.</w:t>
+      </w:r>
+    </w:p>
+    <w:p>
+      <w:r>
+        <w:t xml:space="preserve">Minor GC </w:t>
+      </w:r>
+      <w:r>
+        <w:t>refers</w:t>
+      </w:r>
+      <w:r>
+        <w:t xml:space="preserve"> to the GC that happens in the Young</w:t>
+      </w:r>
+      <w:r>
+        <w:t xml:space="preserve"> </w:t>
+      </w:r>
+      <w:r>
+        <w:t>Generation and Major GC refers to the GC that happens in entire heap(Young and Old)</w:t>
+      </w:r>
+      <w:r>
+        <w:t xml:space="preserve">. </w:t>
+      </w:r>
+    </w:p>
+    <w:p>
+      <w:r>
+        <w:t xml:space="preserve">Every </w:t>
+      </w:r>
+      <w:r>
+        <w:t xml:space="preserve">new </w:t>
+      </w:r>
+      <w:r>
+        <w:t>Object is created in the Eden space of Young</w:t>
+      </w:r>
+      <w:r>
+        <w:t xml:space="preserve"> </w:t>
+      </w:r>
+      <w:r>
+        <w:t>Generation and are moved to surival01 or survial0</w:t>
+      </w:r>
+      <w:r>
+        <w:t>2</w:t>
+      </w:r>
+      <w:r>
+        <w:t xml:space="preserve"> after the minor</w:t>
+      </w:r>
+      <w:r>
+        <w:t xml:space="preserve"> </w:t>
+      </w:r>
+      <w:r>
+        <w:t>GC</w:t>
+      </w:r>
+      <w:r>
+        <w:t xml:space="preserve"> if they are still reachable</w:t>
+      </w:r>
+      <w:r>
+        <w:t xml:space="preserve">. </w:t>
+      </w:r>
+      <w:r>
+        <w:t xml:space="preserve">A counter is </w:t>
+      </w:r>
+      <w:r>
+        <w:t>maintained</w:t>
+      </w:r>
+      <w:r>
+        <w:t xml:space="preserve"> for each object indicating the number of Minor GC it has survived. Once a threshold(</w:t>
+      </w:r>
+      <w:proofErr w:type="spellStart"/>
+      <w:r>
+        <w:t>MaxTenureThresold</w:t>
+      </w:r>
+      <w:proofErr w:type="spellEnd"/>
+      <w:r>
+        <w:t xml:space="preserve">, usually 16) is reached they are moved to </w:t>
+      </w:r>
+      <w:r>
+        <w:t>O</w:t>
+      </w:r>
+      <w:r>
+        <w:t>ld</w:t>
+      </w:r>
+      <w:r>
+        <w:t xml:space="preserve"> </w:t>
+      </w:r>
+      <w:r>
+        <w:t>Generation.</w:t>
+      </w:r>
+      <w:r>
+        <w:t xml:space="preserve"> </w:t>
+      </w:r>
+      <w:r>
+        <w:t>Permanent</w:t>
+      </w:r>
+      <w:r>
+        <w:t xml:space="preserve"> generation</w:t>
+      </w:r>
+      <w:r>
+        <w:t xml:space="preserve"> is used to store Metadata related to classes and methods in JVM, it also hosts a String pool provided by JVM</w:t>
+      </w:r>
+      <w:r>
+        <w:t xml:space="preserve"> </w:t>
+      </w:r>
+    </w:p>
+    <w:p>
+      <w:r>
+        <w:t>When Old Generation is about to be full, the Major GC will be triggered.</w:t>
+      </w:r>
+      <w:r>
+        <w:t xml:space="preserve"> </w:t>
+      </w:r>
+      <w:r>
+        <w:t xml:space="preserve">When such </w:t>
+      </w:r>
+      <w:r>
+        <w:t>Major GC happens, the application may pause for few seconds.</w:t>
+      </w:r>
+    </w:p>
+    <w:p>
+      <w:r>
+        <w:lastRenderedPageBreak/>
+        <w:t xml:space="preserve">OutOfMemoryError is thrown after a Major GC </w:t>
+      </w:r>
+      <w:r>
+        <w:rPr>
+          <w:strike/>
+        </w:rPr>
+        <w:t>and If more than 98% of the total time is spent in garbage collection and less than 2% of the heap is recovered.</w:t>
+      </w:r>
+    </w:p>
+    <w:p>
+      <w:r>
+        <w:t xml:space="preserve">Why the Explicit call to </w:t>
+      </w:r>
+      <w:proofErr w:type="spellStart"/>
+      <w:r>
+        <w:t>System.gc</w:t>
+      </w:r>
+      <w:proofErr w:type="spellEnd"/>
+      <w:r>
+        <w:t>() is not always guaranteed , may be because GC are configured to run when</w:t>
+      </w:r>
+    </w:p>
+    <w:p>
+      <w:pPr>
+        <w:pStyle w:val="ListParagraph"/>
+        <w:numPr>
+          <w:ilvl w:val="0"/>
+          <w:numId w:val="38"/>
+        </w:numPr>
+      </w:pPr>
+      <w:r>
+        <w:t>When certain percentage of heap is occupied.</w:t>
+      </w:r>
+    </w:p>
+    <w:p>
+      <w:pPr>
+        <w:pStyle w:val="ListParagraph"/>
+        <w:numPr>
+          <w:ilvl w:val="0"/>
+          <w:numId w:val="38"/>
+        </w:numPr>
+      </w:pPr>
+      <w:r>
+        <w:t>and</w:t>
+      </w:r>
+    </w:p>
+    <w:p/>
+    <w:p>
+      <w:r>
         <w:rPr>
           <w:b/>
           <w:bCs/>
         </w:rPr>
-      </w:pPr>
+        <w:t>Performance</w:t>
+      </w:r>
       <w:r>
         <w:rPr>
           <w:b/>
           <w:bCs/>
         </w:rPr>
-        <w:t>Compaction</w:t>
-      </w:r>
-    </w:p>
-    <w:p>
-      <w:r>
-        <w:t xml:space="preserve">Java avoids memory fragmentation by executing </w:t>
-      </w:r>
-      <w:r>
-        <w:t>compaction (</w:t>
-      </w:r>
-      <w:r>
-        <w:t>~ hard-disk defragmentation) at the end of a successful GC cycle.</w:t>
-      </w:r>
-      <w:r>
-        <w:t xml:space="preserve"> D</w:t>
-      </w:r>
-      <w:r>
-        <w:t>ownside--&gt;longer GC cycle.</w:t>
-      </w:r>
-    </w:p>
-    <w:p>
-      <w:r>
-        <w:lastRenderedPageBreak/>
-        <w:t>Reducing the Impact of Compacting:</w:t>
-      </w:r>
-      <w:r>
-        <w:t xml:space="preserve"> </w:t>
-      </w:r>
-      <w:r>
-        <w:t>Compacting is applied only after certain percentage of fragmentation is seen or compacting is stopped when certain percentage of continuous memory is available</w:t>
-      </w:r>
-      <w:r>
-        <w:t>.</w:t>
-      </w:r>
-    </w:p>
-    <w:p>
-      <w:r>
+        <w:t xml:space="preserve"> of GC</w:t>
+      </w:r>
+      <w:r>
+        <w:t xml:space="preserve">: Latency and </w:t>
+      </w:r>
+      <w:proofErr w:type="spellStart"/>
+      <w:r>
+        <w:t>ThroughPut</w:t>
+      </w:r>
+      <w:proofErr w:type="spellEnd"/>
+    </w:p>
+    <w:p>
+      <w:pPr>
         <w:rPr>
           <w:b/>
           <w:bCs/>
         </w:rPr>
-        <w:t>Card Table</w:t>
-      </w:r>
-      <w:r>
-        <w:t>:</w:t>
-      </w:r>
-    </w:p>
-    <w:p>
-      <w:r>
-        <w:t>Measure and trade-off points of GC:</w:t>
-      </w:r>
-    </w:p>
-    <w:p>
-      <w:r>
-        <w:t>Throughput is the percentage of total time NOT spent in garbage collection considered over long periods of time. Throughput includes time spent in allocation.</w:t>
-      </w:r>
-    </w:p>
-    <w:p>
-      <w:r>
-        <w:t xml:space="preserve">Latency is the responsiveness of an application. </w:t>
-      </w:r>
-      <w:r>
-        <w:t>The pause due to g</w:t>
-      </w:r>
-      <w:r>
-        <w:t>arbage collection affect</w:t>
-      </w:r>
-      <w:r>
-        <w:t>s</w:t>
-      </w:r>
-      <w:r>
-        <w:t xml:space="preserve"> the responsiveness of applications.</w:t>
-      </w:r>
-    </w:p>
-    <w:p>
-      <w:r>
-        <w:t xml:space="preserve">Footprint is the size of each </w:t>
-      </w:r>
-      <w:r>
-        <w:t>generation</w:t>
-      </w:r>
-      <w:r>
-        <w:t>, which effects the throughput and Latency.</w:t>
-      </w:r>
-    </w:p>
-    <w:p>
-      <w:r>
-        <w:t>The heap grows or shrinks</w:t>
-      </w:r>
-      <w:r>
-        <w:t xml:space="preserve"> </w:t>
-      </w:r>
-      <w:r>
-        <w:t xml:space="preserve">(using the available virtual space) to a size that supports the chosen throughput goal by changing the maximum pause time. </w:t>
-      </w:r>
-    </w:p>
-    <w:p>
-      <w:r>
-        <w:t xml:space="preserve">For web server delay is negligible, when compared to network delays to </w:t>
-      </w:r>
-      <w:r>
-        <w:t>an</w:t>
-      </w:r>
-      <w:r>
-        <w:t xml:space="preserve"> interactive graphics delay is high priority so more memory is used to reduce the frequency of GC.</w:t>
-      </w:r>
-    </w:p>
-    <w:p>
-      <w:pPr>
-        <w:pStyle w:val="Heading2"/>
-      </w:pPr>
-      <w:bookmarkStart w:id="27" w:name="_Toc41417114"/>
-      <w:r>
-        <w:t>Types of Garbage Collectors</w:t>
-      </w:r>
-      <w:bookmarkEnd w:id="27"/>
-    </w:p>
-    <w:p>
-      <w:r>
-        <w:t>Four different garbage collectors.</w:t>
-      </w:r>
-    </w:p>
-    <w:p>
-      <w:pPr>
-        <w:pStyle w:val="Heading3"/>
-      </w:pPr>
-      <w:bookmarkStart w:id="28" w:name="_Toc41417115"/>
-      <w:r>
-        <w:rPr>
-          <w:rStyle w:val="Heading3Char"/>
-        </w:rPr>
-        <w:t>Serial GC</w:t>
-      </w:r>
-      <w:bookmarkEnd w:id="28"/>
-    </w:p>
-    <w:p>
-      <w:r>
-        <w:t xml:space="preserve"> The first step of this algorithm is to mark the surviving objects in the old generation.</w:t>
-      </w:r>
-    </w:p>
-    <w:p>
-      <w:r>
-        <w:t xml:space="preserve"> Then, it checks the heap from the front and leaves only the surviving ones behind (sweep).</w:t>
-      </w:r>
-    </w:p>
-    <w:p>
-      <w:r>
-        <w:t xml:space="preserve"> In the last step, it fills up the heap from the front with the objects so that the objects are piled up consecutively(compacting</w:t>
-      </w:r>
-      <w:r>
-        <w:t>) and</w:t>
-      </w:r>
-      <w:r>
-        <w:t xml:space="preserve"> divides the heap into two parts: one with objects and one without objects (compact).</w:t>
-      </w:r>
-    </w:p>
-    <w:p>
-      <w:r>
-        <w:t xml:space="preserve">This method stops all the current </w:t>
-      </w:r>
-      <w:r>
-        <w:t>running</w:t>
-      </w:r>
-      <w:r>
-        <w:t xml:space="preserve"> threads.</w:t>
-      </w:r>
-    </w:p>
-    <w:p>
-      <w:pPr>
-        <w:pStyle w:val="Heading3"/>
-        <w:rPr>
-          <w:rStyle w:val="Heading3Char"/>
-        </w:rPr>
-      </w:pPr>
-      <w:bookmarkStart w:id="29" w:name="_Toc41417116"/>
-      <w:r>
-        <w:rPr>
-          <w:rStyle w:val="Heading3Char"/>
-        </w:rPr>
-        <w:t>Parallel GC</w:t>
-      </w:r>
-      <w:bookmarkEnd w:id="29"/>
-    </w:p>
-    <w:p>
-      <w:r>
-        <w:t xml:space="preserve"> </w:t>
-      </w:r>
-      <w:r>
-        <w:t>Same.</w:t>
-      </w:r>
-      <w:r>
-        <w:t xml:space="preserve"> Only difference is multiple thread</w:t>
-      </w:r>
-    </w:p>
-    <w:p/>
-    <w:p>
-      <w:pPr>
-        <w:pStyle w:val="Heading3"/>
-        <w:rPr>
-          <w:rStyle w:val="Heading3Char"/>
-        </w:rPr>
-      </w:pPr>
-      <w:bookmarkStart w:id="30" w:name="_Toc41417117"/>
-      <w:r>
-        <w:rPr>
-          <w:rStyle w:val="Heading3Char"/>
-        </w:rPr>
-        <w:t xml:space="preserve">Concurrent Mark &amp; </w:t>
-      </w:r>
-      <w:r>
-        <w:rPr>
-          <w:rStyle w:val="Heading3Char"/>
-        </w:rPr>
-        <w:t>Sweep (</w:t>
-      </w:r>
-      <w:r>
-        <w:rPr>
-          <w:rStyle w:val="Heading3Char"/>
-        </w:rPr>
-        <w:t>CMS) GC</w:t>
-      </w:r>
-      <w:bookmarkEnd w:id="30"/>
-    </w:p>
-    <w:p>
-      <w:r>
-        <w:t>I</w:t>
-      </w:r>
-      <w:r>
-        <w:t xml:space="preserve">t runs in parallel to the application </w:t>
-      </w:r>
-      <w:r>
-        <w:t>threads,</w:t>
-      </w:r>
-      <w:r>
-        <w:t xml:space="preserve"> but It uses Stop-The-</w:t>
-      </w:r>
-      <w:r>
-        <w:t>World (</w:t>
-      </w:r>
-      <w:r>
-        <w:t>STW) approach in two cases.</w:t>
-      </w:r>
-    </w:p>
-    <w:p>
-      <w:r>
-        <w:t xml:space="preserve"> 1.the </w:t>
-      </w:r>
+      </w:pPr>
       <w:r>
         <w:rPr>
           <w:b/>
           <w:bCs/>
         </w:rPr>
+        <w:t>Compaction</w:t>
+      </w:r>
+    </w:p>
+    <w:p>
+      <w:r>
+        <w:t>Java avoids memory fragmentation by executing compaction (~ hard-disk defragmentation) at the end of a successful GC cycle. Downside--&gt;longer GC cycle.</w:t>
+      </w:r>
+    </w:p>
+    <w:p>
+      <w:r>
+        <w:t>Reducing the Impact of Compacting: Compacting is applied only after certain percentage of fragmentation is seen or compacting is stopped when certain percentage of continuous memory is available.</w:t>
+      </w:r>
+    </w:p>
+    <w:p>
+      <w:r>
+        <w:rPr>
+          <w:b/>
+          <w:bCs/>
+        </w:rPr>
+        <w:t>Throughput</w:t>
+      </w:r>
+      <w:r>
+        <w:t xml:space="preserve"> is the percentage of total time NOT spent in garbage collection considered over long periods of time. Throughput includes time spent in allocation.</w:t>
+      </w:r>
+    </w:p>
+    <w:p>
+      <w:r>
+        <w:rPr>
+          <w:b/>
+          <w:bCs/>
+        </w:rPr>
+        <w:t>Latency</w:t>
+      </w:r>
+      <w:r>
+        <w:t xml:space="preserve"> is the responsiveness of an application. The pause due to garbage collection affects the responsiveness of applications.</w:t>
+      </w:r>
+    </w:p>
+    <w:p>
+      <w:r>
+        <w:rPr>
+          <w:b/>
+          <w:bCs/>
+        </w:rPr>
+        <w:t>Footprint</w:t>
+      </w:r>
+      <w:r>
+        <w:t xml:space="preserve"> is the size of each generation, which effects the throughput and Latency.</w:t>
+      </w:r>
+    </w:p>
+    <w:p/>
+    <w:p>
+      <w:pPr>
+        <w:pStyle w:val="Heading2"/>
+      </w:pPr>
+      <w:bookmarkStart w:id="27" w:name="_Toc41417114"/>
+      <w:r>
+        <w:t>Types of Garbage Collectors</w:t>
+      </w:r>
+      <w:bookmarkEnd w:id="27"/>
+    </w:p>
+    <w:p>
+      <w:r>
+        <w:t>Four different garbage collectors.</w:t>
+      </w:r>
+    </w:p>
+    <w:p>
+      <w:pPr>
+        <w:pStyle w:val="Heading3"/>
+        <w:rPr>
+          <w:rStyle w:val="Heading3Char"/>
+        </w:rPr>
+      </w:pPr>
+      <w:bookmarkStart w:id="28" w:name="_Toc41417115"/>
+      <w:r>
+        <w:rPr>
+          <w:rStyle w:val="Heading3Char"/>
+        </w:rPr>
+        <w:t>Serial GC</w:t>
+      </w:r>
+      <w:bookmarkEnd w:id="28"/>
+    </w:p>
+    <w:p>
+      <w:r>
+        <w:t>This GC r</w:t>
+      </w:r>
+      <w:r>
+        <w:t>uns on a single thread</w:t>
+      </w:r>
+      <w:r>
+        <w:t xml:space="preserve"> and performs the basic steps of GC in a </w:t>
+      </w:r>
+      <w:r>
+        <w:t xml:space="preserve"> stop</w:t>
+      </w:r>
+      <w:r>
+        <w:t>-</w:t>
+      </w:r>
+      <w:r>
+        <w:t>the</w:t>
+      </w:r>
+      <w:r>
+        <w:t>-</w:t>
+      </w:r>
+      <w:r>
+        <w:t>world approach</w:t>
+      </w:r>
+      <w:r>
+        <w:t>.</w:t>
+      </w:r>
+    </w:p>
+    <w:p>
+      <w:r>
+        <w:t>The first step of this algorithm is to mark the surviving objects in the old generation. Then, it checks the heap from the front and leaves only the surviving ones behind (sweep). In the last step, it fills up the heap from the front with the objects so that the objects are piled up consecutively(compacting</w:t>
+      </w:r>
+      <w:r>
+        <w:t>) and</w:t>
+      </w:r>
+      <w:r>
+        <w:t xml:space="preserve"> divides the heap into two parts: one with objects and one without objects (compact).</w:t>
+      </w:r>
+    </w:p>
+    <w:p>
+      <w:pPr>
+        <w:pStyle w:val="Heading3"/>
+        <w:rPr>
+          <w:rStyle w:val="Heading3Char"/>
+        </w:rPr>
+      </w:pPr>
+      <w:bookmarkStart w:id="29" w:name="_Toc41417116"/>
+      <w:r>
+        <w:rPr>
+          <w:rStyle w:val="Heading3Char"/>
+        </w:rPr>
+        <w:t>Parallel GC</w:t>
+      </w:r>
+      <w:bookmarkEnd w:id="29"/>
+    </w:p>
+    <w:p>
+      <w:r>
+        <w:t xml:space="preserve">Almost same as Serial collector but uses </w:t>
+      </w:r>
+      <w:r>
+        <w:rPr>
+          <w:b/>
+          <w:bCs/>
+        </w:rPr>
+        <w:t>multiple threads/cores</w:t>
+      </w:r>
+      <w:r>
+        <w:t xml:space="preserve"> so it will be faster. Starts only when heap is almost full. Stops the world and uses multiple threads and CPUs to perform mark, sweep and compacting.</w:t>
+      </w:r>
+    </w:p>
+    <w:p>
+      <w:pPr>
+        <w:pStyle w:val="Heading3"/>
+        <w:rPr>
+          <w:rStyle w:val="Heading3Char"/>
+        </w:rPr>
+      </w:pPr>
+      <w:bookmarkStart w:id="30" w:name="_Toc41417117"/>
+      <w:r>
+        <w:rPr>
+          <w:rStyle w:val="Heading3Char"/>
+        </w:rPr>
+        <w:t xml:space="preserve">Concurrent Mark &amp; </w:t>
+      </w:r>
+      <w:r>
+        <w:rPr>
+          <w:rStyle w:val="Heading3Char"/>
+        </w:rPr>
+        <w:t>Sweep (</w:t>
+      </w:r>
+      <w:r>
+        <w:rPr>
+          <w:rStyle w:val="Heading3Char"/>
+        </w:rPr>
+        <w:t>CMS) GC</w:t>
+      </w:r>
+      <w:bookmarkEnd w:id="30"/>
+    </w:p>
+    <w:p>
+      <w:r>
+        <w:t>I</w:t>
+      </w:r>
+      <w:r>
+        <w:t xml:space="preserve">t runs in parallel to the application </w:t>
+      </w:r>
+      <w:r>
+        <w:t>threads,</w:t>
+      </w:r>
+      <w:r>
+        <w:t xml:space="preserve"> but It uses Stop-The-</w:t>
+      </w:r>
+      <w:r>
+        <w:t>World (</w:t>
+      </w:r>
+      <w:r>
+        <w:t>STW) approach in two cases.</w:t>
+      </w:r>
+    </w:p>
+    <w:p>
+      <w:r>
+        <w:lastRenderedPageBreak/>
+        <w:t xml:space="preserve"> 1.the </w:t>
+      </w:r>
+      <w:r>
+        <w:rPr>
+          <w:b/>
+          <w:bCs/>
+        </w:rPr>
         <w:t>GC root</w:t>
       </w:r>
       <w:r>
@@ -15309,13 +16822,26 @@
       </w:r>
     </w:p>
     <w:p>
+      <w:r>
+        <w:t xml:space="preserve"> 3.In the final marking, all threads are suspended and all remaining newly allocated objects are marked as alive.</w:t>
+      </w:r>
+    </w:p>
+    <w:p>
       <w:pPr>
         <w:rPr>
           <w:rStyle w:val="Heading4Char"/>
         </w:rPr>
       </w:pPr>
       <w:r>
-        <w:t xml:space="preserve"> 3.In the final marking, all threads are suspended and all remaining newly allocated objects are marked as alive.</w:t>
+        <w:t xml:space="preserve">Concurrent Mark &amp; Sweep (CMS): Run in parallel to application. Stops the world only during Mark . </w:t>
+      </w:r>
+      <w:proofErr w:type="spellStart"/>
+      <w:r>
+        <w:t>i.e</w:t>
+      </w:r>
+      <w:proofErr w:type="spellEnd"/>
+      <w:r>
+        <w:t xml:space="preserve"> the sweep and compacting operations runs along with the application.</w:t>
       </w:r>
     </w:p>
     <w:p>
@@ -15330,7 +16856,6 @@
         <w:rPr>
           <w:rStyle w:val="Heading3Char"/>
         </w:rPr>
-        <w:lastRenderedPageBreak/>
         <w:t>Garbage First GC</w:t>
       </w:r>
       <w:bookmarkEnd w:id="31"/>
@@ -15341,6 +16866,65 @@
       </w:r>
     </w:p>
     <w:p>
+      <w:r>
+        <w:t xml:space="preserve">Ex: </w:t>
+      </w:r>
+      <w:r>
+        <w:t xml:space="preserve">Oracle’s </w:t>
+      </w:r>
+      <w:proofErr w:type="spellStart"/>
+      <w:r>
+        <w:t>HotSpot</w:t>
+      </w:r>
+      <w:proofErr w:type="spellEnd"/>
+      <w:r>
+        <w:t xml:space="preserve"> is well known . It has all 4 types of GCs . they all are used as configured.</w:t>
+      </w:r>
+    </w:p>
+    <w:p/>
+    <w:p>
+      <w:r>
+        <w:t>CMS is used when less Latency is important, and more memory &amp; CPU is available. Parallel is used if latency is acceptable(websites) and memory and CPUs are less</w:t>
+      </w:r>
+    </w:p>
+    <w:p>
+      <w:r>
+        <w:t xml:space="preserve">CMS : GUI </w:t>
+      </w:r>
+    </w:p>
+    <w:p>
+      <w:r>
+        <w:t xml:space="preserve">PGC : backend and </w:t>
+      </w:r>
+      <w:proofErr w:type="spellStart"/>
+      <w:r>
+        <w:t>dataBase</w:t>
+      </w:r>
+      <w:proofErr w:type="spellEnd"/>
+    </w:p>
+    <w:p>
+      <w:r>
+        <w:t xml:space="preserve">Using JVM config/flags we can specify which type of GC to be used </w:t>
+      </w:r>
+      <w:r>
+        <w:rPr>
+          <w:u w:val="single"/>
+        </w:rPr>
+        <w:t>for each</w:t>
+      </w:r>
+      <w:r>
+        <w:t xml:space="preserve"> generation.</w:t>
+      </w:r>
+    </w:p>
+    <w:p>
+      <w:r>
+        <w:t>The choice of when to use compaction</w:t>
+      </w:r>
+      <w:r>
+        <w:t xml:space="preserve"> , how many threads are used in major GC and Minor GC , which type of GC to be used for each generation and other some other configs differ in each JVM and its config.</w:t>
+      </w:r>
+    </w:p>
+    <w:p>
       <w:pPr>
         <w:pStyle w:val="Heading1"/>
       </w:pPr>
@@ -15384,7 +16968,15 @@
         <w:t>implement</w:t>
       </w:r>
       <w:r>
-        <w:t xml:space="preserve"> the java.lang.Comparable interface to compare its instances.</w:t>
+        <w:t xml:space="preserve"> the </w:t>
+      </w:r>
+      <w:proofErr w:type="spellStart"/>
+      <w:r>
+        <w:t>java.lang.Comparable</w:t>
+      </w:r>
+      <w:proofErr w:type="spellEnd"/>
+      <w:r>
+        <w:t xml:space="preserve"> interface to compare its instances.</w:t>
       </w:r>
     </w:p>
     <w:p>
@@ -15436,6 +17028,7 @@
         <w:pStyle w:val="Heading2"/>
       </w:pPr>
       <w:r>
+        <w:lastRenderedPageBreak/>
         <w:t>Comparator</w:t>
       </w:r>
     </w:p>
@@ -15514,13 +17107,39 @@
         <w:t>comparing</w:t>
       </w:r>
       <w:r>
-        <w:t xml:space="preserve">() , which returns a comparator Object if the instance variable has a getter methods. Ex: </w:t>
-      </w:r>
+        <w:t xml:space="preserve">() , which returns a comparator Object if the instance variable has a getter </w:t>
+      </w:r>
+      <w:proofErr w:type="gramStart"/>
+      <w:r>
+        <w:t>methods</w:t>
+      </w:r>
+      <w:proofErr w:type="gramEnd"/>
+      <w:r>
+        <w:t xml:space="preserve">. Ex: </w:t>
+      </w:r>
+      <w:proofErr w:type="spellStart"/>
       <w:r>
         <w:t>Comparator.</w:t>
       </w:r>
       <w:r>
-        <w:t xml:space="preserve">comparing(Employee::getName()), returns an Employee type comparator which compares based on the </w:t>
+        <w:t>comparing</w:t>
+      </w:r>
+      <w:proofErr w:type="spellEnd"/>
+      <w:r>
+        <w:t>(</w:t>
+      </w:r>
+      <w:proofErr w:type="gramStart"/>
+      <w:r>
+        <w:t>Employee::</w:t>
+      </w:r>
+      <w:proofErr w:type="spellStart"/>
+      <w:proofErr w:type="gramEnd"/>
+      <w:r>
+        <w:t>getName</w:t>
+      </w:r>
+      <w:proofErr w:type="spellEnd"/>
+      <w:r>
+        <w:t xml:space="preserve">()), returns an Employee type comparator which compares based on the </w:t>
       </w:r>
       <w:r>
         <w:rPr>
@@ -15598,17 +17217,29 @@
         <w:t>Child:</w:t>
       </w:r>
       <w:r>
-        <w:t xml:space="preserve"> (i*2) +1</w:t>
-      </w:r>
-    </w:p>
-    <w:p>
-      <w:r>
-        <w:lastRenderedPageBreak/>
+        <w:t xml:space="preserve"> (</w:t>
+      </w:r>
+      <w:proofErr w:type="spellStart"/>
+      <w:r>
+        <w:t>i</w:t>
+      </w:r>
+      <w:proofErr w:type="spellEnd"/>
+      <w:r>
+        <w:t>*2) +1</w:t>
+      </w:r>
+    </w:p>
+    <w:p>
+      <w:r>
         <w:t xml:space="preserve">Right Child </w:t>
       </w:r>
       <w:r>
-        <w:t>=(i</w:t>
-      </w:r>
+        <w:t>=(</w:t>
+      </w:r>
+      <w:proofErr w:type="spellStart"/>
+      <w:r>
+        <w:t>i</w:t>
+      </w:r>
+      <w:proofErr w:type="spellEnd"/>
       <w:r>
         <w:t>*2) +2</w:t>
       </w:r>
@@ -15644,7 +17275,15 @@
     </w:p>
     <w:p>
       <w:r>
-        <w:t>Max nodes at level i=2^i</w:t>
+        <w:t xml:space="preserve">Max nodes at level </w:t>
+      </w:r>
+      <w:proofErr w:type="spellStart"/>
+      <w:r>
+        <w:t>i</w:t>
+      </w:r>
+      <w:proofErr w:type="spellEnd"/>
+      <w:r>
+        <w:t>=2^i</w:t>
       </w:r>
     </w:p>
     <w:p/>
@@ -15693,10 +17332,12 @@
         <w:pStyle w:val="Heading2"/>
       </w:pPr>
       <w:bookmarkStart w:id="36" w:name="_Toc41417123"/>
+      <w:proofErr w:type="spellStart"/>
       <w:r>
         <w:t>HeapSort</w:t>
       </w:r>
       <w:bookmarkEnd w:id="36"/>
+      <w:proofErr w:type="spellEnd"/>
     </w:p>
     <w:p>
       <w:r>
@@ -15705,12 +17346,28 @@
     </w:p>
     <w:p>
       <w:r>
-        <w:t>Left Child : (i*2) +1</w:t>
-      </w:r>
-    </w:p>
-    <w:p>
-      <w:r>
-        <w:t>Right Child =( i*2) +2</w:t>
+        <w:t>Left Child : (</w:t>
+      </w:r>
+      <w:proofErr w:type="spellStart"/>
+      <w:r>
+        <w:t>i</w:t>
+      </w:r>
+      <w:proofErr w:type="spellEnd"/>
+      <w:r>
+        <w:t>*2) +1</w:t>
+      </w:r>
+    </w:p>
+    <w:p>
+      <w:r>
+        <w:t xml:space="preserve">Right Child =( </w:t>
+      </w:r>
+      <w:proofErr w:type="spellStart"/>
+      <w:r>
+        <w:t>i</w:t>
+      </w:r>
+      <w:proofErr w:type="spellEnd"/>
+      <w:r>
+        <w:t>*2) +2</w:t>
       </w:r>
     </w:p>
     <w:p/>
@@ -15721,8 +17378,13 @@
     </w:p>
     <w:p>
       <w:r>
-        <w:t>If there are n nodes in complete binary tree or binary tree, then the height of the tree is log.n</w:t>
-      </w:r>
+        <w:t xml:space="preserve">If there are n nodes in complete binary tree or binary tree, then the height of the tree is </w:t>
+      </w:r>
+      <w:proofErr w:type="spellStart"/>
+      <w:r>
+        <w:t>log.n</w:t>
+      </w:r>
+      <w:proofErr w:type="spellEnd"/>
     </w:p>
     <w:p>
       <w:r>
@@ -15737,12 +17399,28 @@
     </w:p>
     <w:p>
       <w:r>
-        <w:t>*All leaves are considered as hepified.</w:t>
-      </w:r>
-    </w:p>
-    <w:p>
-      <w:r>
-        <w:t>Because of the above two points we hepify the elements for 0 to (n/2)-1</w:t>
+        <w:t xml:space="preserve">*All leaves are considered as </w:t>
+      </w:r>
+      <w:proofErr w:type="spellStart"/>
+      <w:r>
+        <w:t>hepified</w:t>
+      </w:r>
+      <w:proofErr w:type="spellEnd"/>
+      <w:r>
+        <w:t>.</w:t>
+      </w:r>
+    </w:p>
+    <w:p>
+      <w:r>
+        <w:t xml:space="preserve">Because of the above two points we </w:t>
+      </w:r>
+      <w:proofErr w:type="spellStart"/>
+      <w:r>
+        <w:t>hepify</w:t>
+      </w:r>
+      <w:proofErr w:type="spellEnd"/>
+      <w:r>
+        <w:t xml:space="preserve"> the elements for 0 to (n/2)-1</w:t>
       </w:r>
     </w:p>
     <w:p/>
@@ -15811,8 +17489,13 @@
       <w:pPr>
         <w:pStyle w:val="Heading3"/>
       </w:pPr>
-      <w:r>
-        <w:t>HashCode &amp; Equals</w:t>
+      <w:proofErr w:type="spellStart"/>
+      <w:r>
+        <w:t>HashCode</w:t>
+      </w:r>
+      <w:proofErr w:type="spellEnd"/>
+      <w:r>
+        <w:t xml:space="preserve"> &amp; Equals</w:t>
       </w:r>
     </w:p>
     <w:p>
@@ -15820,10 +17503,26 @@
         <w:t xml:space="preserve">Not every time we need Comparator or Comparable interfaces to differentiate objects of same class. </w:t>
       </w:r>
       <w:r>
-        <w:t>In HashMap and Hashtable,w</w:t>
-      </w:r>
-      <w:r>
-        <w:t>e can just override the hashcode () and equals () to achieve it.</w:t>
+        <w:t xml:space="preserve">In HashMap and </w:t>
+      </w:r>
+      <w:proofErr w:type="spellStart"/>
+      <w:r>
+        <w:t>Hashtable,w</w:t>
+      </w:r>
+      <w:r>
+        <w:t>e</w:t>
+      </w:r>
+      <w:proofErr w:type="spellEnd"/>
+      <w:r>
+        <w:t xml:space="preserve"> can just override the </w:t>
+      </w:r>
+      <w:proofErr w:type="spellStart"/>
+      <w:r>
+        <w:t>hashcode</w:t>
+      </w:r>
+      <w:proofErr w:type="spellEnd"/>
+      <w:r>
+        <w:t xml:space="preserve"> () and equals () to achieve it.</w:t>
       </w:r>
     </w:p>
     <w:p/>
@@ -15856,7 +17555,15 @@
     </w:p>
     <w:p>
       <w:r>
-        <w:t>The forEach() provides each way to iterate.</w:t>
+        <w:t xml:space="preserve">The </w:t>
+      </w:r>
+      <w:proofErr w:type="spellStart"/>
+      <w:r>
+        <w:t>forEach</w:t>
+      </w:r>
+      <w:proofErr w:type="spellEnd"/>
+      <w:r>
+        <w:t>() provides each way to iterate.</w:t>
       </w:r>
     </w:p>
     <w:p>
@@ -15911,7 +17618,15 @@
     </w:p>
     <w:p>
       <w:r>
-        <w:t>It has 3 methods.hasNext(), next(), remove().</w:t>
+        <w:t xml:space="preserve">It has 3 </w:t>
+      </w:r>
+      <w:proofErr w:type="spellStart"/>
+      <w:r>
+        <w:t>methods.hasNext</w:t>
+      </w:r>
+      <w:proofErr w:type="spellEnd"/>
+      <w:r>
+        <w:t>(), next(), remove().</w:t>
       </w:r>
     </w:p>
     <w:p>
@@ -15922,7 +17637,15 @@
         <w:t>default,</w:t>
       </w:r>
       <w:r>
-        <w:t xml:space="preserve"> remove() throws UnsupportedOperationException. As it is not a good idea for </w:t>
+        <w:t xml:space="preserve"> remove() throws </w:t>
+      </w:r>
+      <w:proofErr w:type="spellStart"/>
+      <w:r>
+        <w:t>UnsupportedOperationException</w:t>
+      </w:r>
+      <w:proofErr w:type="spellEnd"/>
+      <w:r>
+        <w:t xml:space="preserve">. As it is not a good idea for </w:t>
       </w:r>
       <w:r>
         <w:t>an</w:t>
@@ -15963,7 +17686,15 @@
         <w:t>w</w:t>
       </w:r>
       <w:r>
-        <w:t xml:space="preserve"> ConcurrentModificationException.</w:t>
+        <w:t xml:space="preserve"> </w:t>
+      </w:r>
+      <w:proofErr w:type="spellStart"/>
+      <w:r>
+        <w:t>ConcurrentModificationException</w:t>
+      </w:r>
+      <w:proofErr w:type="spellEnd"/>
+      <w:r>
+        <w:t>.</w:t>
       </w:r>
     </w:p>
     <w:p>
@@ -15987,28 +17718,64 @@
         <w:t xml:space="preserve"> Ex:</w:t>
       </w:r>
       <w:r>
-        <w:t xml:space="preserve"> CopyOnWriteArrayList</w:t>
-      </w:r>
+        <w:t xml:space="preserve"> </w:t>
+      </w:r>
+      <w:proofErr w:type="spellStart"/>
+      <w:r>
+        <w:t>CopyOnWriteArrayList</w:t>
+      </w:r>
+      <w:proofErr w:type="spellEnd"/>
       <w:r>
         <w:t>.</w:t>
       </w:r>
     </w:p>
     <w:p>
       <w:r>
-        <w:t>When we are using any of the modify methods – such as add() or remove() – the whole content of the CopyOnWriteArrayList is copied into the new internal copy.</w:t>
+        <w:t xml:space="preserve">When we are using any of the modify methods – such as add() or remove() – the whole content of the </w:t>
+      </w:r>
+      <w:proofErr w:type="spellStart"/>
+      <w:r>
+        <w:t>CopyOnWriteArrayList</w:t>
+      </w:r>
+      <w:proofErr w:type="spellEnd"/>
+      <w:r>
+        <w:t xml:space="preserve"> is copied into the new internal copy.</w:t>
       </w:r>
     </w:p>
     <w:p>
       <w:pPr>
         <w:pStyle w:val="Heading3"/>
       </w:pPr>
+      <w:proofErr w:type="spellStart"/>
       <w:r>
         <w:t>ListIterator</w:t>
       </w:r>
-    </w:p>
-    <w:p>
-      <w:r>
-        <w:t>ListIterator provides more navigational methods like previous(), hasPrevious() and previousIndex()</w:t>
+      <w:proofErr w:type="spellEnd"/>
+    </w:p>
+    <w:p>
+      <w:proofErr w:type="spellStart"/>
+      <w:r>
+        <w:t>ListIterator</w:t>
+      </w:r>
+      <w:proofErr w:type="spellEnd"/>
+      <w:r>
+        <w:t xml:space="preserve"> provides more navigational methods like previous(), </w:t>
+      </w:r>
+      <w:proofErr w:type="spellStart"/>
+      <w:r>
+        <w:t>hasPrevious</w:t>
+      </w:r>
+      <w:proofErr w:type="spellEnd"/>
+      <w:r>
+        <w:t xml:space="preserve">() and </w:t>
+      </w:r>
+      <w:proofErr w:type="spellStart"/>
+      <w:r>
+        <w:t>previousIndex</w:t>
+      </w:r>
+      <w:proofErr w:type="spellEnd"/>
+      <w:r>
+        <w:t>()</w:t>
       </w:r>
     </w:p>
     <w:p>
@@ -16025,8 +17792,13 @@
       <w:bookmarkEnd w:id="40"/>
     </w:p>
     <w:p>
-      <w:r>
-        <w:t>Collections.synchronizedList(list)</w:t>
+      <w:proofErr w:type="spellStart"/>
+      <w:r>
+        <w:t>Collections.synchronizedList</w:t>
+      </w:r>
+      <w:proofErr w:type="spellEnd"/>
+      <w:r>
+        <w:t>(list)</w:t>
       </w:r>
     </w:p>
     <w:p>
@@ -16072,7 +17844,15 @@
     <w:p>
       <w:r>
         <w:lastRenderedPageBreak/>
-        <w:t>the capacityIncrement(2nd argument) is less than or equal to zero, the capacity of the vector is doubled each time it needs to grow.</w:t>
+        <w:t xml:space="preserve">the </w:t>
+      </w:r>
+      <w:proofErr w:type="spellStart"/>
+      <w:r>
+        <w:t>capacityIncrement</w:t>
+      </w:r>
+      <w:proofErr w:type="spellEnd"/>
+      <w:r>
+        <w:t>(2nd argument) is less than or equal to zero, the capacity of the vector is doubled each time it needs to grow.</w:t>
       </w:r>
     </w:p>
     <w:p/>
@@ -16082,10 +17862,12 @@
         <w:pStyle w:val="Heading4"/>
       </w:pPr>
       <w:bookmarkStart w:id="42" w:name="_Toc41417131"/>
+      <w:proofErr w:type="spellStart"/>
       <w:r>
         <w:t>ArrayList</w:t>
       </w:r>
       <w:bookmarkEnd w:id="42"/>
+      <w:proofErr w:type="spellEnd"/>
     </w:p>
     <w:p>
       <w:r>
@@ -16117,22 +17899,94 @@
         <w:t>n</w:t>
       </w:r>
       <w:r>
-        <w:t xml:space="preserve"> arraylist of size 10 by default otherwise of the specified size.</w:t>
-      </w:r>
-    </w:p>
-    <w:p>
-      <w:r>
-        <w:t>*If the size is full while adding, the ensureCapacity() increases the size by half and copies the arraylist in the new ArrayList(Using Arrays.copyOf())</w:t>
-      </w:r>
-    </w:p>
-    <w:p>
-      <w:r>
-        <w:t xml:space="preserve"> *trimToSize(). Shrink the capacity of this ArrayList instance to be the list’s current size.</w:t>
-      </w:r>
-    </w:p>
-    <w:p>
-      <w:r>
-        <w:t xml:space="preserve">If the ArrayList is created without defining the size and when the size of the arraylist </w:t>
+        <w:t xml:space="preserve"> </w:t>
+      </w:r>
+      <w:proofErr w:type="spellStart"/>
+      <w:r>
+        <w:t>arraylist</w:t>
+      </w:r>
+      <w:proofErr w:type="spellEnd"/>
+      <w:r>
+        <w:t xml:space="preserve"> of size 10 by default otherwise of the specified size.</w:t>
+      </w:r>
+    </w:p>
+    <w:p>
+      <w:r>
+        <w:t xml:space="preserve">*If the size is full while adding, the </w:t>
+      </w:r>
+      <w:proofErr w:type="spellStart"/>
+      <w:r>
+        <w:t>ensureCapacity</w:t>
+      </w:r>
+      <w:proofErr w:type="spellEnd"/>
+      <w:r>
+        <w:t xml:space="preserve">() increases the size by half and copies the </w:t>
+      </w:r>
+      <w:proofErr w:type="spellStart"/>
+      <w:r>
+        <w:t>arraylist</w:t>
+      </w:r>
+      <w:proofErr w:type="spellEnd"/>
+      <w:r>
+        <w:t xml:space="preserve"> in the new </w:t>
+      </w:r>
+      <w:proofErr w:type="spellStart"/>
+      <w:r>
+        <w:t>ArrayList</w:t>
+      </w:r>
+      <w:proofErr w:type="spellEnd"/>
+      <w:r>
+        <w:t xml:space="preserve">(Using </w:t>
+      </w:r>
+      <w:proofErr w:type="spellStart"/>
+      <w:r>
+        <w:t>Arrays.copyOf</w:t>
+      </w:r>
+      <w:proofErr w:type="spellEnd"/>
+      <w:r>
+        <w:t>())</w:t>
+      </w:r>
+    </w:p>
+    <w:p>
+      <w:r>
+        <w:t xml:space="preserve"> *</w:t>
+      </w:r>
+      <w:proofErr w:type="spellStart"/>
+      <w:r>
+        <w:t>trimToSize</w:t>
+      </w:r>
+      <w:proofErr w:type="spellEnd"/>
+      <w:r>
+        <w:t xml:space="preserve">(). Shrink the capacity of this </w:t>
+      </w:r>
+      <w:proofErr w:type="spellStart"/>
+      <w:r>
+        <w:t>ArrayList</w:t>
+      </w:r>
+      <w:proofErr w:type="spellEnd"/>
+      <w:r>
+        <w:t xml:space="preserve"> instance to be the list’s current size.</w:t>
+      </w:r>
+    </w:p>
+    <w:p>
+      <w:r>
+        <w:t xml:space="preserve">If the </w:t>
+      </w:r>
+      <w:proofErr w:type="spellStart"/>
+      <w:r>
+        <w:t>ArrayList</w:t>
+      </w:r>
+      <w:proofErr w:type="spellEnd"/>
+      <w:r>
+        <w:t xml:space="preserve"> is created without defining the size and when the size of the </w:t>
+      </w:r>
+      <w:proofErr w:type="spellStart"/>
+      <w:r>
+        <w:t>arraylist</w:t>
+      </w:r>
+      <w:proofErr w:type="spellEnd"/>
+      <w:r>
+        <w:t xml:space="preserve"> </w:t>
       </w:r>
       <w:r>
         <w:t>must</w:t>
@@ -16154,7 +18008,15 @@
         <w:t>cause</w:t>
       </w:r>
       <w:r>
-        <w:t xml:space="preserve"> a complete rearrangement of the ArrayList. Complexity: O(n)</w:t>
+        <w:t xml:space="preserve"> a complete rearrangement of the </w:t>
+      </w:r>
+      <w:proofErr w:type="spellStart"/>
+      <w:r>
+        <w:t>ArrayList</w:t>
+      </w:r>
+      <w:proofErr w:type="spellEnd"/>
+      <w:r>
+        <w:t>. Complexity: O(n)</w:t>
       </w:r>
     </w:p>
     <w:p/>
@@ -16201,7 +18063,15 @@
     <w:p>
       <w:r>
         <w:tab/>
-        <w:t>The parallel methods of offer, peek and poll are add, element, remove. But they are different return values.</w:t>
+        <w:t xml:space="preserve">The parallel methods of offer, peek and poll are </w:t>
+      </w:r>
+      <w:proofErr w:type="gramStart"/>
+      <w:r>
+        <w:t>add</w:t>
+      </w:r>
+      <w:proofErr w:type="gramEnd"/>
+      <w:r>
+        <w:t>, element, remove. But they are different return values.</w:t>
       </w:r>
     </w:p>
     <w:p>
@@ -16275,7 +18145,15 @@
         <w:t>must</w:t>
       </w:r>
       <w:r>
-        <w:t xml:space="preserve"> compare the data with the existing queue in order to maintain the order(Natural or Comparator)</w:t>
+        <w:t xml:space="preserve"> compare the data with the existing queue </w:t>
+      </w:r>
+      <w:proofErr w:type="gramStart"/>
+      <w:r>
+        <w:t>in order to</w:t>
+      </w:r>
+      <w:proofErr w:type="gramEnd"/>
+      <w:r>
+        <w:t xml:space="preserve"> maintain the order(Natural or Comparator)</w:t>
       </w:r>
       <w:r>
         <w:t xml:space="preserve">. </w:t>
@@ -16291,12 +18169,14 @@
       <w:pPr>
         <w:pStyle w:val="Heading4"/>
       </w:pPr>
+      <w:proofErr w:type="spellStart"/>
       <w:r>
         <w:t>De</w:t>
       </w:r>
       <w:r>
         <w:t>Que</w:t>
       </w:r>
+      <w:proofErr w:type="spellEnd"/>
     </w:p>
     <w:p>
       <w:r>
@@ -16314,14 +18194,21 @@
           <w:numId w:val="18"/>
         </w:numPr>
       </w:pPr>
+      <w:proofErr w:type="spellStart"/>
       <w:r>
         <w:t>peekFirst</w:t>
       </w:r>
+      <w:proofErr w:type="spellEnd"/>
       <w:r>
         <w:t xml:space="preserve">, </w:t>
       </w:r>
-      <w:r>
-        <w:t xml:space="preserve">peeklast </w:t>
+      <w:proofErr w:type="spellStart"/>
+      <w:r>
+        <w:t>peeklast</w:t>
+      </w:r>
+      <w:proofErr w:type="spellEnd"/>
+      <w:r>
+        <w:t xml:space="preserve"> </w:t>
       </w:r>
     </w:p>
     <w:p>
@@ -16332,18 +18219,28 @@
           <w:numId w:val="18"/>
         </w:numPr>
       </w:pPr>
+      <w:proofErr w:type="spellStart"/>
       <w:r>
         <w:t>o</w:t>
       </w:r>
       <w:r>
-        <w:t xml:space="preserve">fferFirst </w:t>
+        <w:t>fferFirst</w:t>
+      </w:r>
+      <w:proofErr w:type="spellEnd"/>
+      <w:r>
+        <w:t xml:space="preserve"> </w:t>
       </w:r>
       <w:r>
         <w:t xml:space="preserve">, </w:t>
       </w:r>
       <w:r>
-        <w:t xml:space="preserve"> offerLast</w:t>
-      </w:r>
+        <w:t xml:space="preserve"> </w:t>
+      </w:r>
+      <w:proofErr w:type="spellStart"/>
+      <w:r>
+        <w:t>offerLast</w:t>
+      </w:r>
+      <w:proofErr w:type="spellEnd"/>
     </w:p>
     <w:p>
       <w:pPr>
@@ -16353,15 +18250,19 @@
           <w:numId w:val="18"/>
         </w:numPr>
       </w:pPr>
+      <w:proofErr w:type="spellStart"/>
       <w:r>
         <w:t>pollFirst</w:t>
       </w:r>
+      <w:proofErr w:type="spellEnd"/>
       <w:r>
         <w:t xml:space="preserve">, </w:t>
       </w:r>
+      <w:proofErr w:type="spellStart"/>
       <w:r>
         <w:t>pollLast</w:t>
       </w:r>
+      <w:proofErr w:type="spellEnd"/>
     </w:p>
     <w:p/>
     <w:p>
@@ -16389,13 +18290,23 @@
       </w:r>
     </w:p>
     <w:p>
-      <w:r>
-        <w:t>LinkedHashMap maintains the insertion order.</w:t>
-      </w:r>
-    </w:p>
-    <w:p>
-      <w:r>
-        <w:t>TreeMap sort the entries in ascending order of keys.</w:t>
+      <w:proofErr w:type="spellStart"/>
+      <w:r>
+        <w:t>LinkedHashMap</w:t>
+      </w:r>
+      <w:proofErr w:type="spellEnd"/>
+      <w:r>
+        <w:t xml:space="preserve"> maintains the insertion order.</w:t>
+      </w:r>
+    </w:p>
+    <w:p>
+      <w:proofErr w:type="spellStart"/>
+      <w:r>
+        <w:t>TreeMap</w:t>
+      </w:r>
+      <w:proofErr w:type="spellEnd"/>
+      <w:r>
+        <w:t xml:space="preserve"> sort the entries in ascending order of keys.</w:t>
       </w:r>
     </w:p>
     <w:p>
@@ -16403,7 +18314,15 @@
         <w:t>linked hash map reduces the chaos in the ordering of a hash map without incurring the performance penalty of a tree map</w:t>
       </w:r>
       <w:r>
-        <w:t xml:space="preserve"> and also provides inser</w:t>
+        <w:t xml:space="preserve"> </w:t>
+      </w:r>
+      <w:proofErr w:type="gramStart"/>
+      <w:r>
+        <w:t>and also</w:t>
+      </w:r>
+      <w:proofErr w:type="gramEnd"/>
+      <w:r>
+        <w:t xml:space="preserve"> provides inser</w:t>
       </w:r>
       <w:r>
         <w:t>t</w:t>
@@ -16436,7 +18355,15 @@
     </w:p>
     <w:p>
       <w:r>
-        <w:t>The compute(Key, BiFunction) method of Map allows you to update a value. The compute() method tries to compute a mapping for the specified key and its current mapped value (or null if there is no current mapping is found). This method is used to automatically update a value for given key in Map.</w:t>
+        <w:t xml:space="preserve">The compute(Key, </w:t>
+      </w:r>
+      <w:proofErr w:type="spellStart"/>
+      <w:r>
+        <w:t>BiFunction</w:t>
+      </w:r>
+      <w:proofErr w:type="spellEnd"/>
+      <w:r>
+        <w:t>) method of Map allows you to update a value. The compute() method tries to compute a mapping for the specified key and its current mapped value (or null if there is no current mapping is found). This method is used to automatically update a value for given key in Map.</w:t>
       </w:r>
     </w:p>
     <w:p>
@@ -16546,7 +18473,15 @@
         <w:pStyle w:val="NoSpacing"/>
       </w:pPr>
       <w:r>
-        <w:t xml:space="preserve">Otherwise, it calculates a new value using the remapping function and updates the mapping accordingly. In the below case it is calling sum() in Long class. </w:t>
+        <w:t xml:space="preserve">Otherwise, it calculates a new value using the remapping function and updates the mapping accordingly. In the below case it is calling sum() in </w:t>
+      </w:r>
+      <w:proofErr w:type="gramStart"/>
+      <w:r>
+        <w:t>Long</w:t>
+      </w:r>
+      <w:proofErr w:type="gramEnd"/>
+      <w:r>
+        <w:t xml:space="preserve"> class. </w:t>
       </w:r>
     </w:p>
     <w:p>
@@ -16633,6 +18568,7 @@
       <w:r>
         <w:t xml:space="preserve">Ex: </w:t>
       </w:r>
+      <w:proofErr w:type="spellStart"/>
       <w:r>
         <w:rPr>
           <w:rFonts w:ascii="Consolas" w:hAnsi="Consolas" w:cs="Consolas"/>
@@ -16666,6 +18602,7 @@
         </w:rPr>
         <w:t>MergeMaps</w:t>
       </w:r>
+      <w:proofErr w:type="spellEnd"/>
     </w:p>
     <w:p>
       <w:pPr>
@@ -16737,12 +18674,33 @@
     </w:p>
     <w:p>
       <w:r>
-        <w:t>But Sync list is prefered(May be ) over concurrentHashMap if there are less reads and more write.</w:t>
-      </w:r>
-    </w:p>
-    <w:p>
-      <w:r>
-        <w:t xml:space="preserve">ConcurrentHashMap does not allow null keys or values. </w:t>
+        <w:t xml:space="preserve">But Sync list is </w:t>
+      </w:r>
+      <w:proofErr w:type="spellStart"/>
+      <w:r>
+        <w:t>prefered</w:t>
+      </w:r>
+      <w:proofErr w:type="spellEnd"/>
+      <w:r>
+        <w:t xml:space="preserve">(May be ) over </w:t>
+      </w:r>
+      <w:proofErr w:type="spellStart"/>
+      <w:r>
+        <w:t>concurrentHashMap</w:t>
+      </w:r>
+      <w:proofErr w:type="spellEnd"/>
+      <w:r>
+        <w:t xml:space="preserve"> if there are less reads and more write.</w:t>
+      </w:r>
+    </w:p>
+    <w:p>
+      <w:proofErr w:type="spellStart"/>
+      <w:r>
+        <w:t>ConcurrentHashMap</w:t>
+      </w:r>
+      <w:proofErr w:type="spellEnd"/>
+      <w:r>
+        <w:t xml:space="preserve"> does not allow null keys or values. </w:t>
       </w:r>
       <w:r>
         <w:t>So,</w:t>
@@ -16763,7 +18721,15 @@
     </w:p>
     <w:p>
       <w:r>
-        <w:t>Internally implemented using arrays and linkedList. The linked list is dynamically replaced with BST once the map reaches a threshold</w:t>
+        <w:t xml:space="preserve">Internally implemented using arrays and </w:t>
+      </w:r>
+      <w:proofErr w:type="spellStart"/>
+      <w:r>
+        <w:t>linkedList</w:t>
+      </w:r>
+      <w:proofErr w:type="spellEnd"/>
+      <w:r>
+        <w:t>. The linked list is dynamically replaced with BST once the map reaches a threshold</w:t>
       </w:r>
       <w:r>
         <w:t xml:space="preserve"> </w:t>
@@ -16811,15 +18777,36 @@
     </w:p>
     <w:p>
       <w:r>
-        <w:t>Arguments(capacity,loadFactor)</w:t>
+        <w:t>Arguments(</w:t>
+      </w:r>
+      <w:proofErr w:type="spellStart"/>
+      <w:r>
+        <w:t>capacity,loadFactor</w:t>
+      </w:r>
+      <w:proofErr w:type="spellEnd"/>
+      <w:r>
+        <w:t>)</w:t>
       </w:r>
     </w:p>
     <w:p>
       <w:r>
         <w:t xml:space="preserve">Capacity: </w:t>
       </w:r>
-      <w:r>
-        <w:t xml:space="preserve">intial capacity. Which can be greater or equal to map.size(). </w:t>
+      <w:proofErr w:type="spellStart"/>
+      <w:r>
+        <w:t>intial</w:t>
+      </w:r>
+      <w:proofErr w:type="spellEnd"/>
+      <w:r>
+        <w:t xml:space="preserve"> capacity. Which can be greater or equal to </w:t>
+      </w:r>
+      <w:proofErr w:type="spellStart"/>
+      <w:r>
+        <w:t>map.size</w:t>
+      </w:r>
+      <w:proofErr w:type="spellEnd"/>
+      <w:r>
+        <w:t xml:space="preserve">(). </w:t>
       </w:r>
     </w:p>
     <w:p>
@@ -16832,12 +18819,14 @@
       <w:r>
         <w:t xml:space="preserve"> </w:t>
       </w:r>
+      <w:proofErr w:type="spellStart"/>
       <w:r>
         <w:t>c</w:t>
       </w:r>
       <w:r>
         <w:t>ollection.arrayList.Capacity</w:t>
       </w:r>
+      <w:proofErr w:type="spellEnd"/>
     </w:p>
     <w:p>
       <w:r>
@@ -16910,7 +18899,15 @@
         <w:t>So,</w:t>
       </w:r>
       <w:r>
-        <w:t xml:space="preserve"> use containsKey() in such cases</w:t>
+        <w:t xml:space="preserve"> use </w:t>
+      </w:r>
+      <w:proofErr w:type="spellStart"/>
+      <w:r>
+        <w:t>containsKey</w:t>
+      </w:r>
+      <w:proofErr w:type="spellEnd"/>
+      <w:r>
+        <w:t>() in such cases</w:t>
       </w:r>
       <w:r>
         <w:t>.</w:t>
@@ -16918,12 +18915,28 @@
     </w:p>
     <w:p>
       <w:r>
-        <w:t>*hash() return zero for a null key, so stores one null key, at the first location.</w:t>
-      </w:r>
-    </w:p>
-    <w:p>
-      <w:r>
-        <w:t xml:space="preserve">*entrySet() and keyset() methods returns the collection </w:t>
+        <w:t>*</w:t>
+      </w:r>
+      <w:proofErr w:type="gramStart"/>
+      <w:r>
+        <w:t>hash</w:t>
+      </w:r>
+      <w:proofErr w:type="gramEnd"/>
+      <w:r>
+        <w:t>() return zero for a null key, so stores one null key, at the first location.</w:t>
+      </w:r>
+    </w:p>
+    <w:p>
+      <w:r>
+        <w:t>*</w:t>
+      </w:r>
+      <w:proofErr w:type="spellStart"/>
+      <w:r>
+        <w:t>entrySet</w:t>
+      </w:r>
+      <w:proofErr w:type="spellEnd"/>
+      <w:r>
+        <w:t xml:space="preserve">() and keyset() methods returns the collection </w:t>
       </w:r>
       <w:r>
         <w:t>view,</w:t>
@@ -16939,7 +18952,15 @@
     </w:p>
     <w:p>
       <w:r>
-        <w:t xml:space="preserve"> static class Entry&lt;K,V&gt; implements Map.Entry&lt;K,V&gt; </w:t>
+        <w:t xml:space="preserve"> static class Entry&lt;K,V&gt; implements </w:t>
+      </w:r>
+      <w:proofErr w:type="spellStart"/>
+      <w:r>
+        <w:t>Map.Entry</w:t>
+      </w:r>
+      <w:proofErr w:type="spellEnd"/>
+      <w:r>
+        <w:t xml:space="preserve">&lt;K,V&gt; </w:t>
       </w:r>
     </w:p>
     <w:p>
@@ -16949,24 +18970,44 @@
     </w:p>
     <w:p>
       <w:r>
-        <w:t xml:space="preserve">     final K key;</w:t>
-      </w:r>
-    </w:p>
-    <w:p>
-      <w:r>
-        <w:t xml:space="preserve">     V value;</w:t>
-      </w:r>
-    </w:p>
-    <w:p>
-      <w:r>
-        <w:t xml:space="preserve">     Entry&lt;K,V&gt; next;</w:t>
-      </w:r>
+        <w:t xml:space="preserve">     final K </w:t>
+      </w:r>
+      <w:proofErr w:type="gramStart"/>
+      <w:r>
+        <w:t>key;</w:t>
+      </w:r>
+      <w:proofErr w:type="gramEnd"/>
+    </w:p>
+    <w:p>
+      <w:r>
+        <w:t xml:space="preserve">     V </w:t>
+      </w:r>
+      <w:proofErr w:type="gramStart"/>
+      <w:r>
+        <w:t>value;</w:t>
+      </w:r>
+      <w:proofErr w:type="gramEnd"/>
+    </w:p>
+    <w:p>
+      <w:r>
+        <w:t xml:space="preserve">     Entry&lt;K,V&gt; </w:t>
+      </w:r>
+      <w:proofErr w:type="gramStart"/>
+      <w:r>
+        <w:t>next;</w:t>
+      </w:r>
+      <w:proofErr w:type="gramEnd"/>
     </w:p>
     <w:p>
       <w:r>
         <w:lastRenderedPageBreak/>
-        <w:t xml:space="preserve">     final int hash;</w:t>
-      </w:r>
+        <w:t xml:space="preserve">     final int </w:t>
+      </w:r>
+      <w:proofErr w:type="gramStart"/>
+      <w:r>
+        <w:t>hash;</w:t>
+      </w:r>
+      <w:proofErr w:type="gramEnd"/>
     </w:p>
     <w:p>
       <w:r>
@@ -17002,7 +19043,15 @@
         </w:numPr>
       </w:pPr>
       <w:r>
-        <w:t>hash(key.hashCode())</w:t>
+        <w:t>hash(</w:t>
+      </w:r>
+      <w:proofErr w:type="spellStart"/>
+      <w:r>
+        <w:t>key.hashCode</w:t>
+      </w:r>
+      <w:proofErr w:type="spellEnd"/>
+      <w:r>
+        <w:t>())</w:t>
       </w:r>
     </w:p>
     <w:p>
@@ -17013,11 +19062,16 @@
           <w:numId w:val="35"/>
         </w:numPr>
       </w:pPr>
+      <w:proofErr w:type="spellStart"/>
       <w:r>
         <w:t>i</w:t>
       </w:r>
       <w:r>
-        <w:t>ndexFor() method is used to get the exact location(bucket) to store the Entry object.</w:t>
+        <w:t>ndexFor</w:t>
+      </w:r>
+      <w:proofErr w:type="spellEnd"/>
+      <w:r>
+        <w:t>() method is used to get the exact location(bucket) to store the Entry object.</w:t>
       </w:r>
     </w:p>
     <w:p>
@@ -17038,10 +19092,12 @@
         <w:pStyle w:val="Heading4"/>
       </w:pPr>
       <w:bookmarkStart w:id="48" w:name="_Toc41417136"/>
+      <w:proofErr w:type="spellStart"/>
       <w:r>
         <w:t>LinkedHashMap</w:t>
       </w:r>
       <w:bookmarkEnd w:id="48"/>
+      <w:proofErr w:type="spellEnd"/>
     </w:p>
     <w:p>
       <w:pPr>
@@ -17051,8 +19107,13 @@
           <w:numId w:val="33"/>
         </w:numPr>
       </w:pPr>
-      <w:r>
-        <w:t xml:space="preserve">OverComes the drawback of HashMap by </w:t>
+      <w:proofErr w:type="spellStart"/>
+      <w:r>
+        <w:t>OverComes</w:t>
+      </w:r>
+      <w:proofErr w:type="spellEnd"/>
+      <w:r>
+        <w:t xml:space="preserve"> the drawback of HashMap by </w:t>
       </w:r>
       <w:r>
         <w:t>maintaining</w:t>
@@ -17092,13 +19153,26 @@
         <w:t>extends</w:t>
       </w:r>
       <w:r>
-        <w:t xml:space="preserve"> HashMap.Node&lt;K,V&gt; {</w:t>
-      </w:r>
-    </w:p>
-    <w:p>
-      <w:r>
-        <w:t xml:space="preserve">    Entry&lt;K,V&gt; before, after;</w:t>
-      </w:r>
+        <w:t xml:space="preserve"> </w:t>
+      </w:r>
+      <w:proofErr w:type="spellStart"/>
+      <w:r>
+        <w:t>HashMap.Node</w:t>
+      </w:r>
+      <w:proofErr w:type="spellEnd"/>
+      <w:r>
+        <w:t>&lt;K,V&gt; {</w:t>
+      </w:r>
+    </w:p>
+    <w:p>
+      <w:r>
+        <w:t xml:space="preserve">    Entry&lt;K,V&gt; before, </w:t>
+      </w:r>
+      <w:proofErr w:type="gramStart"/>
+      <w:r>
+        <w:t>after;</w:t>
+      </w:r>
+      <w:proofErr w:type="gramEnd"/>
     </w:p>
     <w:p>
       <w:r>
@@ -17107,8 +19181,13 @@
     </w:p>
     <w:p>
       <w:r>
-        <w:t xml:space="preserve">        super(hash, key, value, next);</w:t>
-      </w:r>
+        <w:t xml:space="preserve">        super(hash, key, value, next</w:t>
+      </w:r>
+      <w:proofErr w:type="gramStart"/>
+      <w:r>
+        <w:t>);</w:t>
+      </w:r>
+      <w:proofErr w:type="gramEnd"/>
     </w:p>
     <w:p>
       <w:r>
@@ -17121,8 +19200,13 @@
       </w:r>
     </w:p>
     <w:p>
-      <w:r>
-        <w:t>LinkedHasHashMap extends HashMap function</w:t>
+      <w:proofErr w:type="spellStart"/>
+      <w:r>
+        <w:t>LinkedHasHashMap</w:t>
+      </w:r>
+      <w:proofErr w:type="spellEnd"/>
+      <w:r>
+        <w:t xml:space="preserve"> extends HashMap function</w:t>
       </w:r>
       <w:r>
         <w:t xml:space="preserve"> </w:t>
@@ -17153,12 +19237,28 @@
         <w:t>It is synchronized hence thread safe and slow.</w:t>
       </w:r>
       <w:r>
-        <w:t xml:space="preserve"> In many ways it is similar to HashMap.</w:t>
-      </w:r>
-    </w:p>
-    <w:p>
-      <w:r>
-        <w:t>Instead of hashtable use concurrentMap.</w:t>
+        <w:t xml:space="preserve"> In many ways it is </w:t>
+      </w:r>
+      <w:proofErr w:type="gramStart"/>
+      <w:r>
+        <w:t>similar to</w:t>
+      </w:r>
+      <w:proofErr w:type="gramEnd"/>
+      <w:r>
+        <w:t xml:space="preserve"> HashMap.</w:t>
+      </w:r>
+    </w:p>
+    <w:p>
+      <w:r>
+        <w:t xml:space="preserve">Instead of hashtable use </w:t>
+      </w:r>
+      <w:proofErr w:type="spellStart"/>
+      <w:r>
+        <w:t>concurrentMap</w:t>
+      </w:r>
+      <w:proofErr w:type="spellEnd"/>
+      <w:r>
+        <w:t>.</w:t>
       </w:r>
     </w:p>
     <w:p>
@@ -17181,9 +19281,11 @@
       <w:pPr>
         <w:pStyle w:val="Heading4"/>
       </w:pPr>
+      <w:proofErr w:type="spellStart"/>
       <w:r>
         <w:t>TreeMap</w:t>
       </w:r>
+      <w:proofErr w:type="spellEnd"/>
     </w:p>
     <w:p>
       <w:pPr>
@@ -17262,10 +19364,12 @@
       <w:pPr>
         <w:pStyle w:val="Heading4"/>
       </w:pPr>
+      <w:proofErr w:type="spellStart"/>
       <w:r>
         <w:lastRenderedPageBreak/>
         <w:t>TreeSet</w:t>
       </w:r>
+      <w:proofErr w:type="spellEnd"/>
     </w:p>
     <w:p>
       <w:pPr>
@@ -17336,12 +19440,34 @@
         <w:rPr>
           <w:lang w:val="en-US"/>
         </w:rPr>
-        <w:t>Factors of performance in Hashset :  Initial Capacity and  Load Factor.</w:t>
-      </w:r>
+        <w:t xml:space="preserve">Factors of performance in </w:t>
+      </w:r>
+      <w:proofErr w:type="spellStart"/>
+      <w:proofErr w:type="gramStart"/>
       <w:r>
         <w:rPr>
           <w:lang w:val="en-US"/>
         </w:rPr>
+        <w:t>Hashset</w:t>
+      </w:r>
+      <w:proofErr w:type="spellEnd"/>
+      <w:r>
+        <w:rPr>
+          <w:lang w:val="en-US"/>
+        </w:rPr>
+        <w:t xml:space="preserve"> :</w:t>
+      </w:r>
+      <w:proofErr w:type="gramEnd"/>
+      <w:r>
+        <w:rPr>
+          <w:lang w:val="en-US"/>
+        </w:rPr>
+        <w:t xml:space="preserve">  Initial Capacity and  Load Factor.</w:t>
+      </w:r>
+      <w:r>
+        <w:rPr>
+          <w:lang w:val="en-US"/>
+        </w:rPr>
         <w:t xml:space="preserve"> </w:t>
       </w:r>
     </w:p>
@@ -17381,33 +19507,117 @@
         <w:rPr>
           <w:lang w:val="en-US"/>
         </w:rPr>
-        <w:t>Set&lt;String&gt; hashset = new HashSet&lt;&gt;();</w:t>
-      </w:r>
-    </w:p>
-    <w:p>
-      <w:pPr>
+        <w:t xml:space="preserve">Set&lt;String&gt; </w:t>
+      </w:r>
+      <w:proofErr w:type="spellStart"/>
+      <w:r>
         <w:rPr>
           <w:lang w:val="en-US"/>
         </w:rPr>
-      </w:pPr>
+        <w:t>hashset</w:t>
+      </w:r>
+      <w:proofErr w:type="spellEnd"/>
       <w:r>
         <w:rPr>
           <w:lang w:val="en-US"/>
         </w:rPr>
-        <w:t>Set&lt;String&gt; hashset = new HashSet&lt;&gt;(20);</w:t>
-      </w:r>
-    </w:p>
-    <w:p>
-      <w:pPr>
+        <w:t xml:space="preserve"> = new HashSet&lt;</w:t>
+      </w:r>
+      <w:proofErr w:type="gramStart"/>
+      <w:r>
         <w:rPr>
           <w:lang w:val="en-US"/>
         </w:rPr>
-      </w:pPr>
+        <w:t>&gt;(</w:t>
+      </w:r>
+      <w:proofErr w:type="gramEnd"/>
       <w:r>
         <w:rPr>
           <w:lang w:val="en-US"/>
         </w:rPr>
-        <w:t>Set&lt;String&gt; hashset = new HashSet&lt;&gt;(20, 0.5f);</w:t>
+        <w:t>);</w:t>
+      </w:r>
+    </w:p>
+    <w:p>
+      <w:pPr>
+        <w:rPr>
+          <w:lang w:val="en-US"/>
+        </w:rPr>
+      </w:pPr>
+      <w:r>
+        <w:rPr>
+          <w:lang w:val="en-US"/>
+        </w:rPr>
+        <w:t xml:space="preserve">Set&lt;String&gt; </w:t>
+      </w:r>
+      <w:proofErr w:type="spellStart"/>
+      <w:r>
+        <w:rPr>
+          <w:lang w:val="en-US"/>
+        </w:rPr>
+        <w:t>hashset</w:t>
+      </w:r>
+      <w:proofErr w:type="spellEnd"/>
+      <w:r>
+        <w:rPr>
+          <w:lang w:val="en-US"/>
+        </w:rPr>
+        <w:t xml:space="preserve"> = new HashSet&lt;</w:t>
+      </w:r>
+      <w:proofErr w:type="gramStart"/>
+      <w:r>
+        <w:rPr>
+          <w:lang w:val="en-US"/>
+        </w:rPr>
+        <w:t>&gt;(</w:t>
+      </w:r>
+      <w:proofErr w:type="gramEnd"/>
+      <w:r>
+        <w:rPr>
+          <w:lang w:val="en-US"/>
+        </w:rPr>
+        <w:t>20);</w:t>
+      </w:r>
+    </w:p>
+    <w:p>
+      <w:pPr>
+        <w:rPr>
+          <w:lang w:val="en-US"/>
+        </w:rPr>
+      </w:pPr>
+      <w:r>
+        <w:rPr>
+          <w:lang w:val="en-US"/>
+        </w:rPr>
+        <w:t xml:space="preserve">Set&lt;String&gt; </w:t>
+      </w:r>
+      <w:proofErr w:type="spellStart"/>
+      <w:r>
+        <w:rPr>
+          <w:lang w:val="en-US"/>
+        </w:rPr>
+        <w:t>hashset</w:t>
+      </w:r>
+      <w:proofErr w:type="spellEnd"/>
+      <w:r>
+        <w:rPr>
+          <w:lang w:val="en-US"/>
+        </w:rPr>
+        <w:t xml:space="preserve"> = new HashSet&lt;</w:t>
+      </w:r>
+      <w:proofErr w:type="gramStart"/>
+      <w:r>
+        <w:rPr>
+          <w:lang w:val="en-US"/>
+        </w:rPr>
+        <w:t>&gt;(</w:t>
+      </w:r>
+      <w:proofErr w:type="gramEnd"/>
+      <w:r>
+        <w:rPr>
+          <w:lang w:val="en-US"/>
+        </w:rPr>
+        <w:t>20, 0.5f);</w:t>
       </w:r>
     </w:p>
     <w:p>
@@ -17468,20 +19678,48 @@
         <w:rPr>
           <w:lang w:val="en-US"/>
         </w:rPr>
-        <w:t xml:space="preserve"> So the input data and its iteration frequency has to be considered.</w:t>
-      </w:r>
-    </w:p>
-    <w:p>
-      <w:pPr>
+        <w:t xml:space="preserve"> </w:t>
+      </w:r>
+      <w:proofErr w:type="gramStart"/>
+      <w:r>
         <w:rPr>
           <w:lang w:val="en-US"/>
         </w:rPr>
-      </w:pPr>
+        <w:t>So</w:t>
+      </w:r>
+      <w:proofErr w:type="gramEnd"/>
       <w:r>
         <w:rPr>
           <w:lang w:val="en-US"/>
         </w:rPr>
-        <w:t>The expected time complexity of adding an element to a set is O(1) which can drop to O(n) in the worst case scenario (only one bucket present) – therefore, it's essential to maintain the right HashSet's capacity.</w:t>
+        <w:t xml:space="preserve"> the input data and its iteration frequency has to be considered.</w:t>
+      </w:r>
+    </w:p>
+    <w:p>
+      <w:pPr>
+        <w:rPr>
+          <w:lang w:val="en-US"/>
+        </w:rPr>
+      </w:pPr>
+      <w:r>
+        <w:rPr>
+          <w:lang w:val="en-US"/>
+        </w:rPr>
+        <w:t xml:space="preserve">The expected time complexity of adding an element to a set is </w:t>
+      </w:r>
+      <w:proofErr w:type="gramStart"/>
+      <w:r>
+        <w:rPr>
+          <w:lang w:val="en-US"/>
+        </w:rPr>
+        <w:t>O(</w:t>
+      </w:r>
+      <w:proofErr w:type="gramEnd"/>
+      <w:r>
+        <w:rPr>
+          <w:lang w:val="en-US"/>
+        </w:rPr>
+        <w:t>1) which can drop to O(n) in the worst case scenario (only one bucket present) – therefore, it's essential to maintain the right HashSet's capacity.</w:t>
       </w:r>
     </w:p>
     <w:p>
@@ -17776,6 +20014,7 @@
                 <w:lang w:eastAsia="en-IN"/>
               </w:rPr>
             </w:pPr>
+            <w:proofErr w:type="spellStart"/>
             <w:r>
               <w:rPr>
                 <w:rFonts w:ascii="Calibri" w:eastAsia="Times New Roman" w:hAnsi="Calibri" w:cs="Calibri"/>
@@ -17784,6 +20023,7 @@
               </w:rPr>
               <w:t>Mergesort</w:t>
             </w:r>
+            <w:proofErr w:type="spellEnd"/>
           </w:p>
         </w:tc>
         <w:tc>
@@ -17881,6 +20121,7 @@
                 <w:lang w:eastAsia="en-IN"/>
               </w:rPr>
             </w:pPr>
+            <w:proofErr w:type="spellStart"/>
             <w:r>
               <w:rPr>
                 <w:rFonts w:ascii="Calibri" w:eastAsia="Times New Roman" w:hAnsi="Calibri" w:cs="Calibri"/>
@@ -17889,6 +20130,7 @@
               </w:rPr>
               <w:t>Timsort</w:t>
             </w:r>
+            <w:proofErr w:type="spellEnd"/>
           </w:p>
         </w:tc>
         <w:tc>
@@ -18239,7 +20481,25 @@
                 <w:color w:val="000000"/>
                 <w:lang w:eastAsia="en-IN"/>
               </w:rPr>
-              <w:t xml:space="preserve"> n^2 or nlogn(randomize)</w:t>
+              <w:t xml:space="preserve"> n^2 or </w:t>
+            </w:r>
+            <w:proofErr w:type="spellStart"/>
+            <w:r>
+              <w:rPr>
+                <w:rFonts w:ascii="Calibri" w:eastAsia="Times New Roman" w:hAnsi="Calibri" w:cs="Calibri"/>
+                <w:color w:val="000000"/>
+                <w:lang w:eastAsia="en-IN"/>
+              </w:rPr>
+              <w:t>nlogn</w:t>
+            </w:r>
+            <w:proofErr w:type="spellEnd"/>
+            <w:r>
+              <w:rPr>
+                <w:rFonts w:ascii="Calibri" w:eastAsia="Times New Roman" w:hAnsi="Calibri" w:cs="Calibri"/>
+                <w:color w:val="000000"/>
+                <w:lang w:eastAsia="en-IN"/>
+              </w:rPr>
+              <w:t>(randomize)</w:t>
             </w:r>
           </w:p>
         </w:tc>
@@ -19083,8 +21343,18 @@
                 <w:color w:val="000000"/>
                 <w:lang w:eastAsia="en-IN"/>
               </w:rPr>
-              <w:t xml:space="preserve"> nk</w:t>
-            </w:r>
+              <w:t xml:space="preserve"> </w:t>
+            </w:r>
+            <w:proofErr w:type="spellStart"/>
+            <w:r>
+              <w:rPr>
+                <w:rFonts w:ascii="Calibri" w:eastAsia="Times New Roman" w:hAnsi="Calibri" w:cs="Calibri"/>
+                <w:color w:val="000000"/>
+                <w:lang w:eastAsia="en-IN"/>
+              </w:rPr>
+              <w:t>nk</w:t>
+            </w:r>
+            <w:proofErr w:type="spellEnd"/>
           </w:p>
         </w:tc>
         <w:tc>
@@ -19117,7 +21387,25 @@
                 <w:color w:val="000000"/>
                 <w:lang w:eastAsia="en-IN"/>
               </w:rPr>
-              <w:t xml:space="preserve"> n+k </w:t>
+              <w:t xml:space="preserve"> </w:t>
+            </w:r>
+            <w:proofErr w:type="spellStart"/>
+            <w:r>
+              <w:rPr>
+                <w:rFonts w:ascii="Calibri" w:eastAsia="Times New Roman" w:hAnsi="Calibri" w:cs="Calibri"/>
+                <w:color w:val="000000"/>
+                <w:lang w:eastAsia="en-IN"/>
+              </w:rPr>
+              <w:t>n+k</w:t>
+            </w:r>
+            <w:proofErr w:type="spellEnd"/>
+            <w:r>
+              <w:rPr>
+                <w:rFonts w:ascii="Calibri" w:eastAsia="Times New Roman" w:hAnsi="Calibri" w:cs="Calibri"/>
+                <w:color w:val="000000"/>
+                <w:lang w:eastAsia="en-IN"/>
+              </w:rPr>
+              <w:t xml:space="preserve"> </w:t>
             </w:r>
           </w:p>
         </w:tc>
@@ -19188,8 +21476,18 @@
                 <w:color w:val="000000"/>
                 <w:lang w:eastAsia="en-IN"/>
               </w:rPr>
-              <w:t xml:space="preserve"> n+k</w:t>
-            </w:r>
+              <w:t xml:space="preserve"> </w:t>
+            </w:r>
+            <w:proofErr w:type="spellStart"/>
+            <w:r>
+              <w:rPr>
+                <w:rFonts w:ascii="Calibri" w:eastAsia="Times New Roman" w:hAnsi="Calibri" w:cs="Calibri"/>
+                <w:color w:val="000000"/>
+                <w:lang w:eastAsia="en-IN"/>
+              </w:rPr>
+              <w:t>n+k</w:t>
+            </w:r>
+            <w:proofErr w:type="spellEnd"/>
           </w:p>
         </w:tc>
         <w:tc>
@@ -19254,6 +21552,7 @@
                 <w:lang w:eastAsia="en-IN"/>
               </w:rPr>
             </w:pPr>
+            <w:proofErr w:type="spellStart"/>
             <w:r>
               <w:rPr>
                 <w:rFonts w:ascii="Calibri" w:eastAsia="Times New Roman" w:hAnsi="Calibri" w:cs="Calibri"/>
@@ -19262,6 +21561,7 @@
               </w:rPr>
               <w:t>Cubesort</w:t>
             </w:r>
+            <w:proofErr w:type="spellEnd"/>
           </w:p>
         </w:tc>
         <w:tc>
@@ -19826,13 +22126,23 @@
                 <w:lang w:eastAsia="en-IN"/>
               </w:rPr>
             </w:pPr>
+            <w:proofErr w:type="spellStart"/>
             <w:r>
               <w:rPr>
                 <w:rFonts w:ascii="Calibri" w:eastAsia="Times New Roman" w:hAnsi="Calibri" w:cs="Calibri"/>
                 <w:color w:val="000000"/>
                 <w:lang w:eastAsia="en-IN"/>
               </w:rPr>
-              <w:t>Linearithmic - which divide the problem into sub problems recursively and then merge them in n time</w:t>
+              <w:t>Linearithmic</w:t>
+            </w:r>
+            <w:proofErr w:type="spellEnd"/>
+            <w:r>
+              <w:rPr>
+                <w:rFonts w:ascii="Calibri" w:eastAsia="Times New Roman" w:hAnsi="Calibri" w:cs="Calibri"/>
+                <w:color w:val="000000"/>
+                <w:lang w:eastAsia="en-IN"/>
+              </w:rPr>
+              <w:t xml:space="preserve"> - which divide the problem into sub problems recursively and then merge them in n time</w:t>
             </w:r>
           </w:p>
         </w:tc>
@@ -20133,7 +22443,15 @@
     </w:p>
     <w:p>
       <w:r>
-        <w:t xml:space="preserve"> that is no less than some limit, this means that your algorithm is running in O(logN) time.</w:t>
+        <w:t xml:space="preserve"> that is no less than some limit, this means that your algorithm is running in O(</w:t>
+      </w:r>
+      <w:proofErr w:type="spellStart"/>
+      <w:r>
+        <w:t>logN</w:t>
+      </w:r>
+      <w:proofErr w:type="spellEnd"/>
+      <w:r>
+        <w:t>) time.</w:t>
       </w:r>
     </w:p>
     <w:p>
@@ -20353,12 +22671,21 @@
           <w:bCs/>
         </w:rPr>
       </w:pPr>
+      <w:proofErr w:type="spellStart"/>
       <w:r>
         <w:rPr>
           <w:b/>
           <w:bCs/>
         </w:rPr>
-        <w:t>GenericActionController:</w:t>
+        <w:t>GenericActionController</w:t>
+      </w:r>
+      <w:proofErr w:type="spellEnd"/>
+      <w:r>
+        <w:rPr>
+          <w:b/>
+          <w:bCs/>
+        </w:rPr>
+        <w:t>:</w:t>
       </w:r>
     </w:p>
     <w:p>
@@ -20436,13 +22763,21 @@
         <w:t>types of</w:t>
       </w:r>
       <w:r>
-        <w:t xml:space="preserve"> algorithms that can be used to perform particular a task. E</w:t>
+        <w:t xml:space="preserve"> algorithms that can be used to perform particular a task. </w:t>
+      </w:r>
+      <w:proofErr w:type="spellStart"/>
+      <w:r>
+        <w:t>E</w:t>
       </w:r>
       <w:r>
         <w:t>x</w:t>
       </w:r>
       <w:r>
-        <w:t>:Sorting.</w:t>
+        <w:t>:Sorting</w:t>
+      </w:r>
+      <w:proofErr w:type="spellEnd"/>
+      <w:r>
+        <w:t>.</w:t>
       </w:r>
     </w:p>
     <w:p>
@@ -20578,7 +22913,15 @@
     <w:p/>
     <w:p>
       <w:r>
-        <w:t>Make sure to deRegsister.</w:t>
+        <w:t xml:space="preserve">Make sure to </w:t>
+      </w:r>
+      <w:proofErr w:type="spellStart"/>
+      <w:r>
+        <w:t>deRegsister</w:t>
+      </w:r>
+      <w:proofErr w:type="spellEnd"/>
+      <w:r>
+        <w:t>.</w:t>
       </w:r>
       <w:r>
         <w:t xml:space="preserve"> </w:t>
@@ -20679,7 +23022,17 @@
     </w:p>
     <w:p>
       <w:r>
-        <w:t>2. the invoker object passing a Result object as a argument to the method call so that command or Receiver object loading the result.</w:t>
+        <w:t xml:space="preserve">2. the invoker object passing a Result object as </w:t>
+      </w:r>
+      <w:proofErr w:type="spellStart"/>
+      <w:proofErr w:type="gramStart"/>
+      <w:r>
+        <w:t>a</w:t>
+      </w:r>
+      <w:proofErr w:type="spellEnd"/>
+      <w:proofErr w:type="gramEnd"/>
+      <w:r>
+        <w:t xml:space="preserve"> argument to the method call so that command or Receiver object loading the result.</w:t>
       </w:r>
     </w:p>
     <w:p/>
@@ -20725,6 +23078,7 @@
       </w:r>
     </w:p>
     <w:p>
+      <w:proofErr w:type="spellStart"/>
       <w:r>
         <w:rPr>
           <w:b/>
@@ -20732,6 +23086,7 @@
         </w:rPr>
         <w:t>UseCases</w:t>
       </w:r>
+      <w:proofErr w:type="spellEnd"/>
       <w:r>
         <w:t>:</w:t>
       </w:r>
@@ -20744,7 +23099,23 @@
     <w:p/>
     <w:p>
       <w:r>
-        <w:t>Are the commands supposed to do some preProcessing/PostProcessing before/after invoking the Receiver? If not, why is the invoker calling the command.</w:t>
+        <w:t xml:space="preserve">Are the commands supposed to do some </w:t>
+      </w:r>
+      <w:proofErr w:type="spellStart"/>
+      <w:r>
+        <w:t>preProcessing</w:t>
+      </w:r>
+      <w:proofErr w:type="spellEnd"/>
+      <w:r>
+        <w:t>/</w:t>
+      </w:r>
+      <w:proofErr w:type="spellStart"/>
+      <w:r>
+        <w:t>PostProcessing</w:t>
+      </w:r>
+      <w:proofErr w:type="spellEnd"/>
+      <w:r>
+        <w:t xml:space="preserve"> before/after invoking the Receiver? If not, why is the invoker calling the command.</w:t>
       </w:r>
       <w:r>
         <w:t xml:space="preserve"> Cannot</w:t>
@@ -20756,7 +23127,15 @@
         <w:t>h</w:t>
       </w:r>
       <w:r>
-        <w:t>ing like dataBase open and close</w:t>
+        <w:t xml:space="preserve">ing like </w:t>
+      </w:r>
+      <w:proofErr w:type="spellStart"/>
+      <w:r>
+        <w:t>dataBase</w:t>
+      </w:r>
+      <w:proofErr w:type="spellEnd"/>
+      <w:r>
+        <w:t xml:space="preserve"> open and close</w:t>
       </w:r>
     </w:p>
     <w:p/>
@@ -20855,7 +23234,15 @@
     <w:p/>
     <w:p>
       <w:r>
-        <w:t>What is the need of Iterable intertace,</w:t>
+        <w:t xml:space="preserve">What is the need of Iterable </w:t>
+      </w:r>
+      <w:proofErr w:type="spellStart"/>
+      <w:r>
+        <w:t>intertace</w:t>
+      </w:r>
+      <w:proofErr w:type="spellEnd"/>
+      <w:r>
+        <w:t>,</w:t>
       </w:r>
       <w:r>
         <w:t xml:space="preserve"> why</w:t>
@@ -20872,7 +23259,44 @@
     </w:p>
     <w:p>
       <w:r>
-        <w:t xml:space="preserve">Imagine Iterable inteface is not there. so to get the iterator of (say) Employee::getEmployeeIterator(), Student::getStudentlterator(), getTeacherlterator(). So Iterable provides a unified API. </w:t>
+        <w:t xml:space="preserve">Imagine Iterable </w:t>
+      </w:r>
+      <w:proofErr w:type="spellStart"/>
+      <w:r>
+        <w:t>inteface</w:t>
+      </w:r>
+      <w:proofErr w:type="spellEnd"/>
+      <w:r>
+        <w:t xml:space="preserve"> is not there. so to get the iterator of (say) </w:t>
+      </w:r>
+      <w:proofErr w:type="gramStart"/>
+      <w:r>
+        <w:t>Employee::</w:t>
+      </w:r>
+      <w:proofErr w:type="spellStart"/>
+      <w:proofErr w:type="gramEnd"/>
+      <w:r>
+        <w:t>getEmployeeIterator</w:t>
+      </w:r>
+      <w:proofErr w:type="spellEnd"/>
+      <w:r>
+        <w:t>(), Student::</w:t>
+      </w:r>
+      <w:proofErr w:type="spellStart"/>
+      <w:r>
+        <w:t>getStudentlterator</w:t>
+      </w:r>
+      <w:proofErr w:type="spellEnd"/>
+      <w:r>
+        <w:t xml:space="preserve">(), </w:t>
+      </w:r>
+      <w:proofErr w:type="spellStart"/>
+      <w:r>
+        <w:t>getTeacherlterator</w:t>
+      </w:r>
+      <w:proofErr w:type="spellEnd"/>
+      <w:r>
+        <w:t xml:space="preserve">(). So Iterable provides a unified API. </w:t>
       </w:r>
     </w:p>
     <w:p>
@@ -20920,7 +23344,15 @@
     </w:p>
     <w:p>
       <w:r>
-        <w:t xml:space="preserve"> 1. The Iterable passes the itself(this): Company passes class </w:t>
+        <w:t xml:space="preserve"> 1. The Iterable passes </w:t>
+      </w:r>
+      <w:proofErr w:type="gramStart"/>
+      <w:r>
+        <w:t>the itself</w:t>
+      </w:r>
+      <w:proofErr w:type="gramEnd"/>
+      <w:r>
+        <w:t xml:space="preserve">(this): Company passes class </w:t>
       </w:r>
     </w:p>
     <w:p>
@@ -20948,7 +23380,23 @@
         <w:t xml:space="preserve"> </w:t>
       </w:r>
       <w:r>
-        <w:t>(CurrentModification) when the someone modifies the collection while Iterating.</w:t>
+        <w:t>(</w:t>
+      </w:r>
+      <w:proofErr w:type="spellStart"/>
+      <w:r>
+        <w:t>CurrentModification</w:t>
+      </w:r>
+      <w:proofErr w:type="spellEnd"/>
+      <w:r>
+        <w:t xml:space="preserve">) when the someone modifies the collection while </w:t>
+      </w:r>
+      <w:proofErr w:type="gramStart"/>
+      <w:r>
+        <w:t>Iterating</w:t>
+      </w:r>
+      <w:proofErr w:type="gramEnd"/>
+      <w:r>
+        <w:t>.</w:t>
       </w:r>
     </w:p>
     <w:p>
@@ -21091,7 +23539,15 @@
     </w:p>
     <w:p>
       <w:r>
-        <w:t>Java has the concept of Abstract class but other languages might does not have.</w:t>
+        <w:t xml:space="preserve">Java has the concept of Abstract </w:t>
+      </w:r>
+      <w:proofErr w:type="gramStart"/>
+      <w:r>
+        <w:t>class</w:t>
+      </w:r>
+      <w:proofErr w:type="gramEnd"/>
+      <w:r>
+        <w:t xml:space="preserve"> but other languages might does not have.</w:t>
       </w:r>
     </w:p>
     <w:p>
@@ -21119,7 +23575,15 @@
     </w:p>
     <w:p>
       <w:r>
-        <w:t>2. WebPage template</w:t>
+        <w:t xml:space="preserve">2. </w:t>
+      </w:r>
+      <w:proofErr w:type="spellStart"/>
+      <w:r>
+        <w:t>WebPage</w:t>
+      </w:r>
+      <w:proofErr w:type="spellEnd"/>
+      <w:r>
+        <w:t xml:space="preserve"> template</w:t>
       </w:r>
     </w:p>
     <w:p/>
@@ -21152,12 +23616,40 @@
           <w:i/>
           <w:iCs/>
         </w:rPr>
-        <w:t>The State Pattern allows an object to alter its behavior when its internal state changes. The object will appear to change its class.</w:t>
-      </w:r>
-    </w:p>
-    <w:p>
-      <w:r>
-        <w:t>The State Pattern allows an object to alter its behavior when its internal state changes.</w:t>
+        <w:t xml:space="preserve">The State Pattern allows an object to alter its </w:t>
+      </w:r>
+      <w:proofErr w:type="spellStart"/>
+      <w:r>
+        <w:rPr>
+          <w:b/>
+          <w:bCs/>
+          <w:i/>
+          <w:iCs/>
+        </w:rPr>
+        <w:t>behavior</w:t>
+      </w:r>
+      <w:proofErr w:type="spellEnd"/>
+      <w:r>
+        <w:rPr>
+          <w:b/>
+          <w:bCs/>
+          <w:i/>
+          <w:iCs/>
+        </w:rPr>
+        <w:t xml:space="preserve"> when its internal state changes. The object will appear to change its class.</w:t>
+      </w:r>
+    </w:p>
+    <w:p>
+      <w:r>
+        <w:t xml:space="preserve">The State Pattern allows an object to alter its </w:t>
+      </w:r>
+      <w:proofErr w:type="spellStart"/>
+      <w:r>
+        <w:t>behavior</w:t>
+      </w:r>
+      <w:proofErr w:type="spellEnd"/>
+      <w:r>
+        <w:t xml:space="preserve"> when its internal state changes.</w:t>
       </w:r>
     </w:p>
     <w:p>
@@ -21174,7 +23666,15 @@
         <w:t xml:space="preserve"> </w:t>
       </w:r>
       <w:r>
-        <w:t xml:space="preserve">(constant or new StateObject() directly . Instead use the help of factory or </w:t>
+        <w:t xml:space="preserve">(constant or new </w:t>
+      </w:r>
+      <w:proofErr w:type="spellStart"/>
+      <w:r>
+        <w:t>StateObject</w:t>
+      </w:r>
+      <w:proofErr w:type="spellEnd"/>
+      <w:r>
+        <w:t xml:space="preserve">() directly . Instead use the help of factory or </w:t>
       </w:r>
       <w:r>
         <w:t>dependence</w:t>
@@ -21185,13 +23685,34 @@
     </w:p>
     <w:p>
       <w:r>
-        <w:t xml:space="preserve">Ex: to set the nextstate : getProcessingState() </w:t>
+        <w:t xml:space="preserve">Ex: to set the </w:t>
+      </w:r>
+      <w:proofErr w:type="spellStart"/>
+      <w:r>
+        <w:t>nextstate</w:t>
+      </w:r>
+      <w:proofErr w:type="spellEnd"/>
+      <w:r>
+        <w:t xml:space="preserve"> : </w:t>
+      </w:r>
+      <w:proofErr w:type="spellStart"/>
+      <w:r>
+        <w:t>getProcessingState</w:t>
+      </w:r>
+      <w:proofErr w:type="spellEnd"/>
+      <w:r>
+        <w:t xml:space="preserve">() </w:t>
       </w:r>
     </w:p>
     <w:p/>
     <w:p>
-      <w:r>
-        <w:t>Stratergy and state have similar UML.</w:t>
+      <w:proofErr w:type="spellStart"/>
+      <w:r>
+        <w:t>Stratergy</w:t>
+      </w:r>
+      <w:proofErr w:type="spellEnd"/>
+      <w:r>
+        <w:t xml:space="preserve"> and state have similar UML.</w:t>
       </w:r>
     </w:p>
     <w:p>
@@ -21356,11 +23877,20 @@
     <w:p/>
     <w:p>
       <w:r>
-        <w:t>Decorators should not be inter dependable</w:t>
+        <w:t xml:space="preserve">Decorators should not be </w:t>
+      </w:r>
+      <w:proofErr w:type="gramStart"/>
+      <w:r>
+        <w:t>inter</w:t>
+      </w:r>
+      <w:proofErr w:type="gramEnd"/>
+      <w:r>
+        <w:t xml:space="preserve"> dependable</w:t>
       </w:r>
     </w:p>
     <w:p/>
     <w:p>
+      <w:proofErr w:type="spellStart"/>
       <w:r>
         <w:rPr>
           <w:b/>
@@ -21368,6 +23898,7 @@
         </w:rPr>
         <w:t>DrawBacks</w:t>
       </w:r>
+      <w:proofErr w:type="spellEnd"/>
       <w:r>
         <w:t>:</w:t>
       </w:r>
@@ -21380,11 +23911,21 @@
         <w:t xml:space="preserve"> </w:t>
       </w:r>
       <w:r>
-        <w:t xml:space="preserve">Can this drawback be solved by combining the command pattern. </w:t>
-      </w:r>
+        <w:t xml:space="preserve">Can this drawback be solved by combining the command </w:t>
+      </w:r>
+      <w:proofErr w:type="gramStart"/>
+      <w:r>
+        <w:t>pattern.</w:t>
+      </w:r>
+      <w:proofErr w:type="gramEnd"/>
+      <w:r>
+        <w:t xml:space="preserve"> </w:t>
+      </w:r>
+      <w:proofErr w:type="gramStart"/>
       <w:r>
         <w:t>i.e.</w:t>
       </w:r>
+      <w:proofErr w:type="gramEnd"/>
       <w:r>
         <w:t xml:space="preserve"> the Decorators should implement command pattern. May be possible in specific case.</w:t>
       </w:r>
@@ -21425,8 +23966,13 @@
       </w:r>
     </w:p>
     <w:p>
-      <w:r>
-        <w:t>i.e , you are trading "have to write pass-throughs for every method, not just the ones you're changing &amp; do 2 step object creation", for "have to write a subclass for each concrete class you want to change".</w:t>
+      <w:proofErr w:type="spellStart"/>
+      <w:r>
+        <w:t>i.e</w:t>
+      </w:r>
+      <w:proofErr w:type="spellEnd"/>
+      <w:r>
+        <w:t xml:space="preserve"> , you are trading "have to write pass-throughs for every method, not just the ones you're changing &amp; do 2 step object creation", for "have to write a subclass for each concrete class you want to change".</w:t>
       </w:r>
     </w:p>
     <w:p/>
@@ -21482,7 +24028,23 @@
     <w:p/>
     <w:p>
       <w:r>
-        <w:t xml:space="preserve">Ex:  FileReader, BufferedReader </w:t>
+        <w:t xml:space="preserve">Ex:  </w:t>
+      </w:r>
+      <w:proofErr w:type="spellStart"/>
+      <w:r>
+        <w:t>FileReader</w:t>
+      </w:r>
+      <w:proofErr w:type="spellEnd"/>
+      <w:r>
+        <w:t xml:space="preserve">, </w:t>
+      </w:r>
+      <w:proofErr w:type="spellStart"/>
+      <w:r>
+        <w:t>BufferedReader</w:t>
+      </w:r>
+      <w:proofErr w:type="spellEnd"/>
+      <w:r>
+        <w:t xml:space="preserve"> </w:t>
       </w:r>
     </w:p>
     <w:p>
@@ -21502,13 +24064,31 @@
     </w:p>
     <w:p/>
     <w:p>
-      <w:r>
-        <w:t>FilteredServiceListCreator and its decorator</w:t>
-      </w:r>
-    </w:p>
-    <w:p>
-      <w:r>
-        <w:t>Label,with scroller,arrow up &amp; down, pic label</w:t>
+      <w:proofErr w:type="spellStart"/>
+      <w:r>
+        <w:t>FilteredServiceListCreator</w:t>
+      </w:r>
+      <w:proofErr w:type="spellEnd"/>
+      <w:r>
+        <w:t xml:space="preserve"> and its decorator</w:t>
+      </w:r>
+    </w:p>
+    <w:p>
+      <w:proofErr w:type="spellStart"/>
+      <w:r>
+        <w:t>Label,with</w:t>
+      </w:r>
+      <w:proofErr w:type="spellEnd"/>
+      <w:r>
+        <w:t xml:space="preserve"> </w:t>
+      </w:r>
+      <w:proofErr w:type="spellStart"/>
+      <w:r>
+        <w:t>scroller,arrow</w:t>
+      </w:r>
+      <w:proofErr w:type="spellEnd"/>
+      <w:r>
+        <w:t xml:space="preserve"> up &amp; down, pic label</w:t>
       </w:r>
     </w:p>
     <w:p/>
@@ -21526,12 +24106,28 @@
     </w:p>
     <w:p>
       <w:r>
-        <w:t>Normal, unauthorised and scrambled service.</w:t>
-      </w:r>
-    </w:p>
-    <w:p>
-      <w:r>
-        <w:t xml:space="preserve">Different kinds decorators: 3 different text styles, 3 different colours, 3 different pic </w:t>
+        <w:t xml:space="preserve">Normal, </w:t>
+      </w:r>
+      <w:proofErr w:type="gramStart"/>
+      <w:r>
+        <w:t>unauthorised</w:t>
+      </w:r>
+      <w:proofErr w:type="gramEnd"/>
+      <w:r>
+        <w:t xml:space="preserve"> and scrambled service.</w:t>
+      </w:r>
+    </w:p>
+    <w:p>
+      <w:r>
+        <w:t xml:space="preserve">Different </w:t>
+      </w:r>
+      <w:proofErr w:type="gramStart"/>
+      <w:r>
+        <w:t>kinds</w:t>
+      </w:r>
+      <w:proofErr w:type="gramEnd"/>
+      <w:r>
+        <w:t xml:space="preserve"> decorators: 3 different text styles, 3 different colours, 3 different pic </w:t>
       </w:r>
       <w:r>
         <w:t>labels</w:t>
@@ -21609,7 +24205,15 @@
         <w:t>do not</w:t>
       </w:r>
       <w:r>
-        <w:t xml:space="preserve"> have a unified interface. Adapter provides the uniform interface and can be implemented using either multiple inheritance or delegation through embedding a member of the adaptee.</w:t>
+        <w:t xml:space="preserve"> have a unified interface. Adapter provides the uniform interface and can be implemented using either multiple inheritance or delegation through embedding a member of the </w:t>
+      </w:r>
+      <w:proofErr w:type="spellStart"/>
+      <w:r>
+        <w:t>adaptee</w:t>
+      </w:r>
+      <w:proofErr w:type="spellEnd"/>
+      <w:r>
+        <w:t>.</w:t>
       </w:r>
     </w:p>
     <w:p>
@@ -21624,18 +24228,43 @@
           <w:b/>
           <w:bCs/>
         </w:rPr>
-        <w:t>There are two types of Adapter</w:t>
-      </w:r>
+        <w:t xml:space="preserve">There are two types of </w:t>
+      </w:r>
+      <w:proofErr w:type="gramStart"/>
+      <w:r>
+        <w:rPr>
+          <w:b/>
+          <w:bCs/>
+        </w:rPr>
+        <w:t>Adapter</w:t>
+      </w:r>
+      <w:proofErr w:type="gramEnd"/>
     </w:p>
     <w:p>
       <w:r>
         <w:lastRenderedPageBreak/>
-        <w:t>1. Objects Adapters(Composition): Adapter Implements the interface. Adapter holds the object of the other class(Adaptee)</w:t>
-      </w:r>
-    </w:p>
-    <w:p>
-      <w:r>
-        <w:t>2. Class Adapters (Inheritance): Adapter Implements the interface. Adapter inherits the other class(Adaptee).</w:t>
+        <w:t>1. Objects Adapters(Composition): Adapter Implements the interface. Adapter holds the object of the other class(</w:t>
+      </w:r>
+      <w:proofErr w:type="spellStart"/>
+      <w:r>
+        <w:t>Adaptee</w:t>
+      </w:r>
+      <w:proofErr w:type="spellEnd"/>
+      <w:r>
+        <w:t>)</w:t>
+      </w:r>
+    </w:p>
+    <w:p>
+      <w:r>
+        <w:t>2. Class Adapters (Inheritance): Adapter Implements the interface. Adapter inherits the other class(</w:t>
+      </w:r>
+      <w:proofErr w:type="spellStart"/>
+      <w:r>
+        <w:t>Adaptee</w:t>
+      </w:r>
+      <w:proofErr w:type="spellEnd"/>
+      <w:r>
+        <w:t>).</w:t>
       </w:r>
     </w:p>
     <w:p/>
@@ -21755,7 +24384,15 @@
     </w:p>
     <w:p>
       <w:r>
-        <w:t>--&gt;Is Bridge pattern is a composite of the Template and Strategy patterns.</w:t>
+        <w:t xml:space="preserve">--&gt;Is Bridge pattern </w:t>
+      </w:r>
+      <w:proofErr w:type="gramStart"/>
+      <w:r>
+        <w:t>is</w:t>
+      </w:r>
+      <w:proofErr w:type="gramEnd"/>
+      <w:r>
+        <w:t xml:space="preserve"> a composite of the Template and Strategy patterns.</w:t>
       </w:r>
     </w:p>
     <w:p>
@@ -21813,6 +24450,7 @@
       <w:r>
         <w:t xml:space="preserve">Ex: </w:t>
       </w:r>
+      <w:proofErr w:type="spellStart"/>
       <w:r>
         <w:rPr>
           <w:b/>
@@ -21820,6 +24458,7 @@
         </w:rPr>
         <w:t>SpeedTestServiceProvider</w:t>
       </w:r>
+      <w:proofErr w:type="spellEnd"/>
     </w:p>
     <w:p>
       <w:pPr>
@@ -21842,7 +24481,31 @@
         </w:numPr>
       </w:pPr>
       <w:r>
-        <w:t>Invokes the Generic Action Controller to create a IPEvent,get the catalogueID, AssetInfo,Book the asset, start down.</w:t>
+        <w:t xml:space="preserve">Invokes the Generic Action Controller to create a </w:t>
+      </w:r>
+      <w:proofErr w:type="spellStart"/>
+      <w:r>
+        <w:t>IPEvent,get</w:t>
+      </w:r>
+      <w:proofErr w:type="spellEnd"/>
+      <w:r>
+        <w:t xml:space="preserve"> the </w:t>
+      </w:r>
+      <w:proofErr w:type="spellStart"/>
+      <w:r>
+        <w:t>catalogueID</w:t>
+      </w:r>
+      <w:proofErr w:type="spellEnd"/>
+      <w:r>
+        <w:t xml:space="preserve">, </w:t>
+      </w:r>
+      <w:proofErr w:type="spellStart"/>
+      <w:r>
+        <w:t>AssetInfo,Book</w:t>
+      </w:r>
+      <w:proofErr w:type="spellEnd"/>
+      <w:r>
+        <w:t xml:space="preserve"> the asset, start down.</w:t>
       </w:r>
     </w:p>
     <w:p>
@@ -21853,8 +24516,13 @@
           <w:numId w:val="12"/>
         </w:numPr>
       </w:pPr>
-      <w:r>
-        <w:t>Mantains the timer</w:t>
+      <w:proofErr w:type="spellStart"/>
+      <w:r>
+        <w:t>Mantains</w:t>
+      </w:r>
+      <w:proofErr w:type="spellEnd"/>
+      <w:r>
+        <w:t xml:space="preserve"> the timer</w:t>
       </w:r>
     </w:p>
     <w:p>
@@ -21923,10 +24591,12 @@
         <w:pStyle w:val="Heading3"/>
       </w:pPr>
       <w:bookmarkStart w:id="71" w:name="_Toc41417160"/>
+      <w:proofErr w:type="spellStart"/>
       <w:r>
         <w:t>FlyWeight</w:t>
       </w:r>
       <w:bookmarkEnd w:id="71"/>
+      <w:proofErr w:type="spellEnd"/>
     </w:p>
     <w:p>
       <w:pPr>
@@ -21950,7 +24620,15 @@
     </w:p>
     <w:p>
       <w:r>
-        <w:t>Simple factory is otherwsie know as static factory.</w:t>
+        <w:t xml:space="preserve">Simple factory is </w:t>
+      </w:r>
+      <w:proofErr w:type="spellStart"/>
+      <w:r>
+        <w:t>otherwsie</w:t>
+      </w:r>
+      <w:proofErr w:type="spellEnd"/>
+      <w:r>
+        <w:t xml:space="preserve"> know as static factory.</w:t>
       </w:r>
     </w:p>
     <w:p>
@@ -22056,7 +24734,15 @@
     <w:p/>
     <w:p>
       <w:r>
-        <w:t>A factory pattern is used to create objects of a specific type. A strategy pattern is use to perform an operation (or set of operations) in a particular manner.</w:t>
+        <w:t xml:space="preserve">A factory pattern is used to create objects of a specific type. A strategy pattern is </w:t>
+      </w:r>
+      <w:proofErr w:type="gramStart"/>
+      <w:r>
+        <w:t>use</w:t>
+      </w:r>
+      <w:proofErr w:type="gramEnd"/>
+      <w:r>
+        <w:t xml:space="preserve"> to perform an operation (or set of operations) in a particular manner.</w:t>
       </w:r>
     </w:p>
     <w:p/>
@@ -22074,7 +24760,15 @@
     </w:p>
     <w:p>
       <w:r>
-        <w:t>Cafe ,TataSky and Airtel</w:t>
+        <w:t>Cafe ,</w:t>
+      </w:r>
+      <w:proofErr w:type="spellStart"/>
+      <w:r>
+        <w:t>TataSky</w:t>
+      </w:r>
+      <w:proofErr w:type="spellEnd"/>
+      <w:r>
+        <w:t xml:space="preserve"> and Airtel</w:t>
       </w:r>
     </w:p>
     <w:p>
@@ -22179,8 +24873,17 @@
           <w:b/>
           <w:bCs/>
         </w:rPr>
-        <w:t>Always try to be clear on the difference between Factory and AbstractFactory</w:t>
-      </w:r>
+        <w:t xml:space="preserve">Always try to be clear on the difference between Factory and </w:t>
+      </w:r>
+      <w:proofErr w:type="spellStart"/>
+      <w:r>
+        <w:rPr>
+          <w:b/>
+          <w:bCs/>
+        </w:rPr>
+        <w:t>AbstractFactory</w:t>
+      </w:r>
+      <w:proofErr w:type="spellEnd"/>
     </w:p>
     <w:p/>
     <w:p>
@@ -22325,6 +25028,7 @@
       <w:r>
         <w:t xml:space="preserve"> </w:t>
       </w:r>
+      <w:proofErr w:type="gramStart"/>
       <w:r>
         <w:t>In reality</w:t>
       </w:r>
@@ -22332,13 +25036,22 @@
         <w:t>,</w:t>
       </w:r>
       <w:r>
-        <w:t xml:space="preserve"> most use cases this sort of code it will always be executed, so is it worth to handle this overhead of thread issues? </w:t>
+        <w:t xml:space="preserve"> most</w:t>
+      </w:r>
+      <w:proofErr w:type="gramEnd"/>
+      <w:r>
+        <w:t xml:space="preserve"> use cases this sort of code it will always be executed, so is it worth to handle this overhead of thread issues? </w:t>
       </w:r>
     </w:p>
     <w:p/>
     <w:p>
-      <w:r>
-        <w:t>So if we are sure that creating object is not going to take any significant memory and its almost always going to be used in your application then it</w:t>
+      <w:proofErr w:type="gramStart"/>
+      <w:r>
+        <w:t>So</w:t>
+      </w:r>
+      <w:proofErr w:type="gramEnd"/>
+      <w:r>
+        <w:t xml:space="preserve"> if we are sure that creating object is not going to take any significant memory and its almost always going to be used in your application then it</w:t>
       </w:r>
       <w:r>
         <w:t xml:space="preserve"> i</w:t>
@@ -22359,22 +25072,70 @@
     </w:p>
     <w:p>
       <w:r>
-        <w:t>public class BillPughSingleton {</w:t>
-      </w:r>
-    </w:p>
-    <w:p>
-      <w:r>
-        <w:t xml:space="preserve">    private BillPughSingleton(){}</w:t>
-      </w:r>
-    </w:p>
-    <w:p>
-      <w:r>
-        <w:t xml:space="preserve">    private static class SingletonHelper{</w:t>
-      </w:r>
-    </w:p>
-    <w:p>
-      <w:r>
-        <w:t xml:space="preserve">        private static final BillPughSingleton INSTANCE = new BillPughSingleton(); </w:t>
+        <w:t xml:space="preserve">public class </w:t>
+      </w:r>
+      <w:proofErr w:type="spellStart"/>
+      <w:r>
+        <w:t>BillPughSingleton</w:t>
+      </w:r>
+      <w:proofErr w:type="spellEnd"/>
+      <w:r>
+        <w:t xml:space="preserve"> {</w:t>
+      </w:r>
+    </w:p>
+    <w:p>
+      <w:r>
+        <w:t xml:space="preserve">    private </w:t>
+      </w:r>
+      <w:proofErr w:type="spellStart"/>
+      <w:r>
+        <w:t>BillPughSingleton</w:t>
+      </w:r>
+      <w:proofErr w:type="spellEnd"/>
+      <w:r>
+        <w:t>(){}</w:t>
+      </w:r>
+    </w:p>
+    <w:p>
+      <w:r>
+        <w:t xml:space="preserve">    private static class </w:t>
+      </w:r>
+      <w:proofErr w:type="spellStart"/>
+      <w:r>
+        <w:t>SingletonHelper</w:t>
+      </w:r>
+      <w:proofErr w:type="spellEnd"/>
+      <w:r>
+        <w:t>{</w:t>
+      </w:r>
+    </w:p>
+    <w:p>
+      <w:r>
+        <w:t xml:space="preserve">        private static final </w:t>
+      </w:r>
+      <w:proofErr w:type="spellStart"/>
+      <w:r>
+        <w:t>BillPughSingleton</w:t>
+      </w:r>
+      <w:proofErr w:type="spellEnd"/>
+      <w:r>
+        <w:t xml:space="preserve"> INSTANCE = new </w:t>
+      </w:r>
+      <w:proofErr w:type="spellStart"/>
+      <w:r>
+        <w:t>BillPughSingleton</w:t>
+      </w:r>
+      <w:proofErr w:type="spellEnd"/>
+      <w:r>
+        <w:t>(</w:t>
+      </w:r>
+      <w:proofErr w:type="gramStart"/>
+      <w:r>
+        <w:t>);</w:t>
+      </w:r>
+      <w:proofErr w:type="gramEnd"/>
+      <w:r>
+        <w:t xml:space="preserve"> </w:t>
       </w:r>
     </w:p>
     <w:p>
@@ -22384,13 +25145,42 @@
     </w:p>
     <w:p>
       <w:r>
-        <w:t xml:space="preserve">    public static BillPughSingleton getInstance(){</w:t>
-      </w:r>
-    </w:p>
-    <w:p>
-      <w:r>
-        <w:t xml:space="preserve">        return SingletonHelper.INSTANCE;</w:t>
-      </w:r>
+        <w:t xml:space="preserve">    public static </w:t>
+      </w:r>
+      <w:proofErr w:type="spellStart"/>
+      <w:r>
+        <w:t>BillPughSingleton</w:t>
+      </w:r>
+      <w:proofErr w:type="spellEnd"/>
+      <w:r>
+        <w:t xml:space="preserve"> </w:t>
+      </w:r>
+      <w:proofErr w:type="spellStart"/>
+      <w:r>
+        <w:t>getInstance</w:t>
+      </w:r>
+      <w:proofErr w:type="spellEnd"/>
+      <w:r>
+        <w:t>(){</w:t>
+      </w:r>
+    </w:p>
+    <w:p>
+      <w:r>
+        <w:t xml:space="preserve">        return </w:t>
+      </w:r>
+      <w:proofErr w:type="spellStart"/>
+      <w:r>
+        <w:t>SingletonHelper.</w:t>
+      </w:r>
+      <w:proofErr w:type="gramStart"/>
+      <w:r>
+        <w:t>INSTANCE</w:t>
+      </w:r>
+      <w:proofErr w:type="spellEnd"/>
+      <w:r>
+        <w:t>;</w:t>
+      </w:r>
+      <w:proofErr w:type="gramEnd"/>
     </w:p>
     <w:p>
       <w:r>
@@ -22434,8 +25224,21 @@
         <w:t>, L</w:t>
       </w:r>
       <w:r>
-        <w:t>ike in DataBase/audioManager</w:t>
-      </w:r>
+        <w:t xml:space="preserve">ike in </w:t>
+      </w:r>
+      <w:proofErr w:type="spellStart"/>
+      <w:r>
+        <w:t>DataBase</w:t>
+      </w:r>
+      <w:proofErr w:type="spellEnd"/>
+      <w:r>
+        <w:t>/</w:t>
+      </w:r>
+      <w:proofErr w:type="spellStart"/>
+      <w:r>
+        <w:t>audioManager</w:t>
+      </w:r>
+      <w:proofErr w:type="spellEnd"/>
     </w:p>
     <w:p>
       <w:r>
@@ -22463,7 +25266,15 @@
         <w:t>instances</w:t>
       </w:r>
       <w:r>
-        <w:t xml:space="preserve"> is possible because of multiple VM, multiple </w:t>
+        <w:t xml:space="preserve"> </w:t>
+      </w:r>
+      <w:proofErr w:type="gramStart"/>
+      <w:r>
+        <w:t>is</w:t>
+      </w:r>
+      <w:proofErr w:type="gramEnd"/>
+      <w:r>
+        <w:t xml:space="preserve"> possible because of multiple VM, multiple </w:t>
       </w:r>
       <w:r>
         <w:t>class Loader</w:t>
@@ -22547,18 +25358,42 @@
     </w:p>
     <w:p>
       <w:r>
-        <w:t>JVM handles the creation and invocation of enum constructors internally. But</w:t>
-      </w:r>
-    </w:p>
-    <w:p>
-      <w:r>
-        <w:t>Implementing singletons as enums is a clever technical trick, but it</w:t>
+        <w:t xml:space="preserve">JVM handles the creation and invocation of </w:t>
+      </w:r>
+      <w:proofErr w:type="spellStart"/>
+      <w:r>
+        <w:t>enum</w:t>
+      </w:r>
+      <w:proofErr w:type="spellEnd"/>
+      <w:r>
+        <w:t xml:space="preserve"> constructors internally. But</w:t>
+      </w:r>
+    </w:p>
+    <w:p>
+      <w:r>
+        <w:t xml:space="preserve">Implementing singletons as </w:t>
+      </w:r>
+      <w:proofErr w:type="spellStart"/>
+      <w:r>
+        <w:t>enums</w:t>
+      </w:r>
+      <w:proofErr w:type="spellEnd"/>
+      <w:r>
+        <w:t xml:space="preserve"> is a clever technical trick, but it</w:t>
       </w:r>
       <w:r>
         <w:t>’</w:t>
       </w:r>
       <w:r>
-        <w:t>s misusing the meaning of an enum, isn't it?</w:t>
+        <w:t xml:space="preserve">s misusing the meaning of an </w:t>
+      </w:r>
+      <w:proofErr w:type="spellStart"/>
+      <w:r>
+        <w:t>enum</w:t>
+      </w:r>
+      <w:proofErr w:type="spellEnd"/>
+      <w:r>
+        <w:t>, isn't it?</w:t>
       </w:r>
     </w:p>
     <w:p>
@@ -22569,7 +25404,15 @@
     <w:p>
       <w:r>
         <w:lastRenderedPageBreak/>
-        <w:t>We can inhert, implement when using ENUM ?</w:t>
+        <w:t xml:space="preserve">We can </w:t>
+      </w:r>
+      <w:proofErr w:type="spellStart"/>
+      <w:r>
+        <w:t>inhert</w:t>
+      </w:r>
+      <w:proofErr w:type="spellEnd"/>
+      <w:r>
+        <w:t>, implement when using ENUM ?</w:t>
       </w:r>
     </w:p>
     <w:p/>
@@ -22580,13 +25423,26 @@
     </w:p>
     <w:p>
       <w:r>
-        <w:t>//we can throw exception because ,it is immpossible that the static final instance is null after class loading.</w:t>
-      </w:r>
-    </w:p>
-    <w:p>
-      <w:r>
-        <w:t xml:space="preserve">  private static final Singleton instance = new Singleton();</w:t>
-      </w:r>
+        <w:t xml:space="preserve">//we can throw exception because ,it is </w:t>
+      </w:r>
+      <w:proofErr w:type="spellStart"/>
+      <w:r>
+        <w:t>immpossible</w:t>
+      </w:r>
+      <w:proofErr w:type="spellEnd"/>
+      <w:r>
+        <w:t xml:space="preserve"> that the static final instance is null after class loading.</w:t>
+      </w:r>
+    </w:p>
+    <w:p>
+      <w:r>
+        <w:t xml:space="preserve">  private static final Singleton instance = new Singleton(</w:t>
+      </w:r>
+      <w:proofErr w:type="gramStart"/>
+      <w:r>
+        <w:t>);</w:t>
+      </w:r>
+      <w:proofErr w:type="gramEnd"/>
       <w:r>
         <w:tab/>
       </w:r>
@@ -22615,8 +25471,29 @@
       </w:r>
       <w:r>
         <w:tab/>
-        <w:t>throw new IllegalStateException("Trying to create second instance of this class.No Reflection please");</w:t>
-      </w:r>
+        <w:t xml:space="preserve">throw new </w:t>
+      </w:r>
+      <w:proofErr w:type="spellStart"/>
+      <w:r>
+        <w:t>IllegalStateException</w:t>
+      </w:r>
+      <w:proofErr w:type="spellEnd"/>
+      <w:r>
+        <w:t xml:space="preserve">("Trying to create second instance of this </w:t>
+      </w:r>
+      <w:proofErr w:type="spellStart"/>
+      <w:r>
+        <w:t>class.No</w:t>
+      </w:r>
+      <w:proofErr w:type="spellEnd"/>
+      <w:r>
+        <w:t xml:space="preserve"> Reflection please"</w:t>
+      </w:r>
+      <w:proofErr w:type="gramStart"/>
+      <w:r>
+        <w:t>);</w:t>
+      </w:r>
+      <w:proofErr w:type="gramEnd"/>
     </w:p>
     <w:p>
       <w:r>
@@ -22626,13 +25503,26 @@
     </w:p>
     <w:p>
       <w:r>
-        <w:t xml:space="preserve">  public static Singleton getInstance() {</w:t>
-      </w:r>
-    </w:p>
-    <w:p>
-      <w:r>
-        <w:t xml:space="preserve">    return instance;</w:t>
-      </w:r>
+        <w:t xml:space="preserve">  public static Singleton </w:t>
+      </w:r>
+      <w:proofErr w:type="spellStart"/>
+      <w:r>
+        <w:t>getInstance</w:t>
+      </w:r>
+      <w:proofErr w:type="spellEnd"/>
+      <w:r>
+        <w:t>() {</w:t>
+      </w:r>
+    </w:p>
+    <w:p>
+      <w:r>
+        <w:t xml:space="preserve">    return </w:t>
+      </w:r>
+      <w:proofErr w:type="gramStart"/>
+      <w:r>
+        <w:t>instance;</w:t>
+      </w:r>
+      <w:proofErr w:type="gramEnd"/>
     </w:p>
     <w:p>
       <w:r>
@@ -22647,7 +25537,15 @@
     <w:p/>
     <w:p>
       <w:r>
-        <w:t>With Reflection we can break private moidifier of any class so why worry about singleton !!!</w:t>
+        <w:t xml:space="preserve">With Reflection we can break private </w:t>
+      </w:r>
+      <w:proofErr w:type="spellStart"/>
+      <w:r>
+        <w:t>moidifier</w:t>
+      </w:r>
+      <w:proofErr w:type="spellEnd"/>
+      <w:r>
+        <w:t xml:space="preserve"> of any class so why worry about singleton !!!</w:t>
       </w:r>
     </w:p>
     <w:p/>
@@ -22682,17 +25580,78 @@
         <w:t xml:space="preserve"> </w:t>
       </w:r>
       <w:r>
-        <w:t>Implement Readresolve(), this is invoked while deserialzation</w:t>
-      </w:r>
-    </w:p>
-    <w:p>
-      <w:r>
-        <w:t>protected Object readResolve() {return instance;}</w:t>
-      </w:r>
-    </w:p>
-    <w:p>
-      <w:r>
-        <w:t>The readResolve method is called when ObjectInputStream has read an object from the stream and is preparing to return it to the caller. ObjectInputStream checks whether the class of the object defines the readResolve method. If the method is defined, the readResolve method is called to allow the object in the stream to designate the object to be returned.</w:t>
+        <w:t xml:space="preserve">Implement </w:t>
+      </w:r>
+      <w:proofErr w:type="spellStart"/>
+      <w:r>
+        <w:t>Readresolve</w:t>
+      </w:r>
+      <w:proofErr w:type="spellEnd"/>
+      <w:r>
+        <w:t xml:space="preserve">(), this is invoked while </w:t>
+      </w:r>
+      <w:proofErr w:type="spellStart"/>
+      <w:r>
+        <w:t>deserialzation</w:t>
+      </w:r>
+      <w:proofErr w:type="spellEnd"/>
+    </w:p>
+    <w:p>
+      <w:r>
+        <w:t xml:space="preserve">protected Object </w:t>
+      </w:r>
+      <w:proofErr w:type="spellStart"/>
+      <w:r>
+        <w:t>readResolve</w:t>
+      </w:r>
+      <w:proofErr w:type="spellEnd"/>
+      <w:r>
+        <w:t>() {return instance;}</w:t>
+      </w:r>
+    </w:p>
+    <w:p>
+      <w:r>
+        <w:t xml:space="preserve">The </w:t>
+      </w:r>
+      <w:proofErr w:type="spellStart"/>
+      <w:r>
+        <w:t>readResolve</w:t>
+      </w:r>
+      <w:proofErr w:type="spellEnd"/>
+      <w:r>
+        <w:t xml:space="preserve"> method is called when </w:t>
+      </w:r>
+      <w:proofErr w:type="spellStart"/>
+      <w:r>
+        <w:t>ObjectInputStream</w:t>
+      </w:r>
+      <w:proofErr w:type="spellEnd"/>
+      <w:r>
+        <w:t xml:space="preserve"> has read an object from the stream and is preparing to return it to the caller. </w:t>
+      </w:r>
+      <w:proofErr w:type="spellStart"/>
+      <w:r>
+        <w:t>ObjectInputStream</w:t>
+      </w:r>
+      <w:proofErr w:type="spellEnd"/>
+      <w:r>
+        <w:t xml:space="preserve"> checks whether the class of the object defines the </w:t>
+      </w:r>
+      <w:proofErr w:type="spellStart"/>
+      <w:r>
+        <w:t>readResolve</w:t>
+      </w:r>
+      <w:proofErr w:type="spellEnd"/>
+      <w:r>
+        <w:t xml:space="preserve"> method. If the method is defined, the </w:t>
+      </w:r>
+      <w:proofErr w:type="spellStart"/>
+      <w:r>
+        <w:t>readResolve</w:t>
+      </w:r>
+      <w:proofErr w:type="spellEnd"/>
+      <w:r>
+        <w:t xml:space="preserve"> method is called to allow the object in the stream to designate the object to be returned.</w:t>
       </w:r>
     </w:p>
     <w:p/>
@@ -22788,7 +25747,15 @@
         <w:t>) of the static inner class which returns the actual object.</w:t>
       </w:r>
       <w:r>
-        <w:t xml:space="preserve"> Its better to have a private Constructor for the actual class, which will be called by the </w:t>
+        <w:t xml:space="preserve"> </w:t>
+      </w:r>
+      <w:proofErr w:type="spellStart"/>
+      <w:r>
+        <w:t>Its</w:t>
+      </w:r>
+      <w:proofErr w:type="spellEnd"/>
+      <w:r>
+        <w:t xml:space="preserve"> better to have a private Constructor for the actual class, which will be called by the </w:t>
       </w:r>
       <w:r>
         <w:t>build (</w:t>
@@ -22818,7 +25785,15 @@
         <w:t xml:space="preserve"> method</w:t>
       </w:r>
       <w:r>
-        <w:t>) from the builder object and throw IllegalArgumentException if any state issues. which is also needed in regular constructors.</w:t>
+        <w:t xml:space="preserve">) from the builder object and throw </w:t>
+      </w:r>
+      <w:proofErr w:type="spellStart"/>
+      <w:r>
+        <w:t>IllegalArgumentException</w:t>
+      </w:r>
+      <w:proofErr w:type="spellEnd"/>
+      <w:r>
+        <w:t xml:space="preserve"> if any state issues. which is also needed in regular constructors.</w:t>
       </w:r>
     </w:p>
     <w:p>
@@ -22846,9 +25821,11 @@
       <w:r>
         <w:t xml:space="preserve">Amazon.com: filters could be </w:t>
       </w:r>
+      <w:proofErr w:type="gramStart"/>
       <w:r>
         <w:t>implement</w:t>
       </w:r>
+      <w:proofErr w:type="gramEnd"/>
       <w:r>
         <w:t xml:space="preserve"> by Builder pattern</w:t>
       </w:r>
@@ -22891,7 +25868,23 @@
         <w:t>separate</w:t>
       </w:r>
       <w:r>
-        <w:t xml:space="preserve"> ContactDetails class instead of storing all details in the Employee class a memberVariables.</w:t>
+        <w:t xml:space="preserve"> </w:t>
+      </w:r>
+      <w:proofErr w:type="spellStart"/>
+      <w:r>
+        <w:t>ContactDetails</w:t>
+      </w:r>
+      <w:proofErr w:type="spellEnd"/>
+      <w:r>
+        <w:t xml:space="preserve"> class instead of storing all details in the Employee class a </w:t>
+      </w:r>
+      <w:proofErr w:type="spellStart"/>
+      <w:r>
+        <w:t>memberVariables</w:t>
+      </w:r>
+      <w:proofErr w:type="spellEnd"/>
+      <w:r>
+        <w:t>.</w:t>
       </w:r>
     </w:p>
     <w:p/>
@@ -23234,8 +26227,13 @@
         <w:pStyle w:val="Heading2"/>
       </w:pPr>
       <w:bookmarkStart w:id="82" w:name="_Toc41417171"/>
-      <w:r>
-        <w:t>Liskov Substitution Principle</w:t>
+      <w:proofErr w:type="spellStart"/>
+      <w:r>
+        <w:t>Liskov</w:t>
+      </w:r>
+      <w:proofErr w:type="spellEnd"/>
+      <w:r>
+        <w:t xml:space="preserve"> Substitution Principle</w:t>
       </w:r>
       <w:bookmarkEnd w:id="82"/>
     </w:p>
@@ -23272,7 +26270,15 @@
     </w:p>
     <w:p>
       <w:r>
-        <w:t xml:space="preserve">Basically, all the concrete classes of a </w:t>
+        <w:t xml:space="preserve">Basically, all the concrete classes of </w:t>
+      </w:r>
+      <w:proofErr w:type="gramStart"/>
+      <w:r>
+        <w:t>a</w:t>
+      </w:r>
+      <w:proofErr w:type="gramEnd"/>
+      <w:r>
+        <w:t xml:space="preserve"> </w:t>
       </w:r>
       <w:r>
         <w:t>Interface</w:t>
@@ -23578,7 +26584,15 @@
     </w:p>
     <w:p>
       <w:r>
-        <w:t>A thread can communicate with other thread (of the same process) directly by using methods like wait(), notify(), notifyAll().</w:t>
+        <w:t xml:space="preserve">A thread can communicate with other thread (of the same process) directly by using methods like wait(), notify(), </w:t>
+      </w:r>
+      <w:proofErr w:type="spellStart"/>
+      <w:r>
+        <w:t>notifyAll</w:t>
+      </w:r>
+      <w:proofErr w:type="spellEnd"/>
+      <w:r>
+        <w:t>().</w:t>
       </w:r>
     </w:p>
     <w:p>
@@ -23805,7 +26819,15 @@
     </w:p>
     <w:p>
       <w:r>
-        <w:t xml:space="preserve">Threads are instances of class java.lang.Thread, or instances of subclasses of </w:t>
+        <w:t xml:space="preserve">Threads are instances of class </w:t>
+      </w:r>
+      <w:proofErr w:type="spellStart"/>
+      <w:r>
+        <w:t>java.lang.Thread</w:t>
+      </w:r>
+      <w:proofErr w:type="spellEnd"/>
+      <w:r>
+        <w:t xml:space="preserve">, or instances of subclasses of </w:t>
       </w:r>
       <w:r>
         <w:t>Thread</w:t>
@@ -23966,7 +26988,15 @@
         <w:t>Daemon thread</w:t>
       </w:r>
       <w:r>
-        <w:t xml:space="preserve"> is a low priority thread (in context of JVM) that runs in background to perform tasks such as garbage collection (gc) etc., they do not prevent the JVM from exiting. If JVM finds running daemon thread (upon completion of user threads), it terminates the thread and after that shutdown itself(JVM).</w:t>
+        <w:t xml:space="preserve"> is a low priority thread (in context of JVM) that runs in background to perform tasks such as garbage collection (</w:t>
+      </w:r>
+      <w:proofErr w:type="spellStart"/>
+      <w:r>
+        <w:t>gc</w:t>
+      </w:r>
+      <w:proofErr w:type="spellEnd"/>
+      <w:r>
+        <w:t>) etc., they do not prevent the JVM from exiting. If JVM finds running daemon thread (upon completion of user threads), it terminates the thread and after that shutdown itself(JVM).</w:t>
       </w:r>
     </w:p>
     <w:p>
@@ -24016,16 +27046,34 @@
         <w:t>thread to sleep and releases the object that controls the synchronized block of code</w:t>
       </w:r>
       <w:r>
-        <w:t>. This thread will be sleep state until notiy() or notifyAll() is called.</w:t>
+        <w:t xml:space="preserve">. This thread will be sleep state until </w:t>
+      </w:r>
+      <w:proofErr w:type="spellStart"/>
+      <w:r>
+        <w:t>notiy</w:t>
+      </w:r>
+      <w:proofErr w:type="spellEnd"/>
+      <w:r>
+        <w:t xml:space="preserve">() or </w:t>
+      </w:r>
+      <w:proofErr w:type="spellStart"/>
+      <w:r>
+        <w:t>notifyAll</w:t>
+      </w:r>
+      <w:proofErr w:type="spellEnd"/>
+      <w:r>
+        <w:t>() is called.</w:t>
       </w:r>
     </w:p>
     <w:p>
       <w:r>
         <w:t xml:space="preserve">Wait and notify should always be called from a synchronized code otherwise </w:t>
       </w:r>
+      <w:proofErr w:type="spellStart"/>
       <w:r>
         <w:t>IllegalMonitorStateException</w:t>
       </w:r>
+      <w:proofErr w:type="spellEnd"/>
       <w:r>
         <w:t xml:space="preserve"> is thrown.</w:t>
       </w:r>
@@ -24251,6 +27299,7 @@
         </w:rPr>
         <w:t xml:space="preserve"> (</w:t>
       </w:r>
+      <w:proofErr w:type="gramStart"/>
       <w:r>
         <w:rPr>
           <w:b/>
@@ -24259,6 +27308,7 @@
         </w:rPr>
         <w:t>CAS )</w:t>
       </w:r>
+      <w:proofErr w:type="gramEnd"/>
     </w:p>
     <w:p>
       <w:pPr>
@@ -24351,7 +27401,21 @@
         <w:rPr>
           <w:lang w:val="en-US"/>
         </w:rPr>
-        <w:t>public void increment() {</w:t>
+        <w:t xml:space="preserve">public void </w:t>
+      </w:r>
+      <w:proofErr w:type="gramStart"/>
+      <w:r>
+        <w:rPr>
+          <w:lang w:val="en-US"/>
+        </w:rPr>
+        <w:t>increment(</w:t>
+      </w:r>
+      <w:proofErr w:type="gramEnd"/>
+      <w:r>
+        <w:rPr>
+          <w:lang w:val="en-US"/>
+        </w:rPr>
+        <w:t>) {</w:t>
       </w:r>
     </w:p>
     <w:p>
@@ -24379,7 +27443,43 @@
         <w:rPr>
           <w:lang w:val="en-US"/>
         </w:rPr>
-        <w:t xml:space="preserve">            int existingValue = getValue();</w:t>
+        <w:t xml:space="preserve">            int </w:t>
+      </w:r>
+      <w:proofErr w:type="spellStart"/>
+      <w:r>
+        <w:rPr>
+          <w:lang w:val="en-US"/>
+        </w:rPr>
+        <w:t>existingValue</w:t>
+      </w:r>
+      <w:proofErr w:type="spellEnd"/>
+      <w:r>
+        <w:rPr>
+          <w:lang w:val="en-US"/>
+        </w:rPr>
+        <w:t xml:space="preserve"> = </w:t>
+      </w:r>
+      <w:proofErr w:type="spellStart"/>
+      <w:proofErr w:type="gramStart"/>
+      <w:r>
+        <w:rPr>
+          <w:lang w:val="en-US"/>
+        </w:rPr>
+        <w:t>getValue</w:t>
+      </w:r>
+      <w:proofErr w:type="spellEnd"/>
+      <w:r>
+        <w:rPr>
+          <w:lang w:val="en-US"/>
+        </w:rPr>
+        <w:t>(</w:t>
+      </w:r>
+      <w:proofErr w:type="gramEnd"/>
+      <w:r>
+        <w:rPr>
+          <w:lang w:val="en-US"/>
+        </w:rPr>
+        <w:t>);</w:t>
       </w:r>
     </w:p>
     <w:p>
@@ -24393,8 +27493,44 @@
         <w:rPr>
           <w:lang w:val="en-US"/>
         </w:rPr>
-        <w:t xml:space="preserve">            int newValue = existingValue + 1;</w:t>
-      </w:r>
+        <w:t xml:space="preserve">            int </w:t>
+      </w:r>
+      <w:proofErr w:type="spellStart"/>
+      <w:r>
+        <w:rPr>
+          <w:lang w:val="en-US"/>
+        </w:rPr>
+        <w:t>newValue</w:t>
+      </w:r>
+      <w:proofErr w:type="spellEnd"/>
+      <w:r>
+        <w:rPr>
+          <w:lang w:val="en-US"/>
+        </w:rPr>
+        <w:t xml:space="preserve"> = </w:t>
+      </w:r>
+      <w:proofErr w:type="spellStart"/>
+      <w:r>
+        <w:rPr>
+          <w:lang w:val="en-US"/>
+        </w:rPr>
+        <w:t>existingValue</w:t>
+      </w:r>
+      <w:proofErr w:type="spellEnd"/>
+      <w:r>
+        <w:rPr>
+          <w:lang w:val="en-US"/>
+        </w:rPr>
+        <w:t xml:space="preserve"> + </w:t>
+      </w:r>
+      <w:proofErr w:type="gramStart"/>
+      <w:r>
+        <w:rPr>
+          <w:lang w:val="en-US"/>
+        </w:rPr>
+        <w:t>1;</w:t>
+      </w:r>
+      <w:proofErr w:type="gramEnd"/>
     </w:p>
     <w:p>
       <w:pPr>
@@ -24408,7 +27544,57 @@
           <w:lang w:val="en-US"/>
         </w:rPr>
         <w:lastRenderedPageBreak/>
-        <w:t xml:space="preserve">            if(counter.compareAndSet(existingValue, newValue)) {</w:t>
+        <w:t xml:space="preserve">            </w:t>
+      </w:r>
+      <w:proofErr w:type="gramStart"/>
+      <w:r>
+        <w:rPr>
+          <w:lang w:val="en-US"/>
+        </w:rPr>
+        <w:t>if(</w:t>
+      </w:r>
+      <w:proofErr w:type="spellStart"/>
+      <w:proofErr w:type="gramEnd"/>
+      <w:r>
+        <w:rPr>
+          <w:lang w:val="en-US"/>
+        </w:rPr>
+        <w:t>counter.compareAndSet</w:t>
+      </w:r>
+      <w:proofErr w:type="spellEnd"/>
+      <w:r>
+        <w:rPr>
+          <w:lang w:val="en-US"/>
+        </w:rPr>
+        <w:t>(</w:t>
+      </w:r>
+      <w:proofErr w:type="spellStart"/>
+      <w:r>
+        <w:rPr>
+          <w:lang w:val="en-US"/>
+        </w:rPr>
+        <w:t>existingValue</w:t>
+      </w:r>
+      <w:proofErr w:type="spellEnd"/>
+      <w:r>
+        <w:rPr>
+          <w:lang w:val="en-US"/>
+        </w:rPr>
+        <w:t xml:space="preserve">, </w:t>
+      </w:r>
+      <w:proofErr w:type="spellStart"/>
+      <w:r>
+        <w:rPr>
+          <w:lang w:val="en-US"/>
+        </w:rPr>
+        <w:t>newValue</w:t>
+      </w:r>
+      <w:proofErr w:type="spellEnd"/>
+      <w:r>
+        <w:rPr>
+          <w:lang w:val="en-US"/>
+        </w:rPr>
+        <w:t>)) {</w:t>
       </w:r>
     </w:p>
     <w:p>
@@ -24422,8 +27608,16 @@
         <w:rPr>
           <w:lang w:val="en-US"/>
         </w:rPr>
-        <w:t xml:space="preserve">                return;</w:t>
-      </w:r>
+        <w:t xml:space="preserve">                </w:t>
+      </w:r>
+      <w:proofErr w:type="gramStart"/>
+      <w:r>
+        <w:rPr>
+          <w:lang w:val="en-US"/>
+        </w:rPr>
+        <w:t>return;</w:t>
+      </w:r>
+      <w:proofErr w:type="gramEnd"/>
     </w:p>
     <w:p>
       <w:pPr>
@@ -24598,8 +27792,13 @@
         <w:t>A</w:t>
       </w:r>
       <w:r>
-        <w:t>tomic variables like AtomicInteger</w:t>
-      </w:r>
+        <w:t xml:space="preserve">tomic variables like </w:t>
+      </w:r>
+      <w:proofErr w:type="spellStart"/>
+      <w:r>
+        <w:t>AtomicInteger</w:t>
+      </w:r>
+      <w:proofErr w:type="spellEnd"/>
     </w:p>
     <w:p>
       <w:pPr>
@@ -24687,7 +27886,23 @@
         </w:numPr>
       </w:pPr>
       <w:r>
-        <w:t>Code blocks inside static methods:synchronized(MyClass.class)</w:t>
+        <w:t xml:space="preserve">Code blocks inside static </w:t>
+      </w:r>
+      <w:proofErr w:type="spellStart"/>
+      <w:r>
+        <w:t>methods:synchronized</w:t>
+      </w:r>
+      <w:proofErr w:type="spellEnd"/>
+      <w:r>
+        <w:t>(</w:t>
+      </w:r>
+      <w:proofErr w:type="spellStart"/>
+      <w:r>
+        <w:t>MyClass.class</w:t>
+      </w:r>
+      <w:proofErr w:type="spellEnd"/>
+      <w:r>
+        <w:t>)</w:t>
       </w:r>
     </w:p>
     <w:p>
@@ -24814,208 +28029,276 @@
           <w:b/>
           <w:bCs/>
         </w:rPr>
-        <w:t>Synchronized Block drawBacks</w:t>
-      </w:r>
-      <w:r>
-        <w:t>:</w:t>
-      </w:r>
-    </w:p>
-    <w:p>
-      <w:r>
-        <w:t xml:space="preserve"> Does not allow any other </w:t>
-      </w:r>
-      <w:r>
-        <w:t>thread,</w:t>
-      </w:r>
-      <w:r>
-        <w:t xml:space="preserve"> not even for safe reading. </w:t>
-      </w:r>
-      <w:r>
-        <w:t>Alternative: Read</w:t>
-      </w:r>
-      <w:r>
-        <w:t>/Write locks</w:t>
-      </w:r>
-    </w:p>
-    <w:p>
-      <w:r>
-        <w:t xml:space="preserve"> No ordering of threads waiting in the queue.</w:t>
-      </w:r>
-    </w:p>
-    <w:p>
-      <w:r>
-        <w:t xml:space="preserve"> Slight delay</w:t>
-      </w:r>
-    </w:p>
-    <w:p>
-      <w:r>
-        <w:t xml:space="preserve"> </w:t>
-      </w:r>
-      <w:r>
-        <w:t>These block synchronization holds good only in one instance of JVM.</w:t>
-      </w:r>
-    </w:p>
-    <w:p>
-      <w:pPr>
-        <w:rPr>
-          <w:u w:val="single"/>
-        </w:rPr>
-      </w:pPr>
-      <w:r>
-        <w:rPr>
-          <w:u w:val="single"/>
-        </w:rPr>
-        <w:t>Concurrency utility classes are advanced than synchronized key word</w:t>
-      </w:r>
-    </w:p>
-    <w:p>
-      <w:r>
-        <w:t>ThreadLocal a hack to avoid sync issues.?</w:t>
-      </w:r>
-    </w:p>
-    <w:p>
-      <w:r>
-        <w:t>To handle UncaughtExceptionHandler in threads</w:t>
-      </w:r>
-    </w:p>
-    <w:p>
-      <w:pPr>
-        <w:spacing w:after="40" w:line="240" w:lineRule="auto"/>
-      </w:pPr>
-      <w:r>
-        <w:t xml:space="preserve">thread.setDefaultUncaughtExceptionHandler(new Thread.UncaughtExceptionHandler()   </w:t>
-      </w:r>
-    </w:p>
-    <w:p>
-      <w:pPr>
-        <w:spacing w:after="40" w:line="240" w:lineRule="auto"/>
-      </w:pPr>
-      <w:r>
-        <w:t xml:space="preserve">        {  </w:t>
-      </w:r>
-    </w:p>
-    <w:p>
-      <w:pPr>
-        <w:spacing w:after="40" w:line="240" w:lineRule="auto"/>
-      </w:pPr>
-      <w:r>
-        <w:t xml:space="preserve">            public void uncaughtException(Thread thread, Throwable e)   </w:t>
-      </w:r>
-    </w:p>
-    <w:p>
-      <w:pPr>
-        <w:spacing w:after="40" w:line="240" w:lineRule="auto"/>
-      </w:pPr>
-      <w:r>
-        <w:t xml:space="preserve">            {  </w:t>
-      </w:r>
-    </w:p>
-    <w:p>
-      <w:pPr>
-        <w:spacing w:after="40" w:line="240" w:lineRule="auto"/>
-      </w:pPr>
-      <w:r>
-        <w:t xml:space="preserve">                System.out.println("Exception caught: " + e);  </w:t>
-      </w:r>
-    </w:p>
-    <w:p>
-      <w:pPr>
-        <w:spacing w:after="40" w:line="240" w:lineRule="auto"/>
-      </w:pPr>
-      <w:r>
-        <w:t xml:space="preserve">            }  </w:t>
-      </w:r>
-    </w:p>
-    <w:p>
-      <w:pPr>
-        <w:spacing w:after="40" w:line="240" w:lineRule="auto"/>
-      </w:pPr>
-      <w:r>
-        <w:t xml:space="preserve">        });</w:t>
-      </w:r>
-    </w:p>
-    <w:p/>
-    <w:p>
+        <w:t xml:space="preserve">Synchronized Block </w:t>
+      </w:r>
+      <w:proofErr w:type="spellStart"/>
       <w:r>
         <w:rPr>
           <w:b/>
           <w:bCs/>
         </w:rPr>
-        <w:t>Ways to avoid DeadLock</w:t>
-      </w:r>
+        <w:t>drawBacks</w:t>
+      </w:r>
+      <w:proofErr w:type="spellEnd"/>
       <w:r>
         <w:t>:</w:t>
       </w:r>
     </w:p>
     <w:p>
       <w:r>
-        <w:t xml:space="preserve">Lock </w:t>
-      </w:r>
-      <w:r>
-        <w:t>order: If</w:t>
-      </w:r>
-      <w:r>
-        <w:t xml:space="preserve"> you make sure that all locks are always taken in the same order by any thread</w:t>
-      </w:r>
-    </w:p>
-    <w:p>
-      <w:r>
-        <w:t>Lock Timeout.</w:t>
-      </w:r>
-    </w:p>
+        <w:t xml:space="preserve"> Does not allow any other </w:t>
+      </w:r>
+      <w:r>
+        <w:t>thread,</w:t>
+      </w:r>
+      <w:r>
+        <w:t xml:space="preserve"> not even for safe reading. </w:t>
+      </w:r>
+      <w:r>
+        <w:t>Alternative: Read</w:t>
+      </w:r>
+      <w:r>
+        <w:t>/Write locks</w:t>
+      </w:r>
+    </w:p>
+    <w:p>
+      <w:r>
+        <w:t xml:space="preserve"> No ordering of threads waiting in the queue.</w:t>
+      </w:r>
+    </w:p>
+    <w:p>
+      <w:r>
+        <w:t xml:space="preserve"> Slight delay</w:t>
+      </w:r>
+    </w:p>
+    <w:p>
+      <w:r>
+        <w:t xml:space="preserve"> </w:t>
+      </w:r>
+      <w:r>
+        <w:t>These block synchronization holds good only in one instance of JVM.</w:t>
+      </w:r>
+    </w:p>
+    <w:p>
+      <w:pPr>
+        <w:rPr>
+          <w:u w:val="single"/>
+        </w:rPr>
+      </w:pPr>
+      <w:r>
+        <w:rPr>
+          <w:u w:val="single"/>
+        </w:rPr>
+        <w:t>Concurrency utility classes are advanced than synchronized key word</w:t>
+      </w:r>
+    </w:p>
+    <w:p>
+      <w:proofErr w:type="spellStart"/>
+      <w:r>
+        <w:t>ThreadLocal</w:t>
+      </w:r>
+      <w:proofErr w:type="spellEnd"/>
+      <w:r>
+        <w:t xml:space="preserve"> a hack to avoid sync issues.?</w:t>
+      </w:r>
+    </w:p>
+    <w:p>
+      <w:r>
+        <w:t xml:space="preserve">To handle </w:t>
+      </w:r>
+      <w:proofErr w:type="spellStart"/>
+      <w:r>
+        <w:t>UncaughtExceptionHandler</w:t>
+      </w:r>
+      <w:proofErr w:type="spellEnd"/>
+      <w:r>
+        <w:t xml:space="preserve"> in threads</w:t>
+      </w:r>
+    </w:p>
+    <w:p>
+      <w:pPr>
+        <w:spacing w:after="40" w:line="240" w:lineRule="auto"/>
+      </w:pPr>
+      <w:proofErr w:type="spellStart"/>
+      <w:r>
+        <w:t>thread.setDefaultUncaughtExceptionHandler</w:t>
+      </w:r>
+      <w:proofErr w:type="spellEnd"/>
+      <w:r>
+        <w:t xml:space="preserve">(new </w:t>
+      </w:r>
+      <w:proofErr w:type="spellStart"/>
+      <w:r>
+        <w:t>Thread.UncaughtExceptionHandler</w:t>
+      </w:r>
+      <w:proofErr w:type="spellEnd"/>
+      <w:r>
+        <w:t xml:space="preserve">()   </w:t>
+      </w:r>
+    </w:p>
+    <w:p>
+      <w:pPr>
+        <w:spacing w:after="40" w:line="240" w:lineRule="auto"/>
+      </w:pPr>
+      <w:r>
+        <w:t xml:space="preserve">        {  </w:t>
+      </w:r>
+    </w:p>
+    <w:p>
+      <w:pPr>
+        <w:spacing w:after="40" w:line="240" w:lineRule="auto"/>
+      </w:pPr>
+      <w:r>
+        <w:t xml:space="preserve">            public void </w:t>
+      </w:r>
+      <w:proofErr w:type="spellStart"/>
+      <w:r>
+        <w:t>uncaughtException</w:t>
+      </w:r>
+      <w:proofErr w:type="spellEnd"/>
+      <w:r>
+        <w:t xml:space="preserve">(Thread thread, Throwable e)   </w:t>
+      </w:r>
+    </w:p>
+    <w:p>
+      <w:pPr>
+        <w:spacing w:after="40" w:line="240" w:lineRule="auto"/>
+      </w:pPr>
+      <w:r>
+        <w:t xml:space="preserve">            {  </w:t>
+      </w:r>
+    </w:p>
+    <w:p>
+      <w:pPr>
+        <w:spacing w:after="40" w:line="240" w:lineRule="auto"/>
+      </w:pPr>
+      <w:r>
+        <w:t xml:space="preserve">                </w:t>
+      </w:r>
+      <w:proofErr w:type="spellStart"/>
+      <w:r>
+        <w:t>System.out.println</w:t>
+      </w:r>
+      <w:proofErr w:type="spellEnd"/>
+      <w:r>
+        <w:t>("Exception caught: " + e</w:t>
+      </w:r>
+      <w:proofErr w:type="gramStart"/>
+      <w:r>
+        <w:t>);</w:t>
+      </w:r>
+      <w:proofErr w:type="gramEnd"/>
+      <w:r>
+        <w:t xml:space="preserve">  </w:t>
+      </w:r>
+    </w:p>
+    <w:p>
+      <w:pPr>
+        <w:spacing w:after="40" w:line="240" w:lineRule="auto"/>
+      </w:pPr>
+      <w:r>
+        <w:t xml:space="preserve">            }  </w:t>
+      </w:r>
+    </w:p>
+    <w:p>
+      <w:pPr>
+        <w:spacing w:after="40" w:line="240" w:lineRule="auto"/>
+      </w:pPr>
+      <w:r>
+        <w:t xml:space="preserve">        });</w:t>
+      </w:r>
+    </w:p>
+    <w:p/>
     <w:p>
       <w:r>
         <w:rPr>
           <w:b/>
           <w:bCs/>
         </w:rPr>
-        <w:t>Causes of STARVATION</w:t>
-      </w:r>
-      <w:r>
-        <w:t>:</w:t>
-      </w:r>
-    </w:p>
-    <w:p>
-      <w:r>
-        <w:t xml:space="preserve">high </w:t>
-      </w:r>
-      <w:r>
-        <w:t>priority,</w:t>
-      </w:r>
-      <w:r>
-        <w:t xml:space="preserve"> indefinitely waiting to enter synchronized block, indefinitely waiting for the notify()</w:t>
-      </w:r>
-    </w:p>
-    <w:p>
-      <w:r>
-        <w:t>Isn</w:t>
-      </w:r>
-      <w:r>
-        <w:t>’</w:t>
-      </w:r>
-      <w:r>
-        <w:t xml:space="preserve">t </w:t>
-      </w:r>
-      <w:r>
-        <w:t>thread</w:t>
-      </w:r>
-      <w:r>
-        <w:t xml:space="preserve"> waiting for lock synchronized block FIFO?</w:t>
-      </w:r>
-    </w:p>
-    <w:p/>
-    <w:p>
-      <w:pPr>
-        <w:pStyle w:val="JavaCode"/>
-      </w:pPr>
-      <w:r>
-        <w:t xml:space="preserve">public class </w:t>
-      </w:r>
+        <w:t xml:space="preserve">Ways to avoid </w:t>
+      </w:r>
+      <w:proofErr w:type="spellStart"/>
       <w:r>
         <w:rPr>
           <w:b/>
           <w:bCs/>
         </w:rPr>
+        <w:t>DeadLock</w:t>
+      </w:r>
+      <w:proofErr w:type="spellEnd"/>
+      <w:r>
+        <w:t>:</w:t>
+      </w:r>
+    </w:p>
+    <w:p>
+      <w:r>
+        <w:t xml:space="preserve">Lock </w:t>
+      </w:r>
+      <w:r>
+        <w:t>order: If</w:t>
+      </w:r>
+      <w:r>
+        <w:t xml:space="preserve"> you make sure that all locks are always taken in the same order by any thread</w:t>
+      </w:r>
+    </w:p>
+    <w:p>
+      <w:r>
+        <w:t>Lock Timeout.</w:t>
+      </w:r>
+    </w:p>
+    <w:p>
+      <w:r>
+        <w:rPr>
+          <w:b/>
+          <w:bCs/>
+        </w:rPr>
+        <w:t>Causes of STARVATION</w:t>
+      </w:r>
+      <w:r>
+        <w:t>:</w:t>
+      </w:r>
+    </w:p>
+    <w:p>
+      <w:r>
+        <w:t xml:space="preserve">high </w:t>
+      </w:r>
+      <w:r>
+        <w:t>priority,</w:t>
+      </w:r>
+      <w:r>
+        <w:t xml:space="preserve"> indefinitely waiting to enter synchronized block, indefinitely waiting for the notify()</w:t>
+      </w:r>
+    </w:p>
+    <w:p>
+      <w:r>
+        <w:t>Isn</w:t>
+      </w:r>
+      <w:r>
+        <w:t>’</w:t>
+      </w:r>
+      <w:r>
+        <w:t xml:space="preserve">t </w:t>
+      </w:r>
+      <w:r>
+        <w:t>thread</w:t>
+      </w:r>
+      <w:r>
+        <w:t xml:space="preserve"> waiting for lock synchronized block FIFO?</w:t>
+      </w:r>
+    </w:p>
+    <w:p/>
+    <w:p>
+      <w:pPr>
+        <w:pStyle w:val="JavaCode"/>
+      </w:pPr>
+      <w:r>
+        <w:t xml:space="preserve">public class </w:t>
+      </w:r>
+      <w:r>
+        <w:rPr>
+          <w:b/>
+          <w:bCs/>
+        </w:rPr>
         <w:t>Lock</w:t>
       </w:r>
       <w:r>
@@ -25216,7 +28499,23 @@
         <w:t xml:space="preserve"> while</w:t>
       </w:r>
       <w:r>
-        <w:t xml:space="preserve"> isLocked is true, the thread calling lock() is parked waiting in the wait() call. In case the thread should return unexpectedly from the wait() call without having received a notify() call (AKA a Spurious Wakeup) the thread re-checks the isLocked condition to see if it is safe to proceed or not, rather than just assume that being awakened means it is safe to proceed.</w:t>
+        <w:t xml:space="preserve"> </w:t>
+      </w:r>
+      <w:proofErr w:type="spellStart"/>
+      <w:r>
+        <w:t>isLocked</w:t>
+      </w:r>
+      <w:proofErr w:type="spellEnd"/>
+      <w:r>
+        <w:t xml:space="preserve"> is true, the thread calling lock() is parked waiting in the wait() call. In case the thread should return unexpectedly from the wait() call without having received a notify() call (AKA a Spurious Wakeup) the thread re-checks the </w:t>
+      </w:r>
+      <w:proofErr w:type="spellStart"/>
+      <w:r>
+        <w:t>isLocked</w:t>
+      </w:r>
+      <w:proofErr w:type="spellEnd"/>
+      <w:r>
+        <w:t xml:space="preserve"> condition to see if it is safe to proceed or not, rather than just assume that being awakened means it is safe to proceed.</w:t>
       </w:r>
     </w:p>
     <w:p/>
@@ -25243,7 +28542,15 @@
     </w:p>
     <w:p>
       <w:r>
-        <w:t xml:space="preserve">The  semantices of Lock class is </w:t>
+        <w:t xml:space="preserve">The  </w:t>
+      </w:r>
+      <w:proofErr w:type="spellStart"/>
+      <w:r>
+        <w:t>semantices</w:t>
+      </w:r>
+      <w:proofErr w:type="spellEnd"/>
+      <w:r>
+        <w:t xml:space="preserve"> of Lock class is </w:t>
       </w:r>
       <w:r>
         <w:t>like</w:t>
@@ -25262,9 +28569,11 @@
       <w:pPr>
         <w:pStyle w:val="Heading3"/>
       </w:pPr>
+      <w:proofErr w:type="spellStart"/>
       <w:r>
         <w:t>ReEntrantLock</w:t>
       </w:r>
+      <w:proofErr w:type="spellEnd"/>
       <w:r>
         <w:tab/>
       </w:r>
@@ -25272,7 +28581,15 @@
     <w:p>
       <w:r>
         <w:tab/>
-        <w:t>These lock class allows a thread to enter another critical session of code whose access is on the same lock Object. The method getHoldCount() gives the number of holds on this lock by a thread</w:t>
+        <w:t xml:space="preserve">These lock class allows a thread to enter another critical session of code whose access is on the same lock Object. The method </w:t>
+      </w:r>
+      <w:proofErr w:type="spellStart"/>
+      <w:r>
+        <w:t>getHoldCount</w:t>
+      </w:r>
+      <w:proofErr w:type="spellEnd"/>
+      <w:r>
+        <w:t>() gives the number of holds on this lock by a thread</w:t>
       </w:r>
       <w:r>
         <w:t>.</w:t>
@@ -25286,12 +28603,44 @@
         <w:t>constructor</w:t>
       </w:r>
       <w:r>
-        <w:t xml:space="preserve"> of ReEntrantLock class takes a boolean to provide a fairness in the wait time.</w:t>
-      </w:r>
-    </w:p>
-    <w:p>
-      <w:r>
-        <w:t>The newCondition() returns a new Condition object. Which can be used for the communication between thread by using the wait &amp; signal methods. Example of Condition object's combinations is the Producer-Consumer usecase.</w:t>
+        <w:t xml:space="preserve"> of </w:t>
+      </w:r>
+      <w:proofErr w:type="spellStart"/>
+      <w:r>
+        <w:t>ReEntrantLock</w:t>
+      </w:r>
+      <w:proofErr w:type="spellEnd"/>
+      <w:r>
+        <w:t xml:space="preserve"> class takes a </w:t>
+      </w:r>
+      <w:proofErr w:type="spellStart"/>
+      <w:r>
+        <w:t>boolean</w:t>
+      </w:r>
+      <w:proofErr w:type="spellEnd"/>
+      <w:r>
+        <w:t xml:space="preserve"> to provide a fairness in the wait time.</w:t>
+      </w:r>
+    </w:p>
+    <w:p>
+      <w:r>
+        <w:t xml:space="preserve">The </w:t>
+      </w:r>
+      <w:proofErr w:type="spellStart"/>
+      <w:r>
+        <w:t>newCondition</w:t>
+      </w:r>
+      <w:proofErr w:type="spellEnd"/>
+      <w:r>
+        <w:t xml:space="preserve">() returns a new Condition object. Which can be used for the communication between thread by using the wait &amp; signal methods. Example of Condition object's combinations is the Producer-Consumer </w:t>
+      </w:r>
+      <w:proofErr w:type="spellStart"/>
+      <w:r>
+        <w:t>usecase</w:t>
+      </w:r>
+      <w:proofErr w:type="spellEnd"/>
+      <w:r>
+        <w:t>.</w:t>
       </w:r>
     </w:p>
     <w:p/>
@@ -25339,6 +28688,7 @@
         </w:rPr>
       </w:pPr>
       <w:bookmarkStart w:id="92" w:name="_Toc41417180"/>
+      <w:proofErr w:type="spellStart"/>
       <w:r>
         <w:rPr>
           <w:rStyle w:val="Heading2Char"/>
@@ -25346,6 +28696,7 @@
         <w:t>ReadWriteLock</w:t>
       </w:r>
       <w:bookmarkEnd w:id="92"/>
+      <w:proofErr w:type="spellEnd"/>
       <w:r>
         <w:rPr>
           <w:rStyle w:val="Heading2Char"/>
@@ -25355,8 +28706,37 @@
     </w:p>
     <w:p>
       <w:r>
-        <w:t>We need to acquire a readlock() and writelock() separately from the ReadWriteLock classs</w:t>
-      </w:r>
+        <w:t xml:space="preserve">We need to acquire a </w:t>
+      </w:r>
+      <w:proofErr w:type="spellStart"/>
+      <w:r>
+        <w:t>readlock</w:t>
+      </w:r>
+      <w:proofErr w:type="spellEnd"/>
+      <w:r>
+        <w:t xml:space="preserve">() and </w:t>
+      </w:r>
+      <w:proofErr w:type="spellStart"/>
+      <w:r>
+        <w:t>writelock</w:t>
+      </w:r>
+      <w:proofErr w:type="spellEnd"/>
+      <w:r>
+        <w:t xml:space="preserve">() separately from the </w:t>
+      </w:r>
+      <w:proofErr w:type="spellStart"/>
+      <w:r>
+        <w:t>ReadWriteLock</w:t>
+      </w:r>
+      <w:proofErr w:type="spellEnd"/>
+      <w:r>
+        <w:t xml:space="preserve"> </w:t>
+      </w:r>
+      <w:proofErr w:type="spellStart"/>
+      <w:r>
+        <w:t>classs</w:t>
+      </w:r>
+      <w:proofErr w:type="spellEnd"/>
       <w:r>
         <w:t>. The lock will be given if :</w:t>
       </w:r>
@@ -25386,9 +28766,43 @@
       </w:r>
     </w:p>
     <w:p>
-      <w:r>
-        <w:t>writeAccesses, writeRequests, writingThread, Map&lt;Thread, Integer&gt; readingThreads = new HashMap&lt;Thread, Integer&gt;();</w:t>
-      </w:r>
+      <w:proofErr w:type="spellStart"/>
+      <w:r>
+        <w:t>writeAccesses</w:t>
+      </w:r>
+      <w:proofErr w:type="spellEnd"/>
+      <w:r>
+        <w:t xml:space="preserve">, </w:t>
+      </w:r>
+      <w:proofErr w:type="spellStart"/>
+      <w:r>
+        <w:t>writeRequests</w:t>
+      </w:r>
+      <w:proofErr w:type="spellEnd"/>
+      <w:r>
+        <w:t xml:space="preserve">, </w:t>
+      </w:r>
+      <w:proofErr w:type="spellStart"/>
+      <w:r>
+        <w:t>writingThread</w:t>
+      </w:r>
+      <w:proofErr w:type="spellEnd"/>
+      <w:r>
+        <w:t xml:space="preserve">, Map&lt;Thread, Integer&gt; </w:t>
+      </w:r>
+      <w:proofErr w:type="spellStart"/>
+      <w:r>
+        <w:t>readingThreads</w:t>
+      </w:r>
+      <w:proofErr w:type="spellEnd"/>
+      <w:r>
+        <w:t xml:space="preserve"> = new HashMap&lt;Thread, Integer&gt;(</w:t>
+      </w:r>
+      <w:proofErr w:type="gramStart"/>
+      <w:r>
+        <w:t>);</w:t>
+      </w:r>
+      <w:proofErr w:type="gramEnd"/>
     </w:p>
     <w:p>
       <w:hyperlink r:id="rId24" w:history="1">
@@ -25404,9 +28818,11 @@
       <w:pPr>
         <w:pStyle w:val="Heading3"/>
       </w:pPr>
+      <w:proofErr w:type="spellStart"/>
       <w:r>
         <w:t>ReentrantReadWriteLock</w:t>
       </w:r>
+      <w:proofErr w:type="spellEnd"/>
     </w:p>
     <w:p>
       <w:bookmarkStart w:id="93" w:name="_Toc41417181"/>
@@ -25483,12 +28899,28 @@
         <w:t xml:space="preserve"> </w:t>
       </w:r>
       <w:r>
-        <w:t>() until the enqueue or dequeue operation is performable. That is until queue has lessThanLimit .</w:t>
-      </w:r>
-    </w:p>
-    <w:p>
-      <w:r>
-        <w:t>The waiting thread will get notifyAll() to perform the</w:t>
+        <w:t xml:space="preserve">() until the enqueue or dequeue operation is performable. That is until queue has </w:t>
+      </w:r>
+      <w:proofErr w:type="spellStart"/>
+      <w:r>
+        <w:t>lessThanLimit</w:t>
+      </w:r>
+      <w:proofErr w:type="spellEnd"/>
+      <w:r>
+        <w:t xml:space="preserve"> .</w:t>
+      </w:r>
+    </w:p>
+    <w:p>
+      <w:r>
+        <w:t xml:space="preserve">The waiting thread will get </w:t>
+      </w:r>
+      <w:proofErr w:type="spellStart"/>
+      <w:r>
+        <w:t>notifyAll</w:t>
+      </w:r>
+      <w:proofErr w:type="spellEnd"/>
+      <w:r>
+        <w:t>() to perform the</w:t>
       </w:r>
       <w:r>
         <w:t>ir</w:t>
@@ -25498,8 +28930,13 @@
       </w:r>
     </w:p>
     <w:p>
-      <w:r>
-        <w:t xml:space="preserve">notifyAll() will be called on only one </w:t>
+      <w:proofErr w:type="spellStart"/>
+      <w:r>
+        <w:t>notifyAll</w:t>
+      </w:r>
+      <w:proofErr w:type="spellEnd"/>
+      <w:r>
+        <w:t xml:space="preserve">() will be called on only one </w:t>
       </w:r>
       <w:r>
         <w:t>condition</w:t>
@@ -25601,31 +29038,39 @@
       <w:pPr>
         <w:pStyle w:val="Heading4"/>
       </w:pPr>
+      <w:proofErr w:type="spellStart"/>
       <w:r>
         <w:lastRenderedPageBreak/>
         <w:t>PriorityBlockingQueue</w:t>
       </w:r>
+      <w:proofErr w:type="spellEnd"/>
     </w:p>
     <w:p>
       <w:pPr>
         <w:pStyle w:val="Heading4"/>
       </w:pPr>
+      <w:proofErr w:type="spellStart"/>
       <w:r>
         <w:t>ArrayBlockingQueue</w:t>
       </w:r>
+      <w:proofErr w:type="spellEnd"/>
     </w:p>
     <w:p>
       <w:pPr>
         <w:pStyle w:val="Heading4"/>
       </w:pPr>
+      <w:proofErr w:type="spellStart"/>
       <w:r>
         <w:t>LinkedBlockingQueue</w:t>
       </w:r>
-    </w:p>
-    <w:p>
+      <w:proofErr w:type="spellEnd"/>
+    </w:p>
+    <w:p>
+      <w:proofErr w:type="spellStart"/>
       <w:r>
         <w:t>Sadasd</w:t>
       </w:r>
+      <w:proofErr w:type="spellEnd"/>
     </w:p>
     <w:p/>
     <w:p>
@@ -25647,8 +29092,13 @@
       </w:pPr>
       <w:r>
         <w:lastRenderedPageBreak/>
-        <w:t>Executor FrameWork</w:t>
-      </w:r>
+        <w:t xml:space="preserve">Executor </w:t>
+      </w:r>
+      <w:proofErr w:type="spellStart"/>
+      <w:r>
+        <w:t>FrameWork</w:t>
+      </w:r>
+      <w:proofErr w:type="spellEnd"/>
     </w:p>
     <w:p>
       <w:pPr>
@@ -25787,6 +29237,7 @@
         </w:rPr>
         <w:t xml:space="preserve"> </w:t>
       </w:r>
+      <w:proofErr w:type="spellStart"/>
       <w:r>
         <w:rPr>
           <w:lang w:val="en-US"/>
@@ -25801,6 +29252,7 @@
         </w:rPr>
         <w:t>S</w:t>
       </w:r>
+      <w:proofErr w:type="spellEnd"/>
       <w:r>
         <w:rPr>
           <w:lang w:val="en-US"/>
@@ -25820,7 +29272,15 @@
         </w:numPr>
       </w:pPr>
       <w:r>
-        <w:t>a queue of tasks waiting to be executed.----------- isn’t it part of the executor</w:t>
+        <w:t xml:space="preserve">a queue of tasks waiting to be executed.----------- isn’t </w:t>
+      </w:r>
+      <w:proofErr w:type="gramStart"/>
+      <w:r>
+        <w:t>it</w:t>
+      </w:r>
+      <w:proofErr w:type="gramEnd"/>
+      <w:r>
+        <w:t xml:space="preserve"> part of the executor</w:t>
       </w:r>
       <w:r>
         <w:t xml:space="preserve"> f</w:t>
@@ -25845,7 +29305,15 @@
         <w:t>Executor framework</w:t>
       </w:r>
       <w:r>
-        <w:t xml:space="preserve"> uses the concept of threadPool and takes the overhead of creating and managing the threads of the pool. Instead of creating multiple threads just create one Executor and execute the tasks(Runnable)</w:t>
+        <w:t xml:space="preserve"> uses the concept of </w:t>
+      </w:r>
+      <w:proofErr w:type="spellStart"/>
+      <w:r>
+        <w:t>threadPool</w:t>
+      </w:r>
+      <w:proofErr w:type="spellEnd"/>
+      <w:r>
+        <w:t xml:space="preserve"> and takes the overhead of creating and managing the threads of the pool. Instead of creating multiple threads just create one Executor and execute the tasks(Runnable)</w:t>
       </w:r>
     </w:p>
     <w:p>
@@ -25896,9 +29364,11 @@
       <w:pPr>
         <w:pStyle w:val="Heading4"/>
       </w:pPr>
+      <w:proofErr w:type="spellStart"/>
       <w:r>
         <w:t>SingleThreadExecutor</w:t>
       </w:r>
+      <w:proofErr w:type="spellEnd"/>
     </w:p>
     <w:p>
       <w:r>
@@ -25908,8 +29378,13 @@
         <w:t>s</w:t>
       </w:r>
       <w:r>
-        <w:t xml:space="preserve"> are places in a LinkedBlockingQueue</w:t>
-      </w:r>
+        <w:t xml:space="preserve"> are places in a </w:t>
+      </w:r>
+      <w:proofErr w:type="spellStart"/>
+      <w:r>
+        <w:t>LinkedBlockingQueue</w:t>
+      </w:r>
+      <w:proofErr w:type="spellEnd"/>
       <w:r>
         <w:tab/>
       </w:r>
@@ -25918,23 +29393,35 @@
       <w:pPr>
         <w:pStyle w:val="Heading4"/>
       </w:pPr>
+      <w:proofErr w:type="spellStart"/>
       <w:r>
         <w:t>FixedThreadPool</w:t>
       </w:r>
+      <w:proofErr w:type="spellEnd"/>
     </w:p>
     <w:p>
       <w:r>
         <w:tab/>
-        <w:t>If the tasks are more than the available threads, they are stored in LinkedBlockingQueue.</w:t>
+        <w:t xml:space="preserve">If the tasks are more than the available threads, they are stored in </w:t>
+      </w:r>
+      <w:proofErr w:type="spellStart"/>
+      <w:r>
+        <w:t>LinkedBlockingQueue</w:t>
+      </w:r>
+      <w:proofErr w:type="spellEnd"/>
+      <w:r>
+        <w:t>.</w:t>
       </w:r>
     </w:p>
     <w:p>
       <w:pPr>
         <w:pStyle w:val="Heading4"/>
       </w:pPr>
+      <w:proofErr w:type="spellStart"/>
       <w:r>
         <w:t>CachedThreadPool</w:t>
       </w:r>
+      <w:proofErr w:type="spellEnd"/>
     </w:p>
     <w:p>
       <w:pPr>
@@ -25943,13 +29430,21 @@
         </w:rPr>
       </w:pPr>
       <w:r>
-        <w:t>Synchronous Queue</w:t>
+        <w:t xml:space="preserve">Synchronous </w:t>
+      </w:r>
+      <w:proofErr w:type="spellStart"/>
+      <w:r>
+        <w:t>Queue</w:t>
       </w:r>
       <w:r>
         <w:t>.</w:t>
       </w:r>
       <w:r>
-        <w:t>The queue size will always be zero</w:t>
+        <w:t>The</w:t>
+      </w:r>
+      <w:proofErr w:type="spellEnd"/>
+      <w:r>
+        <w:t xml:space="preserve"> queue size will always be zero</w:t>
       </w:r>
       <w:r>
         <w:rPr>
@@ -25962,30 +29457,88 @@
       <w:pPr>
         <w:pStyle w:val="Heading4"/>
       </w:pPr>
+      <w:proofErr w:type="spellStart"/>
       <w:r>
         <w:t>ScheduledExecutor</w:t>
       </w:r>
-    </w:p>
-    <w:p>
+      <w:proofErr w:type="spellEnd"/>
+    </w:p>
+    <w:p>
+      <w:proofErr w:type="spellStart"/>
       <w:r>
         <w:t>DelayedWorkQueue</w:t>
       </w:r>
+      <w:proofErr w:type="spellEnd"/>
     </w:p>
     <w:p/>
     <w:p>
-      <w:r>
-        <w:t>ExecutorService executorService1 = Executors.newSingleThreadExecutor();</w:t>
-      </w:r>
-    </w:p>
-    <w:p>
-      <w:r>
-        <w:t>ExecutorService executorService2 = Executors.newFixedThreadPool(10);</w:t>
-      </w:r>
-    </w:p>
-    <w:p>
-      <w:r>
-        <w:t>ExecutorService executorService3 = Executors.newScheduledThreadPool(10);</w:t>
-      </w:r>
+      <w:proofErr w:type="spellStart"/>
+      <w:r>
+        <w:t>ExecutorService</w:t>
+      </w:r>
+      <w:proofErr w:type="spellEnd"/>
+      <w:r>
+        <w:t xml:space="preserve"> executorService1 = </w:t>
+      </w:r>
+      <w:proofErr w:type="spellStart"/>
+      <w:r>
+        <w:t>Executors.newSingleThreadExecutor</w:t>
+      </w:r>
+      <w:proofErr w:type="spellEnd"/>
+      <w:r>
+        <w:t>(</w:t>
+      </w:r>
+      <w:proofErr w:type="gramStart"/>
+      <w:r>
+        <w:t>);</w:t>
+      </w:r>
+      <w:proofErr w:type="gramEnd"/>
+    </w:p>
+    <w:p>
+      <w:proofErr w:type="spellStart"/>
+      <w:r>
+        <w:t>ExecutorService</w:t>
+      </w:r>
+      <w:proofErr w:type="spellEnd"/>
+      <w:r>
+        <w:t xml:space="preserve"> executorService2 = </w:t>
+      </w:r>
+      <w:proofErr w:type="spellStart"/>
+      <w:r>
+        <w:t>Executors.newFixedThreadPool</w:t>
+      </w:r>
+      <w:proofErr w:type="spellEnd"/>
+      <w:r>
+        <w:t>(10</w:t>
+      </w:r>
+      <w:proofErr w:type="gramStart"/>
+      <w:r>
+        <w:t>);</w:t>
+      </w:r>
+      <w:proofErr w:type="gramEnd"/>
+    </w:p>
+    <w:p>
+      <w:proofErr w:type="spellStart"/>
+      <w:r>
+        <w:t>ExecutorService</w:t>
+      </w:r>
+      <w:proofErr w:type="spellEnd"/>
+      <w:r>
+        <w:t xml:space="preserve"> executorService3 = </w:t>
+      </w:r>
+      <w:proofErr w:type="spellStart"/>
+      <w:r>
+        <w:t>Executors.newScheduledThreadPool</w:t>
+      </w:r>
+      <w:proofErr w:type="spellEnd"/>
+      <w:r>
+        <w:t>(10</w:t>
+      </w:r>
+      <w:proofErr w:type="gramStart"/>
+      <w:r>
+        <w:t>);</w:t>
+      </w:r>
+      <w:proofErr w:type="gramEnd"/>
     </w:p>
     <w:p/>
     <w:p>
@@ -26002,8 +29555,13 @@
         <w:t>Executor interface</w:t>
       </w:r>
       <w:r>
-        <w:t xml:space="preserve"> and its subInterfaces</w:t>
-      </w:r>
+        <w:t xml:space="preserve"> and its </w:t>
+      </w:r>
+      <w:proofErr w:type="spellStart"/>
+      <w:r>
+        <w:t>subInterfaces</w:t>
+      </w:r>
+      <w:proofErr w:type="spellEnd"/>
       <w:r>
         <w:t>/</w:t>
       </w:r>
@@ -26022,16 +29580,26 @@
         <w:t>of</w:t>
       </w:r>
       <w:r>
-        <w:t xml:space="preserve"> Executor Interface is execute() which takes an Runnable and returns void.</w:t>
+        <w:t xml:space="preserve"> Executor Interface is </w:t>
+      </w:r>
+      <w:proofErr w:type="gramStart"/>
+      <w:r>
+        <w:t>execute</w:t>
+      </w:r>
+      <w:proofErr w:type="gramEnd"/>
+      <w:r>
+        <w:t>() which takes an Runnable and returns void.</w:t>
       </w:r>
     </w:p>
     <w:p>
       <w:pPr>
         <w:pStyle w:val="Heading4"/>
       </w:pPr>
+      <w:proofErr w:type="spellStart"/>
       <w:r>
         <w:t>ExecutorService</w:t>
       </w:r>
+      <w:proofErr w:type="spellEnd"/>
     </w:p>
     <w:p>
       <w:r>
@@ -26049,7 +29617,15 @@
         <w:t>explicitly</w:t>
       </w:r>
       <w:r>
-        <w:t xml:space="preserve"> shutdown by shutdown() or shutdownow()</w:t>
+        <w:t xml:space="preserve"> shutdown by shutdown() or </w:t>
+      </w:r>
+      <w:proofErr w:type="spellStart"/>
+      <w:r>
+        <w:t>shutdownow</w:t>
+      </w:r>
+      <w:proofErr w:type="spellEnd"/>
+      <w:r>
+        <w:t>()</w:t>
       </w:r>
     </w:p>
     <w:p>
@@ -26071,6 +29647,7 @@
       </w:r>
     </w:p>
     <w:p>
+      <w:proofErr w:type="spellStart"/>
       <w:r>
         <w:rPr>
           <w:b/>
@@ -26085,11 +29662,13 @@
         </w:rPr>
         <w:t>hutdownow</w:t>
       </w:r>
+      <w:proofErr w:type="spellEnd"/>
       <w:r>
         <w:t>, attempts to stop all actively executing tasks, halts the processing of waiting tasks, and returns a list of the tasks that were awaiting execution.</w:t>
       </w:r>
     </w:p>
     <w:p>
+      <w:proofErr w:type="spellStart"/>
       <w:r>
         <w:rPr>
           <w:b/>
@@ -26097,8 +29676,17 @@
         </w:rPr>
         <w:t>awaitTermination</w:t>
       </w:r>
-      <w:r>
-        <w:t>(long, TimeUnit)</w:t>
+      <w:proofErr w:type="spellEnd"/>
+      <w:r>
+        <w:t xml:space="preserve">(long, </w:t>
+      </w:r>
+      <w:proofErr w:type="spellStart"/>
+      <w:r>
+        <w:t>TimeUnit</w:t>
+      </w:r>
+      <w:proofErr w:type="spellEnd"/>
+      <w:r>
+        <w:t>)</w:t>
       </w:r>
       <w:r>
         <w:t xml:space="preserve">, </w:t>
@@ -26118,13 +29706,37 @@
     </w:p>
     <w:p>
       <w:r>
-        <w:t>So, if false is returned it is better to call shutdown() or shutdownNow()</w:t>
+        <w:t xml:space="preserve">So, if false is returned it is better to call shutdown() or </w:t>
+      </w:r>
+      <w:proofErr w:type="spellStart"/>
+      <w:r>
+        <w:t>shutdownNow</w:t>
+      </w:r>
+      <w:proofErr w:type="spellEnd"/>
+      <w:r>
+        <w:t>()</w:t>
       </w:r>
       <w:r>
         <w:t>.</w:t>
       </w:r>
       <w:r>
-        <w:t>With this approach, the ExecutorService will first stop taking new tasks and then wait up to a specified period of time for all tasks to be completed. If that time expires, the execution is stopped immediately.</w:t>
+        <w:t xml:space="preserve">With this approach, the </w:t>
+      </w:r>
+      <w:proofErr w:type="spellStart"/>
+      <w:r>
+        <w:t>ExecutorService</w:t>
+      </w:r>
+      <w:proofErr w:type="spellEnd"/>
+      <w:r>
+        <w:t xml:space="preserve"> will first stop taking new tasks and then wait up to a specified </w:t>
+      </w:r>
+      <w:proofErr w:type="gramStart"/>
+      <w:r>
+        <w:t>period of time</w:t>
+      </w:r>
+      <w:proofErr w:type="gramEnd"/>
+      <w:r>
+        <w:t xml:space="preserve"> for all tasks to be completed. If that time expires, the execution is stopped immediately.</w:t>
       </w:r>
     </w:p>
     <w:p>
@@ -26138,9 +29750,11 @@
       <w:pPr>
         <w:pStyle w:val="Heading5"/>
       </w:pPr>
+      <w:proofErr w:type="spellStart"/>
       <w:r>
         <w:t>ScheduledExecutorService</w:t>
       </w:r>
+      <w:proofErr w:type="spellEnd"/>
     </w:p>
     <w:p>
       <w:r>
@@ -26156,6 +29770,7 @@
       <w:r>
         <w:t> method specifies a task to be executed, a delay value and a </w:t>
       </w:r>
+      <w:proofErr w:type="spellStart"/>
       <w:r>
         <w:rPr>
           <w:i/>
@@ -26163,14 +29778,41 @@
         </w:rPr>
         <w:t>TimeUnit</w:t>
       </w:r>
+      <w:proofErr w:type="spellEnd"/>
       <w:r>
         <w:t> for the value:</w:t>
       </w:r>
     </w:p>
     <w:p>
       <w:r>
-        <w:t>Future&lt;Double&gt; future = executor.schedule(callableTask, 2, TimeUnit.MILLISECONDS);</w:t>
-      </w:r>
+        <w:t xml:space="preserve">Future&lt;Double&gt; future = </w:t>
+      </w:r>
+      <w:proofErr w:type="spellStart"/>
+      <w:r>
+        <w:t>executor.schedule</w:t>
+      </w:r>
+      <w:proofErr w:type="spellEnd"/>
+      <w:r>
+        <w:t>(</w:t>
+      </w:r>
+      <w:proofErr w:type="spellStart"/>
+      <w:r>
+        <w:t>callableTask</w:t>
+      </w:r>
+      <w:proofErr w:type="spellEnd"/>
+      <w:r>
+        <w:t xml:space="preserve">, 2, </w:t>
+      </w:r>
+      <w:proofErr w:type="spellStart"/>
+      <w:r>
+        <w:t>TimeUnit.MILLISECONDS</w:t>
+      </w:r>
+      <w:proofErr w:type="spellEnd"/>
+      <w:proofErr w:type="gramStart"/>
+      <w:r>
+        <w:t>);</w:t>
+      </w:r>
+      <w:proofErr w:type="gramEnd"/>
     </w:p>
     <w:p>
       <w:pPr>
@@ -26225,21 +29867,56 @@
     </w:p>
     <w:p>
       <w:r>
-        <w:t>The scheduleAtFixedRate() method executes the task after 2 ms delay, then repeats it at every 2 seconds. Similarly, the scheduleWithFixedDelay() method starts the first execution after 2 ms, then repeats the task 2 seconds after the previous execution ends.</w:t>
+        <w:t xml:space="preserve">The </w:t>
+      </w:r>
+      <w:proofErr w:type="spellStart"/>
+      <w:r>
+        <w:t>scheduleAtFixedRate</w:t>
+      </w:r>
+      <w:proofErr w:type="spellEnd"/>
+      <w:r>
+        <w:t xml:space="preserve">() method executes the task after 2 </w:t>
+      </w:r>
+      <w:proofErr w:type="spellStart"/>
+      <w:r>
+        <w:t>ms</w:t>
+      </w:r>
+      <w:proofErr w:type="spellEnd"/>
+      <w:r>
+        <w:t xml:space="preserve"> delay, then repeats it at every 2 seconds. Similarly, the </w:t>
+      </w:r>
+      <w:proofErr w:type="spellStart"/>
+      <w:r>
+        <w:t>scheduleWithFixedDelay</w:t>
+      </w:r>
+      <w:proofErr w:type="spellEnd"/>
+      <w:r>
+        <w:t xml:space="preserve">() method starts the first execution after 2 </w:t>
+      </w:r>
+      <w:proofErr w:type="spellStart"/>
+      <w:r>
+        <w:t>ms</w:t>
+      </w:r>
+      <w:proofErr w:type="spellEnd"/>
+      <w:r>
+        <w:t>, then repeats the task 2 seconds after the previous execution ends.</w:t>
       </w:r>
     </w:p>
     <w:p>
       <w:pPr>
         <w:pStyle w:val="Heading5"/>
       </w:pPr>
+      <w:proofErr w:type="spellStart"/>
       <w:r>
         <w:t>ThreadPoolExecutor</w:t>
       </w:r>
+      <w:proofErr w:type="spellEnd"/>
     </w:p>
     <w:p>
       <w:r>
         <w:t xml:space="preserve">The </w:t>
       </w:r>
+      <w:proofErr w:type="spellStart"/>
       <w:r>
         <w:rPr>
           <w:b/>
@@ -26247,6 +29924,7 @@
         </w:rPr>
         <w:t>corePoolSize</w:t>
       </w:r>
+      <w:proofErr w:type="spellEnd"/>
       <w:r>
         <w:t xml:space="preserve"> parameter is the number of core threads that will be instantiated and kept in the pool. When a new task comes in, if all core threads are busy and the internal </w:t>
       </w:r>
@@ -26259,6 +29937,7 @@
       <w:r>
         <w:t xml:space="preserve">, the pool is allowed to grow up to </w:t>
       </w:r>
+      <w:proofErr w:type="spellStart"/>
       <w:r>
         <w:rPr>
           <w:b/>
@@ -26266,6 +29945,7 @@
         </w:rPr>
         <w:t>maximumPoolSize</w:t>
       </w:r>
+      <w:proofErr w:type="spellEnd"/>
       <w:r>
         <w:t xml:space="preserve">. </w:t>
       </w:r>
@@ -26274,6 +29954,7 @@
       <w:r>
         <w:t xml:space="preserve">The </w:t>
       </w:r>
+      <w:proofErr w:type="spellStart"/>
       <w:r>
         <w:rPr>
           <w:b/>
@@ -26281,8 +29962,33 @@
         </w:rPr>
         <w:t>keepAliveTime</w:t>
       </w:r>
-      <w:r>
-        <w:t xml:space="preserve"> parameter is the interval of time for which the excessive threads (instantiated more than the corePoolSize) are allowed to exist in the idle state. By default, the ThreadPoolExecutor only considers non-core threads for removal. To apply the same removal policy to core threads, we can use the allowCoreThreadTimeOut(true) method</w:t>
+      <w:proofErr w:type="spellEnd"/>
+      <w:r>
+        <w:t xml:space="preserve"> parameter is the interval of time for which the excessive threads (instantiated more than the </w:t>
+      </w:r>
+      <w:proofErr w:type="spellStart"/>
+      <w:r>
+        <w:t>corePoolSize</w:t>
+      </w:r>
+      <w:proofErr w:type="spellEnd"/>
+      <w:r>
+        <w:t xml:space="preserve">) are allowed to exist in the idle state. By default, the </w:t>
+      </w:r>
+      <w:proofErr w:type="spellStart"/>
+      <w:r>
+        <w:t>ThreadPoolExecutor</w:t>
+      </w:r>
+      <w:proofErr w:type="spellEnd"/>
+      <w:r>
+        <w:t xml:space="preserve"> only considers non-core threads for removal. To apply the same removal policy to core threads, we can use the </w:t>
+      </w:r>
+      <w:proofErr w:type="spellStart"/>
+      <w:r>
+        <w:t>allowCoreThreadTimeOut</w:t>
+      </w:r>
+      <w:proofErr w:type="spellEnd"/>
+      <w:r>
+        <w:t>(true) method</w:t>
       </w:r>
       <w:r>
         <w:t>.</w:t>
@@ -26292,13 +29998,23 @@
       <w:pPr>
         <w:pStyle w:val="Heading5"/>
       </w:pPr>
+      <w:proofErr w:type="spellStart"/>
       <w:r>
         <w:t>ForkJoinPool</w:t>
       </w:r>
-    </w:p>
-    <w:p>
-      <w:r>
-        <w:t>Instead of single task queue, each thread in the ForkJoinPool has its own double-ended queue which stores tasks.</w:t>
+      <w:proofErr w:type="spellEnd"/>
+    </w:p>
+    <w:p>
+      <w:r>
+        <w:t xml:space="preserve">Instead of single task queue, each thread in the </w:t>
+      </w:r>
+      <w:proofErr w:type="spellStart"/>
+      <w:r>
+        <w:t>ForkJoinPool</w:t>
+      </w:r>
+      <w:proofErr w:type="spellEnd"/>
+      <w:r>
+        <w:t xml:space="preserve"> has its own double-ended queue which stores tasks.</w:t>
       </w:r>
     </w:p>
     <w:p/>
@@ -26328,8 +30044,37 @@
           <w:lang w:val="en-US"/>
         </w:rPr>
       </w:pPr>
-      <w:r>
-        <w:t>ForkJoinTask is the base type for tasks executed inside ForkJoinPool. In practice, one of its two subclasses should be extended: the RecursiveAction for void tasks and the RecursiveTask&lt;V&gt; for tasks that return a value. They both have an abstract method compute() in which the task’s logic is defined.</w:t>
+      <w:proofErr w:type="spellStart"/>
+      <w:r>
+        <w:t>ForkJoinTask</w:t>
+      </w:r>
+      <w:proofErr w:type="spellEnd"/>
+      <w:r>
+        <w:t xml:space="preserve"> is the base type for tasks executed inside </w:t>
+      </w:r>
+      <w:proofErr w:type="spellStart"/>
+      <w:r>
+        <w:t>ForkJoinPool</w:t>
+      </w:r>
+      <w:proofErr w:type="spellEnd"/>
+      <w:r>
+        <w:t xml:space="preserve">. In practice, one of its two subclasses should be extended: the </w:t>
+      </w:r>
+      <w:proofErr w:type="spellStart"/>
+      <w:r>
+        <w:t>RecursiveAction</w:t>
+      </w:r>
+      <w:proofErr w:type="spellEnd"/>
+      <w:r>
+        <w:t xml:space="preserve"> for void tasks and the </w:t>
+      </w:r>
+      <w:proofErr w:type="spellStart"/>
+      <w:r>
+        <w:t>RecursiveTask</w:t>
+      </w:r>
+      <w:proofErr w:type="spellEnd"/>
+      <w:r>
+        <w:t>&lt;V&gt; for tasks that return a value. They both have an abstract method compute() in which the task’s logic is defined.</w:t>
       </w:r>
     </w:p>
     <w:p>
@@ -26374,9 +30119,19 @@
       <w:r>
         <w:t xml:space="preserve"> </w:t>
       </w:r>
-      <w:r>
-        <w:t>future.get();</w:t>
-      </w:r>
+      <w:proofErr w:type="spellStart"/>
+      <w:r>
+        <w:t>future.get</w:t>
+      </w:r>
+      <w:proofErr w:type="spellEnd"/>
+      <w:r>
+        <w:t>(</w:t>
+      </w:r>
+      <w:proofErr w:type="gramStart"/>
+      <w:r>
+        <w:t>);</w:t>
+      </w:r>
+      <w:proofErr w:type="gramEnd"/>
     </w:p>
     <w:p>
       <w:r>
@@ -26385,24 +30140,55 @@
       <w:r>
         <w:t xml:space="preserve"> </w:t>
       </w:r>
-      <w:r>
-        <w:t>future.get(); Object call() throws Exception</w:t>
-      </w:r>
-    </w:p>
-    <w:p>
-      <w:r>
-        <w:t>invokeAny(...) :</w:t>
+      <w:proofErr w:type="spellStart"/>
+      <w:r>
+        <w:t>future.get</w:t>
+      </w:r>
+      <w:proofErr w:type="spellEnd"/>
+      <w:r>
+        <w:t>(); Object call() throws Exception</w:t>
+      </w:r>
+    </w:p>
+    <w:p>
+      <w:proofErr w:type="spellStart"/>
+      <w:r>
+        <w:t>invokeAny</w:t>
+      </w:r>
+      <w:proofErr w:type="spellEnd"/>
+      <w:r>
+        <w:t>(...) :</w:t>
       </w:r>
       <w:r>
         <w:t xml:space="preserve"> </w:t>
       </w:r>
       <w:r>
-        <w:t>If one of the tasks complete (or throws an exception), the rest of the Callable's are cancelled.</w:t>
-      </w:r>
-    </w:p>
-    <w:p>
-      <w:r>
-        <w:t>invokeAll(...) : Returns a collection of Future objects. Future.get()</w:t>
+        <w:t xml:space="preserve">If one of the tasks complete (or throws an exception), the rest of the </w:t>
+      </w:r>
+      <w:proofErr w:type="spellStart"/>
+      <w:r>
+        <w:t>Callable's</w:t>
+      </w:r>
+      <w:proofErr w:type="spellEnd"/>
+      <w:r>
+        <w:t xml:space="preserve"> are cancelled.</w:t>
+      </w:r>
+    </w:p>
+    <w:p>
+      <w:proofErr w:type="spellStart"/>
+      <w:r>
+        <w:t>invokeAll</w:t>
+      </w:r>
+      <w:proofErr w:type="spellEnd"/>
+      <w:r>
+        <w:t xml:space="preserve">(...) : Returns a collection of Future objects. </w:t>
+      </w:r>
+      <w:proofErr w:type="spellStart"/>
+      <w:r>
+        <w:t>Future.get</w:t>
+      </w:r>
+      <w:proofErr w:type="spellEnd"/>
+      <w:r>
+        <w:t>()</w:t>
       </w:r>
     </w:p>
     <w:p/>
@@ -26429,8 +30215,13 @@
     </w:p>
     <w:p>
       <w:r>
-        <w:t>Concrete implementation of Future Interface is FutureTask</w:t>
-      </w:r>
+        <w:t xml:space="preserve">Concrete implementation of Future Interface is </w:t>
+      </w:r>
+      <w:proofErr w:type="spellStart"/>
+      <w:r>
+        <w:t>FutureTask</w:t>
+      </w:r>
+      <w:proofErr w:type="spellEnd"/>
     </w:p>
     <w:p>
       <w:pPr>
@@ -26536,19 +30327,49 @@
         <w:t>constructor</w:t>
       </w:r>
       <w:r>
-        <w:t xml:space="preserve"> of FutureTask which is </w:t>
+        <w:t xml:space="preserve"> of </w:t>
+      </w:r>
+      <w:proofErr w:type="spellStart"/>
+      <w:r>
+        <w:t>FutureTask</w:t>
+      </w:r>
+      <w:proofErr w:type="spellEnd"/>
+      <w:r>
+        <w:t xml:space="preserve"> which is </w:t>
       </w:r>
       <w:r>
         <w:t>Runnable</w:t>
       </w:r>
       <w:r>
-        <w:t xml:space="preserve">. The FutureTask run() is calling the call() of Callable. The </w:t>
+        <w:t xml:space="preserve">. The </w:t>
+      </w:r>
+      <w:proofErr w:type="spellStart"/>
+      <w:r>
+        <w:t>FutureTask</w:t>
+      </w:r>
+      <w:proofErr w:type="spellEnd"/>
+      <w:r>
+        <w:t xml:space="preserve"> run() is calling the call() of Callable. The </w:t>
       </w:r>
       <w:r>
         <w:rPr>
           <w:lang w:val="en-US"/>
         </w:rPr>
-        <w:t>return value or Exception from the Call() can be retrieved from the FutureTask’s get().</w:t>
+        <w:t xml:space="preserve">return value or Exception from the Call() can be retrieved from the </w:t>
+      </w:r>
+      <w:proofErr w:type="spellStart"/>
+      <w:r>
+        <w:rPr>
+          <w:lang w:val="en-US"/>
+        </w:rPr>
+        <w:t>FutureTask’s</w:t>
+      </w:r>
+      <w:proofErr w:type="spellEnd"/>
+      <w:r>
+        <w:rPr>
+          <w:lang w:val="en-US"/>
+        </w:rPr>
+        <w:t xml:space="preserve"> get().</w:t>
       </w:r>
     </w:p>
     <w:p>
@@ -26563,35 +30384,95 @@
       <w:pPr>
         <w:pStyle w:val="Heading3"/>
       </w:pPr>
+      <w:proofErr w:type="spellStart"/>
       <w:r>
         <w:t>CountDownLatch</w:t>
       </w:r>
-    </w:p>
-    <w:p>
-      <w:r>
-        <w:t>The CountDownLatch class has three basic elements:</w:t>
-      </w:r>
-    </w:p>
-    <w:p>
-      <w:r>
-        <w:t>The initialization value that determines how many events the CountDownLatch class waits for. The await() method, called by the threads that wait for the finalization of all the events. The countDown() method, called by the events when they finish their execution.</w:t>
-      </w:r>
-    </w:p>
-    <w:p>
-      <w:r>
-        <w:t>When you create a CountDownLatch object, the object uses the constructor's parameter to initialize an internal counter. Every time a thread calls the countDown() method, the CountDownLatch object decrements the internal counter by one unit. When the internal counter arrives to 0, the CountDownLatch object wakes up all the threads that were waiting in the await() method.</w:t>
+      <w:proofErr w:type="spellEnd"/>
+    </w:p>
+    <w:p>
+      <w:r>
+        <w:t xml:space="preserve">The </w:t>
+      </w:r>
+      <w:proofErr w:type="spellStart"/>
+      <w:r>
+        <w:t>CountDownLatch</w:t>
+      </w:r>
+      <w:proofErr w:type="spellEnd"/>
+      <w:r>
+        <w:t xml:space="preserve"> class has three basic elements:</w:t>
+      </w:r>
+    </w:p>
+    <w:p>
+      <w:r>
+        <w:t xml:space="preserve">The initialization value that determines how many events the </w:t>
+      </w:r>
+      <w:proofErr w:type="spellStart"/>
+      <w:r>
+        <w:t>CountDownLatch</w:t>
+      </w:r>
+      <w:proofErr w:type="spellEnd"/>
+      <w:r>
+        <w:t xml:space="preserve"> class waits for. The await() method, called by the threads that wait for the finalization of all the events. The </w:t>
+      </w:r>
+      <w:proofErr w:type="spellStart"/>
+      <w:r>
+        <w:t>countDown</w:t>
+      </w:r>
+      <w:proofErr w:type="spellEnd"/>
+      <w:r>
+        <w:t>() method, called by the events when they finish their execution.</w:t>
+      </w:r>
+    </w:p>
+    <w:p>
+      <w:r>
+        <w:t xml:space="preserve">When you create a </w:t>
+      </w:r>
+      <w:proofErr w:type="spellStart"/>
+      <w:r>
+        <w:t>CountDownLatch</w:t>
+      </w:r>
+      <w:proofErr w:type="spellEnd"/>
+      <w:r>
+        <w:t xml:space="preserve"> object, the object uses the constructor's parameter to initialize an internal counter. Every time a thread calls the </w:t>
+      </w:r>
+      <w:proofErr w:type="spellStart"/>
+      <w:r>
+        <w:t>countDown</w:t>
+      </w:r>
+      <w:proofErr w:type="spellEnd"/>
+      <w:r>
+        <w:t xml:space="preserve">() method, the </w:t>
+      </w:r>
+      <w:proofErr w:type="spellStart"/>
+      <w:r>
+        <w:t>CountDownLatch</w:t>
+      </w:r>
+      <w:proofErr w:type="spellEnd"/>
+      <w:r>
+        <w:t xml:space="preserve"> object decrements the internal counter by one unit. When the internal counter arrives to 0, the </w:t>
+      </w:r>
+      <w:proofErr w:type="spellStart"/>
+      <w:r>
+        <w:t>CountDownLatch</w:t>
+      </w:r>
+      <w:proofErr w:type="spellEnd"/>
+      <w:r>
+        <w:t xml:space="preserve"> object wakes up all the threads that were waiting in the await() method.</w:t>
       </w:r>
     </w:p>
     <w:p>
       <w:pPr>
         <w:pStyle w:val="Heading3"/>
       </w:pPr>
+      <w:proofErr w:type="spellStart"/>
       <w:r>
         <w:t>C</w:t>
       </w:r>
       <w:r>
         <w:t>yclicBarrier</w:t>
       </w:r>
+      <w:proofErr w:type="spellEnd"/>
     </w:p>
     <w:p>
       <w:pPr>
@@ -26599,60 +30480,162 @@
           <w:lang w:val="en-US"/>
         </w:rPr>
       </w:pPr>
+      <w:proofErr w:type="spellStart"/>
+      <w:proofErr w:type="gramStart"/>
       <w:r>
         <w:rPr>
           <w:lang w:val="en-US"/>
         </w:rPr>
-        <w:t xml:space="preserve">CyclicBarrier(int </w:t>
-      </w:r>
+        <w:t>CyclicBarrier</w:t>
+      </w:r>
+      <w:proofErr w:type="spellEnd"/>
       <w:r>
         <w:rPr>
           <w:lang w:val="en-US"/>
         </w:rPr>
+        <w:t>(</w:t>
+      </w:r>
+      <w:proofErr w:type="gramEnd"/>
+      <w:r>
+        <w:rPr>
+          <w:lang w:val="en-US"/>
+        </w:rPr>
+        <w:t xml:space="preserve">int </w:t>
+      </w:r>
+      <w:proofErr w:type="spellStart"/>
+      <w:r>
+        <w:rPr>
+          <w:lang w:val="en-US"/>
+        </w:rPr>
         <w:t>threadsToWait</w:t>
       </w:r>
       <w:r>
         <w:rPr>
           <w:lang w:val="en-US"/>
         </w:rPr>
-        <w:t xml:space="preserve">,Runnable barrierAction) : Creates a CyclicBarrier object with the number of threads waiting on it specified.  you can pass an additional Runnable object as an initialization parameter, and the CyclicBarrier class executes this object as a thread when all the threads have arrived at the common point. </w:t>
-      </w:r>
-    </w:p>
-    <w:p>
-      <w:pPr>
+        <w:t>,Runnable</w:t>
+      </w:r>
+      <w:proofErr w:type="spellEnd"/>
+      <w:r>
         <w:rPr>
           <w:lang w:val="en-US"/>
         </w:rPr>
-      </w:pPr>
+        <w:t xml:space="preserve"> </w:t>
+      </w:r>
+      <w:proofErr w:type="spellStart"/>
       <w:r>
         <w:rPr>
           <w:lang w:val="en-US"/>
         </w:rPr>
-        <w:t>int await() : Blocks until the specified number of threads have called await() on this barrier.</w:t>
-      </w:r>
-    </w:p>
-    <w:p>
-      <w:pPr>
+        <w:t>barrierAction</w:t>
+      </w:r>
+      <w:proofErr w:type="spellEnd"/>
+      <w:r>
         <w:rPr>
           <w:lang w:val="en-US"/>
         </w:rPr>
-      </w:pPr>
+        <w:t xml:space="preserve">) : Creates a </w:t>
+      </w:r>
+      <w:proofErr w:type="spellStart"/>
       <w:r>
         <w:rPr>
           <w:lang w:val="en-US"/>
         </w:rPr>
+        <w:t>CyclicBarrier</w:t>
+      </w:r>
+      <w:proofErr w:type="spellEnd"/>
+      <w:r>
+        <w:rPr>
+          <w:lang w:val="en-US"/>
+        </w:rPr>
+        <w:t xml:space="preserve"> object with the number of threads waiting on it specified.  you can pass an additional Runnable object as an initialization parameter, and the </w:t>
+      </w:r>
+      <w:proofErr w:type="spellStart"/>
+      <w:r>
+        <w:rPr>
+          <w:lang w:val="en-US"/>
+        </w:rPr>
+        <w:t>CyclicBarrier</w:t>
+      </w:r>
+      <w:proofErr w:type="spellEnd"/>
+      <w:r>
+        <w:rPr>
+          <w:lang w:val="en-US"/>
+        </w:rPr>
+        <w:t xml:space="preserve"> class executes this object as a thread when all the threads have arrived at the common point. </w:t>
+      </w:r>
+    </w:p>
+    <w:p>
+      <w:pPr>
+        <w:rPr>
+          <w:lang w:val="en-US"/>
+        </w:rPr>
+      </w:pPr>
+      <w:r>
+        <w:rPr>
+          <w:lang w:val="en-US"/>
+        </w:rPr>
+        <w:t xml:space="preserve">int </w:t>
+      </w:r>
+      <w:proofErr w:type="gramStart"/>
+      <w:r>
+        <w:rPr>
+          <w:lang w:val="en-US"/>
+        </w:rPr>
+        <w:t>await(</w:t>
+      </w:r>
+      <w:proofErr w:type="gramEnd"/>
+      <w:r>
+        <w:rPr>
+          <w:lang w:val="en-US"/>
+        </w:rPr>
+        <w:t>) : Blocks until the specified number of threads have called await() on this barrier.</w:t>
+      </w:r>
+    </w:p>
+    <w:p>
+      <w:pPr>
+        <w:rPr>
+          <w:lang w:val="en-US"/>
+        </w:rPr>
+      </w:pPr>
+      <w:r>
+        <w:rPr>
+          <w:lang w:val="en-US"/>
+        </w:rPr>
         <w:t xml:space="preserve">Cyclic barrier is re-used </w:t>
       </w:r>
       <w:r>
         <w:rPr>
           <w:lang w:val="en-US"/>
         </w:rPr>
-        <w:t>by reset(), which resets the threadsToWait</w:t>
-      </w:r>
+        <w:t xml:space="preserve">by </w:t>
+      </w:r>
+      <w:proofErr w:type="gramStart"/>
       <w:r>
         <w:rPr>
           <w:lang w:val="en-US"/>
         </w:rPr>
+        <w:t>reset(</w:t>
+      </w:r>
+      <w:proofErr w:type="gramEnd"/>
+      <w:r>
+        <w:rPr>
+          <w:lang w:val="en-US"/>
+        </w:rPr>
+        <w:t xml:space="preserve">), which resets the </w:t>
+      </w:r>
+      <w:proofErr w:type="spellStart"/>
+      <w:r>
+        <w:rPr>
+          <w:lang w:val="en-US"/>
+        </w:rPr>
+        <w:t>threadsToWait</w:t>
+      </w:r>
+      <w:proofErr w:type="spellEnd"/>
+      <w:r>
+        <w:rPr>
+          <w:lang w:val="en-US"/>
+        </w:rPr>
         <w:t xml:space="preserve"> </w:t>
       </w:r>
       <w:r>
@@ -26672,25 +30655,55 @@
         <w:rPr>
           <w:lang w:val="en-US"/>
         </w:rPr>
-        <w:t>The isbroken(), returns true if any of the waiting threads are interrupted.</w:t>
-      </w:r>
-    </w:p>
-    <w:p>
-      <w:pPr>
+        <w:t xml:space="preserve">The </w:t>
+      </w:r>
+      <w:proofErr w:type="spellStart"/>
+      <w:proofErr w:type="gramStart"/>
+      <w:r>
         <w:rPr>
           <w:lang w:val="en-US"/>
         </w:rPr>
-      </w:pPr>
+        <w:t>isbroken</w:t>
+      </w:r>
+      <w:proofErr w:type="spellEnd"/>
       <w:r>
         <w:rPr>
           <w:lang w:val="en-US"/>
         </w:rPr>
-        <w:t xml:space="preserve">CountDownLatch </w:t>
-      </w:r>
+        <w:t>(</w:t>
+      </w:r>
+      <w:proofErr w:type="gramEnd"/>
       <w:r>
         <w:rPr>
           <w:lang w:val="en-US"/>
         </w:rPr>
+        <w:t>), returns true if any of the waiting threads are interrupted.</w:t>
+      </w:r>
+    </w:p>
+    <w:p>
+      <w:pPr>
+        <w:rPr>
+          <w:lang w:val="en-US"/>
+        </w:rPr>
+      </w:pPr>
+      <w:proofErr w:type="spellStart"/>
+      <w:r>
+        <w:rPr>
+          <w:lang w:val="en-US"/>
+        </w:rPr>
+        <w:t>CountDownLatch</w:t>
+      </w:r>
+      <w:proofErr w:type="spellEnd"/>
+      <w:r>
+        <w:rPr>
+          <w:lang w:val="en-US"/>
+        </w:rPr>
+        <w:t xml:space="preserve"> </w:t>
+      </w:r>
+      <w:r>
+        <w:rPr>
+          <w:lang w:val="en-US"/>
+        </w:rPr>
         <w:t>can</w:t>
       </w:r>
       <w:r>
@@ -26732,7 +30745,15 @@
     </w:p>
     <w:p>
       <w:r>
-        <w:t>The permit machine.</w:t>
+        <w:t xml:space="preserve">The permit </w:t>
+      </w:r>
+      <w:proofErr w:type="gramStart"/>
+      <w:r>
+        <w:t>machine</w:t>
+      </w:r>
+      <w:proofErr w:type="gramEnd"/>
+      <w:r>
+        <w:t>.</w:t>
       </w:r>
     </w:p>
     <w:p>
@@ -26742,7 +30763,23 @@
     </w:p>
     <w:p>
       <w:r>
-        <w:t>The additional argument of the acquire(), acquireUninterruptibly(), tryAcquire(), and release() methods acquires the given number of permits from this semaphore, blocks itself until all are available or the thread is interrupted.</w:t>
+        <w:t xml:space="preserve">The additional argument of the acquire(), </w:t>
+      </w:r>
+      <w:proofErr w:type="spellStart"/>
+      <w:r>
+        <w:t>acquireUninterruptibly</w:t>
+      </w:r>
+      <w:proofErr w:type="spellEnd"/>
+      <w:r>
+        <w:t xml:space="preserve">(), </w:t>
+      </w:r>
+      <w:proofErr w:type="spellStart"/>
+      <w:r>
+        <w:t>tryAcquire</w:t>
+      </w:r>
+      <w:proofErr w:type="spellEnd"/>
+      <w:r>
+        <w:t>(), and release() methods acquires the given number of permits from this semaphore, blocks itself until all are available or the thread is interrupted.</w:t>
       </w:r>
     </w:p>
     <w:p/>
@@ -26786,9 +30823,11 @@
         <w:lastRenderedPageBreak/>
         <w:t xml:space="preserve">The difference between Exchanger and </w:t>
       </w:r>
+      <w:proofErr w:type="spellStart"/>
       <w:r>
         <w:t>SynchronousQueue</w:t>
       </w:r>
+      <w:proofErr w:type="spellEnd"/>
       <w:r>
         <w:t xml:space="preserve"> is </w:t>
       </w:r>
@@ -26798,9 +30837,11 @@
       <w:r>
         <w:t xml:space="preserve"> the producer is blocked until a consumer is waiting for the product. The </w:t>
       </w:r>
+      <w:proofErr w:type="spellStart"/>
       <w:r>
         <w:t>SynchronousQueue</w:t>
       </w:r>
+      <w:proofErr w:type="spellEnd"/>
       <w:r>
         <w:t xml:space="preserve"> is like of size zero.</w:t>
       </w:r>
@@ -27697,9 +31738,9 @@
     </w:lvl>
   </w:abstractNum>
   <w:abstractNum w:abstractNumId="10" w15:restartNumberingAfterBreak="0">
-    <w:nsid w:val="2C1D7F4D"/>
+    <w:nsid w:val="208A01B7"/>
     <w:multiLevelType w:val="hybridMultilevel"/>
-    <w:tmpl w:val="03B48FE6"/>
+    <w:tmpl w:val="EA1856A0"/>
     <w:lvl w:ilvl="0" w:tplc="04090001">
       <w:start w:val="1"/>
       <w:numFmt w:val="bullet"/>
@@ -27810,9 +31851,9 @@
     </w:lvl>
   </w:abstractNum>
   <w:abstractNum w:abstractNumId="11" w15:restartNumberingAfterBreak="0">
-    <w:nsid w:val="2EC03C26"/>
+    <w:nsid w:val="2C1D7F4D"/>
     <w:multiLevelType w:val="hybridMultilevel"/>
-    <w:tmpl w:val="95C402B4"/>
+    <w:tmpl w:val="03B48FE6"/>
     <w:lvl w:ilvl="0" w:tplc="04090001">
       <w:start w:val="1"/>
       <w:numFmt w:val="bullet"/>
@@ -27923,6 +31964,232 @@
     </w:lvl>
   </w:abstractNum>
   <w:abstractNum w:abstractNumId="12" w15:restartNumberingAfterBreak="0">
+    <w:nsid w:val="2EC03C26"/>
+    <w:multiLevelType w:val="hybridMultilevel"/>
+    <w:tmpl w:val="95C402B4"/>
+    <w:lvl w:ilvl="0" w:tplc="04090001">
+      <w:start w:val="1"/>
+      <w:numFmt w:val="bullet"/>
+      <w:lvlText w:val=""/>
+      <w:lvlJc w:val="left"/>
+      <w:pPr>
+        <w:ind w:left="720" w:hanging="360"/>
+      </w:pPr>
+      <w:rPr>
+        <w:rFonts w:ascii="Symbol" w:hAnsi="Symbol" w:hint="default"/>
+      </w:rPr>
+    </w:lvl>
+    <w:lvl w:ilvl="1" w:tplc="04090003" w:tentative="1">
+      <w:start w:val="1"/>
+      <w:numFmt w:val="bullet"/>
+      <w:lvlText w:val="o"/>
+      <w:lvlJc w:val="left"/>
+      <w:pPr>
+        <w:ind w:left="1440" w:hanging="360"/>
+      </w:pPr>
+      <w:rPr>
+        <w:rFonts w:ascii="Courier New" w:hAnsi="Courier New" w:cs="Courier New" w:hint="default"/>
+      </w:rPr>
+    </w:lvl>
+    <w:lvl w:ilvl="2" w:tplc="04090005" w:tentative="1">
+      <w:start w:val="1"/>
+      <w:numFmt w:val="bullet"/>
+      <w:lvlText w:val=""/>
+      <w:lvlJc w:val="left"/>
+      <w:pPr>
+        <w:ind w:left="2160" w:hanging="360"/>
+      </w:pPr>
+      <w:rPr>
+        <w:rFonts w:ascii="Wingdings" w:hAnsi="Wingdings" w:hint="default"/>
+      </w:rPr>
+    </w:lvl>
+    <w:lvl w:ilvl="3" w:tplc="04090001" w:tentative="1">
+      <w:start w:val="1"/>
+      <w:numFmt w:val="bullet"/>
+      <w:lvlText w:val=""/>
+      <w:lvlJc w:val="left"/>
+      <w:pPr>
+        <w:ind w:left="2880" w:hanging="360"/>
+      </w:pPr>
+      <w:rPr>
+        <w:rFonts w:ascii="Symbol" w:hAnsi="Symbol" w:hint="default"/>
+      </w:rPr>
+    </w:lvl>
+    <w:lvl w:ilvl="4" w:tplc="04090003" w:tentative="1">
+      <w:start w:val="1"/>
+      <w:numFmt w:val="bullet"/>
+      <w:lvlText w:val="o"/>
+      <w:lvlJc w:val="left"/>
+      <w:pPr>
+        <w:ind w:left="3600" w:hanging="360"/>
+      </w:pPr>
+      <w:rPr>
+        <w:rFonts w:ascii="Courier New" w:hAnsi="Courier New" w:cs="Courier New" w:hint="default"/>
+      </w:rPr>
+    </w:lvl>
+    <w:lvl w:ilvl="5" w:tplc="04090005" w:tentative="1">
+      <w:start w:val="1"/>
+      <w:numFmt w:val="bullet"/>
+      <w:lvlText w:val=""/>
+      <w:lvlJc w:val="left"/>
+      <w:pPr>
+        <w:ind w:left="4320" w:hanging="360"/>
+      </w:pPr>
+      <w:rPr>
+        <w:rFonts w:ascii="Wingdings" w:hAnsi="Wingdings" w:hint="default"/>
+      </w:rPr>
+    </w:lvl>
+    <w:lvl w:ilvl="6" w:tplc="04090001" w:tentative="1">
+      <w:start w:val="1"/>
+      <w:numFmt w:val="bullet"/>
+      <w:lvlText w:val=""/>
+      <w:lvlJc w:val="left"/>
+      <w:pPr>
+        <w:ind w:left="5040" w:hanging="360"/>
+      </w:pPr>
+      <w:rPr>
+        <w:rFonts w:ascii="Symbol" w:hAnsi="Symbol" w:hint="default"/>
+      </w:rPr>
+    </w:lvl>
+    <w:lvl w:ilvl="7" w:tplc="04090003" w:tentative="1">
+      <w:start w:val="1"/>
+      <w:numFmt w:val="bullet"/>
+      <w:lvlText w:val="o"/>
+      <w:lvlJc w:val="left"/>
+      <w:pPr>
+        <w:ind w:left="5760" w:hanging="360"/>
+      </w:pPr>
+      <w:rPr>
+        <w:rFonts w:ascii="Courier New" w:hAnsi="Courier New" w:cs="Courier New" w:hint="default"/>
+      </w:rPr>
+    </w:lvl>
+    <w:lvl w:ilvl="8" w:tplc="04090005" w:tentative="1">
+      <w:start w:val="1"/>
+      <w:numFmt w:val="bullet"/>
+      <w:lvlText w:val=""/>
+      <w:lvlJc w:val="left"/>
+      <w:pPr>
+        <w:ind w:left="6480" w:hanging="360"/>
+      </w:pPr>
+      <w:rPr>
+        <w:rFonts w:ascii="Wingdings" w:hAnsi="Wingdings" w:hint="default"/>
+      </w:rPr>
+    </w:lvl>
+  </w:abstractNum>
+  <w:abstractNum w:abstractNumId="13" w15:restartNumberingAfterBreak="0">
+    <w:nsid w:val="2ECD3389"/>
+    <w:multiLevelType w:val="hybridMultilevel"/>
+    <w:tmpl w:val="B4CEB05A"/>
+    <w:lvl w:ilvl="0" w:tplc="04090001">
+      <w:start w:val="1"/>
+      <w:numFmt w:val="bullet"/>
+      <w:lvlText w:val=""/>
+      <w:lvlJc w:val="left"/>
+      <w:pPr>
+        <w:ind w:left="720" w:hanging="360"/>
+      </w:pPr>
+      <w:rPr>
+        <w:rFonts w:ascii="Symbol" w:hAnsi="Symbol" w:hint="default"/>
+      </w:rPr>
+    </w:lvl>
+    <w:lvl w:ilvl="1" w:tplc="04090003" w:tentative="1">
+      <w:start w:val="1"/>
+      <w:numFmt w:val="bullet"/>
+      <w:lvlText w:val="o"/>
+      <w:lvlJc w:val="left"/>
+      <w:pPr>
+        <w:ind w:left="1440" w:hanging="360"/>
+      </w:pPr>
+      <w:rPr>
+        <w:rFonts w:ascii="Courier New" w:hAnsi="Courier New" w:cs="Courier New" w:hint="default"/>
+      </w:rPr>
+    </w:lvl>
+    <w:lvl w:ilvl="2" w:tplc="04090005" w:tentative="1">
+      <w:start w:val="1"/>
+      <w:numFmt w:val="bullet"/>
+      <w:lvlText w:val=""/>
+      <w:lvlJc w:val="left"/>
+      <w:pPr>
+        <w:ind w:left="2160" w:hanging="360"/>
+      </w:pPr>
+      <w:rPr>
+        <w:rFonts w:ascii="Wingdings" w:hAnsi="Wingdings" w:hint="default"/>
+      </w:rPr>
+    </w:lvl>
+    <w:lvl w:ilvl="3" w:tplc="04090001" w:tentative="1">
+      <w:start w:val="1"/>
+      <w:numFmt w:val="bullet"/>
+      <w:lvlText w:val=""/>
+      <w:lvlJc w:val="left"/>
+      <w:pPr>
+        <w:ind w:left="2880" w:hanging="360"/>
+      </w:pPr>
+      <w:rPr>
+        <w:rFonts w:ascii="Symbol" w:hAnsi="Symbol" w:hint="default"/>
+      </w:rPr>
+    </w:lvl>
+    <w:lvl w:ilvl="4" w:tplc="04090003" w:tentative="1">
+      <w:start w:val="1"/>
+      <w:numFmt w:val="bullet"/>
+      <w:lvlText w:val="o"/>
+      <w:lvlJc w:val="left"/>
+      <w:pPr>
+        <w:ind w:left="3600" w:hanging="360"/>
+      </w:pPr>
+      <w:rPr>
+        <w:rFonts w:ascii="Courier New" w:hAnsi="Courier New" w:cs="Courier New" w:hint="default"/>
+      </w:rPr>
+    </w:lvl>
+    <w:lvl w:ilvl="5" w:tplc="04090005" w:tentative="1">
+      <w:start w:val="1"/>
+      <w:numFmt w:val="bullet"/>
+      <w:lvlText w:val=""/>
+      <w:lvlJc w:val="left"/>
+      <w:pPr>
+        <w:ind w:left="4320" w:hanging="360"/>
+      </w:pPr>
+      <w:rPr>
+        <w:rFonts w:ascii="Wingdings" w:hAnsi="Wingdings" w:hint="default"/>
+      </w:rPr>
+    </w:lvl>
+    <w:lvl w:ilvl="6" w:tplc="04090001" w:tentative="1">
+      <w:start w:val="1"/>
+      <w:numFmt w:val="bullet"/>
+      <w:lvlText w:val=""/>
+      <w:lvlJc w:val="left"/>
+      <w:pPr>
+        <w:ind w:left="5040" w:hanging="360"/>
+      </w:pPr>
+      <w:rPr>
+        <w:rFonts w:ascii="Symbol" w:hAnsi="Symbol" w:hint="default"/>
+      </w:rPr>
+    </w:lvl>
+    <w:lvl w:ilvl="7" w:tplc="04090003" w:tentative="1">
+      <w:start w:val="1"/>
+      <w:numFmt w:val="bullet"/>
+      <w:lvlText w:val="o"/>
+      <w:lvlJc w:val="left"/>
+      <w:pPr>
+        <w:ind w:left="5760" w:hanging="360"/>
+      </w:pPr>
+      <w:rPr>
+        <w:rFonts w:ascii="Courier New" w:hAnsi="Courier New" w:cs="Courier New" w:hint="default"/>
+      </w:rPr>
+    </w:lvl>
+    <w:lvl w:ilvl="8" w:tplc="04090005" w:tentative="1">
+      <w:start w:val="1"/>
+      <w:numFmt w:val="bullet"/>
+      <w:lvlText w:val=""/>
+      <w:lvlJc w:val="left"/>
+      <w:pPr>
+        <w:ind w:left="6480" w:hanging="360"/>
+      </w:pPr>
+      <w:rPr>
+        <w:rFonts w:ascii="Wingdings" w:hAnsi="Wingdings" w:hint="default"/>
+      </w:rPr>
+    </w:lvl>
+  </w:abstractNum>
+  <w:abstractNum w:abstractNumId="14" w15:restartNumberingAfterBreak="0">
     <w:nsid w:val="305267AF"/>
     <w:multiLevelType w:val="hybridMultilevel"/>
     <w:tmpl w:val="CB5C241E"/>
@@ -28011,7 +32278,7 @@
       </w:pPr>
     </w:lvl>
   </w:abstractNum>
-  <w:abstractNum w:abstractNumId="13" w15:restartNumberingAfterBreak="0">
+  <w:abstractNum w:abstractNumId="15" w15:restartNumberingAfterBreak="0">
     <w:nsid w:val="30D35107"/>
     <w:multiLevelType w:val="hybridMultilevel"/>
     <w:tmpl w:val="60EC91B0"/>
@@ -28124,7 +32391,7 @@
       </w:rPr>
     </w:lvl>
   </w:abstractNum>
-  <w:abstractNum w:abstractNumId="14" w15:restartNumberingAfterBreak="0">
+  <w:abstractNum w:abstractNumId="16" w15:restartNumberingAfterBreak="0">
     <w:nsid w:val="354A18BE"/>
     <w:multiLevelType w:val="hybridMultilevel"/>
     <w:tmpl w:val="B316DD56"/>
@@ -28237,7 +32504,7 @@
       </w:rPr>
     </w:lvl>
   </w:abstractNum>
-  <w:abstractNum w:abstractNumId="15" w15:restartNumberingAfterBreak="0">
+  <w:abstractNum w:abstractNumId="17" w15:restartNumberingAfterBreak="0">
     <w:nsid w:val="431B3843"/>
     <w:multiLevelType w:val="hybridMultilevel"/>
     <w:tmpl w:val="5B0C3ED2"/>
@@ -28350,7 +32617,7 @@
       </w:rPr>
     </w:lvl>
   </w:abstractNum>
-  <w:abstractNum w:abstractNumId="16" w15:restartNumberingAfterBreak="0">
+  <w:abstractNum w:abstractNumId="18" w15:restartNumberingAfterBreak="0">
     <w:nsid w:val="48582A3D"/>
     <w:multiLevelType w:val="hybridMultilevel"/>
     <w:tmpl w:val="66CE444C"/>
@@ -28463,13 +32730,13 @@
       </w:rPr>
     </w:lvl>
   </w:abstractNum>
-  <w:abstractNum w:abstractNumId="17" w15:restartNumberingAfterBreak="0">
+  <w:abstractNum w:abstractNumId="19" w15:restartNumberingAfterBreak="0">
     <w:nsid w:val="492026B0"/>
     <w:multiLevelType w:val="multilevel"/>
     <w:tmpl w:val="4DAC1114"/>
     <w:numStyleLink w:val="RNMainTopic"/>
   </w:abstractNum>
-  <w:abstractNum w:abstractNumId="18" w15:restartNumberingAfterBreak="0">
+  <w:abstractNum w:abstractNumId="20" w15:restartNumberingAfterBreak="0">
     <w:nsid w:val="4D0618B3"/>
     <w:multiLevelType w:val="hybridMultilevel"/>
     <w:tmpl w:val="700E58B2"/>
@@ -28558,7 +32825,7 @@
       </w:pPr>
     </w:lvl>
   </w:abstractNum>
-  <w:abstractNum w:abstractNumId="19" w15:restartNumberingAfterBreak="0">
+  <w:abstractNum w:abstractNumId="21" w15:restartNumberingAfterBreak="0">
     <w:nsid w:val="502E3D3F"/>
     <w:multiLevelType w:val="hybridMultilevel"/>
     <w:tmpl w:val="95D21CDC"/>
@@ -28671,7 +32938,7 @@
       </w:rPr>
     </w:lvl>
   </w:abstractNum>
-  <w:abstractNum w:abstractNumId="20" w15:restartNumberingAfterBreak="0">
+  <w:abstractNum w:abstractNumId="22" w15:restartNumberingAfterBreak="0">
     <w:nsid w:val="525E2308"/>
     <w:multiLevelType w:val="hybridMultilevel"/>
     <w:tmpl w:val="2AA0B77A"/>
@@ -28784,7 +33051,120 @@
       </w:rPr>
     </w:lvl>
   </w:abstractNum>
-  <w:abstractNum w:abstractNumId="21" w15:restartNumberingAfterBreak="0">
+  <w:abstractNum w:abstractNumId="23" w15:restartNumberingAfterBreak="0">
+    <w:nsid w:val="56C03FCB"/>
+    <w:multiLevelType w:val="hybridMultilevel"/>
+    <w:tmpl w:val="1E667C10"/>
+    <w:lvl w:ilvl="0" w:tplc="04090001">
+      <w:start w:val="1"/>
+      <w:numFmt w:val="bullet"/>
+      <w:lvlText w:val=""/>
+      <w:lvlJc w:val="left"/>
+      <w:pPr>
+        <w:ind w:left="720" w:hanging="360"/>
+      </w:pPr>
+      <w:rPr>
+        <w:rFonts w:ascii="Symbol" w:hAnsi="Symbol" w:hint="default"/>
+      </w:rPr>
+    </w:lvl>
+    <w:lvl w:ilvl="1" w:tplc="04090003" w:tentative="1">
+      <w:start w:val="1"/>
+      <w:numFmt w:val="bullet"/>
+      <w:lvlText w:val="o"/>
+      <w:lvlJc w:val="left"/>
+      <w:pPr>
+        <w:ind w:left="1440" w:hanging="360"/>
+      </w:pPr>
+      <w:rPr>
+        <w:rFonts w:ascii="Courier New" w:hAnsi="Courier New" w:cs="Courier New" w:hint="default"/>
+      </w:rPr>
+    </w:lvl>
+    <w:lvl w:ilvl="2" w:tplc="04090005" w:tentative="1">
+      <w:start w:val="1"/>
+      <w:numFmt w:val="bullet"/>
+      <w:lvlText w:val=""/>
+      <w:lvlJc w:val="left"/>
+      <w:pPr>
+        <w:ind w:left="2160" w:hanging="360"/>
+      </w:pPr>
+      <w:rPr>
+        <w:rFonts w:ascii="Wingdings" w:hAnsi="Wingdings" w:hint="default"/>
+      </w:rPr>
+    </w:lvl>
+    <w:lvl w:ilvl="3" w:tplc="04090001" w:tentative="1">
+      <w:start w:val="1"/>
+      <w:numFmt w:val="bullet"/>
+      <w:lvlText w:val=""/>
+      <w:lvlJc w:val="left"/>
+      <w:pPr>
+        <w:ind w:left="2880" w:hanging="360"/>
+      </w:pPr>
+      <w:rPr>
+        <w:rFonts w:ascii="Symbol" w:hAnsi="Symbol" w:hint="default"/>
+      </w:rPr>
+    </w:lvl>
+    <w:lvl w:ilvl="4" w:tplc="04090003" w:tentative="1">
+      <w:start w:val="1"/>
+      <w:numFmt w:val="bullet"/>
+      <w:lvlText w:val="o"/>
+      <w:lvlJc w:val="left"/>
+      <w:pPr>
+        <w:ind w:left="3600" w:hanging="360"/>
+      </w:pPr>
+      <w:rPr>
+        <w:rFonts w:ascii="Courier New" w:hAnsi="Courier New" w:cs="Courier New" w:hint="default"/>
+      </w:rPr>
+    </w:lvl>
+    <w:lvl w:ilvl="5" w:tplc="04090005" w:tentative="1">
+      <w:start w:val="1"/>
+      <w:numFmt w:val="bullet"/>
+      <w:lvlText w:val=""/>
+      <w:lvlJc w:val="left"/>
+      <w:pPr>
+        <w:ind w:left="4320" w:hanging="360"/>
+      </w:pPr>
+      <w:rPr>
+        <w:rFonts w:ascii="Wingdings" w:hAnsi="Wingdings" w:hint="default"/>
+      </w:rPr>
+    </w:lvl>
+    <w:lvl w:ilvl="6" w:tplc="04090001" w:tentative="1">
+      <w:start w:val="1"/>
+      <w:numFmt w:val="bullet"/>
+      <w:lvlText w:val=""/>
+      <w:lvlJc w:val="left"/>
+      <w:pPr>
+        <w:ind w:left="5040" w:hanging="360"/>
+      </w:pPr>
+      <w:rPr>
+        <w:rFonts w:ascii="Symbol" w:hAnsi="Symbol" w:hint="default"/>
+      </w:rPr>
+    </w:lvl>
+    <w:lvl w:ilvl="7" w:tplc="04090003" w:tentative="1">
+      <w:start w:val="1"/>
+      <w:numFmt w:val="bullet"/>
+      <w:lvlText w:val="o"/>
+      <w:lvlJc w:val="left"/>
+      <w:pPr>
+        <w:ind w:left="5760" w:hanging="360"/>
+      </w:pPr>
+      <w:rPr>
+        <w:rFonts w:ascii="Courier New" w:hAnsi="Courier New" w:cs="Courier New" w:hint="default"/>
+      </w:rPr>
+    </w:lvl>
+    <w:lvl w:ilvl="8" w:tplc="04090005" w:tentative="1">
+      <w:start w:val="1"/>
+      <w:numFmt w:val="bullet"/>
+      <w:lvlText w:val=""/>
+      <w:lvlJc w:val="left"/>
+      <w:pPr>
+        <w:ind w:left="6480" w:hanging="360"/>
+      </w:pPr>
+      <w:rPr>
+        <w:rFonts w:ascii="Wingdings" w:hAnsi="Wingdings" w:hint="default"/>
+      </w:rPr>
+    </w:lvl>
+  </w:abstractNum>
+  <w:abstractNum w:abstractNumId="24" w15:restartNumberingAfterBreak="0">
     <w:nsid w:val="58DE7A28"/>
     <w:multiLevelType w:val="hybridMultilevel"/>
     <w:tmpl w:val="4DAC1114"/>
@@ -28897,7 +33277,7 @@
       </w:rPr>
     </w:lvl>
   </w:abstractNum>
-  <w:abstractNum w:abstractNumId="22" w15:restartNumberingAfterBreak="0">
+  <w:abstractNum w:abstractNumId="25" w15:restartNumberingAfterBreak="0">
     <w:nsid w:val="5BB922F6"/>
     <w:multiLevelType w:val="hybridMultilevel"/>
     <w:tmpl w:val="BBA07ACA"/>
@@ -28983,7 +33363,7 @@
       </w:pPr>
     </w:lvl>
   </w:abstractNum>
-  <w:abstractNum w:abstractNumId="23" w15:restartNumberingAfterBreak="0">
+  <w:abstractNum w:abstractNumId="26" w15:restartNumberingAfterBreak="0">
     <w:nsid w:val="5BC01876"/>
     <w:multiLevelType w:val="hybridMultilevel"/>
     <w:tmpl w:val="2A6E060C"/>
@@ -29096,7 +33476,7 @@
       </w:rPr>
     </w:lvl>
   </w:abstractNum>
-  <w:abstractNum w:abstractNumId="24" w15:restartNumberingAfterBreak="0">
+  <w:abstractNum w:abstractNumId="27" w15:restartNumberingAfterBreak="0">
     <w:nsid w:val="5F2A06F2"/>
     <w:multiLevelType w:val="hybridMultilevel"/>
     <w:tmpl w:val="52F4D032"/>
@@ -29185,7 +33565,7 @@
       </w:pPr>
     </w:lvl>
   </w:abstractNum>
-  <w:abstractNum w:abstractNumId="25" w15:restartNumberingAfterBreak="0">
+  <w:abstractNum w:abstractNumId="28" w15:restartNumberingAfterBreak="0">
     <w:nsid w:val="62C15521"/>
     <w:multiLevelType w:val="hybridMultilevel"/>
     <w:tmpl w:val="23EC5AA2"/>
@@ -29298,7 +33678,7 @@
       </w:rPr>
     </w:lvl>
   </w:abstractNum>
-  <w:abstractNum w:abstractNumId="26" w15:restartNumberingAfterBreak="0">
+  <w:abstractNum w:abstractNumId="29" w15:restartNumberingAfterBreak="0">
     <w:nsid w:val="63CE2099"/>
     <w:multiLevelType w:val="hybridMultilevel"/>
     <w:tmpl w:val="700621C0"/>
@@ -29411,7 +33791,7 @@
       </w:rPr>
     </w:lvl>
   </w:abstractNum>
-  <w:abstractNum w:abstractNumId="27" w15:restartNumberingAfterBreak="0">
+  <w:abstractNum w:abstractNumId="30" w15:restartNumberingAfterBreak="0">
     <w:nsid w:val="66C71F18"/>
     <w:multiLevelType w:val="hybridMultilevel"/>
     <w:tmpl w:val="1528F546"/>
@@ -29524,7 +33904,7 @@
       </w:rPr>
     </w:lvl>
   </w:abstractNum>
-  <w:abstractNum w:abstractNumId="28" w15:restartNumberingAfterBreak="0">
+  <w:abstractNum w:abstractNumId="31" w15:restartNumberingAfterBreak="0">
     <w:nsid w:val="6ACF685A"/>
     <w:multiLevelType w:val="hybridMultilevel"/>
     <w:tmpl w:val="27B0CF0A"/>
@@ -29610,7 +33990,7 @@
       </w:pPr>
     </w:lvl>
   </w:abstractNum>
-  <w:abstractNum w:abstractNumId="29" w15:restartNumberingAfterBreak="0">
+  <w:abstractNum w:abstractNumId="32" w15:restartNumberingAfterBreak="0">
     <w:nsid w:val="6CE27569"/>
     <w:multiLevelType w:val="hybridMultilevel"/>
     <w:tmpl w:val="10D07DAE"/>
@@ -29723,7 +34103,7 @@
       </w:rPr>
     </w:lvl>
   </w:abstractNum>
-  <w:abstractNum w:abstractNumId="30" w15:restartNumberingAfterBreak="0">
+  <w:abstractNum w:abstractNumId="33" w15:restartNumberingAfterBreak="0">
     <w:nsid w:val="6D22108A"/>
     <w:multiLevelType w:val="hybridMultilevel"/>
     <w:tmpl w:val="6D828D32"/>
@@ -29809,7 +34189,7 @@
       </w:pPr>
     </w:lvl>
   </w:abstractNum>
-  <w:abstractNum w:abstractNumId="31" w15:restartNumberingAfterBreak="0">
+  <w:abstractNum w:abstractNumId="34" w15:restartNumberingAfterBreak="0">
     <w:nsid w:val="77147E85"/>
     <w:multiLevelType w:val="hybridMultilevel"/>
     <w:tmpl w:val="FFA26D64"/>
@@ -29922,7 +34302,7 @@
       </w:rPr>
     </w:lvl>
   </w:abstractNum>
-  <w:abstractNum w:abstractNumId="32" w15:restartNumberingAfterBreak="0">
+  <w:abstractNum w:abstractNumId="35" w15:restartNumberingAfterBreak="0">
     <w:nsid w:val="7A876073"/>
     <w:multiLevelType w:val="hybridMultilevel"/>
     <w:tmpl w:val="AEF6AFE0"/>
@@ -30008,7 +34388,7 @@
       </w:pPr>
     </w:lvl>
   </w:abstractNum>
-  <w:abstractNum w:abstractNumId="33" w15:restartNumberingAfterBreak="0">
+  <w:abstractNum w:abstractNumId="36" w15:restartNumberingAfterBreak="0">
     <w:nsid w:val="7D975EE3"/>
     <w:multiLevelType w:val="hybridMultilevel"/>
     <w:tmpl w:val="0BB23008"/>
@@ -30121,7 +34501,7 @@
       </w:rPr>
     </w:lvl>
   </w:abstractNum>
-  <w:abstractNum w:abstractNumId="34" w15:restartNumberingAfterBreak="0">
+  <w:abstractNum w:abstractNumId="37" w15:restartNumberingAfterBreak="0">
     <w:nsid w:val="7DD23554"/>
     <w:multiLevelType w:val="hybridMultilevel"/>
     <w:tmpl w:val="4BAC62C4"/>
@@ -30234,14 +34614,14 @@
       </w:rPr>
     </w:lvl>
   </w:abstractNum>
-  <w:abstractNum w:abstractNumId="35" w15:restartNumberingAfterBreak="0">
+  <w:abstractNum w:abstractNumId="38" w15:restartNumberingAfterBreak="0">
     <w:nsid w:val="7E670A96"/>
     <w:multiLevelType w:val="multilevel"/>
     <w:tmpl w:val="4DAC1114"/>
     <w:numStyleLink w:val="RNMainTopic"/>
   </w:abstractNum>
   <w:num w:numId="1">
-    <w:abstractNumId w:val="21"/>
+    <w:abstractNumId w:val="24"/>
   </w:num>
   <w:num w:numId="2">
     <w:abstractNumId w:val="9"/>
@@ -30250,22 +34630,22 @@
     <w:abstractNumId w:val="5"/>
   </w:num>
   <w:num w:numId="4">
-    <w:abstractNumId w:val="35"/>
+    <w:abstractNumId w:val="38"/>
   </w:num>
   <w:num w:numId="5">
     <w:abstractNumId w:val="0"/>
   </w:num>
   <w:num w:numId="6">
-    <w:abstractNumId w:val="17"/>
+    <w:abstractNumId w:val="19"/>
   </w:num>
   <w:num w:numId="7">
     <w:abstractNumId w:val="2"/>
   </w:num>
   <w:num w:numId="8">
-    <w:abstractNumId w:val="18"/>
+    <w:abstractNumId w:val="20"/>
   </w:num>
   <w:num w:numId="9">
-    <w:abstractNumId w:val="12"/>
+    <w:abstractNumId w:val="14"/>
   </w:num>
   <w:num w:numId="10">
     <w:abstractNumId w:val="4"/>
@@ -30277,13 +34657,13 @@
     <w:abstractNumId w:val="7"/>
   </w:num>
   <w:num w:numId="13">
-    <w:abstractNumId w:val="27"/>
+    <w:abstractNumId w:val="30"/>
   </w:num>
   <w:num w:numId="14">
-    <w:abstractNumId w:val="34"/>
+    <w:abstractNumId w:val="37"/>
   </w:num>
   <w:num w:numId="15">
-    <w:abstractNumId w:val="11"/>
+    <w:abstractNumId w:val="12"/>
   </w:num>
   <w:num w:numId="16">
     <w:abstractNumId w:val="6"/>
@@ -30292,61 +34672,70 @@
     <w:abstractNumId w:val="1"/>
   </w:num>
   <w:num w:numId="18">
-    <w:abstractNumId w:val="31"/>
+    <w:abstractNumId w:val="34"/>
   </w:num>
   <w:num w:numId="19">
-    <w:abstractNumId w:val="32"/>
+    <w:abstractNumId w:val="35"/>
   </w:num>
   <w:num w:numId="20">
-    <w:abstractNumId w:val="30"/>
+    <w:abstractNumId w:val="33"/>
   </w:num>
   <w:num w:numId="21">
     <w:abstractNumId w:val="8"/>
   </w:num>
   <w:num w:numId="22">
-    <w:abstractNumId w:val="20"/>
+    <w:abstractNumId w:val="22"/>
   </w:num>
   <w:num w:numId="23">
-    <w:abstractNumId w:val="13"/>
+    <w:abstractNumId w:val="15"/>
   </w:num>
   <w:num w:numId="24">
+    <w:abstractNumId w:val="26"/>
+  </w:num>
+  <w:num w:numId="25">
+    <w:abstractNumId w:val="18"/>
+  </w:num>
+  <w:num w:numId="26">
+    <w:abstractNumId w:val="17"/>
+  </w:num>
+  <w:num w:numId="27">
+    <w:abstractNumId w:val="32"/>
+  </w:num>
+  <w:num w:numId="28">
+    <w:abstractNumId w:val="16"/>
+  </w:num>
+  <w:num w:numId="29">
+    <w:abstractNumId w:val="29"/>
+  </w:num>
+  <w:num w:numId="30">
+    <w:abstractNumId w:val="11"/>
+  </w:num>
+  <w:num w:numId="31">
+    <w:abstractNumId w:val="27"/>
+  </w:num>
+  <w:num w:numId="32">
+    <w:abstractNumId w:val="31"/>
+  </w:num>
+  <w:num w:numId="33">
+    <w:abstractNumId w:val="36"/>
+  </w:num>
+  <w:num w:numId="34">
+    <w:abstractNumId w:val="25"/>
+  </w:num>
+  <w:num w:numId="35">
+    <w:abstractNumId w:val="28"/>
+  </w:num>
+  <w:num w:numId="36">
+    <w:abstractNumId w:val="21"/>
+  </w:num>
+  <w:num w:numId="37">
+    <w:abstractNumId w:val="10"/>
+  </w:num>
+  <w:num w:numId="38">
     <w:abstractNumId w:val="23"/>
   </w:num>
-  <w:num w:numId="25">
-    <w:abstractNumId w:val="16"/>
-  </w:num>
-  <w:num w:numId="26">
-    <w:abstractNumId w:val="15"/>
-  </w:num>
-  <w:num w:numId="27">
-    <w:abstractNumId w:val="29"/>
-  </w:num>
-  <w:num w:numId="28">
-    <w:abstractNumId w:val="14"/>
-  </w:num>
-  <w:num w:numId="29">
-    <w:abstractNumId w:val="26"/>
-  </w:num>
-  <w:num w:numId="30">
-    <w:abstractNumId w:val="10"/>
-  </w:num>
-  <w:num w:numId="31">
-    <w:abstractNumId w:val="24"/>
-  </w:num>
-  <w:num w:numId="32">
-    <w:abstractNumId w:val="28"/>
-  </w:num>
-  <w:num w:numId="33">
-    <w:abstractNumId w:val="33"/>
-  </w:num>
-  <w:num w:numId="34">
-    <w:abstractNumId w:val="22"/>
-  </w:num>
-  <w:num w:numId="35">
-    <w:abstractNumId w:val="25"/>
-  </w:num>
-  <w:num w:numId="36">
-    <w:abstractNumId w:val="19"/>
+  <w:num w:numId="39">
+    <w:abstractNumId w:val="13"/>
   </w:num>
 </w:numbering>
 </file>
@@ -30757,11 +35146,12 @@
     <w:link w:val="Heading1Char"/>
     <w:uiPriority w:val="9"/>
     <w:qFormat/>
-    <w:rsid w:val="00033CDE"/>
+    <w:rsid w:val="00EB778B"/>
     <w:pPr>
       <w:keepNext/>
       <w:keepLines/>
       <w:spacing w:before="240" w:after="0"/>
+      <w:jc w:val="center"/>
       <w:outlineLvl w:val="0"/>
     </w:pPr>
     <w:rPr>
@@ -30931,7 +35321,7 @@
     <w:basedOn w:val="DefaultParagraphFont"/>
     <w:link w:val="Heading1"/>
     <w:uiPriority w:val="9"/>
-    <w:rsid w:val="00033CDE"/>
+    <w:rsid w:val="00EB778B"/>
     <w:rPr>
       <w:rFonts w:asciiTheme="majorHAnsi" w:eastAsiaTheme="majorEastAsia" w:hAnsiTheme="majorHAnsi" w:cstheme="majorBidi"/>
       <w:color w:val="2F5496" w:themeColor="accent1" w:themeShade="BF"/>
@@ -31422,6 +35812,11 @@
       <w:sz w:val="18"/>
     </w:rPr>
   </w:style>
+  <w:style w:type="character" w:customStyle="1" w:styleId="vm-hook">
+    <w:name w:val="vm-hook"/>
+    <w:basedOn w:val="DefaultParagraphFont"/>
+    <w:rsid w:val="008D5771"/>
+  </w:style>
 </w:styles>
 </file>
 

--- a/RunningNotes.docx
+++ b/RunningNotes.docx
@@ -9975,6 +9975,12 @@
     </w:p>
     <w:p>
       <w:r>
+        <w:t>git push origin //this will push to master</w:t>
+      </w:r>
+    </w:p>
+    <w:p>
+      <w:r>
+        <w:lastRenderedPageBreak/>
         <w:t xml:space="preserve">git push origin </w:t>
       </w:r>
       <w:proofErr w:type="spellStart"/>
@@ -10585,17 +10591,382 @@
     </w:p>
     <w:p/>
     <w:p>
+      <w:pPr>
+        <w:pStyle w:val="Heading2"/>
+      </w:pPr>
+      <w:r>
+        <w:t>Robust and Secure</w:t>
+      </w:r>
+    </w:p>
+    <w:p>
+      <w:r>
+        <w:t>There are no explicit programmer-defined pointer data types, no pointer arithmetic, and automatic garbage collection.</w:t>
+      </w:r>
+    </w:p>
+    <w:p>
+      <w:pPr>
+        <w:pStyle w:val="Heading2"/>
+      </w:pPr>
+      <w:r>
+        <w:t>Architecture Neutral</w:t>
+      </w:r>
+    </w:p>
+    <w:p>
+      <w:r>
+        <w:t xml:space="preserve">Generates bytecodes--an architecture neutral intermediate format designed to transport code efficiently to multiple hardware and software platforms. </w:t>
+      </w:r>
+    </w:p>
+    <w:p>
+      <w:pPr>
+        <w:pStyle w:val="Heading2"/>
+      </w:pPr>
+      <w:r>
+        <w:t>Portable</w:t>
+      </w:r>
+    </w:p>
+    <w:p>
+      <w:r>
+        <w:t>S</w:t>
+      </w:r>
+      <w:r>
+        <w:t xml:space="preserve">pecifies the sizes of its basic data types and the </w:t>
+      </w:r>
+      <w:r>
+        <w:t>behaviour</w:t>
+      </w:r>
+      <w:r>
+        <w:t xml:space="preserve"> of its arithmetic operators. </w:t>
+      </w:r>
+      <w:r>
+        <w:tab/>
+      </w:r>
+    </w:p>
+    <w:p>
+      <w:r>
+        <w:t xml:space="preserve">Those source files are compiled into .class files by the </w:t>
+      </w:r>
+      <w:proofErr w:type="spellStart"/>
+      <w:r>
+        <w:t>javac</w:t>
+      </w:r>
+      <w:proofErr w:type="spellEnd"/>
+      <w:r>
+        <w:t xml:space="preserve"> compiler. A </w:t>
+      </w:r>
+      <w:r>
+        <w:t xml:space="preserve">dot </w:t>
+      </w:r>
+      <w:r>
+        <w:t>class file does not contain code that is native to your processor; it instead contains bytecodes — the machine language of the Java Virtual Machine. The java launcher tool then runs your application with an instance of the Java Virtual Machine.</w:t>
+      </w:r>
+    </w:p>
+    <w:p>
+      <w:pPr>
+        <w:pStyle w:val="Heading2"/>
+      </w:pPr>
+      <w:r>
+        <w:t>Platform</w:t>
+      </w:r>
+    </w:p>
+    <w:p>
+      <w:r>
+        <w:t xml:space="preserve">A platform is the hardware or software environment in which a program runs. Most popular platforms like Windows, Linux, Solaris OS, and Mac OS. Most platforms can be described as a combination of the operating system and underlying hardware. </w:t>
+      </w:r>
+    </w:p>
+    <w:p>
+      <w:r>
+        <w:t>The Java platform differs from most other platforms</w:t>
+      </w:r>
+      <w:r>
+        <w:t>,</w:t>
+      </w:r>
+      <w:r>
+        <w:t xml:space="preserve"> </w:t>
+      </w:r>
+      <w:r>
+        <w:rPr>
+          <w:strike/>
+        </w:rPr>
+        <w:t>in that</w:t>
+      </w:r>
+      <w:r>
+        <w:t xml:space="preserve"> </w:t>
+      </w:r>
+      <w:r>
+        <w:t>it is</w:t>
+      </w:r>
+      <w:r>
+        <w:t xml:space="preserve"> a software-only platform that runs on top of other hardware-based platforms.</w:t>
+      </w:r>
+    </w:p>
+    <w:p>
+      <w:r>
+        <w:tab/>
+        <w:t>myProgram.java -&gt; API -&gt;JVM -&gt; Hardware</w:t>
+      </w:r>
+    </w:p>
+    <w:p>
+      <w:pPr>
+        <w:pStyle w:val="Heading2"/>
+      </w:pPr>
+      <w:r>
+        <w:t>Compilation</w:t>
+      </w:r>
+    </w:p>
+    <w:p>
+      <w:r>
+        <w:t xml:space="preserve"> Java code is converted into byte code by the </w:t>
+      </w:r>
+      <w:proofErr w:type="spellStart"/>
+      <w:r>
+        <w:t>javaC</w:t>
+      </w:r>
+      <w:proofErr w:type="spellEnd"/>
+      <w:r>
+        <w:t>. The byte code</w:t>
+      </w:r>
+      <w:r>
+        <w:t xml:space="preserve"> (dot class)</w:t>
+      </w:r>
+      <w:r>
+        <w:t xml:space="preserve"> is the converted to Machine instruction</w:t>
+      </w:r>
+      <w:r>
+        <w:t xml:space="preserve"> by JVM</w:t>
+      </w:r>
+      <w:r>
+        <w:t>.</w:t>
+      </w:r>
+    </w:p>
+    <w:p>
+      <w:r>
+        <w:t>The interpreter,</w:t>
+      </w:r>
+      <w:r>
+        <w:t xml:space="preserve"> </w:t>
+      </w:r>
+      <w:r>
+        <w:t>one of the JVM component</w:t>
+      </w:r>
+      <w:r>
+        <w:t>s</w:t>
+      </w:r>
+      <w:r>
+        <w:t xml:space="preserve">, </w:t>
+      </w:r>
+      <w:r>
+        <w:rPr>
+          <w:u w:val="single"/>
+        </w:rPr>
+        <w:t xml:space="preserve">uses the </w:t>
+      </w:r>
+      <w:r>
+        <w:rPr>
+          <w:u w:val="single"/>
+        </w:rPr>
+        <w:t>dictionary</w:t>
+      </w:r>
+      <w:r>
+        <w:t xml:space="preserve"> to convert byte</w:t>
+      </w:r>
+      <w:r>
+        <w:t xml:space="preserve"> c</w:t>
+      </w:r>
+      <w:r>
+        <w:t xml:space="preserve">ode instruction to </w:t>
+      </w:r>
+      <w:r>
+        <w:t>m</w:t>
+      </w:r>
+      <w:r>
+        <w:t xml:space="preserve">achine </w:t>
+      </w:r>
+      <w:r>
+        <w:t>l</w:t>
+      </w:r>
+      <w:r>
+        <w:t>anguage, One line at a time.</w:t>
+      </w:r>
+    </w:p>
+    <w:p>
+      <w:r>
+        <w:t xml:space="preserve">JVM keeps performance counter </w:t>
+      </w:r>
+      <w:r>
+        <w:t>to keep track of each</w:t>
+      </w:r>
+      <w:r>
+        <w:t xml:space="preserve"> snippet/method. Once the counter reaches threshold, it uses the c1 compiler. </w:t>
+      </w:r>
+    </w:p>
+    <w:p>
+      <w:r>
+        <w:t xml:space="preserve">The c1 compiler, </w:t>
+      </w:r>
+      <w:r>
+        <w:t>optimises</w:t>
+      </w:r>
+      <w:r>
+        <w:t xml:space="preserve"> the code and cache the complied code in </w:t>
+      </w:r>
+      <w:r>
+        <w:t>code</w:t>
+      </w:r>
+      <w:r>
+        <w:t xml:space="preserve"> c</w:t>
+      </w:r>
+      <w:r>
+        <w:t>ache (</w:t>
+      </w:r>
+      <w:r>
+        <w:t>Very small. 240MB) in the JVM.</w:t>
+      </w:r>
+    </w:p>
+    <w:p>
+      <w:r>
+        <w:t xml:space="preserve">Further, </w:t>
+      </w:r>
+      <w:r>
+        <w:t xml:space="preserve">JVM does code profiling to find hottest spot in the code. Then c2 compiler is used. Which </w:t>
+      </w:r>
+      <w:r>
+        <w:t>performs</w:t>
+      </w:r>
+      <w:r>
+        <w:t xml:space="preserve"> heavier </w:t>
+      </w:r>
+      <w:r>
+        <w:t xml:space="preserve">optimization. </w:t>
+      </w:r>
+      <w:r>
+        <w:t xml:space="preserve">Uses the same </w:t>
+      </w:r>
+      <w:r>
+        <w:t>c</w:t>
+      </w:r>
+      <w:r>
+        <w:t>ode</w:t>
+      </w:r>
+      <w:r>
+        <w:t xml:space="preserve"> cache</w:t>
+      </w:r>
+      <w:r>
+        <w:t>.</w:t>
+      </w:r>
+    </w:p>
+    <w:p>
+      <w:r>
+        <w:t xml:space="preserve">Optimization like: Dead code, escape analysis: Creating Objects in </w:t>
+      </w:r>
+      <w:r>
+        <w:t>stack,</w:t>
+      </w:r>
+      <w:r>
+        <w:t xml:space="preserve"> which is never escaped from </w:t>
+      </w:r>
+      <w:r>
+        <w:t>method</w:t>
+      </w:r>
+      <w:r>
+        <w:t xml:space="preserve">, so on. </w:t>
+      </w:r>
+    </w:p>
+    <w:p>
+      <w:r>
+        <w:t xml:space="preserve">Form Java 9, Ahead </w:t>
+      </w:r>
+      <w:r>
+        <w:t>of</w:t>
+      </w:r>
+      <w:r>
+        <w:t xml:space="preserve"> </w:t>
+      </w:r>
+      <w:r>
+        <w:t>Time (</w:t>
+      </w:r>
+      <w:r>
+        <w:t xml:space="preserve">AOT) compilation is also possible. By JVM </w:t>
+      </w:r>
+      <w:r>
+        <w:t>Configuration</w:t>
+      </w:r>
+      <w:r>
+        <w:t>. AOT compiles and creates dot SO files.</w:t>
+      </w:r>
+      <w:r>
+        <w:t xml:space="preserve"> </w:t>
+      </w:r>
+      <w:r>
+        <w:t xml:space="preserve">If we use AOT, the platform dependence will come </w:t>
+      </w:r>
+      <w:r>
+        <w:t>into</w:t>
+      </w:r>
+      <w:r>
+        <w:t xml:space="preserve"> picture.</w:t>
+      </w:r>
+    </w:p>
+    <w:p/>
+    <w:p>
+      <w:r>
+        <w:tab/>
+      </w:r>
+    </w:p>
+    <w:p>
+      <w:r>
+        <w:rPr>
+          <w:rStyle w:val="Heading2Char"/>
+        </w:rPr>
+        <w:t>Java architecture</w:t>
+      </w:r>
+      <w:r>
+        <w:tab/>
+      </w:r>
+      <w:r>
+        <w:t>Explanation</w:t>
+      </w:r>
+    </w:p>
+    <w:p>
+      <w:pPr>
+        <w:pStyle w:val="Heading2"/>
+      </w:pPr>
+      <w:r>
+        <w:t>Class Loader</w:t>
+      </w:r>
+    </w:p>
+    <w:p>
+      <w:r>
+        <w:t>Class loaders are responsible for loading Java classes during runtime dynamically to the JVM when required by the application.</w:t>
+      </w:r>
+    </w:p>
+    <w:p>
+      <w:r>
+        <w:t>There are different types of built-in class loaders:</w:t>
+      </w:r>
+    </w:p>
+    <w:p>
       <w:r>
         <w:rPr>
           <w:b/>
           <w:bCs/>
         </w:rPr>
-        <w:t>Robust and Secure</w:t>
-      </w:r>
-    </w:p>
-    <w:p>
-      <w:r>
-        <w:t>There are no explicit programmer-defined pointer data types, no pointer arithmetic, and automatic garbage collection.</w:t>
+        <w:t>Application or system loader</w:t>
+      </w:r>
+      <w:r>
+        <w:t>:</w:t>
+      </w:r>
+    </w:p>
+    <w:p>
+      <w:r>
+        <w:t xml:space="preserve">The system or application class loader loads all the application level classes into the JVM. It loads files found in the </w:t>
+      </w:r>
+      <w:proofErr w:type="spellStart"/>
+      <w:r>
+        <w:t>classpath</w:t>
+      </w:r>
+      <w:proofErr w:type="spellEnd"/>
+      <w:r>
+        <w:t xml:space="preserve"> environment variable.</w:t>
       </w:r>
     </w:p>
     <w:p>
@@ -10604,12 +10975,15 @@
           <w:b/>
           <w:bCs/>
         </w:rPr>
-        <w:t>Architecture Neutral</w:t>
-      </w:r>
-    </w:p>
-    <w:p>
-      <w:r>
-        <w:t xml:space="preserve">Generates bytecodes--an architecture neutral intermediate format designed to transport code efficiently to multiple hardware and software platforms. </w:t>
+        <w:t>Extension class loader</w:t>
+      </w:r>
+      <w:r>
+        <w:t>:</w:t>
+      </w:r>
+    </w:p>
+    <w:p>
+      <w:r>
+        <w:t>The extension class loader is a child of the bootstrap class loader and takes care of loading the extensions of the standard core Java classes so that it's available to all applications running on the platform.</w:t>
       </w:r>
     </w:p>
     <w:p>
@@ -10618,21 +10992,85 @@
           <w:b/>
           <w:bCs/>
         </w:rPr>
-        <w:t>Portable</w:t>
-      </w:r>
-    </w:p>
-    <w:p>
-      <w:r>
-        <w:t>S</w:t>
-      </w:r>
-      <w:r>
-        <w:t xml:space="preserve">pecifies the sizes of its basic data types and the </w:t>
-      </w:r>
-      <w:r>
-        <w:t>behaviour</w:t>
-      </w:r>
-      <w:r>
-        <w:t xml:space="preserve"> of its arithmetic operators. </w:t>
+        <w:t xml:space="preserve">Bootstrap class loader </w:t>
+      </w:r>
+      <w:r>
+        <w:t>:</w:t>
+      </w:r>
+    </w:p>
+    <w:p>
+      <w:r>
+        <w:t xml:space="preserve">This bootstrap class loader is part of the core JVM and is written in native code. Bootstrap class loader serves as a parent of all the other </w:t>
+      </w:r>
+      <w:proofErr w:type="spellStart"/>
+      <w:r>
+        <w:t>ClassLoader</w:t>
+      </w:r>
+      <w:proofErr w:type="spellEnd"/>
+      <w:r>
+        <w:t xml:space="preserve"> instances.</w:t>
+      </w:r>
+    </w:p>
+    <w:p/>
+    <w:p>
+      <w:r>
+        <w:t>When requested to find a class or resource, the below steps are followed:</w:t>
+      </w:r>
+    </w:p>
+    <w:p>
+      <w:pPr>
+        <w:pStyle w:val="ListParagraph"/>
+        <w:numPr>
+          <w:ilvl w:val="0"/>
+          <w:numId w:val="14"/>
+        </w:numPr>
+      </w:pPr>
+      <w:r>
+        <w:t xml:space="preserve">A </w:t>
+      </w:r>
+      <w:proofErr w:type="spellStart"/>
+      <w:r>
+        <w:t>ClassLoader</w:t>
+      </w:r>
+      <w:proofErr w:type="spellEnd"/>
+      <w:r>
+        <w:t xml:space="preserve"> instance checks if the class was already loaded.</w:t>
+      </w:r>
+    </w:p>
+    <w:p>
+      <w:pPr>
+        <w:pStyle w:val="ListParagraph"/>
+        <w:numPr>
+          <w:ilvl w:val="0"/>
+          <w:numId w:val="14"/>
+        </w:numPr>
+      </w:pPr>
+      <w:r>
+        <w:t xml:space="preserve">If not loaded, it </w:t>
+      </w:r>
+      <w:r>
+        <w:t>delegates</w:t>
+      </w:r>
+      <w:r>
+        <w:t xml:space="preserve"> the search for the class or resource to its parent class loader before attempting to find the class or resource itself.</w:t>
+      </w:r>
+    </w:p>
+    <w:p>
+      <w:pPr>
+        <w:pStyle w:val="ListParagraph"/>
+        <w:numPr>
+          <w:ilvl w:val="0"/>
+          <w:numId w:val="14"/>
+        </w:numPr>
+      </w:pPr>
+      <w:r>
+        <w:t xml:space="preserve">If parent class loader cannot load class, it </w:t>
+      </w:r>
+      <w:r>
+        <w:t>attempts</w:t>
+      </w:r>
+      <w:r>
+        <w:t xml:space="preserve"> to load the class or resource by itself.</w:t>
       </w:r>
       <w:r>
         <w:tab/>
@@ -10640,441 +11078,136 @@
     </w:p>
     <w:p>
       <w:r>
-        <w:t xml:space="preserve">Those source files are compiled into .class files by the </w:t>
-      </w:r>
-      <w:proofErr w:type="spellStart"/>
-      <w:r>
-        <w:t>javac</w:t>
-      </w:r>
-      <w:proofErr w:type="spellEnd"/>
-      <w:r>
-        <w:t xml:space="preserve"> compiler. A </w:t>
-      </w:r>
-      <w:r>
-        <w:t xml:space="preserve">dot </w:t>
-      </w:r>
-      <w:r>
-        <w:t>class file does not contain code that is native to your processor; it instead contains bytecodes — the machine language of the Java Virtual Machine. The java launcher tool then runs your application with an instance of the Java Virtual Machine.</w:t>
-      </w:r>
-    </w:p>
-    <w:p>
-      <w:pPr>
+        <w:tab/>
+      </w:r>
+    </w:p>
+    <w:p>
+      <w:pPr>
+        <w:pStyle w:val="Heading2"/>
+      </w:pPr>
+      <w:r>
+        <w:t>JVM</w:t>
+      </w:r>
+    </w:p>
+    <w:p>
+      <w:r>
+        <w:t>M</w:t>
+      </w:r>
+      <w:r>
+        <w:t>emory areas allocated by JVM:</w:t>
+      </w:r>
+      <w:r>
+        <w:t xml:space="preserve"> </w:t>
+      </w:r>
+      <w:r>
+        <w:t>Class</w:t>
+      </w:r>
+      <w:r>
+        <w:t xml:space="preserve"> </w:t>
+      </w:r>
+      <w:r>
+        <w:t>loader,</w:t>
+      </w:r>
+      <w:r>
+        <w:t xml:space="preserve"> </w:t>
+      </w:r>
+      <w:r>
+        <w:t>Class area, Heap, Stack, Program Counter Register and Native Method Stack</w:t>
+      </w:r>
+    </w:p>
+    <w:p>
+      <w:r>
+        <w:t xml:space="preserve">JVM is platform </w:t>
+      </w:r>
+      <w:r>
         <w:rPr>
           <w:b/>
           <w:bCs/>
         </w:rPr>
-      </w:pPr>
-      <w:r>
-        <w:rPr>
-          <w:b/>
-          <w:bCs/>
-        </w:rPr>
-        <w:t>Platform</w:t>
-      </w:r>
-    </w:p>
-    <w:p>
-      <w:r>
-        <w:t xml:space="preserve">A platform is the hardware or software environment in which a program runs. Most popular platforms like Windows, Linux, Solaris OS, and Mac OS. Most platforms can be described as a combination of the operating system and underlying hardware. </w:t>
-      </w:r>
-    </w:p>
-    <w:p>
-      <w:r>
-        <w:t>The Java platform differs from most other platforms</w:t>
-      </w:r>
-      <w:r>
-        <w:t>,</w:t>
+        <w:t>dependent</w:t>
+      </w:r>
+      <w:r>
+        <w:t xml:space="preserve">. </w:t>
+      </w:r>
+    </w:p>
+    <w:p/>
+    <w:p>
+      <w:r>
+        <w:rPr>
+          <w:rStyle w:val="Heading2Char"/>
+        </w:rPr>
+        <w:t>Java Native Interface</w:t>
       </w:r>
       <w:r>
         <w:t xml:space="preserve"> </w:t>
       </w:r>
-      <w:r>
-        <w:rPr>
-          <w:strike/>
-        </w:rPr>
-        <w:t>in that</w:t>
+    </w:p>
+    <w:p>
+      <w:r>
+        <w:t xml:space="preserve">It </w:t>
+      </w:r>
+      <w:r>
+        <w:t>is often referred to in connection with JVM. JNI is a programming framework that enables Java code running in JVM to communicate with</w:t>
+      </w:r>
+      <w:r>
+        <w:t xml:space="preserve"> native</w:t>
+      </w:r>
+      <w:r>
+        <w:t xml:space="preserve"> applications associated with a piece of hardware and specific operating system platform.</w:t>
+      </w:r>
+    </w:p>
+    <w:p>
+      <w:pPr>
+        <w:pStyle w:val="Heading2"/>
+      </w:pPr>
+      <w:r>
+        <w:lastRenderedPageBreak/>
+        <w:t>JRE</w:t>
+      </w:r>
+    </w:p>
+    <w:p>
+      <w:r>
+        <w:t>B</w:t>
+      </w:r>
+      <w:r>
+        <w:t>esides the J</w:t>
+      </w:r>
+      <w:r>
+        <w:t>VM</w:t>
+      </w:r>
+      <w:r>
+        <w:t>, JRE is composed of a variety of other supporting software tools and features to get the most out of your Java applications.</w:t>
+      </w:r>
+    </w:p>
+    <w:p>
+      <w:r>
+        <w:rPr>
+          <w:rStyle w:val="Heading2Char"/>
+        </w:rPr>
+        <w:t>JDK</w:t>
       </w:r>
       <w:r>
         <w:t xml:space="preserve"> </w:t>
       </w:r>
-      <w:r>
-        <w:t>it is</w:t>
-      </w:r>
-      <w:r>
-        <w:t xml:space="preserve"> a software-only platform that runs on top of other hardware-based platforms.</w:t>
-      </w:r>
-    </w:p>
-    <w:p>
-      <w:r>
-        <w:tab/>
-        <w:t>myProgram.java -&gt; API -&gt;JVM -&gt; Hardware</w:t>
-      </w:r>
-    </w:p>
-    <w:p>
-      <w:r>
-        <w:rPr>
-          <w:b/>
-          <w:bCs/>
-        </w:rPr>
-        <w:t>Compilation</w:t>
-      </w:r>
-    </w:p>
-    <w:p>
-      <w:r>
-        <w:t xml:space="preserve"> Java code is converted into byte code by the </w:t>
-      </w:r>
-      <w:proofErr w:type="spellStart"/>
-      <w:r>
-        <w:t>javaC</w:t>
-      </w:r>
-      <w:proofErr w:type="spellEnd"/>
-      <w:r>
-        <w:t>. The byte code</w:t>
-      </w:r>
-      <w:r>
-        <w:t xml:space="preserve"> (dot class)</w:t>
-      </w:r>
-      <w:r>
-        <w:t xml:space="preserve"> is the converted to Machine instruction</w:t>
-      </w:r>
-      <w:r>
-        <w:t>.</w:t>
-      </w:r>
-    </w:p>
-    <w:p>
-      <w:r>
-        <w:t>The interpreter,</w:t>
-      </w:r>
-      <w:r>
-        <w:t xml:space="preserve"> </w:t>
-      </w:r>
-      <w:r>
-        <w:t>one of the JVM component</w:t>
-      </w:r>
-      <w:r>
-        <w:t>s</w:t>
-      </w:r>
-      <w:r>
-        <w:t xml:space="preserve">, </w:t>
-      </w:r>
-      <w:r>
+    </w:p>
+    <w:p>
+      <w:r>
+        <w:t xml:space="preserve">It </w:t>
+      </w:r>
+      <w:r>
+        <w:t>contains all the tools required to compile, debug and run a program developed using the Java platform. JDK includes all the Java tools, executables and binaries needed to run Java programs. This includes JRE, a compiler, a debugger, an archiver and other tools that are used in Java development.</w:t>
+      </w:r>
+    </w:p>
+    <w:p>
+      <w:pPr>
         <w:rPr>
           <w:u w:val="single"/>
         </w:rPr>
-        <w:t xml:space="preserve">uses the </w:t>
-      </w:r>
+      </w:pPr>
       <w:r>
         <w:rPr>
           <w:u w:val="single"/>
         </w:rPr>
-        <w:t>dictionary</w:t>
-      </w:r>
-      <w:r>
-        <w:t xml:space="preserve"> to convert byte</w:t>
-      </w:r>
-      <w:r>
-        <w:t xml:space="preserve"> c</w:t>
-      </w:r>
-      <w:r>
-        <w:t xml:space="preserve">ode instruction to </w:t>
-      </w:r>
-      <w:r>
-        <w:t>m</w:t>
-      </w:r>
-      <w:r>
-        <w:t xml:space="preserve">achine </w:t>
-      </w:r>
-      <w:r>
-        <w:t>l</w:t>
-      </w:r>
-      <w:r>
-        <w:t>anguage, One line at a time.</w:t>
-      </w:r>
-    </w:p>
-    <w:p>
-      <w:r>
-        <w:t xml:space="preserve">JVM keeps performance counter </w:t>
-      </w:r>
-      <w:r>
-        <w:t>to keep track of each</w:t>
-      </w:r>
-      <w:r>
-        <w:t xml:space="preserve"> snippet/method. Once the counter reaches threshold, it uses the c1 compiler. </w:t>
-      </w:r>
-    </w:p>
-    <w:p>
-      <w:r>
-        <w:t xml:space="preserve">The c1 compiler, </w:t>
-      </w:r>
-      <w:r>
-        <w:t>optimises</w:t>
-      </w:r>
-      <w:r>
-        <w:t xml:space="preserve"> the code and cache the complied code in </w:t>
-      </w:r>
-      <w:r>
-        <w:t>code</w:t>
-      </w:r>
-      <w:r>
-        <w:t xml:space="preserve"> c</w:t>
-      </w:r>
-      <w:r>
-        <w:t>ache (</w:t>
-      </w:r>
-      <w:r>
-        <w:t>Very small. 240MB) in the JVM.</w:t>
-      </w:r>
-    </w:p>
-    <w:p>
-      <w:r>
-        <w:t xml:space="preserve">Further, </w:t>
-      </w:r>
-      <w:r>
-        <w:t xml:space="preserve">JVM does code profiling to find hottest spot in the code. Then c2 compiler is used. Which </w:t>
-      </w:r>
-      <w:r>
-        <w:t>performs</w:t>
-      </w:r>
-      <w:r>
-        <w:t xml:space="preserve"> heavier </w:t>
-      </w:r>
-      <w:r>
-        <w:t xml:space="preserve">optimization. </w:t>
-      </w:r>
-      <w:r>
-        <w:t xml:space="preserve">Uses the same </w:t>
-      </w:r>
-      <w:r>
-        <w:t>c</w:t>
-      </w:r>
-      <w:r>
-        <w:t>ode</w:t>
-      </w:r>
-      <w:r>
-        <w:t xml:space="preserve"> cache</w:t>
-      </w:r>
-      <w:r>
-        <w:t>.</w:t>
-      </w:r>
-    </w:p>
-    <w:p>
-      <w:r>
-        <w:t xml:space="preserve">Optimization like: Dead code, escape analysis: Creating Objects in </w:t>
-      </w:r>
-      <w:r>
-        <w:t>stack,</w:t>
-      </w:r>
-      <w:r>
-        <w:t xml:space="preserve"> which is never escaped from </w:t>
-      </w:r>
-      <w:r>
-        <w:t>method</w:t>
-      </w:r>
-      <w:r>
-        <w:t xml:space="preserve">, so on. </w:t>
-      </w:r>
-    </w:p>
-    <w:p/>
-    <w:p>
-      <w:r>
-        <w:lastRenderedPageBreak/>
-        <w:t xml:space="preserve">Form Java 9, Ahead </w:t>
-      </w:r>
-      <w:r>
-        <w:t>of</w:t>
-      </w:r>
-      <w:r>
-        <w:t xml:space="preserve"> </w:t>
-      </w:r>
-      <w:r>
-        <w:t>Time (</w:t>
-      </w:r>
-      <w:r>
-        <w:t xml:space="preserve">AOT) compilation is also possible. By JVM </w:t>
-      </w:r>
-      <w:r>
-        <w:t>Configuration</w:t>
-      </w:r>
-      <w:r>
-        <w:t>. AOT compiles and creates dot SO files.</w:t>
-      </w:r>
-    </w:p>
-    <w:p>
-      <w:r>
-        <w:t xml:space="preserve">If we use AOT, the platform dependence will come </w:t>
-      </w:r>
-      <w:r>
-        <w:t>into</w:t>
-      </w:r>
-      <w:r>
-        <w:t xml:space="preserve"> picture.</w:t>
-      </w:r>
-    </w:p>
-    <w:p/>
-    <w:p>
-      <w:r>
-        <w:tab/>
-      </w:r>
-    </w:p>
-    <w:p>
-      <w:r>
-        <w:rPr>
-          <w:b/>
-          <w:bCs/>
-        </w:rPr>
-        <w:t>Java architecture</w:t>
-      </w:r>
-      <w:r>
-        <w:tab/>
-      </w:r>
-      <w:r>
-        <w:t>Explanation</w:t>
-      </w:r>
-    </w:p>
-    <w:p>
-      <w:pPr>
-        <w:rPr>
-          <w:b/>
-          <w:bCs/>
-        </w:rPr>
-      </w:pPr>
-      <w:r>
-        <w:rPr>
-          <w:b/>
-          <w:bCs/>
-        </w:rPr>
-        <w:t>Class Loader</w:t>
-      </w:r>
-      <w:r>
-        <w:rPr>
-          <w:b/>
-          <w:bCs/>
-        </w:rPr>
-        <w:tab/>
-      </w:r>
-    </w:p>
-    <w:p>
-      <w:r>
-        <w:tab/>
-      </w:r>
-    </w:p>
-    <w:p>
-      <w:r>
-        <w:tab/>
-      </w:r>
-    </w:p>
-    <w:p>
-      <w:r>
-        <w:rPr>
-          <w:b/>
-          <w:bCs/>
-        </w:rPr>
-        <w:t>JVM</w:t>
-      </w:r>
-    </w:p>
-    <w:p>
-      <w:r>
-        <w:t>M</w:t>
-      </w:r>
-      <w:r>
-        <w:t>emory areas allocated by JVM:</w:t>
-      </w:r>
-      <w:r>
-        <w:t xml:space="preserve"> </w:t>
-      </w:r>
-      <w:r>
-        <w:t>Class</w:t>
-      </w:r>
-      <w:r>
-        <w:t xml:space="preserve"> </w:t>
-      </w:r>
-      <w:r>
-        <w:t>loader,</w:t>
-      </w:r>
-      <w:r>
-        <w:t xml:space="preserve"> </w:t>
-      </w:r>
-      <w:r>
-        <w:t>Class area, Heap, Stack, Program Counter Register and Native Method Stack</w:t>
-      </w:r>
-    </w:p>
-    <w:p>
-      <w:r>
-        <w:t xml:space="preserve">JVM is platform </w:t>
-      </w:r>
-      <w:r>
-        <w:rPr>
-          <w:b/>
-          <w:bCs/>
-        </w:rPr>
-        <w:t>dependent</w:t>
-      </w:r>
-      <w:r>
-        <w:t xml:space="preserve">. </w:t>
-      </w:r>
-    </w:p>
-    <w:p/>
-    <w:p>
-      <w:r>
-        <w:rPr>
-          <w:b/>
-          <w:bCs/>
-        </w:rPr>
-        <w:t>Java Native Interface</w:t>
-      </w:r>
-      <w:r>
-        <w:t xml:space="preserve"> (JNI) is often referred to in connection with JVM. JNI is a programming framework that enables Java code running in JVM to communicate with</w:t>
-      </w:r>
-      <w:r>
-        <w:t xml:space="preserve"> native</w:t>
-      </w:r>
-      <w:r>
-        <w:t xml:space="preserve"> applications associated with a piece of hardware and specific operating system platform.</w:t>
-      </w:r>
-    </w:p>
-    <w:p>
-      <w:pPr>
-        <w:rPr>
-          <w:b/>
-          <w:bCs/>
-        </w:rPr>
-      </w:pPr>
-      <w:r>
-        <w:rPr>
-          <w:b/>
-          <w:bCs/>
-        </w:rPr>
-        <w:t>JRE</w:t>
-      </w:r>
-    </w:p>
-    <w:p>
-      <w:r>
-        <w:t>B</w:t>
-      </w:r>
-      <w:r>
-        <w:t>esides the J</w:t>
-      </w:r>
-      <w:r>
-        <w:t>VM</w:t>
-      </w:r>
-      <w:r>
-        <w:t>, JRE is composed of a variety of other supporting software tools and features to get the most out of your Java applications.</w:t>
-      </w:r>
-    </w:p>
-    <w:p/>
-    <w:p>
-      <w:r>
-        <w:rPr>
-          <w:b/>
-          <w:bCs/>
-        </w:rPr>
-        <w:t>JDK</w:t>
-      </w:r>
-      <w:r>
-        <w:t xml:space="preserve"> contains all the tools required to compile, debug and run a program developed using the Java platform. JDK includes all the Java tools, executables and binaries needed to run Java programs. This includes JRE, a compiler, a debugger, an archiver and other tools that are used in Java development.</w:t>
-      </w:r>
-    </w:p>
-    <w:p>
-      <w:r>
         <w:t>It's a decision by the Java package maintainers to include the Java Virtual Machine (JVM) in the Java Runtime Environment (JRE) which is itself included in the Java Development Kit (JDK).</w:t>
       </w:r>
     </w:p>
@@ -13310,12 +13443,32 @@
     </w:p>
     <w:p>
       <w:r>
-        <w:t xml:space="preserve">- an association is known as composition when one object owns other </w:t>
-      </w:r>
-    </w:p>
-    <w:p>
-      <w:r>
-        <w:t>- an association is known as aggregation when one object uses another object.</w:t>
+        <w:t xml:space="preserve">- an association is known as composition when one object </w:t>
+      </w:r>
+      <w:r>
+        <w:rPr>
+          <w:b/>
+          <w:bCs/>
+        </w:rPr>
+        <w:t>owns</w:t>
+      </w:r>
+      <w:r>
+        <w:t xml:space="preserve"> other </w:t>
+      </w:r>
+    </w:p>
+    <w:p>
+      <w:r>
+        <w:t xml:space="preserve">- an association is known as aggregation when one object </w:t>
+      </w:r>
+      <w:r>
+        <w:rPr>
+          <w:b/>
+          <w:bCs/>
+        </w:rPr>
+        <w:t>uses</w:t>
+      </w:r>
+      <w:r>
+        <w:t xml:space="preserve"> another object.</w:t>
       </w:r>
     </w:p>
     <w:p>
@@ -13346,7 +13499,13 @@
         <w:t>filled</w:t>
       </w:r>
       <w:r>
-        <w:t xml:space="preserve"> diamond</w:t>
+        <w:t xml:space="preserve"> </w:t>
+      </w:r>
+      <w:r>
+        <w:rPr>
+          <w:u w:val="single"/>
+        </w:rPr>
+        <w:t>diamond</w:t>
       </w:r>
       <w:r>
         <w:t>.</w:t>
@@ -13397,7 +13556,13 @@
         <w:t>empty</w:t>
       </w:r>
       <w:r>
-        <w:t xml:space="preserve"> diamond</w:t>
+        <w:t xml:space="preserve"> </w:t>
+      </w:r>
+      <w:r>
+        <w:rPr>
+          <w:u w:val="single"/>
+        </w:rPr>
+        <w:t>diamond</w:t>
       </w:r>
       <w:r>
         <w:t>.</w:t>
@@ -15094,6 +15259,21 @@
       </w:r>
     </w:p>
     <w:p>
+      <w:r>
+        <w:t>Based on Return:</w:t>
+      </w:r>
+    </w:p>
+    <w:p>
+      <w:r>
+        <w:t xml:space="preserve">Predicate : Single argument, returns Boolean </w:t>
+      </w:r>
+    </w:p>
+    <w:p>
+      <w:r>
+        <w:t>Function : Single argument, returns Object</w:t>
+      </w:r>
+    </w:p>
+    <w:p>
       <w:pPr>
         <w:pStyle w:val="Heading1"/>
       </w:pPr>
@@ -15214,6 +15394,7 @@
         <w:pStyle w:val="Heading1"/>
       </w:pPr>
       <w:r>
+        <w:lastRenderedPageBreak/>
         <w:t>Streams</w:t>
       </w:r>
     </w:p>
@@ -15224,7 +15405,6 @@
     </w:p>
     <w:p>
       <w:r>
-        <w:lastRenderedPageBreak/>
         <w:t>Streams can be created using the existing data-provider sources(Collection or array)</w:t>
       </w:r>
       <w:r>
@@ -15648,6 +15828,7 @@
     </w:p>
     <w:p>
       <w:r>
+        <w:lastRenderedPageBreak/>
         <w:t xml:space="preserve">Size of Object Reference: It is not a part of JLS or JVM Spec, </w:t>
       </w:r>
       <w:r>
@@ -18154,6 +18335,7 @@
                 <w:szCs w:val="16"/>
                 <w:lang w:val="en-US"/>
               </w:rPr>
+              <w:lastRenderedPageBreak/>
               <w:t>\Z</w:t>
             </w:r>
           </w:p>
@@ -18382,7 +18564,6 @@
                 <w:szCs w:val="16"/>
                 <w:lang w:val="en-US"/>
               </w:rPr>
-              <w:lastRenderedPageBreak/>
               <w:t>\n</w:t>
             </w:r>
           </w:p>
@@ -19138,6 +19319,7 @@
       </w:pPr>
       <w:bookmarkStart w:id="19" w:name="_Toc41417102"/>
       <w:r>
+        <w:lastRenderedPageBreak/>
         <w:t>Immutable</w:t>
       </w:r>
       <w:bookmarkEnd w:id="19"/>
@@ -19169,7 +19351,6 @@
     </w:p>
     <w:p>
       <w:r>
-        <w:lastRenderedPageBreak/>
         <w:t>When to use immutable classes: Notifier events,</w:t>
       </w:r>
       <w:r>
@@ -19477,6 +19658,7 @@
       </w:pPr>
       <w:bookmarkStart w:id="21" w:name="_Toc41417104"/>
       <w:r>
+        <w:lastRenderedPageBreak/>
         <w:t>Enhanced try block</w:t>
       </w:r>
       <w:bookmarkEnd w:id="21"/>
@@ -19520,7 +19702,6 @@
     </w:p>
     <w:p>
       <w:r>
-        <w:lastRenderedPageBreak/>
         <w:t xml:space="preserve">The suppressed exception can be retrieved by </w:t>
       </w:r>
       <w:proofErr w:type="spellStart"/>
@@ -19629,8 +19810,128 @@
       <w:r>
         <w:t xml:space="preserve">Things we can find using reflection : </w:t>
       </w:r>
-      <w:r>
-        <w:t>https://www.baeldung.com/java-reflection</w:t>
+      <w:hyperlink r:id="rId15" w:history="1">
+        <w:r>
+          <w:rPr>
+            <w:rStyle w:val="Hyperlink"/>
+          </w:rPr>
+          <w:t>https://www.baeldung.com/java-reflection</w:t>
+        </w:r>
+      </w:hyperlink>
+    </w:p>
+    <w:p>
+      <w:r>
+        <w:t xml:space="preserve">Extend the </w:t>
+      </w:r>
+      <w:proofErr w:type="spellStart"/>
+      <w:r>
+        <w:t>SecurityManager</w:t>
+      </w:r>
+      <w:proofErr w:type="spellEnd"/>
+      <w:r>
+        <w:t xml:space="preserve"> class and override this method to restrict reflection access</w:t>
+      </w:r>
+      <w:r>
+        <w:t>.</w:t>
+      </w:r>
+      <w:r>
+        <w:t xml:space="preserve"> If this method is overridden, then </w:t>
+      </w:r>
+      <w:proofErr w:type="spellStart"/>
+      <w:r>
+        <w:t>super.checkPackageAccess</w:t>
+      </w:r>
+      <w:proofErr w:type="spellEnd"/>
+      <w:r>
+        <w:t xml:space="preserve"> should be called as the first line in the overridden method.</w:t>
+      </w:r>
+    </w:p>
+    <w:p>
+      <w:r>
+        <w:t xml:space="preserve">public void </w:t>
+      </w:r>
+      <w:proofErr w:type="spellStart"/>
+      <w:r>
+        <w:t>checkPackageAccess</w:t>
+      </w:r>
+      <w:proofErr w:type="spellEnd"/>
+      <w:r>
+        <w:t xml:space="preserve">(String </w:t>
+      </w:r>
+      <w:proofErr w:type="spellStart"/>
+      <w:r>
+        <w:t>pkg</w:t>
+      </w:r>
+      <w:proofErr w:type="spellEnd"/>
+      <w:r>
+        <w:t>){</w:t>
+      </w:r>
+    </w:p>
+    <w:p>
+      <w:proofErr w:type="spellStart"/>
+      <w:r>
+        <w:t>super.checkPackageAccess</w:t>
+      </w:r>
+      <w:proofErr w:type="spellEnd"/>
+      <w:r>
+        <w:t>(</w:t>
+      </w:r>
+      <w:proofErr w:type="spellStart"/>
+      <w:r>
+        <w:t>pkg</w:t>
+      </w:r>
+      <w:proofErr w:type="spellEnd"/>
+      <w:r>
+        <w:t>)</w:t>
+      </w:r>
+    </w:p>
+    <w:p>
+      <w:r>
+        <w:t xml:space="preserve">    // don't allow the use of the reflection package</w:t>
+      </w:r>
+    </w:p>
+    <w:p>
+      <w:r>
+        <w:t xml:space="preserve">    if(</w:t>
+      </w:r>
+      <w:proofErr w:type="spellStart"/>
+      <w:r>
+        <w:t>pkg.equals</w:t>
+      </w:r>
+      <w:proofErr w:type="spellEnd"/>
+      <w:r>
+        <w:t>("</w:t>
+      </w:r>
+      <w:proofErr w:type="spellStart"/>
+      <w:r>
+        <w:t>java.lang.reflect</w:t>
+      </w:r>
+      <w:proofErr w:type="spellEnd"/>
+      <w:r>
+        <w:t>")){</w:t>
+      </w:r>
+    </w:p>
+    <w:p>
+      <w:r>
+        <w:t xml:space="preserve">        throw new </w:t>
+      </w:r>
+      <w:proofErr w:type="spellStart"/>
+      <w:r>
+        <w:t>SecurityException</w:t>
+      </w:r>
+      <w:proofErr w:type="spellEnd"/>
+      <w:r>
+        <w:t>("Reflection is not allowed!");</w:t>
+      </w:r>
+    </w:p>
+    <w:p>
+      <w:r>
+        <w:t xml:space="preserve">    }</w:t>
+      </w:r>
+    </w:p>
+    <w:p>
+      <w:r>
+        <w:t>}</w:t>
       </w:r>
     </w:p>
     <w:p/>
@@ -19640,6 +19941,7 @@
       </w:pPr>
       <w:bookmarkStart w:id="23" w:name="_Toc41417106"/>
       <w:r>
+        <w:lastRenderedPageBreak/>
         <w:t>Enumeration</w:t>
       </w:r>
       <w:bookmarkEnd w:id="23"/>
@@ -19683,7 +19985,43 @@
     </w:p>
     <w:p>
       <w:r>
-        <w:t xml:space="preserve">Because </w:t>
+        <w:t xml:space="preserve">When we compile an </w:t>
+      </w:r>
+      <w:proofErr w:type="spellStart"/>
+      <w:r>
+        <w:t>enum</w:t>
+      </w:r>
+      <w:proofErr w:type="spellEnd"/>
+      <w:r>
+        <w:t>, the Java compiler does these:</w:t>
+      </w:r>
+    </w:p>
+    <w:p>
+      <w:pPr>
+        <w:pStyle w:val="ListParagraph"/>
+        <w:numPr>
+          <w:ilvl w:val="0"/>
+          <w:numId w:val="22"/>
+        </w:numPr>
+      </w:pPr>
+      <w:r>
+        <w:t xml:space="preserve">It turns the </w:t>
+      </w:r>
+      <w:proofErr w:type="spellStart"/>
+      <w:r>
+        <w:t>enum</w:t>
+      </w:r>
+      <w:proofErr w:type="spellEnd"/>
+      <w:r>
+        <w:t xml:space="preserve"> into a subclass of the abstract class </w:t>
+      </w:r>
+      <w:proofErr w:type="spellStart"/>
+      <w:r>
+        <w:t>java.lang.Enum</w:t>
+      </w:r>
+      <w:proofErr w:type="spellEnd"/>
+      <w:r>
+        <w:t xml:space="preserve">, hence custom </w:t>
       </w:r>
       <w:proofErr w:type="spellStart"/>
       <w:r>
@@ -19691,110 +20029,206 @@
       </w:r>
       <w:proofErr w:type="spellEnd"/>
       <w:r>
-        <w:t xml:space="preserve"> extends </w:t>
-      </w:r>
-      <w:proofErr w:type="spellStart"/>
-      <w:r>
-        <w:t>java.lang.Enum</w:t>
-      </w:r>
-      <w:proofErr w:type="spellEnd"/>
-      <w:r>
-        <w:t xml:space="preserve"> so</w:t>
-      </w:r>
-      <w:r>
-        <w:t xml:space="preserve"> it cannot extend anything else.</w:t>
-      </w:r>
-    </w:p>
-    <w:p/>
-    <w:p/>
-    <w:p>
-      <w:pPr>
-        <w:pStyle w:val="Heading1"/>
-      </w:pPr>
-      <w:bookmarkStart w:id="24" w:name="_Toc41417107"/>
-      <w:r>
-        <w:t>Serialization</w:t>
-      </w:r>
-      <w:bookmarkEnd w:id="24"/>
-    </w:p>
-    <w:p>
-      <w:r>
-        <w:t xml:space="preserve">To serialize an object means to convert its state to a byte stream so that the byte stream can be </w:t>
-      </w:r>
-      <w:r>
-        <w:t>reverted</w:t>
-      </w:r>
-      <w:r>
-        <w:t xml:space="preserve"> into a copy of the object.</w:t>
-      </w:r>
-    </w:p>
-    <w:p>
-      <w:pPr>
+        <w:t xml:space="preserve"> can</w:t>
+      </w:r>
+      <w:r>
+        <w:t>’</w:t>
+      </w:r>
+      <w:r>
+        <w:t>t inherit any other class/</w:t>
+      </w:r>
+      <w:proofErr w:type="spellStart"/>
+      <w:r>
+        <w:t>enum</w:t>
+      </w:r>
+      <w:proofErr w:type="spellEnd"/>
+      <w:r>
+        <w:t>.</w:t>
+      </w:r>
+    </w:p>
+    <w:p>
+      <w:pPr>
+        <w:pStyle w:val="ListParagraph"/>
+        <w:numPr>
+          <w:ilvl w:val="0"/>
+          <w:numId w:val="22"/>
+        </w:numPr>
+      </w:pPr>
+      <w:r>
+        <w:t xml:space="preserve">It compiles the </w:t>
+      </w:r>
+      <w:proofErr w:type="spellStart"/>
+      <w:r>
+        <w:t>enum</w:t>
+      </w:r>
+      <w:proofErr w:type="spellEnd"/>
+      <w:r>
+        <w:t xml:space="preserve"> as a </w:t>
+      </w:r>
+      <w:r>
         <w:rPr>
           <w:b/>
           <w:bCs/>
         </w:rPr>
-      </w:pPr>
-      <w:r>
+        <w:t>final</w:t>
+      </w:r>
+      <w:r>
+        <w:t xml:space="preserve"> class</w:t>
+      </w:r>
+    </w:p>
+    <w:p/>
+    <w:p>
+      <w:pPr>
+        <w:pStyle w:val="Heading1"/>
+      </w:pPr>
+      <w:bookmarkStart w:id="24" w:name="_Toc41417107"/>
+      <w:r>
+        <w:t>Serialization</w:t>
+      </w:r>
+      <w:bookmarkEnd w:id="24"/>
+    </w:p>
+    <w:p>
+      <w:r>
+        <w:t xml:space="preserve">To serialize an object means to convert its state to a byte stream so that the byte stream can be </w:t>
+      </w:r>
+      <w:r>
+        <w:t>reverted</w:t>
+      </w:r>
+      <w:r>
+        <w:t xml:space="preserve"> into a copy of the object.</w:t>
+      </w:r>
+    </w:p>
+    <w:p>
+      <w:pPr>
         <w:rPr>
           <w:b/>
           <w:bCs/>
         </w:rPr>
-        <w:t xml:space="preserve">Allowed changes </w:t>
-      </w:r>
+      </w:pPr>
       <w:r>
         <w:rPr>
           <w:b/>
           <w:bCs/>
         </w:rPr>
-        <w:t>to class after serialization:</w:t>
-      </w:r>
-    </w:p>
-    <w:p>
-      <w:r>
-        <w:t>Adding new variables to the class</w:t>
-      </w:r>
-    </w:p>
-    <w:p>
-      <w:r>
-        <w:t>Changing the variables from transient to non-transient or static to non-static.</w:t>
-      </w:r>
-    </w:p>
-    <w:p/>
-    <w:p>
-      <w:r>
-        <w:t>S</w:t>
-      </w:r>
-      <w:r>
-        <w:t>tatic</w:t>
-      </w:r>
-      <w:r>
-        <w:t>,</w:t>
-      </w:r>
-      <w:r>
-        <w:t xml:space="preserve"> </w:t>
-      </w:r>
-      <w:r>
-        <w:t>non-static</w:t>
-      </w:r>
-      <w:r>
-        <w:t xml:space="preserve"> anonymous inner class serialization?</w:t>
-      </w:r>
-    </w:p>
-    <w:p>
-      <w:r>
-        <w:t>behaviour of transient to non-transient or static to non-</w:t>
-      </w:r>
-      <w:r>
-        <w:t>static?</w:t>
-      </w:r>
-    </w:p>
-    <w:p>
+        <w:t xml:space="preserve">Allowed changes </w:t>
+      </w:r>
       <w:r>
         <w:rPr>
           <w:b/>
           <w:bCs/>
         </w:rPr>
+        <w:t>to class after serialization:</w:t>
+      </w:r>
+    </w:p>
+    <w:p>
+      <w:pPr>
+        <w:pStyle w:val="ListParagraph"/>
+        <w:numPr>
+          <w:ilvl w:val="0"/>
+          <w:numId w:val="22"/>
+        </w:numPr>
+      </w:pPr>
+      <w:r>
+        <w:t>Adding new variables to the class</w:t>
+      </w:r>
+    </w:p>
+    <w:p>
+      <w:pPr>
+        <w:pStyle w:val="ListParagraph"/>
+        <w:numPr>
+          <w:ilvl w:val="0"/>
+          <w:numId w:val="22"/>
+        </w:numPr>
+      </w:pPr>
+      <w:r>
+        <w:t>Changing the variables from transient to non-transient or static to non-static.</w:t>
+      </w:r>
+    </w:p>
+    <w:p>
+      <w:r>
+        <w:t>S</w:t>
+      </w:r>
+      <w:r>
+        <w:t>tatic</w:t>
+      </w:r>
+      <w:r>
+        <w:t>,</w:t>
+      </w:r>
+      <w:r>
+        <w:t xml:space="preserve"> </w:t>
+      </w:r>
+      <w:r>
+        <w:t>non-static</w:t>
+      </w:r>
+      <w:r>
+        <w:t xml:space="preserve"> anonymous inner class serialization?</w:t>
+      </w:r>
+    </w:p>
+    <w:p>
+      <w:r>
+        <w:t>behaviour of transient to non-transient or static to non-</w:t>
+      </w:r>
+      <w:r>
+        <w:t>static?</w:t>
+      </w:r>
+    </w:p>
+    <w:p>
+      <w:r>
+        <w:t>The automatically generated UID is generated based on various aspects of the class</w:t>
+      </w:r>
+      <w:r>
+        <w:t>(</w:t>
+      </w:r>
+      <w:r>
+        <w:t xml:space="preserve"> class name, implemented interfaces, and all public and protected members</w:t>
+      </w:r>
+      <w:r>
+        <w:t>)</w:t>
+      </w:r>
+      <w:r>
+        <w:t xml:space="preserve">. Changing any of these in any way will change the </w:t>
+      </w:r>
+      <w:proofErr w:type="spellStart"/>
+      <w:r>
+        <w:t>serialVersionUID</w:t>
+      </w:r>
+      <w:proofErr w:type="spellEnd"/>
+      <w:r>
+        <w:t>.</w:t>
+      </w:r>
+    </w:p>
+    <w:p>
+      <w:r>
+        <w:t>So d</w:t>
+      </w:r>
+      <w:r>
+        <w:t>eclare an explicit serial version UID in every serializable class,</w:t>
+      </w:r>
+      <w:r>
+        <w:t xml:space="preserve"> </w:t>
+      </w:r>
+      <w:r>
+        <w:t xml:space="preserve">this eliminates the serial version UID as a potential source of incompatibility and </w:t>
+      </w:r>
+      <w:r>
+        <w:t>unnecessary</w:t>
+      </w:r>
+      <w:r>
+        <w:t xml:space="preserve"> computation of </w:t>
+      </w:r>
+      <w:r>
+        <w:t>U</w:t>
+      </w:r>
+      <w:r>
+        <w:t>ID</w:t>
+      </w:r>
+    </w:p>
+    <w:p>
+      <w:r>
+        <w:rPr>
+          <w:b/>
+          <w:bCs/>
+        </w:rPr>
         <w:t>Custom overrides</w:t>
       </w:r>
       <w:r>
@@ -19824,11 +20258,60 @@
       </w:r>
       <w:proofErr w:type="spellEnd"/>
       <w:r>
+        <w:t>)</w:t>
+      </w:r>
+      <w:r>
+        <w:t xml:space="preserve"> : </w:t>
+      </w:r>
+    </w:p>
+    <w:p>
+      <w:proofErr w:type="spellStart"/>
+      <w:r>
+        <w:t>ObjectInputStream</w:t>
+      </w:r>
+      <w:proofErr w:type="spellEnd"/>
+      <w:r>
+        <w:t xml:space="preserve"> </w:t>
+      </w:r>
+      <w:proofErr w:type="spellStart"/>
+      <w:r>
+        <w:t>readObject</w:t>
+      </w:r>
+      <w:proofErr w:type="spellEnd"/>
+      <w:r>
+        <w:t>() method will use this method for reading the object from stream.</w:t>
+      </w:r>
+    </w:p>
+    <w:p>
+      <w:proofErr w:type="spellStart"/>
+      <w:r>
+        <w:t>writeObject</w:t>
+      </w:r>
+      <w:proofErr w:type="spellEnd"/>
+      <w:r>
+        <w:t>(</w:t>
+      </w:r>
+      <w:proofErr w:type="spellStart"/>
+      <w:r>
+        <w:t>ObjectOutputStream</w:t>
+      </w:r>
+      <w:proofErr w:type="spellEnd"/>
+      <w:r>
+        <w:t xml:space="preserve"> </w:t>
+      </w:r>
+      <w:proofErr w:type="spellStart"/>
+      <w:r>
+        <w:t>oos</w:t>
+      </w:r>
+      <w:proofErr w:type="spellEnd"/>
+      <w:r>
         <w:t>):</w:t>
       </w:r>
-      <w:proofErr w:type="spellStart"/>
-      <w:r>
-        <w:t>ObjectInputStream</w:t>
+    </w:p>
+    <w:p>
+      <w:proofErr w:type="spellStart"/>
+      <w:r>
+        <w:t>ObjectOutputStream</w:t>
       </w:r>
       <w:proofErr w:type="spellEnd"/>
       <w:r>
@@ -19836,52 +20319,10 @@
       </w:r>
       <w:proofErr w:type="spellStart"/>
       <w:r>
-        <w:t>readObject</w:t>
-      </w:r>
-      <w:proofErr w:type="spellEnd"/>
-      <w:r>
-        <w:t>() method will use this method for reading the object from stream.</w:t>
-      </w:r>
-    </w:p>
-    <w:p>
-      <w:proofErr w:type="spellStart"/>
-      <w:r>
         <w:t>writeObject</w:t>
       </w:r>
       <w:proofErr w:type="spellEnd"/>
       <w:r>
-        <w:t>(</w:t>
-      </w:r>
-      <w:proofErr w:type="spellStart"/>
-      <w:r>
-        <w:t>ObjectOutputStream</w:t>
-      </w:r>
-      <w:proofErr w:type="spellEnd"/>
-      <w:r>
-        <w:t xml:space="preserve"> </w:t>
-      </w:r>
-      <w:proofErr w:type="spellStart"/>
-      <w:r>
-        <w:t>oos</w:t>
-      </w:r>
-      <w:proofErr w:type="spellEnd"/>
-      <w:r>
-        <w:t>):</w:t>
-      </w:r>
-      <w:proofErr w:type="spellStart"/>
-      <w:r>
-        <w:t>ObjectOutputStream</w:t>
-      </w:r>
-      <w:proofErr w:type="spellEnd"/>
-      <w:r>
-        <w:t xml:space="preserve"> </w:t>
-      </w:r>
-      <w:proofErr w:type="spellStart"/>
-      <w:r>
-        <w:t>writeObject</w:t>
-      </w:r>
-      <w:proofErr w:type="spellEnd"/>
-      <w:r>
         <w:t xml:space="preserve">() method will use this method for writing the object to stream. One of the common </w:t>
       </w:r>
       <w:r>
@@ -19931,6 +20372,7 @@
       </w:pPr>
       <w:bookmarkStart w:id="25" w:name="_Toc41417109"/>
       <w:r>
+        <w:lastRenderedPageBreak/>
         <w:t>Reference</w:t>
       </w:r>
       <w:bookmarkEnd w:id="25"/>
@@ -20102,7 +20544,6 @@
         <w:pStyle w:val="JavaCode"/>
       </w:pPr>
       <w:r>
-        <w:lastRenderedPageBreak/>
         <w:t xml:space="preserve">         // Calling the get() method</w:t>
       </w:r>
     </w:p>
@@ -20258,6 +20699,7 @@
         <w:pStyle w:val="Heading3"/>
       </w:pPr>
       <w:r>
+        <w:lastRenderedPageBreak/>
         <w:t>Phantom</w:t>
       </w:r>
     </w:p>
@@ -20479,6 +20921,78 @@
     </w:p>
     <w:p>
       <w:r>
+        <w:t>Calling Garbage collector:</w:t>
+      </w:r>
+    </w:p>
+    <w:p>
+      <w:proofErr w:type="spellStart"/>
+      <w:r>
+        <w:t>System.gc</w:t>
+      </w:r>
+      <w:proofErr w:type="spellEnd"/>
+      <w:r>
+        <w:t xml:space="preserve"> and </w:t>
+      </w:r>
+      <w:proofErr w:type="spellStart"/>
+      <w:r>
+        <w:t>Runtime.getRuntime.gc</w:t>
+      </w:r>
+      <w:proofErr w:type="spellEnd"/>
+      <w:r>
+        <w:t>() are same.</w:t>
+      </w:r>
+    </w:p>
+    <w:p>
+      <w:r>
+        <w:t>System{</w:t>
+      </w:r>
+    </w:p>
+    <w:p>
+      <w:r>
+        <w:t xml:space="preserve">public static void </w:t>
+      </w:r>
+      <w:proofErr w:type="spellStart"/>
+      <w:r>
+        <w:t>gc</w:t>
+      </w:r>
+      <w:proofErr w:type="spellEnd"/>
+      <w:r>
+        <w:t>() {</w:t>
+      </w:r>
+    </w:p>
+    <w:p>
+      <w:r>
+        <w:t xml:space="preserve">        </w:t>
+      </w:r>
+      <w:proofErr w:type="spellStart"/>
+      <w:r>
+        <w:t>Runtime.getRuntime</w:t>
+      </w:r>
+      <w:proofErr w:type="spellEnd"/>
+      <w:r>
+        <w:t>().</w:t>
+      </w:r>
+      <w:proofErr w:type="spellStart"/>
+      <w:r>
+        <w:t>gc</w:t>
+      </w:r>
+      <w:proofErr w:type="spellEnd"/>
+      <w:r>
+        <w:t>();</w:t>
+      </w:r>
+    </w:p>
+    <w:p>
+      <w:r>
+        <w:t xml:space="preserve">    }</w:t>
+      </w:r>
+    </w:p>
+    <w:p>
+      <w:r>
+        <w:t>}</w:t>
+      </w:r>
+    </w:p>
+    <w:p>
+      <w:r>
         <w:t>How is garbage formed:</w:t>
       </w:r>
     </w:p>
@@ -20681,6 +21195,7 @@
     </w:p>
     <w:p>
       <w:r>
+        <w:lastRenderedPageBreak/>
         <w:t>Minor GC refers to the GC that happens in the Young Generation and Major GC refers to the GC that happens in entire heap(Young and Old)</w:t>
       </w:r>
       <w:r>
@@ -20782,7 +21297,6 @@
     </w:p>
     <w:p>
       <w:r>
-        <w:lastRenderedPageBreak/>
         <w:t xml:space="preserve">OutOfMemoryError is thrown after a Major GC </w:t>
       </w:r>
       <w:r>
@@ -20987,6 +21501,7 @@
         <w:rPr>
           <w:rStyle w:val="Heading3Char"/>
         </w:rPr>
+        <w:lastRenderedPageBreak/>
         <w:t>Parallel GC</w:t>
       </w:r>
       <w:bookmarkEnd w:id="30"/>
@@ -21254,6 +21769,7 @@
         <w:pStyle w:val="Heading1"/>
       </w:pPr>
       <w:r>
+        <w:lastRenderedPageBreak/>
         <w:t>Compare Objects</w:t>
       </w:r>
     </w:p>
@@ -21353,7 +21869,6 @@
         <w:pStyle w:val="Heading2"/>
       </w:pPr>
       <w:r>
-        <w:lastRenderedPageBreak/>
         <w:t>Comparator</w:t>
       </w:r>
     </w:p>
@@ -21582,6 +22097,7 @@
     </w:p>
     <w:p>
       <w:r>
+        <w:lastRenderedPageBreak/>
         <w:t>Root node is at level 0</w:t>
       </w:r>
     </w:p>
@@ -21775,7 +22291,7 @@
       </w:r>
     </w:p>
     <w:p>
-      <w:hyperlink r:id="rId15" w:history="1">
+      <w:hyperlink r:id="rId16" w:history="1">
         <w:r>
           <w:rPr>
             <w:rStyle w:val="Hyperlink"/>
@@ -21815,51 +22331,76 @@
         <w:t xml:space="preserve">Not every time we need Comparator or Comparable interfaces to differentiate objects of same class. </w:t>
       </w:r>
       <w:r>
-        <w:t xml:space="preserve">In HashMap and </w:t>
-      </w:r>
-      <w:proofErr w:type="spellStart"/>
-      <w:r>
-        <w:t>Hashtable,w</w:t>
+        <w:t>In HashMap and Hashtable,</w:t>
+      </w:r>
+      <w:r>
+        <w:t xml:space="preserve"> </w:t>
+      </w:r>
+      <w:r>
+        <w:t>w</w:t>
+      </w:r>
+      <w:r>
+        <w:t xml:space="preserve">e can just override the </w:t>
+      </w:r>
+      <w:proofErr w:type="spellStart"/>
+      <w:r>
+        <w:t>hashcode</w:t>
+      </w:r>
+      <w:proofErr w:type="spellEnd"/>
+      <w:r>
+        <w:t xml:space="preserve"> () and equals () to achieve it.</w:t>
+      </w:r>
+    </w:p>
+    <w:p/>
+    <w:p>
+      <w:pPr>
+        <w:pStyle w:val="Heading2"/>
+      </w:pPr>
+      <w:bookmarkStart w:id="39" w:name="_Toc41417127"/>
+      <w:r>
+        <w:t>Iterable</w:t>
+      </w:r>
+      <w:bookmarkEnd w:id="39"/>
+    </w:p>
+    <w:p>
+      <w:r>
+        <w:t xml:space="preserve">An interface which tells that the collection is </w:t>
+      </w:r>
+      <w:r>
+        <w:t>Iterable</w:t>
+      </w:r>
+      <w:r>
+        <w:t xml:space="preserve">. And to </w:t>
+      </w:r>
+      <w:r>
+        <w:t xml:space="preserve">get the </w:t>
+      </w:r>
+      <w:r>
+        <w:t xml:space="preserve">Iterate </w:t>
+      </w:r>
+      <w:r>
+        <w:t xml:space="preserve">of that </w:t>
+      </w:r>
+      <w:r>
+        <w:t xml:space="preserve">collection we </w:t>
+      </w:r>
+      <w:r>
+        <w:t xml:space="preserve"> </w:t>
+      </w:r>
+      <w:r>
+        <w:t>us</w:t>
       </w:r>
       <w:r>
         <w:t>e</w:t>
       </w:r>
-      <w:proofErr w:type="spellEnd"/>
-      <w:r>
-        <w:t xml:space="preserve"> can just override the </w:t>
-      </w:r>
-      <w:proofErr w:type="spellStart"/>
-      <w:r>
-        <w:t>hashcode</w:t>
-      </w:r>
-      <w:proofErr w:type="spellEnd"/>
-      <w:r>
-        <w:t xml:space="preserve"> () and equals () to achieve it.</w:t>
-      </w:r>
-    </w:p>
-    <w:p/>
-    <w:p>
-      <w:pPr>
-        <w:pStyle w:val="Heading2"/>
-      </w:pPr>
-      <w:bookmarkStart w:id="39" w:name="_Toc41417127"/>
-      <w:r>
-        <w:t>Iterable</w:t>
-      </w:r>
-      <w:bookmarkEnd w:id="39"/>
-    </w:p>
-    <w:p>
-      <w:r>
-        <w:t xml:space="preserve">An interface which tells that the collection is </w:t>
-      </w:r>
-      <w:r>
-        <w:t>Iterable</w:t>
-      </w:r>
-      <w:r>
-        <w:t xml:space="preserve">. And to Iterate that collection we can get the Iterator using the methods </w:t>
-      </w:r>
-      <w:r>
-        <w:t>Iterator (</w:t>
+      <w:r>
+        <w:t xml:space="preserve"> the methods </w:t>
+      </w:r>
+      <w:r>
+        <w:t>Iterator</w:t>
+      </w:r>
+      <w:r>
+        <w:t>(</w:t>
       </w:r>
       <w:r>
         <w:t>).</w:t>
@@ -22055,6 +22596,28 @@
       </w:r>
     </w:p>
     <w:p>
+      <w:proofErr w:type="spellStart"/>
+      <w:r>
+        <w:t>CopyOnWriteArrayList</w:t>
+      </w:r>
+      <w:proofErr w:type="spellEnd"/>
+      <w:r>
+        <w:t xml:space="preserve"> is used when the list is used more for iteration and less of modification. When we take a</w:t>
+      </w:r>
+      <w:r>
+        <w:t>n</w:t>
+      </w:r>
+      <w:r>
+        <w:t xml:space="preserve"> iterator, we get a</w:t>
+      </w:r>
+      <w:r>
+        <w:t>n</w:t>
+      </w:r>
+      <w:r>
+        <w:t xml:space="preserve"> immutable snapshot of the current list.</w:t>
+      </w:r>
+    </w:p>
+    <w:p>
       <w:pPr>
         <w:pStyle w:val="Heading3"/>
       </w:pPr>
@@ -22118,6 +22681,7 @@
         <w:pStyle w:val="Heading3"/>
       </w:pPr>
       <w:r>
+        <w:lastRenderedPageBreak/>
         <w:t>List</w:t>
       </w:r>
     </w:p>
@@ -22155,7 +22719,6 @@
     </w:p>
     <w:p>
       <w:r>
-        <w:lastRenderedPageBreak/>
         <w:t xml:space="preserve">the </w:t>
       </w:r>
       <w:proofErr w:type="spellStart"/>
@@ -22433,6 +22996,7 @@
       <w:bookmarkStart w:id="45" w:name="_Toc41417133"/>
       <w:bookmarkStart w:id="46" w:name="_Hlk85891997"/>
       <w:r>
+        <w:lastRenderedPageBreak/>
         <w:t>Priority Queue</w:t>
       </w:r>
       <w:bookmarkEnd w:id="45"/>
@@ -22822,6 +23386,7 @@
         <w:pStyle w:val="NoSpacing"/>
       </w:pPr>
       <w:r>
+        <w:lastRenderedPageBreak/>
         <w:t>1</w:t>
       </w:r>
       <w:r>
@@ -22896,7 +23461,6 @@
         </w:rPr>
       </w:pPr>
       <w:r>
-        <w:lastRenderedPageBreak/>
         <w:t>Linked</w:t>
       </w:r>
       <w:r>
@@ -23242,6 +23806,7 @@
     </w:p>
     <w:p>
       <w:r>
+        <w:lastRenderedPageBreak/>
         <w:t xml:space="preserve">     final K key;</w:t>
       </w:r>
     </w:p>
@@ -23257,7 +23822,6 @@
     </w:p>
     <w:p>
       <w:r>
-        <w:lastRenderedPageBreak/>
         <w:t xml:space="preserve">     final int hash;</w:t>
       </w:r>
     </w:p>
@@ -23517,6 +24081,7 @@
       </w:pPr>
       <w:proofErr w:type="spellStart"/>
       <w:r>
+        <w:lastRenderedPageBreak/>
         <w:t>TreeMap</w:t>
       </w:r>
       <w:proofErr w:type="spellEnd"/>
@@ -23600,7 +24165,6 @@
       </w:pPr>
       <w:proofErr w:type="spellStart"/>
       <w:r>
-        <w:lastRenderedPageBreak/>
         <w:t>TreeSet</w:t>
       </w:r>
       <w:proofErr w:type="spellEnd"/>
@@ -26835,6 +27399,12 @@
       </w:r>
     </w:p>
     <w:p>
+      <w:r>
+        <w:tab/>
+        <w:t>This class implements the following patterns internally:</w:t>
+      </w:r>
+    </w:p>
+    <w:p>
       <w:pPr>
         <w:pStyle w:val="ListParagraph"/>
         <w:numPr>
@@ -26927,121 +27497,145 @@
     </w:p>
     <w:p>
       <w:r>
+        <w:lastRenderedPageBreak/>
         <w:t>https://dzone.com/articles/design-patterns-the-strategy-and-factory-patterns</w:t>
       </w:r>
     </w:p>
     <w:p>
       <w:r>
-        <w:lastRenderedPageBreak/>
-        <w:t>A factory pattern is used to create objects of a specific type. A strategy pattern is use</w:t>
-      </w:r>
-      <w:r>
-        <w:t>d</w:t>
-      </w:r>
-      <w:r>
-        <w:t xml:space="preserve"> to perform an operation (or set of operations) in a particular manner.</w:t>
-      </w:r>
-    </w:p>
-    <w:p>
-      <w:r>
-        <w:t xml:space="preserve">Bike </w:t>
-      </w:r>
-      <w:proofErr w:type="spellStart"/>
-      <w:r>
-        <w:t>bike</w:t>
-      </w:r>
-      <w:proofErr w:type="spellEnd"/>
-      <w:r>
-        <w:t xml:space="preserve"> = new </w:t>
-      </w:r>
-      <w:proofErr w:type="spellStart"/>
-      <w:r>
-        <w:t>factoryPattern</w:t>
-      </w:r>
-      <w:proofErr w:type="spellEnd"/>
-      <w:r>
-        <w:t>(“Pulsar”);</w:t>
-      </w:r>
-    </w:p>
-    <w:p>
-      <w:proofErr w:type="spellStart"/>
-      <w:r>
-        <w:t>b</w:t>
-      </w:r>
-      <w:r>
-        <w:t>ike.</w:t>
-      </w:r>
-      <w:r>
-        <w:t>startStrategy</w:t>
-      </w:r>
-      <w:proofErr w:type="spellEnd"/>
-      <w:r>
-        <w:t>(“</w:t>
-      </w:r>
-      <w:proofErr w:type="spellStart"/>
-      <w:r>
-        <w:t>KickStart</w:t>
-      </w:r>
-      <w:proofErr w:type="spellEnd"/>
-      <w:r>
-        <w:t>”);</w:t>
-      </w:r>
-    </w:p>
-    <w:p>
-      <w:proofErr w:type="spellStart"/>
-      <w:r>
-        <w:t>bike.startStrategy</w:t>
-      </w:r>
-      <w:proofErr w:type="spellEnd"/>
-      <w:r>
-        <w:t>(“</w:t>
-      </w:r>
-      <w:proofErr w:type="spellStart"/>
-      <w:r>
-        <w:t>SelfStart</w:t>
-      </w:r>
-      <w:proofErr w:type="spellEnd"/>
-      <w:r>
-        <w:t>”);</w:t>
-      </w:r>
-    </w:p>
-    <w:p>
-      <w:r>
-        <w:t xml:space="preserve">This bike example </w:t>
-      </w:r>
-      <w:r>
-        <w:t xml:space="preserve">uses a </w:t>
-      </w:r>
-      <w:r>
-        <w:t xml:space="preserve">Static/Simple Factory. To understand </w:t>
-      </w:r>
-      <w:r>
-        <w:t xml:space="preserve">the difference between strategy and factory, </w:t>
-      </w:r>
-      <w:r>
-        <w:t xml:space="preserve">see what </w:t>
-      </w:r>
-      <w:r>
-        <w:t>Factory pattern is.</w:t>
-      </w:r>
-    </w:p>
-    <w:p>
-      <w:r>
-        <w:t>Unclear about the need of following separation</w:t>
-      </w:r>
-    </w:p>
-    <w:p>
-      <w:pPr>
+        <w:t>A factory pattern is used to create objects of a specific type to perform an operation (or set of operations) in a particular manner.</w:t>
+      </w:r>
+    </w:p>
+    <w:p>
+      <w:r>
+        <w:t xml:space="preserve">When </w:t>
+      </w:r>
+      <w:r>
+        <w:t xml:space="preserve">Strategy Pattern </w:t>
+      </w:r>
+      <w:r>
+        <w:t>is implemented</w:t>
+      </w:r>
+      <w:r>
+        <w:t>/used</w:t>
+      </w:r>
+      <w:r>
+        <w:t xml:space="preserve"> by the </w:t>
+      </w:r>
+      <w:r>
         <w:rPr>
           <w:b/>
           <w:bCs/>
         </w:rPr>
-      </w:pPr>
-      <w:r>
+        <w:t>aggregation</w:t>
+      </w:r>
+      <w:r>
+        <w:t xml:space="preserve"> relation </w:t>
+      </w:r>
+      <w:r>
+        <w:t xml:space="preserve">the class can be very must extendable. </w:t>
+      </w:r>
+    </w:p>
+    <w:p>
+      <w:r>
+        <w:t xml:space="preserve">Bike </w:t>
+      </w:r>
+      <w:proofErr w:type="spellStart"/>
+      <w:r>
+        <w:t>bike</w:t>
+      </w:r>
+      <w:proofErr w:type="spellEnd"/>
+      <w:r>
+        <w:t xml:space="preserve"> = new </w:t>
+      </w:r>
+      <w:proofErr w:type="spellStart"/>
+      <w:r>
+        <w:t>factoryPattern</w:t>
+      </w:r>
+      <w:proofErr w:type="spellEnd"/>
+      <w:r>
+        <w:t>(“Pulsar”);</w:t>
+      </w:r>
+    </w:p>
+    <w:p>
+      <w:proofErr w:type="spellStart"/>
+      <w:r>
+        <w:t>b</w:t>
+      </w:r>
+      <w:r>
+        <w:t>ike.</w:t>
+      </w:r>
+      <w:r>
+        <w:t>startStrategy</w:t>
+      </w:r>
+      <w:proofErr w:type="spellEnd"/>
+      <w:r>
+        <w:t>(“</w:t>
+      </w:r>
+      <w:proofErr w:type="spellStart"/>
+      <w:r>
+        <w:t>KickStart</w:t>
+      </w:r>
+      <w:proofErr w:type="spellEnd"/>
+      <w:r>
+        <w:t>”);</w:t>
+      </w:r>
+    </w:p>
+    <w:p>
+      <w:proofErr w:type="spellStart"/>
+      <w:r>
+        <w:t>bike.startStrategy</w:t>
+      </w:r>
+      <w:proofErr w:type="spellEnd"/>
+      <w:r>
+        <w:t>(“</w:t>
+      </w:r>
+      <w:proofErr w:type="spellStart"/>
+      <w:r>
+        <w:t>SelfStart</w:t>
+      </w:r>
+      <w:proofErr w:type="spellEnd"/>
+      <w:r>
+        <w:t>”);</w:t>
+      </w:r>
+    </w:p>
+    <w:p>
+      <w:r>
+        <w:t xml:space="preserve">This bike example </w:t>
+      </w:r>
+      <w:r>
+        <w:t xml:space="preserve">uses a </w:t>
+      </w:r>
+      <w:r>
+        <w:t xml:space="preserve">Static/Simple Factory. To understand </w:t>
+      </w:r>
+      <w:r>
+        <w:t xml:space="preserve">the difference between strategy and factory, </w:t>
+      </w:r>
+      <w:r>
+        <w:t xml:space="preserve">see what </w:t>
+      </w:r>
+      <w:r>
+        <w:t>Factory pattern is.</w:t>
+      </w:r>
+    </w:p>
+    <w:p>
+      <w:r>
+        <w:t>Unclear about the need of following separation</w:t>
+      </w:r>
+    </w:p>
+    <w:p>
+      <w:pPr>
         <w:rPr>
           <w:b/>
           <w:bCs/>
         </w:rPr>
+      </w:pPr>
+      <w:r>
+        <w:rPr>
+          <w:b/>
+          <w:bCs/>
+        </w:rPr>
         <w:t>Runtime Strategy Selection</w:t>
       </w:r>
     </w:p>
@@ -27216,6 +27810,7 @@
     <w:p/>
     <w:p>
       <w:r>
+        <w:lastRenderedPageBreak/>
         <w:t>The pattern encapsulates everything required to take an action and allows the execution of the action to occur completely independently of any of that context. If that is not a requirement for you then the pattern is probably not helpful for your problem space</w:t>
       </w:r>
     </w:p>
@@ -27435,6 +28030,7 @@
     </w:p>
     <w:p>
       <w:r>
+        <w:lastRenderedPageBreak/>
         <w:t>Iterator Pattern provides a way to access the elements</w:t>
       </w:r>
       <w:r>
@@ -27452,7 +28048,6 @@
     </w:p>
     <w:p>
       <w:r>
-        <w:lastRenderedPageBreak/>
         <w:t>with Iterator pattern, we should be able to Iterator in any aggregation of Objects. Ex: List Employee objects</w:t>
       </w:r>
     </w:p>
@@ -27943,6 +28538,7 @@
       </w:pPr>
       <w:bookmarkStart w:id="65" w:name="_Toc41417153"/>
       <w:r>
+        <w:lastRenderedPageBreak/>
         <w:t>Structural</w:t>
       </w:r>
       <w:bookmarkEnd w:id="65"/>
@@ -27968,12 +28564,11 @@
     </w:p>
     <w:p>
       <w:r>
-        <w:lastRenderedPageBreak/>
         <w:t>https://stackoverflow.com/questions/350404/how-do-the-proxy-decorator-adapter-and-bridge-patterns-differ</w:t>
       </w:r>
     </w:p>
     <w:p>
-      <w:hyperlink r:id="rId16" w:history="1">
+      <w:hyperlink r:id="rId17" w:history="1">
         <w:r>
           <w:rPr>
             <w:rStyle w:val="Hyperlink"/>
@@ -28260,7 +28855,7 @@
       </w:r>
     </w:p>
     <w:p>
-      <w:hyperlink r:id="rId17" w:history="1">
+      <w:hyperlink r:id="rId18" w:history="1">
         <w:r>
           <w:rPr>
             <w:rStyle w:val="Hyperlink"/>
@@ -28283,7 +28878,6 @@
     <w:p>
       <w:proofErr w:type="spellStart"/>
       <w:r>
-        <w:lastRenderedPageBreak/>
         <w:t>Label,with</w:t>
       </w:r>
       <w:proofErr w:type="spellEnd"/>
@@ -28516,6 +29110,7 @@
     </w:p>
     <w:p>
       <w:r>
+        <w:lastRenderedPageBreak/>
         <w:t xml:space="preserve">Adapters are used when we encounter a </w:t>
       </w:r>
       <w:r>
@@ -28540,7 +29135,6 @@
     <w:p/>
     <w:p>
       <w:r>
-        <w:lastRenderedPageBreak/>
         <w:t>Separates</w:t>
       </w:r>
       <w:r>
@@ -28656,6 +29250,7 @@
         </w:numPr>
       </w:pPr>
       <w:r>
+        <w:lastRenderedPageBreak/>
         <w:t>Using the subsystem of downloading.</w:t>
       </w:r>
     </w:p>
@@ -28721,7 +29316,6 @@
         </w:numPr>
       </w:pPr>
       <w:r>
-        <w:lastRenderedPageBreak/>
         <w:t>Calculate the download speed</w:t>
       </w:r>
     </w:p>
@@ -28979,6 +29573,7 @@
     </w:p>
     <w:p>
       <w:r>
+        <w:lastRenderedPageBreak/>
         <w:t xml:space="preserve">Step1: Get the factory based on player type. </w:t>
       </w:r>
       <w:proofErr w:type="spellStart"/>
@@ -29028,7 +29623,6 @@
           <w:b/>
           <w:bCs/>
         </w:rPr>
-        <w:lastRenderedPageBreak/>
         <w:t>When to use</w:t>
       </w:r>
       <w:r>
@@ -29196,226 +29790,64 @@
           <w:b/>
           <w:bCs/>
         </w:rPr>
-        <w:t xml:space="preserve">Eager Initialization vs Lazy </w:t>
-      </w:r>
+        <w:t>Need for Singleton</w:t>
+      </w:r>
+      <w:r>
+        <w:t>:</w:t>
+      </w:r>
+    </w:p>
+    <w:p>
+      <w:r>
+        <w:t>1. you do not want to create more than one heavy resource</w:t>
+      </w:r>
+    </w:p>
+    <w:p>
+      <w:r>
+        <w:t xml:space="preserve">2. controlling access to a resource. To avoid an inconsistent state, Like in </w:t>
+      </w:r>
+      <w:proofErr w:type="spellStart"/>
+      <w:r>
+        <w:t>DataBase</w:t>
+      </w:r>
+      <w:proofErr w:type="spellEnd"/>
+      <w:r>
+        <w:t>/</w:t>
+      </w:r>
+      <w:proofErr w:type="spellStart"/>
+      <w:r>
+        <w:t>audioManager</w:t>
+      </w:r>
+      <w:proofErr w:type="spellEnd"/>
+    </w:p>
+    <w:p>
+      <w:r>
+        <w:t>3. Singletons can be stateful or stateless. Stateful can provide services like maintaining a counter. Stateless can provide utility functions that need no more information than their parameters</w:t>
+      </w:r>
+    </w:p>
+    <w:p/>
+    <w:p>
+      <w:r>
+        <w:t>Multiple instances are possible because of multiple VM, multiple class Loader</w:t>
+      </w:r>
+    </w:p>
+    <w:p>
       <w:r>
         <w:rPr>
           <w:b/>
           <w:bCs/>
         </w:rPr>
-        <w:t>Initialization</w:t>
+        <w:t>Eager Initialization vs Lazy Initialization</w:t>
       </w:r>
       <w:r>
         <w:t>:</w:t>
       </w:r>
     </w:p>
     <w:p>
-      <w:r>
-        <w:t xml:space="preserve">The double check is done </w:t>
-      </w:r>
-      <w:r>
-        <w:t>because: The</w:t>
-      </w:r>
-      <w:r>
-        <w:t xml:space="preserve"> lock is grabbed only if the Singleton instance does not exist, and then the existence of the instance is checked again(because,</w:t>
-      </w:r>
-      <w:r>
-        <w:t xml:space="preserve"> </w:t>
-      </w:r>
-      <w:r>
-        <w:t>what if another thread has created the instance while this thread is waiting for the lock) in case another thread passed the first check an instant before the current thread. By this, we intend to avoid the expense of grabbing the lock of the Singleton class every time the method is called</w:t>
-      </w:r>
-      <w:r>
-        <w:t xml:space="preserve"> </w:t>
-      </w:r>
-      <w:r>
-        <w:t>(Avoiding method Sync).</w:t>
-      </w:r>
-      <w:r>
-        <w:t xml:space="preserve"> </w:t>
-      </w:r>
-      <w:r>
-        <w:t>Anyway,</w:t>
-      </w:r>
-      <w:r>
-        <w:t xml:space="preserve"> this is also not good approach.</w:t>
-      </w:r>
-    </w:p>
-    <w:p/>
-    <w:p>
-      <w:r>
-        <w:lastRenderedPageBreak/>
-        <w:t xml:space="preserve">In lazy initialization, Singleton is created only when Object is created. But in early initialization, if anything of that class is accessed the singleton object is created </w:t>
-      </w:r>
-      <w:r>
-        <w:t>i.e.,</w:t>
-      </w:r>
-      <w:r>
-        <w:t xml:space="preserve"> if any other static </w:t>
-      </w:r>
-      <w:r>
-        <w:t>member</w:t>
-      </w:r>
-      <w:r>
-        <w:t xml:space="preserve"> or static variable.</w:t>
-      </w:r>
-    </w:p>
-    <w:p/>
-    <w:p>
-      <w:r>
-        <w:t xml:space="preserve">In lazy initialization you give a public API to get the instance. In multi-threaded environment it is challenging to avoid unnecessary object creation. </w:t>
-      </w:r>
-      <w:r>
-        <w:t>So,</w:t>
-      </w:r>
-      <w:r>
-        <w:t xml:space="preserve"> we put synchronization blocks which poses unnecessary locking to be done to check for object already created. </w:t>
-      </w:r>
-      <w:r>
-        <w:t>So,</w:t>
-      </w:r>
-      <w:r>
-        <w:t xml:space="preserve"> it becomes a performance issue in this case.</w:t>
-      </w:r>
-      <w:r>
-        <w:t xml:space="preserve"> </w:t>
-      </w:r>
-      <w:r>
-        <w:t>In reality</w:t>
-      </w:r>
-      <w:r>
-        <w:t>,</w:t>
-      </w:r>
-      <w:r>
-        <w:t xml:space="preserve"> most use cases this sort of code it will always be executed, so is it worth to handle this overhead of thread issues? </w:t>
-      </w:r>
-    </w:p>
-    <w:p/>
-    <w:p>
-      <w:r>
-        <w:t>So if we are sure that creating object is not going to take any significant memory and its almost always going to be used in your application then it</w:t>
-      </w:r>
-      <w:r>
-        <w:t xml:space="preserve"> i</w:t>
-      </w:r>
-      <w:r>
-        <w:t xml:space="preserve">s good to create in static initialization. Also please do not forget to make your instance final in this case as it make </w:t>
-      </w:r>
-      <w:r>
-        <w:t>sure</w:t>
-      </w:r>
-      <w:r>
-        <w:t xml:space="preserve"> that the object creation is reflected properly and in totality to main memory which is important in multi-threaded environment.</w:t>
-      </w:r>
-    </w:p>
-    <w:p>
-      <w:r>
-        <w:t xml:space="preserve">public class </w:t>
-      </w:r>
-      <w:proofErr w:type="spellStart"/>
-      <w:r>
-        <w:t>BillPughSingleton</w:t>
-      </w:r>
-      <w:proofErr w:type="spellEnd"/>
-      <w:r>
-        <w:t xml:space="preserve"> {</w:t>
-      </w:r>
-    </w:p>
-    <w:p>
-      <w:r>
-        <w:t xml:space="preserve">    private </w:t>
-      </w:r>
-      <w:proofErr w:type="spellStart"/>
-      <w:r>
-        <w:t>BillPughSingleton</w:t>
-      </w:r>
-      <w:proofErr w:type="spellEnd"/>
-      <w:r>
-        <w:t>(){}</w:t>
-      </w:r>
-    </w:p>
-    <w:p>
-      <w:r>
-        <w:t xml:space="preserve">    private static class </w:t>
-      </w:r>
-      <w:proofErr w:type="spellStart"/>
-      <w:r>
-        <w:t>SingletonHelper</w:t>
-      </w:r>
-      <w:proofErr w:type="spellEnd"/>
-      <w:r>
-        <w:t>{</w:t>
-      </w:r>
-    </w:p>
-    <w:p>
-      <w:r>
-        <w:t xml:space="preserve">        private static final </w:t>
-      </w:r>
-      <w:proofErr w:type="spellStart"/>
-      <w:r>
-        <w:t>BillPughSingleton</w:t>
-      </w:r>
-      <w:proofErr w:type="spellEnd"/>
-      <w:r>
-        <w:t xml:space="preserve"> INSTANCE = new </w:t>
-      </w:r>
-      <w:proofErr w:type="spellStart"/>
-      <w:r>
-        <w:t>BillPughSingleton</w:t>
-      </w:r>
-      <w:proofErr w:type="spellEnd"/>
-      <w:r>
-        <w:t xml:space="preserve">(); </w:t>
-      </w:r>
-    </w:p>
-    <w:p>
-      <w:r>
-        <w:t xml:space="preserve">    }</w:t>
-      </w:r>
-    </w:p>
-    <w:p>
-      <w:r>
-        <w:t xml:space="preserve">    public static </w:t>
-      </w:r>
-      <w:proofErr w:type="spellStart"/>
-      <w:r>
-        <w:t>BillPughSingleton</w:t>
-      </w:r>
-      <w:proofErr w:type="spellEnd"/>
-      <w:r>
-        <w:t xml:space="preserve"> </w:t>
-      </w:r>
-      <w:proofErr w:type="spellStart"/>
-      <w:r>
-        <w:t>getInstance</w:t>
-      </w:r>
-      <w:proofErr w:type="spellEnd"/>
-      <w:r>
-        <w:t>(){</w:t>
-      </w:r>
-    </w:p>
-    <w:p>
-      <w:r>
-        <w:t xml:space="preserve">        return </w:t>
-      </w:r>
-      <w:proofErr w:type="spellStart"/>
-      <w:r>
-        <w:t>SingletonHelper.INSTANCE</w:t>
-      </w:r>
-      <w:proofErr w:type="spellEnd"/>
-      <w:r>
-        <w:t>;</w:t>
-      </w:r>
-    </w:p>
-    <w:p>
-      <w:r>
-        <w:t xml:space="preserve">    }</w:t>
-      </w:r>
-    </w:p>
-    <w:p>
-      <w:r>
-        <w:t>}</w:t>
-      </w:r>
+      <w:proofErr w:type="spellStart"/>
+      <w:r>
+        <w:t>sdsaffaf</w:t>
+      </w:r>
+      <w:proofErr w:type="spellEnd"/>
     </w:p>
     <w:p/>
     <w:p>
@@ -29424,230 +29856,493 @@
           <w:b/>
           <w:bCs/>
         </w:rPr>
-        <w:t>Need for Singleton</w:t>
-      </w:r>
-      <w:r>
-        <w:t>:</w:t>
-      </w:r>
-    </w:p>
-    <w:p>
-      <w:r>
-        <w:t xml:space="preserve">1. you </w:t>
-      </w:r>
-      <w:r>
-        <w:t>do not</w:t>
-      </w:r>
-      <w:r>
-        <w:t xml:space="preserve"> want to create more than one heavy resource</w:t>
-      </w:r>
-    </w:p>
-    <w:p>
-      <w:r>
-        <w:t>2. controlling access to a resource. To avoid an inconsistent state</w:t>
-      </w:r>
-      <w:r>
-        <w:t>, L</w:t>
-      </w:r>
-      <w:r>
-        <w:t xml:space="preserve">ike in </w:t>
-      </w:r>
-      <w:proofErr w:type="spellStart"/>
-      <w:r>
-        <w:t>DataBase</w:t>
-      </w:r>
-      <w:proofErr w:type="spellEnd"/>
-      <w:r>
-        <w:t>/</w:t>
-      </w:r>
-      <w:proofErr w:type="spellStart"/>
-      <w:r>
-        <w:t>audioManager</w:t>
-      </w:r>
-      <w:proofErr w:type="spellEnd"/>
-    </w:p>
-    <w:p>
-      <w:r>
-        <w:t xml:space="preserve">3. Singletons can be stateful or stateless. Stateful can provide services like </w:t>
-      </w:r>
-      <w:r>
-        <w:t>maintaining</w:t>
-      </w:r>
-      <w:r>
-        <w:t xml:space="preserve"> a counter.</w:t>
+        <w:t>The double check</w:t>
+      </w:r>
+      <w:r>
+        <w:t xml:space="preserve"> is done </w:t>
+      </w:r>
+      <w:r>
+        <w:t>because: The</w:t>
+      </w:r>
+      <w:r>
+        <w:t xml:space="preserve"> lock is grabbed only if the Singleton instance does not exist, and then the existence of the instance is checked again(because,</w:t>
       </w:r>
       <w:r>
         <w:t xml:space="preserve"> </w:t>
       </w:r>
       <w:r>
-        <w:t>Stateless can provide utility functions that need no more information than their parameters</w:t>
+        <w:t>what if another thread has created the instance while this thread is waiting for the lock) in case another thread passed the first check an instant before the current thread. By this, we intend to avoid the expense of grabbing the lock of the Singleton class every time the method is called</w:t>
+      </w:r>
+      <w:r>
+        <w:t xml:space="preserve"> </w:t>
+      </w:r>
+      <w:r>
+        <w:t>(Avoiding method Sync).</w:t>
+      </w:r>
+      <w:r>
+        <w:t xml:space="preserve"> </w:t>
+      </w:r>
+      <w:r>
+        <w:t>Anyway,</w:t>
+      </w:r>
+      <w:r>
+        <w:t xml:space="preserve"> this is also not good approach.</w:t>
+      </w:r>
+    </w:p>
+    <w:p>
+      <w:r>
+        <w:t xml:space="preserve">In lazy initialization, Singleton is created only when Object is created. But in early initialization, if anything of that class is accessed the singleton object is created </w:t>
+      </w:r>
+      <w:r>
+        <w:t>i.e.,</w:t>
+      </w:r>
+      <w:r>
+        <w:t xml:space="preserve"> if any other static </w:t>
+      </w:r>
+      <w:r>
+        <w:t>member</w:t>
+      </w:r>
+      <w:r>
+        <w:t xml:space="preserve"> or static variable.</w:t>
+      </w:r>
+    </w:p>
+    <w:p>
+      <w:r>
+        <w:t xml:space="preserve">In lazy initialization you give a public API to get the instance. In multi-threaded environment it is challenging to avoid unnecessary object creation. </w:t>
+      </w:r>
+      <w:r>
+        <w:t>So,</w:t>
+      </w:r>
+      <w:r>
+        <w:t xml:space="preserve"> we put synchronization blocks which poses unnecessary locking to be done to check for object already created. </w:t>
+      </w:r>
+      <w:r>
+        <w:t>So,</w:t>
+      </w:r>
+      <w:r>
+        <w:t xml:space="preserve"> it becomes a performance issue in this case.</w:t>
+      </w:r>
+      <w:r>
+        <w:t xml:space="preserve"> </w:t>
+      </w:r>
+      <w:r>
+        <w:t>In reality</w:t>
+      </w:r>
+      <w:r>
+        <w:t>,</w:t>
+      </w:r>
+      <w:r>
+        <w:t xml:space="preserve"> </w:t>
+      </w:r>
+      <w:r>
+        <w:t xml:space="preserve">in </w:t>
+      </w:r>
+      <w:r>
+        <w:t xml:space="preserve">most use cases this sort of code it will always be executed, so is it worth to handle this overhead of thread issues? </w:t>
+      </w:r>
+    </w:p>
+    <w:p>
+      <w:r>
+        <w:t>So</w:t>
+      </w:r>
+      <w:r>
+        <w:t>,</w:t>
+      </w:r>
+      <w:r>
+        <w:t xml:space="preserve"> if we are sure that creating object is not going to take any significant memory and its almost always going to be used in your application then it</w:t>
+      </w:r>
+      <w:r>
+        <w:t xml:space="preserve"> i</w:t>
+      </w:r>
+      <w:r>
+        <w:t xml:space="preserve">s good to create in static initialization. Also please do not forget to make your instance final in this case as it make </w:t>
+      </w:r>
+      <w:r>
+        <w:t>sure</w:t>
+      </w:r>
+      <w:r>
+        <w:t xml:space="preserve"> that the object creation is reflected properly and in totality to main memory which is important in multi-threaded environment.</w:t>
       </w:r>
     </w:p>
     <w:p/>
     <w:p>
       <w:r>
-        <w:t xml:space="preserve">Multiple </w:t>
-      </w:r>
-      <w:r>
-        <w:t>instances</w:t>
-      </w:r>
-      <w:r>
-        <w:t xml:space="preserve"> is possible because of multiple VM, multiple </w:t>
-      </w:r>
-      <w:r>
-        <w:t>class Loader</w:t>
+        <w:t xml:space="preserve">Combo of Early and late </w:t>
+      </w:r>
+      <w:r>
+        <w:t>Initialization</w:t>
+      </w:r>
+      <w:r>
+        <w:t xml:space="preserve"> and avoiding locking:</w:t>
+      </w:r>
+    </w:p>
+    <w:p>
+      <w:r>
+        <w:t xml:space="preserve">Notice the private inner static class that contains the instance of the singleton class. When the singleton class is loaded, </w:t>
+      </w:r>
+      <w:proofErr w:type="spellStart"/>
+      <w:r>
+        <w:t>SingletonHelper</w:t>
+      </w:r>
+      <w:proofErr w:type="spellEnd"/>
+      <w:r>
+        <w:t xml:space="preserve"> class is not loaded into memory and only when someone calls the </w:t>
+      </w:r>
+      <w:proofErr w:type="spellStart"/>
+      <w:r>
+        <w:t>getInstance</w:t>
+      </w:r>
+      <w:proofErr w:type="spellEnd"/>
+      <w:r>
+        <w:t xml:space="preserve"> method, this class gets loaded and creates the Singleton class instance.</w:t>
+      </w:r>
+    </w:p>
+    <w:p>
+      <w:r>
+        <w:t xml:space="preserve">public class </w:t>
+      </w:r>
+      <w:proofErr w:type="spellStart"/>
+      <w:r>
+        <w:t>BillPughSingleton</w:t>
+      </w:r>
+      <w:proofErr w:type="spellEnd"/>
+      <w:r>
+        <w:t xml:space="preserve"> {</w:t>
+      </w:r>
+    </w:p>
+    <w:p>
+      <w:r>
+        <w:t xml:space="preserve">    private </w:t>
+      </w:r>
+      <w:proofErr w:type="spellStart"/>
+      <w:r>
+        <w:t>BillPughSingleton</w:t>
+      </w:r>
+      <w:proofErr w:type="spellEnd"/>
+      <w:r>
+        <w:t>(){}</w:t>
+      </w:r>
+    </w:p>
+    <w:p>
+      <w:r>
+        <w:t xml:space="preserve">    private static class </w:t>
+      </w:r>
+      <w:proofErr w:type="spellStart"/>
+      <w:r>
+        <w:t>SingletonHelper</w:t>
+      </w:r>
+      <w:proofErr w:type="spellEnd"/>
+      <w:r>
+        <w:t>{</w:t>
+      </w:r>
+    </w:p>
+    <w:p>
+      <w:r>
+        <w:t xml:space="preserve">        private static final </w:t>
+      </w:r>
+      <w:proofErr w:type="spellStart"/>
+      <w:r>
+        <w:t>BillPughSingleton</w:t>
+      </w:r>
+      <w:proofErr w:type="spellEnd"/>
+      <w:r>
+        <w:t xml:space="preserve"> INSTANCE = new </w:t>
+      </w:r>
+      <w:proofErr w:type="spellStart"/>
+      <w:r>
+        <w:t>BillPughSingleton</w:t>
+      </w:r>
+      <w:proofErr w:type="spellEnd"/>
+      <w:r>
+        <w:t xml:space="preserve">(); </w:t>
+      </w:r>
+    </w:p>
+    <w:p>
+      <w:r>
+        <w:t xml:space="preserve">    }</w:t>
+      </w:r>
+    </w:p>
+    <w:p>
+      <w:r>
+        <w:t xml:space="preserve">    public static </w:t>
+      </w:r>
+      <w:proofErr w:type="spellStart"/>
+      <w:r>
+        <w:t>BillPughSingleton</w:t>
+      </w:r>
+      <w:proofErr w:type="spellEnd"/>
+      <w:r>
+        <w:t xml:space="preserve"> </w:t>
+      </w:r>
+      <w:proofErr w:type="spellStart"/>
+      <w:r>
+        <w:t>getInstance</w:t>
+      </w:r>
+      <w:proofErr w:type="spellEnd"/>
+      <w:r>
+        <w:t>(){</w:t>
+      </w:r>
+    </w:p>
+    <w:p>
+      <w:r>
+        <w:t xml:space="preserve">        return </w:t>
+      </w:r>
+      <w:proofErr w:type="spellStart"/>
+      <w:r>
+        <w:t>SingletonHelper.INSTANCE</w:t>
+      </w:r>
+      <w:proofErr w:type="spellEnd"/>
+      <w:r>
+        <w:t>;</w:t>
+      </w:r>
+    </w:p>
+    <w:p>
+      <w:r>
+        <w:t xml:space="preserve">    }</w:t>
+      </w:r>
+    </w:p>
+    <w:p>
+      <w:r>
+        <w:lastRenderedPageBreak/>
+        <w:t>}</w:t>
       </w:r>
     </w:p>
     <w:p/>
     <w:p>
       <w:pPr>
-        <w:rPr>
-          <w:sz w:val="40"/>
-          <w:szCs w:val="40"/>
-        </w:rPr>
-      </w:pPr>
-      <w:r>
-        <w:rPr>
-          <w:sz w:val="40"/>
-          <w:szCs w:val="40"/>
-        </w:rPr>
-        <w:t>volatile case</w:t>
-      </w:r>
-    </w:p>
-    <w:p/>
-    <w:p>
-      <w:r>
         <w:rPr>
           <w:b/>
           <w:bCs/>
         </w:rPr>
-        <w:t xml:space="preserve">Find </w:t>
-      </w:r>
+      </w:pPr>
       <w:r>
         <w:rPr>
           <w:b/>
           <w:bCs/>
         </w:rPr>
-        <w:t>these reasons</w:t>
-      </w:r>
+        <w:t>volatile case</w:t>
+      </w:r>
+    </w:p>
+    <w:p>
+      <w:proofErr w:type="spellStart"/>
+      <w:r>
+        <w:t>asdsadsa</w:t>
+      </w:r>
+      <w:proofErr w:type="spellEnd"/>
+    </w:p>
+    <w:p/>
+    <w:p>
       <w:r>
         <w:rPr>
           <w:b/>
           <w:bCs/>
         </w:rPr>
-        <w:t xml:space="preserve"> </w:t>
-      </w:r>
-      <w:r>
-        <w:t>in --https://www.oracle.com/technical-resources/articles/java/singleton.html</w:t>
-      </w:r>
-    </w:p>
-    <w:p>
-      <w:r>
-        <w:t>1.If you add database connections or use a JDBC driver that allows multithreading, the Singleton can be easily adjusted to allow more connections.</w:t>
-      </w:r>
-    </w:p>
-    <w:p/>
-    <w:p>
-      <w:pPr>
+        <w:t xml:space="preserve">Find </w:t>
+      </w:r>
+      <w:r>
         <w:rPr>
           <w:b/>
           <w:bCs/>
         </w:rPr>
-      </w:pPr>
+        <w:t>these reasons</w:t>
+      </w:r>
       <w:r>
         <w:rPr>
           <w:b/>
           <w:bCs/>
         </w:rPr>
-        <w:t>Understand the Singleton scenarios when:</w:t>
-      </w:r>
-    </w:p>
-    <w:p>
-      <w:r>
+        <w:t xml:space="preserve"> </w:t>
+      </w:r>
+      <w:r>
+        <w:t>in --https://www.oracle.com/technical-resources/articles/java/singleton.html</w:t>
+      </w:r>
+    </w:p>
+    <w:p>
+      <w:r>
+        <w:t>1.If you add database connections or use a JDBC driver that allows multithreading, the Singleton can be easily adjusted to allow more connections.</w:t>
+      </w:r>
+    </w:p>
+    <w:p>
+      <w:r>
+        <w:t>https://stackoverflow.com/questions/70689/what-is-an-efficient-way-to-implement-a-singleton-pattern-in-java</w:t>
+      </w:r>
+    </w:p>
+    <w:p>
+      <w:pPr>
         <w:rPr>
           <w:b/>
           <w:bCs/>
         </w:rPr>
+      </w:pPr>
+      <w:r>
+        <w:rPr>
+          <w:b/>
+          <w:bCs/>
+        </w:rPr>
+        <w:t>Understand the Singleton scenarios when:</w:t>
+      </w:r>
+    </w:p>
+    <w:p>
+      <w:r>
+        <w:rPr>
+          <w:b/>
+          <w:bCs/>
+        </w:rPr>
         <w:t>1.Reflection</w:t>
       </w:r>
       <w:r>
-        <w:t xml:space="preserve"> -&gt;ENUM.</w:t>
-      </w:r>
-    </w:p>
-    <w:p>
-      <w:r>
-        <w:t xml:space="preserve">JVM handles the creation and invocation of </w:t>
-      </w:r>
-      <w:proofErr w:type="spellStart"/>
-      <w:r>
-        <w:t>enum</w:t>
-      </w:r>
-      <w:proofErr w:type="spellEnd"/>
-      <w:r>
-        <w:t xml:space="preserve"> constructors internally. But</w:t>
-      </w:r>
-    </w:p>
-    <w:p>
-      <w:r>
-        <w:t xml:space="preserve">Implementing singletons as </w:t>
-      </w:r>
-      <w:proofErr w:type="spellStart"/>
-      <w:r>
-        <w:t>enums</w:t>
-      </w:r>
-      <w:proofErr w:type="spellEnd"/>
-      <w:r>
-        <w:t xml:space="preserve"> is a clever technical trick, but it</w:t>
-      </w:r>
-      <w:r>
-        <w:t>’</w:t>
-      </w:r>
-      <w:r>
-        <w:t xml:space="preserve">s misusing the meaning of an </w:t>
-      </w:r>
-      <w:proofErr w:type="spellStart"/>
-      <w:r>
-        <w:t>enum</w:t>
-      </w:r>
-      <w:proofErr w:type="spellEnd"/>
-      <w:r>
-        <w:t>, isn't it?</w:t>
-      </w:r>
-    </w:p>
-    <w:p>
-      <w:r>
-        <w:t>The easiest way to think about this is: Are singletons enumerations?</w:t>
-      </w:r>
-    </w:p>
-    <w:p>
-      <w:r>
-        <w:t xml:space="preserve">We can </w:t>
-      </w:r>
-      <w:proofErr w:type="spellStart"/>
-      <w:r>
-        <w:t>inhert</w:t>
-      </w:r>
-      <w:proofErr w:type="spellEnd"/>
-      <w:r>
-        <w:t>, implement when using ENUM ?</w:t>
-      </w:r>
-    </w:p>
-    <w:p/>
+        <w:t>.</w:t>
+      </w:r>
+    </w:p>
+    <w:p>
+      <w:r>
+        <w:t>Reflection can be disabled by :</w:t>
+      </w:r>
+    </w:p>
+    <w:p>
+      <w:r>
+        <w:t xml:space="preserve">Extend the </w:t>
+      </w:r>
+      <w:proofErr w:type="spellStart"/>
+      <w:r>
+        <w:t>SecurityManager</w:t>
+      </w:r>
+      <w:proofErr w:type="spellEnd"/>
+      <w:r>
+        <w:t xml:space="preserve"> class and override this method to restrict reflection access</w:t>
+      </w:r>
+      <w:r>
+        <w:t>.</w:t>
+      </w:r>
+      <w:r>
+        <w:t xml:space="preserve"> If this method is overridden, then </w:t>
+      </w:r>
+      <w:proofErr w:type="spellStart"/>
+      <w:r>
+        <w:t>super.checkPackageAccess</w:t>
+      </w:r>
+      <w:proofErr w:type="spellEnd"/>
+      <w:r>
+        <w:t xml:space="preserve"> should be called as the first line in the overridden method.</w:t>
+      </w:r>
+    </w:p>
+    <w:p>
+      <w:r>
+        <w:t xml:space="preserve">public void </w:t>
+      </w:r>
+      <w:proofErr w:type="spellStart"/>
+      <w:r>
+        <w:t>checkPackageAccess</w:t>
+      </w:r>
+      <w:proofErr w:type="spellEnd"/>
+      <w:r>
+        <w:t xml:space="preserve">(String </w:t>
+      </w:r>
+      <w:proofErr w:type="spellStart"/>
+      <w:r>
+        <w:t>pkg</w:t>
+      </w:r>
+      <w:proofErr w:type="spellEnd"/>
+      <w:r>
+        <w:t>){</w:t>
+      </w:r>
+    </w:p>
+    <w:p>
+      <w:proofErr w:type="spellStart"/>
+      <w:r>
+        <w:t>super.checkPackageAccess</w:t>
+      </w:r>
+      <w:proofErr w:type="spellEnd"/>
+      <w:r>
+        <w:t>(</w:t>
+      </w:r>
+      <w:proofErr w:type="spellStart"/>
+      <w:r>
+        <w:t>pkg</w:t>
+      </w:r>
+      <w:proofErr w:type="spellEnd"/>
+      <w:r>
+        <w:t>)</w:t>
+      </w:r>
+    </w:p>
+    <w:p>
+      <w:r>
+        <w:t xml:space="preserve">    // don't allow the use of the reflection package</w:t>
+      </w:r>
+    </w:p>
+    <w:p>
+      <w:r>
+        <w:t xml:space="preserve">    if(</w:t>
+      </w:r>
+      <w:proofErr w:type="spellStart"/>
+      <w:r>
+        <w:t>pkg.equals</w:t>
+      </w:r>
+      <w:proofErr w:type="spellEnd"/>
+      <w:r>
+        <w:t>("</w:t>
+      </w:r>
+      <w:proofErr w:type="spellStart"/>
+      <w:r>
+        <w:t>java.lang.reflect</w:t>
+      </w:r>
+      <w:proofErr w:type="spellEnd"/>
+      <w:r>
+        <w:t>")){</w:t>
+      </w:r>
+    </w:p>
+    <w:p>
+      <w:r>
+        <w:t xml:space="preserve">        throw new </w:t>
+      </w:r>
+      <w:proofErr w:type="spellStart"/>
+      <w:r>
+        <w:t>SecurityException</w:t>
+      </w:r>
+      <w:proofErr w:type="spellEnd"/>
+      <w:r>
+        <w:t>("Reflection is not allowed!");</w:t>
+      </w:r>
+    </w:p>
+    <w:p>
+      <w:r>
+        <w:t xml:space="preserve">    }</w:t>
+      </w:r>
+    </w:p>
+    <w:p>
+      <w:r>
+        <w:t>}</w:t>
+      </w:r>
+    </w:p>
+    <w:p>
+      <w:r>
+        <w:t xml:space="preserve">If Reflection is </w:t>
+      </w:r>
+      <w:r>
+        <w:rPr>
+          <w:b/>
+          <w:bCs/>
+        </w:rPr>
+        <w:t>not</w:t>
+      </w:r>
+      <w:r>
+        <w:t xml:space="preserve"> </w:t>
+      </w:r>
+      <w:r>
+        <w:t>disabled,</w:t>
+      </w:r>
+      <w:r>
+        <w:t xml:space="preserve"> then : </w:t>
+      </w:r>
+    </w:p>
+    <w:p>
+      <w:r>
+        <w:t xml:space="preserve">We can throw exception because ,it is impossible that the static final instance is null after class is loaded. i.e.  the static modifier of the “instance” variable will make sure that the singleton object is created during class loading.  But if someone changed the modifier of constructor to public from private. And then invoked the constructor directly then if check will pass and throw the RuntimeException  </w:t>
+      </w:r>
+    </w:p>
     <w:p>
       <w:r>
         <w:t>class Reflection{</w:t>
-      </w:r>
-    </w:p>
-    <w:p>
-      <w:r>
-        <w:t xml:space="preserve">//we can throw exception because ,it is </w:t>
-      </w:r>
-      <w:proofErr w:type="spellStart"/>
-      <w:r>
-        <w:t>immpossible</w:t>
-      </w:r>
-      <w:proofErr w:type="spellEnd"/>
-      <w:r>
-        <w:t xml:space="preserve"> that the static final instance is null after class loading.</w:t>
       </w:r>
     </w:p>
     <w:p>
@@ -29690,19 +30385,24 @@
       </w:r>
       <w:proofErr w:type="spellEnd"/>
       <w:r>
-        <w:t xml:space="preserve">("Trying to create second instance of this </w:t>
-      </w:r>
-      <w:proofErr w:type="spellStart"/>
-      <w:r>
-        <w:t>class.No</w:t>
-      </w:r>
-      <w:proofErr w:type="spellEnd"/>
-      <w:r>
-        <w:t xml:space="preserve"> Reflection please");</w:t>
-      </w:r>
-    </w:p>
-    <w:p>
-      <w:r>
+        <w:t>("</w:t>
+      </w:r>
+      <w:r>
+        <w:t>C</w:t>
+      </w:r>
+      <w:r>
+        <w:t>reat</w:t>
+      </w:r>
+      <w:r>
+        <w:t>ing</w:t>
+      </w:r>
+      <w:r>
+        <w:t xml:space="preserve"> second instance of this class.");</w:t>
+      </w:r>
+    </w:p>
+    <w:p>
+      <w:r>
+        <w:lastRenderedPageBreak/>
         <w:tab/>
         <w:t>}</w:t>
       </w:r>
@@ -29717,17 +30417,7 @@
       </w:r>
       <w:proofErr w:type="spellEnd"/>
       <w:r>
-        <w:t>() {</w:t>
-      </w:r>
-    </w:p>
-    <w:p>
-      <w:r>
-        <w:t xml:space="preserve">    return instance;</w:t>
-      </w:r>
-    </w:p>
-    <w:p>
-      <w:r>
-        <w:t xml:space="preserve">  }</w:t>
+        <w:t>() {    return instance;  }</w:t>
       </w:r>
     </w:p>
     <w:p>
@@ -29738,19 +30428,12 @@
     <w:p/>
     <w:p>
       <w:r>
-        <w:t xml:space="preserve">With Reflection we can break private </w:t>
-      </w:r>
-      <w:proofErr w:type="spellStart"/>
-      <w:r>
-        <w:t>moidifier</w:t>
-      </w:r>
-      <w:proofErr w:type="spellEnd"/>
-      <w:r>
-        <w:t xml:space="preserve"> of any class so why worry about singleton !!!</w:t>
+        <w:t>With Reflection we can break private modifier of any class so why worry about singleton !!!</w:t>
       </w:r>
     </w:p>
     <w:p/>
     <w:p/>
+    <w:p/>
     <w:p>
       <w:r>
         <w:rPr>
@@ -29791,15 +30474,12 @@
       <w:r>
         <w:t xml:space="preserve">(), this is invoked while </w:t>
       </w:r>
-      <w:proofErr w:type="spellStart"/>
-      <w:r>
-        <w:t>deserialzation</w:t>
-      </w:r>
-      <w:proofErr w:type="spellEnd"/>
-    </w:p>
-    <w:p>
-      <w:r>
-        <w:lastRenderedPageBreak/>
+      <w:r>
+        <w:t>deserialization</w:t>
+      </w:r>
+    </w:p>
+    <w:p>
+      <w:r>
         <w:t xml:space="preserve">protected Object </w:t>
       </w:r>
       <w:proofErr w:type="spellStart"/>
@@ -29853,29 +30533,190 @@
       </w:r>
       <w:proofErr w:type="spellEnd"/>
       <w:r>
-        <w:t xml:space="preserve"> method is called to allow the object in the stream to designate the object to be returned.</w:t>
-      </w:r>
-    </w:p>
-    <w:p/>
-    <w:p>
-      <w:pPr>
-        <w:pStyle w:val="Heading3"/>
-      </w:pPr>
-      <w:bookmarkStart w:id="78" w:name="_Toc41417166"/>
-      <w:r>
-        <w:t>Builder Pattern</w:t>
-      </w:r>
-      <w:bookmarkEnd w:id="78"/>
-    </w:p>
-    <w:p>
-      <w:r>
-        <w:t xml:space="preserve">Telescoping constructor pattern: One constructor with only </w:t>
-      </w:r>
+        <w:t xml:space="preserve"> method is called to allow the object in the stream to designate the object to be returned. The object returned should be of a type that is compatible with all uses. If it is not compatible, a </w:t>
+      </w:r>
+      <w:proofErr w:type="spellStart"/>
+      <w:r>
+        <w:t>ClassCastException</w:t>
+      </w:r>
+      <w:proofErr w:type="spellEnd"/>
+      <w:r>
+        <w:t xml:space="preserve"> will be thrown when the type mismatch is discovered. </w:t>
+      </w:r>
+    </w:p>
+    <w:p>
       <w:r>
         <w:rPr>
           <w:b/>
           <w:bCs/>
         </w:rPr>
+        <w:t>4.ENUM</w:t>
+      </w:r>
+      <w:r>
+        <w:t xml:space="preserve"> : </w:t>
+      </w:r>
+    </w:p>
+    <w:p>
+      <w:r>
+        <w:t xml:space="preserve">JVM handles the creation and invocation of </w:t>
+      </w:r>
+      <w:proofErr w:type="spellStart"/>
+      <w:r>
+        <w:t>enum</w:t>
+      </w:r>
+      <w:proofErr w:type="spellEnd"/>
+      <w:r>
+        <w:t xml:space="preserve"> constructors internally. But</w:t>
+      </w:r>
+    </w:p>
+    <w:p>
+      <w:r>
+        <w:t xml:space="preserve">Implementing singletons as </w:t>
+      </w:r>
+      <w:proofErr w:type="spellStart"/>
+      <w:r>
+        <w:t>enums</w:t>
+      </w:r>
+      <w:proofErr w:type="spellEnd"/>
+      <w:r>
+        <w:t xml:space="preserve"> is a clever technical trick, but it’s misusing the meaning of an </w:t>
+      </w:r>
+      <w:proofErr w:type="spellStart"/>
+      <w:r>
+        <w:t>enum</w:t>
+      </w:r>
+      <w:proofErr w:type="spellEnd"/>
+      <w:r>
+        <w:t>, isn't it?</w:t>
+      </w:r>
+    </w:p>
+    <w:p>
+      <w:r>
+        <w:t>The easiest way to think about this is: Are singletons enumerations?</w:t>
+      </w:r>
+    </w:p>
+    <w:p>
+      <w:r>
+        <w:t xml:space="preserve">We can </w:t>
+      </w:r>
+      <w:proofErr w:type="spellStart"/>
+      <w:r>
+        <w:t>inhert</w:t>
+      </w:r>
+      <w:proofErr w:type="spellEnd"/>
+      <w:r>
+        <w:t xml:space="preserve">, implement when using ENUM ? – No, as </w:t>
+      </w:r>
+      <w:proofErr w:type="spellStart"/>
+      <w:r>
+        <w:t>enum</w:t>
+      </w:r>
+      <w:proofErr w:type="spellEnd"/>
+      <w:r>
+        <w:t xml:space="preserve"> already extends </w:t>
+      </w:r>
+    </w:p>
+    <w:p>
+      <w:r>
+        <w:rPr>
+          <w:b/>
+          <w:bCs/>
+        </w:rPr>
+        <w:t>5.Class Loader</w:t>
+      </w:r>
+      <w:r>
+        <w:t>:</w:t>
+      </w:r>
+    </w:p>
+    <w:p>
+      <w:r>
+        <w:t xml:space="preserve">public class Foo{    public void </w:t>
+      </w:r>
+      <w:proofErr w:type="spellStart"/>
+      <w:r>
+        <w:t>FooMethod</w:t>
+      </w:r>
+      <w:proofErr w:type="spellEnd"/>
+      <w:r>
+        <w:t xml:space="preserve">(){        </w:t>
+      </w:r>
+      <w:proofErr w:type="spellStart"/>
+      <w:r>
+        <w:t>Singleton.getInstance</w:t>
+      </w:r>
+      <w:proofErr w:type="spellEnd"/>
+      <w:r>
+        <w:t>().</w:t>
+      </w:r>
+      <w:proofErr w:type="spellStart"/>
+      <w:r>
+        <w:t>doSomething</w:t>
+      </w:r>
+      <w:proofErr w:type="spellEnd"/>
+      <w:r>
+        <w:t>(); }    }</w:t>
+      </w:r>
+      <w:r>
+        <w:tab/>
+      </w:r>
+    </w:p>
+    <w:p>
+      <w:r>
+        <w:t xml:space="preserve">public class Foo{    public void </w:t>
+      </w:r>
+      <w:proofErr w:type="spellStart"/>
+      <w:r>
+        <w:t>FooMethod</w:t>
+      </w:r>
+      <w:proofErr w:type="spellEnd"/>
+      <w:r>
+        <w:t xml:space="preserve">(){        </w:t>
+      </w:r>
+      <w:proofErr w:type="spellStart"/>
+      <w:r>
+        <w:t>Singleton.getInstance</w:t>
+      </w:r>
+      <w:proofErr w:type="spellEnd"/>
+      <w:r>
+        <w:t>().</w:t>
+      </w:r>
+      <w:proofErr w:type="spellStart"/>
+      <w:r>
+        <w:t>doSomething</w:t>
+      </w:r>
+      <w:proofErr w:type="spellEnd"/>
+      <w:r>
+        <w:t>(); }    }</w:t>
+      </w:r>
+      <w:r>
+        <w:tab/>
+      </w:r>
+    </w:p>
+    <w:p>
+      <w:r>
+        <w:t>When class Foo and Boo use a different class loader, which means the singleton class is also loaded twice, resulting into two singleton instances.</w:t>
+      </w:r>
+    </w:p>
+    <w:p/>
+    <w:p>
+      <w:pPr>
+        <w:pStyle w:val="Heading3"/>
+      </w:pPr>
+      <w:bookmarkStart w:id="78" w:name="_Toc41417166"/>
+      <w:r>
+        <w:t>Builder Pattern</w:t>
+      </w:r>
+      <w:bookmarkEnd w:id="78"/>
+    </w:p>
+    <w:p>
+      <w:r>
+        <w:t xml:space="preserve">Telescoping constructor pattern: One constructor with only </w:t>
+      </w:r>
+      <w:r>
+        <w:rPr>
+          <w:b/>
+          <w:bCs/>
+        </w:rPr>
         <w:t>required</w:t>
       </w:r>
       <w:r>
@@ -29897,6 +30738,7 @@
     <w:p/>
     <w:p>
       <w:r>
+        <w:lastRenderedPageBreak/>
         <w:t>JavaBeans Pattern: One constructor with only required fields and setters for all other optional patterns. Inconsist</w:t>
       </w:r>
       <w:r>
@@ -30049,7 +30891,6 @@
     </w:p>
     <w:p>
       <w:r>
-        <w:lastRenderedPageBreak/>
         <w:t xml:space="preserve">Like, </w:t>
       </w:r>
       <w:r>
@@ -30094,7 +30935,7 @@
       </w:r>
     </w:p>
     <w:p>
-      <w:hyperlink r:id="rId18" w:history="1">
+      <w:hyperlink r:id="rId19" w:history="1">
         <w:r>
           <w:rPr>
             <w:rStyle w:val="Hyperlink"/>
@@ -30142,7 +30983,7 @@
       </w:r>
     </w:p>
     <w:p>
-      <w:hyperlink r:id="rId19" w:history="1">
+      <w:hyperlink r:id="rId20" w:history="1">
         <w:r>
           <w:rPr>
             <w:rStyle w:val="Hyperlink"/>
@@ -30499,7 +31340,7 @@
       </w:r>
     </w:p>
     <w:p>
-      <w:hyperlink r:id="rId20" w:history="1">
+      <w:hyperlink r:id="rId21" w:history="1">
         <w:r>
           <w:rPr>
             <w:rStyle w:val="Hyperlink"/>
@@ -30615,7 +31456,7 @@
           <w:rStyle w:val="Hyperlink"/>
         </w:rPr>
       </w:pPr>
-      <w:hyperlink r:id="rId21" w:history="1">
+      <w:hyperlink r:id="rId22" w:history="1">
         <w:r>
           <w:rPr>
             <w:rStyle w:val="Hyperlink"/>
@@ -30689,7 +31530,7 @@
           <w:rStyle w:val="Hyperlink"/>
         </w:rPr>
       </w:pPr>
-      <w:hyperlink r:id="rId22" w:history="1">
+      <w:hyperlink r:id="rId23" w:history="1">
         <w:r>
           <w:rPr>
             <w:rStyle w:val="Hyperlink"/>
@@ -32938,7 +33779,7 @@
       </w:r>
     </w:p>
     <w:p>
-      <w:hyperlink r:id="rId23" w:history="1">
+      <w:hyperlink r:id="rId24" w:history="1">
         <w:r>
           <w:rPr>
             <w:rStyle w:val="Hyperlink"/>
@@ -33405,7 +34246,19 @@
         </w:numPr>
       </w:pPr>
       <w:r>
-        <w:t>a queue of tasks waiting to be executed.----------- isn’t it part of the executor</w:t>
+        <w:t>a queue of tasks waiting to be executed</w:t>
+      </w:r>
+      <w:r>
+        <w:t xml:space="preserve">; </w:t>
+      </w:r>
+      <w:r>
+        <w:t>is</w:t>
+      </w:r>
+      <w:r>
+        <w:t>n’t</w:t>
+      </w:r>
+      <w:r>
+        <w:t xml:space="preserve"> it part of the executor</w:t>
       </w:r>
       <w:r>
         <w:t xml:space="preserve"> f</w:t>

--- a/RunningNotes.docx
+++ b/RunningNotes.docx
@@ -9915,10 +9915,44 @@
         <w:t>First, you need to create your branch locally</w:t>
       </w:r>
     </w:p>
+    <w:p>
+      <w:pPr>
+        <w:rPr>
+          <w:b/>
+          <w:bCs/>
+        </w:rPr>
+      </w:pPr>
+      <w:r>
+        <w:rPr>
+          <w:b/>
+          <w:bCs/>
+        </w:rPr>
+        <w:t xml:space="preserve">git checkout -b </w:t>
+      </w:r>
+      <w:proofErr w:type="spellStart"/>
+      <w:r>
+        <w:rPr>
+          <w:b/>
+          <w:bCs/>
+        </w:rPr>
+        <w:t>your_branch</w:t>
+      </w:r>
+      <w:proofErr w:type="spellEnd"/>
+    </w:p>
+    <w:p>
+      <w:r>
+        <w:t xml:space="preserve">After that, you can work locally in your branch, when you are ready to share the branch, push it. </w:t>
+      </w:r>
+    </w:p>
+    <w:p>
+      <w:r>
+        <w:t>The next command pushes the branch to the remote repository origin and tracks it.</w:t>
+      </w:r>
+    </w:p>
     <w:p/>
     <w:p>
       <w:r>
-        <w:t xml:space="preserve">git checkout -b </w:t>
+        <w:t xml:space="preserve">git push -origin </w:t>
       </w:r>
       <w:proofErr w:type="spellStart"/>
       <w:r>
@@ -9928,33 +9962,12 @@
     </w:p>
     <w:p>
       <w:r>
-        <w:t xml:space="preserve">After that, you can work locally in your branch, when you are ready to share the branch, push it. </w:t>
-      </w:r>
-    </w:p>
-    <w:p>
-      <w:r>
-        <w:t>The next command pushes the branch to the remote repository origin and tracks it.</w:t>
+        <w:t>Your Teammates/colleagues can push to your branch by doing commits and then push explicitly</w:t>
       </w:r>
     </w:p>
     <w:p/>
     <w:p>
       <w:r>
-        <w:t xml:space="preserve">git push -origin </w:t>
-      </w:r>
-      <w:proofErr w:type="spellStart"/>
-      <w:r>
-        <w:t>your_branch</w:t>
-      </w:r>
-      <w:proofErr w:type="spellEnd"/>
-    </w:p>
-    <w:p>
-      <w:r>
-        <w:t>Your Teammates/colleagues can push to your branch by doing commits and then push explicitly</w:t>
-      </w:r>
-    </w:p>
-    <w:p/>
-    <w:p>
-      <w:r>
         <w:t>... work ...</w:t>
       </w:r>
     </w:p>
@@ -9980,7 +9993,6 @@
     </w:p>
     <w:p>
       <w:r>
-        <w:lastRenderedPageBreak/>
         <w:t xml:space="preserve">git push origin </w:t>
       </w:r>
       <w:proofErr w:type="spellStart"/>
@@ -10071,7 +10083,6 @@
         <w:t>Here, by default we are setting the upstream branch, so you will not be facing the mentioned issue.</w:t>
       </w:r>
     </w:p>
-    <w:p/>
     <w:p>
       <w:r>
         <w:t>If we push the changes to a &lt;branch&gt; using "-u" , then all your future pushes will be done to that &lt;branch&gt;</w:t>
@@ -10913,15 +10924,23 @@
       </w:r>
     </w:p>
     <w:p>
-      <w:r>
-        <w:rPr>
-          <w:rStyle w:val="Heading2Char"/>
-        </w:rPr>
-        <w:t>Java architecture</w:t>
+      <w:pPr>
+        <w:pStyle w:val="Heading2"/>
+      </w:pPr>
+      <w:r>
+        <w:t xml:space="preserve">Java </w:t>
+      </w:r>
+      <w:r>
+        <w:t>A</w:t>
+      </w:r>
+      <w:r>
+        <w:t>rchitecture</w:t>
       </w:r>
       <w:r>
         <w:tab/>
       </w:r>
+    </w:p>
+    <w:p>
       <w:r>
         <w:t>Explanation</w:t>
       </w:r>
@@ -10941,7 +10960,21 @@
     </w:p>
     <w:p>
       <w:r>
-        <w:t>There are different types of built-in class loaders:</w:t>
+        <w:t xml:space="preserve">There are different types of built-in class loaders, </w:t>
+      </w:r>
+      <w:r>
+        <w:t>depending</w:t>
+      </w:r>
+      <w:r>
+        <w:t xml:space="preserve"> on the type of class and the path of class, the ClassLoader is decided. To know the ClassLoader that loads a class the </w:t>
+      </w:r>
+      <w:proofErr w:type="spellStart"/>
+      <w:r>
+        <w:t>getClassLoader</w:t>
+      </w:r>
+      <w:proofErr w:type="spellEnd"/>
+      <w:r>
+        <w:t xml:space="preserve">() method is used. </w:t>
       </w:r>
     </w:p>
     <w:p>
@@ -10950,7 +10983,7 @@
           <w:b/>
           <w:bCs/>
         </w:rPr>
-        <w:t>Application or system loader</w:t>
+        <w:t xml:space="preserve">Bootstrap class loader </w:t>
       </w:r>
       <w:r>
         <w:t>:</w:t>
@@ -10958,15 +10991,45 @@
     </w:p>
     <w:p>
       <w:r>
-        <w:t xml:space="preserve">The system or application class loader loads all the application level classes into the JVM. It loads files found in the </w:t>
-      </w:r>
-      <w:proofErr w:type="spellStart"/>
-      <w:r>
-        <w:t>classpath</w:t>
-      </w:r>
-      <w:proofErr w:type="spellEnd"/>
-      <w:r>
-        <w:t xml:space="preserve"> environment variable.</w:t>
+        <w:t>A Bootstrap Class</w:t>
+      </w:r>
+      <w:r>
+        <w:t>L</w:t>
+      </w:r>
+      <w:r>
+        <w:t xml:space="preserve">oader is a Machine code which kickstarts the operation when the JVM calls it. It is not a java class. Its job is to load the first pure Java ClassLoader. Bootstrap ClassLoader loads classes from the location </w:t>
+      </w:r>
+      <w:r>
+        <w:t>runtime jar(</w:t>
+      </w:r>
+      <w:r>
+        <w:t xml:space="preserve">JDK/JRE/LIB </w:t>
+      </w:r>
+      <w:r>
+        <w:t>,</w:t>
+      </w:r>
+      <w:r>
+        <w:t>rt.jar</w:t>
+      </w:r>
+      <w:r>
+        <w:t>)</w:t>
+      </w:r>
+      <w:r>
+        <w:t xml:space="preserve">. Bootstrap ClassLoader doesn’t have any parent </w:t>
+      </w:r>
+      <w:r>
+        <w:t>ClassLoader</w:t>
+      </w:r>
+      <w:r>
+        <w:t xml:space="preserve">. It is also called as the </w:t>
+      </w:r>
+      <w:proofErr w:type="spellStart"/>
+      <w:r>
+        <w:t>Primodial</w:t>
+      </w:r>
+      <w:proofErr w:type="spellEnd"/>
+      <w:r>
+        <w:t xml:space="preserve"> ClassLoader.</w:t>
       </w:r>
     </w:p>
     <w:p>
@@ -10983,7 +11046,31 @@
     </w:p>
     <w:p>
       <w:r>
-        <w:t>The extension class loader is a child of the bootstrap class loader and takes care of loading the extensions of the standard core Java classes so that it's available to all applications running on the platform.</w:t>
+        <w:t xml:space="preserve">The Extension ClassLoader is a child of Bootstrap ClassLoader and loads the extensions of core java classes from the respective JDK Extension library. It loads files from </w:t>
+      </w:r>
+      <w:proofErr w:type="spellStart"/>
+      <w:r>
+        <w:t>jre</w:t>
+      </w:r>
+      <w:proofErr w:type="spellEnd"/>
+      <w:r>
+        <w:t>/lib/</w:t>
+      </w:r>
+      <w:proofErr w:type="spellStart"/>
+      <w:r>
+        <w:t>ext</w:t>
+      </w:r>
+      <w:proofErr w:type="spellEnd"/>
+      <w:r>
+        <w:t xml:space="preserve"> directory or any other directory pointed by the system property </w:t>
+      </w:r>
+      <w:proofErr w:type="spellStart"/>
+      <w:r>
+        <w:t>java.ext.dirs</w:t>
+      </w:r>
+      <w:proofErr w:type="spellEnd"/>
+      <w:r>
+        <w:t>.</w:t>
       </w:r>
     </w:p>
     <w:p>
@@ -10992,7 +11079,21 @@
           <w:b/>
           <w:bCs/>
         </w:rPr>
-        <w:t xml:space="preserve">Bootstrap class loader </w:t>
+        <w:t xml:space="preserve">Application or </w:t>
+      </w:r>
+      <w:r>
+        <w:rPr>
+          <w:b/>
+          <w:bCs/>
+        </w:rPr>
+        <w:t>S</w:t>
+      </w:r>
+      <w:r>
+        <w:rPr>
+          <w:b/>
+          <w:bCs/>
+        </w:rPr>
+        <w:t>ystem loader</w:t>
       </w:r>
       <w:r>
         <w:t>:</w:t>
@@ -11000,21 +11101,38 @@
     </w:p>
     <w:p>
       <w:r>
-        <w:t xml:space="preserve">This bootstrap class loader is part of the core JVM and is written in native code. Bootstrap class loader serves as a parent of all the other </w:t>
-      </w:r>
-      <w:proofErr w:type="spellStart"/>
-      <w:r>
-        <w:t>ClassLoader</w:t>
-      </w:r>
-      <w:proofErr w:type="spellEnd"/>
-      <w:r>
-        <w:t xml:space="preserve"> instances.</w:t>
-      </w:r>
-    </w:p>
-    <w:p/>
-    <w:p>
-      <w:r>
-        <w:t>When requested to find a class or resource, the below steps are followed:</w:t>
+        <w:t>It loads the Application type classes found in the environment variable CLASSPATH, -</w:t>
+      </w:r>
+      <w:proofErr w:type="spellStart"/>
+      <w:r>
+        <w:t>classpath</w:t>
+      </w:r>
+      <w:proofErr w:type="spellEnd"/>
+      <w:r>
+        <w:t xml:space="preserve"> or -cp command line option. The Application ClassLoader is a child class of Extension ClassLoader.</w:t>
+      </w:r>
+    </w:p>
+    <w:p>
+      <w:r>
+        <w:t>When requested to find a class or resource, the below steps are followed</w:t>
+      </w:r>
+      <w:r>
+        <w:t>(</w:t>
+      </w:r>
+      <w:r>
+        <w:rPr>
+          <w:u w:val="single"/>
+        </w:rPr>
+        <w:t xml:space="preserve">Delegation Hierarchy </w:t>
+      </w:r>
+      <w:r>
+        <w:t>Algorithm</w:t>
+      </w:r>
+      <w:r>
+        <w:t>)</w:t>
+      </w:r>
+      <w:r>
+        <w:t>:</w:t>
       </w:r>
     </w:p>
     <w:p>
@@ -11026,15 +11144,7 @@
         </w:numPr>
       </w:pPr>
       <w:r>
-        <w:t xml:space="preserve">A </w:t>
-      </w:r>
-      <w:proofErr w:type="spellStart"/>
-      <w:r>
-        <w:t>ClassLoader</w:t>
-      </w:r>
-      <w:proofErr w:type="spellEnd"/>
-      <w:r>
-        <w:t xml:space="preserve"> instance checks if the class was already loaded.</w:t>
+        <w:t>A ClassLoader instance checks if the class was already loaded.</w:t>
       </w:r>
     </w:p>
     <w:p>
@@ -11078,6 +11188,9 @@
     </w:p>
     <w:p>
       <w:r>
+        <w:t xml:space="preserve">A loaded class is only visible to current loader and its child. </w:t>
+      </w:r>
+      <w:r>
         <w:tab/>
       </w:r>
     </w:p>
@@ -11144,6 +11257,7 @@
     </w:p>
     <w:p>
       <w:r>
+        <w:lastRenderedPageBreak/>
         <w:t xml:space="preserve">It </w:t>
       </w:r>
       <w:r>
@@ -11161,7 +11275,6 @@
         <w:pStyle w:val="Heading2"/>
       </w:pPr>
       <w:r>
-        <w:lastRenderedPageBreak/>
         <w:t>JRE</w:t>
       </w:r>
     </w:p>
@@ -11195,7 +11308,19 @@
         <w:t xml:space="preserve">It </w:t>
       </w:r>
       <w:r>
-        <w:t>contains all the tools required to compile, debug and run a program developed using the Java platform. JDK includes all the Java tools, executables and binaries needed to run Java programs. This includes JRE, a compiler, a debugger, an archiver and other tools that are used in Java development.</w:t>
+        <w:t xml:space="preserve">contains all the tools required to compile, </w:t>
+      </w:r>
+      <w:r>
+        <w:t>debug,</w:t>
+      </w:r>
+      <w:r>
+        <w:t xml:space="preserve"> and run a program developed using the Java platform. JDK includes all the Java tools, executables and binaries needed to run Java programs. This includes JRE, a compiler, a debugger, an </w:t>
+      </w:r>
+      <w:r>
+        <w:t>archiver,</w:t>
+      </w:r>
+      <w:r>
+        <w:t xml:space="preserve"> and other tools that are used in Java development.</w:t>
       </w:r>
     </w:p>
     <w:p>
@@ -11265,11 +11390,6 @@
       <w:r>
         <w:t>Application solution that depends on third-party services to manage the complexity of the servers and backend management.</w:t>
       </w:r>
-      <w:r>
-        <w:tab/>
-      </w:r>
-    </w:p>
-    <w:p>
       <w:r>
         <w:tab/>
       </w:r>
@@ -12921,13 +13041,6 @@
       </w:tr>
     </w:tbl>
     <w:p/>
-    <w:p/>
-    <w:p>
-      <w:r>
-        <w:lastRenderedPageBreak/>
-        <w:br w:type="page"/>
-      </w:r>
-    </w:p>
     <w:p>
       <w:pPr>
         <w:pStyle w:val="Heading1"/>
@@ -14975,7 +15088,13 @@
     </w:p>
     <w:p>
       <w:r>
-        <w:t>The restriction to effectively final variables prohibit access to dynamically-changing local variables, whose capture would likely introduce concurrency problems.</w:t>
+        <w:t xml:space="preserve">The restriction to effectively final variables </w:t>
+      </w:r>
+      <w:r>
+        <w:t>prohibits</w:t>
+      </w:r>
+      <w:r>
+        <w:t xml:space="preserve"> access to dynamically-changing local variables, whose capture would likely introduce concurrency problems.</w:t>
       </w:r>
     </w:p>
     <w:p>
@@ -15260,7 +15379,21 @@
     </w:p>
     <w:p>
       <w:r>
-        <w:t>Based on Return:</w:t>
+        <w:t xml:space="preserve">Based on </w:t>
+      </w:r>
+      <w:r>
+        <w:t>arguments and r</w:t>
+      </w:r>
+      <w:r>
+        <w:t>eturn:</w:t>
+      </w:r>
+    </w:p>
+    <w:p>
+      <w:r>
+        <w:t>Consumer</w:t>
+      </w:r>
+      <w:r>
+        <w:t xml:space="preserve"> : Single argument, just processing, no return</w:t>
       </w:r>
     </w:p>
     <w:p>
@@ -15291,6 +15424,23 @@
     </w:p>
     <w:p>
       <w:r>
+        <w:t xml:space="preserve">Lambdas </w:t>
+      </w:r>
+      <w:r>
+        <w:t xml:space="preserve">provides the simplest way of implementing the </w:t>
+      </w:r>
+      <w:r>
+        <w:t xml:space="preserve">functional </w:t>
+      </w:r>
+      <w:r>
+        <w:t>interfaces</w:t>
+      </w:r>
+      <w:r>
+        <w:t>.</w:t>
+      </w:r>
+    </w:p>
+    <w:p>
+      <w:r>
         <w:t>Compiler does Type inference to find why type of lambda/data it is.</w:t>
       </w:r>
     </w:p>
@@ -15363,6 +15513,7 @@
     </w:p>
     <w:p>
       <w:r>
+        <w:lastRenderedPageBreak/>
         <w:t>Any local variable, formal parameter, or exception parameter used but not declared in a lambda expression must either be declared final or be effectively final</w:t>
       </w:r>
       <w:r>
@@ -15394,7 +15545,6 @@
         <w:pStyle w:val="Heading1"/>
       </w:pPr>
       <w:r>
-        <w:lastRenderedPageBreak/>
         <w:t>Streams</w:t>
       </w:r>
     </w:p>
@@ -15530,6 +15680,197 @@
       </w:r>
     </w:p>
     <w:p>
+      <w:pPr>
+        <w:rPr>
+          <w:rFonts w:ascii="Consolas" w:hAnsi="Consolas" w:cs="Consolas"/>
+          <w:color w:val="000000"/>
+          <w:sz w:val="20"/>
+          <w:szCs w:val="20"/>
+          <w:lang w:val="en-US"/>
+        </w:rPr>
+      </w:pPr>
+      <w:r>
+        <w:rPr>
+          <w:rFonts w:ascii="Consolas" w:hAnsi="Consolas" w:cs="Consolas"/>
+          <w:color w:val="000000"/>
+          <w:sz w:val="20"/>
+          <w:szCs w:val="20"/>
+          <w:lang w:val="en-US"/>
+        </w:rPr>
+        <w:t xml:space="preserve">List </w:t>
+      </w:r>
+      <w:proofErr w:type="spellStart"/>
+      <w:r>
+        <w:rPr>
+          <w:rFonts w:ascii="Consolas" w:hAnsi="Consolas" w:cs="Consolas"/>
+          <w:color w:val="000000"/>
+          <w:sz w:val="20"/>
+          <w:szCs w:val="20"/>
+          <w:lang w:val="en-US"/>
+        </w:rPr>
+        <w:t>list</w:t>
+      </w:r>
+      <w:proofErr w:type="spellEnd"/>
+      <w:r>
+        <w:rPr>
+          <w:rFonts w:ascii="Consolas" w:hAnsi="Consolas" w:cs="Consolas"/>
+          <w:color w:val="000000"/>
+          <w:sz w:val="20"/>
+          <w:szCs w:val="20"/>
+          <w:lang w:val="en-US"/>
+        </w:rPr>
+        <w:t xml:space="preserve"> = new ArrayList4);</w:t>
+      </w:r>
+    </w:p>
+    <w:p>
+      <w:pPr>
+        <w:rPr>
+          <w:b/>
+          <w:bCs/>
+        </w:rPr>
+      </w:pPr>
+      <w:r>
+        <w:rPr>
+          <w:rFonts w:ascii="Consolas" w:hAnsi="Consolas" w:cs="Consolas"/>
+          <w:color w:val="000000"/>
+          <w:sz w:val="20"/>
+          <w:szCs w:val="20"/>
+          <w:lang w:val="en-US"/>
+        </w:rPr>
+        <w:t xml:space="preserve">List </w:t>
+      </w:r>
+      <w:proofErr w:type="spellStart"/>
+      <w:r>
+        <w:rPr>
+          <w:rFonts w:ascii="Consolas" w:hAnsi="Consolas" w:cs="Consolas"/>
+          <w:color w:val="000000"/>
+          <w:sz w:val="20"/>
+          <w:szCs w:val="20"/>
+          <w:lang w:val="en-US"/>
+        </w:rPr>
+        <w:t>newlist</w:t>
+      </w:r>
+      <w:proofErr w:type="spellEnd"/>
+      <w:r>
+        <w:rPr>
+          <w:rFonts w:ascii="Consolas" w:hAnsi="Consolas" w:cs="Consolas"/>
+          <w:color w:val="000000"/>
+          <w:sz w:val="20"/>
+          <w:szCs w:val="20"/>
+          <w:lang w:val="en-US"/>
+        </w:rPr>
+        <w:t xml:space="preserve"> = </w:t>
+      </w:r>
+      <w:proofErr w:type="spellStart"/>
+      <w:r>
+        <w:rPr>
+          <w:rFonts w:ascii="Consolas" w:hAnsi="Consolas" w:cs="Consolas"/>
+          <w:color w:val="000000"/>
+          <w:sz w:val="20"/>
+          <w:szCs w:val="20"/>
+          <w:lang w:val="en-US"/>
+        </w:rPr>
+        <w:t>list.stream</w:t>
+      </w:r>
+      <w:proofErr w:type="spellEnd"/>
+      <w:r>
+        <w:rPr>
+          <w:rFonts w:ascii="Consolas" w:hAnsi="Consolas" w:cs="Consolas"/>
+          <w:color w:val="000000"/>
+          <w:sz w:val="20"/>
+          <w:szCs w:val="20"/>
+          <w:lang w:val="en-US"/>
+        </w:rPr>
+        <w:t>().filter(</w:t>
+      </w:r>
+      <w:proofErr w:type="spellStart"/>
+      <w:r>
+        <w:rPr>
+          <w:rFonts w:ascii="Consolas" w:hAnsi="Consolas" w:cs="Consolas"/>
+          <w:color w:val="000000"/>
+          <w:sz w:val="20"/>
+          <w:szCs w:val="20"/>
+          <w:lang w:val="en-US"/>
+        </w:rPr>
+        <w:t>tempObj</w:t>
+      </w:r>
+      <w:proofErr w:type="spellEnd"/>
+      <w:r>
+        <w:rPr>
+          <w:rFonts w:ascii="Consolas" w:hAnsi="Consolas" w:cs="Consolas"/>
+          <w:color w:val="000000"/>
+          <w:sz w:val="20"/>
+          <w:szCs w:val="20"/>
+          <w:lang w:val="en-US"/>
+        </w:rPr>
+        <w:t xml:space="preserve"> -&gt; </w:t>
+      </w:r>
+      <w:proofErr w:type="spellStart"/>
+      <w:r>
+        <w:rPr>
+          <w:rFonts w:ascii="Consolas" w:hAnsi="Consolas" w:cs="Consolas"/>
+          <w:color w:val="000000"/>
+          <w:sz w:val="20"/>
+          <w:szCs w:val="20"/>
+          <w:lang w:val="en-US"/>
+        </w:rPr>
+        <w:t>tempObj</w:t>
+      </w:r>
+      <w:proofErr w:type="spellEnd"/>
+      <w:r>
+        <w:rPr>
+          <w:rFonts w:ascii="Consolas" w:hAnsi="Consolas" w:cs="Consolas"/>
+          <w:color w:val="000000"/>
+          <w:sz w:val="20"/>
+          <w:szCs w:val="20"/>
+          <w:lang w:val="en-US"/>
+        </w:rPr>
+        <w:t>=null)</w:t>
+      </w:r>
+      <w:r>
+        <w:rPr>
+          <w:rFonts w:ascii="Consolas" w:hAnsi="Consolas" w:cs="Consolas"/>
+          <w:color w:val="000000"/>
+          <w:sz w:val="20"/>
+          <w:szCs w:val="20"/>
+          <w:lang w:val="en-US"/>
+        </w:rPr>
+        <w:t xml:space="preserve">    </w:t>
+      </w:r>
+      <w:r>
+        <w:rPr>
+          <w:rFonts w:ascii="Consolas" w:hAnsi="Consolas" w:cs="Consolas"/>
+          <w:color w:val="000000"/>
+          <w:sz w:val="20"/>
+          <w:szCs w:val="20"/>
+          <w:lang w:val="en-US"/>
+        </w:rPr>
+        <w:t>.collect(</w:t>
+      </w:r>
+      <w:proofErr w:type="spellStart"/>
+      <w:r>
+        <w:rPr>
+          <w:rFonts w:ascii="Consolas" w:hAnsi="Consolas" w:cs="Consolas"/>
+          <w:color w:val="000000"/>
+          <w:sz w:val="20"/>
+          <w:szCs w:val="20"/>
+          <w:lang w:val="en-US"/>
+        </w:rPr>
+        <w:t>Collectors.toList</w:t>
+      </w:r>
+      <w:proofErr w:type="spellEnd"/>
+      <w:r>
+        <w:rPr>
+          <w:rFonts w:ascii="Consolas" w:hAnsi="Consolas" w:cs="Consolas"/>
+          <w:color w:val="000000"/>
+          <w:sz w:val="20"/>
+          <w:szCs w:val="20"/>
+          <w:lang w:val="en-US"/>
+        </w:rPr>
+        <w:t>();</w:t>
+      </w:r>
+    </w:p>
+    <w:p>
       <w:r>
         <w:rPr>
           <w:b/>
@@ -15764,11 +16105,18 @@
     </w:p>
     <w:p>
       <w:r>
-        <w:t>Stack memory only contains local primitive variables and reference variables to objects in heap space.</w:t>
-      </w:r>
-    </w:p>
-    <w:p>
-      <w:r>
+        <w:t>Stack memory only contains local primitive variables and reference variables to objects</w:t>
+      </w:r>
+      <w:r>
+        <w:t>, whereas the actual Object is</w:t>
+      </w:r>
+      <w:r>
+        <w:t xml:space="preserve"> in heap space.</w:t>
+      </w:r>
+    </w:p>
+    <w:p>
+      <w:r>
+        <w:lastRenderedPageBreak/>
         <w:t>Heap memory is used by all the parts of the application whereas stack memory is used only by one thread of execution</w:t>
       </w:r>
     </w:p>
@@ -15828,7 +16176,6 @@
     </w:p>
     <w:p>
       <w:r>
-        <w:lastRenderedPageBreak/>
         <w:t xml:space="preserve">Size of Object Reference: It is not a part of JLS or JVM Spec, </w:t>
       </w:r>
       <w:r>
@@ -17835,6 +18182,7 @@
                 <w:szCs w:val="16"/>
                 <w:lang w:val="en-US"/>
               </w:rPr>
+              <w:lastRenderedPageBreak/>
               <w:t>\W</w:t>
             </w:r>
           </w:p>
@@ -18335,7 +18683,6 @@
                 <w:szCs w:val="16"/>
                 <w:lang w:val="en-US"/>
               </w:rPr>
-              <w:lastRenderedPageBreak/>
               <w:t>\Z</w:t>
             </w:r>
           </w:p>
@@ -19283,6 +19630,71 @@
         <w:t xml:space="preserve"> objects should also implement Cloneable Interface</w:t>
       </w:r>
     </w:p>
+    <w:p/>
+    <w:p/>
+    <w:p>
+      <w:r>
+        <w:lastRenderedPageBreak/>
+        <w:t>// Overriding clone() method to create a deep copy of an object.</w:t>
+      </w:r>
+    </w:p>
+    <w:p>
+      <w:r>
+        <w:t xml:space="preserve">     protected Object clone() throws </w:t>
+      </w:r>
+      <w:proofErr w:type="spellStart"/>
+      <w:r>
+        <w:t>CloneNotSupportedException</w:t>
+      </w:r>
+      <w:proofErr w:type="spellEnd"/>
+      <w:r>
+        <w:t xml:space="preserve"> {</w:t>
+      </w:r>
+    </w:p>
+    <w:p>
+      <w:r>
+        <w:t xml:space="preserve">        Employee emp = (Employee) </w:t>
+      </w:r>
+      <w:proofErr w:type="spellStart"/>
+      <w:r>
+        <w:t>super.clone</w:t>
+      </w:r>
+      <w:proofErr w:type="spellEnd"/>
+      <w:r>
+        <w:t>();</w:t>
+      </w:r>
+    </w:p>
+    <w:p>
+      <w:r>
+        <w:t xml:space="preserve">         </w:t>
+      </w:r>
+      <w:proofErr w:type="spellStart"/>
+      <w:r>
+        <w:t>emp.dept</w:t>
+      </w:r>
+      <w:proofErr w:type="spellEnd"/>
+      <w:r>
+        <w:t xml:space="preserve"> = (Department) </w:t>
+      </w:r>
+      <w:proofErr w:type="spellStart"/>
+      <w:r>
+        <w:t>dept.clone</w:t>
+      </w:r>
+      <w:proofErr w:type="spellEnd"/>
+      <w:r>
+        <w:t>();</w:t>
+      </w:r>
+    </w:p>
+    <w:p>
+      <w:r>
+        <w:t xml:space="preserve">         return emp;</w:t>
+      </w:r>
+    </w:p>
+    <w:p>
+      <w:r>
+        <w:t xml:space="preserve">    }</w:t>
+      </w:r>
+    </w:p>
     <w:p>
       <w:pPr>
         <w:rPr>
@@ -19319,12 +19731,16 @@
       </w:pPr>
       <w:bookmarkStart w:id="19" w:name="_Toc41417102"/>
       <w:r>
-        <w:lastRenderedPageBreak/>
         <w:t>Immutable</w:t>
       </w:r>
       <w:bookmarkEnd w:id="19"/>
       <w:r>
         <w:t xml:space="preserve">  </w:t>
+      </w:r>
+    </w:p>
+    <w:p>
+      <w:r>
+        <w:t>To put it simply, a class instance is immutable when its internal state can't be modified after it has been constructed.</w:t>
       </w:r>
     </w:p>
     <w:p>
@@ -19421,6 +19837,21 @@
         </w:numPr>
       </w:pPr>
       <w:r>
+        <w:t>If a field is a mutable object create defensive copies of it for getter methods</w:t>
+      </w:r>
+      <w:r>
+        <w:t>.</w:t>
+      </w:r>
+    </w:p>
+    <w:p>
+      <w:pPr>
+        <w:pStyle w:val="ListParagraph"/>
+        <w:numPr>
+          <w:ilvl w:val="0"/>
+          <w:numId w:val="22"/>
+        </w:numPr>
+      </w:pPr>
+      <w:r>
         <w:t>No setters, Getters should return a de</w:t>
       </w:r>
       <w:r>
@@ -19452,6 +19883,48 @@
     </w:p>
     <w:p>
       <w:r>
+        <w:t>what does it mean by "Immutable Objects are thread safe"?</w:t>
+      </w:r>
+    </w:p>
+    <w:p>
+      <w:r>
+        <w:t>Answer:</w:t>
+      </w:r>
+      <w:r>
+        <w:t xml:space="preserve"> </w:t>
+      </w:r>
+      <w:r>
+        <w:t>No matter how many threads are there, it cannot change the actual object.</w:t>
+      </w:r>
+    </w:p>
+    <w:p>
+      <w:r>
+        <w:t>A</w:t>
+      </w:r>
+      <w:r>
+        <w:t xml:space="preserve"> new object is created every time </w:t>
+      </w:r>
+      <w:r>
+        <w:t>someone</w:t>
+      </w:r>
+      <w:r>
+        <w:t xml:space="preserve"> tries to </w:t>
+      </w:r>
+      <w:r>
+        <w:t>modify. This</w:t>
+      </w:r>
+      <w:r>
+        <w:t xml:space="preserve"> </w:t>
+      </w:r>
+      <w:r>
+        <w:t>makes the Object</w:t>
+      </w:r>
+      <w:r>
+        <w:t xml:space="preserve"> thread safe. Mutable objects are not thread safe because multiple threads can write to that data at the same time.</w:t>
+      </w:r>
+    </w:p>
+    <w:p>
+      <w:r>
         <w:t>Refer the class concepts.immutable.thread.problems.java</w:t>
       </w:r>
     </w:p>
@@ -19461,6 +19934,7 @@
       </w:pPr>
       <w:bookmarkStart w:id="20" w:name="_Toc41417103"/>
       <w:r>
+        <w:lastRenderedPageBreak/>
         <w:t>Exception</w:t>
       </w:r>
       <w:bookmarkEnd w:id="20"/>
@@ -19658,7 +20132,6 @@
       </w:pPr>
       <w:bookmarkStart w:id="21" w:name="_Toc41417104"/>
       <w:r>
-        <w:lastRenderedPageBreak/>
         <w:t>Enhanced try block</w:t>
       </w:r>
       <w:bookmarkEnd w:id="21"/>
@@ -19772,6 +20245,7 @@
       </w:pPr>
       <w:bookmarkStart w:id="22" w:name="_Toc41417105"/>
       <w:r>
+        <w:lastRenderedPageBreak/>
         <w:t>Reflection</w:t>
       </w:r>
       <w:bookmarkEnd w:id="22"/>
@@ -19941,7 +20415,6 @@
       </w:pPr>
       <w:bookmarkStart w:id="23" w:name="_Toc41417106"/>
       <w:r>
-        <w:lastRenderedPageBreak/>
         <w:t>Enumeration</w:t>
       </w:r>
       <w:bookmarkEnd w:id="23"/>
@@ -20129,6 +20602,7 @@
         </w:numPr>
       </w:pPr>
       <w:r>
+        <w:lastRenderedPageBreak/>
         <w:t>Adding new variables to the class</w:t>
       </w:r>
     </w:p>
@@ -20372,7 +20846,6 @@
       </w:pPr>
       <w:bookmarkStart w:id="25" w:name="_Toc41417109"/>
       <w:r>
-        <w:lastRenderedPageBreak/>
         <w:t>Reference</w:t>
       </w:r>
       <w:bookmarkEnd w:id="25"/>
@@ -20496,6 +20969,7 @@
         <w:pStyle w:val="JavaCode"/>
       </w:pPr>
       <w:r>
+        <w:lastRenderedPageBreak/>
         <w:t xml:space="preserve">           // creating a weak reference of type MyClass</w:t>
       </w:r>
     </w:p>
@@ -20699,7 +21173,6 @@
         <w:pStyle w:val="Heading3"/>
       </w:pPr>
       <w:r>
-        <w:lastRenderedPageBreak/>
         <w:t>Phantom</w:t>
       </w:r>
     </w:p>
@@ -20859,42 +21332,6 @@
         <w:t>.</w:t>
       </w:r>
     </w:p>
-    <w:p>
-      <w:pPr>
-        <w:rPr>
-          <w:lang w:val="en-US"/>
-        </w:rPr>
-      </w:pPr>
-      <w:r>
-        <w:t>A</w:t>
-      </w:r>
-      <w:r>
-        <w:t xml:space="preserve"> reference is</w:t>
-      </w:r>
-      <w:r>
-        <w:t xml:space="preserve"> </w:t>
-      </w:r>
-      <w:r>
-        <w:t xml:space="preserve">Phantom reference </w:t>
-      </w:r>
-      <w:r>
-        <w:t xml:space="preserve">if it is </w:t>
-      </w:r>
-      <w:r>
-        <w:t>neither strongly, softly, nor weakly reachable</w:t>
-      </w:r>
-      <w:r>
-        <w:t>.</w:t>
-      </w:r>
-      <w:r>
-        <w:t xml:space="preserve"> Once program nullifies the referent, it will be eligible for GC. And can never be retrieved.</w:t>
-      </w:r>
-    </w:p>
-    <w:p/>
-    <w:p/>
-    <w:p/>
-    <w:p/>
-    <w:p/>
     <w:p>
       <w:pPr>
         <w:rPr>
@@ -20904,10 +21341,31 @@
           <w:szCs w:val="32"/>
         </w:rPr>
       </w:pPr>
+      <w:r>
+        <w:t>A</w:t>
+      </w:r>
+      <w:r>
+        <w:t xml:space="preserve"> reference is</w:t>
+      </w:r>
+      <w:r>
+        <w:t xml:space="preserve"> </w:t>
+      </w:r>
+      <w:r>
+        <w:t xml:space="preserve">Phantom reference </w:t>
+      </w:r>
+      <w:r>
+        <w:t xml:space="preserve">if it is </w:t>
+      </w:r>
+      <w:r>
+        <w:t>neither strongly, softly, nor weakly reachable</w:t>
+      </w:r>
+      <w:r>
+        <w:t>.</w:t>
+      </w:r>
+      <w:r>
+        <w:t xml:space="preserve"> Once program nullifies the referent, it will be eligible for GC. And can never be retrieved.</w:t>
+      </w:r>
       <w:bookmarkStart w:id="27" w:name="_Toc41417113"/>
-      <w:r>
-        <w:br w:type="page"/>
-      </w:r>
     </w:p>
     <w:p>
       <w:pPr>
@@ -21582,8 +22040,6 @@
         <w:t xml:space="preserve"> the sweep and compacting operations runs along with the application.</w:t>
       </w:r>
     </w:p>
-    <w:p/>
-    <w:p/>
     <w:p>
       <w:r>
         <w:t>I</w:t>
@@ -21769,37 +22225,37 @@
         <w:pStyle w:val="Heading1"/>
       </w:pPr>
       <w:r>
+        <w:t>Compare Objects</w:t>
+      </w:r>
+    </w:p>
+    <w:p>
+      <w:pPr>
+        <w:pStyle w:val="Heading2"/>
+      </w:pPr>
+      <w:r>
+        <w:t>Comparable</w:t>
+      </w:r>
+    </w:p>
+    <w:p>
+      <w:r>
+        <w:t xml:space="preserve">A comparable object </w:t>
+      </w:r>
+      <w:r>
+        <w:t>can compare</w:t>
+      </w:r>
+      <w:r>
+        <w:t xml:space="preserve"> itself with another object of same type. </w:t>
+      </w:r>
+      <w:r>
+        <w:t>These objects</w:t>
+      </w:r>
+      <w:r>
+        <w:t xml:space="preserve"> itself must know how it is to be ordered.</w:t>
+      </w:r>
+    </w:p>
+    <w:p>
+      <w:r>
         <w:lastRenderedPageBreak/>
-        <w:t>Compare Objects</w:t>
-      </w:r>
-    </w:p>
-    <w:p>
-      <w:pPr>
-        <w:pStyle w:val="Heading2"/>
-      </w:pPr>
-      <w:r>
-        <w:t>Comparable</w:t>
-      </w:r>
-    </w:p>
-    <w:p>
-      <w:r>
-        <w:t xml:space="preserve">A comparable object </w:t>
-      </w:r>
-      <w:r>
-        <w:t>can compare</w:t>
-      </w:r>
-      <w:r>
-        <w:t xml:space="preserve"> itself with another object of same type. </w:t>
-      </w:r>
-      <w:r>
-        <w:t>These objects</w:t>
-      </w:r>
-      <w:r>
-        <w:t xml:space="preserve"> itself must know how it is to be ordered.</w:t>
-      </w:r>
-    </w:p>
-    <w:p>
-      <w:r>
         <w:t>So,</w:t>
       </w:r>
       <w:r>
@@ -22097,13 +22553,85 @@
     </w:p>
     <w:p>
       <w:r>
+        <w:t>Root node is at level 0</w:t>
+      </w:r>
+    </w:p>
+    <w:p>
+      <w:r>
+        <w:t xml:space="preserve">Max nodes at level </w:t>
+      </w:r>
+      <w:proofErr w:type="spellStart"/>
+      <w:r>
+        <w:t>i</w:t>
+      </w:r>
+      <w:proofErr w:type="spellEnd"/>
+      <w:r>
+        <w:t>=2^i</w:t>
+      </w:r>
+    </w:p>
+    <w:p>
+      <w:pPr>
+        <w:pStyle w:val="Heading2"/>
+      </w:pPr>
+      <w:bookmarkStart w:id="35" w:name="_Toc41417121"/>
+      <w:r>
+        <w:t>Linked List</w:t>
+      </w:r>
+      <w:bookmarkEnd w:id="35"/>
+    </w:p>
+    <w:p>
+      <w:r>
+        <w:t>Unfortunately,</w:t>
+      </w:r>
+      <w:r>
+        <w:t xml:space="preserve"> linked lists </w:t>
+      </w:r>
+      <w:r>
+        <w:t>do not</w:t>
+      </w:r>
+      <w:r>
+        <w:t xml:space="preserve"> perform very well. Each element in the list is a separate object, and these objects can be spread out all over the computer's memory. CPUs are much faster at accessing </w:t>
+      </w:r>
+      <w:r>
         <w:lastRenderedPageBreak/>
-        <w:t>Root node is at level 0</w:t>
-      </w:r>
-    </w:p>
-    <w:p>
-      <w:r>
-        <w:t xml:space="preserve">Max nodes at level </w:t>
+        <w:t>data sequentially, so you will get a lot higher performance out of a list implemented on top of an array. An array stores data sequentially. The CPU caches can load bigger chunks of the array into the cache at a time, and have the CPU access the data directly in the CPU cache once loaded.</w:t>
+      </w:r>
+    </w:p>
+    <w:p>
+      <w:pPr>
+        <w:pStyle w:val="Heading1"/>
+      </w:pPr>
+      <w:bookmarkStart w:id="36" w:name="_Toc41417122"/>
+    </w:p>
+    <w:p>
+      <w:pPr>
+        <w:pStyle w:val="Heading1"/>
+      </w:pPr>
+      <w:r>
+        <w:t>Sorting</w:t>
+      </w:r>
+      <w:bookmarkEnd w:id="36"/>
+    </w:p>
+    <w:p>
+      <w:pPr>
+        <w:pStyle w:val="Heading2"/>
+      </w:pPr>
+      <w:bookmarkStart w:id="37" w:name="_Toc41417123"/>
+      <w:proofErr w:type="spellStart"/>
+      <w:r>
+        <w:t>HeapSort</w:t>
+      </w:r>
+      <w:bookmarkEnd w:id="37"/>
+      <w:proofErr w:type="spellEnd"/>
+    </w:p>
+    <w:p>
+      <w:r>
+        <w:t>Parent : (i-1)/2</w:t>
+      </w:r>
+    </w:p>
+    <w:p>
+      <w:r>
+        <w:t>Left Child : (</w:t>
       </w:r>
       <w:proofErr w:type="spellStart"/>
       <w:r>
@@ -22111,165 +22639,89 @@
       </w:r>
       <w:proofErr w:type="spellEnd"/>
       <w:r>
-        <w:t>=2^i</w:t>
+        <w:t>*2) +1</w:t>
+      </w:r>
+    </w:p>
+    <w:p>
+      <w:r>
+        <w:t xml:space="preserve">Right Child =( </w:t>
+      </w:r>
+      <w:proofErr w:type="spellStart"/>
+      <w:r>
+        <w:t>i</w:t>
+      </w:r>
+      <w:proofErr w:type="spellEnd"/>
+      <w:r>
+        <w:t>*2) +2</w:t>
       </w:r>
     </w:p>
     <w:p/>
     <w:p>
-      <w:pPr>
-        <w:pStyle w:val="Heading2"/>
-      </w:pPr>
-      <w:bookmarkStart w:id="35" w:name="_Toc41417121"/>
-      <w:r>
-        <w:t>Linked List</w:t>
-      </w:r>
-      <w:bookmarkEnd w:id="35"/>
-    </w:p>
-    <w:p>
-      <w:r>
-        <w:t>Unfortunately,</w:t>
-      </w:r>
-      <w:r>
-        <w:t xml:space="preserve"> linked lists </w:t>
-      </w:r>
-      <w:r>
-        <w:t>do not</w:t>
-      </w:r>
-      <w:r>
-        <w:t xml:space="preserve"> perform very well. Each element in the list is a separate object, and these objects can be spread out all over the computer's memory. CPUs are much faster at accessing data sequentially, so you will get a lot higher performance out of a list implemented on top of an array. An array stores data sequentially. The CPU caches can load bigger chunks of the array into the cache at a time, and have the CPU access the data directly in the CPU cache once loaded.</w:t>
-      </w:r>
-    </w:p>
-    <w:p>
-      <w:r>
-        <w:br w:type="page"/>
+      <w:r>
+        <w:t>Max number of nodes in Complete binary tree: 2 power h+1, where h is the height of node.</w:t>
+      </w:r>
+    </w:p>
+    <w:p>
+      <w:r>
+        <w:t xml:space="preserve">If there are n nodes in complete binary tree or binary tree, then the height of the tree is </w:t>
+      </w:r>
+      <w:proofErr w:type="spellStart"/>
+      <w:r>
+        <w:t>log.n</w:t>
+      </w:r>
+      <w:proofErr w:type="spellEnd"/>
+    </w:p>
+    <w:p>
+      <w:r>
+        <w:t>*In complete Binary tree all the leaves will be at (n/2) +</w:t>
+      </w:r>
+      <w:r>
+        <w:t>1 to</w:t>
+      </w:r>
+      <w:r>
+        <w:t xml:space="preserve"> n</w:t>
+      </w:r>
+    </w:p>
+    <w:p>
+      <w:r>
+        <w:t xml:space="preserve">*All leaves are considered as </w:t>
+      </w:r>
+      <w:proofErr w:type="spellStart"/>
+      <w:r>
+        <w:t>hepified</w:t>
+      </w:r>
+      <w:proofErr w:type="spellEnd"/>
+      <w:r>
+        <w:t>.</w:t>
+      </w:r>
+    </w:p>
+    <w:p>
+      <w:r>
+        <w:t xml:space="preserve">Because of the above two points we </w:t>
+      </w:r>
+      <w:proofErr w:type="spellStart"/>
+      <w:r>
+        <w:t>hepify</w:t>
+      </w:r>
+      <w:proofErr w:type="spellEnd"/>
+      <w:r>
+        <w:t xml:space="preserve"> the elements for 0 to (n/2)-1</w:t>
+      </w:r>
+    </w:p>
+    <w:p/>
+    <w:p>
+      <w:r>
+        <w:t>Heap sort works by visualizing the elements of the array as a special kind of complete binary tree called heap</w:t>
+      </w:r>
+    </w:p>
+    <w:p>
+      <w:r>
+        <w:t>Max heap always finds the position for largest element</w:t>
       </w:r>
     </w:p>
     <w:p>
       <w:pPr>
         <w:pStyle w:val="Heading1"/>
-      </w:pPr>
-      <w:bookmarkStart w:id="36" w:name="_Toc41417122"/>
-      <w:r>
-        <w:lastRenderedPageBreak/>
-        <w:t>Sorting</w:t>
-      </w:r>
-      <w:bookmarkEnd w:id="36"/>
-    </w:p>
-    <w:p>
-      <w:pPr>
-        <w:pStyle w:val="Heading2"/>
-      </w:pPr>
-      <w:bookmarkStart w:id="37" w:name="_Toc41417123"/>
-      <w:proofErr w:type="spellStart"/>
-      <w:r>
-        <w:t>HeapSort</w:t>
-      </w:r>
-      <w:bookmarkEnd w:id="37"/>
-      <w:proofErr w:type="spellEnd"/>
-    </w:p>
-    <w:p>
-      <w:r>
-        <w:t>Parent : (i-1)/2</w:t>
-      </w:r>
-    </w:p>
-    <w:p>
-      <w:r>
-        <w:t>Left Child : (</w:t>
-      </w:r>
-      <w:proofErr w:type="spellStart"/>
-      <w:r>
-        <w:t>i</w:t>
-      </w:r>
-      <w:proofErr w:type="spellEnd"/>
-      <w:r>
-        <w:t>*2) +1</w:t>
-      </w:r>
-    </w:p>
-    <w:p>
-      <w:r>
-        <w:t xml:space="preserve">Right Child =( </w:t>
-      </w:r>
-      <w:proofErr w:type="spellStart"/>
-      <w:r>
-        <w:t>i</w:t>
-      </w:r>
-      <w:proofErr w:type="spellEnd"/>
-      <w:r>
-        <w:t>*2) +2</w:t>
-      </w:r>
-    </w:p>
-    <w:p/>
-    <w:p>
-      <w:r>
-        <w:t>Max number of nodes in Complete binary tree: 2 power h+1, where h is the height of node.</w:t>
-      </w:r>
-    </w:p>
-    <w:p>
-      <w:r>
-        <w:t xml:space="preserve">If there are n nodes in complete binary tree or binary tree, then the height of the tree is </w:t>
-      </w:r>
-      <w:proofErr w:type="spellStart"/>
-      <w:r>
-        <w:t>log.n</w:t>
-      </w:r>
-      <w:proofErr w:type="spellEnd"/>
-    </w:p>
-    <w:p>
-      <w:r>
-        <w:t>*In complete Binary tree all the leaves will be at (n/2) +</w:t>
-      </w:r>
-      <w:r>
-        <w:t>1 to</w:t>
-      </w:r>
-      <w:r>
-        <w:t xml:space="preserve"> n</w:t>
-      </w:r>
-    </w:p>
-    <w:p>
-      <w:r>
-        <w:t xml:space="preserve">*All leaves are considered as </w:t>
-      </w:r>
-      <w:proofErr w:type="spellStart"/>
-      <w:r>
-        <w:t>hepified</w:t>
-      </w:r>
-      <w:proofErr w:type="spellEnd"/>
-      <w:r>
-        <w:t>.</w:t>
-      </w:r>
-    </w:p>
-    <w:p>
-      <w:r>
-        <w:t xml:space="preserve">Because of the above two points we </w:t>
-      </w:r>
-      <w:proofErr w:type="spellStart"/>
-      <w:r>
-        <w:t>hepify</w:t>
-      </w:r>
-      <w:proofErr w:type="spellEnd"/>
-      <w:r>
-        <w:t xml:space="preserve"> the elements for 0 to (n/2)-1</w:t>
-      </w:r>
-    </w:p>
-    <w:p/>
-    <w:p>
-      <w:r>
-        <w:t>Heap sort works by visualizing the elements of the array as a special kind of complete binary tree called heap</w:t>
-      </w:r>
-    </w:p>
-    <w:p>
-      <w:r>
-        <w:t>Max heap always finds the position for largest element</w:t>
-      </w:r>
-    </w:p>
-    <w:p>
-      <w:r>
-        <w:br w:type="page"/>
-      </w:r>
-    </w:p>
-    <w:p>
-      <w:pPr>
-        <w:pStyle w:val="Heading1"/>
         <w:rPr>
           <w:rStyle w:val="Heading2Char"/>
         </w:rPr>
@@ -22279,7 +22731,6 @@
         <w:rPr>
           <w:rStyle w:val="Heading2Char"/>
         </w:rPr>
-        <w:lastRenderedPageBreak/>
         <w:t>Collection</w:t>
       </w:r>
       <w:bookmarkEnd w:id="38"/>
@@ -22421,6 +22872,7 @@
     </w:p>
     <w:p>
       <w:r>
+        <w:lastRenderedPageBreak/>
         <w:t>It provides a commo</w:t>
       </w:r>
       <w:r>
@@ -22681,149 +23133,147 @@
         <w:pStyle w:val="Heading3"/>
       </w:pPr>
       <w:r>
+        <w:t>List</w:t>
+      </w:r>
+    </w:p>
+    <w:p>
+      <w:pPr>
+        <w:pStyle w:val="Heading4"/>
+      </w:pPr>
+      <w:bookmarkStart w:id="42" w:name="_Toc41417130"/>
+      <w:r>
+        <w:t>Vector</w:t>
+      </w:r>
+      <w:bookmarkEnd w:id="42"/>
+    </w:p>
+    <w:p>
+      <w:r>
+        <w:t>*Thread Safe, *Internally uses Array.</w:t>
+      </w:r>
+    </w:p>
+    <w:p>
+      <w:r>
+        <w:t>Most of the methods are synchronized,</w:t>
+      </w:r>
+      <w:r>
+        <w:t xml:space="preserve"> </w:t>
+      </w:r>
+      <w:r>
+        <w:t xml:space="preserve">causing delay and not </w:t>
+      </w:r>
+      <w:r>
+        <w:t>atomic</w:t>
+      </w:r>
+      <w:r>
+        <w:t xml:space="preserve"> level sync</w:t>
+      </w:r>
+    </w:p>
+    <w:p>
+      <w:r>
+        <w:t xml:space="preserve">the </w:t>
+      </w:r>
+      <w:proofErr w:type="spellStart"/>
+      <w:r>
+        <w:t>capacityIncrement</w:t>
+      </w:r>
+      <w:proofErr w:type="spellEnd"/>
+      <w:r>
+        <w:t>(2nd argument) is less than or equal to zero, the capacity of the vector is doubled each time it needs to grow.</w:t>
+      </w:r>
+    </w:p>
+    <w:p>
+      <w:pPr>
+        <w:pStyle w:val="Heading4"/>
+      </w:pPr>
+      <w:bookmarkStart w:id="43" w:name="_Toc41417131"/>
+      <w:proofErr w:type="spellStart"/>
+      <w:r>
+        <w:t>ArrayList</w:t>
+      </w:r>
+      <w:bookmarkEnd w:id="43"/>
+      <w:proofErr w:type="spellEnd"/>
+    </w:p>
+    <w:p>
+      <w:r>
+        <w:t>*Internally uses Array.</w:t>
+      </w:r>
+    </w:p>
+    <w:p>
+      <w:r>
+        <w:t>*Best when read operation are more because of index based.</w:t>
+      </w:r>
+    </w:p>
+    <w:p>
+      <w:r>
+        <w:t xml:space="preserve">*Not synchronized but can get a sync list with the help of collection util. This sync list is slow as other threads </w:t>
+      </w:r>
+      <w:r>
+        <w:t>must</w:t>
+      </w:r>
+      <w:r>
+        <w:t xml:space="preserve"> wait while one is writing.</w:t>
+      </w:r>
+    </w:p>
+    <w:p/>
+    <w:p>
+      <w:r>
+        <w:t>*Creates a</w:t>
+      </w:r>
+      <w:r>
+        <w:t>n</w:t>
+      </w:r>
+      <w:r>
+        <w:t xml:space="preserve"> </w:t>
+      </w:r>
+      <w:proofErr w:type="spellStart"/>
+      <w:r>
+        <w:t>arraylist</w:t>
+      </w:r>
+      <w:proofErr w:type="spellEnd"/>
+      <w:r>
+        <w:t xml:space="preserve"> of size 10 by default otherwise of the specified size.</w:t>
+      </w:r>
+    </w:p>
+    <w:p>
+      <w:r>
+        <w:t xml:space="preserve">*If the size is full while adding, the </w:t>
+      </w:r>
+      <w:proofErr w:type="spellStart"/>
+      <w:r>
+        <w:t>ensureCapacity</w:t>
+      </w:r>
+      <w:proofErr w:type="spellEnd"/>
+      <w:r>
+        <w:t xml:space="preserve">() increases the size by half and copies the </w:t>
+      </w:r>
+      <w:proofErr w:type="spellStart"/>
+      <w:r>
+        <w:t>arraylist</w:t>
+      </w:r>
+      <w:proofErr w:type="spellEnd"/>
+      <w:r>
+        <w:t xml:space="preserve"> in the new </w:t>
+      </w:r>
+      <w:proofErr w:type="spellStart"/>
+      <w:r>
+        <w:t>ArrayList</w:t>
+      </w:r>
+      <w:proofErr w:type="spellEnd"/>
+      <w:r>
+        <w:t xml:space="preserve">(Using </w:t>
+      </w:r>
+      <w:proofErr w:type="spellStart"/>
+      <w:r>
+        <w:t>Arrays.copyOf</w:t>
+      </w:r>
+      <w:proofErr w:type="spellEnd"/>
+      <w:r>
+        <w:t>())</w:t>
+      </w:r>
+    </w:p>
+    <w:p>
+      <w:r>
         <w:lastRenderedPageBreak/>
-        <w:t>List</w:t>
-      </w:r>
-    </w:p>
-    <w:p>
-      <w:pPr>
-        <w:pStyle w:val="Heading4"/>
-      </w:pPr>
-      <w:bookmarkStart w:id="42" w:name="_Toc41417130"/>
-      <w:r>
-        <w:t>Vector</w:t>
-      </w:r>
-      <w:bookmarkEnd w:id="42"/>
-    </w:p>
-    <w:p>
-      <w:r>
-        <w:t>*Thread Safe, *Internally uses Array.</w:t>
-      </w:r>
-    </w:p>
-    <w:p>
-      <w:r>
-        <w:t>Most of the methods are synchronized,</w:t>
-      </w:r>
-      <w:r>
-        <w:t xml:space="preserve"> </w:t>
-      </w:r>
-      <w:r>
-        <w:t xml:space="preserve">causing delay and not </w:t>
-      </w:r>
-      <w:r>
-        <w:t>atomic</w:t>
-      </w:r>
-      <w:r>
-        <w:t xml:space="preserve"> level sync</w:t>
-      </w:r>
-    </w:p>
-    <w:p>
-      <w:r>
-        <w:t xml:space="preserve">the </w:t>
-      </w:r>
-      <w:proofErr w:type="spellStart"/>
-      <w:r>
-        <w:t>capacityIncrement</w:t>
-      </w:r>
-      <w:proofErr w:type="spellEnd"/>
-      <w:r>
-        <w:t>(2nd argument) is less than or equal to zero, the capacity of the vector is doubled each time it needs to grow.</w:t>
-      </w:r>
-    </w:p>
-    <w:p/>
-    <w:p/>
-    <w:p>
-      <w:pPr>
-        <w:pStyle w:val="Heading4"/>
-      </w:pPr>
-      <w:bookmarkStart w:id="43" w:name="_Toc41417131"/>
-      <w:proofErr w:type="spellStart"/>
-      <w:r>
-        <w:t>ArrayList</w:t>
-      </w:r>
-      <w:bookmarkEnd w:id="43"/>
-      <w:proofErr w:type="spellEnd"/>
-    </w:p>
-    <w:p>
-      <w:r>
-        <w:t>*Internally uses Array.</w:t>
-      </w:r>
-    </w:p>
-    <w:p>
-      <w:r>
-        <w:t>*Best when read operation are more because of index based.</w:t>
-      </w:r>
-    </w:p>
-    <w:p>
-      <w:r>
-        <w:t xml:space="preserve">*Not synchronized but can get a sync list with the help of collection util. This sync list is slow as other threads </w:t>
-      </w:r>
-      <w:r>
-        <w:t>must</w:t>
-      </w:r>
-      <w:r>
-        <w:t xml:space="preserve"> wait while one is writing.</w:t>
-      </w:r>
-    </w:p>
-    <w:p/>
-    <w:p>
-      <w:r>
-        <w:t>*Creates a</w:t>
-      </w:r>
-      <w:r>
-        <w:t>n</w:t>
-      </w:r>
-      <w:r>
-        <w:t xml:space="preserve"> </w:t>
-      </w:r>
-      <w:proofErr w:type="spellStart"/>
-      <w:r>
-        <w:t>arraylist</w:t>
-      </w:r>
-      <w:proofErr w:type="spellEnd"/>
-      <w:r>
-        <w:t xml:space="preserve"> of size 10 by default otherwise of the specified size.</w:t>
-      </w:r>
-    </w:p>
-    <w:p>
-      <w:r>
-        <w:t xml:space="preserve">*If the size is full while adding, the </w:t>
-      </w:r>
-      <w:proofErr w:type="spellStart"/>
-      <w:r>
-        <w:t>ensureCapacity</w:t>
-      </w:r>
-      <w:proofErr w:type="spellEnd"/>
-      <w:r>
-        <w:t xml:space="preserve">() increases the size by half and copies the </w:t>
-      </w:r>
-      <w:proofErr w:type="spellStart"/>
-      <w:r>
-        <w:t>arraylist</w:t>
-      </w:r>
-      <w:proofErr w:type="spellEnd"/>
-      <w:r>
-        <w:t xml:space="preserve"> in the new </w:t>
-      </w:r>
-      <w:proofErr w:type="spellStart"/>
-      <w:r>
-        <w:t>ArrayList</w:t>
-      </w:r>
-      <w:proofErr w:type="spellEnd"/>
-      <w:r>
-        <w:t xml:space="preserve">(Using </w:t>
-      </w:r>
-      <w:proofErr w:type="spellStart"/>
-      <w:r>
-        <w:t>Arrays.copyOf</w:t>
-      </w:r>
-      <w:proofErr w:type="spellEnd"/>
-      <w:r>
-        <w:t>())</w:t>
-      </w:r>
-    </w:p>
-    <w:p>
-      <w:r>
         <w:t xml:space="preserve"> *</w:t>
       </w:r>
       <w:proofErr w:type="spellStart"/>
@@ -22996,7 +23446,6 @@
       <w:bookmarkStart w:id="45" w:name="_Toc41417133"/>
       <w:bookmarkStart w:id="46" w:name="_Hlk85891997"/>
       <w:r>
-        <w:lastRenderedPageBreak/>
         <w:t>Priority Queue</w:t>
       </w:r>
       <w:bookmarkEnd w:id="45"/>
@@ -23195,6 +23644,7 @@
           <w:b/>
           <w:bCs/>
         </w:rPr>
+        <w:lastRenderedPageBreak/>
         <w:t>compute method</w:t>
       </w:r>
       <w:r>
@@ -23386,7 +23836,6 @@
         <w:pStyle w:val="NoSpacing"/>
       </w:pPr>
       <w:r>
-        <w:lastRenderedPageBreak/>
         <w:t>1</w:t>
       </w:r>
       <w:r>
@@ -23634,6 +24083,7 @@
     </w:p>
     <w:p>
       <w:r>
+        <w:lastRenderedPageBreak/>
         <w:t xml:space="preserve">Capacity: </w:t>
       </w:r>
       <w:proofErr w:type="spellStart"/>
@@ -23806,7 +24256,6 @@
     </w:p>
     <w:p>
       <w:r>
-        <w:lastRenderedPageBreak/>
         <w:t xml:space="preserve">     final K key;</w:t>
       </w:r>
     </w:p>
@@ -23982,6 +24431,7 @@
     </w:p>
     <w:p>
       <w:r>
+        <w:lastRenderedPageBreak/>
         <w:t xml:space="preserve">    Entry&lt;K,V&gt; before, after;</w:t>
       </w:r>
     </w:p>
@@ -24081,7 +24531,6 @@
       </w:pPr>
       <w:proofErr w:type="spellStart"/>
       <w:r>
-        <w:lastRenderedPageBreak/>
         <w:t>TreeMap</w:t>
       </w:r>
       <w:proofErr w:type="spellEnd"/>
@@ -24385,6 +24834,7 @@
         <w:rPr>
           <w:lang w:val="en-US"/>
         </w:rPr>
+        <w:lastRenderedPageBreak/>
         <w:t xml:space="preserve">In the first case, the default values are used – the </w:t>
       </w:r>
       <w:r>
@@ -27690,7 +28140,17 @@
         <w:t>2.Dependency Injection</w:t>
       </w:r>
     </w:p>
-    <w:p/>
+    <w:p>
+      <w:r>
+        <w:t>S</w:t>
+      </w:r>
+      <w:r>
+        <w:t>trategy pattern</w:t>
+      </w:r>
+      <w:r>
+        <w:t xml:space="preserve"> sometimes uses DI to switch between different strategy. </w:t>
+      </w:r>
+    </w:p>
     <w:p>
       <w:pPr>
         <w:pStyle w:val="Heading3"/>
@@ -29415,13 +29875,15 @@
       <w:r>
         <w:t xml:space="preserve"> as static factory.</w:t>
       </w:r>
-    </w:p>
-    <w:p>
+      <w:r>
+        <w:t xml:space="preserve"> </w:t>
+      </w:r>
       <w:r>
         <w:t>Only one factory is available.</w:t>
       </w:r>
-    </w:p>
-    <w:p>
+      <w:r>
+        <w:t xml:space="preserve"> </w:t>
+      </w:r>
       <w:r>
         <w:t>That one factory is mostly class</w:t>
       </w:r>
@@ -29483,17 +29945,6 @@
     </w:p>
     <w:p>
       <w:r>
-        <w:t>The Factory Method Pattern defines an interface for creating an object, but let</w:t>
-      </w:r>
-      <w:r>
-        <w:t>’</w:t>
-      </w:r>
-      <w:r>
-        <w:t>s subclasses decide which class to instantiate. Factory Method lets a class defer instantiation to subclasses.</w:t>
-      </w:r>
-    </w:p>
-    <w:p>
-      <w:r>
         <w:t xml:space="preserve">The definition says, the subclass of the factory decides which class to instantiate. </w:t>
       </w:r>
       <w:r>
@@ -29516,6 +29967,9 @@
       </w:r>
     </w:p>
     <w:p>
+      <w:r>
+        <w:t xml:space="preserve">Factory pattern vs strategy pattern : </w:t>
+      </w:r>
       <w:r>
         <w:t>A factory pattern is used to create objects of a specific type. A strategy pattern is use</w:t>
       </w:r>
@@ -29573,7 +30027,6 @@
     </w:p>
     <w:p>
       <w:r>
-        <w:lastRenderedPageBreak/>
         <w:t xml:space="preserve">Step1: Get the factory based on player type. </w:t>
       </w:r>
       <w:proofErr w:type="spellStart"/>
@@ -29618,119 +30071,166 @@
       </w:r>
     </w:p>
     <w:p>
-      <w:r>
+      <w:pPr>
         <w:rPr>
           <w:b/>
           <w:bCs/>
         </w:rPr>
-        <w:t>When to use</w:t>
-      </w:r>
-      <w:r>
-        <w:t>:</w:t>
-      </w:r>
-    </w:p>
-    <w:p>
-      <w:r>
-        <w:tab/>
-        <w:t>--Might need a computation before initialization of object</w:t>
-      </w:r>
-      <w:r>
-        <w:t xml:space="preserve"> </w:t>
-      </w:r>
-      <w:r>
-        <w:t>(Like in game, creating different types of enemies at random places and random type of enemy)</w:t>
-      </w:r>
-    </w:p>
-    <w:p>
-      <w:r>
-        <w:tab/>
-        <w:t>--Creating an object often requires complex processes not appropriate to include within a composing object.</w:t>
-      </w:r>
-    </w:p>
-    <w:p>
-      <w:r>
-        <w:tab/>
-        <w:t xml:space="preserve">--The object's creation may lead to a significant duplication of code, </w:t>
-      </w:r>
-    </w:p>
-    <w:p>
-      <w:r>
-        <w:tab/>
-        <w:t xml:space="preserve">--may require information not accessible to the composing object, </w:t>
-      </w:r>
-    </w:p>
-    <w:p>
-      <w:r>
-        <w:tab/>
-        <w:t>--may not provide a sufficient level of abstraction,</w:t>
-      </w:r>
-    </w:p>
-    <w:p>
-      <w:r>
-        <w:tab/>
-        <w:t>--may otherwise not be part of the composing object's concerns.</w:t>
-      </w:r>
-    </w:p>
-    <w:p/>
-    <w:p>
-      <w:pPr>
-        <w:pStyle w:val="Heading3"/>
-      </w:pPr>
-      <w:bookmarkStart w:id="76" w:name="_Toc41417164"/>
-      <w:r>
-        <w:t>Abstract Factory</w:t>
-      </w:r>
-      <w:bookmarkEnd w:id="76"/>
-      <w:r>
-        <w:t xml:space="preserve"> </w:t>
-      </w:r>
-    </w:p>
-    <w:p>
-      <w:r>
-        <w:t>The Abstract Factory Pattern provides an interface for creating families of related or dependent objects without specifying their concrete classes.</w:t>
-      </w:r>
-    </w:p>
-    <w:p>
-      <w:r>
-        <w:t xml:space="preserve">Factory of Factories </w:t>
-      </w:r>
-    </w:p>
-    <w:p/>
-    <w:p>
-      <w:r>
-        <w:t>The abstract factory pattern provides a way to encapsulate a group of individual factories</w:t>
-      </w:r>
-    </w:p>
-    <w:p>
-      <w:r>
-        <w:t>Provide an interface for creating families of related or dependent objects</w:t>
-      </w:r>
-    </w:p>
-    <w:p>
-      <w:pPr>
+      </w:pPr>
+    </w:p>
+    <w:p>
+      <w:r>
         <w:rPr>
           <w:b/>
           <w:bCs/>
         </w:rPr>
-      </w:pPr>
-      <w:r>
+        <w:t>When to use</w:t>
+      </w:r>
+      <w:r>
+        <w:t>:</w:t>
+      </w:r>
+    </w:p>
+    <w:p>
+      <w:pPr>
+        <w:pStyle w:val="ListParagraph"/>
+        <w:numPr>
+          <w:ilvl w:val="0"/>
+          <w:numId w:val="41"/>
+        </w:numPr>
+      </w:pPr>
+      <w:r>
+        <w:t>Might need a computation before initialization of object</w:t>
+      </w:r>
+      <w:r>
+        <w:t xml:space="preserve"> </w:t>
+      </w:r>
+      <w:r>
+        <w:t>(Like in game, creating different types of enemies at random places and random type of enemy)</w:t>
+      </w:r>
+    </w:p>
+    <w:p>
+      <w:pPr>
+        <w:pStyle w:val="ListParagraph"/>
+        <w:numPr>
+          <w:ilvl w:val="0"/>
+          <w:numId w:val="41"/>
+        </w:numPr>
+      </w:pPr>
+      <w:r>
+        <w:t>Creating an object often requires complex processes not appropriate to include within a composing object.</w:t>
+      </w:r>
+    </w:p>
+    <w:p>
+      <w:pPr>
+        <w:pStyle w:val="ListParagraph"/>
+        <w:numPr>
+          <w:ilvl w:val="0"/>
+          <w:numId w:val="41"/>
+        </w:numPr>
+      </w:pPr>
+      <w:r>
+        <w:t xml:space="preserve">The object's creation may lead to a significant duplication of code, </w:t>
+      </w:r>
+    </w:p>
+    <w:p>
+      <w:pPr>
+        <w:pStyle w:val="ListParagraph"/>
+        <w:numPr>
+          <w:ilvl w:val="0"/>
+          <w:numId w:val="41"/>
+        </w:numPr>
+      </w:pPr>
+      <w:r>
+        <w:t xml:space="preserve">may require information not accessible to the composing object, </w:t>
+      </w:r>
+    </w:p>
+    <w:p>
+      <w:pPr>
+        <w:pStyle w:val="ListParagraph"/>
+        <w:numPr>
+          <w:ilvl w:val="0"/>
+          <w:numId w:val="41"/>
+        </w:numPr>
+      </w:pPr>
+      <w:r>
+        <w:t>may not provide a sufficient level of abstraction</w:t>
+      </w:r>
+    </w:p>
+    <w:p>
+      <w:pPr>
+        <w:pStyle w:val="ListParagraph"/>
+        <w:numPr>
+          <w:ilvl w:val="0"/>
+          <w:numId w:val="41"/>
+        </w:numPr>
+      </w:pPr>
+      <w:r>
+        <w:t>may otherwise not be part of the composing object's concerns.</w:t>
+      </w:r>
+    </w:p>
+    <w:p/>
+    <w:p>
+      <w:pPr>
+        <w:pStyle w:val="Heading3"/>
+      </w:pPr>
+      <w:bookmarkStart w:id="76" w:name="_Toc41417164"/>
+      <w:r>
+        <w:t>Abstract Factory</w:t>
+      </w:r>
+      <w:bookmarkEnd w:id="76"/>
+      <w:r>
+        <w:t xml:space="preserve"> </w:t>
+      </w:r>
+    </w:p>
+    <w:p>
+      <w:r>
+        <w:t>The Abstract Factory Pattern provides an interface for creating families of related or dependent objects without specifying their concrete classes.</w:t>
+      </w:r>
+    </w:p>
+    <w:p>
+      <w:r>
+        <w:t xml:space="preserve">Factory of Factories </w:t>
+      </w:r>
+    </w:p>
+    <w:p>
+      <w:r>
+        <w:t>The abstract factory pattern provides a way to encapsulate a group of individual factories</w:t>
+      </w:r>
+    </w:p>
+    <w:p>
+      <w:r>
+        <w:t>Provide an interface for creating families of related or dependent objects</w:t>
+      </w:r>
+    </w:p>
+    <w:p>
+      <w:pPr>
         <w:rPr>
           <w:b/>
           <w:bCs/>
         </w:rPr>
-        <w:t xml:space="preserve">Always try to be clear on the difference between Factory and </w:t>
-      </w:r>
-      <w:proofErr w:type="spellStart"/>
+      </w:pPr>
       <w:r>
         <w:rPr>
           <w:b/>
           <w:bCs/>
         </w:rPr>
-        <w:t>AbstractFactory</w:t>
-      </w:r>
-      <w:proofErr w:type="spellEnd"/>
-    </w:p>
-    <w:p/>
+        <w:t>Always try to be clear on the difference between Factory and Abstract</w:t>
+      </w:r>
+      <w:r>
+        <w:rPr>
+          <w:b/>
+          <w:bCs/>
+        </w:rPr>
+        <w:t xml:space="preserve"> </w:t>
+      </w:r>
+      <w:r>
+        <w:rPr>
+          <w:b/>
+          <w:bCs/>
+        </w:rPr>
+        <w:t>Factory</w:t>
+      </w:r>
+    </w:p>
     <w:p>
       <w:r>
         <w:t>Examples of AF:https://stackoverflow.com/questions/2280170/why-do-we-need-abstract-factory-design-pattern</w:t>
@@ -29856,6 +30356,7 @@
           <w:b/>
           <w:bCs/>
         </w:rPr>
+        <w:lastRenderedPageBreak/>
         <w:t>The double check</w:t>
       </w:r>
       <w:r>
@@ -30103,7 +30604,6 @@
     </w:p>
     <w:p>
       <w:r>
-        <w:lastRenderedPageBreak/>
         <w:t>}</w:t>
       </w:r>
     </w:p>
@@ -30137,6 +30637,7 @@
           <w:b/>
           <w:bCs/>
         </w:rPr>
+        <w:lastRenderedPageBreak/>
         <w:t xml:space="preserve">Find </w:t>
       </w:r>
       <w:r>
@@ -30402,7 +30903,6 @@
     </w:p>
     <w:p>
       <w:r>
-        <w:lastRenderedPageBreak/>
         <w:tab/>
         <w:t>}</w:t>
       </w:r>
@@ -30662,11 +31162,20 @@
     </w:p>
     <w:p>
       <w:r>
-        <w:t xml:space="preserve">public class Foo{    public void </w:t>
-      </w:r>
-      <w:proofErr w:type="spellStart"/>
-      <w:r>
-        <w:t>FooMethod</w:t>
+        <w:t xml:space="preserve">public class </w:t>
+      </w:r>
+      <w:r>
+        <w:t>Boo</w:t>
+      </w:r>
+      <w:r>
+        <w:t xml:space="preserve">{    public void </w:t>
+      </w:r>
+      <w:proofErr w:type="spellStart"/>
+      <w:r>
+        <w:t>B</w:t>
+      </w:r>
+      <w:r>
+        <w:t>ooMethod</w:t>
       </w:r>
       <w:proofErr w:type="spellEnd"/>
       <w:r>
@@ -30709,14 +31218,21 @@
       <w:bookmarkEnd w:id="78"/>
     </w:p>
     <w:p>
-      <w:r>
-        <w:t xml:space="preserve">Telescoping constructor pattern: One constructor with only </w:t>
-      </w:r>
       <w:r>
         <w:rPr>
           <w:b/>
           <w:bCs/>
         </w:rPr>
+        <w:t>Telescoping constructor pattern</w:t>
+      </w:r>
+      <w:r>
+        <w:t xml:space="preserve">: One constructor with only </w:t>
+      </w:r>
+      <w:r>
+        <w:rPr>
+          <w:b/>
+          <w:bCs/>
+        </w:rPr>
         <w:t>required</w:t>
       </w:r>
       <w:r>
@@ -30735,143 +31251,144 @@
         <w:t>ntain and bug prone.</w:t>
       </w:r>
     </w:p>
+    <w:p>
+      <w:r>
+        <w:t>JavaBeans Pattern: One constructor with only required fields and setters for all other optional patterns. Inconsist</w:t>
+      </w:r>
+      <w:r>
+        <w:t>e</w:t>
+      </w:r>
+      <w:r>
+        <w:t>nt state and supports mutability.</w:t>
+      </w:r>
+    </w:p>
+    <w:p>
+      <w:r>
+        <w:t>Constructs complex objects using step-by-step approach</w:t>
+      </w:r>
+    </w:p>
+    <w:p>
+      <w:r>
+        <w:rPr>
+          <w:b/>
+          <w:bCs/>
+        </w:rPr>
+        <w:t>The builder pattern</w:t>
+      </w:r>
+      <w:r>
+        <w:t xml:space="preserve"> is a good choice when designing classes whose constructors or static factories would have more than a handful of parameters, especially if many of the parameters are optional or of identical type.</w:t>
+      </w:r>
+    </w:p>
+    <w:p>
+      <w:r>
+        <w:t xml:space="preserve">Create a basic object with the required fields. Later, add-on the optional </w:t>
+      </w:r>
+      <w:r>
+        <w:t>fields,</w:t>
+      </w:r>
+      <w:r>
+        <w:t xml:space="preserve"> as necessary.</w:t>
+      </w:r>
+    </w:p>
+    <w:p>
+      <w:r>
+        <w:lastRenderedPageBreak/>
+        <w:t xml:space="preserve">We directly call the static inner class constructor and the </w:t>
+      </w:r>
+      <w:r>
+        <w:t xml:space="preserve">chain. </w:t>
+      </w:r>
+      <w:r>
+        <w:t>Finally,</w:t>
+      </w:r>
+      <w:r>
+        <w:t xml:space="preserve"> we call </w:t>
+      </w:r>
+      <w:r>
+        <w:t>build (</w:t>
+      </w:r>
+      <w:r>
+        <w:t>) of the static inner class which returns the actual object.</w:t>
+      </w:r>
+      <w:r>
+        <w:t xml:space="preserve"> </w:t>
+      </w:r>
+      <w:r>
+        <w:t>It’s</w:t>
+      </w:r>
+      <w:r>
+        <w:t xml:space="preserve"> better to have a private Constructor for the actual class, which will be called by the </w:t>
+      </w:r>
+      <w:r>
+        <w:t>build (</w:t>
+      </w:r>
+      <w:r>
+        <w:t>) of the builder class.</w:t>
+      </w:r>
+    </w:p>
+    <w:p>
+      <w:r>
+        <w:t xml:space="preserve">Perform argument </w:t>
+      </w:r>
+      <w:r>
+        <w:t>validity</w:t>
+      </w:r>
+      <w:r>
+        <w:t xml:space="preserve"> check as early as possible, may be when creating the actual object(</w:t>
+      </w:r>
+      <w:r>
+        <w:t xml:space="preserve">in </w:t>
+      </w:r>
+      <w:r>
+        <w:t>build</w:t>
+      </w:r>
+      <w:r>
+        <w:t xml:space="preserve"> method</w:t>
+      </w:r>
+      <w:r>
+        <w:t xml:space="preserve">) from the builder object and throw </w:t>
+      </w:r>
+      <w:proofErr w:type="spellStart"/>
+      <w:r>
+        <w:t>IllegalArgumentException</w:t>
+      </w:r>
+      <w:proofErr w:type="spellEnd"/>
+      <w:r>
+        <w:t xml:space="preserve"> if any state issues. which is also needed in regular constructors.</w:t>
+      </w:r>
+    </w:p>
+    <w:p>
+      <w:r>
+        <w:t>Building</w:t>
+      </w:r>
+      <w:r>
+        <w:t xml:space="preserve"> the object with builder pattern is better than using setters of the class. If setters are </w:t>
+      </w:r>
+      <w:r>
+        <w:t>used,</w:t>
+      </w:r>
+      <w:r>
+        <w:t xml:space="preserve"> we cannot make sure that the all the required variables are set. Since build method is </w:t>
+      </w:r>
+      <w:r>
+        <w:t>mandatory,</w:t>
+      </w:r>
+      <w:r>
+        <w:t xml:space="preserve"> we are sure that checks are done.</w:t>
+      </w:r>
+    </w:p>
     <w:p/>
     <w:p>
       <w:r>
-        <w:lastRenderedPageBreak/>
-        <w:t>JavaBeans Pattern: One constructor with only required fields and setters for all other optional patterns. Inconsist</w:t>
-      </w:r>
-      <w:r>
-        <w:t>e</w:t>
-      </w:r>
-      <w:r>
-        <w:t>nt state and supports mutability.</w:t>
-      </w:r>
-    </w:p>
-    <w:p>
-      <w:r>
-        <w:t>Constructs complex objects using step-by-step approach</w:t>
-      </w:r>
-    </w:p>
-    <w:p>
-      <w:r>
-        <w:t>The builder pattern is a good choice when designing classes whose constructors or static factories would have more than a handful of parameters, especially if many of the parameters are optional or of identical type.</w:t>
-      </w:r>
-    </w:p>
-    <w:p/>
-    <w:p>
-      <w:r>
-        <w:t xml:space="preserve">Create a basic object with the required fields. Later, add-on the optional </w:t>
-      </w:r>
-      <w:r>
-        <w:t>fields,</w:t>
-      </w:r>
-      <w:r>
-        <w:t xml:space="preserve"> as necessary.</w:t>
-      </w:r>
-    </w:p>
-    <w:p>
-      <w:r>
-        <w:t xml:space="preserve">We directly call the static inner class constructor and the </w:t>
-      </w:r>
-      <w:r>
-        <w:t xml:space="preserve">chain. </w:t>
-      </w:r>
-      <w:r>
-        <w:t>Finally,</w:t>
-      </w:r>
-      <w:r>
-        <w:t xml:space="preserve"> we call </w:t>
-      </w:r>
-      <w:r>
-        <w:t>build (</w:t>
-      </w:r>
-      <w:r>
-        <w:t>) of the static inner class which returns the actual object.</w:t>
-      </w:r>
-      <w:r>
-        <w:t xml:space="preserve"> </w:t>
-      </w:r>
-      <w:proofErr w:type="spellStart"/>
-      <w:r>
-        <w:t>Its</w:t>
-      </w:r>
-      <w:proofErr w:type="spellEnd"/>
-      <w:r>
-        <w:t xml:space="preserve"> better to have a private Constructor for the actual class, which will be called by the </w:t>
-      </w:r>
-      <w:r>
-        <w:t>build (</w:t>
-      </w:r>
-      <w:r>
-        <w:t>) of the builder class.</w:t>
-      </w:r>
-    </w:p>
-    <w:p/>
-    <w:p>
-      <w:r>
-        <w:t xml:space="preserve">Perform argument </w:t>
-      </w:r>
-      <w:r>
-        <w:t>validity</w:t>
-      </w:r>
-      <w:r>
-        <w:t xml:space="preserve"> check as early as possible, may be when creating the actual object(</w:t>
-      </w:r>
-      <w:r>
-        <w:t xml:space="preserve">in </w:t>
-      </w:r>
-      <w:r>
-        <w:t>build</w:t>
-      </w:r>
-      <w:r>
-        <w:t xml:space="preserve"> method</w:t>
-      </w:r>
-      <w:r>
-        <w:t xml:space="preserve">) from the builder object and throw </w:t>
-      </w:r>
-      <w:proofErr w:type="spellStart"/>
-      <w:r>
-        <w:t>IllegalArgumentException</w:t>
-      </w:r>
-      <w:proofErr w:type="spellEnd"/>
-      <w:r>
-        <w:t xml:space="preserve"> if any state issues. which is also needed in regular constructors.</w:t>
-      </w:r>
-    </w:p>
-    <w:p>
-      <w:r>
-        <w:t>Building</w:t>
-      </w:r>
-      <w:r>
-        <w:t xml:space="preserve"> the object with builder pattern is better than using setters of the class. If setters are </w:t>
-      </w:r>
-      <w:r>
-        <w:t>used,</w:t>
-      </w:r>
-      <w:r>
-        <w:t xml:space="preserve"> we cannot make sure that the all the required variables are set. Since build method is </w:t>
-      </w:r>
-      <w:r>
-        <w:t>mandatory,</w:t>
-      </w:r>
-      <w:r>
-        <w:t xml:space="preserve"> we are sure that checks are done.</w:t>
-      </w:r>
-    </w:p>
-    <w:p/>
-    <w:p>
-      <w:r>
         <w:t xml:space="preserve">Amazon.com: filters could be </w:t>
       </w:r>
       <w:r>
-        <w:t>implement</w:t>
+        <w:t>implemented</w:t>
       </w:r>
       <w:r>
         <w:t xml:space="preserve"> by Builder pattern</w:t>
       </w:r>
     </w:p>
-    <w:p/>
     <w:p>
       <w:r>
         <w:t>Should the builder be a static inner class?</w:t>
@@ -30917,18 +31434,18 @@
       </w:r>
       <w:proofErr w:type="spellEnd"/>
       <w:r>
-        <w:t xml:space="preserve"> class instead of storing all details in the Employee class a </w:t>
-      </w:r>
-      <w:proofErr w:type="spellStart"/>
-      <w:r>
-        <w:t>memberVariables</w:t>
-      </w:r>
-      <w:proofErr w:type="spellEnd"/>
+        <w:t xml:space="preserve"> class instead of storing all details in the Employee class a member</w:t>
+      </w:r>
+      <w:r>
+        <w:t xml:space="preserve"> </w:t>
+      </w:r>
+      <w:r>
+        <w:t>variable</w:t>
+      </w:r>
       <w:r>
         <w:t>.</w:t>
       </w:r>
     </w:p>
-    <w:p/>
     <w:p>
       <w:r>
         <w:t>Defining the Calling Protocol on the Builder Object</w:t>
@@ -38477,6 +38994,119 @@
     </w:lvl>
   </w:abstractNum>
   <w:abstractNum w:abstractNumId="28" w15:restartNumberingAfterBreak="0">
+    <w:nsid w:val="5C0B5078"/>
+    <w:multiLevelType w:val="hybridMultilevel"/>
+    <w:tmpl w:val="BBF09CA4"/>
+    <w:lvl w:ilvl="0" w:tplc="04090001">
+      <w:start w:val="1"/>
+      <w:numFmt w:val="bullet"/>
+      <w:lvlText w:val=""/>
+      <w:lvlJc w:val="left"/>
+      <w:pPr>
+        <w:ind w:left="720" w:hanging="360"/>
+      </w:pPr>
+      <w:rPr>
+        <w:rFonts w:ascii="Symbol" w:hAnsi="Symbol" w:hint="default"/>
+      </w:rPr>
+    </w:lvl>
+    <w:lvl w:ilvl="1" w:tplc="04090003" w:tentative="1">
+      <w:start w:val="1"/>
+      <w:numFmt w:val="bullet"/>
+      <w:lvlText w:val="o"/>
+      <w:lvlJc w:val="left"/>
+      <w:pPr>
+        <w:ind w:left="1440" w:hanging="360"/>
+      </w:pPr>
+      <w:rPr>
+        <w:rFonts w:ascii="Courier New" w:hAnsi="Courier New" w:cs="Courier New" w:hint="default"/>
+      </w:rPr>
+    </w:lvl>
+    <w:lvl w:ilvl="2" w:tplc="04090005" w:tentative="1">
+      <w:start w:val="1"/>
+      <w:numFmt w:val="bullet"/>
+      <w:lvlText w:val=""/>
+      <w:lvlJc w:val="left"/>
+      <w:pPr>
+        <w:ind w:left="2160" w:hanging="360"/>
+      </w:pPr>
+      <w:rPr>
+        <w:rFonts w:ascii="Wingdings" w:hAnsi="Wingdings" w:hint="default"/>
+      </w:rPr>
+    </w:lvl>
+    <w:lvl w:ilvl="3" w:tplc="04090001" w:tentative="1">
+      <w:start w:val="1"/>
+      <w:numFmt w:val="bullet"/>
+      <w:lvlText w:val=""/>
+      <w:lvlJc w:val="left"/>
+      <w:pPr>
+        <w:ind w:left="2880" w:hanging="360"/>
+      </w:pPr>
+      <w:rPr>
+        <w:rFonts w:ascii="Symbol" w:hAnsi="Symbol" w:hint="default"/>
+      </w:rPr>
+    </w:lvl>
+    <w:lvl w:ilvl="4" w:tplc="04090003" w:tentative="1">
+      <w:start w:val="1"/>
+      <w:numFmt w:val="bullet"/>
+      <w:lvlText w:val="o"/>
+      <w:lvlJc w:val="left"/>
+      <w:pPr>
+        <w:ind w:left="3600" w:hanging="360"/>
+      </w:pPr>
+      <w:rPr>
+        <w:rFonts w:ascii="Courier New" w:hAnsi="Courier New" w:cs="Courier New" w:hint="default"/>
+      </w:rPr>
+    </w:lvl>
+    <w:lvl w:ilvl="5" w:tplc="04090005" w:tentative="1">
+      <w:start w:val="1"/>
+      <w:numFmt w:val="bullet"/>
+      <w:lvlText w:val=""/>
+      <w:lvlJc w:val="left"/>
+      <w:pPr>
+        <w:ind w:left="4320" w:hanging="360"/>
+      </w:pPr>
+      <w:rPr>
+        <w:rFonts w:ascii="Wingdings" w:hAnsi="Wingdings" w:hint="default"/>
+      </w:rPr>
+    </w:lvl>
+    <w:lvl w:ilvl="6" w:tplc="04090001" w:tentative="1">
+      <w:start w:val="1"/>
+      <w:numFmt w:val="bullet"/>
+      <w:lvlText w:val=""/>
+      <w:lvlJc w:val="left"/>
+      <w:pPr>
+        <w:ind w:left="5040" w:hanging="360"/>
+      </w:pPr>
+      <w:rPr>
+        <w:rFonts w:ascii="Symbol" w:hAnsi="Symbol" w:hint="default"/>
+      </w:rPr>
+    </w:lvl>
+    <w:lvl w:ilvl="7" w:tplc="04090003" w:tentative="1">
+      <w:start w:val="1"/>
+      <w:numFmt w:val="bullet"/>
+      <w:lvlText w:val="o"/>
+      <w:lvlJc w:val="left"/>
+      <w:pPr>
+        <w:ind w:left="5760" w:hanging="360"/>
+      </w:pPr>
+      <w:rPr>
+        <w:rFonts w:ascii="Courier New" w:hAnsi="Courier New" w:cs="Courier New" w:hint="default"/>
+      </w:rPr>
+    </w:lvl>
+    <w:lvl w:ilvl="8" w:tplc="04090005" w:tentative="1">
+      <w:start w:val="1"/>
+      <w:numFmt w:val="bullet"/>
+      <w:lvlText w:val=""/>
+      <w:lvlJc w:val="left"/>
+      <w:pPr>
+        <w:ind w:left="6480" w:hanging="360"/>
+      </w:pPr>
+      <w:rPr>
+        <w:rFonts w:ascii="Wingdings" w:hAnsi="Wingdings" w:hint="default"/>
+      </w:rPr>
+    </w:lvl>
+  </w:abstractNum>
+  <w:abstractNum w:abstractNumId="29" w15:restartNumberingAfterBreak="0">
     <w:nsid w:val="5F2A06F2"/>
     <w:multiLevelType w:val="hybridMultilevel"/>
     <w:tmpl w:val="52F4D032"/>
@@ -38565,7 +39195,7 @@
       </w:pPr>
     </w:lvl>
   </w:abstractNum>
-  <w:abstractNum w:abstractNumId="29" w15:restartNumberingAfterBreak="0">
+  <w:abstractNum w:abstractNumId="30" w15:restartNumberingAfterBreak="0">
     <w:nsid w:val="62C15521"/>
     <w:multiLevelType w:val="hybridMultilevel"/>
     <w:tmpl w:val="23EC5AA2"/>
@@ -38678,7 +39308,7 @@
       </w:rPr>
     </w:lvl>
   </w:abstractNum>
-  <w:abstractNum w:abstractNumId="30" w15:restartNumberingAfterBreak="0">
+  <w:abstractNum w:abstractNumId="31" w15:restartNumberingAfterBreak="0">
     <w:nsid w:val="63CE2099"/>
     <w:multiLevelType w:val="hybridMultilevel"/>
     <w:tmpl w:val="700621C0"/>
@@ -38791,7 +39421,7 @@
       </w:rPr>
     </w:lvl>
   </w:abstractNum>
-  <w:abstractNum w:abstractNumId="31" w15:restartNumberingAfterBreak="0">
+  <w:abstractNum w:abstractNumId="32" w15:restartNumberingAfterBreak="0">
     <w:nsid w:val="66C71F18"/>
     <w:multiLevelType w:val="hybridMultilevel"/>
     <w:tmpl w:val="1528F546"/>
@@ -38904,7 +39534,7 @@
       </w:rPr>
     </w:lvl>
   </w:abstractNum>
-  <w:abstractNum w:abstractNumId="32" w15:restartNumberingAfterBreak="0">
+  <w:abstractNum w:abstractNumId="33" w15:restartNumberingAfterBreak="0">
     <w:nsid w:val="6ACF685A"/>
     <w:multiLevelType w:val="hybridMultilevel"/>
     <w:tmpl w:val="27B0CF0A"/>
@@ -38990,7 +39620,7 @@
       </w:pPr>
     </w:lvl>
   </w:abstractNum>
-  <w:abstractNum w:abstractNumId="33" w15:restartNumberingAfterBreak="0">
+  <w:abstractNum w:abstractNumId="34" w15:restartNumberingAfterBreak="0">
     <w:nsid w:val="6CE27569"/>
     <w:multiLevelType w:val="hybridMultilevel"/>
     <w:tmpl w:val="10D07DAE"/>
@@ -39103,7 +39733,7 @@
       </w:rPr>
     </w:lvl>
   </w:abstractNum>
-  <w:abstractNum w:abstractNumId="34" w15:restartNumberingAfterBreak="0">
+  <w:abstractNum w:abstractNumId="35" w15:restartNumberingAfterBreak="0">
     <w:nsid w:val="6D22108A"/>
     <w:multiLevelType w:val="hybridMultilevel"/>
     <w:tmpl w:val="6D828D32"/>
@@ -39189,7 +39819,7 @@
       </w:pPr>
     </w:lvl>
   </w:abstractNum>
-  <w:abstractNum w:abstractNumId="35" w15:restartNumberingAfterBreak="0">
+  <w:abstractNum w:abstractNumId="36" w15:restartNumberingAfterBreak="0">
     <w:nsid w:val="77147E85"/>
     <w:multiLevelType w:val="hybridMultilevel"/>
     <w:tmpl w:val="FFA26D64"/>
@@ -39302,7 +39932,7 @@
       </w:rPr>
     </w:lvl>
   </w:abstractNum>
-  <w:abstractNum w:abstractNumId="36" w15:restartNumberingAfterBreak="0">
+  <w:abstractNum w:abstractNumId="37" w15:restartNumberingAfterBreak="0">
     <w:nsid w:val="7A876073"/>
     <w:multiLevelType w:val="hybridMultilevel"/>
     <w:tmpl w:val="AEF6AFE0"/>
@@ -39388,7 +40018,7 @@
       </w:pPr>
     </w:lvl>
   </w:abstractNum>
-  <w:abstractNum w:abstractNumId="37" w15:restartNumberingAfterBreak="0">
+  <w:abstractNum w:abstractNumId="38" w15:restartNumberingAfterBreak="0">
     <w:nsid w:val="7D975EE3"/>
     <w:multiLevelType w:val="hybridMultilevel"/>
     <w:tmpl w:val="0BB23008"/>
@@ -39501,7 +40131,7 @@
       </w:rPr>
     </w:lvl>
   </w:abstractNum>
-  <w:abstractNum w:abstractNumId="38" w15:restartNumberingAfterBreak="0">
+  <w:abstractNum w:abstractNumId="39" w15:restartNumberingAfterBreak="0">
     <w:nsid w:val="7DD23554"/>
     <w:multiLevelType w:val="hybridMultilevel"/>
     <w:tmpl w:val="4BAC62C4"/>
@@ -39614,7 +40244,7 @@
       </w:rPr>
     </w:lvl>
   </w:abstractNum>
-  <w:abstractNum w:abstractNumId="39" w15:restartNumberingAfterBreak="0">
+  <w:abstractNum w:abstractNumId="40" w15:restartNumberingAfterBreak="0">
     <w:nsid w:val="7E670A96"/>
     <w:multiLevelType w:val="multilevel"/>
     <w:tmpl w:val="4DAC1114"/>
@@ -39630,7 +40260,7 @@
     <w:abstractNumId w:val="5"/>
   </w:num>
   <w:num w:numId="4">
-    <w:abstractNumId w:val="39"/>
+    <w:abstractNumId w:val="40"/>
   </w:num>
   <w:num w:numId="5">
     <w:abstractNumId w:val="0"/>
@@ -39657,10 +40287,10 @@
     <w:abstractNumId w:val="7"/>
   </w:num>
   <w:num w:numId="13">
-    <w:abstractNumId w:val="31"/>
+    <w:abstractNumId w:val="32"/>
   </w:num>
   <w:num w:numId="14">
-    <w:abstractNumId w:val="38"/>
+    <w:abstractNumId w:val="39"/>
   </w:num>
   <w:num w:numId="15">
     <w:abstractNumId w:val="13"/>
@@ -39672,13 +40302,13 @@
     <w:abstractNumId w:val="1"/>
   </w:num>
   <w:num w:numId="18">
-    <w:abstractNumId w:val="35"/>
+    <w:abstractNumId w:val="36"/>
   </w:num>
   <w:num w:numId="19">
-    <w:abstractNumId w:val="36"/>
+    <w:abstractNumId w:val="37"/>
   </w:num>
   <w:num w:numId="20">
-    <w:abstractNumId w:val="34"/>
+    <w:abstractNumId w:val="35"/>
   </w:num>
   <w:num w:numId="21">
     <w:abstractNumId w:val="8"/>
@@ -39699,31 +40329,31 @@
     <w:abstractNumId w:val="18"/>
   </w:num>
   <w:num w:numId="27">
-    <w:abstractNumId w:val="33"/>
+    <w:abstractNumId w:val="34"/>
   </w:num>
   <w:num w:numId="28">
     <w:abstractNumId w:val="17"/>
   </w:num>
   <w:num w:numId="29">
-    <w:abstractNumId w:val="30"/>
+    <w:abstractNumId w:val="31"/>
   </w:num>
   <w:num w:numId="30">
     <w:abstractNumId w:val="11"/>
   </w:num>
   <w:num w:numId="31">
-    <w:abstractNumId w:val="28"/>
+    <w:abstractNumId w:val="29"/>
   </w:num>
   <w:num w:numId="32">
-    <w:abstractNumId w:val="32"/>
+    <w:abstractNumId w:val="33"/>
   </w:num>
   <w:num w:numId="33">
-    <w:abstractNumId w:val="37"/>
+    <w:abstractNumId w:val="38"/>
   </w:num>
   <w:num w:numId="34">
     <w:abstractNumId w:val="26"/>
   </w:num>
   <w:num w:numId="35">
-    <w:abstractNumId w:val="29"/>
+    <w:abstractNumId w:val="30"/>
   </w:num>
   <w:num w:numId="36">
     <w:abstractNumId w:val="22"/>
@@ -39739,6 +40369,9 @@
   </w:num>
   <w:num w:numId="40">
     <w:abstractNumId w:val="12"/>
+  </w:num>
+  <w:num w:numId="41">
+    <w:abstractNumId w:val="28"/>
   </w:num>
 </w:numbering>
 </file>

--- a/RunningNotes.docx
+++ b/RunningNotes.docx
@@ -7110,7 +7110,7 @@
           <w:rStyle w:val="Hyperlink"/>
         </w:rPr>
       </w:pPr>
-      <w:hyperlink r:id="rId6" w:history="1">
+      <w:hyperlink r:id="rId8" w:history="1">
         <w:r>
           <w:rPr>
             <w:rStyle w:val="Hyperlink"/>
@@ -7120,7 +7120,7 @@
       </w:hyperlink>
     </w:p>
     <w:p>
-      <w:hyperlink r:id="rId7" w:history="1">
+      <w:hyperlink r:id="rId9" w:history="1">
         <w:r>
           <w:rPr>
             <w:rStyle w:val="Hyperlink"/>
@@ -7181,7 +7181,7 @@
       </w:r>
     </w:p>
     <w:p>
-      <w:hyperlink r:id="rId8" w:history="1">
+      <w:hyperlink r:id="rId10" w:history="1">
         <w:r>
           <w:rPr>
             <w:rStyle w:val="Hyperlink"/>
@@ -9460,7 +9460,7 @@
       </w:r>
     </w:p>
     <w:p>
-      <w:hyperlink r:id="rId9" w:history="1">
+      <w:hyperlink r:id="rId11" w:history="1">
         <w:r>
           <w:rPr>
             <w:rStyle w:val="Hyperlink"/>
@@ -9520,7 +9520,7 @@
           <w:numId w:val="20"/>
         </w:numPr>
       </w:pPr>
-      <w:hyperlink r:id="rId10" w:history="1">
+      <w:hyperlink r:id="rId12" w:history="1">
         <w:r>
           <w:rPr>
             <w:rStyle w:val="Hyperlink"/>
@@ -9618,7 +9618,7 @@
       <w:r>
         <w:t xml:space="preserve">git clone </w:t>
       </w:r>
-      <w:hyperlink r:id="rId11" w:history="1">
+      <w:hyperlink r:id="rId13" w:history="1">
         <w:r>
           <w:rPr>
             <w:rStyle w:val="Hyperlink"/>
@@ -10019,6 +10019,222 @@
     </w:p>
     <w:p>
       <w:r>
+        <w:t>***********</w:t>
+      </w:r>
+    </w:p>
+    <w:p>
+      <w:pPr>
+        <w:pStyle w:val="ListParagraph"/>
+        <w:numPr>
+          <w:ilvl w:val="0"/>
+          <w:numId w:val="45"/>
+        </w:numPr>
+      </w:pPr>
+      <w:r>
+        <w:t>Clone</w:t>
+      </w:r>
+      <w:r>
+        <w:t xml:space="preserve"> master</w:t>
+      </w:r>
+    </w:p>
+    <w:p>
+      <w:pPr>
+        <w:pStyle w:val="ListParagraph"/>
+        <w:numPr>
+          <w:ilvl w:val="0"/>
+          <w:numId w:val="45"/>
+        </w:numPr>
+      </w:pPr>
+      <w:r>
+        <w:t>Create branch One</w:t>
+      </w:r>
+    </w:p>
+    <w:p>
+      <w:pPr>
+        <w:pStyle w:val="ListParagraph"/>
+        <w:numPr>
+          <w:ilvl w:val="0"/>
+          <w:numId w:val="45"/>
+        </w:numPr>
+      </w:pPr>
+      <w:r>
+        <w:t>Create branch Two</w:t>
+      </w:r>
+    </w:p>
+    <w:p>
+      <w:pPr>
+        <w:pStyle w:val="ListParagraph"/>
+        <w:numPr>
+          <w:ilvl w:val="0"/>
+          <w:numId w:val="45"/>
+        </w:numPr>
+      </w:pPr>
+      <w:r>
+        <w:t xml:space="preserve">Do some changes in Branch </w:t>
+      </w:r>
+      <w:r>
+        <w:t>One</w:t>
+      </w:r>
+    </w:p>
+    <w:p>
+      <w:pPr>
+        <w:pStyle w:val="ListParagraph"/>
+        <w:numPr>
+          <w:ilvl w:val="0"/>
+          <w:numId w:val="45"/>
+        </w:numPr>
+      </w:pPr>
+      <w:r>
+        <w:t>Changes will be visible in both branches.</w:t>
+      </w:r>
+    </w:p>
+    <w:p>
+      <w:pPr>
+        <w:pStyle w:val="ListParagraph"/>
+        <w:numPr>
+          <w:ilvl w:val="0"/>
+          <w:numId w:val="45"/>
+        </w:numPr>
+      </w:pPr>
+      <w:r>
+        <w:t xml:space="preserve">Commit changes form one branch , from now on it will not be visible in </w:t>
+      </w:r>
+      <w:r>
+        <w:t>Two</w:t>
+      </w:r>
+      <w:r>
+        <w:t xml:space="preserve"> branch.</w:t>
+      </w:r>
+    </w:p>
+    <w:p>
+      <w:pPr>
+        <w:ind w:left="360"/>
+      </w:pPr>
+    </w:p>
+    <w:p>
+      <w:pPr>
+        <w:pStyle w:val="ListParagraph"/>
+        <w:numPr>
+          <w:ilvl w:val="0"/>
+          <w:numId w:val="46"/>
+        </w:numPr>
+      </w:pPr>
+      <w:r>
+        <w:t>Clone</w:t>
+      </w:r>
+      <w:r>
+        <w:t xml:space="preserve"> master</w:t>
+      </w:r>
+    </w:p>
+    <w:p>
+      <w:pPr>
+        <w:pStyle w:val="ListParagraph"/>
+        <w:numPr>
+          <w:ilvl w:val="0"/>
+          <w:numId w:val="46"/>
+        </w:numPr>
+      </w:pPr>
+      <w:r>
+        <w:t>Create branch One</w:t>
+      </w:r>
+    </w:p>
+    <w:p>
+      <w:pPr>
+        <w:pStyle w:val="ListParagraph"/>
+        <w:numPr>
+          <w:ilvl w:val="0"/>
+          <w:numId w:val="46"/>
+        </w:numPr>
+      </w:pPr>
+      <w:r>
+        <w:t>Create branch Two</w:t>
+      </w:r>
+    </w:p>
+    <w:p>
+      <w:pPr>
+        <w:pStyle w:val="ListParagraph"/>
+        <w:numPr>
+          <w:ilvl w:val="0"/>
+          <w:numId w:val="46"/>
+        </w:numPr>
+      </w:pPr>
+      <w:r>
+        <w:t xml:space="preserve">Do some changes in Branch </w:t>
+      </w:r>
+      <w:r>
+        <w:t>One</w:t>
+      </w:r>
+    </w:p>
+    <w:p>
+      <w:pPr>
+        <w:pStyle w:val="ListParagraph"/>
+        <w:numPr>
+          <w:ilvl w:val="0"/>
+          <w:numId w:val="46"/>
+        </w:numPr>
+      </w:pPr>
+      <w:r>
+        <w:t>Commit Changes</w:t>
+      </w:r>
+    </w:p>
+    <w:p>
+      <w:pPr>
+        <w:pStyle w:val="ListParagraph"/>
+        <w:numPr>
+          <w:ilvl w:val="0"/>
+          <w:numId w:val="46"/>
+        </w:numPr>
+      </w:pPr>
+      <w:r>
+        <w:t xml:space="preserve">Switch to branch </w:t>
+      </w:r>
+      <w:r>
+        <w:t>Two</w:t>
+      </w:r>
+      <w:r>
+        <w:t xml:space="preserve"> </w:t>
+      </w:r>
+    </w:p>
+    <w:p>
+      <w:pPr>
+        <w:pStyle w:val="ListParagraph"/>
+        <w:numPr>
+          <w:ilvl w:val="0"/>
+          <w:numId w:val="46"/>
+        </w:numPr>
+      </w:pPr>
+      <w:r>
+        <w:t>Do some changes</w:t>
+      </w:r>
+    </w:p>
+    <w:p>
+      <w:pPr>
+        <w:pStyle w:val="ListParagraph"/>
+        <w:numPr>
+          <w:ilvl w:val="0"/>
+          <w:numId w:val="46"/>
+        </w:numPr>
+      </w:pPr>
+      <w:r>
+        <w:t xml:space="preserve">Try to switch to branch </w:t>
+      </w:r>
+      <w:r>
+        <w:t>One</w:t>
+      </w:r>
+      <w:r>
+        <w:t>, error need to commit or Stash</w:t>
+      </w:r>
+    </w:p>
+    <w:p/>
+    <w:p>
+      <w:pPr>
+        <w:pStyle w:val="ListParagraph"/>
+        <w:numPr>
+          <w:ilvl w:val="0"/>
+          <w:numId w:val="44"/>
+        </w:numPr>
+      </w:pPr>
+      <w:r>
         <w:br w:type="page"/>
       </w:r>
     </w:p>
@@ -10222,7 +10438,7 @@
       </w:r>
     </w:p>
     <w:p>
-      <w:hyperlink r:id="rId12" w:anchor="synchronizedList(java.util.List)" w:history="1">
+      <w:hyperlink r:id="rId14" w:anchor="synchronizedList(java.util.List)" w:history="1">
         <w:r>
           <w:rPr>
             <w:rStyle w:val="Hyperlink"/>
@@ -10432,13 +10648,7 @@
     <w:p/>
     <w:p>
       <w:r>
-        <w:t xml:space="preserve">Why to set the </w:t>
-      </w:r>
-      <w:r>
-        <w:t>Environment</w:t>
-      </w:r>
-      <w:r>
-        <w:t xml:space="preserve"> variable </w:t>
+        <w:t xml:space="preserve">Why to set the Environment variable </w:t>
       </w:r>
       <w:r>
         <w:t>?</w:t>
@@ -10450,436 +10660,407 @@
           <w:b/>
           <w:bCs/>
         </w:rPr>
-        <w:t>P</w:t>
-      </w:r>
+        <w:t>Path</w:t>
+      </w:r>
+      <w:r>
+        <w:t xml:space="preserve"> : To tell the computer/windows what is java , javac, jar(things under jdk/bin) commands are ? </w:t>
+      </w:r>
+    </w:p>
+    <w:p>
       <w:r>
         <w:rPr>
           <w:b/>
           <w:bCs/>
         </w:rPr>
-        <w:t>ath</w:t>
-      </w:r>
-      <w:r>
-        <w:t xml:space="preserve"> :</w:t>
-      </w:r>
-      <w:r>
-        <w:t xml:space="preserve"> T</w:t>
-      </w:r>
-      <w:r>
-        <w:t>o tell the computer/windows what is java , javac,</w:t>
+        <w:t>ClassPath</w:t>
+      </w:r>
+      <w:r>
+        <w:t xml:space="preserve"> : where are user files... the *.class files </w:t>
+      </w:r>
+    </w:p>
+    <w:p/>
+    <w:p>
+      <w:r>
+        <w:t>Is Java Compiled or interpreted?</w:t>
+      </w:r>
+    </w:p>
+    <w:p>
+      <w:r>
+        <w:t>It is both. Compiler compiles and converts it into byte code and then the JVM interprets it at runtime.</w:t>
+      </w:r>
+      <w:r>
+        <w:br w:type="page"/>
+      </w:r>
+    </w:p>
+    <w:p>
+      <w:pPr>
+        <w:pStyle w:val="Heading1"/>
+      </w:pPr>
+      <w:bookmarkStart w:id="8" w:name="_Toc41417092"/>
+      <w:r>
+        <w:lastRenderedPageBreak/>
+        <w:t>J</w:t>
+      </w:r>
+      <w:r>
+        <w:t>ava</w:t>
+      </w:r>
+      <w:bookmarkEnd w:id="8"/>
+    </w:p>
+    <w:p/>
+    <w:p>
+      <w:pPr>
+        <w:pStyle w:val="Heading2"/>
+      </w:pPr>
+      <w:r>
+        <w:t>Robust and Secure</w:t>
+      </w:r>
+    </w:p>
+    <w:p>
+      <w:r>
+        <w:t>There are no explicit programmer-defined pointer data types, no pointer arithmetic, and automatic garbage collection.</w:t>
+      </w:r>
+    </w:p>
+    <w:p>
+      <w:pPr>
+        <w:pStyle w:val="Heading2"/>
+      </w:pPr>
+      <w:r>
+        <w:t>Architecture Neutral</w:t>
+      </w:r>
+    </w:p>
+    <w:p>
+      <w:r>
+        <w:t xml:space="preserve">Generates bytecodes--an architecture neutral intermediate format designed to transport code efficiently to multiple hardware and software platforms. </w:t>
+      </w:r>
+    </w:p>
+    <w:p>
+      <w:pPr>
+        <w:pStyle w:val="Heading2"/>
+      </w:pPr>
+      <w:r>
+        <w:t>Portable</w:t>
+      </w:r>
+    </w:p>
+    <w:p>
+      <w:r>
+        <w:t>S</w:t>
+      </w:r>
+      <w:r>
+        <w:t xml:space="preserve">pecifies the sizes of its basic data types and the </w:t>
+      </w:r>
+      <w:r>
+        <w:t>behaviour</w:t>
+      </w:r>
+      <w:r>
+        <w:t xml:space="preserve"> of its arithmetic operators. </w:t>
+      </w:r>
+      <w:r>
+        <w:tab/>
+      </w:r>
+    </w:p>
+    <w:p>
+      <w:r>
+        <w:t xml:space="preserve">Those source files are compiled into .class files by the javac compiler. A </w:t>
+      </w:r>
+      <w:r>
+        <w:t xml:space="preserve">dot </w:t>
+      </w:r>
+      <w:r>
+        <w:t>class file does not contain code that is native to your processor; it instead contains bytecodes — the machine language of the Java Virtual Machine. The java launcher tool then runs your application with an instance of the Java Virtual Machine.</w:t>
+      </w:r>
+    </w:p>
+    <w:p>
+      <w:pPr>
+        <w:pStyle w:val="Heading2"/>
+      </w:pPr>
+      <w:r>
+        <w:t>Platform</w:t>
+      </w:r>
+    </w:p>
+    <w:p>
+      <w:r>
+        <w:t xml:space="preserve">A platform is the hardware or software environment in which a program runs. Most popular platforms like Windows, Linux, Solaris OS, and Mac OS. Most platforms can be described as a combination of the operating system and underlying hardware. </w:t>
+      </w:r>
+    </w:p>
+    <w:p>
+      <w:r>
+        <w:t>The Java platform differs from most other platforms</w:t>
+      </w:r>
+      <w:r>
+        <w:t>,</w:t>
       </w:r>
       <w:r>
         <w:t xml:space="preserve"> </w:t>
       </w:r>
       <w:r>
-        <w:t xml:space="preserve">jar(things under jdk/bin) commands are ? </w:t>
-      </w:r>
-    </w:p>
-    <w:p>
+        <w:rPr>
+          <w:strike/>
+        </w:rPr>
+        <w:t>in that</w:t>
+      </w:r>
+      <w:r>
+        <w:t xml:space="preserve"> </w:t>
+      </w:r>
+      <w:r>
+        <w:t>it is</w:t>
+      </w:r>
+      <w:r>
+        <w:t xml:space="preserve"> a software-only platform that runs on top of other hardware-based platforms.</w:t>
+      </w:r>
+    </w:p>
+    <w:p>
+      <w:r>
+        <w:tab/>
+        <w:t>myProgram.java -&gt; API -&gt;JVM -&gt; Hardware</w:t>
+      </w:r>
+    </w:p>
+    <w:p>
+      <w:pPr>
+        <w:pStyle w:val="Heading2"/>
+      </w:pPr>
+      <w:r>
+        <w:t>Compilation</w:t>
+      </w:r>
+    </w:p>
+    <w:p>
+      <w:r>
+        <w:t xml:space="preserve"> Java code is converted into byte code by the javaC. The byte code</w:t>
+      </w:r>
+      <w:r>
+        <w:t xml:space="preserve"> (dot class)</w:t>
+      </w:r>
+      <w:r>
+        <w:t xml:space="preserve"> is the converted to Machine instruction</w:t>
+      </w:r>
+      <w:r>
+        <w:t xml:space="preserve"> by JVM</w:t>
+      </w:r>
+      <w:r>
+        <w:t>.</w:t>
+      </w:r>
+    </w:p>
+    <w:p>
+      <w:r>
+        <w:t>The interpreter,</w:t>
+      </w:r>
+      <w:r>
+        <w:t xml:space="preserve"> </w:t>
+      </w:r>
+      <w:r>
+        <w:t>one of the JVM component</w:t>
+      </w:r>
+      <w:r>
+        <w:t>s</w:t>
+      </w:r>
+      <w:r>
+        <w:t xml:space="preserve">, </w:t>
+      </w:r>
+      <w:r>
+        <w:rPr>
+          <w:u w:val="single"/>
+        </w:rPr>
+        <w:t xml:space="preserve">uses the </w:t>
+      </w:r>
+      <w:r>
+        <w:rPr>
+          <w:u w:val="single"/>
+        </w:rPr>
+        <w:t>dictionary</w:t>
+      </w:r>
+      <w:r>
+        <w:t xml:space="preserve"> to convert byte</w:t>
+      </w:r>
+      <w:r>
+        <w:t xml:space="preserve"> c</w:t>
+      </w:r>
+      <w:r>
+        <w:t xml:space="preserve">ode instruction to </w:t>
+      </w:r>
+      <w:r>
+        <w:t>m</w:t>
+      </w:r>
+      <w:r>
+        <w:t xml:space="preserve">achine </w:t>
+      </w:r>
+      <w:r>
+        <w:t>l</w:t>
+      </w:r>
+      <w:r>
+        <w:t>anguage, One line at a time.</w:t>
+      </w:r>
+    </w:p>
+    <w:p>
+      <w:r>
+        <w:t xml:space="preserve">JVM keeps performance counter </w:t>
+      </w:r>
+      <w:r>
+        <w:t>to keep track of each</w:t>
+      </w:r>
+      <w:r>
+        <w:t xml:space="preserve"> snippet/method. Once the counter reaches threshold, it uses the c1 compiler. </w:t>
+      </w:r>
+    </w:p>
+    <w:p>
+      <w:r>
+        <w:t xml:space="preserve">The c1 compiler, </w:t>
+      </w:r>
+      <w:r>
+        <w:t>optimises</w:t>
+      </w:r>
+      <w:r>
+        <w:t xml:space="preserve"> the code and cache the complied code in </w:t>
+      </w:r>
+      <w:r>
+        <w:t>code</w:t>
+      </w:r>
+      <w:r>
+        <w:t xml:space="preserve"> c</w:t>
+      </w:r>
+      <w:r>
+        <w:t>ache (</w:t>
+      </w:r>
+      <w:r>
+        <w:t>Very small. 240MB) in the JVM.</w:t>
+      </w:r>
+    </w:p>
+    <w:p>
+      <w:r>
+        <w:t xml:space="preserve">Further, </w:t>
+      </w:r>
+      <w:r>
+        <w:t xml:space="preserve">JVM does code profiling to find hottest spot in the code. Then c2 compiler is used. Which </w:t>
+      </w:r>
+      <w:r>
+        <w:t>performs</w:t>
+      </w:r>
+      <w:r>
+        <w:t xml:space="preserve"> heavier </w:t>
+      </w:r>
+      <w:r>
+        <w:t xml:space="preserve">optimization. </w:t>
+      </w:r>
+      <w:r>
+        <w:t xml:space="preserve">Uses the same </w:t>
+      </w:r>
+      <w:r>
+        <w:t>c</w:t>
+      </w:r>
+      <w:r>
+        <w:t>ode</w:t>
+      </w:r>
+      <w:r>
+        <w:t xml:space="preserve"> cache</w:t>
+      </w:r>
+      <w:r>
+        <w:t>.</w:t>
+      </w:r>
+    </w:p>
+    <w:p>
+      <w:r>
+        <w:t xml:space="preserve">Optimization like: Dead code, escape analysis: Creating Objects in </w:t>
+      </w:r>
+      <w:r>
+        <w:t>stack,</w:t>
+      </w:r>
+      <w:r>
+        <w:t xml:space="preserve"> which is never escaped from </w:t>
+      </w:r>
+      <w:r>
+        <w:t>method</w:t>
+      </w:r>
+      <w:r>
+        <w:t xml:space="preserve">, so on. </w:t>
+      </w:r>
+    </w:p>
+    <w:p>
+      <w:r>
+        <w:t xml:space="preserve">Form Java 9, Ahead </w:t>
+      </w:r>
+      <w:r>
+        <w:t>of</w:t>
+      </w:r>
+      <w:r>
+        <w:t xml:space="preserve"> </w:t>
+      </w:r>
+      <w:r>
+        <w:t>Time (</w:t>
+      </w:r>
+      <w:r>
+        <w:t xml:space="preserve">AOT) compilation is also possible. By JVM </w:t>
+      </w:r>
+      <w:r>
+        <w:t>Configuration</w:t>
+      </w:r>
+      <w:r>
+        <w:t>. AOT compiles and creates dot SO files.</w:t>
+      </w:r>
+      <w:r>
+        <w:t xml:space="preserve"> </w:t>
+      </w:r>
+      <w:r>
+        <w:t xml:space="preserve">If we use AOT, the platform dependence will come </w:t>
+      </w:r>
+      <w:r>
+        <w:t>into</w:t>
+      </w:r>
+      <w:r>
+        <w:t xml:space="preserve"> picture.</w:t>
+      </w:r>
+    </w:p>
+    <w:p/>
+    <w:p>
+      <w:r>
+        <w:tab/>
+      </w:r>
+    </w:p>
+    <w:p>
+      <w:r>
+        <w:tab/>
+      </w:r>
+    </w:p>
+    <w:p>
+      <w:pPr>
+        <w:pStyle w:val="Heading2"/>
+      </w:pPr>
+      <w:r>
+        <w:t>JVM</w:t>
+      </w:r>
+    </w:p>
+    <w:p>
+      <w:r>
+        <w:t>M</w:t>
+      </w:r>
+      <w:r>
+        <w:t>emory areas allocated by JVM:</w:t>
+      </w:r>
+      <w:r>
+        <w:t xml:space="preserve"> </w:t>
+      </w:r>
+      <w:r>
+        <w:t>Class</w:t>
+      </w:r>
+      <w:r>
+        <w:t xml:space="preserve"> </w:t>
+      </w:r>
+      <w:r>
+        <w:t>loader,</w:t>
+      </w:r>
+      <w:r>
+        <w:t xml:space="preserve"> </w:t>
+      </w:r>
+      <w:r>
+        <w:t>Class area, Heap, Stack, Program Counter Register and Native Method Stack</w:t>
+      </w:r>
+    </w:p>
+    <w:p>
+      <w:r>
+        <w:t xml:space="preserve">JVM is platform </w:t>
+      </w:r>
       <w:r>
         <w:rPr>
           <w:b/>
           <w:bCs/>
         </w:rPr>
-        <w:t>ClassP</w:t>
-      </w:r>
-      <w:r>
-        <w:rPr>
-          <w:b/>
-          <w:bCs/>
-        </w:rPr>
-        <w:t>ath</w:t>
-      </w:r>
-      <w:r>
-        <w:t xml:space="preserve"> : where are user files... the *.class files</w:t>
-      </w:r>
-      <w:r>
-        <w:t xml:space="preserve"> </w:t>
-      </w:r>
-    </w:p>
-    <w:p/>
-    <w:p>
-      <w:r>
-        <w:t>Is Java Compiled or interpreted?</w:t>
-      </w:r>
-    </w:p>
-    <w:p>
-      <w:r>
-        <w:t>It is both. Compiler compiles and converts it into byte code and then the JVM interprets it at runtime.</w:t>
-      </w:r>
-      <w:r>
-        <w:br w:type="page"/>
-      </w:r>
-    </w:p>
-    <w:p>
-      <w:pPr>
-        <w:pStyle w:val="Heading1"/>
-      </w:pPr>
-      <w:bookmarkStart w:id="8" w:name="_Toc41417092"/>
-      <w:r>
-        <w:lastRenderedPageBreak/>
-        <w:t>J</w:t>
-      </w:r>
-      <w:r>
-        <w:t>ava</w:t>
-      </w:r>
-      <w:bookmarkEnd w:id="8"/>
-    </w:p>
-    <w:p/>
-    <w:p>
-      <w:pPr>
-        <w:pStyle w:val="Heading2"/>
-      </w:pPr>
-      <w:r>
-        <w:t>Robust and Secure</w:t>
-      </w:r>
-    </w:p>
-    <w:p>
-      <w:r>
-        <w:t>There are no explicit programmer-defined pointer data types, no pointer arithmetic, and automatic garbage collection.</w:t>
-      </w:r>
-    </w:p>
-    <w:p>
-      <w:pPr>
-        <w:pStyle w:val="Heading2"/>
-      </w:pPr>
-      <w:r>
-        <w:t>Architecture Neutral</w:t>
-      </w:r>
-    </w:p>
-    <w:p>
-      <w:r>
-        <w:t xml:space="preserve">Generates bytecodes--an architecture neutral intermediate format designed to transport code efficiently to multiple hardware and software platforms. </w:t>
-      </w:r>
-    </w:p>
-    <w:p>
-      <w:pPr>
-        <w:pStyle w:val="Heading2"/>
-      </w:pPr>
-      <w:r>
-        <w:t>Portable</w:t>
-      </w:r>
-    </w:p>
-    <w:p>
-      <w:r>
-        <w:t>S</w:t>
-      </w:r>
-      <w:r>
-        <w:t xml:space="preserve">pecifies the sizes of its basic data types and the </w:t>
-      </w:r>
-      <w:r>
-        <w:t>behaviour</w:t>
-      </w:r>
-      <w:r>
-        <w:t xml:space="preserve"> of its arithmetic operators. </w:t>
-      </w:r>
-      <w:r>
-        <w:tab/>
-      </w:r>
-    </w:p>
-    <w:p>
-      <w:r>
-        <w:t xml:space="preserve">Those source files are compiled into .class files by the javac compiler. A </w:t>
-      </w:r>
-      <w:r>
-        <w:t xml:space="preserve">dot </w:t>
-      </w:r>
-      <w:r>
-        <w:t>class file does not contain code that is native to your processor; it instead contains bytecodes — the machine language of the Java Virtual Machine. The java launcher tool then runs your application with an instance of the Java Virtual Machine.</w:t>
-      </w:r>
-    </w:p>
-    <w:p>
-      <w:pPr>
-        <w:pStyle w:val="Heading2"/>
-      </w:pPr>
-      <w:r>
-        <w:t>Platform</w:t>
-      </w:r>
-    </w:p>
-    <w:p>
-      <w:r>
-        <w:t xml:space="preserve">A platform is the hardware or software environment in which a program runs. Most popular platforms like Windows, Linux, Solaris OS, and Mac OS. Most platforms can be described as a combination of the operating system and underlying hardware. </w:t>
-      </w:r>
-    </w:p>
-    <w:p>
-      <w:r>
-        <w:t>The Java platform differs from most other platforms</w:t>
-      </w:r>
-      <w:r>
-        <w:t>,</w:t>
-      </w:r>
-      <w:r>
-        <w:t xml:space="preserve"> </w:t>
-      </w:r>
-      <w:r>
-        <w:rPr>
-          <w:strike/>
-        </w:rPr>
-        <w:t>in that</w:t>
-      </w:r>
-      <w:r>
-        <w:t xml:space="preserve"> </w:t>
-      </w:r>
-      <w:r>
-        <w:t>it is</w:t>
-      </w:r>
-      <w:r>
-        <w:t xml:space="preserve"> a software-only platform that runs on top of other hardware-based platforms.</w:t>
-      </w:r>
-    </w:p>
-    <w:p>
-      <w:r>
-        <w:tab/>
-        <w:t>myProgram.java -&gt; API -&gt;JVM -&gt; Hardware</w:t>
-      </w:r>
-    </w:p>
-    <w:p>
-      <w:pPr>
-        <w:pStyle w:val="Heading2"/>
-      </w:pPr>
-      <w:r>
-        <w:t>Compilation</w:t>
-      </w:r>
-    </w:p>
-    <w:p>
-      <w:r>
-        <w:t xml:space="preserve"> Java code is converted into byte code by the javaC. The byte code</w:t>
-      </w:r>
-      <w:r>
-        <w:t xml:space="preserve"> (dot class)</w:t>
-      </w:r>
-      <w:r>
-        <w:t xml:space="preserve"> is the converted to Machine instruction</w:t>
-      </w:r>
-      <w:r>
-        <w:t xml:space="preserve"> by JVM</w:t>
-      </w:r>
-      <w:r>
-        <w:t>.</w:t>
-      </w:r>
-    </w:p>
-    <w:p>
-      <w:r>
-        <w:t>The interpreter,</w:t>
-      </w:r>
-      <w:r>
-        <w:t xml:space="preserve"> </w:t>
-      </w:r>
-      <w:r>
-        <w:t>one of the JVM component</w:t>
-      </w:r>
-      <w:r>
-        <w:t>s</w:t>
-      </w:r>
-      <w:r>
-        <w:t xml:space="preserve">, </w:t>
-      </w:r>
-      <w:r>
-        <w:rPr>
-          <w:u w:val="single"/>
-        </w:rPr>
-        <w:t xml:space="preserve">uses the </w:t>
-      </w:r>
-      <w:r>
-        <w:rPr>
-          <w:u w:val="single"/>
-        </w:rPr>
-        <w:t>dictionary</w:t>
-      </w:r>
-      <w:r>
-        <w:t xml:space="preserve"> to convert byte</w:t>
-      </w:r>
-      <w:r>
-        <w:t xml:space="preserve"> c</w:t>
-      </w:r>
-      <w:r>
-        <w:t xml:space="preserve">ode instruction to </w:t>
-      </w:r>
-      <w:r>
-        <w:t>m</w:t>
-      </w:r>
-      <w:r>
-        <w:t xml:space="preserve">achine </w:t>
-      </w:r>
-      <w:r>
-        <w:t>l</w:t>
-      </w:r>
-      <w:r>
-        <w:t>anguage, One line at a time.</w:t>
-      </w:r>
-    </w:p>
-    <w:p>
-      <w:r>
-        <w:t xml:space="preserve">JVM keeps performance counter </w:t>
-      </w:r>
-      <w:r>
-        <w:t>to keep track of each</w:t>
-      </w:r>
-      <w:r>
-        <w:t xml:space="preserve"> snippet/method. Once the counter reaches threshold, it uses the c1 compiler. </w:t>
-      </w:r>
-    </w:p>
-    <w:p>
-      <w:r>
-        <w:t xml:space="preserve">The c1 compiler, </w:t>
-      </w:r>
-      <w:r>
-        <w:t>optimises</w:t>
-      </w:r>
-      <w:r>
-        <w:t xml:space="preserve"> the code and cache the complied code in </w:t>
-      </w:r>
-      <w:r>
-        <w:t>code</w:t>
-      </w:r>
-      <w:r>
-        <w:t xml:space="preserve"> c</w:t>
-      </w:r>
-      <w:r>
-        <w:t>ache (</w:t>
-      </w:r>
-      <w:r>
-        <w:t>Very small. 240MB) in the JVM.</w:t>
-      </w:r>
-    </w:p>
-    <w:p>
-      <w:r>
-        <w:t xml:space="preserve">Further, </w:t>
-      </w:r>
-      <w:r>
-        <w:t xml:space="preserve">JVM does code profiling to find hottest spot in the code. Then c2 compiler is used. Which </w:t>
-      </w:r>
-      <w:r>
-        <w:t>performs</w:t>
-      </w:r>
-      <w:r>
-        <w:t xml:space="preserve"> heavier </w:t>
-      </w:r>
-      <w:r>
-        <w:t xml:space="preserve">optimization. </w:t>
-      </w:r>
-      <w:r>
-        <w:t xml:space="preserve">Uses the same </w:t>
-      </w:r>
-      <w:r>
-        <w:t>c</w:t>
-      </w:r>
-      <w:r>
-        <w:t>ode</w:t>
-      </w:r>
-      <w:r>
-        <w:t xml:space="preserve"> cache</w:t>
-      </w:r>
-      <w:r>
-        <w:t>.</w:t>
-      </w:r>
-    </w:p>
-    <w:p>
-      <w:r>
-        <w:t xml:space="preserve">Optimization like: Dead code, escape analysis: Creating Objects in </w:t>
-      </w:r>
-      <w:r>
-        <w:t>stack,</w:t>
-      </w:r>
-      <w:r>
-        <w:t xml:space="preserve"> which is never escaped from </w:t>
-      </w:r>
-      <w:r>
-        <w:t>method</w:t>
-      </w:r>
-      <w:r>
-        <w:t xml:space="preserve">, so on. </w:t>
-      </w:r>
-    </w:p>
-    <w:p>
-      <w:r>
-        <w:t xml:space="preserve">Form Java 9, Ahead </w:t>
-      </w:r>
-      <w:r>
-        <w:t>of</w:t>
-      </w:r>
-      <w:r>
-        <w:t xml:space="preserve"> </w:t>
-      </w:r>
-      <w:r>
-        <w:t>Time (</w:t>
-      </w:r>
-      <w:r>
-        <w:t xml:space="preserve">AOT) compilation is also possible. By JVM </w:t>
-      </w:r>
-      <w:r>
-        <w:t>Configuration</w:t>
-      </w:r>
-      <w:r>
-        <w:t>. AOT compiles and creates dot SO files.</w:t>
-      </w:r>
-      <w:r>
-        <w:t xml:space="preserve"> </w:t>
-      </w:r>
-      <w:r>
-        <w:t xml:space="preserve">If we use AOT, the platform dependence will come </w:t>
-      </w:r>
-      <w:r>
-        <w:t>into</w:t>
-      </w:r>
-      <w:r>
-        <w:t xml:space="preserve"> picture.</w:t>
-      </w:r>
-    </w:p>
-    <w:p/>
-    <w:p>
-      <w:r>
-        <w:tab/>
-      </w:r>
-    </w:p>
-    <w:p>
-      <w:r>
-        <w:tab/>
-      </w:r>
-    </w:p>
-    <w:p>
-      <w:pPr>
-        <w:pStyle w:val="Heading2"/>
-      </w:pPr>
-      <w:r>
-        <w:t>JVM</w:t>
-      </w:r>
-    </w:p>
-    <w:p>
-      <w:r>
-        <w:t>M</w:t>
-      </w:r>
-      <w:r>
-        <w:t>emory areas allocated by JVM:</w:t>
-      </w:r>
-      <w:r>
-        <w:t xml:space="preserve"> </w:t>
-      </w:r>
-      <w:r>
-        <w:t>Class</w:t>
-      </w:r>
-      <w:r>
-        <w:t xml:space="preserve"> </w:t>
-      </w:r>
-      <w:r>
-        <w:t>loader,</w:t>
-      </w:r>
-      <w:r>
-        <w:t xml:space="preserve"> </w:t>
-      </w:r>
-      <w:r>
-        <w:t>Class area, Heap, Stack, Program Counter Register and Native Method Stack</w:t>
-      </w:r>
-    </w:p>
-    <w:p>
-      <w:r>
-        <w:t xml:space="preserve">JVM is platform </w:t>
-      </w:r>
-      <w:r>
-        <w:rPr>
-          <w:b/>
-          <w:bCs/>
-        </w:rPr>
         <w:t>dependent</w:t>
       </w:r>
       <w:r>
@@ -11091,6 +11272,16 @@
       </w:r>
     </w:p>
     <w:p>
+      <w:r>
+        <w:t>The JVM consists of three distinct components:</w:t>
+      </w:r>
+    </w:p>
+    <w:p>
+      <w:r>
+        <w:t>Class Loader, Runtime Memory/Data Area, Execution Engine</w:t>
+      </w:r>
+    </w:p>
+    <w:p>
       <w:pPr>
         <w:pStyle w:val="Heading2"/>
       </w:pPr>
@@ -11100,7 +11291,10 @@
     </w:p>
     <w:p>
       <w:r>
-        <w:t>Class loaders are responsible for loading Java classes during runtime dynamically to the JVM when required by the application.</w:t>
+        <w:t xml:space="preserve">The JVM uses the ClassLoader.loadClass(“a fully qualified name”) method </w:t>
+      </w:r>
+      <w:r>
+        <w:t>for loading Java classes during runtime dynamically to the JVM when required by the application.</w:t>
       </w:r>
       <w:r>
         <w:t xml:space="preserve"> </w:t>
@@ -11112,7 +11306,44 @@
         <w:t xml:space="preserve">. </w:t>
       </w:r>
       <w:r>
-        <w:t xml:space="preserve">To know the ClassLoader that loads a class the getClassLoader() method is used. </w:t>
+        <w:t xml:space="preserve">To know the ClassLoader that loads a class the </w:t>
+      </w:r>
+      <w:r>
+        <w:t>Class.</w:t>
+      </w:r>
+      <w:r>
+        <w:t xml:space="preserve">getClassLoader() method is used. </w:t>
+      </w:r>
+    </w:p>
+    <w:p>
+      <w:r>
+        <w:t xml:space="preserve">There are three phases in the class loading process: </w:t>
+      </w:r>
+      <w:r>
+        <w:t>L</w:t>
+      </w:r>
+      <w:r>
+        <w:t xml:space="preserve">oading, </w:t>
+      </w:r>
+      <w:r>
+        <w:t>L</w:t>
+      </w:r>
+      <w:r>
+        <w:t xml:space="preserve">inking, and </w:t>
+      </w:r>
+      <w:r>
+        <w:t>I</w:t>
+      </w:r>
+      <w:r>
+        <w:t>nitialization.</w:t>
+      </w:r>
+    </w:p>
+    <w:p>
+      <w:pPr>
+        <w:pStyle w:val="Heading3"/>
+      </w:pPr>
+      <w:r>
+        <w:t>Loading</w:t>
       </w:r>
     </w:p>
     <w:p>
@@ -11276,6 +11507,237 @@
     </w:p>
     <w:p>
       <w:pPr>
+        <w:pStyle w:val="Heading3"/>
+      </w:pPr>
+      <w:r>
+        <w:t>Linking</w:t>
+      </w:r>
+    </w:p>
+    <w:p>
+      <w:r>
+        <w:t>This operation combines different files in the main program together.</w:t>
+      </w:r>
+    </w:p>
+    <w:p/>
+    <w:p>
+      <w:pPr>
+        <w:rPr>
+          <w:b/>
+          <w:bCs/>
+        </w:rPr>
+      </w:pPr>
+      <w:r>
+        <w:rPr>
+          <w:b/>
+          <w:bCs/>
+        </w:rPr>
+        <w:lastRenderedPageBreak/>
+        <w:t>Verification</w:t>
+      </w:r>
+    </w:p>
+    <w:p>
+      <w:pPr>
+        <w:rPr>
+          <w:b/>
+          <w:bCs/>
+        </w:rPr>
+      </w:pPr>
+      <w:r>
+        <w:t>This phase checks the structural correctness of the .class file by checking it against a set of constraints or rules.</w:t>
+      </w:r>
+      <w:r>
+        <w:t xml:space="preserve"> </w:t>
+      </w:r>
+      <w:r>
+        <w:t>It also verifies the generation is done by valid compiler or not.(What is valid compiler ? same version as JRE ?).</w:t>
+      </w:r>
+      <w:r>
+        <w:t xml:space="preserve"> </w:t>
+      </w:r>
+      <w:r>
+        <w:t>If verification fails for some reason, we get a VerifyException</w:t>
+      </w:r>
+      <w:r>
+        <w:t>.</w:t>
+      </w:r>
+    </w:p>
+    <w:p>
+      <w:pPr>
+        <w:rPr>
+          <w:b/>
+          <w:bCs/>
+        </w:rPr>
+      </w:pPr>
+      <w:r>
+        <w:rPr>
+          <w:b/>
+          <w:bCs/>
+        </w:rPr>
+        <w:t>Preparation</w:t>
+      </w:r>
+    </w:p>
+    <w:p>
+      <w:r>
+        <w:t>JVM allocates memory for class variables and initializes the memory to default values.</w:t>
+      </w:r>
+    </w:p>
+    <w:p>
+      <w:pPr>
+        <w:rPr>
+          <w:b/>
+          <w:bCs/>
+        </w:rPr>
+      </w:pPr>
+      <w:r>
+        <w:rPr>
+          <w:b/>
+          <w:bCs/>
+        </w:rPr>
+        <w:t xml:space="preserve">Resolution </w:t>
+      </w:r>
+    </w:p>
+    <w:p>
+      <w:r>
+        <w:t>Resolution is the process of replacing symbolic references with direct references.?</w:t>
+      </w:r>
+      <w:r>
+        <w:t>(</w:t>
+      </w:r>
+      <w:r>
+        <w:t xml:space="preserve"> replace the object with a specific memory location</w:t>
+      </w:r>
+      <w:r>
+        <w:t>)</w:t>
+      </w:r>
+    </w:p>
+    <w:p>
+      <w:pPr>
+        <w:pStyle w:val="Heading3"/>
+      </w:pPr>
+      <w:r>
+        <w:t>Initialization</w:t>
+      </w:r>
+    </w:p>
+    <w:p>
+      <w:r>
+        <w:t>All static variables will be assigned with the actual values, and the static block will be executed.</w:t>
+      </w:r>
+    </w:p>
+    <w:p>
+      <w:pPr>
+        <w:rPr>
+          <w:b/>
+          <w:bCs/>
+        </w:rPr>
+      </w:pPr>
+    </w:p>
+    <w:p>
+      <w:pPr>
+        <w:pStyle w:val="Heading2"/>
+      </w:pPr>
+      <w:r>
+        <w:t xml:space="preserve">Runtime </w:t>
+      </w:r>
+      <w:r>
+        <w:t xml:space="preserve">Memory Area / Runtime </w:t>
+      </w:r>
+      <w:r>
+        <w:t>Data</w:t>
+      </w:r>
+      <w:r>
+        <w:t xml:space="preserve"> Area</w:t>
+      </w:r>
+    </w:p>
+    <w:p>
+      <w:pPr>
+        <w:pStyle w:val="Heading3"/>
+      </w:pPr>
+      <w:r>
+        <w:t>Method Area</w:t>
+      </w:r>
+    </w:p>
+    <w:p>
+      <w:pPr>
+        <w:pStyle w:val="Heading3"/>
+      </w:pPr>
+      <w:r>
+        <w:t>Heap Area</w:t>
+      </w:r>
+    </w:p>
+    <w:p>
+      <w:pPr>
+        <w:pStyle w:val="Heading3"/>
+      </w:pPr>
+      <w:r>
+        <w:t>Stack Area</w:t>
+      </w:r>
+    </w:p>
+    <w:p>
+      <w:pPr>
+        <w:pStyle w:val="Heading3"/>
+      </w:pPr>
+      <w:r>
+        <w:t>Program Counter (PC) Registers</w:t>
+      </w:r>
+    </w:p>
+    <w:p>
+      <w:pPr>
+        <w:pStyle w:val="Heading3"/>
+      </w:pPr>
+      <w:r>
+        <w:t>Native Method Stacks</w:t>
+      </w:r>
+    </w:p>
+    <w:p>
+      <w:pPr>
+        <w:pStyle w:val="Heading2"/>
+      </w:pPr>
+      <w:r>
+        <w:t>Execution Engine</w:t>
+      </w:r>
+    </w:p>
+    <w:p>
+      <w:r>
+        <w:t>Once the bytecode has been loaded into the main memory, and details are available in the runtime data area, before executing the program, the bytecode needs to be converted into machine language instructions. The JVM can use an interpreter or a JIT compiler for the execution engine.</w:t>
+      </w:r>
+    </w:p>
+    <w:p>
+      <w:pPr>
+        <w:pStyle w:val="Heading3"/>
+        <w:shd w:val="clear" w:color="auto" w:fill="FFFFFF"/>
+        <w:spacing w:before="120" w:after="48"/>
+        <w:textAlignment w:val="baseline"/>
+      </w:pPr>
+      <w:r>
+        <w:t>Interpreter</w:t>
+      </w:r>
+    </w:p>
+    <w:p>
+      <w:pPr>
+        <w:pStyle w:val="Heading3"/>
+        <w:shd w:val="clear" w:color="auto" w:fill="FFFFFF"/>
+        <w:spacing w:before="120" w:after="48"/>
+        <w:textAlignment w:val="baseline"/>
+      </w:pPr>
+      <w:r>
+        <w:t>JIT Compiler</w:t>
+      </w:r>
+    </w:p>
+    <w:p>
+      <w:pPr>
+        <w:pStyle w:val="Heading3"/>
+        <w:shd w:val="clear" w:color="auto" w:fill="FFFFFF"/>
+        <w:spacing w:before="120" w:after="48"/>
+        <w:textAlignment w:val="baseline"/>
+      </w:pPr>
+      <w:r>
+        <w:t>Garbage Collector</w:t>
+      </w:r>
+    </w:p>
+    <w:p/>
+    <w:p/>
+    <w:p>
+      <w:pPr>
         <w:pStyle w:val="Heading1"/>
       </w:pPr>
       <w:bookmarkStart w:id="9" w:name="_Toc41417093"/>
@@ -11301,6 +11763,7 @@
     </w:p>
     <w:p>
       <w:r>
+        <w:lastRenderedPageBreak/>
         <w:t>Application solution that depends on third-party services to manage the complexity of the servers and backend management.</w:t>
       </w:r>
       <w:r>
@@ -11309,7 +11772,6 @@
     </w:p>
     <w:p>
       <w:r>
-        <w:lastRenderedPageBreak/>
         <w:t xml:space="preserve">It depends on developing small, independent modular services where each service solves a specific problem or performs a unique </w:t>
       </w:r>
       <w:r>
@@ -13845,7 +14307,7 @@
           <w:rStyle w:val="Hyperlink"/>
         </w:rPr>
       </w:pPr>
-      <w:hyperlink r:id="rId13" w:history="1">
+      <w:hyperlink r:id="rId15" w:history="1">
         <w:r>
           <w:rPr>
             <w:rStyle w:val="Hyperlink"/>
@@ -18597,7 +19059,7 @@
       <w:r>
         <w:t>A copy constructor in a Java class is a </w:t>
       </w:r>
-      <w:hyperlink r:id="rId14" w:history="1">
+      <w:hyperlink r:id="rId16" w:history="1">
         <w:r>
           <w:t>constructor</w:t>
         </w:r>
@@ -19500,7 +19962,7 @@
       <w:r>
         <w:t xml:space="preserve">Things we can find using reflection : </w:t>
       </w:r>
-      <w:hyperlink r:id="rId15" w:history="1">
+      <w:hyperlink r:id="rId17" w:history="1">
         <w:r>
           <w:rPr>
             <w:rStyle w:val="Hyperlink"/>
@@ -20942,7 +21404,7 @@
       </w:r>
     </w:p>
     <w:p>
-      <w:hyperlink r:id="rId16" w:history="1">
+      <w:hyperlink r:id="rId18" w:history="1">
         <w:r>
           <w:rPr>
             <w:rStyle w:val="Hyperlink"/>
@@ -21490,7 +21952,7 @@
       </w:r>
     </w:p>
     <w:p>
-      <w:hyperlink r:id="rId17" w:history="1">
+      <w:hyperlink r:id="rId19" w:history="1">
         <w:r>
           <w:rPr>
             <w:rStyle w:val="Hyperlink"/>
@@ -27195,7 +27657,7 @@
       </w:r>
     </w:p>
     <w:p>
-      <w:hyperlink r:id="rId18" w:history="1">
+      <w:hyperlink r:id="rId20" w:history="1">
         <w:r>
           <w:rPr>
             <w:rStyle w:val="Hyperlink"/>
@@ -27464,7 +27926,7 @@
       </w:r>
     </w:p>
     <w:p>
-      <w:hyperlink r:id="rId19" w:history="1">
+      <w:hyperlink r:id="rId21" w:history="1">
         <w:r>
           <w:rPr>
             <w:rStyle w:val="Hyperlink"/>
@@ -29150,7 +29612,7 @@
       </w:r>
     </w:p>
     <w:p>
-      <w:hyperlink r:id="rId20" w:history="1">
+      <w:hyperlink r:id="rId22" w:history="1">
         <w:r>
           <w:rPr>
             <w:rStyle w:val="Hyperlink"/>
@@ -29198,7 +29660,7 @@
       </w:r>
     </w:p>
     <w:p>
-      <w:hyperlink r:id="rId21" w:history="1">
+      <w:hyperlink r:id="rId23" w:history="1">
         <w:r>
           <w:rPr>
             <w:rStyle w:val="Hyperlink"/>
@@ -29550,7 +30012,7 @@
       </w:r>
     </w:p>
     <w:p>
-      <w:hyperlink r:id="rId22" w:history="1">
+      <w:hyperlink r:id="rId24" w:history="1">
         <w:r>
           <w:rPr>
             <w:rStyle w:val="Hyperlink"/>
@@ -29666,7 +30128,7 @@
           <w:rStyle w:val="Hyperlink"/>
         </w:rPr>
       </w:pPr>
-      <w:hyperlink r:id="rId23" w:history="1">
+      <w:hyperlink r:id="rId25" w:history="1">
         <w:r>
           <w:rPr>
             <w:rStyle w:val="Hyperlink"/>
@@ -29740,7 +30202,7 @@
           <w:rStyle w:val="Hyperlink"/>
         </w:rPr>
       </w:pPr>
-      <w:hyperlink r:id="rId24" w:history="1">
+      <w:hyperlink r:id="rId26" w:history="1">
         <w:r>
           <w:rPr>
             <w:rStyle w:val="Hyperlink"/>
@@ -31642,7 +32104,7 @@
       </w:r>
     </w:p>
     <w:p>
-      <w:hyperlink r:id="rId25" w:history="1">
+      <w:hyperlink r:id="rId27" w:history="1">
         <w:r>
           <w:rPr>
             <w:rStyle w:val="Hyperlink"/>
@@ -33117,6 +33579,56 @@
     </w:sectPr>
   </w:body>
 </w:document>
+</file>
+
+<file path=word/endnotes.xml><?xml version="1.0" encoding="utf-8"?>
+<w:endnotes xmlns:wpc="http://schemas.microsoft.com/office/word/2010/wordprocessingCanvas" xmlns:cx="http://schemas.microsoft.com/office/drawing/2014/chartex" xmlns:cx1="http://schemas.microsoft.com/office/drawing/2015/9/8/chartex" xmlns:cx2="http://schemas.microsoft.com/office/drawing/2015/10/21/chartex" xmlns:cx3="http://schemas.microsoft.com/office/drawing/2016/5/9/chartex" xmlns:cx4="http://schemas.microsoft.com/office/drawing/2016/5/10/chartex" xmlns:cx5="http://schemas.microsoft.com/office/drawing/2016/5/11/chartex" xmlns:cx6="http://schemas.microsoft.com/office/drawing/2016/5/12/chartex" xmlns:cx7="http://schemas.microsoft.com/office/drawing/2016/5/13/chartex" xmlns:cx8="http://schemas.microsoft.com/office/drawing/2016/5/14/chartex" xmlns:mc="http://schemas.openxmlformats.org/markup-compatibility/2006" xmlns:aink="http://schemas.microsoft.com/office/drawing/2016/ink" xmlns:am3d="http://schemas.microsoft.com/office/drawing/2017/model3d" xmlns:o="urn:schemas-microsoft-com:office:office" xmlns:r="http://schemas.openxmlformats.org/officeDocument/2006/relationships" xmlns:m="http://schemas.openxmlformats.org/officeDocument/2006/math" xmlns:v="urn:schemas-microsoft-com:vml" xmlns:wp14="http://schemas.microsoft.com/office/word/2010/wordprocessingDrawing" xmlns:wp="http://schemas.openxmlformats.org/drawingml/2006/wordprocessingDrawing" xmlns:w10="urn:schemas-microsoft-com:office:word" xmlns:w="http://schemas.openxmlformats.org/wordprocessingml/2006/main" xmlns:w14="http://schemas.microsoft.com/office/word/2010/wordml" xmlns:w15="http://schemas.microsoft.com/office/word/2012/wordml" xmlns:w16cex="http://schemas.microsoft.com/office/word/2018/wordml/cex" xmlns:w16cid="http://schemas.microsoft.com/office/word/2016/wordml/cid" xmlns:w16="http://schemas.microsoft.com/office/word/2018/wordml" xmlns:w16sdtdh="http://schemas.microsoft.com/office/word/2020/wordml/sdtdatahash" xmlns:w16se="http://schemas.microsoft.com/office/word/2015/wordml/symex" xmlns:wpg="http://schemas.microsoft.com/office/word/2010/wordprocessingGroup" xmlns:wpi="http://schemas.microsoft.com/office/word/2010/wordprocessingInk" xmlns:wne="http://schemas.microsoft.com/office/word/2006/wordml" xmlns:wps="http://schemas.microsoft.com/office/word/2010/wordprocessingShape" mc:Ignorable="w14 w15 w16se w16cid w16 w16cex w16sdtdh wp14">
+  <w:endnote w:type="separator" w:id="-1">
+    <w:p>
+      <w:pPr>
+        <w:spacing w:after="0" w:line="240" w:lineRule="auto"/>
+      </w:pPr>
+      <w:r>
+        <w:separator/>
+      </w:r>
+    </w:p>
+  </w:endnote>
+  <w:endnote w:type="continuationSeparator" w:id="0">
+    <w:p>
+      <w:pPr>
+        <w:spacing w:after="0" w:line="240" w:lineRule="auto"/>
+      </w:pPr>
+      <w:r>
+        <w:continuationSeparator/>
+      </w:r>
+    </w:p>
+  </w:endnote>
+</w:endnotes>
+</file>
+
+<file path=word/footnotes.xml><?xml version="1.0" encoding="utf-8"?>
+<w:footnotes xmlns:wpc="http://schemas.microsoft.com/office/word/2010/wordprocessingCanvas" xmlns:cx="http://schemas.microsoft.com/office/drawing/2014/chartex" xmlns:cx1="http://schemas.microsoft.com/office/drawing/2015/9/8/chartex" xmlns:cx2="http://schemas.microsoft.com/office/drawing/2015/10/21/chartex" xmlns:cx3="http://schemas.microsoft.com/office/drawing/2016/5/9/chartex" xmlns:cx4="http://schemas.microsoft.com/office/drawing/2016/5/10/chartex" xmlns:cx5="http://schemas.microsoft.com/office/drawing/2016/5/11/chartex" xmlns:cx6="http://schemas.microsoft.com/office/drawing/2016/5/12/chartex" xmlns:cx7="http://schemas.microsoft.com/office/drawing/2016/5/13/chartex" xmlns:cx8="http://schemas.microsoft.com/office/drawing/2016/5/14/chartex" xmlns:mc="http://schemas.openxmlformats.org/markup-compatibility/2006" xmlns:aink="http://schemas.microsoft.com/office/drawing/2016/ink" xmlns:am3d="http://schemas.microsoft.com/office/drawing/2017/model3d" xmlns:o="urn:schemas-microsoft-com:office:office" xmlns:r="http://schemas.openxmlformats.org/officeDocument/2006/relationships" xmlns:m="http://schemas.openxmlformats.org/officeDocument/2006/math" xmlns:v="urn:schemas-microsoft-com:vml" xmlns:wp14="http://schemas.microsoft.com/office/word/2010/wordprocessingDrawing" xmlns:wp="http://schemas.openxmlformats.org/drawingml/2006/wordprocessingDrawing" xmlns:w10="urn:schemas-microsoft-com:office:word" xmlns:w="http://schemas.openxmlformats.org/wordprocessingml/2006/main" xmlns:w14="http://schemas.microsoft.com/office/word/2010/wordml" xmlns:w15="http://schemas.microsoft.com/office/word/2012/wordml" xmlns:w16cex="http://schemas.microsoft.com/office/word/2018/wordml/cex" xmlns:w16cid="http://schemas.microsoft.com/office/word/2016/wordml/cid" xmlns:w16="http://schemas.microsoft.com/office/word/2018/wordml" xmlns:w16sdtdh="http://schemas.microsoft.com/office/word/2020/wordml/sdtdatahash" xmlns:w16se="http://schemas.microsoft.com/office/word/2015/wordml/symex" xmlns:wpg="http://schemas.microsoft.com/office/word/2010/wordprocessingGroup" xmlns:wpi="http://schemas.microsoft.com/office/word/2010/wordprocessingInk" xmlns:wne="http://schemas.microsoft.com/office/word/2006/wordml" xmlns:wps="http://schemas.microsoft.com/office/word/2010/wordprocessingShape" mc:Ignorable="w14 w15 w16se w16cid w16 w16cex w16sdtdh wp14">
+  <w:footnote w:type="separator" w:id="-1">
+    <w:p>
+      <w:pPr>
+        <w:spacing w:after="0" w:line="240" w:lineRule="auto"/>
+      </w:pPr>
+      <w:r>
+        <w:separator/>
+      </w:r>
+    </w:p>
+  </w:footnote>
+  <w:footnote w:type="continuationSeparator" w:id="0">
+    <w:p>
+      <w:pPr>
+        <w:spacing w:after="0" w:line="240" w:lineRule="auto"/>
+      </w:pPr>
+      <w:r>
+        <w:continuationSeparator/>
+      </w:r>
+    </w:p>
+  </w:footnote>
+</w:footnotes>
 </file>
 
 <file path=word/numbering.xml><?xml version="1.0" encoding="utf-8"?>
@@ -33731,6 +34243,95 @@
     </w:lvl>
   </w:abstractNum>
   <w:abstractNum w:abstractNumId="8" w15:restartNumberingAfterBreak="0">
+    <w:nsid w:val="0ECC5973"/>
+    <w:multiLevelType w:val="hybridMultilevel"/>
+    <w:tmpl w:val="81C60574"/>
+    <w:lvl w:ilvl="0" w:tplc="0409000F">
+      <w:start w:val="1"/>
+      <w:numFmt w:val="decimal"/>
+      <w:lvlText w:val="%1."/>
+      <w:lvlJc w:val="left"/>
+      <w:pPr>
+        <w:ind w:left="720" w:hanging="360"/>
+      </w:pPr>
+      <w:rPr>
+        <w:rFonts w:hint="default"/>
+      </w:rPr>
+    </w:lvl>
+    <w:lvl w:ilvl="1" w:tplc="04090019" w:tentative="1">
+      <w:start w:val="1"/>
+      <w:numFmt w:val="lowerLetter"/>
+      <w:lvlText w:val="%2."/>
+      <w:lvlJc w:val="left"/>
+      <w:pPr>
+        <w:ind w:left="1440" w:hanging="360"/>
+      </w:pPr>
+    </w:lvl>
+    <w:lvl w:ilvl="2" w:tplc="0409001B" w:tentative="1">
+      <w:start w:val="1"/>
+      <w:numFmt w:val="lowerRoman"/>
+      <w:lvlText w:val="%3."/>
+      <w:lvlJc w:val="right"/>
+      <w:pPr>
+        <w:ind w:left="2160" w:hanging="180"/>
+      </w:pPr>
+    </w:lvl>
+    <w:lvl w:ilvl="3" w:tplc="0409000F" w:tentative="1">
+      <w:start w:val="1"/>
+      <w:numFmt w:val="decimal"/>
+      <w:lvlText w:val="%4."/>
+      <w:lvlJc w:val="left"/>
+      <w:pPr>
+        <w:ind w:left="2880" w:hanging="360"/>
+      </w:pPr>
+    </w:lvl>
+    <w:lvl w:ilvl="4" w:tplc="04090019" w:tentative="1">
+      <w:start w:val="1"/>
+      <w:numFmt w:val="lowerLetter"/>
+      <w:lvlText w:val="%5."/>
+      <w:lvlJc w:val="left"/>
+      <w:pPr>
+        <w:ind w:left="3600" w:hanging="360"/>
+      </w:pPr>
+    </w:lvl>
+    <w:lvl w:ilvl="5" w:tplc="0409001B" w:tentative="1">
+      <w:start w:val="1"/>
+      <w:numFmt w:val="lowerRoman"/>
+      <w:lvlText w:val="%6."/>
+      <w:lvlJc w:val="right"/>
+      <w:pPr>
+        <w:ind w:left="4320" w:hanging="180"/>
+      </w:pPr>
+    </w:lvl>
+    <w:lvl w:ilvl="6" w:tplc="0409000F" w:tentative="1">
+      <w:start w:val="1"/>
+      <w:numFmt w:val="decimal"/>
+      <w:lvlText w:val="%7."/>
+      <w:lvlJc w:val="left"/>
+      <w:pPr>
+        <w:ind w:left="5040" w:hanging="360"/>
+      </w:pPr>
+    </w:lvl>
+    <w:lvl w:ilvl="7" w:tplc="04090019" w:tentative="1">
+      <w:start w:val="1"/>
+      <w:numFmt w:val="lowerLetter"/>
+      <w:lvlText w:val="%8."/>
+      <w:lvlJc w:val="left"/>
+      <w:pPr>
+        <w:ind w:left="5760" w:hanging="360"/>
+      </w:pPr>
+    </w:lvl>
+    <w:lvl w:ilvl="8" w:tplc="0409001B" w:tentative="1">
+      <w:start w:val="1"/>
+      <w:numFmt w:val="lowerRoman"/>
+      <w:lvlText w:val="%9."/>
+      <w:lvlJc w:val="right"/>
+      <w:pPr>
+        <w:ind w:left="6480" w:hanging="180"/>
+      </w:pPr>
+    </w:lvl>
+  </w:abstractNum>
+  <w:abstractNum w:abstractNumId="9" w15:restartNumberingAfterBreak="0">
     <w:nsid w:val="0F41741F"/>
     <w:multiLevelType w:val="hybridMultilevel"/>
     <w:tmpl w:val="1F5211D6"/>
@@ -33843,7 +34444,7 @@
       </w:rPr>
     </w:lvl>
   </w:abstractNum>
-  <w:abstractNum w:abstractNumId="9" w15:restartNumberingAfterBreak="0">
+  <w:abstractNum w:abstractNumId="10" w15:restartNumberingAfterBreak="0">
     <w:nsid w:val="18A52ED6"/>
     <w:multiLevelType w:val="hybridMultilevel"/>
     <w:tmpl w:val="1504AE1E"/>
@@ -33929,7 +34530,7 @@
       </w:pPr>
     </w:lvl>
   </w:abstractNum>
-  <w:abstractNum w:abstractNumId="10" w15:restartNumberingAfterBreak="0">
+  <w:abstractNum w:abstractNumId="11" w15:restartNumberingAfterBreak="0">
     <w:nsid w:val="1B844183"/>
     <w:multiLevelType w:val="multilevel"/>
     <w:tmpl w:val="4DAC1114"/>
@@ -34045,7 +34646,7 @@
       </w:rPr>
     </w:lvl>
   </w:abstractNum>
-  <w:abstractNum w:abstractNumId="11" w15:restartNumberingAfterBreak="0">
+  <w:abstractNum w:abstractNumId="12" w15:restartNumberingAfterBreak="0">
     <w:nsid w:val="208A01B7"/>
     <w:multiLevelType w:val="hybridMultilevel"/>
     <w:tmpl w:val="EA1856A0"/>
@@ -34158,7 +34759,7 @@
       </w:rPr>
     </w:lvl>
   </w:abstractNum>
-  <w:abstractNum w:abstractNumId="12" w15:restartNumberingAfterBreak="0">
+  <w:abstractNum w:abstractNumId="13" w15:restartNumberingAfterBreak="0">
     <w:nsid w:val="292A7A75"/>
     <w:multiLevelType w:val="hybridMultilevel"/>
     <w:tmpl w:val="A9FC9A64"/>
@@ -34247,7 +34848,7 @@
       </w:pPr>
     </w:lvl>
   </w:abstractNum>
-  <w:abstractNum w:abstractNumId="13" w15:restartNumberingAfterBreak="0">
+  <w:abstractNum w:abstractNumId="14" w15:restartNumberingAfterBreak="0">
     <w:nsid w:val="2C1D7F4D"/>
     <w:multiLevelType w:val="hybridMultilevel"/>
     <w:tmpl w:val="03B48FE6"/>
@@ -34360,7 +34961,7 @@
       </w:rPr>
     </w:lvl>
   </w:abstractNum>
-  <w:abstractNum w:abstractNumId="14" w15:restartNumberingAfterBreak="0">
+  <w:abstractNum w:abstractNumId="15" w15:restartNumberingAfterBreak="0">
     <w:nsid w:val="2E650634"/>
     <w:multiLevelType w:val="hybridMultilevel"/>
     <w:tmpl w:val="B46E7678"/>
@@ -34472,7 +35073,7 @@
       </w:rPr>
     </w:lvl>
   </w:abstractNum>
-  <w:abstractNum w:abstractNumId="15" w15:restartNumberingAfterBreak="0">
+  <w:abstractNum w:abstractNumId="16" w15:restartNumberingAfterBreak="0">
     <w:nsid w:val="2EC03C26"/>
     <w:multiLevelType w:val="hybridMultilevel"/>
     <w:tmpl w:val="95C402B4"/>
@@ -34585,7 +35186,7 @@
       </w:rPr>
     </w:lvl>
   </w:abstractNum>
-  <w:abstractNum w:abstractNumId="16" w15:restartNumberingAfterBreak="0">
+  <w:abstractNum w:abstractNumId="17" w15:restartNumberingAfterBreak="0">
     <w:nsid w:val="2ECD3389"/>
     <w:multiLevelType w:val="hybridMultilevel"/>
     <w:tmpl w:val="B4CEB05A"/>
@@ -34698,7 +35299,7 @@
       </w:rPr>
     </w:lvl>
   </w:abstractNum>
-  <w:abstractNum w:abstractNumId="17" w15:restartNumberingAfterBreak="0">
+  <w:abstractNum w:abstractNumId="18" w15:restartNumberingAfterBreak="0">
     <w:nsid w:val="305267AF"/>
     <w:multiLevelType w:val="hybridMultilevel"/>
     <w:tmpl w:val="CB5C241E"/>
@@ -34787,7 +35388,7 @@
       </w:pPr>
     </w:lvl>
   </w:abstractNum>
-  <w:abstractNum w:abstractNumId="18" w15:restartNumberingAfterBreak="0">
+  <w:abstractNum w:abstractNumId="19" w15:restartNumberingAfterBreak="0">
     <w:nsid w:val="30D35107"/>
     <w:multiLevelType w:val="hybridMultilevel"/>
     <w:tmpl w:val="60EC91B0"/>
@@ -34900,7 +35501,7 @@
       </w:rPr>
     </w:lvl>
   </w:abstractNum>
-  <w:abstractNum w:abstractNumId="19" w15:restartNumberingAfterBreak="0">
+  <w:abstractNum w:abstractNumId="20" w15:restartNumberingAfterBreak="0">
     <w:nsid w:val="354A18BE"/>
     <w:multiLevelType w:val="hybridMultilevel"/>
     <w:tmpl w:val="B316DD56"/>
@@ -35013,7 +35614,7 @@
       </w:rPr>
     </w:lvl>
   </w:abstractNum>
-  <w:abstractNum w:abstractNumId="20" w15:restartNumberingAfterBreak="0">
+  <w:abstractNum w:abstractNumId="21" w15:restartNumberingAfterBreak="0">
     <w:nsid w:val="431B3843"/>
     <w:multiLevelType w:val="hybridMultilevel"/>
     <w:tmpl w:val="5B0C3ED2"/>
@@ -35126,7 +35727,93 @@
       </w:rPr>
     </w:lvl>
   </w:abstractNum>
-  <w:abstractNum w:abstractNumId="21" w15:restartNumberingAfterBreak="0">
+  <w:abstractNum w:abstractNumId="22" w15:restartNumberingAfterBreak="0">
+    <w:nsid w:val="439B4D54"/>
+    <w:multiLevelType w:val="hybridMultilevel"/>
+    <w:tmpl w:val="9050ED1C"/>
+    <w:lvl w:ilvl="0" w:tplc="0409000F">
+      <w:start w:val="1"/>
+      <w:numFmt w:val="decimal"/>
+      <w:lvlText w:val="%1."/>
+      <w:lvlJc w:val="left"/>
+      <w:pPr>
+        <w:ind w:left="720" w:hanging="360"/>
+      </w:pPr>
+    </w:lvl>
+    <w:lvl w:ilvl="1" w:tplc="04090019" w:tentative="1">
+      <w:start w:val="1"/>
+      <w:numFmt w:val="lowerLetter"/>
+      <w:lvlText w:val="%2."/>
+      <w:lvlJc w:val="left"/>
+      <w:pPr>
+        <w:ind w:left="1440" w:hanging="360"/>
+      </w:pPr>
+    </w:lvl>
+    <w:lvl w:ilvl="2" w:tplc="0409001B" w:tentative="1">
+      <w:start w:val="1"/>
+      <w:numFmt w:val="lowerRoman"/>
+      <w:lvlText w:val="%3."/>
+      <w:lvlJc w:val="right"/>
+      <w:pPr>
+        <w:ind w:left="2160" w:hanging="180"/>
+      </w:pPr>
+    </w:lvl>
+    <w:lvl w:ilvl="3" w:tplc="0409000F" w:tentative="1">
+      <w:start w:val="1"/>
+      <w:numFmt w:val="decimal"/>
+      <w:lvlText w:val="%4."/>
+      <w:lvlJc w:val="left"/>
+      <w:pPr>
+        <w:ind w:left="2880" w:hanging="360"/>
+      </w:pPr>
+    </w:lvl>
+    <w:lvl w:ilvl="4" w:tplc="04090019" w:tentative="1">
+      <w:start w:val="1"/>
+      <w:numFmt w:val="lowerLetter"/>
+      <w:lvlText w:val="%5."/>
+      <w:lvlJc w:val="left"/>
+      <w:pPr>
+        <w:ind w:left="3600" w:hanging="360"/>
+      </w:pPr>
+    </w:lvl>
+    <w:lvl w:ilvl="5" w:tplc="0409001B" w:tentative="1">
+      <w:start w:val="1"/>
+      <w:numFmt w:val="lowerRoman"/>
+      <w:lvlText w:val="%6."/>
+      <w:lvlJc w:val="right"/>
+      <w:pPr>
+        <w:ind w:left="4320" w:hanging="180"/>
+      </w:pPr>
+    </w:lvl>
+    <w:lvl w:ilvl="6" w:tplc="0409000F" w:tentative="1">
+      <w:start w:val="1"/>
+      <w:numFmt w:val="decimal"/>
+      <w:lvlText w:val="%7."/>
+      <w:lvlJc w:val="left"/>
+      <w:pPr>
+        <w:ind w:left="5040" w:hanging="360"/>
+      </w:pPr>
+    </w:lvl>
+    <w:lvl w:ilvl="7" w:tplc="04090019" w:tentative="1">
+      <w:start w:val="1"/>
+      <w:numFmt w:val="lowerLetter"/>
+      <w:lvlText w:val="%8."/>
+      <w:lvlJc w:val="left"/>
+      <w:pPr>
+        <w:ind w:left="5760" w:hanging="360"/>
+      </w:pPr>
+    </w:lvl>
+    <w:lvl w:ilvl="8" w:tplc="0409001B" w:tentative="1">
+      <w:start w:val="1"/>
+      <w:numFmt w:val="lowerRoman"/>
+      <w:lvlText w:val="%9."/>
+      <w:lvlJc w:val="right"/>
+      <w:pPr>
+        <w:ind w:left="6480" w:hanging="180"/>
+      </w:pPr>
+    </w:lvl>
+  </w:abstractNum>
+  <w:abstractNum w:abstractNumId="23" w15:restartNumberingAfterBreak="0">
     <w:nsid w:val="48582A3D"/>
     <w:multiLevelType w:val="hybridMultilevel"/>
     <w:tmpl w:val="66CE444C"/>
@@ -35239,13 +35926,13 @@
       </w:rPr>
     </w:lvl>
   </w:abstractNum>
-  <w:abstractNum w:abstractNumId="22" w15:restartNumberingAfterBreak="0">
+  <w:abstractNum w:abstractNumId="24" w15:restartNumberingAfterBreak="0">
     <w:nsid w:val="492026B0"/>
     <w:multiLevelType w:val="multilevel"/>
     <w:tmpl w:val="4DAC1114"/>
     <w:numStyleLink w:val="RNMainTopic"/>
   </w:abstractNum>
-  <w:abstractNum w:abstractNumId="23" w15:restartNumberingAfterBreak="0">
+  <w:abstractNum w:abstractNumId="25" w15:restartNumberingAfterBreak="0">
     <w:nsid w:val="4D0618B3"/>
     <w:multiLevelType w:val="hybridMultilevel"/>
     <w:tmpl w:val="700E58B2"/>
@@ -35334,7 +36021,7 @@
       </w:pPr>
     </w:lvl>
   </w:abstractNum>
-  <w:abstractNum w:abstractNumId="24" w15:restartNumberingAfterBreak="0">
+  <w:abstractNum w:abstractNumId="26" w15:restartNumberingAfterBreak="0">
     <w:nsid w:val="502E3D3F"/>
     <w:multiLevelType w:val="hybridMultilevel"/>
     <w:tmpl w:val="95D21CDC"/>
@@ -35447,7 +36134,7 @@
       </w:rPr>
     </w:lvl>
   </w:abstractNum>
-  <w:abstractNum w:abstractNumId="25" w15:restartNumberingAfterBreak="0">
+  <w:abstractNum w:abstractNumId="27" w15:restartNumberingAfterBreak="0">
     <w:nsid w:val="525E2308"/>
     <w:multiLevelType w:val="hybridMultilevel"/>
     <w:tmpl w:val="2AA0B77A"/>
@@ -35560,7 +36247,7 @@
       </w:rPr>
     </w:lvl>
   </w:abstractNum>
-  <w:abstractNum w:abstractNumId="26" w15:restartNumberingAfterBreak="0">
+  <w:abstractNum w:abstractNumId="28" w15:restartNumberingAfterBreak="0">
     <w:nsid w:val="56C03FCB"/>
     <w:multiLevelType w:val="hybridMultilevel"/>
     <w:tmpl w:val="1E667C10"/>
@@ -35673,7 +36360,7 @@
       </w:rPr>
     </w:lvl>
   </w:abstractNum>
-  <w:abstractNum w:abstractNumId="27" w15:restartNumberingAfterBreak="0">
+  <w:abstractNum w:abstractNumId="29" w15:restartNumberingAfterBreak="0">
     <w:nsid w:val="58DE7A28"/>
     <w:multiLevelType w:val="hybridMultilevel"/>
     <w:tmpl w:val="4DAC1114"/>
@@ -35786,7 +36473,7 @@
       </w:rPr>
     </w:lvl>
   </w:abstractNum>
-  <w:abstractNum w:abstractNumId="28" w15:restartNumberingAfterBreak="0">
+  <w:abstractNum w:abstractNumId="30" w15:restartNumberingAfterBreak="0">
     <w:nsid w:val="5BB922F6"/>
     <w:multiLevelType w:val="hybridMultilevel"/>
     <w:tmpl w:val="BBA07ACA"/>
@@ -35872,7 +36559,7 @@
       </w:pPr>
     </w:lvl>
   </w:abstractNum>
-  <w:abstractNum w:abstractNumId="29" w15:restartNumberingAfterBreak="0">
+  <w:abstractNum w:abstractNumId="31" w15:restartNumberingAfterBreak="0">
     <w:nsid w:val="5BC01876"/>
     <w:multiLevelType w:val="hybridMultilevel"/>
     <w:tmpl w:val="2A6E060C"/>
@@ -35985,7 +36672,7 @@
       </w:rPr>
     </w:lvl>
   </w:abstractNum>
-  <w:abstractNum w:abstractNumId="30" w15:restartNumberingAfterBreak="0">
+  <w:abstractNum w:abstractNumId="32" w15:restartNumberingAfterBreak="0">
     <w:nsid w:val="5C0B5078"/>
     <w:multiLevelType w:val="hybridMultilevel"/>
     <w:tmpl w:val="BBF09CA4"/>
@@ -36098,7 +36785,7 @@
       </w:rPr>
     </w:lvl>
   </w:abstractNum>
-  <w:abstractNum w:abstractNumId="31" w15:restartNumberingAfterBreak="0">
+  <w:abstractNum w:abstractNumId="33" w15:restartNumberingAfterBreak="0">
     <w:nsid w:val="5F2A06F2"/>
     <w:multiLevelType w:val="hybridMultilevel"/>
     <w:tmpl w:val="52F4D032"/>
@@ -36187,7 +36874,7 @@
       </w:pPr>
     </w:lvl>
   </w:abstractNum>
-  <w:abstractNum w:abstractNumId="32" w15:restartNumberingAfterBreak="0">
+  <w:abstractNum w:abstractNumId="34" w15:restartNumberingAfterBreak="0">
     <w:nsid w:val="62C15521"/>
     <w:multiLevelType w:val="hybridMultilevel"/>
     <w:tmpl w:val="23EC5AA2"/>
@@ -36300,7 +36987,7 @@
       </w:rPr>
     </w:lvl>
   </w:abstractNum>
-  <w:abstractNum w:abstractNumId="33" w15:restartNumberingAfterBreak="0">
+  <w:abstractNum w:abstractNumId="35" w15:restartNumberingAfterBreak="0">
     <w:nsid w:val="63CE2099"/>
     <w:multiLevelType w:val="hybridMultilevel"/>
     <w:tmpl w:val="700621C0"/>
@@ -36413,7 +37100,7 @@
       </w:rPr>
     </w:lvl>
   </w:abstractNum>
-  <w:abstractNum w:abstractNumId="34" w15:restartNumberingAfterBreak="0">
+  <w:abstractNum w:abstractNumId="36" w15:restartNumberingAfterBreak="0">
     <w:nsid w:val="66C71F18"/>
     <w:multiLevelType w:val="hybridMultilevel"/>
     <w:tmpl w:val="1528F546"/>
@@ -36526,7 +37213,7 @@
       </w:rPr>
     </w:lvl>
   </w:abstractNum>
-  <w:abstractNum w:abstractNumId="35" w15:restartNumberingAfterBreak="0">
+  <w:abstractNum w:abstractNumId="37" w15:restartNumberingAfterBreak="0">
     <w:nsid w:val="6ACF685A"/>
     <w:multiLevelType w:val="hybridMultilevel"/>
     <w:tmpl w:val="27B0CF0A"/>
@@ -36612,7 +37299,7 @@
       </w:pPr>
     </w:lvl>
   </w:abstractNum>
-  <w:abstractNum w:abstractNumId="36" w15:restartNumberingAfterBreak="0">
+  <w:abstractNum w:abstractNumId="38" w15:restartNumberingAfterBreak="0">
     <w:nsid w:val="6CE27569"/>
     <w:multiLevelType w:val="hybridMultilevel"/>
     <w:tmpl w:val="10D07DAE"/>
@@ -36725,7 +37412,7 @@
       </w:rPr>
     </w:lvl>
   </w:abstractNum>
-  <w:abstractNum w:abstractNumId="37" w15:restartNumberingAfterBreak="0">
+  <w:abstractNum w:abstractNumId="39" w15:restartNumberingAfterBreak="0">
     <w:nsid w:val="6D22108A"/>
     <w:multiLevelType w:val="hybridMultilevel"/>
     <w:tmpl w:val="6D828D32"/>
@@ -36811,7 +37498,7 @@
       </w:pPr>
     </w:lvl>
   </w:abstractNum>
-  <w:abstractNum w:abstractNumId="38" w15:restartNumberingAfterBreak="0">
+  <w:abstractNum w:abstractNumId="40" w15:restartNumberingAfterBreak="0">
     <w:nsid w:val="77147E85"/>
     <w:multiLevelType w:val="hybridMultilevel"/>
     <w:tmpl w:val="FFA26D64"/>
@@ -36924,7 +37611,7 @@
       </w:rPr>
     </w:lvl>
   </w:abstractNum>
-  <w:abstractNum w:abstractNumId="39" w15:restartNumberingAfterBreak="0">
+  <w:abstractNum w:abstractNumId="41" w15:restartNumberingAfterBreak="0">
     <w:nsid w:val="7A876073"/>
     <w:multiLevelType w:val="hybridMultilevel"/>
     <w:tmpl w:val="AEF6AFE0"/>
@@ -37010,7 +37697,96 @@
       </w:pPr>
     </w:lvl>
   </w:abstractNum>
-  <w:abstractNum w:abstractNumId="40" w15:restartNumberingAfterBreak="0">
+  <w:abstractNum w:abstractNumId="42" w15:restartNumberingAfterBreak="0">
+    <w:nsid w:val="7BDA3CF2"/>
+    <w:multiLevelType w:val="hybridMultilevel"/>
+    <w:tmpl w:val="40AECAB0"/>
+    <w:lvl w:ilvl="0" w:tplc="0409000F">
+      <w:start w:val="1"/>
+      <w:numFmt w:val="decimal"/>
+      <w:lvlText w:val="%1."/>
+      <w:lvlJc w:val="left"/>
+      <w:pPr>
+        <w:ind w:left="720" w:hanging="360"/>
+      </w:pPr>
+      <w:rPr>
+        <w:rFonts w:hint="default"/>
+      </w:rPr>
+    </w:lvl>
+    <w:lvl w:ilvl="1" w:tplc="04090019" w:tentative="1">
+      <w:start w:val="1"/>
+      <w:numFmt w:val="lowerLetter"/>
+      <w:lvlText w:val="%2."/>
+      <w:lvlJc w:val="left"/>
+      <w:pPr>
+        <w:ind w:left="1440" w:hanging="360"/>
+      </w:pPr>
+    </w:lvl>
+    <w:lvl w:ilvl="2" w:tplc="0409001B" w:tentative="1">
+      <w:start w:val="1"/>
+      <w:numFmt w:val="lowerRoman"/>
+      <w:lvlText w:val="%3."/>
+      <w:lvlJc w:val="right"/>
+      <w:pPr>
+        <w:ind w:left="2160" w:hanging="180"/>
+      </w:pPr>
+    </w:lvl>
+    <w:lvl w:ilvl="3" w:tplc="0409000F" w:tentative="1">
+      <w:start w:val="1"/>
+      <w:numFmt w:val="decimal"/>
+      <w:lvlText w:val="%4."/>
+      <w:lvlJc w:val="left"/>
+      <w:pPr>
+        <w:ind w:left="2880" w:hanging="360"/>
+      </w:pPr>
+    </w:lvl>
+    <w:lvl w:ilvl="4" w:tplc="04090019" w:tentative="1">
+      <w:start w:val="1"/>
+      <w:numFmt w:val="lowerLetter"/>
+      <w:lvlText w:val="%5."/>
+      <w:lvlJc w:val="left"/>
+      <w:pPr>
+        <w:ind w:left="3600" w:hanging="360"/>
+      </w:pPr>
+    </w:lvl>
+    <w:lvl w:ilvl="5" w:tplc="0409001B" w:tentative="1">
+      <w:start w:val="1"/>
+      <w:numFmt w:val="lowerRoman"/>
+      <w:lvlText w:val="%6."/>
+      <w:lvlJc w:val="right"/>
+      <w:pPr>
+        <w:ind w:left="4320" w:hanging="180"/>
+      </w:pPr>
+    </w:lvl>
+    <w:lvl w:ilvl="6" w:tplc="0409000F" w:tentative="1">
+      <w:start w:val="1"/>
+      <w:numFmt w:val="decimal"/>
+      <w:lvlText w:val="%7."/>
+      <w:lvlJc w:val="left"/>
+      <w:pPr>
+        <w:ind w:left="5040" w:hanging="360"/>
+      </w:pPr>
+    </w:lvl>
+    <w:lvl w:ilvl="7" w:tplc="04090019" w:tentative="1">
+      <w:start w:val="1"/>
+      <w:numFmt w:val="lowerLetter"/>
+      <w:lvlText w:val="%8."/>
+      <w:lvlJc w:val="left"/>
+      <w:pPr>
+        <w:ind w:left="5760" w:hanging="360"/>
+      </w:pPr>
+    </w:lvl>
+    <w:lvl w:ilvl="8" w:tplc="0409001B" w:tentative="1">
+      <w:start w:val="1"/>
+      <w:numFmt w:val="lowerRoman"/>
+      <w:lvlText w:val="%9."/>
+      <w:lvlJc w:val="right"/>
+      <w:pPr>
+        <w:ind w:left="6480" w:hanging="180"/>
+      </w:pPr>
+    </w:lvl>
+  </w:abstractNum>
+  <w:abstractNum w:abstractNumId="43" w15:restartNumberingAfterBreak="0">
     <w:nsid w:val="7D975EE3"/>
     <w:multiLevelType w:val="hybridMultilevel"/>
     <w:tmpl w:val="0BB23008"/>
@@ -37123,7 +37899,7 @@
       </w:rPr>
     </w:lvl>
   </w:abstractNum>
-  <w:abstractNum w:abstractNumId="41" w15:restartNumberingAfterBreak="0">
+  <w:abstractNum w:abstractNumId="44" w15:restartNumberingAfterBreak="0">
     <w:nsid w:val="7DD23554"/>
     <w:multiLevelType w:val="hybridMultilevel"/>
     <w:tmpl w:val="4BAC62C4"/>
@@ -37236,38 +38012,38 @@
       </w:rPr>
     </w:lvl>
   </w:abstractNum>
-  <w:abstractNum w:abstractNumId="42" w15:restartNumberingAfterBreak="0">
+  <w:abstractNum w:abstractNumId="45" w15:restartNumberingAfterBreak="0">
     <w:nsid w:val="7E670A96"/>
     <w:multiLevelType w:val="multilevel"/>
     <w:tmpl w:val="4DAC1114"/>
     <w:numStyleLink w:val="RNMainTopic"/>
   </w:abstractNum>
   <w:num w:numId="1">
-    <w:abstractNumId w:val="27"/>
+    <w:abstractNumId w:val="29"/>
   </w:num>
   <w:num w:numId="2">
-    <w:abstractNumId w:val="10"/>
+    <w:abstractNumId w:val="11"/>
   </w:num>
   <w:num w:numId="3">
     <w:abstractNumId w:val="5"/>
   </w:num>
   <w:num w:numId="4">
-    <w:abstractNumId w:val="42"/>
+    <w:abstractNumId w:val="45"/>
   </w:num>
   <w:num w:numId="5">
     <w:abstractNumId w:val="0"/>
   </w:num>
   <w:num w:numId="6">
-    <w:abstractNumId w:val="22"/>
+    <w:abstractNumId w:val="24"/>
   </w:num>
   <w:num w:numId="7">
     <w:abstractNumId w:val="2"/>
   </w:num>
   <w:num w:numId="8">
-    <w:abstractNumId w:val="23"/>
+    <w:abstractNumId w:val="25"/>
   </w:num>
   <w:num w:numId="9">
-    <w:abstractNumId w:val="17"/>
+    <w:abstractNumId w:val="18"/>
   </w:num>
   <w:num w:numId="10">
     <w:abstractNumId w:val="4"/>
@@ -37279,13 +38055,13 @@
     <w:abstractNumId w:val="7"/>
   </w:num>
   <w:num w:numId="13">
-    <w:abstractNumId w:val="34"/>
+    <w:abstractNumId w:val="36"/>
   </w:num>
   <w:num w:numId="14">
-    <w:abstractNumId w:val="41"/>
+    <w:abstractNumId w:val="44"/>
   </w:num>
   <w:num w:numId="15">
-    <w:abstractNumId w:val="15"/>
+    <w:abstractNumId w:val="16"/>
   </w:num>
   <w:num w:numId="16">
     <w:abstractNumId w:val="6"/>
@@ -37294,82 +38070,91 @@
     <w:abstractNumId w:val="1"/>
   </w:num>
   <w:num w:numId="18">
+    <w:abstractNumId w:val="40"/>
+  </w:num>
+  <w:num w:numId="19">
+    <w:abstractNumId w:val="41"/>
+  </w:num>
+  <w:num w:numId="20">
+    <w:abstractNumId w:val="39"/>
+  </w:num>
+  <w:num w:numId="21">
+    <w:abstractNumId w:val="9"/>
+  </w:num>
+  <w:num w:numId="22">
+    <w:abstractNumId w:val="27"/>
+  </w:num>
+  <w:num w:numId="23">
+    <w:abstractNumId w:val="19"/>
+  </w:num>
+  <w:num w:numId="24">
+    <w:abstractNumId w:val="31"/>
+  </w:num>
+  <w:num w:numId="25">
+    <w:abstractNumId w:val="23"/>
+  </w:num>
+  <w:num w:numId="26">
+    <w:abstractNumId w:val="21"/>
+  </w:num>
+  <w:num w:numId="27">
     <w:abstractNumId w:val="38"/>
   </w:num>
-  <w:num w:numId="19">
-    <w:abstractNumId w:val="39"/>
+  <w:num w:numId="28">
+    <w:abstractNumId w:val="20"/>
   </w:num>
-  <w:num w:numId="20">
+  <w:num w:numId="29">
+    <w:abstractNumId w:val="35"/>
+  </w:num>
+  <w:num w:numId="30">
+    <w:abstractNumId w:val="14"/>
+  </w:num>
+  <w:num w:numId="31">
+    <w:abstractNumId w:val="33"/>
+  </w:num>
+  <w:num w:numId="32">
     <w:abstractNumId w:val="37"/>
   </w:num>
-  <w:num w:numId="21">
-    <w:abstractNumId w:val="8"/>
+  <w:num w:numId="33">
+    <w:abstractNumId w:val="43"/>
   </w:num>
-  <w:num w:numId="22">
-    <w:abstractNumId w:val="25"/>
+  <w:num w:numId="34">
+    <w:abstractNumId w:val="30"/>
   </w:num>
-  <w:num w:numId="23">
-    <w:abstractNumId w:val="18"/>
+  <w:num w:numId="35">
+    <w:abstractNumId w:val="34"/>
   </w:num>
-  <w:num w:numId="24">
-    <w:abstractNumId w:val="29"/>
+  <w:num w:numId="36">
+    <w:abstractNumId w:val="26"/>
   </w:num>
-  <w:num w:numId="25">
-    <w:abstractNumId w:val="21"/>
+  <w:num w:numId="37">
+    <w:abstractNumId w:val="12"/>
   </w:num>
-  <w:num w:numId="26">
-    <w:abstractNumId w:val="20"/>
+  <w:num w:numId="38">
+    <w:abstractNumId w:val="28"/>
   </w:num>
-  <w:num w:numId="27">
-    <w:abstractNumId w:val="36"/>
+  <w:num w:numId="39">
+    <w:abstractNumId w:val="17"/>
   </w:num>
-  <w:num w:numId="28">
-    <w:abstractNumId w:val="19"/>
+  <w:num w:numId="40">
+    <w:abstractNumId w:val="15"/>
   </w:num>
-  <w:num w:numId="29">
-    <w:abstractNumId w:val="33"/>
+  <w:num w:numId="41">
+    <w:abstractNumId w:val="32"/>
   </w:num>
-  <w:num w:numId="30">
+  <w:num w:numId="42">
     <w:abstractNumId w:val="13"/>
   </w:num>
-  <w:num w:numId="31">
-    <w:abstractNumId w:val="31"/>
+  <w:num w:numId="43">
+    <w:abstractNumId w:val="10"/>
   </w:num>
-  <w:num w:numId="32">
-    <w:abstractNumId w:val="35"/>
+  <w:num w:numId="44">
+    <w:abstractNumId w:val="42"/>
   </w:num>
-  <w:num w:numId="33">
-    <w:abstractNumId w:val="40"/>
+  <w:num w:numId="45">
+    <w:abstractNumId w:val="22"/>
   </w:num>
-  <w:num w:numId="34">
-    <w:abstractNumId w:val="28"/>
-  </w:num>
-  <w:num w:numId="35">
-    <w:abstractNumId w:val="32"/>
-  </w:num>
-  <w:num w:numId="36">
-    <w:abstractNumId w:val="24"/>
-  </w:num>
-  <w:num w:numId="37">
-    <w:abstractNumId w:val="11"/>
-  </w:num>
-  <w:num w:numId="38">
-    <w:abstractNumId w:val="26"/>
-  </w:num>
-  <w:num w:numId="39">
-    <w:abstractNumId w:val="16"/>
-  </w:num>
-  <w:num w:numId="40">
-    <w:abstractNumId w:val="14"/>
-  </w:num>
-  <w:num w:numId="41">
-    <w:abstractNumId w:val="30"/>
-  </w:num>
-  <w:num w:numId="42">
-    <w:abstractNumId w:val="12"/>
-  </w:num>
-  <w:num w:numId="43">
-    <w:abstractNumId w:val="9"/>
+  <w:num w:numId="46">
+    <w:abstractNumId w:val="8"/>
   </w:num>
 </w:numbering>
 </file>

--- a/RunningNotes.docx
+++ b/RunningNotes.docx
@@ -10581,6 +10581,58 @@
         <w:t>designPatterns.behavioural.iterator.MyIterator.java</w:t>
       </w:r>
     </w:p>
+    <w:p/>
+    <w:p>
+      <w:pPr>
+        <w:pStyle w:val="Heading1"/>
+      </w:pPr>
+      <w:r>
+        <w:t>Code Review Checklist</w:t>
+      </w:r>
+    </w:p>
+    <w:p>
+      <w:r>
+        <w:t>Am I able to understand the code easily?</w:t>
+      </w:r>
+      <w:r>
+        <w:t xml:space="preserve"> Like avoid nested ternary operators, combine/nest in a single statement</w:t>
+      </w:r>
+    </w:p>
+    <w:p>
+      <w:r>
+        <w:t>Is the code written following the coding standards/guidelines?</w:t>
+      </w:r>
+    </w:p>
+    <w:p>
+      <w:r>
+        <w:t xml:space="preserve">Java Docs or simple one or two line comments </w:t>
+      </w:r>
+    </w:p>
+    <w:p>
+      <w:r>
+        <w:t xml:space="preserve">Is the same code duplicated more than twice? Make use of Util classes </w:t>
+      </w:r>
+    </w:p>
+    <w:p>
+      <w:r>
+        <w:t>Can I unit test / debug the code easily to find the root cause?</w:t>
+      </w:r>
+    </w:p>
+    <w:p>
+      <w:r>
+        <w:t>Is this function or class too big? If yes, is the function or class having too many responsibilities?</w:t>
+      </w:r>
+    </w:p>
+    <w:p>
+      <w:r>
+        <w:t>Step back and see if this is the right approach to fix this bug.</w:t>
+      </w:r>
+    </w:p>
+    <w:p>
+      <w:pPr>
+        <w:ind w:left="2880"/>
+      </w:pPr>
+    </w:p>
     <w:p>
       <w:r>
         <w:br w:type="page"/>
@@ -11518,7 +11570,6 @@
         <w:t>This operation combines different files in the main program together.</w:t>
       </w:r>
     </w:p>
-    <w:p/>
     <w:p>
       <w:pPr>
         <w:rPr>
@@ -11526,11 +11577,19 @@
           <w:bCs/>
         </w:rPr>
       </w:pPr>
-      <w:r>
+    </w:p>
+    <w:p>
+      <w:pPr>
         <w:rPr>
           <w:b/>
           <w:bCs/>
         </w:rPr>
+      </w:pPr>
+      <w:r>
+        <w:rPr>
+          <w:b/>
+          <w:bCs/>
+        </w:rPr>
         <w:lastRenderedPageBreak/>
         <w:t>Verification</w:t>
       </w:r>
@@ -11649,6 +11708,67 @@
       </w:r>
     </w:p>
     <w:p>
+      <w:r>
+        <w:t xml:space="preserve">When we start a program a </w:t>
+      </w:r>
+      <w:r>
+        <w:t xml:space="preserve">Method Area and Heap Area are </w:t>
+      </w:r>
+      <w:r>
+        <w:t xml:space="preserve">allocated </w:t>
+      </w:r>
+      <w:r>
+        <w:t>to this JVM</w:t>
+      </w:r>
+      <w:r>
+        <w:t xml:space="preserve">.  </w:t>
+      </w:r>
+      <w:r>
+        <w:t>When the JVM</w:t>
+      </w:r>
+      <w:r>
+        <w:t xml:space="preserve"> is</w:t>
+      </w:r>
+      <w:r>
+        <w:t xml:space="preserve"> executing this program for each method call </w:t>
+      </w:r>
+      <w:r>
+        <w:t>(</w:t>
+      </w:r>
+      <w:r>
+        <w:t>by a single or multiple thread</w:t>
+      </w:r>
+      <w:r>
+        <w:t>)</w:t>
+      </w:r>
+      <w:r>
+        <w:t xml:space="preserve"> a frame is created in the Stack Area. For every non-native method the next instruction of that metho</w:t>
+      </w:r>
+      <w:r>
+        <w:t>d</w:t>
+      </w:r>
+      <w:r>
+        <w:t xml:space="preserve"> is stored in the PC Registers. That is</w:t>
+      </w:r>
+      <w:r>
+        <w:t>,</w:t>
+      </w:r>
+      <w:r>
+        <w:t xml:space="preserve"> each non-native method will have </w:t>
+      </w:r>
+      <w:r>
+        <w:t xml:space="preserve">its </w:t>
+      </w:r>
+      <w:r>
+        <w:t>owns PC register.</w:t>
+      </w:r>
+    </w:p>
+    <w:p>
+      <w:r>
+        <w:t>The native method does not hold any PC Registers.</w:t>
+      </w:r>
+    </w:p>
+    <w:p>
       <w:pPr>
         <w:pStyle w:val="Heading3"/>
       </w:pPr>
@@ -11657,6 +11777,11 @@
       </w:r>
     </w:p>
     <w:p>
+      <w:r>
+        <w:t>All the class-level data will be stored here, including static variables. There is only one method area per JVM, and it is a shared resource.</w:t>
+      </w:r>
+    </w:p>
+    <w:p>
       <w:pPr>
         <w:pStyle w:val="Heading3"/>
       </w:pPr>
@@ -11678,6 +11803,14 @@
       </w:pPr>
       <w:r>
         <w:t>Program Counter (PC) Registers</w:t>
+      </w:r>
+    </w:p>
+    <w:p>
+      <w:r>
+        <w:t>It stores the address of the currently executing JVM instruction.</w:t>
+      </w:r>
+      <w:r>
+        <w:t xml:space="preserve"> </w:t>
       </w:r>
     </w:p>
     <w:p>
@@ -11713,6 +11846,16 @@
       </w:r>
     </w:p>
     <w:p>
+      <w:r>
+        <w:t>The interpreter reads and executes the bytecode instructions line by line. Due to the line-by-line execution, the interpreter is comparatively slower.</w:t>
+      </w:r>
+    </w:p>
+    <w:p>
+      <w:r>
+        <w:t>Another disadvantage of the interpreter is that when a method is called multiple times, every time a new interpretation is required.</w:t>
+      </w:r>
+    </w:p>
+    <w:p>
       <w:pPr>
         <w:pStyle w:val="Heading3"/>
         <w:shd w:val="clear" w:color="auto" w:fill="FFFFFF"/>
@@ -11720,7 +11863,67 @@
         <w:textAlignment w:val="baseline"/>
       </w:pPr>
       <w:r>
+        <w:lastRenderedPageBreak/>
         <w:t>JIT Compiler</w:t>
+      </w:r>
+    </w:p>
+    <w:p>
+      <w:r>
+        <w:t>The execution engine first uses the interpreter to execute the bytecode line-by-line and it will use the JIT compiler when it finds some repeated code. (Eg: calling the same method multiple times</w:t>
+      </w:r>
+      <w:r>
+        <w:t>,accessing memory in for loop</w:t>
+      </w:r>
+      <w:r>
+        <w:t>). At that time JIT compiler compiles the entire bytecode into native code (machine code). These native codes will be stored in the cache. So whenever the repeated method is called, this will provide the native code. Since the execution with the native code is quicker than interpreting the instruction, the performance will be improved.</w:t>
+      </w:r>
+    </w:p>
+    <w:p>
+      <w:r>
+        <w:rPr>
+          <w:b/>
+          <w:bCs/>
+        </w:rPr>
+        <w:t>Intermediate Code Generator</w:t>
+      </w:r>
+      <w:r>
+        <w:t xml:space="preserve"> – Produces intermediate code</w:t>
+      </w:r>
+    </w:p>
+    <w:p>
+      <w:r>
+        <w:rPr>
+          <w:b/>
+          <w:bCs/>
+        </w:rPr>
+        <w:t>Code Optimizer</w:t>
+      </w:r>
+      <w:r>
+        <w:t xml:space="preserve"> – Responsible for optimizing the intermediate code generated above</w:t>
+      </w:r>
+    </w:p>
+    <w:p>
+      <w:r>
+        <w:rPr>
+          <w:b/>
+          <w:bCs/>
+        </w:rPr>
+        <w:t>Target Code Generator</w:t>
+      </w:r>
+      <w:r>
+        <w:t xml:space="preserve"> – Responsible for Generating Machine Code or Native Code</w:t>
+      </w:r>
+    </w:p>
+    <w:p>
+      <w:r>
+        <w:rPr>
+          <w:b/>
+          <w:bCs/>
+        </w:rPr>
+        <w:t>Profiler</w:t>
+      </w:r>
+      <w:r>
+        <w:t xml:space="preserve"> – A special component, responsible for finding hotspots, i.e. whether the method is called multiple times or not</w:t>
       </w:r>
     </w:p>
     <w:p>
@@ -11734,6 +11937,11 @@
         <w:t>Garbage Collector</w:t>
       </w:r>
     </w:p>
+    <w:p>
+      <w:r>
+        <w:t>Refer GC topic</w:t>
+      </w:r>
+    </w:p>
     <w:p/>
     <w:p/>
     <w:p>
@@ -11763,7 +11971,6 @@
     </w:p>
     <w:p>
       <w:r>
-        <w:lastRenderedPageBreak/>
         <w:t>Application solution that depends on third-party services to manage the complexity of the servers and backend management.</w:t>
       </w:r>
       <w:r>
@@ -14318,6 +14525,44 @@
     </w:p>
     <w:p>
       <w:pPr>
+        <w:pStyle w:val="Heading2"/>
+      </w:pPr>
+      <w:r>
+        <w:t>C</w:t>
+      </w:r>
+      <w:r>
+        <w:t xml:space="preserve">lass </w:t>
+      </w:r>
+      <w:r>
+        <w:t>class</w:t>
+      </w:r>
+    </w:p>
+    <w:p>
+      <w:r>
+        <w:t>Every different type of object in the running Java application will have a single Class object. This Class Object does not have a public constructor, and these Class objects are created by the JVM. We can fetch that Class object using Class.forname("fullyQaulifiedName")</w:t>
+      </w:r>
+      <w:r>
+        <w:t>.</w:t>
+      </w:r>
+    </w:p>
+    <w:p>
+      <w:r>
+        <w:t xml:space="preserve">When we write </w:t>
+      </w:r>
+      <w:r>
+        <w:t>someClass</w:t>
+      </w:r>
+      <w:r>
+        <w:t>.class, it references the Class object that represents the given class. It is mostly used with primitive data types and only when we know the name of class.</w:t>
+      </w:r>
+    </w:p>
+    <w:p>
+      <w:r>
+        <w:t xml:space="preserve">Ex : Class c = int.class </w:t>
+      </w:r>
+    </w:p>
+    <w:p>
+      <w:pPr>
         <w:rPr>
           <w:rStyle w:val="Hyperlink"/>
         </w:rPr>
@@ -15003,6 +15248,7 @@
           <w:szCs w:val="20"/>
           <w:lang w:val="en-US"/>
         </w:rPr>
+        <w:lastRenderedPageBreak/>
         <w:t>//                finalVariable = "Can I change non-final variable inside anonymous class";</w:t>
       </w:r>
     </w:p>
@@ -15151,7 +15397,6 @@
         <w:pStyle w:val="Heading1"/>
       </w:pPr>
       <w:r>
-        <w:lastRenderedPageBreak/>
         <w:t>Interface</w:t>
       </w:r>
     </w:p>
@@ -15314,6 +15559,11 @@
     </w:p>
     <w:p>
       <w:r>
+        <w:t>Single purpose interface.</w:t>
+      </w:r>
+    </w:p>
+    <w:p>
+      <w:r>
         <w:t>They can have more abstract methods, but it will break the functional interface rule.</w:t>
       </w:r>
     </w:p>
@@ -15347,7 +15597,10 @@
     </w:p>
     <w:p>
       <w:r>
-        <w:t>Consumer,</w:t>
+        <w:t>Consumer</w:t>
+      </w:r>
+      <w:r>
+        <w:t xml:space="preserve"> &amp;</w:t>
       </w:r>
       <w:r>
         <w:t xml:space="preserve"> </w:t>
@@ -15359,7 +15612,10 @@
         <w:t xml:space="preserve"> </w:t>
       </w:r>
       <w:r>
-        <w:t>Function,</w:t>
+        <w:t>Function</w:t>
+      </w:r>
+      <w:r>
+        <w:t xml:space="preserve"> &amp; </w:t>
       </w:r>
       <w:r>
         <w:t xml:space="preserve"> </w:t>
@@ -15394,13 +15650,25 @@
     </w:p>
     <w:p>
       <w:r>
+        <w:rPr>
+          <w:u w:val="single"/>
+        </w:rPr>
         <w:t xml:space="preserve">Based on </w:t>
       </w:r>
       <w:r>
+        <w:rPr>
+          <w:u w:val="single"/>
+        </w:rPr>
         <w:t>arguments and r</w:t>
       </w:r>
       <w:r>
-        <w:t>eturn:</w:t>
+        <w:rPr>
+          <w:u w:val="single"/>
+        </w:rPr>
+        <w:t>eturn</w:t>
+      </w:r>
+      <w:r>
+        <w:t>:</w:t>
       </w:r>
     </w:p>
     <w:p>
@@ -15413,6 +15681,18 @@
     </w:p>
     <w:p>
       <w:r>
+        <w:t xml:space="preserve">Supplier : returns an object. It's </w:t>
+      </w:r>
+      <w:r>
+        <w:t>like</w:t>
+      </w:r>
+      <w:r>
+        <w:t xml:space="preserve"> the factory method or new()</w:t>
+      </w:r>
+    </w:p>
+    <w:p/>
+    <w:p>
+      <w:r>
         <w:t xml:space="preserve">Predicate : Single argument, returns Boolean </w:t>
       </w:r>
     </w:p>
@@ -15420,6 +15700,19 @@
       <w:r>
         <w:t>Function : Single argument, returns Object</w:t>
       </w:r>
+      <w:r>
+        <w:t>.</w:t>
+      </w:r>
+    </w:p>
+    <w:p>
+      <w:r>
+        <w:t>BiFunction:</w:t>
+      </w:r>
+    </w:p>
+    <w:p>
+      <w:r>
+        <w:t>Basic Diffs between different built-in Function Interface :</w:t>
+      </w:r>
     </w:p>
     <w:p>
       <w:pPr>
@@ -15512,7 +15805,6 @@
     </w:p>
     <w:p>
       <w:r>
-        <w:lastRenderedPageBreak/>
         <w:t>Any local variable, formal parameter, or exception parameter used but not declared in a lambda expression must either be declared final or be effectively final</w:t>
       </w:r>
       <w:r>
@@ -15578,6 +15870,11 @@
       </w:r>
       <w:r>
         <w:t>.</w:t>
+      </w:r>
+    </w:p>
+    <w:p>
+      <w:r>
+        <w:t>In the parallel Stream we can launch multiple threads on the different parts of the Stream and then combine the result.</w:t>
       </w:r>
     </w:p>
     <w:p>
@@ -15688,16 +15985,8 @@
           <w:szCs w:val="20"/>
           <w:lang w:val="en-US"/>
         </w:rPr>
-        <w:t>List list = new ArrayList4);</w:t>
-      </w:r>
-    </w:p>
-    <w:p>
-      <w:pPr>
-        <w:rPr>
-          <w:b/>
-          <w:bCs/>
-        </w:rPr>
-      </w:pPr>
+        <w:t>List list = new ArrayList</w:t>
+      </w:r>
       <w:r>
         <w:rPr>
           <w:rFonts w:ascii="Consolas" w:hAnsi="Consolas" w:cs="Consolas"/>
@@ -15706,7 +15995,7 @@
           <w:szCs w:val="20"/>
           <w:lang w:val="en-US"/>
         </w:rPr>
-        <w:t>List newlist = list.stream().filter(tempObj -&gt; tempObj=null)</w:t>
+        <w:t>(</w:t>
       </w:r>
       <w:r>
         <w:rPr>
@@ -15716,8 +16005,16 @@
           <w:szCs w:val="20"/>
           <w:lang w:val="en-US"/>
         </w:rPr>
-        <w:t xml:space="preserve">    </w:t>
-      </w:r>
+        <w:t>4);</w:t>
+      </w:r>
+    </w:p>
+    <w:p>
+      <w:pPr>
+        <w:rPr>
+          <w:b/>
+          <w:bCs/>
+        </w:rPr>
+      </w:pPr>
       <w:r>
         <w:rPr>
           <w:rFonts w:ascii="Consolas" w:hAnsi="Consolas" w:cs="Consolas"/>
@@ -15726,6 +16023,27 @@
           <w:szCs w:val="20"/>
           <w:lang w:val="en-US"/>
         </w:rPr>
+        <w:lastRenderedPageBreak/>
+        <w:t>List newlist = list.stream().filter(tempObj -&gt; tempObj=null)</w:t>
+      </w:r>
+      <w:r>
+        <w:rPr>
+          <w:rFonts w:ascii="Consolas" w:hAnsi="Consolas" w:cs="Consolas"/>
+          <w:color w:val="000000"/>
+          <w:sz w:val="20"/>
+          <w:szCs w:val="20"/>
+          <w:lang w:val="en-US"/>
+        </w:rPr>
+        <w:t xml:space="preserve">    </w:t>
+      </w:r>
+      <w:r>
+        <w:rPr>
+          <w:rFonts w:ascii="Consolas" w:hAnsi="Consolas" w:cs="Consolas"/>
+          <w:color w:val="000000"/>
+          <w:sz w:val="20"/>
+          <w:szCs w:val="20"/>
+          <w:lang w:val="en-US"/>
+        </w:rPr>
         <w:t>.collect(Collectors.toList();</w:t>
       </w:r>
     </w:p>
@@ -15934,7 +16252,6 @@
     </w:p>
     <w:p>
       <w:r>
-        <w:lastRenderedPageBreak/>
         <w:t>Heap memory is used by all the parts of the application whereas stack memory is used only by one thread of execution</w:t>
       </w:r>
     </w:p>
@@ -16290,6 +16607,7 @@
                 <w:szCs w:val="16"/>
                 <w:lang w:val="en-US"/>
               </w:rPr>
+              <w:lastRenderedPageBreak/>
               <w:t>[^abc]</w:t>
             </w:r>
           </w:p>
@@ -17908,7 +18226,6 @@
                 <w:szCs w:val="16"/>
                 <w:lang w:val="en-US"/>
               </w:rPr>
-              <w:lastRenderedPageBreak/>
               <w:t>\W</w:t>
             </w:r>
           </w:p>
@@ -19047,6 +19364,7 @@
       </w:pPr>
       <w:bookmarkStart w:id="18" w:name="_Toc41417101"/>
       <w:r>
+        <w:lastRenderedPageBreak/>
         <w:t>Cloning</w:t>
       </w:r>
       <w:bookmarkEnd w:id="18"/>
@@ -19302,7 +19620,6 @@
     <w:p/>
     <w:p>
       <w:r>
-        <w:lastRenderedPageBreak/>
         <w:t>// Overriding clone() method to create a deep copy of an object.</w:t>
       </w:r>
     </w:p>
@@ -19386,6 +19703,7 @@
     </w:p>
     <w:p>
       <w:r>
+        <w:lastRenderedPageBreak/>
         <w:t>Thread Safe,</w:t>
       </w:r>
       <w:r>
@@ -19570,7 +19888,6 @@
       </w:pPr>
       <w:bookmarkStart w:id="20" w:name="_Toc41417103"/>
       <w:r>
-        <w:lastRenderedPageBreak/>
         <w:t>Exception</w:t>
       </w:r>
       <w:bookmarkEnd w:id="20"/>
@@ -19753,6 +20070,7 @@
     </w:p>
     <w:p>
       <w:r>
+        <w:lastRenderedPageBreak/>
         <w:t xml:space="preserve">       </w:t>
       </w:r>
       <w:r>
@@ -19881,7 +20199,6 @@
     </w:p>
     <w:p>
       <w:r>
-        <w:lastRenderedPageBreak/>
         <w:t xml:space="preserve">catch (Exception </w:t>
       </w:r>
       <w:r>
@@ -19984,6 +20301,7 @@
     </w:p>
     <w:p>
       <w:r>
+        <w:lastRenderedPageBreak/>
         <w:t>public void checkPackageAccess(String pkg){</w:t>
       </w:r>
     </w:p>
@@ -20288,6 +20606,7 @@
     </w:p>
     <w:p>
       <w:r>
+        <w:lastRenderedPageBreak/>
         <w:t xml:space="preserve">ObjectOutputStream writeObject() method will use this method for writing the object to stream. One of the common </w:t>
       </w:r>
       <w:r>
@@ -20360,7 +20679,6 @@
         <w:pStyle w:val="Heading3"/>
       </w:pPr>
       <w:r>
-        <w:lastRenderedPageBreak/>
         <w:t>Soft</w:t>
       </w:r>
       <w:r>
@@ -20529,6 +20847,7 @@
     </w:p>
     <w:p>
       <w:r>
+        <w:lastRenderedPageBreak/>
         <w:t>When the collector determines that the referent is softly, weakly or phantom reachable, the reference object will be enqueued in the registered reference queue.</w:t>
       </w:r>
     </w:p>
@@ -20600,7 +20919,6 @@
         <w:pStyle w:val="Heading3"/>
       </w:pPr>
       <w:r>
-        <w:lastRenderedPageBreak/>
         <w:t>Phantom</w:t>
       </w:r>
     </w:p>
@@ -20781,6 +21099,7 @@
     </w:p>
     <w:p>
       <w:r>
+        <w:lastRenderedPageBreak/>
         <w:t xml:space="preserve">        Runtime.getRuntime().gc();</w:t>
       </w:r>
     </w:p>
@@ -20923,153 +21242,153 @@
         </w:numPr>
       </w:pPr>
       <w:r>
+        <w:t>Compacting</w:t>
+      </w:r>
+      <w:r>
+        <w:t>(Is this optional ?)</w:t>
+      </w:r>
+    </w:p>
+    <w:p>
+      <w:r>
+        <w:t xml:space="preserve">Garbage collection is a process of looking at the Heap memory, identifying (known as “marking”) the unreachable objects, and destroying (Sweep) them </w:t>
+      </w:r>
+      <w:r>
+        <w:t xml:space="preserve">and followed by </w:t>
+      </w:r>
+      <w:r>
+        <w:t>compaction</w:t>
+      </w:r>
+      <w:r>
+        <w:t xml:space="preserve"> of the Heap</w:t>
+      </w:r>
+      <w:r>
+        <w:t xml:space="preserve">. An issue with this approach is that, as the number of objects increases, the Garbage Collection time increasing, as it needs to go through the entire list of objects, looking for the unreachable object. So, we need strategic approach about balancing the </w:t>
+      </w:r>
+      <w:r>
+        <w:t xml:space="preserve">unreachable </w:t>
+      </w:r>
+      <w:r>
+        <w:t>objects in the heap and time taken to perform GC</w:t>
+      </w:r>
+      <w:r>
+        <w:t>.</w:t>
+      </w:r>
+      <w:r>
+        <w:t xml:space="preserve"> </w:t>
+      </w:r>
+    </w:p>
+    <w:p>
+      <w:r>
+        <w:t xml:space="preserve">Depending on finalize method(which will be called when any object is about to be GCed)to do the clean-up </w:t>
+      </w:r>
+      <w:r>
+        <w:t xml:space="preserve">of used resources </w:t>
+      </w:r>
+      <w:r>
+        <w:t>is not good as we are unaware when GC would be performed.</w:t>
+      </w:r>
+    </w:p>
+    <w:p>
+      <w:r>
+        <w:t xml:space="preserve">In most configurations the OS allocates the heap in advance to be managed by the JVM hence Global synchronization with the operating system is not needed for every single object creation or deletion. </w:t>
+      </w:r>
+      <w:r>
+        <w:t xml:space="preserve">The heap grows or shrinks (using the available virtual space) to a size that supports the chosen throughput goal by changing the maximum pause time. </w:t>
+      </w:r>
+    </w:p>
+    <w:p>
+      <w:r>
+        <w:t>Since most of the objects are short-lived the Heap space is divided into generations like Young Generation, Old or Tenured Generation, and Permanent Generation.</w:t>
+      </w:r>
+      <w:r>
+        <w:t xml:space="preserve"> Young </w:t>
+      </w:r>
+      <w:r>
+        <w:t>Generation is further divided into three parts known as Eden space, Survivor 1 and Survivor 2 space.</w:t>
+      </w:r>
+    </w:p>
+    <w:p>
+      <w:r>
+        <w:t>Minor GC refers to the GC that happens in the Young Generation and Major GC refers to the GC that happens in entire heap(Young and Old)</w:t>
+      </w:r>
+      <w:r>
+        <w:t xml:space="preserve">. </w:t>
+      </w:r>
+    </w:p>
+    <w:p>
+      <w:r>
+        <w:t xml:space="preserve">Every </w:t>
+      </w:r>
+      <w:r>
+        <w:t xml:space="preserve">new </w:t>
+      </w:r>
+      <w:r>
+        <w:t>Object is created in the Eden space of Young</w:t>
+      </w:r>
+      <w:r>
+        <w:t xml:space="preserve"> </w:t>
+      </w:r>
+      <w:r>
+        <w:t>Generation and are moved to surival01 or survial0</w:t>
+      </w:r>
+      <w:r>
+        <w:t>2</w:t>
+      </w:r>
+      <w:r>
+        <w:t xml:space="preserve"> after the minor</w:t>
+      </w:r>
+      <w:r>
+        <w:t xml:space="preserve"> </w:t>
+      </w:r>
+      <w:r>
+        <w:t>GC</w:t>
+      </w:r>
+      <w:r>
+        <w:t xml:space="preserve"> if they are still reachable</w:t>
+      </w:r>
+      <w:r>
+        <w:t xml:space="preserve">. </w:t>
+      </w:r>
+      <w:r>
+        <w:t xml:space="preserve">A counter is </w:t>
+      </w:r>
+      <w:r>
+        <w:t>maintained</w:t>
+      </w:r>
+      <w:r>
+        <w:t xml:space="preserve"> for each object indicating the number of Minor GC it has survived. Once a threshold(MaxTenureThresold, usually 16) is reached they are moved to </w:t>
+      </w:r>
+      <w:r>
+        <w:t>O</w:t>
+      </w:r>
+      <w:r>
+        <w:t>ld</w:t>
+      </w:r>
+      <w:r>
+        <w:t xml:space="preserve"> </w:t>
+      </w:r>
+      <w:r>
+        <w:t>Generation.</w:t>
+      </w:r>
+      <w:r>
+        <w:t xml:space="preserve"> </w:t>
+      </w:r>
+      <w:r>
+        <w:t>Permanent</w:t>
+      </w:r>
+      <w:r>
+        <w:t xml:space="preserve"> generation</w:t>
+      </w:r>
+      <w:r>
+        <w:t xml:space="preserve"> is used to store Metadata related to classes and methods in JVM, it also hosts a String pool provided by JVM</w:t>
+      </w:r>
+      <w:r>
+        <w:t xml:space="preserve"> </w:t>
+      </w:r>
+    </w:p>
+    <w:p>
+      <w:r>
         <w:lastRenderedPageBreak/>
-        <w:t>Compacting</w:t>
-      </w:r>
-      <w:r>
-        <w:t>(Is this optional ?)</w:t>
-      </w:r>
-    </w:p>
-    <w:p>
-      <w:r>
-        <w:t xml:space="preserve">Garbage collection is a process of looking at the Heap memory, identifying (known as “marking”) the unreachable objects, and destroying (Sweep) them </w:t>
-      </w:r>
-      <w:r>
-        <w:t xml:space="preserve">and followed by </w:t>
-      </w:r>
-      <w:r>
-        <w:t>compaction</w:t>
-      </w:r>
-      <w:r>
-        <w:t xml:space="preserve"> of the Heap</w:t>
-      </w:r>
-      <w:r>
-        <w:t xml:space="preserve">. An issue with this approach is that, as the number of objects increases, the Garbage Collection time increasing, as it needs to go through the entire list of objects, looking for the unreachable object. So, we need strategic approach about balancing the </w:t>
-      </w:r>
-      <w:r>
-        <w:t xml:space="preserve">unreachable </w:t>
-      </w:r>
-      <w:r>
-        <w:t>objects in the heap and time taken to perform GC</w:t>
-      </w:r>
-      <w:r>
-        <w:t>.</w:t>
-      </w:r>
-      <w:r>
-        <w:t xml:space="preserve"> </w:t>
-      </w:r>
-    </w:p>
-    <w:p>
-      <w:r>
-        <w:t xml:space="preserve">Depending on finalize method(which will be called when any object is about to be GCed)to do the clean-up </w:t>
-      </w:r>
-      <w:r>
-        <w:t xml:space="preserve">of used resources </w:t>
-      </w:r>
-      <w:r>
-        <w:t>is not good as we are unaware when GC would be performed.</w:t>
-      </w:r>
-    </w:p>
-    <w:p>
-      <w:r>
-        <w:t xml:space="preserve">In most configurations the OS allocates the heap in advance to be managed by the JVM hence Global synchronization with the operating system is not needed for every single object creation or deletion. </w:t>
-      </w:r>
-      <w:r>
-        <w:t xml:space="preserve">The heap grows or shrinks (using the available virtual space) to a size that supports the chosen throughput goal by changing the maximum pause time. </w:t>
-      </w:r>
-    </w:p>
-    <w:p>
-      <w:r>
-        <w:t>Since most of the objects are short-lived the Heap space is divided into generations like Young Generation, Old or Tenured Generation, and Permanent Generation.</w:t>
-      </w:r>
-      <w:r>
-        <w:t xml:space="preserve"> Young </w:t>
-      </w:r>
-      <w:r>
-        <w:t>Generation is further divided into three parts known as Eden space, Survivor 1 and Survivor 2 space.</w:t>
-      </w:r>
-    </w:p>
-    <w:p>
-      <w:r>
-        <w:t>Minor GC refers to the GC that happens in the Young Generation and Major GC refers to the GC that happens in entire heap(Young and Old)</w:t>
-      </w:r>
-      <w:r>
-        <w:t xml:space="preserve">. </w:t>
-      </w:r>
-    </w:p>
-    <w:p>
-      <w:r>
-        <w:t xml:space="preserve">Every </w:t>
-      </w:r>
-      <w:r>
-        <w:t xml:space="preserve">new </w:t>
-      </w:r>
-      <w:r>
-        <w:t>Object is created in the Eden space of Young</w:t>
-      </w:r>
-      <w:r>
-        <w:t xml:space="preserve"> </w:t>
-      </w:r>
-      <w:r>
-        <w:t>Generation and are moved to surival01 or survial0</w:t>
-      </w:r>
-      <w:r>
-        <w:t>2</w:t>
-      </w:r>
-      <w:r>
-        <w:t xml:space="preserve"> after the minor</w:t>
-      </w:r>
-      <w:r>
-        <w:t xml:space="preserve"> </w:t>
-      </w:r>
-      <w:r>
-        <w:t>GC</w:t>
-      </w:r>
-      <w:r>
-        <w:t xml:space="preserve"> if they are still reachable</w:t>
-      </w:r>
-      <w:r>
-        <w:t xml:space="preserve">. </w:t>
-      </w:r>
-      <w:r>
-        <w:t xml:space="preserve">A counter is </w:t>
-      </w:r>
-      <w:r>
-        <w:t>maintained</w:t>
-      </w:r>
-      <w:r>
-        <w:t xml:space="preserve"> for each object indicating the number of Minor GC it has survived. Once a threshold(MaxTenureThresold, usually 16) is reached they are moved to </w:t>
-      </w:r>
-      <w:r>
-        <w:t>O</w:t>
-      </w:r>
-      <w:r>
-        <w:t>ld</w:t>
-      </w:r>
-      <w:r>
-        <w:t xml:space="preserve"> </w:t>
-      </w:r>
-      <w:r>
-        <w:t>Generation.</w:t>
-      </w:r>
-      <w:r>
-        <w:t xml:space="preserve"> </w:t>
-      </w:r>
-      <w:r>
-        <w:t>Permanent</w:t>
-      </w:r>
-      <w:r>
-        <w:t xml:space="preserve"> generation</w:t>
-      </w:r>
-      <w:r>
-        <w:t xml:space="preserve"> is used to store Metadata related to classes and methods in JVM, it also hosts a String pool provided by JVM</w:t>
-      </w:r>
-      <w:r>
-        <w:t xml:space="preserve"> </w:t>
-      </w:r>
-    </w:p>
-    <w:p>
-      <w:r>
         <w:t>When Old Generation is about to be full, the Major GC will be triggered.</w:t>
       </w:r>
       <w:r>
@@ -21173,7 +21492,6 @@
           <w:b/>
           <w:bCs/>
         </w:rPr>
-        <w:lastRenderedPageBreak/>
         <w:t>Throughput</w:t>
       </w:r>
       <w:r>
@@ -21312,6 +21630,7 @@
         <w:rPr>
           <w:rStyle w:val="Heading3Char"/>
         </w:rPr>
+        <w:lastRenderedPageBreak/>
         <w:t xml:space="preserve">Concurrent Mark &amp; </w:t>
       </w:r>
       <w:r>
@@ -21430,161 +21749,161 @@
     </w:p>
     <w:p>
       <w:r>
+        <w:t xml:space="preserve">Using JVM config/flags we can specify which type of GC to be used </w:t>
+      </w:r>
+      <w:r>
+        <w:rPr>
+          <w:u w:val="single"/>
+        </w:rPr>
+        <w:t>for each</w:t>
+      </w:r>
+      <w:r>
+        <w:t xml:space="preserve"> generation.</w:t>
+      </w:r>
+    </w:p>
+    <w:p>
+      <w:r>
+        <w:t>The choice of when to use compaction, how many threads are used in major GC and Minor GC, which type of GC to be used for each generation and some other configs differ in each JVMs and their flags.</w:t>
+      </w:r>
+    </w:p>
+    <w:p/>
+    <w:p>
+      <w:pPr>
+        <w:pStyle w:val="Heading3"/>
+        <w:rPr>
+          <w:rStyle w:val="Heading3Char"/>
+        </w:rPr>
+      </w:pPr>
+      <w:bookmarkStart w:id="32" w:name="_Toc41417118"/>
+      <w:r>
+        <w:rPr>
+          <w:rStyle w:val="Heading3Char"/>
+        </w:rPr>
+        <w:t>Garbage First GC</w:t>
+      </w:r>
+      <w:bookmarkEnd w:id="32"/>
+    </w:p>
+    <w:p>
+      <w:r>
+        <w:t>G1 collector partitions the heap into a set of equal-sized heap regions</w:t>
+      </w:r>
+      <w:r>
+        <w:t>(instead of Young &amp; Old)</w:t>
+      </w:r>
+      <w:r>
+        <w:t>, each a contiguous range of virtual memory. When performing garbage collections, G1 shows a concurrent global marking phase to determine the liveness of objects throughout the heap. After the mark phase is completed, G1 knows which regions are mostly empty. It collects in these areas first, which usually yields a significant amount of free space.</w:t>
+      </w:r>
+    </w:p>
+    <w:p>
+      <w:r>
+        <w:t xml:space="preserve">Ex: </w:t>
+      </w:r>
+      <w:r>
+        <w:t>Oracle’s HotSpot</w:t>
+      </w:r>
+      <w:r>
+        <w:t xml:space="preserve"> is well known . It has all 4 types of GCs . they all are used as configured.</w:t>
+      </w:r>
+    </w:p>
+    <w:p>
+      <w:r>
+        <w:t xml:space="preserve">Other latest types of GCs </w:t>
+      </w:r>
+      <w:r>
+        <w:t>are</w:t>
+      </w:r>
+      <w:r>
+        <w:t xml:space="preserve"> </w:t>
+      </w:r>
+      <w:r>
+        <w:t>E</w:t>
+      </w:r>
+      <w:r>
+        <w:t>psilon</w:t>
+      </w:r>
+      <w:r>
+        <w:t>, S</w:t>
+      </w:r>
+      <w:r>
+        <w:t>henandoah</w:t>
+      </w:r>
+      <w:r>
+        <w:t xml:space="preserve"> and </w:t>
+      </w:r>
+      <w:r>
+        <w:t xml:space="preserve"> </w:t>
+      </w:r>
+      <w:r>
+        <w:t>Z Garbage Collector</w:t>
+      </w:r>
+    </w:p>
+    <w:p>
+      <w:pPr>
+        <w:pStyle w:val="Heading1"/>
+      </w:pPr>
+      <w:r>
+        <w:t>Compare Objects</w:t>
+      </w:r>
+    </w:p>
+    <w:p>
+      <w:pPr>
+        <w:pStyle w:val="Heading2"/>
+      </w:pPr>
+      <w:r>
+        <w:t>Comparable</w:t>
+      </w:r>
+    </w:p>
+    <w:p>
+      <w:r>
+        <w:t xml:space="preserve">A comparable object </w:t>
+      </w:r>
+      <w:r>
+        <w:t>can compare</w:t>
+      </w:r>
+      <w:r>
+        <w:t xml:space="preserve"> itself with another object of same type. </w:t>
+      </w:r>
+      <w:r>
+        <w:t>These objects</w:t>
+      </w:r>
+      <w:r>
+        <w:t xml:space="preserve"> itself must know how it is to be ordered.</w:t>
+      </w:r>
+    </w:p>
+    <w:p>
+      <w:r>
+        <w:t>So,</w:t>
+      </w:r>
+      <w:r>
+        <w:t xml:space="preserve"> the class must </w:t>
+      </w:r>
+      <w:r>
+        <w:t>implement</w:t>
+      </w:r>
+      <w:r>
+        <w:t xml:space="preserve"> the java.lang.Comparable interface to compare its instances.</w:t>
+      </w:r>
+    </w:p>
+    <w:p>
+      <w:r>
+        <w:t>Hence,</w:t>
+      </w:r>
+      <w:r>
+        <w:t xml:space="preserve"> we can only have one logic of comparing objects. To have more than one way of comparing objects we </w:t>
+      </w:r>
+      <w:r>
+        <w:t>must</w:t>
+      </w:r>
+      <w:r>
+        <w:t xml:space="preserve"> use Comparator.</w:t>
+      </w:r>
+    </w:p>
+    <w:p>
+      <w:pPr>
+        <w:pStyle w:val="JavaCode"/>
+      </w:pPr>
+      <w:r>
         <w:lastRenderedPageBreak/>
-        <w:t xml:space="preserve">Using JVM config/flags we can specify which type of GC to be used </w:t>
-      </w:r>
-      <w:r>
-        <w:rPr>
-          <w:u w:val="single"/>
-        </w:rPr>
-        <w:t>for each</w:t>
-      </w:r>
-      <w:r>
-        <w:t xml:space="preserve"> generation.</w:t>
-      </w:r>
-    </w:p>
-    <w:p>
-      <w:r>
-        <w:t>The choice of when to use compaction, how many threads are used in major GC and Minor GC, which type of GC to be used for each generation and some other configs differ in each JVMs and their flags.</w:t>
-      </w:r>
-    </w:p>
-    <w:p/>
-    <w:p>
-      <w:pPr>
-        <w:pStyle w:val="Heading3"/>
-        <w:rPr>
-          <w:rStyle w:val="Heading3Char"/>
-        </w:rPr>
-      </w:pPr>
-      <w:bookmarkStart w:id="32" w:name="_Toc41417118"/>
-      <w:r>
-        <w:rPr>
-          <w:rStyle w:val="Heading3Char"/>
-        </w:rPr>
-        <w:t>Garbage First GC</w:t>
-      </w:r>
-      <w:bookmarkEnd w:id="32"/>
-    </w:p>
-    <w:p>
-      <w:r>
-        <w:t>G1 collector partitions the heap into a set of equal-sized heap regions</w:t>
-      </w:r>
-      <w:r>
-        <w:t>(instead of Young &amp; Old)</w:t>
-      </w:r>
-      <w:r>
-        <w:t>, each a contiguous range of virtual memory. When performing garbage collections, G1 shows a concurrent global marking phase to determine the liveness of objects throughout the heap. After the mark phase is completed, G1 knows which regions are mostly empty. It collects in these areas first, which usually yields a significant amount of free space.</w:t>
-      </w:r>
-    </w:p>
-    <w:p>
-      <w:r>
-        <w:t xml:space="preserve">Ex: </w:t>
-      </w:r>
-      <w:r>
-        <w:t>Oracle’s HotSpot</w:t>
-      </w:r>
-      <w:r>
-        <w:t xml:space="preserve"> is well known . It has all 4 types of GCs . they all are used as configured.</w:t>
-      </w:r>
-    </w:p>
-    <w:p>
-      <w:r>
-        <w:t xml:space="preserve">Other latest types of GCs </w:t>
-      </w:r>
-      <w:r>
-        <w:t>are</w:t>
-      </w:r>
-      <w:r>
-        <w:t xml:space="preserve"> </w:t>
-      </w:r>
-      <w:r>
-        <w:t>E</w:t>
-      </w:r>
-      <w:r>
-        <w:t>psilon</w:t>
-      </w:r>
-      <w:r>
-        <w:t>, S</w:t>
-      </w:r>
-      <w:r>
-        <w:t>henandoah</w:t>
-      </w:r>
-      <w:r>
-        <w:t xml:space="preserve"> and </w:t>
-      </w:r>
-      <w:r>
-        <w:t xml:space="preserve"> </w:t>
-      </w:r>
-      <w:r>
-        <w:t>Z Garbage Collector</w:t>
-      </w:r>
-    </w:p>
-    <w:p>
-      <w:pPr>
-        <w:pStyle w:val="Heading1"/>
-      </w:pPr>
-      <w:r>
-        <w:t>Compare Objects</w:t>
-      </w:r>
-    </w:p>
-    <w:p>
-      <w:pPr>
-        <w:pStyle w:val="Heading2"/>
-      </w:pPr>
-      <w:r>
-        <w:t>Comparable</w:t>
-      </w:r>
-    </w:p>
-    <w:p>
-      <w:r>
-        <w:t xml:space="preserve">A comparable object </w:t>
-      </w:r>
-      <w:r>
-        <w:t>can compare</w:t>
-      </w:r>
-      <w:r>
-        <w:t xml:space="preserve"> itself with another object of same type. </w:t>
-      </w:r>
-      <w:r>
-        <w:t>These objects</w:t>
-      </w:r>
-      <w:r>
-        <w:t xml:space="preserve"> itself must know how it is to be ordered.</w:t>
-      </w:r>
-    </w:p>
-    <w:p>
-      <w:r>
-        <w:t>So,</w:t>
-      </w:r>
-      <w:r>
-        <w:t xml:space="preserve"> the class must </w:t>
-      </w:r>
-      <w:r>
-        <w:t>implement</w:t>
-      </w:r>
-      <w:r>
-        <w:t xml:space="preserve"> the java.lang.Comparable interface to compare its instances.</w:t>
-      </w:r>
-    </w:p>
-    <w:p>
-      <w:r>
-        <w:t>Hence,</w:t>
-      </w:r>
-      <w:r>
-        <w:t xml:space="preserve"> we can only have one logic of comparing objects. To have more than one way of comparing objects we </w:t>
-      </w:r>
-      <w:r>
-        <w:t>must</w:t>
-      </w:r>
-      <w:r>
-        <w:t xml:space="preserve"> use Comparator.</w:t>
-      </w:r>
-    </w:p>
-    <w:p>
-      <w:pPr>
-        <w:pStyle w:val="JavaCode"/>
-      </w:pPr>
-      <w:r>
         <w:tab/>
         <w:t>public int compareTo(Object obj2){</w:t>
       </w:r>
@@ -21719,7 +22038,6 @@
       </w:pPr>
       <w:bookmarkStart w:id="33" w:name="_Toc41417119"/>
       <w:r>
-        <w:lastRenderedPageBreak/>
         <w:t>Data Structures</w:t>
       </w:r>
       <w:bookmarkEnd w:id="33"/>
@@ -21856,6 +22174,7 @@
         <w:pStyle w:val="Heading1"/>
       </w:pPr>
       <w:r>
+        <w:lastRenderedPageBreak/>
         <w:t>Sorting</w:t>
       </w:r>
       <w:bookmarkEnd w:id="36"/>
@@ -21920,7 +22239,6 @@
     <w:p/>
     <w:p>
       <w:r>
-        <w:lastRenderedPageBreak/>
         <w:t>Heap sort works by visualizing the elements of the array as a special kind of complete binary tree called heap</w:t>
       </w:r>
     </w:p>
@@ -22089,6 +22407,7 @@
     </w:p>
     <w:p>
       <w:r>
+        <w:lastRenderedPageBreak/>
         <w:t>The forEach() provides each way to iterate.</w:t>
       </w:r>
     </w:p>
@@ -22233,152 +22552,152 @@
     </w:p>
     <w:p>
       <w:r>
+        <w:t>CopyOnWriteArrayList</w:t>
+      </w:r>
+      <w:r>
+        <w:t xml:space="preserve"> is used when the list is used more for iteration and less of modification. When we take a</w:t>
+      </w:r>
+      <w:r>
+        <w:t>n</w:t>
+      </w:r>
+      <w:r>
+        <w:t xml:space="preserve"> iterator, we get a</w:t>
+      </w:r>
+      <w:r>
+        <w:t>n</w:t>
+      </w:r>
+      <w:r>
+        <w:t xml:space="preserve"> immutable snapshot of the current list.</w:t>
+      </w:r>
+    </w:p>
+    <w:p>
+      <w:pPr>
+        <w:pStyle w:val="Heading3"/>
+      </w:pPr>
+      <w:r>
+        <w:t>ListIterator</w:t>
+      </w:r>
+    </w:p>
+    <w:p>
+      <w:r>
+        <w:t>ListIterator provides more navigational methods like previous(), hasPrevious() and previousIndex()</w:t>
+      </w:r>
+    </w:p>
+    <w:p>
+      <w:pPr>
+        <w:pStyle w:val="Heading2"/>
+        <w:rPr>
+          <w:lang w:val="en-IE"/>
+        </w:rPr>
+      </w:pPr>
+      <w:bookmarkStart w:id="41" w:name="_Toc41417129"/>
+      <w:r>
+        <w:t>Collection</w:t>
+      </w:r>
+      <w:bookmarkEnd w:id="41"/>
+    </w:p>
+    <w:p>
+      <w:r>
+        <w:t>Collections.synchronizedList(list)</w:t>
+      </w:r>
+    </w:p>
+    <w:p>
+      <w:pPr>
+        <w:pStyle w:val="Heading3"/>
+      </w:pPr>
+      <w:r>
+        <w:t>List</w:t>
+      </w:r>
+    </w:p>
+    <w:p>
+      <w:pPr>
+        <w:pStyle w:val="Heading4"/>
+      </w:pPr>
+      <w:bookmarkStart w:id="42" w:name="_Toc41417130"/>
+      <w:r>
+        <w:t>Vector</w:t>
+      </w:r>
+      <w:bookmarkEnd w:id="42"/>
+    </w:p>
+    <w:p>
+      <w:r>
+        <w:t>*Thread Safe, *Internally uses Array.</w:t>
+      </w:r>
+    </w:p>
+    <w:p>
+      <w:r>
+        <w:t>Most of the methods are synchronized,</w:t>
+      </w:r>
+      <w:r>
+        <w:t xml:space="preserve"> </w:t>
+      </w:r>
+      <w:r>
+        <w:t xml:space="preserve">causing delay and not </w:t>
+      </w:r>
+      <w:r>
+        <w:t>atomic</w:t>
+      </w:r>
+      <w:r>
+        <w:t xml:space="preserve"> level sync</w:t>
+      </w:r>
+    </w:p>
+    <w:p>
+      <w:r>
+        <w:t>the capacityIncrement(2nd argument) is less than or equal to zero, the capacity of the vector is doubled each time it needs to grow.</w:t>
+      </w:r>
+    </w:p>
+    <w:p>
+      <w:pPr>
+        <w:pStyle w:val="Heading4"/>
+      </w:pPr>
+      <w:bookmarkStart w:id="43" w:name="_Toc41417131"/>
+      <w:r>
+        <w:t>ArrayList</w:t>
+      </w:r>
+      <w:bookmarkEnd w:id="43"/>
+    </w:p>
+    <w:p>
+      <w:r>
+        <w:t>*Internally uses Array</w:t>
+      </w:r>
+      <w:r>
+        <w:t>,</w:t>
+      </w:r>
+      <w:r>
+        <w:t>Best when read operation are more because of index based.</w:t>
+      </w:r>
+    </w:p>
+    <w:p>
+      <w:r>
+        <w:t xml:space="preserve">*Not synchronized but can get a sync list with the help of collection util. This sync list is slow as other threads </w:t>
+      </w:r>
+      <w:r>
+        <w:t>must</w:t>
+      </w:r>
+      <w:r>
+        <w:t xml:space="preserve"> wait while one is writing.</w:t>
+      </w:r>
+    </w:p>
+    <w:p/>
+    <w:p>
+      <w:r>
+        <w:t>*Creates a</w:t>
+      </w:r>
+      <w:r>
+        <w:t>n</w:t>
+      </w:r>
+      <w:r>
+        <w:t xml:space="preserve"> arraylist of size 10 by default otherwise of the specified size.</w:t>
+      </w:r>
+    </w:p>
+    <w:p>
+      <w:r>
+        <w:t>*If the size is full while adding, the ensureCapacity() increases the size by half and copies the arraylist in the new ArrayList(Using Arrays.copyOf())</w:t>
+      </w:r>
+    </w:p>
+    <w:p>
+      <w:r>
         <w:lastRenderedPageBreak/>
-        <w:t>CopyOnWriteArrayList</w:t>
-      </w:r>
-      <w:r>
-        <w:t xml:space="preserve"> is used when the list is used more for iteration and less of modification. When we take a</w:t>
-      </w:r>
-      <w:r>
-        <w:t>n</w:t>
-      </w:r>
-      <w:r>
-        <w:t xml:space="preserve"> iterator, we get a</w:t>
-      </w:r>
-      <w:r>
-        <w:t>n</w:t>
-      </w:r>
-      <w:r>
-        <w:t xml:space="preserve"> immutable snapshot of the current list.</w:t>
-      </w:r>
-    </w:p>
-    <w:p>
-      <w:pPr>
-        <w:pStyle w:val="Heading3"/>
-      </w:pPr>
-      <w:r>
-        <w:t>ListIterator</w:t>
-      </w:r>
-    </w:p>
-    <w:p>
-      <w:r>
-        <w:t>ListIterator provides more navigational methods like previous(), hasPrevious() and previousIndex()</w:t>
-      </w:r>
-    </w:p>
-    <w:p>
-      <w:pPr>
-        <w:pStyle w:val="Heading2"/>
-        <w:rPr>
-          <w:lang w:val="en-IE"/>
-        </w:rPr>
-      </w:pPr>
-      <w:bookmarkStart w:id="41" w:name="_Toc41417129"/>
-      <w:r>
-        <w:t>Collection</w:t>
-      </w:r>
-      <w:bookmarkEnd w:id="41"/>
-    </w:p>
-    <w:p>
-      <w:r>
-        <w:t>Collections.synchronizedList(list)</w:t>
-      </w:r>
-    </w:p>
-    <w:p>
-      <w:pPr>
-        <w:pStyle w:val="Heading3"/>
-      </w:pPr>
-      <w:r>
-        <w:t>List</w:t>
-      </w:r>
-    </w:p>
-    <w:p>
-      <w:pPr>
-        <w:pStyle w:val="Heading4"/>
-      </w:pPr>
-      <w:bookmarkStart w:id="42" w:name="_Toc41417130"/>
-      <w:r>
-        <w:t>Vector</w:t>
-      </w:r>
-      <w:bookmarkEnd w:id="42"/>
-    </w:p>
-    <w:p>
-      <w:r>
-        <w:t>*Thread Safe, *Internally uses Array.</w:t>
-      </w:r>
-    </w:p>
-    <w:p>
-      <w:r>
-        <w:t>Most of the methods are synchronized,</w:t>
-      </w:r>
-      <w:r>
-        <w:t xml:space="preserve"> </w:t>
-      </w:r>
-      <w:r>
-        <w:t xml:space="preserve">causing delay and not </w:t>
-      </w:r>
-      <w:r>
-        <w:t>atomic</w:t>
-      </w:r>
-      <w:r>
-        <w:t xml:space="preserve"> level sync</w:t>
-      </w:r>
-    </w:p>
-    <w:p>
-      <w:r>
-        <w:t>the capacityIncrement(2nd argument) is less than or equal to zero, the capacity of the vector is doubled each time it needs to grow.</w:t>
-      </w:r>
-    </w:p>
-    <w:p>
-      <w:pPr>
-        <w:pStyle w:val="Heading4"/>
-      </w:pPr>
-      <w:bookmarkStart w:id="43" w:name="_Toc41417131"/>
-      <w:r>
-        <w:t>ArrayList</w:t>
-      </w:r>
-      <w:bookmarkEnd w:id="43"/>
-    </w:p>
-    <w:p>
-      <w:r>
-        <w:t>*Internally uses Array</w:t>
-      </w:r>
-      <w:r>
-        <w:t>,</w:t>
-      </w:r>
-      <w:r>
-        <w:t>Best when read operation are more because of index based.</w:t>
-      </w:r>
-    </w:p>
-    <w:p>
-      <w:r>
-        <w:t xml:space="preserve">*Not synchronized but can get a sync list with the help of collection util. This sync list is slow as other threads </w:t>
-      </w:r>
-      <w:r>
-        <w:t>must</w:t>
-      </w:r>
-      <w:r>
-        <w:t xml:space="preserve"> wait while one is writing.</w:t>
-      </w:r>
-    </w:p>
-    <w:p/>
-    <w:p>
-      <w:r>
-        <w:t>*Creates a</w:t>
-      </w:r>
-      <w:r>
-        <w:t>n</w:t>
-      </w:r>
-      <w:r>
-        <w:t xml:space="preserve"> arraylist of size 10 by default otherwise of the specified size.</w:t>
-      </w:r>
-    </w:p>
-    <w:p>
-      <w:r>
-        <w:t>*If the size is full while adding, the ensureCapacity() increases the size by half and copies the arraylist in the new ArrayList(Using Arrays.copyOf())</w:t>
-      </w:r>
-    </w:p>
-    <w:p>
-      <w:r>
         <w:t xml:space="preserve"> *trimToSize(). Shrink the capacity of this ArrayList instance to be the list’s current size.</w:t>
       </w:r>
     </w:p>
@@ -22488,7 +22807,6 @@
         </w:numPr>
       </w:pPr>
       <w:r>
-        <w:lastRenderedPageBreak/>
         <w:t xml:space="preserve">Element : Exception when queue is empty </w:t>
       </w:r>
     </w:p>
@@ -22677,6 +22995,7 @@
           <w:b/>
           <w:bCs/>
         </w:rPr>
+        <w:lastRenderedPageBreak/>
         <w:t>compute method</w:t>
       </w:r>
       <w:r>
@@ -22820,7 +23139,6 @@
         <w:pStyle w:val="JavaCode"/>
       </w:pPr>
       <w:r>
-        <w:lastRenderedPageBreak/>
         <w:t xml:space="preserve">inputList.forEach(e -&gt; </w:t>
       </w:r>
       <w:r>
@@ -23069,6 +23387,7 @@
     </w:p>
     <w:p>
       <w:r>
+        <w:lastRenderedPageBreak/>
         <w:t xml:space="preserve">Capacity: </w:t>
       </w:r>
       <w:r>
@@ -23222,7 +23541,6 @@
     </w:p>
     <w:p>
       <w:r>
-        <w:lastRenderedPageBreak/>
         <w:t xml:space="preserve"> static class Entry&lt;K,V&gt; implements Map.Entry&lt;K,V&gt; </w:t>
       </w:r>
     </w:p>
@@ -23384,6 +23702,7 @@
     </w:p>
     <w:p>
       <w:r>
+        <w:lastRenderedPageBreak/>
         <w:t xml:space="preserve">    Entry(int hash, K key, V value, Node&lt;K,V&gt; next) {</w:t>
       </w:r>
     </w:p>
@@ -23464,7 +23783,6 @@
         <w:pStyle w:val="Heading4"/>
       </w:pPr>
       <w:r>
-        <w:lastRenderedPageBreak/>
         <w:t>TreeMap</w:t>
       </w:r>
     </w:p>
@@ -23735,6 +24053,7 @@
         <w:rPr>
           <w:lang w:val="en-US"/>
         </w:rPr>
+        <w:lastRenderedPageBreak/>
         <w:t>A low initial capacity reduces space complexity but increases the frequency of the expensive process of rehashing.</w:t>
       </w:r>
       <w:r>
@@ -26903,44 +27222,193 @@
       </w:r>
     </w:p>
     <w:p>
-      <w:pPr>
-        <w:pStyle w:val="Heading3"/>
-      </w:pPr>
-      <w:bookmarkStart w:id="60" w:name="_Toc41417148"/>
-      <w:r>
-        <w:t>Observer</w:t>
-      </w:r>
-      <w:bookmarkEnd w:id="60"/>
-      <w:r>
-        <w:t xml:space="preserve"> </w:t>
-      </w:r>
-    </w:p>
-    <w:p>
-      <w:pPr>
-        <w:rPr>
+      <w:r>
+        <w:rPr>
+          <w:rFonts w:ascii="Consolas" w:hAnsi="Consolas" w:cs="Consolas"/>
+          <w:color w:val="000000"/>
+          <w:sz w:val="20"/>
+          <w:szCs w:val="20"/>
+          <w:shd w:val="clear" w:color="auto" w:fill="D4D4D4"/>
+          <w:lang w:val="en-US"/>
+        </w:rPr>
+        <w:t>Collections</w:t>
+      </w:r>
+      <w:r>
+        <w:rPr>
+          <w:rFonts w:ascii="Consolas" w:hAnsi="Consolas" w:cs="Consolas"/>
+          <w:color w:val="000000"/>
+          <w:sz w:val="20"/>
+          <w:szCs w:val="20"/>
+          <w:shd w:val="clear" w:color="auto" w:fill="E8F2FE"/>
+          <w:lang w:val="en-US"/>
+        </w:rPr>
+        <w:t>.</w:t>
+      </w:r>
+      <w:r>
+        <w:rPr>
+          <w:rFonts w:ascii="Consolas" w:hAnsi="Consolas" w:cs="Consolas"/>
           <w:i/>
           <w:iCs/>
-        </w:rPr>
-      </w:pPr>
-      <w:r>
+          <w:color w:val="000000"/>
+          <w:sz w:val="20"/>
+          <w:szCs w:val="20"/>
+          <w:shd w:val="clear" w:color="auto" w:fill="E8F2FE"/>
+          <w:lang w:val="en-US"/>
+        </w:rPr>
+        <w:t>sort</w:t>
+      </w:r>
+      <w:r>
+        <w:rPr>
+          <w:rFonts w:ascii="Consolas" w:hAnsi="Consolas" w:cs="Consolas"/>
+          <w:color w:val="000000"/>
+          <w:sz w:val="20"/>
+          <w:szCs w:val="20"/>
+          <w:shd w:val="clear" w:color="auto" w:fill="E8F2FE"/>
+          <w:lang w:val="en-US"/>
+        </w:rPr>
+        <w:t>(</w:t>
+      </w:r>
+      <w:r>
+        <w:rPr>
+          <w:rFonts w:ascii="Consolas" w:hAnsi="Consolas" w:cs="Consolas"/>
+          <w:color w:val="6A3E3E"/>
+          <w:sz w:val="20"/>
+          <w:szCs w:val="20"/>
+          <w:shd w:val="clear" w:color="auto" w:fill="E8F2FE"/>
+          <w:lang w:val="en-US"/>
+        </w:rPr>
+        <w:t>list</w:t>
+      </w:r>
+      <w:r>
+        <w:rPr>
+          <w:rFonts w:ascii="Consolas" w:hAnsi="Consolas" w:cs="Consolas"/>
+          <w:color w:val="000000"/>
+          <w:sz w:val="20"/>
+          <w:szCs w:val="20"/>
+          <w:shd w:val="clear" w:color="auto" w:fill="E8F2FE"/>
+          <w:lang w:val="en-US"/>
+        </w:rPr>
+        <w:t xml:space="preserve">, </w:t>
+      </w:r>
+      <w:r>
+        <w:rPr>
+          <w:rFonts w:ascii="Consolas" w:hAnsi="Consolas" w:cs="Consolas"/>
+          <w:b/>
+          <w:bCs/>
+          <w:color w:val="7F0055"/>
+          <w:sz w:val="20"/>
+          <w:szCs w:val="20"/>
+          <w:shd w:val="clear" w:color="auto" w:fill="E8F2FE"/>
+          <w:lang w:val="en-US"/>
+        </w:rPr>
+        <w:t>new</w:t>
+      </w:r>
+      <w:r>
+        <w:rPr>
+          <w:rFonts w:ascii="Consolas" w:hAnsi="Consolas" w:cs="Consolas"/>
+          <w:color w:val="000000"/>
+          <w:sz w:val="20"/>
+          <w:szCs w:val="20"/>
+          <w:shd w:val="clear" w:color="auto" w:fill="E8F2FE"/>
+          <w:lang w:val="en-US"/>
+        </w:rPr>
+        <w:t xml:space="preserve"> </w:t>
+      </w:r>
+      <w:r>
+        <w:rPr>
+          <w:rFonts w:ascii="Consolas" w:hAnsi="Consolas" w:cs="Consolas"/>
+          <w:color w:val="000000"/>
+          <w:sz w:val="20"/>
+          <w:szCs w:val="20"/>
+          <w:shd w:val="clear" w:color="auto" w:fill="E8F2FE"/>
+          <w:lang w:val="en-US"/>
+        </w:rPr>
+        <w:t>comparatorImplementor</w:t>
+      </w:r>
+      <w:r>
+        <w:rPr>
+          <w:rFonts w:ascii="Consolas" w:hAnsi="Consolas" w:cs="Consolas"/>
+          <w:color w:val="000000"/>
+          <w:sz w:val="20"/>
+          <w:szCs w:val="20"/>
+          <w:shd w:val="clear" w:color="auto" w:fill="E8F2FE"/>
+          <w:lang w:val="en-US"/>
+        </w:rPr>
+        <w:t>());</w:t>
+      </w:r>
+      <w:r>
+        <w:rPr>
+          <w:rFonts w:ascii="Consolas" w:hAnsi="Consolas" w:cs="Consolas"/>
+          <w:color w:val="3F7F5F"/>
+          <w:sz w:val="20"/>
+          <w:szCs w:val="20"/>
+          <w:shd w:val="clear" w:color="auto" w:fill="E8F2FE"/>
+          <w:lang w:val="en-US"/>
+        </w:rPr>
+        <w:t xml:space="preserve">//Sorting based on a statergy(passed as a </w:t>
+      </w:r>
+      <w:r>
+        <w:rPr>
+          <w:rFonts w:ascii="Consolas" w:hAnsi="Consolas" w:cs="Consolas"/>
+          <w:color w:val="000000"/>
+          <w:sz w:val="20"/>
+          <w:szCs w:val="20"/>
+          <w:shd w:val="clear" w:color="auto" w:fill="E8F2FE"/>
+          <w:lang w:val="en-US"/>
+        </w:rPr>
+        <w:t>comparatorImplementor</w:t>
+      </w:r>
+      <w:r>
+        <w:rPr>
+          <w:rFonts w:ascii="Consolas" w:hAnsi="Consolas" w:cs="Consolas"/>
+          <w:color w:val="3F7F5F"/>
+          <w:sz w:val="20"/>
+          <w:szCs w:val="20"/>
+          <w:shd w:val="clear" w:color="auto" w:fill="E8F2FE"/>
+          <w:lang w:val="en-US"/>
+        </w:rPr>
+        <w:t>)</w:t>
+      </w:r>
+    </w:p>
+    <w:p>
+      <w:pPr>
+        <w:pStyle w:val="Heading3"/>
+      </w:pPr>
+      <w:bookmarkStart w:id="60" w:name="_Toc41417148"/>
+      <w:r>
+        <w:t>Observer</w:t>
+      </w:r>
+      <w:bookmarkEnd w:id="60"/>
+      <w:r>
+        <w:t xml:space="preserve"> </w:t>
+      </w:r>
+    </w:p>
+    <w:p>
+      <w:pPr>
         <w:rPr>
           <w:i/>
           <w:iCs/>
         </w:rPr>
-        <w:t xml:space="preserve">The Observer Pattern defines a one-to-many dependency between objects so that when one object changes state, </w:t>
-      </w:r>
+      </w:pPr>
       <w:r>
         <w:rPr>
           <w:i/>
           <w:iCs/>
         </w:rPr>
-        <w:t>all</w:t>
+        <w:t xml:space="preserve">The Observer Pattern defines a one-to-many dependency between objects so that when one object changes state, </w:t>
       </w:r>
       <w:r>
         <w:rPr>
           <w:i/>
           <w:iCs/>
         </w:rPr>
+        <w:t>all</w:t>
+      </w:r>
+      <w:r>
+        <w:rPr>
+          <w:i/>
+          <w:iCs/>
+        </w:rPr>
         <w:t xml:space="preserve"> its dependents are notified and updated automatically.</w:t>
       </w:r>
     </w:p>
@@ -27007,13 +27475,13 @@
     </w:p>
     <w:p>
       <w:r>
+        <w:lastRenderedPageBreak/>
         <w:t>Command Pattern intends to encapsulate in an object all the data required for performing a given action (command), including what method to call, the method's arguments, and the object to which the method belongs.</w:t>
       </w:r>
     </w:p>
     <w:p/>
     <w:p>
       <w:r>
-        <w:lastRenderedPageBreak/>
         <w:t>The pattern encapsulates everything required to take an action and allows the execution of the action to occur completely independently of any of that context. If that is not a requirement for you then the pattern is probably not helpful for your problem space</w:t>
       </w:r>
     </w:p>
@@ -27159,6 +27627,7 @@
     </w:p>
     <w:p>
       <w:r>
+        <w:lastRenderedPageBreak/>
         <w:t>...................understan</w:t>
       </w:r>
       <w:r>
@@ -27199,7 +27668,6 @@
     </w:p>
     <w:p>
       <w:r>
-        <w:lastRenderedPageBreak/>
         <w:t>Iterator Pattern provides a way to access the elements</w:t>
       </w:r>
       <w:r>
@@ -27346,6 +27814,7 @@
           <w:b/>
           <w:bCs/>
         </w:rPr>
+        <w:lastRenderedPageBreak/>
         <w:t>STB example</w:t>
       </w:r>
       <w:r>
@@ -27595,6 +28064,7 @@
     </w:p>
     <w:p>
       <w:r>
+        <w:lastRenderedPageBreak/>
         <w:t>Code an example of State Pattern:</w:t>
       </w:r>
     </w:p>
@@ -27627,7 +28097,6 @@
       </w:pPr>
       <w:bookmarkStart w:id="65" w:name="_Toc41417153"/>
       <w:r>
-        <w:lastRenderedPageBreak/>
         <w:t>Structural</w:t>
       </w:r>
       <w:bookmarkEnd w:id="65"/>
@@ -27894,6 +28363,7 @@
     </w:p>
     <w:p>
       <w:r>
+        <w:lastRenderedPageBreak/>
         <w:t>This pattern adopts S</w:t>
       </w:r>
       <w:r>
@@ -28109,6 +28579,7 @@
     <w:p/>
     <w:p>
       <w:r>
+        <w:lastRenderedPageBreak/>
         <w:t>Decorator and Adapter wrap existing object, and that is typically provided in the constructor.</w:t>
       </w:r>
     </w:p>
@@ -28139,7 +28610,6 @@
     </w:p>
     <w:p>
       <w:r>
-        <w:lastRenderedPageBreak/>
         <w:t xml:space="preserve">Adapters are used when we encounter a </w:t>
       </w:r>
       <w:r>
@@ -28247,6 +28717,7 @@
       </w:pPr>
       <w:bookmarkStart w:id="69" w:name="_Toc41417157"/>
       <w:r>
+        <w:lastRenderedPageBreak/>
         <w:t>Façade</w:t>
       </w:r>
       <w:bookmarkEnd w:id="69"/>
@@ -28277,7 +28748,6 @@
         </w:numPr>
       </w:pPr>
       <w:r>
-        <w:lastRenderedPageBreak/>
         <w:t>Using the subsystem of downloading.</w:t>
       </w:r>
     </w:p>
@@ -28547,6 +29017,7 @@
           <w:b/>
           <w:bCs/>
         </w:rPr>
+        <w:lastRenderedPageBreak/>
         <w:t>Ex2</w:t>
       </w:r>
       <w:r>
@@ -28802,12 +29273,24 @@
     </w:p>
     <w:p>
       <w:r>
-        <w:t>1. you do not want to create more than one heavy resource</w:t>
-      </w:r>
-    </w:p>
-    <w:p>
-      <w:r>
-        <w:t>2. controlling access to a resource. To avoid an inconsistent state, Like in DataBase/audioManager</w:t>
+        <w:t xml:space="preserve">1. </w:t>
+      </w:r>
+      <w:r>
+        <w:t>Y</w:t>
+      </w:r>
+      <w:r>
+        <w:t>ou do not want to create more than one heavy resource</w:t>
+      </w:r>
+    </w:p>
+    <w:p>
+      <w:r>
+        <w:t xml:space="preserve">2. </w:t>
+      </w:r>
+      <w:r>
+        <w:t>C</w:t>
+      </w:r>
+      <w:r>
+        <w:t>ontrolling access to a resource. To avoid an inconsistent state, Like in DataBase/audioManager</w:t>
       </w:r>
     </w:p>
     <w:p>
@@ -28827,157 +29310,201 @@
           <w:b/>
           <w:bCs/>
         </w:rPr>
-        <w:t>Eager Initialization vs Lazy Initialization</w:t>
-      </w:r>
-      <w:r>
-        <w:t>:</w:t>
-      </w:r>
-    </w:p>
-    <w:p>
-      <w:r>
-        <w:t>sdsaffaf</w:t>
-      </w:r>
-    </w:p>
-    <w:p/>
+        <w:lastRenderedPageBreak/>
+        <w:t>The double check</w:t>
+      </w:r>
+      <w:r>
+        <w:t xml:space="preserve"> is done </w:t>
+      </w:r>
+      <w:r>
+        <w:t>because: The</w:t>
+      </w:r>
+      <w:r>
+        <w:t xml:space="preserve"> lock is grabbed only if the Singleton instance does not exist, and then the existence of the instance is checked again(because,</w:t>
+      </w:r>
+      <w:r>
+        <w:t xml:space="preserve"> </w:t>
+      </w:r>
+      <w:r>
+        <w:t>what if another thread has created the instance while this thread is waiting for the lock) in case another thread passed the first check an instant before the current thread. By this, we intend to avoid the expense of grabbing the lock of the Singleton class every time the method is called</w:t>
+      </w:r>
+      <w:r>
+        <w:t xml:space="preserve"> </w:t>
+      </w:r>
+      <w:r>
+        <w:t>(Avoiding method Sync).</w:t>
+      </w:r>
+      <w:r>
+        <w:t xml:space="preserve"> </w:t>
+      </w:r>
+      <w:r>
+        <w:t>Anyway,</w:t>
+      </w:r>
+      <w:r>
+        <w:t xml:space="preserve"> this is also not good approach.</w:t>
+      </w:r>
+    </w:p>
+    <w:p>
+      <w:r>
+        <w:t>public static Singleton getInstance3()</w:t>
+      </w:r>
+    </w:p>
+    <w:p>
+      <w:r>
+        <w:t xml:space="preserve">    {</w:t>
+      </w:r>
+    </w:p>
+    <w:p>
+      <w:r>
+        <w:t xml:space="preserve">        if (instance == null) {</w:t>
+      </w:r>
+    </w:p>
+    <w:p>
+      <w:r>
+        <w:t xml:space="preserve">            synchronized (Singleton.class)</w:t>
+      </w:r>
+    </w:p>
+    <w:p>
+      <w:r>
+        <w:t xml:space="preserve">            {</w:t>
+      </w:r>
+    </w:p>
+    <w:p>
+      <w:r>
+        <w:t xml:space="preserve">                if (instance == null)</w:t>
+      </w:r>
+    </w:p>
+    <w:p>
+      <w:r>
+        <w:t xml:space="preserve">                    instance = new Singleton();</w:t>
+      </w:r>
+    </w:p>
+    <w:p>
+      <w:r>
+        <w:t xml:space="preserve">            }</w:t>
+      </w:r>
+    </w:p>
+    <w:p>
+      <w:r>
+        <w:t xml:space="preserve">        }</w:t>
+      </w:r>
+    </w:p>
+    <w:p>
+      <w:r>
+        <w:t xml:space="preserve">        return instance;</w:t>
+      </w:r>
+    </w:p>
+    <w:p>
+      <w:r>
+        <w:t xml:space="preserve">    }</w:t>
+      </w:r>
+    </w:p>
     <w:p>
       <w:r>
         <w:rPr>
           <w:b/>
           <w:bCs/>
         </w:rPr>
+        <w:t>Eager Initialization vs Lazy Initialization</w:t>
+      </w:r>
+      <w:r>
+        <w:t>:</w:t>
+      </w:r>
+    </w:p>
+    <w:p>
+      <w:r>
+        <w:t xml:space="preserve">In lazy initialization, Singleton is created only when Object is created. But in early initialization, if anything of that class is accessed the singleton object is created </w:t>
+      </w:r>
+      <w:r>
+        <w:t>i.e.,</w:t>
+      </w:r>
+      <w:r>
+        <w:t xml:space="preserve"> if any other static </w:t>
+      </w:r>
+      <w:r>
+        <w:t>member</w:t>
+      </w:r>
+      <w:r>
+        <w:t xml:space="preserve"> or static variable.</w:t>
+      </w:r>
+    </w:p>
+    <w:p>
+      <w:r>
+        <w:t xml:space="preserve">In lazy initialization you give a public API to get the instance. In multi-threaded environment it is challenging to avoid unnecessary object creation. </w:t>
+      </w:r>
+      <w:r>
+        <w:t>So,</w:t>
+      </w:r>
+      <w:r>
+        <w:t xml:space="preserve"> we put synchronization blocks which poses unnecessary locking to be done to check for object already created. </w:t>
+      </w:r>
+      <w:r>
+        <w:t>So,</w:t>
+      </w:r>
+      <w:r>
+        <w:t xml:space="preserve"> it becomes a performance issue in this case.</w:t>
+      </w:r>
+      <w:r>
+        <w:t xml:space="preserve"> </w:t>
+      </w:r>
+      <w:r>
+        <w:t>In</w:t>
+      </w:r>
+      <w:r>
+        <w:t xml:space="preserve"> </w:t>
+      </w:r>
+      <w:r>
+        <w:t xml:space="preserve">most use cases this sort of code it will always be executed, so is it worth to handle this overhead of thread issues? </w:t>
+      </w:r>
+    </w:p>
+    <w:p>
+      <w:r>
+        <w:t>So</w:t>
+      </w:r>
+      <w:r>
+        <w:t>,</w:t>
+      </w:r>
+      <w:r>
+        <w:t xml:space="preserve"> if we are sure that creating object is not going to take any significant memory and its almost always going to be used in your application then it</w:t>
+      </w:r>
+      <w:r>
+        <w:t xml:space="preserve"> i</w:t>
+      </w:r>
+      <w:r>
+        <w:t xml:space="preserve">s good to create in static initialization. Also please do not forget to make your instance final in this case as it make </w:t>
+      </w:r>
+      <w:r>
+        <w:t>sure</w:t>
+      </w:r>
+      <w:r>
+        <w:t xml:space="preserve"> that the object creation is reflected properly and in totality to main memory which is important in multi-threaded environment.</w:t>
+      </w:r>
+    </w:p>
+    <w:p/>
+    <w:p>
+      <w:r>
+        <w:t xml:space="preserve">Combo of Early and late </w:t>
+      </w:r>
+      <w:r>
+        <w:t>Initialization</w:t>
+      </w:r>
+      <w:r>
+        <w:t xml:space="preserve"> and avoiding locking:</w:t>
+      </w:r>
+    </w:p>
+    <w:p>
+      <w:r>
+        <w:t>Notice the private inner static class that contains the instance of the singleton class. When the singleton class is loaded, SingletonHelper class is not loaded into memory and only when someone calls the getInstance method, this class gets loaded and creates the Singleton class instance.</w:t>
+      </w:r>
+    </w:p>
+    <w:p>
+      <w:r>
+        <w:t>public class BillPughSingleton {</w:t>
+      </w:r>
+    </w:p>
+    <w:p>
+      <w:r>
         <w:lastRenderedPageBreak/>
-        <w:t>The double check</w:t>
-      </w:r>
-      <w:r>
-        <w:t xml:space="preserve"> is done </w:t>
-      </w:r>
-      <w:r>
-        <w:t>because: The</w:t>
-      </w:r>
-      <w:r>
-        <w:t xml:space="preserve"> lock is grabbed only if the Singleton instance does not exist, and then the existence of the instance is checked again(because,</w:t>
-      </w:r>
-      <w:r>
-        <w:t xml:space="preserve"> </w:t>
-      </w:r>
-      <w:r>
-        <w:t>what if another thread has created the instance while this thread is waiting for the lock) in case another thread passed the first check an instant before the current thread. By this, we intend to avoid the expense of grabbing the lock of the Singleton class every time the method is called</w:t>
-      </w:r>
-      <w:r>
-        <w:t xml:space="preserve"> </w:t>
-      </w:r>
-      <w:r>
-        <w:t>(Avoiding method Sync).</w:t>
-      </w:r>
-      <w:r>
-        <w:t xml:space="preserve"> </w:t>
-      </w:r>
-      <w:r>
-        <w:t>Anyway,</w:t>
-      </w:r>
-      <w:r>
-        <w:t xml:space="preserve"> this is also not good approach.</w:t>
-      </w:r>
-    </w:p>
-    <w:p>
-      <w:r>
-        <w:t xml:space="preserve">In lazy initialization, Singleton is created only when Object is created. But in early initialization, if anything of that class is accessed the singleton object is created </w:t>
-      </w:r>
-      <w:r>
-        <w:t>i.e.,</w:t>
-      </w:r>
-      <w:r>
-        <w:t xml:space="preserve"> if any other static </w:t>
-      </w:r>
-      <w:r>
-        <w:t>member</w:t>
-      </w:r>
-      <w:r>
-        <w:t xml:space="preserve"> or static variable.</w:t>
-      </w:r>
-    </w:p>
-    <w:p>
-      <w:r>
-        <w:t xml:space="preserve">In lazy initialization you give a public API to get the instance. In multi-threaded environment it is challenging to avoid unnecessary object creation. </w:t>
-      </w:r>
-      <w:r>
-        <w:t>So,</w:t>
-      </w:r>
-      <w:r>
-        <w:t xml:space="preserve"> we put synchronization blocks which poses unnecessary locking to be done to check for object already created. </w:t>
-      </w:r>
-      <w:r>
-        <w:t>So,</w:t>
-      </w:r>
-      <w:r>
-        <w:t xml:space="preserve"> it becomes a performance issue in this case.</w:t>
-      </w:r>
-      <w:r>
-        <w:t xml:space="preserve"> </w:t>
-      </w:r>
-      <w:r>
-        <w:t>In reality</w:t>
-      </w:r>
-      <w:r>
-        <w:t>,</w:t>
-      </w:r>
-      <w:r>
-        <w:t xml:space="preserve"> </w:t>
-      </w:r>
-      <w:r>
-        <w:t xml:space="preserve">in </w:t>
-      </w:r>
-      <w:r>
-        <w:t xml:space="preserve">most use cases this sort of code it will always be executed, so is it worth to handle this overhead of thread issues? </w:t>
-      </w:r>
-    </w:p>
-    <w:p>
-      <w:r>
-        <w:t>So</w:t>
-      </w:r>
-      <w:r>
-        <w:t>,</w:t>
-      </w:r>
-      <w:r>
-        <w:t xml:space="preserve"> if we are sure that creating object is not going to take any significant memory and its almost always going to be used in your application then it</w:t>
-      </w:r>
-      <w:r>
-        <w:t xml:space="preserve"> i</w:t>
-      </w:r>
-      <w:r>
-        <w:t xml:space="preserve">s good to create in static initialization. Also please do not forget to make your instance final in this case as it make </w:t>
-      </w:r>
-      <w:r>
-        <w:t>sure</w:t>
-      </w:r>
-      <w:r>
-        <w:t xml:space="preserve"> that the object creation is reflected properly and in totality to main memory which is important in multi-threaded environment.</w:t>
-      </w:r>
-    </w:p>
-    <w:p/>
-    <w:p>
-      <w:r>
-        <w:t xml:space="preserve">Combo of Early and late </w:t>
-      </w:r>
-      <w:r>
-        <w:t>Initialization</w:t>
-      </w:r>
-      <w:r>
-        <w:t xml:space="preserve"> and avoiding locking:</w:t>
-      </w:r>
-    </w:p>
-    <w:p>
-      <w:r>
-        <w:t>Notice the private inner static class that contains the instance of the singleton class. When the singleton class is loaded, SingletonHelper class is not loaded into memory and only when someone calls the getInstance method, this class gets loaded and creates the Singleton class instance.</w:t>
-      </w:r>
-    </w:p>
-    <w:p>
-      <w:r>
-        <w:t>public class BillPughSingleton {</w:t>
-      </w:r>
-    </w:p>
-    <w:p>
-      <w:r>
         <w:t xml:space="preserve">    private BillPughSingleton(){}</w:t>
       </w:r>
     </w:p>
@@ -29044,7 +29571,6 @@
           <w:b/>
           <w:bCs/>
         </w:rPr>
-        <w:lastRenderedPageBreak/>
         <w:t xml:space="preserve">Find </w:t>
       </w:r>
       <w:r>
@@ -29179,7 +29705,11 @@
     </w:p>
     <w:p>
       <w:r>
-        <w:t xml:space="preserve">We can throw exception because ,it is impossible that the static final instance is null after class is loaded. i.e.  the static modifier of the “instance” variable will make sure that the singleton object is created during class loading.  But if someone changed the modifier of constructor to public from private. And then invoked the constructor directly then if check will pass and throw the RuntimeException  </w:t>
+        <w:t xml:space="preserve">We can throw exception because ,it is impossible that the static final instance is null after class is loaded. i.e.  the static modifier of the “instance” variable will make sure that the singleton object is </w:t>
+      </w:r>
+      <w:r>
+        <w:lastRenderedPageBreak/>
+        <w:t xml:space="preserve">created during class loading.  But if someone changed the modifier of constructor to public from private. And then invoked the constructor directly then if check will pass and throw the RuntimeException  </w:t>
       </w:r>
     </w:p>
     <w:p>
@@ -29189,7 +29719,17 @@
     </w:p>
     <w:p>
       <w:r>
-        <w:t xml:space="preserve">  private static final Singleton instance = new Singleton();</w:t>
+        <w:t xml:space="preserve">  private </w:t>
+      </w:r>
+      <w:r>
+        <w:rPr>
+          <w:b/>
+          <w:bCs/>
+        </w:rPr>
+        <w:t>static</w:t>
+      </w:r>
+      <w:r>
+        <w:t xml:space="preserve"> final Singleton instance = new Singleton();</w:t>
       </w:r>
       <w:r>
         <w:tab/>
@@ -29198,7 +29738,16 @@
     <w:p>
       <w:r>
         <w:tab/>
-        <w:t>private Singleton() {</w:t>
+      </w:r>
+      <w:r>
+        <w:rPr>
+          <w:b/>
+          <w:bCs/>
+        </w:rPr>
+        <w:t>private</w:t>
+      </w:r>
+      <w:r>
+        <w:t xml:space="preserve"> Singleton() {</w:t>
       </w:r>
     </w:p>
     <w:p>
@@ -29258,7 +29807,6 @@
     </w:p>
     <w:p/>
     <w:p/>
-    <w:p/>
     <w:p>
       <w:r>
         <w:rPr>
@@ -29379,6 +29927,7 @@
     </w:p>
     <w:p>
       <w:r>
+        <w:lastRenderedPageBreak/>
         <w:t>When class Foo and Boo use a different class loader, which means the singleton class is also loaded twice, resulting into two singleton instances.</w:t>
       </w:r>
     </w:p>
@@ -29468,7 +30017,6 @@
     </w:p>
     <w:p>
       <w:r>
-        <w:lastRenderedPageBreak/>
         <w:t xml:space="preserve">We directly call the static inner class constructor and the </w:t>
       </w:r>
       <w:r>

--- a/RunningNotes.docx
+++ b/RunningNotes.docx
@@ -22262,12 +22262,6 @@
         <w:t>Collection</w:t>
       </w:r>
       <w:bookmarkEnd w:id="38"/>
-      <w:r>
-        <w:rPr>
-          <w:rStyle w:val="Heading2Char"/>
-        </w:rPr>
-        <w:t>s</w:t>
-      </w:r>
     </w:p>
     <w:p>
       <w:hyperlink r:id="rId19" w:history="1">
@@ -22586,6 +22580,19 @@
     <w:p>
       <w:pPr>
         <w:pStyle w:val="Heading2"/>
+      </w:pPr>
+      <w:r>
+        <w:t>Collection</w:t>
+      </w:r>
+      <w:r>
+        <w:t xml:space="preserve">s Class </w:t>
+      </w:r>
+    </w:p>
+    <w:p/>
+    <w:p/>
+    <w:p>
+      <w:pPr>
+        <w:pStyle w:val="Heading2"/>
         <w:rPr>
           <w:lang w:val="en-IE"/>
         </w:rPr>
@@ -22681,6 +22688,7 @@
     <w:p/>
     <w:p>
       <w:r>
+        <w:lastRenderedPageBreak/>
         <w:t>*Creates a</w:t>
       </w:r>
       <w:r>
@@ -22697,7 +22705,6 @@
     </w:p>
     <w:p>
       <w:r>
-        <w:lastRenderedPageBreak/>
         <w:t xml:space="preserve"> *trimToSize(). Shrink the capacity of this ArrayList instance to be the list’s current size.</w:t>
       </w:r>
     </w:p>
@@ -22966,6 +22973,7 @@
     </w:p>
     <w:p>
       <w:r>
+        <w:lastRenderedPageBreak/>
         <w:t>TreeMap sort the entries in ascending order of keys.</w:t>
       </w:r>
     </w:p>
@@ -22995,7 +23003,6 @@
           <w:b/>
           <w:bCs/>
         </w:rPr>
-        <w:lastRenderedPageBreak/>
         <w:t>compute method</w:t>
       </w:r>
       <w:r>
@@ -23367,6 +23374,7 @@
           <w:b/>
           <w:bCs/>
         </w:rPr>
+        <w:lastRenderedPageBreak/>
         <w:t>What is collision</w:t>
       </w:r>
       <w:r>
@@ -23387,7 +23395,6 @@
     </w:p>
     <w:p>
       <w:r>
-        <w:lastRenderedPageBreak/>
         <w:t xml:space="preserve">Capacity: </w:t>
       </w:r>
       <w:r>
@@ -23682,6 +23689,7 @@
     <w:p/>
     <w:p>
       <w:r>
+        <w:lastRenderedPageBreak/>
         <w:t xml:space="preserve">class Entry&lt;K,V&gt; </w:t>
       </w:r>
       <w:r>
@@ -23702,7 +23710,6 @@
     </w:p>
     <w:p>
       <w:r>
-        <w:lastRenderedPageBreak/>
         <w:t xml:space="preserve">    Entry(int hash, K key, V value, Node&lt;K,V&gt; next) {</w:t>
       </w:r>
     </w:p>
@@ -24053,7 +24060,6 @@
         <w:rPr>
           <w:lang w:val="en-US"/>
         </w:rPr>
-        <w:lastRenderedPageBreak/>
         <w:t>A low initial capacity reduces space complexity but increases the frequency of the expensive process of rehashing.</w:t>
       </w:r>
       <w:r>
@@ -27312,7 +27318,18 @@
           <w:shd w:val="clear" w:color="auto" w:fill="E8F2FE"/>
           <w:lang w:val="en-US"/>
         </w:rPr>
-        <w:t xml:space="preserve"> </w:t>
+        <w:t xml:space="preserve"> comparatorImplementor());</w:t>
+      </w:r>
+      <w:r>
+        <w:rPr>
+          <w:rFonts w:ascii="Consolas" w:hAnsi="Consolas" w:cs="Consolas"/>
+          <w:color w:val="3F7F5F"/>
+          <w:sz w:val="20"/>
+          <w:szCs w:val="20"/>
+          <w:shd w:val="clear" w:color="auto" w:fill="E8F2FE"/>
+          <w:lang w:val="en-US"/>
+        </w:rPr>
+        <w:t xml:space="preserve">//Sorting based on a statergy(passed as a </w:t>
       </w:r>
       <w:r>
         <w:rPr>
@@ -27328,45 +27345,12 @@
       <w:r>
         <w:rPr>
           <w:rFonts w:ascii="Consolas" w:hAnsi="Consolas" w:cs="Consolas"/>
-          <w:color w:val="000000"/>
-          <w:sz w:val="20"/>
-          <w:szCs w:val="20"/>
-          <w:shd w:val="clear" w:color="auto" w:fill="E8F2FE"/>
-          <w:lang w:val="en-US"/>
-        </w:rPr>
-        <w:t>());</w:t>
-      </w:r>
-      <w:r>
-        <w:rPr>
-          <w:rFonts w:ascii="Consolas" w:hAnsi="Consolas" w:cs="Consolas"/>
           <w:color w:val="3F7F5F"/>
           <w:sz w:val="20"/>
           <w:szCs w:val="20"/>
           <w:shd w:val="clear" w:color="auto" w:fill="E8F2FE"/>
           <w:lang w:val="en-US"/>
         </w:rPr>
-        <w:t xml:space="preserve">//Sorting based on a statergy(passed as a </w:t>
-      </w:r>
-      <w:r>
-        <w:rPr>
-          <w:rFonts w:ascii="Consolas" w:hAnsi="Consolas" w:cs="Consolas"/>
-          <w:color w:val="000000"/>
-          <w:sz w:val="20"/>
-          <w:szCs w:val="20"/>
-          <w:shd w:val="clear" w:color="auto" w:fill="E8F2FE"/>
-          <w:lang w:val="en-US"/>
-        </w:rPr>
-        <w:t>comparatorImplementor</w:t>
-      </w:r>
-      <w:r>
-        <w:rPr>
-          <w:rFonts w:ascii="Consolas" w:hAnsi="Consolas" w:cs="Consolas"/>
-          <w:color w:val="3F7F5F"/>
-          <w:sz w:val="20"/>
-          <w:szCs w:val="20"/>
-          <w:shd w:val="clear" w:color="auto" w:fill="E8F2FE"/>
-          <w:lang w:val="en-US"/>
-        </w:rPr>
         <w:t>)</w:t>
       </w:r>
     </w:p>
@@ -28126,6 +28110,11 @@
       </w:r>
     </w:p>
     <w:p>
+      <w:pPr>
+        <w:rPr>
+          <w:rStyle w:val="Hyperlink"/>
+        </w:rPr>
+      </w:pPr>
       <w:hyperlink r:id="rId20" w:history="1">
         <w:r>
           <w:rPr>
@@ -28135,13 +28124,26 @@
         </w:r>
       </w:hyperlink>
     </w:p>
-    <w:p/>
+    <w:p>
+      <w:pPr>
+        <w:rPr>
+          <w:rStyle w:val="Hyperlink"/>
+        </w:rPr>
+      </w:pPr>
+      <w:r>
+        <w:rPr>
+          <w:rStyle w:val="Hyperlink"/>
+        </w:rPr>
+        <w:br w:type="page"/>
+      </w:r>
+    </w:p>
     <w:p>
       <w:pPr>
         <w:pStyle w:val="Heading3"/>
       </w:pPr>
       <w:bookmarkStart w:id="66" w:name="_Toc41417154"/>
       <w:r>
+        <w:lastRenderedPageBreak/>
         <w:t>Decorator Pattern</w:t>
       </w:r>
       <w:bookmarkEnd w:id="66"/>
@@ -28363,7 +28365,6 @@
     </w:p>
     <w:p>
       <w:r>
-        <w:lastRenderedPageBreak/>
         <w:t>This pattern adopts S</w:t>
       </w:r>
       <w:r>
@@ -28431,6 +28432,7 @@
     </w:p>
     <w:p>
       <w:r>
+        <w:lastRenderedPageBreak/>
         <w:t xml:space="preserve">Normal, </w:t>
       </w:r>
       <w:r>
@@ -28457,13 +28459,18 @@
         <w:t>.</w:t>
       </w:r>
     </w:p>
-    <w:p/>
+    <w:p>
+      <w:r>
+        <w:br w:type="page"/>
+      </w:r>
+    </w:p>
     <w:p>
       <w:pPr>
         <w:pStyle w:val="Heading3"/>
       </w:pPr>
       <w:bookmarkStart w:id="67" w:name="_Toc41417155"/>
       <w:r>
+        <w:lastRenderedPageBreak/>
         <w:t>Adapter Pattern</w:t>
       </w:r>
       <w:bookmarkEnd w:id="67"/>
@@ -28480,16 +28487,15 @@
           <w:iCs/>
         </w:rPr>
       </w:pPr>
-    </w:p>
-    <w:p>
-      <w:pPr>
+      <w:r>
         <w:rPr>
           <w:b/>
           <w:bCs/>
           <w:i/>
           <w:iCs/>
         </w:rPr>
-      </w:pPr>
+        <w:t>The Adapter Pattern converts the interface</w:t>
+      </w:r>
       <w:r>
         <w:rPr>
           <w:b/>
@@ -28497,7 +28503,7 @@
           <w:i/>
           <w:iCs/>
         </w:rPr>
-        <w:t xml:space="preserve">The Adapter Pattern converts the interface of a class into another interface the clients expect. Adapter lets classes work together that </w:t>
+        <w:t>/signature/contract</w:t>
       </w:r>
       <w:r>
         <w:rPr>
@@ -28506,7 +28512,7 @@
           <w:i/>
           <w:iCs/>
         </w:rPr>
-        <w:t>could not</w:t>
+        <w:t xml:space="preserve"> of a class into another interface</w:t>
       </w:r>
       <w:r>
         <w:rPr>
@@ -28515,31 +28521,67 @@
           <w:i/>
           <w:iCs/>
         </w:rPr>
-        <w:t xml:space="preserve"> otherwise because of incompatible interfaces.</w:t>
-      </w:r>
-    </w:p>
-    <w:p>
-      <w:r>
-        <w:t xml:space="preserve">The adapter is the solution for classes that do similar jobs but </w:t>
-      </w:r>
-      <w:r>
-        <w:t>do not</w:t>
-      </w:r>
-      <w:r>
-        <w:t xml:space="preserve"> have a unified interface. Adapter provides the uniform interface and can be implemented using either multiple inheritance or delegation through embedding a member of the adaptee.</w:t>
-      </w:r>
-    </w:p>
-    <w:p>
-      <w:pPr>
+        <w:t xml:space="preserve"> </w:t>
+      </w:r>
+      <w:r>
         <w:rPr>
           <w:b/>
           <w:bCs/>
-        </w:rPr>
-      </w:pPr>
+          <w:i/>
+          <w:iCs/>
+        </w:rPr>
+        <w:t>signature/contract</w:t>
+      </w:r>
       <w:r>
         <w:rPr>
           <w:b/>
           <w:bCs/>
+          <w:i/>
+          <w:iCs/>
+        </w:rPr>
+        <w:t xml:space="preserve"> the clients expect. Adapter lets classes work together that </w:t>
+      </w:r>
+      <w:r>
+        <w:rPr>
+          <w:b/>
+          <w:bCs/>
+          <w:i/>
+          <w:iCs/>
+        </w:rPr>
+        <w:t>could not</w:t>
+      </w:r>
+      <w:r>
+        <w:rPr>
+          <w:b/>
+          <w:bCs/>
+          <w:i/>
+          <w:iCs/>
+        </w:rPr>
+        <w:t xml:space="preserve"> otherwise because of incompatible interfaces.</w:t>
+      </w:r>
+    </w:p>
+    <w:p>
+      <w:r>
+        <w:t xml:space="preserve">The adapter is the solution for classes that do similar jobs but </w:t>
+      </w:r>
+      <w:r>
+        <w:t>do not</w:t>
+      </w:r>
+      <w:r>
+        <w:t xml:space="preserve"> have a unified interface. Adapter provides the uniform interface and can be implemented using either multiple inheritance or delegation through embedding a member of the adaptee.</w:t>
+      </w:r>
+    </w:p>
+    <w:p>
+      <w:pPr>
+        <w:rPr>
+          <w:b/>
+          <w:bCs/>
+        </w:rPr>
+      </w:pPr>
+      <w:r>
+        <w:rPr>
+          <w:b/>
+          <w:bCs/>
         </w:rPr>
         <w:t>There are two types of Adapter</w:t>
       </w:r>
@@ -28554,7 +28596,6 @@
         <w:t>2. Class Adapters (Inheritance): Adapter Implements the interface. Adapter inherits the other class(Adaptee).</w:t>
       </w:r>
     </w:p>
-    <w:p/>
     <w:p>
       <w:r>
         <w:t>You should consider using the Adapter Pattern whenever you want to use an existing class’s functionality, but its interface is not the one that you require.</w:t>
@@ -28570,26 +28611,39 @@
         <w:t>Decorator and Adapter does wrap already existing object, and such is typically provided in the constructor.</w:t>
       </w:r>
     </w:p>
-    <w:p/>
     <w:p>
       <w:r>
         <w:t>dzone.com/articles/adapter-design-pattern-in-java</w:t>
       </w:r>
     </w:p>
-    <w:p/>
-    <w:p>
+    <w:p>
+      <w:pPr>
+        <w:rPr>
+          <w:vanish/>
+          <w:specVanish/>
+        </w:rPr>
+      </w:pPr>
+      <w:r>
+        <w:t>Decorator and Adapter wrap existing object, and that is typically provided in the constructor.</w:t>
+      </w:r>
+    </w:p>
+    <w:p>
+      <w:r>
+        <w:t xml:space="preserve"> </w:t>
+      </w:r>
+    </w:p>
+    <w:p>
+      <w:r>
+        <w:br w:type="page"/>
+      </w:r>
+    </w:p>
+    <w:p>
+      <w:pPr>
+        <w:pStyle w:val="Heading3"/>
+      </w:pPr>
+      <w:bookmarkStart w:id="68" w:name="_Toc41417156"/>
       <w:r>
         <w:lastRenderedPageBreak/>
-        <w:t>Decorator and Adapter wrap existing object, and that is typically provided in the constructor.</w:t>
-      </w:r>
-    </w:p>
-    <w:p/>
-    <w:p>
-      <w:pPr>
-        <w:pStyle w:val="Heading3"/>
-      </w:pPr>
-      <w:bookmarkStart w:id="68" w:name="_Toc41417156"/>
-      <w:r>
         <w:t>Bridge Pattern</w:t>
       </w:r>
       <w:bookmarkEnd w:id="68"/>
@@ -29106,6 +29160,9 @@
       <w:r>
         <w:t xml:space="preserve">The object's creation may lead to a significant duplication of code, </w:t>
       </w:r>
+      <w:r>
+        <w:t>so we ar localizing the object creation process.</w:t>
+      </w:r>
     </w:p>
     <w:p>
       <w:pPr>
@@ -29143,6 +29200,16 @@
         <w:t>may otherwise not be part of the composing object's concerns.</w:t>
       </w:r>
     </w:p>
+    <w:p>
+      <w:r>
+        <w:t>Instead of "new Object()"  we are calling Factory.createNewObjet(parameters). How is it going to make difference?</w:t>
+      </w:r>
+    </w:p>
+    <w:p>
+      <w:r>
+        <w:t>There is or there must be some business logic that dynamically determines which object has to be created. This logic is localized in the factory pattern.</w:t>
+      </w:r>
+    </w:p>
     <w:p/>
     <w:p>
       <w:pPr>
@@ -29295,6 +29362,7 @@
     </w:p>
     <w:p>
       <w:r>
+        <w:lastRenderedPageBreak/>
         <w:t>3. Singletons can be stateful or stateless. Stateful can provide services like maintaining a counter. Stateless can provide utility functions that need no more information than their parameters</w:t>
       </w:r>
     </w:p>
@@ -29310,7 +29378,6 @@
           <w:b/>
           <w:bCs/>
         </w:rPr>
-        <w:lastRenderedPageBreak/>
         <w:t>The double check</w:t>
       </w:r>
       <w:r>
@@ -29494,6 +29561,7 @@
     </w:p>
     <w:p>
       <w:r>
+        <w:lastRenderedPageBreak/>
         <w:t>Notice the private inner static class that contains the instance of the singleton class. When the singleton class is loaded, SingletonHelper class is not loaded into memory and only when someone calls the getInstance method, this class gets loaded and creates the Singleton class instance.</w:t>
       </w:r>
     </w:p>
@@ -29504,7 +29572,6 @@
     </w:p>
     <w:p>
       <w:r>
-        <w:lastRenderedPageBreak/>
         <w:t xml:space="preserve">    private BillPughSingleton(){}</w:t>
       </w:r>
     </w:p>
@@ -29679,6 +29746,7 @@
     </w:p>
     <w:p>
       <w:r>
+        <w:lastRenderedPageBreak/>
         <w:t>}</w:t>
       </w:r>
     </w:p>
@@ -29705,11 +29773,7 @@
     </w:p>
     <w:p>
       <w:r>
-        <w:t xml:space="preserve">We can throw exception because ,it is impossible that the static final instance is null after class is loaded. i.e.  the static modifier of the “instance” variable will make sure that the singleton object is </w:t>
-      </w:r>
-      <w:r>
-        <w:lastRenderedPageBreak/>
-        <w:t xml:space="preserve">created during class loading.  But if someone changed the modifier of constructor to public from private. And then invoked the constructor directly then if check will pass and throw the RuntimeException  </w:t>
+        <w:t xml:space="preserve">We can throw exception because ,it is impossible that the static final instance is null after class is loaded. i.e.  the static modifier of the “instance” variable will make sure that the singleton object is created during class loading.  But if someone changed the modifier of constructor to public from private. And then invoked the constructor directly then if check will pass and throw the RuntimeException  </w:t>
       </w:r>
     </w:p>
     <w:p>
@@ -29891,6 +29955,7 @@
           <w:b/>
           <w:bCs/>
         </w:rPr>
+        <w:lastRenderedPageBreak/>
         <w:t>5.Class Loader</w:t>
       </w:r>
       <w:r>
@@ -29927,7 +29992,6 @@
     </w:p>
     <w:p>
       <w:r>
-        <w:lastRenderedPageBreak/>
         <w:t>When class Foo and Boo use a different class loader, which means the singleton class is also loaded twice, resulting into two singleton instances.</w:t>
       </w:r>
     </w:p>

--- a/RunningNotes.docx
+++ b/RunningNotes.docx
@@ -1,6 +1,6 @@
 
 <file path=word/document.xml><?xml version="1.0" encoding="utf-8"?>
-<w:document xmlns:wpc="http://schemas.microsoft.com/office/word/2010/wordprocessingCanvas" xmlns:cx="http://schemas.microsoft.com/office/drawing/2014/chartex" xmlns:cx1="http://schemas.microsoft.com/office/drawing/2015/9/8/chartex" xmlns:cx2="http://schemas.microsoft.com/office/drawing/2015/10/21/chartex" xmlns:cx3="http://schemas.microsoft.com/office/drawing/2016/5/9/chartex" xmlns:cx4="http://schemas.microsoft.com/office/drawing/2016/5/10/chartex" xmlns:cx5="http://schemas.microsoft.com/office/drawing/2016/5/11/chartex" xmlns:cx6="http://schemas.microsoft.com/office/drawing/2016/5/12/chartex" xmlns:cx7="http://schemas.microsoft.com/office/drawing/2016/5/13/chartex" xmlns:cx8="http://schemas.microsoft.com/office/drawing/2016/5/14/chartex" xmlns:mc="http://schemas.openxmlformats.org/markup-compatibility/2006" xmlns:aink="http://schemas.microsoft.com/office/drawing/2016/ink" xmlns:am3d="http://schemas.microsoft.com/office/drawing/2017/model3d" xmlns:o="urn:schemas-microsoft-com:office:office" xmlns:r="http://schemas.openxmlformats.org/officeDocument/2006/relationships" xmlns:m="http://schemas.openxmlformats.org/officeDocument/2006/math" xmlns:v="urn:schemas-microsoft-com:vml" xmlns:wp14="http://schemas.microsoft.com/office/word/2010/wordprocessingDrawing" xmlns:wp="http://schemas.openxmlformats.org/drawingml/2006/wordprocessingDrawing" xmlns:w10="urn:schemas-microsoft-com:office:word" xmlns:w="http://schemas.openxmlformats.org/wordprocessingml/2006/main" xmlns:w14="http://schemas.microsoft.com/office/word/2010/wordml" xmlns:w15="http://schemas.microsoft.com/office/word/2012/wordml" xmlns:w16cex="http://schemas.microsoft.com/office/word/2018/wordml/cex" xmlns:w16cid="http://schemas.microsoft.com/office/word/2016/wordml/cid" xmlns:w16="http://schemas.microsoft.com/office/word/2018/wordml" xmlns:w16sdtdh="http://schemas.microsoft.com/office/word/2020/wordml/sdtdatahash" xmlns:w16se="http://schemas.microsoft.com/office/word/2015/wordml/symex" xmlns:wpg="http://schemas.microsoft.com/office/word/2010/wordprocessingGroup" xmlns:wpi="http://schemas.microsoft.com/office/word/2010/wordprocessingInk" xmlns:wne="http://schemas.microsoft.com/office/word/2006/wordml" xmlns:wps="http://schemas.microsoft.com/office/word/2010/wordprocessingShape" mc:Ignorable="w14 w15 w16se w16cid w16 w16cex w16sdtdh wp14">
+<w:document xmlns:wpc="http://schemas.microsoft.com/office/word/2010/wordprocessingCanvas" xmlns:cx="http://schemas.microsoft.com/office/drawing/2014/chartex" xmlns:cx1="http://schemas.microsoft.com/office/drawing/2015/9/8/chartex" xmlns:cx2="http://schemas.microsoft.com/office/drawing/2015/10/21/chartex" xmlns:cx3="http://schemas.microsoft.com/office/drawing/2016/5/9/chartex" xmlns:cx4="http://schemas.microsoft.com/office/drawing/2016/5/10/chartex" xmlns:cx5="http://schemas.microsoft.com/office/drawing/2016/5/11/chartex" xmlns:cx6="http://schemas.microsoft.com/office/drawing/2016/5/12/chartex" xmlns:cx7="http://schemas.microsoft.com/office/drawing/2016/5/13/chartex" xmlns:cx8="http://schemas.microsoft.com/office/drawing/2016/5/14/chartex" xmlns:mc="http://schemas.openxmlformats.org/markup-compatibility/2006" xmlns:aink="http://schemas.microsoft.com/office/drawing/2016/ink" xmlns:am3d="http://schemas.microsoft.com/office/drawing/2017/model3d" xmlns:o="urn:schemas-microsoft-com:office:office" xmlns:oel="http://schemas.microsoft.com/office/2019/extlst" xmlns:r="http://schemas.openxmlformats.org/officeDocument/2006/relationships" xmlns:m="http://schemas.openxmlformats.org/officeDocument/2006/math" xmlns:v="urn:schemas-microsoft-com:vml" xmlns:wp14="http://schemas.microsoft.com/office/word/2010/wordprocessingDrawing" xmlns:wp="http://schemas.openxmlformats.org/drawingml/2006/wordprocessingDrawing" xmlns:w10="urn:schemas-microsoft-com:office:word" xmlns:w="http://schemas.openxmlformats.org/wordprocessingml/2006/main" xmlns:w14="http://schemas.microsoft.com/office/word/2010/wordml" xmlns:w15="http://schemas.microsoft.com/office/word/2012/wordml" xmlns:w16cex="http://schemas.microsoft.com/office/word/2018/wordml/cex" xmlns:w16cid="http://schemas.microsoft.com/office/word/2016/wordml/cid" xmlns:w16="http://schemas.microsoft.com/office/word/2018/wordml" xmlns:w16sdtdh="http://schemas.microsoft.com/office/word/2020/wordml/sdtdatahash" xmlns:w16se="http://schemas.microsoft.com/office/word/2015/wordml/symex" xmlns:wpg="http://schemas.microsoft.com/office/word/2010/wordprocessingGroup" xmlns:wpi="http://schemas.microsoft.com/office/word/2010/wordprocessingInk" xmlns:wne="http://schemas.microsoft.com/office/word/2006/wordml" xmlns:wps="http://schemas.microsoft.com/office/word/2010/wordprocessingShape" mc:Ignorable="w14 w15 w16se w16cid w16 w16cex w16sdtdh wp14">
   <w:body>
     <w:sdt>
       <w:sdtPr>
@@ -7095,9 +7095,14 @@
       <w:bookmarkEnd w:id="0"/>
       <w:r>
         <w:lastRenderedPageBreak/>
-        <w:t>Read these webPages</w:t>
+        <w:t xml:space="preserve">Read these </w:t>
+      </w:r>
+      <w:proofErr w:type="spellStart"/>
+      <w:r>
+        <w:t>webPages</w:t>
       </w:r>
       <w:bookmarkEnd w:id="1"/>
+      <w:proofErr w:type="spellEnd"/>
     </w:p>
     <w:p>
       <w:r>
@@ -9456,7 +9461,15 @@
     </w:p>
     <w:p>
       <w:r>
-        <w:t>Difference between Liskov Substitution principle and Interface Segregation</w:t>
+        <w:t xml:space="preserve">Difference between </w:t>
+      </w:r>
+      <w:proofErr w:type="spellStart"/>
+      <w:r>
+        <w:t>Liskov</w:t>
+      </w:r>
+      <w:proofErr w:type="spellEnd"/>
+      <w:r>
+        <w:t xml:space="preserve"> Substitution principle and Interface Segregation</w:t>
       </w:r>
     </w:p>
     <w:p>
@@ -9509,8 +9522,13 @@
         </w:numPr>
       </w:pPr>
       <w:r>
-        <w:t>Check Jenkov</w:t>
-      </w:r>
+        <w:t xml:space="preserve">Check </w:t>
+      </w:r>
+      <w:proofErr w:type="spellStart"/>
+      <w:r>
+        <w:t>Jenkov</w:t>
+      </w:r>
+      <w:proofErr w:type="spellEnd"/>
     </w:p>
     <w:p>
       <w:pPr>
@@ -9568,19 +9586,37 @@
     </w:p>
     <w:p/>
     <w:p>
-      <w:r>
-        <w:t xml:space="preserve">GitBash is a command line interface for </w:t>
+      <w:proofErr w:type="spellStart"/>
+      <w:r>
+        <w:t>GitBash</w:t>
+      </w:r>
+      <w:proofErr w:type="spellEnd"/>
+      <w:r>
+        <w:t xml:space="preserve"> is a command line interface for </w:t>
       </w:r>
       <w:r>
         <w:t>Git</w:t>
       </w:r>
       <w:r>
-        <w:t xml:space="preserve"> which works based on linux commands</w:t>
-      </w:r>
-    </w:p>
-    <w:p>
-      <w:r>
-        <w:t xml:space="preserve">GitCMD is a command line interface for </w:t>
+        <w:t xml:space="preserve"> which works based on </w:t>
+      </w:r>
+      <w:proofErr w:type="spellStart"/>
+      <w:r>
+        <w:t>linux</w:t>
+      </w:r>
+      <w:proofErr w:type="spellEnd"/>
+      <w:r>
+        <w:t xml:space="preserve"> commands</w:t>
+      </w:r>
+    </w:p>
+    <w:p>
+      <w:proofErr w:type="spellStart"/>
+      <w:r>
+        <w:t>GitCMD</w:t>
+      </w:r>
+      <w:proofErr w:type="spellEnd"/>
+      <w:r>
+        <w:t xml:space="preserve"> is a command line interface for </w:t>
       </w:r>
       <w:r>
         <w:t>Git</w:t>
@@ -9590,8 +9626,13 @@
       </w:r>
     </w:p>
     <w:p>
-      <w:r>
-        <w:t>GitGUI, provides UI.</w:t>
+      <w:proofErr w:type="spellStart"/>
+      <w:r>
+        <w:t>GitGUI</w:t>
+      </w:r>
+      <w:proofErr w:type="spellEnd"/>
+      <w:r>
+        <w:t>, provides UI.</w:t>
       </w:r>
     </w:p>
     <w:p/>
@@ -9600,7 +9641,15 @@
         <w:pStyle w:val="Quote"/>
       </w:pPr>
       <w:r>
-        <w:t>git config --global user.name "JamesTharakan"</w:t>
+        <w:t>git config --global user.name "</w:t>
+      </w:r>
+      <w:proofErr w:type="spellStart"/>
+      <w:r>
+        <w:t>JamesTharakan</w:t>
+      </w:r>
+      <w:proofErr w:type="spellEnd"/>
+      <w:r>
+        <w:t>"</w:t>
       </w:r>
     </w:p>
     <w:p>
@@ -9608,7 +9657,15 @@
         <w:pStyle w:val="Quote"/>
       </w:pPr>
       <w:r>
-        <w:t>git config --global user.email "jamestharakan85@yahoo.com"</w:t>
+        <w:t xml:space="preserve">git config --global </w:t>
+      </w:r>
+      <w:proofErr w:type="spellStart"/>
+      <w:r>
+        <w:t>user.email</w:t>
+      </w:r>
+      <w:proofErr w:type="spellEnd"/>
+      <w:r>
+        <w:t xml:space="preserve"> "jamestharakan85@yahoo.com"</w:t>
       </w:r>
     </w:p>
     <w:p>
@@ -9755,8 +9812,13 @@
     </w:p>
     <w:p>
       <w:r>
-        <w:t>$ git branch -d branch_name</w:t>
-      </w:r>
+        <w:t xml:space="preserve">$ git branch -d </w:t>
+      </w:r>
+      <w:proofErr w:type="spellStart"/>
+      <w:r>
+        <w:t>branch_name</w:t>
+      </w:r>
+      <w:proofErr w:type="spellEnd"/>
       <w:r>
         <w:tab/>
       </w:r>
@@ -9767,13 +9829,26 @@
     </w:p>
     <w:p>
       <w:r>
-        <w:t>$ git branch -D branch_name</w:t>
-      </w:r>
+        <w:t xml:space="preserve">$ git branch -D </w:t>
+      </w:r>
+      <w:proofErr w:type="spellStart"/>
+      <w:r>
+        <w:t>branch_name</w:t>
+      </w:r>
+      <w:proofErr w:type="spellEnd"/>
     </w:p>
     <w:p/>
     <w:p>
       <w:r>
-        <w:t>$ git push origin --delete &lt;branch_name&gt;</w:t>
+        <w:t>$ git push origin --delete &lt;</w:t>
+      </w:r>
+      <w:proofErr w:type="spellStart"/>
+      <w:r>
+        <w:t>branch_name</w:t>
+      </w:r>
+      <w:proofErr w:type="spellEnd"/>
+      <w:r>
+        <w:t>&gt;</w:t>
       </w:r>
     </w:p>
     <w:p>
@@ -9895,8 +9970,17 @@
           <w:b/>
           <w:bCs/>
         </w:rPr>
-        <w:t>git checkout -b your_branch</w:t>
-      </w:r>
+        <w:t xml:space="preserve">git checkout -b </w:t>
+      </w:r>
+      <w:proofErr w:type="spellStart"/>
+      <w:r>
+        <w:rPr>
+          <w:b/>
+          <w:bCs/>
+        </w:rPr>
+        <w:t>your_branch</w:t>
+      </w:r>
+      <w:proofErr w:type="spellEnd"/>
     </w:p>
     <w:p>
       <w:r>
@@ -9911,8 +9995,13 @@
     <w:p/>
     <w:p>
       <w:r>
-        <w:t>git push -origin your_branch</w:t>
-      </w:r>
+        <w:t xml:space="preserve">git push -origin </w:t>
+      </w:r>
+      <w:proofErr w:type="spellStart"/>
+      <w:r>
+        <w:t>your_branch</w:t>
+      </w:r>
+      <w:proofErr w:type="spellEnd"/>
     </w:p>
     <w:p>
       <w:r>
@@ -9948,7 +10037,11 @@
     </w:p>
     <w:p>
       <w:r>
-        <w:t>git push origin HEAD:</w:t>
+        <w:t xml:space="preserve">git push origin </w:t>
+      </w:r>
+      <w:proofErr w:type="spellStart"/>
+      <w:r>
+        <w:t>HEAD:</w:t>
       </w:r>
       <w:r>
         <w:t>you</w:t>
@@ -9959,12 +10052,21 @@
       <w:r>
         <w:t>_branch</w:t>
       </w:r>
+      <w:proofErr w:type="spellEnd"/>
     </w:p>
     <w:p/>
     <w:p/>
     <w:p>
       <w:r>
-        <w:t>git reset HEAD &lt;filePath&gt;</w:t>
+        <w:t>git reset HEAD &lt;</w:t>
+      </w:r>
+      <w:proofErr w:type="spellStart"/>
+      <w:r>
+        <w:t>filePath</w:t>
+      </w:r>
+      <w:proofErr w:type="spellEnd"/>
+      <w:r>
+        <w:t>&gt;</w:t>
       </w:r>
     </w:p>
     <w:p>
@@ -10003,8 +10105,21 @@
     <w:p/>
     <w:p>
       <w:r>
-        <w:t>git checkout -b branchname origin/branchname</w:t>
-      </w:r>
+        <w:t xml:space="preserve">git checkout -b </w:t>
+      </w:r>
+      <w:proofErr w:type="spellStart"/>
+      <w:r>
+        <w:t>branchname</w:t>
+      </w:r>
+      <w:proofErr w:type="spellEnd"/>
+      <w:r>
+        <w:t xml:space="preserve"> origin/</w:t>
+      </w:r>
+      <w:proofErr w:type="spellStart"/>
+      <w:r>
+        <w:t>branchname</w:t>
+      </w:r>
+      <w:proofErr w:type="spellEnd"/>
     </w:p>
     <w:p/>
     <w:p>
@@ -10258,12 +10373,28 @@
     </w:p>
     <w:p>
       <w:r>
-        <w:t xml:space="preserve">2. add() addAll() </w:t>
-      </w:r>
-    </w:p>
-    <w:p>
-      <w:r>
-        <w:t xml:space="preserve">3. remove() removeALL() </w:t>
+        <w:t xml:space="preserve">2. add() </w:t>
+      </w:r>
+      <w:proofErr w:type="spellStart"/>
+      <w:r>
+        <w:t>addAll</w:t>
+      </w:r>
+      <w:proofErr w:type="spellEnd"/>
+      <w:r>
+        <w:t xml:space="preserve">() </w:t>
+      </w:r>
+    </w:p>
+    <w:p>
+      <w:r>
+        <w:t xml:space="preserve">3. remove() </w:t>
+      </w:r>
+      <w:proofErr w:type="spellStart"/>
+      <w:r>
+        <w:t>removeALL</w:t>
+      </w:r>
+      <w:proofErr w:type="spellEnd"/>
+      <w:r>
+        <w:t xml:space="preserve">() </w:t>
       </w:r>
     </w:p>
     <w:p>
@@ -10273,8 +10404,21 @@
     </w:p>
     <w:p>
       <w:r>
-        <w:t>5. NavigationSet, NavigationMap</w:t>
-      </w:r>
+        <w:t xml:space="preserve">5. </w:t>
+      </w:r>
+      <w:proofErr w:type="spellStart"/>
+      <w:r>
+        <w:t>NavigationSet</w:t>
+      </w:r>
+      <w:proofErr w:type="spellEnd"/>
+      <w:r>
+        <w:t xml:space="preserve">, </w:t>
+      </w:r>
+      <w:proofErr w:type="spellStart"/>
+      <w:r>
+        <w:t>NavigationMap</w:t>
+      </w:r>
+      <w:proofErr w:type="spellEnd"/>
     </w:p>
     <w:p/>
     <w:p>
@@ -10297,7 +10441,15 @@
       </w:r>
       <w:r>
         <w:tab/>
-        <w:t>HashSet set = new Hashset() because we should code to the interface.</w:t>
+        <w:t xml:space="preserve">HashSet set = new </w:t>
+      </w:r>
+      <w:proofErr w:type="spellStart"/>
+      <w:r>
+        <w:t>Hashset</w:t>
+      </w:r>
+      <w:proofErr w:type="spellEnd"/>
+      <w:r>
+        <w:t>() because we should code to the interface.</w:t>
       </w:r>
     </w:p>
     <w:p>
@@ -10391,7 +10543,15 @@
         <w:t>I</w:t>
       </w:r>
       <w:r>
-        <w:t xml:space="preserve">s there a difference between null != someThing  </w:t>
+        <w:t xml:space="preserve">s there a difference between null != </w:t>
+      </w:r>
+      <w:proofErr w:type="spellStart"/>
+      <w:r>
+        <w:t>someThing</w:t>
+      </w:r>
+      <w:proofErr w:type="spellEnd"/>
+      <w:r>
+        <w:t xml:space="preserve">  </w:t>
       </w:r>
       <w:r>
         <w:rPr>
@@ -10401,7 +10561,15 @@
         <w:t>and</w:t>
       </w:r>
       <w:r>
-        <w:t xml:space="preserve"> someThing != null</w:t>
+        <w:t xml:space="preserve"> </w:t>
+      </w:r>
+      <w:proofErr w:type="spellStart"/>
+      <w:r>
+        <w:t>someThing</w:t>
+      </w:r>
+      <w:proofErr w:type="spellEnd"/>
+      <w:r>
+        <w:t xml:space="preserve"> != null</w:t>
       </w:r>
     </w:p>
     <w:p>
@@ -10472,19 +10640,47 @@
         <w:rPr>
           <w:strike/>
         </w:rPr>
-        <w:t xml:space="preserve"> arrayList is created after synchronizing </w:t>
-      </w:r>
+        <w:t xml:space="preserve"> </w:t>
+      </w:r>
+      <w:proofErr w:type="spellStart"/>
       <w:r>
         <w:rPr>
           <w:strike/>
         </w:rPr>
+        <w:t>arrayList</w:t>
+      </w:r>
+      <w:proofErr w:type="spellEnd"/>
+      <w:r>
+        <w:rPr>
+          <w:strike/>
+        </w:rPr>
+        <w:t xml:space="preserve"> is created after synchronizing </w:t>
+      </w:r>
+      <w:r>
+        <w:rPr>
+          <w:strike/>
+        </w:rPr>
         <w:t>an</w:t>
       </w:r>
       <w:r>
         <w:rPr>
           <w:strike/>
         </w:rPr>
-        <w:t xml:space="preserve"> array. We then synchronize the new created arrayList before/while using it.</w:t>
+        <w:t xml:space="preserve"> array. We then synchronize the new created </w:t>
+      </w:r>
+      <w:proofErr w:type="spellStart"/>
+      <w:r>
+        <w:rPr>
+          <w:strike/>
+        </w:rPr>
+        <w:t>arrayList</w:t>
+      </w:r>
+      <w:proofErr w:type="spellEnd"/>
+      <w:r>
+        <w:rPr>
+          <w:strike/>
+        </w:rPr>
+        <w:t xml:space="preserve"> before/while using it.</w:t>
       </w:r>
     </w:p>
     <w:p>
@@ -10681,7 +10877,15 @@
     </w:p>
     <w:p>
       <w:r>
-        <w:t>"Processing a sorted array id faster than unSorted.</w:t>
+        <w:t xml:space="preserve">"Processing a sorted array id faster than </w:t>
+      </w:r>
+      <w:proofErr w:type="spellStart"/>
+      <w:r>
+        <w:t>unSorted</w:t>
+      </w:r>
+      <w:proofErr w:type="spellEnd"/>
+      <w:r>
+        <w:t>.</w:t>
       </w:r>
     </w:p>
     <w:p>
@@ -10715,10 +10919,27 @@
         <w:t>Path</w:t>
       </w:r>
       <w:r>
-        <w:t xml:space="preserve"> : To tell the computer/windows what is java , javac, jar(things under jdk/bin) commands are ? </w:t>
-      </w:r>
-    </w:p>
-    <w:p>
+        <w:t xml:space="preserve"> : To tell the computer/windows what is java , </w:t>
+      </w:r>
+      <w:proofErr w:type="spellStart"/>
+      <w:r>
+        <w:t>javac</w:t>
+      </w:r>
+      <w:proofErr w:type="spellEnd"/>
+      <w:r>
+        <w:t xml:space="preserve">, jar(things under </w:t>
+      </w:r>
+      <w:proofErr w:type="spellStart"/>
+      <w:r>
+        <w:t>jdk</w:t>
+      </w:r>
+      <w:proofErr w:type="spellEnd"/>
+      <w:r>
+        <w:t xml:space="preserve">/bin) commands are ? </w:t>
+      </w:r>
+    </w:p>
+    <w:p>
+      <w:proofErr w:type="spellStart"/>
       <w:r>
         <w:rPr>
           <w:b/>
@@ -10726,6 +10947,7 @@
         </w:rPr>
         <w:t>ClassPath</w:t>
       </w:r>
+      <w:proofErr w:type="spellEnd"/>
       <w:r>
         <w:t xml:space="preserve"> : where are user files... the *.class files </w:t>
       </w:r>
@@ -10812,13 +11034,33 @@
     </w:p>
     <w:p>
       <w:r>
-        <w:t xml:space="preserve">Those source files are compiled into .class files by the javac compiler. A </w:t>
+        <w:t xml:space="preserve">Those source files are compiled into .class files by the </w:t>
+      </w:r>
+      <w:proofErr w:type="spellStart"/>
+      <w:r>
+        <w:t>javac</w:t>
+      </w:r>
+      <w:proofErr w:type="spellEnd"/>
+      <w:r>
+        <w:t xml:space="preserve"> compiler. A </w:t>
       </w:r>
       <w:r>
         <w:t xml:space="preserve">dot </w:t>
       </w:r>
       <w:r>
-        <w:t>class file does not contain code that is native to your processor; it instead contains bytecodes — the machine language of the Java Virtual Machine. The java launcher tool then runs your application with an instance of the Java Virtual Machine.</w:t>
+        <w:t>class file does not contain code that is native to your processor; it instead contains bytecodes</w:t>
+      </w:r>
+      <w:r>
+        <w:t>(</w:t>
+      </w:r>
+      <w:r>
+        <w:t>binary representation of our code</w:t>
+      </w:r>
+      <w:r>
+        <w:t>)</w:t>
+      </w:r>
+      <w:r>
+        <w:t xml:space="preserve"> — the machine language of the Java Virtual Machine. The java launcher tool then runs your application with an instance of the Java Virtual Machine.</w:t>
       </w:r>
     </w:p>
     <w:p>
@@ -10876,7 +11118,15 @@
     </w:p>
     <w:p>
       <w:r>
-        <w:t xml:space="preserve"> Java code is converted into byte code by the javaC. The byte code</w:t>
+        <w:t xml:space="preserve"> Java code is converted into byte code by the </w:t>
+      </w:r>
+      <w:proofErr w:type="spellStart"/>
+      <w:r>
+        <w:t>javaC</w:t>
+      </w:r>
+      <w:proofErr w:type="spellEnd"/>
+      <w:r>
+        <w:t>. The byte code</w:t>
       </w:r>
       <w:r>
         <w:t xml:space="preserve"> (dot class)</w:t>
@@ -10893,19 +11143,27 @@
     </w:p>
     <w:p>
       <w:r>
-        <w:t>The interpreter,</w:t>
+        <w:t>Interpreter,C1 and C2 compilers converts the byte code to machine code</w:t>
+      </w:r>
+      <w:r>
+        <w:t>.</w:t>
+      </w:r>
+    </w:p>
+    <w:p>
+      <w:r>
+        <w:t>When running the application,</w:t>
       </w:r>
       <w:r>
         <w:t xml:space="preserve"> </w:t>
       </w:r>
       <w:r>
-        <w:t>one of the JVM component</w:t>
-      </w:r>
-      <w:r>
-        <w:t>s</w:t>
-      </w:r>
-      <w:r>
-        <w:t xml:space="preserve">, </w:t>
+        <w:t>t</w:t>
+      </w:r>
+      <w:r>
+        <w:t>he interpreter,</w:t>
+      </w:r>
+      <w:r>
+        <w:t xml:space="preserve"> </w:t>
       </w:r>
       <w:r>
         <w:rPr>
@@ -11026,6 +11284,12 @@
     </w:p>
     <w:p>
       <w:r>
+        <w:lastRenderedPageBreak/>
+        <w:t>All the above things happens when the application is running , that why they are called JIT compilers.</w:t>
+      </w:r>
+    </w:p>
+    <w:p>
+      <w:r>
         <w:t xml:space="preserve">Form Java 9, Ahead </w:t>
       </w:r>
       <w:r>
@@ -11058,9 +11322,6 @@
       <w:r>
         <w:t xml:space="preserve"> picture.</w:t>
       </w:r>
-    </w:p>
-    <w:p/>
-    <w:p>
       <w:r>
         <w:tab/>
       </w:r>
@@ -11121,8 +11382,30 @@
     </w:p>
     <w:p>
       <w:r>
-        <w:t>If you have a Java JRE or JDK, then the simple way to start a JVM is to run the java command.</w:t>
-      </w:r>
+        <w:t xml:space="preserve">If you have a Java JRE or JDK, then the simple way to start a JVM is to run the </w:t>
+      </w:r>
+      <w:r>
+        <w:t>‘</w:t>
+      </w:r>
+      <w:r>
+        <w:t>java</w:t>
+      </w:r>
+      <w:r>
+        <w:t>’</w:t>
+      </w:r>
+      <w:r>
+        <w:t xml:space="preserve"> command.</w:t>
+      </w:r>
+    </w:p>
+    <w:p>
+      <w:r>
+        <w:t xml:space="preserve">&gt;java </w:t>
+      </w:r>
+      <w:proofErr w:type="spellStart"/>
+      <w:r>
+        <w:t>helloWorld</w:t>
+      </w:r>
+      <w:proofErr w:type="spellEnd"/>
     </w:p>
     <w:p>
       <w:r>
@@ -11132,7 +11415,15 @@
         <w:t>Given</w:t>
       </w:r>
       <w:r>
-        <w:t xml:space="preserve"> that the OS allows you to launch multiple processes, you can run multiple JVMs. (This is certainly true for Windows, Linux, MacOSX and other varieties of UNIX on which Java runs.)</w:t>
+        <w:t xml:space="preserve"> that the OS allows you to launch multiple processes, you can run multiple JVMs. (This is certainly true for Windows, Linux, </w:t>
+      </w:r>
+      <w:proofErr w:type="spellStart"/>
+      <w:r>
+        <w:t>MacOSX</w:t>
+      </w:r>
+      <w:proofErr w:type="spellEnd"/>
+      <w:r>
+        <w:t xml:space="preserve"> and other varieties of UNIX on which Java runs.)</w:t>
       </w:r>
     </w:p>
     <w:p>
@@ -11146,7 +11437,13 @@
         <w:rPr>
           <w:u w:val="single"/>
         </w:rPr>
-        <w:t>with even</w:t>
+        <w:t xml:space="preserve">even </w:t>
+      </w:r>
+      <w:r>
+        <w:rPr>
+          <w:u w:val="single"/>
+        </w:rPr>
+        <w:t>with</w:t>
       </w:r>
       <w:r>
         <w:t xml:space="preserve"> different JDK versions.</w:t>
@@ -11263,7 +11560,13 @@
     </w:p>
     <w:p>
       <w:r>
-        <w:t>JDK = JRE(which inturn has JVM) + compiler + Debugger +</w:t>
+        <w:t xml:space="preserve">JDK = JRE(which </w:t>
+      </w:r>
+      <w:r>
+        <w:t>in turn</w:t>
+      </w:r>
+      <w:r>
+        <w:t xml:space="preserve"> has JVM) + compiler + Debugger +</w:t>
       </w:r>
     </w:p>
     <w:p>
@@ -11278,6 +11581,7 @@
         <w:pStyle w:val="Heading1"/>
       </w:pPr>
       <w:r>
+        <w:lastRenderedPageBreak/>
         <w:br w:type="page"/>
       </w:r>
     </w:p>
@@ -11343,7 +11647,15 @@
     </w:p>
     <w:p>
       <w:r>
-        <w:t xml:space="preserve">The JVM uses the ClassLoader.loadClass(“a fully qualified name”) method </w:t>
+        <w:t xml:space="preserve">The JVM uses the </w:t>
+      </w:r>
+      <w:proofErr w:type="spellStart"/>
+      <w:r>
+        <w:t>ClassLoader.loadClass</w:t>
+      </w:r>
+      <w:proofErr w:type="spellEnd"/>
+      <w:r>
+        <w:t xml:space="preserve">(“a fully qualified name”) method </w:t>
       </w:r>
       <w:r>
         <w:t>for loading Java classes during runtime dynamically to the JVM when required by the application.</w:t>
@@ -11360,11 +11672,16 @@
       <w:r>
         <w:t xml:space="preserve">To know the ClassLoader that loads a class the </w:t>
       </w:r>
+      <w:proofErr w:type="spellStart"/>
       <w:r>
         <w:t>Class.</w:t>
       </w:r>
       <w:r>
-        <w:t xml:space="preserve">getClassLoader() method is used. </w:t>
+        <w:t>getClassLoader</w:t>
+      </w:r>
+      <w:proofErr w:type="spellEnd"/>
+      <w:r>
+        <w:t xml:space="preserve">() method is used. </w:t>
       </w:r>
     </w:p>
     <w:p>
@@ -11436,7 +11753,15 @@
         <w:t>)</w:t>
       </w:r>
       <w:r>
-        <w:t>. Bootstrap ClassLoader doesn’t have any parent ClassLoader. It is also called as the Primodial ClassLoader.</w:t>
+        <w:t xml:space="preserve">. Bootstrap ClassLoader doesn’t have any parent ClassLoader. It is also called as the </w:t>
+      </w:r>
+      <w:proofErr w:type="spellStart"/>
+      <w:r>
+        <w:t>Primodial</w:t>
+      </w:r>
+      <w:proofErr w:type="spellEnd"/>
+      <w:r>
+        <w:t xml:space="preserve"> ClassLoader.</w:t>
       </w:r>
     </w:p>
     <w:p>
@@ -11453,7 +11778,31 @@
     </w:p>
     <w:p>
       <w:r>
-        <w:t>The Extension ClassLoader is a child of Bootstrap ClassLoader and loads the extensions of core java classes from the respective JDK Extension library. It loads files from jre/lib/ext directory or any other directory pointed by the system property java.ext.dirs.</w:t>
+        <w:t xml:space="preserve">The Extension ClassLoader is a child of Bootstrap ClassLoader and loads the extensions of core java classes from the respective JDK Extension library. It loads files from </w:t>
+      </w:r>
+      <w:proofErr w:type="spellStart"/>
+      <w:r>
+        <w:t>jre</w:t>
+      </w:r>
+      <w:proofErr w:type="spellEnd"/>
+      <w:r>
+        <w:t>/lib/</w:t>
+      </w:r>
+      <w:proofErr w:type="spellStart"/>
+      <w:r>
+        <w:t>ext</w:t>
+      </w:r>
+      <w:proofErr w:type="spellEnd"/>
+      <w:r>
+        <w:t xml:space="preserve"> directory or any other directory pointed by the system property </w:t>
+      </w:r>
+      <w:proofErr w:type="spellStart"/>
+      <w:r>
+        <w:t>java.ext.dirs</w:t>
+      </w:r>
+      <w:proofErr w:type="spellEnd"/>
+      <w:r>
+        <w:t>.</w:t>
       </w:r>
     </w:p>
     <w:p>
@@ -11484,7 +11833,15 @@
     </w:p>
     <w:p>
       <w:r>
-        <w:t>It loads the Application type classes found in the environment variable CLASSPATH, -classpath or -cp command line option. The Application ClassLoader is a child class of Extension ClassLoader.</w:t>
+        <w:t>It loads the Application type classes found in the environment variable CLASSPATH, -</w:t>
+      </w:r>
+      <w:proofErr w:type="spellStart"/>
+      <w:r>
+        <w:t>classpath</w:t>
+      </w:r>
+      <w:proofErr w:type="spellEnd"/>
+      <w:r>
+        <w:t xml:space="preserve"> or -cp command line option. The Application ClassLoader is a child class of Extension ClassLoader.</w:t>
       </w:r>
     </w:p>
     <w:p>
@@ -11569,14 +11926,17 @@
       <w:r>
         <w:t>This operation combines different files in the main program together.</w:t>
       </w:r>
-    </w:p>
-    <w:p>
-      <w:pPr>
+      <w:r>
+        <w:t xml:space="preserve"> </w:t>
+      </w:r>
+      <w:r>
         <w:rPr>
           <w:b/>
           <w:bCs/>
-        </w:rPr>
-      </w:pPr>
+          <w:u w:val="single"/>
+        </w:rPr>
+        <w:t>VPR</w:t>
+      </w:r>
     </w:p>
     <w:p>
       <w:pPr>
@@ -11585,11 +11945,19 @@
           <w:bCs/>
         </w:rPr>
       </w:pPr>
-      <w:r>
+    </w:p>
+    <w:p>
+      <w:pPr>
         <w:rPr>
           <w:b/>
           <w:bCs/>
         </w:rPr>
+      </w:pPr>
+      <w:r>
+        <w:rPr>
+          <w:b/>
+          <w:bCs/>
+        </w:rPr>
         <w:lastRenderedPageBreak/>
         <w:t>Verification</w:t>
       </w:r>
@@ -11614,8 +11982,13 @@
         <w:t xml:space="preserve"> </w:t>
       </w:r>
       <w:r>
-        <w:t>If verification fails for some reason, we get a VerifyException</w:t>
-      </w:r>
+        <w:t xml:space="preserve">If verification fails for some reason, we get a </w:t>
+      </w:r>
+      <w:proofErr w:type="spellStart"/>
+      <w:r>
+        <w:t>VerifyException</w:t>
+      </w:r>
+      <w:proofErr w:type="spellEnd"/>
       <w:r>
         <w:t>.</w:t>
       </w:r>
@@ -11709,7 +12082,13 @@
     </w:p>
     <w:p>
       <w:r>
-        <w:t xml:space="preserve">When we start a program a </w:t>
+        <w:t>When we start a program</w:t>
+      </w:r>
+      <w:r>
+        <w:t>,</w:t>
+      </w:r>
+      <w:r>
+        <w:t xml:space="preserve"> a </w:t>
       </w:r>
       <w:r>
         <w:t xml:space="preserve">Method Area and Heap Area are </w:t>
@@ -11730,7 +12109,13 @@
         <w:t xml:space="preserve"> is</w:t>
       </w:r>
       <w:r>
-        <w:t xml:space="preserve"> executing this program for each method call </w:t>
+        <w:t xml:space="preserve"> executing this program</w:t>
+      </w:r>
+      <w:r>
+        <w:t>,</w:t>
+      </w:r>
+      <w:r>
+        <w:t xml:space="preserve"> for each method call </w:t>
       </w:r>
       <w:r>
         <w:t>(</w:t>
@@ -11757,7 +12142,10 @@
         <w:t xml:space="preserve"> each non-native method will have </w:t>
       </w:r>
       <w:r>
-        <w:t xml:space="preserve">its </w:t>
+        <w:t>its</w:t>
+      </w:r>
+      <w:r>
+        <w:t xml:space="preserve"> </w:t>
       </w:r>
       <w:r>
         <w:t>owns PC register.</w:t>
@@ -11849,8 +12237,18 @@
       <w:r>
         <w:t>The interpreter reads and executes the bytecode instructions line by line. Due to the line-by-line execution, the interpreter is comparatively slower.</w:t>
       </w:r>
-    </w:p>
-    <w:p>
+      <w:r>
+        <w:t xml:space="preserve"> It uses </w:t>
+      </w:r>
+      <w:r>
+        <w:t>map/dictionary</w:t>
+      </w:r>
+      <w:r>
+        <w:t xml:space="preserve"> to map the bytecode to machine language.</w:t>
+      </w:r>
+      <w:r>
+        <w:t xml:space="preserve"> </w:t>
+      </w:r>
       <w:r>
         <w:t>Another disadvantage of the interpreter is that when a method is called multiple times, every time a new interpretation is required.</w:t>
       </w:r>
@@ -11869,10 +12267,26 @@
     </w:p>
     <w:p>
       <w:r>
-        <w:t>The execution engine first uses the interpreter to execute the bytecode line-by-line and it will use the JIT compiler when it finds some repeated code. (Eg: calling the same method multiple times</w:t>
-      </w:r>
-      <w:r>
-        <w:t>,accessing memory in for loop</w:t>
+        <w:t>The execution engine first uses the interpreter to execute the bytecode line-by-line and it will use the JIT compiler when it finds some repeated code. (</w:t>
+      </w:r>
+      <w:proofErr w:type="spellStart"/>
+      <w:r>
+        <w:t>Eg</w:t>
+      </w:r>
+      <w:proofErr w:type="spellEnd"/>
+      <w:r>
+        <w:t xml:space="preserve">: calling the same method multiple </w:t>
+      </w:r>
+      <w:proofErr w:type="spellStart"/>
+      <w:r>
+        <w:t>times</w:t>
+      </w:r>
+      <w:r>
+        <w:t>,accessing</w:t>
+      </w:r>
+      <w:proofErr w:type="spellEnd"/>
+      <w:r>
+        <w:t xml:space="preserve"> memory in for loop</w:t>
       </w:r>
       <w:r>
         <w:t>). At that time JIT compiler compiles the entire bytecode into native code (machine code). These native codes will be stored in the cache. So whenever the repeated method is called, this will provide the native code. Since the execution with the native code is quicker than interpreting the instruction, the performance will be improved.</w:t>
@@ -12191,8 +12605,18 @@
                 <w:lang w:eastAsia="en-IN"/>
               </w:rPr>
               <w:br/>
-              <w:t>RMI, Remote Methods Innovaction</w:t>
-            </w:r>
+              <w:t xml:space="preserve">RMI, Remote Methods </w:t>
+            </w:r>
+            <w:proofErr w:type="spellStart"/>
+            <w:r>
+              <w:rPr>
+                <w:rFonts w:ascii="Calibri" w:eastAsia="Times New Roman" w:hAnsi="Calibri" w:cs="Calibri"/>
+                <w:color w:val="000000"/>
+                <w:lang w:eastAsia="en-IN"/>
+              </w:rPr>
+              <w:t>Innovaction</w:t>
+            </w:r>
+            <w:proofErr w:type="spellEnd"/>
             <w:r>
               <w:rPr>
                 <w:rFonts w:ascii="Calibri" w:eastAsia="Times New Roman" w:hAnsi="Calibri" w:cs="Calibri"/>
@@ -12340,13 +12764,23 @@
                 <w:lang w:eastAsia="en-IN"/>
               </w:rPr>
             </w:pPr>
+            <w:proofErr w:type="spellStart"/>
             <w:r>
               <w:rPr>
                 <w:rFonts w:ascii="Calibri" w:eastAsia="Times New Roman" w:hAnsi="Calibri" w:cs="Calibri"/>
                 <w:color w:val="000000"/>
                 <w:lang w:eastAsia="en-IN"/>
               </w:rPr>
-              <w:t>HotSpot JVM</w:t>
+              <w:t>HotSpot</w:t>
+            </w:r>
+            <w:proofErr w:type="spellEnd"/>
+            <w:r>
+              <w:rPr>
+                <w:rFonts w:ascii="Calibri" w:eastAsia="Times New Roman" w:hAnsi="Calibri" w:cs="Calibri"/>
+                <w:color w:val="000000"/>
+                <w:lang w:eastAsia="en-IN"/>
+              </w:rPr>
+              <w:t xml:space="preserve"> JVM</w:t>
             </w:r>
           </w:p>
         </w:tc>
@@ -12541,6 +12975,7 @@
                 <w:lang w:eastAsia="en-IN"/>
               </w:rPr>
             </w:pPr>
+            <w:proofErr w:type="spellStart"/>
             <w:r>
               <w:rPr>
                 <w:rFonts w:ascii="Calibri" w:eastAsia="Times New Roman" w:hAnsi="Calibri" w:cs="Calibri"/>
@@ -12549,6 +12984,7 @@
               </w:rPr>
               <w:t>AutoBoxing</w:t>
             </w:r>
+            <w:proofErr w:type="spellEnd"/>
             <w:r>
               <w:rPr>
                 <w:rFonts w:ascii="Calibri" w:eastAsia="Times New Roman" w:hAnsi="Calibri" w:cs="Calibri"/>
@@ -12574,8 +13010,17 @@
                 <w:lang w:eastAsia="en-IN"/>
               </w:rPr>
               <w:br/>
+            </w:r>
+            <w:proofErr w:type="spellStart"/>
+            <w:r>
+              <w:rPr>
+                <w:rFonts w:ascii="Calibri" w:eastAsia="Times New Roman" w:hAnsi="Calibri" w:cs="Calibri"/>
+                <w:color w:val="000000"/>
+                <w:lang w:eastAsia="en-IN"/>
+              </w:rPr>
               <w:t>ForEach</w:t>
             </w:r>
+            <w:proofErr w:type="spellEnd"/>
             <w:r>
               <w:rPr>
                 <w:rFonts w:ascii="Calibri" w:eastAsia="Times New Roman" w:hAnsi="Calibri" w:cs="Calibri"/>
@@ -12986,25 +13431,77 @@
                 <w:lang w:eastAsia="en-IN"/>
               </w:rPr>
               <w:br/>
-              <w:t>Jshell - Java Shell.</w:t>
-            </w:r>
+            </w:r>
+            <w:proofErr w:type="spellStart"/>
             <w:r>
               <w:rPr>
                 <w:rFonts w:ascii="Calibri" w:eastAsia="Times New Roman" w:hAnsi="Calibri" w:cs="Calibri"/>
                 <w:color w:val="000000"/>
                 <w:lang w:eastAsia="en-IN"/>
               </w:rPr>
+              <w:t>Jshell</w:t>
+            </w:r>
+            <w:proofErr w:type="spellEnd"/>
+            <w:r>
+              <w:rPr>
+                <w:rFonts w:ascii="Calibri" w:eastAsia="Times New Roman" w:hAnsi="Calibri" w:cs="Calibri"/>
+                <w:color w:val="000000"/>
+                <w:lang w:eastAsia="en-IN"/>
+              </w:rPr>
+              <w:t xml:space="preserve"> - Java Shell.</w:t>
+            </w:r>
+            <w:r>
+              <w:rPr>
+                <w:rFonts w:ascii="Calibri" w:eastAsia="Times New Roman" w:hAnsi="Calibri" w:cs="Calibri"/>
+                <w:color w:val="000000"/>
+                <w:lang w:eastAsia="en-IN"/>
+              </w:rPr>
               <w:br/>
-              <w:t xml:space="preserve">Jlink - </w:t>
-            </w:r>
+            </w:r>
+            <w:proofErr w:type="spellStart"/>
             <w:r>
               <w:rPr>
                 <w:rFonts w:ascii="Calibri" w:eastAsia="Times New Roman" w:hAnsi="Calibri" w:cs="Calibri"/>
                 <w:color w:val="000000"/>
                 <w:lang w:eastAsia="en-IN"/>
               </w:rPr>
+              <w:t>Jlink</w:t>
+            </w:r>
+            <w:proofErr w:type="spellEnd"/>
+            <w:r>
+              <w:rPr>
+                <w:rFonts w:ascii="Calibri" w:eastAsia="Times New Roman" w:hAnsi="Calibri" w:cs="Calibri"/>
+                <w:color w:val="000000"/>
+                <w:lang w:eastAsia="en-IN"/>
+              </w:rPr>
+              <w:t xml:space="preserve"> - </w:t>
+            </w:r>
+            <w:r>
+              <w:rPr>
+                <w:rFonts w:ascii="Calibri" w:eastAsia="Times New Roman" w:hAnsi="Calibri" w:cs="Calibri"/>
+                <w:color w:val="000000"/>
+                <w:lang w:eastAsia="en-IN"/>
+              </w:rPr>
               <w:br/>
-              <w:t>Removed JavaDB from JDK</w:t>
+              <w:t xml:space="preserve">Removed </w:t>
+            </w:r>
+            <w:proofErr w:type="spellStart"/>
+            <w:r>
+              <w:rPr>
+                <w:rFonts w:ascii="Calibri" w:eastAsia="Times New Roman" w:hAnsi="Calibri" w:cs="Calibri"/>
+                <w:color w:val="000000"/>
+                <w:lang w:eastAsia="en-IN"/>
+              </w:rPr>
+              <w:t>JavaDB</w:t>
+            </w:r>
+            <w:proofErr w:type="spellEnd"/>
+            <w:r>
+              <w:rPr>
+                <w:rFonts w:ascii="Calibri" w:eastAsia="Times New Roman" w:hAnsi="Calibri" w:cs="Calibri"/>
+                <w:color w:val="000000"/>
+                <w:lang w:eastAsia="en-IN"/>
+              </w:rPr>
+              <w:t xml:space="preserve"> from JDK</w:t>
             </w:r>
             <w:r>
               <w:rPr>
@@ -13194,7 +13691,42 @@
                 <w:lang w:eastAsia="en-IN"/>
               </w:rPr>
               <w:br/>
-              <w:t>Collection.ToArray(intFunction)</w:t>
+            </w:r>
+            <w:proofErr w:type="spellStart"/>
+            <w:r>
+              <w:rPr>
+                <w:rFonts w:ascii="Calibri" w:eastAsia="Times New Roman" w:hAnsi="Calibri" w:cs="Calibri"/>
+                <w:color w:val="000000"/>
+                <w:lang w:eastAsia="en-IN"/>
+              </w:rPr>
+              <w:t>Collection.ToArray</w:t>
+            </w:r>
+            <w:proofErr w:type="spellEnd"/>
+            <w:r>
+              <w:rPr>
+                <w:rFonts w:ascii="Calibri" w:eastAsia="Times New Roman" w:hAnsi="Calibri" w:cs="Calibri"/>
+                <w:color w:val="000000"/>
+                <w:lang w:eastAsia="en-IN"/>
+              </w:rPr>
+              <w:t>(</w:t>
+            </w:r>
+            <w:proofErr w:type="spellStart"/>
+            <w:r>
+              <w:rPr>
+                <w:rFonts w:ascii="Calibri" w:eastAsia="Times New Roman" w:hAnsi="Calibri" w:cs="Calibri"/>
+                <w:color w:val="000000"/>
+                <w:lang w:eastAsia="en-IN"/>
+              </w:rPr>
+              <w:t>intFunction</w:t>
+            </w:r>
+            <w:proofErr w:type="spellEnd"/>
+            <w:r>
+              <w:rPr>
+                <w:rFonts w:ascii="Calibri" w:eastAsia="Times New Roman" w:hAnsi="Calibri" w:cs="Calibri"/>
+                <w:color w:val="000000"/>
+                <w:lang w:eastAsia="en-IN"/>
+              </w:rPr>
+              <w:t>)</w:t>
             </w:r>
             <w:r>
               <w:rPr>
@@ -13221,17 +13753,71 @@
                 <w:color w:val="000000"/>
                 <w:lang w:eastAsia="en-IN"/>
               </w:rPr>
-              <w:t>Removed Thread.destory(), Thread.stop();</w:t>
-            </w:r>
+              <w:t xml:space="preserve">Removed </w:t>
+            </w:r>
+            <w:proofErr w:type="spellStart"/>
             <w:r>
               <w:rPr>
                 <w:rFonts w:ascii="Calibri" w:eastAsia="Times New Roman" w:hAnsi="Calibri" w:cs="Calibri"/>
+                <w:b/>
+                <w:bCs/>
                 <w:color w:val="000000"/>
                 <w:lang w:eastAsia="en-IN"/>
               </w:rPr>
+              <w:t>Thread.destory</w:t>
+            </w:r>
+            <w:proofErr w:type="spellEnd"/>
+            <w:r>
+              <w:rPr>
+                <w:rFonts w:ascii="Calibri" w:eastAsia="Times New Roman" w:hAnsi="Calibri" w:cs="Calibri"/>
+                <w:b/>
+                <w:bCs/>
+                <w:color w:val="000000"/>
+                <w:lang w:eastAsia="en-IN"/>
+              </w:rPr>
+              <w:t xml:space="preserve">(), </w:t>
+            </w:r>
+            <w:proofErr w:type="spellStart"/>
+            <w:r>
+              <w:rPr>
+                <w:rFonts w:ascii="Calibri" w:eastAsia="Times New Roman" w:hAnsi="Calibri" w:cs="Calibri"/>
+                <w:b/>
+                <w:bCs/>
+                <w:color w:val="000000"/>
+                <w:lang w:eastAsia="en-IN"/>
+              </w:rPr>
+              <w:t>Thread.stop</w:t>
+            </w:r>
+            <w:proofErr w:type="spellEnd"/>
+            <w:r>
+              <w:rPr>
+                <w:rFonts w:ascii="Calibri" w:eastAsia="Times New Roman" w:hAnsi="Calibri" w:cs="Calibri"/>
+                <w:b/>
+                <w:bCs/>
+                <w:color w:val="000000"/>
+                <w:lang w:eastAsia="en-IN"/>
+              </w:rPr>
+              <w:t>();</w:t>
+            </w:r>
+            <w:r>
+              <w:rPr>
+                <w:rFonts w:ascii="Calibri" w:eastAsia="Times New Roman" w:hAnsi="Calibri" w:cs="Calibri"/>
+                <w:color w:val="000000"/>
+                <w:lang w:eastAsia="en-IN"/>
+              </w:rPr>
               <w:br/>
-              <w:t>Removed corba</w:t>
-            </w:r>
+              <w:t xml:space="preserve">Removed </w:t>
+            </w:r>
+            <w:proofErr w:type="spellStart"/>
+            <w:r>
+              <w:rPr>
+                <w:rFonts w:ascii="Calibri" w:eastAsia="Times New Roman" w:hAnsi="Calibri" w:cs="Calibri"/>
+                <w:color w:val="000000"/>
+                <w:lang w:eastAsia="en-IN"/>
+              </w:rPr>
+              <w:t>corba</w:t>
+            </w:r>
+            <w:proofErr w:type="spellEnd"/>
           </w:p>
         </w:tc>
       </w:tr>
@@ -13700,7 +14286,13 @@
     </w:p>
     <w:p>
       <w:r>
-        <w:t>Can have constructors"</w:t>
+        <w:t>Can</w:t>
+      </w:r>
+      <w:r>
+        <w:t>’t</w:t>
+      </w:r>
+      <w:r>
+        <w:t xml:space="preserve"> have constructors"</w:t>
       </w:r>
     </w:p>
     <w:p>
@@ -14155,11 +14747,16 @@
     </w:p>
     <w:p>
       <w:r>
-        <w:t>Ability to execute more than one task at the same time by a single processor. It is often done by some algorithms by OS.</w:t>
+        <w:t xml:space="preserve">Ability to execute more than one task at the same time by a single processor. It is often done by some algorithms by </w:t>
+      </w:r>
+      <w:proofErr w:type="spellStart"/>
+      <w:r>
+        <w:t>OS.</w:t>
       </w:r>
       <w:r>
         <w:t>RoundRobin</w:t>
       </w:r>
+      <w:proofErr w:type="spellEnd"/>
       <w:r>
         <w:t>.</w:t>
       </w:r>
@@ -14533,32 +15130,99 @@
       <w:r>
         <w:t xml:space="preserve">lass </w:t>
       </w:r>
+      <w:proofErr w:type="spellStart"/>
       <w:r>
         <w:t>class</w:t>
       </w:r>
-    </w:p>
-    <w:p>
-      <w:r>
-        <w:t>Every different type of object in the running Java application will have a single Class object. This Class Object does not have a public constructor, and these Class objects are created by the JVM. We can fetch that Class object using Class.forname("fullyQaulifiedName")</w:t>
+      <w:proofErr w:type="spellEnd"/>
+    </w:p>
+    <w:p>
+      <w:r>
+        <w:t>Every different type of object in the running Java application will have a single Class object</w:t>
+      </w:r>
+      <w:r>
+        <w:t>,</w:t>
+      </w:r>
+      <w:r>
+        <w:t xml:space="preserve"> </w:t>
+      </w:r>
+      <w:r>
+        <w:t>these Class objects are created by the JVM</w:t>
+      </w:r>
+      <w:r>
+        <w:t xml:space="preserve">. </w:t>
+      </w:r>
+      <w:r>
+        <w:t>They don’t</w:t>
+      </w:r>
+      <w:r>
+        <w:t xml:space="preserve"> have a</w:t>
+      </w:r>
+      <w:r>
+        <w:t>ny</w:t>
+      </w:r>
+      <w:r>
+        <w:t xml:space="preserve"> public constructor. We can fetch that Class object using </w:t>
+      </w:r>
+      <w:proofErr w:type="spellStart"/>
+      <w:r>
+        <w:t>Class.forname</w:t>
+      </w:r>
+      <w:proofErr w:type="spellEnd"/>
+      <w:r>
+        <w:t>("</w:t>
+      </w:r>
+      <w:proofErr w:type="spellStart"/>
+      <w:r>
+        <w:t>fullyQaulifiedName</w:t>
+      </w:r>
+      <w:proofErr w:type="spellEnd"/>
+      <w:r>
+        <w:t>")</w:t>
       </w:r>
       <w:r>
         <w:t>.</w:t>
       </w:r>
-    </w:p>
-    <w:p>
       <w:r>
         <w:t xml:space="preserve">When we write </w:t>
       </w:r>
+      <w:proofErr w:type="spellStart"/>
       <w:r>
         <w:t>someClass</w:t>
       </w:r>
       <w:r>
-        <w:t>.class, it references the Class object that represents the given class. It is mostly used with primitive data types and only when we know the name of class.</w:t>
-      </w:r>
-    </w:p>
-    <w:p>
-      <w:r>
-        <w:t xml:space="preserve">Ex : Class c = int.class </w:t>
+        <w:t>.class</w:t>
+      </w:r>
+      <w:proofErr w:type="spellEnd"/>
+      <w:r>
+        <w:t xml:space="preserve">, it references </w:t>
+      </w:r>
+      <w:r>
+        <w:t>to this</w:t>
+      </w:r>
+      <w:r>
+        <w:t xml:space="preserve"> Class object</w:t>
+      </w:r>
+      <w:r>
+        <w:t>.</w:t>
+      </w:r>
+    </w:p>
+    <w:p>
+      <w:r>
+        <w:t>It is mostly used with primitive data types and only when we know the name of class.</w:t>
+      </w:r>
+    </w:p>
+    <w:p>
+      <w:r>
+        <w:t xml:space="preserve">Ex : Class c = </w:t>
+      </w:r>
+      <w:proofErr w:type="spellStart"/>
+      <w:r>
+        <w:t>int.class</w:t>
+      </w:r>
+      <w:proofErr w:type="spellEnd"/>
+      <w:r>
+        <w:t xml:space="preserve"> </w:t>
       </w:r>
     </w:p>
     <w:p>
@@ -14614,7 +15278,29 @@
           <w:szCs w:val="20"/>
           <w:lang w:val="en-US"/>
         </w:rPr>
-        <w:t>* Variables used inside the lambda should be final or effectivelyFinal.</w:t>
+        <w:t xml:space="preserve">* Variables used inside the lambda should be final or </w:t>
+      </w:r>
+      <w:proofErr w:type="spellStart"/>
+      <w:r>
+        <w:rPr>
+          <w:rFonts w:ascii="Consolas" w:hAnsi="Consolas" w:cs="Consolas"/>
+          <w:color w:val="3F5FBF"/>
+          <w:sz w:val="20"/>
+          <w:szCs w:val="20"/>
+          <w:lang w:val="en-US"/>
+        </w:rPr>
+        <w:t>effectivelyFinal</w:t>
+      </w:r>
+      <w:proofErr w:type="spellEnd"/>
+      <w:r>
+        <w:rPr>
+          <w:rFonts w:ascii="Consolas" w:hAnsi="Consolas" w:cs="Consolas"/>
+          <w:color w:val="3F5FBF"/>
+          <w:sz w:val="20"/>
+          <w:szCs w:val="20"/>
+          <w:lang w:val="en-US"/>
+        </w:rPr>
+        <w:t>.</w:t>
       </w:r>
     </w:p>
     <w:p>
@@ -14696,7 +15382,29 @@
           <w:szCs w:val="20"/>
           <w:lang w:val="en-US"/>
         </w:rPr>
-        <w:t xml:space="preserve"> EffectivelyFinal {</w:t>
+        <w:t xml:space="preserve"> </w:t>
+      </w:r>
+      <w:proofErr w:type="spellStart"/>
+      <w:r>
+        <w:rPr>
+          <w:rFonts w:ascii="Consolas" w:hAnsi="Consolas" w:cs="Consolas"/>
+          <w:color w:val="000000"/>
+          <w:sz w:val="20"/>
+          <w:szCs w:val="20"/>
+          <w:lang w:val="en-US"/>
+        </w:rPr>
+        <w:t>EffectivelyFinal</w:t>
+      </w:r>
+      <w:proofErr w:type="spellEnd"/>
+      <w:r>
+        <w:rPr>
+          <w:rFonts w:ascii="Consolas" w:hAnsi="Consolas" w:cs="Consolas"/>
+          <w:color w:val="000000"/>
+          <w:sz w:val="20"/>
+          <w:szCs w:val="20"/>
+          <w:lang w:val="en-US"/>
+        </w:rPr>
+        <w:t xml:space="preserve"> {</w:t>
       </w:r>
     </w:p>
     <w:p>
@@ -14802,6 +15510,7 @@
         </w:rPr>
         <w:t xml:space="preserve"> main(String[] </w:t>
       </w:r>
+      <w:proofErr w:type="spellStart"/>
       <w:r>
         <w:rPr>
           <w:rFonts w:ascii="Consolas" w:hAnsi="Consolas" w:cs="Consolas"/>
@@ -14812,6 +15521,7 @@
         </w:rPr>
         <w:t>args</w:t>
       </w:r>
+      <w:proofErr w:type="spellEnd"/>
       <w:r>
         <w:rPr>
           <w:rFonts w:ascii="Consolas" w:hAnsi="Consolas" w:cs="Consolas"/>
@@ -14857,6 +15567,7 @@
         <w:tab/>
         <w:t xml:space="preserve">String </w:t>
       </w:r>
+      <w:proofErr w:type="spellStart"/>
       <w:r>
         <w:rPr>
           <w:rFonts w:ascii="Consolas" w:hAnsi="Consolas" w:cs="Consolas"/>
@@ -14867,6 +15578,7 @@
         </w:rPr>
         <w:t>finalVariable</w:t>
       </w:r>
+      <w:proofErr w:type="spellEnd"/>
       <w:r>
         <w:rPr>
           <w:rFonts w:ascii="Consolas" w:hAnsi="Consolas" w:cs="Consolas"/>
@@ -14974,7 +15686,28 @@
           <w:lang w:val="en-US"/>
         </w:rPr>
         <w:tab/>
-        <w:t>finalVariable = "Can I change non-final variable before anonymous class";</w:t>
+      </w:r>
+      <w:proofErr w:type="spellStart"/>
+      <w:r>
+        <w:rPr>
+          <w:rFonts w:ascii="Consolas" w:hAnsi="Consolas" w:cs="Consolas"/>
+          <w:color w:val="3F7F5F"/>
+          <w:sz w:val="20"/>
+          <w:szCs w:val="20"/>
+          <w:lang w:val="en-US"/>
+        </w:rPr>
+        <w:t>finalVariable</w:t>
+      </w:r>
+      <w:proofErr w:type="spellEnd"/>
+      <w:r>
+        <w:rPr>
+          <w:rFonts w:ascii="Consolas" w:hAnsi="Consolas" w:cs="Consolas"/>
+          <w:color w:val="3F7F5F"/>
+          <w:sz w:val="20"/>
+          <w:szCs w:val="20"/>
+          <w:lang w:val="en-US"/>
+        </w:rPr>
+        <w:t xml:space="preserve"> = "Can I change non-final variable before anonymous class";</w:t>
       </w:r>
     </w:p>
     <w:p>
@@ -15035,6 +15768,7 @@
         <w:tab/>
         <w:t xml:space="preserve">Runnable </w:t>
       </w:r>
+      <w:proofErr w:type="spellStart"/>
       <w:r>
         <w:rPr>
           <w:rFonts w:ascii="Consolas" w:hAnsi="Consolas" w:cs="Consolas"/>
@@ -15046,6 +15780,7 @@
         </w:rPr>
         <w:t>runnable</w:t>
       </w:r>
+      <w:proofErr w:type="spellEnd"/>
       <w:r>
         <w:rPr>
           <w:rFonts w:ascii="Consolas" w:hAnsi="Consolas" w:cs="Consolas"/>
@@ -15078,7 +15813,18 @@
           <w:szCs w:val="20"/>
           <w:lang w:val="en-US"/>
         </w:rPr>
-        <w:t xml:space="preserve">                System.</w:t>
+        <w:t xml:space="preserve">                </w:t>
+      </w:r>
+      <w:proofErr w:type="spellStart"/>
+      <w:r>
+        <w:rPr>
+          <w:rFonts w:ascii="Consolas" w:hAnsi="Consolas" w:cs="Consolas"/>
+          <w:color w:val="000000"/>
+          <w:sz w:val="20"/>
+          <w:szCs w:val="20"/>
+          <w:lang w:val="en-US"/>
+        </w:rPr>
+        <w:t>System.</w:t>
       </w:r>
       <w:r>
         <w:rPr>
@@ -15102,7 +15848,18 @@
           <w:szCs w:val="20"/>
           <w:lang w:val="en-US"/>
         </w:rPr>
-        <w:t>.println(</w:t>
+        <w:t>.println</w:t>
+      </w:r>
+      <w:proofErr w:type="spellEnd"/>
+      <w:r>
+        <w:rPr>
+          <w:rFonts w:ascii="Consolas" w:hAnsi="Consolas" w:cs="Consolas"/>
+          <w:color w:val="000000"/>
+          <w:sz w:val="20"/>
+          <w:szCs w:val="20"/>
+          <w:lang w:val="en-US"/>
+        </w:rPr>
+        <w:t>(</w:t>
       </w:r>
       <w:r>
         <w:rPr>
@@ -15146,7 +15903,18 @@
           <w:szCs w:val="20"/>
           <w:lang w:val="en-US"/>
         </w:rPr>
-        <w:t xml:space="preserve">                System.</w:t>
+        <w:t xml:space="preserve">                </w:t>
+      </w:r>
+      <w:proofErr w:type="spellStart"/>
+      <w:r>
+        <w:rPr>
+          <w:rFonts w:ascii="Consolas" w:hAnsi="Consolas" w:cs="Consolas"/>
+          <w:color w:val="000000"/>
+          <w:sz w:val="20"/>
+          <w:szCs w:val="20"/>
+          <w:lang w:val="en-US"/>
+        </w:rPr>
+        <w:t>System.</w:t>
       </w:r>
       <w:r>
         <w:rPr>
@@ -15170,7 +15938,18 @@
           <w:szCs w:val="20"/>
           <w:lang w:val="en-US"/>
         </w:rPr>
-        <w:t>.println(</w:t>
+        <w:t>.println</w:t>
+      </w:r>
+      <w:proofErr w:type="spellEnd"/>
+      <w:r>
+        <w:rPr>
+          <w:rFonts w:ascii="Consolas" w:hAnsi="Consolas" w:cs="Consolas"/>
+          <w:color w:val="000000"/>
+          <w:sz w:val="20"/>
+          <w:szCs w:val="20"/>
+          <w:lang w:val="en-US"/>
+        </w:rPr>
+        <w:t>(</w:t>
       </w:r>
       <w:r>
         <w:rPr>
@@ -15192,6 +15971,7 @@
         </w:rPr>
         <w:t xml:space="preserve"> + </w:t>
       </w:r>
+      <w:proofErr w:type="spellStart"/>
       <w:r>
         <w:rPr>
           <w:rFonts w:ascii="Consolas" w:hAnsi="Consolas" w:cs="Consolas"/>
@@ -15202,6 +15982,7 @@
         </w:rPr>
         <w:t>finalVariable</w:t>
       </w:r>
+      <w:proofErr w:type="spellEnd"/>
       <w:r>
         <w:rPr>
           <w:rFonts w:ascii="Consolas" w:hAnsi="Consolas" w:cs="Consolas"/>
@@ -15249,7 +16030,29 @@
           <w:lang w:val="en-US"/>
         </w:rPr>
         <w:lastRenderedPageBreak/>
-        <w:t>//                finalVariable = "Can I change non-final variable inside anonymous class";</w:t>
+        <w:t xml:space="preserve">//                </w:t>
+      </w:r>
+      <w:proofErr w:type="spellStart"/>
+      <w:r>
+        <w:rPr>
+          <w:rFonts w:ascii="Consolas" w:hAnsi="Consolas" w:cs="Consolas"/>
+          <w:color w:val="3F7F5F"/>
+          <w:sz w:val="20"/>
+          <w:szCs w:val="20"/>
+          <w:lang w:val="en-US"/>
+        </w:rPr>
+        <w:t>finalVariable</w:t>
+      </w:r>
+      <w:proofErr w:type="spellEnd"/>
+      <w:r>
+        <w:rPr>
+          <w:rFonts w:ascii="Consolas" w:hAnsi="Consolas" w:cs="Consolas"/>
+          <w:color w:val="3F7F5F"/>
+          <w:sz w:val="20"/>
+          <w:szCs w:val="20"/>
+          <w:lang w:val="en-US"/>
+        </w:rPr>
+        <w:t xml:space="preserve"> = "Can I change non-final variable inside anonymous class";</w:t>
       </w:r>
     </w:p>
     <w:p>
@@ -15321,7 +16124,29 @@
           <w:szCs w:val="20"/>
           <w:lang w:val="en-US"/>
         </w:rPr>
-        <w:t>//        finalVariable = "Can I change non-final variable after anonymous class";</w:t>
+        <w:t xml:space="preserve">//        </w:t>
+      </w:r>
+      <w:proofErr w:type="spellStart"/>
+      <w:r>
+        <w:rPr>
+          <w:rFonts w:ascii="Consolas" w:hAnsi="Consolas" w:cs="Consolas"/>
+          <w:color w:val="3F7F5F"/>
+          <w:sz w:val="20"/>
+          <w:szCs w:val="20"/>
+          <w:lang w:val="en-US"/>
+        </w:rPr>
+        <w:t>finalVariable</w:t>
+      </w:r>
+      <w:proofErr w:type="spellEnd"/>
+      <w:r>
+        <w:rPr>
+          <w:rFonts w:ascii="Consolas" w:hAnsi="Consolas" w:cs="Consolas"/>
+          <w:color w:val="3F7F5F"/>
+          <w:sz w:val="20"/>
+          <w:szCs w:val="20"/>
+          <w:lang w:val="en-US"/>
+        </w:rPr>
+        <w:t xml:space="preserve"> = "Can I change non-final variable after anonymous class";</w:t>
       </w:r>
     </w:p>
     <w:p>
@@ -15575,7 +16400,23 @@
         <w:spacing w:after="0" w:line="240" w:lineRule="auto"/>
       </w:pPr>
       <w:r>
-        <w:t xml:space="preserve">Runnable runnable = () -&gt; {System.out.println("Implementation of a </w:t>
+        <w:t xml:space="preserve">Runnable </w:t>
+      </w:r>
+      <w:proofErr w:type="spellStart"/>
+      <w:r>
+        <w:t>runnable</w:t>
+      </w:r>
+      <w:proofErr w:type="spellEnd"/>
+      <w:r>
+        <w:t xml:space="preserve"> = () -&gt; {</w:t>
+      </w:r>
+      <w:proofErr w:type="spellStart"/>
+      <w:r>
+        <w:t>System.out.println</w:t>
+      </w:r>
+      <w:proofErr w:type="spellEnd"/>
+      <w:r>
+        <w:t xml:space="preserve">("Implementation of a </w:t>
       </w:r>
       <w:r>
         <w:t>FI,</w:t>
@@ -15591,8 +16432,13 @@
       </w:r>
     </w:p>
     <w:p>
-      <w:r>
-        <w:t>runnable.run();</w:t>
+      <w:proofErr w:type="spellStart"/>
+      <w:r>
+        <w:t>runnable.run</w:t>
+      </w:r>
+      <w:proofErr w:type="spellEnd"/>
+      <w:r>
+        <w:t>();</w:t>
       </w:r>
     </w:p>
     <w:p>
@@ -15626,9 +16472,11 @@
       <w:r>
         <w:t xml:space="preserve"> and </w:t>
       </w:r>
+      <w:proofErr w:type="spellStart"/>
       <w:r>
         <w:t>BiFunction</w:t>
       </w:r>
+      <w:proofErr w:type="spellEnd"/>
       <w:r>
         <w:t xml:space="preserve"> are </w:t>
       </w:r>
@@ -15705,8 +16553,13 @@
       </w:r>
     </w:p>
     <w:p>
-      <w:r>
-        <w:t>BiFunction:</w:t>
+      <w:proofErr w:type="spellStart"/>
+      <w:r>
+        <w:t>BiFunction</w:t>
+      </w:r>
+      <w:proofErr w:type="spellEnd"/>
+      <w:r>
+        <w:t>:</w:t>
       </w:r>
     </w:p>
     <w:p>
@@ -15754,7 +16607,15 @@
     </w:p>
     <w:p>
       <w:r>
-        <w:t xml:space="preserve">No new Type is created, like, "LambdaType" interface or class. Because of which backward </w:t>
+        <w:t>No new Type is created, like, "</w:t>
+      </w:r>
+      <w:proofErr w:type="spellStart"/>
+      <w:r>
+        <w:t>LambdaType</w:t>
+      </w:r>
+      <w:proofErr w:type="spellEnd"/>
+      <w:r>
+        <w:t xml:space="preserve">" interface or class. Because of which backward </w:t>
       </w:r>
       <w:r>
         <w:t>compatibility</w:t>
@@ -15784,7 +16645,15 @@
         <w:t>must</w:t>
       </w:r>
       <w:r>
-        <w:t xml:space="preserve"> be modified to accept the "LambdaType".</w:t>
+        <w:t xml:space="preserve"> be modified to accept the "</w:t>
+      </w:r>
+      <w:proofErr w:type="spellStart"/>
+      <w:r>
+        <w:t>LambdaType</w:t>
+      </w:r>
+      <w:proofErr w:type="spellEnd"/>
+      <w:r>
+        <w:t>".</w:t>
       </w:r>
       <w:r>
         <w:t xml:space="preserve"> </w:t>
@@ -15950,7 +16819,15 @@
         <w:t>explicitly</w:t>
       </w:r>
       <w:r>
-        <w:t xml:space="preserve"> handle the item while traversing by using hasNext() and next().</w:t>
+        <w:t xml:space="preserve"> handle the item while traversing by using </w:t>
+      </w:r>
+      <w:proofErr w:type="spellStart"/>
+      <w:r>
+        <w:t>hasNext</w:t>
+      </w:r>
+      <w:proofErr w:type="spellEnd"/>
+      <w:r>
+        <w:t>() and next().</w:t>
       </w:r>
     </w:p>
     <w:p>
@@ -15985,8 +16862,9 @@
           <w:szCs w:val="20"/>
           <w:lang w:val="en-US"/>
         </w:rPr>
-        <w:t>List list = new ArrayList</w:t>
-      </w:r>
+        <w:t xml:space="preserve">List </w:t>
+      </w:r>
+      <w:proofErr w:type="spellStart"/>
       <w:r>
         <w:rPr>
           <w:rFonts w:ascii="Consolas" w:hAnsi="Consolas" w:cs="Consolas"/>
@@ -15995,8 +16873,9 @@
           <w:szCs w:val="20"/>
           <w:lang w:val="en-US"/>
         </w:rPr>
-        <w:t>(</w:t>
-      </w:r>
+        <w:t>list</w:t>
+      </w:r>
+      <w:proofErr w:type="spellEnd"/>
       <w:r>
         <w:rPr>
           <w:rFonts w:ascii="Consolas" w:hAnsi="Consolas" w:cs="Consolas"/>
@@ -16005,16 +16884,9 @@
           <w:szCs w:val="20"/>
           <w:lang w:val="en-US"/>
         </w:rPr>
-        <w:t>4);</w:t>
-      </w:r>
-    </w:p>
-    <w:p>
-      <w:pPr>
-        <w:rPr>
-          <w:b/>
-          <w:bCs/>
-        </w:rPr>
-      </w:pPr>
+        <w:t xml:space="preserve"> = new </w:t>
+      </w:r>
+      <w:proofErr w:type="spellStart"/>
       <w:r>
         <w:rPr>
           <w:rFonts w:ascii="Consolas" w:hAnsi="Consolas" w:cs="Consolas"/>
@@ -16023,9 +16895,9 @@
           <w:szCs w:val="20"/>
           <w:lang w:val="en-US"/>
         </w:rPr>
-        <w:lastRenderedPageBreak/>
-        <w:t>List newlist = list.stream().filter(tempObj -&gt; tempObj=null)</w:t>
-      </w:r>
+        <w:t>ArrayList</w:t>
+      </w:r>
+      <w:proofErr w:type="spellEnd"/>
       <w:r>
         <w:rPr>
           <w:rFonts w:ascii="Consolas" w:hAnsi="Consolas" w:cs="Consolas"/>
@@ -16034,7 +16906,7 @@
           <w:szCs w:val="20"/>
           <w:lang w:val="en-US"/>
         </w:rPr>
-        <w:t xml:space="preserve">    </w:t>
+        <w:t>(</w:t>
       </w:r>
       <w:r>
         <w:rPr>
@@ -16044,7 +16916,156 @@
           <w:szCs w:val="20"/>
           <w:lang w:val="en-US"/>
         </w:rPr>
-        <w:t>.collect(Collectors.toList();</w:t>
+        <w:t>4);</w:t>
+      </w:r>
+    </w:p>
+    <w:p>
+      <w:pPr>
+        <w:rPr>
+          <w:b/>
+          <w:bCs/>
+        </w:rPr>
+      </w:pPr>
+      <w:r>
+        <w:rPr>
+          <w:rFonts w:ascii="Consolas" w:hAnsi="Consolas" w:cs="Consolas"/>
+          <w:color w:val="000000"/>
+          <w:sz w:val="20"/>
+          <w:szCs w:val="20"/>
+          <w:lang w:val="en-US"/>
+        </w:rPr>
+        <w:lastRenderedPageBreak/>
+        <w:t xml:space="preserve">List </w:t>
+      </w:r>
+      <w:proofErr w:type="spellStart"/>
+      <w:r>
+        <w:rPr>
+          <w:rFonts w:ascii="Consolas" w:hAnsi="Consolas" w:cs="Consolas"/>
+          <w:color w:val="000000"/>
+          <w:sz w:val="20"/>
+          <w:szCs w:val="20"/>
+          <w:lang w:val="en-US"/>
+        </w:rPr>
+        <w:t>newlist</w:t>
+      </w:r>
+      <w:proofErr w:type="spellEnd"/>
+      <w:r>
+        <w:rPr>
+          <w:rFonts w:ascii="Consolas" w:hAnsi="Consolas" w:cs="Consolas"/>
+          <w:color w:val="000000"/>
+          <w:sz w:val="20"/>
+          <w:szCs w:val="20"/>
+          <w:lang w:val="en-US"/>
+        </w:rPr>
+        <w:t xml:space="preserve"> = </w:t>
+      </w:r>
+      <w:proofErr w:type="spellStart"/>
+      <w:r>
+        <w:rPr>
+          <w:rFonts w:ascii="Consolas" w:hAnsi="Consolas" w:cs="Consolas"/>
+          <w:color w:val="000000"/>
+          <w:sz w:val="20"/>
+          <w:szCs w:val="20"/>
+          <w:lang w:val="en-US"/>
+        </w:rPr>
+        <w:t>list.stream</w:t>
+      </w:r>
+      <w:proofErr w:type="spellEnd"/>
+      <w:r>
+        <w:rPr>
+          <w:rFonts w:ascii="Consolas" w:hAnsi="Consolas" w:cs="Consolas"/>
+          <w:color w:val="000000"/>
+          <w:sz w:val="20"/>
+          <w:szCs w:val="20"/>
+          <w:lang w:val="en-US"/>
+        </w:rPr>
+        <w:t>().filter(</w:t>
+      </w:r>
+      <w:proofErr w:type="spellStart"/>
+      <w:r>
+        <w:rPr>
+          <w:rFonts w:ascii="Consolas" w:hAnsi="Consolas" w:cs="Consolas"/>
+          <w:color w:val="000000"/>
+          <w:sz w:val="20"/>
+          <w:szCs w:val="20"/>
+          <w:lang w:val="en-US"/>
+        </w:rPr>
+        <w:t>tempObj</w:t>
+      </w:r>
+      <w:proofErr w:type="spellEnd"/>
+      <w:r>
+        <w:rPr>
+          <w:rFonts w:ascii="Consolas" w:hAnsi="Consolas" w:cs="Consolas"/>
+          <w:color w:val="000000"/>
+          <w:sz w:val="20"/>
+          <w:szCs w:val="20"/>
+          <w:lang w:val="en-US"/>
+        </w:rPr>
+        <w:t xml:space="preserve"> -&gt; </w:t>
+      </w:r>
+      <w:proofErr w:type="spellStart"/>
+      <w:r>
+        <w:rPr>
+          <w:rFonts w:ascii="Consolas" w:hAnsi="Consolas" w:cs="Consolas"/>
+          <w:color w:val="000000"/>
+          <w:sz w:val="20"/>
+          <w:szCs w:val="20"/>
+          <w:lang w:val="en-US"/>
+        </w:rPr>
+        <w:t>tempObj</w:t>
+      </w:r>
+      <w:proofErr w:type="spellEnd"/>
+      <w:r>
+        <w:rPr>
+          <w:rFonts w:ascii="Consolas" w:hAnsi="Consolas" w:cs="Consolas"/>
+          <w:color w:val="000000"/>
+          <w:sz w:val="20"/>
+          <w:szCs w:val="20"/>
+          <w:lang w:val="en-US"/>
+        </w:rPr>
+        <w:t>=null)</w:t>
+      </w:r>
+      <w:r>
+        <w:rPr>
+          <w:rFonts w:ascii="Consolas" w:hAnsi="Consolas" w:cs="Consolas"/>
+          <w:color w:val="000000"/>
+          <w:sz w:val="20"/>
+          <w:szCs w:val="20"/>
+          <w:lang w:val="en-US"/>
+        </w:rPr>
+        <w:t xml:space="preserve">    </w:t>
+      </w:r>
+      <w:r>
+        <w:rPr>
+          <w:rFonts w:ascii="Consolas" w:hAnsi="Consolas" w:cs="Consolas"/>
+          <w:color w:val="000000"/>
+          <w:sz w:val="20"/>
+          <w:szCs w:val="20"/>
+          <w:lang w:val="en-US"/>
+        </w:rPr>
+        <w:t>.collect(</w:t>
+      </w:r>
+      <w:proofErr w:type="spellStart"/>
+      <w:r>
+        <w:rPr>
+          <w:rFonts w:ascii="Consolas" w:hAnsi="Consolas" w:cs="Consolas"/>
+          <w:color w:val="000000"/>
+          <w:sz w:val="20"/>
+          <w:szCs w:val="20"/>
+          <w:lang w:val="en-US"/>
+        </w:rPr>
+        <w:t>Collectors.toList</w:t>
+      </w:r>
+      <w:proofErr w:type="spellEnd"/>
+      <w:r>
+        <w:rPr>
+          <w:rFonts w:ascii="Consolas" w:hAnsi="Consolas" w:cs="Consolas"/>
+          <w:color w:val="000000"/>
+          <w:sz w:val="20"/>
+          <w:szCs w:val="20"/>
+          <w:lang w:val="en-US"/>
+        </w:rPr>
+        <w:t>();</w:t>
       </w:r>
     </w:p>
     <w:p>
@@ -16067,8 +17088,13 @@
           <w:numId w:val="29"/>
         </w:numPr>
       </w:pPr>
-      <w:r>
-        <w:t>parallelStream()</w:t>
+      <w:proofErr w:type="spellStart"/>
+      <w:r>
+        <w:t>parallelStream</w:t>
+      </w:r>
+      <w:proofErr w:type="spellEnd"/>
+      <w:r>
+        <w:t>()</w:t>
       </w:r>
       <w:r>
         <w:t xml:space="preserve"> </w:t>
@@ -16112,9 +17138,11 @@
           <w:numId w:val="29"/>
         </w:numPr>
       </w:pPr>
+      <w:proofErr w:type="spellStart"/>
       <w:r>
         <w:t>partitioningBy</w:t>
       </w:r>
+      <w:proofErr w:type="spellEnd"/>
       <w:r>
         <w:t xml:space="preserve"> </w:t>
       </w:r>
@@ -16127,8 +17155,13 @@
       <w:r>
         <w:t xml:space="preserve">takes a </w:t>
       </w:r>
-      <w:r>
-        <w:t>Perdicate and return a map of (Boolean &amp; List )</w:t>
+      <w:proofErr w:type="spellStart"/>
+      <w:r>
+        <w:t>Perdicate</w:t>
+      </w:r>
+      <w:proofErr w:type="spellEnd"/>
+      <w:r>
+        <w:t xml:space="preserve"> and return a map of (Boolean &amp; List )</w:t>
       </w:r>
     </w:p>
     <w:p>
@@ -16142,14 +17175,32 @@
       <w:r>
         <w:t xml:space="preserve">Ex: </w:t>
       </w:r>
+      <w:proofErr w:type="spellStart"/>
       <w:r>
         <w:t>Collectors.partitioningBy</w:t>
       </w:r>
+      <w:proofErr w:type="spellEnd"/>
       <w:r>
         <w:t xml:space="preserve"> </w:t>
       </w:r>
       <w:r>
-        <w:t>(num -&gt; num &gt; 3)</w:t>
+        <w:t>(</w:t>
+      </w:r>
+      <w:proofErr w:type="spellStart"/>
+      <w:r>
+        <w:t>num</w:t>
+      </w:r>
+      <w:proofErr w:type="spellEnd"/>
+      <w:r>
+        <w:t xml:space="preserve"> -&gt; </w:t>
+      </w:r>
+      <w:proofErr w:type="spellStart"/>
+      <w:r>
+        <w:t>num</w:t>
+      </w:r>
+      <w:proofErr w:type="spellEnd"/>
+      <w:r>
+        <w:t xml:space="preserve"> &gt; 3)</w:t>
       </w:r>
     </w:p>
     <w:p>
@@ -16175,6 +17226,7 @@
           <w:numId w:val="29"/>
         </w:numPr>
       </w:pPr>
+      <w:proofErr w:type="spellStart"/>
       <w:r>
         <w:t>group</w:t>
       </w:r>
@@ -16184,6 +17236,7 @@
       <w:r>
         <w:t>By</w:t>
       </w:r>
+      <w:proofErr w:type="spellEnd"/>
       <w:r>
         <w:t xml:space="preserve"> : </w:t>
       </w:r>
@@ -16206,7 +17259,14 @@
     <w:p>
       <w:r>
         <w:tab/>
-        <w:t>orElse: we can set some default value</w:t>
+      </w:r>
+      <w:proofErr w:type="spellStart"/>
+      <w:r>
+        <w:t>orElse</w:t>
+      </w:r>
+      <w:proofErr w:type="spellEnd"/>
+      <w:r>
+        <w:t>: we can set some default value</w:t>
       </w:r>
     </w:p>
     <w:p>
@@ -16218,9 +17278,11 @@
       <w:r>
         <w:tab/>
       </w:r>
+      <w:proofErr w:type="spellStart"/>
       <w:r>
         <w:t>orElseGet</w:t>
       </w:r>
+      <w:proofErr w:type="spellEnd"/>
       <w:r>
         <w:t xml:space="preserve"> : returning empty stream</w:t>
       </w:r>
@@ -16257,7 +17319,23 @@
     </w:p>
     <w:p>
       <w:r>
-        <w:t>When stack memory is full, Java runtime throws java.lang.StackOverFlowError whereas if heap memory is full, it throws java.lang.OutOfMemoryError: Java Heap Space error</w:t>
+        <w:t xml:space="preserve">When stack memory is full, Java runtime throws </w:t>
+      </w:r>
+      <w:proofErr w:type="spellStart"/>
+      <w:r>
+        <w:t>java.lang.StackOverFlowError</w:t>
+      </w:r>
+      <w:proofErr w:type="spellEnd"/>
+      <w:r>
+        <w:t xml:space="preserve"> whereas if heap memory is full, it throws </w:t>
+      </w:r>
+      <w:proofErr w:type="spellStart"/>
+      <w:r>
+        <w:t>java.lang.OutOfMemoryError</w:t>
+      </w:r>
+      <w:proofErr w:type="spellEnd"/>
+      <w:r>
+        <w:t>: Java Heap Space error</w:t>
       </w:r>
     </w:p>
     <w:p>
@@ -16271,14 +17349,24 @@
         <w:t xml:space="preserve">.png in </w:t>
       </w:r>
       <w:r>
-        <w:t>\cognitiveLearning</w:t>
-      </w:r>
-      <w:r>
         <w:t>\</w:t>
       </w:r>
-      <w:r>
-        <w:t>Resources\Image\garbageCollection</w:t>
-      </w:r>
+      <w:proofErr w:type="spellStart"/>
+      <w:r>
+        <w:t>cognitiveLearning</w:t>
+      </w:r>
+      <w:proofErr w:type="spellEnd"/>
+      <w:r>
+        <w:t>\</w:t>
+      </w:r>
+      <w:r>
+        <w:t>Resources\Image\</w:t>
+      </w:r>
+      <w:proofErr w:type="spellStart"/>
+      <w:r>
+        <w:t>garbageCollection</w:t>
+      </w:r>
+      <w:proofErr w:type="spellEnd"/>
       <w:r>
         <w:t>.</w:t>
       </w:r>
@@ -16531,7 +17619,29 @@
                 <w:szCs w:val="16"/>
                 <w:lang w:val="en-US"/>
               </w:rPr>
-              <w:t>[abc]</w:t>
+              <w:t>[</w:t>
+            </w:r>
+            <w:proofErr w:type="spellStart"/>
+            <w:r>
+              <w:rPr>
+                <w:rFonts w:ascii="Verdana" w:eastAsia="Times New Roman" w:hAnsi="Verdana" w:cs="Calibri"/>
+                <w:color w:val="000000"/>
+                <w:sz w:val="16"/>
+                <w:szCs w:val="16"/>
+                <w:lang w:val="en-US"/>
+              </w:rPr>
+              <w:t>abc</w:t>
+            </w:r>
+            <w:proofErr w:type="spellEnd"/>
+            <w:r>
+              <w:rPr>
+                <w:rFonts w:ascii="Verdana" w:eastAsia="Times New Roman" w:hAnsi="Verdana" w:cs="Calibri"/>
+                <w:color w:val="000000"/>
+                <w:sz w:val="16"/>
+                <w:szCs w:val="16"/>
+                <w:lang w:val="en-US"/>
+              </w:rPr>
+              <w:t>]</w:t>
             </w:r>
           </w:p>
         </w:tc>
@@ -16608,7 +17718,29 @@
                 <w:lang w:val="en-US"/>
               </w:rPr>
               <w:lastRenderedPageBreak/>
-              <w:t>[^abc]</w:t>
+              <w:t>[^</w:t>
+            </w:r>
+            <w:proofErr w:type="spellStart"/>
+            <w:r>
+              <w:rPr>
+                <w:rFonts w:ascii="Verdana" w:eastAsia="Times New Roman" w:hAnsi="Verdana" w:cs="Calibri"/>
+                <w:color w:val="000000"/>
+                <w:sz w:val="16"/>
+                <w:szCs w:val="16"/>
+                <w:lang w:val="en-US"/>
+              </w:rPr>
+              <w:t>abc</w:t>
+            </w:r>
+            <w:proofErr w:type="spellEnd"/>
+            <w:r>
+              <w:rPr>
+                <w:rFonts w:ascii="Verdana" w:eastAsia="Times New Roman" w:hAnsi="Verdana" w:cs="Calibri"/>
+                <w:color w:val="000000"/>
+                <w:sz w:val="16"/>
+                <w:szCs w:val="16"/>
+                <w:lang w:val="en-US"/>
+              </w:rPr>
+              <w:t>]</w:t>
             </w:r>
           </w:p>
         </w:tc>
@@ -16684,7 +17816,29 @@
                 <w:szCs w:val="16"/>
                 <w:lang w:val="en-US"/>
               </w:rPr>
-              <w:t>[abc]</w:t>
+              <w:t>[</w:t>
+            </w:r>
+            <w:proofErr w:type="spellStart"/>
+            <w:r>
+              <w:rPr>
+                <w:rFonts w:ascii="Verdana" w:eastAsia="Times New Roman" w:hAnsi="Verdana" w:cs="Calibri"/>
+                <w:color w:val="000000"/>
+                <w:sz w:val="16"/>
+                <w:szCs w:val="16"/>
+                <w:lang w:val="en-US"/>
+              </w:rPr>
+              <w:t>abc</w:t>
+            </w:r>
+            <w:proofErr w:type="spellEnd"/>
+            <w:r>
+              <w:rPr>
+                <w:rFonts w:ascii="Verdana" w:eastAsia="Times New Roman" w:hAnsi="Verdana" w:cs="Calibri"/>
+                <w:color w:val="000000"/>
+                <w:sz w:val="16"/>
+                <w:szCs w:val="16"/>
+                <w:lang w:val="en-US"/>
+              </w:rPr>
+              <w:t>]</w:t>
             </w:r>
           </w:p>
         </w:tc>
@@ -18413,7 +19567,29 @@
                 <w:szCs w:val="16"/>
                 <w:lang w:val="en-US"/>
               </w:rPr>
-              <w:t>Matches the nonwhitespace.</w:t>
+              <w:t xml:space="preserve">Matches the </w:t>
+            </w:r>
+            <w:proofErr w:type="spellStart"/>
+            <w:r>
+              <w:rPr>
+                <w:rFonts w:ascii="Verdana" w:eastAsia="Times New Roman" w:hAnsi="Verdana" w:cs="Calibri"/>
+                <w:color w:val="000000"/>
+                <w:sz w:val="16"/>
+                <w:szCs w:val="16"/>
+                <w:lang w:val="en-US"/>
+              </w:rPr>
+              <w:t>nonwhitespace</w:t>
+            </w:r>
+            <w:proofErr w:type="spellEnd"/>
+            <w:r>
+              <w:rPr>
+                <w:rFonts w:ascii="Verdana" w:eastAsia="Times New Roman" w:hAnsi="Verdana" w:cs="Calibri"/>
+                <w:color w:val="000000"/>
+                <w:sz w:val="16"/>
+                <w:szCs w:val="16"/>
+                <w:lang w:val="en-US"/>
+              </w:rPr>
+              <w:t>.</w:t>
             </w:r>
           </w:p>
         </w:tc>
@@ -18565,7 +19741,29 @@
                 <w:szCs w:val="16"/>
                 <w:lang w:val="en-US"/>
               </w:rPr>
-              <w:t>Matches the nondigits.</w:t>
+              <w:t xml:space="preserve">Matches the </w:t>
+            </w:r>
+            <w:proofErr w:type="spellStart"/>
+            <w:r>
+              <w:rPr>
+                <w:rFonts w:ascii="Verdana" w:eastAsia="Times New Roman" w:hAnsi="Verdana" w:cs="Calibri"/>
+                <w:color w:val="000000"/>
+                <w:sz w:val="16"/>
+                <w:szCs w:val="16"/>
+                <w:lang w:val="en-US"/>
+              </w:rPr>
+              <w:t>nondigits</w:t>
+            </w:r>
+            <w:proofErr w:type="spellEnd"/>
+            <w:r>
+              <w:rPr>
+                <w:rFonts w:ascii="Verdana" w:eastAsia="Times New Roman" w:hAnsi="Verdana" w:cs="Calibri"/>
+                <w:color w:val="000000"/>
+                <w:sz w:val="16"/>
+                <w:szCs w:val="16"/>
+                <w:lang w:val="en-US"/>
+              </w:rPr>
+              <w:t>.</w:t>
             </w:r>
           </w:p>
         </w:tc>
@@ -19415,7 +20613,21 @@
         <w:rPr>
           <w:strike/>
         </w:rPr>
-        <w:t>using the clone() method of java.lang.Object class.</w:t>
+        <w:t xml:space="preserve">using the clone() method of </w:t>
+      </w:r>
+      <w:proofErr w:type="spellStart"/>
+      <w:r>
+        <w:rPr>
+          <w:strike/>
+        </w:rPr>
+        <w:t>java.lang.Object</w:t>
+      </w:r>
+      <w:proofErr w:type="spellEnd"/>
+      <w:r>
+        <w:rPr>
+          <w:strike/>
+        </w:rPr>
+        <w:t xml:space="preserve"> class.</w:t>
       </w:r>
       <w:r>
         <w:t xml:space="preserve"> These Objects must implement the </w:t>
@@ -19625,17 +20837,49 @@
     </w:p>
     <w:p>
       <w:r>
-        <w:t xml:space="preserve">     protected Object clone() throws CloneNotSupportedException {</w:t>
-      </w:r>
-    </w:p>
-    <w:p>
-      <w:r>
-        <w:t xml:space="preserve">        Employee emp = (Employee) super.clone();</w:t>
-      </w:r>
-    </w:p>
-    <w:p>
-      <w:r>
-        <w:t xml:space="preserve">         emp.dept = (Department) dept.clone();</w:t>
+        <w:t xml:space="preserve">     protected Object clone() throws </w:t>
+      </w:r>
+      <w:proofErr w:type="spellStart"/>
+      <w:r>
+        <w:t>CloneNotSupportedException</w:t>
+      </w:r>
+      <w:proofErr w:type="spellEnd"/>
+      <w:r>
+        <w:t xml:space="preserve"> {</w:t>
+      </w:r>
+    </w:p>
+    <w:p>
+      <w:r>
+        <w:t xml:space="preserve">        Employee emp = (Employee) </w:t>
+      </w:r>
+      <w:proofErr w:type="spellStart"/>
+      <w:r>
+        <w:t>super.clone</w:t>
+      </w:r>
+      <w:proofErr w:type="spellEnd"/>
+      <w:r>
+        <w:t>();</w:t>
+      </w:r>
+    </w:p>
+    <w:p>
+      <w:r>
+        <w:t xml:space="preserve">         </w:t>
+      </w:r>
+      <w:proofErr w:type="spellStart"/>
+      <w:r>
+        <w:t>emp.dept</w:t>
+      </w:r>
+      <w:proofErr w:type="spellEnd"/>
+      <w:r>
+        <w:t xml:space="preserve"> = (Department) </w:t>
+      </w:r>
+      <w:proofErr w:type="spellStart"/>
+      <w:r>
+        <w:t>dept.clone</w:t>
+      </w:r>
+      <w:proofErr w:type="spellEnd"/>
+      <w:r>
+        <w:t>();</w:t>
       </w:r>
     </w:p>
     <w:p>
@@ -19740,6 +20984,12 @@
       </w:r>
       <w:r>
         <w:t xml:space="preserve">HashMap. </w:t>
+      </w:r>
+      <w:r>
+        <w:t>Simplicity - each class is in one state only</w:t>
+      </w:r>
+      <w:r>
+        <w:t>.</w:t>
       </w:r>
     </w:p>
     <w:p>
@@ -19874,7 +21124,15 @@
         <w:t>makes the Object</w:t>
       </w:r>
       <w:r>
-        <w:t xml:space="preserve"> thread safe. Mutable objects are not thread safe because multiple threads can write to that data at the same time.</w:t>
+        <w:t xml:space="preserve"> thread safe. </w:t>
+      </w:r>
+      <w:r>
+        <w:t>Hence synchronising is not needed.</w:t>
+      </w:r>
+    </w:p>
+    <w:p>
+      <w:r>
+        <w:t>Mutable objects are not thread safe because multiple threads can write to that data at the same time.</w:t>
       </w:r>
     </w:p>
     <w:p>
@@ -20062,6 +21320,7 @@
           <w:b/>
           <w:bCs/>
         </w:rPr>
+        <w:lastRenderedPageBreak/>
         <w:t>Unchecked exceptions</w:t>
       </w:r>
       <w:r>
@@ -20070,7 +21329,6 @@
     </w:p>
     <w:p>
       <w:r>
-        <w:lastRenderedPageBreak/>
         <w:t xml:space="preserve">       </w:t>
       </w:r>
       <w:r>
@@ -20115,14 +21373,35 @@
         <w:t>,</w:t>
       </w:r>
       <w:r>
-        <w:t xml:space="preserve"> ArithmeticException</w:t>
+        <w:t xml:space="preserve"> </w:t>
+      </w:r>
+      <w:proofErr w:type="spellStart"/>
+      <w:r>
+        <w:t>ArithmeticException</w:t>
       </w:r>
       <w:r>
         <w:t>,</w:t>
       </w:r>
       <w:r>
-        <w:t>ClassCastException, IllegalArgumentException, NullPointerException</w:t>
-      </w:r>
+        <w:t>ClassCastException</w:t>
+      </w:r>
+      <w:proofErr w:type="spellEnd"/>
+      <w:r>
+        <w:t xml:space="preserve">, </w:t>
+      </w:r>
+      <w:proofErr w:type="spellStart"/>
+      <w:r>
+        <w:t>IllegalArgumentException</w:t>
+      </w:r>
+      <w:proofErr w:type="spellEnd"/>
+      <w:r>
+        <w:t xml:space="preserve">, </w:t>
+      </w:r>
+      <w:proofErr w:type="spellStart"/>
+      <w:r>
+        <w:t>NullPointerException</w:t>
+      </w:r>
+      <w:proofErr w:type="spellEnd"/>
     </w:p>
     <w:p>
       <w:r>
@@ -20178,18 +21457,42 @@
     </w:p>
     <w:p>
       <w:r>
-        <w:t xml:space="preserve">The exception which is propagated out of try catch block differs in try and tryWithResource ,in the </w:t>
+        <w:t xml:space="preserve">The exception which is propagated out of try catch block differs in try and </w:t>
+      </w:r>
+      <w:proofErr w:type="spellStart"/>
+      <w:r>
+        <w:t>tryWithResource</w:t>
+      </w:r>
+      <w:proofErr w:type="spellEnd"/>
+      <w:r>
+        <w:t xml:space="preserve"> ,in the </w:t>
       </w:r>
       <w:r>
         <w:t xml:space="preserve">try-catch-finally block, where the last exception encountered is the exception that is propagated up the call stack. </w:t>
       </w:r>
       <w:r>
-        <w:t>In withResoucre semantic the first exception is propagated.</w:t>
-      </w:r>
-    </w:p>
-    <w:p>
-      <w:r>
-        <w:t>The suppressed exception can be retrieved by Throwable.getSuppressed()</w:t>
+        <w:t xml:space="preserve">In </w:t>
+      </w:r>
+      <w:proofErr w:type="spellStart"/>
+      <w:r>
+        <w:t>withResoucre</w:t>
+      </w:r>
+      <w:proofErr w:type="spellEnd"/>
+      <w:r>
+        <w:t xml:space="preserve"> semantic the first exception is propagated.</w:t>
+      </w:r>
+    </w:p>
+    <w:p>
+      <w:r>
+        <w:t xml:space="preserve">The suppressed exception can be retrieved by </w:t>
+      </w:r>
+      <w:proofErr w:type="spellStart"/>
+      <w:r>
+        <w:t>Throwable.getSuppressed</w:t>
+      </w:r>
+      <w:proofErr w:type="spellEnd"/>
+      <w:r>
+        <w:t>()</w:t>
       </w:r>
     </w:p>
     <w:p>
@@ -20220,12 +21523,34 @@
     </w:p>
     <w:p>
       <w:r>
-        <w:t>try { // do something } catch (NumberFormatException exp) {</w:t>
-      </w:r>
-    </w:p>
-    <w:p>
-      <w:r>
-        <w:t xml:space="preserve">                          throw new MyBusinessException(""A message that describes the error."", e);    }</w:t>
+        <w:t>try { // do something } catch (</w:t>
+      </w:r>
+      <w:proofErr w:type="spellStart"/>
+      <w:r>
+        <w:t>NumberFormatException</w:t>
+      </w:r>
+      <w:proofErr w:type="spellEnd"/>
+      <w:r>
+        <w:t xml:space="preserve"> exp) {</w:t>
+      </w:r>
+    </w:p>
+    <w:p>
+      <w:r>
+        <w:t xml:space="preserve">                          throw new </w:t>
+      </w:r>
+      <w:proofErr w:type="spellStart"/>
+      <w:r>
+        <w:t>MyBusinessException</w:t>
+      </w:r>
+      <w:proofErr w:type="spellEnd"/>
+      <w:r>
+        <w:t>(""A message that describes the error</w:t>
+      </w:r>
+      <w:r>
+        <w:t xml:space="preserve"> and can be shown in the UI besides in the log file</w:t>
+      </w:r>
+      <w:r>
+        <w:t>."", e);    }</w:t>
       </w:r>
     </w:p>
     <w:p>
@@ -20290,27 +21615,69 @@
     </w:p>
     <w:p>
       <w:r>
-        <w:t>Extend the SecurityManager class and override this method to restrict reflection access</w:t>
+        <w:lastRenderedPageBreak/>
+        <w:t xml:space="preserve">Extend the </w:t>
+      </w:r>
+      <w:proofErr w:type="spellStart"/>
+      <w:r>
+        <w:t>SecurityManager</w:t>
+      </w:r>
+      <w:proofErr w:type="spellEnd"/>
+      <w:r>
+        <w:t xml:space="preserve"> class and override this method to restrict reflection access</w:t>
       </w:r>
       <w:r>
         <w:t>.</w:t>
       </w:r>
       <w:r>
-        <w:t xml:space="preserve"> If this method is overridden, then super.checkPackageAccess should be called as the first line in the overridden method.</w:t>
-      </w:r>
-    </w:p>
-    <w:p>
-      <w:r>
-        <w:lastRenderedPageBreak/>
-        <w:t>public void checkPackageAccess(String pkg){</w:t>
-      </w:r>
-    </w:p>
-    <w:p>
+        <w:t xml:space="preserve"> If this method is overridden, then </w:t>
+      </w:r>
+      <w:proofErr w:type="spellStart"/>
       <w:r>
         <w:t>super.checkPackageAccess</w:t>
       </w:r>
-      <w:r>
-        <w:t>(pkg)</w:t>
+      <w:proofErr w:type="spellEnd"/>
+      <w:r>
+        <w:t xml:space="preserve"> should be called as the first line in the overridden method.</w:t>
+      </w:r>
+    </w:p>
+    <w:p>
+      <w:r>
+        <w:t xml:space="preserve">public void </w:t>
+      </w:r>
+      <w:proofErr w:type="spellStart"/>
+      <w:r>
+        <w:t>checkPackageAccess</w:t>
+      </w:r>
+      <w:proofErr w:type="spellEnd"/>
+      <w:r>
+        <w:t xml:space="preserve">(String </w:t>
+      </w:r>
+      <w:proofErr w:type="spellStart"/>
+      <w:r>
+        <w:t>pkg</w:t>
+      </w:r>
+      <w:proofErr w:type="spellEnd"/>
+      <w:r>
+        <w:t>){</w:t>
+      </w:r>
+    </w:p>
+    <w:p>
+      <w:proofErr w:type="spellStart"/>
+      <w:r>
+        <w:t>super.checkPackageAccess</w:t>
+      </w:r>
+      <w:proofErr w:type="spellEnd"/>
+      <w:r>
+        <w:t>(</w:t>
+      </w:r>
+      <w:proofErr w:type="spellStart"/>
+      <w:r>
+        <w:t>pkg</w:t>
+      </w:r>
+      <w:proofErr w:type="spellEnd"/>
+      <w:r>
+        <w:t>)</w:t>
       </w:r>
     </w:p>
     <w:p>
@@ -20320,12 +21687,36 @@
     </w:p>
     <w:p>
       <w:r>
-        <w:t xml:space="preserve">    if(pkg.equals("java.lang.reflect")){</w:t>
-      </w:r>
-    </w:p>
-    <w:p>
-      <w:r>
-        <w:t xml:space="preserve">        throw new SecurityException("Reflection is not allowed!");</w:t>
+        <w:t xml:space="preserve">    if(</w:t>
+      </w:r>
+      <w:proofErr w:type="spellStart"/>
+      <w:r>
+        <w:t>pkg.equals</w:t>
+      </w:r>
+      <w:proofErr w:type="spellEnd"/>
+      <w:r>
+        <w:t>("</w:t>
+      </w:r>
+      <w:proofErr w:type="spellStart"/>
+      <w:r>
+        <w:t>java.lang.reflect</w:t>
+      </w:r>
+      <w:proofErr w:type="spellEnd"/>
+      <w:r>
+        <w:t>")){</w:t>
+      </w:r>
+    </w:p>
+    <w:p>
+      <w:r>
+        <w:t xml:space="preserve">        throw new </w:t>
+      </w:r>
+      <w:proofErr w:type="spellStart"/>
+      <w:r>
+        <w:t>SecurityException</w:t>
+      </w:r>
+      <w:proofErr w:type="spellEnd"/>
+      <w:r>
+        <w:t>("Reflection is not allowed!");</w:t>
       </w:r>
     </w:p>
     <w:p>
@@ -20375,7 +21766,15 @@
         <w:t xml:space="preserve"> set of constants that we know by compile time.</w:t>
       </w:r>
       <w:r>
-        <w:t xml:space="preserve"> i.e </w:t>
+        <w:t xml:space="preserve"> </w:t>
+      </w:r>
+      <w:proofErr w:type="spellStart"/>
+      <w:r>
+        <w:t>i.e</w:t>
+      </w:r>
+      <w:proofErr w:type="spellEnd"/>
+      <w:r>
+        <w:t xml:space="preserve"> </w:t>
       </w:r>
       <w:r>
         <w:t xml:space="preserve">Used to </w:t>
@@ -20389,7 +21788,15 @@
     </w:p>
     <w:p>
       <w:r>
-        <w:t>When we compile an enum, the Java compiler does these:</w:t>
+        <w:t xml:space="preserve">When we compile an </w:t>
+      </w:r>
+      <w:proofErr w:type="spellStart"/>
+      <w:r>
+        <w:t>enum</w:t>
+      </w:r>
+      <w:proofErr w:type="spellEnd"/>
+      <w:r>
+        <w:t>, the Java compiler does these:</w:t>
       </w:r>
     </w:p>
     <w:p>
@@ -20401,16 +21808,45 @@
         </w:numPr>
       </w:pPr>
       <w:r>
-        <w:t>It turns the enum into a subclass of the abstract class java.lang.Enum</w:t>
-      </w:r>
-      <w:r>
-        <w:t>, hence custom enums can</w:t>
+        <w:t xml:space="preserve">It turns the </w:t>
+      </w:r>
+      <w:proofErr w:type="spellStart"/>
+      <w:r>
+        <w:t>enum</w:t>
+      </w:r>
+      <w:proofErr w:type="spellEnd"/>
+      <w:r>
+        <w:t xml:space="preserve"> into a subclass of the abstract class </w:t>
+      </w:r>
+      <w:proofErr w:type="spellStart"/>
+      <w:r>
+        <w:t>java.lang.Enum</w:t>
+      </w:r>
+      <w:proofErr w:type="spellEnd"/>
+      <w:r>
+        <w:t xml:space="preserve">, hence custom </w:t>
+      </w:r>
+      <w:proofErr w:type="spellStart"/>
+      <w:r>
+        <w:t>enums</w:t>
+      </w:r>
+      <w:proofErr w:type="spellEnd"/>
+      <w:r>
+        <w:t xml:space="preserve"> can</w:t>
       </w:r>
       <w:r>
         <w:t>’</w:t>
       </w:r>
       <w:r>
-        <w:t>t inherit any other class/enum.</w:t>
+        <w:t>t inherit any other class/</w:t>
+      </w:r>
+      <w:proofErr w:type="spellStart"/>
+      <w:r>
+        <w:t>enum</w:t>
+      </w:r>
+      <w:proofErr w:type="spellEnd"/>
+      <w:r>
+        <w:t>.</w:t>
       </w:r>
     </w:p>
     <w:p>
@@ -20422,7 +21858,15 @@
         </w:numPr>
       </w:pPr>
       <w:r>
-        <w:t xml:space="preserve">It compiles the enum as a </w:t>
+        <w:t xml:space="preserve">It compiles the </w:t>
+      </w:r>
+      <w:proofErr w:type="spellStart"/>
+      <w:r>
+        <w:t>enum</w:t>
+      </w:r>
+      <w:proofErr w:type="spellEnd"/>
+      <w:r>
+        <w:t xml:space="preserve"> as a </w:t>
       </w:r>
       <w:r>
         <w:rPr>
@@ -20545,7 +21989,15 @@
         <w:t>)</w:t>
       </w:r>
       <w:r>
-        <w:t>. Changing any of these in any way will change the serialVersionUID.</w:t>
+        <w:t xml:space="preserve">. Changing any of these in any way will change the </w:t>
+      </w:r>
+      <w:proofErr w:type="spellStart"/>
+      <w:r>
+        <w:t>serialVersionUID</w:t>
+      </w:r>
+      <w:proofErr w:type="spellEnd"/>
+      <w:r>
+        <w:t>.</w:t>
       </w:r>
     </w:p>
     <w:p>
@@ -20587,27 +22039,95 @@
       </w:r>
     </w:p>
     <w:p>
-      <w:r>
-        <w:t>readObject(ObjectInputStream ois)</w:t>
+      <w:proofErr w:type="spellStart"/>
+      <w:r>
+        <w:t>readObject</w:t>
+      </w:r>
+      <w:proofErr w:type="spellEnd"/>
+      <w:r>
+        <w:t>(</w:t>
+      </w:r>
+      <w:proofErr w:type="spellStart"/>
+      <w:r>
+        <w:t>ObjectInputStream</w:t>
+      </w:r>
+      <w:proofErr w:type="spellEnd"/>
+      <w:r>
+        <w:t xml:space="preserve"> </w:t>
+      </w:r>
+      <w:proofErr w:type="spellStart"/>
+      <w:r>
+        <w:t>ois</w:t>
+      </w:r>
+      <w:proofErr w:type="spellEnd"/>
+      <w:r>
+        <w:t>)</w:t>
       </w:r>
       <w:r>
         <w:t xml:space="preserve"> : </w:t>
       </w:r>
     </w:p>
     <w:p>
-      <w:r>
-        <w:t>ObjectInputStream readObject() method will use this method for reading the object from stream.</w:t>
-      </w:r>
-    </w:p>
-    <w:p>
-      <w:r>
-        <w:t>writeObject(ObjectOutputStream oos):</w:t>
-      </w:r>
-    </w:p>
-    <w:p>
+      <w:proofErr w:type="spellStart"/>
       <w:r>
         <w:lastRenderedPageBreak/>
-        <w:t xml:space="preserve">ObjectOutputStream writeObject() method will use this method for writing the object to stream. One of the common </w:t>
+        <w:t>ObjectInputStream</w:t>
+      </w:r>
+      <w:proofErr w:type="spellEnd"/>
+      <w:r>
+        <w:t xml:space="preserve"> </w:t>
+      </w:r>
+      <w:proofErr w:type="spellStart"/>
+      <w:r>
+        <w:t>readObject</w:t>
+      </w:r>
+      <w:proofErr w:type="spellEnd"/>
+      <w:r>
+        <w:t>() method will use this method for reading the object from stream.</w:t>
+      </w:r>
+    </w:p>
+    <w:p>
+      <w:proofErr w:type="spellStart"/>
+      <w:r>
+        <w:t>writeObject</w:t>
+      </w:r>
+      <w:proofErr w:type="spellEnd"/>
+      <w:r>
+        <w:t>(</w:t>
+      </w:r>
+      <w:proofErr w:type="spellStart"/>
+      <w:r>
+        <w:t>ObjectOutputStream</w:t>
+      </w:r>
+      <w:proofErr w:type="spellEnd"/>
+      <w:r>
+        <w:t xml:space="preserve"> </w:t>
+      </w:r>
+      <w:proofErr w:type="spellStart"/>
+      <w:r>
+        <w:t>oos</w:t>
+      </w:r>
+      <w:proofErr w:type="spellEnd"/>
+      <w:r>
+        <w:t>):</w:t>
+      </w:r>
+    </w:p>
+    <w:p>
+      <w:proofErr w:type="spellStart"/>
+      <w:r>
+        <w:t>ObjectOutputStream</w:t>
+      </w:r>
+      <w:proofErr w:type="spellEnd"/>
+      <w:r>
+        <w:t xml:space="preserve"> </w:t>
+      </w:r>
+      <w:proofErr w:type="spellStart"/>
+      <w:r>
+        <w:t>writeObject</w:t>
+      </w:r>
+      <w:proofErr w:type="spellEnd"/>
+      <w:r>
+        <w:t xml:space="preserve">() method will use this method for writing the object to stream. One of the common </w:t>
       </w:r>
       <w:r>
         <w:t>usages</w:t>
@@ -20619,12 +22139,28 @@
     <w:p/>
     <w:p>
       <w:r>
-        <w:t>Object writeReplace():After serialization process this method is called and the object returned is serialized to the stream.</w:t>
-      </w:r>
-    </w:p>
-    <w:p>
-      <w:r>
-        <w:t xml:space="preserve">Object readResolve():After deserialization process, this method is called to return the final object to the caller program. One of the </w:t>
+        <w:t xml:space="preserve">Object </w:t>
+      </w:r>
+      <w:proofErr w:type="spellStart"/>
+      <w:r>
+        <w:t>writeReplace</w:t>
+      </w:r>
+      <w:proofErr w:type="spellEnd"/>
+      <w:r>
+        <w:t>():After serialization process this method is called and the object returned is serialized to the stream.</w:t>
+      </w:r>
+    </w:p>
+    <w:p>
+      <w:r>
+        <w:t xml:space="preserve">Object </w:t>
+      </w:r>
+      <w:proofErr w:type="spellStart"/>
+      <w:r>
+        <w:t>readResolve</w:t>
+      </w:r>
+      <w:proofErr w:type="spellEnd"/>
+      <w:r>
+        <w:t xml:space="preserve">():After deserialization process, this method is called to return the final object to the caller program. One of the </w:t>
       </w:r>
       <w:r>
         <w:t>usages</w:t>
@@ -20696,10 +22232,26 @@
         <w:t xml:space="preserve"> object</w:t>
       </w:r>
       <w:r>
-        <w:t xml:space="preserve">s are GCed when they can only be </w:t>
-      </w:r>
-      <w:r>
-        <w:t xml:space="preserve">reached by the SoftReference </w:t>
+        <w:t xml:space="preserve">s are </w:t>
+      </w:r>
+      <w:proofErr w:type="spellStart"/>
+      <w:r>
+        <w:t>GCed</w:t>
+      </w:r>
+      <w:proofErr w:type="spellEnd"/>
+      <w:r>
+        <w:t xml:space="preserve"> when they can only be </w:t>
+      </w:r>
+      <w:r>
+        <w:t xml:space="preserve">reached by the </w:t>
+      </w:r>
+      <w:proofErr w:type="spellStart"/>
+      <w:r>
+        <w:t>SoftReference</w:t>
+      </w:r>
+      <w:proofErr w:type="spellEnd"/>
+      <w:r>
+        <w:t xml:space="preserve"> </w:t>
       </w:r>
       <w:r>
         <w:rPr>
@@ -20715,7 +22267,23 @@
     </w:p>
     <w:p>
       <w:r>
-        <w:t>Typical use case example is keeping a parsed form of a contents from a file. You'd implement a system where you'd load a file, parse it, and keep a SoftReference to the root object of the parsed representation. Next time you need the file, you'll try to retrieve it through the SoftReference. If you can retrieve it, you spared yourself another load/parse, and if the GC cleared it in the meantime, you reload it. That way, you utilize free memory for performance optimization, but don't risk an OOME</w:t>
+        <w:t xml:space="preserve">Typical use case example is keeping a parsed form of a contents from a file. You'd implement a system where you'd load a file, parse it, and keep a </w:t>
+      </w:r>
+      <w:proofErr w:type="spellStart"/>
+      <w:r>
+        <w:t>SoftReference</w:t>
+      </w:r>
+      <w:proofErr w:type="spellEnd"/>
+      <w:r>
+        <w:t xml:space="preserve"> to the root object of the parsed representation. Next time you need the file, you'll try to retrieve it through the </w:t>
+      </w:r>
+      <w:proofErr w:type="spellStart"/>
+      <w:r>
+        <w:t>SoftReference</w:t>
+      </w:r>
+      <w:proofErr w:type="spellEnd"/>
+      <w:r>
+        <w:t>. If you can retrieve it, you spared yourself another load/parse, and if the GC cleared it in the meantime, you reload it. That way, you utilize free memory for performance optimization, but don't risk an OOME</w:t>
       </w:r>
     </w:p>
     <w:p>
@@ -20836,6 +22404,7 @@
     </w:p>
     <w:p>
       <w:r>
+        <w:lastRenderedPageBreak/>
         <w:t>In the above example, Garbage collector did not reclaim the memory because it has not yet in shortage of memory. Hence</w:t>
       </w:r>
       <w:r>
@@ -20847,7 +22416,6 @@
     </w:p>
     <w:p>
       <w:r>
-        <w:lastRenderedPageBreak/>
         <w:t>When the collector determines that the referent is softly, weakly or phantom reachable, the reference object will be enqueued in the registered reference queue.</w:t>
       </w:r>
     </w:p>
@@ -20875,22 +22443,88 @@
     </w:p>
     <w:p>
       <w:r>
-        <w:t>Reference : reUse the object if not yet GCed</w:t>
-      </w:r>
-    </w:p>
-    <w:p>
-      <w:r>
-        <w:t>ReferentQueue: Do the clean up of related objects.</w:t>
-      </w:r>
-    </w:p>
-    <w:p>
-      <w:r>
-        <w:t>ReferenceQueue&lt;StringBuilder&gt; referenceQueue = new ReferenceQueue&lt;&gt;();</w:t>
-      </w:r>
-    </w:p>
-    <w:p>
-      <w:r>
-        <w:t>SoftReference&lt;StringBuilder&gt; reference2 = new SoftReference&lt;&gt;(builder, referenceQueue);</w:t>
+        <w:t xml:space="preserve">Reference : </w:t>
+      </w:r>
+      <w:proofErr w:type="spellStart"/>
+      <w:r>
+        <w:t>reUse</w:t>
+      </w:r>
+      <w:proofErr w:type="spellEnd"/>
+      <w:r>
+        <w:t xml:space="preserve"> the object if not yet </w:t>
+      </w:r>
+      <w:proofErr w:type="spellStart"/>
+      <w:r>
+        <w:t>GCed</w:t>
+      </w:r>
+      <w:proofErr w:type="spellEnd"/>
+    </w:p>
+    <w:p>
+      <w:proofErr w:type="spellStart"/>
+      <w:r>
+        <w:t>ReferentQueue</w:t>
+      </w:r>
+      <w:proofErr w:type="spellEnd"/>
+      <w:r>
+        <w:t xml:space="preserve">: Do the </w:t>
+      </w:r>
+      <w:r>
+        <w:t>clean-up</w:t>
+      </w:r>
+      <w:r>
+        <w:t xml:space="preserve"> of related objects.</w:t>
+      </w:r>
+    </w:p>
+    <w:p>
+      <w:proofErr w:type="spellStart"/>
+      <w:r>
+        <w:t>ReferenceQueue</w:t>
+      </w:r>
+      <w:proofErr w:type="spellEnd"/>
+      <w:r>
+        <w:t xml:space="preserve">&lt;StringBuilder&gt; </w:t>
+      </w:r>
+      <w:proofErr w:type="spellStart"/>
+      <w:r>
+        <w:t>referenceQueue</w:t>
+      </w:r>
+      <w:proofErr w:type="spellEnd"/>
+      <w:r>
+        <w:t xml:space="preserve"> = new </w:t>
+      </w:r>
+      <w:proofErr w:type="spellStart"/>
+      <w:r>
+        <w:t>ReferenceQueue</w:t>
+      </w:r>
+      <w:proofErr w:type="spellEnd"/>
+      <w:r>
+        <w:t>&lt;&gt;();</w:t>
+      </w:r>
+    </w:p>
+    <w:p>
+      <w:proofErr w:type="spellStart"/>
+      <w:r>
+        <w:t>SoftReference</w:t>
+      </w:r>
+      <w:proofErr w:type="spellEnd"/>
+      <w:r>
+        <w:t xml:space="preserve">&lt;StringBuilder&gt; reference2 = new </w:t>
+      </w:r>
+      <w:proofErr w:type="spellStart"/>
+      <w:r>
+        <w:t>SoftReference</w:t>
+      </w:r>
+      <w:proofErr w:type="spellEnd"/>
+      <w:r>
+        <w:t xml:space="preserve">&lt;&gt;(builder, </w:t>
+      </w:r>
+      <w:proofErr w:type="spellStart"/>
+      <w:r>
+        <w:t>referenceQueue</w:t>
+      </w:r>
+      <w:proofErr w:type="spellEnd"/>
+      <w:r>
+        <w:t>);</w:t>
       </w:r>
     </w:p>
     <w:p>
@@ -20903,8 +22537,29 @@
     </w:p>
     <w:p>
       <w:r>
-        <w:t>The object which can only be reached by the WeakReference. Such objects will be GCed and Object reference is appended in the referenceQueue</w:t>
-      </w:r>
+        <w:t xml:space="preserve">The object which can only be reached by the </w:t>
+      </w:r>
+      <w:proofErr w:type="spellStart"/>
+      <w:r>
+        <w:t>WeakReference</w:t>
+      </w:r>
+      <w:proofErr w:type="spellEnd"/>
+      <w:r>
+        <w:t xml:space="preserve">. Such objects will be </w:t>
+      </w:r>
+      <w:proofErr w:type="spellStart"/>
+      <w:r>
+        <w:t>GCed</w:t>
+      </w:r>
+      <w:proofErr w:type="spellEnd"/>
+      <w:r>
+        <w:t xml:space="preserve"> and Object reference is appended in the </w:t>
+      </w:r>
+      <w:proofErr w:type="spellStart"/>
+      <w:r>
+        <w:t>referenceQueue</w:t>
+      </w:r>
+      <w:proofErr w:type="spellEnd"/>
     </w:p>
     <w:p>
       <w:r>
@@ -20949,7 +22604,15 @@
     </w:p>
     <w:p>
       <w:r>
-        <w:t xml:space="preserve">The Strong reference will never be GCed. Only after nullifying it will be </w:t>
+        <w:t xml:space="preserve">The Strong reference will never be </w:t>
+      </w:r>
+      <w:proofErr w:type="spellStart"/>
+      <w:r>
+        <w:t>GCed</w:t>
+      </w:r>
+      <w:proofErr w:type="spellEnd"/>
+      <w:r>
+        <w:t xml:space="preserve">. Only after nullifying it will be </w:t>
       </w:r>
       <w:r>
         <w:t>eligible for GC</w:t>
@@ -20978,7 +22641,15 @@
         <w:t xml:space="preserve">eligible for GC </w:t>
       </w:r>
       <w:r>
-        <w:t xml:space="preserve">if it is only reachable by the WeakReference. </w:t>
+        <w:t xml:space="preserve">if it is only reachable by the </w:t>
+      </w:r>
+      <w:proofErr w:type="spellStart"/>
+      <w:r>
+        <w:t>WeakReference</w:t>
+      </w:r>
+      <w:proofErr w:type="spellEnd"/>
+      <w:r>
+        <w:t xml:space="preserve">. </w:t>
       </w:r>
       <w:r>
         <w:t>Once program nullifies</w:t>
@@ -21001,7 +22672,15 @@
         <w:t>If</w:t>
       </w:r>
       <w:r>
-        <w:t xml:space="preserve"> it is not yet GCed it can be </w:t>
+        <w:t xml:space="preserve"> it is not yet </w:t>
+      </w:r>
+      <w:proofErr w:type="spellStart"/>
+      <w:r>
+        <w:t>GCed</w:t>
+      </w:r>
+      <w:proofErr w:type="spellEnd"/>
+      <w:r>
+        <w:t xml:space="preserve"> it can be </w:t>
       </w:r>
       <w:r>
         <w:t>retrieved</w:t>
@@ -21012,7 +22691,15 @@
     </w:p>
     <w:p>
       <w:r>
-        <w:t xml:space="preserve">Soft reference Objects will be eligible for GC if it is only reachable by the SoftReference. </w:t>
+        <w:t xml:space="preserve">Soft reference Objects will be eligible for GC if it is only reachable by the </w:t>
+      </w:r>
+      <w:proofErr w:type="spellStart"/>
+      <w:r>
+        <w:t>SoftReference</w:t>
+      </w:r>
+      <w:proofErr w:type="spellEnd"/>
+      <w:r>
+        <w:t xml:space="preserve">. </w:t>
       </w:r>
       <w:r>
         <w:t>Once program nullifies</w:t>
@@ -21021,7 +22708,31 @@
         <w:t xml:space="preserve"> the referent</w:t>
       </w:r>
       <w:r>
-        <w:t>, it will be eligible for GC. If it is not yet GCed it can be retrieved. SoftReference object will only be GCed if there is shortage of memory</w:t>
+        <w:t xml:space="preserve">, it will be eligible for GC. If it is not yet </w:t>
+      </w:r>
+      <w:proofErr w:type="spellStart"/>
+      <w:r>
+        <w:t>GCed</w:t>
+      </w:r>
+      <w:proofErr w:type="spellEnd"/>
+      <w:r>
+        <w:t xml:space="preserve"> it can be retrieved. </w:t>
+      </w:r>
+      <w:proofErr w:type="spellStart"/>
+      <w:r>
+        <w:t>SoftReference</w:t>
+      </w:r>
+      <w:proofErr w:type="spellEnd"/>
+      <w:r>
+        <w:t xml:space="preserve"> object will only be </w:t>
+      </w:r>
+      <w:proofErr w:type="spellStart"/>
+      <w:r>
+        <w:t>GCed</w:t>
+      </w:r>
+      <w:proofErr w:type="spellEnd"/>
+      <w:r>
+        <w:t xml:space="preserve"> if there is shortage of memory</w:t>
       </w:r>
       <w:r>
         <w:t>.</w:t>
@@ -21083,24 +22794,61 @@
       <w:r>
         <w:t xml:space="preserve">  </w:t>
       </w:r>
-      <w:r>
-        <w:t>System.gc and Runtime.getRuntime.gc() are same.</w:t>
-      </w:r>
-    </w:p>
-    <w:p>
-      <w:r>
+      <w:proofErr w:type="spellStart"/>
+      <w:r>
+        <w:t>System.gc</w:t>
+      </w:r>
+      <w:proofErr w:type="spellEnd"/>
+      <w:r>
+        <w:t xml:space="preserve"> and </w:t>
+      </w:r>
+      <w:proofErr w:type="spellStart"/>
+      <w:r>
+        <w:t>Runtime.getRuntime.gc</w:t>
+      </w:r>
+      <w:proofErr w:type="spellEnd"/>
+      <w:r>
+        <w:t>() are same.</w:t>
+      </w:r>
+    </w:p>
+    <w:p>
+      <w:r>
+        <w:lastRenderedPageBreak/>
         <w:t>System{</w:t>
       </w:r>
     </w:p>
     <w:p>
       <w:r>
-        <w:t>public static void gc() {</w:t>
-      </w:r>
-    </w:p>
-    <w:p>
-      <w:r>
-        <w:lastRenderedPageBreak/>
-        <w:t xml:space="preserve">        Runtime.getRuntime().gc();</w:t>
+        <w:t xml:space="preserve">public static void </w:t>
+      </w:r>
+      <w:proofErr w:type="spellStart"/>
+      <w:r>
+        <w:t>gc</w:t>
+      </w:r>
+      <w:proofErr w:type="spellEnd"/>
+      <w:r>
+        <w:t>() {</w:t>
+      </w:r>
+    </w:p>
+    <w:p>
+      <w:r>
+        <w:t xml:space="preserve">        </w:t>
+      </w:r>
+      <w:proofErr w:type="spellStart"/>
+      <w:r>
+        <w:t>Runtime.getRuntime</w:t>
+      </w:r>
+      <w:proofErr w:type="spellEnd"/>
+      <w:r>
+        <w:t>().</w:t>
+      </w:r>
+      <w:proofErr w:type="spellStart"/>
+      <w:r>
+        <w:t>gc</w:t>
+      </w:r>
+      <w:proofErr w:type="spellEnd"/>
+      <w:r>
+        <w:t>();</w:t>
       </w:r>
     </w:p>
     <w:p>
@@ -21279,7 +23027,15 @@
     </w:p>
     <w:p>
       <w:r>
-        <w:t xml:space="preserve">Depending on finalize method(which will be called when any object is about to be GCed)to do the clean-up </w:t>
+        <w:t xml:space="preserve">Depending on finalize method(which will be called when any object is about to be </w:t>
+      </w:r>
+      <w:proofErr w:type="spellStart"/>
+      <w:r>
+        <w:t>GCed</w:t>
+      </w:r>
+      <w:proofErr w:type="spellEnd"/>
+      <w:r>
+        <w:t xml:space="preserve">)to do the clean-up </w:t>
       </w:r>
       <w:r>
         <w:t xml:space="preserve">of used resources </w:t>
@@ -21356,7 +23112,19 @@
         <w:t>maintained</w:t>
       </w:r>
       <w:r>
-        <w:t xml:space="preserve"> for each object indicating the number of Minor GC it has survived. Once a threshold(MaxTenureThresold, usually 16) is reached they are moved to </w:t>
+        <w:t xml:space="preserve"> for each object indicating the number of Minor GC it has survived. Once a threshold(</w:t>
+      </w:r>
+      <w:proofErr w:type="spellStart"/>
+      <w:r>
+        <w:t>MaxTenureThresold</w:t>
+      </w:r>
+      <w:proofErr w:type="spellEnd"/>
+      <w:r>
+        <w:t xml:space="preserve">, usually 16) </w:t>
+      </w:r>
+      <w:r>
+        <w:lastRenderedPageBreak/>
+        <w:t xml:space="preserve">is reached they are moved to </w:t>
       </w:r>
       <w:r>
         <w:t>O</w:t>
@@ -21388,7 +23156,6 @@
     </w:p>
     <w:p>
       <w:r>
-        <w:lastRenderedPageBreak/>
         <w:t>When Old Generation is about to be full, the Major GC will be triggered.</w:t>
       </w:r>
       <w:r>
@@ -21414,7 +23181,15 @@
     </w:p>
     <w:p>
       <w:r>
-        <w:t>Why the Explicit call to System.gc() is not always guaranteed , may be because GC are configured to run when</w:t>
+        <w:t xml:space="preserve">Why the Explicit call to </w:t>
+      </w:r>
+      <w:proofErr w:type="spellStart"/>
+      <w:r>
+        <w:t>System.gc</w:t>
+      </w:r>
+      <w:proofErr w:type="spellEnd"/>
+      <w:r>
+        <w:t>() is not always guaranteed , may be because GC are configured to run when</w:t>
       </w:r>
     </w:p>
     <w:p>
@@ -21458,8 +23233,13 @@
         <w:t xml:space="preserve"> of GC</w:t>
       </w:r>
       <w:r>
-        <w:t>: Latency and ThroughPut</w:t>
-      </w:r>
+        <w:t xml:space="preserve">: Latency and </w:t>
+      </w:r>
+      <w:proofErr w:type="spellStart"/>
+      <w:r>
+        <w:t>ThroughPut</w:t>
+      </w:r>
+      <w:proofErr w:type="spellEnd"/>
     </w:p>
     <w:p>
       <w:pPr>
@@ -21568,7 +23348,7 @@
     </w:p>
     <w:p>
       <w:r>
-        <w:t>This GC runs on a single thread and performs the basic steps of GC in a  stop-the-world approach.</w:t>
+        <w:t>This GC runs on a single thread and performs the basic steps of GC in a stop-the-world approach.</w:t>
       </w:r>
     </w:p>
     <w:p>
@@ -21615,6 +23395,7 @@
     </w:p>
     <w:p>
       <w:r>
+        <w:lastRenderedPageBreak/>
         <w:t>Both the young and old generation collections in Parallel GC are parallel and stop-the-world. Old generation collections also perform compaction.</w:t>
       </w:r>
     </w:p>
@@ -21630,7 +23411,6 @@
         <w:rPr>
           <w:rStyle w:val="Heading3Char"/>
         </w:rPr>
-        <w:lastRenderedPageBreak/>
         <w:t xml:space="preserve">Concurrent Mark &amp; </w:t>
       </w:r>
       <w:r>
@@ -21649,7 +23429,13 @@
     </w:p>
     <w:p>
       <w:r>
-        <w:t xml:space="preserve">In CMS GC, young garbage collections are similar to those of Parallel GC. They are parallel stop-the-world, meaning all Java application threads are paused during young garbage collections and the garbage collection work is performed by multiple threads. </w:t>
+        <w:t xml:space="preserve">In CMS GC, young garbage collections are </w:t>
+      </w:r>
+      <w:r>
+        <w:t>like</w:t>
+      </w:r>
+      <w:r>
+        <w:t xml:space="preserve"> those of Parallel GC. They are parallel stop-the-world, meaning all Java application threads are paused during young garbage collections and the garbage collection work is performed by multiple threads. </w:t>
       </w:r>
     </w:p>
     <w:p>
@@ -21666,7 +23452,22 @@
         </w:numPr>
       </w:pPr>
       <w:r>
-        <w:t>It STW during the initial marking.</w:t>
+        <w:t xml:space="preserve">It </w:t>
+      </w:r>
+      <w:r>
+        <w:t>stop</w:t>
+      </w:r>
+      <w:r>
+        <w:t>s</w:t>
+      </w:r>
+      <w:r>
+        <w:t>-the-world</w:t>
+      </w:r>
+      <w:r>
+        <w:t xml:space="preserve"> </w:t>
+      </w:r>
+      <w:r>
+        <w:t>during the initial marking.</w:t>
       </w:r>
     </w:p>
     <w:p>
@@ -21678,7 +23479,15 @@
         </w:numPr>
       </w:pPr>
       <w:r>
-        <w:t>Does marking/PreCleaning in parallel with application threads.</w:t>
+        <w:t>Does marking/</w:t>
+      </w:r>
+      <w:proofErr w:type="spellStart"/>
+      <w:r>
+        <w:t>PreCleaning</w:t>
+      </w:r>
+      <w:proofErr w:type="spellEnd"/>
+      <w:r>
+        <w:t xml:space="preserve"> in parallel with application threads.</w:t>
       </w:r>
     </w:p>
     <w:p>
@@ -21699,7 +23508,7 @@
         <w:t xml:space="preserve"> </w:t>
       </w:r>
       <w:r>
-        <w:t>, all threads are suspended and all remaining newly allocated objects are marked as alive or unreachable</w:t>
+        <w:t xml:space="preserve"> all threads are suspended and all remaining newly allocated objects are marked as alive or unreachable</w:t>
       </w:r>
     </w:p>
     <w:p>
@@ -21711,7 +23520,13 @@
         </w:numPr>
       </w:pPr>
       <w:r>
-        <w:t>Concurrent sweeping runs in parallel with the application threads</w:t>
+        <w:t>Concurrent sweeping</w:t>
+      </w:r>
+      <w:r>
+        <w:t xml:space="preserve"> and compactions</w:t>
+      </w:r>
+      <w:r>
+        <w:t xml:space="preserve"> runs in parallel with the application threads</w:t>
       </w:r>
       <w:r>
         <w:t>.</w:t>
@@ -21744,8 +23559,13 @@
     </w:p>
     <w:p>
       <w:r>
-        <w:t>PGC : backend and dataBase</w:t>
-      </w:r>
+        <w:t xml:space="preserve">PGC : backend and </w:t>
+      </w:r>
+      <w:proofErr w:type="spellStart"/>
+      <w:r>
+        <w:t>dataBase</w:t>
+      </w:r>
+      <w:proofErr w:type="spellEnd"/>
     </w:p>
     <w:p>
       <w:r>
@@ -21799,8 +23619,13 @@
         <w:t xml:space="preserve">Ex: </w:t>
       </w:r>
       <w:r>
-        <w:t>Oracle’s HotSpot</w:t>
-      </w:r>
+        <w:t xml:space="preserve">Oracle’s </w:t>
+      </w:r>
+      <w:proofErr w:type="spellStart"/>
+      <w:r>
+        <w:t>HotSpot</w:t>
+      </w:r>
+      <w:proofErr w:type="spellEnd"/>
       <w:r>
         <w:t xml:space="preserve"> is well known . It has all 4 types of GCs . they all are used as configured.</w:t>
       </w:r>
@@ -21881,11 +23706,20 @@
         <w:t>implement</w:t>
       </w:r>
       <w:r>
-        <w:t xml:space="preserve"> the java.lang.Comparable interface to compare its instances.</w:t>
-      </w:r>
-    </w:p>
-    <w:p>
-      <w:r>
+        <w:t xml:space="preserve"> the </w:t>
+      </w:r>
+      <w:proofErr w:type="spellStart"/>
+      <w:r>
+        <w:t>java.lang.Comparable</w:t>
+      </w:r>
+      <w:proofErr w:type="spellEnd"/>
+      <w:r>
+        <w:t xml:space="preserve"> interface to compare its instances.</w:t>
+      </w:r>
+    </w:p>
+    <w:p>
+      <w:r>
+        <w:lastRenderedPageBreak/>
         <w:t>Hence,</w:t>
       </w:r>
       <w:r>
@@ -21903,7 +23737,6 @@
         <w:pStyle w:val="JavaCode"/>
       </w:pPr>
       <w:r>
-        <w:lastRenderedPageBreak/>
         <w:tab/>
         <w:t>public int compareTo(Object obj2){</w:t>
       </w:r>
@@ -22014,11 +23847,24 @@
       <w:r>
         <w:t xml:space="preserve">() , which returns a comparator Object if the instance variable has a getter methods. Ex: </w:t>
       </w:r>
+      <w:proofErr w:type="spellStart"/>
       <w:r>
         <w:t>Comparator.</w:t>
       </w:r>
       <w:r>
-        <w:t xml:space="preserve">comparing(Employee::getName()), returns an Employee type comparator which compares based on the </w:t>
+        <w:t>comparing</w:t>
+      </w:r>
+      <w:proofErr w:type="spellEnd"/>
+      <w:r>
+        <w:t>(Employee::</w:t>
+      </w:r>
+      <w:proofErr w:type="spellStart"/>
+      <w:r>
+        <w:t>getName</w:t>
+      </w:r>
+      <w:proofErr w:type="spellEnd"/>
+      <w:r>
+        <w:t xml:space="preserve">()), returns an Employee type comparator which compares based on the </w:t>
       </w:r>
       <w:r>
         <w:rPr>
@@ -22096,7 +23942,15 @@
         <w:t>Child:</w:t>
       </w:r>
       <w:r>
-        <w:t xml:space="preserve"> (i*2) +1</w:t>
+        <w:t xml:space="preserve"> (</w:t>
+      </w:r>
+      <w:proofErr w:type="spellStart"/>
+      <w:r>
+        <w:t>i</w:t>
+      </w:r>
+      <w:proofErr w:type="spellEnd"/>
+      <w:r>
+        <w:t>*2) +1</w:t>
       </w:r>
     </w:p>
     <w:p>
@@ -22104,8 +23958,13 @@
         <w:t xml:space="preserve">Right Child </w:t>
       </w:r>
       <w:r>
-        <w:t>=(i</w:t>
-      </w:r>
+        <w:t>=(</w:t>
+      </w:r>
+      <w:proofErr w:type="spellStart"/>
+      <w:r>
+        <w:t>i</w:t>
+      </w:r>
+      <w:proofErr w:type="spellEnd"/>
       <w:r>
         <w:t>*2) +2</w:t>
       </w:r>
@@ -22141,7 +24000,15 @@
     </w:p>
     <w:p>
       <w:r>
-        <w:t>Max nodes at level i=2^i</w:t>
+        <w:t xml:space="preserve">Max nodes at level </w:t>
+      </w:r>
+      <w:proofErr w:type="spellStart"/>
+      <w:r>
+        <w:t>i</w:t>
+      </w:r>
+      <w:proofErr w:type="spellEnd"/>
+      <w:r>
+        <w:t>=2^i</w:t>
       </w:r>
     </w:p>
     <w:p>
@@ -22165,7 +24032,11 @@
         <w:t>do not</w:t>
       </w:r>
       <w:r>
-        <w:t xml:space="preserve"> perform very well. Each element in the list is a separate object, and these objects can be spread out all over the computer's memory. CPUs are much faster at accessing data sequentially, so you will get a lot higher performance out of a list implemented on top of an array. An array stores data sequentially. The CPU caches can load bigger chunks of the array into the cache at a time, and have the CPU access the data directly in the CPU cache once loaded.</w:t>
+        <w:t xml:space="preserve"> perform very well. Each element in the list is a separate object, and these objects can be spread out all over the computer's memory. CPUs are much faster at accessing data sequentially, so you will get a lot higher performance out of a list implemented on top of an </w:t>
+      </w:r>
+      <w:r>
+        <w:lastRenderedPageBreak/>
+        <w:t>array. An array stores data sequentially. The CPU caches can load bigger chunks of the array into the cache at a time, and have the CPU access the data directly in the CPU cache once loaded.</w:t>
       </w:r>
       <w:bookmarkStart w:id="36" w:name="_Toc41417122"/>
     </w:p>
@@ -22174,7 +24045,6 @@
         <w:pStyle w:val="Heading1"/>
       </w:pPr>
       <w:r>
-        <w:lastRenderedPageBreak/>
         <w:t>Sorting</w:t>
       </w:r>
       <w:bookmarkEnd w:id="36"/>
@@ -22184,10 +24054,12 @@
         <w:pStyle w:val="Heading2"/>
       </w:pPr>
       <w:bookmarkStart w:id="37" w:name="_Toc41417123"/>
+      <w:proofErr w:type="spellStart"/>
       <w:r>
         <w:t>HeapSort</w:t>
       </w:r>
       <w:bookmarkEnd w:id="37"/>
+      <w:proofErr w:type="spellEnd"/>
     </w:p>
     <w:p>
       <w:r>
@@ -22196,12 +24068,28 @@
     </w:p>
     <w:p>
       <w:r>
-        <w:t>Left Child : (i*2) +1</w:t>
-      </w:r>
-    </w:p>
-    <w:p>
-      <w:r>
-        <w:t>Right Child =( i*2) +2</w:t>
+        <w:t>Left Child : (</w:t>
+      </w:r>
+      <w:proofErr w:type="spellStart"/>
+      <w:r>
+        <w:t>i</w:t>
+      </w:r>
+      <w:proofErr w:type="spellEnd"/>
+      <w:r>
+        <w:t>*2) +1</w:t>
+      </w:r>
+    </w:p>
+    <w:p>
+      <w:r>
+        <w:t xml:space="preserve">Right Child =( </w:t>
+      </w:r>
+      <w:proofErr w:type="spellStart"/>
+      <w:r>
+        <w:t>i</w:t>
+      </w:r>
+      <w:proofErr w:type="spellEnd"/>
+      <w:r>
+        <w:t>*2) +2</w:t>
       </w:r>
     </w:p>
     <w:p/>
@@ -22212,8 +24100,13 @@
     </w:p>
     <w:p>
       <w:r>
-        <w:t>If there are n nodes in complete binary tree or binary tree, then the height of the tree is log.n</w:t>
-      </w:r>
+        <w:t xml:space="preserve">If there are n nodes in complete binary tree or binary tree, then the height of the tree is </w:t>
+      </w:r>
+      <w:proofErr w:type="spellStart"/>
+      <w:r>
+        <w:t>log.n</w:t>
+      </w:r>
+      <w:proofErr w:type="spellEnd"/>
     </w:p>
     <w:p>
       <w:r>
@@ -22228,12 +24121,28 @@
     </w:p>
     <w:p>
       <w:r>
-        <w:t>*All leaves are considered as hepified.</w:t>
-      </w:r>
-    </w:p>
-    <w:p>
-      <w:r>
-        <w:t>Because of the above two points we hepify the elements for 0 to (n/2)-1</w:t>
+        <w:t xml:space="preserve">*All leaves are considered as </w:t>
+      </w:r>
+      <w:proofErr w:type="spellStart"/>
+      <w:r>
+        <w:t>hepified</w:t>
+      </w:r>
+      <w:proofErr w:type="spellEnd"/>
+      <w:r>
+        <w:t>.</w:t>
+      </w:r>
+    </w:p>
+    <w:p>
+      <w:r>
+        <w:t xml:space="preserve">Because of the above two points we </w:t>
+      </w:r>
+      <w:proofErr w:type="spellStart"/>
+      <w:r>
+        <w:t>hepify</w:t>
+      </w:r>
+      <w:proofErr w:type="spellEnd"/>
+      <w:r>
+        <w:t xml:space="preserve"> the elements for 0 to (n/2)-1</w:t>
       </w:r>
     </w:p>
     <w:p/>
@@ -22290,8 +24199,13 @@
       <w:pPr>
         <w:pStyle w:val="Heading3"/>
       </w:pPr>
-      <w:r>
-        <w:t>HashCode &amp; Equals</w:t>
+      <w:proofErr w:type="spellStart"/>
+      <w:r>
+        <w:t>HashCode</w:t>
+      </w:r>
+      <w:proofErr w:type="spellEnd"/>
+      <w:r>
+        <w:t xml:space="preserve"> &amp; Equals</w:t>
       </w:r>
     </w:p>
     <w:p>
@@ -22308,12 +24222,28 @@
         <w:t>w</w:t>
       </w:r>
       <w:r>
-        <w:t>e can just override the hashcode () and equals () to achieve it.</w:t>
-      </w:r>
-    </w:p>
-    <w:p>
-      <w:r>
-        <w:t>public final int hashCode() {</w:t>
+        <w:t xml:space="preserve">e can just override the </w:t>
+      </w:r>
+      <w:proofErr w:type="spellStart"/>
+      <w:r>
+        <w:t>hashcode</w:t>
+      </w:r>
+      <w:proofErr w:type="spellEnd"/>
+      <w:r>
+        <w:t xml:space="preserve"> () and equals () to achieve it.</w:t>
+      </w:r>
+    </w:p>
+    <w:p>
+      <w:r>
+        <w:t xml:space="preserve">public final int </w:t>
+      </w:r>
+      <w:proofErr w:type="spellStart"/>
+      <w:r>
+        <w:t>hashCode</w:t>
+      </w:r>
+      <w:proofErr w:type="spellEnd"/>
+      <w:r>
+        <w:t>() {</w:t>
       </w:r>
       <w:r>
         <w:t>….}</w:t>
@@ -22321,19 +24251,49 @@
     </w:p>
     <w:p>
       <w:r>
-        <w:t>public boolean equals(Object o) {</w:t>
+        <w:t xml:space="preserve">public </w:t>
+      </w:r>
+      <w:proofErr w:type="spellStart"/>
+      <w:r>
+        <w:t>boolean</w:t>
+      </w:r>
+      <w:proofErr w:type="spellEnd"/>
+      <w:r>
+        <w:t xml:space="preserve"> equals(Object o) {</w:t>
       </w:r>
     </w:p>
     <w:p>
       <w:r>
         <w:tab/>
-        <w:t>if o is equal to “thi”, return true</w:t>
+        <w:t>if o is equal to “thi</w:t>
+      </w:r>
+      <w:r>
+        <w:t>s</w:t>
+      </w:r>
+      <w:r>
+        <w:t>”, return true</w:t>
       </w:r>
     </w:p>
     <w:p>
       <w:r>
         <w:tab/>
-        <w:t>if o is not a instance of thisClass return false</w:t>
+        <w:t xml:space="preserve">if o is not </w:t>
+      </w:r>
+      <w:proofErr w:type="spellStart"/>
+      <w:r>
+        <w:t>a</w:t>
+      </w:r>
+      <w:proofErr w:type="spellEnd"/>
+      <w:r>
+        <w:t xml:space="preserve"> instance of </w:t>
+      </w:r>
+      <w:proofErr w:type="spellStart"/>
+      <w:r>
+        <w:t>thisClass</w:t>
+      </w:r>
+      <w:proofErr w:type="spellEnd"/>
+      <w:r>
+        <w:t xml:space="preserve"> return false</w:t>
       </w:r>
     </w:p>
     <w:p>
@@ -22341,8 +24301,21 @@
         <w:ind w:firstLine="720"/>
       </w:pPr>
       <w:r>
-        <w:t>compare this.xyz with o.xyz</w:t>
-      </w:r>
+        <w:t xml:space="preserve">compare </w:t>
+      </w:r>
+      <w:proofErr w:type="spellStart"/>
+      <w:r>
+        <w:t>this.xyz</w:t>
+      </w:r>
+      <w:proofErr w:type="spellEnd"/>
+      <w:r>
+        <w:t xml:space="preserve"> with </w:t>
+      </w:r>
+      <w:proofErr w:type="spellStart"/>
+      <w:r>
+        <w:t>o.xyz</w:t>
+      </w:r>
+      <w:proofErr w:type="spellEnd"/>
     </w:p>
     <w:p/>
     <w:p>
@@ -22351,6 +24324,7 @@
       </w:pPr>
       <w:bookmarkStart w:id="39" w:name="_Toc41417127"/>
       <w:r>
+        <w:lastRenderedPageBreak/>
         <w:t>Iterable</w:t>
       </w:r>
       <w:bookmarkEnd w:id="39"/>
@@ -22401,8 +24375,15 @@
     </w:p>
     <w:p>
       <w:r>
-        <w:lastRenderedPageBreak/>
-        <w:t>The forEach() provides each way to iterate.</w:t>
+        <w:t xml:space="preserve">The </w:t>
+      </w:r>
+      <w:proofErr w:type="spellStart"/>
+      <w:r>
+        <w:t>forEach</w:t>
+      </w:r>
+      <w:proofErr w:type="spellEnd"/>
+      <w:r>
+        <w:t>() provides each way to iterate.</w:t>
       </w:r>
     </w:p>
     <w:p>
@@ -22457,7 +24438,15 @@
     </w:p>
     <w:p>
       <w:r>
-        <w:t>It has 3 methods.hasNext(), next(), remove().</w:t>
+        <w:t xml:space="preserve">It has 3 </w:t>
+      </w:r>
+      <w:proofErr w:type="spellStart"/>
+      <w:r>
+        <w:t>methods.hasNext</w:t>
+      </w:r>
+      <w:proofErr w:type="spellEnd"/>
+      <w:r>
+        <w:t>(), next(), remove().</w:t>
       </w:r>
     </w:p>
     <w:p>
@@ -22468,7 +24457,15 @@
         <w:t>default,</w:t>
       </w:r>
       <w:r>
-        <w:t xml:space="preserve"> remove() throws UnsupportedOperationException. As it is not a good idea for </w:t>
+        <w:t xml:space="preserve"> remove() throws </w:t>
+      </w:r>
+      <w:proofErr w:type="spellStart"/>
+      <w:r>
+        <w:t>UnsupportedOperationException</w:t>
+      </w:r>
+      <w:proofErr w:type="spellEnd"/>
+      <w:r>
+        <w:t xml:space="preserve">. As it is not a good idea for </w:t>
       </w:r>
       <w:r>
         <w:t>an</w:t>
@@ -22509,7 +24506,15 @@
         <w:t>w</w:t>
       </w:r>
       <w:r>
-        <w:t xml:space="preserve"> ConcurrentModificationException.</w:t>
+        <w:t xml:space="preserve"> </w:t>
+      </w:r>
+      <w:proofErr w:type="spellStart"/>
+      <w:r>
+        <w:t>ConcurrentModificationException</w:t>
+      </w:r>
+      <w:proofErr w:type="spellEnd"/>
+      <w:r>
+        <w:t>.</w:t>
       </w:r>
     </w:p>
     <w:p>
@@ -22533,21 +24538,47 @@
         <w:t xml:space="preserve"> Ex:</w:t>
       </w:r>
       <w:r>
-        <w:t xml:space="preserve"> CopyOnWriteArrayList</w:t>
-      </w:r>
+        <w:t xml:space="preserve"> </w:t>
+      </w:r>
+      <w:proofErr w:type="spellStart"/>
+      <w:r>
+        <w:t>CopyOnWriteArrayList</w:t>
+      </w:r>
+      <w:proofErr w:type="spellEnd"/>
+      <w:r>
+        <w:t>,</w:t>
+      </w:r>
+      <w:r>
+        <w:t xml:space="preserve"> </w:t>
+      </w:r>
+      <w:proofErr w:type="spellStart"/>
+      <w:r>
+        <w:t>CopyOnWriteArrayList</w:t>
+      </w:r>
+      <w:proofErr w:type="spellEnd"/>
       <w:r>
         <w:t>.</w:t>
       </w:r>
     </w:p>
     <w:p>
       <w:r>
-        <w:t>When we are using any of the modify methods – such as add() or remove() – the whole content of the CopyOnWriteArrayList is copied into the new internal copy.</w:t>
-      </w:r>
-    </w:p>
-    <w:p>
+        <w:t xml:space="preserve">When we are using any of the modify methods – such as add() or remove() – the whole content of the </w:t>
+      </w:r>
+      <w:proofErr w:type="spellStart"/>
       <w:r>
         <w:t>CopyOnWriteArrayList</w:t>
       </w:r>
+      <w:proofErr w:type="spellEnd"/>
+      <w:r>
+        <w:t xml:space="preserve"> is copied into the new internal copy.</w:t>
+      </w:r>
+    </w:p>
+    <w:p>
+      <w:proofErr w:type="spellStart"/>
+      <w:r>
+        <w:t>CopyOnWriteArrayList</w:t>
+      </w:r>
+      <w:proofErr w:type="spellEnd"/>
       <w:r>
         <w:t xml:space="preserve"> is used when the list is used more for iteration and less of modification. When we take a</w:t>
       </w:r>
@@ -22568,13 +24599,36 @@
       <w:pPr>
         <w:pStyle w:val="Heading3"/>
       </w:pPr>
+      <w:proofErr w:type="spellStart"/>
       <w:r>
         <w:t>ListIterator</w:t>
       </w:r>
-    </w:p>
-    <w:p>
-      <w:r>
-        <w:t>ListIterator provides more navigational methods like previous(), hasPrevious() and previousIndex()</w:t>
+      <w:proofErr w:type="spellEnd"/>
+    </w:p>
+    <w:p>
+      <w:proofErr w:type="spellStart"/>
+      <w:r>
+        <w:t>ListIterator</w:t>
+      </w:r>
+      <w:proofErr w:type="spellEnd"/>
+      <w:r>
+        <w:t xml:space="preserve"> provides more navigational methods like previous(), </w:t>
+      </w:r>
+      <w:proofErr w:type="spellStart"/>
+      <w:r>
+        <w:t>hasPrevious</w:t>
+      </w:r>
+      <w:proofErr w:type="spellEnd"/>
+      <w:r>
+        <w:t xml:space="preserve">() and </w:t>
+      </w:r>
+      <w:proofErr w:type="spellStart"/>
+      <w:r>
+        <w:t>previousIndex</w:t>
+      </w:r>
+      <w:proofErr w:type="spellEnd"/>
+      <w:r>
+        <w:t>()</w:t>
       </w:r>
     </w:p>
     <w:p>
@@ -22604,8 +24658,13 @@
       <w:bookmarkEnd w:id="41"/>
     </w:p>
     <w:p>
-      <w:r>
-        <w:t>Collections.synchronizedList(list)</w:t>
+      <w:proofErr w:type="spellStart"/>
+      <w:r>
+        <w:t>Collections.synchronizedList</w:t>
+      </w:r>
+      <w:proofErr w:type="spellEnd"/>
+      <w:r>
+        <w:t>(list)</w:t>
       </w:r>
     </w:p>
     <w:p>
@@ -22628,7 +24687,7 @@
     </w:p>
     <w:p>
       <w:r>
-        <w:t>*Thread Safe, *Internally uses Array.</w:t>
+        <w:t>Thread Safe, Internally uses Array.</w:t>
       </w:r>
     </w:p>
     <w:p>
@@ -22650,7 +24709,15 @@
     </w:p>
     <w:p>
       <w:r>
-        <w:t>the capacityIncrement(2nd argument) is less than or equal to zero, the capacity of the vector is doubled each time it needs to grow.</w:t>
+        <w:t xml:space="preserve">the </w:t>
+      </w:r>
+      <w:proofErr w:type="spellStart"/>
+      <w:r>
+        <w:t>capacityIncrement</w:t>
+      </w:r>
+      <w:proofErr w:type="spellEnd"/>
+      <w:r>
+        <w:t>(2nd argument) is less than or equal to zero, the capacity of the vector is doubled each time it needs to grow.</w:t>
       </w:r>
     </w:p>
     <w:p>
@@ -22658,25 +24725,31 @@
         <w:pStyle w:val="Heading4"/>
       </w:pPr>
       <w:bookmarkStart w:id="43" w:name="_Toc41417131"/>
-      <w:r>
+      <w:proofErr w:type="spellStart"/>
+      <w:r>
+        <w:lastRenderedPageBreak/>
         <w:t>ArrayList</w:t>
       </w:r>
       <w:bookmarkEnd w:id="43"/>
-    </w:p>
-    <w:p>
-      <w:r>
-        <w:t>*Internally uses Array</w:t>
+      <w:proofErr w:type="spellEnd"/>
+    </w:p>
+    <w:p>
+      <w:r>
+        <w:t>Internally uses Array</w:t>
       </w:r>
       <w:r>
         <w:t>,</w:t>
       </w:r>
       <w:r>
+        <w:t xml:space="preserve"> </w:t>
+      </w:r>
+      <w:r>
         <w:t>Best when read operation are more because of index based.</w:t>
       </w:r>
     </w:p>
     <w:p>
       <w:r>
-        <w:t xml:space="preserve">*Not synchronized but can get a sync list with the help of collection util. This sync list is slow as other threads </w:t>
+        <w:t xml:space="preserve">Not synchronized but can get a sync list with the help of collection util. This sync list is slow as other threads </w:t>
       </w:r>
       <w:r>
         <w:t>must</w:t>
@@ -22685,58 +24758,131 @@
         <w:t xml:space="preserve"> wait while one is writing.</w:t>
       </w:r>
     </w:p>
+    <w:p>
+      <w:r>
+        <w:t>Creates a</w:t>
+      </w:r>
+      <w:r>
+        <w:t>n</w:t>
+      </w:r>
+      <w:r>
+        <w:t xml:space="preserve"> </w:t>
+      </w:r>
+      <w:proofErr w:type="spellStart"/>
+      <w:r>
+        <w:t>arraylist</w:t>
+      </w:r>
+      <w:proofErr w:type="spellEnd"/>
+      <w:r>
+        <w:t xml:space="preserve"> of size 10 by default otherwise of the specified size.</w:t>
+      </w:r>
+    </w:p>
+    <w:p>
+      <w:r>
+        <w:t xml:space="preserve">If the size is full while adding, the </w:t>
+      </w:r>
+      <w:proofErr w:type="spellStart"/>
+      <w:r>
+        <w:t>ensureCapacity</w:t>
+      </w:r>
+      <w:proofErr w:type="spellEnd"/>
+      <w:r>
+        <w:t xml:space="preserve">() increases the size by half and copies the </w:t>
+      </w:r>
+      <w:proofErr w:type="spellStart"/>
+      <w:r>
+        <w:t>arraylist</w:t>
+      </w:r>
+      <w:proofErr w:type="spellEnd"/>
+      <w:r>
+        <w:t xml:space="preserve"> in the new </w:t>
+      </w:r>
+      <w:proofErr w:type="spellStart"/>
+      <w:r>
+        <w:t>ArrayList</w:t>
+      </w:r>
+      <w:proofErr w:type="spellEnd"/>
+      <w:r>
+        <w:t xml:space="preserve">(Using </w:t>
+      </w:r>
+      <w:proofErr w:type="spellStart"/>
+      <w:r>
+        <w:t>Arrays.copyOf</w:t>
+      </w:r>
+      <w:proofErr w:type="spellEnd"/>
+      <w:r>
+        <w:t>())</w:t>
+      </w:r>
+    </w:p>
+    <w:p>
+      <w:proofErr w:type="spellStart"/>
+      <w:r>
+        <w:t>trimToSize</w:t>
+      </w:r>
+      <w:proofErr w:type="spellEnd"/>
+      <w:r>
+        <w:t xml:space="preserve">(). Shrink the capacity of this </w:t>
+      </w:r>
+      <w:proofErr w:type="spellStart"/>
+      <w:r>
+        <w:t>ArrayList</w:t>
+      </w:r>
+      <w:proofErr w:type="spellEnd"/>
+      <w:r>
+        <w:t xml:space="preserve"> instance to be the list’s current size.</w:t>
+      </w:r>
+    </w:p>
+    <w:p>
+      <w:r>
+        <w:t xml:space="preserve">If the </w:t>
+      </w:r>
+      <w:proofErr w:type="spellStart"/>
+      <w:r>
+        <w:t>ArrayList</w:t>
+      </w:r>
+      <w:proofErr w:type="spellEnd"/>
+      <w:r>
+        <w:t xml:space="preserve"> is created without defining the size and when the size of the </w:t>
+      </w:r>
+      <w:proofErr w:type="spellStart"/>
+      <w:r>
+        <w:t>arraylist</w:t>
+      </w:r>
+      <w:proofErr w:type="spellEnd"/>
+      <w:r>
+        <w:t xml:space="preserve"> </w:t>
+      </w:r>
+      <w:r>
+        <w:t>must</w:t>
+      </w:r>
+      <w:r>
+        <w:t xml:space="preserve"> be increased, the new size is defined as n = n +  n/2 + 1 </w:t>
+      </w:r>
+      <w:r>
+        <w:t>.</w:t>
+      </w:r>
+    </w:p>
+    <w:p>
+      <w:r>
+        <w:t xml:space="preserve">add &amp; remove methods </w:t>
+      </w:r>
+      <w:r>
+        <w:t>cause</w:t>
+      </w:r>
+      <w:r>
+        <w:t xml:space="preserve"> a complete rearrangement of the </w:t>
+      </w:r>
+      <w:proofErr w:type="spellStart"/>
+      <w:r>
+        <w:t>ArrayList</w:t>
+      </w:r>
+      <w:proofErr w:type="spellEnd"/>
+      <w:r>
+        <w:t>. Complexity: O(n)</w:t>
+      </w:r>
+    </w:p>
     <w:p/>
     <w:p>
-      <w:r>
-        <w:lastRenderedPageBreak/>
-        <w:t>*Creates a</w:t>
-      </w:r>
-      <w:r>
-        <w:t>n</w:t>
-      </w:r>
-      <w:r>
-        <w:t xml:space="preserve"> arraylist of size 10 by default otherwise of the specified size.</w:t>
-      </w:r>
-    </w:p>
-    <w:p>
-      <w:r>
-        <w:t>*If the size is full while adding, the ensureCapacity() increases the size by half and copies the arraylist in the new ArrayList(Using Arrays.copyOf())</w:t>
-      </w:r>
-    </w:p>
-    <w:p>
-      <w:r>
-        <w:t xml:space="preserve"> *trimToSize(). Shrink the capacity of this ArrayList instance to be the list’s current size.</w:t>
-      </w:r>
-    </w:p>
-    <w:p>
-      <w:r>
-        <w:t xml:space="preserve">If the ArrayList is created without defining the size and when the size of the arraylist </w:t>
-      </w:r>
-      <w:r>
-        <w:t>must</w:t>
-      </w:r>
-      <w:r>
-        <w:t xml:space="preserve"> be increased, the new size is defined as </w:t>
-      </w:r>
-    </w:p>
-    <w:p>
-      <w:r>
-        <w:t>n = n +  n/2 + 1   (verify this)</w:t>
-      </w:r>
-    </w:p>
-    <w:p>
-      <w:r>
-        <w:t xml:space="preserve">add &amp; remove methods </w:t>
-      </w:r>
-      <w:r>
-        <w:t>cause</w:t>
-      </w:r>
-      <w:r>
-        <w:t xml:space="preserve"> a complete rearrangement of the ArrayList. Complexity: O(n)</w:t>
-      </w:r>
-    </w:p>
-    <w:p/>
-    <w:p>
       <w:pPr>
         <w:pStyle w:val="Heading4"/>
       </w:pPr>
@@ -22747,9 +24893,6 @@
       <w:bookmarkEnd w:id="44"/>
     </w:p>
     <w:p>
-      <w:r>
-        <w:t>*</w:t>
-      </w:r>
       <w:r>
         <w:t>Used</w:t>
       </w:r>
@@ -22847,13 +24990,41 @@
     <w:bookmarkEnd w:id="46"/>
     <w:p>
       <w:r>
+        <w:t xml:space="preserve">A Priority Queue is different from a normal queue, because instead of being a “first-in-first-out”, values come out in order by priority. </w:t>
+      </w:r>
+      <w:r>
+        <w:t xml:space="preserve">Uses </w:t>
+      </w:r>
+      <w:proofErr w:type="spellStart"/>
+      <w:r>
+        <w:t>Mi</w:t>
+      </w:r>
+      <w:r>
+        <w:t>n</w:t>
+      </w:r>
+      <w:r>
+        <w:t>Heap</w:t>
+      </w:r>
+      <w:proofErr w:type="spellEnd"/>
+      <w:r>
+        <w:t xml:space="preserve"> by default.</w:t>
+      </w:r>
+    </w:p>
+    <w:p>
+      <w:r>
         <w:t xml:space="preserve">The Priority queue does not take null as input because it </w:t>
       </w:r>
       <w:r>
         <w:t>must</w:t>
       </w:r>
       <w:r>
-        <w:t xml:space="preserve"> compare the data with the existing queue in order to maintain the order(Natural or Comparator)</w:t>
+        <w:t xml:space="preserve"> compare the data with the existing queue </w:t>
+      </w:r>
+      <w:r>
+        <w:t>to</w:t>
+      </w:r>
+      <w:r>
+        <w:t xml:space="preserve"> maintain the order(Natural or Comparator)</w:t>
       </w:r>
       <w:r>
         <w:t xml:space="preserve">. </w:t>
@@ -22861,20 +25032,46 @@
     </w:p>
     <w:p>
       <w:r>
-        <w:t>The head of the queue is the least element based on the ordering.</w:t>
-      </w:r>
-    </w:p>
-    <w:p/>
+        <w:t>Actually,</w:t>
+      </w:r>
+      <w:r>
+        <w:t xml:space="preserve"> internal data structure of </w:t>
+      </w:r>
+      <w:proofErr w:type="spellStart"/>
+      <w:r>
+        <w:t>PriorityQueue</w:t>
+      </w:r>
+      <w:proofErr w:type="spellEnd"/>
+      <w:r>
+        <w:t xml:space="preserve"> is not ordered, it is a heap.</w:t>
+      </w:r>
+      <w:r>
+        <w:t xml:space="preserve"> </w:t>
+      </w:r>
+      <w:r>
+        <w:t xml:space="preserve">The only guarantee provided by </w:t>
+      </w:r>
+      <w:proofErr w:type="spellStart"/>
+      <w:r>
+        <w:t>PriorityQueue</w:t>
+      </w:r>
+      <w:proofErr w:type="spellEnd"/>
+      <w:r>
+        <w:t xml:space="preserve"> is that poll(), peek(), etc return the least element.</w:t>
+      </w:r>
+    </w:p>
     <w:p>
       <w:pPr>
         <w:pStyle w:val="Heading4"/>
       </w:pPr>
+      <w:proofErr w:type="spellStart"/>
       <w:r>
         <w:t>De</w:t>
       </w:r>
       <w:r>
         <w:t>Que</w:t>
       </w:r>
+      <w:proofErr w:type="spellEnd"/>
     </w:p>
     <w:p>
       <w:r>
@@ -22892,14 +25089,21 @@
           <w:numId w:val="18"/>
         </w:numPr>
       </w:pPr>
+      <w:proofErr w:type="spellStart"/>
       <w:r>
         <w:t>peekFirst</w:t>
       </w:r>
+      <w:proofErr w:type="spellEnd"/>
       <w:r>
         <w:t xml:space="preserve">, </w:t>
       </w:r>
-      <w:r>
-        <w:t xml:space="preserve">peeklast </w:t>
+      <w:proofErr w:type="spellStart"/>
+      <w:r>
+        <w:t>peeklast</w:t>
+      </w:r>
+      <w:proofErr w:type="spellEnd"/>
+      <w:r>
+        <w:t xml:space="preserve"> </w:t>
       </w:r>
     </w:p>
     <w:p>
@@ -22910,18 +25114,28 @@
           <w:numId w:val="18"/>
         </w:numPr>
       </w:pPr>
+      <w:proofErr w:type="spellStart"/>
       <w:r>
         <w:t>o</w:t>
       </w:r>
       <w:r>
-        <w:t xml:space="preserve">fferFirst </w:t>
+        <w:t>fferFirst</w:t>
+      </w:r>
+      <w:proofErr w:type="spellEnd"/>
+      <w:r>
+        <w:t xml:space="preserve"> </w:t>
       </w:r>
       <w:r>
         <w:t xml:space="preserve">, </w:t>
       </w:r>
       <w:r>
-        <w:t xml:space="preserve"> offerLast</w:t>
-      </w:r>
+        <w:t xml:space="preserve"> </w:t>
+      </w:r>
+      <w:proofErr w:type="spellStart"/>
+      <w:r>
+        <w:t>offerLast</w:t>
+      </w:r>
+      <w:proofErr w:type="spellEnd"/>
     </w:p>
     <w:p>
       <w:pPr>
@@ -22931,15 +25145,19 @@
           <w:numId w:val="18"/>
         </w:numPr>
       </w:pPr>
+      <w:proofErr w:type="spellStart"/>
       <w:r>
         <w:t>pollFirst</w:t>
       </w:r>
+      <w:proofErr w:type="spellEnd"/>
       <w:r>
         <w:t xml:space="preserve">, </w:t>
       </w:r>
+      <w:proofErr w:type="spellStart"/>
       <w:r>
         <w:t>pollLast</w:t>
       </w:r>
+      <w:proofErr w:type="spellEnd"/>
     </w:p>
     <w:p/>
     <w:p>
@@ -22967,14 +25185,23 @@
       </w:r>
     </w:p>
     <w:p>
-      <w:r>
-        <w:t>LinkedHashMap maintains the insertion order.</w:t>
-      </w:r>
-    </w:p>
-    <w:p>
-      <w:r>
-        <w:lastRenderedPageBreak/>
-        <w:t>TreeMap sort the entries in ascending order of keys.</w:t>
+      <w:proofErr w:type="spellStart"/>
+      <w:r>
+        <w:t>LinkedHashMap</w:t>
+      </w:r>
+      <w:proofErr w:type="spellEnd"/>
+      <w:r>
+        <w:t xml:space="preserve"> maintains the insertion order.</w:t>
+      </w:r>
+    </w:p>
+    <w:p>
+      <w:proofErr w:type="spellStart"/>
+      <w:r>
+        <w:t>TreeMap</w:t>
+      </w:r>
+      <w:proofErr w:type="spellEnd"/>
+      <w:r>
+        <w:t xml:space="preserve"> sort the entries in ascending order of keys.</w:t>
       </w:r>
     </w:p>
     <w:p>
@@ -23015,7 +25242,15 @@
     </w:p>
     <w:p>
       <w:r>
-        <w:t>The compute(Key, BiFunction) method of Map allows you to update a value. The compute() method tries to compute a mapping for the specified key and its current mapped value (or null if there is no current mapping is found). This method is used to automatically update a value for given key in Map.</w:t>
+        <w:t xml:space="preserve">The compute(Key, </w:t>
+      </w:r>
+      <w:proofErr w:type="spellStart"/>
+      <w:r>
+        <w:t>BiFunction</w:t>
+      </w:r>
+      <w:proofErr w:type="spellEnd"/>
+      <w:r>
+        <w:t>) method of Map allows you to update a value. The compute() method tries to compute a mapping for the specified key and its current mapped value (or null if there is no current mapping is found). This method is used to automatically update a value for given key in Map.</w:t>
       </w:r>
     </w:p>
     <w:p>
@@ -23212,6 +25447,7 @@
       <w:r>
         <w:t xml:space="preserve">Ex: </w:t>
       </w:r>
+      <w:proofErr w:type="spellStart"/>
       <w:r>
         <w:rPr>
           <w:rFonts w:ascii="Consolas" w:hAnsi="Consolas" w:cs="Consolas"/>
@@ -23245,6 +25481,7 @@
         </w:rPr>
         <w:t>MergeMaps</w:t>
       </w:r>
+      <w:proofErr w:type="spellEnd"/>
     </w:p>
     <w:p>
       <w:pPr>
@@ -23315,12 +25552,34 @@
     </w:p>
     <w:p>
       <w:r>
-        <w:t>But Sync list is prefered(May be ) over concurrentHashMap if there are less reads and more write.</w:t>
-      </w:r>
-    </w:p>
-    <w:p>
-      <w:r>
-        <w:t xml:space="preserve">ConcurrentHashMap does not allow null keys or values. </w:t>
+        <w:t xml:space="preserve">But Sync list is </w:t>
+      </w:r>
+      <w:proofErr w:type="spellStart"/>
+      <w:r>
+        <w:t>prefered</w:t>
+      </w:r>
+      <w:proofErr w:type="spellEnd"/>
+      <w:r>
+        <w:t xml:space="preserve">(May be ) over </w:t>
+      </w:r>
+      <w:proofErr w:type="spellStart"/>
+      <w:r>
+        <w:t>concurrentHashMap</w:t>
+      </w:r>
+      <w:proofErr w:type="spellEnd"/>
+      <w:r>
+        <w:t xml:space="preserve"> if there are less reads and more write.</w:t>
+      </w:r>
+    </w:p>
+    <w:p>
+      <w:proofErr w:type="spellStart"/>
+      <w:r>
+        <w:lastRenderedPageBreak/>
+        <w:t>ConcurrentHashMap</w:t>
+      </w:r>
+      <w:proofErr w:type="spellEnd"/>
+      <w:r>
+        <w:t xml:space="preserve"> does not allow null keys or values. </w:t>
       </w:r>
       <w:r>
         <w:t>So,</w:t>
@@ -23341,7 +25600,15 @@
     </w:p>
     <w:p>
       <w:r>
-        <w:t>Internally implemented using arrays and linkedList. The linked list is dynamically replaced with BST once the map reaches a threshold</w:t>
+        <w:t xml:space="preserve">Internally implemented using arrays and </w:t>
+      </w:r>
+      <w:proofErr w:type="spellStart"/>
+      <w:r>
+        <w:t>linkedList</w:t>
+      </w:r>
+      <w:proofErr w:type="spellEnd"/>
+      <w:r>
+        <w:t>. The linked list is dynamically replaced with BST once the map reaches a threshold</w:t>
       </w:r>
       <w:r>
         <w:t xml:space="preserve"> </w:t>
@@ -23374,7 +25641,6 @@
           <w:b/>
           <w:bCs/>
         </w:rPr>
-        <w:lastRenderedPageBreak/>
         <w:t>What is collision</w:t>
       </w:r>
       <w:r>
@@ -23390,15 +25656,36 @@
     </w:p>
     <w:p>
       <w:r>
-        <w:t>Arguments(capacity,loadFactor)</w:t>
+        <w:t>Arguments(</w:t>
+      </w:r>
+      <w:proofErr w:type="spellStart"/>
+      <w:r>
+        <w:t>capacity,loadFactor</w:t>
+      </w:r>
+      <w:proofErr w:type="spellEnd"/>
+      <w:r>
+        <w:t>)</w:t>
       </w:r>
     </w:p>
     <w:p>
       <w:r>
         <w:t xml:space="preserve">Capacity: </w:t>
       </w:r>
-      <w:r>
-        <w:t xml:space="preserve">intial capacity. Which can be greater or equal to map.size(). </w:t>
+      <w:proofErr w:type="spellStart"/>
+      <w:r>
+        <w:t>intial</w:t>
+      </w:r>
+      <w:proofErr w:type="spellEnd"/>
+      <w:r>
+        <w:t xml:space="preserve"> capacity. Which can be greater or equal to </w:t>
+      </w:r>
+      <w:proofErr w:type="spellStart"/>
+      <w:r>
+        <w:t>map.size</w:t>
+      </w:r>
+      <w:proofErr w:type="spellEnd"/>
+      <w:r>
+        <w:t xml:space="preserve">(). </w:t>
       </w:r>
     </w:p>
     <w:p>
@@ -23411,12 +25698,14 @@
       <w:r>
         <w:t xml:space="preserve"> </w:t>
       </w:r>
+      <w:proofErr w:type="spellStart"/>
       <w:r>
         <w:t>c</w:t>
       </w:r>
       <w:r>
         <w:t>ollection.arrayList.Capacity</w:t>
       </w:r>
+      <w:proofErr w:type="spellEnd"/>
     </w:p>
     <w:p>
       <w:r>
@@ -23495,7 +25784,15 @@
         <w:t>So,</w:t>
       </w:r>
       <w:r>
-        <w:t xml:space="preserve"> use containsKey() in such cases</w:t>
+        <w:t xml:space="preserve"> use </w:t>
+      </w:r>
+      <w:proofErr w:type="spellStart"/>
+      <w:r>
+        <w:t>containsKey</w:t>
+      </w:r>
+      <w:proofErr w:type="spellEnd"/>
+      <w:r>
+        <w:t>() in such cases</w:t>
       </w:r>
       <w:r>
         <w:t>.</w:t>
@@ -23531,8 +25828,13 @@
       </w:r>
     </w:p>
     <w:p>
-      <w:r>
-        <w:t xml:space="preserve">entrySet() and keyset() methods returns the collection </w:t>
+      <w:proofErr w:type="spellStart"/>
+      <w:r>
+        <w:t>entrySet</w:t>
+      </w:r>
+      <w:proofErr w:type="spellEnd"/>
+      <w:r>
+        <w:t xml:space="preserve">() and keyset() methods returns the collection </w:t>
       </w:r>
       <w:r>
         <w:t>view,</w:t>
@@ -23548,7 +25850,15 @@
     </w:p>
     <w:p>
       <w:r>
-        <w:t xml:space="preserve"> static class Entry&lt;K,V&gt; implements Map.Entry&lt;K,V&gt; </w:t>
+        <w:t xml:space="preserve"> static class Entry&lt;K,V&gt; implements </w:t>
+      </w:r>
+      <w:proofErr w:type="spellStart"/>
+      <w:r>
+        <w:t>Map.Entry</w:t>
+      </w:r>
+      <w:proofErr w:type="spellEnd"/>
+      <w:r>
+        <w:t xml:space="preserve">&lt;K,V&gt; </w:t>
       </w:r>
     </w:p>
     <w:p>
@@ -23610,7 +25920,15 @@
         </w:numPr>
       </w:pPr>
       <w:r>
-        <w:t>hash(key.hashCode())</w:t>
+        <w:t>hash(</w:t>
+      </w:r>
+      <w:proofErr w:type="spellStart"/>
+      <w:r>
+        <w:t>key.hashCode</w:t>
+      </w:r>
+      <w:proofErr w:type="spellEnd"/>
+      <w:r>
+        <w:t>())</w:t>
       </w:r>
     </w:p>
     <w:p>
@@ -23621,11 +25939,16 @@
           <w:numId w:val="35"/>
         </w:numPr>
       </w:pPr>
+      <w:proofErr w:type="spellStart"/>
       <w:r>
         <w:t>i</w:t>
       </w:r>
       <w:r>
-        <w:t>ndexFor() method is used to get the exact location(bucket) to store the Entry object.</w:t>
+        <w:t>ndexFor</w:t>
+      </w:r>
+      <w:proofErr w:type="spellEnd"/>
+      <w:r>
+        <w:t>() method is used to get the exact location(bucket) to store the Entry object.</w:t>
       </w:r>
     </w:p>
     <w:p>
@@ -23637,6 +25960,7 @@
         </w:numPr>
       </w:pPr>
       <w:r>
+        <w:lastRenderedPageBreak/>
         <w:t>Objects(Entry Objects) in the bucket are linked together using the instance variable(Entry&lt;K,V&gt; next) of the Entry class. Which is used during collision, to traverse.</w:t>
       </w:r>
     </w:p>
@@ -23645,10 +25969,12 @@
         <w:pStyle w:val="Heading4"/>
       </w:pPr>
       <w:bookmarkStart w:id="49" w:name="_Toc41417136"/>
+      <w:proofErr w:type="spellStart"/>
       <w:r>
         <w:t>LinkedHashMap</w:t>
       </w:r>
       <w:bookmarkEnd w:id="49"/>
+      <w:proofErr w:type="spellEnd"/>
     </w:p>
     <w:p>
       <w:pPr>
@@ -23658,8 +25984,13 @@
           <w:numId w:val="33"/>
         </w:numPr>
       </w:pPr>
-      <w:r>
-        <w:t xml:space="preserve">OverComes the drawback of HashMap by </w:t>
+      <w:proofErr w:type="spellStart"/>
+      <w:r>
+        <w:t>OverComes</w:t>
+      </w:r>
+      <w:proofErr w:type="spellEnd"/>
+      <w:r>
+        <w:t xml:space="preserve"> the drawback of HashMap by </w:t>
       </w:r>
       <w:r>
         <w:t>maintaining</w:t>
@@ -23689,7 +26020,6 @@
     <w:p/>
     <w:p>
       <w:r>
-        <w:lastRenderedPageBreak/>
         <w:t xml:space="preserve">class Entry&lt;K,V&gt; </w:t>
       </w:r>
       <w:r>
@@ -23700,7 +26030,15 @@
         <w:t>extends</w:t>
       </w:r>
       <w:r>
-        <w:t xml:space="preserve"> HashMap.Node&lt;K,V&gt; {</w:t>
+        <w:t xml:space="preserve"> </w:t>
+      </w:r>
+      <w:proofErr w:type="spellStart"/>
+      <w:r>
+        <w:t>HashMap.Node</w:t>
+      </w:r>
+      <w:proofErr w:type="spellEnd"/>
+      <w:r>
+        <w:t>&lt;K,V&gt; {</w:t>
       </w:r>
     </w:p>
     <w:p>
@@ -23729,8 +26067,13 @@
       </w:r>
     </w:p>
     <w:p>
-      <w:r>
-        <w:t>LinkedHasHashMap extends HashMap function</w:t>
+      <w:proofErr w:type="spellStart"/>
+      <w:r>
+        <w:t>LinkedHasHashMap</w:t>
+      </w:r>
+      <w:proofErr w:type="spellEnd"/>
+      <w:r>
+        <w:t xml:space="preserve"> extends HashMap function</w:t>
       </w:r>
       <w:r>
         <w:t xml:space="preserve"> </w:t>
@@ -23766,7 +26109,15 @@
     </w:p>
     <w:p>
       <w:r>
-        <w:t>Instead of hashtable use concurrentMap.</w:t>
+        <w:t xml:space="preserve">Instead of hashtable use </w:t>
+      </w:r>
+      <w:proofErr w:type="spellStart"/>
+      <w:r>
+        <w:t>concurrentMap</w:t>
+      </w:r>
+      <w:proofErr w:type="spellEnd"/>
+      <w:r>
+        <w:t>.</w:t>
       </w:r>
     </w:p>
     <w:p>
@@ -23789,9 +26140,11 @@
       <w:pPr>
         <w:pStyle w:val="Heading4"/>
       </w:pPr>
+      <w:proofErr w:type="spellStart"/>
       <w:r>
         <w:t>TreeMap</w:t>
       </w:r>
+      <w:proofErr w:type="spellEnd"/>
     </w:p>
     <w:p>
       <w:pPr>
@@ -23870,9 +26223,11 @@
       <w:pPr>
         <w:pStyle w:val="Heading4"/>
       </w:pPr>
+      <w:proofErr w:type="spellStart"/>
       <w:r>
         <w:t>TreeSet</w:t>
       </w:r>
+      <w:proofErr w:type="spellEnd"/>
     </w:p>
     <w:p>
       <w:pPr>
@@ -23943,12 +26298,27 @@
         <w:rPr>
           <w:lang w:val="en-US"/>
         </w:rPr>
-        <w:t>Factors of performance in Hashset :  Initial Capacity and  Load Factor.</w:t>
-      </w:r>
+        <w:lastRenderedPageBreak/>
+        <w:t xml:space="preserve">Factors of performance in </w:t>
+      </w:r>
+      <w:proofErr w:type="spellStart"/>
       <w:r>
         <w:rPr>
           <w:lang w:val="en-US"/>
         </w:rPr>
+        <w:t>Hashset</w:t>
+      </w:r>
+      <w:proofErr w:type="spellEnd"/>
+      <w:r>
+        <w:rPr>
+          <w:lang w:val="en-US"/>
+        </w:rPr>
+        <w:t xml:space="preserve"> :  Initial Capacity and  Load Factor.</w:t>
+      </w:r>
+      <w:r>
+        <w:rPr>
+          <w:lang w:val="en-US"/>
+        </w:rPr>
         <w:t xml:space="preserve"> </w:t>
       </w:r>
     </w:p>
@@ -23988,20 +26358,21 @@
         <w:rPr>
           <w:lang w:val="en-US"/>
         </w:rPr>
-        <w:t>Set&lt;String&gt; hashset = new HashSet&lt;&gt;();</w:t>
-      </w:r>
-    </w:p>
-    <w:p>
-      <w:pPr>
+        <w:t xml:space="preserve">Set&lt;String&gt; </w:t>
+      </w:r>
+      <w:proofErr w:type="spellStart"/>
+      <w:r>
         <w:rPr>
           <w:lang w:val="en-US"/>
         </w:rPr>
-      </w:pPr>
+        <w:t>hashset</w:t>
+      </w:r>
+      <w:proofErr w:type="spellEnd"/>
       <w:r>
         <w:rPr>
           <w:lang w:val="en-US"/>
         </w:rPr>
-        <w:t>Set&lt;String&gt; hashset = new HashSet&lt;&gt;(20);</w:t>
+        <w:t xml:space="preserve"> = new HashSet&lt;&gt;();</w:t>
       </w:r>
     </w:p>
     <w:p>
@@ -24014,7 +26385,48 @@
         <w:rPr>
           <w:lang w:val="en-US"/>
         </w:rPr>
-        <w:t>Set&lt;String&gt; hashset = new HashSet&lt;&gt;(20, 0.5f);</w:t>
+        <w:t xml:space="preserve">Set&lt;String&gt; </w:t>
+      </w:r>
+      <w:proofErr w:type="spellStart"/>
+      <w:r>
+        <w:rPr>
+          <w:lang w:val="en-US"/>
+        </w:rPr>
+        <w:t>hashset</w:t>
+      </w:r>
+      <w:proofErr w:type="spellEnd"/>
+      <w:r>
+        <w:rPr>
+          <w:lang w:val="en-US"/>
+        </w:rPr>
+        <w:t xml:space="preserve"> = new HashSet&lt;&gt;(20);</w:t>
+      </w:r>
+    </w:p>
+    <w:p>
+      <w:pPr>
+        <w:rPr>
+          <w:lang w:val="en-US"/>
+        </w:rPr>
+      </w:pPr>
+      <w:r>
+        <w:rPr>
+          <w:lang w:val="en-US"/>
+        </w:rPr>
+        <w:t xml:space="preserve">Set&lt;String&gt; </w:t>
+      </w:r>
+      <w:proofErr w:type="spellStart"/>
+      <w:r>
+        <w:rPr>
+          <w:lang w:val="en-US"/>
+        </w:rPr>
+        <w:t>hashset</w:t>
+      </w:r>
+      <w:proofErr w:type="spellEnd"/>
+      <w:r>
+        <w:rPr>
+          <w:lang w:val="en-US"/>
+        </w:rPr>
+        <w:t xml:space="preserve"> = new HashSet&lt;&gt;(20, 0.5f);</w:t>
       </w:r>
     </w:p>
     <w:p>
@@ -24383,6 +26795,7 @@
                 <w:lang w:eastAsia="en-IN"/>
               </w:rPr>
             </w:pPr>
+            <w:proofErr w:type="spellStart"/>
             <w:r>
               <w:rPr>
                 <w:rFonts w:ascii="Calibri" w:eastAsia="Times New Roman" w:hAnsi="Calibri" w:cs="Calibri"/>
@@ -24391,6 +26804,7 @@
               </w:rPr>
               <w:t>Mergesort</w:t>
             </w:r>
+            <w:proofErr w:type="spellEnd"/>
           </w:p>
         </w:tc>
         <w:tc>
@@ -24488,6 +26902,7 @@
                 <w:lang w:eastAsia="en-IN"/>
               </w:rPr>
             </w:pPr>
+            <w:proofErr w:type="spellStart"/>
             <w:r>
               <w:rPr>
                 <w:rFonts w:ascii="Calibri" w:eastAsia="Times New Roman" w:hAnsi="Calibri" w:cs="Calibri"/>
@@ -24496,6 +26911,7 @@
               </w:rPr>
               <w:t>Timsort</w:t>
             </w:r>
+            <w:proofErr w:type="spellEnd"/>
           </w:p>
         </w:tc>
         <w:tc>
@@ -24846,7 +27262,25 @@
                 <w:color w:val="000000"/>
                 <w:lang w:eastAsia="en-IN"/>
               </w:rPr>
-              <w:t xml:space="preserve"> n^2 or nlogn(randomize)</w:t>
+              <w:t xml:space="preserve"> n^2 or </w:t>
+            </w:r>
+            <w:proofErr w:type="spellStart"/>
+            <w:r>
+              <w:rPr>
+                <w:rFonts w:ascii="Calibri" w:eastAsia="Times New Roman" w:hAnsi="Calibri" w:cs="Calibri"/>
+                <w:color w:val="000000"/>
+                <w:lang w:eastAsia="en-IN"/>
+              </w:rPr>
+              <w:t>nlogn</w:t>
+            </w:r>
+            <w:proofErr w:type="spellEnd"/>
+            <w:r>
+              <w:rPr>
+                <w:rFonts w:ascii="Calibri" w:eastAsia="Times New Roman" w:hAnsi="Calibri" w:cs="Calibri"/>
+                <w:color w:val="000000"/>
+                <w:lang w:eastAsia="en-IN"/>
+              </w:rPr>
+              <w:t>(randomize)</w:t>
             </w:r>
           </w:p>
         </w:tc>
@@ -25690,8 +28124,18 @@
                 <w:color w:val="000000"/>
                 <w:lang w:eastAsia="en-IN"/>
               </w:rPr>
-              <w:t xml:space="preserve"> nk</w:t>
-            </w:r>
+              <w:t xml:space="preserve"> </w:t>
+            </w:r>
+            <w:proofErr w:type="spellStart"/>
+            <w:r>
+              <w:rPr>
+                <w:rFonts w:ascii="Calibri" w:eastAsia="Times New Roman" w:hAnsi="Calibri" w:cs="Calibri"/>
+                <w:color w:val="000000"/>
+                <w:lang w:eastAsia="en-IN"/>
+              </w:rPr>
+              <w:t>nk</w:t>
+            </w:r>
+            <w:proofErr w:type="spellEnd"/>
           </w:p>
         </w:tc>
         <w:tc>
@@ -25724,7 +28168,25 @@
                 <w:color w:val="000000"/>
                 <w:lang w:eastAsia="en-IN"/>
               </w:rPr>
-              <w:t xml:space="preserve"> n+k </w:t>
+              <w:t xml:space="preserve"> </w:t>
+            </w:r>
+            <w:proofErr w:type="spellStart"/>
+            <w:r>
+              <w:rPr>
+                <w:rFonts w:ascii="Calibri" w:eastAsia="Times New Roman" w:hAnsi="Calibri" w:cs="Calibri"/>
+                <w:color w:val="000000"/>
+                <w:lang w:eastAsia="en-IN"/>
+              </w:rPr>
+              <w:t>n+k</w:t>
+            </w:r>
+            <w:proofErr w:type="spellEnd"/>
+            <w:r>
+              <w:rPr>
+                <w:rFonts w:ascii="Calibri" w:eastAsia="Times New Roman" w:hAnsi="Calibri" w:cs="Calibri"/>
+                <w:color w:val="000000"/>
+                <w:lang w:eastAsia="en-IN"/>
+              </w:rPr>
+              <w:t xml:space="preserve"> </w:t>
             </w:r>
           </w:p>
         </w:tc>
@@ -25795,8 +28257,18 @@
                 <w:color w:val="000000"/>
                 <w:lang w:eastAsia="en-IN"/>
               </w:rPr>
-              <w:t xml:space="preserve"> n+k</w:t>
-            </w:r>
+              <w:t xml:space="preserve"> </w:t>
+            </w:r>
+            <w:proofErr w:type="spellStart"/>
+            <w:r>
+              <w:rPr>
+                <w:rFonts w:ascii="Calibri" w:eastAsia="Times New Roman" w:hAnsi="Calibri" w:cs="Calibri"/>
+                <w:color w:val="000000"/>
+                <w:lang w:eastAsia="en-IN"/>
+              </w:rPr>
+              <w:t>n+k</w:t>
+            </w:r>
+            <w:proofErr w:type="spellEnd"/>
           </w:p>
         </w:tc>
         <w:tc>
@@ -25861,6 +28333,7 @@
                 <w:lang w:eastAsia="en-IN"/>
               </w:rPr>
             </w:pPr>
+            <w:proofErr w:type="spellStart"/>
             <w:r>
               <w:rPr>
                 <w:rFonts w:ascii="Calibri" w:eastAsia="Times New Roman" w:hAnsi="Calibri" w:cs="Calibri"/>
@@ -25869,6 +28342,7 @@
               </w:rPr>
               <w:t>Cubesort</w:t>
             </w:r>
+            <w:proofErr w:type="spellEnd"/>
           </w:p>
         </w:tc>
         <w:tc>
@@ -26433,13 +28907,23 @@
                 <w:lang w:eastAsia="en-IN"/>
               </w:rPr>
             </w:pPr>
+            <w:proofErr w:type="spellStart"/>
             <w:r>
               <w:rPr>
                 <w:rFonts w:ascii="Calibri" w:eastAsia="Times New Roman" w:hAnsi="Calibri" w:cs="Calibri"/>
                 <w:color w:val="000000"/>
                 <w:lang w:eastAsia="en-IN"/>
               </w:rPr>
-              <w:t>Linearithmic - which divide the problem into sub problems recursively and then merge them in n time</w:t>
+              <w:t>Linearithmic</w:t>
+            </w:r>
+            <w:proofErr w:type="spellEnd"/>
+            <w:r>
+              <w:rPr>
+                <w:rFonts w:ascii="Calibri" w:eastAsia="Times New Roman" w:hAnsi="Calibri" w:cs="Calibri"/>
+                <w:color w:val="000000"/>
+                <w:lang w:eastAsia="en-IN"/>
+              </w:rPr>
+              <w:t xml:space="preserve"> - which divide the problem into sub problems recursively and then merge them in n time</w:t>
             </w:r>
           </w:p>
         </w:tc>
@@ -26740,7 +29224,15 @@
     </w:p>
     <w:p>
       <w:r>
-        <w:t xml:space="preserve"> that is no less than some limit, this means that your algorithm is running in O(logN) time.</w:t>
+        <w:t xml:space="preserve"> that is no less than some limit, this means that your algorithm is running in O(</w:t>
+      </w:r>
+      <w:proofErr w:type="spellStart"/>
+      <w:r>
+        <w:t>logN</w:t>
+      </w:r>
+      <w:proofErr w:type="spellEnd"/>
+      <w:r>
+        <w:t>) time.</w:t>
       </w:r>
     </w:p>
     <w:p>
@@ -26957,12 +29449,21 @@
           <w:bCs/>
         </w:rPr>
       </w:pPr>
+      <w:proofErr w:type="spellStart"/>
       <w:r>
         <w:rPr>
           <w:b/>
           <w:bCs/>
         </w:rPr>
-        <w:t>GenericActionController:</w:t>
+        <w:t>GenericActionController</w:t>
+      </w:r>
+      <w:proofErr w:type="spellEnd"/>
+      <w:r>
+        <w:rPr>
+          <w:b/>
+          <w:bCs/>
+        </w:rPr>
+        <w:t>:</w:t>
       </w:r>
     </w:p>
     <w:p>
@@ -27045,13 +29546,21 @@
         <w:t>types of</w:t>
       </w:r>
       <w:r>
-        <w:t xml:space="preserve"> algorithms that can be used to perform particular a task. E</w:t>
+        <w:t xml:space="preserve"> algorithms that can be used to perform particular a task. </w:t>
+      </w:r>
+      <w:proofErr w:type="spellStart"/>
+      <w:r>
+        <w:t>E</w:t>
       </w:r>
       <w:r>
         <w:t>x</w:t>
       </w:r>
       <w:r>
-        <w:t>:Sorting.</w:t>
+        <w:t>:Sorting</w:t>
+      </w:r>
+      <w:proofErr w:type="spellEnd"/>
+      <w:r>
+        <w:t>.</w:t>
       </w:r>
     </w:p>
     <w:p>
@@ -27097,10 +29606,27 @@
     </w:p>
     <w:p>
       <w:r>
-        <w:t>Bike bike = new factoryPattern(“Pulsar”);</w:t>
-      </w:r>
-    </w:p>
-    <w:p>
+        <w:t xml:space="preserve">Bike </w:t>
+      </w:r>
+      <w:proofErr w:type="spellStart"/>
+      <w:r>
+        <w:t>bike</w:t>
+      </w:r>
+      <w:proofErr w:type="spellEnd"/>
+      <w:r>
+        <w:t xml:space="preserve"> = new </w:t>
+      </w:r>
+      <w:proofErr w:type="spellStart"/>
+      <w:r>
+        <w:t>factoryPattern</w:t>
+      </w:r>
+      <w:proofErr w:type="spellEnd"/>
+      <w:r>
+        <w:t>(“Pulsar”);</w:t>
+      </w:r>
+    </w:p>
+    <w:p>
+      <w:proofErr w:type="spellStart"/>
       <w:r>
         <w:t>b</w:t>
       </w:r>
@@ -27110,19 +29636,35 @@
       <w:r>
         <w:t>startStrategy</w:t>
       </w:r>
+      <w:proofErr w:type="spellEnd"/>
       <w:r>
         <w:t>(“</w:t>
       </w:r>
+      <w:proofErr w:type="spellStart"/>
       <w:r>
         <w:t>KickStart</w:t>
       </w:r>
+      <w:proofErr w:type="spellEnd"/>
       <w:r>
         <w:t>”);</w:t>
       </w:r>
     </w:p>
     <w:p>
-      <w:r>
-        <w:t>bike.startStrategy(“SelfStart”);</w:t>
+      <w:proofErr w:type="spellStart"/>
+      <w:r>
+        <w:t>bike.startStrategy</w:t>
+      </w:r>
+      <w:proofErr w:type="spellEnd"/>
+      <w:r>
+        <w:t>(“</w:t>
+      </w:r>
+      <w:proofErr w:type="spellStart"/>
+      <w:r>
+        <w:t>SelfStart</w:t>
+      </w:r>
+      <w:proofErr w:type="spellEnd"/>
+      <w:r>
+        <w:t>”);</w:t>
       </w:r>
     </w:p>
     <w:p>
@@ -27228,6 +29770,7 @@
       </w:r>
     </w:p>
     <w:p>
+      <w:proofErr w:type="spellStart"/>
       <w:r>
         <w:rPr>
           <w:rFonts w:ascii="Consolas" w:hAnsi="Consolas" w:cs="Consolas"/>
@@ -27263,6 +29806,7 @@
         </w:rPr>
         <w:t>sort</w:t>
       </w:r>
+      <w:proofErr w:type="spellEnd"/>
       <w:r>
         <w:rPr>
           <w:rFonts w:ascii="Consolas" w:hAnsi="Consolas" w:cs="Consolas"/>
@@ -27318,7 +29862,31 @@
           <w:shd w:val="clear" w:color="auto" w:fill="E8F2FE"/>
           <w:lang w:val="en-US"/>
         </w:rPr>
-        <w:t xml:space="preserve"> comparatorImplementor());</w:t>
+        <w:t xml:space="preserve"> </w:t>
+      </w:r>
+      <w:proofErr w:type="spellStart"/>
+      <w:r>
+        <w:rPr>
+          <w:rFonts w:ascii="Consolas" w:hAnsi="Consolas" w:cs="Consolas"/>
+          <w:color w:val="000000"/>
+          <w:sz w:val="20"/>
+          <w:szCs w:val="20"/>
+          <w:shd w:val="clear" w:color="auto" w:fill="E8F2FE"/>
+          <w:lang w:val="en-US"/>
+        </w:rPr>
+        <w:t>comparatorImplementor</w:t>
+      </w:r>
+      <w:proofErr w:type="spellEnd"/>
+      <w:r>
+        <w:rPr>
+          <w:rFonts w:ascii="Consolas" w:hAnsi="Consolas" w:cs="Consolas"/>
+          <w:color w:val="000000"/>
+          <w:sz w:val="20"/>
+          <w:szCs w:val="20"/>
+          <w:shd w:val="clear" w:color="auto" w:fill="E8F2FE"/>
+          <w:lang w:val="en-US"/>
+        </w:rPr>
+        <w:t>());</w:t>
       </w:r>
       <w:r>
         <w:rPr>
@@ -27329,8 +29897,33 @@
           <w:shd w:val="clear" w:color="auto" w:fill="E8F2FE"/>
           <w:lang w:val="en-US"/>
         </w:rPr>
-        <w:t xml:space="preserve">//Sorting based on a statergy(passed as a </w:t>
-      </w:r>
+        <w:t xml:space="preserve">//Sorting based on a </w:t>
+      </w:r>
+      <w:proofErr w:type="spellStart"/>
+      <w:r>
+        <w:rPr>
+          <w:rFonts w:ascii="Consolas" w:hAnsi="Consolas" w:cs="Consolas"/>
+          <w:color w:val="3F7F5F"/>
+          <w:sz w:val="20"/>
+          <w:szCs w:val="20"/>
+          <w:shd w:val="clear" w:color="auto" w:fill="E8F2FE"/>
+          <w:lang w:val="en-US"/>
+        </w:rPr>
+        <w:t>statergy</w:t>
+      </w:r>
+      <w:proofErr w:type="spellEnd"/>
+      <w:r>
+        <w:rPr>
+          <w:rFonts w:ascii="Consolas" w:hAnsi="Consolas" w:cs="Consolas"/>
+          <w:color w:val="3F7F5F"/>
+          <w:sz w:val="20"/>
+          <w:szCs w:val="20"/>
+          <w:shd w:val="clear" w:color="auto" w:fill="E8F2FE"/>
+          <w:lang w:val="en-US"/>
+        </w:rPr>
+        <w:t xml:space="preserve">(passed as a </w:t>
+      </w:r>
+      <w:proofErr w:type="spellStart"/>
       <w:r>
         <w:rPr>
           <w:rFonts w:ascii="Consolas" w:hAnsi="Consolas" w:cs="Consolas"/>
@@ -27342,6 +29935,7 @@
         </w:rPr>
         <w:t>comparatorImplementor</w:t>
       </w:r>
+      <w:proofErr w:type="spellEnd"/>
       <w:r>
         <w:rPr>
           <w:rFonts w:ascii="Consolas" w:hAnsi="Consolas" w:cs="Consolas"/>
@@ -27399,7 +29993,15 @@
     <w:p/>
     <w:p>
       <w:r>
-        <w:t>Make sure to deRegsister.</w:t>
+        <w:t xml:space="preserve">Make sure to </w:t>
+      </w:r>
+      <w:proofErr w:type="spellStart"/>
+      <w:r>
+        <w:t>deRegsister</w:t>
+      </w:r>
+      <w:proofErr w:type="spellEnd"/>
+      <w:r>
+        <w:t>.</w:t>
       </w:r>
       <w:r>
         <w:t xml:space="preserve"> </w:t>
@@ -27500,7 +30102,15 @@
     </w:p>
     <w:p>
       <w:r>
-        <w:t>2. the invoker object passing a Result object as a argument to the method call so that command or Receiver object loading the result.</w:t>
+        <w:t xml:space="preserve">2. the invoker object passing a Result object as </w:t>
+      </w:r>
+      <w:proofErr w:type="spellStart"/>
+      <w:r>
+        <w:t>a</w:t>
+      </w:r>
+      <w:proofErr w:type="spellEnd"/>
+      <w:r>
+        <w:t xml:space="preserve"> argument to the method call so that command or Receiver object loading the result.</w:t>
       </w:r>
     </w:p>
     <w:p>
@@ -27545,6 +30155,7 @@
       </w:r>
     </w:p>
     <w:p>
+      <w:proofErr w:type="spellStart"/>
       <w:r>
         <w:rPr>
           <w:b/>
@@ -27552,6 +30163,7 @@
         </w:rPr>
         <w:t>UseCases</w:t>
       </w:r>
+      <w:proofErr w:type="spellEnd"/>
       <w:r>
         <w:t>:</w:t>
       </w:r>
@@ -27564,7 +30176,23 @@
     <w:p/>
     <w:p>
       <w:r>
-        <w:t>Are the commands supposed to do some preProcessing/PostProcessing before/after invoking the Receiver? If not, why is the invoker calling the command.</w:t>
+        <w:t xml:space="preserve">Are the commands supposed to do some </w:t>
+      </w:r>
+      <w:proofErr w:type="spellStart"/>
+      <w:r>
+        <w:t>preProcessing</w:t>
+      </w:r>
+      <w:proofErr w:type="spellEnd"/>
+      <w:r>
+        <w:t>/</w:t>
+      </w:r>
+      <w:proofErr w:type="spellStart"/>
+      <w:r>
+        <w:t>PostProcessing</w:t>
+      </w:r>
+      <w:proofErr w:type="spellEnd"/>
+      <w:r>
+        <w:t xml:space="preserve"> before/after invoking the Receiver? If not, why is the invoker calling the command.</w:t>
       </w:r>
       <w:r>
         <w:t xml:space="preserve"> Cannot</w:t>
@@ -27576,7 +30204,15 @@
         <w:t>h</w:t>
       </w:r>
       <w:r>
-        <w:t>ing like dataBase open and close</w:t>
+        <w:t xml:space="preserve">ing like </w:t>
+      </w:r>
+      <w:proofErr w:type="spellStart"/>
+      <w:r>
+        <w:t>dataBase</w:t>
+      </w:r>
+      <w:proofErr w:type="spellEnd"/>
+      <w:r>
+        <w:t xml:space="preserve"> open and close</w:t>
       </w:r>
     </w:p>
     <w:p/>
@@ -27675,7 +30311,15 @@
     <w:p/>
     <w:p>
       <w:r>
-        <w:t>What is the need of Iterable intertace,</w:t>
+        <w:t xml:space="preserve">What is the need of Iterable </w:t>
+      </w:r>
+      <w:proofErr w:type="spellStart"/>
+      <w:r>
+        <w:t>intertace</w:t>
+      </w:r>
+      <w:proofErr w:type="spellEnd"/>
+      <w:r>
+        <w:t>,</w:t>
       </w:r>
       <w:r>
         <w:t xml:space="preserve"> why</w:t>
@@ -27692,7 +30336,39 @@
     </w:p>
     <w:p>
       <w:r>
-        <w:t xml:space="preserve">Imagine Iterable inteface is not there. so to get the iterator of (say) Employee::getEmployeeIterator(), Student::getStudentlterator(), getTeacherlterator(). So Iterable provides a unified API. </w:t>
+        <w:t xml:space="preserve">Imagine Iterable </w:t>
+      </w:r>
+      <w:proofErr w:type="spellStart"/>
+      <w:r>
+        <w:t>inteface</w:t>
+      </w:r>
+      <w:proofErr w:type="spellEnd"/>
+      <w:r>
+        <w:t xml:space="preserve"> is not there. so to get the iterator of (say) Employee::</w:t>
+      </w:r>
+      <w:proofErr w:type="spellStart"/>
+      <w:r>
+        <w:t>getEmployeeIterator</w:t>
+      </w:r>
+      <w:proofErr w:type="spellEnd"/>
+      <w:r>
+        <w:t>(), Student::</w:t>
+      </w:r>
+      <w:proofErr w:type="spellStart"/>
+      <w:r>
+        <w:t>getStudentlterator</w:t>
+      </w:r>
+      <w:proofErr w:type="spellEnd"/>
+      <w:r>
+        <w:t xml:space="preserve">(), </w:t>
+      </w:r>
+      <w:proofErr w:type="spellStart"/>
+      <w:r>
+        <w:t>getTeacherlterator</w:t>
+      </w:r>
+      <w:proofErr w:type="spellEnd"/>
+      <w:r>
+        <w:t xml:space="preserve">(). So Iterable provides a unified API. </w:t>
       </w:r>
     </w:p>
     <w:p>
@@ -27768,7 +30444,15 @@
         <w:t xml:space="preserve"> </w:t>
       </w:r>
       <w:r>
-        <w:t>(CurrentModification) when the someone modifies the collection while Iterating.</w:t>
+        <w:t>(</w:t>
+      </w:r>
+      <w:proofErr w:type="spellStart"/>
+      <w:r>
+        <w:t>CurrentModification</w:t>
+      </w:r>
+      <w:proofErr w:type="spellEnd"/>
+      <w:r>
+        <w:t>) when the someone modifies the collection while Iterating.</w:t>
       </w:r>
     </w:p>
     <w:p>
@@ -27940,7 +30624,15 @@
     </w:p>
     <w:p>
       <w:r>
-        <w:t>2. WebPage template</w:t>
+        <w:t xml:space="preserve">2. </w:t>
+      </w:r>
+      <w:proofErr w:type="spellStart"/>
+      <w:r>
+        <w:t>WebPage</w:t>
+      </w:r>
+      <w:proofErr w:type="spellEnd"/>
+      <w:r>
+        <w:t xml:space="preserve"> template</w:t>
       </w:r>
     </w:p>
     <w:p/>
@@ -28019,7 +30711,15 @@
         <w:t xml:space="preserve"> </w:t>
       </w:r>
       <w:r>
-        <w:t xml:space="preserve">(constant or new StateObject() directly . Instead use the help of factory or </w:t>
+        <w:t xml:space="preserve">(constant or new </w:t>
+      </w:r>
+      <w:proofErr w:type="spellStart"/>
+      <w:r>
+        <w:t>StateObject</w:t>
+      </w:r>
+      <w:proofErr w:type="spellEnd"/>
+      <w:r>
+        <w:t xml:space="preserve">() directly . Instead use the help of factory or </w:t>
       </w:r>
       <w:r>
         <w:t>dependence</w:t>
@@ -28030,7 +30730,23 @@
     </w:p>
     <w:p>
       <w:r>
-        <w:t xml:space="preserve">Ex: to set the nextstate : getProcessingState() </w:t>
+        <w:t xml:space="preserve">Ex: to set the </w:t>
+      </w:r>
+      <w:proofErr w:type="spellStart"/>
+      <w:r>
+        <w:t>nextstate</w:t>
+      </w:r>
+      <w:proofErr w:type="spellEnd"/>
+      <w:r>
+        <w:t xml:space="preserve"> : </w:t>
+      </w:r>
+      <w:proofErr w:type="spellStart"/>
+      <w:r>
+        <w:t>getProcessingState</w:t>
+      </w:r>
+      <w:proofErr w:type="spellEnd"/>
+      <w:r>
+        <w:t xml:space="preserve">() </w:t>
       </w:r>
     </w:p>
     <w:p>
@@ -28275,6 +30991,7 @@
     </w:p>
     <w:p/>
     <w:p>
+      <w:proofErr w:type="spellStart"/>
       <w:r>
         <w:rPr>
           <w:b/>
@@ -28282,6 +30999,7 @@
         </w:rPr>
         <w:t>DrawBacks</w:t>
       </w:r>
+      <w:proofErr w:type="spellEnd"/>
       <w:r>
         <w:t>:</w:t>
       </w:r>
@@ -28388,7 +31106,23 @@
     </w:p>
     <w:p>
       <w:r>
-        <w:t xml:space="preserve">Ex:  FileReader, BufferedReader </w:t>
+        <w:t xml:space="preserve">Ex:  </w:t>
+      </w:r>
+      <w:proofErr w:type="spellStart"/>
+      <w:r>
+        <w:t>FileReader</w:t>
+      </w:r>
+      <w:proofErr w:type="spellEnd"/>
+      <w:r>
+        <w:t xml:space="preserve">, </w:t>
+      </w:r>
+      <w:proofErr w:type="spellStart"/>
+      <w:r>
+        <w:t>BufferedReader</w:t>
+      </w:r>
+      <w:proofErr w:type="spellEnd"/>
+      <w:r>
+        <w:t xml:space="preserve"> </w:t>
       </w:r>
     </w:p>
     <w:p>
@@ -28408,13 +31142,31 @@
     </w:p>
     <w:p/>
     <w:p>
-      <w:r>
-        <w:t>FilteredServiceListCreator and its decorator</w:t>
-      </w:r>
-    </w:p>
-    <w:p>
-      <w:r>
-        <w:t>Label,with scroller,arrow up &amp; down, pic label</w:t>
+      <w:proofErr w:type="spellStart"/>
+      <w:r>
+        <w:t>FilteredServiceListCreator</w:t>
+      </w:r>
+      <w:proofErr w:type="spellEnd"/>
+      <w:r>
+        <w:t xml:space="preserve"> and its decorator</w:t>
+      </w:r>
+    </w:p>
+    <w:p>
+      <w:proofErr w:type="spellStart"/>
+      <w:r>
+        <w:t>Label,with</w:t>
+      </w:r>
+      <w:proofErr w:type="spellEnd"/>
+      <w:r>
+        <w:t xml:space="preserve"> </w:t>
+      </w:r>
+      <w:proofErr w:type="spellStart"/>
+      <w:r>
+        <w:t>scroller,arrow</w:t>
+      </w:r>
+      <w:proofErr w:type="spellEnd"/>
+      <w:r>
+        <w:t xml:space="preserve"> up &amp; down, pic label</w:t>
       </w:r>
     </w:p>
     <w:p/>
@@ -28568,7 +31320,15 @@
         <w:t>do not</w:t>
       </w:r>
       <w:r>
-        <w:t xml:space="preserve"> have a unified interface. Adapter provides the uniform interface and can be implemented using either multiple inheritance or delegation through embedding a member of the adaptee.</w:t>
+        <w:t xml:space="preserve"> have a unified interface. Adapter provides the uniform interface and can be implemented using either multiple inheritance or delegation through embedding a member of the </w:t>
+      </w:r>
+      <w:proofErr w:type="spellStart"/>
+      <w:r>
+        <w:t>adaptee</w:t>
+      </w:r>
+      <w:proofErr w:type="spellEnd"/>
+      <w:r>
+        <w:t>.</w:t>
       </w:r>
     </w:p>
     <w:p>
@@ -28588,12 +31348,28 @@
     </w:p>
     <w:p>
       <w:r>
-        <w:t>1. Objects Adapters(Composition): Adapter Implements the interface. Adapter holds the object of the other class(Adaptee)</w:t>
-      </w:r>
-    </w:p>
-    <w:p>
-      <w:r>
-        <w:t>2. Class Adapters (Inheritance): Adapter Implements the interface. Adapter inherits the other class(Adaptee).</w:t>
+        <w:t>1. Objects Adapters(Composition): Adapter Implements the interface. Adapter holds the object of the other class(</w:t>
+      </w:r>
+      <w:proofErr w:type="spellStart"/>
+      <w:r>
+        <w:t>Adaptee</w:t>
+      </w:r>
+      <w:proofErr w:type="spellEnd"/>
+      <w:r>
+        <w:t>)</w:t>
+      </w:r>
+    </w:p>
+    <w:p>
+      <w:r>
+        <w:t>2. Class Adapters (Inheritance): Adapter Implements the interface. Adapter inherits the other class(</w:t>
+      </w:r>
+      <w:proofErr w:type="spellStart"/>
+      <w:r>
+        <w:t>Adaptee</w:t>
+      </w:r>
+      <w:proofErr w:type="spellEnd"/>
+      <w:r>
+        <w:t>).</w:t>
       </w:r>
     </w:p>
     <w:p>
@@ -28785,6 +31561,7 @@
       <w:r>
         <w:t xml:space="preserve">Ex: </w:t>
       </w:r>
+      <w:proofErr w:type="spellStart"/>
       <w:r>
         <w:rPr>
           <w:b/>
@@ -28792,6 +31569,7 @@
         </w:rPr>
         <w:t>SpeedTestServiceProvider</w:t>
       </w:r>
+      <w:proofErr w:type="spellEnd"/>
     </w:p>
     <w:p>
       <w:pPr>
@@ -28814,7 +31592,31 @@
         </w:numPr>
       </w:pPr>
       <w:r>
-        <w:t>Invokes the Generic Action Controller to create a IPEvent,get the catalogueID, AssetInfo,Book the asset, start down.</w:t>
+        <w:t xml:space="preserve">Invokes the Generic Action Controller to create a </w:t>
+      </w:r>
+      <w:proofErr w:type="spellStart"/>
+      <w:r>
+        <w:t>IPEvent,get</w:t>
+      </w:r>
+      <w:proofErr w:type="spellEnd"/>
+      <w:r>
+        <w:t xml:space="preserve"> the </w:t>
+      </w:r>
+      <w:proofErr w:type="spellStart"/>
+      <w:r>
+        <w:t>catalogueID</w:t>
+      </w:r>
+      <w:proofErr w:type="spellEnd"/>
+      <w:r>
+        <w:t xml:space="preserve">, </w:t>
+      </w:r>
+      <w:proofErr w:type="spellStart"/>
+      <w:r>
+        <w:t>AssetInfo,Book</w:t>
+      </w:r>
+      <w:proofErr w:type="spellEnd"/>
+      <w:r>
+        <w:t xml:space="preserve"> the asset, start down.</w:t>
       </w:r>
     </w:p>
     <w:p>
@@ -28825,8 +31627,13 @@
           <w:numId w:val="12"/>
         </w:numPr>
       </w:pPr>
-      <w:r>
-        <w:t>Mantains the timer</w:t>
+      <w:proofErr w:type="spellStart"/>
+      <w:r>
+        <w:t>Mantains</w:t>
+      </w:r>
+      <w:proofErr w:type="spellEnd"/>
+      <w:r>
+        <w:t xml:space="preserve"> the timer</w:t>
       </w:r>
     </w:p>
     <w:p>
@@ -28894,10 +31701,12 @@
         <w:pStyle w:val="Heading3"/>
       </w:pPr>
       <w:bookmarkStart w:id="72" w:name="_Toc41417160"/>
+      <w:proofErr w:type="spellStart"/>
       <w:r>
         <w:t>FlyWeight</w:t>
       </w:r>
       <w:bookmarkEnd w:id="72"/>
+      <w:proofErr w:type="spellEnd"/>
     </w:p>
     <w:p>
       <w:pPr>
@@ -29062,7 +31871,15 @@
     </w:p>
     <w:p>
       <w:r>
-        <w:t>Cafe ,TataSky and Airtel</w:t>
+        <w:t>Cafe ,</w:t>
+      </w:r>
+      <w:proofErr w:type="spellStart"/>
+      <w:r>
+        <w:t>TataSky</w:t>
+      </w:r>
+      <w:proofErr w:type="spellEnd"/>
+      <w:r>
+        <w:t xml:space="preserve"> and Airtel</w:t>
       </w:r>
     </w:p>
     <w:p>
@@ -29080,7 +31897,31 @@
     </w:p>
     <w:p>
       <w:r>
-        <w:t>Step1: Get the factory based on player type. i.e, BatsMenFactory or BowlerFactory.</w:t>
+        <w:t xml:space="preserve">Step1: Get the factory based on player type. </w:t>
+      </w:r>
+      <w:proofErr w:type="spellStart"/>
+      <w:r>
+        <w:t>i.e</w:t>
+      </w:r>
+      <w:proofErr w:type="spellEnd"/>
+      <w:r>
+        <w:t xml:space="preserve">, </w:t>
+      </w:r>
+      <w:proofErr w:type="spellStart"/>
+      <w:r>
+        <w:t>BatsMenFactory</w:t>
+      </w:r>
+      <w:proofErr w:type="spellEnd"/>
+      <w:r>
+        <w:t xml:space="preserve"> or </w:t>
+      </w:r>
+      <w:proofErr w:type="spellStart"/>
+      <w:r>
+        <w:t>BowlerFactory</w:t>
+      </w:r>
+      <w:proofErr w:type="spellEnd"/>
+      <w:r>
+        <w:t>.</w:t>
       </w:r>
     </w:p>
     <w:p>
@@ -29161,7 +32002,15 @@
         <w:t xml:space="preserve">The object's creation may lead to a significant duplication of code, </w:t>
       </w:r>
       <w:r>
-        <w:t>so we ar localizing the object creation process.</w:t>
+        <w:t xml:space="preserve">so we </w:t>
+      </w:r>
+      <w:proofErr w:type="spellStart"/>
+      <w:r>
+        <w:t>ar</w:t>
+      </w:r>
+      <w:proofErr w:type="spellEnd"/>
+      <w:r>
+        <w:t xml:space="preserve"> localizing the object creation process.</w:t>
       </w:r>
     </w:p>
     <w:p>
@@ -29202,7 +32051,15 @@
     </w:p>
     <w:p>
       <w:r>
-        <w:t>Instead of "new Object()"  we are calling Factory.createNewObjet(parameters). How is it going to make difference?</w:t>
+        <w:t xml:space="preserve">Instead of "new Object()"  we are calling </w:t>
+      </w:r>
+      <w:proofErr w:type="spellStart"/>
+      <w:r>
+        <w:t>Factory.createNewObjet</w:t>
+      </w:r>
+      <w:proofErr w:type="spellEnd"/>
+      <w:r>
+        <w:t>(parameters). How is it going to make difference?</w:t>
       </w:r>
     </w:p>
     <w:p>
@@ -29357,8 +32214,21 @@
         <w:t>C</w:t>
       </w:r>
       <w:r>
-        <w:t>ontrolling access to a resource. To avoid an inconsistent state, Like in DataBase/audioManager</w:t>
-      </w:r>
+        <w:t xml:space="preserve">ontrolling access to a resource. To avoid an inconsistent state, Like in </w:t>
+      </w:r>
+      <w:proofErr w:type="spellStart"/>
+      <w:r>
+        <w:t>DataBase</w:t>
+      </w:r>
+      <w:proofErr w:type="spellEnd"/>
+      <w:r>
+        <w:t>/</w:t>
+      </w:r>
+      <w:proofErr w:type="spellStart"/>
+      <w:r>
+        <w:t>audioManager</w:t>
+      </w:r>
+      <w:proofErr w:type="spellEnd"/>
     </w:p>
     <w:p>
       <w:r>
@@ -29428,7 +32298,15 @@
     </w:p>
     <w:p>
       <w:r>
-        <w:t xml:space="preserve">            synchronized (Singleton.class)</w:t>
+        <w:t xml:space="preserve">            synchronized (</w:t>
+      </w:r>
+      <w:proofErr w:type="spellStart"/>
+      <w:r>
+        <w:t>Singleton.class</w:t>
+      </w:r>
+      <w:proofErr w:type="spellEnd"/>
+      <w:r>
+        <w:t>)</w:t>
       </w:r>
     </w:p>
     <w:p>
@@ -29562,27 +32440,83 @@
     <w:p>
       <w:r>
         <w:lastRenderedPageBreak/>
-        <w:t>Notice the private inner static class that contains the instance of the singleton class. When the singleton class is loaded, SingletonHelper class is not loaded into memory and only when someone calls the getInstance method, this class gets loaded and creates the Singleton class instance.</w:t>
-      </w:r>
-    </w:p>
-    <w:p>
-      <w:r>
-        <w:t>public class BillPughSingleton {</w:t>
-      </w:r>
-    </w:p>
-    <w:p>
-      <w:r>
-        <w:t xml:space="preserve">    private BillPughSingleton(){}</w:t>
-      </w:r>
-    </w:p>
-    <w:p>
-      <w:r>
-        <w:t xml:space="preserve">    private static class SingletonHelper{</w:t>
-      </w:r>
-    </w:p>
-    <w:p>
-      <w:r>
-        <w:t xml:space="preserve">        private static final BillPughSingleton INSTANCE = new BillPughSingleton(); </w:t>
+        <w:t xml:space="preserve">Notice the private inner static class that contains the instance of the singleton class. When the singleton class is loaded, </w:t>
+      </w:r>
+      <w:proofErr w:type="spellStart"/>
+      <w:r>
+        <w:t>SingletonHelper</w:t>
+      </w:r>
+      <w:proofErr w:type="spellEnd"/>
+      <w:r>
+        <w:t xml:space="preserve"> class is not loaded into memory and only when someone calls the </w:t>
+      </w:r>
+      <w:proofErr w:type="spellStart"/>
+      <w:r>
+        <w:t>getInstance</w:t>
+      </w:r>
+      <w:proofErr w:type="spellEnd"/>
+      <w:r>
+        <w:t xml:space="preserve"> method, this class gets loaded and creates the Singleton class instance.</w:t>
+      </w:r>
+    </w:p>
+    <w:p>
+      <w:r>
+        <w:t xml:space="preserve">public class </w:t>
+      </w:r>
+      <w:proofErr w:type="spellStart"/>
+      <w:r>
+        <w:t>BillPughSingleton</w:t>
+      </w:r>
+      <w:proofErr w:type="spellEnd"/>
+      <w:r>
+        <w:t xml:space="preserve"> {</w:t>
+      </w:r>
+    </w:p>
+    <w:p>
+      <w:r>
+        <w:t xml:space="preserve">    private </w:t>
+      </w:r>
+      <w:proofErr w:type="spellStart"/>
+      <w:r>
+        <w:t>BillPughSingleton</w:t>
+      </w:r>
+      <w:proofErr w:type="spellEnd"/>
+      <w:r>
+        <w:t>(){}</w:t>
+      </w:r>
+    </w:p>
+    <w:p>
+      <w:r>
+        <w:t xml:space="preserve">    private static class </w:t>
+      </w:r>
+      <w:proofErr w:type="spellStart"/>
+      <w:r>
+        <w:t>SingletonHelper</w:t>
+      </w:r>
+      <w:proofErr w:type="spellEnd"/>
+      <w:r>
+        <w:t>{</w:t>
+      </w:r>
+    </w:p>
+    <w:p>
+      <w:r>
+        <w:t xml:space="preserve">        private static final </w:t>
+      </w:r>
+      <w:proofErr w:type="spellStart"/>
+      <w:r>
+        <w:t>BillPughSingleton</w:t>
+      </w:r>
+      <w:proofErr w:type="spellEnd"/>
+      <w:r>
+        <w:t xml:space="preserve"> INSTANCE = new </w:t>
+      </w:r>
+      <w:proofErr w:type="spellStart"/>
+      <w:r>
+        <w:t>BillPughSingleton</w:t>
+      </w:r>
+      <w:proofErr w:type="spellEnd"/>
+      <w:r>
+        <w:t xml:space="preserve">(); </w:t>
       </w:r>
     </w:p>
     <w:p>
@@ -29592,12 +32526,36 @@
     </w:p>
     <w:p>
       <w:r>
-        <w:t xml:space="preserve">    public static BillPughSingleton getInstance(){</w:t>
-      </w:r>
-    </w:p>
-    <w:p>
-      <w:r>
-        <w:t xml:space="preserve">        return SingletonHelper.INSTANCE;</w:t>
+        <w:t xml:space="preserve">    public static </w:t>
+      </w:r>
+      <w:proofErr w:type="spellStart"/>
+      <w:r>
+        <w:t>BillPughSingleton</w:t>
+      </w:r>
+      <w:proofErr w:type="spellEnd"/>
+      <w:r>
+        <w:t xml:space="preserve"> </w:t>
+      </w:r>
+      <w:proofErr w:type="spellStart"/>
+      <w:r>
+        <w:t>getInstance</w:t>
+      </w:r>
+      <w:proofErr w:type="spellEnd"/>
+      <w:r>
+        <w:t>(){</w:t>
+      </w:r>
+    </w:p>
+    <w:p>
+      <w:r>
+        <w:t xml:space="preserve">        return </w:t>
+      </w:r>
+      <w:proofErr w:type="spellStart"/>
+      <w:r>
+        <w:t>SingletonHelper.INSTANCE</w:t>
+      </w:r>
+      <w:proofErr w:type="spellEnd"/>
+      <w:r>
+        <w:t>;</w:t>
       </w:r>
     </w:p>
     <w:p>
@@ -29627,9 +32585,11 @@
       </w:r>
     </w:p>
     <w:p>
+      <w:proofErr w:type="spellStart"/>
       <w:r>
         <w:t>asdsadsa</w:t>
       </w:r>
+      <w:proofErr w:type="spellEnd"/>
     </w:p>
     <w:p/>
     <w:p>
@@ -29702,26 +32662,68 @@
     </w:p>
     <w:p>
       <w:r>
-        <w:t>Extend the SecurityManager class and override this method to restrict reflection access</w:t>
+        <w:t xml:space="preserve">Extend the </w:t>
+      </w:r>
+      <w:proofErr w:type="spellStart"/>
+      <w:r>
+        <w:t>SecurityManager</w:t>
+      </w:r>
+      <w:proofErr w:type="spellEnd"/>
+      <w:r>
+        <w:t xml:space="preserve"> class and override this method to restrict reflection access</w:t>
       </w:r>
       <w:r>
         <w:t>.</w:t>
       </w:r>
       <w:r>
-        <w:t xml:space="preserve"> If this method is overridden, then super.checkPackageAccess should be called as the first line in the overridden method.</w:t>
-      </w:r>
-    </w:p>
-    <w:p>
-      <w:r>
-        <w:t>public void checkPackageAccess(String pkg){</w:t>
-      </w:r>
-    </w:p>
-    <w:p>
+        <w:t xml:space="preserve"> If this method is overridden, then </w:t>
+      </w:r>
+      <w:proofErr w:type="spellStart"/>
       <w:r>
         <w:t>super.checkPackageAccess</w:t>
       </w:r>
-      <w:r>
-        <w:t>(pkg)</w:t>
+      <w:proofErr w:type="spellEnd"/>
+      <w:r>
+        <w:t xml:space="preserve"> should be called as the first line in the overridden method.</w:t>
+      </w:r>
+    </w:p>
+    <w:p>
+      <w:r>
+        <w:t xml:space="preserve">public void </w:t>
+      </w:r>
+      <w:proofErr w:type="spellStart"/>
+      <w:r>
+        <w:t>checkPackageAccess</w:t>
+      </w:r>
+      <w:proofErr w:type="spellEnd"/>
+      <w:r>
+        <w:t xml:space="preserve">(String </w:t>
+      </w:r>
+      <w:proofErr w:type="spellStart"/>
+      <w:r>
+        <w:t>pkg</w:t>
+      </w:r>
+      <w:proofErr w:type="spellEnd"/>
+      <w:r>
+        <w:t>){</w:t>
+      </w:r>
+    </w:p>
+    <w:p>
+      <w:proofErr w:type="spellStart"/>
+      <w:r>
+        <w:t>super.checkPackageAccess</w:t>
+      </w:r>
+      <w:proofErr w:type="spellEnd"/>
+      <w:r>
+        <w:t>(</w:t>
+      </w:r>
+      <w:proofErr w:type="spellStart"/>
+      <w:r>
+        <w:t>pkg</w:t>
+      </w:r>
+      <w:proofErr w:type="spellEnd"/>
+      <w:r>
+        <w:t>)</w:t>
       </w:r>
     </w:p>
     <w:p>
@@ -29731,12 +32733,36 @@
     </w:p>
     <w:p>
       <w:r>
-        <w:t xml:space="preserve">    if(pkg.equals("java.lang.reflect")){</w:t>
-      </w:r>
-    </w:p>
-    <w:p>
-      <w:r>
-        <w:t xml:space="preserve">        throw new SecurityException("Reflection is not allowed!");</w:t>
+        <w:t xml:space="preserve">    if(</w:t>
+      </w:r>
+      <w:proofErr w:type="spellStart"/>
+      <w:r>
+        <w:t>pkg.equals</w:t>
+      </w:r>
+      <w:proofErr w:type="spellEnd"/>
+      <w:r>
+        <w:t>("</w:t>
+      </w:r>
+      <w:proofErr w:type="spellStart"/>
+      <w:r>
+        <w:t>java.lang.reflect</w:t>
+      </w:r>
+      <w:proofErr w:type="spellEnd"/>
+      <w:r>
+        <w:t>")){</w:t>
+      </w:r>
+    </w:p>
+    <w:p>
+      <w:r>
+        <w:t xml:space="preserve">        throw new </w:t>
+      </w:r>
+      <w:proofErr w:type="spellStart"/>
+      <w:r>
+        <w:t>SecurityException</w:t>
+      </w:r>
+      <w:proofErr w:type="spellEnd"/>
+      <w:r>
+        <w:t>("Reflection is not allowed!");</w:t>
       </w:r>
     </w:p>
     <w:p>
@@ -29832,7 +32858,15 @@
       </w:r>
       <w:r>
         <w:tab/>
-        <w:t>throw new IllegalStateException("</w:t>
+        <w:t xml:space="preserve">throw new </w:t>
+      </w:r>
+      <w:proofErr w:type="spellStart"/>
+      <w:r>
+        <w:t>IllegalStateException</w:t>
+      </w:r>
+      <w:proofErr w:type="spellEnd"/>
+      <w:r>
+        <w:t>("</w:t>
       </w:r>
       <w:r>
         <w:t>C</w:t>
@@ -29855,7 +32889,15 @@
     </w:p>
     <w:p>
       <w:r>
-        <w:t xml:space="preserve">  public static Singleton getInstance() {    return instance;  }</w:t>
+        <w:t xml:space="preserve">  public static Singleton </w:t>
+      </w:r>
+      <w:proofErr w:type="spellStart"/>
+      <w:r>
+        <w:t>getInstance</w:t>
+      </w:r>
+      <w:proofErr w:type="spellEnd"/>
+      <w:r>
+        <w:t>() {    return instance;  }</w:t>
       </w:r>
     </w:p>
     <w:p>
@@ -29901,7 +32943,15 @@
         <w:t xml:space="preserve"> </w:t>
       </w:r>
       <w:r>
-        <w:t xml:space="preserve">Implement Readresolve(), this is invoked while </w:t>
+        <w:t xml:space="preserve">Implement </w:t>
+      </w:r>
+      <w:proofErr w:type="spellStart"/>
+      <w:r>
+        <w:t>Readresolve</w:t>
+      </w:r>
+      <w:proofErr w:type="spellEnd"/>
+      <w:r>
+        <w:t xml:space="preserve">(), this is invoked while </w:t>
       </w:r>
       <w:r>
         <w:t>deserialization</w:t>
@@ -29909,12 +32959,68 @@
     </w:p>
     <w:p>
       <w:r>
-        <w:t>protected Object readResolve() {return instance;}</w:t>
-      </w:r>
-    </w:p>
-    <w:p>
-      <w:r>
-        <w:t xml:space="preserve">The readResolve method is called when ObjectInputStream has read an object from the stream and is preparing to return it to the caller. ObjectInputStream checks whether the class of the object defines the readResolve method. If the method is defined, the readResolve method is called to allow the object in the stream to designate the object to be returned. The object returned should be of a type that is compatible with all uses. If it is not compatible, a ClassCastException will be thrown when the type mismatch is discovered. </w:t>
+        <w:t xml:space="preserve">protected Object </w:t>
+      </w:r>
+      <w:proofErr w:type="spellStart"/>
+      <w:r>
+        <w:t>readResolve</w:t>
+      </w:r>
+      <w:proofErr w:type="spellEnd"/>
+      <w:r>
+        <w:t>() {return instance;}</w:t>
+      </w:r>
+    </w:p>
+    <w:p>
+      <w:r>
+        <w:t xml:space="preserve">The </w:t>
+      </w:r>
+      <w:proofErr w:type="spellStart"/>
+      <w:r>
+        <w:t>readResolve</w:t>
+      </w:r>
+      <w:proofErr w:type="spellEnd"/>
+      <w:r>
+        <w:t xml:space="preserve"> method is called when </w:t>
+      </w:r>
+      <w:proofErr w:type="spellStart"/>
+      <w:r>
+        <w:t>ObjectInputStream</w:t>
+      </w:r>
+      <w:proofErr w:type="spellEnd"/>
+      <w:r>
+        <w:t xml:space="preserve"> has read an object from the stream and is preparing to return it to the caller. </w:t>
+      </w:r>
+      <w:proofErr w:type="spellStart"/>
+      <w:r>
+        <w:t>ObjectInputStream</w:t>
+      </w:r>
+      <w:proofErr w:type="spellEnd"/>
+      <w:r>
+        <w:t xml:space="preserve"> checks whether the class of the object defines the </w:t>
+      </w:r>
+      <w:proofErr w:type="spellStart"/>
+      <w:r>
+        <w:t>readResolve</w:t>
+      </w:r>
+      <w:proofErr w:type="spellEnd"/>
+      <w:r>
+        <w:t xml:space="preserve"> method. If the method is defined, the </w:t>
+      </w:r>
+      <w:proofErr w:type="spellStart"/>
+      <w:r>
+        <w:t>readResolve</w:t>
+      </w:r>
+      <w:proofErr w:type="spellEnd"/>
+      <w:r>
+        <w:t xml:space="preserve"> method is called to allow the object in the stream to designate the object to be returned. The object returned should be of a type that is compatible with all uses. If it is not compatible, a </w:t>
+      </w:r>
+      <w:proofErr w:type="spellStart"/>
+      <w:r>
+        <w:t>ClassCastException</w:t>
+      </w:r>
+      <w:proofErr w:type="spellEnd"/>
+      <w:r>
+        <w:t xml:space="preserve"> will be thrown when the type mismatch is discovered. </w:t>
       </w:r>
     </w:p>
     <w:p>
@@ -29931,12 +33037,36 @@
     </w:p>
     <w:p>
       <w:r>
-        <w:t>JVM handles the creation and invocation of enum constructors internally. But</w:t>
-      </w:r>
-    </w:p>
-    <w:p>
-      <w:r>
-        <w:t>Implementing singletons as enums is a clever technical trick, but it’s misusing the meaning of an enum, isn't it?</w:t>
+        <w:t xml:space="preserve">JVM handles the creation and invocation of </w:t>
+      </w:r>
+      <w:proofErr w:type="spellStart"/>
+      <w:r>
+        <w:t>enum</w:t>
+      </w:r>
+      <w:proofErr w:type="spellEnd"/>
+      <w:r>
+        <w:t xml:space="preserve"> constructors internally. But</w:t>
+      </w:r>
+    </w:p>
+    <w:p>
+      <w:r>
+        <w:t xml:space="preserve">Implementing singletons as </w:t>
+      </w:r>
+      <w:proofErr w:type="spellStart"/>
+      <w:r>
+        <w:t>enums</w:t>
+      </w:r>
+      <w:proofErr w:type="spellEnd"/>
+      <w:r>
+        <w:t xml:space="preserve"> is a clever technical trick, but it’s misusing the meaning of an </w:t>
+      </w:r>
+      <w:proofErr w:type="spellStart"/>
+      <w:r>
+        <w:t>enum</w:t>
+      </w:r>
+      <w:proofErr w:type="spellEnd"/>
+      <w:r>
+        <w:t>, isn't it?</w:t>
       </w:r>
     </w:p>
     <w:p>
@@ -29946,7 +33076,23 @@
     </w:p>
     <w:p>
       <w:r>
-        <w:t xml:space="preserve">We can inhert, implement when using ENUM ? – No, as enum already extends </w:t>
+        <w:t xml:space="preserve">We can </w:t>
+      </w:r>
+      <w:proofErr w:type="spellStart"/>
+      <w:r>
+        <w:t>inhert</w:t>
+      </w:r>
+      <w:proofErr w:type="spellEnd"/>
+      <w:r>
+        <w:t xml:space="preserve">, implement when using ENUM ? – No, as </w:t>
+      </w:r>
+      <w:proofErr w:type="spellStart"/>
+      <w:r>
+        <w:t>enum</w:t>
+      </w:r>
+      <w:proofErr w:type="spellEnd"/>
+      <w:r>
+        <w:t xml:space="preserve"> already extends </w:t>
       </w:r>
     </w:p>
     <w:p>
@@ -29964,7 +33110,31 @@
     </w:p>
     <w:p>
       <w:r>
-        <w:t>public class Foo{    public void FooMethod(){        Singleton.getInstance().doSomething(); }    }</w:t>
+        <w:t xml:space="preserve">public class Foo{    public void </w:t>
+      </w:r>
+      <w:proofErr w:type="spellStart"/>
+      <w:r>
+        <w:t>FooMethod</w:t>
+      </w:r>
+      <w:proofErr w:type="spellEnd"/>
+      <w:r>
+        <w:t xml:space="preserve">(){        </w:t>
+      </w:r>
+      <w:proofErr w:type="spellStart"/>
+      <w:r>
+        <w:t>Singleton.getInstance</w:t>
+      </w:r>
+      <w:proofErr w:type="spellEnd"/>
+      <w:r>
+        <w:t>().</w:t>
+      </w:r>
+      <w:proofErr w:type="spellStart"/>
+      <w:r>
+        <w:t>doSomething</w:t>
+      </w:r>
+      <w:proofErr w:type="spellEnd"/>
+      <w:r>
+        <w:t>(); }    }</w:t>
       </w:r>
       <w:r>
         <w:tab/>
@@ -29980,11 +33150,32 @@
       <w:r>
         <w:t xml:space="preserve">{    public void </w:t>
       </w:r>
+      <w:proofErr w:type="spellStart"/>
       <w:r>
         <w:t>B</w:t>
       </w:r>
       <w:r>
-        <w:t>ooMethod(){        Singleton.getInstance().doSomething(); }    }</w:t>
+        <w:t>ooMethod</w:t>
+      </w:r>
+      <w:proofErr w:type="spellEnd"/>
+      <w:r>
+        <w:t xml:space="preserve">(){        </w:t>
+      </w:r>
+      <w:proofErr w:type="spellStart"/>
+      <w:r>
+        <w:t>Singleton.getInstance</w:t>
+      </w:r>
+      <w:proofErr w:type="spellEnd"/>
+      <w:r>
+        <w:t>().</w:t>
+      </w:r>
+      <w:proofErr w:type="spellStart"/>
+      <w:r>
+        <w:t>doSomething</w:t>
+      </w:r>
+      <w:proofErr w:type="spellEnd"/>
+      <w:r>
+        <w:t>(); }    }</w:t>
       </w:r>
       <w:r>
         <w:tab/>
@@ -30134,7 +33325,15 @@
         <w:t xml:space="preserve"> method</w:t>
       </w:r>
       <w:r>
-        <w:t>) from the builder object and throw IllegalArgumentException if any state issues. which is also needed in regular constructors.</w:t>
+        <w:t xml:space="preserve">) from the builder object and throw </w:t>
+      </w:r>
+      <w:proofErr w:type="spellStart"/>
+      <w:r>
+        <w:t>IllegalArgumentException</w:t>
+      </w:r>
+      <w:proofErr w:type="spellEnd"/>
+      <w:r>
+        <w:t xml:space="preserve"> if any state issues. which is also needed in regular constructors.</w:t>
       </w:r>
     </w:p>
     <w:p>
@@ -30206,7 +33405,15 @@
         <w:t>separate</w:t>
       </w:r>
       <w:r>
-        <w:t xml:space="preserve"> ContactDetails class instead of storing all details in the Employee class a member</w:t>
+        <w:t xml:space="preserve"> </w:t>
+      </w:r>
+      <w:proofErr w:type="spellStart"/>
+      <w:r>
+        <w:t>ContactDetails</w:t>
+      </w:r>
+      <w:proofErr w:type="spellEnd"/>
+      <w:r>
+        <w:t xml:space="preserve"> class instead of storing all details in the Employee class a member</w:t>
       </w:r>
       <w:r>
         <w:t xml:space="preserve"> </w:t>
@@ -30559,8 +33766,13 @@
         <w:pStyle w:val="Heading2"/>
       </w:pPr>
       <w:bookmarkStart w:id="83" w:name="_Toc41417171"/>
-      <w:r>
-        <w:t>Liskov Substitution Principle</w:t>
+      <w:proofErr w:type="spellStart"/>
+      <w:r>
+        <w:t>Liskov</w:t>
+      </w:r>
+      <w:proofErr w:type="spellEnd"/>
+      <w:r>
+        <w:t xml:space="preserve"> Substitution Principle</w:t>
       </w:r>
       <w:bookmarkEnd w:id="83"/>
     </w:p>
@@ -30903,7 +34115,15 @@
     </w:p>
     <w:p>
       <w:r>
-        <w:t>A thread can communicate with other thread (of the same process) directly by using methods like wait(), notify(), notifyAll().</w:t>
+        <w:t xml:space="preserve">A thread can communicate with other thread (of the same process) directly by using methods like wait(), notify(), </w:t>
+      </w:r>
+      <w:proofErr w:type="spellStart"/>
+      <w:r>
+        <w:t>notifyAll</w:t>
+      </w:r>
+      <w:proofErr w:type="spellEnd"/>
+      <w:r>
+        <w:t>().</w:t>
       </w:r>
     </w:p>
     <w:p>
@@ -31130,7 +34350,15 @@
     </w:p>
     <w:p>
       <w:r>
-        <w:t xml:space="preserve">Threads are instances of class java.lang.Thread, or instances of subclasses of </w:t>
+        <w:t xml:space="preserve">Threads are instances of class </w:t>
+      </w:r>
+      <w:proofErr w:type="spellStart"/>
+      <w:r>
+        <w:t>java.lang.Thread</w:t>
+      </w:r>
+      <w:proofErr w:type="spellEnd"/>
+      <w:r>
+        <w:t xml:space="preserve">, or instances of subclasses of </w:t>
       </w:r>
       <w:r>
         <w:t>Thread</w:t>
@@ -31291,7 +34519,15 @@
         <w:t>Daemon thread</w:t>
       </w:r>
       <w:r>
-        <w:t xml:space="preserve"> is a low priority thread (in context of JVM) that runs in background to perform tasks such as garbage collection (gc) etc., they do not prevent the JVM from exiting. If JVM finds running daemon thread (upon completion of user threads), it terminates the thread and after that shutdown itself(JVM).</w:t>
+        <w:t xml:space="preserve"> is a low priority thread (in context of JVM) that runs in background to perform tasks such as garbage collection (</w:t>
+      </w:r>
+      <w:proofErr w:type="spellStart"/>
+      <w:r>
+        <w:t>gc</w:t>
+      </w:r>
+      <w:proofErr w:type="spellEnd"/>
+      <w:r>
+        <w:t>) etc., they do not prevent the JVM from exiting. If JVM finds running daemon thread (upon completion of user threads), it terminates the thread and after that shutdown itself(JVM).</w:t>
       </w:r>
     </w:p>
     <w:p>
@@ -31341,16 +34577,34 @@
         <w:t>thread to sleep and releases the object that controls the synchronized block of code</w:t>
       </w:r>
       <w:r>
-        <w:t>. This thread will be sleep state until notiy() or notifyAll() is called.</w:t>
+        <w:t xml:space="preserve">. This thread will be sleep state until </w:t>
+      </w:r>
+      <w:proofErr w:type="spellStart"/>
+      <w:r>
+        <w:t>notiy</w:t>
+      </w:r>
+      <w:proofErr w:type="spellEnd"/>
+      <w:r>
+        <w:t xml:space="preserve">() or </w:t>
+      </w:r>
+      <w:proofErr w:type="spellStart"/>
+      <w:r>
+        <w:t>notifyAll</w:t>
+      </w:r>
+      <w:proofErr w:type="spellEnd"/>
+      <w:r>
+        <w:t>() is called.</w:t>
       </w:r>
     </w:p>
     <w:p>
       <w:r>
         <w:t xml:space="preserve">Wait and notify should always be called from a synchronized code otherwise </w:t>
       </w:r>
+      <w:proofErr w:type="spellStart"/>
       <w:r>
         <w:t>IllegalMonitorStateException</w:t>
       </w:r>
+      <w:proofErr w:type="spellEnd"/>
       <w:r>
         <w:t xml:space="preserve"> is thrown.</w:t>
       </w:r>
@@ -31704,7 +34958,35 @@
         <w:rPr>
           <w:lang w:val="en-US"/>
         </w:rPr>
-        <w:t xml:space="preserve">            int existingValue = getValue();</w:t>
+        <w:t xml:space="preserve">            int </w:t>
+      </w:r>
+      <w:proofErr w:type="spellStart"/>
+      <w:r>
+        <w:rPr>
+          <w:lang w:val="en-US"/>
+        </w:rPr>
+        <w:t>existingValue</w:t>
+      </w:r>
+      <w:proofErr w:type="spellEnd"/>
+      <w:r>
+        <w:rPr>
+          <w:lang w:val="en-US"/>
+        </w:rPr>
+        <w:t xml:space="preserve"> = </w:t>
+      </w:r>
+      <w:proofErr w:type="spellStart"/>
+      <w:r>
+        <w:rPr>
+          <w:lang w:val="en-US"/>
+        </w:rPr>
+        <w:t>getValue</w:t>
+      </w:r>
+      <w:proofErr w:type="spellEnd"/>
+      <w:r>
+        <w:rPr>
+          <w:lang w:val="en-US"/>
+        </w:rPr>
+        <w:t>();</w:t>
       </w:r>
     </w:p>
     <w:p>
@@ -31718,7 +35000,35 @@
         <w:rPr>
           <w:lang w:val="en-US"/>
         </w:rPr>
-        <w:t xml:space="preserve">            int newValue = existingValue + 1;</w:t>
+        <w:t xml:space="preserve">            int </w:t>
+      </w:r>
+      <w:proofErr w:type="spellStart"/>
+      <w:r>
+        <w:rPr>
+          <w:lang w:val="en-US"/>
+        </w:rPr>
+        <w:t>newValue</w:t>
+      </w:r>
+      <w:proofErr w:type="spellEnd"/>
+      <w:r>
+        <w:rPr>
+          <w:lang w:val="en-US"/>
+        </w:rPr>
+        <w:t xml:space="preserve"> = </w:t>
+      </w:r>
+      <w:proofErr w:type="spellStart"/>
+      <w:r>
+        <w:rPr>
+          <w:lang w:val="en-US"/>
+        </w:rPr>
+        <w:t>existingValue</w:t>
+      </w:r>
+      <w:proofErr w:type="spellEnd"/>
+      <w:r>
+        <w:rPr>
+          <w:lang w:val="en-US"/>
+        </w:rPr>
+        <w:t xml:space="preserve"> + 1;</w:t>
       </w:r>
     </w:p>
     <w:p>
@@ -31733,7 +35043,49 @@
           <w:lang w:val="en-US"/>
         </w:rPr>
         <w:lastRenderedPageBreak/>
-        <w:t xml:space="preserve">            if(counter.compareAndSet(existingValue, newValue)) {</w:t>
+        <w:t xml:space="preserve">            if(</w:t>
+      </w:r>
+      <w:proofErr w:type="spellStart"/>
+      <w:r>
+        <w:rPr>
+          <w:lang w:val="en-US"/>
+        </w:rPr>
+        <w:t>counter.compareAndSet</w:t>
+      </w:r>
+      <w:proofErr w:type="spellEnd"/>
+      <w:r>
+        <w:rPr>
+          <w:lang w:val="en-US"/>
+        </w:rPr>
+        <w:t>(</w:t>
+      </w:r>
+      <w:proofErr w:type="spellStart"/>
+      <w:r>
+        <w:rPr>
+          <w:lang w:val="en-US"/>
+        </w:rPr>
+        <w:t>existingValue</w:t>
+      </w:r>
+      <w:proofErr w:type="spellEnd"/>
+      <w:r>
+        <w:rPr>
+          <w:lang w:val="en-US"/>
+        </w:rPr>
+        <w:t xml:space="preserve">, </w:t>
+      </w:r>
+      <w:proofErr w:type="spellStart"/>
+      <w:r>
+        <w:rPr>
+          <w:lang w:val="en-US"/>
+        </w:rPr>
+        <w:t>newValue</w:t>
+      </w:r>
+      <w:proofErr w:type="spellEnd"/>
+      <w:r>
+        <w:rPr>
+          <w:lang w:val="en-US"/>
+        </w:rPr>
+        <w:t>)) {</w:t>
       </w:r>
     </w:p>
     <w:p>
@@ -31923,8 +35275,13 @@
         <w:t>A</w:t>
       </w:r>
       <w:r>
-        <w:t>tomic variables like AtomicInteger</w:t>
-      </w:r>
+        <w:t xml:space="preserve">tomic variables like </w:t>
+      </w:r>
+      <w:proofErr w:type="spellStart"/>
+      <w:r>
+        <w:t>AtomicInteger</w:t>
+      </w:r>
+      <w:proofErr w:type="spellEnd"/>
     </w:p>
     <w:p>
       <w:pPr>
@@ -32012,7 +35369,23 @@
         </w:numPr>
       </w:pPr>
       <w:r>
-        <w:t>Code blocks inside static methods:synchronized(MyClass.class)</w:t>
+        <w:t xml:space="preserve">Code blocks inside static </w:t>
+      </w:r>
+      <w:proofErr w:type="spellStart"/>
+      <w:r>
+        <w:t>methods:synchronized</w:t>
+      </w:r>
+      <w:proofErr w:type="spellEnd"/>
+      <w:r>
+        <w:t>(</w:t>
+      </w:r>
+      <w:proofErr w:type="spellStart"/>
+      <w:r>
+        <w:t>MyClass.class</w:t>
+      </w:r>
+      <w:proofErr w:type="spellEnd"/>
+      <w:r>
+        <w:t>)</w:t>
       </w:r>
     </w:p>
     <w:p>
@@ -32139,208 +35512,268 @@
           <w:b/>
           <w:bCs/>
         </w:rPr>
-        <w:t>Synchronized Block drawBacks</w:t>
-      </w:r>
-      <w:r>
-        <w:t>:</w:t>
-      </w:r>
-    </w:p>
-    <w:p>
-      <w:r>
-        <w:t xml:space="preserve"> Does not allow any other </w:t>
-      </w:r>
-      <w:r>
-        <w:t>thread,</w:t>
-      </w:r>
-      <w:r>
-        <w:t xml:space="preserve"> not even for safe reading. </w:t>
-      </w:r>
-      <w:r>
-        <w:t>Alternative: Read</w:t>
-      </w:r>
-      <w:r>
-        <w:t>/Write locks</w:t>
-      </w:r>
-    </w:p>
-    <w:p>
-      <w:r>
-        <w:t xml:space="preserve"> No ordering of threads waiting in the queue.</w:t>
-      </w:r>
-    </w:p>
-    <w:p>
-      <w:r>
-        <w:t xml:space="preserve"> Slight delay</w:t>
-      </w:r>
-    </w:p>
-    <w:p>
-      <w:r>
-        <w:t xml:space="preserve"> </w:t>
-      </w:r>
-      <w:r>
-        <w:t>These block synchronization holds good only in one instance of JVM.</w:t>
-      </w:r>
-    </w:p>
-    <w:p>
-      <w:pPr>
-        <w:rPr>
-          <w:u w:val="single"/>
-        </w:rPr>
-      </w:pPr>
-      <w:r>
-        <w:rPr>
-          <w:u w:val="single"/>
-        </w:rPr>
-        <w:t>Concurrency utility classes are advanced than synchronized key word</w:t>
-      </w:r>
-    </w:p>
-    <w:p>
-      <w:r>
-        <w:t>ThreadLocal a hack to avoid sync issues.?</w:t>
-      </w:r>
-    </w:p>
-    <w:p>
-      <w:r>
-        <w:t>To handle UncaughtExceptionHandler in threads</w:t>
-      </w:r>
-    </w:p>
-    <w:p>
-      <w:pPr>
-        <w:spacing w:after="40" w:line="240" w:lineRule="auto"/>
-      </w:pPr>
-      <w:r>
-        <w:t xml:space="preserve">thread.setDefaultUncaughtExceptionHandler(new Thread.UncaughtExceptionHandler()   </w:t>
-      </w:r>
-    </w:p>
-    <w:p>
-      <w:pPr>
-        <w:spacing w:after="40" w:line="240" w:lineRule="auto"/>
-      </w:pPr>
-      <w:r>
-        <w:t xml:space="preserve">        {  </w:t>
-      </w:r>
-    </w:p>
-    <w:p>
-      <w:pPr>
-        <w:spacing w:after="40" w:line="240" w:lineRule="auto"/>
-      </w:pPr>
-      <w:r>
-        <w:t xml:space="preserve">            public void uncaughtException(Thread thread, Throwable e)   </w:t>
-      </w:r>
-    </w:p>
-    <w:p>
-      <w:pPr>
-        <w:spacing w:after="40" w:line="240" w:lineRule="auto"/>
-      </w:pPr>
-      <w:r>
-        <w:t xml:space="preserve">            {  </w:t>
-      </w:r>
-    </w:p>
-    <w:p>
-      <w:pPr>
-        <w:spacing w:after="40" w:line="240" w:lineRule="auto"/>
-      </w:pPr>
-      <w:r>
-        <w:t xml:space="preserve">                System.out.println("Exception caught: " + e);  </w:t>
-      </w:r>
-    </w:p>
-    <w:p>
-      <w:pPr>
-        <w:spacing w:after="40" w:line="240" w:lineRule="auto"/>
-      </w:pPr>
-      <w:r>
-        <w:t xml:space="preserve">            }  </w:t>
-      </w:r>
-    </w:p>
-    <w:p>
-      <w:pPr>
-        <w:spacing w:after="40" w:line="240" w:lineRule="auto"/>
-      </w:pPr>
-      <w:r>
-        <w:t xml:space="preserve">        });</w:t>
-      </w:r>
-    </w:p>
-    <w:p/>
-    <w:p>
+        <w:t xml:space="preserve">Synchronized Block </w:t>
+      </w:r>
+      <w:proofErr w:type="spellStart"/>
       <w:r>
         <w:rPr>
           <w:b/>
           <w:bCs/>
         </w:rPr>
-        <w:t>Ways to avoid DeadLock</w:t>
-      </w:r>
+        <w:t>drawBacks</w:t>
+      </w:r>
+      <w:proofErr w:type="spellEnd"/>
       <w:r>
         <w:t>:</w:t>
       </w:r>
     </w:p>
     <w:p>
       <w:r>
-        <w:t xml:space="preserve">Lock </w:t>
-      </w:r>
-      <w:r>
-        <w:t>order: If</w:t>
-      </w:r>
-      <w:r>
-        <w:t xml:space="preserve"> you make sure that all locks are always taken in the same order by any thread</w:t>
-      </w:r>
-    </w:p>
-    <w:p>
-      <w:r>
-        <w:t>Lock Timeout.</w:t>
-      </w:r>
-    </w:p>
+        <w:t xml:space="preserve"> Does not allow any other </w:t>
+      </w:r>
+      <w:r>
+        <w:t>thread,</w:t>
+      </w:r>
+      <w:r>
+        <w:t xml:space="preserve"> not even for safe reading. </w:t>
+      </w:r>
+      <w:r>
+        <w:t>Alternative: Read</w:t>
+      </w:r>
+      <w:r>
+        <w:t>/Write locks</w:t>
+      </w:r>
+    </w:p>
+    <w:p>
+      <w:r>
+        <w:t xml:space="preserve"> No ordering of threads waiting in the queue.</w:t>
+      </w:r>
+    </w:p>
+    <w:p>
+      <w:r>
+        <w:t xml:space="preserve"> Slight delay</w:t>
+      </w:r>
+    </w:p>
+    <w:p>
+      <w:r>
+        <w:t xml:space="preserve"> </w:t>
+      </w:r>
+      <w:r>
+        <w:t>These block synchronization holds good only in one instance of JVM.</w:t>
+      </w:r>
+    </w:p>
+    <w:p>
+      <w:pPr>
+        <w:rPr>
+          <w:u w:val="single"/>
+        </w:rPr>
+      </w:pPr>
+      <w:r>
+        <w:rPr>
+          <w:u w:val="single"/>
+        </w:rPr>
+        <w:t>Concurrency utility classes are advanced than synchronized key word</w:t>
+      </w:r>
+    </w:p>
+    <w:p>
+      <w:proofErr w:type="spellStart"/>
+      <w:r>
+        <w:t>ThreadLocal</w:t>
+      </w:r>
+      <w:proofErr w:type="spellEnd"/>
+      <w:r>
+        <w:t xml:space="preserve"> a hack to avoid sync issues.?</w:t>
+      </w:r>
+    </w:p>
+    <w:p>
+      <w:r>
+        <w:t xml:space="preserve">To handle </w:t>
+      </w:r>
+      <w:proofErr w:type="spellStart"/>
+      <w:r>
+        <w:t>UncaughtExceptionHandler</w:t>
+      </w:r>
+      <w:proofErr w:type="spellEnd"/>
+      <w:r>
+        <w:t xml:space="preserve"> in threads</w:t>
+      </w:r>
+    </w:p>
+    <w:p>
+      <w:pPr>
+        <w:spacing w:after="40" w:line="240" w:lineRule="auto"/>
+      </w:pPr>
+      <w:proofErr w:type="spellStart"/>
+      <w:r>
+        <w:t>thread.setDefaultUncaughtExceptionHandler</w:t>
+      </w:r>
+      <w:proofErr w:type="spellEnd"/>
+      <w:r>
+        <w:t xml:space="preserve">(new </w:t>
+      </w:r>
+      <w:proofErr w:type="spellStart"/>
+      <w:r>
+        <w:t>Thread.UncaughtExceptionHandler</w:t>
+      </w:r>
+      <w:proofErr w:type="spellEnd"/>
+      <w:r>
+        <w:t xml:space="preserve">()   </w:t>
+      </w:r>
+    </w:p>
+    <w:p>
+      <w:pPr>
+        <w:spacing w:after="40" w:line="240" w:lineRule="auto"/>
+      </w:pPr>
+      <w:r>
+        <w:t xml:space="preserve">        {  </w:t>
+      </w:r>
+    </w:p>
+    <w:p>
+      <w:pPr>
+        <w:spacing w:after="40" w:line="240" w:lineRule="auto"/>
+      </w:pPr>
+      <w:r>
+        <w:t xml:space="preserve">            public void </w:t>
+      </w:r>
+      <w:proofErr w:type="spellStart"/>
+      <w:r>
+        <w:t>uncaughtException</w:t>
+      </w:r>
+      <w:proofErr w:type="spellEnd"/>
+      <w:r>
+        <w:t xml:space="preserve">(Thread thread, Throwable e)   </w:t>
+      </w:r>
+    </w:p>
+    <w:p>
+      <w:pPr>
+        <w:spacing w:after="40" w:line="240" w:lineRule="auto"/>
+      </w:pPr>
+      <w:r>
+        <w:t xml:space="preserve">            {  </w:t>
+      </w:r>
+    </w:p>
+    <w:p>
+      <w:pPr>
+        <w:spacing w:after="40" w:line="240" w:lineRule="auto"/>
+      </w:pPr>
+      <w:r>
+        <w:t xml:space="preserve">                </w:t>
+      </w:r>
+      <w:proofErr w:type="spellStart"/>
+      <w:r>
+        <w:t>System.out.println</w:t>
+      </w:r>
+      <w:proofErr w:type="spellEnd"/>
+      <w:r>
+        <w:t xml:space="preserve">("Exception caught: " + e);  </w:t>
+      </w:r>
+    </w:p>
+    <w:p>
+      <w:pPr>
+        <w:spacing w:after="40" w:line="240" w:lineRule="auto"/>
+      </w:pPr>
+      <w:r>
+        <w:t xml:space="preserve">            }  </w:t>
+      </w:r>
+    </w:p>
+    <w:p>
+      <w:pPr>
+        <w:spacing w:after="40" w:line="240" w:lineRule="auto"/>
+      </w:pPr>
+      <w:r>
+        <w:t xml:space="preserve">        });</w:t>
+      </w:r>
+    </w:p>
+    <w:p/>
     <w:p>
       <w:r>
         <w:rPr>
           <w:b/>
           <w:bCs/>
         </w:rPr>
-        <w:t>Causes of STARVATION</w:t>
-      </w:r>
-      <w:r>
-        <w:t>:</w:t>
-      </w:r>
-    </w:p>
-    <w:p>
-      <w:r>
-        <w:t xml:space="preserve">high </w:t>
-      </w:r>
-      <w:r>
-        <w:t>priority,</w:t>
-      </w:r>
-      <w:r>
-        <w:t xml:space="preserve"> indefinitely waiting to enter synchronized block, indefinitely waiting for the notify()</w:t>
-      </w:r>
-    </w:p>
-    <w:p>
-      <w:r>
-        <w:t>Isn</w:t>
-      </w:r>
-      <w:r>
-        <w:t>’</w:t>
-      </w:r>
-      <w:r>
-        <w:t xml:space="preserve">t </w:t>
-      </w:r>
-      <w:r>
-        <w:t>thread</w:t>
-      </w:r>
-      <w:r>
-        <w:t xml:space="preserve"> waiting for lock synchronized block FIFO?</w:t>
-      </w:r>
-    </w:p>
-    <w:p/>
-    <w:p>
-      <w:pPr>
-        <w:pStyle w:val="JavaCode"/>
-      </w:pPr>
-      <w:r>
-        <w:t xml:space="preserve">public class </w:t>
-      </w:r>
+        <w:t xml:space="preserve">Ways to avoid </w:t>
+      </w:r>
+      <w:proofErr w:type="spellStart"/>
       <w:r>
         <w:rPr>
           <w:b/>
           <w:bCs/>
         </w:rPr>
+        <w:t>DeadLock</w:t>
+      </w:r>
+      <w:proofErr w:type="spellEnd"/>
+      <w:r>
+        <w:t>:</w:t>
+      </w:r>
+    </w:p>
+    <w:p>
+      <w:r>
+        <w:t xml:space="preserve">Lock </w:t>
+      </w:r>
+      <w:r>
+        <w:t>order: If</w:t>
+      </w:r>
+      <w:r>
+        <w:t xml:space="preserve"> you make sure that all locks are always taken in the same order by any thread</w:t>
+      </w:r>
+    </w:p>
+    <w:p>
+      <w:r>
+        <w:t>Lock Timeout.</w:t>
+      </w:r>
+    </w:p>
+    <w:p>
+      <w:r>
+        <w:rPr>
+          <w:b/>
+          <w:bCs/>
+        </w:rPr>
+        <w:t>Causes of STARVATION</w:t>
+      </w:r>
+      <w:r>
+        <w:t>:</w:t>
+      </w:r>
+    </w:p>
+    <w:p>
+      <w:r>
+        <w:t xml:space="preserve">high </w:t>
+      </w:r>
+      <w:r>
+        <w:t>priority,</w:t>
+      </w:r>
+      <w:r>
+        <w:t xml:space="preserve"> indefinitely waiting to enter synchronized block, indefinitely waiting for the notify()</w:t>
+      </w:r>
+    </w:p>
+    <w:p>
+      <w:r>
+        <w:t>Isn</w:t>
+      </w:r>
+      <w:r>
+        <w:t>’</w:t>
+      </w:r>
+      <w:r>
+        <w:t xml:space="preserve">t </w:t>
+      </w:r>
+      <w:r>
+        <w:t>thread</w:t>
+      </w:r>
+      <w:r>
+        <w:t xml:space="preserve"> waiting for lock synchronized block FIFO?</w:t>
+      </w:r>
+    </w:p>
+    <w:p/>
+    <w:p>
+      <w:pPr>
+        <w:pStyle w:val="JavaCode"/>
+      </w:pPr>
+      <w:r>
+        <w:t xml:space="preserve">public class </w:t>
+      </w:r>
+      <w:r>
+        <w:rPr>
+          <w:b/>
+          <w:bCs/>
+        </w:rPr>
         <w:t>Lock</w:t>
       </w:r>
       <w:r>
@@ -32541,7 +35974,23 @@
         <w:t xml:space="preserve"> while</w:t>
       </w:r>
       <w:r>
-        <w:t xml:space="preserve"> isLocked is true, the thread calling lock() is parked waiting in the wait() call. In case the thread should return unexpectedly from the wait() call without having received a notify() call (AKA a Spurious Wakeup) the thread re-checks the isLocked condition to see if it is safe to proceed or not, rather than just assume that being awakened means it is safe to proceed.</w:t>
+        <w:t xml:space="preserve"> </w:t>
+      </w:r>
+      <w:proofErr w:type="spellStart"/>
+      <w:r>
+        <w:t>isLocked</w:t>
+      </w:r>
+      <w:proofErr w:type="spellEnd"/>
+      <w:r>
+        <w:t xml:space="preserve"> is true, the thread calling lock() is parked waiting in the wait() call. In case the thread should return unexpectedly from the wait() call without having received a notify() call (AKA a Spurious Wakeup) the thread re-checks the </w:t>
+      </w:r>
+      <w:proofErr w:type="spellStart"/>
+      <w:r>
+        <w:t>isLocked</w:t>
+      </w:r>
+      <w:proofErr w:type="spellEnd"/>
+      <w:r>
+        <w:t xml:space="preserve"> condition to see if it is safe to proceed or not, rather than just assume that being awakened means it is safe to proceed.</w:t>
       </w:r>
     </w:p>
     <w:p/>
@@ -32568,7 +36017,15 @@
     </w:p>
     <w:p>
       <w:r>
-        <w:t xml:space="preserve">The  semantices of Lock class is </w:t>
+        <w:t xml:space="preserve">The  </w:t>
+      </w:r>
+      <w:proofErr w:type="spellStart"/>
+      <w:r>
+        <w:t>semantices</w:t>
+      </w:r>
+      <w:proofErr w:type="spellEnd"/>
+      <w:r>
+        <w:t xml:space="preserve"> of Lock class is </w:t>
       </w:r>
       <w:r>
         <w:t>like</w:t>
@@ -32587,9 +36044,11 @@
       <w:pPr>
         <w:pStyle w:val="Heading3"/>
       </w:pPr>
+      <w:proofErr w:type="spellStart"/>
       <w:r>
         <w:t>ReEntrantLock</w:t>
       </w:r>
+      <w:proofErr w:type="spellEnd"/>
       <w:r>
         <w:tab/>
       </w:r>
@@ -32597,7 +36056,15 @@
     <w:p>
       <w:r>
         <w:tab/>
-        <w:t>These lock class allows a thread to enter another critical session of code whose access is on the same lock Object. The method getHoldCount() gives the number of holds on this lock by a thread</w:t>
+        <w:t xml:space="preserve">These lock class allows a thread to enter another critical session of code whose access is on the same lock Object. The method </w:t>
+      </w:r>
+      <w:proofErr w:type="spellStart"/>
+      <w:r>
+        <w:t>getHoldCount</w:t>
+      </w:r>
+      <w:proofErr w:type="spellEnd"/>
+      <w:r>
+        <w:t>() gives the number of holds on this lock by a thread</w:t>
       </w:r>
       <w:r>
         <w:t>.</w:t>
@@ -32611,12 +36078,44 @@
         <w:t>constructor</w:t>
       </w:r>
       <w:r>
-        <w:t xml:space="preserve"> of ReEntrantLock class takes a boolean to provide a fairness in the wait time.</w:t>
-      </w:r>
-    </w:p>
-    <w:p>
-      <w:r>
-        <w:t>The newCondition() returns a new Condition object. Which can be used for the communication between thread by using the wait &amp; signal methods. Example of Condition object's combinations is the Producer-Consumer usecase.</w:t>
+        <w:t xml:space="preserve"> of </w:t>
+      </w:r>
+      <w:proofErr w:type="spellStart"/>
+      <w:r>
+        <w:t>ReEntrantLock</w:t>
+      </w:r>
+      <w:proofErr w:type="spellEnd"/>
+      <w:r>
+        <w:t xml:space="preserve"> class takes a </w:t>
+      </w:r>
+      <w:proofErr w:type="spellStart"/>
+      <w:r>
+        <w:t>boolean</w:t>
+      </w:r>
+      <w:proofErr w:type="spellEnd"/>
+      <w:r>
+        <w:t xml:space="preserve"> to provide a fairness in the wait time.</w:t>
+      </w:r>
+    </w:p>
+    <w:p>
+      <w:r>
+        <w:t xml:space="preserve">The </w:t>
+      </w:r>
+      <w:proofErr w:type="spellStart"/>
+      <w:r>
+        <w:t>newCondition</w:t>
+      </w:r>
+      <w:proofErr w:type="spellEnd"/>
+      <w:r>
+        <w:t xml:space="preserve">() returns a new Condition object. Which can be used for the communication between thread by using the wait &amp; signal methods. Example of Condition object's combinations is the Producer-Consumer </w:t>
+      </w:r>
+      <w:proofErr w:type="spellStart"/>
+      <w:r>
+        <w:t>usecase</w:t>
+      </w:r>
+      <w:proofErr w:type="spellEnd"/>
+      <w:r>
+        <w:t>.</w:t>
       </w:r>
     </w:p>
     <w:p/>
@@ -32664,6 +36163,7 @@
         </w:rPr>
       </w:pPr>
       <w:bookmarkStart w:id="93" w:name="_Toc41417180"/>
+      <w:proofErr w:type="spellStart"/>
       <w:r>
         <w:rPr>
           <w:rStyle w:val="Heading2Char"/>
@@ -32671,6 +36171,7 @@
         <w:t>ReadWriteLock</w:t>
       </w:r>
       <w:bookmarkEnd w:id="93"/>
+      <w:proofErr w:type="spellEnd"/>
       <w:r>
         <w:rPr>
           <w:rStyle w:val="Heading2Char"/>
@@ -32680,8 +36181,37 @@
     </w:p>
     <w:p>
       <w:r>
-        <w:t>We need to acquire a readlock() and writelock() separately from the ReadWriteLock classs</w:t>
-      </w:r>
+        <w:t xml:space="preserve">We need to acquire a </w:t>
+      </w:r>
+      <w:proofErr w:type="spellStart"/>
+      <w:r>
+        <w:t>readlock</w:t>
+      </w:r>
+      <w:proofErr w:type="spellEnd"/>
+      <w:r>
+        <w:t xml:space="preserve">() and </w:t>
+      </w:r>
+      <w:proofErr w